--- a/ProjectDocuments/02_Executing/05_Project_Requirements.docx
+++ b/ProjectDocuments/02_Executing/05_Project_Requirements.docx
@@ -284,25 +284,14 @@
         </w:rPr>
         <w:t>Cluj Napoca</w:t>
       </w:r>
-    </w:p>
-    <w:p>
-      <w:pPr>
-        <w:jc w:val="center"/>
+      <w:r>
         <w:rPr>
           <w:b/>
           <w:smallCaps/>
           <w:sz w:val="28"/>
           <w:szCs w:val="28"/>
         </w:rPr>
-      </w:pPr>
-      <w:r>
-        <w:rPr>
-          <w:b/>
-          <w:smallCaps/>
-          <w:sz w:val="28"/>
-          <w:szCs w:val="28"/>
-        </w:rPr>
-        <w:t xml:space="preserve">City, State </w:t>
+        <w:t xml:space="preserve"> City, </w:t>
       </w:r>
       <w:r>
         <w:rPr>
@@ -4361,7 +4350,7 @@
             <v:path arrowok="t" fillok="f" o:connecttype="none"/>
             <o:lock v:ext="edit" shapetype="t"/>
           </v:shapetype>
-          <v:shape id="Straight Arrow Connector 1" o:spid="_x0000_s1026" type="#_x0000_t32" style="position:absolute;margin-left:-49.1pt;margin-top:9.2pt;width:162.25pt;height:271.2pt;z-index:251660288;visibility:visible;mso-position-horizontal-relative:margin;mso-width-relative:margin;mso-height-relative:margin" o:gfxdata="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" strokecolor="#4579b8 [3044]">
+          <v:shape id="Straight Arrow Connector 1" o:spid="_x0000_s1026" type="#_x0000_t32" style="position:absolute;margin-left:-49.1pt;margin-top:9.2pt;width:162.25pt;height:271.2pt;z-index:251657216;visibility:visible;mso-position-horizontal-relative:margin;mso-width-relative:margin;mso-height-relative:margin" o:gfxdata="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" strokecolor="#4579b8 [3044]">
             <v:stroke endarrow="block"/>
             <w10:wrap anchorx="margin"/>
           </v:shape>
@@ -4382,7 +4371,7 @@
           <w:lang w:val="en-US" w:eastAsia="en-US"/>
         </w:rPr>
         <w:pict>
-          <v:shape id="Straight Arrow Connector 2" o:spid="_x0000_s1027" type="#_x0000_t32" style="position:absolute;margin-left:296.5pt;margin-top:4.7pt;width:135.15pt;height:270.55pt;flip:y;z-index:251661312;visibility:visible;mso-position-horizontal-relative:margin;mso-width-relative:margin;mso-height-relative:margin" o:gfxdata="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" strokecolor="#4579b8 [3044]">
+          <v:shape id="Straight Arrow Connector 2" o:spid="_x0000_s1027" type="#_x0000_t32" style="position:absolute;margin-left:296.5pt;margin-top:4.7pt;width:135.15pt;height:270.55pt;flip:y;z-index:251658240;visibility:visible;mso-position-horizontal-relative:margin;mso-width-relative:margin;mso-height-relative:margin" o:gfxdata="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" strokecolor="#4579b8 [3044]">
             <v:stroke endarrow="block"/>
             <w10:wrap anchorx="margin"/>
           </v:shape>
@@ -4395,7 +4384,7 @@
           <w:lang w:val="en-US" w:eastAsia="en-US"/>
         </w:rPr>
         <w:pict>
-          <v:line id="Straight Connector 7" o:spid="_x0000_s1031" style="position:absolute;flip:y;z-index:251658240;visibility:visible" from="26.65pt,3.95pt" to="26.65pt,108.95pt" o:gfxdata="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" strokecolor="#4579b8 [3044]"/>
+          <v:line id="Straight Connector 7" o:spid="_x0000_s1031" style="position:absolute;flip:y;z-index:251653120;visibility:visible" from="26.65pt,3.95pt" to="26.65pt,108.95pt" o:gfxdata="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" strokecolor="#4579b8 [3044]"/>
         </w:pict>
       </w:r>
       <w:r>
@@ -4405,7 +4394,7 @@
           <w:lang w:val="en-US" w:eastAsia="en-US"/>
         </w:rPr>
         <w:pict>
-          <v:shape id="Straight Arrow Connector 8" o:spid="_x0000_s1032" type="#_x0000_t32" style="position:absolute;margin-left:27.4pt;margin-top:4.7pt;width:9pt;height:0;z-index:251658240;visibility:visible" o:gfxdata="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" strokecolor="#4579b8 [3044]">
+          <v:shape id="Straight Arrow Connector 8" o:spid="_x0000_s1032" type="#_x0000_t32" style="position:absolute;margin-left:27.4pt;margin-top:4.7pt;width:9pt;height:0;z-index:251654144;visibility:visible" o:gfxdata="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" strokecolor="#4579b8 [3044]">
             <v:stroke endarrow="block"/>
           </v:shape>
         </w:pict>
@@ -4433,7 +4422,7 @@
             </v:handles>
             <o:lock v:ext="edit" shapetype="t"/>
           </v:shapetype>
-          <v:shape id="Elbow Connector 3" o:spid="_x0000_s1028" type="#_x0000_t34" style="position:absolute;margin-left:163.3pt;margin-top:3.2pt;width:3.6pt;height:1in;flip:x;z-index:251662336;visibility:visible;mso-width-relative:margin;mso-height-relative:margin" o:gfxdata="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" adj="-98407" strokecolor="#4579b8 [3044]">
+          <v:shape id="Elbow Connector 3" o:spid="_x0000_s1028" type="#_x0000_t34" style="position:absolute;margin-left:163.3pt;margin-top:3.2pt;width:3.6pt;height:1in;flip:x;z-index:251659264;visibility:visible;mso-width-relative:margin;mso-height-relative:margin" o:gfxdata="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" adj="-98407" strokecolor="#4579b8 [3044]">
             <v:stroke endarrow="block"/>
           </v:shape>
         </w:pict>
@@ -4478,7 +4467,7 @@
           <w:lang w:val="en-US" w:eastAsia="en-US"/>
         </w:rPr>
         <w:pict>
-          <v:line id="Straight Connector 10" o:spid="_x0000_s1034" style="position:absolute;flip:y;z-index:251668480;visibility:visible;mso-width-relative:margin;mso-height-relative:margin" from="93.35pt,6.2pt" to="93.75pt,97.95pt" o:gfxdata="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" strokecolor="#4579b8 [3044]"/>
+          <v:line id="Straight Connector 10" o:spid="_x0000_s1034" style="position:absolute;flip:y;z-index:251661312;visibility:visible;mso-width-relative:margin;mso-height-relative:margin" from="93.35pt,6.2pt" to="93.75pt,97.95pt" o:gfxdata="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" strokecolor="#4579b8 [3044]"/>
         </w:pict>
       </w:r>
       <w:r>
@@ -4487,7 +4476,7 @@
           <w:lang w:val="en-US" w:eastAsia="en-US"/>
         </w:rPr>
         <w:pict>
-          <v:shape id="Straight Arrow Connector 11" o:spid="_x0000_s1035" type="#_x0000_t32" style="position:absolute;margin-left:94.5pt;margin-top:6.45pt;width:9pt;height:0;z-index:251669504;visibility:visible" o:gfxdata="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" strokecolor="#4579b8 [3044]">
+          <v:shape id="Straight Arrow Connector 11" o:spid="_x0000_s1035" type="#_x0000_t32" style="position:absolute;margin-left:94.5pt;margin-top:6.45pt;width:9pt;height:0;z-index:251662336;visibility:visible" o:gfxdata="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" strokecolor="#4579b8 [3044]">
             <v:stroke endarrow="block"/>
           </v:shape>
         </w:pict>
@@ -4510,7 +4499,7 @@
           <w:lang w:val="en-US" w:eastAsia="en-US"/>
         </w:rPr>
         <w:pict>
-          <v:shape id="Elbow Connector 4" o:spid="_x0000_s1029" type="#_x0000_t34" style="position:absolute;margin-left:226.85pt;margin-top:4.4pt;width:3.6pt;height:60.75pt;flip:x;z-index:251658240;visibility:visible;mso-width-relative:margin;mso-height-relative:margin" o:gfxdata="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" adj="-98407" strokecolor="#4579b8 [3044]">
+          <v:shape id="Elbow Connector 4" o:spid="_x0000_s1029" type="#_x0000_t34" style="position:absolute;margin-left:226.85pt;margin-top:4.4pt;width:3.6pt;height:60.75pt;flip:x;z-index:251655168;visibility:visible;mso-width-relative:margin;mso-height-relative:margin" o:gfxdata="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" adj="-98407" strokecolor="#4579b8 [3044]">
             <v:stroke endarrow="block"/>
           </v:shape>
         </w:pict>
@@ -4533,7 +4522,7 @@
           <w:lang w:val="en-US" w:eastAsia="en-US"/>
         </w:rPr>
         <w:pict>
-          <v:line id="Straight Connector 6" o:spid="_x0000_s1030" style="position:absolute;flip:x y;z-index:251658240;visibility:visible;mso-width-relative:margin" from="26.4pt,5.75pt" to="106.05pt,5.75pt" o:gfxdata="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" strokecolor="#4579b8 [3044]"/>
+          <v:line id="Straight Connector 6" o:spid="_x0000_s1030" style="position:absolute;flip:x y;z-index:251656192;visibility:visible;mso-width-relative:margin" from="26.4pt,5.75pt" to="106.05pt,5.75pt" o:gfxdata="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" strokecolor="#4579b8 [3044]"/>
         </w:pict>
       </w:r>
       <w:r>
@@ -4608,7 +4597,7 @@
           <w:lang w:val="en-US" w:eastAsia="en-US"/>
         </w:rPr>
         <w:pict>
-          <v:line id="Straight Connector 9" o:spid="_x0000_s1033" style="position:absolute;flip:x;z-index:251667456;visibility:visible;mso-width-relative:margin;mso-height-relative:margin" from="93.65pt,5.4pt" to="139.4pt,6.2pt" o:gfxdata="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" strokecolor="#4579b8 [3044]"/>
+          <v:line id="Straight Connector 9" o:spid="_x0000_s1033" style="position:absolute;flip:x;z-index:251660288;visibility:visible;mso-width-relative:margin;mso-height-relative:margin" from="93.65pt,5.4pt" to="139.4pt,6.2pt" o:gfxdata="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" strokecolor="#4579b8 [3044]"/>
         </w:pict>
       </w:r>
       <w:r>
@@ -4767,14 +4756,14 @@
       <w:pPr>
         <w:pStyle w:val="Heading3"/>
       </w:pPr>
-      <w:bookmarkStart w:id="13" w:name="_Toc5980397"/>
-      <w:bookmarkStart w:id="14" w:name="_Toc6078369"/>
-      <w:bookmarkStart w:id="15" w:name="_Toc6078506"/>
+      <w:bookmarkStart w:id="13" w:name="_Toc6078369"/>
+      <w:bookmarkStart w:id="14" w:name="_Toc6078506"/>
+      <w:bookmarkStart w:id="15" w:name="_Toc5980397"/>
       <w:r>
         <w:t>Description Member</w:t>
       </w:r>
+      <w:bookmarkEnd w:id="13"/>
       <w:bookmarkEnd w:id="14"/>
-      <w:bookmarkEnd w:id="15"/>
     </w:p>
     <w:p>
       <w:r>
@@ -4842,7 +4831,7 @@
       <w:r>
         <w:t>Status Member</w:t>
       </w:r>
-      <w:bookmarkEnd w:id="13"/>
+      <w:bookmarkEnd w:id="15"/>
       <w:bookmarkEnd w:id="16"/>
       <w:bookmarkEnd w:id="17"/>
     </w:p>
@@ -6717,7 +6706,7 @@
                         <a:blip r:embed="rId1">
                           <a:extLst>
                             <a:ext uri="{28A0092B-C50C-407E-A947-70E740481C1C}">
-                              <a14:useLocalDpi xmlns="" xmlns:wpc="http://schemas.microsoft.com/office/word/2010/wordprocessingCanvas" xmlns:cx="http://schemas.microsoft.com/office/drawing/2014/chartex" xmlns:cx1="http://schemas.microsoft.com/office/drawing/2015/9/8/chartex" xmlns:mc="http://schemas.openxmlformats.org/markup-compatibility/2006" xmlns:o="urn:schemas-microsoft-com:office:office" xmlns:v="urn:schemas-microsoft-com:vml" xmlns:wp14="http://schemas.microsoft.com/office/word/2010/wordprocessingDrawing" xmlns:w10="urn:schemas-microsoft-com:office:word" xmlns:w="http://schemas.openxmlformats.org/wordprocessingml/2006/main" xmlns:w14="http://schemas.microsoft.com/office/word/2010/wordml" xmlns:w15="http://schemas.microsoft.com/office/word/2012/wordml" xmlns:w16se="http://schemas.microsoft.com/office/word/2015/wordml/symex" xmlns:wpg="http://schemas.microsoft.com/office/word/2010/wordprocessingGroup" xmlns:wpi="http://schemas.microsoft.com/office/word/2010/wordprocessingInk" xmlns:wps="http://schemas.microsoft.com/office/word/2010/wordprocessingShape" xmlns:a14="http://schemas.microsoft.com/office/drawing/2010/main" val="0"/>
+                              <a14:useLocalDpi xmlns:a14="http://schemas.microsoft.com/office/drawing/2010/main" xmlns:wps="http://schemas.microsoft.com/office/word/2010/wordprocessingShape" xmlns:wpi="http://schemas.microsoft.com/office/word/2010/wordprocessingInk" xmlns:wpg="http://schemas.microsoft.com/office/word/2010/wordprocessingGroup" xmlns:w16se="http://schemas.microsoft.com/office/word/2015/wordml/symex" xmlns:w15="http://schemas.microsoft.com/office/word/2012/wordml" xmlns:w14="http://schemas.microsoft.com/office/word/2010/wordml" xmlns:w="http://schemas.openxmlformats.org/wordprocessingml/2006/main" xmlns:w10="urn:schemas-microsoft-com:office:word" xmlns:wp14="http://schemas.microsoft.com/office/word/2010/wordprocessingDrawing" xmlns:v="urn:schemas-microsoft-com:vml" xmlns:o="urn:schemas-microsoft-com:office:office" xmlns:mc="http://schemas.openxmlformats.org/markup-compatibility/2006" xmlns:cx1="http://schemas.microsoft.com/office/drawing/2015/9/8/chartex" xmlns:cx="http://schemas.microsoft.com/office/drawing/2014/chartex" xmlns:wpc="http://schemas.microsoft.com/office/word/2010/wordprocessingCanvas" xmlns="" val="0"/>
                             </a:ext>
                           </a:extLst>
                         </a:blip>
@@ -6822,7 +6811,7 @@
               <w:noProof/>
               <w:sz w:val="16"/>
             </w:rPr>
-            <w:t>12</w:t>
+            <w:t>1</w:t>
           </w:r>
           <w:r>
             <w:rPr>
@@ -11841,7 +11830,7 @@
 </file>
 
 <file path=customXml/itemProps1.xml><?xml version="1.0" encoding="utf-8"?>
-<ds:datastoreItem xmlns:ds="http://schemas.openxmlformats.org/officeDocument/2006/customXml" ds:itemID="{73F34752-D29A-4756-87C7-00BC9EDDF3AF}">
+<ds:datastoreItem xmlns:ds="http://schemas.openxmlformats.org/officeDocument/2006/customXml" ds:itemID="{52FCBD72-2EA3-4959-B77A-65A5F475CECB}">
   <ds:schemaRefs>
     <ds:schemaRef ds:uri="http://schemas.openxmlformats.org/officeDocument/2006/bibliography"/>
   </ds:schemaRefs>

--- a/ProjectDocuments/02_Executing/05_Project_Requirements.docx
+++ b/ProjectDocuments/02_Executing/05_Project_Requirements.docx
@@ -4846,19 +4846,11 @@
           <w:color w:val="FF0000"/>
         </w:rPr>
       </w:pPr>
-      <w:commentRangeStart w:id="18"/>
       <w:r>
         <w:rPr>
           <w:color w:val="FF0000"/>
         </w:rPr>
         <w:t>When you start working on some already existing requirements, you should mark them as In work and check in the xml into version manager in order for the team to be aware that those requirements will be changed.</w:t>
-      </w:r>
-      <w:commentRangeEnd w:id="18"/>
-      <w:r>
-        <w:rPr>
-          <w:rStyle w:val="CommentReference"/>
-        </w:rPr>
-        <w:commentReference w:id="18"/>
       </w:r>
     </w:p>
     <w:p>
@@ -4981,64 +4973,117 @@
       <w:pPr>
         <w:pStyle w:val="Heading3"/>
       </w:pPr>
-      <w:bookmarkStart w:id="19" w:name="_Toc5980398"/>
-      <w:bookmarkStart w:id="20" w:name="_Toc6078371"/>
-      <w:bookmarkStart w:id="21" w:name="_Toc6078508"/>
+      <w:bookmarkStart w:id="18" w:name="_Toc5980398"/>
+      <w:bookmarkStart w:id="19" w:name="_Toc6078371"/>
+      <w:bookmarkStart w:id="20" w:name="_Toc6078508"/>
       <w:r>
         <w:t>CreatedBy Member</w:t>
       </w:r>
+      <w:bookmarkEnd w:id="18"/>
       <w:bookmarkEnd w:id="19"/>
       <w:bookmarkEnd w:id="20"/>
+    </w:p>
+    <w:p>
+      <w:r>
+        <w:t>Description:</w:t>
+      </w:r>
+    </w:p>
+    <w:p>
+      <w:pPr>
+        <w:rPr>
+          <w:color w:val="FF0000"/>
+        </w:rPr>
+      </w:pPr>
+      <w:r>
+        <w:rPr>
+          <w:color w:val="FF0000"/>
+        </w:rPr>
+        <w:t>TBD</w:t>
+      </w:r>
+    </w:p>
+    <w:p>
+      <w:pPr>
+        <w:rPr>
+          <w:color w:val="FF0000"/>
+        </w:rPr>
+      </w:pPr>
+      <w:r>
+        <w:t xml:space="preserve">Default value shall be: </w:t>
+      </w:r>
+      <w:r>
+        <w:rPr>
+          <w:color w:val="FF0000"/>
+        </w:rPr>
+        <w:t>TBD</w:t>
+      </w:r>
+    </w:p>
+    <w:p/>
+    <w:p>
+      <w:pPr>
+        <w:pStyle w:val="Heading3"/>
+      </w:pPr>
+      <w:bookmarkStart w:id="21" w:name="_Toc5980399"/>
+      <w:bookmarkStart w:id="22" w:name="_Toc6078372"/>
+      <w:bookmarkStart w:id="23" w:name="_Toc6078509"/>
+      <w:r>
+        <w:t>Priority Member</w:t>
+      </w:r>
       <w:bookmarkEnd w:id="21"/>
-    </w:p>
-    <w:p>
-      <w:r>
-        <w:t>Description:</w:t>
-      </w:r>
-    </w:p>
-    <w:p>
-      <w:pPr>
-        <w:rPr>
-          <w:color w:val="FF0000"/>
-        </w:rPr>
-      </w:pPr>
-      <w:r>
-        <w:rPr>
-          <w:color w:val="FF0000"/>
-        </w:rPr>
-        <w:t>TBD</w:t>
-      </w:r>
-    </w:p>
-    <w:p>
-      <w:pPr>
-        <w:rPr>
-          <w:color w:val="FF0000"/>
-        </w:rPr>
-      </w:pPr>
-      <w:r>
-        <w:t xml:space="preserve">Default value shall be: </w:t>
-      </w:r>
-      <w:r>
-        <w:rPr>
-          <w:color w:val="FF0000"/>
-        </w:rPr>
-        <w:t>TBD</w:t>
-      </w:r>
-    </w:p>
-    <w:p/>
-    <w:p>
-      <w:pPr>
-        <w:pStyle w:val="Heading3"/>
-      </w:pPr>
-      <w:bookmarkStart w:id="22" w:name="_Toc5980399"/>
-      <w:bookmarkStart w:id="23" w:name="_Toc6078372"/>
-      <w:bookmarkStart w:id="24" w:name="_Toc6078509"/>
-      <w:r>
-        <w:t>Priority Member</w:t>
-      </w:r>
       <w:bookmarkEnd w:id="22"/>
       <w:bookmarkEnd w:id="23"/>
+    </w:p>
+    <w:p>
+      <w:r>
+        <w:t>Description:</w:t>
+      </w:r>
+    </w:p>
+    <w:p>
+      <w:pPr>
+        <w:rPr>
+          <w:color w:val="FF0000"/>
+        </w:rPr>
+      </w:pPr>
+      <w:r>
+        <w:rPr>
+          <w:color w:val="FF0000"/>
+        </w:rPr>
+        <w:t>TBD</w:t>
+      </w:r>
+    </w:p>
+    <w:p>
+      <w:pPr>
+        <w:rPr>
+          <w:color w:val="FF0000"/>
+        </w:rPr>
+      </w:pPr>
+      <w:r>
+        <w:t xml:space="preserve">Default value shall be: </w:t>
+      </w:r>
+      <w:r>
+        <w:rPr>
+          <w:color w:val="FF0000"/>
+        </w:rPr>
+        <w:t>TBD</w:t>
+      </w:r>
+    </w:p>
+    <w:p>
+      <w:pPr>
+        <w:rPr>
+          <w:color w:val="FF0000"/>
+        </w:rPr>
+      </w:pPr>
+    </w:p>
+    <w:p>
+      <w:pPr>
+        <w:pStyle w:val="Heading3"/>
+      </w:pPr>
+      <w:bookmarkStart w:id="24" w:name="_Toc6078373"/>
+      <w:bookmarkStart w:id="25" w:name="_Toc6078510"/>
+      <w:r>
+        <w:t>Functional safety relevant</w:t>
+      </w:r>
       <w:bookmarkEnd w:id="24"/>
+      <w:bookmarkEnd w:id="25"/>
     </w:p>
     <w:p>
       <w:r>
@@ -5080,184 +5125,184 @@
           <w:color w:val="FF0000"/>
         </w:rPr>
       </w:pPr>
+      <w:r>
+        <w:rPr>
+          <w:color w:val="FF0000"/>
+        </w:rPr>
+        <w:t>Values supported:</w:t>
+      </w:r>
+    </w:p>
+    <w:p>
+      <w:pPr>
+        <w:rPr>
+          <w:color w:val="FF0000"/>
+        </w:rPr>
+      </w:pPr>
+      <w:r>
+        <w:rPr>
+          <w:color w:val="FF0000"/>
+        </w:rPr>
+        <w:t>NA</w:t>
+      </w:r>
+    </w:p>
+    <w:p>
+      <w:pPr>
+        <w:rPr>
+          <w:color w:val="FF0000"/>
+        </w:rPr>
+      </w:pPr>
+      <w:r>
+        <w:rPr>
+          <w:color w:val="FF0000"/>
+        </w:rPr>
+        <w:t>QM</w:t>
+      </w:r>
+    </w:p>
+    <w:p>
+      <w:pPr>
+        <w:rPr>
+          <w:color w:val="FF0000"/>
+        </w:rPr>
+      </w:pPr>
+      <w:r>
+        <w:rPr>
+          <w:color w:val="FF0000"/>
+        </w:rPr>
+        <w:t>ASIL A</w:t>
+      </w:r>
+    </w:p>
+    <w:p>
+      <w:pPr>
+        <w:rPr>
+          <w:color w:val="FF0000"/>
+        </w:rPr>
+      </w:pPr>
+      <w:r>
+        <w:rPr>
+          <w:color w:val="FF0000"/>
+        </w:rPr>
+        <w:t>ASIL B</w:t>
+      </w:r>
+    </w:p>
+    <w:p>
+      <w:pPr>
+        <w:rPr>
+          <w:color w:val="FF0000"/>
+        </w:rPr>
+      </w:pPr>
+      <w:r>
+        <w:rPr>
+          <w:color w:val="FF0000"/>
+        </w:rPr>
+        <w:t>ASIL C</w:t>
+      </w:r>
+    </w:p>
+    <w:p>
+      <w:pPr>
+        <w:rPr>
+          <w:color w:val="FF0000"/>
+        </w:rPr>
+      </w:pPr>
+      <w:r>
+        <w:rPr>
+          <w:color w:val="FF0000"/>
+        </w:rPr>
+        <w:t>ASIL D</w:t>
+      </w:r>
+    </w:p>
+    <w:p>
+      <w:pPr>
+        <w:rPr>
+          <w:color w:val="FF0000"/>
+        </w:rPr>
+      </w:pPr>
+    </w:p>
+    <w:p>
+      <w:pPr>
+        <w:rPr>
+          <w:color w:val="FF0000"/>
+        </w:rPr>
+      </w:pPr>
+    </w:p>
+    <w:p>
+      <w:pPr>
+        <w:rPr>
+          <w:color w:val="FF0000"/>
+        </w:rPr>
+      </w:pPr>
+    </w:p>
+    <w:p>
+      <w:pPr>
+        <w:rPr>
+          <w:color w:val="FF0000"/>
+        </w:rPr>
+      </w:pPr>
     </w:p>
     <w:p>
       <w:pPr>
         <w:pStyle w:val="Heading3"/>
       </w:pPr>
-      <w:bookmarkStart w:id="25" w:name="_Toc6078373"/>
-      <w:bookmarkStart w:id="26" w:name="_Toc6078510"/>
-      <w:r>
-        <w:t>Functional safety relevant</w:t>
-      </w:r>
-      <w:bookmarkEnd w:id="25"/>
-      <w:bookmarkEnd w:id="26"/>
-    </w:p>
-    <w:p>
-      <w:r>
-        <w:t>Description:</w:t>
-      </w:r>
-    </w:p>
-    <w:p>
-      <w:pPr>
-        <w:rPr>
-          <w:color w:val="FF0000"/>
-        </w:rPr>
-      </w:pPr>
-      <w:r>
-        <w:rPr>
-          <w:color w:val="FF0000"/>
-        </w:rPr>
-        <w:t>TBD</w:t>
-      </w:r>
-    </w:p>
-    <w:p>
-      <w:pPr>
-        <w:rPr>
-          <w:color w:val="FF0000"/>
-        </w:rPr>
-      </w:pPr>
-      <w:r>
-        <w:t xml:space="preserve">Default value shall be: </w:t>
-      </w:r>
-      <w:r>
-        <w:rPr>
-          <w:color w:val="FF0000"/>
-        </w:rPr>
-        <w:t>TBD</w:t>
-      </w:r>
-    </w:p>
-    <w:p>
-      <w:pPr>
-        <w:rPr>
-          <w:color w:val="FF0000"/>
-        </w:rPr>
-      </w:pPr>
-      <w:r>
-        <w:rPr>
-          <w:color w:val="FF0000"/>
-        </w:rPr>
-        <w:t>Values supported:</w:t>
-      </w:r>
-    </w:p>
-    <w:p>
-      <w:pPr>
-        <w:rPr>
-          <w:color w:val="FF0000"/>
-        </w:rPr>
-      </w:pPr>
-      <w:r>
-        <w:rPr>
-          <w:color w:val="FF0000"/>
-        </w:rPr>
-        <w:t>NA</w:t>
-      </w:r>
-    </w:p>
-    <w:p>
-      <w:pPr>
-        <w:rPr>
-          <w:color w:val="FF0000"/>
-        </w:rPr>
-      </w:pPr>
-      <w:r>
-        <w:rPr>
-          <w:color w:val="FF0000"/>
-        </w:rPr>
-        <w:t>QM</w:t>
-      </w:r>
-    </w:p>
-    <w:p>
-      <w:pPr>
-        <w:rPr>
-          <w:color w:val="FF0000"/>
-        </w:rPr>
-      </w:pPr>
-      <w:r>
-        <w:rPr>
-          <w:color w:val="FF0000"/>
-        </w:rPr>
-        <w:t>ASIL A</w:t>
-      </w:r>
-    </w:p>
-    <w:p>
-      <w:pPr>
-        <w:rPr>
-          <w:color w:val="FF0000"/>
-        </w:rPr>
-      </w:pPr>
-      <w:r>
-        <w:rPr>
-          <w:color w:val="FF0000"/>
-        </w:rPr>
-        <w:t>ASIL B</w:t>
-      </w:r>
-    </w:p>
-    <w:p>
-      <w:pPr>
-        <w:rPr>
-          <w:color w:val="FF0000"/>
-        </w:rPr>
-      </w:pPr>
-      <w:r>
-        <w:rPr>
-          <w:color w:val="FF0000"/>
-        </w:rPr>
-        <w:t>ASIL C</w:t>
-      </w:r>
-    </w:p>
-    <w:p>
-      <w:pPr>
-        <w:rPr>
-          <w:color w:val="FF0000"/>
-        </w:rPr>
-      </w:pPr>
-      <w:r>
-        <w:rPr>
-          <w:color w:val="FF0000"/>
-        </w:rPr>
-        <w:t>ASIL D</w:t>
-      </w:r>
-    </w:p>
-    <w:p>
-      <w:pPr>
-        <w:rPr>
-          <w:color w:val="FF0000"/>
-        </w:rPr>
-      </w:pPr>
-    </w:p>
-    <w:p>
-      <w:pPr>
-        <w:rPr>
-          <w:color w:val="FF0000"/>
-        </w:rPr>
-      </w:pPr>
-    </w:p>
-    <w:p>
-      <w:pPr>
-        <w:rPr>
-          <w:color w:val="FF0000"/>
-        </w:rPr>
-      </w:pPr>
-    </w:p>
-    <w:p>
-      <w:pPr>
-        <w:rPr>
-          <w:color w:val="FF0000"/>
-        </w:rPr>
-      </w:pPr>
-    </w:p>
-    <w:p>
-      <w:pPr>
-        <w:pStyle w:val="Heading3"/>
-      </w:pPr>
-      <w:bookmarkStart w:id="27" w:name="_Toc6078374"/>
-      <w:bookmarkStart w:id="28" w:name="_Toc6078511"/>
+      <w:bookmarkStart w:id="26" w:name="_Toc6078374"/>
+      <w:bookmarkStart w:id="27" w:name="_Toc6078511"/>
       <w:r>
         <w:lastRenderedPageBreak/>
         <w:t>Change Request Reference</w:t>
       </w:r>
+      <w:bookmarkEnd w:id="26"/>
       <w:bookmarkEnd w:id="27"/>
+    </w:p>
+    <w:p>
+      <w:r>
+        <w:t>Description:</w:t>
+      </w:r>
+    </w:p>
+    <w:p>
+      <w:pPr>
+        <w:rPr>
+          <w:color w:val="FF0000"/>
+        </w:rPr>
+      </w:pPr>
+      <w:r>
+        <w:rPr>
+          <w:color w:val="FF0000"/>
+        </w:rPr>
+        <w:t>Here you should add the number of ticket based on what you make the changes (JIRA ID in our case)</w:t>
+      </w:r>
+    </w:p>
+    <w:p>
+      <w:pPr>
+        <w:rPr>
+          <w:color w:val="FF0000"/>
+        </w:rPr>
+      </w:pPr>
+      <w:r>
+        <w:t xml:space="preserve">Default value shall be: </w:t>
+      </w:r>
+      <w:r>
+        <w:rPr>
+          <w:color w:val="FF0000"/>
+        </w:rPr>
+        <w:t>TBD</w:t>
+      </w:r>
+    </w:p>
+    <w:p>
+      <w:pPr>
+        <w:rPr>
+          <w:color w:val="FF0000"/>
+        </w:rPr>
+      </w:pPr>
+    </w:p>
+    <w:p>
+      <w:pPr>
+        <w:pStyle w:val="Heading3"/>
+      </w:pPr>
+      <w:bookmarkStart w:id="28" w:name="_Toc6078375"/>
+      <w:bookmarkStart w:id="29" w:name="_Toc6078512"/>
+      <w:r>
+        <w:t>Review ID</w:t>
+      </w:r>
       <w:bookmarkEnd w:id="28"/>
+      <w:bookmarkEnd w:id="29"/>
     </w:p>
     <w:p>
       <w:r>
@@ -5274,7 +5319,7 @@
         <w:rPr>
           <w:color w:val="FF0000"/>
         </w:rPr>
-        <w:t>Here you should add the number of ticket based on what you make the changes (JIRA ID in our case)</w:t>
+        <w:t>Here you should add the number of ticket used to make the review for requirements</w:t>
       </w:r>
     </w:p>
     <w:p>
@@ -5302,75 +5347,22 @@
     </w:p>
     <w:p>
       <w:pPr>
+        <w:rPr>
+          <w:color w:val="FF0000"/>
+        </w:rPr>
+      </w:pPr>
+    </w:p>
+    <w:p>
+      <w:pPr>
         <w:pStyle w:val="Heading3"/>
       </w:pPr>
-      <w:bookmarkStart w:id="29" w:name="_Toc6078375"/>
-      <w:bookmarkStart w:id="30" w:name="_Toc6078512"/>
-      <w:r>
-        <w:t>Review ID</w:t>
-      </w:r>
-      <w:bookmarkEnd w:id="29"/>
+      <w:bookmarkStart w:id="30" w:name="_Toc6078376"/>
+      <w:bookmarkStart w:id="31" w:name="_Toc6078513"/>
+      <w:r>
+        <w:t>Type</w:t>
+      </w:r>
       <w:bookmarkEnd w:id="30"/>
-    </w:p>
-    <w:p>
-      <w:r>
-        <w:t>Description:</w:t>
-      </w:r>
-    </w:p>
-    <w:p>
-      <w:pPr>
-        <w:rPr>
-          <w:color w:val="FF0000"/>
-        </w:rPr>
-      </w:pPr>
-      <w:r>
-        <w:rPr>
-          <w:color w:val="FF0000"/>
-        </w:rPr>
-        <w:t>Here you should add the number of ticket used to make the review for requirements</w:t>
-      </w:r>
-    </w:p>
-    <w:p>
-      <w:pPr>
-        <w:rPr>
-          <w:color w:val="FF0000"/>
-        </w:rPr>
-      </w:pPr>
-      <w:r>
-        <w:t xml:space="preserve">Default value shall be: </w:t>
-      </w:r>
-      <w:r>
-        <w:rPr>
-          <w:color w:val="FF0000"/>
-        </w:rPr>
-        <w:t>TBD</w:t>
-      </w:r>
-    </w:p>
-    <w:p>
-      <w:pPr>
-        <w:rPr>
-          <w:color w:val="FF0000"/>
-        </w:rPr>
-      </w:pPr>
-    </w:p>
-    <w:p>
-      <w:pPr>
-        <w:rPr>
-          <w:color w:val="FF0000"/>
-        </w:rPr>
-      </w:pPr>
-    </w:p>
-    <w:p>
-      <w:pPr>
-        <w:pStyle w:val="Heading3"/>
-      </w:pPr>
-      <w:bookmarkStart w:id="31" w:name="_Toc6078376"/>
-      <w:bookmarkStart w:id="32" w:name="_Toc6078513"/>
-      <w:r>
-        <w:t>Type</w:t>
-      </w:r>
       <w:bookmarkEnd w:id="31"/>
-      <w:bookmarkEnd w:id="32"/>
     </w:p>
     <w:p>
       <w:r>
@@ -5459,13 +5451,13 @@
       <w:pPr>
         <w:pStyle w:val="Heading3"/>
       </w:pPr>
-      <w:bookmarkStart w:id="33" w:name="_Toc6078377"/>
-      <w:bookmarkStart w:id="34" w:name="_Toc6078514"/>
+      <w:bookmarkStart w:id="32" w:name="_Toc6078377"/>
+      <w:bookmarkStart w:id="33" w:name="_Toc6078514"/>
       <w:r>
         <w:t>Chapter</w:t>
       </w:r>
+      <w:bookmarkEnd w:id="32"/>
       <w:bookmarkEnd w:id="33"/>
-      <w:bookmarkEnd w:id="34"/>
     </w:p>
     <w:p>
       <w:r>
@@ -5478,19 +5470,19 @@
           <w:color w:val="FF0000"/>
         </w:rPr>
       </w:pPr>
-      <w:commentRangeStart w:id="35"/>
+      <w:commentRangeStart w:id="34"/>
       <w:r>
         <w:rPr>
           <w:color w:val="FF0000"/>
         </w:rPr>
         <w:t>Here you should add the name of chapter for specific requirement ( for ex: req1 is part of Chapter DCM )</w:t>
       </w:r>
-      <w:commentRangeEnd w:id="35"/>
+      <w:commentRangeEnd w:id="34"/>
       <w:r>
         <w:rPr>
           <w:rStyle w:val="CommentReference"/>
         </w:rPr>
-        <w:commentReference w:id="35"/>
+        <w:commentReference w:id="34"/>
       </w:r>
     </w:p>
     <w:p>
@@ -5540,142 +5532,147 @@
     <w:p/>
     <w:p>
       <w:pPr>
-        <w:pStyle w:val="Heading2"/>
-      </w:pPr>
-      <w:bookmarkStart w:id="36" w:name="_Toc5980400"/>
-      <w:bookmarkStart w:id="37" w:name="_Toc6078378"/>
-      <w:bookmarkStart w:id="38" w:name="_Toc6078515"/>
+        <w:pStyle w:val="Heading3"/>
+      </w:pPr>
+      <w:bookmarkStart w:id="35" w:name="_Toc5980400"/>
+      <w:bookmarkStart w:id="36" w:name="_Toc6078378"/>
+      <w:bookmarkStart w:id="37" w:name="_Toc6078515"/>
       <w:r>
         <w:t>Version</w:t>
       </w:r>
+      <w:bookmarkEnd w:id="35"/>
       <w:bookmarkEnd w:id="36"/>
       <w:bookmarkEnd w:id="37"/>
+    </w:p>
+    <w:p>
+      <w:r>
+        <w:t>Description:</w:t>
+      </w:r>
+    </w:p>
+    <w:p>
+      <w:pPr>
+        <w:rPr>
+          <w:color w:val="FF0000"/>
+        </w:rPr>
+      </w:pPr>
+      <w:r>
+        <w:rPr>
+          <w:color w:val="FF0000"/>
+        </w:rPr>
+        <w:t>TBD</w:t>
+      </w:r>
+    </w:p>
+    <w:p>
+      <w:pPr>
+        <w:rPr>
+          <w:color w:val="FF0000"/>
+        </w:rPr>
+      </w:pPr>
+      <w:r>
+        <w:t xml:space="preserve">Default value shall be: </w:t>
+      </w:r>
+      <w:r>
+        <w:rPr>
+          <w:color w:val="FF0000"/>
+        </w:rPr>
+        <w:t>TBD</w:t>
+      </w:r>
+    </w:p>
+    <w:p>
+      <w:pPr>
+        <w:rPr>
+          <w:color w:val="FF0000"/>
+        </w:rPr>
+      </w:pPr>
+    </w:p>
+    <w:p>
+      <w:r>
+        <w:br w:type="page"/>
+      </w:r>
+    </w:p>
+    <w:p/>
+    <w:p>
+      <w:pPr>
+        <w:jc w:val="center"/>
+      </w:pPr>
+    </w:p>
+    <w:p>
+      <w:pPr>
+        <w:jc w:val="center"/>
+      </w:pPr>
+    </w:p>
+    <w:p>
+      <w:pPr>
+        <w:jc w:val="center"/>
+      </w:pPr>
+    </w:p>
+    <w:p>
+      <w:pPr>
+        <w:pStyle w:val="Heading2"/>
+      </w:pPr>
+      <w:bookmarkStart w:id="38" w:name="_Toc5980401"/>
+      <w:bookmarkStart w:id="39" w:name="_Toc6078379"/>
+      <w:bookmarkStart w:id="40" w:name="_Toc6078516"/>
+      <w:r>
+        <w:t>XML Document settings area</w:t>
+      </w:r>
+      <w:r>
+        <w:t>.</w:t>
+      </w:r>
       <w:bookmarkEnd w:id="38"/>
-    </w:p>
-    <w:p>
-      <w:r>
-        <w:t>Description:</w:t>
-      </w:r>
-    </w:p>
-    <w:p>
-      <w:pPr>
-        <w:rPr>
-          <w:color w:val="FF0000"/>
-        </w:rPr>
-      </w:pPr>
-      <w:r>
-        <w:rPr>
-          <w:color w:val="FF0000"/>
-        </w:rPr>
-        <w:t>TBD</w:t>
-      </w:r>
-    </w:p>
-    <w:p>
-      <w:pPr>
-        <w:rPr>
-          <w:color w:val="FF0000"/>
-        </w:rPr>
-      </w:pPr>
-      <w:r>
-        <w:t xml:space="preserve">Default value shall be: </w:t>
-      </w:r>
-      <w:r>
-        <w:rPr>
-          <w:color w:val="FF0000"/>
-        </w:rPr>
-        <w:t>TBD</w:t>
-      </w:r>
-    </w:p>
-    <w:p>
-      <w:pPr>
-        <w:rPr>
-          <w:color w:val="FF0000"/>
-        </w:rPr>
-      </w:pPr>
-    </w:p>
-    <w:p/>
-    <w:p>
-      <w:pPr>
-        <w:jc w:val="center"/>
-      </w:pPr>
-    </w:p>
-    <w:p>
-      <w:pPr>
-        <w:jc w:val="center"/>
-      </w:pPr>
-    </w:p>
-    <w:p>
-      <w:pPr>
-        <w:jc w:val="center"/>
-      </w:pPr>
-    </w:p>
-    <w:p>
-      <w:pPr>
-        <w:pStyle w:val="Heading2"/>
-      </w:pPr>
-      <w:bookmarkStart w:id="39" w:name="_Toc5980401"/>
-      <w:bookmarkStart w:id="40" w:name="_Toc6078379"/>
-      <w:bookmarkStart w:id="41" w:name="_Toc6078516"/>
-      <w:r>
-        <w:t>XML Document settings area</w:t>
-      </w:r>
-      <w:r>
-        <w:t>.</w:t>
-      </w:r>
       <w:bookmarkEnd w:id="39"/>
       <w:bookmarkEnd w:id="40"/>
+    </w:p>
+    <w:p>
+      <w:pPr>
+        <w:pStyle w:val="Heading3"/>
+      </w:pPr>
+      <w:bookmarkStart w:id="41" w:name="_Toc5980402"/>
+      <w:bookmarkStart w:id="42" w:name="_Toc6078380"/>
+      <w:bookmarkStart w:id="43" w:name="_Toc6078517"/>
+      <w:r>
+        <w:t>Document area members</w:t>
+      </w:r>
       <w:bookmarkEnd w:id="41"/>
-    </w:p>
-    <w:p>
-      <w:pPr>
-        <w:pStyle w:val="Heading3"/>
-      </w:pPr>
-      <w:bookmarkStart w:id="42" w:name="_Toc5980402"/>
-      <w:bookmarkStart w:id="43" w:name="_Toc6078380"/>
-      <w:bookmarkStart w:id="44" w:name="_Toc6078517"/>
-      <w:r>
-        <w:t>Document area members</w:t>
-      </w:r>
       <w:bookmarkEnd w:id="42"/>
       <w:bookmarkEnd w:id="43"/>
+    </w:p>
+    <w:p>
+      <w:pPr>
+        <w:rPr>
+          <w:color w:val="FF0000"/>
+        </w:rPr>
+      </w:pPr>
+      <w:r>
+        <w:rPr>
+          <w:color w:val="FF0000"/>
+        </w:rPr>
+        <w:t>TBD</w:t>
+      </w:r>
+    </w:p>
+    <w:p>
+      <w:r>
+        <w:br w:type="page"/>
+      </w:r>
+    </w:p>
+    <w:p>
+      <w:pPr>
+        <w:ind w:firstLine="720"/>
+      </w:pPr>
+    </w:p>
+    <w:p>
+      <w:pPr>
+        <w:pStyle w:val="Heading2"/>
+      </w:pPr>
+      <w:bookmarkStart w:id="44" w:name="_Toc5980403"/>
+      <w:bookmarkStart w:id="45" w:name="_Toc6078381"/>
+      <w:bookmarkStart w:id="46" w:name="_Toc6078518"/>
+      <w:r>
+        <w:t>Start Tab</w:t>
+      </w:r>
       <w:bookmarkEnd w:id="44"/>
-    </w:p>
-    <w:p>
-      <w:pPr>
-        <w:rPr>
-          <w:color w:val="FF0000"/>
-        </w:rPr>
-      </w:pPr>
-      <w:r>
-        <w:rPr>
-          <w:color w:val="FF0000"/>
-        </w:rPr>
-        <w:t>TBD</w:t>
-      </w:r>
-    </w:p>
-    <w:p>
-      <w:r>
-        <w:br w:type="page"/>
-      </w:r>
-    </w:p>
-    <w:p>
-      <w:pPr>
-        <w:ind w:firstLine="720"/>
-      </w:pPr>
-    </w:p>
-    <w:p>
-      <w:pPr>
-        <w:pStyle w:val="Heading2"/>
-      </w:pPr>
-      <w:bookmarkStart w:id="45" w:name="_Toc5980403"/>
-      <w:bookmarkStart w:id="46" w:name="_Toc6078381"/>
-      <w:bookmarkStart w:id="47" w:name="_Toc6078518"/>
-      <w:r>
-        <w:t>Start Tab</w:t>
-      </w:r>
       <w:bookmarkEnd w:id="45"/>
       <w:bookmarkEnd w:id="46"/>
-      <w:bookmarkEnd w:id="47"/>
     </w:p>
     <w:p>
       <w:pPr>
@@ -5771,54 +5768,54 @@
       <w:pPr>
         <w:pStyle w:val="Heading2"/>
       </w:pPr>
-      <w:bookmarkStart w:id="48" w:name="_Toc5980404"/>
-      <w:bookmarkStart w:id="49" w:name="_Toc6078382"/>
-      <w:bookmarkStart w:id="50" w:name="_Toc6078519"/>
+      <w:bookmarkStart w:id="47" w:name="_Toc5980404"/>
+      <w:bookmarkStart w:id="48" w:name="_Toc6078382"/>
+      <w:bookmarkStart w:id="49" w:name="_Toc6078519"/>
       <w:r>
         <w:t>Database Tab</w:t>
       </w:r>
+      <w:bookmarkEnd w:id="47"/>
       <w:bookmarkEnd w:id="48"/>
       <w:bookmarkEnd w:id="49"/>
+    </w:p>
+    <w:p>
+      <w:pPr>
+        <w:pStyle w:val="Heading3"/>
+      </w:pPr>
+      <w:bookmarkStart w:id="50" w:name="_Toc5980405"/>
+      <w:bookmarkStart w:id="51" w:name="_Toc6078383"/>
+      <w:bookmarkStart w:id="52" w:name="_Toc6078520"/>
+      <w:r>
+        <w:t>Default columns to display</w:t>
+      </w:r>
       <w:bookmarkEnd w:id="50"/>
-    </w:p>
-    <w:p>
-      <w:pPr>
-        <w:pStyle w:val="Heading3"/>
-      </w:pPr>
-      <w:bookmarkStart w:id="51" w:name="_Toc5980405"/>
-      <w:bookmarkStart w:id="52" w:name="_Toc6078383"/>
-      <w:bookmarkStart w:id="53" w:name="_Toc6078520"/>
-      <w:r>
-        <w:t>Default columns to display</w:t>
-      </w:r>
       <w:bookmarkEnd w:id="51"/>
       <w:bookmarkEnd w:id="52"/>
+    </w:p>
+    <w:p>
+      <w:r>
+        <w:rPr>
+          <w:color w:val="FF0000"/>
+        </w:rPr>
+        <w:t>TBD</w:t>
+      </w:r>
+      <w:r>
+        <w:t>: Which columns should be displayed at the start-up</w:t>
+      </w:r>
+    </w:p>
+    <w:p>
+      <w:pPr>
+        <w:pStyle w:val="Heading3"/>
+      </w:pPr>
+      <w:bookmarkStart w:id="53" w:name="_Toc5980406"/>
+      <w:bookmarkStart w:id="54" w:name="_Toc6078384"/>
+      <w:bookmarkStart w:id="55" w:name="_Toc6078521"/>
+      <w:r>
+        <w:t>Filter functionality</w:t>
+      </w:r>
       <w:bookmarkEnd w:id="53"/>
-    </w:p>
-    <w:p>
-      <w:r>
-        <w:rPr>
-          <w:color w:val="FF0000"/>
-        </w:rPr>
-        <w:t>TBD</w:t>
-      </w:r>
-      <w:r>
-        <w:t>: Which columns should be displayed at the start-up</w:t>
-      </w:r>
-    </w:p>
-    <w:p>
-      <w:pPr>
-        <w:pStyle w:val="Heading3"/>
-      </w:pPr>
-      <w:bookmarkStart w:id="54" w:name="_Toc5980406"/>
-      <w:bookmarkStart w:id="55" w:name="_Toc6078384"/>
-      <w:bookmarkStart w:id="56" w:name="_Toc6078521"/>
-      <w:r>
-        <w:t>Filter functionality</w:t>
-      </w:r>
       <w:bookmarkEnd w:id="54"/>
       <w:bookmarkEnd w:id="55"/>
-      <w:bookmarkEnd w:id="56"/>
     </w:p>
     <w:p>
       <w:pPr>
@@ -5864,66 +5861,66 @@
       <w:pPr>
         <w:pStyle w:val="Heading3"/>
       </w:pPr>
-      <w:bookmarkStart w:id="57" w:name="_Toc5980407"/>
-      <w:bookmarkStart w:id="58" w:name="_Toc6078385"/>
-      <w:bookmarkStart w:id="59" w:name="_Toc6078522"/>
+      <w:bookmarkStart w:id="56" w:name="_Toc5980407"/>
+      <w:bookmarkStart w:id="57" w:name="_Toc6078385"/>
+      <w:bookmarkStart w:id="58" w:name="_Toc6078522"/>
       <w:r>
         <w:t>Save Settings for “filter option”</w:t>
       </w:r>
+      <w:bookmarkEnd w:id="56"/>
       <w:bookmarkEnd w:id="57"/>
       <w:bookmarkEnd w:id="58"/>
+    </w:p>
+    <w:p>
+      <w:r>
+        <w:rPr>
+          <w:color w:val="FF0000"/>
+        </w:rPr>
+        <w:t>TBD</w:t>
+      </w:r>
+      <w:r>
+        <w:t>: after the user saves the columns to be showed, the settings shall be saved into XML document.</w:t>
+      </w:r>
+    </w:p>
+    <w:p>
+      <w:pPr>
+        <w:pStyle w:val="Heading3"/>
+      </w:pPr>
+      <w:bookmarkStart w:id="59" w:name="_Toc5980408"/>
+      <w:bookmarkStart w:id="60" w:name="_Toc6078386"/>
+      <w:bookmarkStart w:id="61" w:name="_Toc6078523"/>
+      <w:r>
+        <w:t>Search functionality</w:t>
+      </w:r>
       <w:bookmarkEnd w:id="59"/>
-    </w:p>
-    <w:p>
-      <w:r>
-        <w:rPr>
-          <w:color w:val="FF0000"/>
-        </w:rPr>
-        <w:t>TBD</w:t>
-      </w:r>
-      <w:r>
-        <w:t>: after the user saves the columns to be showed, the settings shall be saved into XML document.</w:t>
-      </w:r>
-    </w:p>
-    <w:p>
-      <w:pPr>
-        <w:pStyle w:val="Heading3"/>
-      </w:pPr>
-      <w:bookmarkStart w:id="60" w:name="_Toc5980408"/>
-      <w:bookmarkStart w:id="61" w:name="_Toc6078386"/>
-      <w:bookmarkStart w:id="62" w:name="_Toc6078523"/>
-      <w:r>
-        <w:t>Search functionality</w:t>
-      </w:r>
       <w:bookmarkEnd w:id="60"/>
       <w:bookmarkEnd w:id="61"/>
+    </w:p>
+    <w:p>
+      <w:r>
+        <w:rPr>
+          <w:color w:val="FF0000"/>
+        </w:rPr>
+        <w:t>TBD</w:t>
+      </w:r>
+      <w:r>
+        <w:t>: to have a search list from where you can filter the rows.</w:t>
+      </w:r>
+    </w:p>
+    <w:p/>
+    <w:p>
+      <w:pPr>
+        <w:pStyle w:val="Heading3"/>
+      </w:pPr>
+      <w:bookmarkStart w:id="62" w:name="_Toc5980409"/>
+      <w:bookmarkStart w:id="63" w:name="_Toc6078387"/>
+      <w:bookmarkStart w:id="64" w:name="_Toc6078524"/>
+      <w:r>
+        <w:t>MenuStrip</w:t>
+      </w:r>
       <w:bookmarkEnd w:id="62"/>
-    </w:p>
-    <w:p>
-      <w:r>
-        <w:rPr>
-          <w:color w:val="FF0000"/>
-        </w:rPr>
-        <w:t>TBD</w:t>
-      </w:r>
-      <w:r>
-        <w:t>: to have a search list from where you can filter the rows.</w:t>
-      </w:r>
-    </w:p>
-    <w:p/>
-    <w:p>
-      <w:pPr>
-        <w:pStyle w:val="Heading3"/>
-      </w:pPr>
-      <w:bookmarkStart w:id="63" w:name="_Toc5980409"/>
-      <w:bookmarkStart w:id="64" w:name="_Toc6078387"/>
-      <w:bookmarkStart w:id="65" w:name="_Toc6078524"/>
-      <w:r>
-        <w:t>MenuStrip</w:t>
-      </w:r>
       <w:bookmarkEnd w:id="63"/>
       <w:bookmarkEnd w:id="64"/>
-      <w:bookmarkEnd w:id="65"/>
     </w:p>
     <w:p>
       <w:r>
@@ -6203,54 +6200,54 @@
       <w:pPr>
         <w:pStyle w:val="Heading2"/>
       </w:pPr>
-      <w:bookmarkStart w:id="66" w:name="_Toc5980410"/>
-      <w:bookmarkStart w:id="67" w:name="_Toc6078388"/>
-      <w:bookmarkStart w:id="68" w:name="_Toc6078525"/>
+      <w:bookmarkStart w:id="65" w:name="_Toc5980410"/>
+      <w:bookmarkStart w:id="66" w:name="_Toc6078388"/>
+      <w:bookmarkStart w:id="67" w:name="_Toc6078525"/>
       <w:r>
         <w:t>Coverage Tab</w:t>
       </w:r>
+      <w:bookmarkEnd w:id="65"/>
       <w:bookmarkEnd w:id="66"/>
       <w:bookmarkEnd w:id="67"/>
+    </w:p>
+    <w:p>
+      <w:pPr>
+        <w:pStyle w:val="Heading3"/>
+      </w:pPr>
+      <w:bookmarkStart w:id="68" w:name="_Toc5980411"/>
+      <w:bookmarkStart w:id="69" w:name="_Toc6078389"/>
+      <w:bookmarkStart w:id="70" w:name="_Toc6078526"/>
+      <w:r>
+        <w:t>Columns for the dataGrid</w:t>
+      </w:r>
       <w:bookmarkEnd w:id="68"/>
-    </w:p>
-    <w:p>
-      <w:pPr>
-        <w:pStyle w:val="Heading3"/>
-      </w:pPr>
-      <w:bookmarkStart w:id="69" w:name="_Toc5980411"/>
-      <w:bookmarkStart w:id="70" w:name="_Toc6078389"/>
-      <w:bookmarkStart w:id="71" w:name="_Toc6078526"/>
-      <w:r>
-        <w:t>Columns for the dataGrid</w:t>
-      </w:r>
       <w:bookmarkEnd w:id="69"/>
       <w:bookmarkEnd w:id="70"/>
+    </w:p>
+    <w:p>
+      <w:r>
+        <w:rPr>
+          <w:color w:val="FF0000"/>
+        </w:rPr>
+        <w:t>TBD</w:t>
+      </w:r>
+      <w:r>
+        <w:t>: what columns we’ll have in the Coverage Tab. With which functionality?</w:t>
+      </w:r>
+    </w:p>
+    <w:p>
+      <w:pPr>
+        <w:pStyle w:val="Heading3"/>
+      </w:pPr>
+      <w:bookmarkStart w:id="71" w:name="_Toc5980412"/>
+      <w:bookmarkStart w:id="72" w:name="_Toc6078390"/>
+      <w:bookmarkStart w:id="73" w:name="_Toc6078527"/>
+      <w:r>
+        <w:t>Functionality</w:t>
+      </w:r>
       <w:bookmarkEnd w:id="71"/>
-    </w:p>
-    <w:p>
-      <w:r>
-        <w:rPr>
-          <w:color w:val="FF0000"/>
-        </w:rPr>
-        <w:t>TBD</w:t>
-      </w:r>
-      <w:r>
-        <w:t>: what columns we’ll have in the Coverage Tab. With which functionality?</w:t>
-      </w:r>
-    </w:p>
-    <w:p>
-      <w:pPr>
-        <w:pStyle w:val="Heading3"/>
-      </w:pPr>
-      <w:bookmarkStart w:id="72" w:name="_Toc5980412"/>
-      <w:bookmarkStart w:id="73" w:name="_Toc6078390"/>
-      <w:bookmarkStart w:id="74" w:name="_Toc6078527"/>
-      <w:r>
-        <w:t>Functionality</w:t>
-      </w:r>
       <w:bookmarkEnd w:id="72"/>
       <w:bookmarkEnd w:id="73"/>
-      <w:bookmarkEnd w:id="74"/>
     </w:p>
     <w:p>
       <w:r>
@@ -6430,15 +6427,15 @@
       <w:pPr>
         <w:pStyle w:val="Heading2"/>
       </w:pPr>
-      <w:bookmarkStart w:id="75" w:name="_Toc5980413"/>
-      <w:bookmarkStart w:id="76" w:name="_Toc6078391"/>
-      <w:bookmarkStart w:id="77" w:name="_Toc6078528"/>
+      <w:bookmarkStart w:id="74" w:name="_Toc5980413"/>
+      <w:bookmarkStart w:id="75" w:name="_Toc6078391"/>
+      <w:bookmarkStart w:id="76" w:name="_Toc6078528"/>
       <w:r>
         <w:t>Statistics Tab</w:t>
       </w:r>
+      <w:bookmarkEnd w:id="74"/>
       <w:bookmarkEnd w:id="75"/>
       <w:bookmarkEnd w:id="76"/>
-      <w:bookmarkEnd w:id="77"/>
       <w:r>
         <w:t xml:space="preserve"> </w:t>
       </w:r>
@@ -6459,26 +6456,26 @@
       <w:pPr>
         <w:pStyle w:val="Heading1"/>
       </w:pPr>
-      <w:bookmarkStart w:id="78" w:name="_Toc6078392"/>
-      <w:bookmarkStart w:id="79" w:name="_Toc6078529"/>
+      <w:bookmarkStart w:id="77" w:name="_Toc6078392"/>
+      <w:bookmarkStart w:id="78" w:name="_Toc6078529"/>
       <w:r>
         <w:lastRenderedPageBreak/>
         <w:t>Functionality Requirements</w:t>
       </w:r>
+      <w:bookmarkEnd w:id="77"/>
       <w:bookmarkEnd w:id="78"/>
+    </w:p>
+    <w:p>
+      <w:pPr>
+        <w:pStyle w:val="Heading2"/>
+      </w:pPr>
+      <w:bookmarkStart w:id="79" w:name="_Toc6078393"/>
+      <w:bookmarkStart w:id="80" w:name="_Toc6078530"/>
+      <w:r>
+        <w:t>Requirements Version</w:t>
+      </w:r>
       <w:bookmarkEnd w:id="79"/>
-    </w:p>
-    <w:p>
-      <w:pPr>
-        <w:pStyle w:val="Heading2"/>
-      </w:pPr>
-      <w:bookmarkStart w:id="80" w:name="_Toc6078393"/>
-      <w:bookmarkStart w:id="81" w:name="_Toc6078530"/>
-      <w:r>
-        <w:t>Requirements Version</w:t>
-      </w:r>
       <w:bookmarkEnd w:id="80"/>
-      <w:bookmarkEnd w:id="81"/>
     </w:p>
     <w:p>
       <w:r>
@@ -6569,23 +6566,7 @@
 
 <file path=word/comments.xml><?xml version="1.0" encoding="utf-8"?>
 <w:comments xmlns:ve="http://schemas.openxmlformats.org/markup-compatibility/2006" xmlns:o="urn:schemas-microsoft-com:office:office" xmlns:r="http://schemas.openxmlformats.org/officeDocument/2006/relationships" xmlns:m="http://schemas.openxmlformats.org/officeDocument/2006/math" xmlns:v="urn:schemas-microsoft-com:vml" xmlns:wp="http://schemas.openxmlformats.org/drawingml/2006/wordprocessingDrawing" xmlns:w10="urn:schemas-microsoft-com:office:word" xmlns:w="http://schemas.openxmlformats.org/wordprocessingml/2006/main" xmlns:wne="http://schemas.microsoft.com/office/word/2006/wordml">
-  <w:comment w:id="18" w:author="Bogdan Cunita" w:date="2019-04-13T20:05:00Z" w:initials="BC">
-    <w:p>
-      <w:pPr>
-        <w:pStyle w:val="CommentText"/>
-      </w:pPr>
-      <w:r>
-        <w:rPr>
-          <w:rStyle w:val="CommentReference"/>
-        </w:rPr>
-        <w:annotationRef/>
-      </w:r>
-      <w:r>
-        <w:t>As schimba asta. In mod normal nu ar trebuii sa ai voie sa modific un requirement. Poate sa marcam cumva capitolul unde modifici.</w:t>
-      </w:r>
-    </w:p>
-  </w:comment>
-  <w:comment w:id="35" w:author="Bogdan Cunita" w:date="2019-04-13T20:05:00Z" w:initials="BC">
+  <w:comment w:id="34" w:author="Bogdan Cunita" w:date="2019-04-13T20:05:00Z" w:initials="BC">
     <w:p>
       <w:pPr>
         <w:pStyle w:val="CommentText"/>
@@ -6706,7 +6687,7 @@
                         <a:blip r:embed="rId1">
                           <a:extLst>
                             <a:ext uri="{28A0092B-C50C-407E-A947-70E740481C1C}">
-                              <a14:useLocalDpi xmlns:a14="http://schemas.microsoft.com/office/drawing/2010/main" xmlns:wps="http://schemas.microsoft.com/office/word/2010/wordprocessingShape" xmlns:wpi="http://schemas.microsoft.com/office/word/2010/wordprocessingInk" xmlns:wpg="http://schemas.microsoft.com/office/word/2010/wordprocessingGroup" xmlns:w16se="http://schemas.microsoft.com/office/word/2015/wordml/symex" xmlns:w15="http://schemas.microsoft.com/office/word/2012/wordml" xmlns:w14="http://schemas.microsoft.com/office/word/2010/wordml" xmlns:w="http://schemas.openxmlformats.org/wordprocessingml/2006/main" xmlns:w10="urn:schemas-microsoft-com:office:word" xmlns:wp14="http://schemas.microsoft.com/office/word/2010/wordprocessingDrawing" xmlns:v="urn:schemas-microsoft-com:vml" xmlns:o="urn:schemas-microsoft-com:office:office" xmlns:mc="http://schemas.openxmlformats.org/markup-compatibility/2006" xmlns:cx1="http://schemas.microsoft.com/office/drawing/2015/9/8/chartex" xmlns:cx="http://schemas.microsoft.com/office/drawing/2014/chartex" xmlns:wpc="http://schemas.microsoft.com/office/word/2010/wordprocessingCanvas" xmlns="" val="0"/>
+                              <a14:useLocalDpi xmlns="" xmlns:wpc="http://schemas.microsoft.com/office/word/2010/wordprocessingCanvas" xmlns:cx="http://schemas.microsoft.com/office/drawing/2014/chartex" xmlns:cx1="http://schemas.microsoft.com/office/drawing/2015/9/8/chartex" xmlns:mc="http://schemas.openxmlformats.org/markup-compatibility/2006" xmlns:o="urn:schemas-microsoft-com:office:office" xmlns:v="urn:schemas-microsoft-com:vml" xmlns:wp14="http://schemas.microsoft.com/office/word/2010/wordprocessingDrawing" xmlns:w10="urn:schemas-microsoft-com:office:word" xmlns:w="http://schemas.openxmlformats.org/wordprocessingml/2006/main" xmlns:w14="http://schemas.microsoft.com/office/word/2010/wordml" xmlns:w15="http://schemas.microsoft.com/office/word/2012/wordml" xmlns:w16se="http://schemas.microsoft.com/office/word/2015/wordml/symex" xmlns:wpg="http://schemas.microsoft.com/office/word/2010/wordprocessingGroup" xmlns:wpi="http://schemas.microsoft.com/office/word/2010/wordprocessingInk" xmlns:wps="http://schemas.microsoft.com/office/word/2010/wordprocessingShape" xmlns:a14="http://schemas.microsoft.com/office/drawing/2010/main" val="0"/>
                             </a:ext>
                           </a:extLst>
                         </a:blip>
@@ -6811,7 +6792,7 @@
               <w:noProof/>
               <w:sz w:val="16"/>
             </w:rPr>
-            <w:t>1</w:t>
+            <w:t>8</w:t>
           </w:r>
           <w:r>
             <w:rPr>
@@ -6845,7 +6826,7 @@
                 <w:noProof/>
                 <w:sz w:val="16"/>
               </w:rPr>
-              <w:t>12</w:t>
+              <w:t>13</w:t>
             </w:r>
           </w:fldSimple>
         </w:p>
@@ -11830,7 +11811,7 @@
 </file>
 
 <file path=customXml/itemProps1.xml><?xml version="1.0" encoding="utf-8"?>
-<ds:datastoreItem xmlns:ds="http://schemas.openxmlformats.org/officeDocument/2006/customXml" ds:itemID="{52FCBD72-2EA3-4959-B77A-65A5F475CECB}">
+<ds:datastoreItem xmlns:ds="http://schemas.openxmlformats.org/officeDocument/2006/customXml" ds:itemID="{277DB239-EB9D-4C9B-A3EF-3DE8985DB94B}">
   <ds:schemaRefs>
     <ds:schemaRef ds:uri="http://schemas.openxmlformats.org/officeDocument/2006/bibliography"/>
   </ds:schemaRefs>

--- a/ProjectDocuments/02_Executing/05_Project_Requirements.docx
+++ b/ProjectDocuments/02_Executing/05_Project_Requirements.docx
@@ -242,7 +242,7 @@
           <w:sz w:val="28"/>
           <w:szCs w:val="28"/>
         </w:rPr>
-        <w:t>NTT Data Romania</w:t>
+        <w:t>NTT Data Romania S.A.</w:t>
       </w:r>
     </w:p>
     <w:p>
@@ -262,7 +262,7 @@
           <w:sz w:val="28"/>
           <w:szCs w:val="28"/>
         </w:rPr>
-        <w:t xml:space="preserve">Street Constanta 19-21 </w:t>
+        <w:t>19-21, Constanta Street,</w:t>
       </w:r>
     </w:p>
     <w:p>
@@ -282,25 +282,7 @@
           <w:sz w:val="28"/>
           <w:szCs w:val="28"/>
         </w:rPr>
-        <w:t>Cluj Napoca</w:t>
-      </w:r>
-      <w:r>
-        <w:rPr>
-          <w:b/>
-          <w:smallCaps/>
-          <w:sz w:val="28"/>
-          <w:szCs w:val="28"/>
-        </w:rPr>
-        <w:t xml:space="preserve"> City, </w:t>
-      </w:r>
-      <w:r>
-        <w:rPr>
-          <w:b/>
-          <w:smallCaps/>
-          <w:sz w:val="28"/>
-          <w:szCs w:val="28"/>
-        </w:rPr>
-        <w:t>400158</w:t>
+        <w:t>400158 Cluj Napoca</w:t>
       </w:r>
     </w:p>
     <w:p>
@@ -6687,7 +6669,7 @@
                         <a:blip r:embed="rId1">
                           <a:extLst>
                             <a:ext uri="{28A0092B-C50C-407E-A947-70E740481C1C}">
-                              <a14:useLocalDpi xmlns="" xmlns:wpc="http://schemas.microsoft.com/office/word/2010/wordprocessingCanvas" xmlns:cx="http://schemas.microsoft.com/office/drawing/2014/chartex" xmlns:cx1="http://schemas.microsoft.com/office/drawing/2015/9/8/chartex" xmlns:mc="http://schemas.openxmlformats.org/markup-compatibility/2006" xmlns:o="urn:schemas-microsoft-com:office:office" xmlns:v="urn:schemas-microsoft-com:vml" xmlns:wp14="http://schemas.microsoft.com/office/word/2010/wordprocessingDrawing" xmlns:w10="urn:schemas-microsoft-com:office:word" xmlns:w="http://schemas.openxmlformats.org/wordprocessingml/2006/main" xmlns:w14="http://schemas.microsoft.com/office/word/2010/wordml" xmlns:w15="http://schemas.microsoft.com/office/word/2012/wordml" xmlns:w16se="http://schemas.microsoft.com/office/word/2015/wordml/symex" xmlns:wpg="http://schemas.microsoft.com/office/word/2010/wordprocessingGroup" xmlns:wpi="http://schemas.microsoft.com/office/word/2010/wordprocessingInk" xmlns:wps="http://schemas.microsoft.com/office/word/2010/wordprocessingShape" xmlns:a14="http://schemas.microsoft.com/office/drawing/2010/main" val="0"/>
+                              <a14:useLocalDpi xmlns:a14="http://schemas.microsoft.com/office/drawing/2010/main" xmlns:wps="http://schemas.microsoft.com/office/word/2010/wordprocessingShape" xmlns:wpi="http://schemas.microsoft.com/office/word/2010/wordprocessingInk" xmlns:wpg="http://schemas.microsoft.com/office/word/2010/wordprocessingGroup" xmlns:w16se="http://schemas.microsoft.com/office/word/2015/wordml/symex" xmlns:w15="http://schemas.microsoft.com/office/word/2012/wordml" xmlns:w14="http://schemas.microsoft.com/office/word/2010/wordml" xmlns:w="http://schemas.openxmlformats.org/wordprocessingml/2006/main" xmlns:w10="urn:schemas-microsoft-com:office:word" xmlns:wp14="http://schemas.microsoft.com/office/word/2010/wordprocessingDrawing" xmlns:v="urn:schemas-microsoft-com:vml" xmlns:o="urn:schemas-microsoft-com:office:office" xmlns:mc="http://schemas.openxmlformats.org/markup-compatibility/2006" xmlns:cx1="http://schemas.microsoft.com/office/drawing/2015/9/8/chartex" xmlns:cx="http://schemas.microsoft.com/office/drawing/2014/chartex" xmlns:wpc="http://schemas.microsoft.com/office/word/2010/wordprocessingCanvas" xmlns="" val="0"/>
                             </a:ext>
                           </a:extLst>
                         </a:blip>
@@ -6792,7 +6774,7 @@
               <w:noProof/>
               <w:sz w:val="16"/>
             </w:rPr>
-            <w:t>8</w:t>
+            <w:t>1</w:t>
           </w:r>
           <w:r>
             <w:rPr>
@@ -11811,7 +11793,7 @@
 </file>
 
 <file path=customXml/itemProps1.xml><?xml version="1.0" encoding="utf-8"?>
-<ds:datastoreItem xmlns:ds="http://schemas.openxmlformats.org/officeDocument/2006/customXml" ds:itemID="{277DB239-EB9D-4C9B-A3EF-3DE8985DB94B}">
+<ds:datastoreItem xmlns:ds="http://schemas.openxmlformats.org/officeDocument/2006/customXml" ds:itemID="{3F7EDE49-812D-496C-8D26-B319F811E113}">
   <ds:schemaRefs>
     <ds:schemaRef ds:uri="http://schemas.openxmlformats.org/officeDocument/2006/bibliography"/>
   </ds:schemaRefs>

--- a/ProjectDocuments/02_Executing/05_Project_Requirements.docx
+++ b/ProjectDocuments/02_Executing/05_Project_Requirements.docx
@@ -4721,21 +4721,6 @@
     <w:p/>
     <w:p>
       <w:pPr>
-        <w:jc w:val="center"/>
-      </w:pPr>
-    </w:p>
-    <w:p>
-      <w:pPr>
-        <w:jc w:val="center"/>
-      </w:pPr>
-    </w:p>
-    <w:p>
-      <w:pPr>
-        <w:jc w:val="center"/>
-      </w:pPr>
-    </w:p>
-    <w:p>
-      <w:pPr>
         <w:pStyle w:val="Heading3"/>
       </w:pPr>
       <w:bookmarkStart w:id="13" w:name="_Toc6078369"/>
@@ -4749,54 +4734,171 @@
     </w:p>
     <w:p>
       <w:r>
-        <w:rPr>
-          <w:color w:val="FF0000"/>
-        </w:rPr>
+        <w:t xml:space="preserve">Description:    </w:t>
+      </w:r>
+    </w:p>
+    <w:p>
+      <w:pPr>
+        <w:rPr>
+          <w:color w:val="FF0000"/>
+        </w:rPr>
+      </w:pPr>
+      <w:r>
+        <w:rPr>
+          <w:color w:val="FF0000"/>
+        </w:rPr>
+        <w:t>-</w:t>
+      </w:r>
+      <w:r>
+        <w:rPr>
+          <w:color w:val="FF0000"/>
+        </w:rPr>
+        <w:tab/>
         <w:t>TBD</w:t>
       </w:r>
-      <w:r>
-        <w:t>:</w:t>
-      </w:r>
-    </w:p>
-    <w:p>
-      <w:r>
-        <w:t>Format:</w:t>
-      </w:r>
-      <w:r>
-        <w:rPr>
-          <w:color w:val="FF0000"/>
-        </w:rPr>
+    </w:p>
+    <w:p>
+      <w:r>
+        <w:t>Xml member name:</w:t>
+      </w:r>
+    </w:p>
+    <w:p>
+      <w:pPr>
+        <w:rPr>
+          <w:color w:val="FF0000"/>
+        </w:rPr>
+      </w:pPr>
+      <w:r>
+        <w:rPr>
+          <w:color w:val="FF0000"/>
+        </w:rPr>
+        <w:t>-</w:t>
+      </w:r>
+      <w:r>
+        <w:rPr>
+          <w:color w:val="FF0000"/>
+        </w:rPr>
+        <w:tab/>
         <w:t>TBD</w:t>
       </w:r>
     </w:p>
     <w:p>
       <w:r>
-        <w:t xml:space="preserve">Default Values: </w:t>
-      </w:r>
-      <w:r>
-        <w:rPr>
-          <w:color w:val="FF0000"/>
-        </w:rPr>
+        <w:t>Possible values:</w:t>
+      </w:r>
+    </w:p>
+    <w:p>
+      <w:pPr>
+        <w:rPr>
+          <w:color w:val="FF0000"/>
+        </w:rPr>
+      </w:pPr>
+      <w:r>
+        <w:rPr>
+          <w:color w:val="FF0000"/>
+        </w:rPr>
+        <w:t>-</w:t>
+      </w:r>
+      <w:r>
+        <w:rPr>
+          <w:color w:val="FF0000"/>
+        </w:rPr>
+        <w:tab/>
         <w:t>TBD</w:t>
       </w:r>
     </w:p>
-    <w:p/>
+    <w:p>
+      <w:r>
+        <w:t xml:space="preserve">Default value: </w:t>
+      </w:r>
+    </w:p>
+    <w:p>
+      <w:pPr>
+        <w:rPr>
+          <w:color w:val="FF0000"/>
+        </w:rPr>
+      </w:pPr>
+      <w:r>
+        <w:rPr>
+          <w:color w:val="FF0000"/>
+        </w:rPr>
+        <w:t>-</w:t>
+      </w:r>
+      <w:r>
+        <w:rPr>
+          <w:color w:val="FF0000"/>
+        </w:rPr>
+        <w:tab/>
+        <w:t>TBD</w:t>
+      </w:r>
+    </w:p>
+    <w:p>
+      <w:pPr>
+        <w:rPr>
+          <w:color w:val="FF0000"/>
+        </w:rPr>
+      </w:pPr>
+    </w:p>
+    <w:p>
+      <w:pPr>
+        <w:rPr>
+          <w:color w:val="FF0000"/>
+        </w:rPr>
+      </w:pPr>
+      <w:r>
+        <w:rPr>
+          <w:color w:val="FF0000"/>
+        </w:rPr>
+        <w:t>Note:</w:t>
+      </w:r>
+    </w:p>
     <w:p>
       <w:r>
         <w:t>Description shall have the functionality to display pictures.</w:t>
       </w:r>
     </w:p>
     <w:p>
-      <w:r>
-        <w:tab/>
-        <w:t>Format of the picture text:TBD</w:t>
-      </w:r>
-    </w:p>
-    <w:p>
-      <w:r>
-        <w:tab/>
+      <w:pPr>
+        <w:ind w:firstLine="360"/>
+      </w:pPr>
+      <w:r>
+        <w:t>Format of the picture text:</w:t>
+      </w:r>
+    </w:p>
+    <w:p>
+      <w:pPr>
+        <w:pStyle w:val="ListParagraph"/>
+        <w:numPr>
+          <w:ilvl w:val="0"/>
+          <w:numId w:val="28"/>
+        </w:numPr>
+        <w:rPr>
+          <w:color w:val="FF0000"/>
+        </w:rPr>
+      </w:pPr>
+      <w:r>
+        <w:rPr>
+          <w:color w:val="FF0000"/>
+        </w:rPr>
+        <w:t>TBD</w:t>
+      </w:r>
+    </w:p>
+    <w:p>
+      <w:r>
+        <w:t xml:space="preserve">       </w:t>
+      </w:r>
+      <w:r>
         <w:t xml:space="preserve">Location of the pictures in the project folder tree: </w:t>
       </w:r>
+    </w:p>
+    <w:p>
+      <w:pPr>
+        <w:pStyle w:val="ListParagraph"/>
+        <w:numPr>
+          <w:ilvl w:val="0"/>
+          <w:numId w:val="28"/>
+        </w:numPr>
+      </w:pPr>
       <w:r>
         <w:rPr>
           <w:color w:val="FF0000"/>
@@ -4967,430 +5069,7 @@
     </w:p>
     <w:p>
       <w:r>
-        <w:t>Description:</w:t>
-      </w:r>
-    </w:p>
-    <w:p>
-      <w:pPr>
-        <w:rPr>
-          <w:color w:val="FF0000"/>
-        </w:rPr>
-      </w:pPr>
-      <w:r>
-        <w:rPr>
-          <w:color w:val="FF0000"/>
-        </w:rPr>
-        <w:t>TBD</w:t>
-      </w:r>
-    </w:p>
-    <w:p>
-      <w:pPr>
-        <w:rPr>
-          <w:color w:val="FF0000"/>
-        </w:rPr>
-      </w:pPr>
-      <w:r>
-        <w:t xml:space="preserve">Default value shall be: </w:t>
-      </w:r>
-      <w:r>
-        <w:rPr>
-          <w:color w:val="FF0000"/>
-        </w:rPr>
-        <w:t>TBD</w:t>
-      </w:r>
-    </w:p>
-    <w:p/>
-    <w:p>
-      <w:pPr>
-        <w:pStyle w:val="Heading3"/>
-      </w:pPr>
-      <w:bookmarkStart w:id="21" w:name="_Toc5980399"/>
-      <w:bookmarkStart w:id="22" w:name="_Toc6078372"/>
-      <w:bookmarkStart w:id="23" w:name="_Toc6078509"/>
-      <w:r>
-        <w:t>Priority Member</w:t>
-      </w:r>
-      <w:bookmarkEnd w:id="21"/>
-      <w:bookmarkEnd w:id="22"/>
-      <w:bookmarkEnd w:id="23"/>
-    </w:p>
-    <w:p>
-      <w:r>
-        <w:t>Description:</w:t>
-      </w:r>
-    </w:p>
-    <w:p>
-      <w:pPr>
-        <w:rPr>
-          <w:color w:val="FF0000"/>
-        </w:rPr>
-      </w:pPr>
-      <w:r>
-        <w:rPr>
-          <w:color w:val="FF0000"/>
-        </w:rPr>
-        <w:t>TBD</w:t>
-      </w:r>
-    </w:p>
-    <w:p>
-      <w:pPr>
-        <w:rPr>
-          <w:color w:val="FF0000"/>
-        </w:rPr>
-      </w:pPr>
-      <w:r>
-        <w:t xml:space="preserve">Default value shall be: </w:t>
-      </w:r>
-      <w:r>
-        <w:rPr>
-          <w:color w:val="FF0000"/>
-        </w:rPr>
-        <w:t>TBD</w:t>
-      </w:r>
-    </w:p>
-    <w:p>
-      <w:pPr>
-        <w:rPr>
-          <w:color w:val="FF0000"/>
-        </w:rPr>
-      </w:pPr>
-    </w:p>
-    <w:p>
-      <w:pPr>
-        <w:pStyle w:val="Heading3"/>
-      </w:pPr>
-      <w:bookmarkStart w:id="24" w:name="_Toc6078373"/>
-      <w:bookmarkStart w:id="25" w:name="_Toc6078510"/>
-      <w:r>
-        <w:t>Functional safety relevant</w:t>
-      </w:r>
-      <w:bookmarkEnd w:id="24"/>
-      <w:bookmarkEnd w:id="25"/>
-    </w:p>
-    <w:p>
-      <w:r>
-        <w:t>Description:</w:t>
-      </w:r>
-    </w:p>
-    <w:p>
-      <w:pPr>
-        <w:rPr>
-          <w:color w:val="FF0000"/>
-        </w:rPr>
-      </w:pPr>
-      <w:r>
-        <w:rPr>
-          <w:color w:val="FF0000"/>
-        </w:rPr>
-        <w:t>TBD</w:t>
-      </w:r>
-    </w:p>
-    <w:p>
-      <w:pPr>
-        <w:rPr>
-          <w:color w:val="FF0000"/>
-        </w:rPr>
-      </w:pPr>
-      <w:r>
-        <w:t xml:space="preserve">Default value shall be: </w:t>
-      </w:r>
-      <w:r>
-        <w:rPr>
-          <w:color w:val="FF0000"/>
-        </w:rPr>
-        <w:t>TBD</w:t>
-      </w:r>
-    </w:p>
-    <w:p>
-      <w:pPr>
-        <w:rPr>
-          <w:color w:val="FF0000"/>
-        </w:rPr>
-      </w:pPr>
-      <w:r>
-        <w:rPr>
-          <w:color w:val="FF0000"/>
-        </w:rPr>
-        <w:t>Values supported:</w:t>
-      </w:r>
-    </w:p>
-    <w:p>
-      <w:pPr>
-        <w:rPr>
-          <w:color w:val="FF0000"/>
-        </w:rPr>
-      </w:pPr>
-      <w:r>
-        <w:rPr>
-          <w:color w:val="FF0000"/>
-        </w:rPr>
-        <w:t>NA</w:t>
-      </w:r>
-    </w:p>
-    <w:p>
-      <w:pPr>
-        <w:rPr>
-          <w:color w:val="FF0000"/>
-        </w:rPr>
-      </w:pPr>
-      <w:r>
-        <w:rPr>
-          <w:color w:val="FF0000"/>
-        </w:rPr>
-        <w:t>QM</w:t>
-      </w:r>
-    </w:p>
-    <w:p>
-      <w:pPr>
-        <w:rPr>
-          <w:color w:val="FF0000"/>
-        </w:rPr>
-      </w:pPr>
-      <w:r>
-        <w:rPr>
-          <w:color w:val="FF0000"/>
-        </w:rPr>
-        <w:t>ASIL A</w:t>
-      </w:r>
-    </w:p>
-    <w:p>
-      <w:pPr>
-        <w:rPr>
-          <w:color w:val="FF0000"/>
-        </w:rPr>
-      </w:pPr>
-      <w:r>
-        <w:rPr>
-          <w:color w:val="FF0000"/>
-        </w:rPr>
-        <w:t>ASIL B</w:t>
-      </w:r>
-    </w:p>
-    <w:p>
-      <w:pPr>
-        <w:rPr>
-          <w:color w:val="FF0000"/>
-        </w:rPr>
-      </w:pPr>
-      <w:r>
-        <w:rPr>
-          <w:color w:val="FF0000"/>
-        </w:rPr>
-        <w:t>ASIL C</w:t>
-      </w:r>
-    </w:p>
-    <w:p>
-      <w:pPr>
-        <w:rPr>
-          <w:color w:val="FF0000"/>
-        </w:rPr>
-      </w:pPr>
-      <w:r>
-        <w:rPr>
-          <w:color w:val="FF0000"/>
-        </w:rPr>
-        <w:t>ASIL D</w:t>
-      </w:r>
-    </w:p>
-    <w:p>
-      <w:pPr>
-        <w:rPr>
-          <w:color w:val="FF0000"/>
-        </w:rPr>
-      </w:pPr>
-    </w:p>
-    <w:p>
-      <w:pPr>
-        <w:rPr>
-          <w:color w:val="FF0000"/>
-        </w:rPr>
-      </w:pPr>
-    </w:p>
-    <w:p>
-      <w:pPr>
-        <w:rPr>
-          <w:color w:val="FF0000"/>
-        </w:rPr>
-      </w:pPr>
-    </w:p>
-    <w:p>
-      <w:pPr>
-        <w:rPr>
-          <w:color w:val="FF0000"/>
-        </w:rPr>
-      </w:pPr>
-    </w:p>
-    <w:p>
-      <w:pPr>
-        <w:pStyle w:val="Heading3"/>
-      </w:pPr>
-      <w:bookmarkStart w:id="26" w:name="_Toc6078374"/>
-      <w:bookmarkStart w:id="27" w:name="_Toc6078511"/>
-      <w:r>
-        <w:lastRenderedPageBreak/>
-        <w:t>Change Request Reference</w:t>
-      </w:r>
-      <w:bookmarkEnd w:id="26"/>
-      <w:bookmarkEnd w:id="27"/>
-    </w:p>
-    <w:p>
-      <w:r>
-        <w:t>Description:</w:t>
-      </w:r>
-    </w:p>
-    <w:p>
-      <w:pPr>
-        <w:rPr>
-          <w:color w:val="FF0000"/>
-        </w:rPr>
-      </w:pPr>
-      <w:r>
-        <w:rPr>
-          <w:color w:val="FF0000"/>
-        </w:rPr>
-        <w:t>Here you should add the number of ticket based on what you make the changes (JIRA ID in our case)</w:t>
-      </w:r>
-    </w:p>
-    <w:p>
-      <w:pPr>
-        <w:rPr>
-          <w:color w:val="FF0000"/>
-        </w:rPr>
-      </w:pPr>
-      <w:r>
-        <w:t xml:space="preserve">Default value shall be: </w:t>
-      </w:r>
-      <w:r>
-        <w:rPr>
-          <w:color w:val="FF0000"/>
-        </w:rPr>
-        <w:t>TBD</w:t>
-      </w:r>
-    </w:p>
-    <w:p>
-      <w:pPr>
-        <w:rPr>
-          <w:color w:val="FF0000"/>
-        </w:rPr>
-      </w:pPr>
-    </w:p>
-    <w:p>
-      <w:pPr>
-        <w:pStyle w:val="Heading3"/>
-      </w:pPr>
-      <w:bookmarkStart w:id="28" w:name="_Toc6078375"/>
-      <w:bookmarkStart w:id="29" w:name="_Toc6078512"/>
-      <w:r>
-        <w:t>Review ID</w:t>
-      </w:r>
-      <w:bookmarkEnd w:id="28"/>
-      <w:bookmarkEnd w:id="29"/>
-    </w:p>
-    <w:p>
-      <w:r>
-        <w:t>Description:</w:t>
-      </w:r>
-    </w:p>
-    <w:p>
-      <w:pPr>
-        <w:rPr>
-          <w:color w:val="FF0000"/>
-        </w:rPr>
-      </w:pPr>
-      <w:r>
-        <w:rPr>
-          <w:color w:val="FF0000"/>
-        </w:rPr>
-        <w:t>Here you should add the number of ticket used to make the review for requirements</w:t>
-      </w:r>
-    </w:p>
-    <w:p>
-      <w:pPr>
-        <w:rPr>
-          <w:color w:val="FF0000"/>
-        </w:rPr>
-      </w:pPr>
-      <w:r>
-        <w:t xml:space="preserve">Default value shall be: </w:t>
-      </w:r>
-      <w:r>
-        <w:rPr>
-          <w:color w:val="FF0000"/>
-        </w:rPr>
-        <w:t>TBD</w:t>
-      </w:r>
-    </w:p>
-    <w:p>
-      <w:pPr>
-        <w:rPr>
-          <w:color w:val="FF0000"/>
-        </w:rPr>
-      </w:pPr>
-    </w:p>
-    <w:p>
-      <w:pPr>
-        <w:rPr>
-          <w:color w:val="FF0000"/>
-        </w:rPr>
-      </w:pPr>
-    </w:p>
-    <w:p>
-      <w:pPr>
-        <w:pStyle w:val="Heading3"/>
-      </w:pPr>
-      <w:bookmarkStart w:id="30" w:name="_Toc6078376"/>
-      <w:bookmarkStart w:id="31" w:name="_Toc6078513"/>
-      <w:r>
-        <w:t>Type</w:t>
-      </w:r>
-      <w:bookmarkEnd w:id="30"/>
-      <w:bookmarkEnd w:id="31"/>
-    </w:p>
-    <w:p>
-      <w:r>
-        <w:t>Description:</w:t>
-      </w:r>
-    </w:p>
-    <w:p>
-      <w:pPr>
-        <w:rPr>
-          <w:color w:val="FF0000"/>
-        </w:rPr>
-      </w:pPr>
-      <w:r>
-        <w:rPr>
-          <w:color w:val="FF0000"/>
-        </w:rPr>
-        <w:t>TBD</w:t>
-      </w:r>
-    </w:p>
-    <w:p>
-      <w:pPr>
-        <w:rPr>
-          <w:color w:val="FF0000"/>
-        </w:rPr>
-      </w:pPr>
-      <w:r>
-        <w:t xml:space="preserve">Default value shall be: </w:t>
-      </w:r>
-      <w:r>
-        <w:rPr>
-          <w:color w:val="FF0000"/>
-        </w:rPr>
-        <w:t>TBD</w:t>
-      </w:r>
-    </w:p>
-    <w:p>
-      <w:pPr>
-        <w:rPr>
-          <w:color w:val="FF0000"/>
-        </w:rPr>
-      </w:pPr>
-      <w:r>
-        <w:rPr>
-          <w:color w:val="FF0000"/>
-        </w:rPr>
-        <w:t>Possible values:</w:t>
+        <w:t xml:space="preserve">Description:    </w:t>
       </w:r>
     </w:p>
     <w:p>
@@ -5408,7 +5087,12 @@
         <w:rPr>
           <w:color w:val="FF0000"/>
         </w:rPr>
-        <w:t>Description</w:t>
+        <w:t>TBD</w:t>
+      </w:r>
+    </w:p>
+    <w:p>
+      <w:r>
+        <w:t>Xml member name:</w:t>
       </w:r>
     </w:p>
     <w:p>
@@ -5426,8 +5110,736 @@
         <w:rPr>
           <w:color w:val="FF0000"/>
         </w:rPr>
+        <w:t>TBD</w:t>
+      </w:r>
+    </w:p>
+    <w:p>
+      <w:r>
+        <w:t>Possible values:</w:t>
+      </w:r>
+    </w:p>
+    <w:p>
+      <w:pPr>
+        <w:pStyle w:val="ListParagraph"/>
+        <w:numPr>
+          <w:ilvl w:val="0"/>
+          <w:numId w:val="19"/>
+        </w:numPr>
+        <w:rPr>
+          <w:color w:val="FF0000"/>
+        </w:rPr>
+      </w:pPr>
+      <w:r>
+        <w:rPr>
+          <w:color w:val="FF0000"/>
+        </w:rPr>
+        <w:t>TBD</w:t>
+      </w:r>
+    </w:p>
+    <w:p>
+      <w:r>
+        <w:t xml:space="preserve">Default value: </w:t>
+      </w:r>
+    </w:p>
+    <w:p>
+      <w:pPr>
+        <w:pStyle w:val="ListParagraph"/>
+        <w:numPr>
+          <w:ilvl w:val="0"/>
+          <w:numId w:val="19"/>
+        </w:numPr>
+        <w:rPr>
+          <w:color w:val="FF0000"/>
+        </w:rPr>
+      </w:pPr>
+      <w:r>
+        <w:rPr>
+          <w:color w:val="FF0000"/>
+        </w:rPr>
+        <w:t>TBD</w:t>
+      </w:r>
+    </w:p>
+    <w:p/>
+    <w:p>
+      <w:pPr>
+        <w:pStyle w:val="Heading3"/>
+      </w:pPr>
+      <w:bookmarkStart w:id="21" w:name="_Toc5980399"/>
+      <w:bookmarkStart w:id="22" w:name="_Toc6078372"/>
+      <w:bookmarkStart w:id="23" w:name="_Toc6078509"/>
+      <w:r>
+        <w:t>Priority Member</w:t>
+      </w:r>
+      <w:bookmarkEnd w:id="21"/>
+      <w:bookmarkEnd w:id="22"/>
+      <w:bookmarkEnd w:id="23"/>
+    </w:p>
+    <w:p>
+      <w:r>
+        <w:t xml:space="preserve">Description:    </w:t>
+      </w:r>
+    </w:p>
+    <w:p>
+      <w:pPr>
+        <w:pStyle w:val="ListParagraph"/>
+        <w:numPr>
+          <w:ilvl w:val="0"/>
+          <w:numId w:val="19"/>
+        </w:numPr>
+        <w:rPr>
+          <w:color w:val="FF0000"/>
+        </w:rPr>
+      </w:pPr>
+      <w:r>
+        <w:rPr>
+          <w:color w:val="FF0000"/>
+        </w:rPr>
+        <w:t>TBD</w:t>
+      </w:r>
+    </w:p>
+    <w:p>
+      <w:r>
+        <w:t>Xml member name:</w:t>
+      </w:r>
+    </w:p>
+    <w:p>
+      <w:pPr>
+        <w:pStyle w:val="ListParagraph"/>
+        <w:numPr>
+          <w:ilvl w:val="0"/>
+          <w:numId w:val="19"/>
+        </w:numPr>
+        <w:rPr>
+          <w:color w:val="FF0000"/>
+        </w:rPr>
+      </w:pPr>
+      <w:r>
+        <w:rPr>
+          <w:color w:val="FF0000"/>
+        </w:rPr>
+        <w:t>TBD</w:t>
+      </w:r>
+    </w:p>
+    <w:p>
+      <w:r>
+        <w:t>Possible values:</w:t>
+      </w:r>
+    </w:p>
+    <w:p>
+      <w:pPr>
+        <w:pStyle w:val="ListParagraph"/>
+        <w:numPr>
+          <w:ilvl w:val="0"/>
+          <w:numId w:val="19"/>
+        </w:numPr>
+        <w:rPr>
+          <w:color w:val="FF0000"/>
+        </w:rPr>
+      </w:pPr>
+      <w:r>
+        <w:rPr>
+          <w:color w:val="FF0000"/>
+        </w:rPr>
+        <w:t>TBD</w:t>
+      </w:r>
+    </w:p>
+    <w:p>
+      <w:r>
+        <w:t xml:space="preserve">Default value: </w:t>
+      </w:r>
+    </w:p>
+    <w:p>
+      <w:pPr>
+        <w:pStyle w:val="ListParagraph"/>
+        <w:numPr>
+          <w:ilvl w:val="0"/>
+          <w:numId w:val="19"/>
+        </w:numPr>
+        <w:rPr>
+          <w:color w:val="FF0000"/>
+        </w:rPr>
+      </w:pPr>
+      <w:r>
+        <w:rPr>
+          <w:color w:val="FF0000"/>
+        </w:rPr>
+        <w:t>TBD</w:t>
+      </w:r>
+    </w:p>
+    <w:p>
+      <w:pPr>
+        <w:rPr>
+          <w:color w:val="FF0000"/>
+        </w:rPr>
+      </w:pPr>
+    </w:p>
+    <w:p>
+      <w:pPr>
+        <w:rPr>
+          <w:color w:val="FF0000"/>
+        </w:rPr>
+      </w:pPr>
+    </w:p>
+    <w:p>
+      <w:pPr>
+        <w:rPr>
+          <w:color w:val="FF0000"/>
+        </w:rPr>
+      </w:pPr>
+    </w:p>
+    <w:p>
+      <w:pPr>
+        <w:pStyle w:val="Heading3"/>
+      </w:pPr>
+      <w:bookmarkStart w:id="24" w:name="_Toc6078373"/>
+      <w:bookmarkStart w:id="25" w:name="_Toc6078510"/>
+      <w:r>
+        <w:lastRenderedPageBreak/>
+        <w:t>Functional safety relevant</w:t>
+      </w:r>
+      <w:bookmarkEnd w:id="24"/>
+      <w:bookmarkEnd w:id="25"/>
+    </w:p>
+    <w:p>
+      <w:r>
+        <w:t xml:space="preserve">Description:    </w:t>
+      </w:r>
+    </w:p>
+    <w:p>
+      <w:pPr>
+        <w:pStyle w:val="ListParagraph"/>
+        <w:numPr>
+          <w:ilvl w:val="0"/>
+          <w:numId w:val="19"/>
+        </w:numPr>
+      </w:pPr>
+      <w:r>
+        <w:t>TBD</w:t>
+      </w:r>
+    </w:p>
+    <w:p>
+      <w:r>
+        <w:t>Xml member name:</w:t>
+      </w:r>
+    </w:p>
+    <w:p>
+      <w:pPr>
+        <w:pStyle w:val="ListParagraph"/>
+        <w:numPr>
+          <w:ilvl w:val="0"/>
+          <w:numId w:val="19"/>
+        </w:numPr>
+        <w:rPr>
+          <w:color w:val="FF0000"/>
+        </w:rPr>
+      </w:pPr>
+      <w:r>
+        <w:rPr>
+          <w:color w:val="FF0000"/>
+        </w:rPr>
+        <w:t>TBD</w:t>
+      </w:r>
+    </w:p>
+    <w:p>
+      <w:r>
+        <w:t>Possible values:</w:t>
+      </w:r>
+    </w:p>
+    <w:p>
+      <w:pPr>
+        <w:pStyle w:val="ListParagraph"/>
+        <w:numPr>
+          <w:ilvl w:val="0"/>
+          <w:numId w:val="19"/>
+        </w:numPr>
+        <w:rPr>
+          <w:color w:val="FF0000"/>
+        </w:rPr>
+      </w:pPr>
+      <w:r>
+        <w:rPr>
+          <w:color w:val="FF0000"/>
+        </w:rPr>
+        <w:t>NA</w:t>
+      </w:r>
+    </w:p>
+    <w:p>
+      <w:pPr>
+        <w:pStyle w:val="ListParagraph"/>
+        <w:numPr>
+          <w:ilvl w:val="0"/>
+          <w:numId w:val="19"/>
+        </w:numPr>
+        <w:rPr>
+          <w:color w:val="FF0000"/>
+        </w:rPr>
+      </w:pPr>
+      <w:r>
+        <w:rPr>
+          <w:color w:val="FF0000"/>
+        </w:rPr>
+        <w:t>QM</w:t>
+      </w:r>
+    </w:p>
+    <w:p>
+      <w:pPr>
+        <w:pStyle w:val="ListParagraph"/>
+        <w:numPr>
+          <w:ilvl w:val="0"/>
+          <w:numId w:val="19"/>
+        </w:numPr>
+        <w:rPr>
+          <w:color w:val="FF0000"/>
+        </w:rPr>
+      </w:pPr>
+      <w:r>
+        <w:rPr>
+          <w:color w:val="FF0000"/>
+        </w:rPr>
+        <w:t>ASIL A</w:t>
+      </w:r>
+    </w:p>
+    <w:p>
+      <w:pPr>
+        <w:pStyle w:val="ListParagraph"/>
+        <w:numPr>
+          <w:ilvl w:val="0"/>
+          <w:numId w:val="19"/>
+        </w:numPr>
+        <w:rPr>
+          <w:color w:val="FF0000"/>
+        </w:rPr>
+      </w:pPr>
+      <w:r>
+        <w:rPr>
+          <w:color w:val="FF0000"/>
+        </w:rPr>
+        <w:t>ASIL B</w:t>
+      </w:r>
+    </w:p>
+    <w:p>
+      <w:pPr>
+        <w:pStyle w:val="ListParagraph"/>
+        <w:numPr>
+          <w:ilvl w:val="0"/>
+          <w:numId w:val="19"/>
+        </w:numPr>
+        <w:rPr>
+          <w:color w:val="FF0000"/>
+        </w:rPr>
+      </w:pPr>
+      <w:r>
+        <w:rPr>
+          <w:color w:val="FF0000"/>
+        </w:rPr>
+        <w:t>ASIL C</w:t>
+      </w:r>
+    </w:p>
+    <w:p>
+      <w:pPr>
+        <w:pStyle w:val="ListParagraph"/>
+        <w:numPr>
+          <w:ilvl w:val="0"/>
+          <w:numId w:val="19"/>
+        </w:numPr>
+        <w:rPr>
+          <w:color w:val="FF0000"/>
+        </w:rPr>
+      </w:pPr>
+      <w:r>
+        <w:rPr>
+          <w:color w:val="FF0000"/>
+        </w:rPr>
+        <w:t>ASIL D</w:t>
+      </w:r>
+    </w:p>
+    <w:p>
+      <w:r>
+        <w:t xml:space="preserve">Default value: </w:t>
+      </w:r>
+    </w:p>
+    <w:p>
+      <w:pPr>
+        <w:pStyle w:val="ListParagraph"/>
+        <w:numPr>
+          <w:ilvl w:val="0"/>
+          <w:numId w:val="19"/>
+        </w:numPr>
+        <w:rPr>
+          <w:color w:val="FF0000"/>
+        </w:rPr>
+      </w:pPr>
+      <w:r>
+        <w:rPr>
+          <w:color w:val="FF0000"/>
+        </w:rPr>
+        <w:t>TBD</w:t>
+      </w:r>
+    </w:p>
+    <w:p>
+      <w:pPr>
+        <w:pStyle w:val="Heading3"/>
+      </w:pPr>
+      <w:bookmarkStart w:id="26" w:name="_Toc6078374"/>
+      <w:bookmarkStart w:id="27" w:name="_Toc6078511"/>
+      <w:r>
+        <w:t>Change Request Reference</w:t>
+      </w:r>
+      <w:bookmarkEnd w:id="26"/>
+      <w:bookmarkEnd w:id="27"/>
+    </w:p>
+    <w:p>
+      <w:r>
+        <w:t>Description:</w:t>
+      </w:r>
+      <w:r>
+        <w:t xml:space="preserve">    </w:t>
+      </w:r>
+    </w:p>
+    <w:p>
+      <w:pPr>
+        <w:pStyle w:val="ListParagraph"/>
+        <w:numPr>
+          <w:ilvl w:val="0"/>
+          <w:numId w:val="19"/>
+        </w:numPr>
+      </w:pPr>
+      <w:r>
+        <w:t xml:space="preserve">Ticket number </w:t>
+      </w:r>
+      <w:r>
+        <w:t>based on ID</w:t>
+      </w:r>
+      <w:r>
+        <w:t xml:space="preserve"> from the issue tracking product</w:t>
+      </w:r>
+      <w:r>
+        <w:t xml:space="preserve"> (JIRA ID in our case). The ticket that contains the requirement.</w:t>
+      </w:r>
+      <w:r>
+        <w:t xml:space="preserve"> </w:t>
+      </w:r>
+    </w:p>
+    <w:p>
+      <w:r>
+        <w:t>Xml member</w:t>
+      </w:r>
+      <w:r>
+        <w:t xml:space="preserve"> name</w:t>
+      </w:r>
+      <w:r>
+        <w:t>:</w:t>
+      </w:r>
+    </w:p>
+    <w:p>
+      <w:pPr>
+        <w:pStyle w:val="ListParagraph"/>
+        <w:numPr>
+          <w:ilvl w:val="0"/>
+          <w:numId w:val="19"/>
+        </w:numPr>
+        <w:rPr>
+          <w:color w:val="FF0000"/>
+        </w:rPr>
+      </w:pPr>
+      <w:r>
+        <w:rPr>
+          <w:color w:val="FF0000"/>
+        </w:rPr>
+        <w:t>TBD</w:t>
+      </w:r>
+    </w:p>
+    <w:p>
+      <w:r>
+        <w:t>Possible values:</w:t>
+      </w:r>
+    </w:p>
+    <w:p>
+      <w:pPr>
+        <w:pStyle w:val="ListParagraph"/>
+        <w:numPr>
+          <w:ilvl w:val="0"/>
+          <w:numId w:val="19"/>
+        </w:numPr>
+        <w:rPr>
+          <w:color w:val="FF0000"/>
+        </w:rPr>
+      </w:pPr>
+      <w:r>
+        <w:rPr>
+          <w:color w:val="FF0000"/>
+        </w:rPr>
+        <w:t>TBD</w:t>
+      </w:r>
+    </w:p>
+    <w:p>
+      <w:r>
+        <w:t>Default value:</w:t>
+      </w:r>
+      <w:r>
+        <w:t xml:space="preserve"> </w:t>
+      </w:r>
+    </w:p>
+    <w:p>
+      <w:pPr>
+        <w:pStyle w:val="ListParagraph"/>
+        <w:numPr>
+          <w:ilvl w:val="0"/>
+          <w:numId w:val="19"/>
+        </w:numPr>
+        <w:rPr>
+          <w:color w:val="FF0000"/>
+        </w:rPr>
+      </w:pPr>
+      <w:r>
+        <w:rPr>
+          <w:color w:val="FF0000"/>
+        </w:rPr>
+        <w:t>TBD</w:t>
+      </w:r>
+    </w:p>
+    <w:p>
+      <w:pPr>
+        <w:pStyle w:val="Heading3"/>
+      </w:pPr>
+      <w:bookmarkStart w:id="28" w:name="_Toc6078375"/>
+      <w:bookmarkStart w:id="29" w:name="_Toc6078512"/>
+      <w:r>
+        <w:t>Review ID</w:t>
+      </w:r>
+      <w:bookmarkEnd w:id="28"/>
+      <w:bookmarkEnd w:id="29"/>
+    </w:p>
+    <w:p>
+      <w:r>
+        <w:t xml:space="preserve">Description:    </w:t>
+      </w:r>
+    </w:p>
+    <w:p>
+      <w:pPr>
+        <w:pStyle w:val="ListParagraph"/>
+        <w:numPr>
+          <w:ilvl w:val="0"/>
+          <w:numId w:val="19"/>
+        </w:numPr>
+      </w:pPr>
+      <w:r>
+        <w:t>Ticket number based on ID from issue tracking product (JIRA ID in our case). The ticket for the review.</w:t>
+      </w:r>
+    </w:p>
+    <w:p>
+      <w:r>
+        <w:t>Xml member name:</w:t>
+      </w:r>
+    </w:p>
+    <w:p>
+      <w:pPr>
+        <w:pStyle w:val="ListParagraph"/>
+        <w:numPr>
+          <w:ilvl w:val="0"/>
+          <w:numId w:val="19"/>
+        </w:numPr>
+        <w:rPr>
+          <w:color w:val="FF0000"/>
+        </w:rPr>
+      </w:pPr>
+      <w:r>
+        <w:rPr>
+          <w:color w:val="FF0000"/>
+        </w:rPr>
+        <w:t>TBD</w:t>
+      </w:r>
+    </w:p>
+    <w:p>
+      <w:r>
+        <w:t>Possible values:</w:t>
+      </w:r>
+    </w:p>
+    <w:p>
+      <w:pPr>
+        <w:pStyle w:val="ListParagraph"/>
+        <w:numPr>
+          <w:ilvl w:val="0"/>
+          <w:numId w:val="19"/>
+        </w:numPr>
+        <w:rPr>
+          <w:color w:val="FF0000"/>
+        </w:rPr>
+      </w:pPr>
+      <w:r>
+        <w:rPr>
+          <w:color w:val="FF0000"/>
+        </w:rPr>
+        <w:t>TBD</w:t>
+      </w:r>
+    </w:p>
+    <w:p>
+      <w:r>
+        <w:t xml:space="preserve">Default value: </w:t>
+      </w:r>
+    </w:p>
+    <w:p>
+      <w:pPr>
+        <w:pStyle w:val="ListParagraph"/>
+        <w:numPr>
+          <w:ilvl w:val="0"/>
+          <w:numId w:val="19"/>
+        </w:numPr>
+        <w:rPr>
+          <w:color w:val="FF0000"/>
+        </w:rPr>
+      </w:pPr>
+      <w:r>
+        <w:rPr>
+          <w:color w:val="FF0000"/>
+        </w:rPr>
+        <w:t>TBD</w:t>
+      </w:r>
+    </w:p>
+    <w:p/>
+    <w:p>
+      <w:pPr>
+        <w:pStyle w:val="Heading3"/>
+      </w:pPr>
+      <w:bookmarkStart w:id="30" w:name="_Toc6078376"/>
+      <w:bookmarkStart w:id="31" w:name="_Toc6078513"/>
+      <w:r>
+        <w:t>Type</w:t>
+      </w:r>
+      <w:bookmarkEnd w:id="30"/>
+      <w:bookmarkEnd w:id="31"/>
+    </w:p>
+    <w:p>
+      <w:r>
+        <w:t xml:space="preserve">Description:    </w:t>
+      </w:r>
+    </w:p>
+    <w:p>
+      <w:pPr>
+        <w:pStyle w:val="ListParagraph"/>
+        <w:numPr>
+          <w:ilvl w:val="0"/>
+          <w:numId w:val="19"/>
+        </w:numPr>
+        <w:rPr>
+          <w:color w:val="FF0000"/>
+        </w:rPr>
+      </w:pPr>
+      <w:r>
+        <w:rPr>
+          <w:color w:val="FF0000"/>
+        </w:rPr>
+        <w:t>TBD</w:t>
+      </w:r>
+    </w:p>
+    <w:p>
+      <w:r>
+        <w:t>Xml member name:</w:t>
+      </w:r>
+    </w:p>
+    <w:p>
+      <w:pPr>
+        <w:pStyle w:val="ListParagraph"/>
+        <w:numPr>
+          <w:ilvl w:val="0"/>
+          <w:numId w:val="19"/>
+        </w:numPr>
+        <w:rPr>
+          <w:color w:val="FF0000"/>
+        </w:rPr>
+      </w:pPr>
+      <w:r>
+        <w:rPr>
+          <w:color w:val="FF0000"/>
+        </w:rPr>
+        <w:t>TBD</w:t>
+      </w:r>
+    </w:p>
+    <w:p>
+      <w:r>
+        <w:t>Possible values:</w:t>
+      </w:r>
+    </w:p>
+    <w:p>
+      <w:pPr>
+        <w:pStyle w:val="ListParagraph"/>
+        <w:numPr>
+          <w:ilvl w:val="0"/>
+          <w:numId w:val="19"/>
+        </w:numPr>
+        <w:rPr>
+          <w:color w:val="FF0000"/>
+        </w:rPr>
+      </w:pPr>
+      <w:r>
+        <w:rPr>
+          <w:color w:val="FF0000"/>
+        </w:rPr>
+        <w:t>Description</w:t>
+      </w:r>
+    </w:p>
+    <w:p>
+      <w:pPr>
+        <w:pStyle w:val="ListParagraph"/>
+        <w:numPr>
+          <w:ilvl w:val="0"/>
+          <w:numId w:val="19"/>
+        </w:numPr>
+        <w:rPr>
+          <w:color w:val="FF0000"/>
+        </w:rPr>
+      </w:pPr>
+      <w:r>
+        <w:rPr>
+          <w:color w:val="FF0000"/>
+        </w:rPr>
         <w:t>Requirement</w:t>
       </w:r>
+    </w:p>
+    <w:p>
+      <w:r>
+        <w:t xml:space="preserve">Default value: </w:t>
+      </w:r>
+    </w:p>
+    <w:p>
+      <w:pPr>
+        <w:pStyle w:val="ListParagraph"/>
+        <w:numPr>
+          <w:ilvl w:val="0"/>
+          <w:numId w:val="19"/>
+        </w:numPr>
+        <w:rPr>
+          <w:color w:val="FF0000"/>
+        </w:rPr>
+      </w:pPr>
+      <w:r>
+        <w:rPr>
+          <w:color w:val="FF0000"/>
+        </w:rPr>
+        <w:t>TBD</w:t>
+      </w:r>
+    </w:p>
+    <w:p>
+      <w:pPr>
+        <w:rPr>
+          <w:color w:val="FF0000"/>
+        </w:rPr>
+      </w:pPr>
+      <w:r>
+        <w:rPr>
+          <w:color w:val="FF0000"/>
+        </w:rPr>
+        <w:br w:type="page"/>
+      </w:r>
+    </w:p>
+    <w:p>
+      <w:pPr>
+        <w:pStyle w:val="ListParagraph"/>
+        <w:ind w:left="1080"/>
+        <w:rPr>
+          <w:color w:val="FF0000"/>
+        </w:rPr>
+      </w:pPr>
     </w:p>
     <w:p>
       <w:pPr>
@@ -5468,14 +5880,21 @@
       </w:r>
     </w:p>
     <w:p>
-      <w:pPr>
-        <w:rPr>
-          <w:color w:val="FF0000"/>
-        </w:rPr>
-      </w:pPr>
-      <w:r>
-        <w:t xml:space="preserve">Default value shall be: </w:t>
-      </w:r>
+      <w:r>
+        <w:t>Xml member name:</w:t>
+      </w:r>
+    </w:p>
+    <w:p>
+      <w:pPr>
+        <w:pStyle w:val="ListParagraph"/>
+        <w:numPr>
+          <w:ilvl w:val="0"/>
+          <w:numId w:val="19"/>
+        </w:numPr>
+        <w:rPr>
+          <w:color w:val="FF0000"/>
+        </w:rPr>
+      </w:pPr>
       <w:r>
         <w:rPr>
           <w:color w:val="FF0000"/>
@@ -5484,34 +5903,51 @@
       </w:r>
     </w:p>
     <w:p>
-      <w:pPr>
-        <w:rPr>
-          <w:color w:val="FF0000"/>
-        </w:rPr>
-      </w:pPr>
-    </w:p>
-    <w:p>
-      <w:pPr>
-        <w:rPr>
-          <w:color w:val="FF0000"/>
-        </w:rPr>
-      </w:pPr>
-    </w:p>
-    <w:p>
-      <w:pPr>
-        <w:rPr>
-          <w:color w:val="FF0000"/>
-        </w:rPr>
-      </w:pPr>
-    </w:p>
-    <w:p>
-      <w:pPr>
-        <w:rPr>
-          <w:color w:val="FF0000"/>
-        </w:rPr>
-      </w:pPr>
-    </w:p>
-    <w:p/>
+      <w:r>
+        <w:t>Possible values:</w:t>
+      </w:r>
+    </w:p>
+    <w:p>
+      <w:pPr>
+        <w:pStyle w:val="ListParagraph"/>
+        <w:numPr>
+          <w:ilvl w:val="0"/>
+          <w:numId w:val="19"/>
+        </w:numPr>
+        <w:rPr>
+          <w:color w:val="FF0000"/>
+        </w:rPr>
+      </w:pPr>
+      <w:r>
+        <w:rPr>
+          <w:color w:val="FF0000"/>
+        </w:rPr>
+        <w:t>TBD</w:t>
+      </w:r>
+    </w:p>
+    <w:p>
+      <w:r>
+        <w:t xml:space="preserve">Default value: </w:t>
+      </w:r>
+    </w:p>
+    <w:p>
+      <w:pPr>
+        <w:pStyle w:val="ListParagraph"/>
+        <w:numPr>
+          <w:ilvl w:val="0"/>
+          <w:numId w:val="19"/>
+        </w:numPr>
+        <w:rPr>
+          <w:color w:val="FF0000"/>
+        </w:rPr>
+      </w:pPr>
+      <w:r>
+        <w:rPr>
+          <w:color w:val="FF0000"/>
+        </w:rPr>
+        <w:t>TBD</w:t>
+      </w:r>
+    </w:p>
     <w:p>
       <w:pPr>
         <w:pStyle w:val="Heading3"/>
@@ -5528,11 +5964,16 @@
     </w:p>
     <w:p>
       <w:r>
-        <w:t>Description:</w:t>
-      </w:r>
-    </w:p>
-    <w:p>
-      <w:pPr>
+        <w:t xml:space="preserve">Description:    </w:t>
+      </w:r>
+    </w:p>
+    <w:p>
+      <w:pPr>
+        <w:pStyle w:val="ListParagraph"/>
+        <w:numPr>
+          <w:ilvl w:val="0"/>
+          <w:numId w:val="19"/>
+        </w:numPr>
         <w:rPr>
           <w:color w:val="FF0000"/>
         </w:rPr>
@@ -5545,14 +5986,21 @@
       </w:r>
     </w:p>
     <w:p>
-      <w:pPr>
-        <w:rPr>
-          <w:color w:val="FF0000"/>
-        </w:rPr>
-      </w:pPr>
-      <w:r>
-        <w:t xml:space="preserve">Default value shall be: </w:t>
-      </w:r>
+      <w:r>
+        <w:t>Xml member name:</w:t>
+      </w:r>
+    </w:p>
+    <w:p>
+      <w:pPr>
+        <w:pStyle w:val="ListParagraph"/>
+        <w:numPr>
+          <w:ilvl w:val="0"/>
+          <w:numId w:val="19"/>
+        </w:numPr>
+        <w:rPr>
+          <w:color w:val="FF0000"/>
+        </w:rPr>
+      </w:pPr>
       <w:r>
         <w:rPr>
           <w:color w:val="FF0000"/>
@@ -5561,6 +6009,52 @@
       </w:r>
     </w:p>
     <w:p>
+      <w:r>
+        <w:t>Possible values:</w:t>
+      </w:r>
+    </w:p>
+    <w:p>
+      <w:pPr>
+        <w:pStyle w:val="ListParagraph"/>
+        <w:numPr>
+          <w:ilvl w:val="0"/>
+          <w:numId w:val="19"/>
+        </w:numPr>
+        <w:rPr>
+          <w:color w:val="FF0000"/>
+        </w:rPr>
+      </w:pPr>
+      <w:r>
+        <w:rPr>
+          <w:color w:val="FF0000"/>
+        </w:rPr>
+        <w:t>TBD</w:t>
+      </w:r>
+    </w:p>
+    <w:p>
+      <w:r>
+        <w:t xml:space="preserve">Default value: </w:t>
+      </w:r>
+    </w:p>
+    <w:p>
+      <w:pPr>
+        <w:pStyle w:val="ListParagraph"/>
+        <w:numPr>
+          <w:ilvl w:val="0"/>
+          <w:numId w:val="19"/>
+        </w:numPr>
+        <w:rPr>
+          <w:color w:val="FF0000"/>
+        </w:rPr>
+      </w:pPr>
+      <w:r>
+        <w:rPr>
+          <w:color w:val="FF0000"/>
+        </w:rPr>
+        <w:t>TBD</w:t>
+      </w:r>
+    </w:p>
+    <w:p>
       <w:pPr>
         <w:rPr>
           <w:color w:val="FF0000"/>
@@ -5571,22 +6065,6 @@
       <w:r>
         <w:br w:type="page"/>
       </w:r>
-    </w:p>
-    <w:p/>
-    <w:p>
-      <w:pPr>
-        <w:jc w:val="center"/>
-      </w:pPr>
-    </w:p>
-    <w:p>
-      <w:pPr>
-        <w:jc w:val="center"/>
-      </w:pPr>
-    </w:p>
-    <w:p>
-      <w:pPr>
-        <w:jc w:val="center"/>
-      </w:pPr>
     </w:p>
     <w:p>
       <w:pPr>
@@ -5596,6 +6074,7 @@
       <w:bookmarkStart w:id="39" w:name="_Toc6078379"/>
       <w:bookmarkStart w:id="40" w:name="_Toc6078516"/>
       <w:r>
+        <w:lastRenderedPageBreak/>
         <w:t>XML Document settings area</w:t>
       </w:r>
       <w:r>
@@ -6669,7 +7148,7 @@
                         <a:blip r:embed="rId1">
                           <a:extLst>
                             <a:ext uri="{28A0092B-C50C-407E-A947-70E740481C1C}">
-                              <a14:useLocalDpi xmlns:a14="http://schemas.microsoft.com/office/drawing/2010/main" xmlns:wps="http://schemas.microsoft.com/office/word/2010/wordprocessingShape" xmlns:wpi="http://schemas.microsoft.com/office/word/2010/wordprocessingInk" xmlns:wpg="http://schemas.microsoft.com/office/word/2010/wordprocessingGroup" xmlns:w16se="http://schemas.microsoft.com/office/word/2015/wordml/symex" xmlns:w15="http://schemas.microsoft.com/office/word/2012/wordml" xmlns:w14="http://schemas.microsoft.com/office/word/2010/wordml" xmlns:w="http://schemas.openxmlformats.org/wordprocessingml/2006/main" xmlns:w10="urn:schemas-microsoft-com:office:word" xmlns:wp14="http://schemas.microsoft.com/office/word/2010/wordprocessingDrawing" xmlns:v="urn:schemas-microsoft-com:vml" xmlns:o="urn:schemas-microsoft-com:office:office" xmlns:mc="http://schemas.openxmlformats.org/markup-compatibility/2006" xmlns:cx1="http://schemas.microsoft.com/office/drawing/2015/9/8/chartex" xmlns:cx="http://schemas.microsoft.com/office/drawing/2014/chartex" xmlns:wpc="http://schemas.microsoft.com/office/word/2010/wordprocessingCanvas" xmlns="" val="0"/>
+                              <a14:useLocalDpi xmlns="" xmlns:wpc="http://schemas.microsoft.com/office/word/2010/wordprocessingCanvas" xmlns:cx="http://schemas.microsoft.com/office/drawing/2014/chartex" xmlns:cx1="http://schemas.microsoft.com/office/drawing/2015/9/8/chartex" xmlns:mc="http://schemas.openxmlformats.org/markup-compatibility/2006" xmlns:o="urn:schemas-microsoft-com:office:office" xmlns:v="urn:schemas-microsoft-com:vml" xmlns:wp14="http://schemas.microsoft.com/office/word/2010/wordprocessingDrawing" xmlns:w10="urn:schemas-microsoft-com:office:word" xmlns:w="http://schemas.openxmlformats.org/wordprocessingml/2006/main" xmlns:w14="http://schemas.microsoft.com/office/word/2010/wordml" xmlns:w15="http://schemas.microsoft.com/office/word/2012/wordml" xmlns:w16se="http://schemas.microsoft.com/office/word/2015/wordml/symex" xmlns:wpg="http://schemas.microsoft.com/office/word/2010/wordprocessingGroup" xmlns:wpi="http://schemas.microsoft.com/office/word/2010/wordprocessingInk" xmlns:wps="http://schemas.microsoft.com/office/word/2010/wordprocessingShape" xmlns:a14="http://schemas.microsoft.com/office/drawing/2010/main" val="0"/>
                             </a:ext>
                           </a:extLst>
                         </a:blip>
@@ -6774,7 +7253,7 @@
               <w:noProof/>
               <w:sz w:val="16"/>
             </w:rPr>
-            <w:t>1</w:t>
+            <w:t>14</w:t>
           </w:r>
           <w:r>
             <w:rPr>
@@ -6808,7 +7287,7 @@
                 <w:noProof/>
                 <w:sz w:val="16"/>
               </w:rPr>
-              <w:t>13</w:t>
+              <w:t>14</w:t>
             </w:r>
           </w:fldSimple>
         </w:p>
@@ -8413,6 +8892,118 @@
     </w:lvl>
   </w:abstractNum>
   <w:abstractNum w:abstractNumId="14">
+    <w:nsid w:val="3E54707C"/>
+    <w:multiLevelType w:val="hybridMultilevel"/>
+    <w:tmpl w:val="E9DC4DB2"/>
+    <w:lvl w:ilvl="0" w:tplc="16DA1256">
+      <w:numFmt w:val="bullet"/>
+      <w:lvlText w:val="-"/>
+      <w:lvlJc w:val="left"/>
+      <w:pPr>
+        <w:ind w:left="1080" w:hanging="360"/>
+      </w:pPr>
+      <w:rPr>
+        <w:rFonts w:ascii="Arial" w:eastAsia="MS Mincho" w:hAnsi="Arial" w:cs="Arial" w:hint="default"/>
+      </w:rPr>
+    </w:lvl>
+    <w:lvl w:ilvl="1" w:tplc="04090003" w:tentative="1">
+      <w:start w:val="1"/>
+      <w:numFmt w:val="bullet"/>
+      <w:lvlText w:val="o"/>
+      <w:lvlJc w:val="left"/>
+      <w:pPr>
+        <w:ind w:left="1800" w:hanging="360"/>
+      </w:pPr>
+      <w:rPr>
+        <w:rFonts w:ascii="Courier New" w:hAnsi="Courier New" w:cs="Courier New" w:hint="default"/>
+      </w:rPr>
+    </w:lvl>
+    <w:lvl w:ilvl="2" w:tplc="04090005" w:tentative="1">
+      <w:start w:val="1"/>
+      <w:numFmt w:val="bullet"/>
+      <w:lvlText w:val=""/>
+      <w:lvlJc w:val="left"/>
+      <w:pPr>
+        <w:ind w:left="2520" w:hanging="360"/>
+      </w:pPr>
+      <w:rPr>
+        <w:rFonts w:ascii="Wingdings" w:hAnsi="Wingdings" w:hint="default"/>
+      </w:rPr>
+    </w:lvl>
+    <w:lvl w:ilvl="3" w:tplc="04090001" w:tentative="1">
+      <w:start w:val="1"/>
+      <w:numFmt w:val="bullet"/>
+      <w:lvlText w:val=""/>
+      <w:lvlJc w:val="left"/>
+      <w:pPr>
+        <w:ind w:left="3240" w:hanging="360"/>
+      </w:pPr>
+      <w:rPr>
+        <w:rFonts w:ascii="Symbol" w:hAnsi="Symbol" w:hint="default"/>
+      </w:rPr>
+    </w:lvl>
+    <w:lvl w:ilvl="4" w:tplc="04090003" w:tentative="1">
+      <w:start w:val="1"/>
+      <w:numFmt w:val="bullet"/>
+      <w:lvlText w:val="o"/>
+      <w:lvlJc w:val="left"/>
+      <w:pPr>
+        <w:ind w:left="3960" w:hanging="360"/>
+      </w:pPr>
+      <w:rPr>
+        <w:rFonts w:ascii="Courier New" w:hAnsi="Courier New" w:cs="Courier New" w:hint="default"/>
+      </w:rPr>
+    </w:lvl>
+    <w:lvl w:ilvl="5" w:tplc="04090005" w:tentative="1">
+      <w:start w:val="1"/>
+      <w:numFmt w:val="bullet"/>
+      <w:lvlText w:val=""/>
+      <w:lvlJc w:val="left"/>
+      <w:pPr>
+        <w:ind w:left="4680" w:hanging="360"/>
+      </w:pPr>
+      <w:rPr>
+        <w:rFonts w:ascii="Wingdings" w:hAnsi="Wingdings" w:hint="default"/>
+      </w:rPr>
+    </w:lvl>
+    <w:lvl w:ilvl="6" w:tplc="04090001" w:tentative="1">
+      <w:start w:val="1"/>
+      <w:numFmt w:val="bullet"/>
+      <w:lvlText w:val=""/>
+      <w:lvlJc w:val="left"/>
+      <w:pPr>
+        <w:ind w:left="5400" w:hanging="360"/>
+      </w:pPr>
+      <w:rPr>
+        <w:rFonts w:ascii="Symbol" w:hAnsi="Symbol" w:hint="default"/>
+      </w:rPr>
+    </w:lvl>
+    <w:lvl w:ilvl="7" w:tplc="04090003" w:tentative="1">
+      <w:start w:val="1"/>
+      <w:numFmt w:val="bullet"/>
+      <w:lvlText w:val="o"/>
+      <w:lvlJc w:val="left"/>
+      <w:pPr>
+        <w:ind w:left="6120" w:hanging="360"/>
+      </w:pPr>
+      <w:rPr>
+        <w:rFonts w:ascii="Courier New" w:hAnsi="Courier New" w:cs="Courier New" w:hint="default"/>
+      </w:rPr>
+    </w:lvl>
+    <w:lvl w:ilvl="8" w:tplc="04090005" w:tentative="1">
+      <w:start w:val="1"/>
+      <w:numFmt w:val="bullet"/>
+      <w:lvlText w:val=""/>
+      <w:lvlJc w:val="left"/>
+      <w:pPr>
+        <w:ind w:left="6840" w:hanging="360"/>
+      </w:pPr>
+      <w:rPr>
+        <w:rFonts w:ascii="Wingdings" w:hAnsi="Wingdings" w:hint="default"/>
+      </w:rPr>
+    </w:lvl>
+  </w:abstractNum>
+  <w:abstractNum w:abstractNumId="15">
     <w:nsid w:val="3FF56203"/>
     <w:multiLevelType w:val="hybridMultilevel"/>
     <w:tmpl w:val="53A09D4A"/>
@@ -8501,7 +9092,7 @@
       </w:pPr>
     </w:lvl>
   </w:abstractNum>
-  <w:abstractNum w:abstractNumId="15">
+  <w:abstractNum w:abstractNumId="16">
     <w:nsid w:val="44164066"/>
     <w:multiLevelType w:val="multilevel"/>
     <w:tmpl w:val="5D9A44DA"/>
@@ -8638,7 +9229,7 @@
       </w:rPr>
     </w:lvl>
   </w:abstractNum>
-  <w:abstractNum w:abstractNumId="16">
+  <w:abstractNum w:abstractNumId="17">
     <w:nsid w:val="45D536CB"/>
     <w:multiLevelType w:val="hybridMultilevel"/>
     <w:tmpl w:val="D122BFE8"/>
@@ -8727,7 +9318,7 @@
       </w:pPr>
     </w:lvl>
   </w:abstractNum>
-  <w:abstractNum w:abstractNumId="17">
+  <w:abstractNum w:abstractNumId="18">
     <w:nsid w:val="57B750AC"/>
     <w:multiLevelType w:val="hybridMultilevel"/>
     <w:tmpl w:val="3B6CF1C0"/>
@@ -8867,7 +9458,7 @@
       </w:rPr>
     </w:lvl>
   </w:abstractNum>
-  <w:abstractNum w:abstractNumId="18">
+  <w:abstractNum w:abstractNumId="19">
     <w:nsid w:val="5B8951E1"/>
     <w:multiLevelType w:val="hybridMultilevel"/>
     <w:tmpl w:val="4622025A"/>
@@ -8956,7 +9547,7 @@
       </w:pPr>
     </w:lvl>
   </w:abstractNum>
-  <w:abstractNum w:abstractNumId="19">
+  <w:abstractNum w:abstractNumId="20">
     <w:nsid w:val="5BDB2E56"/>
     <w:multiLevelType w:val="hybridMultilevel"/>
     <w:tmpl w:val="D0643564"/>
@@ -9045,7 +9636,7 @@
       </w:pPr>
     </w:lvl>
   </w:abstractNum>
-  <w:abstractNum w:abstractNumId="20">
+  <w:abstractNum w:abstractNumId="21">
     <w:nsid w:val="5C2D78C0"/>
     <w:multiLevelType w:val="hybridMultilevel"/>
     <w:tmpl w:val="46628546"/>
@@ -9185,7 +9776,7 @@
       </w:rPr>
     </w:lvl>
   </w:abstractNum>
-  <w:abstractNum w:abstractNumId="21">
+  <w:abstractNum w:abstractNumId="22">
     <w:nsid w:val="5F3844BF"/>
     <w:multiLevelType w:val="hybridMultilevel"/>
     <w:tmpl w:val="0010DC3C"/>
@@ -9274,7 +9865,7 @@
       </w:pPr>
     </w:lvl>
   </w:abstractNum>
-  <w:abstractNum w:abstractNumId="22">
+  <w:abstractNum w:abstractNumId="23">
     <w:nsid w:val="64764F29"/>
     <w:multiLevelType w:val="hybridMultilevel"/>
     <w:tmpl w:val="2AD80C04"/>
@@ -9365,7 +9956,7 @@
       </w:pPr>
     </w:lvl>
   </w:abstractNum>
-  <w:abstractNum w:abstractNumId="23">
+  <w:abstractNum w:abstractNumId="24">
     <w:nsid w:val="69FC2DF6"/>
     <w:multiLevelType w:val="hybridMultilevel"/>
     <w:tmpl w:val="093EF29C"/>
@@ -9454,7 +10045,7 @@
       </w:pPr>
     </w:lvl>
   </w:abstractNum>
-  <w:abstractNum w:abstractNumId="24">
+  <w:abstractNum w:abstractNumId="25">
     <w:nsid w:val="6F8B67BB"/>
     <w:multiLevelType w:val="hybridMultilevel"/>
     <w:tmpl w:val="C93C9B16"/>
@@ -9594,7 +10185,7 @@
       </w:rPr>
     </w:lvl>
   </w:abstractNum>
-  <w:abstractNum w:abstractNumId="25">
+  <w:abstractNum w:abstractNumId="26">
     <w:nsid w:val="77D754A3"/>
     <w:multiLevelType w:val="hybridMultilevel"/>
     <w:tmpl w:val="47B0C074"/>
@@ -9683,7 +10274,7 @@
       </w:pPr>
     </w:lvl>
   </w:abstractNum>
-  <w:abstractNum w:abstractNumId="26">
+  <w:abstractNum w:abstractNumId="27">
     <w:nsid w:val="7E3D3E50"/>
     <w:multiLevelType w:val="hybridMultilevel"/>
     <w:tmpl w:val="C86A3736"/>
@@ -9774,7 +10365,7 @@
     </w:lvl>
   </w:abstractNum>
   <w:num w:numId="1">
-    <w:abstractNumId w:val="15"/>
+    <w:abstractNumId w:val="16"/>
   </w:num>
   <w:num w:numId="2">
     <w:abstractNumId w:val="1"/>
@@ -9783,16 +10374,16 @@
     <w:abstractNumId w:val="11"/>
   </w:num>
   <w:num w:numId="4">
-    <w:abstractNumId w:val="22"/>
+    <w:abstractNumId w:val="23"/>
   </w:num>
   <w:num w:numId="5">
-    <w:abstractNumId w:val="25"/>
+    <w:abstractNumId w:val="26"/>
   </w:num>
   <w:num w:numId="6">
     <w:abstractNumId w:val="3"/>
   </w:num>
   <w:num w:numId="7">
-    <w:abstractNumId w:val="26"/>
+    <w:abstractNumId w:val="27"/>
   </w:num>
   <w:num w:numId="8">
     <w:abstractNumId w:val="2"/>
@@ -9801,10 +10392,10 @@
     <w:abstractNumId w:val="7"/>
   </w:num>
   <w:num w:numId="10">
-    <w:abstractNumId w:val="18"/>
+    <w:abstractNumId w:val="19"/>
   </w:num>
   <w:num w:numId="11">
-    <w:abstractNumId w:val="19"/>
+    <w:abstractNumId w:val="20"/>
   </w:num>
   <w:num w:numId="12">
     <w:abstractNumId w:val="5"/>
@@ -9816,16 +10407,16 @@
     <w:abstractNumId w:val="10"/>
   </w:num>
   <w:num w:numId="15">
-    <w:abstractNumId w:val="14"/>
+    <w:abstractNumId w:val="15"/>
   </w:num>
   <w:num w:numId="16">
-    <w:abstractNumId w:val="16"/>
+    <w:abstractNumId w:val="17"/>
   </w:num>
   <w:num w:numId="17">
     <w:abstractNumId w:val="9"/>
   </w:num>
   <w:num w:numId="18">
-    <w:abstractNumId w:val="21"/>
+    <w:abstractNumId w:val="22"/>
   </w:num>
   <w:num w:numId="19">
     <w:abstractNumId w:val="8"/>
@@ -9837,7 +10428,7 @@
     <w:abstractNumId w:val="6"/>
   </w:num>
   <w:num w:numId="22">
-    <w:abstractNumId w:val="24"/>
+    <w:abstractNumId w:val="25"/>
   </w:num>
   <w:num w:numId="23">
     <w:abstractNumId w:val="0"/>
@@ -9858,16 +10449,19 @@
     </w:lvlOverride>
   </w:num>
   <w:num w:numId="24">
-    <w:abstractNumId w:val="20"/>
+    <w:abstractNumId w:val="21"/>
   </w:num>
   <w:num w:numId="25">
-    <w:abstractNumId w:val="17"/>
+    <w:abstractNumId w:val="18"/>
   </w:num>
   <w:num w:numId="26">
     <w:abstractNumId w:val="12"/>
   </w:num>
   <w:num w:numId="27">
-    <w:abstractNumId w:val="23"/>
+    <w:abstractNumId w:val="24"/>
+  </w:num>
+  <w:num w:numId="28">
+    <w:abstractNumId w:val="14"/>
   </w:num>
   <w:numIdMacAtCleanup w:val="7"/>
 </w:numbering>
@@ -11793,7 +12387,7 @@
 </file>
 
 <file path=customXml/itemProps1.xml><?xml version="1.0" encoding="utf-8"?>
-<ds:datastoreItem xmlns:ds="http://schemas.openxmlformats.org/officeDocument/2006/customXml" ds:itemID="{3F7EDE49-812D-496C-8D26-B319F811E113}">
+<ds:datastoreItem xmlns:ds="http://schemas.openxmlformats.org/officeDocument/2006/customXml" ds:itemID="{CBB5159A-D390-4118-A1BD-7A57356F3F88}">
   <ds:schemaRefs>
     <ds:schemaRef ds:uri="http://schemas.openxmlformats.org/officeDocument/2006/bibliography"/>
   </ds:schemaRefs>

--- a/ProjectDocuments/02_Executing/05_Project_Requirements.docx
+++ b/ProjectDocuments/02_Executing/05_Project_Requirements.docx
@@ -1,6 +1,6 @@
 
 <file path=word/document.xml><?xml version="1.0" encoding="utf-8"?>
-<w:document xmlns:ve="http://schemas.openxmlformats.org/markup-compatibility/2006" xmlns:o="urn:schemas-microsoft-com:office:office" xmlns:r="http://schemas.openxmlformats.org/officeDocument/2006/relationships" xmlns:m="http://schemas.openxmlformats.org/officeDocument/2006/math" xmlns:v="urn:schemas-microsoft-com:vml" xmlns:wp="http://schemas.openxmlformats.org/drawingml/2006/wordprocessingDrawing" xmlns:w10="urn:schemas-microsoft-com:office:word" xmlns:w="http://schemas.openxmlformats.org/wordprocessingml/2006/main" xmlns:wne="http://schemas.microsoft.com/office/word/2006/wordml">
+<w:document xmlns:wpc="http://schemas.microsoft.com/office/word/2010/wordprocessingCanvas" xmlns:cx="http://schemas.microsoft.com/office/drawing/2014/chartex" xmlns:cx1="http://schemas.microsoft.com/office/drawing/2015/9/8/chartex" xmlns:mc="http://schemas.openxmlformats.org/markup-compatibility/2006" xmlns:o="urn:schemas-microsoft-com:office:office" xmlns:r="http://schemas.openxmlformats.org/officeDocument/2006/relationships" xmlns:m="http://schemas.openxmlformats.org/officeDocument/2006/math" xmlns:v="urn:schemas-microsoft-com:vml" xmlns:wp14="http://schemas.microsoft.com/office/word/2010/wordprocessingDrawing" xmlns:wp="http://schemas.openxmlformats.org/drawingml/2006/wordprocessingDrawing" xmlns:w10="urn:schemas-microsoft-com:office:word" xmlns:w="http://schemas.openxmlformats.org/wordprocessingml/2006/main" xmlns:w14="http://schemas.microsoft.com/office/word/2010/wordml" xmlns:w15="http://schemas.microsoft.com/office/word/2012/wordml" xmlns:w16se="http://schemas.microsoft.com/office/word/2015/wordml/symex" xmlns:wpg="http://schemas.microsoft.com/office/word/2010/wordprocessingGroup" xmlns:wpi="http://schemas.microsoft.com/office/word/2010/wordprocessingInk" xmlns:wne="http://schemas.microsoft.com/office/word/2006/wordml" xmlns:wps="http://schemas.microsoft.com/office/word/2010/wordprocessingShape" mc:Ignorable="w14 w15 w16se wp14">
   <w:body>
     <w:p>
       <w:pPr>
@@ -474,8 +474,6 @@
       <w:r>
         <w:br w:type="page"/>
       </w:r>
-      <w:bookmarkStart w:id="0" w:name="_GoBack"/>
-      <w:bookmarkEnd w:id="0"/>
     </w:p>
     <w:p/>
     <w:p>
@@ -3100,16 +3098,16 @@
       <w:pPr>
         <w:pStyle w:val="Heading1"/>
       </w:pPr>
-      <w:bookmarkStart w:id="1" w:name="_Toc5980391"/>
-      <w:bookmarkStart w:id="2" w:name="_Toc6078363"/>
-      <w:bookmarkStart w:id="3" w:name="_Toc6078502"/>
+      <w:bookmarkStart w:id="0" w:name="_Toc5980391"/>
+      <w:bookmarkStart w:id="1" w:name="_Toc6078363"/>
+      <w:bookmarkStart w:id="2" w:name="_Toc6078502"/>
       <w:r>
         <w:lastRenderedPageBreak/>
         <w:t>Introduction</w:t>
       </w:r>
+      <w:bookmarkEnd w:id="0"/>
       <w:bookmarkEnd w:id="1"/>
       <w:bookmarkEnd w:id="2"/>
-      <w:bookmarkEnd w:id="3"/>
     </w:p>
     <w:p>
       <w:pPr>
@@ -3143,16 +3141,16 @@
       <w:pPr>
         <w:pStyle w:val="Heading1"/>
       </w:pPr>
-      <w:bookmarkStart w:id="4" w:name="_Toc5980394"/>
-      <w:bookmarkStart w:id="5" w:name="_Toc6078366"/>
-      <w:bookmarkStart w:id="6" w:name="_Toc6078503"/>
+      <w:bookmarkStart w:id="3" w:name="_Toc5980394"/>
+      <w:bookmarkStart w:id="4" w:name="_Toc6078366"/>
+      <w:bookmarkStart w:id="5" w:name="_Toc6078503"/>
       <w:r>
         <w:lastRenderedPageBreak/>
         <w:t>Requirements</w:t>
       </w:r>
+      <w:bookmarkEnd w:id="3"/>
       <w:bookmarkEnd w:id="4"/>
       <w:bookmarkEnd w:id="5"/>
-      <w:bookmarkEnd w:id="6"/>
     </w:p>
     <w:tbl>
       <w:tblPr>
@@ -3166,7 +3164,7 @@
           <w:insideH w:val="single" w:sz="6" w:space="0" w:color="auto"/>
           <w:insideV w:val="single" w:sz="6" w:space="0" w:color="auto"/>
         </w:tblBorders>
-        <w:tblLook w:val="00A0"/>
+        <w:tblLook w:val="00A0" w:firstRow="1" w:lastRow="0" w:firstColumn="1" w:lastColumn="0" w:noHBand="0" w:noVBand="0"/>
       </w:tblPr>
       <w:tblGrid>
         <w:gridCol w:w="1708"/>
@@ -4285,29 +4283,29 @@
       <w:pPr>
         <w:pStyle w:val="Heading2"/>
       </w:pPr>
-      <w:bookmarkStart w:id="7" w:name="_Toc5980395"/>
-      <w:bookmarkStart w:id="8" w:name="_Toc6078367"/>
-      <w:bookmarkStart w:id="9" w:name="_Toc6078504"/>
+      <w:bookmarkStart w:id="6" w:name="_Toc5980395"/>
+      <w:bookmarkStart w:id="7" w:name="_Toc6078367"/>
+      <w:bookmarkStart w:id="8" w:name="_Toc6078504"/>
       <w:r>
         <w:t>XML Requirements Object members</w:t>
       </w:r>
+      <w:bookmarkEnd w:id="6"/>
       <w:bookmarkEnd w:id="7"/>
       <w:bookmarkEnd w:id="8"/>
+    </w:p>
+    <w:p>
+      <w:pPr>
+        <w:pStyle w:val="Heading3"/>
+      </w:pPr>
+      <w:bookmarkStart w:id="9" w:name="_Toc5980396"/>
+      <w:bookmarkStart w:id="10" w:name="_Toc6078368"/>
+      <w:bookmarkStart w:id="11" w:name="_Toc6078505"/>
+      <w:r>
+        <w:t>NeedsCoverage and ProvidesCoverage members:</w:t>
+      </w:r>
       <w:bookmarkEnd w:id="9"/>
-    </w:p>
-    <w:p>
-      <w:pPr>
-        <w:pStyle w:val="Heading3"/>
-      </w:pPr>
-      <w:bookmarkStart w:id="10" w:name="_Toc5980396"/>
-      <w:bookmarkStart w:id="11" w:name="_Toc6078368"/>
-      <w:bookmarkStart w:id="12" w:name="_Toc6078505"/>
-      <w:r>
-        <w:t>NeedsCoverage and ProvidesCoverage members:</w:t>
-      </w:r>
       <w:bookmarkEnd w:id="10"/>
       <w:bookmarkEnd w:id="11"/>
-      <w:bookmarkEnd w:id="12"/>
     </w:p>
     <w:p>
       <w:r>
@@ -4327,7 +4325,7 @@
           <w:noProof/>
           <w:lang w:val="en-US" w:eastAsia="en-US"/>
         </w:rPr>
-        <w:pict>
+        <w:pict w14:anchorId="376E7DDB">
           <v:shapetype id="_x0000_t32" coordsize="21600,21600" o:spt="32" o:oned="t" path="m,l21600,21600e" filled="f">
             <v:path arrowok="t" fillok="f" o:connecttype="none"/>
             <o:lock v:ext="edit" shapetype="t"/>
@@ -4352,7 +4350,7 @@
           <w:noProof/>
           <w:lang w:val="en-US" w:eastAsia="en-US"/>
         </w:rPr>
-        <w:pict>
+        <w:pict w14:anchorId="24DEFD06">
           <v:shape id="Straight Arrow Connector 2" o:spid="_x0000_s1027" type="#_x0000_t32" style="position:absolute;margin-left:296.5pt;margin-top:4.7pt;width:135.15pt;height:270.55pt;flip:y;z-index:251658240;visibility:visible;mso-position-horizontal-relative:margin;mso-width-relative:margin;mso-height-relative:margin" o:gfxdata="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" strokecolor="#4579b8 [3044]">
             <v:stroke endarrow="block"/>
             <w10:wrap anchorx="margin"/>
@@ -4365,7 +4363,7 @@
           <w:noProof/>
           <w:lang w:val="en-US" w:eastAsia="en-US"/>
         </w:rPr>
-        <w:pict>
+        <w:pict w14:anchorId="199D8714">
           <v:line id="Straight Connector 7" o:spid="_x0000_s1031" style="position:absolute;flip:y;z-index:251653120;visibility:visible" from="26.65pt,3.95pt" to="26.65pt,108.95pt" o:gfxdata="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" strokecolor="#4579b8 [3044]"/>
         </w:pict>
       </w:r>
@@ -4375,7 +4373,7 @@
           <w:noProof/>
           <w:lang w:val="en-US" w:eastAsia="en-US"/>
         </w:rPr>
-        <w:pict>
+        <w:pict w14:anchorId="4B53D113">
           <v:shape id="Straight Arrow Connector 8" o:spid="_x0000_s1032" type="#_x0000_t32" style="position:absolute;margin-left:27.4pt;margin-top:4.7pt;width:9pt;height:0;z-index:251654144;visibility:visible" o:gfxdata="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" strokecolor="#4579b8 [3044]">
             <v:stroke endarrow="block"/>
           </v:shape>
@@ -4392,7 +4390,7 @@
           <w:noProof/>
           <w:lang w:val="en-US" w:eastAsia="en-US"/>
         </w:rPr>
-        <w:pict>
+        <w:pict w14:anchorId="69889254">
           <v:shapetype id="_x0000_t34" coordsize="21600,21600" o:spt="34" o:oned="t" adj="10800" path="m,l@0,0@0,21600,21600,21600e" filled="f">
             <v:stroke joinstyle="miter"/>
             <v:formulas>
@@ -4448,7 +4446,7 @@
           <w:noProof/>
           <w:lang w:val="en-US" w:eastAsia="en-US"/>
         </w:rPr>
-        <w:pict>
+        <w:pict w14:anchorId="376284D8">
           <v:line id="Straight Connector 10" o:spid="_x0000_s1034" style="position:absolute;flip:y;z-index:251661312;visibility:visible;mso-width-relative:margin;mso-height-relative:margin" from="93.35pt,6.2pt" to="93.75pt,97.95pt" o:gfxdata="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" strokecolor="#4579b8 [3044]"/>
         </w:pict>
       </w:r>
@@ -4457,7 +4455,7 @@
           <w:noProof/>
           <w:lang w:val="en-US" w:eastAsia="en-US"/>
         </w:rPr>
-        <w:pict>
+        <w:pict w14:anchorId="598F34A0">
           <v:shape id="Straight Arrow Connector 11" o:spid="_x0000_s1035" type="#_x0000_t32" style="position:absolute;margin-left:94.5pt;margin-top:6.45pt;width:9pt;height:0;z-index:251662336;visibility:visible" o:gfxdata="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" strokecolor="#4579b8 [3044]">
             <v:stroke endarrow="block"/>
           </v:shape>
@@ -4480,7 +4478,7 @@
           <w:noProof/>
           <w:lang w:val="en-US" w:eastAsia="en-US"/>
         </w:rPr>
-        <w:pict>
+        <w:pict w14:anchorId="65E2B604">
           <v:shape id="Elbow Connector 4" o:spid="_x0000_s1029" type="#_x0000_t34" style="position:absolute;margin-left:226.85pt;margin-top:4.4pt;width:3.6pt;height:60.75pt;flip:x;z-index:251655168;visibility:visible;mso-width-relative:margin;mso-height-relative:margin" o:gfxdata="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" adj="-98407" strokecolor="#4579b8 [3044]">
             <v:stroke endarrow="block"/>
           </v:shape>
@@ -4503,7 +4501,7 @@
           <w:noProof/>
           <w:lang w:val="en-US" w:eastAsia="en-US"/>
         </w:rPr>
-        <w:pict>
+        <w:pict w14:anchorId="456D93C4">
           <v:line id="Straight Connector 6" o:spid="_x0000_s1030" style="position:absolute;flip:x y;z-index:251656192;visibility:visible;mso-width-relative:margin" from="26.4pt,5.75pt" to="106.05pt,5.75pt" o:gfxdata="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" strokecolor="#4579b8 [3044]"/>
         </w:pict>
       </w:r>
@@ -4578,7 +4576,7 @@
           <w:noProof/>
           <w:lang w:val="en-US" w:eastAsia="en-US"/>
         </w:rPr>
-        <w:pict>
+        <w:pict w14:anchorId="17CA97A7">
           <v:line id="Straight Connector 9" o:spid="_x0000_s1033" style="position:absolute;flip:x;z-index:251660288;visibility:visible;mso-width-relative:margin;mso-height-relative:margin" from="93.65pt,5.4pt" to="139.4pt,6.2pt" o:gfxdata="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" strokecolor="#4579b8 [3044]"/>
         </w:pict>
       </w:r>
@@ -4632,7 +4630,7 @@
           <w:lang w:val="en-US" w:eastAsia="en-US"/>
         </w:rPr>
         <w:drawing>
-          <wp:inline distT="0" distB="0" distL="0" distR="0">
+          <wp:inline distT="0" distB="0" distL="0" distR="0" wp14:anchorId="5228A627" wp14:editId="7C7B00C1">
             <wp:extent cx="2199736" cy="1602962"/>
             <wp:effectExtent l="0" t="0" r="0" b="0"/>
             <wp:docPr id="12" name="Picture 12"/>
@@ -4723,14 +4721,14 @@
       <w:pPr>
         <w:pStyle w:val="Heading3"/>
       </w:pPr>
-      <w:bookmarkStart w:id="13" w:name="_Toc6078369"/>
-      <w:bookmarkStart w:id="14" w:name="_Toc6078506"/>
-      <w:bookmarkStart w:id="15" w:name="_Toc5980397"/>
+      <w:bookmarkStart w:id="12" w:name="_Toc6078369"/>
+      <w:bookmarkStart w:id="13" w:name="_Toc6078506"/>
+      <w:bookmarkStart w:id="14" w:name="_Toc5980397"/>
       <w:r>
         <w:t>Description Member</w:t>
       </w:r>
+      <w:bookmarkEnd w:id="12"/>
       <w:bookmarkEnd w:id="13"/>
-      <w:bookmarkEnd w:id="14"/>
     </w:p>
     <w:p>
       <w:r>
@@ -4876,6 +4874,8 @@
           <w:color w:val="FF0000"/>
         </w:rPr>
       </w:pPr>
+      <w:bookmarkStart w:id="15" w:name="_GoBack"/>
+      <w:bookmarkEnd w:id="15"/>
       <w:r>
         <w:rPr>
           <w:color w:val="FF0000"/>
@@ -4907,6 +4907,29 @@
       </w:r>
     </w:p>
     <w:p>
+      <w:r>
+        <w:t xml:space="preserve">       How to version the pictures?</w:t>
+      </w:r>
+    </w:p>
+    <w:p>
+      <w:pPr>
+        <w:pStyle w:val="ListParagraph"/>
+        <w:numPr>
+          <w:ilvl w:val="0"/>
+          <w:numId w:val="28"/>
+        </w:numPr>
+        <w:rPr>
+          <w:color w:val="FF0000"/>
+        </w:rPr>
+      </w:pPr>
+      <w:r>
+        <w:rPr>
+          <w:color w:val="FF0000"/>
+        </w:rPr>
+        <w:t>TBD</w:t>
+      </w:r>
+    </w:p>
+    <w:p>
       <w:pPr>
         <w:pStyle w:val="Heading3"/>
       </w:pPr>
@@ -4915,7 +4938,7 @@
       <w:r>
         <w:t>Status Member</w:t>
       </w:r>
-      <w:bookmarkEnd w:id="15"/>
+      <w:bookmarkEnd w:id="14"/>
       <w:bookmarkEnd w:id="16"/>
       <w:bookmarkEnd w:id="17"/>
     </w:p>
@@ -5294,7 +5317,6 @@
       <w:bookmarkStart w:id="24" w:name="_Toc6078373"/>
       <w:bookmarkStart w:id="25" w:name="_Toc6078510"/>
       <w:r>
-        <w:lastRenderedPageBreak/>
         <w:t>Functional safety relevant</w:t>
       </w:r>
       <w:bookmarkEnd w:id="24"/>
@@ -7015,7 +7037,7 @@
       </w:r>
     </w:p>
     <w:sectPr>
-      <w:headerReference w:type="default" r:id="rId10"/>
+      <w:headerReference w:type="default" r:id="rId11"/>
       <w:pgSz w:w="11907" w:h="16838" w:code="9"/>
       <w:pgMar w:top="1701" w:right="1417" w:bottom="1134" w:left="1417" w:header="850" w:footer="850" w:gutter="0"/>
       <w:cols w:space="708"/>
@@ -7026,7 +7048,7 @@
 </file>
 
 <file path=word/comments.xml><?xml version="1.0" encoding="utf-8"?>
-<w:comments xmlns:ve="http://schemas.openxmlformats.org/markup-compatibility/2006" xmlns:o="urn:schemas-microsoft-com:office:office" xmlns:r="http://schemas.openxmlformats.org/officeDocument/2006/relationships" xmlns:m="http://schemas.openxmlformats.org/officeDocument/2006/math" xmlns:v="urn:schemas-microsoft-com:vml" xmlns:wp="http://schemas.openxmlformats.org/drawingml/2006/wordprocessingDrawing" xmlns:w10="urn:schemas-microsoft-com:office:word" xmlns:w="http://schemas.openxmlformats.org/wordprocessingml/2006/main" xmlns:wne="http://schemas.microsoft.com/office/word/2006/wordml">
+<w:comments xmlns:wpc="http://schemas.microsoft.com/office/word/2010/wordprocessingCanvas" xmlns:cx="http://schemas.microsoft.com/office/drawing/2014/chartex" xmlns:cx1="http://schemas.microsoft.com/office/drawing/2015/9/8/chartex" xmlns:mc="http://schemas.openxmlformats.org/markup-compatibility/2006" xmlns:o="urn:schemas-microsoft-com:office:office" xmlns:r="http://schemas.openxmlformats.org/officeDocument/2006/relationships" xmlns:m="http://schemas.openxmlformats.org/officeDocument/2006/math" xmlns:v="urn:schemas-microsoft-com:vml" xmlns:wp14="http://schemas.microsoft.com/office/word/2010/wordprocessingDrawing" xmlns:wp="http://schemas.openxmlformats.org/drawingml/2006/wordprocessingDrawing" xmlns:w10="urn:schemas-microsoft-com:office:word" xmlns:w="http://schemas.openxmlformats.org/wordprocessingml/2006/main" xmlns:w14="http://schemas.microsoft.com/office/word/2010/wordml" xmlns:w15="http://schemas.microsoft.com/office/word/2012/wordml" xmlns:w16se="http://schemas.microsoft.com/office/word/2015/wordml/symex" xmlns:wpg="http://schemas.microsoft.com/office/word/2010/wordprocessingGroup" xmlns:wpi="http://schemas.microsoft.com/office/word/2010/wordprocessingInk" xmlns:wne="http://schemas.microsoft.com/office/word/2006/wordml" xmlns:wps="http://schemas.microsoft.com/office/word/2010/wordprocessingShape" mc:Ignorable="w14 w15 w16se wp14">
   <w:comment w:id="34" w:author="Bogdan Cunita" w:date="2019-04-13T20:05:00Z" w:initials="BC">
     <w:p>
       <w:pPr>
@@ -7046,8 +7068,14 @@
 </w:comments>
 </file>
 
+<file path=word/commentsExtended.xml><?xml version="1.0" encoding="utf-8"?>
+<w15:commentsEx xmlns:wpc="http://schemas.microsoft.com/office/word/2010/wordprocessingCanvas" xmlns:cx="http://schemas.microsoft.com/office/drawing/2014/chartex" xmlns:cx1="http://schemas.microsoft.com/office/drawing/2015/9/8/chartex" xmlns:mc="http://schemas.openxmlformats.org/markup-compatibility/2006" xmlns:o="urn:schemas-microsoft-com:office:office" xmlns:r="http://schemas.openxmlformats.org/officeDocument/2006/relationships" xmlns:m="http://schemas.openxmlformats.org/officeDocument/2006/math" xmlns:v="urn:schemas-microsoft-com:vml" xmlns:wp14="http://schemas.microsoft.com/office/word/2010/wordprocessingDrawing" xmlns:wp="http://schemas.openxmlformats.org/drawingml/2006/wordprocessingDrawing" xmlns:w10="urn:schemas-microsoft-com:office:word" xmlns:w="http://schemas.openxmlformats.org/wordprocessingml/2006/main" xmlns:w14="http://schemas.microsoft.com/office/word/2010/wordml" xmlns:w15="http://schemas.microsoft.com/office/word/2012/wordml" xmlns:w16se="http://schemas.microsoft.com/office/word/2015/wordml/symex" xmlns:wpg="http://schemas.microsoft.com/office/word/2010/wordprocessingGroup" xmlns:wpi="http://schemas.microsoft.com/office/word/2010/wordprocessingInk" xmlns:wne="http://schemas.microsoft.com/office/word/2006/wordml" xmlns:wps="http://schemas.microsoft.com/office/word/2010/wordprocessingShape" mc:Ignorable="w14 w15 w16se wp14">
+  <w15:commentEx w15:paraId="52AAC4C9" w15:done="0"/>
+</w15:commentsEx>
+</file>
+
 <file path=word/endnotes.xml><?xml version="1.0" encoding="utf-8"?>
-<w:endnotes xmlns:ve="http://schemas.openxmlformats.org/markup-compatibility/2006" xmlns:o="urn:schemas-microsoft-com:office:office" xmlns:r="http://schemas.openxmlformats.org/officeDocument/2006/relationships" xmlns:m="http://schemas.openxmlformats.org/officeDocument/2006/math" xmlns:v="urn:schemas-microsoft-com:vml" xmlns:wp="http://schemas.openxmlformats.org/drawingml/2006/wordprocessingDrawing" xmlns:w10="urn:schemas-microsoft-com:office:word" xmlns:w="http://schemas.openxmlformats.org/wordprocessingml/2006/main" xmlns:wne="http://schemas.microsoft.com/office/word/2006/wordml">
+<w:endnotes xmlns:wpc="http://schemas.microsoft.com/office/word/2010/wordprocessingCanvas" xmlns:cx="http://schemas.microsoft.com/office/drawing/2014/chartex" xmlns:cx1="http://schemas.microsoft.com/office/drawing/2015/9/8/chartex" xmlns:mc="http://schemas.openxmlformats.org/markup-compatibility/2006" xmlns:o="urn:schemas-microsoft-com:office:office" xmlns:r="http://schemas.openxmlformats.org/officeDocument/2006/relationships" xmlns:m="http://schemas.openxmlformats.org/officeDocument/2006/math" xmlns:v="urn:schemas-microsoft-com:vml" xmlns:wp14="http://schemas.microsoft.com/office/word/2010/wordprocessingDrawing" xmlns:wp="http://schemas.openxmlformats.org/drawingml/2006/wordprocessingDrawing" xmlns:w10="urn:schemas-microsoft-com:office:word" xmlns:w="http://schemas.openxmlformats.org/wordprocessingml/2006/main" xmlns:w14="http://schemas.microsoft.com/office/word/2010/wordml" xmlns:w15="http://schemas.microsoft.com/office/word/2012/wordml" xmlns:w16se="http://schemas.microsoft.com/office/word/2015/wordml/symex" xmlns:wpg="http://schemas.microsoft.com/office/word/2010/wordprocessingGroup" xmlns:wpi="http://schemas.microsoft.com/office/word/2010/wordprocessingInk" xmlns:wne="http://schemas.microsoft.com/office/word/2006/wordml" xmlns:wps="http://schemas.microsoft.com/office/word/2010/wordprocessingShape" mc:Ignorable="w14 w15 w16se wp14">
   <w:endnote w:type="separator" w:id="-1">
     <w:p>
       <w:r>
@@ -7066,7 +7094,7 @@
 </file>
 
 <file path=word/footnotes.xml><?xml version="1.0" encoding="utf-8"?>
-<w:footnotes xmlns:ve="http://schemas.openxmlformats.org/markup-compatibility/2006" xmlns:o="urn:schemas-microsoft-com:office:office" xmlns:r="http://schemas.openxmlformats.org/officeDocument/2006/relationships" xmlns:m="http://schemas.openxmlformats.org/officeDocument/2006/math" xmlns:v="urn:schemas-microsoft-com:vml" xmlns:wp="http://schemas.openxmlformats.org/drawingml/2006/wordprocessingDrawing" xmlns:w10="urn:schemas-microsoft-com:office:word" xmlns:w="http://schemas.openxmlformats.org/wordprocessingml/2006/main" xmlns:wne="http://schemas.microsoft.com/office/word/2006/wordml">
+<w:footnotes xmlns:wpc="http://schemas.microsoft.com/office/word/2010/wordprocessingCanvas" xmlns:cx="http://schemas.microsoft.com/office/drawing/2014/chartex" xmlns:cx1="http://schemas.microsoft.com/office/drawing/2015/9/8/chartex" xmlns:mc="http://schemas.openxmlformats.org/markup-compatibility/2006" xmlns:o="urn:schemas-microsoft-com:office:office" xmlns:r="http://schemas.openxmlformats.org/officeDocument/2006/relationships" xmlns:m="http://schemas.openxmlformats.org/officeDocument/2006/math" xmlns:v="urn:schemas-microsoft-com:vml" xmlns:wp14="http://schemas.microsoft.com/office/word/2010/wordprocessingDrawing" xmlns:wp="http://schemas.openxmlformats.org/drawingml/2006/wordprocessingDrawing" xmlns:w10="urn:schemas-microsoft-com:office:word" xmlns:w="http://schemas.openxmlformats.org/wordprocessingml/2006/main" xmlns:w14="http://schemas.microsoft.com/office/word/2010/wordml" xmlns:w15="http://schemas.microsoft.com/office/word/2012/wordml" xmlns:w16se="http://schemas.microsoft.com/office/word/2015/wordml/symex" xmlns:wpg="http://schemas.microsoft.com/office/word/2010/wordprocessingGroup" xmlns:wpi="http://schemas.microsoft.com/office/word/2010/wordprocessingInk" xmlns:wne="http://schemas.microsoft.com/office/word/2006/wordml" xmlns:wps="http://schemas.microsoft.com/office/word/2010/wordprocessingShape" mc:Ignorable="w14 w15 w16se wp14">
   <w:footnote w:type="separator" w:id="-1">
     <w:p>
       <w:r>
@@ -7085,7 +7113,7 @@
 </file>
 
 <file path=word/header1.xml><?xml version="1.0" encoding="utf-8"?>
-<w:hdr xmlns:ve="http://schemas.openxmlformats.org/markup-compatibility/2006" xmlns:o="urn:schemas-microsoft-com:office:office" xmlns:r="http://schemas.openxmlformats.org/officeDocument/2006/relationships" xmlns:m="http://schemas.openxmlformats.org/officeDocument/2006/math" xmlns:v="urn:schemas-microsoft-com:vml" xmlns:wp="http://schemas.openxmlformats.org/drawingml/2006/wordprocessingDrawing" xmlns:w10="urn:schemas-microsoft-com:office:word" xmlns:w="http://schemas.openxmlformats.org/wordprocessingml/2006/main" xmlns:wne="http://schemas.microsoft.com/office/word/2006/wordml">
+<w:hdr xmlns:wpc="http://schemas.microsoft.com/office/word/2010/wordprocessingCanvas" xmlns:cx="http://schemas.microsoft.com/office/drawing/2014/chartex" xmlns:cx1="http://schemas.microsoft.com/office/drawing/2015/9/8/chartex" xmlns:mc="http://schemas.openxmlformats.org/markup-compatibility/2006" xmlns:o="urn:schemas-microsoft-com:office:office" xmlns:r="http://schemas.openxmlformats.org/officeDocument/2006/relationships" xmlns:m="http://schemas.openxmlformats.org/officeDocument/2006/math" xmlns:v="urn:schemas-microsoft-com:vml" xmlns:wp14="http://schemas.microsoft.com/office/word/2010/wordprocessingDrawing" xmlns:wp="http://schemas.openxmlformats.org/drawingml/2006/wordprocessingDrawing" xmlns:w10="urn:schemas-microsoft-com:office:word" xmlns:w="http://schemas.openxmlformats.org/wordprocessingml/2006/main" xmlns:w14="http://schemas.microsoft.com/office/word/2010/wordml" xmlns:w15="http://schemas.microsoft.com/office/word/2012/wordml" xmlns:w16se="http://schemas.microsoft.com/office/word/2015/wordml/symex" xmlns:wpg="http://schemas.microsoft.com/office/word/2010/wordprocessingGroup" xmlns:wpi="http://schemas.microsoft.com/office/word/2010/wordprocessingInk" xmlns:wne="http://schemas.microsoft.com/office/word/2006/wordml" xmlns:wps="http://schemas.microsoft.com/office/word/2010/wordprocessingShape" mc:Ignorable="w14 w15 w16se wp14">
   <w:tbl>
     <w:tblPr>
       <w:tblW w:w="9070" w:type="dxa"/>
@@ -7099,7 +7127,7 @@
         <w:insideV w:val="single" w:sz="4" w:space="0" w:color="auto"/>
       </w:tblBorders>
       <w:tblLayout w:type="fixed"/>
-      <w:tblLook w:val="01E0"/>
+      <w:tblLook w:val="01E0" w:firstRow="1" w:lastRow="1" w:firstColumn="1" w:lastColumn="1" w:noHBand="0" w:noVBand="0"/>
     </w:tblPr>
     <w:tblGrid>
       <w:gridCol w:w="1984"/>
@@ -7128,7 +7156,7 @@
               <w:lang w:val="en-US" w:eastAsia="en-US"/>
             </w:rPr>
             <w:drawing>
-              <wp:inline distT="0" distB="0" distL="0" distR="0">
+              <wp:inline distT="0" distB="0" distL="0" distR="0" wp14:anchorId="789A7967" wp14:editId="59306B36">
                 <wp:extent cx="914400" cy="457200"/>
                 <wp:effectExtent l="0" t="0" r="0" b="0"/>
                 <wp:docPr id="299" name="Picture 299" descr="C:\Users\bogdan.herciu\Desktop\NTT_DATA_Logo.jpg"/>
@@ -7148,7 +7176,7 @@
                         <a:blip r:embed="rId1">
                           <a:extLst>
                             <a:ext uri="{28A0092B-C50C-407E-A947-70E740481C1C}">
-                              <a14:useLocalDpi xmlns="" xmlns:wpc="http://schemas.microsoft.com/office/word/2010/wordprocessingCanvas" xmlns:cx="http://schemas.microsoft.com/office/drawing/2014/chartex" xmlns:cx1="http://schemas.microsoft.com/office/drawing/2015/9/8/chartex" xmlns:mc="http://schemas.openxmlformats.org/markup-compatibility/2006" xmlns:o="urn:schemas-microsoft-com:office:office" xmlns:v="urn:schemas-microsoft-com:vml" xmlns:wp14="http://schemas.microsoft.com/office/word/2010/wordprocessingDrawing" xmlns:w10="urn:schemas-microsoft-com:office:word" xmlns:w="http://schemas.openxmlformats.org/wordprocessingml/2006/main" xmlns:w14="http://schemas.microsoft.com/office/word/2010/wordml" xmlns:w15="http://schemas.microsoft.com/office/word/2012/wordml" xmlns:w16se="http://schemas.microsoft.com/office/word/2015/wordml/symex" xmlns:wpg="http://schemas.microsoft.com/office/word/2010/wordprocessingGroup" xmlns:wpi="http://schemas.microsoft.com/office/word/2010/wordprocessingInk" xmlns:wps="http://schemas.microsoft.com/office/word/2010/wordprocessingShape" xmlns:a14="http://schemas.microsoft.com/office/drawing/2010/main" val="0"/>
+                              <a14:useLocalDpi xmlns:a14="http://schemas.microsoft.com/office/drawing/2010/main" val="0"/>
                             </a:ext>
                           </a:extLst>
                         </a:blip>
@@ -7253,7 +7281,7 @@
               <w:noProof/>
               <w:sz w:val="16"/>
             </w:rPr>
-            <w:t>14</w:t>
+            <w:t>5</w:t>
           </w:r>
           <w:r>
             <w:rPr>
@@ -7280,16 +7308,46 @@
             </w:rPr>
             <w:t xml:space="preserve"> </w:t>
           </w:r>
-          <w:fldSimple w:instr=" NUMPAGES   \* MERGEFORMAT ">
-            <w:r>
-              <w:rPr>
-                <w:b/>
-                <w:noProof/>
-                <w:sz w:val="16"/>
-              </w:rPr>
-              <w:t>14</w:t>
-            </w:r>
-          </w:fldSimple>
+          <w:r>
+            <w:rPr>
+              <w:b/>
+              <w:noProof/>
+              <w:sz w:val="16"/>
+            </w:rPr>
+            <w:fldChar w:fldCharType="begin"/>
+          </w:r>
+          <w:r>
+            <w:rPr>
+              <w:b/>
+              <w:noProof/>
+              <w:sz w:val="16"/>
+            </w:rPr>
+            <w:instrText xml:space="preserve"> NUMPAGES   \* MERGEFORMAT </w:instrText>
+          </w:r>
+          <w:r>
+            <w:rPr>
+              <w:b/>
+              <w:noProof/>
+              <w:sz w:val="16"/>
+            </w:rPr>
+            <w:fldChar w:fldCharType="separate"/>
+          </w:r>
+          <w:r>
+            <w:rPr>
+              <w:b/>
+              <w:noProof/>
+              <w:sz w:val="16"/>
+            </w:rPr>
+            <w:t>14</w:t>
+          </w:r>
+          <w:r>
+            <w:rPr>
+              <w:b/>
+              <w:noProof/>
+              <w:sz w:val="16"/>
+            </w:rPr>
+            <w:fldChar w:fldCharType="end"/>
+          </w:r>
         </w:p>
       </w:tc>
     </w:tr>
@@ -7354,38 +7412,60 @@
               <w:sz w:val="16"/>
             </w:rPr>
           </w:pPr>
-          <w:fldSimple w:instr=" DOCPROPERTY  &quot;CC Dat&quot;  \* MERGEFORMAT ">
-            <w:r>
-              <w:rPr>
-                <w:sz w:val="16"/>
-              </w:rPr>
-              <w:t>2019</w:t>
-            </w:r>
-            <w:r>
-              <w:rPr>
-                <w:sz w:val="16"/>
-              </w:rPr>
-              <w:t>-</w:t>
-            </w:r>
-            <w:r>
-              <w:rPr>
-                <w:sz w:val="16"/>
-              </w:rPr>
-              <w:t>04</w:t>
-            </w:r>
-            <w:r>
-              <w:rPr>
-                <w:sz w:val="16"/>
-              </w:rPr>
-              <w:t>-</w:t>
-            </w:r>
-            <w:r>
-              <w:rPr>
-                <w:sz w:val="16"/>
-              </w:rPr>
-              <w:t>13</w:t>
-            </w:r>
-          </w:fldSimple>
+          <w:r>
+            <w:rPr>
+              <w:sz w:val="16"/>
+            </w:rPr>
+            <w:fldChar w:fldCharType="begin"/>
+          </w:r>
+          <w:r>
+            <w:rPr>
+              <w:sz w:val="16"/>
+            </w:rPr>
+            <w:instrText xml:space="preserve"> DOCPROPERTY  "CC Dat"  \* MERGEFORMAT </w:instrText>
+          </w:r>
+          <w:r>
+            <w:rPr>
+              <w:sz w:val="16"/>
+            </w:rPr>
+            <w:fldChar w:fldCharType="separate"/>
+          </w:r>
+          <w:r>
+            <w:rPr>
+              <w:sz w:val="16"/>
+            </w:rPr>
+            <w:t>2019</w:t>
+          </w:r>
+          <w:r>
+            <w:rPr>
+              <w:sz w:val="16"/>
+            </w:rPr>
+            <w:t>-</w:t>
+          </w:r>
+          <w:r>
+            <w:rPr>
+              <w:sz w:val="16"/>
+            </w:rPr>
+            <w:t>04</w:t>
+          </w:r>
+          <w:r>
+            <w:rPr>
+              <w:sz w:val="16"/>
+            </w:rPr>
+            <w:t>-</w:t>
+          </w:r>
+          <w:r>
+            <w:rPr>
+              <w:sz w:val="16"/>
+            </w:rPr>
+            <w:t>13</w:t>
+          </w:r>
+          <w:r>
+            <w:rPr>
+              <w:sz w:val="16"/>
+            </w:rPr>
+            <w:fldChar w:fldCharType="end"/>
+          </w:r>
         </w:p>
       </w:tc>
     </w:tr>
@@ -7395,8 +7475,8 @@
 </file>
 
 <file path=word/numbering.xml><?xml version="1.0" encoding="utf-8"?>
-<w:numbering xmlns:ve="http://schemas.openxmlformats.org/markup-compatibility/2006" xmlns:o="urn:schemas-microsoft-com:office:office" xmlns:r="http://schemas.openxmlformats.org/officeDocument/2006/relationships" xmlns:m="http://schemas.openxmlformats.org/officeDocument/2006/math" xmlns:v="urn:schemas-microsoft-com:vml" xmlns:wp="http://schemas.openxmlformats.org/drawingml/2006/wordprocessingDrawing" xmlns:w10="urn:schemas-microsoft-com:office:word" xmlns:w="http://schemas.openxmlformats.org/wordprocessingml/2006/main" xmlns:wne="http://schemas.microsoft.com/office/word/2006/wordml">
-  <w:abstractNum w:abstractNumId="0">
+<w:numbering xmlns:wpc="http://schemas.microsoft.com/office/word/2010/wordprocessingCanvas" xmlns:cx="http://schemas.microsoft.com/office/drawing/2014/chartex" xmlns:cx1="http://schemas.microsoft.com/office/drawing/2015/9/8/chartex" xmlns:mc="http://schemas.openxmlformats.org/markup-compatibility/2006" xmlns:o="urn:schemas-microsoft-com:office:office" xmlns:r="http://schemas.openxmlformats.org/officeDocument/2006/relationships" xmlns:m="http://schemas.openxmlformats.org/officeDocument/2006/math" xmlns:v="urn:schemas-microsoft-com:vml" xmlns:wp14="http://schemas.microsoft.com/office/word/2010/wordprocessingDrawing" xmlns:wp="http://schemas.openxmlformats.org/drawingml/2006/wordprocessingDrawing" xmlns:w10="urn:schemas-microsoft-com:office:word" xmlns:w="http://schemas.openxmlformats.org/wordprocessingml/2006/main" xmlns:w14="http://schemas.microsoft.com/office/word/2010/wordml" xmlns:w15="http://schemas.microsoft.com/office/word/2012/wordml" xmlns:w16se="http://schemas.microsoft.com/office/word/2015/wordml/symex" xmlns:wpg="http://schemas.microsoft.com/office/word/2010/wordprocessingGroup" xmlns:wpi="http://schemas.microsoft.com/office/word/2010/wordprocessingInk" xmlns:wne="http://schemas.microsoft.com/office/word/2006/wordml" xmlns:wps="http://schemas.microsoft.com/office/word/2010/wordprocessingShape" mc:Ignorable="w14 w15 w16se wp14">
+  <w:abstractNum w:abstractNumId="0" w15:restartNumberingAfterBreak="0">
     <w:nsid w:val="FFFFFFFE"/>
     <w:multiLevelType w:val="singleLevel"/>
     <w:tmpl w:val="50ECD278"/>
@@ -7406,7 +7486,7 @@
       <w:lvlJc w:val="left"/>
     </w:lvl>
   </w:abstractNum>
-  <w:abstractNum w:abstractNumId="1">
+  <w:abstractNum w:abstractNumId="1" w15:restartNumberingAfterBreak="0">
     <w:nsid w:val="00CC412E"/>
     <w:multiLevelType w:val="multilevel"/>
     <w:tmpl w:val="904E8CF4"/>
@@ -7543,7 +7623,7 @@
       </w:rPr>
     </w:lvl>
   </w:abstractNum>
-  <w:abstractNum w:abstractNumId="2">
+  <w:abstractNum w:abstractNumId="2" w15:restartNumberingAfterBreak="0">
     <w:nsid w:val="03FA2BC4"/>
     <w:multiLevelType w:val="hybridMultilevel"/>
     <w:tmpl w:val="7764D77E"/>
@@ -7656,7 +7736,7 @@
       </w:rPr>
     </w:lvl>
   </w:abstractNum>
-  <w:abstractNum w:abstractNumId="3">
+  <w:abstractNum w:abstractNumId="3" w15:restartNumberingAfterBreak="0">
     <w:nsid w:val="0AFD4812"/>
     <w:multiLevelType w:val="hybridMultilevel"/>
     <w:tmpl w:val="50646D58"/>
@@ -7769,7 +7849,7 @@
       </w:rPr>
     </w:lvl>
   </w:abstractNum>
-  <w:abstractNum w:abstractNumId="4">
+  <w:abstractNum w:abstractNumId="4" w15:restartNumberingAfterBreak="0">
     <w:nsid w:val="100D02F6"/>
     <w:multiLevelType w:val="hybridMultilevel"/>
     <w:tmpl w:val="72441A7A"/>
@@ -7909,7 +7989,7 @@
       </w:rPr>
     </w:lvl>
   </w:abstractNum>
-  <w:abstractNum w:abstractNumId="5">
+  <w:abstractNum w:abstractNumId="5" w15:restartNumberingAfterBreak="0">
     <w:nsid w:val="16503B0D"/>
     <w:multiLevelType w:val="hybridMultilevel"/>
     <w:tmpl w:val="BC8CD520"/>
@@ -7998,7 +8078,7 @@
       </w:pPr>
     </w:lvl>
   </w:abstractNum>
-  <w:abstractNum w:abstractNumId="6">
+  <w:abstractNum w:abstractNumId="6" w15:restartNumberingAfterBreak="0">
     <w:nsid w:val="1C010595"/>
     <w:multiLevelType w:val="hybridMultilevel"/>
     <w:tmpl w:val="BB4E430C"/>
@@ -8138,7 +8218,7 @@
       </w:rPr>
     </w:lvl>
   </w:abstractNum>
-  <w:abstractNum w:abstractNumId="7">
+  <w:abstractNum w:abstractNumId="7" w15:restartNumberingAfterBreak="0">
     <w:nsid w:val="245C0978"/>
     <w:multiLevelType w:val="hybridMultilevel"/>
     <w:tmpl w:val="84C86FB6"/>
@@ -8227,7 +8307,7 @@
       </w:pPr>
     </w:lvl>
   </w:abstractNum>
-  <w:abstractNum w:abstractNumId="8">
+  <w:abstractNum w:abstractNumId="8" w15:restartNumberingAfterBreak="0">
     <w:nsid w:val="254A3998"/>
     <w:multiLevelType w:val="hybridMultilevel"/>
     <w:tmpl w:val="B3A8DEEE"/>
@@ -8341,7 +8421,7 @@
       </w:rPr>
     </w:lvl>
   </w:abstractNum>
-  <w:abstractNum w:abstractNumId="9">
+  <w:abstractNum w:abstractNumId="9" w15:restartNumberingAfterBreak="0">
     <w:nsid w:val="34A844C1"/>
     <w:multiLevelType w:val="hybridMultilevel"/>
     <w:tmpl w:val="A71C5AA0"/>
@@ -8453,7 +8533,7 @@
       </w:rPr>
     </w:lvl>
   </w:abstractNum>
-  <w:abstractNum w:abstractNumId="10">
+  <w:abstractNum w:abstractNumId="10" w15:restartNumberingAfterBreak="0">
     <w:nsid w:val="36593F38"/>
     <w:multiLevelType w:val="hybridMultilevel"/>
     <w:tmpl w:val="109229D6"/>
@@ -8539,7 +8619,7 @@
       </w:pPr>
     </w:lvl>
   </w:abstractNum>
-  <w:abstractNum w:abstractNumId="11">
+  <w:abstractNum w:abstractNumId="11" w15:restartNumberingAfterBreak="0">
     <w:nsid w:val="3BD47533"/>
     <w:multiLevelType w:val="multilevel"/>
     <w:tmpl w:val="82602DD8"/>
@@ -8689,7 +8769,7 @@
       </w:rPr>
     </w:lvl>
   </w:abstractNum>
-  <w:abstractNum w:abstractNumId="12">
+  <w:abstractNum w:abstractNumId="12" w15:restartNumberingAfterBreak="0">
     <w:nsid w:val="3CAE0E51"/>
     <w:multiLevelType w:val="hybridMultilevel"/>
     <w:tmpl w:val="9D24F4F6"/>
@@ -8802,7 +8882,7 @@
       </w:rPr>
     </w:lvl>
   </w:abstractNum>
-  <w:abstractNum w:abstractNumId="13">
+  <w:abstractNum w:abstractNumId="13" w15:restartNumberingAfterBreak="0">
     <w:nsid w:val="3D581639"/>
     <w:multiLevelType w:val="hybridMultilevel"/>
     <w:tmpl w:val="6880691E"/>
@@ -8891,7 +8971,7 @@
       </w:pPr>
     </w:lvl>
   </w:abstractNum>
-  <w:abstractNum w:abstractNumId="14">
+  <w:abstractNum w:abstractNumId="14" w15:restartNumberingAfterBreak="0">
     <w:nsid w:val="3E54707C"/>
     <w:multiLevelType w:val="hybridMultilevel"/>
     <w:tmpl w:val="E9DC4DB2"/>
@@ -9003,7 +9083,7 @@
       </w:rPr>
     </w:lvl>
   </w:abstractNum>
-  <w:abstractNum w:abstractNumId="15">
+  <w:abstractNum w:abstractNumId="15" w15:restartNumberingAfterBreak="0">
     <w:nsid w:val="3FF56203"/>
     <w:multiLevelType w:val="hybridMultilevel"/>
     <w:tmpl w:val="53A09D4A"/>
@@ -9092,7 +9172,7 @@
       </w:pPr>
     </w:lvl>
   </w:abstractNum>
-  <w:abstractNum w:abstractNumId="16">
+  <w:abstractNum w:abstractNumId="16" w15:restartNumberingAfterBreak="0">
     <w:nsid w:val="44164066"/>
     <w:multiLevelType w:val="multilevel"/>
     <w:tmpl w:val="5D9A44DA"/>
@@ -9229,7 +9309,7 @@
       </w:rPr>
     </w:lvl>
   </w:abstractNum>
-  <w:abstractNum w:abstractNumId="17">
+  <w:abstractNum w:abstractNumId="17" w15:restartNumberingAfterBreak="0">
     <w:nsid w:val="45D536CB"/>
     <w:multiLevelType w:val="hybridMultilevel"/>
     <w:tmpl w:val="D122BFE8"/>
@@ -9318,7 +9398,7 @@
       </w:pPr>
     </w:lvl>
   </w:abstractNum>
-  <w:abstractNum w:abstractNumId="18">
+  <w:abstractNum w:abstractNumId="18" w15:restartNumberingAfterBreak="0">
     <w:nsid w:val="57B750AC"/>
     <w:multiLevelType w:val="hybridMultilevel"/>
     <w:tmpl w:val="3B6CF1C0"/>
@@ -9458,7 +9538,7 @@
       </w:rPr>
     </w:lvl>
   </w:abstractNum>
-  <w:abstractNum w:abstractNumId="19">
+  <w:abstractNum w:abstractNumId="19" w15:restartNumberingAfterBreak="0">
     <w:nsid w:val="5B8951E1"/>
     <w:multiLevelType w:val="hybridMultilevel"/>
     <w:tmpl w:val="4622025A"/>
@@ -9547,7 +9627,7 @@
       </w:pPr>
     </w:lvl>
   </w:abstractNum>
-  <w:abstractNum w:abstractNumId="20">
+  <w:abstractNum w:abstractNumId="20" w15:restartNumberingAfterBreak="0">
     <w:nsid w:val="5BDB2E56"/>
     <w:multiLevelType w:val="hybridMultilevel"/>
     <w:tmpl w:val="D0643564"/>
@@ -9636,7 +9716,7 @@
       </w:pPr>
     </w:lvl>
   </w:abstractNum>
-  <w:abstractNum w:abstractNumId="21">
+  <w:abstractNum w:abstractNumId="21" w15:restartNumberingAfterBreak="0">
     <w:nsid w:val="5C2D78C0"/>
     <w:multiLevelType w:val="hybridMultilevel"/>
     <w:tmpl w:val="46628546"/>
@@ -9776,7 +9856,7 @@
       </w:rPr>
     </w:lvl>
   </w:abstractNum>
-  <w:abstractNum w:abstractNumId="22">
+  <w:abstractNum w:abstractNumId="22" w15:restartNumberingAfterBreak="0">
     <w:nsid w:val="5F3844BF"/>
     <w:multiLevelType w:val="hybridMultilevel"/>
     <w:tmpl w:val="0010DC3C"/>
@@ -9865,7 +9945,7 @@
       </w:pPr>
     </w:lvl>
   </w:abstractNum>
-  <w:abstractNum w:abstractNumId="23">
+  <w:abstractNum w:abstractNumId="23" w15:restartNumberingAfterBreak="0">
     <w:nsid w:val="64764F29"/>
     <w:multiLevelType w:val="hybridMultilevel"/>
     <w:tmpl w:val="2AD80C04"/>
@@ -9956,7 +10036,7 @@
       </w:pPr>
     </w:lvl>
   </w:abstractNum>
-  <w:abstractNum w:abstractNumId="24">
+  <w:abstractNum w:abstractNumId="24" w15:restartNumberingAfterBreak="0">
     <w:nsid w:val="69FC2DF6"/>
     <w:multiLevelType w:val="hybridMultilevel"/>
     <w:tmpl w:val="093EF29C"/>
@@ -10045,7 +10125,7 @@
       </w:pPr>
     </w:lvl>
   </w:abstractNum>
-  <w:abstractNum w:abstractNumId="25">
+  <w:abstractNum w:abstractNumId="25" w15:restartNumberingAfterBreak="0">
     <w:nsid w:val="6F8B67BB"/>
     <w:multiLevelType w:val="hybridMultilevel"/>
     <w:tmpl w:val="C93C9B16"/>
@@ -10185,7 +10265,7 @@
       </w:rPr>
     </w:lvl>
   </w:abstractNum>
-  <w:abstractNum w:abstractNumId="26">
+  <w:abstractNum w:abstractNumId="26" w15:restartNumberingAfterBreak="0">
     <w:nsid w:val="77D754A3"/>
     <w:multiLevelType w:val="hybridMultilevel"/>
     <w:tmpl w:val="47B0C074"/>
@@ -10274,7 +10354,7 @@
       </w:pPr>
     </w:lvl>
   </w:abstractNum>
-  <w:abstractNum w:abstractNumId="27">
+  <w:abstractNum w:abstractNumId="27" w15:restartNumberingAfterBreak="0">
     <w:nsid w:val="7E3D3E50"/>
     <w:multiLevelType w:val="hybridMultilevel"/>
     <w:tmpl w:val="C86A3736"/>
@@ -10468,7 +10548,7 @@
 </file>
 
 <file path=word/styles.xml><?xml version="1.0" encoding="utf-8"?>
-<w:styles xmlns:r="http://schemas.openxmlformats.org/officeDocument/2006/relationships" xmlns:w="http://schemas.openxmlformats.org/wordprocessingml/2006/main">
+<w:styles xmlns:mc="http://schemas.openxmlformats.org/markup-compatibility/2006" xmlns:r="http://schemas.openxmlformats.org/officeDocument/2006/relationships" xmlns:w="http://schemas.openxmlformats.org/wordprocessingml/2006/main" xmlns:w14="http://schemas.microsoft.com/office/word/2010/wordml" xmlns:w15="http://schemas.microsoft.com/office/word/2012/wordml" xmlns:w16se="http://schemas.microsoft.com/office/word/2015/wordml/symex" mc:Ignorable="w14 w15 w16se">
   <w:docDefaults>
     <w:rPrDefault>
       <w:rPr>
@@ -10478,150 +10558,371 @@
     </w:rPrDefault>
     <w:pPrDefault/>
   </w:docDefaults>
-  <w:latentStyles w:defLockedState="0" w:defUIPriority="0" w:defSemiHidden="1" w:defUnhideWhenUsed="1" w:defQFormat="0" w:count="267">
-    <w:lsdException w:name="Normal" w:semiHidden="0" w:unhideWhenUsed="0" w:qFormat="1"/>
-    <w:lsdException w:name="heading 1" w:semiHidden="0" w:unhideWhenUsed="0" w:qFormat="1"/>
-    <w:lsdException w:name="heading 2" w:semiHidden="0" w:unhideWhenUsed="0" w:qFormat="1"/>
-    <w:lsdException w:name="heading 3" w:semiHidden="0" w:unhideWhenUsed="0" w:qFormat="1"/>
-    <w:lsdException w:name="heading 4" w:semiHidden="0" w:unhideWhenUsed="0" w:qFormat="1"/>
-    <w:lsdException w:name="heading 5" w:semiHidden="0" w:unhideWhenUsed="0" w:qFormat="1"/>
-    <w:lsdException w:name="heading 6" w:semiHidden="0" w:unhideWhenUsed="0" w:qFormat="1"/>
-    <w:lsdException w:name="heading 7" w:qFormat="1"/>
-    <w:lsdException w:name="heading 8" w:qFormat="1"/>
-    <w:lsdException w:name="heading 9" w:qFormat="1"/>
-    <w:lsdException w:name="toc 1" w:uiPriority="39"/>
-    <w:lsdException w:name="toc 2" w:uiPriority="39"/>
-    <w:lsdException w:name="toc 3" w:uiPriority="39"/>
-    <w:lsdException w:name="footer" w:uiPriority="99"/>
-    <w:lsdException w:name="caption" w:qFormat="1"/>
-    <w:lsdException w:name="table of figures" w:uiPriority="99"/>
-    <w:lsdException w:name="List Number" w:semiHidden="0" w:unhideWhenUsed="0"/>
-    <w:lsdException w:name="List 4" w:semiHidden="0" w:unhideWhenUsed="0"/>
-    <w:lsdException w:name="List 5" w:semiHidden="0" w:unhideWhenUsed="0"/>
-    <w:lsdException w:name="Title" w:semiHidden="0" w:unhideWhenUsed="0" w:qFormat="1"/>
-    <w:lsdException w:name="Subtitle" w:semiHidden="0" w:uiPriority="11" w:unhideWhenUsed="0" w:qFormat="1"/>
-    <w:lsdException w:name="Salutation" w:semiHidden="0" w:unhideWhenUsed="0"/>
-    <w:lsdException w:name="Date" w:semiHidden="0" w:unhideWhenUsed="0"/>
-    <w:lsdException w:name="Body Text First Indent" w:semiHidden="0" w:unhideWhenUsed="0"/>
-    <w:lsdException w:name="Hyperlink" w:uiPriority="99"/>
-    <w:lsdException w:name="FollowedHyperlink" w:uiPriority="99"/>
-    <w:lsdException w:name="Strong" w:semiHidden="0" w:unhideWhenUsed="0" w:qFormat="1"/>
-    <w:lsdException w:name="Emphasis" w:semiHidden="0" w:uiPriority="20" w:unhideWhenUsed="0" w:qFormat="1"/>
-    <w:lsdException w:name="Normal (Web)" w:uiPriority="99"/>
-    <w:lsdException w:name="No List" w:uiPriority="99"/>
-    <w:lsdException w:name="Balloon Text" w:uiPriority="99"/>
-    <w:lsdException w:name="Table Grid" w:semiHidden="0" w:unhideWhenUsed="0"/>
-    <w:lsdException w:name="Placeholder Text" w:uiPriority="99" w:unhideWhenUsed="0"/>
-    <w:lsdException w:name="No Spacing" w:semiHidden="0" w:uiPriority="1" w:unhideWhenUsed="0" w:qFormat="1"/>
-    <w:lsdException w:name="Light Shading" w:semiHidden="0" w:uiPriority="60" w:unhideWhenUsed="0"/>
-    <w:lsdException w:name="Light List" w:semiHidden="0" w:uiPriority="61" w:unhideWhenUsed="0"/>
-    <w:lsdException w:name="Light Grid" w:semiHidden="0" w:uiPriority="62" w:unhideWhenUsed="0"/>
-    <w:lsdException w:name="Medium Shading 1" w:semiHidden="0" w:uiPriority="63" w:unhideWhenUsed="0"/>
-    <w:lsdException w:name="Medium Shading 2" w:semiHidden="0" w:uiPriority="64" w:unhideWhenUsed="0"/>
-    <w:lsdException w:name="Medium List 1" w:semiHidden="0" w:uiPriority="65" w:unhideWhenUsed="0"/>
-    <w:lsdException w:name="Medium List 2" w:semiHidden="0" w:uiPriority="66" w:unhideWhenUsed="0"/>
-    <w:lsdException w:name="Medium Grid 1" w:semiHidden="0" w:uiPriority="67" w:unhideWhenUsed="0"/>
-    <w:lsdException w:name="Medium Grid 2" w:semiHidden="0" w:uiPriority="68" w:unhideWhenUsed="0"/>
-    <w:lsdException w:name="Medium Grid 3" w:semiHidden="0" w:uiPriority="69" w:unhideWhenUsed="0"/>
-    <w:lsdException w:name="Dark List" w:semiHidden="0" w:uiPriority="70" w:unhideWhenUsed="0"/>
-    <w:lsdException w:name="Colorful Shading" w:semiHidden="0" w:uiPriority="71" w:unhideWhenUsed="0"/>
-    <w:lsdException w:name="Colorful List" w:semiHidden="0" w:uiPriority="72" w:unhideWhenUsed="0"/>
-    <w:lsdException w:name="Colorful Grid" w:semiHidden="0" w:uiPriority="73" w:unhideWhenUsed="0"/>
-    <w:lsdException w:name="Light Shading Accent 1" w:semiHidden="0" w:uiPriority="60" w:unhideWhenUsed="0"/>
-    <w:lsdException w:name="Light List Accent 1" w:semiHidden="0" w:uiPriority="61" w:unhideWhenUsed="0"/>
-    <w:lsdException w:name="Light Grid Accent 1" w:semiHidden="0" w:uiPriority="62" w:unhideWhenUsed="0"/>
-    <w:lsdException w:name="Medium Shading 1 Accent 1" w:semiHidden="0" w:uiPriority="63" w:unhideWhenUsed="0"/>
-    <w:lsdException w:name="Medium Shading 2 Accent 1" w:semiHidden="0" w:uiPriority="64" w:unhideWhenUsed="0"/>
-    <w:lsdException w:name="Medium List 1 Accent 1" w:semiHidden="0" w:uiPriority="65" w:unhideWhenUsed="0"/>
-    <w:lsdException w:name="Revision" w:uiPriority="99" w:unhideWhenUsed="0"/>
-    <w:lsdException w:name="List Paragraph" w:semiHidden="0" w:uiPriority="34" w:unhideWhenUsed="0" w:qFormat="1"/>
-    <w:lsdException w:name="Quote" w:semiHidden="0" w:uiPriority="29" w:unhideWhenUsed="0" w:qFormat="1"/>
-    <w:lsdException w:name="Intense Quote" w:semiHidden="0" w:uiPriority="30" w:unhideWhenUsed="0" w:qFormat="1"/>
-    <w:lsdException w:name="Medium List 2 Accent 1" w:semiHidden="0" w:uiPriority="66" w:unhideWhenUsed="0"/>
-    <w:lsdException w:name="Medium Grid 1 Accent 1" w:semiHidden="0" w:uiPriority="67" w:unhideWhenUsed="0"/>
-    <w:lsdException w:name="Medium Grid 2 Accent 1" w:semiHidden="0" w:uiPriority="68" w:unhideWhenUsed="0"/>
-    <w:lsdException w:name="Medium Grid 3 Accent 1" w:semiHidden="0" w:uiPriority="69" w:unhideWhenUsed="0"/>
-    <w:lsdException w:name="Dark List Accent 1" w:semiHidden="0" w:uiPriority="70" w:unhideWhenUsed="0"/>
-    <w:lsdException w:name="Colorful Shading Accent 1" w:semiHidden="0" w:uiPriority="71" w:unhideWhenUsed="0"/>
-    <w:lsdException w:name="Colorful List Accent 1" w:semiHidden="0" w:uiPriority="72" w:unhideWhenUsed="0"/>
-    <w:lsdException w:name="Colorful Grid Accent 1" w:semiHidden="0" w:uiPriority="73" w:unhideWhenUsed="0"/>
-    <w:lsdException w:name="Light Shading Accent 2" w:semiHidden="0" w:uiPriority="60" w:unhideWhenUsed="0"/>
-    <w:lsdException w:name="Light List Accent 2" w:semiHidden="0" w:uiPriority="61" w:unhideWhenUsed="0"/>
-    <w:lsdException w:name="Light Grid Accent 2" w:semiHidden="0" w:uiPriority="62" w:unhideWhenUsed="0"/>
-    <w:lsdException w:name="Medium Shading 1 Accent 2" w:semiHidden="0" w:uiPriority="63" w:unhideWhenUsed="0"/>
-    <w:lsdException w:name="Medium Shading 2 Accent 2" w:semiHidden="0" w:uiPriority="64" w:unhideWhenUsed="0"/>
-    <w:lsdException w:name="Medium List 1 Accent 2" w:semiHidden="0" w:uiPriority="65" w:unhideWhenUsed="0"/>
-    <w:lsdException w:name="Medium List 2 Accent 2" w:semiHidden="0" w:uiPriority="66" w:unhideWhenUsed="0"/>
-    <w:lsdException w:name="Medium Grid 1 Accent 2" w:semiHidden="0" w:uiPriority="67" w:unhideWhenUsed="0"/>
-    <w:lsdException w:name="Medium Grid 2 Accent 2" w:semiHidden="0" w:uiPriority="68" w:unhideWhenUsed="0"/>
-    <w:lsdException w:name="Medium Grid 3 Accent 2" w:semiHidden="0" w:uiPriority="69" w:unhideWhenUsed="0"/>
-    <w:lsdException w:name="Dark List Accent 2" w:semiHidden="0" w:uiPriority="70" w:unhideWhenUsed="0"/>
-    <w:lsdException w:name="Colorful Shading Accent 2" w:semiHidden="0" w:uiPriority="71" w:unhideWhenUsed="0"/>
-    <w:lsdException w:name="Colorful List Accent 2" w:semiHidden="0" w:uiPriority="72" w:unhideWhenUsed="0"/>
-    <w:lsdException w:name="Colorful Grid Accent 2" w:semiHidden="0" w:uiPriority="73" w:unhideWhenUsed="0"/>
-    <w:lsdException w:name="Light Shading Accent 3" w:semiHidden="0" w:uiPriority="60" w:unhideWhenUsed="0"/>
-    <w:lsdException w:name="Light List Accent 3" w:semiHidden="0" w:uiPriority="61" w:unhideWhenUsed="0"/>
-    <w:lsdException w:name="Light Grid Accent 3" w:semiHidden="0" w:uiPriority="62" w:unhideWhenUsed="0"/>
-    <w:lsdException w:name="Medium Shading 1 Accent 3" w:semiHidden="0" w:uiPriority="63" w:unhideWhenUsed="0"/>
-    <w:lsdException w:name="Medium Shading 2 Accent 3" w:semiHidden="0" w:uiPriority="64" w:unhideWhenUsed="0"/>
-    <w:lsdException w:name="Medium List 1 Accent 3" w:semiHidden="0" w:uiPriority="65" w:unhideWhenUsed="0"/>
-    <w:lsdException w:name="Medium List 2 Accent 3" w:semiHidden="0" w:uiPriority="66" w:unhideWhenUsed="0"/>
-    <w:lsdException w:name="Medium Grid 1 Accent 3" w:semiHidden="0" w:uiPriority="67" w:unhideWhenUsed="0"/>
-    <w:lsdException w:name="Medium Grid 2 Accent 3" w:semiHidden="0" w:uiPriority="68" w:unhideWhenUsed="0"/>
-    <w:lsdException w:name="Medium Grid 3 Accent 3" w:semiHidden="0" w:uiPriority="69" w:unhideWhenUsed="0"/>
-    <w:lsdException w:name="Dark List Accent 3" w:semiHidden="0" w:uiPriority="70" w:unhideWhenUsed="0"/>
-    <w:lsdException w:name="Colorful Shading Accent 3" w:semiHidden="0" w:uiPriority="71" w:unhideWhenUsed="0"/>
-    <w:lsdException w:name="Colorful List Accent 3" w:semiHidden="0" w:uiPriority="72" w:unhideWhenUsed="0"/>
-    <w:lsdException w:name="Colorful Grid Accent 3" w:semiHidden="0" w:uiPriority="73" w:unhideWhenUsed="0"/>
-    <w:lsdException w:name="Light Shading Accent 4" w:semiHidden="0" w:uiPriority="60" w:unhideWhenUsed="0"/>
-    <w:lsdException w:name="Light List Accent 4" w:semiHidden="0" w:uiPriority="61" w:unhideWhenUsed="0"/>
-    <w:lsdException w:name="Light Grid Accent 4" w:semiHidden="0" w:uiPriority="62" w:unhideWhenUsed="0"/>
-    <w:lsdException w:name="Medium Shading 1 Accent 4" w:semiHidden="0" w:uiPriority="63" w:unhideWhenUsed="0"/>
-    <w:lsdException w:name="Medium Shading 2 Accent 4" w:semiHidden="0" w:uiPriority="64" w:unhideWhenUsed="0"/>
-    <w:lsdException w:name="Medium List 1 Accent 4" w:semiHidden="0" w:uiPriority="65" w:unhideWhenUsed="0"/>
-    <w:lsdException w:name="Medium List 2 Accent 4" w:semiHidden="0" w:uiPriority="66" w:unhideWhenUsed="0"/>
-    <w:lsdException w:name="Medium Grid 1 Accent 4" w:semiHidden="0" w:uiPriority="67" w:unhideWhenUsed="0"/>
-    <w:lsdException w:name="Medium Grid 2 Accent 4" w:semiHidden="0" w:uiPriority="68" w:unhideWhenUsed="0"/>
-    <w:lsdException w:name="Medium Grid 3 Accent 4" w:semiHidden="0" w:uiPriority="69" w:unhideWhenUsed="0"/>
-    <w:lsdException w:name="Dark List Accent 4" w:semiHidden="0" w:uiPriority="70" w:unhideWhenUsed="0"/>
-    <w:lsdException w:name="Colorful Shading Accent 4" w:semiHidden="0" w:uiPriority="71" w:unhideWhenUsed="0"/>
-    <w:lsdException w:name="Colorful List Accent 4" w:semiHidden="0" w:uiPriority="72" w:unhideWhenUsed="0"/>
-    <w:lsdException w:name="Colorful Grid Accent 4" w:semiHidden="0" w:uiPriority="73" w:unhideWhenUsed="0"/>
-    <w:lsdException w:name="Light Shading Accent 5" w:semiHidden="0" w:uiPriority="60" w:unhideWhenUsed="0"/>
-    <w:lsdException w:name="Light List Accent 5" w:semiHidden="0" w:uiPriority="61" w:unhideWhenUsed="0"/>
-    <w:lsdException w:name="Light Grid Accent 5" w:semiHidden="0" w:uiPriority="62" w:unhideWhenUsed="0"/>
-    <w:lsdException w:name="Medium Shading 1 Accent 5" w:semiHidden="0" w:uiPriority="63" w:unhideWhenUsed="0"/>
-    <w:lsdException w:name="Medium Shading 2 Accent 5" w:semiHidden="0" w:uiPriority="64" w:unhideWhenUsed="0"/>
-    <w:lsdException w:name="Medium List 1 Accent 5" w:semiHidden="0" w:uiPriority="65" w:unhideWhenUsed="0"/>
-    <w:lsdException w:name="Medium List 2 Accent 5" w:semiHidden="0" w:uiPriority="66" w:unhideWhenUsed="0"/>
-    <w:lsdException w:name="Medium Grid 1 Accent 5" w:semiHidden="0" w:uiPriority="67" w:unhideWhenUsed="0"/>
-    <w:lsdException w:name="Medium Grid 2 Accent 5" w:semiHidden="0" w:uiPriority="68" w:unhideWhenUsed="0"/>
-    <w:lsdException w:name="Medium Grid 3 Accent 5" w:semiHidden="0" w:uiPriority="69" w:unhideWhenUsed="0"/>
-    <w:lsdException w:name="Dark List Accent 5" w:semiHidden="0" w:uiPriority="70" w:unhideWhenUsed="0"/>
-    <w:lsdException w:name="Colorful Shading Accent 5" w:semiHidden="0" w:uiPriority="71" w:unhideWhenUsed="0"/>
-    <w:lsdException w:name="Colorful List Accent 5" w:semiHidden="0" w:uiPriority="72" w:unhideWhenUsed="0"/>
-    <w:lsdException w:name="Colorful Grid Accent 5" w:semiHidden="0" w:uiPriority="73" w:unhideWhenUsed="0"/>
-    <w:lsdException w:name="Light Shading Accent 6" w:semiHidden="0" w:uiPriority="60" w:unhideWhenUsed="0"/>
-    <w:lsdException w:name="Light List Accent 6" w:semiHidden="0" w:uiPriority="61" w:unhideWhenUsed="0"/>
-    <w:lsdException w:name="Light Grid Accent 6" w:semiHidden="0" w:uiPriority="62" w:unhideWhenUsed="0"/>
-    <w:lsdException w:name="Medium Shading 1 Accent 6" w:semiHidden="0" w:uiPriority="63" w:unhideWhenUsed="0"/>
-    <w:lsdException w:name="Medium Shading 2 Accent 6" w:semiHidden="0" w:uiPriority="64" w:unhideWhenUsed="0"/>
-    <w:lsdException w:name="Medium List 1 Accent 6" w:semiHidden="0" w:uiPriority="65" w:unhideWhenUsed="0"/>
-    <w:lsdException w:name="Medium List 2 Accent 6" w:semiHidden="0" w:uiPriority="66" w:unhideWhenUsed="0"/>
-    <w:lsdException w:name="Medium Grid 1 Accent 6" w:semiHidden="0" w:uiPriority="67" w:unhideWhenUsed="0"/>
-    <w:lsdException w:name="Medium Grid 2 Accent 6" w:semiHidden="0" w:uiPriority="68" w:unhideWhenUsed="0"/>
-    <w:lsdException w:name="Medium Grid 3 Accent 6" w:semiHidden="0" w:uiPriority="69" w:unhideWhenUsed="0"/>
-    <w:lsdException w:name="Dark List Accent 6" w:semiHidden="0" w:uiPriority="70" w:unhideWhenUsed="0"/>
-    <w:lsdException w:name="Colorful Shading Accent 6" w:semiHidden="0" w:uiPriority="71" w:unhideWhenUsed="0"/>
-    <w:lsdException w:name="Colorful List Accent 6" w:semiHidden="0" w:uiPriority="72" w:unhideWhenUsed="0"/>
-    <w:lsdException w:name="Colorful Grid Accent 6" w:semiHidden="0" w:uiPriority="73" w:unhideWhenUsed="0"/>
-    <w:lsdException w:name="Subtle Emphasis" w:semiHidden="0" w:uiPriority="19" w:unhideWhenUsed="0" w:qFormat="1"/>
-    <w:lsdException w:name="Intense Emphasis" w:semiHidden="0" w:uiPriority="21" w:unhideWhenUsed="0" w:qFormat="1"/>
-    <w:lsdException w:name="Subtle Reference" w:semiHidden="0" w:uiPriority="31" w:unhideWhenUsed="0" w:qFormat="1"/>
-    <w:lsdException w:name="Intense Reference" w:semiHidden="0" w:uiPriority="32" w:unhideWhenUsed="0" w:qFormat="1"/>
-    <w:lsdException w:name="Book Title" w:semiHidden="0" w:uiPriority="33" w:unhideWhenUsed="0" w:qFormat="1"/>
-    <w:lsdException w:name="Bibliography" w:uiPriority="37"/>
-    <w:lsdException w:name="TOC Heading" w:uiPriority="39" w:qFormat="1"/>
+  <w:latentStyles w:defLockedState="0" w:defUIPriority="0" w:defSemiHidden="0" w:defUnhideWhenUsed="0" w:defQFormat="0" w:count="371">
+    <w:lsdException w:name="Normal" w:qFormat="1"/>
+    <w:lsdException w:name="heading 1" w:qFormat="1"/>
+    <w:lsdException w:name="heading 2" w:qFormat="1"/>
+    <w:lsdException w:name="heading 3" w:qFormat="1"/>
+    <w:lsdException w:name="heading 4" w:qFormat="1"/>
+    <w:lsdException w:name="heading 5" w:qFormat="1"/>
+    <w:lsdException w:name="heading 6" w:qFormat="1"/>
+    <w:lsdException w:name="heading 7" w:semiHidden="1" w:unhideWhenUsed="1" w:qFormat="1"/>
+    <w:lsdException w:name="heading 8" w:semiHidden="1" w:unhideWhenUsed="1" w:qFormat="1"/>
+    <w:lsdException w:name="heading 9" w:semiHidden="1" w:unhideWhenUsed="1" w:qFormat="1"/>
+    <w:lsdException w:name="index 1" w:semiHidden="1" w:unhideWhenUsed="1"/>
+    <w:lsdException w:name="index 2" w:semiHidden="1" w:unhideWhenUsed="1"/>
+    <w:lsdException w:name="index 3" w:semiHidden="1" w:unhideWhenUsed="1"/>
+    <w:lsdException w:name="index 4" w:semiHidden="1" w:unhideWhenUsed="1"/>
+    <w:lsdException w:name="index 5" w:semiHidden="1" w:unhideWhenUsed="1"/>
+    <w:lsdException w:name="index 6" w:semiHidden="1" w:unhideWhenUsed="1"/>
+    <w:lsdException w:name="index 7" w:semiHidden="1" w:unhideWhenUsed="1"/>
+    <w:lsdException w:name="index 8" w:semiHidden="1" w:unhideWhenUsed="1"/>
+    <w:lsdException w:name="index 9" w:semiHidden="1" w:unhideWhenUsed="1"/>
+    <w:lsdException w:name="toc 1" w:semiHidden="1" w:uiPriority="39" w:unhideWhenUsed="1"/>
+    <w:lsdException w:name="toc 2" w:semiHidden="1" w:uiPriority="39" w:unhideWhenUsed="1"/>
+    <w:lsdException w:name="toc 3" w:semiHidden="1" w:uiPriority="39" w:unhideWhenUsed="1"/>
+    <w:lsdException w:name="toc 4" w:semiHidden="1" w:unhideWhenUsed="1"/>
+    <w:lsdException w:name="toc 5" w:semiHidden="1" w:unhideWhenUsed="1"/>
+    <w:lsdException w:name="toc 6" w:semiHidden="1" w:unhideWhenUsed="1"/>
+    <w:lsdException w:name="toc 7" w:semiHidden="1" w:unhideWhenUsed="1"/>
+    <w:lsdException w:name="toc 8" w:semiHidden="1" w:unhideWhenUsed="1"/>
+    <w:lsdException w:name="toc 9" w:semiHidden="1" w:unhideWhenUsed="1"/>
+    <w:lsdException w:name="Normal Indent" w:semiHidden="1" w:unhideWhenUsed="1"/>
+    <w:lsdException w:name="footnote text" w:semiHidden="1" w:unhideWhenUsed="1"/>
+    <w:lsdException w:name="annotation text" w:semiHidden="1" w:unhideWhenUsed="1"/>
+    <w:lsdException w:name="header" w:semiHidden="1" w:unhideWhenUsed="1"/>
+    <w:lsdException w:name="footer" w:semiHidden="1" w:uiPriority="99" w:unhideWhenUsed="1"/>
+    <w:lsdException w:name="index heading" w:semiHidden="1" w:unhideWhenUsed="1"/>
+    <w:lsdException w:name="caption" w:semiHidden="1" w:unhideWhenUsed="1" w:qFormat="1"/>
+    <w:lsdException w:name="table of figures" w:semiHidden="1" w:uiPriority="99" w:unhideWhenUsed="1"/>
+    <w:lsdException w:name="envelope address" w:semiHidden="1" w:unhideWhenUsed="1"/>
+    <w:lsdException w:name="envelope return" w:semiHidden="1" w:unhideWhenUsed="1"/>
+    <w:lsdException w:name="footnote reference" w:semiHidden="1" w:unhideWhenUsed="1"/>
+    <w:lsdException w:name="annotation reference" w:semiHidden="1" w:unhideWhenUsed="1"/>
+    <w:lsdException w:name="line number" w:semiHidden="1" w:unhideWhenUsed="1"/>
+    <w:lsdException w:name="page number" w:semiHidden="1" w:unhideWhenUsed="1"/>
+    <w:lsdException w:name="endnote reference" w:semiHidden="1" w:unhideWhenUsed="1"/>
+    <w:lsdException w:name="endnote text" w:semiHidden="1" w:unhideWhenUsed="1"/>
+    <w:lsdException w:name="table of authorities" w:semiHidden="1" w:unhideWhenUsed="1"/>
+    <w:lsdException w:name="macro" w:semiHidden="1" w:unhideWhenUsed="1"/>
+    <w:lsdException w:name="toa heading" w:semiHidden="1" w:unhideWhenUsed="1"/>
+    <w:lsdException w:name="List" w:semiHidden="1" w:unhideWhenUsed="1"/>
+    <w:lsdException w:name="List Bullet" w:semiHidden="1" w:unhideWhenUsed="1"/>
+    <w:lsdException w:name="List 2" w:semiHidden="1" w:unhideWhenUsed="1"/>
+    <w:lsdException w:name="List 3" w:semiHidden="1" w:unhideWhenUsed="1"/>
+    <w:lsdException w:name="List Bullet 2" w:semiHidden="1" w:unhideWhenUsed="1"/>
+    <w:lsdException w:name="List Bullet 3" w:semiHidden="1" w:unhideWhenUsed="1"/>
+    <w:lsdException w:name="List Bullet 4" w:semiHidden="1" w:unhideWhenUsed="1"/>
+    <w:lsdException w:name="List Bullet 5" w:semiHidden="1" w:unhideWhenUsed="1"/>
+    <w:lsdException w:name="List Number 2" w:semiHidden="1" w:unhideWhenUsed="1"/>
+    <w:lsdException w:name="List Number 3" w:semiHidden="1" w:unhideWhenUsed="1"/>
+    <w:lsdException w:name="List Number 4" w:semiHidden="1" w:unhideWhenUsed="1"/>
+    <w:lsdException w:name="List Number 5" w:semiHidden="1" w:unhideWhenUsed="1"/>
+    <w:lsdException w:name="Title" w:qFormat="1"/>
+    <w:lsdException w:name="Closing" w:semiHidden="1" w:unhideWhenUsed="1"/>
+    <w:lsdException w:name="Signature" w:semiHidden="1" w:unhideWhenUsed="1"/>
+    <w:lsdException w:name="Default Paragraph Font" w:semiHidden="1" w:unhideWhenUsed="1"/>
+    <w:lsdException w:name="Body Text" w:semiHidden="1" w:unhideWhenUsed="1"/>
+    <w:lsdException w:name="Body Text Indent" w:semiHidden="1" w:unhideWhenUsed="1"/>
+    <w:lsdException w:name="List Continue" w:semiHidden="1" w:unhideWhenUsed="1"/>
+    <w:lsdException w:name="List Continue 2" w:semiHidden="1" w:unhideWhenUsed="1"/>
+    <w:lsdException w:name="List Continue 3" w:semiHidden="1" w:unhideWhenUsed="1"/>
+    <w:lsdException w:name="List Continue 4" w:semiHidden="1" w:unhideWhenUsed="1"/>
+    <w:lsdException w:name="List Continue 5" w:semiHidden="1" w:unhideWhenUsed="1"/>
+    <w:lsdException w:name="Message Header" w:semiHidden="1" w:unhideWhenUsed="1"/>
+    <w:lsdException w:name="Subtitle" w:uiPriority="11" w:qFormat="1"/>
+    <w:lsdException w:name="Body Text First Indent 2" w:semiHidden="1" w:unhideWhenUsed="1"/>
+    <w:lsdException w:name="Note Heading" w:semiHidden="1" w:unhideWhenUsed="1"/>
+    <w:lsdException w:name="Body Text 2" w:semiHidden="1" w:unhideWhenUsed="1"/>
+    <w:lsdException w:name="Body Text 3" w:semiHidden="1" w:unhideWhenUsed="1"/>
+    <w:lsdException w:name="Body Text Indent 2" w:semiHidden="1" w:unhideWhenUsed="1"/>
+    <w:lsdException w:name="Body Text Indent 3" w:semiHidden="1" w:unhideWhenUsed="1"/>
+    <w:lsdException w:name="Block Text" w:semiHidden="1" w:unhideWhenUsed="1"/>
+    <w:lsdException w:name="Hyperlink" w:semiHidden="1" w:uiPriority="99" w:unhideWhenUsed="1"/>
+    <w:lsdException w:name="FollowedHyperlink" w:semiHidden="1" w:uiPriority="99" w:unhideWhenUsed="1"/>
+    <w:lsdException w:name="Strong" w:qFormat="1"/>
+    <w:lsdException w:name="Emphasis" w:uiPriority="20" w:qFormat="1"/>
+    <w:lsdException w:name="Document Map" w:semiHidden="1" w:unhideWhenUsed="1"/>
+    <w:lsdException w:name="Plain Text" w:semiHidden="1" w:unhideWhenUsed="1"/>
+    <w:lsdException w:name="E-mail Signature" w:semiHidden="1" w:unhideWhenUsed="1"/>
+    <w:lsdException w:name="HTML Top of Form" w:semiHidden="1" w:unhideWhenUsed="1"/>
+    <w:lsdException w:name="HTML Bottom of Form" w:semiHidden="1" w:unhideWhenUsed="1"/>
+    <w:lsdException w:name="Normal (Web)" w:semiHidden="1" w:uiPriority="99" w:unhideWhenUsed="1"/>
+    <w:lsdException w:name="HTML Acronym" w:semiHidden="1" w:unhideWhenUsed="1"/>
+    <w:lsdException w:name="HTML Address" w:semiHidden="1" w:unhideWhenUsed="1"/>
+    <w:lsdException w:name="HTML Cite" w:semiHidden="1" w:unhideWhenUsed="1"/>
+    <w:lsdException w:name="HTML Code" w:semiHidden="1" w:unhideWhenUsed="1"/>
+    <w:lsdException w:name="HTML Definition" w:semiHidden="1" w:unhideWhenUsed="1"/>
+    <w:lsdException w:name="HTML Keyboard" w:semiHidden="1" w:unhideWhenUsed="1"/>
+    <w:lsdException w:name="HTML Preformatted" w:semiHidden="1" w:unhideWhenUsed="1"/>
+    <w:lsdException w:name="HTML Sample" w:semiHidden="1" w:unhideWhenUsed="1"/>
+    <w:lsdException w:name="HTML Typewriter" w:semiHidden="1" w:unhideWhenUsed="1"/>
+    <w:lsdException w:name="HTML Variable" w:semiHidden="1" w:unhideWhenUsed="1"/>
+    <w:lsdException w:name="Normal Table" w:semiHidden="1" w:unhideWhenUsed="1"/>
+    <w:lsdException w:name="annotation subject" w:semiHidden="1" w:unhideWhenUsed="1"/>
+    <w:lsdException w:name="No List" w:semiHidden="1" w:uiPriority="99" w:unhideWhenUsed="1"/>
+    <w:lsdException w:name="Outline List 1" w:semiHidden="1" w:unhideWhenUsed="1"/>
+    <w:lsdException w:name="Outline List 2" w:semiHidden="1" w:unhideWhenUsed="1"/>
+    <w:lsdException w:name="Outline List 3" w:semiHidden="1" w:unhideWhenUsed="1"/>
+    <w:lsdException w:name="Table Simple 1" w:semiHidden="1" w:unhideWhenUsed="1"/>
+    <w:lsdException w:name="Table Simple 2" w:semiHidden="1" w:unhideWhenUsed="1"/>
+    <w:lsdException w:name="Table Simple 3" w:semiHidden="1" w:unhideWhenUsed="1"/>
+    <w:lsdException w:name="Table Classic 1" w:semiHidden="1" w:unhideWhenUsed="1"/>
+    <w:lsdException w:name="Table Classic 2" w:semiHidden="1" w:unhideWhenUsed="1"/>
+    <w:lsdException w:name="Table Classic 3" w:semiHidden="1" w:unhideWhenUsed="1"/>
+    <w:lsdException w:name="Table Classic 4" w:semiHidden="1" w:unhideWhenUsed="1"/>
+    <w:lsdException w:name="Table Colorful 1" w:semiHidden="1" w:unhideWhenUsed="1"/>
+    <w:lsdException w:name="Table Colorful 2" w:semiHidden="1" w:unhideWhenUsed="1"/>
+    <w:lsdException w:name="Table Colorful 3" w:semiHidden="1" w:unhideWhenUsed="1"/>
+    <w:lsdException w:name="Table Columns 1" w:semiHidden="1" w:unhideWhenUsed="1"/>
+    <w:lsdException w:name="Table Columns 2" w:semiHidden="1" w:unhideWhenUsed="1"/>
+    <w:lsdException w:name="Table Columns 3" w:semiHidden="1" w:unhideWhenUsed="1"/>
+    <w:lsdException w:name="Table Columns 4" w:semiHidden="1" w:unhideWhenUsed="1"/>
+    <w:lsdException w:name="Table Columns 5" w:semiHidden="1" w:unhideWhenUsed="1"/>
+    <w:lsdException w:name="Table Grid 1" w:semiHidden="1" w:unhideWhenUsed="1"/>
+    <w:lsdException w:name="Table Grid 2" w:semiHidden="1" w:unhideWhenUsed="1"/>
+    <w:lsdException w:name="Table Grid 3" w:semiHidden="1" w:unhideWhenUsed="1"/>
+    <w:lsdException w:name="Table Grid 4" w:semiHidden="1" w:unhideWhenUsed="1"/>
+    <w:lsdException w:name="Table Grid 5" w:semiHidden="1" w:unhideWhenUsed="1"/>
+    <w:lsdException w:name="Table Grid 6" w:semiHidden="1" w:unhideWhenUsed="1"/>
+    <w:lsdException w:name="Table Grid 7" w:semiHidden="1" w:unhideWhenUsed="1"/>
+    <w:lsdException w:name="Table Grid 8" w:semiHidden="1" w:unhideWhenUsed="1"/>
+    <w:lsdException w:name="Table List 1" w:semiHidden="1" w:unhideWhenUsed="1"/>
+    <w:lsdException w:name="Table List 2" w:semiHidden="1" w:unhideWhenUsed="1"/>
+    <w:lsdException w:name="Table List 3" w:semiHidden="1" w:unhideWhenUsed="1"/>
+    <w:lsdException w:name="Table List 4" w:semiHidden="1" w:unhideWhenUsed="1"/>
+    <w:lsdException w:name="Table List 5" w:semiHidden="1" w:unhideWhenUsed="1"/>
+    <w:lsdException w:name="Table List 6" w:semiHidden="1" w:unhideWhenUsed="1"/>
+    <w:lsdException w:name="Table List 7" w:semiHidden="1" w:unhideWhenUsed="1"/>
+    <w:lsdException w:name="Table List 8" w:semiHidden="1" w:unhideWhenUsed="1"/>
+    <w:lsdException w:name="Table 3D effects 1" w:semiHidden="1" w:unhideWhenUsed="1"/>
+    <w:lsdException w:name="Table 3D effects 2" w:semiHidden="1" w:unhideWhenUsed="1"/>
+    <w:lsdException w:name="Table 3D effects 3" w:semiHidden="1" w:unhideWhenUsed="1"/>
+    <w:lsdException w:name="Table Contemporary" w:semiHidden="1" w:unhideWhenUsed="1"/>
+    <w:lsdException w:name="Table Elegant" w:semiHidden="1" w:unhideWhenUsed="1"/>
+    <w:lsdException w:name="Table Professional" w:semiHidden="1" w:unhideWhenUsed="1"/>
+    <w:lsdException w:name="Table Subtle 1" w:semiHidden="1" w:unhideWhenUsed="1"/>
+    <w:lsdException w:name="Table Subtle 2" w:semiHidden="1" w:unhideWhenUsed="1"/>
+    <w:lsdException w:name="Table Web 1" w:semiHidden="1" w:unhideWhenUsed="1"/>
+    <w:lsdException w:name="Table Web 2" w:semiHidden="1" w:unhideWhenUsed="1"/>
+    <w:lsdException w:name="Table Web 3" w:semiHidden="1" w:unhideWhenUsed="1"/>
+    <w:lsdException w:name="Balloon Text" w:semiHidden="1" w:uiPriority="99" w:unhideWhenUsed="1"/>
+    <w:lsdException w:name="Table Theme" w:semiHidden="1" w:unhideWhenUsed="1"/>
+    <w:lsdException w:name="Placeholder Text" w:semiHidden="1" w:uiPriority="99"/>
+    <w:lsdException w:name="No Spacing" w:uiPriority="1" w:qFormat="1"/>
+    <w:lsdException w:name="Light Shading" w:uiPriority="60"/>
+    <w:lsdException w:name="Light List" w:uiPriority="61"/>
+    <w:lsdException w:name="Light Grid" w:uiPriority="62"/>
+    <w:lsdException w:name="Medium Shading 1" w:uiPriority="63"/>
+    <w:lsdException w:name="Medium Shading 2" w:uiPriority="64"/>
+    <w:lsdException w:name="Medium List 1" w:uiPriority="65"/>
+    <w:lsdException w:name="Medium List 2" w:uiPriority="66"/>
+    <w:lsdException w:name="Medium Grid 1" w:uiPriority="67"/>
+    <w:lsdException w:name="Medium Grid 2" w:uiPriority="68"/>
+    <w:lsdException w:name="Medium Grid 3" w:uiPriority="69"/>
+    <w:lsdException w:name="Dark List" w:uiPriority="70"/>
+    <w:lsdException w:name="Colorful Shading" w:uiPriority="71"/>
+    <w:lsdException w:name="Colorful List" w:uiPriority="72"/>
+    <w:lsdException w:name="Colorful Grid" w:uiPriority="73"/>
+    <w:lsdException w:name="Light Shading Accent 1" w:uiPriority="60"/>
+    <w:lsdException w:name="Light List Accent 1" w:uiPriority="61"/>
+    <w:lsdException w:name="Light Grid Accent 1" w:uiPriority="62"/>
+    <w:lsdException w:name="Medium Shading 1 Accent 1" w:uiPriority="63"/>
+    <w:lsdException w:name="Medium Shading 2 Accent 1" w:uiPriority="64"/>
+    <w:lsdException w:name="Medium List 1 Accent 1" w:uiPriority="65"/>
+    <w:lsdException w:name="Revision" w:semiHidden="1" w:uiPriority="99"/>
+    <w:lsdException w:name="List Paragraph" w:uiPriority="34" w:qFormat="1"/>
+    <w:lsdException w:name="Quote" w:uiPriority="29" w:qFormat="1"/>
+    <w:lsdException w:name="Intense Quote" w:uiPriority="30" w:qFormat="1"/>
+    <w:lsdException w:name="Medium List 2 Accent 1" w:uiPriority="66"/>
+    <w:lsdException w:name="Medium Grid 1 Accent 1" w:uiPriority="67"/>
+    <w:lsdException w:name="Medium Grid 2 Accent 1" w:uiPriority="68"/>
+    <w:lsdException w:name="Medium Grid 3 Accent 1" w:uiPriority="69"/>
+    <w:lsdException w:name="Dark List Accent 1" w:uiPriority="70"/>
+    <w:lsdException w:name="Colorful Shading Accent 1" w:uiPriority="71"/>
+    <w:lsdException w:name="Colorful List Accent 1" w:uiPriority="72"/>
+    <w:lsdException w:name="Colorful Grid Accent 1" w:uiPriority="73"/>
+    <w:lsdException w:name="Light Shading Accent 2" w:uiPriority="60"/>
+    <w:lsdException w:name="Light List Accent 2" w:uiPriority="61"/>
+    <w:lsdException w:name="Light Grid Accent 2" w:uiPriority="62"/>
+    <w:lsdException w:name="Medium Shading 1 Accent 2" w:uiPriority="63"/>
+    <w:lsdException w:name="Medium Shading 2 Accent 2" w:uiPriority="64"/>
+    <w:lsdException w:name="Medium List 1 Accent 2" w:uiPriority="65"/>
+    <w:lsdException w:name="Medium List 2 Accent 2" w:uiPriority="66"/>
+    <w:lsdException w:name="Medium Grid 1 Accent 2" w:uiPriority="67"/>
+    <w:lsdException w:name="Medium Grid 2 Accent 2" w:uiPriority="68"/>
+    <w:lsdException w:name="Medium Grid 3 Accent 2" w:uiPriority="69"/>
+    <w:lsdException w:name="Dark List Accent 2" w:uiPriority="70"/>
+    <w:lsdException w:name="Colorful Shading Accent 2" w:uiPriority="71"/>
+    <w:lsdException w:name="Colorful List Accent 2" w:uiPriority="72"/>
+    <w:lsdException w:name="Colorful Grid Accent 2" w:uiPriority="73"/>
+    <w:lsdException w:name="Light Shading Accent 3" w:uiPriority="60"/>
+    <w:lsdException w:name="Light List Accent 3" w:uiPriority="61"/>
+    <w:lsdException w:name="Light Grid Accent 3" w:uiPriority="62"/>
+    <w:lsdException w:name="Medium Shading 1 Accent 3" w:uiPriority="63"/>
+    <w:lsdException w:name="Medium Shading 2 Accent 3" w:uiPriority="64"/>
+    <w:lsdException w:name="Medium List 1 Accent 3" w:uiPriority="65"/>
+    <w:lsdException w:name="Medium List 2 Accent 3" w:uiPriority="66"/>
+    <w:lsdException w:name="Medium Grid 1 Accent 3" w:uiPriority="67"/>
+    <w:lsdException w:name="Medium Grid 2 Accent 3" w:uiPriority="68"/>
+    <w:lsdException w:name="Medium Grid 3 Accent 3" w:uiPriority="69"/>
+    <w:lsdException w:name="Dark List Accent 3" w:uiPriority="70"/>
+    <w:lsdException w:name="Colorful Shading Accent 3" w:uiPriority="71"/>
+    <w:lsdException w:name="Colorful List Accent 3" w:uiPriority="72"/>
+    <w:lsdException w:name="Colorful Grid Accent 3" w:uiPriority="73"/>
+    <w:lsdException w:name="Light Shading Accent 4" w:uiPriority="60"/>
+    <w:lsdException w:name="Light List Accent 4" w:uiPriority="61"/>
+    <w:lsdException w:name="Light Grid Accent 4" w:uiPriority="62"/>
+    <w:lsdException w:name="Medium Shading 1 Accent 4" w:uiPriority="63"/>
+    <w:lsdException w:name="Medium Shading 2 Accent 4" w:uiPriority="64"/>
+    <w:lsdException w:name="Medium List 1 Accent 4" w:uiPriority="65"/>
+    <w:lsdException w:name="Medium List 2 Accent 4" w:uiPriority="66"/>
+    <w:lsdException w:name="Medium Grid 1 Accent 4" w:uiPriority="67"/>
+    <w:lsdException w:name="Medium Grid 2 Accent 4" w:uiPriority="68"/>
+    <w:lsdException w:name="Medium Grid 3 Accent 4" w:uiPriority="69"/>
+    <w:lsdException w:name="Dark List Accent 4" w:uiPriority="70"/>
+    <w:lsdException w:name="Colorful Shading Accent 4" w:uiPriority="71"/>
+    <w:lsdException w:name="Colorful List Accent 4" w:uiPriority="72"/>
+    <w:lsdException w:name="Colorful Grid Accent 4" w:uiPriority="73"/>
+    <w:lsdException w:name="Light Shading Accent 5" w:uiPriority="60"/>
+    <w:lsdException w:name="Light List Accent 5" w:uiPriority="61"/>
+    <w:lsdException w:name="Light Grid Accent 5" w:uiPriority="62"/>
+    <w:lsdException w:name="Medium Shading 1 Accent 5" w:uiPriority="63"/>
+    <w:lsdException w:name="Medium Shading 2 Accent 5" w:uiPriority="64"/>
+    <w:lsdException w:name="Medium List 1 Accent 5" w:uiPriority="65"/>
+    <w:lsdException w:name="Medium List 2 Accent 5" w:uiPriority="66"/>
+    <w:lsdException w:name="Medium Grid 1 Accent 5" w:uiPriority="67"/>
+    <w:lsdException w:name="Medium Grid 2 Accent 5" w:uiPriority="68"/>
+    <w:lsdException w:name="Medium Grid 3 Accent 5" w:uiPriority="69"/>
+    <w:lsdException w:name="Dark List Accent 5" w:uiPriority="70"/>
+    <w:lsdException w:name="Colorful Shading Accent 5" w:uiPriority="71"/>
+    <w:lsdException w:name="Colorful List Accent 5" w:uiPriority="72"/>
+    <w:lsdException w:name="Colorful Grid Accent 5" w:uiPriority="73"/>
+    <w:lsdException w:name="Light Shading Accent 6" w:uiPriority="60"/>
+    <w:lsdException w:name="Light List Accent 6" w:uiPriority="61"/>
+    <w:lsdException w:name="Light Grid Accent 6" w:uiPriority="62"/>
+    <w:lsdException w:name="Medium Shading 1 Accent 6" w:uiPriority="63"/>
+    <w:lsdException w:name="Medium Shading 2 Accent 6" w:uiPriority="64"/>
+    <w:lsdException w:name="Medium List 1 Accent 6" w:uiPriority="65"/>
+    <w:lsdException w:name="Medium List 2 Accent 6" w:uiPriority="66"/>
+    <w:lsdException w:name="Medium Grid 1 Accent 6" w:uiPriority="67"/>
+    <w:lsdException w:name="Medium Grid 2 Accent 6" w:uiPriority="68"/>
+    <w:lsdException w:name="Medium Grid 3 Accent 6" w:uiPriority="69"/>
+    <w:lsdException w:name="Dark List Accent 6" w:uiPriority="70"/>
+    <w:lsdException w:name="Colorful Shading Accent 6" w:uiPriority="71"/>
+    <w:lsdException w:name="Colorful List Accent 6" w:uiPriority="72"/>
+    <w:lsdException w:name="Colorful Grid Accent 6" w:uiPriority="73"/>
+    <w:lsdException w:name="Subtle Emphasis" w:uiPriority="19" w:qFormat="1"/>
+    <w:lsdException w:name="Intense Emphasis" w:uiPriority="21" w:qFormat="1"/>
+    <w:lsdException w:name="Subtle Reference" w:uiPriority="31" w:qFormat="1"/>
+    <w:lsdException w:name="Intense Reference" w:uiPriority="32" w:qFormat="1"/>
+    <w:lsdException w:name="Book Title" w:uiPriority="33" w:qFormat="1"/>
+    <w:lsdException w:name="Bibliography" w:semiHidden="1" w:uiPriority="37" w:unhideWhenUsed="1"/>
+    <w:lsdException w:name="TOC Heading" w:semiHidden="1" w:uiPriority="39" w:unhideWhenUsed="1" w:qFormat="1"/>
+    <w:lsdException w:name="Plain Table 1" w:uiPriority="41"/>
+    <w:lsdException w:name="Plain Table 2" w:uiPriority="42"/>
+    <w:lsdException w:name="Plain Table 3" w:uiPriority="43"/>
+    <w:lsdException w:name="Plain Table 4" w:uiPriority="44"/>
+    <w:lsdException w:name="Plain Table 5" w:uiPriority="45"/>
+    <w:lsdException w:name="Grid Table Light" w:uiPriority="40"/>
+    <w:lsdException w:name="Grid Table 1 Light" w:uiPriority="46"/>
+    <w:lsdException w:name="Grid Table 2" w:uiPriority="47"/>
+    <w:lsdException w:name="Grid Table 3" w:uiPriority="48"/>
+    <w:lsdException w:name="Grid Table 4" w:uiPriority="49"/>
+    <w:lsdException w:name="Grid Table 5 Dark" w:uiPriority="50"/>
+    <w:lsdException w:name="Grid Table 6 Colorful" w:uiPriority="51"/>
+    <w:lsdException w:name="Grid Table 7 Colorful" w:uiPriority="52"/>
+    <w:lsdException w:name="Grid Table 1 Light Accent 1" w:uiPriority="46"/>
+    <w:lsdException w:name="Grid Table 2 Accent 1" w:uiPriority="47"/>
+    <w:lsdException w:name="Grid Table 3 Accent 1" w:uiPriority="48"/>
+    <w:lsdException w:name="Grid Table 4 Accent 1" w:uiPriority="49"/>
+    <w:lsdException w:name="Grid Table 5 Dark Accent 1" w:uiPriority="50"/>
+    <w:lsdException w:name="Grid Table 6 Colorful Accent 1" w:uiPriority="51"/>
+    <w:lsdException w:name="Grid Table 7 Colorful Accent 1" w:uiPriority="52"/>
+    <w:lsdException w:name="Grid Table 1 Light Accent 2" w:uiPriority="46"/>
+    <w:lsdException w:name="Grid Table 2 Accent 2" w:uiPriority="47"/>
+    <w:lsdException w:name="Grid Table 3 Accent 2" w:uiPriority="48"/>
+    <w:lsdException w:name="Grid Table 4 Accent 2" w:uiPriority="49"/>
+    <w:lsdException w:name="Grid Table 5 Dark Accent 2" w:uiPriority="50"/>
+    <w:lsdException w:name="Grid Table 6 Colorful Accent 2" w:uiPriority="51"/>
+    <w:lsdException w:name="Grid Table 7 Colorful Accent 2" w:uiPriority="52"/>
+    <w:lsdException w:name="Grid Table 1 Light Accent 3" w:uiPriority="46"/>
+    <w:lsdException w:name="Grid Table 2 Accent 3" w:uiPriority="47"/>
+    <w:lsdException w:name="Grid Table 3 Accent 3" w:uiPriority="48"/>
+    <w:lsdException w:name="Grid Table 4 Accent 3" w:uiPriority="49"/>
+    <w:lsdException w:name="Grid Table 5 Dark Accent 3" w:uiPriority="50"/>
+    <w:lsdException w:name="Grid Table 6 Colorful Accent 3" w:uiPriority="51"/>
+    <w:lsdException w:name="Grid Table 7 Colorful Accent 3" w:uiPriority="52"/>
+    <w:lsdException w:name="Grid Table 1 Light Accent 4" w:uiPriority="46"/>
+    <w:lsdException w:name="Grid Table 2 Accent 4" w:uiPriority="47"/>
+    <w:lsdException w:name="Grid Table 3 Accent 4" w:uiPriority="48"/>
+    <w:lsdException w:name="Grid Table 4 Accent 4" w:uiPriority="49"/>
+    <w:lsdException w:name="Grid Table 5 Dark Accent 4" w:uiPriority="50"/>
+    <w:lsdException w:name="Grid Table 6 Colorful Accent 4" w:uiPriority="51"/>
+    <w:lsdException w:name="Grid Table 7 Colorful Accent 4" w:uiPriority="52"/>
+    <w:lsdException w:name="Grid Table 1 Light Accent 5" w:uiPriority="46"/>
+    <w:lsdException w:name="Grid Table 2 Accent 5" w:uiPriority="47"/>
+    <w:lsdException w:name="Grid Table 3 Accent 5" w:uiPriority="48"/>
+    <w:lsdException w:name="Grid Table 4 Accent 5" w:uiPriority="49"/>
+    <w:lsdException w:name="Grid Table 5 Dark Accent 5" w:uiPriority="50"/>
+    <w:lsdException w:name="Grid Table 6 Colorful Accent 5" w:uiPriority="51"/>
+    <w:lsdException w:name="Grid Table 7 Colorful Accent 5" w:uiPriority="52"/>
+    <w:lsdException w:name="Grid Table 1 Light Accent 6" w:uiPriority="46"/>
+    <w:lsdException w:name="Grid Table 2 Accent 6" w:uiPriority="47"/>
+    <w:lsdException w:name="Grid Table 3 Accent 6" w:uiPriority="48"/>
+    <w:lsdException w:name="Grid Table 4 Accent 6" w:uiPriority="49"/>
+    <w:lsdException w:name="Grid Table 5 Dark Accent 6" w:uiPriority="50"/>
+    <w:lsdException w:name="Grid Table 6 Colorful Accent 6" w:uiPriority="51"/>
+    <w:lsdException w:name="Grid Table 7 Colorful Accent 6" w:uiPriority="52"/>
+    <w:lsdException w:name="List Table 1 Light" w:uiPriority="46"/>
+    <w:lsdException w:name="List Table 2" w:uiPriority="47"/>
+    <w:lsdException w:name="List Table 3" w:uiPriority="48"/>
+    <w:lsdException w:name="List Table 4" w:uiPriority="49"/>
+    <w:lsdException w:name="List Table 5 Dark" w:uiPriority="50"/>
+    <w:lsdException w:name="List Table 6 Colorful" w:uiPriority="51"/>
+    <w:lsdException w:name="List Table 7 Colorful" w:uiPriority="52"/>
+    <w:lsdException w:name="List Table 1 Light Accent 1" w:uiPriority="46"/>
+    <w:lsdException w:name="List Table 2 Accent 1" w:uiPriority="47"/>
+    <w:lsdException w:name="List Table 3 Accent 1" w:uiPriority="48"/>
+    <w:lsdException w:name="List Table 4 Accent 1" w:uiPriority="49"/>
+    <w:lsdException w:name="List Table 5 Dark Accent 1" w:uiPriority="50"/>
+    <w:lsdException w:name="List Table 6 Colorful Accent 1" w:uiPriority="51"/>
+    <w:lsdException w:name="List Table 7 Colorful Accent 1" w:uiPriority="52"/>
+    <w:lsdException w:name="List Table 1 Light Accent 2" w:uiPriority="46"/>
+    <w:lsdException w:name="List Table 2 Accent 2" w:uiPriority="47"/>
+    <w:lsdException w:name="List Table 3 Accent 2" w:uiPriority="48"/>
+    <w:lsdException w:name="List Table 4 Accent 2" w:uiPriority="49"/>
+    <w:lsdException w:name="List Table 5 Dark Accent 2" w:uiPriority="50"/>
+    <w:lsdException w:name="List Table 6 Colorful Accent 2" w:uiPriority="51"/>
+    <w:lsdException w:name="List Table 7 Colorful Accent 2" w:uiPriority="52"/>
+    <w:lsdException w:name="List Table 1 Light Accent 3" w:uiPriority="46"/>
+    <w:lsdException w:name="List Table 2 Accent 3" w:uiPriority="47"/>
+    <w:lsdException w:name="List Table 3 Accent 3" w:uiPriority="48"/>
+    <w:lsdException w:name="List Table 4 Accent 3" w:uiPriority="49"/>
+    <w:lsdException w:name="List Table 5 Dark Accent 3" w:uiPriority="50"/>
+    <w:lsdException w:name="List Table 6 Colorful Accent 3" w:uiPriority="51"/>
+    <w:lsdException w:name="List Table 7 Colorful Accent 3" w:uiPriority="52"/>
+    <w:lsdException w:name="List Table 1 Light Accent 4" w:uiPriority="46"/>
+    <w:lsdException w:name="List Table 2 Accent 4" w:uiPriority="47"/>
+    <w:lsdException w:name="List Table 3 Accent 4" w:uiPriority="48"/>
+    <w:lsdException w:name="List Table 4 Accent 4" w:uiPriority="49"/>
+    <w:lsdException w:name="List Table 5 Dark Accent 4" w:uiPriority="50"/>
+    <w:lsdException w:name="List Table 6 Colorful Accent 4" w:uiPriority="51"/>
+    <w:lsdException w:name="List Table 7 Colorful Accent 4" w:uiPriority="52"/>
+    <w:lsdException w:name="List Table 1 Light Accent 5" w:uiPriority="46"/>
+    <w:lsdException w:name="List Table 2 Accent 5" w:uiPriority="47"/>
+    <w:lsdException w:name="List Table 3 Accent 5" w:uiPriority="48"/>
+    <w:lsdException w:name="List Table 4 Accent 5" w:uiPriority="49"/>
+    <w:lsdException w:name="List Table 5 Dark Accent 5" w:uiPriority="50"/>
+    <w:lsdException w:name="List Table 6 Colorful Accent 5" w:uiPriority="51"/>
+    <w:lsdException w:name="List Table 7 Colorful Accent 5" w:uiPriority="52"/>
+    <w:lsdException w:name="List Table 1 Light Accent 6" w:uiPriority="46"/>
+    <w:lsdException w:name="List Table 2 Accent 6" w:uiPriority="47"/>
+    <w:lsdException w:name="List Table 3 Accent 6" w:uiPriority="48"/>
+    <w:lsdException w:name="List Table 4 Accent 6" w:uiPriority="49"/>
+    <w:lsdException w:name="List Table 5 Dark Accent 6" w:uiPriority="50"/>
+    <w:lsdException w:name="List Table 6 Colorful Accent 6" w:uiPriority="51"/>
+    <w:lsdException w:name="List Table 7 Colorful Accent 6" w:uiPriority="52"/>
   </w:latentStyles>
   <w:style w:type="paragraph" w:default="1" w:styleId="Normal">
     <w:name w:val="Normal"/>
@@ -10837,7 +11138,6 @@
     <w:uiPriority w:val="99"/>
     <w:semiHidden/>
     <w:unhideWhenUsed/>
-    <w:qFormat/>
     <w:tblPr>
       <w:tblInd w:w="0" w:type="dxa"/>
       <w:tblCellMar>
@@ -11141,7 +11441,6 @@
     <w:basedOn w:val="TableNormal"/>
     <w:rsid w:val="00556739"/>
     <w:tblPr>
-      <w:tblInd w:w="0" w:type="dxa"/>
       <w:tblBorders>
         <w:top w:val="single" w:sz="4" w:space="0" w:color="auto"/>
         <w:left w:val="single" w:sz="4" w:space="0" w:color="auto"/>
@@ -11150,12 +11449,6 @@
         <w:insideH w:val="single" w:sz="4" w:space="0" w:color="auto"/>
         <w:insideV w:val="single" w:sz="4" w:space="0" w:color="auto"/>
       </w:tblBorders>
-      <w:tblCellMar>
-        <w:top w:w="0" w:type="dxa"/>
-        <w:left w:w="108" w:type="dxa"/>
-        <w:bottom w:w="0" w:type="dxa"/>
-        <w:right w:w="108" w:type="dxa"/>
-      </w:tblCellMar>
     </w:tblPr>
   </w:style>
   <w:style w:type="paragraph" w:customStyle="1" w:styleId="ALErgnzungen">
@@ -11808,7 +12101,6 @@
     <w:basedOn w:val="TableNormal"/>
     <w:rsid w:val="00064217"/>
     <w:tblPr>
-      <w:tblInd w:w="0" w:type="dxa"/>
       <w:tblBorders>
         <w:top w:val="single" w:sz="4" w:space="0" w:color="auto"/>
         <w:left w:val="single" w:sz="4" w:space="0" w:color="auto"/>
@@ -11817,12 +12109,6 @@
         <w:insideH w:val="single" w:sz="4" w:space="0" w:color="auto"/>
         <w:insideV w:val="single" w:sz="4" w:space="0" w:color="auto"/>
       </w:tblBorders>
-      <w:tblCellMar>
-        <w:top w:w="0" w:type="dxa"/>
-        <w:left w:w="108" w:type="dxa"/>
-        <w:bottom w:w="0" w:type="dxa"/>
-        <w:right w:w="108" w:type="dxa"/>
-      </w:tblCellMar>
     </w:tblPr>
   </w:style>
   <w:style w:type="paragraph" w:customStyle="1" w:styleId="RBNormal">
@@ -12387,7 +12673,7 @@
 </file>
 
 <file path=customXml/itemProps1.xml><?xml version="1.0" encoding="utf-8"?>
-<ds:datastoreItem xmlns:ds="http://schemas.openxmlformats.org/officeDocument/2006/customXml" ds:itemID="{CBB5159A-D390-4118-A1BD-7A57356F3F88}">
+<ds:datastoreItem xmlns:ds="http://schemas.openxmlformats.org/officeDocument/2006/customXml" ds:itemID="{AA7FCEB6-8200-4283-ACA3-BF77A41FBC7C}">
   <ds:schemaRefs>
     <ds:schemaRef ds:uri="http://schemas.openxmlformats.org/officeDocument/2006/bibliography"/>
   </ds:schemaRefs>

--- a/ProjectDocuments/02_Executing/05_Project_Requirements.docx
+++ b/ProjectDocuments/02_Executing/05_Project_Requirements.docx
@@ -4691,12 +4691,25 @@
         </w:rPr>
         <w:t>TBD</w:t>
       </w:r>
-    </w:p>
-    <w:p>
-      <w:pPr>
+      <w:r>
         <w:rPr>
           <w:color w:val="FF0000"/>
         </w:rPr>
+        <w:t xml:space="preserve"> </w:t>
+      </w:r>
+      <w:r>
+        <w:rPr>
+          <w:b/>
+          <w:color w:val="00B050"/>
+        </w:rPr>
+        <w:t>(“To be linked”)</w:t>
+      </w:r>
+    </w:p>
+    <w:p>
+      <w:pPr>
+        <w:rPr>
+          <w:color w:val="FF0000"/>
+        </w:rPr>
       </w:pPr>
       <w:r>
         <w:t xml:space="preserve">Default Value for providesciverage shall be: </w:t>
@@ -4707,6 +4720,13 @@
         </w:rPr>
         <w:t>TBD</w:t>
       </w:r>
+      <w:r>
+        <w:rPr>
+          <w:b/>
+          <w:color w:val="00B050"/>
+        </w:rPr>
+        <w:t>(“To be linked”)</w:t>
+      </w:r>
     </w:p>
     <w:p>
       <w:r>
@@ -4714,6 +4734,19 @@
           <w:color w:val="FF0000"/>
         </w:rPr>
         <w:t>TDB: Providescoverage member needs to be able to open (go to) the requirement from which is derived via hyperlink.</w:t>
+      </w:r>
+      <w:r>
+        <w:rPr>
+          <w:color w:val="FF0000"/>
+        </w:rPr>
+        <w:t xml:space="preserve"> </w:t>
+      </w:r>
+      <w:r>
+        <w:rPr>
+          <w:b/>
+          <w:color w:val="00B050"/>
+        </w:rPr>
+        <w:t>( If the requirement is from the same document, otherwise a message will be popped out “Do you want to open “document x”?)</w:t>
       </w:r>
     </w:p>
     <w:p/>
@@ -4725,6 +4758,7 @@
       <w:bookmarkStart w:id="13" w:name="_Toc6078506"/>
       <w:bookmarkStart w:id="14" w:name="_Toc5980397"/>
       <w:r>
+        <w:lastRenderedPageBreak/>
         <w:t>Description Member</w:t>
       </w:r>
       <w:bookmarkEnd w:id="12"/>
@@ -4738,47 +4772,52 @@
     <w:p>
       <w:pPr>
         <w:rPr>
+          <w:b/>
+          <w:color w:val="00B050"/>
+        </w:rPr>
+      </w:pPr>
+      <w:r>
+        <w:rPr>
+          <w:b/>
+          <w:color w:val="00B050"/>
+        </w:rPr>
+        <w:t>This field is stating the description of the Description of the requirement.</w:t>
+      </w:r>
+    </w:p>
+    <w:p>
+      <w:pPr>
+        <w:rPr>
+          <w:b/>
+          <w:color w:val="00B050"/>
+        </w:rPr>
+      </w:pPr>
+    </w:p>
+    <w:p>
+      <w:r>
+        <w:t>Xml member name:</w:t>
+      </w:r>
+    </w:p>
+    <w:p>
+      <w:pPr>
+        <w:rPr>
+          <w:b/>
+          <w:color w:val="00B050"/>
+        </w:rPr>
+      </w:pPr>
+      <w:r>
+        <w:rPr>
+          <w:b/>
+          <w:color w:val="00B050"/>
+        </w:rPr>
+        <w:t>&lt;description&gt;</w:t>
+      </w:r>
+    </w:p>
+    <w:p>
+      <w:pPr>
+        <w:rPr>
           <w:color w:val="FF0000"/>
         </w:rPr>
       </w:pPr>
-      <w:r>
-        <w:rPr>
-          <w:color w:val="FF0000"/>
-        </w:rPr>
-        <w:t>-</w:t>
-      </w:r>
-      <w:r>
-        <w:rPr>
-          <w:color w:val="FF0000"/>
-        </w:rPr>
-        <w:tab/>
-        <w:t>TBD</w:t>
-      </w:r>
-    </w:p>
-    <w:p>
-      <w:r>
-        <w:t>Xml member name:</w:t>
-      </w:r>
-    </w:p>
-    <w:p>
-      <w:pPr>
-        <w:rPr>
-          <w:color w:val="FF0000"/>
-        </w:rPr>
-      </w:pPr>
-      <w:r>
-        <w:rPr>
-          <w:color w:val="FF0000"/>
-        </w:rPr>
-        <w:t>-</w:t>
-      </w:r>
-      <w:r>
-        <w:rPr>
-          <w:color w:val="FF0000"/>
-        </w:rPr>
-        <w:tab/>
-        <w:t>TBD</w:t>
-      </w:r>
     </w:p>
     <w:p>
       <w:r>
@@ -4788,21 +4827,16 @@
     <w:p>
       <w:pPr>
         <w:rPr>
-          <w:color w:val="FF0000"/>
-        </w:rPr>
-      </w:pPr>
-      <w:r>
-        <w:rPr>
-          <w:color w:val="FF0000"/>
-        </w:rPr>
-        <w:t>-</w:t>
-      </w:r>
-      <w:r>
-        <w:rPr>
-          <w:color w:val="FF0000"/>
-        </w:rPr>
-        <w:tab/>
-        <w:t>TBD</w:t>
+          <w:b/>
+          <w:color w:val="00B050"/>
+        </w:rPr>
+      </w:pPr>
+      <w:r>
+        <w:rPr>
+          <w:b/>
+          <w:color w:val="00B050"/>
+        </w:rPr>
+        <w:t>N/A</w:t>
       </w:r>
     </w:p>
     <w:p>
@@ -4813,21 +4847,16 @@
     <w:p>
       <w:pPr>
         <w:rPr>
-          <w:color w:val="FF0000"/>
-        </w:rPr>
-      </w:pPr>
-      <w:r>
-        <w:rPr>
-          <w:color w:val="FF0000"/>
-        </w:rPr>
-        <w:t>-</w:t>
-      </w:r>
-      <w:r>
-        <w:rPr>
-          <w:color w:val="FF0000"/>
-        </w:rPr>
-        <w:tab/>
-        <w:t>TBD</w:t>
+          <w:b/>
+          <w:color w:val="00B050"/>
+        </w:rPr>
+      </w:pPr>
+      <w:r>
+        <w:rPr>
+          <w:b/>
+          <w:color w:val="00B050"/>
+        </w:rPr>
+        <w:t>“Please enter the description of the requirement”</w:t>
       </w:r>
     </w:p>
     <w:p>
@@ -4871,16 +4900,16 @@
           <w:numId w:val="28"/>
         </w:numPr>
         <w:rPr>
-          <w:color w:val="FF0000"/>
-        </w:rPr>
-      </w:pPr>
-      <w:bookmarkStart w:id="15" w:name="_GoBack"/>
-      <w:bookmarkEnd w:id="15"/>
-      <w:r>
-        <w:rPr>
-          <w:color w:val="FF0000"/>
-        </w:rPr>
-        <w:t>TBD</w:t>
+          <w:b/>
+          <w:color w:val="00B050"/>
+        </w:rPr>
+      </w:pPr>
+      <w:r>
+        <w:rPr>
+          <w:b/>
+          <w:color w:val="00B050"/>
+        </w:rPr>
+        <w:t>The pictures shall be saved as “.png” format.</w:t>
       </w:r>
     </w:p>
     <w:p>
@@ -4898,12 +4927,17 @@
           <w:ilvl w:val="0"/>
           <w:numId w:val="28"/>
         </w:numPr>
-      </w:pPr>
-      <w:r>
-        <w:rPr>
-          <w:color w:val="FF0000"/>
-        </w:rPr>
-        <w:t>TBD</w:t>
+        <w:rPr>
+          <w:b/>
+          <w:color w:val="00B050"/>
+        </w:rPr>
+      </w:pPr>
+      <w:r>
+        <w:rPr>
+          <w:b/>
+          <w:color w:val="00B050"/>
+        </w:rPr>
+        <w:t>“requirements\Images”</w:t>
       </w:r>
     </w:p>
     <w:p>
@@ -4919,6 +4953,60 @@
           <w:numId w:val="28"/>
         </w:numPr>
         <w:rPr>
+          <w:b/>
+          <w:color w:val="00B050"/>
+        </w:rPr>
+      </w:pPr>
+      <w:r>
+        <w:rPr>
+          <w:b/>
+          <w:color w:val="00B050"/>
+        </w:rPr>
+        <w:t>The pictures will be stored in a folder named “</w:t>
+      </w:r>
+      <w:r>
+        <w:rPr>
+          <w:b/>
+          <w:color w:val="00B050"/>
+        </w:rPr>
+        <w:t>Images</w:t>
+      </w:r>
+      <w:r>
+        <w:rPr>
+          <w:b/>
+          <w:color w:val="00B050"/>
+        </w:rPr>
+        <w:t>” located in the same place as the “.xml” files.</w:t>
+      </w:r>
+      <w:r>
+        <w:rPr>
+          <w:b/>
+          <w:color w:val="00B050"/>
+        </w:rPr>
+        <w:t xml:space="preserve"> The versioning of the pictures is performed via the versioning tool used.</w:t>
+      </w:r>
+    </w:p>
+    <w:p>
+      <w:pPr>
+        <w:pStyle w:val="Heading3"/>
+      </w:pPr>
+      <w:bookmarkStart w:id="15" w:name="_Toc6078370"/>
+      <w:bookmarkStart w:id="16" w:name="_Toc6078507"/>
+      <w:r>
+        <w:t>Status Member</w:t>
+      </w:r>
+      <w:bookmarkEnd w:id="14"/>
+      <w:bookmarkEnd w:id="15"/>
+      <w:bookmarkEnd w:id="16"/>
+    </w:p>
+    <w:p>
+      <w:r>
+        <w:t>Description:</w:t>
+      </w:r>
+    </w:p>
+    <w:p>
+      <w:pPr>
+        <w:rPr>
           <w:color w:val="FF0000"/>
         </w:rPr>
       </w:pPr>
@@ -4926,100 +5014,169 @@
         <w:rPr>
           <w:color w:val="FF0000"/>
         </w:rPr>
-        <w:t>TBD</w:t>
-      </w:r>
-    </w:p>
-    <w:p>
-      <w:pPr>
-        <w:pStyle w:val="Heading3"/>
-      </w:pPr>
-      <w:bookmarkStart w:id="16" w:name="_Toc6078370"/>
-      <w:bookmarkStart w:id="17" w:name="_Toc6078507"/>
-      <w:r>
-        <w:t>Status Member</w:t>
-      </w:r>
-      <w:bookmarkEnd w:id="14"/>
-      <w:bookmarkEnd w:id="16"/>
-      <w:bookmarkEnd w:id="17"/>
-    </w:p>
-    <w:p>
-      <w:r>
+        <w:t>When you start working on some already existing requirements, you should mark them as In work and check in the xml into version manager in order for the team to be aware that those requirements will be changed.</w:t>
+      </w:r>
+    </w:p>
+    <w:p>
+      <w:pPr>
+        <w:rPr>
+          <w:color w:val="FF0000"/>
+        </w:rPr>
+      </w:pPr>
+      <w:r>
+        <w:rPr>
+          <w:color w:val="FF0000"/>
+        </w:rPr>
+        <w:t>When you finalized update on requirements, all changed requirements should be set in Ready for review state.</w:t>
+      </w:r>
+    </w:p>
+    <w:p>
+      <w:pPr>
+        <w:rPr>
+          <w:color w:val="FF0000"/>
+        </w:rPr>
+      </w:pPr>
+      <w:r>
+        <w:rPr>
+          <w:color w:val="FF0000"/>
+        </w:rPr>
+        <w:t>After review is done with no findings, all requirements will be swi</w:t>
+      </w:r>
+      <w:r>
+        <w:rPr>
+          <w:color w:val="FF0000"/>
+        </w:rPr>
+        <w:t>tched to “Accepted State”</w:t>
+      </w:r>
+    </w:p>
+    <w:p>
+      <w:pPr>
+        <w:rPr>
+          <w:b/>
+          <w:color w:val="00B050"/>
+        </w:rPr>
+      </w:pPr>
+      <w:r>
+        <w:rPr>
+          <w:b/>
+          <w:color w:val="00B050"/>
+        </w:rPr>
         <w:t>Description:</w:t>
       </w:r>
     </w:p>
     <w:p>
       <w:pPr>
-        <w:rPr>
-          <w:color w:val="FF0000"/>
-        </w:rPr>
-      </w:pPr>
-      <w:r>
-        <w:rPr>
-          <w:color w:val="FF0000"/>
-        </w:rPr>
-        <w:t>When you start working on some already existing requirements, you should mark them as In work and check in the xml into version manager in order for the team to be aware that those requirements will be changed.</w:t>
-      </w:r>
-    </w:p>
-    <w:p>
-      <w:pPr>
-        <w:rPr>
-          <w:color w:val="FF0000"/>
-        </w:rPr>
-      </w:pPr>
-      <w:r>
-        <w:rPr>
-          <w:color w:val="FF0000"/>
-        </w:rPr>
-        <w:t>When you finalized update on requirements, all changed requirements should be set in Ready for review state.</w:t>
-      </w:r>
-    </w:p>
-    <w:p>
-      <w:pPr>
-        <w:rPr>
-          <w:color w:val="FF0000"/>
-        </w:rPr>
-      </w:pPr>
-      <w:r>
-        <w:rPr>
-          <w:color w:val="FF0000"/>
-        </w:rPr>
-        <w:t>After review is done with no findings, all requirements will be switched to acce</w:t>
-      </w:r>
-    </w:p>
-    <w:p>
-      <w:pPr>
-        <w:rPr>
-          <w:color w:val="FF0000"/>
-        </w:rPr>
-      </w:pPr>
-      <w:r>
-        <w:t xml:space="preserve">Default value shall be: </w:t>
-      </w:r>
-      <w:r>
-        <w:rPr>
-          <w:color w:val="FF0000"/>
-        </w:rPr>
-        <w:t>TBD</w:t>
-      </w:r>
-    </w:p>
-    <w:p>
-      <w:pPr>
-        <w:rPr>
-          <w:color w:val="FF0000"/>
-        </w:rPr>
-      </w:pPr>
-      <w:r>
-        <w:rPr>
-          <w:color w:val="FF0000"/>
-        </w:rPr>
-        <w:tab/>
-        <w:t>Values supp</w:t>
-      </w:r>
-      <w:r>
-        <w:rPr>
-          <w:color w:val="FF0000"/>
-        </w:rPr>
-        <w:t>orted:</w:t>
+        <w:pStyle w:val="ListParagraph"/>
+        <w:numPr>
+          <w:ilvl w:val="0"/>
+          <w:numId w:val="28"/>
+        </w:numPr>
+        <w:rPr>
+          <w:b/>
+          <w:color w:val="00B050"/>
+        </w:rPr>
+      </w:pPr>
+      <w:r>
+        <w:rPr>
+          <w:b/>
+          <w:color w:val="00B050"/>
+        </w:rPr>
+        <w:t>This member is describing the status of the current requirement.</w:t>
+      </w:r>
+    </w:p>
+    <w:p>
+      <w:pPr>
+        <w:pStyle w:val="ListParagraph"/>
+        <w:numPr>
+          <w:ilvl w:val="0"/>
+          <w:numId w:val="28"/>
+        </w:numPr>
+        <w:rPr>
+          <w:b/>
+          <w:color w:val="00B050"/>
+        </w:rPr>
+      </w:pPr>
+      <w:r>
+        <w:rPr>
+          <w:b/>
+          <w:color w:val="00B050"/>
+        </w:rPr>
+        <w:t xml:space="preserve">During the project, a requirement is passing through a chain of events. In the first state, the requirement is defined as a draft. In this state the requirement engineer is adding information about the requirement and at the end when the requirement is fully defined, the “Status” will become “Ready for Review”. </w:t>
+      </w:r>
+    </w:p>
+    <w:p>
+      <w:pPr>
+        <w:pStyle w:val="ListParagraph"/>
+        <w:numPr>
+          <w:ilvl w:val="0"/>
+          <w:numId w:val="28"/>
+        </w:numPr>
+        <w:rPr>
+          <w:b/>
+          <w:color w:val="00B050"/>
+        </w:rPr>
+      </w:pPr>
+      <w:r>
+        <w:rPr>
+          <w:b/>
+          <w:color w:val="00B050"/>
+        </w:rPr>
+        <w:t xml:space="preserve">In this moment the requirement can be reviewed by other person. </w:t>
+      </w:r>
+    </w:p>
+    <w:p>
+      <w:pPr>
+        <w:pStyle w:val="ListParagraph"/>
+        <w:numPr>
+          <w:ilvl w:val="0"/>
+          <w:numId w:val="28"/>
+        </w:numPr>
+        <w:rPr>
+          <w:b/>
+          <w:color w:val="00B050"/>
+        </w:rPr>
+      </w:pPr>
+      <w:r>
+        <w:rPr>
+          <w:b/>
+          <w:color w:val="00B050"/>
+        </w:rPr>
+        <w:t>After the review, if the requirement can be implemented in the project, the “Status” will become “Accepted by the project”.</w:t>
+      </w:r>
+    </w:p>
+    <w:p>
+      <w:pPr>
+        <w:rPr>
+          <w:b/>
+          <w:color w:val="00B050"/>
+        </w:rPr>
+      </w:pPr>
+      <w:r>
+        <w:rPr>
+          <w:b/>
+          <w:color w:val="00B050"/>
+        </w:rPr>
+        <w:t>Xml member name:</w:t>
+      </w:r>
+    </w:p>
+    <w:p>
+      <w:pPr>
+        <w:rPr>
+          <w:b/>
+          <w:color w:val="00B050"/>
+        </w:rPr>
+      </w:pPr>
+      <w:r>
+        <w:rPr>
+          <w:b/>
+          <w:color w:val="00B050"/>
+        </w:rPr>
+        <w:t>&lt;status&gt;</w:t>
+      </w:r>
+    </w:p>
+    <w:p>
+      <w:r>
+        <w:t>Possible values:</w:t>
       </w:r>
     </w:p>
     <w:p>
@@ -5078,21 +5235,17 @@
     </w:p>
     <w:p>
       <w:pPr>
-        <w:pStyle w:val="Heading3"/>
-      </w:pPr>
-      <w:bookmarkStart w:id="18" w:name="_Toc5980398"/>
-      <w:bookmarkStart w:id="19" w:name="_Toc6078371"/>
-      <w:bookmarkStart w:id="20" w:name="_Toc6078508"/>
-      <w:r>
-        <w:t>CreatedBy Member</w:t>
-      </w:r>
-      <w:bookmarkEnd w:id="18"/>
-      <w:bookmarkEnd w:id="19"/>
-      <w:bookmarkEnd w:id="20"/>
-    </w:p>
-    <w:p>
-      <w:r>
-        <w:t xml:space="preserve">Description:    </w:t>
+        <w:rPr>
+          <w:b/>
+          <w:color w:val="00B050"/>
+        </w:rPr>
+      </w:pPr>
+      <w:r>
+        <w:rPr>
+          <w:b/>
+          <w:color w:val="00B050"/>
+        </w:rPr>
+        <w:t xml:space="preserve">Default value: </w:t>
       </w:r>
     </w:p>
     <w:p>
@@ -5103,19 +5256,35 @@
           <w:numId w:val="19"/>
         </w:numPr>
         <w:rPr>
-          <w:color w:val="FF0000"/>
-        </w:rPr>
-      </w:pPr>
-      <w:r>
-        <w:rPr>
-          <w:color w:val="FF0000"/>
-        </w:rPr>
-        <w:t>TBD</w:t>
-      </w:r>
-    </w:p>
-    <w:p>
-      <w:r>
-        <w:t>Xml member name:</w:t>
+          <w:b/>
+          <w:color w:val="00B050"/>
+        </w:rPr>
+      </w:pPr>
+      <w:r>
+        <w:rPr>
+          <w:b/>
+          <w:color w:val="00B050"/>
+        </w:rPr>
+        <w:t>Draft</w:t>
+      </w:r>
+    </w:p>
+    <w:p>
+      <w:pPr>
+        <w:pStyle w:val="Heading3"/>
+      </w:pPr>
+      <w:bookmarkStart w:id="17" w:name="_Toc5980398"/>
+      <w:bookmarkStart w:id="18" w:name="_Toc6078371"/>
+      <w:bookmarkStart w:id="19" w:name="_Toc6078508"/>
+      <w:r>
+        <w:t>CreatedBy Member</w:t>
+      </w:r>
+      <w:bookmarkEnd w:id="17"/>
+      <w:bookmarkEnd w:id="18"/>
+      <w:bookmarkEnd w:id="19"/>
+    </w:p>
+    <w:p>
+      <w:r>
+        <w:t xml:space="preserve">Description:    </w:t>
       </w:r>
     </w:p>
     <w:p>
@@ -5126,14 +5295,36 @@
           <w:numId w:val="19"/>
         </w:numPr>
         <w:rPr>
-          <w:color w:val="FF0000"/>
-        </w:rPr>
-      </w:pPr>
-      <w:r>
-        <w:rPr>
-          <w:color w:val="FF0000"/>
-        </w:rPr>
-        <w:t>TBD</w:t>
+          <w:b/>
+          <w:color w:val="00B050"/>
+        </w:rPr>
+      </w:pPr>
+      <w:r>
+        <w:rPr>
+          <w:b/>
+          <w:color w:val="00B050"/>
+        </w:rPr>
+        <w:t>This member is describing the author of the requirement. The history of all modifications for the current requirement, can be easily tracked in the Versioning Tool used in the project.</w:t>
+      </w:r>
+    </w:p>
+    <w:p>
+      <w:r>
+        <w:t>Xml member name:</w:t>
+      </w:r>
+    </w:p>
+    <w:p>
+      <w:pPr>
+        <w:rPr>
+          <w:b/>
+          <w:color w:val="00B050"/>
+        </w:rPr>
+      </w:pPr>
+      <w:r>
+        <w:rPr>
+          <w:b/>
+          <w:color w:val="00B050"/>
+        </w:rPr>
+        <w:t>&lt;CreatedBy&gt;</w:t>
       </w:r>
     </w:p>
     <w:p>
@@ -5149,14 +5340,16 @@
           <w:numId w:val="19"/>
         </w:numPr>
         <w:rPr>
-          <w:color w:val="FF0000"/>
-        </w:rPr>
-      </w:pPr>
-      <w:r>
-        <w:rPr>
-          <w:color w:val="FF0000"/>
-        </w:rPr>
-        <w:t>TBD</w:t>
+          <w:b/>
+          <w:color w:val="00B050"/>
+        </w:rPr>
+      </w:pPr>
+      <w:r>
+        <w:rPr>
+          <w:b/>
+          <w:color w:val="00B050"/>
+        </w:rPr>
+        <w:t>N/A</w:t>
       </w:r>
     </w:p>
     <w:p>
@@ -5172,34 +5365,97 @@
           <w:numId w:val="19"/>
         </w:numPr>
         <w:rPr>
+          <w:b/>
+          <w:color w:val="00B050"/>
+        </w:rPr>
+      </w:pPr>
+      <w:r>
+        <w:rPr>
+          <w:b/>
+          <w:color w:val="00B050"/>
+        </w:rPr>
+        <w:lastRenderedPageBreak/>
+        <w:t>Author of the requirement.</w:t>
+      </w:r>
+    </w:p>
+    <w:p>
+      <w:pPr>
+        <w:rPr>
           <w:color w:val="FF0000"/>
         </w:rPr>
       </w:pPr>
-      <w:r>
-        <w:rPr>
-          <w:color w:val="FF0000"/>
-        </w:rPr>
-        <w:t>TBD</w:t>
-      </w:r>
-    </w:p>
-    <w:p/>
+    </w:p>
     <w:p>
       <w:pPr>
         <w:pStyle w:val="Heading3"/>
       </w:pPr>
-      <w:bookmarkStart w:id="21" w:name="_Toc5980399"/>
-      <w:bookmarkStart w:id="22" w:name="_Toc6078372"/>
-      <w:bookmarkStart w:id="23" w:name="_Toc6078509"/>
-      <w:r>
-        <w:t>Priority Member</w:t>
-      </w:r>
+      <w:bookmarkStart w:id="20" w:name="_Toc6078373"/>
+      <w:bookmarkStart w:id="21" w:name="_Toc6078510"/>
+      <w:r>
+        <w:t>Functional safety relevant</w:t>
+      </w:r>
+      <w:bookmarkEnd w:id="20"/>
       <w:bookmarkEnd w:id="21"/>
-      <w:bookmarkEnd w:id="22"/>
-      <w:bookmarkEnd w:id="23"/>
     </w:p>
     <w:p>
       <w:r>
         <w:t xml:space="preserve">Description:    </w:t>
+      </w:r>
+    </w:p>
+    <w:p>
+      <w:pPr>
+        <w:rPr>
+          <w:b/>
+          <w:color w:val="00B050"/>
+          <w:shd w:val="clear" w:color="auto" w:fill="FFFFFF"/>
+        </w:rPr>
+      </w:pPr>
+      <w:r>
+        <w:rPr>
+          <w:b/>
+          <w:bCs/>
+          <w:color w:val="00B050"/>
+          <w:shd w:val="clear" w:color="auto" w:fill="FFFFFF"/>
+        </w:rPr>
+        <w:t>Functional Safety</w:t>
+      </w:r>
+      <w:r>
+        <w:rPr>
+          <w:b/>
+          <w:color w:val="00B050"/>
+          <w:shd w:val="clear" w:color="auto" w:fill="FFFFFF"/>
+        </w:rPr>
+        <w:t> is the part of the overall </w:t>
+      </w:r>
+      <w:r>
+        <w:rPr>
+          <w:b/>
+          <w:bCs/>
+          <w:color w:val="00B050"/>
+          <w:shd w:val="clear" w:color="auto" w:fill="FFFFFF"/>
+        </w:rPr>
+        <w:t>safety</w:t>
+      </w:r>
+      <w:r>
+        <w:rPr>
+          <w:b/>
+          <w:color w:val="00B050"/>
+          <w:shd w:val="clear" w:color="auto" w:fill="FFFFFF"/>
+        </w:rPr>
+        <w:t> of a system or piece of equipment that depends on the system or equipment operating correctly in response to its inputs, including the safe management of likely operator errors, hardware and software failures and environmental changes.</w:t>
+      </w:r>
+    </w:p>
+    <w:p>
+      <w:pPr>
+        <w:rPr>
+          <w:color w:val="222222"/>
+          <w:shd w:val="clear" w:color="auto" w:fill="FFFFFF"/>
+        </w:rPr>
+      </w:pPr>
+    </w:p>
+    <w:p>
+      <w:r>
+        <w:t>Xml member name:</w:t>
       </w:r>
     </w:p>
     <w:p>
@@ -5210,19 +5466,21 @@
           <w:numId w:val="19"/>
         </w:numPr>
         <w:rPr>
-          <w:color w:val="FF0000"/>
-        </w:rPr>
-      </w:pPr>
-      <w:r>
-        <w:rPr>
-          <w:color w:val="FF0000"/>
-        </w:rPr>
-        <w:t>TBD</w:t>
-      </w:r>
-    </w:p>
-    <w:p>
-      <w:r>
-        <w:t>Xml member name:</w:t>
+          <w:b/>
+          <w:color w:val="00B050"/>
+        </w:rPr>
+      </w:pPr>
+      <w:r>
+        <w:rPr>
+          <w:b/>
+          <w:color w:val="00B050"/>
+        </w:rPr>
+        <w:t>&lt;SafetyRelevant&gt;</w:t>
+      </w:r>
+    </w:p>
+    <w:p>
+      <w:r>
+        <w:t>Possible values:</w:t>
       </w:r>
     </w:p>
     <w:p>
@@ -5240,12 +5498,19 @@
         <w:rPr>
           <w:color w:val="FF0000"/>
         </w:rPr>
-        <w:t>TBD</w:t>
-      </w:r>
-    </w:p>
-    <w:p>
-      <w:r>
-        <w:t>Possible values:</w:t>
+        <w:t>N</w:t>
+      </w:r>
+      <w:r>
+        <w:rPr>
+          <w:color w:val="FF0000"/>
+        </w:rPr>
+        <w:t>/</w:t>
+      </w:r>
+      <w:r>
+        <w:rPr>
+          <w:color w:val="FF0000"/>
+        </w:rPr>
+        <w:t>A</w:t>
       </w:r>
     </w:p>
     <w:p>
@@ -5263,12 +5528,7 @@
         <w:rPr>
           <w:color w:val="FF0000"/>
         </w:rPr>
-        <w:t>TBD</w:t>
-      </w:r>
-    </w:p>
-    <w:p>
-      <w:r>
-        <w:t xml:space="preserve">Default value: </w:t>
+        <w:t>QM</w:t>
       </w:r>
     </w:p>
     <w:p>
@@ -5286,45 +5546,7 @@
         <w:rPr>
           <w:color w:val="FF0000"/>
         </w:rPr>
-        <w:t>TBD</w:t>
-      </w:r>
-    </w:p>
-    <w:p>
-      <w:pPr>
-        <w:rPr>
-          <w:color w:val="FF0000"/>
-        </w:rPr>
-      </w:pPr>
-    </w:p>
-    <w:p>
-      <w:pPr>
-        <w:rPr>
-          <w:color w:val="FF0000"/>
-        </w:rPr>
-      </w:pPr>
-    </w:p>
-    <w:p>
-      <w:pPr>
-        <w:rPr>
-          <w:color w:val="FF0000"/>
-        </w:rPr>
-      </w:pPr>
-    </w:p>
-    <w:p>
-      <w:pPr>
-        <w:pStyle w:val="Heading3"/>
-      </w:pPr>
-      <w:bookmarkStart w:id="24" w:name="_Toc6078373"/>
-      <w:bookmarkStart w:id="25" w:name="_Toc6078510"/>
-      <w:r>
-        <w:t>Functional safety relevant</w:t>
-      </w:r>
-      <w:bookmarkEnd w:id="24"/>
-      <w:bookmarkEnd w:id="25"/>
-    </w:p>
-    <w:p>
-      <w:r>
-        <w:t xml:space="preserve">Description:    </w:t>
+        <w:t>ASIL A</w:t>
       </w:r>
     </w:p>
     <w:p>
@@ -5334,14 +5556,15 @@
           <w:ilvl w:val="0"/>
           <w:numId w:val="19"/>
         </w:numPr>
-      </w:pPr>
-      <w:r>
-        <w:t>TBD</w:t>
-      </w:r>
-    </w:p>
-    <w:p>
-      <w:r>
-        <w:t>Xml member name:</w:t>
+        <w:rPr>
+          <w:color w:val="FF0000"/>
+        </w:rPr>
+      </w:pPr>
+      <w:r>
+        <w:rPr>
+          <w:color w:val="FF0000"/>
+        </w:rPr>
+        <w:t>ASIL B</w:t>
       </w:r>
     </w:p>
     <w:p>
@@ -5359,12 +5582,7 @@
         <w:rPr>
           <w:color w:val="FF0000"/>
         </w:rPr>
-        <w:t>TBD</w:t>
-      </w:r>
-    </w:p>
-    <w:p>
-      <w:r>
-        <w:t>Possible values:</w:t>
+        <w:t>ASIL C</w:t>
       </w:r>
     </w:p>
     <w:p>
@@ -5382,7 +5600,12 @@
         <w:rPr>
           <w:color w:val="FF0000"/>
         </w:rPr>
-        <w:t>NA</w:t>
+        <w:t>ASIL D</w:t>
+      </w:r>
+    </w:p>
+    <w:p>
+      <w:r>
+        <w:t xml:space="preserve">Default value: </w:t>
       </w:r>
     </w:p>
     <w:p>
@@ -5393,14 +5616,36 @@
           <w:numId w:val="19"/>
         </w:numPr>
         <w:rPr>
-          <w:color w:val="FF0000"/>
-        </w:rPr>
-      </w:pPr>
-      <w:r>
-        <w:rPr>
-          <w:color w:val="FF0000"/>
-        </w:rPr>
-        <w:t>QM</w:t>
+          <w:b/>
+          <w:color w:val="00B050"/>
+        </w:rPr>
+      </w:pPr>
+      <w:r>
+        <w:rPr>
+          <w:b/>
+          <w:color w:val="00B050"/>
+        </w:rPr>
+        <w:t>“Software Safety”</w:t>
+      </w:r>
+    </w:p>
+    <w:p>
+      <w:pPr>
+        <w:pStyle w:val="Heading3"/>
+      </w:pPr>
+      <w:bookmarkStart w:id="22" w:name="_Toc6078374"/>
+      <w:bookmarkStart w:id="23" w:name="_Toc6078511"/>
+      <w:r>
+        <w:t>Change Request Reference</w:t>
+      </w:r>
+      <w:bookmarkEnd w:id="22"/>
+      <w:bookmarkEnd w:id="23"/>
+    </w:p>
+    <w:p>
+      <w:r>
+        <w:t>Description:</w:t>
+      </w:r>
+      <w:r>
+        <w:t xml:space="preserve">    </w:t>
       </w:r>
     </w:p>
     <w:p>
@@ -5410,15 +5655,54 @@
           <w:ilvl w:val="0"/>
           <w:numId w:val="19"/>
         </w:numPr>
-        <w:rPr>
-          <w:color w:val="FF0000"/>
-        </w:rPr>
-      </w:pPr>
-      <w:r>
-        <w:rPr>
-          <w:color w:val="FF0000"/>
-        </w:rPr>
-        <w:t>ASIL A</w:t>
+      </w:pPr>
+      <w:r>
+        <w:t xml:space="preserve">Ticket number </w:t>
+      </w:r>
+      <w:r>
+        <w:t>based on ID</w:t>
+      </w:r>
+      <w:r>
+        <w:t xml:space="preserve"> from the issue tracking product</w:t>
+      </w:r>
+      <w:r>
+        <w:t xml:space="preserve"> (JIRA ID in our case). The ticket that contains the requirement.</w:t>
+      </w:r>
+      <w:r>
+        <w:t xml:space="preserve"> </w:t>
+      </w:r>
+    </w:p>
+    <w:p>
+      <w:r>
+        <w:t>Xml member</w:t>
+      </w:r>
+      <w:r>
+        <w:t xml:space="preserve"> name</w:t>
+      </w:r>
+      <w:r>
+        <w:t>:</w:t>
+      </w:r>
+    </w:p>
+    <w:p>
+      <w:pPr>
+        <w:pStyle w:val="ListParagraph"/>
+        <w:ind w:left="1080"/>
+        <w:rPr>
+          <w:b/>
+          <w:color w:val="00B050"/>
+        </w:rPr>
+      </w:pPr>
+      <w:r>
+        <w:rPr>
+          <w:b/>
+          <w:color w:val="00B050"/>
+        </w:rPr>
+        <w:t>&lt;ChangeRequest&gt;</w:t>
+      </w:r>
+    </w:p>
+    <w:p>
+      <w:r>
+        <w:t>Possible values:</w:t>
       </w:r>
     </w:p>
     <w:p>
@@ -5429,14 +5713,31 @@
           <w:numId w:val="19"/>
         </w:numPr>
         <w:rPr>
-          <w:color w:val="FF0000"/>
-        </w:rPr>
-      </w:pPr>
-      <w:r>
-        <w:rPr>
-          <w:color w:val="FF0000"/>
-        </w:rPr>
-        <w:t>ASIL B</w:t>
+          <w:b/>
+          <w:color w:val="00B050"/>
+        </w:rPr>
+      </w:pPr>
+      <w:r>
+        <w:rPr>
+          <w:b/>
+          <w:color w:val="00B050"/>
+        </w:rPr>
+        <w:t>N/A</w:t>
+      </w:r>
+      <w:r>
+        <w:rPr>
+          <w:b/>
+          <w:color w:val="00B050"/>
+        </w:rPr>
+        <w:t xml:space="preserve"> (IE: Jira ticket number)</w:t>
+      </w:r>
+    </w:p>
+    <w:p>
+      <w:r>
+        <w:t>Default value:</w:t>
+      </w:r>
+      <w:r>
+        <w:t xml:space="preserve"> </w:t>
       </w:r>
     </w:p>
     <w:p>
@@ -5447,14 +5748,47 @@
           <w:numId w:val="19"/>
         </w:numPr>
         <w:rPr>
-          <w:color w:val="FF0000"/>
-        </w:rPr>
-      </w:pPr>
-      <w:r>
-        <w:rPr>
-          <w:color w:val="FF0000"/>
-        </w:rPr>
-        <w:t>ASIL C</w:t>
+          <w:b/>
+          <w:color w:val="00B050"/>
+        </w:rPr>
+      </w:pPr>
+      <w:r>
+        <w:rPr>
+          <w:b/>
+          <w:color w:val="00B050"/>
+        </w:rPr>
+        <w:t>“</w:t>
+      </w:r>
+      <w:r>
+        <w:rPr>
+          <w:b/>
+          <w:color w:val="00B050"/>
+        </w:rPr>
+        <w:t>Change Request ID</w:t>
+      </w:r>
+      <w:r>
+        <w:rPr>
+          <w:b/>
+          <w:color w:val="00B050"/>
+        </w:rPr>
+        <w:t>”</w:t>
+      </w:r>
+    </w:p>
+    <w:p>
+      <w:pPr>
+        <w:pStyle w:val="Heading3"/>
+      </w:pPr>
+      <w:bookmarkStart w:id="24" w:name="_Toc6078375"/>
+      <w:bookmarkStart w:id="25" w:name="_Toc6078512"/>
+      <w:r>
+        <w:t>Review ID</w:t>
+      </w:r>
+      <w:bookmarkEnd w:id="24"/>
+      <w:bookmarkEnd w:id="25"/>
+    </w:p>
+    <w:p>
+      <w:r>
+        <w:t xml:space="preserve">Description:    </w:t>
       </w:r>
     </w:p>
     <w:p>
@@ -5464,20 +5798,14 @@
           <w:ilvl w:val="0"/>
           <w:numId w:val="19"/>
         </w:numPr>
-        <w:rPr>
-          <w:color w:val="FF0000"/>
-        </w:rPr>
-      </w:pPr>
-      <w:r>
-        <w:rPr>
-          <w:color w:val="FF0000"/>
-        </w:rPr>
-        <w:t>ASIL D</w:t>
-      </w:r>
-    </w:p>
-    <w:p>
-      <w:r>
-        <w:t xml:space="preserve">Default value: </w:t>
+      </w:pPr>
+      <w:r>
+        <w:t>Ticket number based on ID from issue tracking product (JIRA ID in our case). The ticket for the review.</w:t>
+      </w:r>
+    </w:p>
+    <w:p>
+      <w:r>
+        <w:t>Xml member name:</w:t>
       </w:r>
     </w:p>
     <w:p>
@@ -5488,34 +5816,21 @@
           <w:numId w:val="19"/>
         </w:numPr>
         <w:rPr>
-          <w:color w:val="FF0000"/>
-        </w:rPr>
-      </w:pPr>
-      <w:r>
-        <w:rPr>
-          <w:color w:val="FF0000"/>
-        </w:rPr>
-        <w:t>TBD</w:t>
-      </w:r>
-    </w:p>
-    <w:p>
-      <w:pPr>
-        <w:pStyle w:val="Heading3"/>
-      </w:pPr>
-      <w:bookmarkStart w:id="26" w:name="_Toc6078374"/>
-      <w:bookmarkStart w:id="27" w:name="_Toc6078511"/>
-      <w:r>
-        <w:t>Change Request Reference</w:t>
-      </w:r>
-      <w:bookmarkEnd w:id="26"/>
-      <w:bookmarkEnd w:id="27"/>
-    </w:p>
-    <w:p>
-      <w:r>
-        <w:t>Description:</w:t>
-      </w:r>
-      <w:r>
-        <w:t xml:space="preserve">    </w:t>
+          <w:b/>
+          <w:color w:val="00B050"/>
+        </w:rPr>
+      </w:pPr>
+      <w:r>
+        <w:rPr>
+          <w:b/>
+          <w:color w:val="00B050"/>
+        </w:rPr>
+        <w:t>&lt;ReviewID&gt;</w:t>
+      </w:r>
+    </w:p>
+    <w:p>
+      <w:r>
+        <w:t>Possible values:</w:t>
       </w:r>
     </w:p>
     <w:p>
@@ -5525,32 +5840,29 @@
           <w:ilvl w:val="0"/>
           <w:numId w:val="19"/>
         </w:numPr>
-      </w:pPr>
-      <w:r>
-        <w:t xml:space="preserve">Ticket number </w:t>
-      </w:r>
-      <w:r>
-        <w:t>based on ID</w:t>
-      </w:r>
-      <w:r>
-        <w:t xml:space="preserve"> from the issue tracking product</w:t>
-      </w:r>
-      <w:r>
-        <w:t xml:space="preserve"> (JIRA ID in our case). The ticket that contains the requirement.</w:t>
-      </w:r>
-      <w:r>
-        <w:t xml:space="preserve"> </w:t>
-      </w:r>
-    </w:p>
-    <w:p>
-      <w:r>
-        <w:t>Xml member</w:t>
-      </w:r>
-      <w:r>
-        <w:t xml:space="preserve"> name</w:t>
-      </w:r>
-      <w:r>
-        <w:t>:</w:t>
+        <w:rPr>
+          <w:b/>
+          <w:color w:val="00B050"/>
+        </w:rPr>
+      </w:pPr>
+      <w:r>
+        <w:rPr>
+          <w:b/>
+          <w:color w:val="00B050"/>
+        </w:rPr>
+        <w:t>N/A</w:t>
+      </w:r>
+      <w:r>
+        <w:rPr>
+          <w:b/>
+          <w:color w:val="00B050"/>
+        </w:rPr>
+        <w:t xml:space="preserve"> (IE: Jira ticket number)</w:t>
+      </w:r>
+    </w:p>
+    <w:p>
+      <w:r>
+        <w:t xml:space="preserve">Default value: </w:t>
       </w:r>
     </w:p>
     <w:p>
@@ -5561,19 +5873,49 @@
           <w:numId w:val="19"/>
         </w:numPr>
         <w:rPr>
-          <w:color w:val="FF0000"/>
-        </w:rPr>
-      </w:pPr>
-      <w:r>
-        <w:rPr>
-          <w:color w:val="FF0000"/>
-        </w:rPr>
-        <w:t>TBD</w:t>
-      </w:r>
-    </w:p>
-    <w:p>
-      <w:r>
-        <w:t>Possible values:</w:t>
+          <w:b/>
+          <w:color w:val="00B050"/>
+        </w:rPr>
+      </w:pPr>
+      <w:r>
+        <w:rPr>
+          <w:b/>
+          <w:color w:val="00B050"/>
+        </w:rPr>
+        <w:t>“Review Ticket ID”</w:t>
+      </w:r>
+    </w:p>
+    <w:p/>
+    <w:p/>
+    <w:p/>
+    <w:p/>
+    <w:p/>
+    <w:p/>
+    <w:p/>
+    <w:p/>
+    <w:p/>
+    <w:p/>
+    <w:p/>
+    <w:p/>
+    <w:p/>
+    <w:p/>
+    <w:p/>
+    <w:p>
+      <w:pPr>
+        <w:pStyle w:val="Heading3"/>
+      </w:pPr>
+      <w:bookmarkStart w:id="26" w:name="_Toc6078376"/>
+      <w:bookmarkStart w:id="27" w:name="_Toc6078513"/>
+      <w:r>
+        <w:lastRenderedPageBreak/>
+        <w:t>Type</w:t>
+      </w:r>
+      <w:bookmarkEnd w:id="26"/>
+      <w:bookmarkEnd w:id="27"/>
+    </w:p>
+    <w:p>
+      <w:r>
+        <w:t xml:space="preserve">Description:    </w:t>
       </w:r>
     </w:p>
     <w:p>
@@ -5584,22 +5926,145 @@
           <w:numId w:val="19"/>
         </w:numPr>
         <w:rPr>
-          <w:color w:val="FF0000"/>
-        </w:rPr>
-      </w:pPr>
-      <w:r>
-        <w:rPr>
-          <w:color w:val="FF0000"/>
-        </w:rPr>
-        <w:t>TBD</w:t>
-      </w:r>
-    </w:p>
-    <w:p>
-      <w:r>
-        <w:t>Default value:</w:t>
-      </w:r>
-      <w:r>
-        <w:t xml:space="preserve"> </w:t>
+          <w:b/>
+          <w:color w:val="00B050"/>
+        </w:rPr>
+      </w:pPr>
+      <w:r>
+        <w:rPr>
+          <w:b/>
+          <w:color w:val="00B050"/>
+        </w:rPr>
+        <w:t>This member is describing the type of the requirement.</w:t>
+      </w:r>
+    </w:p>
+    <w:p>
+      <w:pPr>
+        <w:pStyle w:val="ListParagraph"/>
+        <w:numPr>
+          <w:ilvl w:val="0"/>
+          <w:numId w:val="30"/>
+        </w:numPr>
+        <w:rPr>
+          <w:b/>
+          <w:color w:val="00B050"/>
+        </w:rPr>
+      </w:pPr>
+      <w:r>
+        <w:rPr>
+          <w:b/>
+          <w:color w:val="00B050"/>
+        </w:rPr>
+        <w:t>Description – This type of requirement is describing an action, a parameter, a functionality from the project. Nothing needs to be implemented in the code or tested.</w:t>
+      </w:r>
+    </w:p>
+    <w:p>
+      <w:pPr>
+        <w:pStyle w:val="ListParagraph"/>
+        <w:numPr>
+          <w:ilvl w:val="0"/>
+          <w:numId w:val="30"/>
+        </w:numPr>
+        <w:rPr>
+          <w:b/>
+          <w:color w:val="00B050"/>
+        </w:rPr>
+      </w:pPr>
+      <w:r>
+        <w:rPr>
+          <w:b/>
+          <w:color w:val="00B050"/>
+        </w:rPr>
+        <w:t>Technical Requirement</w:t>
+      </w:r>
+    </w:p>
+    <w:p>
+      <w:pPr>
+        <w:pStyle w:val="ListParagraph"/>
+        <w:ind w:left="1440"/>
+        <w:rPr>
+          <w:b/>
+          <w:color w:val="00B050"/>
+        </w:rPr>
+      </w:pPr>
+      <w:r>
+        <w:rPr>
+          <w:b/>
+          <w:color w:val="00B050"/>
+        </w:rPr>
+        <w:t xml:space="preserve">The purpose of the Technical Requirements </w:t>
+      </w:r>
+      <w:r>
+        <w:rPr>
+          <w:b/>
+          <w:color w:val="00B050"/>
+        </w:rPr>
+        <w:t xml:space="preserve">Process </w:t>
+      </w:r>
+      <w:r>
+        <w:rPr>
+          <w:b/>
+          <w:color w:val="00B050"/>
+        </w:rPr>
+        <w:t xml:space="preserve">is to establish the technical requirements of the acquisition. This involves the elicitation of functional and non-functional requirements that consider the deployment life cycle of the products so as to </w:t>
+      </w:r>
+      <w:r>
+        <w:rPr>
+          <w:b/>
+          <w:color w:val="00B050"/>
+          <w:u w:val="single"/>
+        </w:rPr>
+        <w:t>establish a technical requirement baseline.</w:t>
+      </w:r>
+    </w:p>
+    <w:p>
+      <w:pPr>
+        <w:pStyle w:val="ListParagraph"/>
+        <w:numPr>
+          <w:ilvl w:val="0"/>
+          <w:numId w:val="30"/>
+        </w:numPr>
+        <w:rPr>
+          <w:b/>
+          <w:color w:val="00B050"/>
+        </w:rPr>
+      </w:pPr>
+      <w:r>
+        <w:rPr>
+          <w:b/>
+          <w:color w:val="00B050"/>
+        </w:rPr>
+        <w:t>Project requirement</w:t>
+      </w:r>
+    </w:p>
+    <w:p>
+      <w:pPr>
+        <w:pStyle w:val="ListParagraph"/>
+        <w:ind w:left="1440"/>
+        <w:rPr>
+          <w:b/>
+          <w:color w:val="00B050"/>
+        </w:rPr>
+      </w:pPr>
+      <w:r>
+        <w:rPr>
+          <w:b/>
+          <w:color w:val="00B050"/>
+        </w:rPr>
+        <w:t xml:space="preserve">Is the Requirement that needs to be defined, implemented and tested </w:t>
+      </w:r>
+      <w:r>
+        <w:rPr>
+          <w:b/>
+          <w:color w:val="00B050"/>
+        </w:rPr>
+        <w:t>during the life cycle of the project.</w:t>
+      </w:r>
+    </w:p>
+    <w:p/>
+    <w:p>
+      <w:r>
+        <w:t>Xml member name:</w:t>
       </w:r>
     </w:p>
     <w:p>
@@ -5610,31 +6075,21 @@
           <w:numId w:val="19"/>
         </w:numPr>
         <w:rPr>
-          <w:color w:val="FF0000"/>
-        </w:rPr>
-      </w:pPr>
-      <w:r>
-        <w:rPr>
-          <w:color w:val="FF0000"/>
-        </w:rPr>
-        <w:t>TBD</w:t>
-      </w:r>
-    </w:p>
-    <w:p>
-      <w:pPr>
-        <w:pStyle w:val="Heading3"/>
-      </w:pPr>
-      <w:bookmarkStart w:id="28" w:name="_Toc6078375"/>
-      <w:bookmarkStart w:id="29" w:name="_Toc6078512"/>
-      <w:r>
-        <w:t>Review ID</w:t>
-      </w:r>
-      <w:bookmarkEnd w:id="28"/>
-      <w:bookmarkEnd w:id="29"/>
-    </w:p>
-    <w:p>
-      <w:r>
-        <w:t xml:space="preserve">Description:    </w:t>
+          <w:b/>
+          <w:color w:val="00B050"/>
+        </w:rPr>
+      </w:pPr>
+      <w:r>
+        <w:rPr>
+          <w:b/>
+          <w:color w:val="00B050"/>
+        </w:rPr>
+        <w:t>&lt;RequirementType&gt;</w:t>
+      </w:r>
+    </w:p>
+    <w:p>
+      <w:r>
+        <w:t>Possible values:</w:t>
       </w:r>
     </w:p>
     <w:p>
@@ -5644,14 +6099,15 @@
           <w:ilvl w:val="0"/>
           <w:numId w:val="19"/>
         </w:numPr>
-      </w:pPr>
-      <w:r>
-        <w:t>Ticket number based on ID from issue tracking product (JIRA ID in our case). The ticket for the review.</w:t>
-      </w:r>
-    </w:p>
-    <w:p>
-      <w:r>
-        <w:t>Xml member name:</w:t>
+        <w:rPr>
+          <w:color w:val="FF0000"/>
+        </w:rPr>
+      </w:pPr>
+      <w:r>
+        <w:rPr>
+          <w:color w:val="FF0000"/>
+        </w:rPr>
+        <w:t>Description</w:t>
       </w:r>
     </w:p>
     <w:p>
@@ -5662,19 +6118,16 @@
           <w:numId w:val="19"/>
         </w:numPr>
         <w:rPr>
-          <w:color w:val="FF0000"/>
-        </w:rPr>
-      </w:pPr>
-      <w:r>
-        <w:rPr>
-          <w:color w:val="FF0000"/>
-        </w:rPr>
-        <w:t>TBD</w:t>
-      </w:r>
-    </w:p>
-    <w:p>
-      <w:r>
-        <w:t>Possible values:</w:t>
+          <w:b/>
+          <w:color w:val="00B050"/>
+        </w:rPr>
+      </w:pPr>
+      <w:r>
+        <w:rPr>
+          <w:b/>
+          <w:color w:val="00B050"/>
+        </w:rPr>
+        <w:t>Technical Requirement</w:t>
       </w:r>
     </w:p>
     <w:p>
@@ -5685,14 +6138,16 @@
           <w:numId w:val="19"/>
         </w:numPr>
         <w:rPr>
-          <w:color w:val="FF0000"/>
-        </w:rPr>
-      </w:pPr>
-      <w:r>
-        <w:rPr>
-          <w:color w:val="FF0000"/>
-        </w:rPr>
-        <w:t>TBD</w:t>
+          <w:b/>
+          <w:color w:val="00B050"/>
+        </w:rPr>
+      </w:pPr>
+      <w:r>
+        <w:rPr>
+          <w:b/>
+          <w:color w:val="00B050"/>
+        </w:rPr>
+        <w:t>Project Requirement</w:t>
       </w:r>
     </w:p>
     <w:p>
@@ -5708,6 +6163,21 @@
           <w:numId w:val="19"/>
         </w:numPr>
         <w:rPr>
+          <w:b/>
+          <w:color w:val="00B050"/>
+        </w:rPr>
+      </w:pPr>
+      <w:r>
+        <w:rPr>
+          <w:b/>
+          <w:color w:val="00B050"/>
+        </w:rPr>
+        <w:t>“Requirement Type”</w:t>
+      </w:r>
+    </w:p>
+    <w:p>
+      <w:pPr>
+        <w:rPr>
           <w:color w:val="FF0000"/>
         </w:rPr>
       </w:pPr>
@@ -5715,25 +6185,89 @@
         <w:rPr>
           <w:color w:val="FF0000"/>
         </w:rPr>
-        <w:t>TBD</w:t>
-      </w:r>
-    </w:p>
-    <w:p/>
+        <w:br w:type="page"/>
+      </w:r>
+    </w:p>
+    <w:p>
+      <w:pPr>
+        <w:pStyle w:val="ListParagraph"/>
+        <w:ind w:left="1080"/>
+        <w:rPr>
+          <w:color w:val="FF0000"/>
+        </w:rPr>
+      </w:pPr>
+    </w:p>
     <w:p>
       <w:pPr>
         <w:pStyle w:val="Heading3"/>
       </w:pPr>
-      <w:bookmarkStart w:id="30" w:name="_Toc6078376"/>
-      <w:bookmarkStart w:id="31" w:name="_Toc6078513"/>
-      <w:r>
-        <w:t>Type</w:t>
-      </w:r>
-      <w:bookmarkEnd w:id="30"/>
-      <w:bookmarkEnd w:id="31"/>
-    </w:p>
-    <w:p>
-      <w:r>
-        <w:t xml:space="preserve">Description:    </w:t>
+      <w:bookmarkStart w:id="28" w:name="_Toc6078377"/>
+      <w:bookmarkStart w:id="29" w:name="_Toc6078514"/>
+      <w:r>
+        <w:t>Chapter</w:t>
+      </w:r>
+      <w:bookmarkEnd w:id="28"/>
+      <w:bookmarkEnd w:id="29"/>
+    </w:p>
+    <w:p>
+      <w:r>
+        <w:t>Description:</w:t>
+      </w:r>
+    </w:p>
+    <w:p>
+      <w:pPr>
+        <w:rPr>
+          <w:color w:val="FF0000"/>
+        </w:rPr>
+      </w:pPr>
+      <w:commentRangeStart w:id="30"/>
+      <w:r>
+        <w:rPr>
+          <w:color w:val="FF0000"/>
+        </w:rPr>
+        <w:t>Here you should add the name of chapter for specific requirement ( for ex: req1 is part of Chapter DCM )</w:t>
+      </w:r>
+      <w:commentRangeEnd w:id="30"/>
+      <w:r>
+        <w:rPr>
+          <w:rStyle w:val="CommentReference"/>
+        </w:rPr>
+        <w:commentReference w:id="30"/>
+      </w:r>
+    </w:p>
+    <w:p>
+      <w:pPr>
+        <w:rPr>
+          <w:b/>
+          <w:color w:val="00B050"/>
+        </w:rPr>
+      </w:pPr>
+      <w:r>
+        <w:rPr>
+          <w:b/>
+          <w:color w:val="00B050"/>
+        </w:rPr>
+        <w:t>Every Requirement needs to be part of a chapter.</w:t>
+      </w:r>
+    </w:p>
+    <w:p>
+      <w:pPr>
+        <w:rPr>
+          <w:b/>
+          <w:color w:val="00B050"/>
+        </w:rPr>
+      </w:pPr>
+      <w:r>
+        <w:rPr>
+          <w:b/>
+          <w:color w:val="00B050"/>
+        </w:rPr>
+        <w:t>In order to generate a documentation based on this XML, every requirement needs to have specified the Chapter in where it will be generated.</w:t>
+      </w:r>
+    </w:p>
+    <w:p>
+      <w:r>
+        <w:t>Xml member name:</w:t>
       </w:r>
     </w:p>
     <w:p>
@@ -5744,19 +6278,21 @@
           <w:numId w:val="19"/>
         </w:numPr>
         <w:rPr>
-          <w:color w:val="FF0000"/>
-        </w:rPr>
-      </w:pPr>
-      <w:r>
-        <w:rPr>
-          <w:color w:val="FF0000"/>
-        </w:rPr>
-        <w:t>TBD</w:t>
-      </w:r>
-    </w:p>
-    <w:p>
-      <w:r>
-        <w:t>Xml member name:</w:t>
+          <w:b/>
+          <w:color w:val="00B050"/>
+        </w:rPr>
+      </w:pPr>
+      <w:r>
+        <w:rPr>
+          <w:b/>
+          <w:color w:val="00B050"/>
+        </w:rPr>
+        <w:t>&lt;Chapter&gt;</w:t>
+      </w:r>
+    </w:p>
+    <w:p>
+      <w:r>
+        <w:t>Possible values:</w:t>
       </w:r>
     </w:p>
     <w:p>
@@ -5767,19 +6303,16 @@
           <w:numId w:val="19"/>
         </w:numPr>
         <w:rPr>
-          <w:color w:val="FF0000"/>
-        </w:rPr>
-      </w:pPr>
-      <w:r>
-        <w:rPr>
-          <w:color w:val="FF0000"/>
-        </w:rPr>
-        <w:t>TBD</w:t>
-      </w:r>
-    </w:p>
-    <w:p>
-      <w:r>
-        <w:t>Possible values:</w:t>
+          <w:b/>
+          <w:color w:val="00B050"/>
+        </w:rPr>
+      </w:pPr>
+      <w:r>
+        <w:rPr>
+          <w:b/>
+          <w:color w:val="00B050"/>
+        </w:rPr>
+        <w:t>N/A</w:t>
       </w:r>
     </w:p>
     <w:p>
@@ -5790,14 +6323,21 @@
           <w:numId w:val="19"/>
         </w:numPr>
         <w:rPr>
-          <w:color w:val="FF0000"/>
-        </w:rPr>
-      </w:pPr>
-      <w:r>
-        <w:rPr>
-          <w:color w:val="FF0000"/>
-        </w:rPr>
-        <w:t>Description</w:t>
+          <w:b/>
+          <w:color w:val="00B050"/>
+        </w:rPr>
+      </w:pPr>
+      <w:r>
+        <w:rPr>
+          <w:b/>
+          <w:color w:val="00B050"/>
+        </w:rPr>
+        <w:t>The user will define the name of the Chapters.</w:t>
+      </w:r>
+    </w:p>
+    <w:p>
+      <w:r>
+        <w:t xml:space="preserve">Default value: </w:t>
       </w:r>
     </w:p>
     <w:p>
@@ -5808,19 +6348,35 @@
           <w:numId w:val="19"/>
         </w:numPr>
         <w:rPr>
-          <w:color w:val="FF0000"/>
-        </w:rPr>
-      </w:pPr>
-      <w:r>
-        <w:rPr>
-          <w:color w:val="FF0000"/>
-        </w:rPr>
-        <w:t>Requirement</w:t>
-      </w:r>
-    </w:p>
-    <w:p>
-      <w:r>
-        <w:t xml:space="preserve">Default value: </w:t>
+          <w:b/>
+          <w:color w:val="00B050"/>
+        </w:rPr>
+      </w:pPr>
+      <w:r>
+        <w:rPr>
+          <w:b/>
+          <w:color w:val="00B050"/>
+        </w:rPr>
+        <w:t>“Chapter 1”</w:t>
+      </w:r>
+    </w:p>
+    <w:p>
+      <w:pPr>
+        <w:pStyle w:val="Heading3"/>
+      </w:pPr>
+      <w:bookmarkStart w:id="31" w:name="_Toc5980400"/>
+      <w:bookmarkStart w:id="32" w:name="_Toc6078378"/>
+      <w:bookmarkStart w:id="33" w:name="_Toc6078515"/>
+      <w:r>
+        <w:t>Version</w:t>
+      </w:r>
+      <w:bookmarkEnd w:id="31"/>
+      <w:bookmarkEnd w:id="32"/>
+      <w:bookmarkEnd w:id="33"/>
+    </w:p>
+    <w:p>
+      <w:r>
+        <w:t xml:space="preserve">Description:    </w:t>
       </w:r>
     </w:p>
     <w:p>
@@ -5831,79 +6387,16 @@
           <w:numId w:val="19"/>
         </w:numPr>
         <w:rPr>
-          <w:color w:val="FF0000"/>
-        </w:rPr>
-      </w:pPr>
-      <w:r>
-        <w:rPr>
-          <w:color w:val="FF0000"/>
-        </w:rPr>
-        <w:t>TBD</w:t>
-      </w:r>
-    </w:p>
-    <w:p>
-      <w:pPr>
-        <w:rPr>
-          <w:color w:val="FF0000"/>
-        </w:rPr>
-      </w:pPr>
-      <w:r>
-        <w:rPr>
-          <w:color w:val="FF0000"/>
-        </w:rPr>
-        <w:br w:type="page"/>
-      </w:r>
-    </w:p>
-    <w:p>
-      <w:pPr>
-        <w:pStyle w:val="ListParagraph"/>
-        <w:ind w:left="1080"/>
-        <w:rPr>
-          <w:color w:val="FF0000"/>
-        </w:rPr>
-      </w:pPr>
-    </w:p>
-    <w:p>
-      <w:pPr>
-        <w:pStyle w:val="Heading3"/>
-      </w:pPr>
-      <w:bookmarkStart w:id="32" w:name="_Toc6078377"/>
-      <w:bookmarkStart w:id="33" w:name="_Toc6078514"/>
-      <w:r>
-        <w:t>Chapter</w:t>
-      </w:r>
-      <w:bookmarkEnd w:id="32"/>
-      <w:bookmarkEnd w:id="33"/>
-    </w:p>
-    <w:p>
-      <w:r>
-        <w:t>Description:</w:t>
-      </w:r>
-    </w:p>
-    <w:p>
-      <w:pPr>
-        <w:rPr>
-          <w:color w:val="FF0000"/>
-        </w:rPr>
-      </w:pPr>
-      <w:commentRangeStart w:id="34"/>
-      <w:r>
-        <w:rPr>
-          <w:color w:val="FF0000"/>
-        </w:rPr>
-        <w:t>Here you should add the name of chapter for specific requirement ( for ex: req1 is part of Chapter DCM )</w:t>
-      </w:r>
-      <w:commentRangeEnd w:id="34"/>
-      <w:r>
-        <w:rPr>
-          <w:rStyle w:val="CommentReference"/>
-        </w:rPr>
-        <w:commentReference w:id="34"/>
-      </w:r>
-    </w:p>
-    <w:p>
-      <w:r>
-        <w:t>Xml member name:</w:t>
+          <w:b/>
+          <w:color w:val="00B050"/>
+        </w:rPr>
+      </w:pPr>
+      <w:r>
+        <w:rPr>
+          <w:b/>
+          <w:color w:val="00B050"/>
+        </w:rPr>
+        <w:t>This member is describing the version of the requirement.</w:t>
       </w:r>
     </w:p>
     <w:p>
@@ -5914,19 +6407,16 @@
           <w:numId w:val="19"/>
         </w:numPr>
         <w:rPr>
-          <w:color w:val="FF0000"/>
-        </w:rPr>
-      </w:pPr>
-      <w:r>
-        <w:rPr>
-          <w:color w:val="FF0000"/>
-        </w:rPr>
-        <w:t>TBD</w:t>
-      </w:r>
-    </w:p>
-    <w:p>
-      <w:r>
-        <w:t>Possible values:</w:t>
+          <w:b/>
+          <w:color w:val="00B050"/>
+        </w:rPr>
+      </w:pPr>
+      <w:r>
+        <w:rPr>
+          <w:b/>
+          <w:color w:val="00B050"/>
+        </w:rPr>
+        <w:t>As a draft, the requirement will have the version 1.0. For every minor Baseline, the &lt;version&gt; member will be automatically increased by 0.1.</w:t>
       </w:r>
     </w:p>
     <w:p>
@@ -5937,19 +6427,21 @@
           <w:numId w:val="19"/>
         </w:numPr>
         <w:rPr>
-          <w:color w:val="FF0000"/>
-        </w:rPr>
-      </w:pPr>
-      <w:r>
-        <w:rPr>
-          <w:color w:val="FF0000"/>
-        </w:rPr>
-        <w:t>TBD</w:t>
-      </w:r>
-    </w:p>
-    <w:p>
-      <w:r>
-        <w:t xml:space="preserve">Default value: </w:t>
+          <w:b/>
+          <w:color w:val="00B050"/>
+        </w:rPr>
+      </w:pPr>
+      <w:r>
+        <w:rPr>
+          <w:b/>
+          <w:color w:val="00B050"/>
+        </w:rPr>
+        <w:t>For every Major Baseline, the &lt;version&gt; member will be automatically increased by 1.0</w:t>
+      </w:r>
+    </w:p>
+    <w:p>
+      <w:r>
+        <w:t>Xml member name:</w:t>
       </w:r>
     </w:p>
     <w:p>
@@ -5960,33 +6452,21 @@
           <w:numId w:val="19"/>
         </w:numPr>
         <w:rPr>
-          <w:color w:val="FF0000"/>
-        </w:rPr>
-      </w:pPr>
-      <w:r>
-        <w:rPr>
-          <w:color w:val="FF0000"/>
-        </w:rPr>
-        <w:t>TBD</w:t>
-      </w:r>
-    </w:p>
-    <w:p>
-      <w:pPr>
-        <w:pStyle w:val="Heading3"/>
-      </w:pPr>
-      <w:bookmarkStart w:id="35" w:name="_Toc5980400"/>
-      <w:bookmarkStart w:id="36" w:name="_Toc6078378"/>
-      <w:bookmarkStart w:id="37" w:name="_Toc6078515"/>
-      <w:r>
-        <w:t>Version</w:t>
-      </w:r>
-      <w:bookmarkEnd w:id="35"/>
-      <w:bookmarkEnd w:id="36"/>
-      <w:bookmarkEnd w:id="37"/>
-    </w:p>
-    <w:p>
-      <w:r>
-        <w:t xml:space="preserve">Description:    </w:t>
+          <w:b/>
+          <w:color w:val="00B050"/>
+        </w:rPr>
+      </w:pPr>
+      <w:r>
+        <w:rPr>
+          <w:b/>
+          <w:color w:val="00B050"/>
+        </w:rPr>
+        <w:t>&lt;version&gt;</w:t>
+      </w:r>
+    </w:p>
+    <w:p>
+      <w:r>
+        <w:t>Possible values:</w:t>
       </w:r>
     </w:p>
     <w:p>
@@ -5997,19 +6477,16 @@
           <w:numId w:val="19"/>
         </w:numPr>
         <w:rPr>
-          <w:color w:val="FF0000"/>
-        </w:rPr>
-      </w:pPr>
-      <w:r>
-        <w:rPr>
-          <w:color w:val="FF0000"/>
-        </w:rPr>
-        <w:t>TBD</w:t>
-      </w:r>
-    </w:p>
-    <w:p>
-      <w:r>
-        <w:t>Xml member name:</w:t>
+          <w:b/>
+          <w:color w:val="00B050"/>
+        </w:rPr>
+      </w:pPr>
+      <w:r>
+        <w:rPr>
+          <w:b/>
+          <w:color w:val="00B050"/>
+        </w:rPr>
+        <w:t>N/A</w:t>
       </w:r>
     </w:p>
     <w:p>
@@ -6020,19 +6497,21 @@
           <w:numId w:val="19"/>
         </w:numPr>
         <w:rPr>
-          <w:color w:val="FF0000"/>
-        </w:rPr>
-      </w:pPr>
-      <w:r>
-        <w:rPr>
-          <w:color w:val="FF0000"/>
-        </w:rPr>
-        <w:t>TBD</w:t>
-      </w:r>
-    </w:p>
-    <w:p>
-      <w:r>
-        <w:t>Possible values:</w:t>
+          <w:b/>
+          <w:color w:val="00B050"/>
+        </w:rPr>
+      </w:pPr>
+      <w:r>
+        <w:rPr>
+          <w:b/>
+          <w:color w:val="00B050"/>
+        </w:rPr>
+        <w:t>The version is starting vrom 1.0 and is increasing by 0.1 or 1.0.</w:t>
+      </w:r>
+    </w:p>
+    <w:p>
+      <w:r>
+        <w:t xml:space="preserve">Default value: </w:t>
       </w:r>
     </w:p>
     <w:p>
@@ -6043,19 +6522,75 @@
           <w:numId w:val="19"/>
         </w:numPr>
         <w:rPr>
+          <w:b/>
+          <w:color w:val="00B050"/>
+        </w:rPr>
+      </w:pPr>
+      <w:r>
+        <w:rPr>
+          <w:b/>
+          <w:color w:val="00B050"/>
+        </w:rPr>
+        <w:t>1.0</w:t>
+      </w:r>
+    </w:p>
+    <w:p>
+      <w:pPr>
+        <w:rPr>
           <w:color w:val="FF0000"/>
         </w:rPr>
       </w:pPr>
-      <w:r>
-        <w:rPr>
-          <w:color w:val="FF0000"/>
-        </w:rPr>
-        <w:t>TBD</w:t>
-      </w:r>
-    </w:p>
-    <w:p>
-      <w:r>
-        <w:t xml:space="preserve">Default value: </w:t>
+    </w:p>
+    <w:p>
+      <w:r>
+        <w:br w:type="page"/>
+      </w:r>
+    </w:p>
+    <w:p>
+      <w:pPr>
+        <w:pStyle w:val="Heading2"/>
+      </w:pPr>
+      <w:bookmarkStart w:id="34" w:name="_Toc5980401"/>
+      <w:bookmarkStart w:id="35" w:name="_Toc6078379"/>
+      <w:bookmarkStart w:id="36" w:name="_Toc6078516"/>
+      <w:r>
+        <w:lastRenderedPageBreak/>
+        <w:t>XML Document settings area</w:t>
+      </w:r>
+      <w:r>
+        <w:t>.</w:t>
+      </w:r>
+      <w:bookmarkEnd w:id="34"/>
+      <w:bookmarkEnd w:id="35"/>
+      <w:bookmarkEnd w:id="36"/>
+    </w:p>
+    <w:p>
+      <w:pPr>
+        <w:pStyle w:val="Heading3"/>
+      </w:pPr>
+      <w:bookmarkStart w:id="37" w:name="_Toc5980402"/>
+      <w:bookmarkStart w:id="38" w:name="_Toc6078380"/>
+      <w:bookmarkStart w:id="39" w:name="_Toc6078517"/>
+      <w:r>
+        <w:t>Document area members</w:t>
+      </w:r>
+      <w:bookmarkEnd w:id="37"/>
+      <w:bookmarkEnd w:id="38"/>
+      <w:bookmarkEnd w:id="39"/>
+    </w:p>
+    <w:p>
+      <w:pPr>
+        <w:rPr>
+          <w:b/>
+          <w:color w:val="00B050"/>
+        </w:rPr>
+      </w:pPr>
+      <w:r>
+        <w:rPr>
+          <w:b/>
+          <w:color w:val="00B050"/>
+        </w:rPr>
+        <w:t>The application shall be able to select the path for the following:</w:t>
       </w:r>
     </w:p>
     <w:p>
@@ -6066,22 +6601,37 @@
           <w:numId w:val="19"/>
         </w:numPr>
         <w:rPr>
-          <w:color w:val="FF0000"/>
-        </w:rPr>
-      </w:pPr>
-      <w:r>
-        <w:rPr>
-          <w:color w:val="FF0000"/>
-        </w:rPr>
-        <w:t>TBD</w:t>
-      </w:r>
-    </w:p>
-    <w:p>
-      <w:pPr>
-        <w:rPr>
-          <w:color w:val="FF0000"/>
-        </w:rPr>
-      </w:pPr>
+          <w:b/>
+          <w:color w:val="00B050"/>
+        </w:rPr>
+      </w:pPr>
+      <w:r>
+        <w:rPr>
+          <w:b/>
+          <w:color w:val="00B050"/>
+        </w:rPr>
+        <w:t>Source folder</w:t>
+      </w:r>
+    </w:p>
+    <w:p>
+      <w:pPr>
+        <w:pStyle w:val="ListParagraph"/>
+        <w:numPr>
+          <w:ilvl w:val="0"/>
+          <w:numId w:val="19"/>
+        </w:numPr>
+        <w:rPr>
+          <w:b/>
+          <w:color w:val="00B050"/>
+        </w:rPr>
+      </w:pPr>
+      <w:r>
+        <w:rPr>
+          <w:b/>
+          <w:color w:val="00B050"/>
+        </w:rPr>
+        <w:t>Test folder</w:t>
+      </w:r>
     </w:p>
     <w:p>
       <w:r>
@@ -6090,72 +6640,22 @@
     </w:p>
     <w:p>
       <w:pPr>
+        <w:ind w:firstLine="720"/>
+      </w:pPr>
+    </w:p>
+    <w:p>
+      <w:pPr>
         <w:pStyle w:val="Heading2"/>
       </w:pPr>
-      <w:bookmarkStart w:id="38" w:name="_Toc5980401"/>
-      <w:bookmarkStart w:id="39" w:name="_Toc6078379"/>
-      <w:bookmarkStart w:id="40" w:name="_Toc6078516"/>
-      <w:r>
-        <w:lastRenderedPageBreak/>
-        <w:t>XML Document settings area</w:t>
-      </w:r>
-      <w:r>
-        <w:t>.</w:t>
-      </w:r>
-      <w:bookmarkEnd w:id="38"/>
-      <w:bookmarkEnd w:id="39"/>
+      <w:bookmarkStart w:id="40" w:name="_Toc5980403"/>
+      <w:bookmarkStart w:id="41" w:name="_Toc6078381"/>
+      <w:bookmarkStart w:id="42" w:name="_Toc6078518"/>
+      <w:r>
+        <w:t>Start Tab</w:t>
+      </w:r>
       <w:bookmarkEnd w:id="40"/>
-    </w:p>
-    <w:p>
-      <w:pPr>
-        <w:pStyle w:val="Heading3"/>
-      </w:pPr>
-      <w:bookmarkStart w:id="41" w:name="_Toc5980402"/>
-      <w:bookmarkStart w:id="42" w:name="_Toc6078380"/>
-      <w:bookmarkStart w:id="43" w:name="_Toc6078517"/>
-      <w:r>
-        <w:t>Document area members</w:t>
-      </w:r>
       <w:bookmarkEnd w:id="41"/>
       <w:bookmarkEnd w:id="42"/>
-      <w:bookmarkEnd w:id="43"/>
-    </w:p>
-    <w:p>
-      <w:pPr>
-        <w:rPr>
-          <w:color w:val="FF0000"/>
-        </w:rPr>
-      </w:pPr>
-      <w:r>
-        <w:rPr>
-          <w:color w:val="FF0000"/>
-        </w:rPr>
-        <w:t>TBD</w:t>
-      </w:r>
-    </w:p>
-    <w:p>
-      <w:r>
-        <w:br w:type="page"/>
-      </w:r>
-    </w:p>
-    <w:p>
-      <w:pPr>
-        <w:ind w:firstLine="720"/>
-      </w:pPr>
-    </w:p>
-    <w:p>
-      <w:pPr>
-        <w:pStyle w:val="Heading2"/>
-      </w:pPr>
-      <w:bookmarkStart w:id="44" w:name="_Toc5980403"/>
-      <w:bookmarkStart w:id="45" w:name="_Toc6078381"/>
-      <w:bookmarkStart w:id="46" w:name="_Toc6078518"/>
-      <w:r>
-        <w:t>Start Tab</w:t>
-      </w:r>
-      <w:bookmarkEnd w:id="44"/>
-      <w:bookmarkEnd w:id="45"/>
-      <w:bookmarkEnd w:id="46"/>
     </w:p>
     <w:p>
       <w:pPr>
@@ -6168,12 +6668,6 @@
       <w:r>
         <w:t xml:space="preserve">Start Tab shall include the title of the project. </w:t>
       </w:r>
-      <w:r>
-        <w:rPr>
-          <w:color w:val="FF0000"/>
-        </w:rPr>
-        <w:t>TBD</w:t>
-      </w:r>
     </w:p>
     <w:p>
       <w:pPr>
@@ -6184,16 +6678,23 @@
         </w:numPr>
       </w:pPr>
       <w:r>
-        <w:t xml:space="preserve">Start Tab shall include the NTT logo. </w:t>
-      </w:r>
-      <w:r>
-        <w:rPr>
-          <w:color w:val="FF0000"/>
-        </w:rPr>
-        <w:t>TBD</w:t>
-      </w:r>
-      <w:r>
-        <w:t xml:space="preserve"> (position)</w:t>
+        <w:t>Start Tab shall include the NTT logo.</w:t>
+      </w:r>
+    </w:p>
+    <w:p>
+      <w:pPr>
+        <w:ind w:left="360" w:firstLine="360"/>
+        <w:rPr>
+          <w:b/>
+          <w:color w:val="00B050"/>
+        </w:rPr>
+      </w:pPr>
+      <w:r>
+        <w:rPr>
+          <w:b/>
+          <w:color w:val="00B050"/>
+        </w:rPr>
+        <w:t>The logo shall be positioned in the top right of the screen.</w:t>
       </w:r>
     </w:p>
     <w:p>
@@ -6205,117 +6706,204 @@
         </w:numPr>
       </w:pPr>
       <w:r>
-        <w:t xml:space="preserve">Start Tab shall include a short description of the project. </w:t>
-      </w:r>
-      <w:r>
-        <w:rPr>
-          <w:color w:val="FF0000"/>
-        </w:rPr>
-        <w:t>TBD</w:t>
-      </w:r>
-    </w:p>
-    <w:p>
-      <w:pPr>
-        <w:rPr>
-          <w:color w:val="FF0000"/>
-        </w:rPr>
-      </w:pPr>
-      <w:r>
-        <w:rPr>
-          <w:color w:val="FF0000"/>
-        </w:rPr>
-        <w:t>TBD</w:t>
-      </w:r>
-    </w:p>
-    <w:p>
-      <w:pPr>
-        <w:rPr>
-          <w:color w:val="FF0000"/>
-        </w:rPr>
-      </w:pPr>
-      <w:r>
-        <w:rPr>
-          <w:color w:val="FF0000"/>
-        </w:rPr>
-        <w:br w:type="page"/>
-      </w:r>
-    </w:p>
-    <w:p>
-      <w:pPr>
-        <w:rPr>
-          <w:color w:val="FF0000"/>
-        </w:rPr>
-      </w:pPr>
-    </w:p>
-    <w:p>
-      <w:pPr>
-        <w:pStyle w:val="Heading2"/>
-      </w:pPr>
-      <w:bookmarkStart w:id="47" w:name="_Toc5980404"/>
-      <w:bookmarkStart w:id="48" w:name="_Toc6078382"/>
-      <w:bookmarkStart w:id="49" w:name="_Toc6078519"/>
-      <w:r>
-        <w:t>Database Tab</w:t>
-      </w:r>
-      <w:bookmarkEnd w:id="47"/>
-      <w:bookmarkEnd w:id="48"/>
-      <w:bookmarkEnd w:id="49"/>
-    </w:p>
-    <w:p>
-      <w:pPr>
-        <w:pStyle w:val="Heading3"/>
-      </w:pPr>
-      <w:bookmarkStart w:id="50" w:name="_Toc5980405"/>
-      <w:bookmarkStart w:id="51" w:name="_Toc6078383"/>
-      <w:bookmarkStart w:id="52" w:name="_Toc6078520"/>
-      <w:r>
-        <w:t>Default columns to display</w:t>
-      </w:r>
-      <w:bookmarkEnd w:id="50"/>
-      <w:bookmarkEnd w:id="51"/>
-      <w:bookmarkEnd w:id="52"/>
-    </w:p>
-    <w:p>
-      <w:r>
-        <w:rPr>
-          <w:color w:val="FF0000"/>
-        </w:rPr>
-        <w:t>TBD</w:t>
-      </w:r>
-      <w:r>
-        <w:t>: Which columns should be displayed at the start-up</w:t>
-      </w:r>
-    </w:p>
-    <w:p>
-      <w:pPr>
-        <w:pStyle w:val="Heading3"/>
-      </w:pPr>
-      <w:bookmarkStart w:id="53" w:name="_Toc5980406"/>
-      <w:bookmarkStart w:id="54" w:name="_Toc6078384"/>
-      <w:bookmarkStart w:id="55" w:name="_Toc6078521"/>
-      <w:r>
-        <w:t>Filter functionality</w:t>
-      </w:r>
-      <w:bookmarkEnd w:id="53"/>
-      <w:bookmarkEnd w:id="54"/>
-      <w:bookmarkEnd w:id="55"/>
+        <w:t>Start Tab shall include a sh</w:t>
+      </w:r>
+      <w:r>
+        <w:t>ort description of the project</w:t>
+      </w:r>
+    </w:p>
+    <w:p>
+      <w:pPr>
+        <w:pStyle w:val="ListParagraph"/>
+        <w:rPr>
+          <w:b/>
+          <w:color w:val="00B050"/>
+        </w:rPr>
+      </w:pPr>
+      <w:r>
+        <w:rPr>
+          <w:b/>
+          <w:color w:val="00B050"/>
+        </w:rPr>
+        <w:t>“</w:t>
+      </w:r>
+      <w:r>
+        <w:rPr>
+          <w:b/>
+          <w:color w:val="00B050"/>
+        </w:rPr>
+        <w:t xml:space="preserve">This project </w:t>
+      </w:r>
+      <w:r>
+        <w:rPr>
+          <w:b/>
+          <w:color w:val="00B050"/>
+        </w:rPr>
+        <w:t>is managing</w:t>
+      </w:r>
+      <w:r>
+        <w:rPr>
+          <w:b/>
+          <w:color w:val="00B050"/>
+        </w:rPr>
+        <w:t xml:space="preserve"> the User Requirements,</w:t>
+      </w:r>
+      <w:r>
+        <w:rPr>
+          <w:b/>
+          <w:color w:val="00B050"/>
+        </w:rPr>
+        <w:t xml:space="preserve"> </w:t>
+      </w:r>
+      <w:r>
+        <w:rPr>
+          <w:b/>
+          <w:color w:val="00B050"/>
+        </w:rPr>
+        <w:t>System Requirements, and Software require</w:t>
+      </w:r>
+      <w:r>
+        <w:rPr>
+          <w:b/>
+          <w:color w:val="00B050"/>
+        </w:rPr>
+        <w:t>ments”</w:t>
+      </w:r>
     </w:p>
     <w:p>
       <w:pPr>
         <w:pStyle w:val="ListParagraph"/>
         <w:numPr>
           <w:ilvl w:val="0"/>
-          <w:numId w:val="27"/>
+          <w:numId w:val="18"/>
         </w:numPr>
-      </w:pPr>
-      <w:r>
+        <w:rPr>
+          <w:b/>
+          <w:color w:val="00B050"/>
+        </w:rPr>
+      </w:pPr>
+      <w:r>
+        <w:rPr>
+          <w:b/>
+          <w:color w:val="00B050"/>
+        </w:rPr>
+        <w:t>The version of the software shall be included.</w:t>
+      </w:r>
+    </w:p>
+    <w:p>
+      <w:pPr>
+        <w:pStyle w:val="ListParagraph"/>
+        <w:rPr>
+          <w:b/>
+          <w:color w:val="00B050"/>
+        </w:rPr>
+      </w:pPr>
+      <w:r>
+        <w:rPr>
+          <w:b/>
+          <w:color w:val="00B050"/>
+        </w:rPr>
+        <w:t>The version shall start from 1.0.0, and to be incremented by 0.0.1.</w:t>
+      </w:r>
+    </w:p>
+    <w:p>
+      <w:pPr>
+        <w:pStyle w:val="ListParagraph"/>
+        <w:rPr>
+          <w:b/>
+          <w:color w:val="00B050"/>
+        </w:rPr>
+      </w:pPr>
+      <w:r>
+        <w:rPr>
+          <w:b/>
+          <w:color w:val="00B050"/>
+        </w:rPr>
+        <w:t>The history of the software versions shall be stored on the server.</w:t>
+      </w:r>
+      <w:r>
+        <w:rPr>
+          <w:b/>
+          <w:color w:val="00B050"/>
+        </w:rPr>
+        <w:t xml:space="preserve"> (“</w:t>
+      </w:r>
+      <w:r>
+        <w:rPr>
+          <w:b/>
+          <w:color w:val="00B050"/>
+        </w:rPr>
+        <w:t>06_Software_Version_History.docx</w:t>
+      </w:r>
+      <w:r>
+        <w:rPr>
+          <w:b/>
+          <w:color w:val="00B050"/>
+        </w:rPr>
+        <w:t>”)</w:t>
+      </w:r>
+    </w:p>
+    <w:p>
+      <w:pPr>
         <w:rPr>
           <w:color w:val="FF0000"/>
         </w:rPr>
-        <w:t>TBD</w:t>
-      </w:r>
-      <w:r>
-        <w:t>: a button to filter the columns to be showed. Save as view</w:t>
+      </w:pPr>
+      <w:r>
+        <w:rPr>
+          <w:color w:val="FF0000"/>
+        </w:rPr>
+        <w:br w:type="page"/>
+      </w:r>
+    </w:p>
+    <w:p>
+      <w:pPr>
+        <w:rPr>
+          <w:color w:val="FF0000"/>
+        </w:rPr>
+      </w:pPr>
+    </w:p>
+    <w:p>
+      <w:pPr>
+        <w:pStyle w:val="Heading2"/>
+      </w:pPr>
+      <w:bookmarkStart w:id="43" w:name="_Toc5980404"/>
+      <w:bookmarkStart w:id="44" w:name="_Toc6078382"/>
+      <w:bookmarkStart w:id="45" w:name="_Toc6078519"/>
+      <w:r>
+        <w:t>Database Tab</w:t>
+      </w:r>
+      <w:bookmarkEnd w:id="43"/>
+      <w:bookmarkEnd w:id="44"/>
+      <w:bookmarkEnd w:id="45"/>
+    </w:p>
+    <w:p>
+      <w:pPr>
+        <w:pStyle w:val="Heading3"/>
+      </w:pPr>
+      <w:bookmarkStart w:id="46" w:name="_Toc5980405"/>
+      <w:bookmarkStart w:id="47" w:name="_Toc6078383"/>
+      <w:bookmarkStart w:id="48" w:name="_Toc6078520"/>
+      <w:r>
+        <w:t>Default columns to display</w:t>
+      </w:r>
+      <w:bookmarkEnd w:id="46"/>
+      <w:bookmarkEnd w:id="47"/>
+      <w:bookmarkEnd w:id="48"/>
+    </w:p>
+    <w:p>
+      <w:pPr>
+        <w:rPr>
+          <w:b/>
+          <w:color w:val="00B050"/>
+        </w:rPr>
+      </w:pPr>
+      <w:r>
+        <w:rPr>
+          <w:b/>
+          <w:color w:val="00B050"/>
+        </w:rPr>
+        <w:t>When a document is opened, the following columns should be displayed by default:</w:t>
       </w:r>
     </w:p>
     <w:p>
@@ -6323,9 +6911,208 @@
         <w:pStyle w:val="ListParagraph"/>
         <w:numPr>
           <w:ilvl w:val="0"/>
-          <w:numId w:val="27"/>
+          <w:numId w:val="19"/>
         </w:numPr>
-      </w:pPr>
+        <w:rPr>
+          <w:b/>
+          <w:color w:val="00B050"/>
+        </w:rPr>
+      </w:pPr>
+      <w:r>
+        <w:rPr>
+          <w:b/>
+          <w:color w:val="00B050"/>
+        </w:rPr>
+        <w:t>ID</w:t>
+      </w:r>
+    </w:p>
+    <w:p>
+      <w:pPr>
+        <w:pStyle w:val="ListParagraph"/>
+        <w:numPr>
+          <w:ilvl w:val="0"/>
+          <w:numId w:val="19"/>
+        </w:numPr>
+        <w:rPr>
+          <w:b/>
+          <w:color w:val="00B050"/>
+        </w:rPr>
+      </w:pPr>
+      <w:r>
+        <w:rPr>
+          <w:b/>
+          <w:color w:val="00B050"/>
+        </w:rPr>
+        <w:t>Description</w:t>
+      </w:r>
+    </w:p>
+    <w:p>
+      <w:pPr>
+        <w:pStyle w:val="ListParagraph"/>
+        <w:numPr>
+          <w:ilvl w:val="0"/>
+          <w:numId w:val="19"/>
+        </w:numPr>
+        <w:rPr>
+          <w:b/>
+          <w:color w:val="00B050"/>
+        </w:rPr>
+      </w:pPr>
+      <w:r>
+        <w:rPr>
+          <w:b/>
+          <w:color w:val="00B050"/>
+        </w:rPr>
+        <w:t>Status</w:t>
+      </w:r>
+    </w:p>
+    <w:p>
+      <w:pPr>
+        <w:pStyle w:val="ListParagraph"/>
+        <w:numPr>
+          <w:ilvl w:val="0"/>
+          <w:numId w:val="19"/>
+        </w:numPr>
+        <w:rPr>
+          <w:b/>
+          <w:color w:val="00B050"/>
+        </w:rPr>
+      </w:pPr>
+      <w:r>
+        <w:rPr>
+          <w:b/>
+          <w:color w:val="00B050"/>
+        </w:rPr>
+        <w:t>CreatedBy</w:t>
+      </w:r>
+    </w:p>
+    <w:p>
+      <w:pPr>
+        <w:pStyle w:val="ListParagraph"/>
+        <w:numPr>
+          <w:ilvl w:val="0"/>
+          <w:numId w:val="19"/>
+        </w:numPr>
+        <w:rPr>
+          <w:b/>
+          <w:color w:val="00B050"/>
+        </w:rPr>
+      </w:pPr>
+      <w:r>
+        <w:rPr>
+          <w:b/>
+          <w:color w:val="00B050"/>
+        </w:rPr>
+        <w:t>NeedsCoverage</w:t>
+      </w:r>
+    </w:p>
+    <w:p>
+      <w:pPr>
+        <w:pStyle w:val="ListParagraph"/>
+        <w:numPr>
+          <w:ilvl w:val="0"/>
+          <w:numId w:val="19"/>
+        </w:numPr>
+        <w:rPr>
+          <w:b/>
+          <w:color w:val="00B050"/>
+        </w:rPr>
+      </w:pPr>
+      <w:r>
+        <w:rPr>
+          <w:b/>
+          <w:color w:val="00B050"/>
+        </w:rPr>
+        <w:t>ProvidesCoverage</w:t>
+      </w:r>
+    </w:p>
+    <w:p>
+      <w:pPr>
+        <w:pStyle w:val="ListParagraph"/>
+        <w:numPr>
+          <w:ilvl w:val="0"/>
+          <w:numId w:val="19"/>
+        </w:numPr>
+        <w:rPr>
+          <w:b/>
+          <w:color w:val="00B050"/>
+        </w:rPr>
+      </w:pPr>
+      <w:r>
+        <w:rPr>
+          <w:b/>
+          <w:color w:val="00B050"/>
+        </w:rPr>
+        <w:t>Version</w:t>
+      </w:r>
+    </w:p>
+    <w:p>
+      <w:pPr>
+        <w:pStyle w:val="Heading3"/>
+      </w:pPr>
+      <w:bookmarkStart w:id="49" w:name="_Toc5980406"/>
+      <w:bookmarkStart w:id="50" w:name="_Toc6078384"/>
+      <w:bookmarkStart w:id="51" w:name="_Toc6078521"/>
+      <w:r>
+        <w:t>Filter functionality</w:t>
+      </w:r>
+      <w:bookmarkEnd w:id="49"/>
+      <w:bookmarkEnd w:id="50"/>
+      <w:bookmarkEnd w:id="51"/>
+    </w:p>
+    <w:p>
+      <w:pPr>
+        <w:rPr>
+          <w:b/>
+          <w:color w:val="00B050"/>
+        </w:rPr>
+      </w:pPr>
+      <w:r>
+        <w:rPr>
+          <w:b/>
+          <w:color w:val="00B050"/>
+        </w:rPr>
+        <w:t>Under</w:t>
+      </w:r>
+      <w:r>
+        <w:rPr>
+          <w:b/>
+          <w:color w:val="00B050"/>
+        </w:rPr>
+        <w:t xml:space="preserve"> the Edit Bar Menu, the application shall have a button called “Filter”.</w:t>
+      </w:r>
+    </w:p>
+    <w:p>
+      <w:pPr>
+        <w:rPr>
+          <w:b/>
+          <w:color w:val="00B050"/>
+        </w:rPr>
+      </w:pPr>
+      <w:r>
+        <w:rPr>
+          <w:b/>
+          <w:color w:val="00B050"/>
+        </w:rPr>
+        <w:t>From here the user can select the Columns to be displayed on the screen.</w:t>
+      </w:r>
+    </w:p>
+    <w:p/>
+    <w:p>
+      <w:pPr>
+        <w:pStyle w:val="Heading3"/>
+      </w:pPr>
+      <w:bookmarkStart w:id="52" w:name="_Toc5980407"/>
+      <w:bookmarkStart w:id="53" w:name="_Toc6078385"/>
+      <w:bookmarkStart w:id="54" w:name="_Toc6078522"/>
+      <w:r>
+        <w:t>Save Settings for “filter option”</w:t>
+      </w:r>
+      <w:bookmarkEnd w:id="52"/>
+      <w:bookmarkEnd w:id="53"/>
+      <w:bookmarkEnd w:id="54"/>
+    </w:p>
+    <w:p>
       <w:r>
         <w:rPr>
           <w:color w:val="FF0000"/>
@@ -6333,77 +7120,217 @@
         <w:t>TBD</w:t>
       </w:r>
       <w:r>
-        <w:t>:</w:t>
-      </w:r>
-      <w:r>
-        <w:t xml:space="preserve"> filter for some values for a selected column</w:t>
-      </w:r>
-    </w:p>
-    <w:p/>
+        <w:t>: Af</w:t>
+      </w:r>
+      <w:r>
+        <w:t>ter the user saves the columns to be showed, the settings shall be saved into XML document.</w:t>
+      </w:r>
+    </w:p>
+    <w:p>
+      <w:pPr>
+        <w:rPr>
+          <w:b/>
+          <w:color w:val="00B050"/>
+        </w:rPr>
+      </w:pPr>
+      <w:r>
+        <w:rPr>
+          <w:b/>
+          <w:color w:val="00B050"/>
+        </w:rPr>
+        <w:t>The informations shall be saved in the xml file under the following format:</w:t>
+      </w:r>
+    </w:p>
+    <w:p>
+      <w:pPr>
+        <w:rPr>
+          <w:b/>
+          <w:color w:val="00B050"/>
+        </w:rPr>
+      </w:pPr>
+      <w:r>
+        <w:rPr>
+          <w:b/>
+          <w:color w:val="00B050"/>
+        </w:rPr>
+        <w:t xml:space="preserve">  &lt;document_settings&gt;</w:t>
+      </w:r>
+    </w:p>
+    <w:p>
+      <w:pPr>
+        <w:rPr>
+          <w:b/>
+          <w:color w:val="00B050"/>
+        </w:rPr>
+      </w:pPr>
+      <w:r>
+        <w:rPr>
+          <w:b/>
+          <w:color w:val="00B050"/>
+        </w:rPr>
+        <w:t xml:space="preserve">    &lt;doc_settings&gt;</w:t>
+      </w:r>
+    </w:p>
+    <w:p>
+      <w:pPr>
+        <w:rPr>
+          <w:b/>
+          <w:color w:val="00B050"/>
+        </w:rPr>
+      </w:pPr>
+      <w:r>
+        <w:rPr>
+          <w:b/>
+          <w:color w:val="00B050"/>
+        </w:rPr>
+        <w:t xml:space="preserve">      &lt;Baseline&gt;1&lt;/Baseline&gt;</w:t>
+      </w:r>
+    </w:p>
+    <w:p>
+      <w:pPr>
+        <w:rPr>
+          <w:b/>
+          <w:color w:val="00B050"/>
+        </w:rPr>
+      </w:pPr>
+      <w:r>
+        <w:rPr>
+          <w:b/>
+          <w:color w:val="00B050"/>
+        </w:rPr>
+        <w:t xml:space="preserve">      &lt;Columns&gt; ‘columns names’</w:t>
+      </w:r>
+      <w:r>
+        <w:rPr>
+          <w:b/>
+          <w:color w:val="00B050"/>
+        </w:rPr>
+        <w:t xml:space="preserve">      &lt;</w:t>
+      </w:r>
+      <w:r>
+        <w:rPr>
+          <w:b/>
+          <w:color w:val="00B050"/>
+        </w:rPr>
+        <w:t>/</w:t>
+      </w:r>
+      <w:r>
+        <w:rPr>
+          <w:b/>
+          <w:color w:val="00B050"/>
+        </w:rPr>
+        <w:t>Columns</w:t>
+      </w:r>
+      <w:r>
+        <w:rPr>
+          <w:b/>
+          <w:color w:val="00B050"/>
+        </w:rPr>
+        <w:t>&gt;</w:t>
+      </w:r>
+    </w:p>
+    <w:p>
+      <w:pPr>
+        <w:rPr>
+          <w:b/>
+          <w:color w:val="00B050"/>
+        </w:rPr>
+      </w:pPr>
+      <w:r>
+        <w:rPr>
+          <w:b/>
+          <w:color w:val="00B050"/>
+        </w:rPr>
+        <w:t xml:space="preserve">    &lt;/doc_settings&gt;</w:t>
+      </w:r>
+    </w:p>
+    <w:p>
+      <w:pPr>
+        <w:rPr>
+          <w:b/>
+          <w:color w:val="00B050"/>
+        </w:rPr>
+      </w:pPr>
+      <w:r>
+        <w:rPr>
+          <w:b/>
+          <w:color w:val="00B050"/>
+        </w:rPr>
+        <w:t xml:space="preserve">  &lt;/document_settings&gt;</w:t>
+      </w:r>
+    </w:p>
     <w:p>
       <w:pPr>
         <w:pStyle w:val="Heading3"/>
       </w:pPr>
-      <w:bookmarkStart w:id="56" w:name="_Toc5980407"/>
-      <w:bookmarkStart w:id="57" w:name="_Toc6078385"/>
-      <w:bookmarkStart w:id="58" w:name="_Toc6078522"/>
-      <w:r>
-        <w:t>Save Settings for “filter option”</w:t>
-      </w:r>
+      <w:bookmarkStart w:id="55" w:name="_Toc5980408"/>
+      <w:bookmarkStart w:id="56" w:name="_Toc6078386"/>
+      <w:bookmarkStart w:id="57" w:name="_Toc6078523"/>
+      <w:r>
+        <w:t>Search functionality</w:t>
+      </w:r>
+      <w:bookmarkEnd w:id="55"/>
       <w:bookmarkEnd w:id="56"/>
       <w:bookmarkEnd w:id="57"/>
+    </w:p>
+    <w:p>
+      <w:pPr>
+        <w:rPr>
+          <w:b/>
+          <w:color w:val="00B050"/>
+        </w:rPr>
+      </w:pPr>
+      <w:r>
+        <w:rPr>
+          <w:b/>
+          <w:color w:val="00B050"/>
+        </w:rPr>
+        <w:t>Under the Edit Bar Menu, the application shall have a button called “Search”.</w:t>
+      </w:r>
+    </w:p>
+    <w:p>
+      <w:pPr>
+        <w:rPr>
+          <w:b/>
+          <w:color w:val="00B050"/>
+        </w:rPr>
+      </w:pPr>
+      <w:r>
+        <w:rPr>
+          <w:b/>
+          <w:color w:val="00B050"/>
+        </w:rPr>
+        <w:t xml:space="preserve">From where the user can input </w:t>
+      </w:r>
+      <w:r>
+        <w:rPr>
+          <w:b/>
+          <w:color w:val="00B050"/>
+        </w:rPr>
+        <w:t xml:space="preserve">a </w:t>
+      </w:r>
+      <w:r>
+        <w:rPr>
+          <w:b/>
+          <w:color w:val="00B050"/>
+        </w:rPr>
+        <w:t>text, and the application shall display the rows containing that text.</w:t>
+      </w:r>
+    </w:p>
+    <w:p/>
+    <w:p>
+      <w:pPr>
+        <w:pStyle w:val="Heading3"/>
+      </w:pPr>
+      <w:bookmarkStart w:id="58" w:name="_Toc5980409"/>
+      <w:bookmarkStart w:id="59" w:name="_Toc6078387"/>
+      <w:bookmarkStart w:id="60" w:name="_Toc6078524"/>
+      <w:r>
+        <w:t>MenuStrip</w:t>
+      </w:r>
       <w:bookmarkEnd w:id="58"/>
-    </w:p>
-    <w:p>
-      <w:r>
-        <w:rPr>
-          <w:color w:val="FF0000"/>
-        </w:rPr>
-        <w:t>TBD</w:t>
-      </w:r>
-      <w:r>
-        <w:t>: after the user saves the columns to be showed, the settings shall be saved into XML document.</w:t>
-      </w:r>
-    </w:p>
-    <w:p>
-      <w:pPr>
-        <w:pStyle w:val="Heading3"/>
-      </w:pPr>
-      <w:bookmarkStart w:id="59" w:name="_Toc5980408"/>
-      <w:bookmarkStart w:id="60" w:name="_Toc6078386"/>
-      <w:bookmarkStart w:id="61" w:name="_Toc6078523"/>
-      <w:r>
-        <w:t>Search functionality</w:t>
-      </w:r>
       <w:bookmarkEnd w:id="59"/>
       <w:bookmarkEnd w:id="60"/>
-      <w:bookmarkEnd w:id="61"/>
-    </w:p>
-    <w:p>
-      <w:r>
-        <w:rPr>
-          <w:color w:val="FF0000"/>
-        </w:rPr>
-        <w:t>TBD</w:t>
-      </w:r>
-      <w:r>
-        <w:t>: to have a search list from where you can filter the rows.</w:t>
-      </w:r>
-    </w:p>
-    <w:p/>
-    <w:p>
-      <w:pPr>
-        <w:pStyle w:val="Heading3"/>
-      </w:pPr>
-      <w:bookmarkStart w:id="62" w:name="_Toc5980409"/>
-      <w:bookmarkStart w:id="63" w:name="_Toc6078387"/>
-      <w:bookmarkStart w:id="64" w:name="_Toc6078524"/>
-      <w:r>
-        <w:t>MenuStrip</w:t>
-      </w:r>
-      <w:bookmarkEnd w:id="62"/>
-      <w:bookmarkEnd w:id="63"/>
-      <w:bookmarkEnd w:id="64"/>
     </w:p>
     <w:p>
       <w:r>
@@ -6431,7 +7358,7 @@
         </w:numPr>
       </w:pPr>
       <w:r>
-        <w:t xml:space="preserve">Edit </w:t>
+        <w:t>Edit</w:t>
       </w:r>
     </w:p>
     <w:p>
@@ -6462,15 +7389,49 @@
     <w:p>
       <w:pPr>
         <w:pStyle w:val="ListParagraph"/>
-      </w:pPr>
-      <w:r>
-        <w:rPr>
-          <w:color w:val="FF0000"/>
-        </w:rPr>
-        <w:t>TBD</w:t>
-      </w:r>
-      <w:r>
-        <w:t>: functionality</w:t>
+        <w:rPr>
+          <w:b/>
+          <w:color w:val="00B050"/>
+        </w:rPr>
+      </w:pPr>
+      <w:r>
+        <w:rPr>
+          <w:b/>
+          <w:color w:val="00B050"/>
+        </w:rPr>
+        <w:t>The application shall be able to open “.xml” files.</w:t>
+      </w:r>
+    </w:p>
+    <w:p>
+      <w:pPr>
+        <w:pStyle w:val="ListParagraph"/>
+        <w:rPr>
+          <w:b/>
+          <w:color w:val="00B050"/>
+        </w:rPr>
+      </w:pPr>
+      <w:r>
+        <w:rPr>
+          <w:b/>
+          <w:color w:val="00B050"/>
+        </w:rPr>
+        <w:t>For any other formats, the following error will be displayed:</w:t>
+      </w:r>
+    </w:p>
+    <w:p>
+      <w:pPr>
+        <w:pStyle w:val="ListParagraph"/>
+        <w:rPr>
+          <w:b/>
+          <w:color w:val="00B050"/>
+        </w:rPr>
+      </w:pPr>
+      <w:r>
+        <w:rPr>
+          <w:b/>
+          <w:color w:val="00B050"/>
+        </w:rPr>
+        <w:t>“Unsupported file format. Please open supported Requirements file.”</w:t>
       </w:r>
     </w:p>
     <w:p>
@@ -6488,15 +7449,24 @@
     <w:p>
       <w:pPr>
         <w:pStyle w:val="ListParagraph"/>
-      </w:pPr>
-      <w:r>
-        <w:rPr>
-          <w:color w:val="FF0000"/>
-        </w:rPr>
-        <w:t>TBD</w:t>
-      </w:r>
-      <w:r>
-        <w:t>: functionality</w:t>
+        <w:rPr>
+          <w:b/>
+          <w:color w:val="00B050"/>
+        </w:rPr>
+      </w:pPr>
+      <w:r>
+        <w:rPr>
+          <w:b/>
+          <w:color w:val="00B050"/>
+        </w:rPr>
+        <w:t>The application shall be able to save the file already opened.</w:t>
+      </w:r>
+      <w:r>
+        <w:rPr>
+          <w:b/>
+          <w:color w:val="00B050"/>
+        </w:rPr>
+        <w:t xml:space="preserve"> The content will be saved over the existing file.</w:t>
       </w:r>
     </w:p>
     <w:p>
@@ -6514,15 +7484,17 @@
     <w:p>
       <w:pPr>
         <w:pStyle w:val="ListParagraph"/>
-      </w:pPr>
-      <w:r>
-        <w:rPr>
-          <w:color w:val="FF0000"/>
-        </w:rPr>
-        <w:t>TBD</w:t>
-      </w:r>
-      <w:r>
-        <w:t>: functionality</w:t>
+        <w:rPr>
+          <w:b/>
+          <w:color w:val="00B050"/>
+        </w:rPr>
+      </w:pPr>
+      <w:r>
+        <w:rPr>
+          <w:b/>
+          <w:color w:val="00B050"/>
+        </w:rPr>
+        <w:t>The application shall be able to support Save As functionality. To save the contend in a file with a different name from the already opened one.</w:t>
       </w:r>
     </w:p>
     <w:p>
@@ -6546,30 +7518,404 @@
     <w:p>
       <w:pPr>
         <w:pStyle w:val="ListParagraph"/>
-      </w:pPr>
-      <w:r>
-        <w:t xml:space="preserve">The application shall be able to save the xml in a user friendly format. </w:t>
+        <w:rPr>
+          <w:b/>
+          <w:color w:val="00B050"/>
+        </w:rPr>
+      </w:pPr>
+      <w:r>
+        <w:rPr>
+          <w:b/>
+          <w:color w:val="00B050"/>
+        </w:rPr>
+        <w:t xml:space="preserve">The application shall be able to save the xml in a </w:t>
+      </w:r>
+      <w:r>
+        <w:rPr>
+          <w:b/>
+          <w:color w:val="00B050"/>
+        </w:rPr>
+        <w:t>“pdf”</w:t>
+      </w:r>
+      <w:r>
+        <w:rPr>
+          <w:b/>
+          <w:color w:val="00B050"/>
+        </w:rPr>
+        <w:t xml:space="preserve"> format. </w:t>
       </w:r>
     </w:p>
     <w:p>
       <w:pPr>
         <w:pStyle w:val="ListParagraph"/>
-      </w:pPr>
-      <w:r>
+        <w:rPr>
+          <w:b/>
+          <w:color w:val="00B050"/>
+        </w:rPr>
+      </w:pPr>
+      <w:r>
+        <w:rPr>
+          <w:b/>
+          <w:color w:val="00B050"/>
+        </w:rPr>
         <w:t>The requirements needs to be in a format easy to read by the customer.</w:t>
       </w:r>
     </w:p>
     <w:p>
       <w:pPr>
         <w:pStyle w:val="ListParagraph"/>
-      </w:pPr>
-      <w:r>
-        <w:rPr>
-          <w:color w:val="FF0000"/>
-        </w:rPr>
-        <w:t>TBD</w:t>
-      </w:r>
-    </w:p>
+        <w:rPr>
+          <w:b/>
+          <w:color w:val="00B050"/>
+        </w:rPr>
+      </w:pPr>
+      <w:r>
+        <w:rPr>
+          <w:b/>
+          <w:color w:val="00B050"/>
+        </w:rPr>
+        <w:t>The application will generate the document according to the &lt;Chapter&gt; member from the xml file.</w:t>
+      </w:r>
+    </w:p>
+    <w:p>
+      <w:pPr>
+        <w:pStyle w:val="ListParagraph"/>
+        <w:rPr>
+          <w:b/>
+          <w:color w:val="00B050"/>
+        </w:rPr>
+      </w:pPr>
+      <w:r>
+        <w:rPr>
+          <w:b/>
+          <w:color w:val="00B050"/>
+        </w:rPr>
+        <w:lastRenderedPageBreak/>
+        <w:t>The generated document shall include the following:</w:t>
+      </w:r>
+    </w:p>
+    <w:p>
+      <w:pPr>
+        <w:pStyle w:val="ListParagraph"/>
+        <w:numPr>
+          <w:ilvl w:val="1"/>
+          <w:numId w:val="17"/>
+        </w:numPr>
+        <w:rPr>
+          <w:b/>
+          <w:color w:val="00B050"/>
+        </w:rPr>
+      </w:pPr>
+      <w:r>
+        <w:rPr>
+          <w:b/>
+          <w:color w:val="00B050"/>
+        </w:rPr>
+        <w:t>First page</w:t>
+      </w:r>
+    </w:p>
+    <w:p>
+      <w:pPr>
+        <w:pStyle w:val="ListParagraph"/>
+        <w:numPr>
+          <w:ilvl w:val="2"/>
+          <w:numId w:val="17"/>
+        </w:numPr>
+        <w:rPr>
+          <w:b/>
+          <w:color w:val="00B050"/>
+        </w:rPr>
+      </w:pPr>
+      <w:r>
+        <w:rPr>
+          <w:b/>
+          <w:color w:val="00B050"/>
+        </w:rPr>
+        <w:t>NTT Data address</w:t>
+      </w:r>
+    </w:p>
+    <w:p>
+      <w:pPr>
+        <w:pStyle w:val="ListParagraph"/>
+        <w:numPr>
+          <w:ilvl w:val="2"/>
+          <w:numId w:val="17"/>
+        </w:numPr>
+        <w:rPr>
+          <w:b/>
+          <w:color w:val="00B050"/>
+        </w:rPr>
+      </w:pPr>
+      <w:r>
+        <w:rPr>
+          <w:b/>
+          <w:color w:val="00B050"/>
+        </w:rPr>
+        <w:t>Title (the name of the XML file)</w:t>
+      </w:r>
+    </w:p>
+    <w:p>
+      <w:pPr>
+        <w:pStyle w:val="ListParagraph"/>
+        <w:numPr>
+          <w:ilvl w:val="2"/>
+          <w:numId w:val="17"/>
+        </w:numPr>
+        <w:rPr>
+          <w:b/>
+          <w:color w:val="00B050"/>
+        </w:rPr>
+      </w:pPr>
+      <w:r>
+        <w:rPr>
+          <w:b/>
+          <w:color w:val="00B050"/>
+        </w:rPr>
+        <w:t>Date</w:t>
+      </w:r>
+    </w:p>
+    <w:p>
+      <w:pPr>
+        <w:pStyle w:val="ListParagraph"/>
+        <w:numPr>
+          <w:ilvl w:val="1"/>
+          <w:numId w:val="17"/>
+        </w:numPr>
+        <w:rPr>
+          <w:b/>
+          <w:color w:val="00B050"/>
+        </w:rPr>
+      </w:pPr>
+      <w:r>
+        <w:rPr>
+          <w:b/>
+          <w:color w:val="00B050"/>
+        </w:rPr>
+        <w:t>Table of Contents</w:t>
+      </w:r>
+    </w:p>
+    <w:p>
+      <w:pPr>
+        <w:pStyle w:val="ListParagraph"/>
+        <w:numPr>
+          <w:ilvl w:val="2"/>
+          <w:numId w:val="17"/>
+        </w:numPr>
+        <w:rPr>
+          <w:b/>
+          <w:color w:val="00B050"/>
+        </w:rPr>
+      </w:pPr>
+      <w:r>
+        <w:rPr>
+          <w:b/>
+          <w:color w:val="00B050"/>
+        </w:rPr>
+        <w:t>Generated based on the &lt;Chapter&gt; member from the xml file.</w:t>
+      </w:r>
+    </w:p>
+    <w:p>
+      <w:pPr>
+        <w:pStyle w:val="ListParagraph"/>
+        <w:numPr>
+          <w:ilvl w:val="1"/>
+          <w:numId w:val="17"/>
+        </w:numPr>
+        <w:rPr>
+          <w:b/>
+          <w:color w:val="00B050"/>
+        </w:rPr>
+      </w:pPr>
+      <w:r>
+        <w:rPr>
+          <w:b/>
+          <w:color w:val="00B050"/>
+        </w:rPr>
+        <w:t>Summary</w:t>
+      </w:r>
+    </w:p>
+    <w:p>
+      <w:pPr>
+        <w:pStyle w:val="ListParagraph"/>
+        <w:numPr>
+          <w:ilvl w:val="2"/>
+          <w:numId w:val="17"/>
+        </w:numPr>
+        <w:rPr>
+          <w:b/>
+          <w:color w:val="00B050"/>
+        </w:rPr>
+      </w:pPr>
+      <w:r>
+        <w:rPr>
+          <w:b/>
+          <w:color w:val="00B050"/>
+        </w:rPr>
+        <w:t>This part will include an introduction text like:</w:t>
+      </w:r>
+    </w:p>
+    <w:p>
+      <w:pPr>
+        <w:pStyle w:val="ListParagraph"/>
+        <w:numPr>
+          <w:ilvl w:val="2"/>
+          <w:numId w:val="17"/>
+        </w:numPr>
+        <w:rPr>
+          <w:b/>
+          <w:color w:val="00B050"/>
+        </w:rPr>
+      </w:pPr>
+      <w:r>
+        <w:rPr>
+          <w:b/>
+          <w:color w:val="00B050"/>
+        </w:rPr>
+        <w:t>“</w:t>
+      </w:r>
+      <w:r>
+        <w:rPr>
+          <w:b/>
+          <w:color w:val="00B050"/>
+          <w:sz w:val="21"/>
+          <w:szCs w:val="21"/>
+          <w:shd w:val="clear" w:color="auto" w:fill="FFFFFF"/>
+        </w:rPr>
+        <w:t>A </w:t>
+      </w:r>
+      <w:r>
+        <w:rPr>
+          <w:b/>
+          <w:bCs/>
+          <w:color w:val="00B050"/>
+          <w:sz w:val="21"/>
+          <w:szCs w:val="21"/>
+          <w:shd w:val="clear" w:color="auto" w:fill="FFFFFF"/>
+        </w:rPr>
+        <w:t>product requirements document</w:t>
+      </w:r>
+      <w:r>
+        <w:rPr>
+          <w:b/>
+          <w:color w:val="00B050"/>
+          <w:sz w:val="21"/>
+          <w:szCs w:val="21"/>
+          <w:shd w:val="clear" w:color="auto" w:fill="FFFFFF"/>
+        </w:rPr>
+        <w:t> (</w:t>
+      </w:r>
+      <w:r>
+        <w:rPr>
+          <w:b/>
+          <w:bCs/>
+          <w:color w:val="00B050"/>
+          <w:sz w:val="21"/>
+          <w:szCs w:val="21"/>
+          <w:shd w:val="clear" w:color="auto" w:fill="FFFFFF"/>
+        </w:rPr>
+        <w:t>PRD</w:t>
+      </w:r>
+      <w:r>
+        <w:rPr>
+          <w:b/>
+          <w:color w:val="00B050"/>
+          <w:sz w:val="21"/>
+          <w:szCs w:val="21"/>
+          <w:shd w:val="clear" w:color="auto" w:fill="FFFFFF"/>
+        </w:rPr>
+        <w:t>) is a </w:t>
+      </w:r>
+      <w:hyperlink r:id="rId11" w:tooltip="Document" w:history="1">
+        <w:r>
+          <w:rPr>
+            <w:rStyle w:val="Hyperlink"/>
+            <w:b/>
+            <w:color w:val="00B050"/>
+            <w:sz w:val="21"/>
+            <w:szCs w:val="21"/>
+            <w:shd w:val="clear" w:color="auto" w:fill="FFFFFF"/>
+          </w:rPr>
+          <w:t>document</w:t>
+        </w:r>
+      </w:hyperlink>
+      <w:r>
+        <w:rPr>
+          <w:b/>
+          <w:color w:val="00B050"/>
+          <w:sz w:val="21"/>
+          <w:szCs w:val="21"/>
+          <w:shd w:val="clear" w:color="auto" w:fill="FFFFFF"/>
+        </w:rPr>
+        <w:t> containing all the requirements to a certain product. It is written to allow people to understand </w:t>
+      </w:r>
+      <w:r>
+        <w:rPr>
+          <w:b/>
+          <w:i/>
+          <w:iCs/>
+          <w:color w:val="00B050"/>
+          <w:sz w:val="21"/>
+          <w:szCs w:val="21"/>
+          <w:shd w:val="clear" w:color="auto" w:fill="FFFFFF"/>
+        </w:rPr>
+        <w:t>what</w:t>
+      </w:r>
+      <w:r>
+        <w:rPr>
+          <w:b/>
+          <w:color w:val="00B050"/>
+          <w:sz w:val="21"/>
+          <w:szCs w:val="21"/>
+          <w:shd w:val="clear" w:color="auto" w:fill="FFFFFF"/>
+        </w:rPr>
+        <w:t> a product should do. A PRD should, however, generally avoid anticipating or defining </w:t>
+      </w:r>
+      <w:r>
+        <w:rPr>
+          <w:b/>
+          <w:i/>
+          <w:iCs/>
+          <w:color w:val="00B050"/>
+          <w:sz w:val="21"/>
+          <w:szCs w:val="21"/>
+          <w:shd w:val="clear" w:color="auto" w:fill="FFFFFF"/>
+        </w:rPr>
+        <w:t>how</w:t>
+      </w:r>
+      <w:r>
+        <w:rPr>
+          <w:b/>
+          <w:color w:val="00B050"/>
+          <w:sz w:val="21"/>
+          <w:szCs w:val="21"/>
+          <w:shd w:val="clear" w:color="auto" w:fill="FFFFFF"/>
+        </w:rPr>
+        <w:t> the product will do it in order to later allow interface designers and engineers to use their expertise to provide the optimal solution to the requirements.</w:t>
+      </w:r>
+    </w:p>
+    <w:p>
+      <w:pPr>
+        <w:pStyle w:val="ListParagraph"/>
+        <w:ind w:left="2160"/>
+        <w:rPr>
+          <w:b/>
+          <w:color w:val="00B050"/>
+        </w:rPr>
+      </w:pPr>
+      <w:r>
+        <w:rPr>
+          <w:b/>
+          <w:color w:val="00B050"/>
+        </w:rPr>
+        <w:t>This file is generated based on the requirements document “nameofthedocument.xml”.</w:t>
+      </w:r>
+    </w:p>
+    <w:p>
+      <w:pPr>
+        <w:ind w:left="1800"/>
+      </w:pPr>
+    </w:p>
+    <w:p/>
     <w:p>
       <w:pPr>
         <w:pStyle w:val="ListParagraph"/>
@@ -6585,33 +7931,24 @@
     <w:p>
       <w:pPr>
         <w:pStyle w:val="ListParagraph"/>
-      </w:pPr>
-      <w:r>
-        <w:rPr>
-          <w:color w:val="FF0000"/>
-        </w:rPr>
-        <w:t>TBD</w:t>
-      </w:r>
-      <w:r>
-        <w:t>: functionality</w:t>
-      </w:r>
-    </w:p>
-    <w:p>
-      <w:pPr>
-        <w:pStyle w:val="ListParagraph"/>
-      </w:pPr>
-    </w:p>
-    <w:p>
-      <w:pPr>
-        <w:pStyle w:val="Heading4"/>
-      </w:pPr>
-      <w:r>
-        <w:t>Edit Button</w:t>
-      </w:r>
-    </w:p>
-    <w:p>
-      <w:r>
-        <w:t>“Edit” button shall have the following options(buttons):</w:t>
+        <w:numPr>
+          <w:ilvl w:val="0"/>
+          <w:numId w:val="17"/>
+        </w:numPr>
+      </w:pPr>
+      <w:r>
+        <w:rPr>
+          <w:b/>
+          <w:color w:val="00B050"/>
+        </w:rPr>
+        <w:t>The application shall be able to</w:t>
+      </w:r>
+      <w:r>
+        <w:rPr>
+          <w:b/>
+          <w:color w:val="00B050"/>
+        </w:rPr>
+        <w:t xml:space="preserve"> Close previously opened document.</w:t>
       </w:r>
     </w:p>
     <w:p>
@@ -6621,23 +7958,46 @@
           <w:ilvl w:val="0"/>
           <w:numId w:val="17"/>
         </w:numPr>
-      </w:pPr>
-      <w:r>
-        <w:t>Add row</w:t>
+        <w:rPr>
+          <w:b/>
+          <w:color w:val="00B050"/>
+        </w:rPr>
+      </w:pPr>
+      <w:r>
+        <w:rPr>
+          <w:b/>
+          <w:color w:val="00B050"/>
+        </w:rPr>
+        <w:t>Beforeactual closing the document, a message shall pop-up with the following text:</w:t>
       </w:r>
     </w:p>
     <w:p>
       <w:pPr>
         <w:pStyle w:val="ListParagraph"/>
-      </w:pPr>
-      <w:r>
-        <w:rPr>
-          <w:color w:val="FF0000"/>
-        </w:rPr>
-        <w:t>TBD</w:t>
-      </w:r>
-      <w:r>
-        <w:t>: functionality</w:t>
+        <w:rPr>
+          <w:b/>
+          <w:color w:val="00B050"/>
+        </w:rPr>
+      </w:pPr>
+      <w:r>
+        <w:rPr>
+          <w:b/>
+          <w:color w:val="00B050"/>
+        </w:rPr>
+        <w:t>“Close Document. Are you sure?”. If the User selects “No” the document will not be closed.</w:t>
+      </w:r>
+    </w:p>
+    <w:p>
+      <w:pPr>
+        <w:pStyle w:val="Heading4"/>
+      </w:pPr>
+      <w:r>
+        <w:t>Edit Button</w:t>
+      </w:r>
+    </w:p>
+    <w:p>
+      <w:r>
+        <w:t>“Edit” button shall have the following options(buttons):</w:t>
       </w:r>
     </w:p>
     <w:p>
@@ -6649,129 +8009,90 @@
         </w:numPr>
       </w:pPr>
       <w:r>
-        <w:t>Delete Row</w:t>
+        <w:t>Add row</w:t>
       </w:r>
     </w:p>
     <w:p>
       <w:pPr>
         <w:pStyle w:val="ListParagraph"/>
-      </w:pPr>
-      <w:r>
-        <w:rPr>
-          <w:color w:val="FF0000"/>
-        </w:rPr>
-        <w:t>TBD</w:t>
-      </w:r>
-      <w:r>
-        <w:t>: functionality</w:t>
+        <w:rPr>
+          <w:b/>
+          <w:color w:val="00B050"/>
+        </w:rPr>
+      </w:pPr>
+      <w:r>
+        <w:rPr>
+          <w:b/>
+          <w:color w:val="00B050"/>
+        </w:rPr>
+        <w:t>The application shall be able to Automatically insert a row with the default values stated in the previous chapters.</w:t>
       </w:r>
     </w:p>
     <w:p>
       <w:pPr>
         <w:pStyle w:val="ListParagraph"/>
-      </w:pPr>
-    </w:p>
-    <w:p/>
-    <w:p/>
-    <w:p>
-      <w:r>
-        <w:br w:type="page"/>
-      </w:r>
-    </w:p>
-    <w:p/>
-    <w:p>
-      <w:pPr>
-        <w:pStyle w:val="Heading2"/>
-      </w:pPr>
-      <w:bookmarkStart w:id="65" w:name="_Toc5980410"/>
-      <w:bookmarkStart w:id="66" w:name="_Toc6078388"/>
-      <w:bookmarkStart w:id="67" w:name="_Toc6078525"/>
-      <w:r>
-        <w:t>Coverage Tab</w:t>
-      </w:r>
-      <w:bookmarkEnd w:id="65"/>
-      <w:bookmarkEnd w:id="66"/>
-      <w:bookmarkEnd w:id="67"/>
-    </w:p>
-    <w:p>
-      <w:pPr>
-        <w:pStyle w:val="Heading3"/>
-      </w:pPr>
-      <w:bookmarkStart w:id="68" w:name="_Toc5980411"/>
-      <w:bookmarkStart w:id="69" w:name="_Toc6078389"/>
-      <w:bookmarkStart w:id="70" w:name="_Toc6078526"/>
-      <w:r>
-        <w:t>Columns for the dataGrid</w:t>
-      </w:r>
-      <w:bookmarkEnd w:id="68"/>
-      <w:bookmarkEnd w:id="69"/>
-      <w:bookmarkEnd w:id="70"/>
-    </w:p>
-    <w:p>
-      <w:r>
-        <w:rPr>
-          <w:color w:val="FF0000"/>
-        </w:rPr>
-        <w:t>TBD</w:t>
-      </w:r>
-      <w:r>
-        <w:t>: what columns we’ll have in the Coverage Tab. With which functionality?</w:t>
-      </w:r>
-    </w:p>
-    <w:p>
-      <w:pPr>
-        <w:pStyle w:val="Heading3"/>
-      </w:pPr>
-      <w:bookmarkStart w:id="71" w:name="_Toc5980412"/>
-      <w:bookmarkStart w:id="72" w:name="_Toc6078390"/>
-      <w:bookmarkStart w:id="73" w:name="_Toc6078527"/>
-      <w:r>
-        <w:t>Functionality</w:t>
-      </w:r>
-      <w:bookmarkEnd w:id="71"/>
-      <w:bookmarkEnd w:id="72"/>
-      <w:bookmarkEnd w:id="73"/>
-    </w:p>
-    <w:p>
-      <w:r>
-        <w:rPr>
-          <w:color w:val="FF0000"/>
-        </w:rPr>
-        <w:t>TBD</w:t>
-      </w:r>
-      <w:r>
-        <w:t>: How we’ll cover all requirements.</w:t>
-      </w:r>
-    </w:p>
-    <w:p>
-      <w:r>
+        <w:rPr>
+          <w:b/>
+          <w:color w:val="00B050"/>
+        </w:rPr>
+      </w:pPr>
+    </w:p>
+    <w:p>
+      <w:pPr>
+        <w:pStyle w:val="ListParagraph"/>
+        <w:rPr>
+          <w:b/>
+          <w:color w:val="00B050"/>
+        </w:rPr>
+      </w:pPr>
+      <w:r>
+        <w:rPr>
+          <w:b/>
+          <w:color w:val="00B050"/>
+        </w:rPr>
+        <w:t xml:space="preserve">The row will be inserted AFTER the user selected row. </w:t>
+      </w:r>
+    </w:p>
+    <w:p>
+      <w:pPr>
+        <w:pStyle w:val="ListParagraph"/>
+        <w:rPr>
+          <w:b/>
+          <w:color w:val="00B050"/>
+        </w:rPr>
+      </w:pPr>
+      <w:r>
+        <w:rPr>
+          <w:b/>
+          <w:color w:val="00B050"/>
+        </w:rPr>
         <w:tab/>
-        <w:t>User Req</w:t>
-      </w:r>
-    </w:p>
-    <w:p>
-      <w:r>
-        <w:tab/>
-        <w:t>System Req</w:t>
-      </w:r>
-    </w:p>
-    <w:p>
-      <w:r>
-        <w:tab/>
-        <w:t>Software Req</w:t>
-      </w:r>
-    </w:p>
-    <w:p>
-      <w:pPr>
-        <w:pStyle w:val="Heading4"/>
-      </w:pPr>
-      <w:r>
-        <w:t>MenuStrip</w:t>
-      </w:r>
-    </w:p>
-    <w:p>
-      <w:r>
-        <w:t>Menu strip shall have the following buttons:</w:t>
+        <w:t>For example if the User is selecting row number 87. The new row inserted will be on position 88.</w:t>
+      </w:r>
+    </w:p>
+    <w:p>
+      <w:pPr>
+        <w:pStyle w:val="ListParagraph"/>
+        <w:rPr>
+          <w:b/>
+          <w:color w:val="00B050"/>
+        </w:rPr>
+      </w:pPr>
+    </w:p>
+    <w:p>
+      <w:pPr>
+        <w:pStyle w:val="ListParagraph"/>
+        <w:rPr>
+          <w:b/>
+          <w:color w:val="00B050"/>
+        </w:rPr>
+      </w:pPr>
+      <w:r>
+        <w:rPr>
+          <w:b/>
+          <w:color w:val="00B050"/>
+        </w:rPr>
+        <w:t>If no row is selected by the user, the following message shall pop-up “No row is selected for adding a new item”</w:t>
       </w:r>
     </w:p>
     <w:p>
@@ -6783,7 +8104,95 @@
         </w:numPr>
       </w:pPr>
       <w:r>
-        <w:t>Settings</w:t>
+        <w:t>Delete Row</w:t>
+      </w:r>
+    </w:p>
+    <w:p>
+      <w:pPr>
+        <w:pStyle w:val="ListParagraph"/>
+        <w:rPr>
+          <w:b/>
+          <w:color w:val="00B050"/>
+        </w:rPr>
+      </w:pPr>
+      <w:r>
+        <w:rPr>
+          <w:b/>
+          <w:color w:val="00B050"/>
+        </w:rPr>
+        <w:t>The application shall be able to Delete a selected row.</w:t>
+      </w:r>
+    </w:p>
+    <w:p>
+      <w:pPr>
+        <w:pStyle w:val="ListParagraph"/>
+        <w:rPr>
+          <w:b/>
+          <w:color w:val="00B050"/>
+        </w:rPr>
+      </w:pPr>
+      <w:r>
+        <w:rPr>
+          <w:b/>
+          <w:color w:val="00B050"/>
+        </w:rPr>
+        <w:t>If no row is selected by the user, the following message shall pop-up “No row is selected for removal.”</w:t>
+      </w:r>
+    </w:p>
+    <w:p>
+      <w:pPr>
+        <w:pStyle w:val="ListParagraph"/>
+      </w:pPr>
+    </w:p>
+    <w:p/>
+    <w:p/>
+    <w:p>
+      <w:r>
+        <w:br w:type="page"/>
+      </w:r>
+    </w:p>
+    <w:p/>
+    <w:p>
+      <w:pPr>
+        <w:pStyle w:val="Heading2"/>
+      </w:pPr>
+      <w:bookmarkStart w:id="61" w:name="_Toc5980410"/>
+      <w:bookmarkStart w:id="62" w:name="_Toc6078388"/>
+      <w:bookmarkStart w:id="63" w:name="_Toc6078525"/>
+      <w:r>
+        <w:t>Coverage Tab</w:t>
+      </w:r>
+      <w:bookmarkEnd w:id="61"/>
+      <w:bookmarkEnd w:id="62"/>
+      <w:bookmarkEnd w:id="63"/>
+    </w:p>
+    <w:p>
+      <w:pPr>
+        <w:pStyle w:val="Heading3"/>
+      </w:pPr>
+      <w:bookmarkStart w:id="64" w:name="_Toc5980411"/>
+      <w:bookmarkStart w:id="65" w:name="_Toc6078389"/>
+      <w:bookmarkStart w:id="66" w:name="_Toc6078526"/>
+      <w:r>
+        <w:t>Columns for the dataGrid</w:t>
+      </w:r>
+      <w:bookmarkEnd w:id="64"/>
+      <w:bookmarkEnd w:id="65"/>
+      <w:bookmarkEnd w:id="66"/>
+    </w:p>
+    <w:p>
+      <w:pPr>
+        <w:rPr>
+          <w:b/>
+          <w:color w:val="00B050"/>
+        </w:rPr>
+      </w:pPr>
+      <w:r>
+        <w:rPr>
+          <w:b/>
+          <w:color w:val="00B050"/>
+        </w:rPr>
+        <w:t>The following columns shall be present in the “Coverage” view:</w:t>
       </w:r>
     </w:p>
     <w:p>
@@ -6793,43 +8202,17 @@
           <w:ilvl w:val="0"/>
           <w:numId w:val="17"/>
         </w:numPr>
-      </w:pPr>
-      <w:r>
-        <w:t>Tools</w:t>
-      </w:r>
-    </w:p>
-    <w:p>
-      <w:pPr>
-        <w:pStyle w:val="Heading5"/>
-      </w:pPr>
-      <w:r>
-        <w:t>Settings Button</w:t>
-      </w:r>
-    </w:p>
-    <w:p>
-      <w:r>
-        <w:t>“Settings” button shall have the following options(buttons):</w:t>
-      </w:r>
-    </w:p>
-    <w:p>
-      <w:r>
-        <w:rPr>
-          <w:color w:val="FF0000"/>
-        </w:rPr>
-        <w:t>TBD</w:t>
-      </w:r>
-    </w:p>
-    <w:p>
-      <w:pPr>
-        <w:pStyle w:val="Heading5"/>
-      </w:pPr>
-      <w:r>
-        <w:t>Tools Button</w:t>
-      </w:r>
-    </w:p>
-    <w:p>
-      <w:r>
-        <w:t>“Tools” button shall have the following options(buttons):</w:t>
+        <w:rPr>
+          <w:b/>
+          <w:color w:val="00B050"/>
+        </w:rPr>
+      </w:pPr>
+      <w:r>
+        <w:rPr>
+          <w:b/>
+          <w:color w:val="00B050"/>
+        </w:rPr>
+        <w:t>Requirement ID</w:t>
       </w:r>
     </w:p>
     <w:p>
@@ -6839,17 +8222,37 @@
           <w:ilvl w:val="0"/>
           <w:numId w:val="17"/>
         </w:numPr>
-      </w:pPr>
-      <w:r>
-        <w:t>Make Coverage</w:t>
-      </w:r>
-    </w:p>
-    <w:p>
-      <w:pPr>
-        <w:ind w:left="720"/>
-      </w:pPr>
-      <w:r>
-        <w:t>Functionality:</w:t>
+        <w:rPr>
+          <w:b/>
+          <w:color w:val="00B050"/>
+        </w:rPr>
+      </w:pPr>
+      <w:r>
+        <w:rPr>
+          <w:b/>
+          <w:color w:val="00B050"/>
+        </w:rPr>
+        <w:t>Coverage</w:t>
+      </w:r>
+    </w:p>
+    <w:p>
+      <w:pPr>
+        <w:pStyle w:val="ListParagraph"/>
+        <w:numPr>
+          <w:ilvl w:val="1"/>
+          <w:numId w:val="17"/>
+        </w:numPr>
+        <w:rPr>
+          <w:b/>
+          <w:color w:val="00B050"/>
+        </w:rPr>
+      </w:pPr>
+      <w:r>
+        <w:rPr>
+          <w:b/>
+          <w:color w:val="00B050"/>
+        </w:rPr>
+        <w:t>Possible values:</w:t>
       </w:r>
     </w:p>
     <w:p>
@@ -6859,9 +8262,37 @@
           <w:ilvl w:val="2"/>
           <w:numId w:val="17"/>
         </w:numPr>
-      </w:pPr>
-      <w:r>
-        <w:t>Search in the code each ID to check if is implemented or not.</w:t>
+        <w:rPr>
+          <w:b/>
+          <w:color w:val="00B050"/>
+        </w:rPr>
+      </w:pPr>
+      <w:r>
+        <w:rPr>
+          <w:b/>
+          <w:color w:val="00B050"/>
+        </w:rPr>
+        <w:t>Covered</w:t>
+      </w:r>
+    </w:p>
+    <w:p>
+      <w:pPr>
+        <w:pStyle w:val="ListParagraph"/>
+        <w:numPr>
+          <w:ilvl w:val="2"/>
+          <w:numId w:val="17"/>
+        </w:numPr>
+        <w:rPr>
+          <w:b/>
+          <w:color w:val="00B050"/>
+        </w:rPr>
+      </w:pPr>
+      <w:r>
+        <w:rPr>
+          <w:b/>
+          <w:color w:val="00B050"/>
+        </w:rPr>
+        <w:t>Uncovered</w:t>
       </w:r>
     </w:p>
     <w:p>
@@ -6871,9 +8302,192 @@
           <w:ilvl w:val="0"/>
           <w:numId w:val="17"/>
         </w:numPr>
-      </w:pPr>
-      <w:r>
-        <w:t>Publish Coverage</w:t>
+        <w:rPr>
+          <w:b/>
+          <w:color w:val="00B050"/>
+        </w:rPr>
+      </w:pPr>
+      <w:r>
+        <w:rPr>
+          <w:b/>
+          <w:color w:val="00B050"/>
+        </w:rPr>
+        <w:t>Path</w:t>
+      </w:r>
+    </w:p>
+    <w:p>
+      <w:pPr>
+        <w:pStyle w:val="ListParagraph"/>
+        <w:numPr>
+          <w:ilvl w:val="1"/>
+          <w:numId w:val="17"/>
+        </w:numPr>
+        <w:rPr>
+          <w:b/>
+          <w:color w:val="00B050"/>
+        </w:rPr>
+      </w:pPr>
+      <w:r>
+        <w:rPr>
+          <w:b/>
+          <w:color w:val="00B050"/>
+        </w:rPr>
+        <w:t>The path in where the requirement was found.</w:t>
+      </w:r>
+    </w:p>
+    <w:p>
+      <w:pPr>
+        <w:pStyle w:val="Heading3"/>
+      </w:pPr>
+      <w:bookmarkStart w:id="67" w:name="_Toc5980412"/>
+      <w:bookmarkStart w:id="68" w:name="_Toc6078390"/>
+      <w:bookmarkStart w:id="69" w:name="_Toc6078527"/>
+      <w:r>
+        <w:t>Functionality</w:t>
+      </w:r>
+      <w:bookmarkEnd w:id="67"/>
+      <w:bookmarkEnd w:id="68"/>
+      <w:bookmarkEnd w:id="69"/>
+    </w:p>
+    <w:p>
+      <w:pPr>
+        <w:rPr>
+          <w:b/>
+          <w:color w:val="00B050"/>
+        </w:rPr>
+      </w:pPr>
+      <w:r>
+        <w:rPr>
+          <w:b/>
+          <w:color w:val="00B050"/>
+        </w:rPr>
+        <w:t>The application shall be able to check the coverage of any requirement saved in the XML file.</w:t>
+      </w:r>
+    </w:p>
+    <w:p/>
+    <w:p>
+      <w:pPr>
+        <w:pStyle w:val="Heading4"/>
+      </w:pPr>
+      <w:bookmarkStart w:id="70" w:name="_GoBack"/>
+      <w:bookmarkEnd w:id="70"/>
+      <w:r>
+        <w:t>MenuStrip</w:t>
+      </w:r>
+    </w:p>
+    <w:p>
+      <w:r>
+        <w:t>Menu strip shall have the following buttons:</w:t>
+      </w:r>
+    </w:p>
+    <w:p>
+      <w:pPr>
+        <w:pStyle w:val="ListParagraph"/>
+        <w:numPr>
+          <w:ilvl w:val="0"/>
+          <w:numId w:val="17"/>
+        </w:numPr>
+      </w:pPr>
+      <w:r>
+        <w:t>Settings</w:t>
+      </w:r>
+    </w:p>
+    <w:p>
+      <w:pPr>
+        <w:pStyle w:val="ListParagraph"/>
+        <w:numPr>
+          <w:ilvl w:val="0"/>
+          <w:numId w:val="17"/>
+        </w:numPr>
+      </w:pPr>
+      <w:r>
+        <w:t>Tools</w:t>
+      </w:r>
+    </w:p>
+    <w:p>
+      <w:pPr>
+        <w:pStyle w:val="Heading5"/>
+      </w:pPr>
+      <w:r>
+        <w:t>Settings Button</w:t>
+      </w:r>
+    </w:p>
+    <w:p>
+      <w:r>
+        <w:t>“Settings” button shall have the following options(buttons):</w:t>
+      </w:r>
+    </w:p>
+    <w:p>
+      <w:pPr>
+        <w:pStyle w:val="ListParagraph"/>
+        <w:numPr>
+          <w:ilvl w:val="0"/>
+          <w:numId w:val="17"/>
+        </w:numPr>
+        <w:rPr>
+          <w:b/>
+          <w:color w:val="00B050"/>
+        </w:rPr>
+      </w:pPr>
+      <w:r>
+        <w:rPr>
+          <w:b/>
+          <w:color w:val="00B050"/>
+        </w:rPr>
+        <w:t>Select Source Path</w:t>
+      </w:r>
+    </w:p>
+    <w:p>
+      <w:pPr>
+        <w:pStyle w:val="ListParagraph"/>
+        <w:numPr>
+          <w:ilvl w:val="0"/>
+          <w:numId w:val="17"/>
+        </w:numPr>
+        <w:rPr>
+          <w:b/>
+          <w:color w:val="00B050"/>
+        </w:rPr>
+      </w:pPr>
+      <w:r>
+        <w:rPr>
+          <w:b/>
+          <w:color w:val="00B050"/>
+        </w:rPr>
+        <w:t>Select Test Path</w:t>
+      </w:r>
+    </w:p>
+    <w:p>
+      <w:pPr>
+        <w:pStyle w:val="Heading5"/>
+      </w:pPr>
+      <w:r>
+        <w:t>Tools Button</w:t>
+      </w:r>
+    </w:p>
+    <w:p>
+      <w:r>
+        <w:t>“Tools” button shall have the following options(buttons):</w:t>
+      </w:r>
+    </w:p>
+    <w:p>
+      <w:pPr>
+        <w:pStyle w:val="ListParagraph"/>
+        <w:numPr>
+          <w:ilvl w:val="0"/>
+          <w:numId w:val="17"/>
+        </w:numPr>
+      </w:pPr>
+      <w:r>
+        <w:t>Make Coverage</w:t>
+      </w:r>
+    </w:p>
+    <w:p>
+      <w:pPr>
+        <w:ind w:left="720"/>
+      </w:pPr>
+      <w:r>
+        <w:t>Functionality:</w:t>
       </w:r>
     </w:p>
     <w:p>
@@ -6885,10 +8499,7 @@
         </w:numPr>
       </w:pPr>
       <w:r>
-        <w:t>Save the coverage raport into a Excel file. This file needs to be versioned on the server.</w:t>
-      </w:r>
-      <w:r>
-        <w:br w:type="page"/>
+        <w:t>Search in the code each ID to check if is implemented or not.</w:t>
       </w:r>
     </w:p>
     <w:p>
@@ -6899,6 +8510,33 @@
           <w:numId w:val="17"/>
         </w:numPr>
       </w:pPr>
+      <w:r>
+        <w:t>Publish Coverage</w:t>
+      </w:r>
+    </w:p>
+    <w:p>
+      <w:pPr>
+        <w:pStyle w:val="ListParagraph"/>
+        <w:numPr>
+          <w:ilvl w:val="2"/>
+          <w:numId w:val="17"/>
+        </w:numPr>
+      </w:pPr>
+      <w:r>
+        <w:t>Save the coverage raport into a Excel file. This file needs to be versioned on the server.</w:t>
+      </w:r>
+      <w:r>
+        <w:br w:type="page"/>
+      </w:r>
+    </w:p>
+    <w:p>
+      <w:pPr>
+        <w:pStyle w:val="ListParagraph"/>
+        <w:numPr>
+          <w:ilvl w:val="0"/>
+          <w:numId w:val="17"/>
+        </w:numPr>
+      </w:pPr>
     </w:p>
     <w:p>
       <w:pPr>
@@ -6910,55 +8548,288 @@
       <w:pPr>
         <w:pStyle w:val="Heading2"/>
       </w:pPr>
-      <w:bookmarkStart w:id="74" w:name="_Toc5980413"/>
-      <w:bookmarkStart w:id="75" w:name="_Toc6078391"/>
-      <w:bookmarkStart w:id="76" w:name="_Toc6078528"/>
+      <w:bookmarkStart w:id="71" w:name="_Toc5980413"/>
+      <w:bookmarkStart w:id="72" w:name="_Toc6078391"/>
+      <w:bookmarkStart w:id="73" w:name="_Toc6078528"/>
       <w:r>
         <w:t>Statistics Tab</w:t>
+      </w:r>
+      <w:bookmarkEnd w:id="71"/>
+      <w:bookmarkEnd w:id="72"/>
+      <w:bookmarkEnd w:id="73"/>
+      <w:r>
+        <w:t xml:space="preserve"> </w:t>
+      </w:r>
+    </w:p>
+    <w:p>
+      <w:pPr>
+        <w:rPr>
+          <w:b/>
+          <w:color w:val="00B050"/>
+        </w:rPr>
+      </w:pPr>
+      <w:r>
+        <w:rPr>
+          <w:b/>
+          <w:color w:val="00B050"/>
+        </w:rPr>
+        <w:t>The application shall be able to generate the following statistics:</w:t>
+      </w:r>
+    </w:p>
+    <w:p>
+      <w:pPr>
+        <w:pStyle w:val="ListParagraph"/>
+        <w:numPr>
+          <w:ilvl w:val="0"/>
+          <w:numId w:val="32"/>
+        </w:numPr>
+        <w:rPr>
+          <w:b/>
+          <w:color w:val="00B050"/>
+        </w:rPr>
+      </w:pPr>
+      <w:r>
+        <w:rPr>
+          <w:b/>
+          <w:color w:val="00B050"/>
+        </w:rPr>
+        <w:t>Percent of the covered vs uncovered requiremens</w:t>
+      </w:r>
+    </w:p>
+    <w:p>
+      <w:pPr>
+        <w:pStyle w:val="ListParagraph"/>
+        <w:ind w:firstLine="720"/>
+        <w:rPr>
+          <w:b/>
+          <w:color w:val="00B050"/>
+        </w:rPr>
+      </w:pPr>
+      <w:r>
+        <w:rPr>
+          <w:b/>
+          <w:color w:val="00B050"/>
+        </w:rPr>
+        <w:t xml:space="preserve">- </w:t>
+      </w:r>
+      <w:r>
+        <w:rPr>
+          <w:b/>
+          <w:color w:val="00B050"/>
+        </w:rPr>
+        <w:t>display a</w:t>
+      </w:r>
+      <w:r>
+        <w:rPr>
+          <w:b/>
+          <w:color w:val="00B050"/>
+        </w:rPr>
+        <w:t xml:space="preserve"> Pie Chart </w:t>
+      </w:r>
+    </w:p>
+    <w:p>
+      <w:pPr>
+        <w:ind w:firstLine="720"/>
+        <w:rPr>
+          <w:b/>
+          <w:color w:val="00B050"/>
+        </w:rPr>
+      </w:pPr>
+      <w:r>
+        <w:rPr>
+          <w:b/>
+          <w:color w:val="00B050"/>
+        </w:rPr>
+        <w:t>b) Display “Version Mismatch” requirements.</w:t>
+      </w:r>
+    </w:p>
+    <w:p>
+      <w:pPr>
+        <w:ind w:firstLine="720"/>
+        <w:rPr>
+          <w:b/>
+          <w:color w:val="00B050"/>
+        </w:rPr>
+      </w:pPr>
+      <w:r>
+        <w:rPr>
+          <w:b/>
+          <w:color w:val="00B050"/>
+        </w:rPr>
+        <w:tab/>
+        <w:t>- A version mismatch requirement is a requirement that is having a version stated in the xml file. And another version in the source.</w:t>
+      </w:r>
+    </w:p>
+    <w:p>
+      <w:pPr>
+        <w:ind w:firstLine="720"/>
+        <w:rPr>
+          <w:b/>
+          <w:color w:val="00B050"/>
+        </w:rPr>
+      </w:pPr>
+      <w:r>
+        <w:rPr>
+          <w:b/>
+          <w:color w:val="00B050"/>
+        </w:rPr>
+        <w:t>IE</w:t>
+      </w:r>
+    </w:p>
+    <w:p>
+      <w:pPr>
+        <w:ind w:firstLine="720"/>
+        <w:rPr>
+          <w:b/>
+          <w:color w:val="00B050"/>
+        </w:rPr>
+      </w:pPr>
+      <w:r>
+        <w:rPr>
+          <w:b/>
+          <w:color w:val="00B050"/>
+        </w:rPr>
+        <w:tab/>
+        <w:t>Xml:</w:t>
+      </w:r>
+    </w:p>
+    <w:p>
+      <w:pPr>
+        <w:ind w:firstLine="720"/>
+        <w:rPr>
+          <w:b/>
+          <w:color w:val="00B050"/>
+        </w:rPr>
+      </w:pPr>
+      <w:r>
+        <w:rPr>
+          <w:b/>
+          <w:color w:val="00B050"/>
+        </w:rPr>
+        <w:tab/>
+      </w:r>
+      <w:r>
+        <w:rPr>
+          <w:b/>
+          <w:color w:val="00B050"/>
+        </w:rPr>
+        <w:tab/>
+        <w:t>Requirement: X</w:t>
+      </w:r>
+    </w:p>
+    <w:p>
+      <w:pPr>
+        <w:ind w:firstLine="720"/>
+        <w:rPr>
+          <w:b/>
+          <w:color w:val="00B050"/>
+        </w:rPr>
+      </w:pPr>
+      <w:r>
+        <w:rPr>
+          <w:b/>
+          <w:color w:val="00B050"/>
+        </w:rPr>
+        <w:tab/>
+      </w:r>
+      <w:r>
+        <w:rPr>
+          <w:b/>
+          <w:color w:val="00B050"/>
+        </w:rPr>
+        <w:tab/>
+        <w:t>Version: 1.1</w:t>
+      </w:r>
+    </w:p>
+    <w:p>
+      <w:pPr>
+        <w:ind w:firstLine="720"/>
+        <w:rPr>
+          <w:b/>
+          <w:color w:val="00B050"/>
+        </w:rPr>
+      </w:pPr>
+      <w:r>
+        <w:rPr>
+          <w:b/>
+          <w:color w:val="00B050"/>
+        </w:rPr>
+        <w:tab/>
+        <w:t>Main.c</w:t>
+      </w:r>
+    </w:p>
+    <w:p>
+      <w:pPr>
+        <w:ind w:firstLine="720"/>
+        <w:rPr>
+          <w:b/>
+          <w:color w:val="00B050"/>
+        </w:rPr>
+      </w:pPr>
+      <w:r>
+        <w:rPr>
+          <w:b/>
+          <w:color w:val="00B050"/>
+        </w:rPr>
+        <w:tab/>
+      </w:r>
+      <w:r>
+        <w:rPr>
+          <w:b/>
+          <w:color w:val="00B050"/>
+        </w:rPr>
+        <w:tab/>
+        <w:t>Requirement: x</w:t>
+      </w:r>
+    </w:p>
+    <w:p>
+      <w:pPr>
+        <w:ind w:firstLine="720"/>
+        <w:rPr>
+          <w:b/>
+          <w:color w:val="00B050"/>
+        </w:rPr>
+      </w:pPr>
+      <w:r>
+        <w:rPr>
+          <w:b/>
+          <w:color w:val="00B050"/>
+        </w:rPr>
+        <w:tab/>
+      </w:r>
+      <w:r>
+        <w:rPr>
+          <w:b/>
+          <w:color w:val="00B050"/>
+        </w:rPr>
+        <w:tab/>
+        <w:t xml:space="preserve">Version 1.0 </w:t>
+      </w:r>
+    </w:p>
+    <w:p>
+      <w:pPr>
+        <w:pStyle w:val="Heading1"/>
+      </w:pPr>
+      <w:bookmarkStart w:id="74" w:name="_Toc6078392"/>
+      <w:bookmarkStart w:id="75" w:name="_Toc6078529"/>
+      <w:r>
+        <w:lastRenderedPageBreak/>
+        <w:t>Functionality Requirements</w:t>
       </w:r>
       <w:bookmarkEnd w:id="74"/>
       <w:bookmarkEnd w:id="75"/>
+    </w:p>
+    <w:p>
+      <w:pPr>
+        <w:pStyle w:val="Heading2"/>
+      </w:pPr>
+      <w:bookmarkStart w:id="76" w:name="_Toc6078393"/>
+      <w:bookmarkStart w:id="77" w:name="_Toc6078530"/>
+      <w:r>
+        <w:t>Requirements Version</w:t>
+      </w:r>
       <w:bookmarkEnd w:id="76"/>
-      <w:r>
-        <w:t xml:space="preserve"> </w:t>
-      </w:r>
-    </w:p>
-    <w:p>
-      <w:r>
-        <w:rPr>
-          <w:color w:val="FF0000"/>
-        </w:rPr>
-        <w:t>TBD</w:t>
-      </w:r>
-      <w:r>
-        <w:t xml:space="preserve">: What statistics will be calculated </w:t>
-      </w:r>
-    </w:p>
-    <w:p/>
-    <w:p>
-      <w:pPr>
-        <w:pStyle w:val="Heading1"/>
-      </w:pPr>
-      <w:bookmarkStart w:id="77" w:name="_Toc6078392"/>
-      <w:bookmarkStart w:id="78" w:name="_Toc6078529"/>
-      <w:r>
-        <w:lastRenderedPageBreak/>
-        <w:t>Functionality Requirements</w:t>
-      </w:r>
       <w:bookmarkEnd w:id="77"/>
-      <w:bookmarkEnd w:id="78"/>
-    </w:p>
-    <w:p>
-      <w:pPr>
-        <w:pStyle w:val="Heading2"/>
-      </w:pPr>
-      <w:bookmarkStart w:id="79" w:name="_Toc6078393"/>
-      <w:bookmarkStart w:id="80" w:name="_Toc6078530"/>
-      <w:r>
-        <w:t>Requirements Version</w:t>
-      </w:r>
-      <w:bookmarkEnd w:id="79"/>
-      <w:bookmarkEnd w:id="80"/>
     </w:p>
     <w:p>
       <w:r>
@@ -6997,7 +8868,43 @@
           <w:color w:val="FF0000"/>
         </w:rPr>
         <w:tab/>
-        <w:t>When you add a new requirement, tool should check before save if any column is TBD. In case is TBD, a pop up warning should appear to ask you to check again. Save will not be done.</w:t>
+        <w:t xml:space="preserve">When </w:t>
+      </w:r>
+      <w:r>
+        <w:rPr>
+          <w:color w:val="FF0000"/>
+        </w:rPr>
+        <w:t xml:space="preserve">a </w:t>
+      </w:r>
+      <w:r>
+        <w:rPr>
+          <w:color w:val="FF0000"/>
+        </w:rPr>
+        <w:t>new requirement</w:t>
+      </w:r>
+      <w:r>
+        <w:rPr>
+          <w:color w:val="FF0000"/>
+        </w:rPr>
+        <w:t xml:space="preserve"> is added</w:t>
+      </w:r>
+      <w:r>
+        <w:rPr>
+          <w:color w:val="FF0000"/>
+        </w:rPr>
+        <w:t xml:space="preserve">, </w:t>
+      </w:r>
+      <w:r>
+        <w:rPr>
+          <w:color w:val="FF0000"/>
+        </w:rPr>
+        <w:t>the application shall</w:t>
+      </w:r>
+      <w:r>
+        <w:rPr>
+          <w:color w:val="FF0000"/>
+        </w:rPr>
+        <w:t xml:space="preserve"> check before save if any column is TBD. In case is TBD, a pop up warning should appear to ask you to check again. Save will not be done.</w:t>
       </w:r>
     </w:p>
     <w:p>
@@ -7037,7 +8944,7 @@
       </w:r>
     </w:p>
     <w:sectPr>
-      <w:headerReference w:type="default" r:id="rId11"/>
+      <w:headerReference w:type="default" r:id="rId12"/>
       <w:pgSz w:w="11907" w:h="16838" w:code="9"/>
       <w:pgMar w:top="1701" w:right="1417" w:bottom="1134" w:left="1417" w:header="850" w:footer="850" w:gutter="0"/>
       <w:cols w:space="708"/>
@@ -7049,7 +8956,7 @@
 
 <file path=word/comments.xml><?xml version="1.0" encoding="utf-8"?>
 <w:comments xmlns:wpc="http://schemas.microsoft.com/office/word/2010/wordprocessingCanvas" xmlns:cx="http://schemas.microsoft.com/office/drawing/2014/chartex" xmlns:cx1="http://schemas.microsoft.com/office/drawing/2015/9/8/chartex" xmlns:mc="http://schemas.openxmlformats.org/markup-compatibility/2006" xmlns:o="urn:schemas-microsoft-com:office:office" xmlns:r="http://schemas.openxmlformats.org/officeDocument/2006/relationships" xmlns:m="http://schemas.openxmlformats.org/officeDocument/2006/math" xmlns:v="urn:schemas-microsoft-com:vml" xmlns:wp14="http://schemas.microsoft.com/office/word/2010/wordprocessingDrawing" xmlns:wp="http://schemas.openxmlformats.org/drawingml/2006/wordprocessingDrawing" xmlns:w10="urn:schemas-microsoft-com:office:word" xmlns:w="http://schemas.openxmlformats.org/wordprocessingml/2006/main" xmlns:w14="http://schemas.microsoft.com/office/word/2010/wordml" xmlns:w15="http://schemas.microsoft.com/office/word/2012/wordml" xmlns:w16se="http://schemas.microsoft.com/office/word/2015/wordml/symex" xmlns:wpg="http://schemas.microsoft.com/office/word/2010/wordprocessingGroup" xmlns:wpi="http://schemas.microsoft.com/office/word/2010/wordprocessingInk" xmlns:wne="http://schemas.microsoft.com/office/word/2006/wordml" xmlns:wps="http://schemas.microsoft.com/office/word/2010/wordprocessingShape" mc:Ignorable="w14 w15 w16se wp14">
-  <w:comment w:id="34" w:author="Bogdan Cunita" w:date="2019-04-13T20:05:00Z" w:initials="BC">
+  <w:comment w:id="30" w:author="Bogdan Cunita" w:date="2019-04-13T20:05:00Z" w:initials="BC">
     <w:p>
       <w:pPr>
         <w:pStyle w:val="CommentText"/>
@@ -7146,10 +9053,41 @@
           <w:vMerge w:val="restart"/>
           <w:vAlign w:val="center"/>
         </w:tcPr>
+        <w:bookmarkStart w:id="78" w:name="_MON_1622961019"/>
+        <w:bookmarkEnd w:id="78"/>
         <w:p>
           <w:pPr>
             <w:jc w:val="center"/>
           </w:pPr>
+          <w:r>
+            <w:object w:dxaOrig="9073" w:dyaOrig="12925" w14:anchorId="41AE43DC">
+              <v:shapetype id="_x0000_t75" coordsize="21600,21600" o:spt="75" o:preferrelative="t" path="m@4@5l@4@11@9@11@9@5xe" filled="f" stroked="f">
+                <v:stroke joinstyle="miter"/>
+                <v:formulas>
+                  <v:f eqn="if lineDrawn pixelLineWidth 0"/>
+                  <v:f eqn="sum @0 1 0"/>
+                  <v:f eqn="sum 0 0 @1"/>
+                  <v:f eqn="prod @2 1 2"/>
+                  <v:f eqn="prod @3 21600 pixelWidth"/>
+                  <v:f eqn="prod @3 21600 pixelHeight"/>
+                  <v:f eqn="sum @0 0 1"/>
+                  <v:f eqn="prod @6 1 2"/>
+                  <v:f eqn="prod @7 21600 pixelWidth"/>
+                  <v:f eqn="sum @8 21600 0"/>
+                  <v:f eqn="prod @7 21600 pixelHeight"/>
+                  <v:f eqn="sum @10 21600 0"/>
+                </v:formulas>
+                <v:path o:extrusionok="f" gradientshapeok="t" o:connecttype="rect"/>
+                <o:lock v:ext="edit" aspectratio="t"/>
+              </v:shapetype>
+              <v:shape id="_x0000_i1025" type="#_x0000_t75" style="width:453.75pt;height:646.5pt">
+                <v:imagedata r:id="rId1" o:title=""/>
+              </v:shape>
+              <o:OLEObject Type="Embed" ProgID="Word.Document.12" ShapeID="_x0000_i1025" DrawAspect="Content" ObjectID="_1623214080" r:id="rId2">
+                <o:FieldCodes>\s</o:FieldCodes>
+              </o:OLEObject>
+            </w:object>
+          </w:r>
           <w:r>
             <w:rPr>
               <w:noProof/>
@@ -7173,7 +9111,7 @@
                         </pic:cNvPicPr>
                       </pic:nvPicPr>
                       <pic:blipFill>
-                        <a:blip r:embed="rId1">
+                        <a:blip r:embed="rId3">
                           <a:extLst>
                             <a:ext uri="{28A0092B-C50C-407E-A947-70E740481C1C}">
                               <a14:useLocalDpi xmlns:a14="http://schemas.microsoft.com/office/drawing/2010/main" val="0"/>
@@ -7281,7 +9219,7 @@
               <w:noProof/>
               <w:sz w:val="16"/>
             </w:rPr>
-            <w:t>5</w:t>
+            <w:t>14</w:t>
           </w:r>
           <w:r>
             <w:rPr>
@@ -7294,19 +9232,7 @@
             <w:rPr>
               <w:sz w:val="16"/>
             </w:rPr>
-            <w:t xml:space="preserve"> </w:t>
-          </w:r>
-          <w:r>
-            <w:rPr>
-              <w:sz w:val="16"/>
-            </w:rPr>
-            <w:t>of</w:t>
-          </w:r>
-          <w:r>
-            <w:rPr>
-              <w:sz w:val="16"/>
-            </w:rPr>
-            <w:t xml:space="preserve"> </w:t>
+            <w:t xml:space="preserve"> of </w:t>
           </w:r>
           <w:r>
             <w:rPr>
@@ -7338,7 +9264,7 @@
               <w:noProof/>
               <w:sz w:val="16"/>
             </w:rPr>
-            <w:t>14</w:t>
+            <w:t>16</w:t>
           </w:r>
           <w:r>
             <w:rPr>
@@ -7850,6 +9776,118 @@
     </w:lvl>
   </w:abstractNum>
   <w:abstractNum w:abstractNumId="4" w15:restartNumberingAfterBreak="0">
+    <w:nsid w:val="0C752668"/>
+    <w:multiLevelType w:val="hybridMultilevel"/>
+    <w:tmpl w:val="4DE24042"/>
+    <w:lvl w:ilvl="0" w:tplc="5B3EAB46">
+      <w:numFmt w:val="bullet"/>
+      <w:lvlText w:val="-"/>
+      <w:lvlJc w:val="left"/>
+      <w:pPr>
+        <w:ind w:left="720" w:hanging="360"/>
+      </w:pPr>
+      <w:rPr>
+        <w:rFonts w:ascii="Arial" w:eastAsia="MS Mincho" w:hAnsi="Arial" w:cs="Arial" w:hint="default"/>
+      </w:rPr>
+    </w:lvl>
+    <w:lvl w:ilvl="1" w:tplc="04090003" w:tentative="1">
+      <w:start w:val="1"/>
+      <w:numFmt w:val="bullet"/>
+      <w:lvlText w:val="o"/>
+      <w:lvlJc w:val="left"/>
+      <w:pPr>
+        <w:ind w:left="1440" w:hanging="360"/>
+      </w:pPr>
+      <w:rPr>
+        <w:rFonts w:ascii="Courier New" w:hAnsi="Courier New" w:cs="Courier New" w:hint="default"/>
+      </w:rPr>
+    </w:lvl>
+    <w:lvl w:ilvl="2" w:tplc="04090005" w:tentative="1">
+      <w:start w:val="1"/>
+      <w:numFmt w:val="bullet"/>
+      <w:lvlText w:val=""/>
+      <w:lvlJc w:val="left"/>
+      <w:pPr>
+        <w:ind w:left="2160" w:hanging="360"/>
+      </w:pPr>
+      <w:rPr>
+        <w:rFonts w:ascii="Wingdings" w:hAnsi="Wingdings" w:hint="default"/>
+      </w:rPr>
+    </w:lvl>
+    <w:lvl w:ilvl="3" w:tplc="04090001" w:tentative="1">
+      <w:start w:val="1"/>
+      <w:numFmt w:val="bullet"/>
+      <w:lvlText w:val=""/>
+      <w:lvlJc w:val="left"/>
+      <w:pPr>
+        <w:ind w:left="2880" w:hanging="360"/>
+      </w:pPr>
+      <w:rPr>
+        <w:rFonts w:ascii="Symbol" w:hAnsi="Symbol" w:hint="default"/>
+      </w:rPr>
+    </w:lvl>
+    <w:lvl w:ilvl="4" w:tplc="04090003" w:tentative="1">
+      <w:start w:val="1"/>
+      <w:numFmt w:val="bullet"/>
+      <w:lvlText w:val="o"/>
+      <w:lvlJc w:val="left"/>
+      <w:pPr>
+        <w:ind w:left="3600" w:hanging="360"/>
+      </w:pPr>
+      <w:rPr>
+        <w:rFonts w:ascii="Courier New" w:hAnsi="Courier New" w:cs="Courier New" w:hint="default"/>
+      </w:rPr>
+    </w:lvl>
+    <w:lvl w:ilvl="5" w:tplc="04090005" w:tentative="1">
+      <w:start w:val="1"/>
+      <w:numFmt w:val="bullet"/>
+      <w:lvlText w:val=""/>
+      <w:lvlJc w:val="left"/>
+      <w:pPr>
+        <w:ind w:left="4320" w:hanging="360"/>
+      </w:pPr>
+      <w:rPr>
+        <w:rFonts w:ascii="Wingdings" w:hAnsi="Wingdings" w:hint="default"/>
+      </w:rPr>
+    </w:lvl>
+    <w:lvl w:ilvl="6" w:tplc="04090001" w:tentative="1">
+      <w:start w:val="1"/>
+      <w:numFmt w:val="bullet"/>
+      <w:lvlText w:val=""/>
+      <w:lvlJc w:val="left"/>
+      <w:pPr>
+        <w:ind w:left="5040" w:hanging="360"/>
+      </w:pPr>
+      <w:rPr>
+        <w:rFonts w:ascii="Symbol" w:hAnsi="Symbol" w:hint="default"/>
+      </w:rPr>
+    </w:lvl>
+    <w:lvl w:ilvl="7" w:tplc="04090003" w:tentative="1">
+      <w:start w:val="1"/>
+      <w:numFmt w:val="bullet"/>
+      <w:lvlText w:val="o"/>
+      <w:lvlJc w:val="left"/>
+      <w:pPr>
+        <w:ind w:left="5760" w:hanging="360"/>
+      </w:pPr>
+      <w:rPr>
+        <w:rFonts w:ascii="Courier New" w:hAnsi="Courier New" w:cs="Courier New" w:hint="default"/>
+      </w:rPr>
+    </w:lvl>
+    <w:lvl w:ilvl="8" w:tplc="04090005" w:tentative="1">
+      <w:start w:val="1"/>
+      <w:numFmt w:val="bullet"/>
+      <w:lvlText w:val=""/>
+      <w:lvlJc w:val="left"/>
+      <w:pPr>
+        <w:ind w:left="6480" w:hanging="360"/>
+      </w:pPr>
+      <w:rPr>
+        <w:rFonts w:ascii="Wingdings" w:hAnsi="Wingdings" w:hint="default"/>
+      </w:rPr>
+    </w:lvl>
+  </w:abstractNum>
+  <w:abstractNum w:abstractNumId="5" w15:restartNumberingAfterBreak="0">
     <w:nsid w:val="100D02F6"/>
     <w:multiLevelType w:val="hybridMultilevel"/>
     <w:tmpl w:val="72441A7A"/>
@@ -7989,7 +10027,7 @@
       </w:rPr>
     </w:lvl>
   </w:abstractNum>
-  <w:abstractNum w:abstractNumId="5" w15:restartNumberingAfterBreak="0">
+  <w:abstractNum w:abstractNumId="6" w15:restartNumberingAfterBreak="0">
     <w:nsid w:val="16503B0D"/>
     <w:multiLevelType w:val="hybridMultilevel"/>
     <w:tmpl w:val="BC8CD520"/>
@@ -8078,7 +10116,7 @@
       </w:pPr>
     </w:lvl>
   </w:abstractNum>
-  <w:abstractNum w:abstractNumId="6" w15:restartNumberingAfterBreak="0">
+  <w:abstractNum w:abstractNumId="7" w15:restartNumberingAfterBreak="0">
     <w:nsid w:val="1C010595"/>
     <w:multiLevelType w:val="hybridMultilevel"/>
     <w:tmpl w:val="BB4E430C"/>
@@ -8218,7 +10256,7 @@
       </w:rPr>
     </w:lvl>
   </w:abstractNum>
-  <w:abstractNum w:abstractNumId="7" w15:restartNumberingAfterBreak="0">
+  <w:abstractNum w:abstractNumId="8" w15:restartNumberingAfterBreak="0">
     <w:nsid w:val="245C0978"/>
     <w:multiLevelType w:val="hybridMultilevel"/>
     <w:tmpl w:val="84C86FB6"/>
@@ -8307,11 +10345,11 @@
       </w:pPr>
     </w:lvl>
   </w:abstractNum>
-  <w:abstractNum w:abstractNumId="8" w15:restartNumberingAfterBreak="0">
+  <w:abstractNum w:abstractNumId="9" w15:restartNumberingAfterBreak="0">
     <w:nsid w:val="254A3998"/>
     <w:multiLevelType w:val="hybridMultilevel"/>
-    <w:tmpl w:val="B3A8DEEE"/>
-    <w:lvl w:ilvl="0" w:tplc="57AE06EA">
+    <w:tmpl w:val="93E65716"/>
+    <w:lvl w:ilvl="0" w:tplc="4A563B2A">
       <w:start w:val="1"/>
       <w:numFmt w:val="bullet"/>
       <w:lvlText w:val="-"/>
@@ -8321,7 +10359,7 @@
       </w:pPr>
       <w:rPr>
         <w:rFonts w:ascii="Arial" w:eastAsia="MS Mincho" w:hAnsi="Arial" w:cs="Arial" w:hint="default"/>
-        <w:color w:val="FF0000"/>
+        <w:color w:val="00B050"/>
       </w:rPr>
     </w:lvl>
     <w:lvl w:ilvl="1" w:tplc="04090003" w:tentative="1">
@@ -8421,7 +10459,7 @@
       </w:rPr>
     </w:lvl>
   </w:abstractNum>
-  <w:abstractNum w:abstractNumId="9" w15:restartNumberingAfterBreak="0">
+  <w:abstractNum w:abstractNumId="10" w15:restartNumberingAfterBreak="0">
     <w:nsid w:val="34A844C1"/>
     <w:multiLevelType w:val="hybridMultilevel"/>
     <w:tmpl w:val="A71C5AA0"/>
@@ -8533,7 +10571,7 @@
       </w:rPr>
     </w:lvl>
   </w:abstractNum>
-  <w:abstractNum w:abstractNumId="10" w15:restartNumberingAfterBreak="0">
+  <w:abstractNum w:abstractNumId="11" w15:restartNumberingAfterBreak="0">
     <w:nsid w:val="36593F38"/>
     <w:multiLevelType w:val="hybridMultilevel"/>
     <w:tmpl w:val="109229D6"/>
@@ -8619,7 +10657,7 @@
       </w:pPr>
     </w:lvl>
   </w:abstractNum>
-  <w:abstractNum w:abstractNumId="11" w15:restartNumberingAfterBreak="0">
+  <w:abstractNum w:abstractNumId="12" w15:restartNumberingAfterBreak="0">
     <w:nsid w:val="3BD47533"/>
     <w:multiLevelType w:val="multilevel"/>
     <w:tmpl w:val="82602DD8"/>
@@ -8769,7 +10807,7 @@
       </w:rPr>
     </w:lvl>
   </w:abstractNum>
-  <w:abstractNum w:abstractNumId="12" w15:restartNumberingAfterBreak="0">
+  <w:abstractNum w:abstractNumId="13" w15:restartNumberingAfterBreak="0">
     <w:nsid w:val="3CAE0E51"/>
     <w:multiLevelType w:val="hybridMultilevel"/>
     <w:tmpl w:val="9D24F4F6"/>
@@ -8882,7 +10920,7 @@
       </w:rPr>
     </w:lvl>
   </w:abstractNum>
-  <w:abstractNum w:abstractNumId="13" w15:restartNumberingAfterBreak="0">
+  <w:abstractNum w:abstractNumId="14" w15:restartNumberingAfterBreak="0">
     <w:nsid w:val="3D581639"/>
     <w:multiLevelType w:val="hybridMultilevel"/>
     <w:tmpl w:val="6880691E"/>
@@ -8971,7 +11009,7 @@
       </w:pPr>
     </w:lvl>
   </w:abstractNum>
-  <w:abstractNum w:abstractNumId="14" w15:restartNumberingAfterBreak="0">
+  <w:abstractNum w:abstractNumId="15" w15:restartNumberingAfterBreak="0">
     <w:nsid w:val="3E54707C"/>
     <w:multiLevelType w:val="hybridMultilevel"/>
     <w:tmpl w:val="E9DC4DB2"/>
@@ -9083,7 +11121,7 @@
       </w:rPr>
     </w:lvl>
   </w:abstractNum>
-  <w:abstractNum w:abstractNumId="15" w15:restartNumberingAfterBreak="0">
+  <w:abstractNum w:abstractNumId="16" w15:restartNumberingAfterBreak="0">
     <w:nsid w:val="3FF56203"/>
     <w:multiLevelType w:val="hybridMultilevel"/>
     <w:tmpl w:val="53A09D4A"/>
@@ -9172,7 +11210,7 @@
       </w:pPr>
     </w:lvl>
   </w:abstractNum>
-  <w:abstractNum w:abstractNumId="16" w15:restartNumberingAfterBreak="0">
+  <w:abstractNum w:abstractNumId="17" w15:restartNumberingAfterBreak="0">
     <w:nsid w:val="44164066"/>
     <w:multiLevelType w:val="multilevel"/>
     <w:tmpl w:val="5D9A44DA"/>
@@ -9309,7 +11347,7 @@
       </w:rPr>
     </w:lvl>
   </w:abstractNum>
-  <w:abstractNum w:abstractNumId="17" w15:restartNumberingAfterBreak="0">
+  <w:abstractNum w:abstractNumId="18" w15:restartNumberingAfterBreak="0">
     <w:nsid w:val="45D536CB"/>
     <w:multiLevelType w:val="hybridMultilevel"/>
     <w:tmpl w:val="D122BFE8"/>
@@ -9398,7 +11436,97 @@
       </w:pPr>
     </w:lvl>
   </w:abstractNum>
-  <w:abstractNum w:abstractNumId="18" w15:restartNumberingAfterBreak="0">
+  <w:abstractNum w:abstractNumId="19" w15:restartNumberingAfterBreak="0">
+    <w:nsid w:val="493D63FC"/>
+    <w:multiLevelType w:val="hybridMultilevel"/>
+    <w:tmpl w:val="DF4CE376"/>
+    <w:lvl w:ilvl="0" w:tplc="DEFE3D1C">
+      <w:start w:val="1"/>
+      <w:numFmt w:val="lowerLetter"/>
+      <w:lvlText w:val="%1)"/>
+      <w:lvlJc w:val="left"/>
+      <w:pPr>
+        <w:ind w:left="720" w:hanging="360"/>
+      </w:pPr>
+      <w:rPr>
+        <w:rFonts w:hint="default"/>
+        <w:color w:val="FF0000"/>
+      </w:rPr>
+    </w:lvl>
+    <w:lvl w:ilvl="1" w:tplc="04090019">
+      <w:start w:val="1"/>
+      <w:numFmt w:val="lowerLetter"/>
+      <w:lvlText w:val="%2."/>
+      <w:lvlJc w:val="left"/>
+      <w:pPr>
+        <w:ind w:left="1440" w:hanging="360"/>
+      </w:pPr>
+    </w:lvl>
+    <w:lvl w:ilvl="2" w:tplc="0409001B" w:tentative="1">
+      <w:start w:val="1"/>
+      <w:numFmt w:val="lowerRoman"/>
+      <w:lvlText w:val="%3."/>
+      <w:lvlJc w:val="right"/>
+      <w:pPr>
+        <w:ind w:left="2160" w:hanging="180"/>
+      </w:pPr>
+    </w:lvl>
+    <w:lvl w:ilvl="3" w:tplc="0409000F" w:tentative="1">
+      <w:start w:val="1"/>
+      <w:numFmt w:val="decimal"/>
+      <w:lvlText w:val="%4."/>
+      <w:lvlJc w:val="left"/>
+      <w:pPr>
+        <w:ind w:left="2880" w:hanging="360"/>
+      </w:pPr>
+    </w:lvl>
+    <w:lvl w:ilvl="4" w:tplc="04090019" w:tentative="1">
+      <w:start w:val="1"/>
+      <w:numFmt w:val="lowerLetter"/>
+      <w:lvlText w:val="%5."/>
+      <w:lvlJc w:val="left"/>
+      <w:pPr>
+        <w:ind w:left="3600" w:hanging="360"/>
+      </w:pPr>
+    </w:lvl>
+    <w:lvl w:ilvl="5" w:tplc="0409001B" w:tentative="1">
+      <w:start w:val="1"/>
+      <w:numFmt w:val="lowerRoman"/>
+      <w:lvlText w:val="%6."/>
+      <w:lvlJc w:val="right"/>
+      <w:pPr>
+        <w:ind w:left="4320" w:hanging="180"/>
+      </w:pPr>
+    </w:lvl>
+    <w:lvl w:ilvl="6" w:tplc="0409000F" w:tentative="1">
+      <w:start w:val="1"/>
+      <w:numFmt w:val="decimal"/>
+      <w:lvlText w:val="%7."/>
+      <w:lvlJc w:val="left"/>
+      <w:pPr>
+        <w:ind w:left="5040" w:hanging="360"/>
+      </w:pPr>
+    </w:lvl>
+    <w:lvl w:ilvl="7" w:tplc="04090019" w:tentative="1">
+      <w:start w:val="1"/>
+      <w:numFmt w:val="lowerLetter"/>
+      <w:lvlText w:val="%8."/>
+      <w:lvlJc w:val="left"/>
+      <w:pPr>
+        <w:ind w:left="5760" w:hanging="360"/>
+      </w:pPr>
+    </w:lvl>
+    <w:lvl w:ilvl="8" w:tplc="0409001B" w:tentative="1">
+      <w:start w:val="1"/>
+      <w:numFmt w:val="lowerRoman"/>
+      <w:lvlText w:val="%9."/>
+      <w:lvlJc w:val="right"/>
+      <w:pPr>
+        <w:ind w:left="6480" w:hanging="180"/>
+      </w:pPr>
+    </w:lvl>
+  </w:abstractNum>
+  <w:abstractNum w:abstractNumId="20" w15:restartNumberingAfterBreak="0">
     <w:nsid w:val="57B750AC"/>
     <w:multiLevelType w:val="hybridMultilevel"/>
     <w:tmpl w:val="3B6CF1C0"/>
@@ -9538,7 +11666,7 @@
       </w:rPr>
     </w:lvl>
   </w:abstractNum>
-  <w:abstractNum w:abstractNumId="19" w15:restartNumberingAfterBreak="0">
+  <w:abstractNum w:abstractNumId="21" w15:restartNumberingAfterBreak="0">
     <w:nsid w:val="5B8951E1"/>
     <w:multiLevelType w:val="hybridMultilevel"/>
     <w:tmpl w:val="4622025A"/>
@@ -9627,7 +11755,7 @@
       </w:pPr>
     </w:lvl>
   </w:abstractNum>
-  <w:abstractNum w:abstractNumId="20" w15:restartNumberingAfterBreak="0">
+  <w:abstractNum w:abstractNumId="22" w15:restartNumberingAfterBreak="0">
     <w:nsid w:val="5BDB2E56"/>
     <w:multiLevelType w:val="hybridMultilevel"/>
     <w:tmpl w:val="D0643564"/>
@@ -9716,7 +11844,7 @@
       </w:pPr>
     </w:lvl>
   </w:abstractNum>
-  <w:abstractNum w:abstractNumId="21" w15:restartNumberingAfterBreak="0">
+  <w:abstractNum w:abstractNumId="23" w15:restartNumberingAfterBreak="0">
     <w:nsid w:val="5C2D78C0"/>
     <w:multiLevelType w:val="hybridMultilevel"/>
     <w:tmpl w:val="46628546"/>
@@ -9856,7 +11984,96 @@
       </w:rPr>
     </w:lvl>
   </w:abstractNum>
-  <w:abstractNum w:abstractNumId="22" w15:restartNumberingAfterBreak="0">
+  <w:abstractNum w:abstractNumId="24" w15:restartNumberingAfterBreak="0">
+    <w:nsid w:val="5D205EBA"/>
+    <w:multiLevelType w:val="hybridMultilevel"/>
+    <w:tmpl w:val="ADE01860"/>
+    <w:lvl w:ilvl="0" w:tplc="7106849A">
+      <w:start w:val="1"/>
+      <w:numFmt w:val="lowerLetter"/>
+      <w:lvlText w:val="%1)"/>
+      <w:lvlJc w:val="left"/>
+      <w:pPr>
+        <w:ind w:left="1440" w:hanging="360"/>
+      </w:pPr>
+      <w:rPr>
+        <w:rFonts w:hint="default"/>
+      </w:rPr>
+    </w:lvl>
+    <w:lvl w:ilvl="1" w:tplc="04090019" w:tentative="1">
+      <w:start w:val="1"/>
+      <w:numFmt w:val="lowerLetter"/>
+      <w:lvlText w:val="%2."/>
+      <w:lvlJc w:val="left"/>
+      <w:pPr>
+        <w:ind w:left="2160" w:hanging="360"/>
+      </w:pPr>
+    </w:lvl>
+    <w:lvl w:ilvl="2" w:tplc="0409001B" w:tentative="1">
+      <w:start w:val="1"/>
+      <w:numFmt w:val="lowerRoman"/>
+      <w:lvlText w:val="%3."/>
+      <w:lvlJc w:val="right"/>
+      <w:pPr>
+        <w:ind w:left="2880" w:hanging="180"/>
+      </w:pPr>
+    </w:lvl>
+    <w:lvl w:ilvl="3" w:tplc="0409000F" w:tentative="1">
+      <w:start w:val="1"/>
+      <w:numFmt w:val="decimal"/>
+      <w:lvlText w:val="%4."/>
+      <w:lvlJc w:val="left"/>
+      <w:pPr>
+        <w:ind w:left="3600" w:hanging="360"/>
+      </w:pPr>
+    </w:lvl>
+    <w:lvl w:ilvl="4" w:tplc="04090019" w:tentative="1">
+      <w:start w:val="1"/>
+      <w:numFmt w:val="lowerLetter"/>
+      <w:lvlText w:val="%5."/>
+      <w:lvlJc w:val="left"/>
+      <w:pPr>
+        <w:ind w:left="4320" w:hanging="360"/>
+      </w:pPr>
+    </w:lvl>
+    <w:lvl w:ilvl="5" w:tplc="0409001B" w:tentative="1">
+      <w:start w:val="1"/>
+      <w:numFmt w:val="lowerRoman"/>
+      <w:lvlText w:val="%6."/>
+      <w:lvlJc w:val="right"/>
+      <w:pPr>
+        <w:ind w:left="5040" w:hanging="180"/>
+      </w:pPr>
+    </w:lvl>
+    <w:lvl w:ilvl="6" w:tplc="0409000F" w:tentative="1">
+      <w:start w:val="1"/>
+      <w:numFmt w:val="decimal"/>
+      <w:lvlText w:val="%7."/>
+      <w:lvlJc w:val="left"/>
+      <w:pPr>
+        <w:ind w:left="5760" w:hanging="360"/>
+      </w:pPr>
+    </w:lvl>
+    <w:lvl w:ilvl="7" w:tplc="04090019" w:tentative="1">
+      <w:start w:val="1"/>
+      <w:numFmt w:val="lowerLetter"/>
+      <w:lvlText w:val="%8."/>
+      <w:lvlJc w:val="left"/>
+      <w:pPr>
+        <w:ind w:left="6480" w:hanging="360"/>
+      </w:pPr>
+    </w:lvl>
+    <w:lvl w:ilvl="8" w:tplc="0409001B" w:tentative="1">
+      <w:start w:val="1"/>
+      <w:numFmt w:val="lowerRoman"/>
+      <w:lvlText w:val="%9."/>
+      <w:lvlJc w:val="right"/>
+      <w:pPr>
+        <w:ind w:left="7200" w:hanging="180"/>
+      </w:pPr>
+    </w:lvl>
+  </w:abstractNum>
+  <w:abstractNum w:abstractNumId="25" w15:restartNumberingAfterBreak="0">
     <w:nsid w:val="5F3844BF"/>
     <w:multiLevelType w:val="hybridMultilevel"/>
     <w:tmpl w:val="0010DC3C"/>
@@ -9945,7 +12162,7 @@
       </w:pPr>
     </w:lvl>
   </w:abstractNum>
-  <w:abstractNum w:abstractNumId="23" w15:restartNumberingAfterBreak="0">
+  <w:abstractNum w:abstractNumId="26" w15:restartNumberingAfterBreak="0">
     <w:nsid w:val="64764F29"/>
     <w:multiLevelType w:val="hybridMultilevel"/>
     <w:tmpl w:val="2AD80C04"/>
@@ -10036,7 +12253,7 @@
       </w:pPr>
     </w:lvl>
   </w:abstractNum>
-  <w:abstractNum w:abstractNumId="24" w15:restartNumberingAfterBreak="0">
+  <w:abstractNum w:abstractNumId="27" w15:restartNumberingAfterBreak="0">
     <w:nsid w:val="69FC2DF6"/>
     <w:multiLevelType w:val="hybridMultilevel"/>
     <w:tmpl w:val="093EF29C"/>
@@ -10125,7 +12342,7 @@
       </w:pPr>
     </w:lvl>
   </w:abstractNum>
-  <w:abstractNum w:abstractNumId="25" w15:restartNumberingAfterBreak="0">
+  <w:abstractNum w:abstractNumId="28" w15:restartNumberingAfterBreak="0">
     <w:nsid w:val="6F8B67BB"/>
     <w:multiLevelType w:val="hybridMultilevel"/>
     <w:tmpl w:val="C93C9B16"/>
@@ -10265,7 +12482,96 @@
       </w:rPr>
     </w:lvl>
   </w:abstractNum>
-  <w:abstractNum w:abstractNumId="26" w15:restartNumberingAfterBreak="0">
+  <w:abstractNum w:abstractNumId="29" w15:restartNumberingAfterBreak="0">
+    <w:nsid w:val="75422BBF"/>
+    <w:multiLevelType w:val="hybridMultilevel"/>
+    <w:tmpl w:val="1D301C6A"/>
+    <w:lvl w:ilvl="0" w:tplc="FAA66514">
+      <w:start w:val="1"/>
+      <w:numFmt w:val="lowerLetter"/>
+      <w:lvlText w:val="%1)"/>
+      <w:lvlJc w:val="left"/>
+      <w:pPr>
+        <w:ind w:left="1080" w:hanging="360"/>
+      </w:pPr>
+      <w:rPr>
+        <w:rFonts w:hint="default"/>
+      </w:rPr>
+    </w:lvl>
+    <w:lvl w:ilvl="1" w:tplc="04090019" w:tentative="1">
+      <w:start w:val="1"/>
+      <w:numFmt w:val="lowerLetter"/>
+      <w:lvlText w:val="%2."/>
+      <w:lvlJc w:val="left"/>
+      <w:pPr>
+        <w:ind w:left="1800" w:hanging="360"/>
+      </w:pPr>
+    </w:lvl>
+    <w:lvl w:ilvl="2" w:tplc="0409001B" w:tentative="1">
+      <w:start w:val="1"/>
+      <w:numFmt w:val="lowerRoman"/>
+      <w:lvlText w:val="%3."/>
+      <w:lvlJc w:val="right"/>
+      <w:pPr>
+        <w:ind w:left="2520" w:hanging="180"/>
+      </w:pPr>
+    </w:lvl>
+    <w:lvl w:ilvl="3" w:tplc="0409000F" w:tentative="1">
+      <w:start w:val="1"/>
+      <w:numFmt w:val="decimal"/>
+      <w:lvlText w:val="%4."/>
+      <w:lvlJc w:val="left"/>
+      <w:pPr>
+        <w:ind w:left="3240" w:hanging="360"/>
+      </w:pPr>
+    </w:lvl>
+    <w:lvl w:ilvl="4" w:tplc="04090019" w:tentative="1">
+      <w:start w:val="1"/>
+      <w:numFmt w:val="lowerLetter"/>
+      <w:lvlText w:val="%5."/>
+      <w:lvlJc w:val="left"/>
+      <w:pPr>
+        <w:ind w:left="3960" w:hanging="360"/>
+      </w:pPr>
+    </w:lvl>
+    <w:lvl w:ilvl="5" w:tplc="0409001B" w:tentative="1">
+      <w:start w:val="1"/>
+      <w:numFmt w:val="lowerRoman"/>
+      <w:lvlText w:val="%6."/>
+      <w:lvlJc w:val="right"/>
+      <w:pPr>
+        <w:ind w:left="4680" w:hanging="180"/>
+      </w:pPr>
+    </w:lvl>
+    <w:lvl w:ilvl="6" w:tplc="0409000F" w:tentative="1">
+      <w:start w:val="1"/>
+      <w:numFmt w:val="decimal"/>
+      <w:lvlText w:val="%7."/>
+      <w:lvlJc w:val="left"/>
+      <w:pPr>
+        <w:ind w:left="5400" w:hanging="360"/>
+      </w:pPr>
+    </w:lvl>
+    <w:lvl w:ilvl="7" w:tplc="04090019" w:tentative="1">
+      <w:start w:val="1"/>
+      <w:numFmt w:val="lowerLetter"/>
+      <w:lvlText w:val="%8."/>
+      <w:lvlJc w:val="left"/>
+      <w:pPr>
+        <w:ind w:left="6120" w:hanging="360"/>
+      </w:pPr>
+    </w:lvl>
+    <w:lvl w:ilvl="8" w:tplc="0409001B" w:tentative="1">
+      <w:start w:val="1"/>
+      <w:numFmt w:val="lowerRoman"/>
+      <w:lvlText w:val="%9."/>
+      <w:lvlJc w:val="right"/>
+      <w:pPr>
+        <w:ind w:left="6840" w:hanging="180"/>
+      </w:pPr>
+    </w:lvl>
+  </w:abstractNum>
+  <w:abstractNum w:abstractNumId="30" w15:restartNumberingAfterBreak="0">
     <w:nsid w:val="77D754A3"/>
     <w:multiLevelType w:val="hybridMultilevel"/>
     <w:tmpl w:val="47B0C074"/>
@@ -10354,7 +12660,7 @@
       </w:pPr>
     </w:lvl>
   </w:abstractNum>
-  <w:abstractNum w:abstractNumId="27" w15:restartNumberingAfterBreak="0">
+  <w:abstractNum w:abstractNumId="31" w15:restartNumberingAfterBreak="0">
     <w:nsid w:val="7E3D3E50"/>
     <w:multiLevelType w:val="hybridMultilevel"/>
     <w:tmpl w:val="C86A3736"/>
@@ -10445,70 +12751,70 @@
     </w:lvl>
   </w:abstractNum>
   <w:num w:numId="1">
-    <w:abstractNumId w:val="16"/>
+    <w:abstractNumId w:val="17"/>
   </w:num>
   <w:num w:numId="2">
     <w:abstractNumId w:val="1"/>
   </w:num>
   <w:num w:numId="3">
-    <w:abstractNumId w:val="11"/>
+    <w:abstractNumId w:val="12"/>
   </w:num>
   <w:num w:numId="4">
-    <w:abstractNumId w:val="23"/>
+    <w:abstractNumId w:val="26"/>
   </w:num>
   <w:num w:numId="5">
-    <w:abstractNumId w:val="26"/>
+    <w:abstractNumId w:val="30"/>
   </w:num>
   <w:num w:numId="6">
     <w:abstractNumId w:val="3"/>
   </w:num>
   <w:num w:numId="7">
-    <w:abstractNumId w:val="27"/>
+    <w:abstractNumId w:val="31"/>
   </w:num>
   <w:num w:numId="8">
     <w:abstractNumId w:val="2"/>
   </w:num>
   <w:num w:numId="9">
+    <w:abstractNumId w:val="8"/>
+  </w:num>
+  <w:num w:numId="10">
+    <w:abstractNumId w:val="21"/>
+  </w:num>
+  <w:num w:numId="11">
+    <w:abstractNumId w:val="22"/>
+  </w:num>
+  <w:num w:numId="12">
+    <w:abstractNumId w:val="6"/>
+  </w:num>
+  <w:num w:numId="13">
+    <w:abstractNumId w:val="14"/>
+  </w:num>
+  <w:num w:numId="14">
+    <w:abstractNumId w:val="11"/>
+  </w:num>
+  <w:num w:numId="15">
+    <w:abstractNumId w:val="16"/>
+  </w:num>
+  <w:num w:numId="16">
+    <w:abstractNumId w:val="18"/>
+  </w:num>
+  <w:num w:numId="17">
+    <w:abstractNumId w:val="10"/>
+  </w:num>
+  <w:num w:numId="18">
+    <w:abstractNumId w:val="25"/>
+  </w:num>
+  <w:num w:numId="19">
+    <w:abstractNumId w:val="9"/>
+  </w:num>
+  <w:num w:numId="20">
+    <w:abstractNumId w:val="5"/>
+  </w:num>
+  <w:num w:numId="21">
     <w:abstractNumId w:val="7"/>
   </w:num>
-  <w:num w:numId="10">
-    <w:abstractNumId w:val="19"/>
-  </w:num>
-  <w:num w:numId="11">
-    <w:abstractNumId w:val="20"/>
-  </w:num>
-  <w:num w:numId="12">
-    <w:abstractNumId w:val="5"/>
-  </w:num>
-  <w:num w:numId="13">
-    <w:abstractNumId w:val="13"/>
-  </w:num>
-  <w:num w:numId="14">
-    <w:abstractNumId w:val="10"/>
-  </w:num>
-  <w:num w:numId="15">
-    <w:abstractNumId w:val="15"/>
-  </w:num>
-  <w:num w:numId="16">
-    <w:abstractNumId w:val="17"/>
-  </w:num>
-  <w:num w:numId="17">
-    <w:abstractNumId w:val="9"/>
-  </w:num>
-  <w:num w:numId="18">
-    <w:abstractNumId w:val="22"/>
-  </w:num>
-  <w:num w:numId="19">
-    <w:abstractNumId w:val="8"/>
-  </w:num>
-  <w:num w:numId="20">
-    <w:abstractNumId w:val="4"/>
-  </w:num>
-  <w:num w:numId="21">
-    <w:abstractNumId w:val="6"/>
-  </w:num>
   <w:num w:numId="22">
-    <w:abstractNumId w:val="25"/>
+    <w:abstractNumId w:val="28"/>
   </w:num>
   <w:num w:numId="23">
     <w:abstractNumId w:val="0"/>
@@ -10529,19 +12835,31 @@
     </w:lvlOverride>
   </w:num>
   <w:num w:numId="24">
-    <w:abstractNumId w:val="21"/>
+    <w:abstractNumId w:val="23"/>
   </w:num>
   <w:num w:numId="25">
-    <w:abstractNumId w:val="18"/>
+    <w:abstractNumId w:val="20"/>
   </w:num>
   <w:num w:numId="26">
-    <w:abstractNumId w:val="12"/>
+    <w:abstractNumId w:val="13"/>
   </w:num>
   <w:num w:numId="27">
+    <w:abstractNumId w:val="27"/>
+  </w:num>
+  <w:num w:numId="28">
+    <w:abstractNumId w:val="15"/>
+  </w:num>
+  <w:num w:numId="29">
+    <w:abstractNumId w:val="4"/>
+  </w:num>
+  <w:num w:numId="30">
     <w:abstractNumId w:val="24"/>
   </w:num>
-  <w:num w:numId="28">
-    <w:abstractNumId w:val="14"/>
+  <w:num w:numId="31">
+    <w:abstractNumId w:val="19"/>
+  </w:num>
+  <w:num w:numId="32">
+    <w:abstractNumId w:val="29"/>
   </w:num>
   <w:numIdMacAtCleanup w:val="7"/>
 </w:numbering>
@@ -12673,7 +14991,7 @@
 </file>
 
 <file path=customXml/itemProps1.xml><?xml version="1.0" encoding="utf-8"?>
-<ds:datastoreItem xmlns:ds="http://schemas.openxmlformats.org/officeDocument/2006/customXml" ds:itemID="{AA7FCEB6-8200-4283-ACA3-BF77A41FBC7C}">
+<ds:datastoreItem xmlns:ds="http://schemas.openxmlformats.org/officeDocument/2006/customXml" ds:itemID="{8D02618F-AF00-4E0F-8EEB-9033F2FD5FAF}">
   <ds:schemaRefs>
     <ds:schemaRef ds:uri="http://schemas.openxmlformats.org/officeDocument/2006/bibliography"/>
   </ds:schemaRefs>

--- a/ProjectDocuments/02_Executing/05_Project_Requirements.docx
+++ b/ProjectDocuments/02_Executing/05_Project_Requirements.docx
@@ -132,11 +132,23 @@
         <w:rPr>
           <w:b/>
           <w:smallCaps/>
-          <w:color w:val="FF0000"/>
+          <w:sz w:val="36"/>
+          <w:szCs w:val="36"/>
+        </w:rPr>
+      </w:pPr>
+    </w:p>
+    <w:p>
+      <w:pPr>
+        <w:jc w:val="center"/>
+        <w:rPr>
+          <w:b/>
+          <w:smallCaps/>
           <w:sz w:val="28"/>
           <w:szCs w:val="28"/>
         </w:rPr>
       </w:pPr>
+      <w:bookmarkStart w:id="0" w:name="_GoBack"/>
+      <w:bookmarkEnd w:id="0"/>
       <w:r>
         <w:rPr>
           <w:b/>
@@ -145,19 +157,8 @@
           <w:sz w:val="28"/>
           <w:szCs w:val="28"/>
         </w:rPr>
-        <w:t>&lt;ReqM Tool&gt;</w:t>
-      </w:r>
-    </w:p>
-    <w:p>
-      <w:pPr>
-        <w:jc w:val="center"/>
-        <w:rPr>
-          <w:b/>
-          <w:smallCaps/>
-          <w:sz w:val="28"/>
-          <w:szCs w:val="28"/>
-        </w:rPr>
-      </w:pPr>
+        <w:t>R.A.D.U - REQUIREMENTS AND DESIGN UTILITY</w:t>
+      </w:r>
     </w:p>
     <w:p>
       <w:pPr>
@@ -3098,16 +3099,16 @@
       <w:pPr>
         <w:pStyle w:val="Heading1"/>
       </w:pPr>
-      <w:bookmarkStart w:id="0" w:name="_Toc5980391"/>
-      <w:bookmarkStart w:id="1" w:name="_Toc6078363"/>
-      <w:bookmarkStart w:id="2" w:name="_Toc6078502"/>
+      <w:bookmarkStart w:id="1" w:name="_Toc5980391"/>
+      <w:bookmarkStart w:id="2" w:name="_Toc6078363"/>
+      <w:bookmarkStart w:id="3" w:name="_Toc6078502"/>
       <w:r>
         <w:lastRenderedPageBreak/>
         <w:t>Introduction</w:t>
       </w:r>
-      <w:bookmarkEnd w:id="0"/>
       <w:bookmarkEnd w:id="1"/>
       <w:bookmarkEnd w:id="2"/>
+      <w:bookmarkEnd w:id="3"/>
     </w:p>
     <w:p>
       <w:pPr>
@@ -3141,16 +3142,16 @@
       <w:pPr>
         <w:pStyle w:val="Heading1"/>
       </w:pPr>
-      <w:bookmarkStart w:id="3" w:name="_Toc5980394"/>
-      <w:bookmarkStart w:id="4" w:name="_Toc6078366"/>
-      <w:bookmarkStart w:id="5" w:name="_Toc6078503"/>
+      <w:bookmarkStart w:id="4" w:name="_Toc5980394"/>
+      <w:bookmarkStart w:id="5" w:name="_Toc6078366"/>
+      <w:bookmarkStart w:id="6" w:name="_Toc6078503"/>
       <w:r>
         <w:lastRenderedPageBreak/>
         <w:t>Requirements</w:t>
       </w:r>
-      <w:bookmarkEnd w:id="3"/>
       <w:bookmarkEnd w:id="4"/>
       <w:bookmarkEnd w:id="5"/>
+      <w:bookmarkEnd w:id="6"/>
     </w:p>
     <w:tbl>
       <w:tblPr>
@@ -4283,29 +4284,29 @@
       <w:pPr>
         <w:pStyle w:val="Heading2"/>
       </w:pPr>
-      <w:bookmarkStart w:id="6" w:name="_Toc5980395"/>
-      <w:bookmarkStart w:id="7" w:name="_Toc6078367"/>
-      <w:bookmarkStart w:id="8" w:name="_Toc6078504"/>
+      <w:bookmarkStart w:id="7" w:name="_Toc5980395"/>
+      <w:bookmarkStart w:id="8" w:name="_Toc6078367"/>
+      <w:bookmarkStart w:id="9" w:name="_Toc6078504"/>
       <w:r>
         <w:t>XML Requirements Object members</w:t>
       </w:r>
-      <w:bookmarkEnd w:id="6"/>
       <w:bookmarkEnd w:id="7"/>
       <w:bookmarkEnd w:id="8"/>
+      <w:bookmarkEnd w:id="9"/>
     </w:p>
     <w:p>
       <w:pPr>
         <w:pStyle w:val="Heading3"/>
       </w:pPr>
-      <w:bookmarkStart w:id="9" w:name="_Toc5980396"/>
-      <w:bookmarkStart w:id="10" w:name="_Toc6078368"/>
-      <w:bookmarkStart w:id="11" w:name="_Toc6078505"/>
+      <w:bookmarkStart w:id="10" w:name="_Toc5980396"/>
+      <w:bookmarkStart w:id="11" w:name="_Toc6078368"/>
+      <w:bookmarkStart w:id="12" w:name="_Toc6078505"/>
       <w:r>
         <w:t>NeedsCoverage and ProvidesCoverage members:</w:t>
       </w:r>
-      <w:bookmarkEnd w:id="9"/>
       <w:bookmarkEnd w:id="10"/>
       <w:bookmarkEnd w:id="11"/>
+      <w:bookmarkEnd w:id="12"/>
     </w:p>
     <w:p>
       <w:r>
@@ -4754,15 +4755,15 @@
       <w:pPr>
         <w:pStyle w:val="Heading3"/>
       </w:pPr>
-      <w:bookmarkStart w:id="12" w:name="_Toc6078369"/>
-      <w:bookmarkStart w:id="13" w:name="_Toc6078506"/>
-      <w:bookmarkStart w:id="14" w:name="_Toc5980397"/>
+      <w:bookmarkStart w:id="13" w:name="_Toc6078369"/>
+      <w:bookmarkStart w:id="14" w:name="_Toc6078506"/>
+      <w:bookmarkStart w:id="15" w:name="_Toc5980397"/>
       <w:r>
         <w:lastRenderedPageBreak/>
         <w:t>Description Member</w:t>
       </w:r>
-      <w:bookmarkEnd w:id="12"/>
       <w:bookmarkEnd w:id="13"/>
+      <w:bookmarkEnd w:id="14"/>
     </w:p>
     <w:p>
       <w:r>
@@ -4990,14 +4991,14 @@
       <w:pPr>
         <w:pStyle w:val="Heading3"/>
       </w:pPr>
-      <w:bookmarkStart w:id="15" w:name="_Toc6078370"/>
-      <w:bookmarkStart w:id="16" w:name="_Toc6078507"/>
+      <w:bookmarkStart w:id="16" w:name="_Toc6078370"/>
+      <w:bookmarkStart w:id="17" w:name="_Toc6078507"/>
       <w:r>
         <w:t>Status Member</w:t>
       </w:r>
-      <w:bookmarkEnd w:id="14"/>
       <w:bookmarkEnd w:id="15"/>
       <w:bookmarkEnd w:id="16"/>
+      <w:bookmarkEnd w:id="17"/>
     </w:p>
     <w:p>
       <w:r>
@@ -5235,56 +5236,35 @@
     </w:p>
     <w:p>
       <w:pPr>
-        <w:rPr>
-          <w:b/>
-          <w:color w:val="00B050"/>
-        </w:rPr>
-      </w:pPr>
-      <w:r>
-        <w:rPr>
-          <w:b/>
-          <w:color w:val="00B050"/>
-        </w:rPr>
-        <w:t xml:space="preserve">Default value: </w:t>
-      </w:r>
-    </w:p>
-    <w:p>
-      <w:pPr>
         <w:pStyle w:val="ListParagraph"/>
         <w:numPr>
           <w:ilvl w:val="0"/>
           <w:numId w:val="19"/>
         </w:numPr>
         <w:rPr>
-          <w:b/>
-          <w:color w:val="00B050"/>
-        </w:rPr>
-      </w:pPr>
-      <w:r>
-        <w:rPr>
-          <w:b/>
-          <w:color w:val="00B050"/>
-        </w:rPr>
-        <w:t>Draft</w:t>
-      </w:r>
-    </w:p>
-    <w:p>
-      <w:pPr>
-        <w:pStyle w:val="Heading3"/>
-      </w:pPr>
-      <w:bookmarkStart w:id="17" w:name="_Toc5980398"/>
-      <w:bookmarkStart w:id="18" w:name="_Toc6078371"/>
-      <w:bookmarkStart w:id="19" w:name="_Toc6078508"/>
-      <w:r>
-        <w:t>CreatedBy Member</w:t>
-      </w:r>
-      <w:bookmarkEnd w:id="17"/>
-      <w:bookmarkEnd w:id="18"/>
-      <w:bookmarkEnd w:id="19"/>
-    </w:p>
-    <w:p>
-      <w:r>
-        <w:t xml:space="preserve">Description:    </w:t>
+          <w:color w:val="FF0000"/>
+        </w:rPr>
+      </w:pPr>
+      <w:r>
+        <w:rPr>
+          <w:color w:val="FF0000"/>
+        </w:rPr>
+        <w:t>In work</w:t>
+      </w:r>
+    </w:p>
+    <w:p>
+      <w:pPr>
+        <w:rPr>
+          <w:b/>
+          <w:color w:val="00B050"/>
+        </w:rPr>
+      </w:pPr>
+      <w:r>
+        <w:rPr>
+          <w:b/>
+          <w:color w:val="00B050"/>
+        </w:rPr>
+        <w:t xml:space="preserve">Default value: </w:t>
       </w:r>
     </w:p>
     <w:p>
@@ -5295,41 +5275,33 @@
           <w:numId w:val="19"/>
         </w:numPr>
         <w:rPr>
-          <w:b/>
-          <w:color w:val="00B050"/>
-        </w:rPr>
-      </w:pPr>
-      <w:r>
-        <w:rPr>
-          <w:b/>
-          <w:color w:val="00B050"/>
-        </w:rPr>
-        <w:t>This member is describing the author of the requirement. The history of all modifications for the current requirement, can be easily tracked in the Versioning Tool used in the project.</w:t>
-      </w:r>
-    </w:p>
-    <w:p>
-      <w:r>
-        <w:t>Xml member name:</w:t>
-      </w:r>
-    </w:p>
-    <w:p>
-      <w:pPr>
-        <w:rPr>
-          <w:b/>
-          <w:color w:val="00B050"/>
-        </w:rPr>
-      </w:pPr>
-      <w:r>
-        <w:rPr>
-          <w:b/>
-          <w:color w:val="00B050"/>
-        </w:rPr>
-        <w:t>&lt;CreatedBy&gt;</w:t>
-      </w:r>
-    </w:p>
-    <w:p>
-      <w:r>
-        <w:t>Possible values:</w:t>
+          <w:color w:val="FF0000"/>
+        </w:rPr>
+      </w:pPr>
+      <w:bookmarkStart w:id="18" w:name="_Toc5980398"/>
+      <w:bookmarkStart w:id="19" w:name="_Toc6078371"/>
+      <w:bookmarkStart w:id="20" w:name="_Toc6078508"/>
+      <w:r>
+        <w:rPr>
+          <w:color w:val="FF0000"/>
+        </w:rPr>
+        <w:t>In work</w:t>
+      </w:r>
+    </w:p>
+    <w:p>
+      <w:pPr>
+        <w:pStyle w:val="Heading3"/>
+      </w:pPr>
+      <w:r>
+        <w:t>CreatedBy Member</w:t>
+      </w:r>
+      <w:bookmarkEnd w:id="18"/>
+      <w:bookmarkEnd w:id="19"/>
+      <w:bookmarkEnd w:id="20"/>
+    </w:p>
+    <w:p>
+      <w:r>
+        <w:t xml:space="preserve">Description:    </w:t>
       </w:r>
     </w:p>
     <w:p>
@@ -5349,12 +5321,32 @@
           <w:b/>
           <w:color w:val="00B050"/>
         </w:rPr>
-        <w:t>N/A</w:t>
-      </w:r>
-    </w:p>
-    <w:p>
-      <w:r>
-        <w:t xml:space="preserve">Default value: </w:t>
+        <w:t>This member is describing the author of the requirement. The history of all modifications for the current requirement, can be easily tracked in the Versioning Tool used in the project.</w:t>
+      </w:r>
+    </w:p>
+    <w:p>
+      <w:r>
+        <w:t>Xml member name:</w:t>
+      </w:r>
+    </w:p>
+    <w:p>
+      <w:pPr>
+        <w:rPr>
+          <w:b/>
+          <w:color w:val="00B050"/>
+        </w:rPr>
+      </w:pPr>
+      <w:r>
+        <w:rPr>
+          <w:b/>
+          <w:color w:val="00B050"/>
+        </w:rPr>
+        <w:t>&lt;CreatedBy&gt;</w:t>
+      </w:r>
+    </w:p>
+    <w:p>
+      <w:r>
+        <w:t>Possible values:</w:t>
       </w:r>
     </w:p>
     <w:p>
@@ -5374,88 +5366,13 @@
           <w:b/>
           <w:color w:val="00B050"/>
         </w:rPr>
+        <w:t>N/A</w:t>
+      </w:r>
+    </w:p>
+    <w:p>
+      <w:r>
         <w:lastRenderedPageBreak/>
-        <w:t>Author of the requirement.</w:t>
-      </w:r>
-    </w:p>
-    <w:p>
-      <w:pPr>
-        <w:rPr>
-          <w:color w:val="FF0000"/>
-        </w:rPr>
-      </w:pPr>
-    </w:p>
-    <w:p>
-      <w:pPr>
-        <w:pStyle w:val="Heading3"/>
-      </w:pPr>
-      <w:bookmarkStart w:id="20" w:name="_Toc6078373"/>
-      <w:bookmarkStart w:id="21" w:name="_Toc6078510"/>
-      <w:r>
-        <w:t>Functional safety relevant</w:t>
-      </w:r>
-      <w:bookmarkEnd w:id="20"/>
-      <w:bookmarkEnd w:id="21"/>
-    </w:p>
-    <w:p>
-      <w:r>
-        <w:t xml:space="preserve">Description:    </w:t>
-      </w:r>
-    </w:p>
-    <w:p>
-      <w:pPr>
-        <w:rPr>
-          <w:b/>
-          <w:color w:val="00B050"/>
-          <w:shd w:val="clear" w:color="auto" w:fill="FFFFFF"/>
-        </w:rPr>
-      </w:pPr>
-      <w:r>
-        <w:rPr>
-          <w:b/>
-          <w:bCs/>
-          <w:color w:val="00B050"/>
-          <w:shd w:val="clear" w:color="auto" w:fill="FFFFFF"/>
-        </w:rPr>
-        <w:t>Functional Safety</w:t>
-      </w:r>
-      <w:r>
-        <w:rPr>
-          <w:b/>
-          <w:color w:val="00B050"/>
-          <w:shd w:val="clear" w:color="auto" w:fill="FFFFFF"/>
-        </w:rPr>
-        <w:t> is the part of the overall </w:t>
-      </w:r>
-      <w:r>
-        <w:rPr>
-          <w:b/>
-          <w:bCs/>
-          <w:color w:val="00B050"/>
-          <w:shd w:val="clear" w:color="auto" w:fill="FFFFFF"/>
-        </w:rPr>
-        <w:t>safety</w:t>
-      </w:r>
-      <w:r>
-        <w:rPr>
-          <w:b/>
-          <w:color w:val="00B050"/>
-          <w:shd w:val="clear" w:color="auto" w:fill="FFFFFF"/>
-        </w:rPr>
-        <w:t> of a system or piece of equipment that depends on the system or equipment operating correctly in response to its inputs, including the safe management of likely operator errors, hardware and software failures and environmental changes.</w:t>
-      </w:r>
-    </w:p>
-    <w:p>
-      <w:pPr>
-        <w:rPr>
-          <w:color w:val="222222"/>
-          <w:shd w:val="clear" w:color="auto" w:fill="FFFFFF"/>
-        </w:rPr>
-      </w:pPr>
-    </w:p>
-    <w:p>
-      <w:r>
-        <w:t>Xml member name:</w:t>
+        <w:t xml:space="preserve">Default value: </w:t>
       </w:r>
     </w:p>
     <w:p>
@@ -5475,12 +5392,87 @@
           <w:b/>
           <w:color w:val="00B050"/>
         </w:rPr>
-        <w:t>&lt;SafetyRelevant&gt;</w:t>
-      </w:r>
-    </w:p>
-    <w:p>
-      <w:r>
-        <w:t>Possible values:</w:t>
+        <w:t>Author of the requirement.</w:t>
+      </w:r>
+    </w:p>
+    <w:p>
+      <w:pPr>
+        <w:rPr>
+          <w:color w:val="FF0000"/>
+        </w:rPr>
+      </w:pPr>
+    </w:p>
+    <w:p>
+      <w:pPr>
+        <w:pStyle w:val="Heading3"/>
+      </w:pPr>
+      <w:bookmarkStart w:id="21" w:name="_Toc6078373"/>
+      <w:bookmarkStart w:id="22" w:name="_Toc6078510"/>
+      <w:r>
+        <w:t>Functional safety relevant</w:t>
+      </w:r>
+      <w:bookmarkEnd w:id="21"/>
+      <w:bookmarkEnd w:id="22"/>
+    </w:p>
+    <w:p>
+      <w:r>
+        <w:t xml:space="preserve">Description:    </w:t>
+      </w:r>
+    </w:p>
+    <w:p>
+      <w:pPr>
+        <w:rPr>
+          <w:b/>
+          <w:color w:val="00B050"/>
+          <w:shd w:val="clear" w:color="auto" w:fill="FFFFFF"/>
+        </w:rPr>
+      </w:pPr>
+      <w:r>
+        <w:rPr>
+          <w:b/>
+          <w:bCs/>
+          <w:color w:val="00B050"/>
+          <w:shd w:val="clear" w:color="auto" w:fill="FFFFFF"/>
+        </w:rPr>
+        <w:t>Functional Safety</w:t>
+      </w:r>
+      <w:r>
+        <w:rPr>
+          <w:b/>
+          <w:color w:val="00B050"/>
+          <w:shd w:val="clear" w:color="auto" w:fill="FFFFFF"/>
+        </w:rPr>
+        <w:t> is the part of the overall </w:t>
+      </w:r>
+      <w:r>
+        <w:rPr>
+          <w:b/>
+          <w:bCs/>
+          <w:color w:val="00B050"/>
+          <w:shd w:val="clear" w:color="auto" w:fill="FFFFFF"/>
+        </w:rPr>
+        <w:t>safety</w:t>
+      </w:r>
+      <w:r>
+        <w:rPr>
+          <w:b/>
+          <w:color w:val="00B050"/>
+          <w:shd w:val="clear" w:color="auto" w:fill="FFFFFF"/>
+        </w:rPr>
+        <w:t> of a system or piece of equipment that depends on the system or equipment operating correctly in response to its inputs, including the safe management of likely operator errors, hardware and software failures and environmental changes.</w:t>
+      </w:r>
+    </w:p>
+    <w:p>
+      <w:pPr>
+        <w:rPr>
+          <w:color w:val="222222"/>
+          <w:shd w:val="clear" w:color="auto" w:fill="FFFFFF"/>
+        </w:rPr>
+      </w:pPr>
+    </w:p>
+    <w:p>
+      <w:r>
+        <w:t>Xml member name:</w:t>
       </w:r>
     </w:p>
     <w:p>
@@ -5491,26 +5483,21 @@
           <w:numId w:val="19"/>
         </w:numPr>
         <w:rPr>
-          <w:color w:val="FF0000"/>
-        </w:rPr>
-      </w:pPr>
-      <w:r>
-        <w:rPr>
-          <w:color w:val="FF0000"/>
-        </w:rPr>
-        <w:t>N</w:t>
-      </w:r>
-      <w:r>
-        <w:rPr>
-          <w:color w:val="FF0000"/>
-        </w:rPr>
-        <w:t>/</w:t>
-      </w:r>
-      <w:r>
-        <w:rPr>
-          <w:color w:val="FF0000"/>
-        </w:rPr>
-        <w:t>A</w:t>
+          <w:b/>
+          <w:color w:val="00B050"/>
+        </w:rPr>
+      </w:pPr>
+      <w:r>
+        <w:rPr>
+          <w:b/>
+          <w:color w:val="00B050"/>
+        </w:rPr>
+        <w:t>&lt;SafetyRelevant&gt;</w:t>
+      </w:r>
+    </w:p>
+    <w:p>
+      <w:r>
+        <w:t>Possible values:</w:t>
       </w:r>
     </w:p>
     <w:p>
@@ -5528,7 +5515,19 @@
         <w:rPr>
           <w:color w:val="FF0000"/>
         </w:rPr>
-        <w:t>QM</w:t>
+        <w:t>N</w:t>
+      </w:r>
+      <w:r>
+        <w:rPr>
+          <w:color w:val="FF0000"/>
+        </w:rPr>
+        <w:t>/</w:t>
+      </w:r>
+      <w:r>
+        <w:rPr>
+          <w:color w:val="FF0000"/>
+        </w:rPr>
+        <w:t>A</w:t>
       </w:r>
     </w:p>
     <w:p>
@@ -5546,7 +5545,7 @@
         <w:rPr>
           <w:color w:val="FF0000"/>
         </w:rPr>
-        <w:t>ASIL A</w:t>
+        <w:t>QM</w:t>
       </w:r>
     </w:p>
     <w:p>
@@ -5564,7 +5563,7 @@
         <w:rPr>
           <w:color w:val="FF0000"/>
         </w:rPr>
-        <w:t>ASIL B</w:t>
+        <w:t>ASIL A</w:t>
       </w:r>
     </w:p>
     <w:p>
@@ -5582,7 +5581,7 @@
         <w:rPr>
           <w:color w:val="FF0000"/>
         </w:rPr>
-        <w:t>ASIL C</w:t>
+        <w:t>ASIL B</w:t>
       </w:r>
     </w:p>
     <w:p>
@@ -5600,12 +5599,7 @@
         <w:rPr>
           <w:color w:val="FF0000"/>
         </w:rPr>
-        <w:t>ASIL D</w:t>
-      </w:r>
-    </w:p>
-    <w:p>
-      <w:r>
-        <w:t xml:space="preserve">Default value: </w:t>
+        <w:t>ASIL C</w:t>
       </w:r>
     </w:p>
     <w:p>
@@ -5616,36 +5610,19 @@
           <w:numId w:val="19"/>
         </w:numPr>
         <w:rPr>
-          <w:b/>
-          <w:color w:val="00B050"/>
-        </w:rPr>
-      </w:pPr>
-      <w:r>
-        <w:rPr>
-          <w:b/>
-          <w:color w:val="00B050"/>
-        </w:rPr>
-        <w:t>“Software Safety”</w:t>
-      </w:r>
-    </w:p>
-    <w:p>
-      <w:pPr>
-        <w:pStyle w:val="Heading3"/>
-      </w:pPr>
-      <w:bookmarkStart w:id="22" w:name="_Toc6078374"/>
-      <w:bookmarkStart w:id="23" w:name="_Toc6078511"/>
-      <w:r>
-        <w:t>Change Request Reference</w:t>
-      </w:r>
-      <w:bookmarkEnd w:id="22"/>
-      <w:bookmarkEnd w:id="23"/>
-    </w:p>
-    <w:p>
-      <w:r>
-        <w:t>Description:</w:t>
-      </w:r>
-      <w:r>
-        <w:t xml:space="preserve">    </w:t>
+          <w:color w:val="FF0000"/>
+        </w:rPr>
+      </w:pPr>
+      <w:r>
+        <w:rPr>
+          <w:color w:val="FF0000"/>
+        </w:rPr>
+        <w:t>ASIL D</w:t>
+      </w:r>
+    </w:p>
+    <w:p>
+      <w:r>
+        <w:t xml:space="preserve">Default value: </w:t>
       </w:r>
     </w:p>
     <w:p>
@@ -5655,54 +5632,37 @@
           <w:ilvl w:val="0"/>
           <w:numId w:val="19"/>
         </w:numPr>
-      </w:pPr>
-      <w:r>
-        <w:t xml:space="preserve">Ticket number </w:t>
-      </w:r>
-      <w:r>
-        <w:t>based on ID</w:t>
-      </w:r>
-      <w:r>
-        <w:t xml:space="preserve"> from the issue tracking product</w:t>
-      </w:r>
-      <w:r>
-        <w:t xml:space="preserve"> (JIRA ID in our case). The ticket that contains the requirement.</w:t>
-      </w:r>
-      <w:r>
-        <w:t xml:space="preserve"> </w:t>
-      </w:r>
-    </w:p>
-    <w:p>
-      <w:r>
-        <w:t>Xml member</w:t>
-      </w:r>
-      <w:r>
-        <w:t xml:space="preserve"> name</w:t>
-      </w:r>
-      <w:r>
-        <w:t>:</w:t>
-      </w:r>
-    </w:p>
-    <w:p>
-      <w:pPr>
-        <w:pStyle w:val="ListParagraph"/>
-        <w:ind w:left="1080"/>
-        <w:rPr>
-          <w:b/>
-          <w:color w:val="00B050"/>
-        </w:rPr>
-      </w:pPr>
-      <w:r>
-        <w:rPr>
-          <w:b/>
-          <w:color w:val="00B050"/>
-        </w:rPr>
-        <w:t>&lt;ChangeRequest&gt;</w:t>
-      </w:r>
-    </w:p>
-    <w:p>
-      <w:r>
-        <w:t>Possible values:</w:t>
+        <w:rPr>
+          <w:b/>
+          <w:color w:val="00B050"/>
+        </w:rPr>
+      </w:pPr>
+      <w:r>
+        <w:rPr>
+          <w:b/>
+          <w:color w:val="00B050"/>
+        </w:rPr>
+        <w:t>“Software Safety”</w:t>
+      </w:r>
+    </w:p>
+    <w:p>
+      <w:pPr>
+        <w:pStyle w:val="Heading3"/>
+      </w:pPr>
+      <w:bookmarkStart w:id="23" w:name="_Toc6078374"/>
+      <w:bookmarkStart w:id="24" w:name="_Toc6078511"/>
+      <w:r>
+        <w:t>Change Request Reference</w:t>
+      </w:r>
+      <w:bookmarkEnd w:id="23"/>
+      <w:bookmarkEnd w:id="24"/>
+    </w:p>
+    <w:p>
+      <w:r>
+        <w:t>Description:</w:t>
+      </w:r>
+      <w:r>
+        <w:t xml:space="preserve">    </w:t>
       </w:r>
     </w:p>
     <w:p>
@@ -5712,32 +5672,54 @@
           <w:ilvl w:val="0"/>
           <w:numId w:val="19"/>
         </w:numPr>
-        <w:rPr>
-          <w:b/>
-          <w:color w:val="00B050"/>
-        </w:rPr>
-      </w:pPr>
-      <w:r>
-        <w:rPr>
-          <w:b/>
-          <w:color w:val="00B050"/>
-        </w:rPr>
-        <w:t>N/A</w:t>
-      </w:r>
-      <w:r>
-        <w:rPr>
-          <w:b/>
-          <w:color w:val="00B050"/>
-        </w:rPr>
-        <w:t xml:space="preserve"> (IE: Jira ticket number)</w:t>
-      </w:r>
-    </w:p>
-    <w:p>
-      <w:r>
-        <w:t>Default value:</w:t>
+      </w:pPr>
+      <w:r>
+        <w:t xml:space="preserve">Ticket number </w:t>
+      </w:r>
+      <w:r>
+        <w:t>based on ID</w:t>
+      </w:r>
+      <w:r>
+        <w:t xml:space="preserve"> from the issue tracking product</w:t>
+      </w:r>
+      <w:r>
+        <w:t xml:space="preserve"> (JIRA ID in our case). The ticket that contains the requirement.</w:t>
       </w:r>
       <w:r>
         <w:t xml:space="preserve"> </w:t>
+      </w:r>
+    </w:p>
+    <w:p>
+      <w:r>
+        <w:t>Xml member</w:t>
+      </w:r>
+      <w:r>
+        <w:t xml:space="preserve"> name</w:t>
+      </w:r>
+      <w:r>
+        <w:t>:</w:t>
+      </w:r>
+    </w:p>
+    <w:p>
+      <w:pPr>
+        <w:pStyle w:val="ListParagraph"/>
+        <w:ind w:left="1080"/>
+        <w:rPr>
+          <w:b/>
+          <w:color w:val="00B050"/>
+        </w:rPr>
+      </w:pPr>
+      <w:r>
+        <w:rPr>
+          <w:b/>
+          <w:color w:val="00B050"/>
+        </w:rPr>
+        <w:t>&lt;ChangeRequest&gt;</w:t>
+      </w:r>
+    </w:p>
+    <w:p>
+      <w:r>
+        <w:t>Possible values:</w:t>
       </w:r>
     </w:p>
     <w:p>
@@ -5757,6 +5739,41 @@
           <w:b/>
           <w:color w:val="00B050"/>
         </w:rPr>
+        <w:t>N/A</w:t>
+      </w:r>
+      <w:r>
+        <w:rPr>
+          <w:b/>
+          <w:color w:val="00B050"/>
+        </w:rPr>
+        <w:t xml:space="preserve"> (IE: Jira ticket number)</w:t>
+      </w:r>
+    </w:p>
+    <w:p>
+      <w:r>
+        <w:t>Default value:</w:t>
+      </w:r>
+      <w:r>
+        <w:t xml:space="preserve"> </w:t>
+      </w:r>
+    </w:p>
+    <w:p>
+      <w:pPr>
+        <w:pStyle w:val="ListParagraph"/>
+        <w:numPr>
+          <w:ilvl w:val="0"/>
+          <w:numId w:val="19"/>
+        </w:numPr>
+        <w:rPr>
+          <w:b/>
+          <w:color w:val="00B050"/>
+        </w:rPr>
+      </w:pPr>
+      <w:r>
+        <w:rPr>
+          <w:b/>
+          <w:color w:val="00B050"/>
+        </w:rPr>
         <w:t>“</w:t>
       </w:r>
       <w:r>
@@ -5778,13 +5795,13 @@
       <w:pPr>
         <w:pStyle w:val="Heading3"/>
       </w:pPr>
-      <w:bookmarkStart w:id="24" w:name="_Toc6078375"/>
-      <w:bookmarkStart w:id="25" w:name="_Toc6078512"/>
+      <w:bookmarkStart w:id="25" w:name="_Toc6078375"/>
+      <w:bookmarkStart w:id="26" w:name="_Toc6078512"/>
       <w:r>
         <w:t>Review ID</w:t>
       </w:r>
-      <w:bookmarkEnd w:id="24"/>
       <w:bookmarkEnd w:id="25"/>
+      <w:bookmarkEnd w:id="26"/>
     </w:p>
     <w:p>
       <w:r>
@@ -5904,14 +5921,14 @@
       <w:pPr>
         <w:pStyle w:val="Heading3"/>
       </w:pPr>
-      <w:bookmarkStart w:id="26" w:name="_Toc6078376"/>
-      <w:bookmarkStart w:id="27" w:name="_Toc6078513"/>
+      <w:bookmarkStart w:id="27" w:name="_Toc6078376"/>
+      <w:bookmarkStart w:id="28" w:name="_Toc6078513"/>
       <w:r>
         <w:lastRenderedPageBreak/>
         <w:t>Type</w:t>
       </w:r>
-      <w:bookmarkEnd w:id="26"/>
       <w:bookmarkEnd w:id="27"/>
+      <w:bookmarkEnd w:id="28"/>
     </w:p>
     <w:p>
       <w:r>
@@ -6201,13 +6218,13 @@
       <w:pPr>
         <w:pStyle w:val="Heading3"/>
       </w:pPr>
-      <w:bookmarkStart w:id="28" w:name="_Toc6078377"/>
-      <w:bookmarkStart w:id="29" w:name="_Toc6078514"/>
+      <w:bookmarkStart w:id="29" w:name="_Toc6078377"/>
+      <w:bookmarkStart w:id="30" w:name="_Toc6078514"/>
       <w:r>
         <w:t>Chapter</w:t>
       </w:r>
-      <w:bookmarkEnd w:id="28"/>
       <w:bookmarkEnd w:id="29"/>
+      <w:bookmarkEnd w:id="30"/>
     </w:p>
     <w:p>
       <w:r>
@@ -6220,19 +6237,11 @@
           <w:color w:val="FF0000"/>
         </w:rPr>
       </w:pPr>
-      <w:commentRangeStart w:id="30"/>
       <w:r>
         <w:rPr>
           <w:color w:val="FF0000"/>
         </w:rPr>
         <w:t>Here you should add the name of chapter for specific requirement ( for ex: req1 is part of Chapter DCM )</w:t>
-      </w:r>
-      <w:commentRangeEnd w:id="30"/>
-      <w:r>
-        <w:rPr>
-          <w:rStyle w:val="CommentReference"/>
-        </w:rPr>
-        <w:commentReference w:id="30"/>
       </w:r>
     </w:p>
     <w:p>
@@ -6362,21 +6371,23 @@
     </w:p>
     <w:p>
       <w:pPr>
+        <w:rPr>
+          <w:b/>
+          <w:color w:val="00B050"/>
+        </w:rPr>
+      </w:pPr>
+    </w:p>
+    <w:p>
+      <w:pPr>
         <w:pStyle w:val="Heading3"/>
       </w:pPr>
-      <w:bookmarkStart w:id="31" w:name="_Toc5980400"/>
-      <w:bookmarkStart w:id="32" w:name="_Toc6078378"/>
-      <w:bookmarkStart w:id="33" w:name="_Toc6078515"/>
-      <w:r>
-        <w:t>Version</w:t>
-      </w:r>
-      <w:bookmarkEnd w:id="31"/>
-      <w:bookmarkEnd w:id="32"/>
-      <w:bookmarkEnd w:id="33"/>
-    </w:p>
-    <w:p>
-      <w:r>
-        <w:t xml:space="preserve">Description:    </w:t>
+      <w:r>
+        <w:t>Release</w:t>
+      </w:r>
+    </w:p>
+    <w:p>
+      <w:r>
+        <w:t>Xml member name:</w:t>
       </w:r>
     </w:p>
     <w:p>
@@ -6396,7 +6407,26 @@
           <w:b/>
           <w:color w:val="00B050"/>
         </w:rPr>
-        <w:t>This member is describing the version of the requirement.</w:t>
+        <w:t>&lt;</w:t>
+      </w:r>
+      <w:r>
+        <w:rPr>
+          <w:b/>
+          <w:color w:val="00B050"/>
+        </w:rPr>
+        <w:t>Release</w:t>
+      </w:r>
+      <w:r>
+        <w:rPr>
+          <w:b/>
+          <w:color w:val="00B050"/>
+        </w:rPr>
+        <w:t>&gt;</w:t>
+      </w:r>
+    </w:p>
+    <w:p>
+      <w:r>
+        <w:t>Possible values:</w:t>
       </w:r>
     </w:p>
     <w:p>
@@ -6416,7 +6446,7 @@
           <w:b/>
           <w:color w:val="00B050"/>
         </w:rPr>
-        <w:t>As a draft, the requirement will have the version 1.0. For every minor Baseline, the &lt;version&gt; member will be automatically increased by 0.1.</w:t>
+        <w:t>N/A</w:t>
       </w:r>
     </w:p>
     <w:p>
@@ -6436,7 +6466,21 @@
           <w:b/>
           <w:color w:val="00B050"/>
         </w:rPr>
-        <w:t>For every Major Baseline, the &lt;version&gt; member will be automatically increased by 1.0</w:t>
+        <w:t>The user will define the name of the Release.</w:t>
+      </w:r>
+    </w:p>
+    <w:p>
+      <w:r>
+        <w:t xml:space="preserve">Default value: </w:t>
+      </w:r>
+    </w:p>
+    <w:p/>
+    <w:p>
+      <w:pPr>
+        <w:pStyle w:val="Heading3"/>
+      </w:pPr>
+      <w:r>
+        <w:t>Hw/Platform</w:t>
       </w:r>
     </w:p>
     <w:p>
@@ -6461,7 +6505,21 @@
           <w:b/>
           <w:color w:val="00B050"/>
         </w:rPr>
-        <w:t>&lt;version&gt;</w:t>
+        <w:t>&lt;</w:t>
+      </w:r>
+      <w:r>
+        <w:rPr>
+          <w:b/>
+          <w:color w:val="00B050"/>
+        </w:rPr>
+        <w:t>HWPlatform</w:t>
+      </w:r>
+      <w:r>
+        <w:rPr>
+          <w:b/>
+          <w:color w:val="00B050"/>
+        </w:rPr>
+        <w:t>&gt;</w:t>
       </w:r>
     </w:p>
     <w:p>
@@ -6506,7 +6564,7 @@
           <w:b/>
           <w:color w:val="00B050"/>
         </w:rPr>
-        <w:t>The version is starting vrom 1.0 and is increasing by 0.1 or 1.0.</w:t>
+        <w:t>The user will define the name of the HW/Platform.</w:t>
       </w:r>
     </w:p>
     <w:p>
@@ -6531,9 +6589,10 @@
           <w:b/>
           <w:color w:val="00B050"/>
         </w:rPr>
-        <w:t>1.0</w:t>
-      </w:r>
-    </w:p>
+        <w:t>“HW/Platform”</w:t>
+      </w:r>
+    </w:p>
+    <w:p/>
     <w:p>
       <w:pPr>
         <w:rPr>
@@ -6550,33 +6609,33 @@
       <w:pPr>
         <w:pStyle w:val="Heading2"/>
       </w:pPr>
-      <w:bookmarkStart w:id="34" w:name="_Toc5980401"/>
-      <w:bookmarkStart w:id="35" w:name="_Toc6078379"/>
-      <w:bookmarkStart w:id="36" w:name="_Toc6078516"/>
+      <w:bookmarkStart w:id="31" w:name="_Toc5980401"/>
+      <w:bookmarkStart w:id="32" w:name="_Toc6078379"/>
+      <w:bookmarkStart w:id="33" w:name="_Toc6078516"/>
       <w:r>
         <w:lastRenderedPageBreak/>
         <w:t>XML Document settings area</w:t>
       </w:r>
       <w:r>
         <w:t>.</w:t>
+      </w:r>
+      <w:bookmarkEnd w:id="31"/>
+      <w:bookmarkEnd w:id="32"/>
+      <w:bookmarkEnd w:id="33"/>
+    </w:p>
+    <w:p>
+      <w:pPr>
+        <w:pStyle w:val="Heading3"/>
+      </w:pPr>
+      <w:bookmarkStart w:id="34" w:name="_Toc5980402"/>
+      <w:bookmarkStart w:id="35" w:name="_Toc6078380"/>
+      <w:bookmarkStart w:id="36" w:name="_Toc6078517"/>
+      <w:r>
+        <w:t>Document area members</w:t>
       </w:r>
       <w:bookmarkEnd w:id="34"/>
       <w:bookmarkEnd w:id="35"/>
       <w:bookmarkEnd w:id="36"/>
-    </w:p>
-    <w:p>
-      <w:pPr>
-        <w:pStyle w:val="Heading3"/>
-      </w:pPr>
-      <w:bookmarkStart w:id="37" w:name="_Toc5980402"/>
-      <w:bookmarkStart w:id="38" w:name="_Toc6078380"/>
-      <w:bookmarkStart w:id="39" w:name="_Toc6078517"/>
-      <w:r>
-        <w:t>Document area members</w:t>
-      </w:r>
-      <w:bookmarkEnd w:id="37"/>
-      <w:bookmarkEnd w:id="38"/>
-      <w:bookmarkEnd w:id="39"/>
     </w:p>
     <w:p>
       <w:pPr>
@@ -6612,6 +6671,13 @@
         </w:rPr>
         <w:t>Source folder</w:t>
       </w:r>
+      <w:r>
+        <w:rPr>
+          <w:b/>
+          <w:color w:val="00B050"/>
+        </w:rPr>
+        <w:t>.</w:t>
+      </w:r>
     </w:p>
     <w:p>
       <w:pPr>
@@ -6632,6 +6698,13 @@
         </w:rPr>
         <w:t>Test folder</w:t>
       </w:r>
+      <w:r>
+        <w:rPr>
+          <w:b/>
+          <w:color w:val="00B050"/>
+        </w:rPr>
+        <w:t>.</w:t>
+      </w:r>
     </w:p>
     <w:p>
       <w:r>
@@ -6647,15 +6720,15 @@
       <w:pPr>
         <w:pStyle w:val="Heading2"/>
       </w:pPr>
-      <w:bookmarkStart w:id="40" w:name="_Toc5980403"/>
-      <w:bookmarkStart w:id="41" w:name="_Toc6078381"/>
-      <w:bookmarkStart w:id="42" w:name="_Toc6078518"/>
+      <w:bookmarkStart w:id="37" w:name="_Toc5980403"/>
+      <w:bookmarkStart w:id="38" w:name="_Toc6078381"/>
+      <w:bookmarkStart w:id="39" w:name="_Toc6078518"/>
       <w:r>
         <w:t>Start Tab</w:t>
       </w:r>
-      <w:bookmarkEnd w:id="40"/>
-      <w:bookmarkEnd w:id="41"/>
-      <w:bookmarkEnd w:id="42"/>
+      <w:bookmarkEnd w:id="37"/>
+      <w:bookmarkEnd w:id="38"/>
+      <w:bookmarkEnd w:id="39"/>
     </w:p>
     <w:p>
       <w:pPr>
@@ -6725,49 +6798,7 @@
           <w:b/>
           <w:color w:val="00B050"/>
         </w:rPr>
-        <w:t>“</w:t>
-      </w:r>
-      <w:r>
-        <w:rPr>
-          <w:b/>
-          <w:color w:val="00B050"/>
-        </w:rPr>
-        <w:t xml:space="preserve">This project </w:t>
-      </w:r>
-      <w:r>
-        <w:rPr>
-          <w:b/>
-          <w:color w:val="00B050"/>
-        </w:rPr>
-        <w:t>is managing</w:t>
-      </w:r>
-      <w:r>
-        <w:rPr>
-          <w:b/>
-          <w:color w:val="00B050"/>
-        </w:rPr>
-        <w:t xml:space="preserve"> the User Requirements,</w:t>
-      </w:r>
-      <w:r>
-        <w:rPr>
-          <w:b/>
-          <w:color w:val="00B050"/>
-        </w:rPr>
-        <w:t xml:space="preserve"> </w:t>
-      </w:r>
-      <w:r>
-        <w:rPr>
-          <w:b/>
-          <w:color w:val="00B050"/>
-        </w:rPr>
-        <w:t>System Requirements, and Software require</w:t>
-      </w:r>
-      <w:r>
-        <w:rPr>
-          <w:b/>
-          <w:color w:val="00B050"/>
-        </w:rPr>
-        <w:t>ments”</w:t>
+        <w:t>“This project is managing the User Requirements, System Requirements, and Software requirements”</w:t>
       </w:r>
     </w:p>
     <w:p>
@@ -6867,29 +6898,29 @@
       <w:pPr>
         <w:pStyle w:val="Heading2"/>
       </w:pPr>
-      <w:bookmarkStart w:id="43" w:name="_Toc5980404"/>
-      <w:bookmarkStart w:id="44" w:name="_Toc6078382"/>
-      <w:bookmarkStart w:id="45" w:name="_Toc6078519"/>
+      <w:bookmarkStart w:id="40" w:name="_Toc5980404"/>
+      <w:bookmarkStart w:id="41" w:name="_Toc6078382"/>
+      <w:bookmarkStart w:id="42" w:name="_Toc6078519"/>
       <w:r>
         <w:t>Database Tab</w:t>
+      </w:r>
+      <w:bookmarkEnd w:id="40"/>
+      <w:bookmarkEnd w:id="41"/>
+      <w:bookmarkEnd w:id="42"/>
+    </w:p>
+    <w:p>
+      <w:pPr>
+        <w:pStyle w:val="Heading3"/>
+      </w:pPr>
+      <w:bookmarkStart w:id="43" w:name="_Toc5980405"/>
+      <w:bookmarkStart w:id="44" w:name="_Toc6078383"/>
+      <w:bookmarkStart w:id="45" w:name="_Toc6078520"/>
+      <w:r>
+        <w:t>Default columns to display</w:t>
       </w:r>
       <w:bookmarkEnd w:id="43"/>
       <w:bookmarkEnd w:id="44"/>
       <w:bookmarkEnd w:id="45"/>
-    </w:p>
-    <w:p>
-      <w:pPr>
-        <w:pStyle w:val="Heading3"/>
-      </w:pPr>
-      <w:bookmarkStart w:id="46" w:name="_Toc5980405"/>
-      <w:bookmarkStart w:id="47" w:name="_Toc6078383"/>
-      <w:bookmarkStart w:id="48" w:name="_Toc6078520"/>
-      <w:r>
-        <w:t>Default columns to display</w:t>
-      </w:r>
-      <w:bookmarkEnd w:id="46"/>
-      <w:bookmarkEnd w:id="47"/>
-      <w:bookmarkEnd w:id="48"/>
     </w:p>
     <w:p>
       <w:pPr>
@@ -7050,287 +7081,259 @@
       <w:pPr>
         <w:pStyle w:val="Heading3"/>
       </w:pPr>
-      <w:bookmarkStart w:id="49" w:name="_Toc5980406"/>
-      <w:bookmarkStart w:id="50" w:name="_Toc6078384"/>
-      <w:bookmarkStart w:id="51" w:name="_Toc6078521"/>
+      <w:bookmarkStart w:id="46" w:name="_Toc5980406"/>
+      <w:bookmarkStart w:id="47" w:name="_Toc6078384"/>
+      <w:bookmarkStart w:id="48" w:name="_Toc6078521"/>
       <w:r>
         <w:t>Filter functionality</w:t>
+      </w:r>
+      <w:bookmarkEnd w:id="46"/>
+      <w:bookmarkEnd w:id="47"/>
+      <w:bookmarkEnd w:id="48"/>
+    </w:p>
+    <w:p>
+      <w:pPr>
+        <w:rPr>
+          <w:b/>
+          <w:color w:val="00B050"/>
+        </w:rPr>
+      </w:pPr>
+      <w:r>
+        <w:rPr>
+          <w:b/>
+          <w:color w:val="00B050"/>
+        </w:rPr>
+        <w:t>Under</w:t>
+      </w:r>
+      <w:r>
+        <w:rPr>
+          <w:b/>
+          <w:color w:val="00B050"/>
+        </w:rPr>
+        <w:t xml:space="preserve"> the Edit Bar Menu, the application shall have a button called “Filter”.</w:t>
+      </w:r>
+    </w:p>
+    <w:p>
+      <w:pPr>
+        <w:rPr>
+          <w:b/>
+          <w:color w:val="00B050"/>
+        </w:rPr>
+      </w:pPr>
+      <w:r>
+        <w:rPr>
+          <w:b/>
+          <w:color w:val="00B050"/>
+        </w:rPr>
+        <w:t>From here the user can select the Columns to be displayed on the screen.</w:t>
+      </w:r>
+    </w:p>
+    <w:p/>
+    <w:p>
+      <w:pPr>
+        <w:pStyle w:val="Heading3"/>
+      </w:pPr>
+      <w:bookmarkStart w:id="49" w:name="_Toc5980407"/>
+      <w:bookmarkStart w:id="50" w:name="_Toc6078385"/>
+      <w:bookmarkStart w:id="51" w:name="_Toc6078522"/>
+      <w:r>
+        <w:t>Save Settings for “filter option”</w:t>
       </w:r>
       <w:bookmarkEnd w:id="49"/>
       <w:bookmarkEnd w:id="50"/>
       <w:bookmarkEnd w:id="51"/>
     </w:p>
     <w:p>
-      <w:pPr>
-        <w:rPr>
-          <w:b/>
-          <w:color w:val="00B050"/>
-        </w:rPr>
-      </w:pPr>
-      <w:r>
-        <w:rPr>
-          <w:b/>
-          <w:color w:val="00B050"/>
-        </w:rPr>
-        <w:t>Under</w:t>
-      </w:r>
-      <w:r>
-        <w:rPr>
-          <w:b/>
-          <w:color w:val="00B050"/>
-        </w:rPr>
-        <w:t xml:space="preserve"> the Edit Bar Menu, the application shall have a button called “Filter”.</w:t>
-      </w:r>
-    </w:p>
-    <w:p>
-      <w:pPr>
-        <w:rPr>
-          <w:b/>
-          <w:color w:val="00B050"/>
-        </w:rPr>
-      </w:pPr>
-      <w:r>
-        <w:rPr>
-          <w:b/>
-          <w:color w:val="00B050"/>
-        </w:rPr>
-        <w:t>From here the user can select the Columns to be displayed on the screen.</w:t>
-      </w:r>
-    </w:p>
-    <w:p/>
+      <w:r>
+        <w:rPr>
+          <w:color w:val="FF0000"/>
+        </w:rPr>
+        <w:t>TBD</w:t>
+      </w:r>
+      <w:r>
+        <w:t>: Af</w:t>
+      </w:r>
+      <w:r>
+        <w:t>ter the user saves the columns to be showed, the settings shall be saved into XML document.</w:t>
+      </w:r>
+    </w:p>
+    <w:p>
+      <w:pPr>
+        <w:rPr>
+          <w:b/>
+          <w:color w:val="00B050"/>
+        </w:rPr>
+      </w:pPr>
+      <w:r>
+        <w:rPr>
+          <w:b/>
+          <w:color w:val="00B050"/>
+        </w:rPr>
+        <w:t>The informations shall be saved in the xml file under the following format:</w:t>
+      </w:r>
+    </w:p>
+    <w:p>
+      <w:pPr>
+        <w:rPr>
+          <w:b/>
+          <w:color w:val="00B050"/>
+        </w:rPr>
+      </w:pPr>
+      <w:r>
+        <w:rPr>
+          <w:b/>
+          <w:color w:val="00B050"/>
+        </w:rPr>
+        <w:t xml:space="preserve">  &lt;document_settings&gt;</w:t>
+      </w:r>
+    </w:p>
+    <w:p>
+      <w:pPr>
+        <w:rPr>
+          <w:b/>
+          <w:color w:val="00B050"/>
+        </w:rPr>
+      </w:pPr>
+      <w:r>
+        <w:rPr>
+          <w:b/>
+          <w:color w:val="00B050"/>
+        </w:rPr>
+        <w:t xml:space="preserve">    &lt;doc_settings&gt;</w:t>
+      </w:r>
+    </w:p>
+    <w:p>
+      <w:pPr>
+        <w:rPr>
+          <w:b/>
+          <w:color w:val="00B050"/>
+        </w:rPr>
+      </w:pPr>
+      <w:r>
+        <w:rPr>
+          <w:b/>
+          <w:color w:val="00B050"/>
+        </w:rPr>
+        <w:t xml:space="preserve">      &lt;Baseline&gt;1&lt;/Baseline&gt;</w:t>
+      </w:r>
+    </w:p>
+    <w:p>
+      <w:pPr>
+        <w:rPr>
+          <w:b/>
+          <w:color w:val="00B050"/>
+        </w:rPr>
+      </w:pPr>
+      <w:r>
+        <w:rPr>
+          <w:b/>
+          <w:color w:val="00B050"/>
+        </w:rPr>
+        <w:t xml:space="preserve">      &lt;Columns&gt; ‘columns names’      &lt;/Columns&gt;</w:t>
+      </w:r>
+    </w:p>
+    <w:p>
+      <w:pPr>
+        <w:rPr>
+          <w:b/>
+          <w:color w:val="00B050"/>
+        </w:rPr>
+      </w:pPr>
+      <w:r>
+        <w:rPr>
+          <w:b/>
+          <w:color w:val="00B050"/>
+        </w:rPr>
+        <w:t xml:space="preserve">    &lt;/doc_settings&gt;</w:t>
+      </w:r>
+    </w:p>
+    <w:p>
+      <w:pPr>
+        <w:rPr>
+          <w:b/>
+          <w:color w:val="00B050"/>
+        </w:rPr>
+      </w:pPr>
+      <w:r>
+        <w:rPr>
+          <w:b/>
+          <w:color w:val="00B050"/>
+        </w:rPr>
+        <w:t xml:space="preserve">  &lt;/document_settings&gt;</w:t>
+      </w:r>
+    </w:p>
     <w:p>
       <w:pPr>
         <w:pStyle w:val="Heading3"/>
       </w:pPr>
-      <w:bookmarkStart w:id="52" w:name="_Toc5980407"/>
-      <w:bookmarkStart w:id="53" w:name="_Toc6078385"/>
-      <w:bookmarkStart w:id="54" w:name="_Toc6078522"/>
-      <w:r>
-        <w:t>Save Settings for “filter option”</w:t>
+      <w:bookmarkStart w:id="52" w:name="_Toc5980408"/>
+      <w:bookmarkStart w:id="53" w:name="_Toc6078386"/>
+      <w:bookmarkStart w:id="54" w:name="_Toc6078523"/>
+      <w:r>
+        <w:t>Search functionality</w:t>
       </w:r>
       <w:bookmarkEnd w:id="52"/>
       <w:bookmarkEnd w:id="53"/>
       <w:bookmarkEnd w:id="54"/>
     </w:p>
     <w:p>
-      <w:r>
-        <w:rPr>
-          <w:color w:val="FF0000"/>
-        </w:rPr>
-        <w:t>TBD</w:t>
-      </w:r>
-      <w:r>
-        <w:t>: Af</w:t>
-      </w:r>
-      <w:r>
-        <w:t>ter the user saves the columns to be showed, the settings shall be saved into XML document.</w:t>
-      </w:r>
-    </w:p>
-    <w:p>
-      <w:pPr>
-        <w:rPr>
-          <w:b/>
-          <w:color w:val="00B050"/>
-        </w:rPr>
-      </w:pPr>
-      <w:r>
-        <w:rPr>
-          <w:b/>
-          <w:color w:val="00B050"/>
-        </w:rPr>
-        <w:t>The informations shall be saved in the xml file under the following format:</w:t>
-      </w:r>
-    </w:p>
-    <w:p>
-      <w:pPr>
-        <w:rPr>
-          <w:b/>
-          <w:color w:val="00B050"/>
-        </w:rPr>
-      </w:pPr>
-      <w:r>
-        <w:rPr>
-          <w:b/>
-          <w:color w:val="00B050"/>
-        </w:rPr>
-        <w:t xml:space="preserve">  &lt;document_settings&gt;</w:t>
-      </w:r>
-    </w:p>
-    <w:p>
-      <w:pPr>
-        <w:rPr>
-          <w:b/>
-          <w:color w:val="00B050"/>
-        </w:rPr>
-      </w:pPr>
-      <w:r>
-        <w:rPr>
-          <w:b/>
-          <w:color w:val="00B050"/>
-        </w:rPr>
-        <w:t xml:space="preserve">    &lt;doc_settings&gt;</w:t>
-      </w:r>
-    </w:p>
-    <w:p>
-      <w:pPr>
-        <w:rPr>
-          <w:b/>
-          <w:color w:val="00B050"/>
-        </w:rPr>
-      </w:pPr>
-      <w:r>
-        <w:rPr>
-          <w:b/>
-          <w:color w:val="00B050"/>
-        </w:rPr>
-        <w:t xml:space="preserve">      &lt;Baseline&gt;1&lt;/Baseline&gt;</w:t>
-      </w:r>
-    </w:p>
-    <w:p>
-      <w:pPr>
-        <w:rPr>
-          <w:b/>
-          <w:color w:val="00B050"/>
-        </w:rPr>
-      </w:pPr>
-      <w:r>
-        <w:rPr>
-          <w:b/>
-          <w:color w:val="00B050"/>
-        </w:rPr>
-        <w:t xml:space="preserve">      &lt;Columns&gt; ‘columns names’</w:t>
-      </w:r>
-      <w:r>
-        <w:rPr>
-          <w:b/>
-          <w:color w:val="00B050"/>
-        </w:rPr>
-        <w:t xml:space="preserve">      &lt;</w:t>
-      </w:r>
-      <w:r>
-        <w:rPr>
-          <w:b/>
-          <w:color w:val="00B050"/>
-        </w:rPr>
-        <w:t>/</w:t>
-      </w:r>
-      <w:r>
-        <w:rPr>
-          <w:b/>
-          <w:color w:val="00B050"/>
-        </w:rPr>
-        <w:t>Columns</w:t>
-      </w:r>
-      <w:r>
-        <w:rPr>
-          <w:b/>
-          <w:color w:val="00B050"/>
-        </w:rPr>
-        <w:t>&gt;</w:t>
-      </w:r>
-    </w:p>
-    <w:p>
-      <w:pPr>
-        <w:rPr>
-          <w:b/>
-          <w:color w:val="00B050"/>
-        </w:rPr>
-      </w:pPr>
-      <w:r>
-        <w:rPr>
-          <w:b/>
-          <w:color w:val="00B050"/>
-        </w:rPr>
-        <w:t xml:space="preserve">    &lt;/doc_settings&gt;</w:t>
-      </w:r>
-    </w:p>
-    <w:p>
-      <w:pPr>
-        <w:rPr>
-          <w:b/>
-          <w:color w:val="00B050"/>
-        </w:rPr>
-      </w:pPr>
-      <w:r>
-        <w:rPr>
-          <w:b/>
-          <w:color w:val="00B050"/>
-        </w:rPr>
-        <w:t xml:space="preserve">  &lt;/document_settings&gt;</w:t>
-      </w:r>
-    </w:p>
+      <w:pPr>
+        <w:rPr>
+          <w:b/>
+          <w:color w:val="00B050"/>
+        </w:rPr>
+      </w:pPr>
+      <w:r>
+        <w:rPr>
+          <w:b/>
+          <w:color w:val="00B050"/>
+        </w:rPr>
+        <w:t>Under the Edit Bar Menu, the application shall have a button called “Search”.</w:t>
+      </w:r>
+    </w:p>
+    <w:p>
+      <w:pPr>
+        <w:rPr>
+          <w:b/>
+          <w:color w:val="00B050"/>
+        </w:rPr>
+      </w:pPr>
+      <w:r>
+        <w:rPr>
+          <w:b/>
+          <w:color w:val="00B050"/>
+        </w:rPr>
+        <w:t xml:space="preserve">From where the user can input </w:t>
+      </w:r>
+      <w:r>
+        <w:rPr>
+          <w:b/>
+          <w:color w:val="00B050"/>
+        </w:rPr>
+        <w:t xml:space="preserve">a </w:t>
+      </w:r>
+      <w:r>
+        <w:rPr>
+          <w:b/>
+          <w:color w:val="00B050"/>
+        </w:rPr>
+        <w:t>text, and the application shall display the rows containing that text.</w:t>
+      </w:r>
+    </w:p>
+    <w:p/>
     <w:p>
       <w:pPr>
         <w:pStyle w:val="Heading3"/>
       </w:pPr>
-      <w:bookmarkStart w:id="55" w:name="_Toc5980408"/>
-      <w:bookmarkStart w:id="56" w:name="_Toc6078386"/>
-      <w:bookmarkStart w:id="57" w:name="_Toc6078523"/>
-      <w:r>
-        <w:t>Search functionality</w:t>
+      <w:bookmarkStart w:id="55" w:name="_Toc5980409"/>
+      <w:bookmarkStart w:id="56" w:name="_Toc6078387"/>
+      <w:bookmarkStart w:id="57" w:name="_Toc6078524"/>
+      <w:r>
+        <w:t>MenuStrip</w:t>
       </w:r>
       <w:bookmarkEnd w:id="55"/>
       <w:bookmarkEnd w:id="56"/>
       <w:bookmarkEnd w:id="57"/>
-    </w:p>
-    <w:p>
-      <w:pPr>
-        <w:rPr>
-          <w:b/>
-          <w:color w:val="00B050"/>
-        </w:rPr>
-      </w:pPr>
-      <w:r>
-        <w:rPr>
-          <w:b/>
-          <w:color w:val="00B050"/>
-        </w:rPr>
-        <w:t>Under the Edit Bar Menu, the application shall have a button called “Search”.</w:t>
-      </w:r>
-    </w:p>
-    <w:p>
-      <w:pPr>
-        <w:rPr>
-          <w:b/>
-          <w:color w:val="00B050"/>
-        </w:rPr>
-      </w:pPr>
-      <w:r>
-        <w:rPr>
-          <w:b/>
-          <w:color w:val="00B050"/>
-        </w:rPr>
-        <w:t xml:space="preserve">From where the user can input </w:t>
-      </w:r>
-      <w:r>
-        <w:rPr>
-          <w:b/>
-          <w:color w:val="00B050"/>
-        </w:rPr>
-        <w:t xml:space="preserve">a </w:t>
-      </w:r>
-      <w:r>
-        <w:rPr>
-          <w:b/>
-          <w:color w:val="00B050"/>
-        </w:rPr>
-        <w:t>text, and the application shall display the rows containing that text.</w:t>
-      </w:r>
-    </w:p>
-    <w:p/>
-    <w:p>
-      <w:pPr>
-        <w:pStyle w:val="Heading3"/>
-      </w:pPr>
-      <w:bookmarkStart w:id="58" w:name="_Toc5980409"/>
-      <w:bookmarkStart w:id="59" w:name="_Toc6078387"/>
-      <w:bookmarkStart w:id="60" w:name="_Toc6078524"/>
-      <w:r>
-        <w:t>MenuStrip</w:t>
-      </w:r>
-      <w:bookmarkEnd w:id="58"/>
-      <w:bookmarkEnd w:id="59"/>
-      <w:bookmarkEnd w:id="60"/>
     </w:p>
     <w:p>
       <w:r>
@@ -7825,7 +7828,7 @@
         </w:rPr>
         <w:t>) is a </w:t>
       </w:r>
-      <w:hyperlink r:id="rId11" w:tooltip="Document" w:history="1">
+      <w:hyperlink r:id="rId9" w:tooltip="Document" w:history="1">
         <w:r>
           <w:rPr>
             <w:rStyle w:val="Hyperlink"/>
@@ -7997,7 +8000,10 @@
     </w:p>
     <w:p>
       <w:r>
-        <w:t>“Edit” button shall have the following options(buttons):</w:t>
+        <w:t>“Edit” button shall have</w:t>
+      </w:r>
+      <w:r>
+        <w:t xml:space="preserve"> the following options(buttons):</w:t>
       </w:r>
     </w:p>
     <w:p>
@@ -8142,6 +8148,58 @@
     <w:p>
       <w:pPr>
         <w:pStyle w:val="ListParagraph"/>
+        <w:numPr>
+          <w:ilvl w:val="0"/>
+          <w:numId w:val="17"/>
+        </w:numPr>
+        <w:rPr>
+          <w:b/>
+          <w:color w:val="00B050"/>
+        </w:rPr>
+      </w:pPr>
+      <w:r>
+        <w:rPr>
+          <w:b/>
+          <w:color w:val="00B050"/>
+        </w:rPr>
+        <w:t>Add Column</w:t>
+      </w:r>
+    </w:p>
+    <w:p>
+      <w:pPr>
+        <w:pStyle w:val="ListParagraph"/>
+        <w:rPr>
+          <w:b/>
+          <w:color w:val="00B050"/>
+        </w:rPr>
+      </w:pPr>
+      <w:r>
+        <w:rPr>
+          <w:b/>
+          <w:color w:val="00B050"/>
+        </w:rPr>
+        <w:t xml:space="preserve">The application shall be able to insert a new Column. </w:t>
+      </w:r>
+    </w:p>
+    <w:p>
+      <w:pPr>
+        <w:pStyle w:val="ListParagraph"/>
+        <w:rPr>
+          <w:b/>
+          <w:color w:val="00B050"/>
+        </w:rPr>
+      </w:pPr>
+      <w:r>
+        <w:rPr>
+          <w:b/>
+          <w:color w:val="00B050"/>
+        </w:rPr>
+        <w:t>The new Column inserted will be placed at the end of the tag lists.</w:t>
+      </w:r>
+    </w:p>
+    <w:p>
+      <w:pPr>
+        <w:pStyle w:val="ListParagraph"/>
       </w:pPr>
     </w:p>
     <w:p/>
@@ -8156,29 +8214,29 @@
       <w:pPr>
         <w:pStyle w:val="Heading2"/>
       </w:pPr>
-      <w:bookmarkStart w:id="61" w:name="_Toc5980410"/>
-      <w:bookmarkStart w:id="62" w:name="_Toc6078388"/>
-      <w:bookmarkStart w:id="63" w:name="_Toc6078525"/>
+      <w:bookmarkStart w:id="58" w:name="_Toc5980410"/>
+      <w:bookmarkStart w:id="59" w:name="_Toc6078388"/>
+      <w:bookmarkStart w:id="60" w:name="_Toc6078525"/>
       <w:r>
         <w:t>Coverage Tab</w:t>
+      </w:r>
+      <w:bookmarkEnd w:id="58"/>
+      <w:bookmarkEnd w:id="59"/>
+      <w:bookmarkEnd w:id="60"/>
+    </w:p>
+    <w:p>
+      <w:pPr>
+        <w:pStyle w:val="Heading3"/>
+      </w:pPr>
+      <w:bookmarkStart w:id="61" w:name="_Toc5980411"/>
+      <w:bookmarkStart w:id="62" w:name="_Toc6078389"/>
+      <w:bookmarkStart w:id="63" w:name="_Toc6078526"/>
+      <w:r>
+        <w:t>Columns for the dataGrid</w:t>
       </w:r>
       <w:bookmarkEnd w:id="61"/>
       <w:bookmarkEnd w:id="62"/>
       <w:bookmarkEnd w:id="63"/>
-    </w:p>
-    <w:p>
-      <w:pPr>
-        <w:pStyle w:val="Heading3"/>
-      </w:pPr>
-      <w:bookmarkStart w:id="64" w:name="_Toc5980411"/>
-      <w:bookmarkStart w:id="65" w:name="_Toc6078389"/>
-      <w:bookmarkStart w:id="66" w:name="_Toc6078526"/>
-      <w:r>
-        <w:t>Columns for the dataGrid</w:t>
-      </w:r>
-      <w:bookmarkEnd w:id="64"/>
-      <w:bookmarkEnd w:id="65"/>
-      <w:bookmarkEnd w:id="66"/>
     </w:p>
     <w:p>
       <w:pPr>
@@ -8339,15 +8397,15 @@
       <w:pPr>
         <w:pStyle w:val="Heading3"/>
       </w:pPr>
-      <w:bookmarkStart w:id="67" w:name="_Toc5980412"/>
-      <w:bookmarkStart w:id="68" w:name="_Toc6078390"/>
-      <w:bookmarkStart w:id="69" w:name="_Toc6078527"/>
+      <w:bookmarkStart w:id="64" w:name="_Toc5980412"/>
+      <w:bookmarkStart w:id="65" w:name="_Toc6078390"/>
+      <w:bookmarkStart w:id="66" w:name="_Toc6078527"/>
       <w:r>
         <w:t>Functionality</w:t>
       </w:r>
-      <w:bookmarkEnd w:id="67"/>
-      <w:bookmarkEnd w:id="68"/>
-      <w:bookmarkEnd w:id="69"/>
+      <w:bookmarkEnd w:id="64"/>
+      <w:bookmarkEnd w:id="65"/>
+      <w:bookmarkEnd w:id="66"/>
     </w:p>
     <w:p>
       <w:pPr>
@@ -8369,8 +8427,6 @@
       <w:pPr>
         <w:pStyle w:val="Heading4"/>
       </w:pPr>
-      <w:bookmarkStart w:id="70" w:name="_GoBack"/>
-      <w:bookmarkEnd w:id="70"/>
       <w:r>
         <w:t>MenuStrip</w:t>
       </w:r>
@@ -8548,15 +8604,15 @@
       <w:pPr>
         <w:pStyle w:val="Heading2"/>
       </w:pPr>
-      <w:bookmarkStart w:id="71" w:name="_Toc5980413"/>
-      <w:bookmarkStart w:id="72" w:name="_Toc6078391"/>
-      <w:bookmarkStart w:id="73" w:name="_Toc6078528"/>
+      <w:bookmarkStart w:id="67" w:name="_Toc5980413"/>
+      <w:bookmarkStart w:id="68" w:name="_Toc6078391"/>
+      <w:bookmarkStart w:id="69" w:name="_Toc6078528"/>
       <w:r>
         <w:t>Statistics Tab</w:t>
       </w:r>
-      <w:bookmarkEnd w:id="71"/>
-      <w:bookmarkEnd w:id="72"/>
-      <w:bookmarkEnd w:id="73"/>
+      <w:bookmarkEnd w:id="67"/>
+      <w:bookmarkEnd w:id="68"/>
+      <w:bookmarkEnd w:id="69"/>
       <w:r>
         <w:t xml:space="preserve"> </w:t>
       </w:r>
@@ -8810,26 +8866,26 @@
       <w:pPr>
         <w:pStyle w:val="Heading1"/>
       </w:pPr>
-      <w:bookmarkStart w:id="74" w:name="_Toc6078392"/>
-      <w:bookmarkStart w:id="75" w:name="_Toc6078529"/>
+      <w:bookmarkStart w:id="70" w:name="_Toc6078392"/>
+      <w:bookmarkStart w:id="71" w:name="_Toc6078529"/>
       <w:r>
         <w:lastRenderedPageBreak/>
         <w:t>Functionality Requirements</w:t>
       </w:r>
-      <w:bookmarkEnd w:id="74"/>
-      <w:bookmarkEnd w:id="75"/>
+      <w:bookmarkEnd w:id="70"/>
+      <w:bookmarkEnd w:id="71"/>
     </w:p>
     <w:p>
       <w:pPr>
         <w:pStyle w:val="Heading2"/>
       </w:pPr>
-      <w:bookmarkStart w:id="76" w:name="_Toc6078393"/>
-      <w:bookmarkStart w:id="77" w:name="_Toc6078530"/>
+      <w:bookmarkStart w:id="72" w:name="_Toc6078393"/>
+      <w:bookmarkStart w:id="73" w:name="_Toc6078530"/>
       <w:r>
         <w:t>Requirements Version</w:t>
       </w:r>
-      <w:bookmarkEnd w:id="76"/>
-      <w:bookmarkEnd w:id="77"/>
+      <w:bookmarkEnd w:id="72"/>
+      <w:bookmarkEnd w:id="73"/>
     </w:p>
     <w:p>
       <w:r>
@@ -8943,8 +8999,91 @@
         <w:t xml:space="preserve">How many requirements are based on a filter (filter will be a merge of columns for ex: status : </w:t>
       </w:r>
     </w:p>
+    <w:p>
+      <w:pPr>
+        <w:pStyle w:val="ListParagraph"/>
+        <w:ind w:left="0"/>
+        <w:rPr>
+          <w:color w:val="FF0000"/>
+        </w:rPr>
+      </w:pPr>
+    </w:p>
+    <w:p>
+      <w:pPr>
+        <w:pStyle w:val="ListParagraph"/>
+        <w:ind w:left="0"/>
+        <w:rPr>
+          <w:color w:val="FF0000"/>
+        </w:rPr>
+      </w:pPr>
+    </w:p>
+    <w:p>
+      <w:pPr>
+        <w:pStyle w:val="ListParagraph"/>
+        <w:ind w:left="0"/>
+        <w:rPr>
+          <w:color w:val="FF0000"/>
+        </w:rPr>
+      </w:pPr>
+    </w:p>
+    <w:p>
+      <w:pPr>
+        <w:pStyle w:val="ListParagraph"/>
+        <w:ind w:left="0"/>
+        <w:rPr>
+          <w:color w:val="FF0000"/>
+        </w:rPr>
+      </w:pPr>
+    </w:p>
+    <w:p>
+      <w:pPr>
+        <w:pStyle w:val="Heading2"/>
+      </w:pPr>
+      <w:r>
+        <w:t>Compare between Releases</w:t>
+      </w:r>
+    </w:p>
+    <w:p>
+      <w:pPr>
+        <w:pStyle w:val="ListParagraph"/>
+        <w:ind w:left="0"/>
+        <w:rPr>
+          <w:color w:val="00B050"/>
+        </w:rPr>
+      </w:pPr>
+      <w:r>
+        <w:rPr>
+          <w:color w:val="00B050"/>
+        </w:rPr>
+        <w:t>The application shall be able to count, how many requirements are modified between two releases.</w:t>
+      </w:r>
+    </w:p>
+    <w:p>
+      <w:pPr>
+        <w:pStyle w:val="ListParagraph"/>
+        <w:ind w:left="0"/>
+        <w:rPr>
+          <w:color w:val="FF0000"/>
+        </w:rPr>
+      </w:pPr>
+      <w:r>
+        <w:rPr>
+          <w:color w:val="00B050"/>
+        </w:rPr>
+        <w:t>The application shall be able to export the releases that has been modified between two releases.</w:t>
+      </w:r>
+    </w:p>
+    <w:p>
+      <w:pPr>
+        <w:pStyle w:val="ListParagraph"/>
+        <w:ind w:left="0"/>
+        <w:rPr>
+          <w:color w:val="FF0000"/>
+        </w:rPr>
+      </w:pPr>
+    </w:p>
     <w:sectPr>
-      <w:headerReference w:type="default" r:id="rId12"/>
+      <w:headerReference w:type="default" r:id="rId10"/>
       <w:pgSz w:w="11907" w:h="16838" w:code="9"/>
       <w:pgMar w:top="1701" w:right="1417" w:bottom="1134" w:left="1417" w:header="850" w:footer="850" w:gutter="0"/>
       <w:cols w:space="708"/>
@@ -8952,33 +9091,6 @@
     </w:sectPr>
   </w:body>
 </w:document>
-</file>
-
-<file path=word/comments.xml><?xml version="1.0" encoding="utf-8"?>
-<w:comments xmlns:wpc="http://schemas.microsoft.com/office/word/2010/wordprocessingCanvas" xmlns:cx="http://schemas.microsoft.com/office/drawing/2014/chartex" xmlns:cx1="http://schemas.microsoft.com/office/drawing/2015/9/8/chartex" xmlns:mc="http://schemas.openxmlformats.org/markup-compatibility/2006" xmlns:o="urn:schemas-microsoft-com:office:office" xmlns:r="http://schemas.openxmlformats.org/officeDocument/2006/relationships" xmlns:m="http://schemas.openxmlformats.org/officeDocument/2006/math" xmlns:v="urn:schemas-microsoft-com:vml" xmlns:wp14="http://schemas.microsoft.com/office/word/2010/wordprocessingDrawing" xmlns:wp="http://schemas.openxmlformats.org/drawingml/2006/wordprocessingDrawing" xmlns:w10="urn:schemas-microsoft-com:office:word" xmlns:w="http://schemas.openxmlformats.org/wordprocessingml/2006/main" xmlns:w14="http://schemas.microsoft.com/office/word/2010/wordml" xmlns:w15="http://schemas.microsoft.com/office/word/2012/wordml" xmlns:w16se="http://schemas.microsoft.com/office/word/2015/wordml/symex" xmlns:wpg="http://schemas.microsoft.com/office/word/2010/wordprocessingGroup" xmlns:wpi="http://schemas.microsoft.com/office/word/2010/wordprocessingInk" xmlns:wne="http://schemas.microsoft.com/office/word/2006/wordml" xmlns:wps="http://schemas.microsoft.com/office/word/2010/wordprocessingShape" mc:Ignorable="w14 w15 w16se wp14">
-  <w:comment w:id="30" w:author="Bogdan Cunita" w:date="2019-04-13T20:05:00Z" w:initials="BC">
-    <w:p>
-      <w:pPr>
-        <w:pStyle w:val="CommentText"/>
-      </w:pPr>
-      <w:r>
-        <w:rPr>
-          <w:rStyle w:val="CommentReference"/>
-        </w:rPr>
-        <w:annotationRef/>
-      </w:r>
-      <w:r>
-        <w:t>Sa discutam daca face masa sau facem cu tree separat</w:t>
-      </w:r>
-    </w:p>
-  </w:comment>
-</w:comments>
-</file>
-
-<file path=word/commentsExtended.xml><?xml version="1.0" encoding="utf-8"?>
-<w15:commentsEx xmlns:wpc="http://schemas.microsoft.com/office/word/2010/wordprocessingCanvas" xmlns:cx="http://schemas.microsoft.com/office/drawing/2014/chartex" xmlns:cx1="http://schemas.microsoft.com/office/drawing/2015/9/8/chartex" xmlns:mc="http://schemas.openxmlformats.org/markup-compatibility/2006" xmlns:o="urn:schemas-microsoft-com:office:office" xmlns:r="http://schemas.openxmlformats.org/officeDocument/2006/relationships" xmlns:m="http://schemas.openxmlformats.org/officeDocument/2006/math" xmlns:v="urn:schemas-microsoft-com:vml" xmlns:wp14="http://schemas.microsoft.com/office/word/2010/wordprocessingDrawing" xmlns:wp="http://schemas.openxmlformats.org/drawingml/2006/wordprocessingDrawing" xmlns:w10="urn:schemas-microsoft-com:office:word" xmlns:w="http://schemas.openxmlformats.org/wordprocessingml/2006/main" xmlns:w14="http://schemas.microsoft.com/office/word/2010/wordml" xmlns:w15="http://schemas.microsoft.com/office/word/2012/wordml" xmlns:w16se="http://schemas.microsoft.com/office/word/2015/wordml/symex" xmlns:wpg="http://schemas.microsoft.com/office/word/2010/wordprocessingGroup" xmlns:wpi="http://schemas.microsoft.com/office/word/2010/wordprocessingInk" xmlns:wne="http://schemas.microsoft.com/office/word/2006/wordml" xmlns:wps="http://schemas.microsoft.com/office/word/2010/wordprocessingShape" mc:Ignorable="w14 w15 w16se wp14">
-  <w15:commentEx w15:paraId="52AAC4C9" w15:done="0"/>
-</w15:commentsEx>
 </file>
 
 <file path=word/endnotes.xml><?xml version="1.0" encoding="utf-8"?>
@@ -9053,8 +9165,8 @@
           <w:vMerge w:val="restart"/>
           <w:vAlign w:val="center"/>
         </w:tcPr>
-        <w:bookmarkStart w:id="78" w:name="_MON_1622961019"/>
-        <w:bookmarkEnd w:id="78"/>
+        <w:bookmarkStart w:id="74" w:name="_MON_1622961019"/>
+        <w:bookmarkEnd w:id="74"/>
         <w:p>
           <w:pPr>
             <w:jc w:val="center"/>
@@ -9083,7 +9195,7 @@
               <v:shape id="_x0000_i1025" type="#_x0000_t75" style="width:453.75pt;height:646.5pt">
                 <v:imagedata r:id="rId1" o:title=""/>
               </v:shape>
-              <o:OLEObject Type="Embed" ProgID="Word.Document.12" ShapeID="_x0000_i1025" DrawAspect="Content" ObjectID="_1623214080" r:id="rId2">
+              <o:OLEObject Type="Embed" ProgID="Word.Document.12" ShapeID="_x0000_i1025" DrawAspect="Content" ObjectID="_1623224152" r:id="rId2">
                 <o:FieldCodes>\s</o:FieldCodes>
               </o:OLEObject>
             </w:object>
@@ -9219,7 +9331,7 @@
               <w:noProof/>
               <w:sz w:val="16"/>
             </w:rPr>
-            <w:t>14</w:t>
+            <w:t>15</w:t>
           </w:r>
           <w:r>
             <w:rPr>
@@ -10460,6 +10572,95 @@
     </w:lvl>
   </w:abstractNum>
   <w:abstractNum w:abstractNumId="10" w15:restartNumberingAfterBreak="0">
+    <w:nsid w:val="2F78418B"/>
+    <w:multiLevelType w:val="hybridMultilevel"/>
+    <w:tmpl w:val="B38C79E0"/>
+    <w:lvl w:ilvl="0" w:tplc="0409000F">
+      <w:start w:val="1"/>
+      <w:numFmt w:val="decimal"/>
+      <w:lvlText w:val="%1."/>
+      <w:lvlJc w:val="left"/>
+      <w:pPr>
+        <w:ind w:left="720" w:hanging="360"/>
+      </w:pPr>
+      <w:rPr>
+        <w:rFonts w:hint="default"/>
+      </w:rPr>
+    </w:lvl>
+    <w:lvl w:ilvl="1" w:tplc="04090019" w:tentative="1">
+      <w:start w:val="1"/>
+      <w:numFmt w:val="lowerLetter"/>
+      <w:lvlText w:val="%2."/>
+      <w:lvlJc w:val="left"/>
+      <w:pPr>
+        <w:ind w:left="1440" w:hanging="360"/>
+      </w:pPr>
+    </w:lvl>
+    <w:lvl w:ilvl="2" w:tplc="0409001B" w:tentative="1">
+      <w:start w:val="1"/>
+      <w:numFmt w:val="lowerRoman"/>
+      <w:lvlText w:val="%3."/>
+      <w:lvlJc w:val="right"/>
+      <w:pPr>
+        <w:ind w:left="2160" w:hanging="180"/>
+      </w:pPr>
+    </w:lvl>
+    <w:lvl w:ilvl="3" w:tplc="0409000F" w:tentative="1">
+      <w:start w:val="1"/>
+      <w:numFmt w:val="decimal"/>
+      <w:lvlText w:val="%4."/>
+      <w:lvlJc w:val="left"/>
+      <w:pPr>
+        <w:ind w:left="2880" w:hanging="360"/>
+      </w:pPr>
+    </w:lvl>
+    <w:lvl w:ilvl="4" w:tplc="04090019" w:tentative="1">
+      <w:start w:val="1"/>
+      <w:numFmt w:val="lowerLetter"/>
+      <w:lvlText w:val="%5."/>
+      <w:lvlJc w:val="left"/>
+      <w:pPr>
+        <w:ind w:left="3600" w:hanging="360"/>
+      </w:pPr>
+    </w:lvl>
+    <w:lvl w:ilvl="5" w:tplc="0409001B" w:tentative="1">
+      <w:start w:val="1"/>
+      <w:numFmt w:val="lowerRoman"/>
+      <w:lvlText w:val="%6."/>
+      <w:lvlJc w:val="right"/>
+      <w:pPr>
+        <w:ind w:left="4320" w:hanging="180"/>
+      </w:pPr>
+    </w:lvl>
+    <w:lvl w:ilvl="6" w:tplc="0409000F" w:tentative="1">
+      <w:start w:val="1"/>
+      <w:numFmt w:val="decimal"/>
+      <w:lvlText w:val="%7."/>
+      <w:lvlJc w:val="left"/>
+      <w:pPr>
+        <w:ind w:left="5040" w:hanging="360"/>
+      </w:pPr>
+    </w:lvl>
+    <w:lvl w:ilvl="7" w:tplc="04090019" w:tentative="1">
+      <w:start w:val="1"/>
+      <w:numFmt w:val="lowerLetter"/>
+      <w:lvlText w:val="%8."/>
+      <w:lvlJc w:val="left"/>
+      <w:pPr>
+        <w:ind w:left="5760" w:hanging="360"/>
+      </w:pPr>
+    </w:lvl>
+    <w:lvl w:ilvl="8" w:tplc="0409001B" w:tentative="1">
+      <w:start w:val="1"/>
+      <w:numFmt w:val="lowerRoman"/>
+      <w:lvlText w:val="%9."/>
+      <w:lvlJc w:val="right"/>
+      <w:pPr>
+        <w:ind w:left="6480" w:hanging="180"/>
+      </w:pPr>
+    </w:lvl>
+  </w:abstractNum>
+  <w:abstractNum w:abstractNumId="11" w15:restartNumberingAfterBreak="0">
     <w:nsid w:val="34A844C1"/>
     <w:multiLevelType w:val="hybridMultilevel"/>
     <w:tmpl w:val="A71C5AA0"/>
@@ -10571,7 +10772,7 @@
       </w:rPr>
     </w:lvl>
   </w:abstractNum>
-  <w:abstractNum w:abstractNumId="11" w15:restartNumberingAfterBreak="0">
+  <w:abstractNum w:abstractNumId="12" w15:restartNumberingAfterBreak="0">
     <w:nsid w:val="36593F38"/>
     <w:multiLevelType w:val="hybridMultilevel"/>
     <w:tmpl w:val="109229D6"/>
@@ -10657,7 +10858,7 @@
       </w:pPr>
     </w:lvl>
   </w:abstractNum>
-  <w:abstractNum w:abstractNumId="12" w15:restartNumberingAfterBreak="0">
+  <w:abstractNum w:abstractNumId="13" w15:restartNumberingAfterBreak="0">
     <w:nsid w:val="3BD47533"/>
     <w:multiLevelType w:val="multilevel"/>
     <w:tmpl w:val="82602DD8"/>
@@ -10807,7 +11008,7 @@
       </w:rPr>
     </w:lvl>
   </w:abstractNum>
-  <w:abstractNum w:abstractNumId="13" w15:restartNumberingAfterBreak="0">
+  <w:abstractNum w:abstractNumId="14" w15:restartNumberingAfterBreak="0">
     <w:nsid w:val="3CAE0E51"/>
     <w:multiLevelType w:val="hybridMultilevel"/>
     <w:tmpl w:val="9D24F4F6"/>
@@ -10920,7 +11121,7 @@
       </w:rPr>
     </w:lvl>
   </w:abstractNum>
-  <w:abstractNum w:abstractNumId="14" w15:restartNumberingAfterBreak="0">
+  <w:abstractNum w:abstractNumId="15" w15:restartNumberingAfterBreak="0">
     <w:nsid w:val="3D581639"/>
     <w:multiLevelType w:val="hybridMultilevel"/>
     <w:tmpl w:val="6880691E"/>
@@ -11009,7 +11210,7 @@
       </w:pPr>
     </w:lvl>
   </w:abstractNum>
-  <w:abstractNum w:abstractNumId="15" w15:restartNumberingAfterBreak="0">
+  <w:abstractNum w:abstractNumId="16" w15:restartNumberingAfterBreak="0">
     <w:nsid w:val="3E54707C"/>
     <w:multiLevelType w:val="hybridMultilevel"/>
     <w:tmpl w:val="E9DC4DB2"/>
@@ -11121,7 +11322,7 @@
       </w:rPr>
     </w:lvl>
   </w:abstractNum>
-  <w:abstractNum w:abstractNumId="16" w15:restartNumberingAfterBreak="0">
+  <w:abstractNum w:abstractNumId="17" w15:restartNumberingAfterBreak="0">
     <w:nsid w:val="3FF56203"/>
     <w:multiLevelType w:val="hybridMultilevel"/>
     <w:tmpl w:val="53A09D4A"/>
@@ -11210,7 +11411,7 @@
       </w:pPr>
     </w:lvl>
   </w:abstractNum>
-  <w:abstractNum w:abstractNumId="17" w15:restartNumberingAfterBreak="0">
+  <w:abstractNum w:abstractNumId="18" w15:restartNumberingAfterBreak="0">
     <w:nsid w:val="44164066"/>
     <w:multiLevelType w:val="multilevel"/>
     <w:tmpl w:val="5D9A44DA"/>
@@ -11347,7 +11548,7 @@
       </w:rPr>
     </w:lvl>
   </w:abstractNum>
-  <w:abstractNum w:abstractNumId="18" w15:restartNumberingAfterBreak="0">
+  <w:abstractNum w:abstractNumId="19" w15:restartNumberingAfterBreak="0">
     <w:nsid w:val="45D536CB"/>
     <w:multiLevelType w:val="hybridMultilevel"/>
     <w:tmpl w:val="D122BFE8"/>
@@ -11436,7 +11637,7 @@
       </w:pPr>
     </w:lvl>
   </w:abstractNum>
-  <w:abstractNum w:abstractNumId="19" w15:restartNumberingAfterBreak="0">
+  <w:abstractNum w:abstractNumId="20" w15:restartNumberingAfterBreak="0">
     <w:nsid w:val="493D63FC"/>
     <w:multiLevelType w:val="hybridMultilevel"/>
     <w:tmpl w:val="DF4CE376"/>
@@ -11526,7 +11727,7 @@
       </w:pPr>
     </w:lvl>
   </w:abstractNum>
-  <w:abstractNum w:abstractNumId="20" w15:restartNumberingAfterBreak="0">
+  <w:abstractNum w:abstractNumId="21" w15:restartNumberingAfterBreak="0">
     <w:nsid w:val="57B750AC"/>
     <w:multiLevelType w:val="hybridMultilevel"/>
     <w:tmpl w:val="3B6CF1C0"/>
@@ -11666,7 +11867,7 @@
       </w:rPr>
     </w:lvl>
   </w:abstractNum>
-  <w:abstractNum w:abstractNumId="21" w15:restartNumberingAfterBreak="0">
+  <w:abstractNum w:abstractNumId="22" w15:restartNumberingAfterBreak="0">
     <w:nsid w:val="5B8951E1"/>
     <w:multiLevelType w:val="hybridMultilevel"/>
     <w:tmpl w:val="4622025A"/>
@@ -11755,7 +11956,7 @@
       </w:pPr>
     </w:lvl>
   </w:abstractNum>
-  <w:abstractNum w:abstractNumId="22" w15:restartNumberingAfterBreak="0">
+  <w:abstractNum w:abstractNumId="23" w15:restartNumberingAfterBreak="0">
     <w:nsid w:val="5BDB2E56"/>
     <w:multiLevelType w:val="hybridMultilevel"/>
     <w:tmpl w:val="D0643564"/>
@@ -11844,7 +12045,7 @@
       </w:pPr>
     </w:lvl>
   </w:abstractNum>
-  <w:abstractNum w:abstractNumId="23" w15:restartNumberingAfterBreak="0">
+  <w:abstractNum w:abstractNumId="24" w15:restartNumberingAfterBreak="0">
     <w:nsid w:val="5C2D78C0"/>
     <w:multiLevelType w:val="hybridMultilevel"/>
     <w:tmpl w:val="46628546"/>
@@ -11984,7 +12185,7 @@
       </w:rPr>
     </w:lvl>
   </w:abstractNum>
-  <w:abstractNum w:abstractNumId="24" w15:restartNumberingAfterBreak="0">
+  <w:abstractNum w:abstractNumId="25" w15:restartNumberingAfterBreak="0">
     <w:nsid w:val="5D205EBA"/>
     <w:multiLevelType w:val="hybridMultilevel"/>
     <w:tmpl w:val="ADE01860"/>
@@ -12073,7 +12274,7 @@
       </w:pPr>
     </w:lvl>
   </w:abstractNum>
-  <w:abstractNum w:abstractNumId="25" w15:restartNumberingAfterBreak="0">
+  <w:abstractNum w:abstractNumId="26" w15:restartNumberingAfterBreak="0">
     <w:nsid w:val="5F3844BF"/>
     <w:multiLevelType w:val="hybridMultilevel"/>
     <w:tmpl w:val="0010DC3C"/>
@@ -12162,7 +12363,7 @@
       </w:pPr>
     </w:lvl>
   </w:abstractNum>
-  <w:abstractNum w:abstractNumId="26" w15:restartNumberingAfterBreak="0">
+  <w:abstractNum w:abstractNumId="27" w15:restartNumberingAfterBreak="0">
     <w:nsid w:val="64764F29"/>
     <w:multiLevelType w:val="hybridMultilevel"/>
     <w:tmpl w:val="2AD80C04"/>
@@ -12253,7 +12454,7 @@
       </w:pPr>
     </w:lvl>
   </w:abstractNum>
-  <w:abstractNum w:abstractNumId="27" w15:restartNumberingAfterBreak="0">
+  <w:abstractNum w:abstractNumId="28" w15:restartNumberingAfterBreak="0">
     <w:nsid w:val="69FC2DF6"/>
     <w:multiLevelType w:val="hybridMultilevel"/>
     <w:tmpl w:val="093EF29C"/>
@@ -12342,7 +12543,7 @@
       </w:pPr>
     </w:lvl>
   </w:abstractNum>
-  <w:abstractNum w:abstractNumId="28" w15:restartNumberingAfterBreak="0">
+  <w:abstractNum w:abstractNumId="29" w15:restartNumberingAfterBreak="0">
     <w:nsid w:val="6F8B67BB"/>
     <w:multiLevelType w:val="hybridMultilevel"/>
     <w:tmpl w:val="C93C9B16"/>
@@ -12482,7 +12683,7 @@
       </w:rPr>
     </w:lvl>
   </w:abstractNum>
-  <w:abstractNum w:abstractNumId="29" w15:restartNumberingAfterBreak="0">
+  <w:abstractNum w:abstractNumId="30" w15:restartNumberingAfterBreak="0">
     <w:nsid w:val="75422BBF"/>
     <w:multiLevelType w:val="hybridMultilevel"/>
     <w:tmpl w:val="1D301C6A"/>
@@ -12571,7 +12772,7 @@
       </w:pPr>
     </w:lvl>
   </w:abstractNum>
-  <w:abstractNum w:abstractNumId="30" w15:restartNumberingAfterBreak="0">
+  <w:abstractNum w:abstractNumId="31" w15:restartNumberingAfterBreak="0">
     <w:nsid w:val="77D754A3"/>
     <w:multiLevelType w:val="hybridMultilevel"/>
     <w:tmpl w:val="47B0C074"/>
@@ -12660,7 +12861,7 @@
       </w:pPr>
     </w:lvl>
   </w:abstractNum>
-  <w:abstractNum w:abstractNumId="31" w15:restartNumberingAfterBreak="0">
+  <w:abstractNum w:abstractNumId="32" w15:restartNumberingAfterBreak="0">
     <w:nsid w:val="7E3D3E50"/>
     <w:multiLevelType w:val="hybridMultilevel"/>
     <w:tmpl w:val="C86A3736"/>
@@ -12751,25 +12952,25 @@
     </w:lvl>
   </w:abstractNum>
   <w:num w:numId="1">
-    <w:abstractNumId w:val="17"/>
+    <w:abstractNumId w:val="18"/>
   </w:num>
   <w:num w:numId="2">
     <w:abstractNumId w:val="1"/>
   </w:num>
   <w:num w:numId="3">
-    <w:abstractNumId w:val="12"/>
+    <w:abstractNumId w:val="13"/>
   </w:num>
   <w:num w:numId="4">
-    <w:abstractNumId w:val="26"/>
+    <w:abstractNumId w:val="27"/>
   </w:num>
   <w:num w:numId="5">
-    <w:abstractNumId w:val="30"/>
+    <w:abstractNumId w:val="31"/>
   </w:num>
   <w:num w:numId="6">
     <w:abstractNumId w:val="3"/>
   </w:num>
   <w:num w:numId="7">
-    <w:abstractNumId w:val="31"/>
+    <w:abstractNumId w:val="32"/>
   </w:num>
   <w:num w:numId="8">
     <w:abstractNumId w:val="2"/>
@@ -12778,31 +12979,31 @@
     <w:abstractNumId w:val="8"/>
   </w:num>
   <w:num w:numId="10">
-    <w:abstractNumId w:val="21"/>
+    <w:abstractNumId w:val="22"/>
   </w:num>
   <w:num w:numId="11">
-    <w:abstractNumId w:val="22"/>
+    <w:abstractNumId w:val="23"/>
   </w:num>
   <w:num w:numId="12">
     <w:abstractNumId w:val="6"/>
   </w:num>
   <w:num w:numId="13">
-    <w:abstractNumId w:val="14"/>
+    <w:abstractNumId w:val="15"/>
   </w:num>
   <w:num w:numId="14">
+    <w:abstractNumId w:val="12"/>
+  </w:num>
+  <w:num w:numId="15">
+    <w:abstractNumId w:val="17"/>
+  </w:num>
+  <w:num w:numId="16">
+    <w:abstractNumId w:val="19"/>
+  </w:num>
+  <w:num w:numId="17">
     <w:abstractNumId w:val="11"/>
   </w:num>
-  <w:num w:numId="15">
-    <w:abstractNumId w:val="16"/>
-  </w:num>
-  <w:num w:numId="16">
-    <w:abstractNumId w:val="18"/>
-  </w:num>
-  <w:num w:numId="17">
-    <w:abstractNumId w:val="10"/>
-  </w:num>
   <w:num w:numId="18">
-    <w:abstractNumId w:val="25"/>
+    <w:abstractNumId w:val="26"/>
   </w:num>
   <w:num w:numId="19">
     <w:abstractNumId w:val="9"/>
@@ -12814,7 +13015,7 @@
     <w:abstractNumId w:val="7"/>
   </w:num>
   <w:num w:numId="22">
-    <w:abstractNumId w:val="28"/>
+    <w:abstractNumId w:val="29"/>
   </w:num>
   <w:num w:numId="23">
     <w:abstractNumId w:val="0"/>
@@ -12835,31 +13036,34 @@
     </w:lvlOverride>
   </w:num>
   <w:num w:numId="24">
-    <w:abstractNumId w:val="23"/>
+    <w:abstractNumId w:val="24"/>
   </w:num>
   <w:num w:numId="25">
-    <w:abstractNumId w:val="20"/>
+    <w:abstractNumId w:val="21"/>
   </w:num>
   <w:num w:numId="26">
-    <w:abstractNumId w:val="13"/>
+    <w:abstractNumId w:val="14"/>
   </w:num>
   <w:num w:numId="27">
-    <w:abstractNumId w:val="27"/>
+    <w:abstractNumId w:val="28"/>
   </w:num>
   <w:num w:numId="28">
-    <w:abstractNumId w:val="15"/>
+    <w:abstractNumId w:val="16"/>
   </w:num>
   <w:num w:numId="29">
     <w:abstractNumId w:val="4"/>
   </w:num>
   <w:num w:numId="30">
-    <w:abstractNumId w:val="24"/>
+    <w:abstractNumId w:val="25"/>
   </w:num>
   <w:num w:numId="31">
-    <w:abstractNumId w:val="19"/>
+    <w:abstractNumId w:val="20"/>
   </w:num>
   <w:num w:numId="32">
-    <w:abstractNumId w:val="29"/>
+    <w:abstractNumId w:val="30"/>
+  </w:num>
+  <w:num w:numId="33">
+    <w:abstractNumId w:val="10"/>
   </w:num>
   <w:numIdMacAtCleanup w:val="7"/>
 </w:numbering>
@@ -14991,7 +15195,7 @@
 </file>
 
 <file path=customXml/itemProps1.xml><?xml version="1.0" encoding="utf-8"?>
-<ds:datastoreItem xmlns:ds="http://schemas.openxmlformats.org/officeDocument/2006/customXml" ds:itemID="{8D02618F-AF00-4E0F-8EEB-9033F2FD5FAF}">
+<ds:datastoreItem xmlns:ds="http://schemas.openxmlformats.org/officeDocument/2006/customXml" ds:itemID="{89003D70-3ECE-4A90-977A-4610F828F3AB}">
   <ds:schemaRefs>
     <ds:schemaRef ds:uri="http://schemas.openxmlformats.org/officeDocument/2006/bibliography"/>
   </ds:schemaRefs>

--- a/ProjectDocuments/02_Executing/05_Project_Requirements.docx
+++ b/ProjectDocuments/02_Executing/05_Project_Requirements.docx
@@ -1,6 +1,6 @@
 
 <file path=word/document.xml><?xml version="1.0" encoding="utf-8"?>
-<w:document xmlns:wpc="http://schemas.microsoft.com/office/word/2010/wordprocessingCanvas" xmlns:cx="http://schemas.microsoft.com/office/drawing/2014/chartex" xmlns:cx1="http://schemas.microsoft.com/office/drawing/2015/9/8/chartex" xmlns:mc="http://schemas.openxmlformats.org/markup-compatibility/2006" xmlns:o="urn:schemas-microsoft-com:office:office" xmlns:r="http://schemas.openxmlformats.org/officeDocument/2006/relationships" xmlns:m="http://schemas.openxmlformats.org/officeDocument/2006/math" xmlns:v="urn:schemas-microsoft-com:vml" xmlns:wp14="http://schemas.microsoft.com/office/word/2010/wordprocessingDrawing" xmlns:wp="http://schemas.openxmlformats.org/drawingml/2006/wordprocessingDrawing" xmlns:w10="urn:schemas-microsoft-com:office:word" xmlns:w="http://schemas.openxmlformats.org/wordprocessingml/2006/main" xmlns:w14="http://schemas.microsoft.com/office/word/2010/wordml" xmlns:w15="http://schemas.microsoft.com/office/word/2012/wordml" xmlns:w16se="http://schemas.microsoft.com/office/word/2015/wordml/symex" xmlns:wpg="http://schemas.microsoft.com/office/word/2010/wordprocessingGroup" xmlns:wpi="http://schemas.microsoft.com/office/word/2010/wordprocessingInk" xmlns:wne="http://schemas.microsoft.com/office/word/2006/wordml" xmlns:wps="http://schemas.microsoft.com/office/word/2010/wordprocessingShape" mc:Ignorable="w14 w15 w16se wp14">
+<w:document xmlns:ve="http://schemas.openxmlformats.org/markup-compatibility/2006" xmlns:o="urn:schemas-microsoft-com:office:office" xmlns:r="http://schemas.openxmlformats.org/officeDocument/2006/relationships" xmlns:m="http://schemas.openxmlformats.org/officeDocument/2006/math" xmlns:v="urn:schemas-microsoft-com:vml" xmlns:wp="http://schemas.openxmlformats.org/drawingml/2006/wordprocessingDrawing" xmlns:w10="urn:schemas-microsoft-com:office:word" xmlns:w="http://schemas.openxmlformats.org/wordprocessingml/2006/main" xmlns:wne="http://schemas.microsoft.com/office/word/2006/wordml">
   <w:body>
     <w:p>
       <w:pPr>
@@ -147,8 +147,6 @@
           <w:szCs w:val="28"/>
         </w:rPr>
       </w:pPr>
-      <w:bookmarkStart w:id="0" w:name="_GoBack"/>
-      <w:bookmarkEnd w:id="0"/>
       <w:r>
         <w:rPr>
           <w:b/>
@@ -3099,16 +3097,16 @@
       <w:pPr>
         <w:pStyle w:val="Heading1"/>
       </w:pPr>
-      <w:bookmarkStart w:id="1" w:name="_Toc5980391"/>
-      <w:bookmarkStart w:id="2" w:name="_Toc6078363"/>
-      <w:bookmarkStart w:id="3" w:name="_Toc6078502"/>
+      <w:bookmarkStart w:id="0" w:name="_Toc5980391"/>
+      <w:bookmarkStart w:id="1" w:name="_Toc6078363"/>
+      <w:bookmarkStart w:id="2" w:name="_Toc6078502"/>
       <w:r>
         <w:lastRenderedPageBreak/>
         <w:t>Introduction</w:t>
       </w:r>
+      <w:bookmarkEnd w:id="0"/>
       <w:bookmarkEnd w:id="1"/>
       <w:bookmarkEnd w:id="2"/>
-      <w:bookmarkEnd w:id="3"/>
     </w:p>
     <w:p>
       <w:pPr>
@@ -3142,16 +3140,16 @@
       <w:pPr>
         <w:pStyle w:val="Heading1"/>
       </w:pPr>
-      <w:bookmarkStart w:id="4" w:name="_Toc5980394"/>
-      <w:bookmarkStart w:id="5" w:name="_Toc6078366"/>
-      <w:bookmarkStart w:id="6" w:name="_Toc6078503"/>
+      <w:bookmarkStart w:id="3" w:name="_Toc5980394"/>
+      <w:bookmarkStart w:id="4" w:name="_Toc6078366"/>
+      <w:bookmarkStart w:id="5" w:name="_Toc6078503"/>
       <w:r>
         <w:lastRenderedPageBreak/>
         <w:t>Requirements</w:t>
       </w:r>
+      <w:bookmarkEnd w:id="3"/>
       <w:bookmarkEnd w:id="4"/>
       <w:bookmarkEnd w:id="5"/>
-      <w:bookmarkEnd w:id="6"/>
     </w:p>
     <w:tbl>
       <w:tblPr>
@@ -3165,7 +3163,7 @@
           <w:insideH w:val="single" w:sz="6" w:space="0" w:color="auto"/>
           <w:insideV w:val="single" w:sz="6" w:space="0" w:color="auto"/>
         </w:tblBorders>
-        <w:tblLook w:val="00A0" w:firstRow="1" w:lastRow="0" w:firstColumn="1" w:lastColumn="0" w:noHBand="0" w:noVBand="0"/>
+        <w:tblLook w:val="00A0"/>
       </w:tblPr>
       <w:tblGrid>
         <w:gridCol w:w="1708"/>
@@ -4284,29 +4282,29 @@
       <w:pPr>
         <w:pStyle w:val="Heading2"/>
       </w:pPr>
-      <w:bookmarkStart w:id="7" w:name="_Toc5980395"/>
-      <w:bookmarkStart w:id="8" w:name="_Toc6078367"/>
-      <w:bookmarkStart w:id="9" w:name="_Toc6078504"/>
+      <w:bookmarkStart w:id="6" w:name="_Toc5980395"/>
+      <w:bookmarkStart w:id="7" w:name="_Toc6078367"/>
+      <w:bookmarkStart w:id="8" w:name="_Toc6078504"/>
       <w:r>
         <w:t>XML Requirements Object members</w:t>
       </w:r>
+      <w:bookmarkEnd w:id="6"/>
       <w:bookmarkEnd w:id="7"/>
       <w:bookmarkEnd w:id="8"/>
+    </w:p>
+    <w:p>
+      <w:pPr>
+        <w:pStyle w:val="Heading3"/>
+      </w:pPr>
+      <w:bookmarkStart w:id="9" w:name="_Toc5980396"/>
+      <w:bookmarkStart w:id="10" w:name="_Toc6078368"/>
+      <w:bookmarkStart w:id="11" w:name="_Toc6078505"/>
+      <w:r>
+        <w:t>NeedsCoverage and ProvidesCoverage members:</w:t>
+      </w:r>
       <w:bookmarkEnd w:id="9"/>
-    </w:p>
-    <w:p>
-      <w:pPr>
-        <w:pStyle w:val="Heading3"/>
-      </w:pPr>
-      <w:bookmarkStart w:id="10" w:name="_Toc5980396"/>
-      <w:bookmarkStart w:id="11" w:name="_Toc6078368"/>
-      <w:bookmarkStart w:id="12" w:name="_Toc6078505"/>
-      <w:r>
-        <w:t>NeedsCoverage and ProvidesCoverage members:</w:t>
-      </w:r>
       <w:bookmarkEnd w:id="10"/>
       <w:bookmarkEnd w:id="11"/>
-      <w:bookmarkEnd w:id="12"/>
     </w:p>
     <w:p>
       <w:r>
@@ -4326,7 +4324,7 @@
           <w:noProof/>
           <w:lang w:val="en-US" w:eastAsia="en-US"/>
         </w:rPr>
-        <w:pict w14:anchorId="376E7DDB">
+        <w:pict>
           <v:shapetype id="_x0000_t32" coordsize="21600,21600" o:spt="32" o:oned="t" path="m,l21600,21600e" filled="f">
             <v:path arrowok="t" fillok="f" o:connecttype="none"/>
             <o:lock v:ext="edit" shapetype="t"/>
@@ -4351,7 +4349,7 @@
           <w:noProof/>
           <w:lang w:val="en-US" w:eastAsia="en-US"/>
         </w:rPr>
-        <w:pict w14:anchorId="24DEFD06">
+        <w:pict>
           <v:shape id="Straight Arrow Connector 2" o:spid="_x0000_s1027" type="#_x0000_t32" style="position:absolute;margin-left:296.5pt;margin-top:4.7pt;width:135.15pt;height:270.55pt;flip:y;z-index:251658240;visibility:visible;mso-position-horizontal-relative:margin;mso-width-relative:margin;mso-height-relative:margin" o:gfxdata="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" strokecolor="#4579b8 [3044]">
             <v:stroke endarrow="block"/>
             <w10:wrap anchorx="margin"/>
@@ -4364,7 +4362,7 @@
           <w:noProof/>
           <w:lang w:val="en-US" w:eastAsia="en-US"/>
         </w:rPr>
-        <w:pict w14:anchorId="199D8714">
+        <w:pict>
           <v:line id="Straight Connector 7" o:spid="_x0000_s1031" style="position:absolute;flip:y;z-index:251653120;visibility:visible" from="26.65pt,3.95pt" to="26.65pt,108.95pt" o:gfxdata="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" strokecolor="#4579b8 [3044]"/>
         </w:pict>
       </w:r>
@@ -4374,7 +4372,7 @@
           <w:noProof/>
           <w:lang w:val="en-US" w:eastAsia="en-US"/>
         </w:rPr>
-        <w:pict w14:anchorId="4B53D113">
+        <w:pict>
           <v:shape id="Straight Arrow Connector 8" o:spid="_x0000_s1032" type="#_x0000_t32" style="position:absolute;margin-left:27.4pt;margin-top:4.7pt;width:9pt;height:0;z-index:251654144;visibility:visible" o:gfxdata="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" strokecolor="#4579b8 [3044]">
             <v:stroke endarrow="block"/>
           </v:shape>
@@ -4391,7 +4389,7 @@
           <w:noProof/>
           <w:lang w:val="en-US" w:eastAsia="en-US"/>
         </w:rPr>
-        <w:pict w14:anchorId="69889254">
+        <w:pict>
           <v:shapetype id="_x0000_t34" coordsize="21600,21600" o:spt="34" o:oned="t" adj="10800" path="m,l@0,0@0,21600,21600,21600e" filled="f">
             <v:stroke joinstyle="miter"/>
             <v:formulas>
@@ -4447,7 +4445,7 @@
           <w:noProof/>
           <w:lang w:val="en-US" w:eastAsia="en-US"/>
         </w:rPr>
-        <w:pict w14:anchorId="376284D8">
+        <w:pict>
           <v:line id="Straight Connector 10" o:spid="_x0000_s1034" style="position:absolute;flip:y;z-index:251661312;visibility:visible;mso-width-relative:margin;mso-height-relative:margin" from="93.35pt,6.2pt" to="93.75pt,97.95pt" o:gfxdata="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" strokecolor="#4579b8 [3044]"/>
         </w:pict>
       </w:r>
@@ -4456,7 +4454,7 @@
           <w:noProof/>
           <w:lang w:val="en-US" w:eastAsia="en-US"/>
         </w:rPr>
-        <w:pict w14:anchorId="598F34A0">
+        <w:pict>
           <v:shape id="Straight Arrow Connector 11" o:spid="_x0000_s1035" type="#_x0000_t32" style="position:absolute;margin-left:94.5pt;margin-top:6.45pt;width:9pt;height:0;z-index:251662336;visibility:visible" o:gfxdata="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" strokecolor="#4579b8 [3044]">
             <v:stroke endarrow="block"/>
           </v:shape>
@@ -4479,7 +4477,7 @@
           <w:noProof/>
           <w:lang w:val="en-US" w:eastAsia="en-US"/>
         </w:rPr>
-        <w:pict w14:anchorId="65E2B604">
+        <w:pict>
           <v:shape id="Elbow Connector 4" o:spid="_x0000_s1029" type="#_x0000_t34" style="position:absolute;margin-left:226.85pt;margin-top:4.4pt;width:3.6pt;height:60.75pt;flip:x;z-index:251655168;visibility:visible;mso-width-relative:margin;mso-height-relative:margin" o:gfxdata="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" adj="-98407" strokecolor="#4579b8 [3044]">
             <v:stroke endarrow="block"/>
           </v:shape>
@@ -4502,7 +4500,7 @@
           <w:noProof/>
           <w:lang w:val="en-US" w:eastAsia="en-US"/>
         </w:rPr>
-        <w:pict w14:anchorId="456D93C4">
+        <w:pict>
           <v:line id="Straight Connector 6" o:spid="_x0000_s1030" style="position:absolute;flip:x y;z-index:251656192;visibility:visible;mso-width-relative:margin" from="26.4pt,5.75pt" to="106.05pt,5.75pt" o:gfxdata="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" strokecolor="#4579b8 [3044]"/>
         </w:pict>
       </w:r>
@@ -4577,7 +4575,7 @@
           <w:noProof/>
           <w:lang w:val="en-US" w:eastAsia="en-US"/>
         </w:rPr>
-        <w:pict w14:anchorId="17CA97A7">
+        <w:pict>
           <v:line id="Straight Connector 9" o:spid="_x0000_s1033" style="position:absolute;flip:x;z-index:251660288;visibility:visible;mso-width-relative:margin;mso-height-relative:margin" from="93.65pt,5.4pt" to="139.4pt,6.2pt" o:gfxdata="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" strokecolor="#4579b8 [3044]"/>
         </w:pict>
       </w:r>
@@ -4631,7 +4629,7 @@
           <w:lang w:val="en-US" w:eastAsia="en-US"/>
         </w:rPr>
         <w:drawing>
-          <wp:inline distT="0" distB="0" distL="0" distR="0" wp14:anchorId="5228A627" wp14:editId="7C7B00C1">
+          <wp:inline distT="0" distB="0" distL="0" distR="0">
             <wp:extent cx="2199736" cy="1602962"/>
             <wp:effectExtent l="0" t="0" r="0" b="0"/>
             <wp:docPr id="12" name="Picture 12"/>
@@ -4755,15 +4753,15 @@
       <w:pPr>
         <w:pStyle w:val="Heading3"/>
       </w:pPr>
-      <w:bookmarkStart w:id="13" w:name="_Toc6078369"/>
-      <w:bookmarkStart w:id="14" w:name="_Toc6078506"/>
-      <w:bookmarkStart w:id="15" w:name="_Toc5980397"/>
+      <w:bookmarkStart w:id="12" w:name="_Toc6078369"/>
+      <w:bookmarkStart w:id="13" w:name="_Toc6078506"/>
+      <w:bookmarkStart w:id="14" w:name="_Toc5980397"/>
       <w:r>
         <w:lastRenderedPageBreak/>
         <w:t>Description Member</w:t>
       </w:r>
+      <w:bookmarkEnd w:id="12"/>
       <w:bookmarkEnd w:id="13"/>
-      <w:bookmarkEnd w:id="14"/>
     </w:p>
     <w:p>
       <w:r>
@@ -4838,6 +4836,13 @@
           <w:color w:val="00B050"/>
         </w:rPr>
         <w:t>N/A</w:t>
+      </w:r>
+      <w:r>
+        <w:rPr>
+          <w:b/>
+          <w:color w:val="00B050"/>
+        </w:rPr>
+        <w:t xml:space="preserve"> – (String / text)</w:t>
       </w:r>
     </w:p>
     <w:p>
@@ -4991,14 +4996,14 @@
       <w:pPr>
         <w:pStyle w:val="Heading3"/>
       </w:pPr>
-      <w:bookmarkStart w:id="16" w:name="_Toc6078370"/>
-      <w:bookmarkStart w:id="17" w:name="_Toc6078507"/>
+      <w:bookmarkStart w:id="15" w:name="_Toc6078370"/>
+      <w:bookmarkStart w:id="16" w:name="_Toc6078507"/>
       <w:r>
         <w:t>Status Member</w:t>
       </w:r>
+      <w:bookmarkEnd w:id="14"/>
       <w:bookmarkEnd w:id="15"/>
       <w:bookmarkEnd w:id="16"/>
-      <w:bookmarkEnd w:id="17"/>
     </w:p>
     <w:p>
       <w:r>
@@ -5015,20 +5020,81 @@
         <w:rPr>
           <w:color w:val="FF0000"/>
         </w:rPr>
-        <w:t>When you start working on some already existing requirements, you should mark them as In work and check in the xml into version manager in order for the team to be aware that those requirements will be changed.</w:t>
-      </w:r>
-    </w:p>
-    <w:p>
-      <w:pPr>
+        <w:t xml:space="preserve">When you start working on some already existing requirements, you should mark them as </w:t>
+      </w:r>
+      <w:r>
         <w:rPr>
           <w:color w:val="FF0000"/>
         </w:rPr>
-      </w:pPr>
+        <w:t>“</w:t>
+      </w:r>
       <w:r>
         <w:rPr>
           <w:color w:val="FF0000"/>
         </w:rPr>
-        <w:t>When you finalized update on requirements, all changed requirements should be set in Ready for review state.</w:t>
+        <w:t xml:space="preserve">In work </w:t>
+      </w:r>
+      <w:r>
+        <w:rPr>
+          <w:color w:val="FF0000"/>
+        </w:rPr>
+        <w:t xml:space="preserve">“ </w:t>
+      </w:r>
+      <w:r>
+        <w:rPr>
+          <w:color w:val="FF0000"/>
+        </w:rPr>
+        <w:t>and check in the xml into version manager in order for the team to be aware that those requirements will be changed.</w:t>
+      </w:r>
+    </w:p>
+    <w:p>
+      <w:pPr>
+        <w:rPr>
+          <w:color w:val="FF0000"/>
+        </w:rPr>
+      </w:pPr>
+      <w:r>
+        <w:rPr>
+          <w:color w:val="FF0000"/>
+        </w:rPr>
+        <w:t>If you write new requirement, the state should be “Draft” until are finilized.</w:t>
+      </w:r>
+    </w:p>
+    <w:p>
+      <w:pPr>
+        <w:rPr>
+          <w:color w:val="FF0000"/>
+        </w:rPr>
+      </w:pPr>
+      <w:r>
+        <w:rPr>
+          <w:color w:val="FF0000"/>
+        </w:rPr>
+        <w:t xml:space="preserve">When you finalized update on requirements, all changed requirements should be set in </w:t>
+      </w:r>
+      <w:r>
+        <w:rPr>
+          <w:color w:val="FF0000"/>
+        </w:rPr>
+        <w:t>“</w:t>
+      </w:r>
+      <w:r>
+        <w:rPr>
+          <w:color w:val="FF0000"/>
+        </w:rPr>
+        <w:t>Ready for review</w:t>
+      </w:r>
+      <w:r>
+        <w:rPr>
+          <w:color w:val="FF0000"/>
+        </w:rPr>
+        <w:t>”</w:t>
+      </w:r>
+      <w:r>
+        <w:rPr>
+          <w:color w:val="FF0000"/>
+        </w:rPr>
+        <w:t xml:space="preserve"> state.</w:t>
       </w:r>
     </w:p>
     <w:p>
@@ -5254,21 +5320,6 @@
     </w:p>
     <w:p>
       <w:pPr>
-        <w:rPr>
-          <w:b/>
-          <w:color w:val="00B050"/>
-        </w:rPr>
-      </w:pPr>
-      <w:r>
-        <w:rPr>
-          <w:b/>
-          <w:color w:val="00B050"/>
-        </w:rPr>
-        <w:t xml:space="preserve">Default value: </w:t>
-      </w:r>
-    </w:p>
-    <w:p>
-      <w:pPr>
         <w:pStyle w:val="ListParagraph"/>
         <w:numPr>
           <w:ilvl w:val="0"/>
@@ -5278,30 +5329,26 @@
           <w:color w:val="FF0000"/>
         </w:rPr>
       </w:pPr>
-      <w:bookmarkStart w:id="18" w:name="_Toc5980398"/>
-      <w:bookmarkStart w:id="19" w:name="_Toc6078371"/>
-      <w:bookmarkStart w:id="20" w:name="_Toc6078508"/>
       <w:r>
         <w:rPr>
           <w:color w:val="FF0000"/>
         </w:rPr>
-        <w:t>In work</w:t>
-      </w:r>
-    </w:p>
-    <w:p>
-      <w:pPr>
-        <w:pStyle w:val="Heading3"/>
-      </w:pPr>
-      <w:r>
-        <w:t>CreatedBy Member</w:t>
-      </w:r>
-      <w:bookmarkEnd w:id="18"/>
-      <w:bookmarkEnd w:id="19"/>
-      <w:bookmarkEnd w:id="20"/>
-    </w:p>
-    <w:p>
-      <w:r>
-        <w:t xml:space="preserve">Description:    </w:t>
+        <w:t>Draft</w:t>
+      </w:r>
+    </w:p>
+    <w:p>
+      <w:pPr>
+        <w:rPr>
+          <w:b/>
+          <w:color w:val="00B050"/>
+        </w:rPr>
+      </w:pPr>
+      <w:r>
+        <w:rPr>
+          <w:b/>
+          <w:color w:val="00B050"/>
+        </w:rPr>
+        <w:t xml:space="preserve">Default value: </w:t>
       </w:r>
     </w:p>
     <w:p>
@@ -5312,41 +5359,33 @@
           <w:numId w:val="19"/>
         </w:numPr>
         <w:rPr>
-          <w:b/>
-          <w:color w:val="00B050"/>
-        </w:rPr>
-      </w:pPr>
-      <w:r>
-        <w:rPr>
-          <w:b/>
-          <w:color w:val="00B050"/>
-        </w:rPr>
-        <w:t>This member is describing the author of the requirement. The history of all modifications for the current requirement, can be easily tracked in the Versioning Tool used in the project.</w:t>
-      </w:r>
-    </w:p>
-    <w:p>
-      <w:r>
-        <w:t>Xml member name:</w:t>
-      </w:r>
-    </w:p>
-    <w:p>
-      <w:pPr>
-        <w:rPr>
-          <w:b/>
-          <w:color w:val="00B050"/>
-        </w:rPr>
-      </w:pPr>
-      <w:r>
-        <w:rPr>
-          <w:b/>
-          <w:color w:val="00B050"/>
-        </w:rPr>
-        <w:t>&lt;CreatedBy&gt;</w:t>
-      </w:r>
-    </w:p>
-    <w:p>
-      <w:r>
-        <w:t>Possible values:</w:t>
+          <w:color w:val="FF0000"/>
+        </w:rPr>
+      </w:pPr>
+      <w:bookmarkStart w:id="17" w:name="_Toc5980398"/>
+      <w:bookmarkStart w:id="18" w:name="_Toc6078371"/>
+      <w:bookmarkStart w:id="19" w:name="_Toc6078508"/>
+      <w:r>
+        <w:rPr>
+          <w:color w:val="FF0000"/>
+        </w:rPr>
+        <w:t>Draft</w:t>
+      </w:r>
+    </w:p>
+    <w:p>
+      <w:pPr>
+        <w:pStyle w:val="Heading3"/>
+      </w:pPr>
+      <w:r>
+        <w:t>CreatedBy Member</w:t>
+      </w:r>
+      <w:bookmarkEnd w:id="17"/>
+      <w:bookmarkEnd w:id="18"/>
+      <w:bookmarkEnd w:id="19"/>
+    </w:p>
+    <w:p>
+      <w:r>
+        <w:t xml:space="preserve">Description:    </w:t>
       </w:r>
     </w:p>
     <w:p>
@@ -5366,13 +5405,41 @@
           <w:b/>
           <w:color w:val="00B050"/>
         </w:rPr>
-        <w:t>N/A</w:t>
-      </w:r>
-    </w:p>
-    <w:p>
-      <w:r>
+        <w:t>This member is describing the author of the requirement. The history of all modifications for the current requirement, can be easily tracked in the Versioning Tool used in the project.</w:t>
+      </w:r>
+    </w:p>
+    <w:p>
+      <w:r>
+        <w:t>Xml member name:</w:t>
+      </w:r>
+    </w:p>
+    <w:p>
+      <w:pPr>
+        <w:rPr>
+          <w:b/>
+          <w:color w:val="000000" w:themeColor="text1"/>
+        </w:rPr>
+      </w:pPr>
+      <w:r>
+        <w:rPr>
+          <w:b/>
+          <w:color w:val="000000" w:themeColor="text1"/>
+        </w:rPr>
+        <w:t>&lt;CreatedBy&gt;</w:t>
+      </w:r>
+    </w:p>
+    <w:p>
+      <w:pPr>
+        <w:rPr>
+          <w:color w:val="000000" w:themeColor="text1"/>
+        </w:rPr>
+      </w:pPr>
+      <w:r>
+        <w:rPr>
+          <w:color w:val="000000" w:themeColor="text1"/>
+        </w:rPr>
         <w:lastRenderedPageBreak/>
-        <w:t xml:space="preserve">Default value: </w:t>
+        <w:t>Possible values:</w:t>
       </w:r>
     </w:p>
     <w:p>
@@ -5384,95 +5451,35 @@
         </w:numPr>
         <w:rPr>
           <w:b/>
-          <w:color w:val="00B050"/>
-        </w:rPr>
-      </w:pPr>
-      <w:r>
-        <w:rPr>
-          <w:b/>
-          <w:color w:val="00B050"/>
-        </w:rPr>
-        <w:t>Author of the requirement.</w:t>
-      </w:r>
-    </w:p>
-    <w:p>
-      <w:pPr>
-        <w:rPr>
-          <w:color w:val="FF0000"/>
-        </w:rPr>
-      </w:pPr>
-    </w:p>
-    <w:p>
-      <w:pPr>
-        <w:pStyle w:val="Heading3"/>
-      </w:pPr>
-      <w:bookmarkStart w:id="21" w:name="_Toc6078373"/>
-      <w:bookmarkStart w:id="22" w:name="_Toc6078510"/>
-      <w:r>
-        <w:t>Functional safety relevant</w:t>
-      </w:r>
-      <w:bookmarkEnd w:id="21"/>
-      <w:bookmarkEnd w:id="22"/>
-    </w:p>
-    <w:p>
-      <w:r>
-        <w:t xml:space="preserve">Description:    </w:t>
-      </w:r>
-    </w:p>
-    <w:p>
-      <w:pPr>
-        <w:rPr>
-          <w:b/>
-          <w:color w:val="00B050"/>
-          <w:shd w:val="clear" w:color="auto" w:fill="FFFFFF"/>
-        </w:rPr>
-      </w:pPr>
-      <w:r>
-        <w:rPr>
-          <w:b/>
-          <w:bCs/>
-          <w:color w:val="00B050"/>
-          <w:shd w:val="clear" w:color="auto" w:fill="FFFFFF"/>
-        </w:rPr>
-        <w:t>Functional Safety</w:t>
-      </w:r>
-      <w:r>
-        <w:rPr>
-          <w:b/>
-          <w:color w:val="00B050"/>
-          <w:shd w:val="clear" w:color="auto" w:fill="FFFFFF"/>
-        </w:rPr>
-        <w:t> is the part of the overall </w:t>
-      </w:r>
-      <w:r>
-        <w:rPr>
-          <w:b/>
-          <w:bCs/>
-          <w:color w:val="00B050"/>
-          <w:shd w:val="clear" w:color="auto" w:fill="FFFFFF"/>
-        </w:rPr>
-        <w:t>safety</w:t>
-      </w:r>
-      <w:r>
-        <w:rPr>
-          <w:b/>
-          <w:color w:val="00B050"/>
-          <w:shd w:val="clear" w:color="auto" w:fill="FFFFFF"/>
-        </w:rPr>
-        <w:t> of a system or piece of equipment that depends on the system or equipment operating correctly in response to its inputs, including the safe management of likely operator errors, hardware and software failures and environmental changes.</w:t>
-      </w:r>
-    </w:p>
-    <w:p>
-      <w:pPr>
-        <w:rPr>
-          <w:color w:val="222222"/>
-          <w:shd w:val="clear" w:color="auto" w:fill="FFFFFF"/>
-        </w:rPr>
-      </w:pPr>
-    </w:p>
-    <w:p>
-      <w:r>
-        <w:t>Xml member name:</w:t>
+          <w:color w:val="000000" w:themeColor="text1"/>
+        </w:rPr>
+      </w:pPr>
+      <w:r>
+        <w:rPr>
+          <w:b/>
+          <w:color w:val="000000" w:themeColor="text1"/>
+        </w:rPr>
+        <w:t>N/A</w:t>
+      </w:r>
+      <w:r>
+        <w:rPr>
+          <w:b/>
+          <w:color w:val="000000" w:themeColor="text1"/>
+        </w:rPr>
+        <w:t xml:space="preserve"> (string/ text)</w:t>
+      </w:r>
+    </w:p>
+    <w:p>
+      <w:pPr>
+        <w:rPr>
+          <w:color w:val="000000" w:themeColor="text1"/>
+        </w:rPr>
+      </w:pPr>
+      <w:r>
+        <w:rPr>
+          <w:color w:val="000000" w:themeColor="text1"/>
+        </w:rPr>
+        <w:t xml:space="preserve">Default value: </w:t>
       </w:r>
     </w:p>
     <w:p>
@@ -5484,20 +5491,95 @@
         </w:numPr>
         <w:rPr>
           <w:b/>
-          <w:color w:val="00B050"/>
-        </w:rPr>
-      </w:pPr>
-      <w:r>
-        <w:rPr>
-          <w:b/>
-          <w:color w:val="00B050"/>
-        </w:rPr>
-        <w:t>&lt;SafetyRelevant&gt;</w:t>
-      </w:r>
-    </w:p>
-    <w:p>
-      <w:r>
-        <w:t>Possible values:</w:t>
+          <w:color w:val="000000" w:themeColor="text1"/>
+        </w:rPr>
+      </w:pPr>
+      <w:r>
+        <w:rPr>
+          <w:b/>
+          <w:color w:val="000000" w:themeColor="text1"/>
+        </w:rPr>
+        <w:t>Author of the requirement.</w:t>
+      </w:r>
+    </w:p>
+    <w:p>
+      <w:pPr>
+        <w:rPr>
+          <w:color w:val="FF0000"/>
+        </w:rPr>
+      </w:pPr>
+    </w:p>
+    <w:p>
+      <w:pPr>
+        <w:pStyle w:val="Heading3"/>
+      </w:pPr>
+      <w:bookmarkStart w:id="20" w:name="_Toc6078373"/>
+      <w:bookmarkStart w:id="21" w:name="_Toc6078510"/>
+      <w:r>
+        <w:t>Functional safety relevant</w:t>
+      </w:r>
+      <w:bookmarkEnd w:id="20"/>
+      <w:bookmarkEnd w:id="21"/>
+    </w:p>
+    <w:p>
+      <w:r>
+        <w:t xml:space="preserve">Description:    </w:t>
+      </w:r>
+    </w:p>
+    <w:p>
+      <w:pPr>
+        <w:rPr>
+          <w:b/>
+          <w:color w:val="00B050"/>
+          <w:shd w:val="clear" w:color="auto" w:fill="FFFFFF"/>
+        </w:rPr>
+      </w:pPr>
+      <w:r>
+        <w:rPr>
+          <w:b/>
+          <w:bCs/>
+          <w:color w:val="00B050"/>
+          <w:shd w:val="clear" w:color="auto" w:fill="FFFFFF"/>
+        </w:rPr>
+        <w:t>Functional Safety</w:t>
+      </w:r>
+      <w:r>
+        <w:rPr>
+          <w:b/>
+          <w:color w:val="00B050"/>
+          <w:shd w:val="clear" w:color="auto" w:fill="FFFFFF"/>
+        </w:rPr>
+        <w:t> is the part of the overall </w:t>
+      </w:r>
+      <w:r>
+        <w:rPr>
+          <w:b/>
+          <w:bCs/>
+          <w:color w:val="00B050"/>
+          <w:shd w:val="clear" w:color="auto" w:fill="FFFFFF"/>
+        </w:rPr>
+        <w:t>safety</w:t>
+      </w:r>
+      <w:r>
+        <w:rPr>
+          <w:b/>
+          <w:color w:val="00B050"/>
+          <w:shd w:val="clear" w:color="auto" w:fill="FFFFFF"/>
+        </w:rPr>
+        <w:t> of a system or piece of equipment that depends on the system or equipment operating correctly in response to its inputs, including the safe management of likely operator errors, hardware and software failures and environmental changes.</w:t>
+      </w:r>
+    </w:p>
+    <w:p>
+      <w:pPr>
+        <w:rPr>
+          <w:color w:val="222222"/>
+          <w:shd w:val="clear" w:color="auto" w:fill="FFFFFF"/>
+        </w:rPr>
+      </w:pPr>
+    </w:p>
+    <w:p>
+      <w:r>
+        <w:t>Xml member name:</w:t>
       </w:r>
     </w:p>
     <w:p>
@@ -5508,26 +5590,29 @@
           <w:numId w:val="19"/>
         </w:numPr>
         <w:rPr>
-          <w:color w:val="FF0000"/>
-        </w:rPr>
-      </w:pPr>
-      <w:r>
-        <w:rPr>
-          <w:color w:val="FF0000"/>
-        </w:rPr>
-        <w:t>N</w:t>
-      </w:r>
-      <w:r>
-        <w:rPr>
-          <w:color w:val="FF0000"/>
-        </w:rPr>
-        <w:t>/</w:t>
-      </w:r>
-      <w:r>
-        <w:rPr>
-          <w:color w:val="FF0000"/>
-        </w:rPr>
-        <w:t>A</w:t>
+          <w:b/>
+          <w:color w:val="000000" w:themeColor="text1"/>
+        </w:rPr>
+      </w:pPr>
+      <w:r>
+        <w:rPr>
+          <w:b/>
+          <w:color w:val="000000" w:themeColor="text1"/>
+        </w:rPr>
+        <w:t>&lt;SafetyRelevant&gt;</w:t>
+      </w:r>
+    </w:p>
+    <w:p>
+      <w:pPr>
+        <w:rPr>
+          <w:color w:val="000000" w:themeColor="text1"/>
+        </w:rPr>
+      </w:pPr>
+      <w:r>
+        <w:rPr>
+          <w:color w:val="000000" w:themeColor="text1"/>
+        </w:rPr>
+        <w:t>Possible values:</w:t>
       </w:r>
     </w:p>
     <w:p>
@@ -5538,14 +5623,26 @@
           <w:numId w:val="19"/>
         </w:numPr>
         <w:rPr>
-          <w:color w:val="FF0000"/>
-        </w:rPr>
-      </w:pPr>
-      <w:r>
-        <w:rPr>
-          <w:color w:val="FF0000"/>
-        </w:rPr>
-        <w:t>QM</w:t>
+          <w:color w:val="000000" w:themeColor="text1"/>
+        </w:rPr>
+      </w:pPr>
+      <w:r>
+        <w:rPr>
+          <w:color w:val="000000" w:themeColor="text1"/>
+        </w:rPr>
+        <w:t>N</w:t>
+      </w:r>
+      <w:r>
+        <w:rPr>
+          <w:color w:val="000000" w:themeColor="text1"/>
+        </w:rPr>
+        <w:t>/</w:t>
+      </w:r>
+      <w:r>
+        <w:rPr>
+          <w:color w:val="000000" w:themeColor="text1"/>
+        </w:rPr>
+        <w:t>A</w:t>
       </w:r>
     </w:p>
     <w:p>
@@ -5556,14 +5653,14 @@
           <w:numId w:val="19"/>
         </w:numPr>
         <w:rPr>
-          <w:color w:val="FF0000"/>
-        </w:rPr>
-      </w:pPr>
-      <w:r>
-        <w:rPr>
-          <w:color w:val="FF0000"/>
-        </w:rPr>
-        <w:t>ASIL A</w:t>
+          <w:color w:val="000000" w:themeColor="text1"/>
+        </w:rPr>
+      </w:pPr>
+      <w:r>
+        <w:rPr>
+          <w:color w:val="000000" w:themeColor="text1"/>
+        </w:rPr>
+        <w:t>QM</w:t>
       </w:r>
     </w:p>
     <w:p>
@@ -5574,14 +5671,14 @@
           <w:numId w:val="19"/>
         </w:numPr>
         <w:rPr>
-          <w:color w:val="FF0000"/>
-        </w:rPr>
-      </w:pPr>
-      <w:r>
-        <w:rPr>
-          <w:color w:val="FF0000"/>
-        </w:rPr>
-        <w:t>ASIL B</w:t>
+          <w:color w:val="000000" w:themeColor="text1"/>
+        </w:rPr>
+      </w:pPr>
+      <w:r>
+        <w:rPr>
+          <w:color w:val="000000" w:themeColor="text1"/>
+        </w:rPr>
+        <w:t>ASIL A</w:t>
       </w:r>
     </w:p>
     <w:p>
@@ -5592,14 +5689,14 @@
           <w:numId w:val="19"/>
         </w:numPr>
         <w:rPr>
-          <w:color w:val="FF0000"/>
-        </w:rPr>
-      </w:pPr>
-      <w:r>
-        <w:rPr>
-          <w:color w:val="FF0000"/>
-        </w:rPr>
-        <w:t>ASIL C</w:t>
+          <w:color w:val="000000" w:themeColor="text1"/>
+        </w:rPr>
+      </w:pPr>
+      <w:r>
+        <w:rPr>
+          <w:color w:val="000000" w:themeColor="text1"/>
+        </w:rPr>
+        <w:t>ASIL B</w:t>
       </w:r>
     </w:p>
     <w:p>
@@ -5610,19 +5707,14 @@
           <w:numId w:val="19"/>
         </w:numPr>
         <w:rPr>
-          <w:color w:val="FF0000"/>
-        </w:rPr>
-      </w:pPr>
-      <w:r>
-        <w:rPr>
-          <w:color w:val="FF0000"/>
-        </w:rPr>
-        <w:t>ASIL D</w:t>
-      </w:r>
-    </w:p>
-    <w:p>
-      <w:r>
-        <w:t xml:space="preserve">Default value: </w:t>
+          <w:color w:val="000000" w:themeColor="text1"/>
+        </w:rPr>
+      </w:pPr>
+      <w:r>
+        <w:rPr>
+          <w:color w:val="000000" w:themeColor="text1"/>
+        </w:rPr>
+        <w:t>ASIL C</w:t>
       </w:r>
     </w:p>
     <w:p>
@@ -5633,36 +5725,27 @@
           <w:numId w:val="19"/>
         </w:numPr>
         <w:rPr>
-          <w:b/>
-          <w:color w:val="00B050"/>
-        </w:rPr>
-      </w:pPr>
-      <w:r>
-        <w:rPr>
-          <w:b/>
-          <w:color w:val="00B050"/>
-        </w:rPr>
-        <w:t>“Software Safety”</w:t>
-      </w:r>
-    </w:p>
-    <w:p>
-      <w:pPr>
-        <w:pStyle w:val="Heading3"/>
-      </w:pPr>
-      <w:bookmarkStart w:id="23" w:name="_Toc6078374"/>
-      <w:bookmarkStart w:id="24" w:name="_Toc6078511"/>
-      <w:r>
-        <w:t>Change Request Reference</w:t>
-      </w:r>
-      <w:bookmarkEnd w:id="23"/>
-      <w:bookmarkEnd w:id="24"/>
-    </w:p>
-    <w:p>
-      <w:r>
-        <w:t>Description:</w:t>
-      </w:r>
-      <w:r>
-        <w:t xml:space="preserve">    </w:t>
+          <w:color w:val="000000" w:themeColor="text1"/>
+        </w:rPr>
+      </w:pPr>
+      <w:r>
+        <w:rPr>
+          <w:color w:val="000000" w:themeColor="text1"/>
+        </w:rPr>
+        <w:t>ASIL D</w:t>
+      </w:r>
+    </w:p>
+    <w:p>
+      <w:pPr>
+        <w:rPr>
+          <w:color w:val="000000" w:themeColor="text1"/>
+        </w:rPr>
+      </w:pPr>
+      <w:r>
+        <w:rPr>
+          <w:color w:val="000000" w:themeColor="text1"/>
+        </w:rPr>
+        <w:t xml:space="preserve">Default value: </w:t>
       </w:r>
     </w:p>
     <w:p>
@@ -5672,54 +5755,37 @@
           <w:ilvl w:val="0"/>
           <w:numId w:val="19"/>
         </w:numPr>
-      </w:pPr>
-      <w:r>
-        <w:t xml:space="preserve">Ticket number </w:t>
-      </w:r>
-      <w:r>
-        <w:t>based on ID</w:t>
-      </w:r>
-      <w:r>
-        <w:t xml:space="preserve"> from the issue tracking product</w:t>
-      </w:r>
-      <w:r>
-        <w:t xml:space="preserve"> (JIRA ID in our case). The ticket that contains the requirement.</w:t>
-      </w:r>
-      <w:r>
-        <w:t xml:space="preserve"> </w:t>
-      </w:r>
-    </w:p>
-    <w:p>
-      <w:r>
-        <w:t>Xml member</w:t>
-      </w:r>
-      <w:r>
-        <w:t xml:space="preserve"> name</w:t>
-      </w:r>
-      <w:r>
-        <w:t>:</w:t>
-      </w:r>
-    </w:p>
-    <w:p>
-      <w:pPr>
-        <w:pStyle w:val="ListParagraph"/>
-        <w:ind w:left="1080"/>
-        <w:rPr>
-          <w:b/>
-          <w:color w:val="00B050"/>
-        </w:rPr>
-      </w:pPr>
-      <w:r>
-        <w:rPr>
-          <w:b/>
-          <w:color w:val="00B050"/>
-        </w:rPr>
-        <w:t>&lt;ChangeRequest&gt;</w:t>
-      </w:r>
-    </w:p>
-    <w:p>
-      <w:r>
-        <w:t>Possible values:</w:t>
+        <w:rPr>
+          <w:b/>
+          <w:color w:val="000000" w:themeColor="text1"/>
+        </w:rPr>
+      </w:pPr>
+      <w:r>
+        <w:rPr>
+          <w:b/>
+          <w:color w:val="000000" w:themeColor="text1"/>
+        </w:rPr>
+        <w:t>N/A</w:t>
+      </w:r>
+    </w:p>
+    <w:p>
+      <w:pPr>
+        <w:pStyle w:val="Heading3"/>
+      </w:pPr>
+      <w:bookmarkStart w:id="22" w:name="_Toc6078374"/>
+      <w:bookmarkStart w:id="23" w:name="_Toc6078511"/>
+      <w:r>
+        <w:t>Change Request Reference</w:t>
+      </w:r>
+      <w:bookmarkEnd w:id="22"/>
+      <w:bookmarkEnd w:id="23"/>
+    </w:p>
+    <w:p>
+      <w:r>
+        <w:t>Description:</w:t>
+      </w:r>
+      <w:r>
+        <w:t xml:space="preserve">    </w:t>
       </w:r>
     </w:p>
     <w:p>
@@ -5729,32 +5795,54 @@
           <w:ilvl w:val="0"/>
           <w:numId w:val="19"/>
         </w:numPr>
-        <w:rPr>
-          <w:b/>
-          <w:color w:val="00B050"/>
-        </w:rPr>
-      </w:pPr>
-      <w:r>
-        <w:rPr>
-          <w:b/>
-          <w:color w:val="00B050"/>
-        </w:rPr>
-        <w:t>N/A</w:t>
-      </w:r>
-      <w:r>
-        <w:rPr>
-          <w:b/>
-          <w:color w:val="00B050"/>
-        </w:rPr>
-        <w:t xml:space="preserve"> (IE: Jira ticket number)</w:t>
-      </w:r>
-    </w:p>
-    <w:p>
-      <w:r>
-        <w:t>Default value:</w:t>
+      </w:pPr>
+      <w:r>
+        <w:t xml:space="preserve">Ticket number </w:t>
+      </w:r>
+      <w:r>
+        <w:t>based on ID</w:t>
+      </w:r>
+      <w:r>
+        <w:t xml:space="preserve"> from the issue tracking product</w:t>
+      </w:r>
+      <w:r>
+        <w:t xml:space="preserve"> (JIRA ID in our case). The ticket that contains the requirement.</w:t>
       </w:r>
       <w:r>
         <w:t xml:space="preserve"> </w:t>
+      </w:r>
+    </w:p>
+    <w:p>
+      <w:r>
+        <w:t>Xml member</w:t>
+      </w:r>
+      <w:r>
+        <w:t xml:space="preserve"> name</w:t>
+      </w:r>
+      <w:r>
+        <w:t>:</w:t>
+      </w:r>
+    </w:p>
+    <w:p>
+      <w:pPr>
+        <w:pStyle w:val="ListParagraph"/>
+        <w:ind w:left="1080"/>
+        <w:rPr>
+          <w:b/>
+          <w:color w:val="00B050"/>
+        </w:rPr>
+      </w:pPr>
+      <w:r>
+        <w:rPr>
+          <w:b/>
+          <w:color w:val="00B050"/>
+        </w:rPr>
+        <w:t>&lt;ChangeRequest&gt;</w:t>
+      </w:r>
+    </w:p>
+    <w:p>
+      <w:r>
+        <w:t>Possible values:</w:t>
       </w:r>
     </w:p>
     <w:p>
@@ -5774,38 +5862,43 @@
           <w:b/>
           <w:color w:val="00B050"/>
         </w:rPr>
-        <w:t>“</w:t>
-      </w:r>
-      <w:r>
-        <w:rPr>
-          <w:b/>
-          <w:color w:val="00B050"/>
-        </w:rPr>
-        <w:t>Change Request ID</w:t>
-      </w:r>
-      <w:r>
-        <w:rPr>
-          <w:b/>
-          <w:color w:val="00B050"/>
-        </w:rPr>
-        <w:t>”</w:t>
-      </w:r>
-    </w:p>
-    <w:p>
-      <w:pPr>
-        <w:pStyle w:val="Heading3"/>
-      </w:pPr>
-      <w:bookmarkStart w:id="25" w:name="_Toc6078375"/>
-      <w:bookmarkStart w:id="26" w:name="_Toc6078512"/>
-      <w:r>
-        <w:t>Review ID</w:t>
-      </w:r>
-      <w:bookmarkEnd w:id="25"/>
-      <w:bookmarkEnd w:id="26"/>
-    </w:p>
-    <w:p>
-      <w:r>
-        <w:t xml:space="preserve">Description:    </w:t>
+        <w:t>N/A</w:t>
+      </w:r>
+      <w:r>
+        <w:rPr>
+          <w:b/>
+          <w:color w:val="00B050"/>
+        </w:rPr>
+        <w:t xml:space="preserve"> (IE: Jira ticket number</w:t>
+      </w:r>
+      <w:r>
+        <w:rPr>
+          <w:b/>
+          <w:color w:val="00B050"/>
+        </w:rPr>
+        <w:t xml:space="preserve"> – should be check</w:t>
+      </w:r>
+      <w:r>
+        <w:rPr>
+          <w:b/>
+          <w:color w:val="00B050"/>
+        </w:rPr>
+        <w:t xml:space="preserve"> not to have more then 6 digits</w:t>
+      </w:r>
+      <w:r>
+        <w:rPr>
+          <w:b/>
+          <w:color w:val="00B050"/>
+        </w:rPr>
+        <w:t>)</w:t>
+      </w:r>
+    </w:p>
+    <w:p>
+      <w:r>
+        <w:t>Default value:</w:t>
+      </w:r>
+      <w:r>
+        <w:t xml:space="preserve"> </w:t>
       </w:r>
     </w:p>
     <w:p>
@@ -5815,14 +5908,48 @@
           <w:ilvl w:val="0"/>
           <w:numId w:val="19"/>
         </w:numPr>
-      </w:pPr>
-      <w:r>
-        <w:t>Ticket number based on ID from issue tracking product (JIRA ID in our case). The ticket for the review.</w:t>
-      </w:r>
-    </w:p>
-    <w:p>
-      <w:r>
-        <w:t>Xml member name:</w:t>
+        <w:rPr>
+          <w:b/>
+          <w:color w:val="00B050"/>
+        </w:rPr>
+      </w:pPr>
+      <w:r>
+        <w:rPr>
+          <w:b/>
+          <w:color w:val="00B050"/>
+        </w:rPr>
+        <w:t>“</w:t>
+      </w:r>
+      <w:r>
+        <w:rPr>
+          <w:b/>
+          <w:color w:val="00B050"/>
+        </w:rPr>
+        <w:t>Change Request ID</w:t>
+      </w:r>
+      <w:r>
+        <w:rPr>
+          <w:b/>
+          <w:color w:val="00B050"/>
+        </w:rPr>
+        <w:t>”</w:t>
+      </w:r>
+    </w:p>
+    <w:p>
+      <w:pPr>
+        <w:pStyle w:val="Heading3"/>
+      </w:pPr>
+      <w:bookmarkStart w:id="24" w:name="_Toc6078375"/>
+      <w:bookmarkStart w:id="25" w:name="_Toc6078512"/>
+      <w:r>
+        <w:t>Review ID</w:t>
+      </w:r>
+      <w:bookmarkEnd w:id="24"/>
+      <w:bookmarkEnd w:id="25"/>
+    </w:p>
+    <w:p>
+      <w:r>
+        <w:t xml:space="preserve">Description:    </w:t>
       </w:r>
     </w:p>
     <w:p>
@@ -5832,22 +5959,14 @@
           <w:ilvl w:val="0"/>
           <w:numId w:val="19"/>
         </w:numPr>
-        <w:rPr>
-          <w:b/>
-          <w:color w:val="00B050"/>
-        </w:rPr>
-      </w:pPr>
-      <w:r>
-        <w:rPr>
-          <w:b/>
-          <w:color w:val="00B050"/>
-        </w:rPr>
-        <w:t>&lt;ReviewID&gt;</w:t>
-      </w:r>
-    </w:p>
-    <w:p>
-      <w:r>
-        <w:t>Possible values:</w:t>
+      </w:pPr>
+      <w:r>
+        <w:t>Ticket number based on ID from issue tracking product (JIRA ID in our case). The ticket for the review.</w:t>
+      </w:r>
+    </w:p>
+    <w:p>
+      <w:r>
+        <w:t>Xml member name:</w:t>
       </w:r>
     </w:p>
     <w:p>
@@ -5867,6 +5986,31 @@
           <w:b/>
           <w:color w:val="00B050"/>
         </w:rPr>
+        <w:t>&lt;ReviewID&gt;</w:t>
+      </w:r>
+    </w:p>
+    <w:p>
+      <w:r>
+        <w:t>Possible values:</w:t>
+      </w:r>
+    </w:p>
+    <w:p>
+      <w:pPr>
+        <w:pStyle w:val="ListParagraph"/>
+        <w:numPr>
+          <w:ilvl w:val="0"/>
+          <w:numId w:val="19"/>
+        </w:numPr>
+        <w:rPr>
+          <w:b/>
+          <w:color w:val="00B050"/>
+        </w:rPr>
+      </w:pPr>
+      <w:r>
+        <w:rPr>
+          <w:b/>
+          <w:color w:val="00B050"/>
+        </w:rPr>
         <w:t>N/A</w:t>
       </w:r>
       <w:r>
@@ -5874,7 +6018,21 @@
           <w:b/>
           <w:color w:val="00B050"/>
         </w:rPr>
-        <w:t xml:space="preserve"> (IE: Jira ticket number)</w:t>
+        <w:t xml:space="preserve"> (IE: Jira ticket </w:t>
+      </w:r>
+      <w:r>
+        <w:rPr>
+          <w:b/>
+          <w:color w:val="00B050"/>
+        </w:rPr>
+        <w:t>number – should be check not to have more then 6 digits</w:t>
+      </w:r>
+      <w:r>
+        <w:rPr>
+          <w:b/>
+          <w:color w:val="00B050"/>
+        </w:rPr>
+        <w:t>)</w:t>
       </w:r>
     </w:p>
     <w:p>
@@ -5921,14 +6079,13 @@
       <w:pPr>
         <w:pStyle w:val="Heading3"/>
       </w:pPr>
-      <w:bookmarkStart w:id="27" w:name="_Toc6078376"/>
-      <w:bookmarkStart w:id="28" w:name="_Toc6078513"/>
-      <w:r>
-        <w:lastRenderedPageBreak/>
+      <w:bookmarkStart w:id="26" w:name="_Toc6078376"/>
+      <w:bookmarkStart w:id="27" w:name="_Toc6078513"/>
+      <w:r>
         <w:t>Type</w:t>
       </w:r>
+      <w:bookmarkEnd w:id="26"/>
       <w:bookmarkEnd w:id="27"/>
-      <w:bookmarkEnd w:id="28"/>
     </w:p>
     <w:p>
       <w:r>
@@ -6078,11 +6235,15 @@
         <w:t>during the life cycle of the project.</w:t>
       </w:r>
     </w:p>
-    <w:p/>
-    <w:p>
-      <w:r>
-        <w:t>Xml member name:</w:t>
-      </w:r>
+    <w:p>
+      <w:pPr>
+        <w:pStyle w:val="ListParagraph"/>
+        <w:ind w:left="1440"/>
+        <w:rPr>
+          <w:b/>
+          <w:color w:val="00B050"/>
+        </w:rPr>
+      </w:pPr>
     </w:p>
     <w:p>
       <w:pPr>
@@ -6093,20 +6254,119 @@
         </w:numPr>
         <w:rPr>
           <w:b/>
-          <w:color w:val="00B050"/>
-        </w:rPr>
-      </w:pPr>
-      <w:r>
-        <w:rPr>
-          <w:b/>
-          <w:color w:val="00B050"/>
-        </w:rPr>
-        <w:t>&lt;RequirementType&gt;</w:t>
-      </w:r>
-    </w:p>
-    <w:p>
-      <w:r>
-        <w:t>Possible values:</w:t>
+          <w:color w:val="00B0F0"/>
+        </w:rPr>
+      </w:pPr>
+      <w:r>
+        <w:rPr>
+          <w:b/>
+          <w:color w:val="00B0F0"/>
+        </w:rPr>
+        <w:t>This member is describing the type of the requirement.</w:t>
+      </w:r>
+    </w:p>
+    <w:p>
+      <w:pPr>
+        <w:pStyle w:val="ListParagraph"/>
+        <w:numPr>
+          <w:ilvl w:val="0"/>
+          <w:numId w:val="30"/>
+        </w:numPr>
+        <w:rPr>
+          <w:b/>
+          <w:color w:val="00B0F0"/>
+        </w:rPr>
+      </w:pPr>
+      <w:r>
+        <w:rPr>
+          <w:b/>
+          <w:color w:val="00B0F0"/>
+        </w:rPr>
+        <w:t>Non-</w:t>
+      </w:r>
+      <w:r>
+        <w:rPr>
+          <w:b/>
+          <w:color w:val="00B0F0"/>
+        </w:rPr>
+        <w:t>Functional</w:t>
+      </w:r>
+      <w:r>
+        <w:rPr>
+          <w:b/>
+          <w:color w:val="00B0F0"/>
+        </w:rPr>
+        <w:t xml:space="preserve"> Requirement</w:t>
+      </w:r>
+    </w:p>
+    <w:p>
+      <w:pPr>
+        <w:pStyle w:val="ListParagraph"/>
+        <w:ind w:left="1440"/>
+        <w:rPr>
+          <w:b/>
+          <w:color w:val="00B0F0"/>
+        </w:rPr>
+      </w:pPr>
+      <w:r>
+        <w:rPr>
+          <w:b/>
+          <w:color w:val="00B0F0"/>
+        </w:rPr>
+        <w:t>This type of requirement is describing an action, a parameter, a functionality from the project. Nothing needs to be implemented in the code or tested.</w:t>
+      </w:r>
+    </w:p>
+    <w:p>
+      <w:pPr>
+        <w:pStyle w:val="ListParagraph"/>
+        <w:numPr>
+          <w:ilvl w:val="0"/>
+          <w:numId w:val="30"/>
+        </w:numPr>
+        <w:rPr>
+          <w:b/>
+          <w:color w:val="00B0F0"/>
+        </w:rPr>
+      </w:pPr>
+      <w:r>
+        <w:rPr>
+          <w:b/>
+          <w:color w:val="00B0F0"/>
+        </w:rPr>
+        <w:t>Functional requirement</w:t>
+      </w:r>
+    </w:p>
+    <w:p>
+      <w:pPr>
+        <w:pStyle w:val="ListParagraph"/>
+        <w:ind w:left="1440"/>
+        <w:rPr>
+          <w:b/>
+          <w:color w:val="00B0F0"/>
+        </w:rPr>
+      </w:pPr>
+      <w:r>
+        <w:rPr>
+          <w:b/>
+          <w:color w:val="00B0F0"/>
+        </w:rPr>
+        <w:t>Is the Requirement that needs to be defined, implemented and tested during the life cycle of the project.</w:t>
+      </w:r>
+    </w:p>
+    <w:p>
+      <w:pPr>
+        <w:pStyle w:val="ListParagraph"/>
+        <w:ind w:left="1440"/>
+        <w:rPr>
+          <w:b/>
+          <w:color w:val="00B050"/>
+        </w:rPr>
+      </w:pPr>
+    </w:p>
+    <w:p/>
+    <w:p>
+      <w:r>
+        <w:t>Xml member name:</w:t>
       </w:r>
     </w:p>
     <w:p>
@@ -6117,14 +6377,21 @@
           <w:numId w:val="19"/>
         </w:numPr>
         <w:rPr>
-          <w:color w:val="FF0000"/>
-        </w:rPr>
-      </w:pPr>
-      <w:r>
-        <w:rPr>
-          <w:color w:val="FF0000"/>
-        </w:rPr>
-        <w:t>Description</w:t>
+          <w:b/>
+          <w:color w:val="00B050"/>
+        </w:rPr>
+      </w:pPr>
+      <w:r>
+        <w:rPr>
+          <w:b/>
+          <w:color w:val="00B050"/>
+        </w:rPr>
+        <w:t>&lt;RequirementType&gt;</w:t>
+      </w:r>
+    </w:p>
+    <w:p>
+      <w:r>
+        <w:t>Possible values:</w:t>
       </w:r>
     </w:p>
     <w:p>
@@ -6135,16 +6402,14 @@
           <w:numId w:val="19"/>
         </w:numPr>
         <w:rPr>
-          <w:b/>
-          <w:color w:val="00B050"/>
-        </w:rPr>
-      </w:pPr>
-      <w:r>
-        <w:rPr>
-          <w:b/>
-          <w:color w:val="00B050"/>
-        </w:rPr>
-        <w:t>Technical Requirement</w:t>
+          <w:color w:val="FF0000"/>
+        </w:rPr>
+      </w:pPr>
+      <w:r>
+        <w:rPr>
+          <w:color w:val="FF0000"/>
+        </w:rPr>
+        <w:t>Description</w:t>
       </w:r>
     </w:p>
     <w:p>
@@ -6164,12 +6429,7 @@
           <w:b/>
           <w:color w:val="00B050"/>
         </w:rPr>
-        <w:t>Project Requirement</w:t>
-      </w:r>
-    </w:p>
-    <w:p>
-      <w:r>
-        <w:t xml:space="preserve">Default value: </w:t>
+        <w:t>Technical Requirement</w:t>
       </w:r>
     </w:p>
     <w:p>
@@ -6189,95 +6449,16 @@
           <w:b/>
           <w:color w:val="00B050"/>
         </w:rPr>
-        <w:t>“Requirement Type”</w:t>
-      </w:r>
-    </w:p>
-    <w:p>
-      <w:pPr>
-        <w:rPr>
-          <w:color w:val="FF0000"/>
-        </w:rPr>
-      </w:pPr>
-      <w:r>
-        <w:rPr>
-          <w:color w:val="FF0000"/>
-        </w:rPr>
-        <w:br w:type="page"/>
-      </w:r>
-    </w:p>
-    <w:p>
-      <w:pPr>
-        <w:pStyle w:val="ListParagraph"/>
-        <w:ind w:left="1080"/>
-        <w:rPr>
-          <w:color w:val="FF0000"/>
-        </w:rPr>
-      </w:pPr>
-    </w:p>
-    <w:p>
-      <w:pPr>
-        <w:pStyle w:val="Heading3"/>
-      </w:pPr>
-      <w:bookmarkStart w:id="29" w:name="_Toc6078377"/>
-      <w:bookmarkStart w:id="30" w:name="_Toc6078514"/>
-      <w:r>
-        <w:t>Chapter</w:t>
-      </w:r>
-      <w:bookmarkEnd w:id="29"/>
-      <w:bookmarkEnd w:id="30"/>
-    </w:p>
-    <w:p>
-      <w:r>
-        <w:t>Description:</w:t>
-      </w:r>
-    </w:p>
-    <w:p>
-      <w:pPr>
-        <w:rPr>
-          <w:color w:val="FF0000"/>
-        </w:rPr>
-      </w:pPr>
-      <w:r>
-        <w:rPr>
-          <w:color w:val="FF0000"/>
-        </w:rPr>
-        <w:t>Here you should add the name of chapter for specific requirement ( for ex: req1 is part of Chapter DCM )</w:t>
-      </w:r>
-    </w:p>
-    <w:p>
-      <w:pPr>
-        <w:rPr>
-          <w:b/>
-          <w:color w:val="00B050"/>
-        </w:rPr>
-      </w:pPr>
-      <w:r>
-        <w:rPr>
-          <w:b/>
-          <w:color w:val="00B050"/>
-        </w:rPr>
-        <w:t>Every Requirement needs to be part of a chapter.</w:t>
-      </w:r>
-    </w:p>
-    <w:p>
-      <w:pPr>
-        <w:rPr>
-          <w:b/>
-          <w:color w:val="00B050"/>
-        </w:rPr>
-      </w:pPr>
-      <w:r>
-        <w:rPr>
-          <w:b/>
-          <w:color w:val="00B050"/>
-        </w:rPr>
-        <w:t>In order to generate a documentation based on this XML, every requirement needs to have specified the Chapter in where it will be generated.</w:t>
-      </w:r>
-    </w:p>
-    <w:p>
-      <w:r>
-        <w:t>Xml member name:</w:t>
-      </w:r>
+        <w:t>Project Requirement</w:t>
+      </w:r>
+    </w:p>
+    <w:p>
+      <w:pPr>
+        <w:rPr>
+          <w:b/>
+          <w:color w:val="00B050"/>
+        </w:rPr>
+      </w:pPr>
     </w:p>
     <w:p>
       <w:pPr>
@@ -6288,21 +6469,25 @@
         </w:numPr>
         <w:rPr>
           <w:b/>
-          <w:color w:val="00B050"/>
-        </w:rPr>
-      </w:pPr>
-      <w:r>
-        <w:rPr>
-          <w:b/>
-          <w:color w:val="00B050"/>
-        </w:rPr>
-        <w:t>&lt;Chapter&gt;</w:t>
-      </w:r>
-    </w:p>
-    <w:p>
-      <w:r>
-        <w:t>Possible values:</w:t>
-      </w:r>
+          <w:color w:val="00B0F0"/>
+        </w:rPr>
+      </w:pPr>
+      <w:r>
+        <w:rPr>
+          <w:b/>
+          <w:color w:val="00B0F0"/>
+        </w:rPr>
+        <w:t>Functional Requirement</w:t>
+      </w:r>
+    </w:p>
+    <w:p>
+      <w:pPr>
+        <w:pStyle w:val="ListParagraph"/>
+        <w:rPr>
+          <w:b/>
+          <w:color w:val="00B0F0"/>
+        </w:rPr>
+      </w:pPr>
     </w:p>
     <w:p>
       <w:pPr>
@@ -6313,16 +6498,25 @@
         </w:numPr>
         <w:rPr>
           <w:b/>
-          <w:color w:val="00B050"/>
-        </w:rPr>
-      </w:pPr>
-      <w:r>
-        <w:rPr>
-          <w:b/>
-          <w:color w:val="00B050"/>
-        </w:rPr>
-        <w:t>N/A</w:t>
-      </w:r>
+          <w:color w:val="00B0F0"/>
+        </w:rPr>
+      </w:pPr>
+      <w:r>
+        <w:rPr>
+          <w:b/>
+          <w:color w:val="00B0F0"/>
+        </w:rPr>
+        <w:t>Non-Functional Requirement</w:t>
+      </w:r>
+    </w:p>
+    <w:p>
+      <w:pPr>
+        <w:pStyle w:val="ListParagraph"/>
+        <w:rPr>
+          <w:b/>
+          <w:color w:val="00B0F0"/>
+        </w:rPr>
+      </w:pPr>
     </w:p>
     <w:p>
       <w:pPr>
@@ -6333,15 +6527,15 @@
         </w:numPr>
         <w:rPr>
           <w:b/>
-          <w:color w:val="00B050"/>
-        </w:rPr>
-      </w:pPr>
-      <w:r>
-        <w:rPr>
-          <w:b/>
-          <w:color w:val="00B050"/>
-        </w:rPr>
-        <w:t>The user will define the name of the Chapters.</w:t>
+          <w:color w:val="00B0F0"/>
+        </w:rPr>
+      </w:pPr>
+      <w:r>
+        <w:rPr>
+          <w:b/>
+          <w:color w:val="00B0F0"/>
+        </w:rPr>
+        <w:t>Template</w:t>
       </w:r>
     </w:p>
     <w:p>
@@ -6366,28 +6560,7 @@
           <w:b/>
           <w:color w:val="00B050"/>
         </w:rPr>
-        <w:t>“Chapter 1”</w:t>
-      </w:r>
-    </w:p>
-    <w:p>
-      <w:pPr>
-        <w:rPr>
-          <w:b/>
-          <w:color w:val="00B050"/>
-        </w:rPr>
-      </w:pPr>
-    </w:p>
-    <w:p>
-      <w:pPr>
-        <w:pStyle w:val="Heading3"/>
-      </w:pPr>
-      <w:r>
-        <w:t>Release</w:t>
-      </w:r>
-    </w:p>
-    <w:p>
-      <w:r>
-        <w:t>Xml member name:</w:t>
+        <w:t>“Requirement Type”</w:t>
       </w:r>
     </w:p>
     <w:p>
@@ -6399,34 +6572,117 @@
         </w:numPr>
         <w:rPr>
           <w:b/>
-          <w:color w:val="00B050"/>
-        </w:rPr>
-      </w:pPr>
-      <w:r>
-        <w:rPr>
-          <w:b/>
-          <w:color w:val="00B050"/>
-        </w:rPr>
-        <w:t>&lt;</w:t>
-      </w:r>
-      <w:r>
-        <w:rPr>
-          <w:b/>
-          <w:color w:val="00B050"/>
-        </w:rPr>
-        <w:t>Release</w:t>
-      </w:r>
-      <w:r>
-        <w:rPr>
-          <w:b/>
-          <w:color w:val="00B050"/>
-        </w:rPr>
-        <w:t>&gt;</w:t>
-      </w:r>
-    </w:p>
-    <w:p>
-      <w:r>
-        <w:t>Possible values:</w:t>
+          <w:color w:val="00B0F0"/>
+        </w:rPr>
+      </w:pPr>
+      <w:r>
+        <w:rPr>
+          <w:b/>
+          <w:color w:val="00B0F0"/>
+        </w:rPr>
+        <w:t>Template</w:t>
+      </w:r>
+    </w:p>
+    <w:p>
+      <w:pPr>
+        <w:rPr>
+          <w:color w:val="FF0000"/>
+        </w:rPr>
+      </w:pPr>
+      <w:r>
+        <w:rPr>
+          <w:color w:val="FF0000"/>
+        </w:rPr>
+        <w:br w:type="page"/>
+      </w:r>
+    </w:p>
+    <w:p>
+      <w:pPr>
+        <w:pStyle w:val="ListParagraph"/>
+        <w:ind w:left="1080"/>
+        <w:rPr>
+          <w:color w:val="FF0000"/>
+        </w:rPr>
+      </w:pPr>
+    </w:p>
+    <w:p>
+      <w:pPr>
+        <w:pStyle w:val="Heading3"/>
+      </w:pPr>
+      <w:bookmarkStart w:id="28" w:name="_Toc6078377"/>
+      <w:bookmarkStart w:id="29" w:name="_Toc6078514"/>
+      <w:r>
+        <w:t>Chapter</w:t>
+      </w:r>
+      <w:bookmarkEnd w:id="28"/>
+      <w:bookmarkEnd w:id="29"/>
+    </w:p>
+    <w:p>
+      <w:r>
+        <w:t>Description:</w:t>
+      </w:r>
+    </w:p>
+    <w:p>
+      <w:pPr>
+        <w:rPr>
+          <w:color w:val="FF0000"/>
+        </w:rPr>
+      </w:pPr>
+      <w:r>
+        <w:rPr>
+          <w:color w:val="FF0000"/>
+        </w:rPr>
+        <w:t>Here you should add the name of chapter for specific requirement ( for ex: req1 is part of Chapter DCM )</w:t>
+      </w:r>
+    </w:p>
+    <w:p>
+      <w:pPr>
+        <w:rPr>
+          <w:b/>
+          <w:color w:val="00B050"/>
+        </w:rPr>
+      </w:pPr>
+      <w:r>
+        <w:rPr>
+          <w:b/>
+          <w:color w:val="00B050"/>
+        </w:rPr>
+        <w:t>Every Requirement needs to be part of a chapter.</w:t>
+      </w:r>
+    </w:p>
+    <w:p>
+      <w:pPr>
+        <w:rPr>
+          <w:b/>
+          <w:color w:val="00B050"/>
+        </w:rPr>
+      </w:pPr>
+      <w:r>
+        <w:rPr>
+          <w:b/>
+          <w:color w:val="00B050"/>
+        </w:rPr>
+        <w:t>In order to generate a documentation based on this XML, every requirement needs to have specified the Chapter in where it will be generated.</w:t>
+      </w:r>
+    </w:p>
+    <w:p>
+      <w:pPr>
+        <w:rPr>
+          <w:b/>
+          <w:color w:val="00B0F0"/>
+        </w:rPr>
+      </w:pPr>
+      <w:r>
+        <w:rPr>
+          <w:b/>
+          <w:color w:val="00B0F0"/>
+        </w:rPr>
+        <w:t>Chapter should be a predefine list in the xml</w:t>
+      </w:r>
+    </w:p>
+    <w:p>
+      <w:r>
+        <w:t>Xml member name:</w:t>
       </w:r>
     </w:p>
     <w:p>
@@ -6446,7 +6702,12 @@
           <w:b/>
           <w:color w:val="00B050"/>
         </w:rPr>
-        <w:t>N/A</w:t>
+        <w:t>&lt;Chapter&gt;</w:t>
+      </w:r>
+    </w:p>
+    <w:p>
+      <w:r>
+        <w:t>Possible values:</w:t>
       </w:r>
     </w:p>
     <w:p>
@@ -6466,26 +6727,7 @@
           <w:b/>
           <w:color w:val="00B050"/>
         </w:rPr>
-        <w:t>The user will define the name of the Release.</w:t>
-      </w:r>
-    </w:p>
-    <w:p>
-      <w:r>
-        <w:t xml:space="preserve">Default value: </w:t>
-      </w:r>
-    </w:p>
-    <w:p/>
-    <w:p>
-      <w:pPr>
-        <w:pStyle w:val="Heading3"/>
-      </w:pPr>
-      <w:r>
-        <w:t>Hw/Platform</w:t>
-      </w:r>
-    </w:p>
-    <w:p>
-      <w:r>
-        <w:t>Xml member name:</w:t>
+        <w:t>N/A</w:t>
       </w:r>
     </w:p>
     <w:p>
@@ -6505,26 +6747,7 @@
           <w:b/>
           <w:color w:val="00B050"/>
         </w:rPr>
-        <w:t>&lt;</w:t>
-      </w:r>
-      <w:r>
-        <w:rPr>
-          <w:b/>
-          <w:color w:val="00B050"/>
-        </w:rPr>
-        <w:t>HWPlatform</w:t>
-      </w:r>
-      <w:r>
-        <w:rPr>
-          <w:b/>
-          <w:color w:val="00B050"/>
-        </w:rPr>
-        <w:t>&gt;</w:t>
-      </w:r>
-    </w:p>
-    <w:p>
-      <w:r>
-        <w:t>Possible values:</w:t>
+        <w:t>The user will define the name of the Chapters.</w:t>
       </w:r>
     </w:p>
     <w:p>
@@ -6536,15 +6759,20 @@
         </w:numPr>
         <w:rPr>
           <w:b/>
-          <w:color w:val="00B050"/>
-        </w:rPr>
-      </w:pPr>
-      <w:r>
-        <w:rPr>
-          <w:b/>
-          <w:color w:val="00B050"/>
-        </w:rPr>
-        <w:t>N/A</w:t>
+          <w:color w:val="00B0F0"/>
+        </w:rPr>
+      </w:pPr>
+      <w:r>
+        <w:rPr>
+          <w:b/>
+          <w:color w:val="00B0F0"/>
+        </w:rPr>
+        <w:t xml:space="preserve">Predefine list </w:t>
+      </w:r>
+    </w:p>
+    <w:p>
+      <w:r>
+        <w:t xml:space="preserve">Default value: </w:t>
       </w:r>
     </w:p>
     <w:p>
@@ -6564,12 +6792,7 @@
           <w:b/>
           <w:color w:val="00B050"/>
         </w:rPr>
-        <w:t>The user will define the name of the HW/Platform.</w:t>
-      </w:r>
-    </w:p>
-    <w:p>
-      <w:r>
-        <w:t xml:space="preserve">Default value: </w:t>
+        <w:t>“Chapter 1”</w:t>
       </w:r>
     </w:p>
     <w:p>
@@ -6581,6 +6804,336 @@
         </w:numPr>
         <w:rPr>
           <w:b/>
+          <w:color w:val="00B0F0"/>
+        </w:rPr>
+      </w:pPr>
+      <w:r>
+        <w:rPr>
+          <w:b/>
+          <w:color w:val="00B0F0"/>
+        </w:rPr>
+        <w:t>N/A</w:t>
+      </w:r>
+    </w:p>
+    <w:p>
+      <w:pPr>
+        <w:rPr>
+          <w:b/>
+          <w:color w:val="00B050"/>
+        </w:rPr>
+      </w:pPr>
+    </w:p>
+    <w:p>
+      <w:pPr>
+        <w:pStyle w:val="Heading3"/>
+      </w:pPr>
+      <w:r>
+        <w:t>Release</w:t>
+      </w:r>
+    </w:p>
+    <w:p>
+      <w:pPr>
+        <w:rPr>
+          <w:color w:val="00B0F0"/>
+        </w:rPr>
+      </w:pPr>
+      <w:r>
+        <w:rPr>
+          <w:color w:val="00B0F0"/>
+        </w:rPr>
+        <w:t>Nus daca sa il bagam</w:t>
+      </w:r>
+    </w:p>
+    <w:p/>
+    <w:p>
+      <w:r>
+        <w:t>Xml member name:</w:t>
+      </w:r>
+    </w:p>
+    <w:p>
+      <w:pPr>
+        <w:pStyle w:val="ListParagraph"/>
+        <w:numPr>
+          <w:ilvl w:val="0"/>
+          <w:numId w:val="19"/>
+        </w:numPr>
+        <w:rPr>
+          <w:b/>
+          <w:color w:val="00B050"/>
+        </w:rPr>
+      </w:pPr>
+      <w:r>
+        <w:rPr>
+          <w:b/>
+          <w:color w:val="00B050"/>
+        </w:rPr>
+        <w:t>&lt;</w:t>
+      </w:r>
+      <w:r>
+        <w:rPr>
+          <w:b/>
+          <w:color w:val="00B050"/>
+        </w:rPr>
+        <w:t>Release</w:t>
+      </w:r>
+      <w:r>
+        <w:rPr>
+          <w:b/>
+          <w:color w:val="00B050"/>
+        </w:rPr>
+        <w:t>&gt;</w:t>
+      </w:r>
+    </w:p>
+    <w:p>
+      <w:r>
+        <w:t>Possible values:</w:t>
+      </w:r>
+    </w:p>
+    <w:p>
+      <w:pPr>
+        <w:pStyle w:val="ListParagraph"/>
+        <w:numPr>
+          <w:ilvl w:val="0"/>
+          <w:numId w:val="19"/>
+        </w:numPr>
+        <w:rPr>
+          <w:b/>
+          <w:color w:val="00B050"/>
+        </w:rPr>
+      </w:pPr>
+      <w:r>
+        <w:rPr>
+          <w:b/>
+          <w:color w:val="00B050"/>
+        </w:rPr>
+        <w:t>N/A</w:t>
+      </w:r>
+    </w:p>
+    <w:p>
+      <w:pPr>
+        <w:pStyle w:val="ListParagraph"/>
+        <w:numPr>
+          <w:ilvl w:val="0"/>
+          <w:numId w:val="19"/>
+        </w:numPr>
+        <w:rPr>
+          <w:b/>
+          <w:color w:val="00B050"/>
+        </w:rPr>
+      </w:pPr>
+      <w:r>
+        <w:rPr>
+          <w:b/>
+          <w:color w:val="00B050"/>
+        </w:rPr>
+        <w:t>The user will define the name of the Release.</w:t>
+      </w:r>
+    </w:p>
+    <w:p>
+      <w:r>
+        <w:t xml:space="preserve">Default value: </w:t>
+      </w:r>
+    </w:p>
+    <w:p/>
+    <w:p>
+      <w:pPr>
+        <w:pStyle w:val="Heading3"/>
+      </w:pPr>
+      <w:r>
+        <w:t>Hw/Platform</w:t>
+      </w:r>
+    </w:p>
+    <w:p>
+      <w:r>
+        <w:t>Description:</w:t>
+      </w:r>
+    </w:p>
+    <w:p>
+      <w:pPr>
+        <w:rPr>
+          <w:color w:val="00B0F0"/>
+        </w:rPr>
+      </w:pPr>
+      <w:r>
+        <w:rPr>
+          <w:color w:val="00B0F0"/>
+        </w:rPr>
+        <w:t>This attribute contain the platform or hw where the requirement is applicable.</w:t>
+      </w:r>
+    </w:p>
+    <w:p>
+      <w:pPr>
+        <w:rPr>
+          <w:color w:val="00B0F0"/>
+        </w:rPr>
+      </w:pPr>
+      <w:r>
+        <w:rPr>
+          <w:color w:val="00B0F0"/>
+        </w:rPr>
+        <w:t>This should be used only for multi-platform projects.</w:t>
+      </w:r>
+    </w:p>
+    <w:p>
+      <w:pPr>
+        <w:rPr>
+          <w:b/>
+          <w:color w:val="00B0F0"/>
+        </w:rPr>
+      </w:pPr>
+      <w:r>
+        <w:rPr>
+          <w:b/>
+          <w:color w:val="00B0F0"/>
+        </w:rPr>
+        <w:t>HW/Platform</w:t>
+      </w:r>
+      <w:r>
+        <w:rPr>
+          <w:b/>
+          <w:color w:val="00B0F0"/>
+        </w:rPr>
+        <w:t xml:space="preserve"> should be a predefine list in the xml</w:t>
+      </w:r>
+    </w:p>
+    <w:p>
+      <w:pPr>
+        <w:rPr>
+          <w:color w:val="00B0F0"/>
+        </w:rPr>
+      </w:pPr>
+    </w:p>
+    <w:p>
+      <w:r>
+        <w:t>Xml member name:</w:t>
+      </w:r>
+    </w:p>
+    <w:p>
+      <w:pPr>
+        <w:pStyle w:val="ListParagraph"/>
+        <w:numPr>
+          <w:ilvl w:val="0"/>
+          <w:numId w:val="19"/>
+        </w:numPr>
+        <w:rPr>
+          <w:b/>
+          <w:color w:val="00B050"/>
+        </w:rPr>
+      </w:pPr>
+      <w:r>
+        <w:rPr>
+          <w:b/>
+          <w:color w:val="00B050"/>
+        </w:rPr>
+        <w:t>&lt;</w:t>
+      </w:r>
+      <w:r>
+        <w:rPr>
+          <w:b/>
+          <w:color w:val="00B050"/>
+        </w:rPr>
+        <w:t>HWPlatform</w:t>
+      </w:r>
+      <w:r>
+        <w:rPr>
+          <w:b/>
+          <w:color w:val="00B050"/>
+        </w:rPr>
+        <w:t>&gt;</w:t>
+      </w:r>
+    </w:p>
+    <w:p>
+      <w:r>
+        <w:t>Possible values:</w:t>
+      </w:r>
+    </w:p>
+    <w:p>
+      <w:pPr>
+        <w:pStyle w:val="ListParagraph"/>
+        <w:numPr>
+          <w:ilvl w:val="0"/>
+          <w:numId w:val="19"/>
+        </w:numPr>
+        <w:rPr>
+          <w:b/>
+          <w:color w:val="00B050"/>
+        </w:rPr>
+      </w:pPr>
+      <w:r>
+        <w:rPr>
+          <w:b/>
+          <w:color w:val="00B050"/>
+        </w:rPr>
+        <w:t>N/A</w:t>
+      </w:r>
+    </w:p>
+    <w:p>
+      <w:pPr>
+        <w:pStyle w:val="ListParagraph"/>
+        <w:numPr>
+          <w:ilvl w:val="0"/>
+          <w:numId w:val="19"/>
+        </w:numPr>
+        <w:rPr>
+          <w:b/>
+          <w:color w:val="00B050"/>
+        </w:rPr>
+      </w:pPr>
+      <w:r>
+        <w:rPr>
+          <w:b/>
+          <w:color w:val="00B050"/>
+        </w:rPr>
+        <w:t>The user will define the name of the HW/Platform.</w:t>
+      </w:r>
+    </w:p>
+    <w:p>
+      <w:pPr>
+        <w:pStyle w:val="ListParagraph"/>
+        <w:numPr>
+          <w:ilvl w:val="0"/>
+          <w:numId w:val="19"/>
+        </w:numPr>
+        <w:rPr>
+          <w:b/>
+          <w:color w:val="00B0F0"/>
+        </w:rPr>
+      </w:pPr>
+      <w:r>
+        <w:rPr>
+          <w:b/>
+          <w:color w:val="00B0F0"/>
+        </w:rPr>
+        <w:t xml:space="preserve">Predefine list </w:t>
+      </w:r>
+    </w:p>
+    <w:p>
+      <w:pPr>
+        <w:pStyle w:val="ListParagraph"/>
+        <w:numPr>
+          <w:ilvl w:val="0"/>
+          <w:numId w:val="19"/>
+        </w:numPr>
+        <w:rPr>
+          <w:b/>
+          <w:color w:val="00B050"/>
+        </w:rPr>
+      </w:pPr>
+    </w:p>
+    <w:p>
+      <w:r>
+        <w:t xml:space="preserve">Default value: </w:t>
+      </w:r>
+    </w:p>
+    <w:p>
+      <w:pPr>
+        <w:pStyle w:val="ListParagraph"/>
+        <w:numPr>
+          <w:ilvl w:val="0"/>
+          <w:numId w:val="19"/>
+        </w:numPr>
+        <w:rPr>
+          <w:b/>
           <w:color w:val="00B050"/>
         </w:rPr>
       </w:pPr>
@@ -6592,6 +7145,832 @@
         <w:t>“HW/Platform”</w:t>
       </w:r>
     </w:p>
+    <w:p>
+      <w:pPr>
+        <w:pStyle w:val="ListParagraph"/>
+        <w:numPr>
+          <w:ilvl w:val="0"/>
+          <w:numId w:val="19"/>
+        </w:numPr>
+        <w:rPr>
+          <w:b/>
+          <w:color w:val="00B0F0"/>
+        </w:rPr>
+      </w:pPr>
+      <w:r>
+        <w:rPr>
+          <w:b/>
+          <w:color w:val="00B0F0"/>
+        </w:rPr>
+        <w:t>N/A</w:t>
+      </w:r>
+    </w:p>
+    <w:p>
+      <w:pPr>
+        <w:rPr>
+          <w:b/>
+          <w:color w:val="00B0F0"/>
+        </w:rPr>
+      </w:pPr>
+    </w:p>
+    <w:p>
+      <w:pPr>
+        <w:pStyle w:val="Heading3"/>
+        <w:rPr>
+          <w:color w:val="00B0F0"/>
+        </w:rPr>
+      </w:pPr>
+      <w:r>
+        <w:rPr>
+          <w:color w:val="00B0F0"/>
+        </w:rPr>
+        <w:t>Function domain</w:t>
+      </w:r>
+    </w:p>
+    <w:p>
+      <w:pPr>
+        <w:rPr>
+          <w:color w:val="00B0F0"/>
+        </w:rPr>
+      </w:pPr>
+      <w:r>
+        <w:rPr>
+          <w:color w:val="00B0F0"/>
+        </w:rPr>
+        <w:t>Description:</w:t>
+      </w:r>
+    </w:p>
+    <w:p>
+      <w:pPr>
+        <w:rPr>
+          <w:color w:val="00B0F0"/>
+        </w:rPr>
+      </w:pPr>
+      <w:r>
+        <w:rPr>
+          <w:color w:val="00B0F0"/>
+        </w:rPr>
+        <w:t>In case that xml file is a system requirement document, this attribute should be available, otherwise not.</w:t>
+      </w:r>
+    </w:p>
+    <w:p>
+      <w:pPr>
+        <w:rPr>
+          <w:b/>
+          <w:color w:val="00B0F0"/>
+        </w:rPr>
+      </w:pPr>
+      <w:r>
+        <w:rPr>
+          <w:color w:val="00B0F0"/>
+        </w:rPr>
+        <w:t>This describe the impact of the requirement in all system domains: sw, mechanical design or hw.</w:t>
+      </w:r>
+    </w:p>
+    <w:p>
+      <w:pPr>
+        <w:rPr>
+          <w:color w:val="00B0F0"/>
+        </w:rPr>
+      </w:pPr>
+    </w:p>
+    <w:p>
+      <w:pPr>
+        <w:rPr>
+          <w:color w:val="00B0F0"/>
+        </w:rPr>
+      </w:pPr>
+      <w:r>
+        <w:rPr>
+          <w:color w:val="00B0F0"/>
+        </w:rPr>
+        <w:t>Xml member name:</w:t>
+      </w:r>
+    </w:p>
+    <w:p>
+      <w:pPr>
+        <w:pStyle w:val="ListParagraph"/>
+        <w:numPr>
+          <w:ilvl w:val="0"/>
+          <w:numId w:val="19"/>
+        </w:numPr>
+        <w:rPr>
+          <w:b/>
+          <w:color w:val="00B0F0"/>
+        </w:rPr>
+      </w:pPr>
+      <w:r>
+        <w:rPr>
+          <w:b/>
+          <w:color w:val="00B0F0"/>
+        </w:rPr>
+        <w:t>&lt;Domain&gt;</w:t>
+      </w:r>
+    </w:p>
+    <w:p>
+      <w:pPr>
+        <w:pStyle w:val="ListParagraph"/>
+        <w:numPr>
+          <w:ilvl w:val="0"/>
+          <w:numId w:val="19"/>
+        </w:numPr>
+        <w:rPr>
+          <w:b/>
+          <w:color w:val="00B0F0"/>
+        </w:rPr>
+      </w:pPr>
+    </w:p>
+    <w:p>
+      <w:pPr>
+        <w:rPr>
+          <w:color w:val="00B0F0"/>
+        </w:rPr>
+      </w:pPr>
+      <w:r>
+        <w:rPr>
+          <w:color w:val="00B0F0"/>
+        </w:rPr>
+        <w:t>Possible values:</w:t>
+      </w:r>
+    </w:p>
+    <w:p>
+      <w:pPr>
+        <w:pStyle w:val="ListParagraph"/>
+        <w:numPr>
+          <w:ilvl w:val="0"/>
+          <w:numId w:val="19"/>
+        </w:numPr>
+        <w:rPr>
+          <w:b/>
+          <w:color w:val="00B0F0"/>
+        </w:rPr>
+      </w:pPr>
+      <w:r>
+        <w:rPr>
+          <w:b/>
+          <w:color w:val="00B0F0"/>
+        </w:rPr>
+        <w:t>N/A</w:t>
+      </w:r>
+    </w:p>
+    <w:p>
+      <w:pPr>
+        <w:pStyle w:val="ListParagraph"/>
+        <w:numPr>
+          <w:ilvl w:val="0"/>
+          <w:numId w:val="19"/>
+        </w:numPr>
+        <w:rPr>
+          <w:b/>
+          <w:color w:val="00B0F0"/>
+        </w:rPr>
+      </w:pPr>
+      <w:r>
+        <w:rPr>
+          <w:b/>
+          <w:color w:val="00B0F0"/>
+        </w:rPr>
+        <w:t>SW</w:t>
+      </w:r>
+    </w:p>
+    <w:p>
+      <w:pPr>
+        <w:pStyle w:val="ListParagraph"/>
+        <w:numPr>
+          <w:ilvl w:val="0"/>
+          <w:numId w:val="19"/>
+        </w:numPr>
+        <w:rPr>
+          <w:b/>
+          <w:color w:val="00B0F0"/>
+        </w:rPr>
+      </w:pPr>
+      <w:r>
+        <w:rPr>
+          <w:b/>
+          <w:color w:val="00B0F0"/>
+        </w:rPr>
+        <w:t>MD</w:t>
+      </w:r>
+    </w:p>
+    <w:p>
+      <w:pPr>
+        <w:pStyle w:val="ListParagraph"/>
+        <w:numPr>
+          <w:ilvl w:val="0"/>
+          <w:numId w:val="19"/>
+        </w:numPr>
+        <w:rPr>
+          <w:b/>
+          <w:color w:val="00B0F0"/>
+        </w:rPr>
+      </w:pPr>
+      <w:r>
+        <w:rPr>
+          <w:b/>
+          <w:color w:val="00B0F0"/>
+        </w:rPr>
+        <w:t>HW</w:t>
+      </w:r>
+    </w:p>
+    <w:p>
+      <w:pPr>
+        <w:pStyle w:val="ListParagraph"/>
+        <w:ind w:left="1080"/>
+        <w:rPr>
+          <w:b/>
+          <w:color w:val="00B0F0"/>
+        </w:rPr>
+      </w:pPr>
+    </w:p>
+    <w:p>
+      <w:pPr>
+        <w:rPr>
+          <w:color w:val="00B0F0"/>
+        </w:rPr>
+      </w:pPr>
+      <w:r>
+        <w:rPr>
+          <w:color w:val="00B0F0"/>
+        </w:rPr>
+        <w:t xml:space="preserve">Default value: </w:t>
+      </w:r>
+    </w:p>
+    <w:p>
+      <w:pPr>
+        <w:pStyle w:val="ListParagraph"/>
+        <w:numPr>
+          <w:ilvl w:val="0"/>
+          <w:numId w:val="19"/>
+        </w:numPr>
+        <w:rPr>
+          <w:b/>
+          <w:color w:val="00B0F0"/>
+        </w:rPr>
+      </w:pPr>
+      <w:r>
+        <w:rPr>
+          <w:b/>
+          <w:color w:val="00B0F0"/>
+        </w:rPr>
+        <w:t>N/</w:t>
+      </w:r>
+      <w:r>
+        <w:rPr>
+          <w:b/>
+          <w:color w:val="00B0F0"/>
+        </w:rPr>
+        <w:t>A</w:t>
+      </w:r>
+    </w:p>
+    <w:p>
+      <w:pPr>
+        <w:rPr>
+          <w:b/>
+          <w:color w:val="00B0F0"/>
+        </w:rPr>
+      </w:pPr>
+    </w:p>
+    <w:p>
+      <w:pPr>
+        <w:pStyle w:val="Heading3"/>
+      </w:pPr>
+      <w:r>
+        <w:t>Tested at</w:t>
+      </w:r>
+    </w:p>
+    <w:p>
+      <w:pPr>
+        <w:rPr>
+          <w:color w:val="00B0F0"/>
+        </w:rPr>
+      </w:pPr>
+      <w:r>
+        <w:rPr>
+          <w:color w:val="00B0F0"/>
+        </w:rPr>
+        <w:t>Description:</w:t>
+      </w:r>
+    </w:p>
+    <w:p>
+      <w:pPr>
+        <w:rPr>
+          <w:b/>
+          <w:color w:val="00B0F0"/>
+        </w:rPr>
+      </w:pPr>
+      <w:r>
+        <w:rPr>
+          <w:color w:val="00B0F0"/>
+        </w:rPr>
+        <w:t>This attribute is filled in by testing team in order to know each requirement on which level of testing will be covered.</w:t>
+      </w:r>
+    </w:p>
+    <w:p>
+      <w:pPr>
+        <w:rPr>
+          <w:color w:val="00B0F0"/>
+        </w:rPr>
+      </w:pPr>
+    </w:p>
+    <w:p>
+      <w:pPr>
+        <w:rPr>
+          <w:color w:val="00B0F0"/>
+        </w:rPr>
+      </w:pPr>
+      <w:r>
+        <w:rPr>
+          <w:color w:val="00B0F0"/>
+        </w:rPr>
+        <w:t>Xml member name:</w:t>
+      </w:r>
+    </w:p>
+    <w:p>
+      <w:pPr>
+        <w:pStyle w:val="ListParagraph"/>
+        <w:numPr>
+          <w:ilvl w:val="0"/>
+          <w:numId w:val="19"/>
+        </w:numPr>
+        <w:rPr>
+          <w:b/>
+          <w:color w:val="00B0F0"/>
+        </w:rPr>
+      </w:pPr>
+      <w:r>
+        <w:rPr>
+          <w:b/>
+          <w:color w:val="00B0F0"/>
+        </w:rPr>
+        <w:t>&lt;</w:t>
+      </w:r>
+      <w:r>
+        <w:rPr>
+          <w:b/>
+          <w:color w:val="00B0F0"/>
+        </w:rPr>
+        <w:t>TestedAt</w:t>
+      </w:r>
+      <w:r>
+        <w:rPr>
+          <w:b/>
+          <w:color w:val="00B0F0"/>
+        </w:rPr>
+        <w:t>&gt;</w:t>
+      </w:r>
+    </w:p>
+    <w:p>
+      <w:pPr>
+        <w:pStyle w:val="ListParagraph"/>
+        <w:numPr>
+          <w:ilvl w:val="0"/>
+          <w:numId w:val="19"/>
+        </w:numPr>
+        <w:rPr>
+          <w:b/>
+          <w:color w:val="00B0F0"/>
+        </w:rPr>
+      </w:pPr>
+    </w:p>
+    <w:p>
+      <w:pPr>
+        <w:rPr>
+          <w:color w:val="00B0F0"/>
+        </w:rPr>
+      </w:pPr>
+      <w:r>
+        <w:rPr>
+          <w:color w:val="00B0F0"/>
+        </w:rPr>
+        <w:t>Possible values:</w:t>
+      </w:r>
+    </w:p>
+    <w:p>
+      <w:pPr>
+        <w:pStyle w:val="ListParagraph"/>
+        <w:numPr>
+          <w:ilvl w:val="0"/>
+          <w:numId w:val="19"/>
+        </w:numPr>
+        <w:rPr>
+          <w:b/>
+          <w:color w:val="00B0F0"/>
+        </w:rPr>
+      </w:pPr>
+      <w:r>
+        <w:rPr>
+          <w:b/>
+          <w:color w:val="00B0F0"/>
+        </w:rPr>
+        <w:t>N/A</w:t>
+      </w:r>
+    </w:p>
+    <w:p>
+      <w:pPr>
+        <w:pStyle w:val="ListParagraph"/>
+        <w:numPr>
+          <w:ilvl w:val="0"/>
+          <w:numId w:val="19"/>
+        </w:numPr>
+        <w:rPr>
+          <w:b/>
+          <w:color w:val="00B0F0"/>
+        </w:rPr>
+      </w:pPr>
+      <w:r>
+        <w:rPr>
+          <w:b/>
+          <w:color w:val="00B0F0"/>
+        </w:rPr>
+        <w:t>SYS.5</w:t>
+      </w:r>
+    </w:p>
+    <w:p>
+      <w:pPr>
+        <w:pStyle w:val="ListParagraph"/>
+        <w:numPr>
+          <w:ilvl w:val="0"/>
+          <w:numId w:val="19"/>
+        </w:numPr>
+        <w:rPr>
+          <w:b/>
+          <w:color w:val="00B0F0"/>
+        </w:rPr>
+      </w:pPr>
+      <w:r>
+        <w:rPr>
+          <w:b/>
+          <w:color w:val="00B0F0"/>
+        </w:rPr>
+        <w:t>SYS.4</w:t>
+      </w:r>
+    </w:p>
+    <w:p>
+      <w:pPr>
+        <w:pStyle w:val="ListParagraph"/>
+        <w:numPr>
+          <w:ilvl w:val="0"/>
+          <w:numId w:val="19"/>
+        </w:numPr>
+        <w:rPr>
+          <w:b/>
+          <w:color w:val="00B0F0"/>
+        </w:rPr>
+      </w:pPr>
+      <w:r>
+        <w:rPr>
+          <w:b/>
+          <w:color w:val="00B0F0"/>
+        </w:rPr>
+        <w:t>SWE.6</w:t>
+      </w:r>
+    </w:p>
+    <w:p>
+      <w:pPr>
+        <w:pStyle w:val="ListParagraph"/>
+        <w:numPr>
+          <w:ilvl w:val="0"/>
+          <w:numId w:val="19"/>
+        </w:numPr>
+        <w:rPr>
+          <w:b/>
+          <w:color w:val="00B0F0"/>
+        </w:rPr>
+      </w:pPr>
+      <w:r>
+        <w:rPr>
+          <w:b/>
+          <w:color w:val="00B0F0"/>
+        </w:rPr>
+        <w:t>SWE.5</w:t>
+      </w:r>
+    </w:p>
+    <w:p>
+      <w:pPr>
+        <w:pStyle w:val="ListParagraph"/>
+        <w:numPr>
+          <w:ilvl w:val="0"/>
+          <w:numId w:val="19"/>
+        </w:numPr>
+        <w:rPr>
+          <w:b/>
+          <w:color w:val="00B0F0"/>
+        </w:rPr>
+      </w:pPr>
+      <w:r>
+        <w:rPr>
+          <w:b/>
+          <w:color w:val="00B0F0"/>
+        </w:rPr>
+        <w:t>SWE.4</w:t>
+      </w:r>
+    </w:p>
+    <w:p>
+      <w:pPr>
+        <w:pStyle w:val="ListParagraph"/>
+        <w:numPr>
+          <w:ilvl w:val="0"/>
+          <w:numId w:val="19"/>
+        </w:numPr>
+        <w:rPr>
+          <w:b/>
+          <w:color w:val="00B0F0"/>
+        </w:rPr>
+      </w:pPr>
+      <w:r>
+        <w:rPr>
+          <w:b/>
+          <w:color w:val="00B0F0"/>
+        </w:rPr>
+        <w:t>Dev Tes</w:t>
+      </w:r>
+      <w:r>
+        <w:rPr>
+          <w:b/>
+          <w:color w:val="00B0F0"/>
+        </w:rPr>
+        <w:t>t</w:t>
+      </w:r>
+      <w:r>
+        <w:rPr>
+          <w:b/>
+          <w:color w:val="00B0F0"/>
+        </w:rPr>
+        <w:t xml:space="preserve"> / Review</w:t>
+      </w:r>
+    </w:p>
+    <w:p>
+      <w:pPr>
+        <w:rPr>
+          <w:b/>
+          <w:color w:val="00B0F0"/>
+        </w:rPr>
+      </w:pPr>
+    </w:p>
+    <w:p>
+      <w:pPr>
+        <w:pStyle w:val="ListParagraph"/>
+        <w:ind w:left="1080"/>
+        <w:rPr>
+          <w:b/>
+          <w:color w:val="00B0F0"/>
+        </w:rPr>
+      </w:pPr>
+    </w:p>
+    <w:p>
+      <w:pPr>
+        <w:rPr>
+          <w:color w:val="00B0F0"/>
+        </w:rPr>
+      </w:pPr>
+      <w:r>
+        <w:rPr>
+          <w:color w:val="00B0F0"/>
+        </w:rPr>
+        <w:t xml:space="preserve">Default value: </w:t>
+      </w:r>
+    </w:p>
+    <w:p>
+      <w:pPr>
+        <w:pStyle w:val="ListParagraph"/>
+        <w:numPr>
+          <w:ilvl w:val="0"/>
+          <w:numId w:val="19"/>
+        </w:numPr>
+        <w:rPr>
+          <w:b/>
+          <w:color w:val="00B0F0"/>
+        </w:rPr>
+      </w:pPr>
+      <w:r>
+        <w:rPr>
+          <w:b/>
+          <w:color w:val="00B0F0"/>
+        </w:rPr>
+        <w:t>N/A</w:t>
+      </w:r>
+    </w:p>
+    <w:p>
+      <w:pPr>
+        <w:rPr>
+          <w:b/>
+          <w:color w:val="00B0F0"/>
+        </w:rPr>
+      </w:pPr>
+    </w:p>
+    <w:p>
+      <w:pPr>
+        <w:rPr>
+          <w:b/>
+          <w:color w:val="00B0F0"/>
+        </w:rPr>
+      </w:pPr>
+    </w:p>
+    <w:p>
+      <w:pPr>
+        <w:pStyle w:val="Heading3"/>
+      </w:pPr>
+      <w:r>
+        <w:t>Version</w:t>
+      </w:r>
+    </w:p>
+    <w:p>
+      <w:pPr>
+        <w:rPr>
+          <w:color w:val="00B0F0"/>
+        </w:rPr>
+      </w:pPr>
+      <w:r>
+        <w:rPr>
+          <w:color w:val="00B0F0"/>
+        </w:rPr>
+        <w:t>Description:</w:t>
+      </w:r>
+    </w:p>
+    <w:p>
+      <w:pPr>
+        <w:rPr>
+          <w:color w:val="00B0F0"/>
+        </w:rPr>
+      </w:pPr>
+      <w:r>
+        <w:rPr>
+          <w:color w:val="00B0F0"/>
+        </w:rPr>
+        <w:t>Each requirement have a version number that is increased by 0.1 each time the requirement is changed.</w:t>
+      </w:r>
+    </w:p>
+    <w:p>
+      <w:pPr>
+        <w:rPr>
+          <w:b/>
+          <w:color w:val="00B0F0"/>
+        </w:rPr>
+      </w:pPr>
+      <w:r>
+        <w:rPr>
+          <w:color w:val="00B0F0"/>
+        </w:rPr>
+        <w:t>This is used in order to have a good traceability process.</w:t>
+      </w:r>
+    </w:p>
+    <w:p>
+      <w:pPr>
+        <w:rPr>
+          <w:color w:val="00B0F0"/>
+        </w:rPr>
+      </w:pPr>
+    </w:p>
+    <w:p>
+      <w:pPr>
+        <w:rPr>
+          <w:color w:val="00B0F0"/>
+        </w:rPr>
+      </w:pPr>
+      <w:r>
+        <w:rPr>
+          <w:color w:val="00B0F0"/>
+        </w:rPr>
+        <w:t>Xml member name:</w:t>
+      </w:r>
+    </w:p>
+    <w:p>
+      <w:pPr>
+        <w:pStyle w:val="ListParagraph"/>
+        <w:numPr>
+          <w:ilvl w:val="0"/>
+          <w:numId w:val="19"/>
+        </w:numPr>
+        <w:rPr>
+          <w:b/>
+          <w:color w:val="00B0F0"/>
+        </w:rPr>
+      </w:pPr>
+      <w:r>
+        <w:rPr>
+          <w:b/>
+          <w:color w:val="00B0F0"/>
+        </w:rPr>
+        <w:t>&lt;</w:t>
+      </w:r>
+      <w:r>
+        <w:rPr>
+          <w:b/>
+          <w:color w:val="00B0F0"/>
+        </w:rPr>
+        <w:t>Version</w:t>
+      </w:r>
+      <w:r>
+        <w:rPr>
+          <w:b/>
+          <w:color w:val="00B0F0"/>
+        </w:rPr>
+        <w:t>&gt;</w:t>
+      </w:r>
+    </w:p>
+    <w:p>
+      <w:pPr>
+        <w:pStyle w:val="ListParagraph"/>
+        <w:numPr>
+          <w:ilvl w:val="0"/>
+          <w:numId w:val="19"/>
+        </w:numPr>
+        <w:rPr>
+          <w:b/>
+          <w:color w:val="00B0F0"/>
+        </w:rPr>
+      </w:pPr>
+    </w:p>
+    <w:p>
+      <w:pPr>
+        <w:rPr>
+          <w:color w:val="00B0F0"/>
+        </w:rPr>
+      </w:pPr>
+      <w:r>
+        <w:rPr>
+          <w:color w:val="00B0F0"/>
+        </w:rPr>
+        <w:t>Possible values:</w:t>
+      </w:r>
+    </w:p>
+    <w:p>
+      <w:pPr>
+        <w:pStyle w:val="ListParagraph"/>
+        <w:numPr>
+          <w:ilvl w:val="0"/>
+          <w:numId w:val="19"/>
+        </w:numPr>
+        <w:rPr>
+          <w:b/>
+          <w:color w:val="00B0F0"/>
+        </w:rPr>
+      </w:pPr>
+      <w:r>
+        <w:rPr>
+          <w:b/>
+          <w:color w:val="00B0F0"/>
+        </w:rPr>
+        <w:t>Version+1</w:t>
+      </w:r>
+    </w:p>
+    <w:p>
+      <w:pPr>
+        <w:rPr>
+          <w:b/>
+          <w:color w:val="00B0F0"/>
+        </w:rPr>
+      </w:pPr>
+    </w:p>
+    <w:p>
+      <w:pPr>
+        <w:pStyle w:val="ListParagraph"/>
+        <w:ind w:left="1080"/>
+        <w:rPr>
+          <w:b/>
+          <w:color w:val="00B0F0"/>
+        </w:rPr>
+      </w:pPr>
+    </w:p>
+    <w:p>
+      <w:pPr>
+        <w:rPr>
+          <w:color w:val="00B0F0"/>
+        </w:rPr>
+      </w:pPr>
+      <w:r>
+        <w:rPr>
+          <w:color w:val="00B0F0"/>
+        </w:rPr>
+        <w:t xml:space="preserve">Default value: </w:t>
+      </w:r>
+    </w:p>
+    <w:p>
+      <w:pPr>
+        <w:pStyle w:val="ListParagraph"/>
+        <w:numPr>
+          <w:ilvl w:val="0"/>
+          <w:numId w:val="19"/>
+        </w:numPr>
+        <w:rPr>
+          <w:b/>
+          <w:color w:val="00B0F0"/>
+        </w:rPr>
+      </w:pPr>
+      <w:r>
+        <w:rPr>
+          <w:b/>
+          <w:color w:val="00B0F0"/>
+        </w:rPr>
+        <w:t>0.1</w:t>
+      </w:r>
+      <w:bookmarkStart w:id="30" w:name="_GoBack"/>
+      <w:bookmarkEnd w:id="30"/>
+    </w:p>
+    <w:p/>
+    <w:p/>
+    <w:p/>
     <w:p/>
     <w:p>
       <w:pPr>
@@ -9094,7 +10473,7 @@
 </file>
 
 <file path=word/endnotes.xml><?xml version="1.0" encoding="utf-8"?>
-<w:endnotes xmlns:wpc="http://schemas.microsoft.com/office/word/2010/wordprocessingCanvas" xmlns:cx="http://schemas.microsoft.com/office/drawing/2014/chartex" xmlns:cx1="http://schemas.microsoft.com/office/drawing/2015/9/8/chartex" xmlns:mc="http://schemas.openxmlformats.org/markup-compatibility/2006" xmlns:o="urn:schemas-microsoft-com:office:office" xmlns:r="http://schemas.openxmlformats.org/officeDocument/2006/relationships" xmlns:m="http://schemas.openxmlformats.org/officeDocument/2006/math" xmlns:v="urn:schemas-microsoft-com:vml" xmlns:wp14="http://schemas.microsoft.com/office/word/2010/wordprocessingDrawing" xmlns:wp="http://schemas.openxmlformats.org/drawingml/2006/wordprocessingDrawing" xmlns:w10="urn:schemas-microsoft-com:office:word" xmlns:w="http://schemas.openxmlformats.org/wordprocessingml/2006/main" xmlns:w14="http://schemas.microsoft.com/office/word/2010/wordml" xmlns:w15="http://schemas.microsoft.com/office/word/2012/wordml" xmlns:w16se="http://schemas.microsoft.com/office/word/2015/wordml/symex" xmlns:wpg="http://schemas.microsoft.com/office/word/2010/wordprocessingGroup" xmlns:wpi="http://schemas.microsoft.com/office/word/2010/wordprocessingInk" xmlns:wne="http://schemas.microsoft.com/office/word/2006/wordml" xmlns:wps="http://schemas.microsoft.com/office/word/2010/wordprocessingShape" mc:Ignorable="w14 w15 w16se wp14">
+<w:endnotes xmlns:ve="http://schemas.openxmlformats.org/markup-compatibility/2006" xmlns:o="urn:schemas-microsoft-com:office:office" xmlns:r="http://schemas.openxmlformats.org/officeDocument/2006/relationships" xmlns:m="http://schemas.openxmlformats.org/officeDocument/2006/math" xmlns:v="urn:schemas-microsoft-com:vml" xmlns:wp="http://schemas.openxmlformats.org/drawingml/2006/wordprocessingDrawing" xmlns:w10="urn:schemas-microsoft-com:office:word" xmlns:w="http://schemas.openxmlformats.org/wordprocessingml/2006/main" xmlns:wne="http://schemas.microsoft.com/office/word/2006/wordml">
   <w:endnote w:type="separator" w:id="-1">
     <w:p>
       <w:r>
@@ -9113,7 +10492,7 @@
 </file>
 
 <file path=word/footnotes.xml><?xml version="1.0" encoding="utf-8"?>
-<w:footnotes xmlns:wpc="http://schemas.microsoft.com/office/word/2010/wordprocessingCanvas" xmlns:cx="http://schemas.microsoft.com/office/drawing/2014/chartex" xmlns:cx1="http://schemas.microsoft.com/office/drawing/2015/9/8/chartex" xmlns:mc="http://schemas.openxmlformats.org/markup-compatibility/2006" xmlns:o="urn:schemas-microsoft-com:office:office" xmlns:r="http://schemas.openxmlformats.org/officeDocument/2006/relationships" xmlns:m="http://schemas.openxmlformats.org/officeDocument/2006/math" xmlns:v="urn:schemas-microsoft-com:vml" xmlns:wp14="http://schemas.microsoft.com/office/word/2010/wordprocessingDrawing" xmlns:wp="http://schemas.openxmlformats.org/drawingml/2006/wordprocessingDrawing" xmlns:w10="urn:schemas-microsoft-com:office:word" xmlns:w="http://schemas.openxmlformats.org/wordprocessingml/2006/main" xmlns:w14="http://schemas.microsoft.com/office/word/2010/wordml" xmlns:w15="http://schemas.microsoft.com/office/word/2012/wordml" xmlns:w16se="http://schemas.microsoft.com/office/word/2015/wordml/symex" xmlns:wpg="http://schemas.microsoft.com/office/word/2010/wordprocessingGroup" xmlns:wpi="http://schemas.microsoft.com/office/word/2010/wordprocessingInk" xmlns:wne="http://schemas.microsoft.com/office/word/2006/wordml" xmlns:wps="http://schemas.microsoft.com/office/word/2010/wordprocessingShape" mc:Ignorable="w14 w15 w16se wp14">
+<w:footnotes xmlns:ve="http://schemas.openxmlformats.org/markup-compatibility/2006" xmlns:o="urn:schemas-microsoft-com:office:office" xmlns:r="http://schemas.openxmlformats.org/officeDocument/2006/relationships" xmlns:m="http://schemas.openxmlformats.org/officeDocument/2006/math" xmlns:v="urn:schemas-microsoft-com:vml" xmlns:wp="http://schemas.openxmlformats.org/drawingml/2006/wordprocessingDrawing" xmlns:w10="urn:schemas-microsoft-com:office:word" xmlns:w="http://schemas.openxmlformats.org/wordprocessingml/2006/main" xmlns:wne="http://schemas.microsoft.com/office/word/2006/wordml">
   <w:footnote w:type="separator" w:id="-1">
     <w:p>
       <w:r>
@@ -9132,7 +10511,7 @@
 </file>
 
 <file path=word/header1.xml><?xml version="1.0" encoding="utf-8"?>
-<w:hdr xmlns:wpc="http://schemas.microsoft.com/office/word/2010/wordprocessingCanvas" xmlns:cx="http://schemas.microsoft.com/office/drawing/2014/chartex" xmlns:cx1="http://schemas.microsoft.com/office/drawing/2015/9/8/chartex" xmlns:mc="http://schemas.openxmlformats.org/markup-compatibility/2006" xmlns:o="urn:schemas-microsoft-com:office:office" xmlns:r="http://schemas.openxmlformats.org/officeDocument/2006/relationships" xmlns:m="http://schemas.openxmlformats.org/officeDocument/2006/math" xmlns:v="urn:schemas-microsoft-com:vml" xmlns:wp14="http://schemas.microsoft.com/office/word/2010/wordprocessingDrawing" xmlns:wp="http://schemas.openxmlformats.org/drawingml/2006/wordprocessingDrawing" xmlns:w10="urn:schemas-microsoft-com:office:word" xmlns:w="http://schemas.openxmlformats.org/wordprocessingml/2006/main" xmlns:w14="http://schemas.microsoft.com/office/word/2010/wordml" xmlns:w15="http://schemas.microsoft.com/office/word/2012/wordml" xmlns:w16se="http://schemas.microsoft.com/office/word/2015/wordml/symex" xmlns:wpg="http://schemas.microsoft.com/office/word/2010/wordprocessingGroup" xmlns:wpi="http://schemas.microsoft.com/office/word/2010/wordprocessingInk" xmlns:wne="http://schemas.microsoft.com/office/word/2006/wordml" xmlns:wps="http://schemas.microsoft.com/office/word/2010/wordprocessingShape" mc:Ignorable="w14 w15 w16se wp14">
+<w:hdr xmlns:ve="http://schemas.openxmlformats.org/markup-compatibility/2006" xmlns:o="urn:schemas-microsoft-com:office:office" xmlns:r="http://schemas.openxmlformats.org/officeDocument/2006/relationships" xmlns:m="http://schemas.openxmlformats.org/officeDocument/2006/math" xmlns:v="urn:schemas-microsoft-com:vml" xmlns:wp="http://schemas.openxmlformats.org/drawingml/2006/wordprocessingDrawing" xmlns:w10="urn:schemas-microsoft-com:office:word" xmlns:w="http://schemas.openxmlformats.org/wordprocessingml/2006/main" xmlns:wne="http://schemas.microsoft.com/office/word/2006/wordml">
   <w:tbl>
     <w:tblPr>
       <w:tblW w:w="9070" w:type="dxa"/>
@@ -9146,7 +10525,7 @@
         <w:insideV w:val="single" w:sz="4" w:space="0" w:color="auto"/>
       </w:tblBorders>
       <w:tblLayout w:type="fixed"/>
-      <w:tblLook w:val="01E0" w:firstRow="1" w:lastRow="1" w:firstColumn="1" w:lastColumn="1" w:noHBand="0" w:noVBand="0"/>
+      <w:tblLook w:val="01E0"/>
     </w:tblPr>
     <w:tblGrid>
       <w:gridCol w:w="1984"/>
@@ -9165,14 +10544,12 @@
           <w:vMerge w:val="restart"/>
           <w:vAlign w:val="center"/>
         </w:tcPr>
-        <w:bookmarkStart w:id="74" w:name="_MON_1622961019"/>
-        <w:bookmarkEnd w:id="74"/>
         <w:p>
           <w:pPr>
             <w:jc w:val="center"/>
           </w:pPr>
           <w:r>
-            <w:object w:dxaOrig="9073" w:dyaOrig="12925" w14:anchorId="41AE43DC">
+            <w:object w:dxaOrig="9073" w:dyaOrig="12925">
               <v:shapetype id="_x0000_t75" coordsize="21600,21600" o:spt="75" o:preferrelative="t" path="m@4@5l@4@11@9@11@9@5xe" filled="f" stroked="f">
                 <v:stroke joinstyle="miter"/>
                 <v:formulas>
@@ -9192,10 +10569,10 @@
                 <v:path o:extrusionok="f" gradientshapeok="t" o:connecttype="rect"/>
                 <o:lock v:ext="edit" aspectratio="t"/>
               </v:shapetype>
-              <v:shape id="_x0000_i1025" type="#_x0000_t75" style="width:453.75pt;height:646.5pt">
+              <v:shape id="_x0000_i1025" type="#_x0000_t75" style="width:453.9pt;height:646.1pt" o:ole="">
                 <v:imagedata r:id="rId1" o:title=""/>
               </v:shape>
-              <o:OLEObject Type="Embed" ProgID="Word.Document.12" ShapeID="_x0000_i1025" DrawAspect="Content" ObjectID="_1623224152" r:id="rId2">
+              <o:OLEObject Type="Embed" ProgID="Word.Document.12" ShapeID="_x0000_i1025" DrawAspect="Content" ObjectID="_1624617544" r:id="rId2">
                 <o:FieldCodes>\s</o:FieldCodes>
               </o:OLEObject>
             </w:object>
@@ -9206,7 +10583,7 @@
               <w:lang w:val="en-US" w:eastAsia="en-US"/>
             </w:rPr>
             <w:drawing>
-              <wp:inline distT="0" distB="0" distL="0" distR="0" wp14:anchorId="789A7967" wp14:editId="59306B36">
+              <wp:inline distT="0" distB="0" distL="0" distR="0">
                 <wp:extent cx="914400" cy="457200"/>
                 <wp:effectExtent l="0" t="0" r="0" b="0"/>
                 <wp:docPr id="299" name="Picture 299" descr="C:\Users\bogdan.herciu\Desktop\NTT_DATA_Logo.jpg"/>
@@ -9226,7 +10603,7 @@
                         <a:blip r:embed="rId3">
                           <a:extLst>
                             <a:ext uri="{28A0092B-C50C-407E-A947-70E740481C1C}">
-                              <a14:useLocalDpi xmlns:a14="http://schemas.microsoft.com/office/drawing/2010/main" val="0"/>
+                              <a14:useLocalDpi xmlns:a14="http://schemas.microsoft.com/office/drawing/2010/main" xmlns:wps="http://schemas.microsoft.com/office/word/2010/wordprocessingShape" xmlns:wpi="http://schemas.microsoft.com/office/word/2010/wordprocessingInk" xmlns:wpg="http://schemas.microsoft.com/office/word/2010/wordprocessingGroup" xmlns:w16se="http://schemas.microsoft.com/office/word/2015/wordml/symex" xmlns:w15="http://schemas.microsoft.com/office/word/2012/wordml" xmlns:w14="http://schemas.microsoft.com/office/word/2010/wordml" xmlns:w="http://schemas.openxmlformats.org/wordprocessingml/2006/main" xmlns:w10="urn:schemas-microsoft-com:office:word" xmlns:wp14="http://schemas.microsoft.com/office/word/2010/wordprocessingDrawing" xmlns:v="urn:schemas-microsoft-com:vml" xmlns:o="urn:schemas-microsoft-com:office:office" xmlns:mc="http://schemas.openxmlformats.org/markup-compatibility/2006" xmlns:cx1="http://schemas.microsoft.com/office/drawing/2015/9/8/chartex" xmlns:cx="http://schemas.microsoft.com/office/drawing/2014/chartex" xmlns:wpc="http://schemas.microsoft.com/office/word/2010/wordprocessingCanvas" xmlns="" val="0"/>
                             </a:ext>
                           </a:extLst>
                         </a:blip>
@@ -9331,7 +10708,7 @@
               <w:noProof/>
               <w:sz w:val="16"/>
             </w:rPr>
-            <w:t>15</w:t>
+            <w:t>17</w:t>
           </w:r>
           <w:r>
             <w:rPr>
@@ -9346,46 +10723,16 @@
             </w:rPr>
             <w:t xml:space="preserve"> of </w:t>
           </w:r>
-          <w:r>
-            <w:rPr>
-              <w:b/>
-              <w:noProof/>
-              <w:sz w:val="16"/>
-            </w:rPr>
-            <w:fldChar w:fldCharType="begin"/>
-          </w:r>
-          <w:r>
-            <w:rPr>
-              <w:b/>
-              <w:noProof/>
-              <w:sz w:val="16"/>
-            </w:rPr>
-            <w:instrText xml:space="preserve"> NUMPAGES   \* MERGEFORMAT </w:instrText>
-          </w:r>
-          <w:r>
-            <w:rPr>
-              <w:b/>
-              <w:noProof/>
-              <w:sz w:val="16"/>
-            </w:rPr>
-            <w:fldChar w:fldCharType="separate"/>
-          </w:r>
-          <w:r>
-            <w:rPr>
-              <w:b/>
-              <w:noProof/>
-              <w:sz w:val="16"/>
-            </w:rPr>
-            <w:t>16</w:t>
-          </w:r>
-          <w:r>
-            <w:rPr>
-              <w:b/>
-              <w:noProof/>
-              <w:sz w:val="16"/>
-            </w:rPr>
-            <w:fldChar w:fldCharType="end"/>
-          </w:r>
+          <w:fldSimple w:instr=" NUMPAGES   \* MERGEFORMAT ">
+            <w:r>
+              <w:rPr>
+                <w:b/>
+                <w:noProof/>
+                <w:sz w:val="16"/>
+              </w:rPr>
+              <w:t>17</w:t>
+            </w:r>
+          </w:fldSimple>
         </w:p>
       </w:tc>
     </w:tr>
@@ -9450,60 +10797,38 @@
               <w:sz w:val="16"/>
             </w:rPr>
           </w:pPr>
-          <w:r>
-            <w:rPr>
-              <w:sz w:val="16"/>
-            </w:rPr>
-            <w:fldChar w:fldCharType="begin"/>
-          </w:r>
-          <w:r>
-            <w:rPr>
-              <w:sz w:val="16"/>
-            </w:rPr>
-            <w:instrText xml:space="preserve"> DOCPROPERTY  "CC Dat"  \* MERGEFORMAT </w:instrText>
-          </w:r>
-          <w:r>
-            <w:rPr>
-              <w:sz w:val="16"/>
-            </w:rPr>
-            <w:fldChar w:fldCharType="separate"/>
-          </w:r>
-          <w:r>
-            <w:rPr>
-              <w:sz w:val="16"/>
-            </w:rPr>
-            <w:t>2019</w:t>
-          </w:r>
-          <w:r>
-            <w:rPr>
-              <w:sz w:val="16"/>
-            </w:rPr>
-            <w:t>-</w:t>
-          </w:r>
-          <w:r>
-            <w:rPr>
-              <w:sz w:val="16"/>
-            </w:rPr>
-            <w:t>04</w:t>
-          </w:r>
-          <w:r>
-            <w:rPr>
-              <w:sz w:val="16"/>
-            </w:rPr>
-            <w:t>-</w:t>
-          </w:r>
-          <w:r>
-            <w:rPr>
-              <w:sz w:val="16"/>
-            </w:rPr>
-            <w:t>13</w:t>
-          </w:r>
-          <w:r>
-            <w:rPr>
-              <w:sz w:val="16"/>
-            </w:rPr>
-            <w:fldChar w:fldCharType="end"/>
-          </w:r>
+          <w:fldSimple w:instr=" DOCPROPERTY  &quot;CC Dat&quot;  \* MERGEFORMAT ">
+            <w:r>
+              <w:rPr>
+                <w:sz w:val="16"/>
+              </w:rPr>
+              <w:t>2019</w:t>
+            </w:r>
+            <w:r>
+              <w:rPr>
+                <w:sz w:val="16"/>
+              </w:rPr>
+              <w:t>-</w:t>
+            </w:r>
+            <w:r>
+              <w:rPr>
+                <w:sz w:val="16"/>
+              </w:rPr>
+              <w:t>04</w:t>
+            </w:r>
+            <w:r>
+              <w:rPr>
+                <w:sz w:val="16"/>
+              </w:rPr>
+              <w:t>-</w:t>
+            </w:r>
+            <w:r>
+              <w:rPr>
+                <w:sz w:val="16"/>
+              </w:rPr>
+              <w:t>13</w:t>
+            </w:r>
+          </w:fldSimple>
         </w:p>
       </w:tc>
     </w:tr>
@@ -9513,8 +10838,8 @@
 </file>
 
 <file path=word/numbering.xml><?xml version="1.0" encoding="utf-8"?>
-<w:numbering xmlns:wpc="http://schemas.microsoft.com/office/word/2010/wordprocessingCanvas" xmlns:cx="http://schemas.microsoft.com/office/drawing/2014/chartex" xmlns:cx1="http://schemas.microsoft.com/office/drawing/2015/9/8/chartex" xmlns:mc="http://schemas.openxmlformats.org/markup-compatibility/2006" xmlns:o="urn:schemas-microsoft-com:office:office" xmlns:r="http://schemas.openxmlformats.org/officeDocument/2006/relationships" xmlns:m="http://schemas.openxmlformats.org/officeDocument/2006/math" xmlns:v="urn:schemas-microsoft-com:vml" xmlns:wp14="http://schemas.microsoft.com/office/word/2010/wordprocessingDrawing" xmlns:wp="http://schemas.openxmlformats.org/drawingml/2006/wordprocessingDrawing" xmlns:w10="urn:schemas-microsoft-com:office:word" xmlns:w="http://schemas.openxmlformats.org/wordprocessingml/2006/main" xmlns:w14="http://schemas.microsoft.com/office/word/2010/wordml" xmlns:w15="http://schemas.microsoft.com/office/word/2012/wordml" xmlns:w16se="http://schemas.microsoft.com/office/word/2015/wordml/symex" xmlns:wpg="http://schemas.microsoft.com/office/word/2010/wordprocessingGroup" xmlns:wpi="http://schemas.microsoft.com/office/word/2010/wordprocessingInk" xmlns:wne="http://schemas.microsoft.com/office/word/2006/wordml" xmlns:wps="http://schemas.microsoft.com/office/word/2010/wordprocessingShape" mc:Ignorable="w14 w15 w16se wp14">
-  <w:abstractNum w:abstractNumId="0" w15:restartNumberingAfterBreak="0">
+<w:numbering xmlns:ve="http://schemas.openxmlformats.org/markup-compatibility/2006" xmlns:o="urn:schemas-microsoft-com:office:office" xmlns:r="http://schemas.openxmlformats.org/officeDocument/2006/relationships" xmlns:m="http://schemas.openxmlformats.org/officeDocument/2006/math" xmlns:v="urn:schemas-microsoft-com:vml" xmlns:wp="http://schemas.openxmlformats.org/drawingml/2006/wordprocessingDrawing" xmlns:w10="urn:schemas-microsoft-com:office:word" xmlns:w="http://schemas.openxmlformats.org/wordprocessingml/2006/main" xmlns:wne="http://schemas.microsoft.com/office/word/2006/wordml">
+  <w:abstractNum w:abstractNumId="0">
     <w:nsid w:val="FFFFFFFE"/>
     <w:multiLevelType w:val="singleLevel"/>
     <w:tmpl w:val="50ECD278"/>
@@ -9524,7 +10849,7 @@
       <w:lvlJc w:val="left"/>
     </w:lvl>
   </w:abstractNum>
-  <w:abstractNum w:abstractNumId="1" w15:restartNumberingAfterBreak="0">
+  <w:abstractNum w:abstractNumId="1">
     <w:nsid w:val="00CC412E"/>
     <w:multiLevelType w:val="multilevel"/>
     <w:tmpl w:val="904E8CF4"/>
@@ -9661,7 +10986,7 @@
       </w:rPr>
     </w:lvl>
   </w:abstractNum>
-  <w:abstractNum w:abstractNumId="2" w15:restartNumberingAfterBreak="0">
+  <w:abstractNum w:abstractNumId="2">
     <w:nsid w:val="03FA2BC4"/>
     <w:multiLevelType w:val="hybridMultilevel"/>
     <w:tmpl w:val="7764D77E"/>
@@ -9774,7 +11099,7 @@
       </w:rPr>
     </w:lvl>
   </w:abstractNum>
-  <w:abstractNum w:abstractNumId="3" w15:restartNumberingAfterBreak="0">
+  <w:abstractNum w:abstractNumId="3">
     <w:nsid w:val="0AFD4812"/>
     <w:multiLevelType w:val="hybridMultilevel"/>
     <w:tmpl w:val="50646D58"/>
@@ -9887,7 +11212,7 @@
       </w:rPr>
     </w:lvl>
   </w:abstractNum>
-  <w:abstractNum w:abstractNumId="4" w15:restartNumberingAfterBreak="0">
+  <w:abstractNum w:abstractNumId="4">
     <w:nsid w:val="0C752668"/>
     <w:multiLevelType w:val="hybridMultilevel"/>
     <w:tmpl w:val="4DE24042"/>
@@ -9999,7 +11324,7 @@
       </w:rPr>
     </w:lvl>
   </w:abstractNum>
-  <w:abstractNum w:abstractNumId="5" w15:restartNumberingAfterBreak="0">
+  <w:abstractNum w:abstractNumId="5">
     <w:nsid w:val="100D02F6"/>
     <w:multiLevelType w:val="hybridMultilevel"/>
     <w:tmpl w:val="72441A7A"/>
@@ -10139,7 +11464,7 @@
       </w:rPr>
     </w:lvl>
   </w:abstractNum>
-  <w:abstractNum w:abstractNumId="6" w15:restartNumberingAfterBreak="0">
+  <w:abstractNum w:abstractNumId="6">
     <w:nsid w:val="16503B0D"/>
     <w:multiLevelType w:val="hybridMultilevel"/>
     <w:tmpl w:val="BC8CD520"/>
@@ -10228,7 +11553,7 @@
       </w:pPr>
     </w:lvl>
   </w:abstractNum>
-  <w:abstractNum w:abstractNumId="7" w15:restartNumberingAfterBreak="0">
+  <w:abstractNum w:abstractNumId="7">
     <w:nsid w:val="1C010595"/>
     <w:multiLevelType w:val="hybridMultilevel"/>
     <w:tmpl w:val="BB4E430C"/>
@@ -10368,7 +11693,7 @@
       </w:rPr>
     </w:lvl>
   </w:abstractNum>
-  <w:abstractNum w:abstractNumId="8" w15:restartNumberingAfterBreak="0">
+  <w:abstractNum w:abstractNumId="8">
     <w:nsid w:val="245C0978"/>
     <w:multiLevelType w:val="hybridMultilevel"/>
     <w:tmpl w:val="84C86FB6"/>
@@ -10457,7 +11782,7 @@
       </w:pPr>
     </w:lvl>
   </w:abstractNum>
-  <w:abstractNum w:abstractNumId="9" w15:restartNumberingAfterBreak="0">
+  <w:abstractNum w:abstractNumId="9">
     <w:nsid w:val="254A3998"/>
     <w:multiLevelType w:val="hybridMultilevel"/>
     <w:tmpl w:val="93E65716"/>
@@ -10571,7 +11896,7 @@
       </w:rPr>
     </w:lvl>
   </w:abstractNum>
-  <w:abstractNum w:abstractNumId="10" w15:restartNumberingAfterBreak="0">
+  <w:abstractNum w:abstractNumId="10">
     <w:nsid w:val="2F78418B"/>
     <w:multiLevelType w:val="hybridMultilevel"/>
     <w:tmpl w:val="B38C79E0"/>
@@ -10660,7 +11985,7 @@
       </w:pPr>
     </w:lvl>
   </w:abstractNum>
-  <w:abstractNum w:abstractNumId="11" w15:restartNumberingAfterBreak="0">
+  <w:abstractNum w:abstractNumId="11">
     <w:nsid w:val="34A844C1"/>
     <w:multiLevelType w:val="hybridMultilevel"/>
     <w:tmpl w:val="A71C5AA0"/>
@@ -10772,7 +12097,7 @@
       </w:rPr>
     </w:lvl>
   </w:abstractNum>
-  <w:abstractNum w:abstractNumId="12" w15:restartNumberingAfterBreak="0">
+  <w:abstractNum w:abstractNumId="12">
     <w:nsid w:val="36593F38"/>
     <w:multiLevelType w:val="hybridMultilevel"/>
     <w:tmpl w:val="109229D6"/>
@@ -10858,7 +12183,7 @@
       </w:pPr>
     </w:lvl>
   </w:abstractNum>
-  <w:abstractNum w:abstractNumId="13" w15:restartNumberingAfterBreak="0">
+  <w:abstractNum w:abstractNumId="13">
     <w:nsid w:val="3BD47533"/>
     <w:multiLevelType w:val="multilevel"/>
     <w:tmpl w:val="82602DD8"/>
@@ -11008,7 +12333,7 @@
       </w:rPr>
     </w:lvl>
   </w:abstractNum>
-  <w:abstractNum w:abstractNumId="14" w15:restartNumberingAfterBreak="0">
+  <w:abstractNum w:abstractNumId="14">
     <w:nsid w:val="3CAE0E51"/>
     <w:multiLevelType w:val="hybridMultilevel"/>
     <w:tmpl w:val="9D24F4F6"/>
@@ -11121,7 +12446,7 @@
       </w:rPr>
     </w:lvl>
   </w:abstractNum>
-  <w:abstractNum w:abstractNumId="15" w15:restartNumberingAfterBreak="0">
+  <w:abstractNum w:abstractNumId="15">
     <w:nsid w:val="3D581639"/>
     <w:multiLevelType w:val="hybridMultilevel"/>
     <w:tmpl w:val="6880691E"/>
@@ -11210,7 +12535,7 @@
       </w:pPr>
     </w:lvl>
   </w:abstractNum>
-  <w:abstractNum w:abstractNumId="16" w15:restartNumberingAfterBreak="0">
+  <w:abstractNum w:abstractNumId="16">
     <w:nsid w:val="3E54707C"/>
     <w:multiLevelType w:val="hybridMultilevel"/>
     <w:tmpl w:val="E9DC4DB2"/>
@@ -11322,7 +12647,93 @@
       </w:rPr>
     </w:lvl>
   </w:abstractNum>
-  <w:abstractNum w:abstractNumId="17" w15:restartNumberingAfterBreak="0">
+  <w:abstractNum w:abstractNumId="17">
+    <w:nsid w:val="3F47384A"/>
+    <w:multiLevelType w:val="hybridMultilevel"/>
+    <w:tmpl w:val="6F1014AE"/>
+    <w:lvl w:ilvl="0" w:tplc="0409000F">
+      <w:start w:val="1"/>
+      <w:numFmt w:val="decimal"/>
+      <w:lvlText w:val="%1."/>
+      <w:lvlJc w:val="left"/>
+      <w:pPr>
+        <w:ind w:left="720" w:hanging="360"/>
+      </w:pPr>
+    </w:lvl>
+    <w:lvl w:ilvl="1" w:tplc="04090019" w:tentative="1">
+      <w:start w:val="1"/>
+      <w:numFmt w:val="lowerLetter"/>
+      <w:lvlText w:val="%2."/>
+      <w:lvlJc w:val="left"/>
+      <w:pPr>
+        <w:ind w:left="1440" w:hanging="360"/>
+      </w:pPr>
+    </w:lvl>
+    <w:lvl w:ilvl="2" w:tplc="0409001B" w:tentative="1">
+      <w:start w:val="1"/>
+      <w:numFmt w:val="lowerRoman"/>
+      <w:lvlText w:val="%3."/>
+      <w:lvlJc w:val="right"/>
+      <w:pPr>
+        <w:ind w:left="2160" w:hanging="180"/>
+      </w:pPr>
+    </w:lvl>
+    <w:lvl w:ilvl="3" w:tplc="0409000F" w:tentative="1">
+      <w:start w:val="1"/>
+      <w:numFmt w:val="decimal"/>
+      <w:lvlText w:val="%4."/>
+      <w:lvlJc w:val="left"/>
+      <w:pPr>
+        <w:ind w:left="2880" w:hanging="360"/>
+      </w:pPr>
+    </w:lvl>
+    <w:lvl w:ilvl="4" w:tplc="04090019" w:tentative="1">
+      <w:start w:val="1"/>
+      <w:numFmt w:val="lowerLetter"/>
+      <w:lvlText w:val="%5."/>
+      <w:lvlJc w:val="left"/>
+      <w:pPr>
+        <w:ind w:left="3600" w:hanging="360"/>
+      </w:pPr>
+    </w:lvl>
+    <w:lvl w:ilvl="5" w:tplc="0409001B" w:tentative="1">
+      <w:start w:val="1"/>
+      <w:numFmt w:val="lowerRoman"/>
+      <w:lvlText w:val="%6."/>
+      <w:lvlJc w:val="right"/>
+      <w:pPr>
+        <w:ind w:left="4320" w:hanging="180"/>
+      </w:pPr>
+    </w:lvl>
+    <w:lvl w:ilvl="6" w:tplc="0409000F" w:tentative="1">
+      <w:start w:val="1"/>
+      <w:numFmt w:val="decimal"/>
+      <w:lvlText w:val="%7."/>
+      <w:lvlJc w:val="left"/>
+      <w:pPr>
+        <w:ind w:left="5040" w:hanging="360"/>
+      </w:pPr>
+    </w:lvl>
+    <w:lvl w:ilvl="7" w:tplc="04090019" w:tentative="1">
+      <w:start w:val="1"/>
+      <w:numFmt w:val="lowerLetter"/>
+      <w:lvlText w:val="%8."/>
+      <w:lvlJc w:val="left"/>
+      <w:pPr>
+        <w:ind w:left="5760" w:hanging="360"/>
+      </w:pPr>
+    </w:lvl>
+    <w:lvl w:ilvl="8" w:tplc="0409001B" w:tentative="1">
+      <w:start w:val="1"/>
+      <w:numFmt w:val="lowerRoman"/>
+      <w:lvlText w:val="%9."/>
+      <w:lvlJc w:val="right"/>
+      <w:pPr>
+        <w:ind w:left="6480" w:hanging="180"/>
+      </w:pPr>
+    </w:lvl>
+  </w:abstractNum>
+  <w:abstractNum w:abstractNumId="18">
     <w:nsid w:val="3FF56203"/>
     <w:multiLevelType w:val="hybridMultilevel"/>
     <w:tmpl w:val="53A09D4A"/>
@@ -11411,7 +12822,7 @@
       </w:pPr>
     </w:lvl>
   </w:abstractNum>
-  <w:abstractNum w:abstractNumId="18" w15:restartNumberingAfterBreak="0">
+  <w:abstractNum w:abstractNumId="19">
     <w:nsid w:val="44164066"/>
     <w:multiLevelType w:val="multilevel"/>
     <w:tmpl w:val="5D9A44DA"/>
@@ -11548,7 +12959,7 @@
       </w:rPr>
     </w:lvl>
   </w:abstractNum>
-  <w:abstractNum w:abstractNumId="19" w15:restartNumberingAfterBreak="0">
+  <w:abstractNum w:abstractNumId="20">
     <w:nsid w:val="45D536CB"/>
     <w:multiLevelType w:val="hybridMultilevel"/>
     <w:tmpl w:val="D122BFE8"/>
@@ -11637,7 +13048,7 @@
       </w:pPr>
     </w:lvl>
   </w:abstractNum>
-  <w:abstractNum w:abstractNumId="20" w15:restartNumberingAfterBreak="0">
+  <w:abstractNum w:abstractNumId="21">
     <w:nsid w:val="493D63FC"/>
     <w:multiLevelType w:val="hybridMultilevel"/>
     <w:tmpl w:val="DF4CE376"/>
@@ -11727,7 +13138,7 @@
       </w:pPr>
     </w:lvl>
   </w:abstractNum>
-  <w:abstractNum w:abstractNumId="21" w15:restartNumberingAfterBreak="0">
+  <w:abstractNum w:abstractNumId="22">
     <w:nsid w:val="57B750AC"/>
     <w:multiLevelType w:val="hybridMultilevel"/>
     <w:tmpl w:val="3B6CF1C0"/>
@@ -11867,7 +13278,7 @@
       </w:rPr>
     </w:lvl>
   </w:abstractNum>
-  <w:abstractNum w:abstractNumId="22" w15:restartNumberingAfterBreak="0">
+  <w:abstractNum w:abstractNumId="23">
     <w:nsid w:val="5B8951E1"/>
     <w:multiLevelType w:val="hybridMultilevel"/>
     <w:tmpl w:val="4622025A"/>
@@ -11956,7 +13367,7 @@
       </w:pPr>
     </w:lvl>
   </w:abstractNum>
-  <w:abstractNum w:abstractNumId="23" w15:restartNumberingAfterBreak="0">
+  <w:abstractNum w:abstractNumId="24">
     <w:nsid w:val="5BDB2E56"/>
     <w:multiLevelType w:val="hybridMultilevel"/>
     <w:tmpl w:val="D0643564"/>
@@ -12045,7 +13456,7 @@
       </w:pPr>
     </w:lvl>
   </w:abstractNum>
-  <w:abstractNum w:abstractNumId="24" w15:restartNumberingAfterBreak="0">
+  <w:abstractNum w:abstractNumId="25">
     <w:nsid w:val="5C2D78C0"/>
     <w:multiLevelType w:val="hybridMultilevel"/>
     <w:tmpl w:val="46628546"/>
@@ -12185,7 +13596,7 @@
       </w:rPr>
     </w:lvl>
   </w:abstractNum>
-  <w:abstractNum w:abstractNumId="25" w15:restartNumberingAfterBreak="0">
+  <w:abstractNum w:abstractNumId="26">
     <w:nsid w:val="5D205EBA"/>
     <w:multiLevelType w:val="hybridMultilevel"/>
     <w:tmpl w:val="ADE01860"/>
@@ -12274,7 +13685,7 @@
       </w:pPr>
     </w:lvl>
   </w:abstractNum>
-  <w:abstractNum w:abstractNumId="26" w15:restartNumberingAfterBreak="0">
+  <w:abstractNum w:abstractNumId="27">
     <w:nsid w:val="5F3844BF"/>
     <w:multiLevelType w:val="hybridMultilevel"/>
     <w:tmpl w:val="0010DC3C"/>
@@ -12363,7 +13774,7 @@
       </w:pPr>
     </w:lvl>
   </w:abstractNum>
-  <w:abstractNum w:abstractNumId="27" w15:restartNumberingAfterBreak="0">
+  <w:abstractNum w:abstractNumId="28">
     <w:nsid w:val="64764F29"/>
     <w:multiLevelType w:val="hybridMultilevel"/>
     <w:tmpl w:val="2AD80C04"/>
@@ -12454,7 +13865,7 @@
       </w:pPr>
     </w:lvl>
   </w:abstractNum>
-  <w:abstractNum w:abstractNumId="28" w15:restartNumberingAfterBreak="0">
+  <w:abstractNum w:abstractNumId="29">
     <w:nsid w:val="69FC2DF6"/>
     <w:multiLevelType w:val="hybridMultilevel"/>
     <w:tmpl w:val="093EF29C"/>
@@ -12543,7 +13954,7 @@
       </w:pPr>
     </w:lvl>
   </w:abstractNum>
-  <w:abstractNum w:abstractNumId="29" w15:restartNumberingAfterBreak="0">
+  <w:abstractNum w:abstractNumId="30">
     <w:nsid w:val="6F8B67BB"/>
     <w:multiLevelType w:val="hybridMultilevel"/>
     <w:tmpl w:val="C93C9B16"/>
@@ -12683,7 +14094,7 @@
       </w:rPr>
     </w:lvl>
   </w:abstractNum>
-  <w:abstractNum w:abstractNumId="30" w15:restartNumberingAfterBreak="0">
+  <w:abstractNum w:abstractNumId="31">
     <w:nsid w:val="75422BBF"/>
     <w:multiLevelType w:val="hybridMultilevel"/>
     <w:tmpl w:val="1D301C6A"/>
@@ -12772,7 +14183,7 @@
       </w:pPr>
     </w:lvl>
   </w:abstractNum>
-  <w:abstractNum w:abstractNumId="31" w15:restartNumberingAfterBreak="0">
+  <w:abstractNum w:abstractNumId="32">
     <w:nsid w:val="77D754A3"/>
     <w:multiLevelType w:val="hybridMultilevel"/>
     <w:tmpl w:val="47B0C074"/>
@@ -12861,7 +14272,7 @@
       </w:pPr>
     </w:lvl>
   </w:abstractNum>
-  <w:abstractNum w:abstractNumId="32" w15:restartNumberingAfterBreak="0">
+  <w:abstractNum w:abstractNumId="33">
     <w:nsid w:val="7E3D3E50"/>
     <w:multiLevelType w:val="hybridMultilevel"/>
     <w:tmpl w:val="C86A3736"/>
@@ -12952,7 +14363,7 @@
     </w:lvl>
   </w:abstractNum>
   <w:num w:numId="1">
-    <w:abstractNumId w:val="18"/>
+    <w:abstractNumId w:val="19"/>
   </w:num>
   <w:num w:numId="2">
     <w:abstractNumId w:val="1"/>
@@ -12961,16 +14372,16 @@
     <w:abstractNumId w:val="13"/>
   </w:num>
   <w:num w:numId="4">
-    <w:abstractNumId w:val="27"/>
+    <w:abstractNumId w:val="28"/>
   </w:num>
   <w:num w:numId="5">
-    <w:abstractNumId w:val="31"/>
+    <w:abstractNumId w:val="32"/>
   </w:num>
   <w:num w:numId="6">
     <w:abstractNumId w:val="3"/>
   </w:num>
   <w:num w:numId="7">
-    <w:abstractNumId w:val="32"/>
+    <w:abstractNumId w:val="33"/>
   </w:num>
   <w:num w:numId="8">
     <w:abstractNumId w:val="2"/>
@@ -12979,10 +14390,10 @@
     <w:abstractNumId w:val="8"/>
   </w:num>
   <w:num w:numId="10">
-    <w:abstractNumId w:val="22"/>
+    <w:abstractNumId w:val="23"/>
   </w:num>
   <w:num w:numId="11">
-    <w:abstractNumId w:val="23"/>
+    <w:abstractNumId w:val="24"/>
   </w:num>
   <w:num w:numId="12">
     <w:abstractNumId w:val="6"/>
@@ -12994,16 +14405,16 @@
     <w:abstractNumId w:val="12"/>
   </w:num>
   <w:num w:numId="15">
-    <w:abstractNumId w:val="17"/>
+    <w:abstractNumId w:val="18"/>
   </w:num>
   <w:num w:numId="16">
-    <w:abstractNumId w:val="19"/>
+    <w:abstractNumId w:val="20"/>
   </w:num>
   <w:num w:numId="17">
     <w:abstractNumId w:val="11"/>
   </w:num>
   <w:num w:numId="18">
-    <w:abstractNumId w:val="26"/>
+    <w:abstractNumId w:val="27"/>
   </w:num>
   <w:num w:numId="19">
     <w:abstractNumId w:val="9"/>
@@ -13015,7 +14426,7 @@
     <w:abstractNumId w:val="7"/>
   </w:num>
   <w:num w:numId="22">
-    <w:abstractNumId w:val="29"/>
+    <w:abstractNumId w:val="30"/>
   </w:num>
   <w:num w:numId="23">
     <w:abstractNumId w:val="0"/>
@@ -13036,16 +14447,16 @@
     </w:lvlOverride>
   </w:num>
   <w:num w:numId="24">
-    <w:abstractNumId w:val="24"/>
+    <w:abstractNumId w:val="25"/>
   </w:num>
   <w:num w:numId="25">
-    <w:abstractNumId w:val="21"/>
+    <w:abstractNumId w:val="22"/>
   </w:num>
   <w:num w:numId="26">
     <w:abstractNumId w:val="14"/>
   </w:num>
   <w:num w:numId="27">
-    <w:abstractNumId w:val="28"/>
+    <w:abstractNumId w:val="29"/>
   </w:num>
   <w:num w:numId="28">
     <w:abstractNumId w:val="16"/>
@@ -13054,23 +14465,26 @@
     <w:abstractNumId w:val="4"/>
   </w:num>
   <w:num w:numId="30">
-    <w:abstractNumId w:val="25"/>
+    <w:abstractNumId w:val="26"/>
   </w:num>
   <w:num w:numId="31">
-    <w:abstractNumId w:val="20"/>
+    <w:abstractNumId w:val="21"/>
   </w:num>
   <w:num w:numId="32">
-    <w:abstractNumId w:val="30"/>
+    <w:abstractNumId w:val="31"/>
   </w:num>
   <w:num w:numId="33">
     <w:abstractNumId w:val="10"/>
+  </w:num>
+  <w:num w:numId="34">
+    <w:abstractNumId w:val="17"/>
   </w:num>
   <w:numIdMacAtCleanup w:val="7"/>
 </w:numbering>
 </file>
 
 <file path=word/styles.xml><?xml version="1.0" encoding="utf-8"?>
-<w:styles xmlns:mc="http://schemas.openxmlformats.org/markup-compatibility/2006" xmlns:r="http://schemas.openxmlformats.org/officeDocument/2006/relationships" xmlns:w="http://schemas.openxmlformats.org/wordprocessingml/2006/main" xmlns:w14="http://schemas.microsoft.com/office/word/2010/wordml" xmlns:w15="http://schemas.microsoft.com/office/word/2012/wordml" xmlns:w16se="http://schemas.microsoft.com/office/word/2015/wordml/symex" mc:Ignorable="w14 w15 w16se">
+<w:styles xmlns:r="http://schemas.openxmlformats.org/officeDocument/2006/relationships" xmlns:w="http://schemas.openxmlformats.org/wordprocessingml/2006/main">
   <w:docDefaults>
     <w:rPrDefault>
       <w:rPr>
@@ -13080,371 +14494,150 @@
     </w:rPrDefault>
     <w:pPrDefault/>
   </w:docDefaults>
-  <w:latentStyles w:defLockedState="0" w:defUIPriority="0" w:defSemiHidden="0" w:defUnhideWhenUsed="0" w:defQFormat="0" w:count="371">
-    <w:lsdException w:name="Normal" w:qFormat="1"/>
-    <w:lsdException w:name="heading 1" w:qFormat="1"/>
-    <w:lsdException w:name="heading 2" w:qFormat="1"/>
-    <w:lsdException w:name="heading 3" w:qFormat="1"/>
-    <w:lsdException w:name="heading 4" w:qFormat="1"/>
-    <w:lsdException w:name="heading 5" w:qFormat="1"/>
-    <w:lsdException w:name="heading 6" w:qFormat="1"/>
-    <w:lsdException w:name="heading 7" w:semiHidden="1" w:unhideWhenUsed="1" w:qFormat="1"/>
-    <w:lsdException w:name="heading 8" w:semiHidden="1" w:unhideWhenUsed="1" w:qFormat="1"/>
-    <w:lsdException w:name="heading 9" w:semiHidden="1" w:unhideWhenUsed="1" w:qFormat="1"/>
-    <w:lsdException w:name="index 1" w:semiHidden="1" w:unhideWhenUsed="1"/>
-    <w:lsdException w:name="index 2" w:semiHidden="1" w:unhideWhenUsed="1"/>
-    <w:lsdException w:name="index 3" w:semiHidden="1" w:unhideWhenUsed="1"/>
-    <w:lsdException w:name="index 4" w:semiHidden="1" w:unhideWhenUsed="1"/>
-    <w:lsdException w:name="index 5" w:semiHidden="1" w:unhideWhenUsed="1"/>
-    <w:lsdException w:name="index 6" w:semiHidden="1" w:unhideWhenUsed="1"/>
-    <w:lsdException w:name="index 7" w:semiHidden="1" w:unhideWhenUsed="1"/>
-    <w:lsdException w:name="index 8" w:semiHidden="1" w:unhideWhenUsed="1"/>
-    <w:lsdException w:name="index 9" w:semiHidden="1" w:unhideWhenUsed="1"/>
-    <w:lsdException w:name="toc 1" w:semiHidden="1" w:uiPriority="39" w:unhideWhenUsed="1"/>
-    <w:lsdException w:name="toc 2" w:semiHidden="1" w:uiPriority="39" w:unhideWhenUsed="1"/>
-    <w:lsdException w:name="toc 3" w:semiHidden="1" w:uiPriority="39" w:unhideWhenUsed="1"/>
-    <w:lsdException w:name="toc 4" w:semiHidden="1" w:unhideWhenUsed="1"/>
-    <w:lsdException w:name="toc 5" w:semiHidden="1" w:unhideWhenUsed="1"/>
-    <w:lsdException w:name="toc 6" w:semiHidden="1" w:unhideWhenUsed="1"/>
-    <w:lsdException w:name="toc 7" w:semiHidden="1" w:unhideWhenUsed="1"/>
-    <w:lsdException w:name="toc 8" w:semiHidden="1" w:unhideWhenUsed="1"/>
-    <w:lsdException w:name="toc 9" w:semiHidden="1" w:unhideWhenUsed="1"/>
-    <w:lsdException w:name="Normal Indent" w:semiHidden="1" w:unhideWhenUsed="1"/>
-    <w:lsdException w:name="footnote text" w:semiHidden="1" w:unhideWhenUsed="1"/>
-    <w:lsdException w:name="annotation text" w:semiHidden="1" w:unhideWhenUsed="1"/>
-    <w:lsdException w:name="header" w:semiHidden="1" w:unhideWhenUsed="1"/>
-    <w:lsdException w:name="footer" w:semiHidden="1" w:uiPriority="99" w:unhideWhenUsed="1"/>
-    <w:lsdException w:name="index heading" w:semiHidden="1" w:unhideWhenUsed="1"/>
-    <w:lsdException w:name="caption" w:semiHidden="1" w:unhideWhenUsed="1" w:qFormat="1"/>
-    <w:lsdException w:name="table of figures" w:semiHidden="1" w:uiPriority="99" w:unhideWhenUsed="1"/>
-    <w:lsdException w:name="envelope address" w:semiHidden="1" w:unhideWhenUsed="1"/>
-    <w:lsdException w:name="envelope return" w:semiHidden="1" w:unhideWhenUsed="1"/>
-    <w:lsdException w:name="footnote reference" w:semiHidden="1" w:unhideWhenUsed="1"/>
-    <w:lsdException w:name="annotation reference" w:semiHidden="1" w:unhideWhenUsed="1"/>
-    <w:lsdException w:name="line number" w:semiHidden="1" w:unhideWhenUsed="1"/>
-    <w:lsdException w:name="page number" w:semiHidden="1" w:unhideWhenUsed="1"/>
-    <w:lsdException w:name="endnote reference" w:semiHidden="1" w:unhideWhenUsed="1"/>
-    <w:lsdException w:name="endnote text" w:semiHidden="1" w:unhideWhenUsed="1"/>
-    <w:lsdException w:name="table of authorities" w:semiHidden="1" w:unhideWhenUsed="1"/>
-    <w:lsdException w:name="macro" w:semiHidden="1" w:unhideWhenUsed="1"/>
-    <w:lsdException w:name="toa heading" w:semiHidden="1" w:unhideWhenUsed="1"/>
-    <w:lsdException w:name="List" w:semiHidden="1" w:unhideWhenUsed="1"/>
-    <w:lsdException w:name="List Bullet" w:semiHidden="1" w:unhideWhenUsed="1"/>
-    <w:lsdException w:name="List 2" w:semiHidden="1" w:unhideWhenUsed="1"/>
-    <w:lsdException w:name="List 3" w:semiHidden="1" w:unhideWhenUsed="1"/>
-    <w:lsdException w:name="List Bullet 2" w:semiHidden="1" w:unhideWhenUsed="1"/>
-    <w:lsdException w:name="List Bullet 3" w:semiHidden="1" w:unhideWhenUsed="1"/>
-    <w:lsdException w:name="List Bullet 4" w:semiHidden="1" w:unhideWhenUsed="1"/>
-    <w:lsdException w:name="List Bullet 5" w:semiHidden="1" w:unhideWhenUsed="1"/>
-    <w:lsdException w:name="List Number 2" w:semiHidden="1" w:unhideWhenUsed="1"/>
-    <w:lsdException w:name="List Number 3" w:semiHidden="1" w:unhideWhenUsed="1"/>
-    <w:lsdException w:name="List Number 4" w:semiHidden="1" w:unhideWhenUsed="1"/>
-    <w:lsdException w:name="List Number 5" w:semiHidden="1" w:unhideWhenUsed="1"/>
-    <w:lsdException w:name="Title" w:qFormat="1"/>
-    <w:lsdException w:name="Closing" w:semiHidden="1" w:unhideWhenUsed="1"/>
-    <w:lsdException w:name="Signature" w:semiHidden="1" w:unhideWhenUsed="1"/>
-    <w:lsdException w:name="Default Paragraph Font" w:semiHidden="1" w:unhideWhenUsed="1"/>
-    <w:lsdException w:name="Body Text" w:semiHidden="1" w:unhideWhenUsed="1"/>
-    <w:lsdException w:name="Body Text Indent" w:semiHidden="1" w:unhideWhenUsed="1"/>
-    <w:lsdException w:name="List Continue" w:semiHidden="1" w:unhideWhenUsed="1"/>
-    <w:lsdException w:name="List Continue 2" w:semiHidden="1" w:unhideWhenUsed="1"/>
-    <w:lsdException w:name="List Continue 3" w:semiHidden="1" w:unhideWhenUsed="1"/>
-    <w:lsdException w:name="List Continue 4" w:semiHidden="1" w:unhideWhenUsed="1"/>
-    <w:lsdException w:name="List Continue 5" w:semiHidden="1" w:unhideWhenUsed="1"/>
-    <w:lsdException w:name="Message Header" w:semiHidden="1" w:unhideWhenUsed="1"/>
-    <w:lsdException w:name="Subtitle" w:uiPriority="11" w:qFormat="1"/>
-    <w:lsdException w:name="Body Text First Indent 2" w:semiHidden="1" w:unhideWhenUsed="1"/>
-    <w:lsdException w:name="Note Heading" w:semiHidden="1" w:unhideWhenUsed="1"/>
-    <w:lsdException w:name="Body Text 2" w:semiHidden="1" w:unhideWhenUsed="1"/>
-    <w:lsdException w:name="Body Text 3" w:semiHidden="1" w:unhideWhenUsed="1"/>
-    <w:lsdException w:name="Body Text Indent 2" w:semiHidden="1" w:unhideWhenUsed="1"/>
-    <w:lsdException w:name="Body Text Indent 3" w:semiHidden="1" w:unhideWhenUsed="1"/>
-    <w:lsdException w:name="Block Text" w:semiHidden="1" w:unhideWhenUsed="1"/>
-    <w:lsdException w:name="Hyperlink" w:semiHidden="1" w:uiPriority="99" w:unhideWhenUsed="1"/>
-    <w:lsdException w:name="FollowedHyperlink" w:semiHidden="1" w:uiPriority="99" w:unhideWhenUsed="1"/>
-    <w:lsdException w:name="Strong" w:qFormat="1"/>
-    <w:lsdException w:name="Emphasis" w:uiPriority="20" w:qFormat="1"/>
-    <w:lsdException w:name="Document Map" w:semiHidden="1" w:unhideWhenUsed="1"/>
-    <w:lsdException w:name="Plain Text" w:semiHidden="1" w:unhideWhenUsed="1"/>
-    <w:lsdException w:name="E-mail Signature" w:semiHidden="1" w:unhideWhenUsed="1"/>
-    <w:lsdException w:name="HTML Top of Form" w:semiHidden="1" w:unhideWhenUsed="1"/>
-    <w:lsdException w:name="HTML Bottom of Form" w:semiHidden="1" w:unhideWhenUsed="1"/>
-    <w:lsdException w:name="Normal (Web)" w:semiHidden="1" w:uiPriority="99" w:unhideWhenUsed="1"/>
-    <w:lsdException w:name="HTML Acronym" w:semiHidden="1" w:unhideWhenUsed="1"/>
-    <w:lsdException w:name="HTML Address" w:semiHidden="1" w:unhideWhenUsed="1"/>
-    <w:lsdException w:name="HTML Cite" w:semiHidden="1" w:unhideWhenUsed="1"/>
-    <w:lsdException w:name="HTML Code" w:semiHidden="1" w:unhideWhenUsed="1"/>
-    <w:lsdException w:name="HTML Definition" w:semiHidden="1" w:unhideWhenUsed="1"/>
-    <w:lsdException w:name="HTML Keyboard" w:semiHidden="1" w:unhideWhenUsed="1"/>
-    <w:lsdException w:name="HTML Preformatted" w:semiHidden="1" w:unhideWhenUsed="1"/>
-    <w:lsdException w:name="HTML Sample" w:semiHidden="1" w:unhideWhenUsed="1"/>
-    <w:lsdException w:name="HTML Typewriter" w:semiHidden="1" w:unhideWhenUsed="1"/>
-    <w:lsdException w:name="HTML Variable" w:semiHidden="1" w:unhideWhenUsed="1"/>
-    <w:lsdException w:name="Normal Table" w:semiHidden="1" w:unhideWhenUsed="1"/>
-    <w:lsdException w:name="annotation subject" w:semiHidden="1" w:unhideWhenUsed="1"/>
-    <w:lsdException w:name="No List" w:semiHidden="1" w:uiPriority="99" w:unhideWhenUsed="1"/>
-    <w:lsdException w:name="Outline List 1" w:semiHidden="1" w:unhideWhenUsed="1"/>
-    <w:lsdException w:name="Outline List 2" w:semiHidden="1" w:unhideWhenUsed="1"/>
-    <w:lsdException w:name="Outline List 3" w:semiHidden="1" w:unhideWhenUsed="1"/>
-    <w:lsdException w:name="Table Simple 1" w:semiHidden="1" w:unhideWhenUsed="1"/>
-    <w:lsdException w:name="Table Simple 2" w:semiHidden="1" w:unhideWhenUsed="1"/>
-    <w:lsdException w:name="Table Simple 3" w:semiHidden="1" w:unhideWhenUsed="1"/>
-    <w:lsdException w:name="Table Classic 1" w:semiHidden="1" w:unhideWhenUsed="1"/>
-    <w:lsdException w:name="Table Classic 2" w:semiHidden="1" w:unhideWhenUsed="1"/>
-    <w:lsdException w:name="Table Classic 3" w:semiHidden="1" w:unhideWhenUsed="1"/>
-    <w:lsdException w:name="Table Classic 4" w:semiHidden="1" w:unhideWhenUsed="1"/>
-    <w:lsdException w:name="Table Colorful 1" w:semiHidden="1" w:unhideWhenUsed="1"/>
-    <w:lsdException w:name="Table Colorful 2" w:semiHidden="1" w:unhideWhenUsed="1"/>
-    <w:lsdException w:name="Table Colorful 3" w:semiHidden="1" w:unhideWhenUsed="1"/>
-    <w:lsdException w:name="Table Columns 1" w:semiHidden="1" w:unhideWhenUsed="1"/>
-    <w:lsdException w:name="Table Columns 2" w:semiHidden="1" w:unhideWhenUsed="1"/>
-    <w:lsdException w:name="Table Columns 3" w:semiHidden="1" w:unhideWhenUsed="1"/>
-    <w:lsdException w:name="Table Columns 4" w:semiHidden="1" w:unhideWhenUsed="1"/>
-    <w:lsdException w:name="Table Columns 5" w:semiHidden="1" w:unhideWhenUsed="1"/>
-    <w:lsdException w:name="Table Grid 1" w:semiHidden="1" w:unhideWhenUsed="1"/>
-    <w:lsdException w:name="Table Grid 2" w:semiHidden="1" w:unhideWhenUsed="1"/>
-    <w:lsdException w:name="Table Grid 3" w:semiHidden="1" w:unhideWhenUsed="1"/>
-    <w:lsdException w:name="Table Grid 4" w:semiHidden="1" w:unhideWhenUsed="1"/>
-    <w:lsdException w:name="Table Grid 5" w:semiHidden="1" w:unhideWhenUsed="1"/>
-    <w:lsdException w:name="Table Grid 6" w:semiHidden="1" w:unhideWhenUsed="1"/>
-    <w:lsdException w:name="Table Grid 7" w:semiHidden="1" w:unhideWhenUsed="1"/>
-    <w:lsdException w:name="Table Grid 8" w:semiHidden="1" w:unhideWhenUsed="1"/>
-    <w:lsdException w:name="Table List 1" w:semiHidden="1" w:unhideWhenUsed="1"/>
-    <w:lsdException w:name="Table List 2" w:semiHidden="1" w:unhideWhenUsed="1"/>
-    <w:lsdException w:name="Table List 3" w:semiHidden="1" w:unhideWhenUsed="1"/>
-    <w:lsdException w:name="Table List 4" w:semiHidden="1" w:unhideWhenUsed="1"/>
-    <w:lsdException w:name="Table List 5" w:semiHidden="1" w:unhideWhenUsed="1"/>
-    <w:lsdException w:name="Table List 6" w:semiHidden="1" w:unhideWhenUsed="1"/>
-    <w:lsdException w:name="Table List 7" w:semiHidden="1" w:unhideWhenUsed="1"/>
-    <w:lsdException w:name="Table List 8" w:semiHidden="1" w:unhideWhenUsed="1"/>
-    <w:lsdException w:name="Table 3D effects 1" w:semiHidden="1" w:unhideWhenUsed="1"/>
-    <w:lsdException w:name="Table 3D effects 2" w:semiHidden="1" w:unhideWhenUsed="1"/>
-    <w:lsdException w:name="Table 3D effects 3" w:semiHidden="1" w:unhideWhenUsed="1"/>
-    <w:lsdException w:name="Table Contemporary" w:semiHidden="1" w:unhideWhenUsed="1"/>
-    <w:lsdException w:name="Table Elegant" w:semiHidden="1" w:unhideWhenUsed="1"/>
-    <w:lsdException w:name="Table Professional" w:semiHidden="1" w:unhideWhenUsed="1"/>
-    <w:lsdException w:name="Table Subtle 1" w:semiHidden="1" w:unhideWhenUsed="1"/>
-    <w:lsdException w:name="Table Subtle 2" w:semiHidden="1" w:unhideWhenUsed="1"/>
-    <w:lsdException w:name="Table Web 1" w:semiHidden="1" w:unhideWhenUsed="1"/>
-    <w:lsdException w:name="Table Web 2" w:semiHidden="1" w:unhideWhenUsed="1"/>
-    <w:lsdException w:name="Table Web 3" w:semiHidden="1" w:unhideWhenUsed="1"/>
-    <w:lsdException w:name="Balloon Text" w:semiHidden="1" w:uiPriority="99" w:unhideWhenUsed="1"/>
-    <w:lsdException w:name="Table Theme" w:semiHidden="1" w:unhideWhenUsed="1"/>
-    <w:lsdException w:name="Placeholder Text" w:semiHidden="1" w:uiPriority="99"/>
-    <w:lsdException w:name="No Spacing" w:uiPriority="1" w:qFormat="1"/>
-    <w:lsdException w:name="Light Shading" w:uiPriority="60"/>
-    <w:lsdException w:name="Light List" w:uiPriority="61"/>
-    <w:lsdException w:name="Light Grid" w:uiPriority="62"/>
-    <w:lsdException w:name="Medium Shading 1" w:uiPriority="63"/>
-    <w:lsdException w:name="Medium Shading 2" w:uiPriority="64"/>
-    <w:lsdException w:name="Medium List 1" w:uiPriority="65"/>
-    <w:lsdException w:name="Medium List 2" w:uiPriority="66"/>
-    <w:lsdException w:name="Medium Grid 1" w:uiPriority="67"/>
-    <w:lsdException w:name="Medium Grid 2" w:uiPriority="68"/>
-    <w:lsdException w:name="Medium Grid 3" w:uiPriority="69"/>
-    <w:lsdException w:name="Dark List" w:uiPriority="70"/>
-    <w:lsdException w:name="Colorful Shading" w:uiPriority="71"/>
-    <w:lsdException w:name="Colorful List" w:uiPriority="72"/>
-    <w:lsdException w:name="Colorful Grid" w:uiPriority="73"/>
-    <w:lsdException w:name="Light Shading Accent 1" w:uiPriority="60"/>
-    <w:lsdException w:name="Light List Accent 1" w:uiPriority="61"/>
-    <w:lsdException w:name="Light Grid Accent 1" w:uiPriority="62"/>
-    <w:lsdException w:name="Medium Shading 1 Accent 1" w:uiPriority="63"/>
-    <w:lsdException w:name="Medium Shading 2 Accent 1" w:uiPriority="64"/>
-    <w:lsdException w:name="Medium List 1 Accent 1" w:uiPriority="65"/>
-    <w:lsdException w:name="Revision" w:semiHidden="1" w:uiPriority="99"/>
-    <w:lsdException w:name="List Paragraph" w:uiPriority="34" w:qFormat="1"/>
-    <w:lsdException w:name="Quote" w:uiPriority="29" w:qFormat="1"/>
-    <w:lsdException w:name="Intense Quote" w:uiPriority="30" w:qFormat="1"/>
-    <w:lsdException w:name="Medium List 2 Accent 1" w:uiPriority="66"/>
-    <w:lsdException w:name="Medium Grid 1 Accent 1" w:uiPriority="67"/>
-    <w:lsdException w:name="Medium Grid 2 Accent 1" w:uiPriority="68"/>
-    <w:lsdException w:name="Medium Grid 3 Accent 1" w:uiPriority="69"/>
-    <w:lsdException w:name="Dark List Accent 1" w:uiPriority="70"/>
-    <w:lsdException w:name="Colorful Shading Accent 1" w:uiPriority="71"/>
-    <w:lsdException w:name="Colorful List Accent 1" w:uiPriority="72"/>
-    <w:lsdException w:name="Colorful Grid Accent 1" w:uiPriority="73"/>
-    <w:lsdException w:name="Light Shading Accent 2" w:uiPriority="60"/>
-    <w:lsdException w:name="Light List Accent 2" w:uiPriority="61"/>
-    <w:lsdException w:name="Light Grid Accent 2" w:uiPriority="62"/>
-    <w:lsdException w:name="Medium Shading 1 Accent 2" w:uiPriority="63"/>
-    <w:lsdException w:name="Medium Shading 2 Accent 2" w:uiPriority="64"/>
-    <w:lsdException w:name="Medium List 1 Accent 2" w:uiPriority="65"/>
-    <w:lsdException w:name="Medium List 2 Accent 2" w:uiPriority="66"/>
-    <w:lsdException w:name="Medium Grid 1 Accent 2" w:uiPriority="67"/>
-    <w:lsdException w:name="Medium Grid 2 Accent 2" w:uiPriority="68"/>
-    <w:lsdException w:name="Medium Grid 3 Accent 2" w:uiPriority="69"/>
-    <w:lsdException w:name="Dark List Accent 2" w:uiPriority="70"/>
-    <w:lsdException w:name="Colorful Shading Accent 2" w:uiPriority="71"/>
-    <w:lsdException w:name="Colorful List Accent 2" w:uiPriority="72"/>
-    <w:lsdException w:name="Colorful Grid Accent 2" w:uiPriority="73"/>
-    <w:lsdException w:name="Light Shading Accent 3" w:uiPriority="60"/>
-    <w:lsdException w:name="Light List Accent 3" w:uiPriority="61"/>
-    <w:lsdException w:name="Light Grid Accent 3" w:uiPriority="62"/>
-    <w:lsdException w:name="Medium Shading 1 Accent 3" w:uiPriority="63"/>
-    <w:lsdException w:name="Medium Shading 2 Accent 3" w:uiPriority="64"/>
-    <w:lsdException w:name="Medium List 1 Accent 3" w:uiPriority="65"/>
-    <w:lsdException w:name="Medium List 2 Accent 3" w:uiPriority="66"/>
-    <w:lsdException w:name="Medium Grid 1 Accent 3" w:uiPriority="67"/>
-    <w:lsdException w:name="Medium Grid 2 Accent 3" w:uiPriority="68"/>
-    <w:lsdException w:name="Medium Grid 3 Accent 3" w:uiPriority="69"/>
-    <w:lsdException w:name="Dark List Accent 3" w:uiPriority="70"/>
-    <w:lsdException w:name="Colorful Shading Accent 3" w:uiPriority="71"/>
-    <w:lsdException w:name="Colorful List Accent 3" w:uiPriority="72"/>
-    <w:lsdException w:name="Colorful Grid Accent 3" w:uiPriority="73"/>
-    <w:lsdException w:name="Light Shading Accent 4" w:uiPriority="60"/>
-    <w:lsdException w:name="Light List Accent 4" w:uiPriority="61"/>
-    <w:lsdException w:name="Light Grid Accent 4" w:uiPriority="62"/>
-    <w:lsdException w:name="Medium Shading 1 Accent 4" w:uiPriority="63"/>
-    <w:lsdException w:name="Medium Shading 2 Accent 4" w:uiPriority="64"/>
-    <w:lsdException w:name="Medium List 1 Accent 4" w:uiPriority="65"/>
-    <w:lsdException w:name="Medium List 2 Accent 4" w:uiPriority="66"/>
-    <w:lsdException w:name="Medium Grid 1 Accent 4" w:uiPriority="67"/>
-    <w:lsdException w:name="Medium Grid 2 Accent 4" w:uiPriority="68"/>
-    <w:lsdException w:name="Medium Grid 3 Accent 4" w:uiPriority="69"/>
-    <w:lsdException w:name="Dark List Accent 4" w:uiPriority="70"/>
-    <w:lsdException w:name="Colorful Shading Accent 4" w:uiPriority="71"/>
-    <w:lsdException w:name="Colorful List Accent 4" w:uiPriority="72"/>
-    <w:lsdException w:name="Colorful Grid Accent 4" w:uiPriority="73"/>
-    <w:lsdException w:name="Light Shading Accent 5" w:uiPriority="60"/>
-    <w:lsdException w:name="Light List Accent 5" w:uiPriority="61"/>
-    <w:lsdException w:name="Light Grid Accent 5" w:uiPriority="62"/>
-    <w:lsdException w:name="Medium Shading 1 Accent 5" w:uiPriority="63"/>
-    <w:lsdException w:name="Medium Shading 2 Accent 5" w:uiPriority="64"/>
-    <w:lsdException w:name="Medium List 1 Accent 5" w:uiPriority="65"/>
-    <w:lsdException w:name="Medium List 2 Accent 5" w:uiPriority="66"/>
-    <w:lsdException w:name="Medium Grid 1 Accent 5" w:uiPriority="67"/>
-    <w:lsdException w:name="Medium Grid 2 Accent 5" w:uiPriority="68"/>
-    <w:lsdException w:name="Medium Grid 3 Accent 5" w:uiPriority="69"/>
-    <w:lsdException w:name="Dark List Accent 5" w:uiPriority="70"/>
-    <w:lsdException w:name="Colorful Shading Accent 5" w:uiPriority="71"/>
-    <w:lsdException w:name="Colorful List Accent 5" w:uiPriority="72"/>
-    <w:lsdException w:name="Colorful Grid Accent 5" w:uiPriority="73"/>
-    <w:lsdException w:name="Light Shading Accent 6" w:uiPriority="60"/>
-    <w:lsdException w:name="Light List Accent 6" w:uiPriority="61"/>
-    <w:lsdException w:name="Light Grid Accent 6" w:uiPriority="62"/>
-    <w:lsdException w:name="Medium Shading 1 Accent 6" w:uiPriority="63"/>
-    <w:lsdException w:name="Medium Shading 2 Accent 6" w:uiPriority="64"/>
-    <w:lsdException w:name="Medium List 1 Accent 6" w:uiPriority="65"/>
-    <w:lsdException w:name="Medium List 2 Accent 6" w:uiPriority="66"/>
-    <w:lsdException w:name="Medium Grid 1 Accent 6" w:uiPriority="67"/>
-    <w:lsdException w:name="Medium Grid 2 Accent 6" w:uiPriority="68"/>
-    <w:lsdException w:name="Medium Grid 3 Accent 6" w:uiPriority="69"/>
-    <w:lsdException w:name="Dark List Accent 6" w:uiPriority="70"/>
-    <w:lsdException w:name="Colorful Shading Accent 6" w:uiPriority="71"/>
-    <w:lsdException w:name="Colorful List Accent 6" w:uiPriority="72"/>
-    <w:lsdException w:name="Colorful Grid Accent 6" w:uiPriority="73"/>
-    <w:lsdException w:name="Subtle Emphasis" w:uiPriority="19" w:qFormat="1"/>
-    <w:lsdException w:name="Intense Emphasis" w:uiPriority="21" w:qFormat="1"/>
-    <w:lsdException w:name="Subtle Reference" w:uiPriority="31" w:qFormat="1"/>
-    <w:lsdException w:name="Intense Reference" w:uiPriority="32" w:qFormat="1"/>
-    <w:lsdException w:name="Book Title" w:uiPriority="33" w:qFormat="1"/>
-    <w:lsdException w:name="Bibliography" w:semiHidden="1" w:uiPriority="37" w:unhideWhenUsed="1"/>
-    <w:lsdException w:name="TOC Heading" w:semiHidden="1" w:uiPriority="39" w:unhideWhenUsed="1" w:qFormat="1"/>
-    <w:lsdException w:name="Plain Table 1" w:uiPriority="41"/>
-    <w:lsdException w:name="Plain Table 2" w:uiPriority="42"/>
-    <w:lsdException w:name="Plain Table 3" w:uiPriority="43"/>
-    <w:lsdException w:name="Plain Table 4" w:uiPriority="44"/>
-    <w:lsdException w:name="Plain Table 5" w:uiPriority="45"/>
-    <w:lsdException w:name="Grid Table Light" w:uiPriority="40"/>
-    <w:lsdException w:name="Grid Table 1 Light" w:uiPriority="46"/>
-    <w:lsdException w:name="Grid Table 2" w:uiPriority="47"/>
-    <w:lsdException w:name="Grid Table 3" w:uiPriority="48"/>
-    <w:lsdException w:name="Grid Table 4" w:uiPriority="49"/>
-    <w:lsdException w:name="Grid Table 5 Dark" w:uiPriority="50"/>
-    <w:lsdException w:name="Grid Table 6 Colorful" w:uiPriority="51"/>
-    <w:lsdException w:name="Grid Table 7 Colorful" w:uiPriority="52"/>
-    <w:lsdException w:name="Grid Table 1 Light Accent 1" w:uiPriority="46"/>
-    <w:lsdException w:name="Grid Table 2 Accent 1" w:uiPriority="47"/>
-    <w:lsdException w:name="Grid Table 3 Accent 1" w:uiPriority="48"/>
-    <w:lsdException w:name="Grid Table 4 Accent 1" w:uiPriority="49"/>
-    <w:lsdException w:name="Grid Table 5 Dark Accent 1" w:uiPriority="50"/>
-    <w:lsdException w:name="Grid Table 6 Colorful Accent 1" w:uiPriority="51"/>
-    <w:lsdException w:name="Grid Table 7 Colorful Accent 1" w:uiPriority="52"/>
-    <w:lsdException w:name="Grid Table 1 Light Accent 2" w:uiPriority="46"/>
-    <w:lsdException w:name="Grid Table 2 Accent 2" w:uiPriority="47"/>
-    <w:lsdException w:name="Grid Table 3 Accent 2" w:uiPriority="48"/>
-    <w:lsdException w:name="Grid Table 4 Accent 2" w:uiPriority="49"/>
-    <w:lsdException w:name="Grid Table 5 Dark Accent 2" w:uiPriority="50"/>
-    <w:lsdException w:name="Grid Table 6 Colorful Accent 2" w:uiPriority="51"/>
-    <w:lsdException w:name="Grid Table 7 Colorful Accent 2" w:uiPriority="52"/>
-    <w:lsdException w:name="Grid Table 1 Light Accent 3" w:uiPriority="46"/>
-    <w:lsdException w:name="Grid Table 2 Accent 3" w:uiPriority="47"/>
-    <w:lsdException w:name="Grid Table 3 Accent 3" w:uiPriority="48"/>
-    <w:lsdException w:name="Grid Table 4 Accent 3" w:uiPriority="49"/>
-    <w:lsdException w:name="Grid Table 5 Dark Accent 3" w:uiPriority="50"/>
-    <w:lsdException w:name="Grid Table 6 Colorful Accent 3" w:uiPriority="51"/>
-    <w:lsdException w:name="Grid Table 7 Colorful Accent 3" w:uiPriority="52"/>
-    <w:lsdException w:name="Grid Table 1 Light Accent 4" w:uiPriority="46"/>
-    <w:lsdException w:name="Grid Table 2 Accent 4" w:uiPriority="47"/>
-    <w:lsdException w:name="Grid Table 3 Accent 4" w:uiPriority="48"/>
-    <w:lsdException w:name="Grid Table 4 Accent 4" w:uiPriority="49"/>
-    <w:lsdException w:name="Grid Table 5 Dark Accent 4" w:uiPriority="50"/>
-    <w:lsdException w:name="Grid Table 6 Colorful Accent 4" w:uiPriority="51"/>
-    <w:lsdException w:name="Grid Table 7 Colorful Accent 4" w:uiPriority="52"/>
-    <w:lsdException w:name="Grid Table 1 Light Accent 5" w:uiPriority="46"/>
-    <w:lsdException w:name="Grid Table 2 Accent 5" w:uiPriority="47"/>
-    <w:lsdException w:name="Grid Table 3 Accent 5" w:uiPriority="48"/>
-    <w:lsdException w:name="Grid Table 4 Accent 5" w:uiPriority="49"/>
-    <w:lsdException w:name="Grid Table 5 Dark Accent 5" w:uiPriority="50"/>
-    <w:lsdException w:name="Grid Table 6 Colorful Accent 5" w:uiPriority="51"/>
-    <w:lsdException w:name="Grid Table 7 Colorful Accent 5" w:uiPriority="52"/>
-    <w:lsdException w:name="Grid Table 1 Light Accent 6" w:uiPriority="46"/>
-    <w:lsdException w:name="Grid Table 2 Accent 6" w:uiPriority="47"/>
-    <w:lsdException w:name="Grid Table 3 Accent 6" w:uiPriority="48"/>
-    <w:lsdException w:name="Grid Table 4 Accent 6" w:uiPriority="49"/>
-    <w:lsdException w:name="Grid Table 5 Dark Accent 6" w:uiPriority="50"/>
-    <w:lsdException w:name="Grid Table 6 Colorful Accent 6" w:uiPriority="51"/>
-    <w:lsdException w:name="Grid Table 7 Colorful Accent 6" w:uiPriority="52"/>
-    <w:lsdException w:name="List Table 1 Light" w:uiPriority="46"/>
-    <w:lsdException w:name="List Table 2" w:uiPriority="47"/>
-    <w:lsdException w:name="List Table 3" w:uiPriority="48"/>
-    <w:lsdException w:name="List Table 4" w:uiPriority="49"/>
-    <w:lsdException w:name="List Table 5 Dark" w:uiPriority="50"/>
-    <w:lsdException w:name="List Table 6 Colorful" w:uiPriority="51"/>
-    <w:lsdException w:name="List Table 7 Colorful" w:uiPriority="52"/>
-    <w:lsdException w:name="List Table 1 Light Accent 1" w:uiPriority="46"/>
-    <w:lsdException w:name="List Table 2 Accent 1" w:uiPriority="47"/>
-    <w:lsdException w:name="List Table 3 Accent 1" w:uiPriority="48"/>
-    <w:lsdException w:name="List Table 4 Accent 1" w:uiPriority="49"/>
-    <w:lsdException w:name="List Table 5 Dark Accent 1" w:uiPriority="50"/>
-    <w:lsdException w:name="List Table 6 Colorful Accent 1" w:uiPriority="51"/>
-    <w:lsdException w:name="List Table 7 Colorful Accent 1" w:uiPriority="52"/>
-    <w:lsdException w:name="List Table 1 Light Accent 2" w:uiPriority="46"/>
-    <w:lsdException w:name="List Table 2 Accent 2" w:uiPriority="47"/>
-    <w:lsdException w:name="List Table 3 Accent 2" w:uiPriority="48"/>
-    <w:lsdException w:name="List Table 4 Accent 2" w:uiPriority="49"/>
-    <w:lsdException w:name="List Table 5 Dark Accent 2" w:uiPriority="50"/>
-    <w:lsdException w:name="List Table 6 Colorful Accent 2" w:uiPriority="51"/>
-    <w:lsdException w:name="List Table 7 Colorful Accent 2" w:uiPriority="52"/>
-    <w:lsdException w:name="List Table 1 Light Accent 3" w:uiPriority="46"/>
-    <w:lsdException w:name="List Table 2 Accent 3" w:uiPriority="47"/>
-    <w:lsdException w:name="List Table 3 Accent 3" w:uiPriority="48"/>
-    <w:lsdException w:name="List Table 4 Accent 3" w:uiPriority="49"/>
-    <w:lsdException w:name="List Table 5 Dark Accent 3" w:uiPriority="50"/>
-    <w:lsdException w:name="List Table 6 Colorful Accent 3" w:uiPriority="51"/>
-    <w:lsdException w:name="List Table 7 Colorful Accent 3" w:uiPriority="52"/>
-    <w:lsdException w:name="List Table 1 Light Accent 4" w:uiPriority="46"/>
-    <w:lsdException w:name="List Table 2 Accent 4" w:uiPriority="47"/>
-    <w:lsdException w:name="List Table 3 Accent 4" w:uiPriority="48"/>
-    <w:lsdException w:name="List Table 4 Accent 4" w:uiPriority="49"/>
-    <w:lsdException w:name="List Table 5 Dark Accent 4" w:uiPriority="50"/>
-    <w:lsdException w:name="List Table 6 Colorful Accent 4" w:uiPriority="51"/>
-    <w:lsdException w:name="List Table 7 Colorful Accent 4" w:uiPriority="52"/>
-    <w:lsdException w:name="List Table 1 Light Accent 5" w:uiPriority="46"/>
-    <w:lsdException w:name="List Table 2 Accent 5" w:uiPriority="47"/>
-    <w:lsdException w:name="List Table 3 Accent 5" w:uiPriority="48"/>
-    <w:lsdException w:name="List Table 4 Accent 5" w:uiPriority="49"/>
-    <w:lsdException w:name="List Table 5 Dark Accent 5" w:uiPriority="50"/>
-    <w:lsdException w:name="List Table 6 Colorful Accent 5" w:uiPriority="51"/>
-    <w:lsdException w:name="List Table 7 Colorful Accent 5" w:uiPriority="52"/>
-    <w:lsdException w:name="List Table 1 Light Accent 6" w:uiPriority="46"/>
-    <w:lsdException w:name="List Table 2 Accent 6" w:uiPriority="47"/>
-    <w:lsdException w:name="List Table 3 Accent 6" w:uiPriority="48"/>
-    <w:lsdException w:name="List Table 4 Accent 6" w:uiPriority="49"/>
-    <w:lsdException w:name="List Table 5 Dark Accent 6" w:uiPriority="50"/>
-    <w:lsdException w:name="List Table 6 Colorful Accent 6" w:uiPriority="51"/>
-    <w:lsdException w:name="List Table 7 Colorful Accent 6" w:uiPriority="52"/>
+  <w:latentStyles w:defLockedState="0" w:defUIPriority="0" w:defSemiHidden="1" w:defUnhideWhenUsed="1" w:defQFormat="0" w:count="267">
+    <w:lsdException w:name="Normal" w:semiHidden="0" w:unhideWhenUsed="0" w:qFormat="1"/>
+    <w:lsdException w:name="heading 1" w:semiHidden="0" w:unhideWhenUsed="0" w:qFormat="1"/>
+    <w:lsdException w:name="heading 2" w:semiHidden="0" w:unhideWhenUsed="0" w:qFormat="1"/>
+    <w:lsdException w:name="heading 3" w:semiHidden="0" w:unhideWhenUsed="0" w:qFormat="1"/>
+    <w:lsdException w:name="heading 4" w:semiHidden="0" w:unhideWhenUsed="0" w:qFormat="1"/>
+    <w:lsdException w:name="heading 5" w:semiHidden="0" w:unhideWhenUsed="0" w:qFormat="1"/>
+    <w:lsdException w:name="heading 6" w:semiHidden="0" w:unhideWhenUsed="0" w:qFormat="1"/>
+    <w:lsdException w:name="heading 7" w:qFormat="1"/>
+    <w:lsdException w:name="heading 8" w:qFormat="1"/>
+    <w:lsdException w:name="heading 9" w:qFormat="1"/>
+    <w:lsdException w:name="toc 1" w:uiPriority="39"/>
+    <w:lsdException w:name="toc 2" w:uiPriority="39"/>
+    <w:lsdException w:name="toc 3" w:uiPriority="39"/>
+    <w:lsdException w:name="footer" w:uiPriority="99"/>
+    <w:lsdException w:name="caption" w:qFormat="1"/>
+    <w:lsdException w:name="table of figures" w:uiPriority="99"/>
+    <w:lsdException w:name="List Number" w:semiHidden="0" w:unhideWhenUsed="0"/>
+    <w:lsdException w:name="List 4" w:semiHidden="0" w:unhideWhenUsed="0"/>
+    <w:lsdException w:name="List 5" w:semiHidden="0" w:unhideWhenUsed="0"/>
+    <w:lsdException w:name="Title" w:semiHidden="0" w:unhideWhenUsed="0" w:qFormat="1"/>
+    <w:lsdException w:name="Subtitle" w:semiHidden="0" w:uiPriority="11" w:unhideWhenUsed="0" w:qFormat="1"/>
+    <w:lsdException w:name="Salutation" w:semiHidden="0" w:unhideWhenUsed="0"/>
+    <w:lsdException w:name="Date" w:semiHidden="0" w:unhideWhenUsed="0"/>
+    <w:lsdException w:name="Body Text First Indent" w:semiHidden="0" w:unhideWhenUsed="0"/>
+    <w:lsdException w:name="Hyperlink" w:uiPriority="99"/>
+    <w:lsdException w:name="FollowedHyperlink" w:uiPriority="99"/>
+    <w:lsdException w:name="Strong" w:semiHidden="0" w:unhideWhenUsed="0" w:qFormat="1"/>
+    <w:lsdException w:name="Emphasis" w:semiHidden="0" w:uiPriority="20" w:unhideWhenUsed="0" w:qFormat="1"/>
+    <w:lsdException w:name="Normal (Web)" w:uiPriority="99"/>
+    <w:lsdException w:name="No List" w:uiPriority="99"/>
+    <w:lsdException w:name="Balloon Text" w:uiPriority="99"/>
+    <w:lsdException w:name="Table Grid" w:semiHidden="0" w:unhideWhenUsed="0"/>
+    <w:lsdException w:name="Placeholder Text" w:uiPriority="99" w:unhideWhenUsed="0"/>
+    <w:lsdException w:name="No Spacing" w:semiHidden="0" w:uiPriority="1" w:unhideWhenUsed="0" w:qFormat="1"/>
+    <w:lsdException w:name="Light Shading" w:semiHidden="0" w:uiPriority="60" w:unhideWhenUsed="0"/>
+    <w:lsdException w:name="Light List" w:semiHidden="0" w:uiPriority="61" w:unhideWhenUsed="0"/>
+    <w:lsdException w:name="Light Grid" w:semiHidden="0" w:uiPriority="62" w:unhideWhenUsed="0"/>
+    <w:lsdException w:name="Medium Shading 1" w:semiHidden="0" w:uiPriority="63" w:unhideWhenUsed="0"/>
+    <w:lsdException w:name="Medium Shading 2" w:semiHidden="0" w:uiPriority="64" w:unhideWhenUsed="0"/>
+    <w:lsdException w:name="Medium List 1" w:semiHidden="0" w:uiPriority="65" w:unhideWhenUsed="0"/>
+    <w:lsdException w:name="Medium List 2" w:semiHidden="0" w:uiPriority="66" w:unhideWhenUsed="0"/>
+    <w:lsdException w:name="Medium Grid 1" w:semiHidden="0" w:uiPriority="67" w:unhideWhenUsed="0"/>
+    <w:lsdException w:name="Medium Grid 2" w:semiHidden="0" w:uiPriority="68" w:unhideWhenUsed="0"/>
+    <w:lsdException w:name="Medium Grid 3" w:semiHidden="0" w:uiPriority="69" w:unhideWhenUsed="0"/>
+    <w:lsdException w:name="Dark List" w:semiHidden="0" w:uiPriority="70" w:unhideWhenUsed="0"/>
+    <w:lsdException w:name="Colorful Shading" w:semiHidden="0" w:uiPriority="71" w:unhideWhenUsed="0"/>
+    <w:lsdException w:name="Colorful List" w:semiHidden="0" w:uiPriority="72" w:unhideWhenUsed="0"/>
+    <w:lsdException w:name="Colorful Grid" w:semiHidden="0" w:uiPriority="73" w:unhideWhenUsed="0"/>
+    <w:lsdException w:name="Light Shading Accent 1" w:semiHidden="0" w:uiPriority="60" w:unhideWhenUsed="0"/>
+    <w:lsdException w:name="Light List Accent 1" w:semiHidden="0" w:uiPriority="61" w:unhideWhenUsed="0"/>
+    <w:lsdException w:name="Light Grid Accent 1" w:semiHidden="0" w:uiPriority="62" w:unhideWhenUsed="0"/>
+    <w:lsdException w:name="Medium Shading 1 Accent 1" w:semiHidden="0" w:uiPriority="63" w:unhideWhenUsed="0"/>
+    <w:lsdException w:name="Medium Shading 2 Accent 1" w:semiHidden="0" w:uiPriority="64" w:unhideWhenUsed="0"/>
+    <w:lsdException w:name="Medium List 1 Accent 1" w:semiHidden="0" w:uiPriority="65" w:unhideWhenUsed="0"/>
+    <w:lsdException w:name="Revision" w:uiPriority="99" w:unhideWhenUsed="0"/>
+    <w:lsdException w:name="List Paragraph" w:semiHidden="0" w:uiPriority="34" w:unhideWhenUsed="0" w:qFormat="1"/>
+    <w:lsdException w:name="Quote" w:semiHidden="0" w:uiPriority="29" w:unhideWhenUsed="0" w:qFormat="1"/>
+    <w:lsdException w:name="Intense Quote" w:semiHidden="0" w:uiPriority="30" w:unhideWhenUsed="0" w:qFormat="1"/>
+    <w:lsdException w:name="Medium List 2 Accent 1" w:semiHidden="0" w:uiPriority="66" w:unhideWhenUsed="0"/>
+    <w:lsdException w:name="Medium Grid 1 Accent 1" w:semiHidden="0" w:uiPriority="67" w:unhideWhenUsed="0"/>
+    <w:lsdException w:name="Medium Grid 2 Accent 1" w:semiHidden="0" w:uiPriority="68" w:unhideWhenUsed="0"/>
+    <w:lsdException w:name="Medium Grid 3 Accent 1" w:semiHidden="0" w:uiPriority="69" w:unhideWhenUsed="0"/>
+    <w:lsdException w:name="Dark List Accent 1" w:semiHidden="0" w:uiPriority="70" w:unhideWhenUsed="0"/>
+    <w:lsdException w:name="Colorful Shading Accent 1" w:semiHidden="0" w:uiPriority="71" w:unhideWhenUsed="0"/>
+    <w:lsdException w:name="Colorful List Accent 1" w:semiHidden="0" w:uiPriority="72" w:unhideWhenUsed="0"/>
+    <w:lsdException w:name="Colorful Grid Accent 1" w:semiHidden="0" w:uiPriority="73" w:unhideWhenUsed="0"/>
+    <w:lsdException w:name="Light Shading Accent 2" w:semiHidden="0" w:uiPriority="60" w:unhideWhenUsed="0"/>
+    <w:lsdException w:name="Light List Accent 2" w:semiHidden="0" w:uiPriority="61" w:unhideWhenUsed="0"/>
+    <w:lsdException w:name="Light Grid Accent 2" w:semiHidden="0" w:uiPriority="62" w:unhideWhenUsed="0"/>
+    <w:lsdException w:name="Medium Shading 1 Accent 2" w:semiHidden="0" w:uiPriority="63" w:unhideWhenUsed="0"/>
+    <w:lsdException w:name="Medium Shading 2 Accent 2" w:semiHidden="0" w:uiPriority="64" w:unhideWhenUsed="0"/>
+    <w:lsdException w:name="Medium List 1 Accent 2" w:semiHidden="0" w:uiPriority="65" w:unhideWhenUsed="0"/>
+    <w:lsdException w:name="Medium List 2 Accent 2" w:semiHidden="0" w:uiPriority="66" w:unhideWhenUsed="0"/>
+    <w:lsdException w:name="Medium Grid 1 Accent 2" w:semiHidden="0" w:uiPriority="67" w:unhideWhenUsed="0"/>
+    <w:lsdException w:name="Medium Grid 2 Accent 2" w:semiHidden="0" w:uiPriority="68" w:unhideWhenUsed="0"/>
+    <w:lsdException w:name="Medium Grid 3 Accent 2" w:semiHidden="0" w:uiPriority="69" w:unhideWhenUsed="0"/>
+    <w:lsdException w:name="Dark List Accent 2" w:semiHidden="0" w:uiPriority="70" w:unhideWhenUsed="0"/>
+    <w:lsdException w:name="Colorful Shading Accent 2" w:semiHidden="0" w:uiPriority="71" w:unhideWhenUsed="0"/>
+    <w:lsdException w:name="Colorful List Accent 2" w:semiHidden="0" w:uiPriority="72" w:unhideWhenUsed="0"/>
+    <w:lsdException w:name="Colorful Grid Accent 2" w:semiHidden="0" w:uiPriority="73" w:unhideWhenUsed="0"/>
+    <w:lsdException w:name="Light Shading Accent 3" w:semiHidden="0" w:uiPriority="60" w:unhideWhenUsed="0"/>
+    <w:lsdException w:name="Light List Accent 3" w:semiHidden="0" w:uiPriority="61" w:unhideWhenUsed="0"/>
+    <w:lsdException w:name="Light Grid Accent 3" w:semiHidden="0" w:uiPriority="62" w:unhideWhenUsed="0"/>
+    <w:lsdException w:name="Medium Shading 1 Accent 3" w:semiHidden="0" w:uiPriority="63" w:unhideWhenUsed="0"/>
+    <w:lsdException w:name="Medium Shading 2 Accent 3" w:semiHidden="0" w:uiPriority="64" w:unhideWhenUsed="0"/>
+    <w:lsdException w:name="Medium List 1 Accent 3" w:semiHidden="0" w:uiPriority="65" w:unhideWhenUsed="0"/>
+    <w:lsdException w:name="Medium List 2 Accent 3" w:semiHidden="0" w:uiPriority="66" w:unhideWhenUsed="0"/>
+    <w:lsdException w:name="Medium Grid 1 Accent 3" w:semiHidden="0" w:uiPriority="67" w:unhideWhenUsed="0"/>
+    <w:lsdException w:name="Medium Grid 2 Accent 3" w:semiHidden="0" w:uiPriority="68" w:unhideWhenUsed="0"/>
+    <w:lsdException w:name="Medium Grid 3 Accent 3" w:semiHidden="0" w:uiPriority="69" w:unhideWhenUsed="0"/>
+    <w:lsdException w:name="Dark List Accent 3" w:semiHidden="0" w:uiPriority="70" w:unhideWhenUsed="0"/>
+    <w:lsdException w:name="Colorful Shading Accent 3" w:semiHidden="0" w:uiPriority="71" w:unhideWhenUsed="0"/>
+    <w:lsdException w:name="Colorful List Accent 3" w:semiHidden="0" w:uiPriority="72" w:unhideWhenUsed="0"/>
+    <w:lsdException w:name="Colorful Grid Accent 3" w:semiHidden="0" w:uiPriority="73" w:unhideWhenUsed="0"/>
+    <w:lsdException w:name="Light Shading Accent 4" w:semiHidden="0" w:uiPriority="60" w:unhideWhenUsed="0"/>
+    <w:lsdException w:name="Light List Accent 4" w:semiHidden="0" w:uiPriority="61" w:unhideWhenUsed="0"/>
+    <w:lsdException w:name="Light Grid Accent 4" w:semiHidden="0" w:uiPriority="62" w:unhideWhenUsed="0"/>
+    <w:lsdException w:name="Medium Shading 1 Accent 4" w:semiHidden="0" w:uiPriority="63" w:unhideWhenUsed="0"/>
+    <w:lsdException w:name="Medium Shading 2 Accent 4" w:semiHidden="0" w:uiPriority="64" w:unhideWhenUsed="0"/>
+    <w:lsdException w:name="Medium List 1 Accent 4" w:semiHidden="0" w:uiPriority="65" w:unhideWhenUsed="0"/>
+    <w:lsdException w:name="Medium List 2 Accent 4" w:semiHidden="0" w:uiPriority="66" w:unhideWhenUsed="0"/>
+    <w:lsdException w:name="Medium Grid 1 Accent 4" w:semiHidden="0" w:uiPriority="67" w:unhideWhenUsed="0"/>
+    <w:lsdException w:name="Medium Grid 2 Accent 4" w:semiHidden="0" w:uiPriority="68" w:unhideWhenUsed="0"/>
+    <w:lsdException w:name="Medium Grid 3 Accent 4" w:semiHidden="0" w:uiPriority="69" w:unhideWhenUsed="0"/>
+    <w:lsdException w:name="Dark List Accent 4" w:semiHidden="0" w:uiPriority="70" w:unhideWhenUsed="0"/>
+    <w:lsdException w:name="Colorful Shading Accent 4" w:semiHidden="0" w:uiPriority="71" w:unhideWhenUsed="0"/>
+    <w:lsdException w:name="Colorful List Accent 4" w:semiHidden="0" w:uiPriority="72" w:unhideWhenUsed="0"/>
+    <w:lsdException w:name="Colorful Grid Accent 4" w:semiHidden="0" w:uiPriority="73" w:unhideWhenUsed="0"/>
+    <w:lsdException w:name="Light Shading Accent 5" w:semiHidden="0" w:uiPriority="60" w:unhideWhenUsed="0"/>
+    <w:lsdException w:name="Light List Accent 5" w:semiHidden="0" w:uiPriority="61" w:unhideWhenUsed="0"/>
+    <w:lsdException w:name="Light Grid Accent 5" w:semiHidden="0" w:uiPriority="62" w:unhideWhenUsed="0"/>
+    <w:lsdException w:name="Medium Shading 1 Accent 5" w:semiHidden="0" w:uiPriority="63" w:unhideWhenUsed="0"/>
+    <w:lsdException w:name="Medium Shading 2 Accent 5" w:semiHidden="0" w:uiPriority="64" w:unhideWhenUsed="0"/>
+    <w:lsdException w:name="Medium List 1 Accent 5" w:semiHidden="0" w:uiPriority="65" w:unhideWhenUsed="0"/>
+    <w:lsdException w:name="Medium List 2 Accent 5" w:semiHidden="0" w:uiPriority="66" w:unhideWhenUsed="0"/>
+    <w:lsdException w:name="Medium Grid 1 Accent 5" w:semiHidden="0" w:uiPriority="67" w:unhideWhenUsed="0"/>
+    <w:lsdException w:name="Medium Grid 2 Accent 5" w:semiHidden="0" w:uiPriority="68" w:unhideWhenUsed="0"/>
+    <w:lsdException w:name="Medium Grid 3 Accent 5" w:semiHidden="0" w:uiPriority="69" w:unhideWhenUsed="0"/>
+    <w:lsdException w:name="Dark List Accent 5" w:semiHidden="0" w:uiPriority="70" w:unhideWhenUsed="0"/>
+    <w:lsdException w:name="Colorful Shading Accent 5" w:semiHidden="0" w:uiPriority="71" w:unhideWhenUsed="0"/>
+    <w:lsdException w:name="Colorful List Accent 5" w:semiHidden="0" w:uiPriority="72" w:unhideWhenUsed="0"/>
+    <w:lsdException w:name="Colorful Grid Accent 5" w:semiHidden="0" w:uiPriority="73" w:unhideWhenUsed="0"/>
+    <w:lsdException w:name="Light Shading Accent 6" w:semiHidden="0" w:uiPriority="60" w:unhideWhenUsed="0"/>
+    <w:lsdException w:name="Light List Accent 6" w:semiHidden="0" w:uiPriority="61" w:unhideWhenUsed="0"/>
+    <w:lsdException w:name="Light Grid Accent 6" w:semiHidden="0" w:uiPriority="62" w:unhideWhenUsed="0"/>
+    <w:lsdException w:name="Medium Shading 1 Accent 6" w:semiHidden="0" w:uiPriority="63" w:unhideWhenUsed="0"/>
+    <w:lsdException w:name="Medium Shading 2 Accent 6" w:semiHidden="0" w:uiPriority="64" w:unhideWhenUsed="0"/>
+    <w:lsdException w:name="Medium List 1 Accent 6" w:semiHidden="0" w:uiPriority="65" w:unhideWhenUsed="0"/>
+    <w:lsdException w:name="Medium List 2 Accent 6" w:semiHidden="0" w:uiPriority="66" w:unhideWhenUsed="0"/>
+    <w:lsdException w:name="Medium Grid 1 Accent 6" w:semiHidden="0" w:uiPriority="67" w:unhideWhenUsed="0"/>
+    <w:lsdException w:name="Medium Grid 2 Accent 6" w:semiHidden="0" w:uiPriority="68" w:unhideWhenUsed="0"/>
+    <w:lsdException w:name="Medium Grid 3 Accent 6" w:semiHidden="0" w:uiPriority="69" w:unhideWhenUsed="0"/>
+    <w:lsdException w:name="Dark List Accent 6" w:semiHidden="0" w:uiPriority="70" w:unhideWhenUsed="0"/>
+    <w:lsdException w:name="Colorful Shading Accent 6" w:semiHidden="0" w:uiPriority="71" w:unhideWhenUsed="0"/>
+    <w:lsdException w:name="Colorful List Accent 6" w:semiHidden="0" w:uiPriority="72" w:unhideWhenUsed="0"/>
+    <w:lsdException w:name="Colorful Grid Accent 6" w:semiHidden="0" w:uiPriority="73" w:unhideWhenUsed="0"/>
+    <w:lsdException w:name="Subtle Emphasis" w:semiHidden="0" w:uiPriority="19" w:unhideWhenUsed="0" w:qFormat="1"/>
+    <w:lsdException w:name="Intense Emphasis" w:semiHidden="0" w:uiPriority="21" w:unhideWhenUsed="0" w:qFormat="1"/>
+    <w:lsdException w:name="Subtle Reference" w:semiHidden="0" w:uiPriority="31" w:unhideWhenUsed="0" w:qFormat="1"/>
+    <w:lsdException w:name="Intense Reference" w:semiHidden="0" w:uiPriority="32" w:unhideWhenUsed="0" w:qFormat="1"/>
+    <w:lsdException w:name="Book Title" w:semiHidden="0" w:uiPriority="33" w:unhideWhenUsed="0" w:qFormat="1"/>
+    <w:lsdException w:name="Bibliography" w:uiPriority="37"/>
+    <w:lsdException w:name="TOC Heading" w:uiPriority="39" w:qFormat="1"/>
   </w:latentStyles>
   <w:style w:type="paragraph" w:default="1" w:styleId="Normal">
     <w:name w:val="Normal"/>
@@ -13660,6 +14853,7 @@
     <w:uiPriority w:val="99"/>
     <w:semiHidden/>
     <w:unhideWhenUsed/>
+    <w:qFormat/>
     <w:tblPr>
       <w:tblInd w:w="0" w:type="dxa"/>
       <w:tblCellMar>
@@ -13963,6 +15157,7 @@
     <w:basedOn w:val="TableNormal"/>
     <w:rsid w:val="00556739"/>
     <w:tblPr>
+      <w:tblInd w:w="0" w:type="dxa"/>
       <w:tblBorders>
         <w:top w:val="single" w:sz="4" w:space="0" w:color="auto"/>
         <w:left w:val="single" w:sz="4" w:space="0" w:color="auto"/>
@@ -13971,6 +15166,12 @@
         <w:insideH w:val="single" w:sz="4" w:space="0" w:color="auto"/>
         <w:insideV w:val="single" w:sz="4" w:space="0" w:color="auto"/>
       </w:tblBorders>
+      <w:tblCellMar>
+        <w:top w:w="0" w:type="dxa"/>
+        <w:left w:w="108" w:type="dxa"/>
+        <w:bottom w:w="0" w:type="dxa"/>
+        <w:right w:w="108" w:type="dxa"/>
+      </w:tblCellMar>
     </w:tblPr>
   </w:style>
   <w:style w:type="paragraph" w:customStyle="1" w:styleId="ALErgnzungen">
@@ -14623,6 +15824,7 @@
     <w:basedOn w:val="TableNormal"/>
     <w:rsid w:val="00064217"/>
     <w:tblPr>
+      <w:tblInd w:w="0" w:type="dxa"/>
       <w:tblBorders>
         <w:top w:val="single" w:sz="4" w:space="0" w:color="auto"/>
         <w:left w:val="single" w:sz="4" w:space="0" w:color="auto"/>
@@ -14631,6 +15833,12 @@
         <w:insideH w:val="single" w:sz="4" w:space="0" w:color="auto"/>
         <w:insideV w:val="single" w:sz="4" w:space="0" w:color="auto"/>
       </w:tblBorders>
+      <w:tblCellMar>
+        <w:top w:w="0" w:type="dxa"/>
+        <w:left w:w="108" w:type="dxa"/>
+        <w:bottom w:w="0" w:type="dxa"/>
+        <w:right w:w="108" w:type="dxa"/>
+      </w:tblCellMar>
     </w:tblPr>
   </w:style>
   <w:style w:type="paragraph" w:customStyle="1" w:styleId="RBNormal">
@@ -15195,7 +16403,7 @@
 </file>
 
 <file path=customXml/itemProps1.xml><?xml version="1.0" encoding="utf-8"?>
-<ds:datastoreItem xmlns:ds="http://schemas.openxmlformats.org/officeDocument/2006/customXml" ds:itemID="{89003D70-3ECE-4A90-977A-4610F828F3AB}">
+<ds:datastoreItem xmlns:ds="http://schemas.openxmlformats.org/officeDocument/2006/customXml" ds:itemID="{41C2429B-8B33-4752-8F29-341C962436CB}">
   <ds:schemaRefs>
     <ds:schemaRef ds:uri="http://schemas.openxmlformats.org/officeDocument/2006/bibliography"/>
   </ds:schemaRefs>

--- a/ProjectDocuments/02_Executing/05_Project_Requirements.docx
+++ b/ProjectDocuments/02_Executing/05_Project_Requirements.docx
@@ -10544,6 +10544,17 @@
           <w:color w:val="FF0000"/>
         </w:rPr>
         <w:tab/>
+      </w:r>
+      <w:r>
+        <w:rPr>
+          <w:color w:val="FF0000"/>
+        </w:rPr>
+        <w:t xml:space="preserve">The </w:t>
+      </w:r>
+      <w:r>
+        <w:rPr>
+          <w:color w:val="FF0000"/>
+        </w:rPr>
         <w:t xml:space="preserve">Tool should be able to export data like: </w:t>
       </w:r>
     </w:p>
@@ -10567,10 +10578,55 @@
         <w:pStyle w:val="ListParagraph"/>
         <w:ind w:left="0"/>
         <w:rPr>
+          <w:b/>
+        </w:rPr>
+      </w:pPr>
+      <w:r>
+        <w:rPr>
+          <w:b/>
+        </w:rPr>
+        <w:t>[Req0</w:t>
+      </w:r>
+      <w:r>
+        <w:rPr>
+          <w:b/>
+        </w:rPr>
+        <w:t>74</w:t>
+      </w:r>
+      <w:r>
+        <w:rPr>
+          <w:b/>
+        </w:rPr>
+        <w:t>]</w:t>
+      </w:r>
+    </w:p>
+    <w:p>
+      <w:pPr>
+        <w:pStyle w:val="ListParagraph"/>
+        <w:ind w:left="0"/>
+        <w:rPr>
           <w:color w:val="FF0000"/>
         </w:rPr>
       </w:pPr>
       <w:r>
+        <w:t xml:space="preserve">The format shall be </w:t>
+      </w:r>
+      <w:r>
+        <w:rPr>
+          <w:color w:val="FF0000"/>
+        </w:rPr>
+        <w:t>(pdf)...TBD</w:t>
+      </w:r>
+    </w:p>
+    <w:p>
+      <w:pPr>
+        <w:pStyle w:val="ListParagraph"/>
+        <w:ind w:left="0"/>
+        <w:rPr>
+          <w:b/>
+        </w:rPr>
+      </w:pPr>
+      <w:r>
         <w:rPr>
           <w:b/>
         </w:rPr>
@@ -10580,7 +10636,7 @@
         <w:rPr>
           <w:b/>
         </w:rPr>
-        <w:t>74</w:t>
+        <w:t>75</w:t>
       </w:r>
       <w:r>
         <w:rPr>
@@ -10825,7 +10881,7 @@
               <v:shape id="_x0000_i1025" type="#_x0000_t75" style="width:453.9pt;height:646.1pt" o:ole="">
                 <v:imagedata r:id="rId1" o:title=""/>
               </v:shape>
-              <o:OLEObject Type="Embed" ProgID="Word.Document.12" ShapeID="_x0000_i1025" DrawAspect="Content" ObjectID="_1624619654" r:id="rId2">
+              <o:OLEObject Type="Embed" ProgID="Word.Document.12" ShapeID="_x0000_i1025" DrawAspect="Content" ObjectID="_1624619811" r:id="rId2">
                 <o:FieldCodes>\s</o:FieldCodes>
               </o:OLEObject>
             </w:object>
@@ -16657,7 +16713,7 @@
 </file>
 
 <file path=customXml/itemProps1.xml><?xml version="1.0" encoding="utf-8"?>
-<ds:datastoreItem xmlns:ds="http://schemas.openxmlformats.org/officeDocument/2006/customXml" ds:itemID="{B2343F21-ECE4-4FD8-A47C-2C3E9D5AC714}">
+<ds:datastoreItem xmlns:ds="http://schemas.openxmlformats.org/officeDocument/2006/customXml" ds:itemID="{DDF54CB3-531F-4BFC-9198-1F41760917CD}">
   <ds:schemaRefs>
     <ds:schemaRef ds:uri="http://schemas.openxmlformats.org/officeDocument/2006/bibliography"/>
   </ds:schemaRefs>

--- a/ProjectDocuments/02_Executing/05_Project_Requirements.docx
+++ b/ProjectDocuments/02_Executing/05_Project_Requirements.docx
@@ -1,6 +1,6 @@
 
 <file path=word/document.xml><?xml version="1.0" encoding="utf-8"?>
-<w:document xmlns:ve="http://schemas.openxmlformats.org/markup-compatibility/2006" xmlns:o="urn:schemas-microsoft-com:office:office" xmlns:r="http://schemas.openxmlformats.org/officeDocument/2006/relationships" xmlns:m="http://schemas.openxmlformats.org/officeDocument/2006/math" xmlns:v="urn:schemas-microsoft-com:vml" xmlns:wp="http://schemas.openxmlformats.org/drawingml/2006/wordprocessingDrawing" xmlns:w10="urn:schemas-microsoft-com:office:word" xmlns:w="http://schemas.openxmlformats.org/wordprocessingml/2006/main" xmlns:wne="http://schemas.microsoft.com/office/word/2006/wordml">
+<w:document xmlns:wpc="http://schemas.microsoft.com/office/word/2010/wordprocessingCanvas" xmlns:cx="http://schemas.microsoft.com/office/drawing/2014/chartex" xmlns:cx1="http://schemas.microsoft.com/office/drawing/2015/9/8/chartex" xmlns:mc="http://schemas.openxmlformats.org/markup-compatibility/2006" xmlns:o="urn:schemas-microsoft-com:office:office" xmlns:r="http://schemas.openxmlformats.org/officeDocument/2006/relationships" xmlns:m="http://schemas.openxmlformats.org/officeDocument/2006/math" xmlns:v="urn:schemas-microsoft-com:vml" xmlns:wp14="http://schemas.microsoft.com/office/word/2010/wordprocessingDrawing" xmlns:wp="http://schemas.openxmlformats.org/drawingml/2006/wordprocessingDrawing" xmlns:w10="urn:schemas-microsoft-com:office:word" xmlns:w="http://schemas.openxmlformats.org/wordprocessingml/2006/main" xmlns:w14="http://schemas.microsoft.com/office/word/2010/wordml" xmlns:w15="http://schemas.microsoft.com/office/word/2012/wordml" xmlns:w16se="http://schemas.microsoft.com/office/word/2015/wordml/symex" xmlns:wpg="http://schemas.microsoft.com/office/word/2010/wordprocessingGroup" xmlns:wpi="http://schemas.microsoft.com/office/word/2010/wordprocessingInk" xmlns:wne="http://schemas.microsoft.com/office/word/2006/wordml" xmlns:wps="http://schemas.microsoft.com/office/word/2010/wordprocessingShape" mc:Ignorable="w14 w15 w16se wp14">
   <w:body>
     <w:p>
       <w:pPr>
@@ -392,6 +392,8 @@
           <w:szCs w:val="28"/>
         </w:rPr>
       </w:pPr>
+      <w:bookmarkStart w:id="0" w:name="_GoBack"/>
+      <w:bookmarkEnd w:id="0"/>
     </w:p>
     <w:p>
       <w:pPr>
@@ -3096,16 +3098,16 @@
       <w:pPr>
         <w:pStyle w:val="Heading1"/>
       </w:pPr>
-      <w:bookmarkStart w:id="0" w:name="_Toc5980391"/>
-      <w:bookmarkStart w:id="1" w:name="_Toc6078363"/>
-      <w:bookmarkStart w:id="2" w:name="_Toc6078502"/>
+      <w:bookmarkStart w:id="1" w:name="_Toc5980391"/>
+      <w:bookmarkStart w:id="2" w:name="_Toc6078363"/>
+      <w:bookmarkStart w:id="3" w:name="_Toc6078502"/>
       <w:r>
         <w:lastRenderedPageBreak/>
         <w:t>Introduction</w:t>
       </w:r>
-      <w:bookmarkEnd w:id="0"/>
       <w:bookmarkEnd w:id="1"/>
       <w:bookmarkEnd w:id="2"/>
+      <w:bookmarkEnd w:id="3"/>
     </w:p>
     <w:p>
       <w:pPr>
@@ -3139,16 +3141,16 @@
       <w:pPr>
         <w:pStyle w:val="Heading1"/>
       </w:pPr>
-      <w:bookmarkStart w:id="3" w:name="_Toc5980394"/>
-      <w:bookmarkStart w:id="4" w:name="_Toc6078366"/>
-      <w:bookmarkStart w:id="5" w:name="_Toc6078503"/>
+      <w:bookmarkStart w:id="4" w:name="_Toc5980394"/>
+      <w:bookmarkStart w:id="5" w:name="_Toc6078366"/>
+      <w:bookmarkStart w:id="6" w:name="_Toc6078503"/>
       <w:r>
         <w:lastRenderedPageBreak/>
         <w:t>Requirements</w:t>
       </w:r>
-      <w:bookmarkEnd w:id="3"/>
       <w:bookmarkEnd w:id="4"/>
       <w:bookmarkEnd w:id="5"/>
+      <w:bookmarkEnd w:id="6"/>
     </w:p>
     <w:tbl>
       <w:tblPr>
@@ -3162,7 +3164,7 @@
           <w:insideH w:val="single" w:sz="6" w:space="0" w:color="auto"/>
           <w:insideV w:val="single" w:sz="6" w:space="0" w:color="auto"/>
         </w:tblBorders>
-        <w:tblLook w:val="00A0"/>
+        <w:tblLook w:val="00A0" w:firstRow="1" w:lastRow="0" w:firstColumn="1" w:lastColumn="0" w:noHBand="0" w:noVBand="0"/>
       </w:tblPr>
       <w:tblGrid>
         <w:gridCol w:w="1708"/>
@@ -4281,29 +4283,29 @@
       <w:pPr>
         <w:pStyle w:val="Heading2"/>
       </w:pPr>
-      <w:bookmarkStart w:id="6" w:name="_Toc5980395"/>
-      <w:bookmarkStart w:id="7" w:name="_Toc6078367"/>
-      <w:bookmarkStart w:id="8" w:name="_Toc6078504"/>
+      <w:bookmarkStart w:id="7" w:name="_Toc5980395"/>
+      <w:bookmarkStart w:id="8" w:name="_Toc6078367"/>
+      <w:bookmarkStart w:id="9" w:name="_Toc6078504"/>
       <w:r>
         <w:t>XML Requirements Object members</w:t>
       </w:r>
-      <w:bookmarkEnd w:id="6"/>
       <w:bookmarkEnd w:id="7"/>
       <w:bookmarkEnd w:id="8"/>
+      <w:bookmarkEnd w:id="9"/>
     </w:p>
     <w:p>
       <w:pPr>
         <w:pStyle w:val="Heading3"/>
       </w:pPr>
-      <w:bookmarkStart w:id="9" w:name="_Toc5980396"/>
-      <w:bookmarkStart w:id="10" w:name="_Toc6078368"/>
-      <w:bookmarkStart w:id="11" w:name="_Toc6078505"/>
+      <w:bookmarkStart w:id="10" w:name="_Toc5980396"/>
+      <w:bookmarkStart w:id="11" w:name="_Toc6078368"/>
+      <w:bookmarkStart w:id="12" w:name="_Toc6078505"/>
       <w:r>
         <w:t>NeedsCoverage and ProvidesCoverage members:</w:t>
       </w:r>
-      <w:bookmarkEnd w:id="9"/>
       <w:bookmarkEnd w:id="10"/>
       <w:bookmarkEnd w:id="11"/>
+      <w:bookmarkEnd w:id="12"/>
     </w:p>
     <w:p>
       <w:r>
@@ -4806,15 +4808,14 @@
       <w:pPr>
         <w:pStyle w:val="Heading3"/>
       </w:pPr>
-      <w:bookmarkStart w:id="12" w:name="_Toc6078369"/>
-      <w:bookmarkStart w:id="13" w:name="_Toc6078506"/>
-      <w:bookmarkStart w:id="14" w:name="_Toc5980397"/>
-      <w:r>
-        <w:lastRenderedPageBreak/>
+      <w:bookmarkStart w:id="13" w:name="_Toc6078369"/>
+      <w:bookmarkStart w:id="14" w:name="_Toc6078506"/>
+      <w:bookmarkStart w:id="15" w:name="_Toc5980397"/>
+      <w:r>
         <w:t>Description Member</w:t>
       </w:r>
-      <w:bookmarkEnd w:id="12"/>
       <w:bookmarkEnd w:id="13"/>
+      <w:bookmarkEnd w:id="14"/>
     </w:p>
     <w:p>
       <w:r>
@@ -5085,14 +5086,14 @@
       <w:pPr>
         <w:pStyle w:val="Heading3"/>
       </w:pPr>
-      <w:bookmarkStart w:id="15" w:name="_Toc6078370"/>
-      <w:bookmarkStart w:id="16" w:name="_Toc6078507"/>
+      <w:bookmarkStart w:id="16" w:name="_Toc6078370"/>
+      <w:bookmarkStart w:id="17" w:name="_Toc6078507"/>
       <w:r>
         <w:t>Status Member</w:t>
       </w:r>
-      <w:bookmarkEnd w:id="14"/>
       <w:bookmarkEnd w:id="15"/>
       <w:bookmarkEnd w:id="16"/>
+      <w:bookmarkEnd w:id="17"/>
     </w:p>
     <w:p>
       <w:r>
@@ -5357,9 +5358,9 @@
           <w:numId w:val="19"/>
         </w:numPr>
       </w:pPr>
-      <w:bookmarkStart w:id="17" w:name="_Toc5980398"/>
-      <w:bookmarkStart w:id="18" w:name="_Toc6078371"/>
-      <w:bookmarkStart w:id="19" w:name="_Toc6078508"/>
+      <w:bookmarkStart w:id="18" w:name="_Toc5980398"/>
+      <w:bookmarkStart w:id="19" w:name="_Toc6078371"/>
+      <w:bookmarkStart w:id="20" w:name="_Toc6078508"/>
       <w:r>
         <w:t>Draft</w:t>
       </w:r>
@@ -5432,12 +5433,11 @@
         <w:pStyle w:val="Heading3"/>
       </w:pPr>
       <w:r>
-        <w:lastRenderedPageBreak/>
         <w:t>CreatedBy Member</w:t>
       </w:r>
-      <w:bookmarkEnd w:id="17"/>
       <w:bookmarkEnd w:id="18"/>
       <w:bookmarkEnd w:id="19"/>
+      <w:bookmarkEnd w:id="20"/>
     </w:p>
     <w:p>
       <w:r>
@@ -5677,13 +5677,13 @@
       <w:pPr>
         <w:pStyle w:val="Heading3"/>
       </w:pPr>
-      <w:bookmarkStart w:id="20" w:name="_Toc6078373"/>
-      <w:bookmarkStart w:id="21" w:name="_Toc6078510"/>
+      <w:bookmarkStart w:id="21" w:name="_Toc6078373"/>
+      <w:bookmarkStart w:id="22" w:name="_Toc6078510"/>
       <w:r>
         <w:t>Functional safety relevant</w:t>
       </w:r>
-      <w:bookmarkEnd w:id="20"/>
       <w:bookmarkEnd w:id="21"/>
+      <w:bookmarkEnd w:id="22"/>
     </w:p>
     <w:p>
       <w:r>
@@ -6034,13 +6034,13 @@
       <w:pPr>
         <w:pStyle w:val="Heading3"/>
       </w:pPr>
-      <w:bookmarkStart w:id="22" w:name="_Toc6078374"/>
-      <w:bookmarkStart w:id="23" w:name="_Toc6078511"/>
+      <w:bookmarkStart w:id="23" w:name="_Toc6078374"/>
+      <w:bookmarkStart w:id="24" w:name="_Toc6078511"/>
       <w:r>
         <w:t>Change Request Reference</w:t>
       </w:r>
-      <w:bookmarkEnd w:id="22"/>
       <w:bookmarkEnd w:id="23"/>
+      <w:bookmarkEnd w:id="24"/>
     </w:p>
     <w:p>
       <w:r>
@@ -6299,14 +6299,13 @@
       <w:pPr>
         <w:pStyle w:val="Heading3"/>
       </w:pPr>
-      <w:bookmarkStart w:id="24" w:name="_Toc6078375"/>
-      <w:bookmarkStart w:id="25" w:name="_Toc6078512"/>
-      <w:r>
-        <w:lastRenderedPageBreak/>
+      <w:bookmarkStart w:id="25" w:name="_Toc6078375"/>
+      <w:bookmarkStart w:id="26" w:name="_Toc6078512"/>
+      <w:r>
         <w:t>Review ID</w:t>
       </w:r>
-      <w:bookmarkEnd w:id="24"/>
       <w:bookmarkEnd w:id="25"/>
+      <w:bookmarkEnd w:id="26"/>
     </w:p>
     <w:p>
       <w:r>
@@ -6515,13 +6514,13 @@
       <w:pPr>
         <w:pStyle w:val="Heading3"/>
       </w:pPr>
-      <w:bookmarkStart w:id="26" w:name="_Toc6078376"/>
-      <w:bookmarkStart w:id="27" w:name="_Toc6078513"/>
+      <w:bookmarkStart w:id="27" w:name="_Toc6078376"/>
+      <w:bookmarkStart w:id="28" w:name="_Toc6078513"/>
       <w:r>
         <w:t>Type</w:t>
       </w:r>
-      <w:bookmarkEnd w:id="26"/>
       <w:bookmarkEnd w:id="27"/>
+      <w:bookmarkEnd w:id="28"/>
     </w:p>
     <w:p>
       <w:r>
@@ -6850,13 +6849,13 @@
       <w:pPr>
         <w:pStyle w:val="Heading3"/>
       </w:pPr>
-      <w:bookmarkStart w:id="28" w:name="_Toc6078377"/>
-      <w:bookmarkStart w:id="29" w:name="_Toc6078514"/>
+      <w:bookmarkStart w:id="29" w:name="_Toc6078377"/>
+      <w:bookmarkStart w:id="30" w:name="_Toc6078514"/>
       <w:r>
         <w:t>Chapter</w:t>
       </w:r>
-      <w:bookmarkEnd w:id="28"/>
       <w:bookmarkEnd w:id="29"/>
+      <w:bookmarkEnd w:id="30"/>
     </w:p>
     <w:p>
       <w:r>
@@ -8181,8 +8180,6 @@
       <w:r>
         <w:t>0.1</w:t>
       </w:r>
-      <w:bookmarkStart w:id="30" w:name="_GoBack"/>
-      <w:bookmarkEnd w:id="30"/>
     </w:p>
     <w:p>
       <w:pPr>
@@ -9738,6 +9735,7 @@
     <w:p/>
     <w:p>
       <w:r>
+        <w:lastRenderedPageBreak/>
         <w:br w:type="page"/>
       </w:r>
     </w:p>
@@ -10772,6 +10770,7 @@
     </w:p>
     <w:sectPr>
       <w:headerReference w:type="default" r:id="rId10"/>
+      <w:footerReference w:type="default" r:id="rId11"/>
       <w:pgSz w:w="11907" w:h="16838" w:code="9"/>
       <w:pgMar w:top="1701" w:right="1417" w:bottom="1134" w:left="1417" w:header="850" w:footer="850" w:gutter="0"/>
       <w:cols w:space="708"/>
@@ -10782,7 +10781,7 @@
 </file>
 
 <file path=word/endnotes.xml><?xml version="1.0" encoding="utf-8"?>
-<w:endnotes xmlns:ve="http://schemas.openxmlformats.org/markup-compatibility/2006" xmlns:o="urn:schemas-microsoft-com:office:office" xmlns:r="http://schemas.openxmlformats.org/officeDocument/2006/relationships" xmlns:m="http://schemas.openxmlformats.org/officeDocument/2006/math" xmlns:v="urn:schemas-microsoft-com:vml" xmlns:wp="http://schemas.openxmlformats.org/drawingml/2006/wordprocessingDrawing" xmlns:w10="urn:schemas-microsoft-com:office:word" xmlns:w="http://schemas.openxmlformats.org/wordprocessingml/2006/main" xmlns:wne="http://schemas.microsoft.com/office/word/2006/wordml">
+<w:endnotes xmlns:wpc="http://schemas.microsoft.com/office/word/2010/wordprocessingCanvas" xmlns:cx="http://schemas.microsoft.com/office/drawing/2014/chartex" xmlns:cx1="http://schemas.microsoft.com/office/drawing/2015/9/8/chartex" xmlns:mc="http://schemas.openxmlformats.org/markup-compatibility/2006" xmlns:o="urn:schemas-microsoft-com:office:office" xmlns:r="http://schemas.openxmlformats.org/officeDocument/2006/relationships" xmlns:m="http://schemas.openxmlformats.org/officeDocument/2006/math" xmlns:v="urn:schemas-microsoft-com:vml" xmlns:wp14="http://schemas.microsoft.com/office/word/2010/wordprocessingDrawing" xmlns:wp="http://schemas.openxmlformats.org/drawingml/2006/wordprocessingDrawing" xmlns:w10="urn:schemas-microsoft-com:office:word" xmlns:w="http://schemas.openxmlformats.org/wordprocessingml/2006/main" xmlns:w14="http://schemas.microsoft.com/office/word/2010/wordml" xmlns:w15="http://schemas.microsoft.com/office/word/2012/wordml" xmlns:w16se="http://schemas.microsoft.com/office/word/2015/wordml/symex" xmlns:wpg="http://schemas.microsoft.com/office/word/2010/wordprocessingGroup" xmlns:wpi="http://schemas.microsoft.com/office/word/2010/wordprocessingInk" xmlns:wne="http://schemas.microsoft.com/office/word/2006/wordml" xmlns:wps="http://schemas.microsoft.com/office/word/2010/wordprocessingShape" mc:Ignorable="w14 w15 w16se wp14">
   <w:endnote w:type="separator" w:id="-1">
     <w:p>
       <w:r>
@@ -10800,8 +10799,44 @@
 </w:endnotes>
 </file>
 
+<file path=word/footer1.xml><?xml version="1.0" encoding="utf-8"?>
+<w:ftr xmlns:wpc="http://schemas.microsoft.com/office/word/2010/wordprocessingCanvas" xmlns:cx="http://schemas.microsoft.com/office/drawing/2014/chartex" xmlns:cx1="http://schemas.microsoft.com/office/drawing/2015/9/8/chartex" xmlns:mc="http://schemas.openxmlformats.org/markup-compatibility/2006" xmlns:o="urn:schemas-microsoft-com:office:office" xmlns:r="http://schemas.openxmlformats.org/officeDocument/2006/relationships" xmlns:m="http://schemas.openxmlformats.org/officeDocument/2006/math" xmlns:v="urn:schemas-microsoft-com:vml" xmlns:wp14="http://schemas.microsoft.com/office/word/2010/wordprocessingDrawing" xmlns:wp="http://schemas.openxmlformats.org/drawingml/2006/wordprocessingDrawing" xmlns:w10="urn:schemas-microsoft-com:office:word" xmlns:w="http://schemas.openxmlformats.org/wordprocessingml/2006/main" xmlns:w14="http://schemas.microsoft.com/office/word/2010/wordml" xmlns:w15="http://schemas.microsoft.com/office/word/2012/wordml" xmlns:w16se="http://schemas.microsoft.com/office/word/2015/wordml/symex" xmlns:wpg="http://schemas.microsoft.com/office/word/2010/wordprocessingGroup" xmlns:wpi="http://schemas.microsoft.com/office/word/2010/wordprocessingInk" xmlns:wne="http://schemas.microsoft.com/office/word/2006/wordml" xmlns:wps="http://schemas.microsoft.com/office/word/2010/wordprocessingShape" mc:Ignorable="w14 w15 w16se wp14">
+  <w:p>
+    <w:pPr>
+      <w:pStyle w:val="Footer"/>
+      <w:rPr>
+        <w:sz w:val="14"/>
+      </w:rPr>
+    </w:pPr>
+    <w:r>
+      <w:rPr>
+        <w:sz w:val="14"/>
+      </w:rPr>
+      <w:tab/>
+    </w:r>
+    <w:r>
+      <w:rPr>
+        <w:sz w:val="14"/>
+      </w:rPr>
+      <w:tab/>
+    </w:r>
+    <w:r>
+      <w:rPr>
+        <w:sz w:val="14"/>
+      </w:rPr>
+      <w:t>bogdan.herciu.bp@nttdata.ro</w:t>
+    </w:r>
+  </w:p>
+  <w:p>
+    <w:pPr>
+      <w:pStyle w:val="Footer"/>
+    </w:pPr>
+  </w:p>
+</w:ftr>
+</file>
+
 <file path=word/footnotes.xml><?xml version="1.0" encoding="utf-8"?>
-<w:footnotes xmlns:ve="http://schemas.openxmlformats.org/markup-compatibility/2006" xmlns:o="urn:schemas-microsoft-com:office:office" xmlns:r="http://schemas.openxmlformats.org/officeDocument/2006/relationships" xmlns:m="http://schemas.openxmlformats.org/officeDocument/2006/math" xmlns:v="urn:schemas-microsoft-com:vml" xmlns:wp="http://schemas.openxmlformats.org/drawingml/2006/wordprocessingDrawing" xmlns:w10="urn:schemas-microsoft-com:office:word" xmlns:w="http://schemas.openxmlformats.org/wordprocessingml/2006/main" xmlns:wne="http://schemas.microsoft.com/office/word/2006/wordml">
+<w:footnotes xmlns:wpc="http://schemas.microsoft.com/office/word/2010/wordprocessingCanvas" xmlns:cx="http://schemas.microsoft.com/office/drawing/2014/chartex" xmlns:cx1="http://schemas.microsoft.com/office/drawing/2015/9/8/chartex" xmlns:mc="http://schemas.openxmlformats.org/markup-compatibility/2006" xmlns:o="urn:schemas-microsoft-com:office:office" xmlns:r="http://schemas.openxmlformats.org/officeDocument/2006/relationships" xmlns:m="http://schemas.openxmlformats.org/officeDocument/2006/math" xmlns:v="urn:schemas-microsoft-com:vml" xmlns:wp14="http://schemas.microsoft.com/office/word/2010/wordprocessingDrawing" xmlns:wp="http://schemas.openxmlformats.org/drawingml/2006/wordprocessingDrawing" xmlns:w10="urn:schemas-microsoft-com:office:word" xmlns:w="http://schemas.openxmlformats.org/wordprocessingml/2006/main" xmlns:w14="http://schemas.microsoft.com/office/word/2010/wordml" xmlns:w15="http://schemas.microsoft.com/office/word/2012/wordml" xmlns:w16se="http://schemas.microsoft.com/office/word/2015/wordml/symex" xmlns:wpg="http://schemas.microsoft.com/office/word/2010/wordprocessingGroup" xmlns:wpi="http://schemas.microsoft.com/office/word/2010/wordprocessingInk" xmlns:wne="http://schemas.microsoft.com/office/word/2006/wordml" xmlns:wps="http://schemas.microsoft.com/office/word/2010/wordprocessingShape" mc:Ignorable="w14 w15 w16se wp14">
   <w:footnote w:type="separator" w:id="-1">
     <w:p>
       <w:r>
@@ -10820,7 +10855,7 @@
 </file>
 
 <file path=word/header1.xml><?xml version="1.0" encoding="utf-8"?>
-<w:hdr xmlns:ve="http://schemas.openxmlformats.org/markup-compatibility/2006" xmlns:o="urn:schemas-microsoft-com:office:office" xmlns:r="http://schemas.openxmlformats.org/officeDocument/2006/relationships" xmlns:m="http://schemas.openxmlformats.org/officeDocument/2006/math" xmlns:v="urn:schemas-microsoft-com:vml" xmlns:wp="http://schemas.openxmlformats.org/drawingml/2006/wordprocessingDrawing" xmlns:w10="urn:schemas-microsoft-com:office:word" xmlns:w="http://schemas.openxmlformats.org/wordprocessingml/2006/main" xmlns:wne="http://schemas.microsoft.com/office/word/2006/wordml">
+<w:hdr xmlns:wpc="http://schemas.microsoft.com/office/word/2010/wordprocessingCanvas" xmlns:cx="http://schemas.microsoft.com/office/drawing/2014/chartex" xmlns:cx1="http://schemas.microsoft.com/office/drawing/2015/9/8/chartex" xmlns:mc="http://schemas.openxmlformats.org/markup-compatibility/2006" xmlns:o="urn:schemas-microsoft-com:office:office" xmlns:r="http://schemas.openxmlformats.org/officeDocument/2006/relationships" xmlns:m="http://schemas.openxmlformats.org/officeDocument/2006/math" xmlns:v="urn:schemas-microsoft-com:vml" xmlns:wp14="http://schemas.microsoft.com/office/word/2010/wordprocessingDrawing" xmlns:wp="http://schemas.openxmlformats.org/drawingml/2006/wordprocessingDrawing" xmlns:w10="urn:schemas-microsoft-com:office:word" xmlns:w="http://schemas.openxmlformats.org/wordprocessingml/2006/main" xmlns:w14="http://schemas.microsoft.com/office/word/2010/wordml" xmlns:w15="http://schemas.microsoft.com/office/word/2012/wordml" xmlns:w16se="http://schemas.microsoft.com/office/word/2015/wordml/symex" xmlns:wpg="http://schemas.microsoft.com/office/word/2010/wordprocessingGroup" xmlns:wpi="http://schemas.microsoft.com/office/word/2010/wordprocessingInk" xmlns:wne="http://schemas.microsoft.com/office/word/2006/wordml" xmlns:wps="http://schemas.microsoft.com/office/word/2010/wordprocessingShape" mc:Ignorable="w14 w15 w16se wp14">
   <w:tbl>
     <w:tblPr>
       <w:tblW w:w="9070" w:type="dxa"/>
@@ -10834,7 +10869,7 @@
         <w:insideV w:val="single" w:sz="4" w:space="0" w:color="auto"/>
       </w:tblBorders>
       <w:tblLayout w:type="fixed"/>
-      <w:tblLook w:val="01E0"/>
+      <w:tblLook w:val="01E0" w:firstRow="1" w:lastRow="1" w:firstColumn="1" w:lastColumn="1" w:noHBand="0" w:noVBand="0"/>
     </w:tblPr>
     <w:tblGrid>
       <w:gridCol w:w="1984"/>
@@ -10878,10 +10913,10 @@
                 <v:path o:extrusionok="f" gradientshapeok="t" o:connecttype="rect"/>
                 <o:lock v:ext="edit" aspectratio="t"/>
               </v:shapetype>
-              <v:shape id="_x0000_i1025" type="#_x0000_t75" style="width:453.9pt;height:646.1pt" o:ole="">
+              <v:shape id="_x0000_i1025" type="#_x0000_t75" style="width:453.75pt;height:646.5pt">
                 <v:imagedata r:id="rId1" o:title=""/>
               </v:shape>
-              <o:OLEObject Type="Embed" ProgID="Word.Document.12" ShapeID="_x0000_i1025" DrawAspect="Content" ObjectID="_1624619811" r:id="rId2">
+              <o:OLEObject Type="Embed" ProgID="Word.Document.12" ShapeID="_x0000_i1025" DrawAspect="Content" ObjectID="_1624858950" r:id="rId2">
                 <o:FieldCodes>\s</o:FieldCodes>
               </o:OLEObject>
             </w:object>
@@ -10912,7 +10947,7 @@
                         <a:blip r:embed="rId3">
                           <a:extLst>
                             <a:ext uri="{28A0092B-C50C-407E-A947-70E740481C1C}">
-                              <a14:useLocalDpi xmlns="" xmlns:wpc="http://schemas.microsoft.com/office/word/2010/wordprocessingCanvas" xmlns:cx="http://schemas.microsoft.com/office/drawing/2014/chartex" xmlns:cx1="http://schemas.microsoft.com/office/drawing/2015/9/8/chartex" xmlns:mc="http://schemas.openxmlformats.org/markup-compatibility/2006" xmlns:o="urn:schemas-microsoft-com:office:office" xmlns:v="urn:schemas-microsoft-com:vml" xmlns:wp14="http://schemas.microsoft.com/office/word/2010/wordprocessingDrawing" xmlns:w10="urn:schemas-microsoft-com:office:word" xmlns:w="http://schemas.openxmlformats.org/wordprocessingml/2006/main" xmlns:w14="http://schemas.microsoft.com/office/word/2010/wordml" xmlns:w15="http://schemas.microsoft.com/office/word/2012/wordml" xmlns:w16se="http://schemas.microsoft.com/office/word/2015/wordml/symex" xmlns:wpg="http://schemas.microsoft.com/office/word/2010/wordprocessingGroup" xmlns:wpi="http://schemas.microsoft.com/office/word/2010/wordprocessingInk" xmlns:wps="http://schemas.microsoft.com/office/word/2010/wordprocessingShape" xmlns:a14="http://schemas.microsoft.com/office/drawing/2010/main" val="0"/>
+                              <a14:useLocalDpi xmlns:a14="http://schemas.microsoft.com/office/drawing/2010/main" val="0"/>
                             </a:ext>
                           </a:extLst>
                         </a:blip>
@@ -11017,7 +11052,7 @@
               <w:noProof/>
               <w:sz w:val="16"/>
             </w:rPr>
-            <w:t>18</w:t>
+            <w:t>2</w:t>
           </w:r>
           <w:r>
             <w:rPr>
@@ -11032,16 +11067,31 @@
             </w:rPr>
             <w:t xml:space="preserve"> of </w:t>
           </w:r>
-          <w:fldSimple w:instr=" NUMPAGES   \* MERGEFORMAT ">
-            <w:r>
-              <w:rPr>
-                <w:b/>
-                <w:noProof/>
-                <w:sz w:val="16"/>
-              </w:rPr>
-              <w:t>18</w:t>
-            </w:r>
-          </w:fldSimple>
+          <w:r>
+            <w:fldChar w:fldCharType="begin"/>
+          </w:r>
+          <w:r>
+            <w:instrText xml:space="preserve"> NUMPAGES   \* MERGEFORMAT </w:instrText>
+          </w:r>
+          <w:r>
+            <w:fldChar w:fldCharType="separate"/>
+          </w:r>
+          <w:r>
+            <w:rPr>
+              <w:b/>
+              <w:noProof/>
+              <w:sz w:val="16"/>
+            </w:rPr>
+            <w:t>19</w:t>
+          </w:r>
+          <w:r>
+            <w:rPr>
+              <w:b/>
+              <w:noProof/>
+              <w:sz w:val="16"/>
+            </w:rPr>
+            <w:fldChar w:fldCharType="end"/>
+          </w:r>
         </w:p>
       </w:tc>
     </w:tr>
@@ -11106,38 +11156,51 @@
               <w:sz w:val="16"/>
             </w:rPr>
           </w:pPr>
-          <w:fldSimple w:instr=" DOCPROPERTY  &quot;CC Dat&quot;  \* MERGEFORMAT ">
-            <w:r>
-              <w:rPr>
-                <w:sz w:val="16"/>
-              </w:rPr>
-              <w:t>2019</w:t>
-            </w:r>
-            <w:r>
-              <w:rPr>
-                <w:sz w:val="16"/>
-              </w:rPr>
-              <w:t>-</w:t>
-            </w:r>
-            <w:r>
-              <w:rPr>
-                <w:sz w:val="16"/>
-              </w:rPr>
-              <w:t>04</w:t>
-            </w:r>
-            <w:r>
-              <w:rPr>
-                <w:sz w:val="16"/>
-              </w:rPr>
-              <w:t>-</w:t>
-            </w:r>
-            <w:r>
-              <w:rPr>
-                <w:sz w:val="16"/>
-              </w:rPr>
-              <w:t>13</w:t>
-            </w:r>
-          </w:fldSimple>
+          <w:r>
+            <w:fldChar w:fldCharType="begin"/>
+          </w:r>
+          <w:r>
+            <w:instrText xml:space="preserve"> DOCPROPERTY  "CC Dat"  \* MERGEFORMAT </w:instrText>
+          </w:r>
+          <w:r>
+            <w:fldChar w:fldCharType="separate"/>
+          </w:r>
+          <w:r>
+            <w:rPr>
+              <w:sz w:val="16"/>
+            </w:rPr>
+            <w:t>2019</w:t>
+          </w:r>
+          <w:r>
+            <w:rPr>
+              <w:sz w:val="16"/>
+            </w:rPr>
+            <w:t>-</w:t>
+          </w:r>
+          <w:r>
+            <w:rPr>
+              <w:sz w:val="16"/>
+            </w:rPr>
+            <w:t>04</w:t>
+          </w:r>
+          <w:r>
+            <w:rPr>
+              <w:sz w:val="16"/>
+            </w:rPr>
+            <w:t>-</w:t>
+          </w:r>
+          <w:r>
+            <w:rPr>
+              <w:sz w:val="16"/>
+            </w:rPr>
+            <w:t>13</w:t>
+          </w:r>
+          <w:r>
+            <w:rPr>
+              <w:sz w:val="16"/>
+            </w:rPr>
+            <w:fldChar w:fldCharType="end"/>
+          </w:r>
         </w:p>
       </w:tc>
     </w:tr>
@@ -11147,8 +11210,8 @@
 </file>
 
 <file path=word/numbering.xml><?xml version="1.0" encoding="utf-8"?>
-<w:numbering xmlns:ve="http://schemas.openxmlformats.org/markup-compatibility/2006" xmlns:o="urn:schemas-microsoft-com:office:office" xmlns:r="http://schemas.openxmlformats.org/officeDocument/2006/relationships" xmlns:m="http://schemas.openxmlformats.org/officeDocument/2006/math" xmlns:v="urn:schemas-microsoft-com:vml" xmlns:wp="http://schemas.openxmlformats.org/drawingml/2006/wordprocessingDrawing" xmlns:w10="urn:schemas-microsoft-com:office:word" xmlns:w="http://schemas.openxmlformats.org/wordprocessingml/2006/main" xmlns:wne="http://schemas.microsoft.com/office/word/2006/wordml">
-  <w:abstractNum w:abstractNumId="0">
+<w:numbering xmlns:wpc="http://schemas.microsoft.com/office/word/2010/wordprocessingCanvas" xmlns:cx="http://schemas.microsoft.com/office/drawing/2014/chartex" xmlns:cx1="http://schemas.microsoft.com/office/drawing/2015/9/8/chartex" xmlns:mc="http://schemas.openxmlformats.org/markup-compatibility/2006" xmlns:o="urn:schemas-microsoft-com:office:office" xmlns:r="http://schemas.openxmlformats.org/officeDocument/2006/relationships" xmlns:m="http://schemas.openxmlformats.org/officeDocument/2006/math" xmlns:v="urn:schemas-microsoft-com:vml" xmlns:wp14="http://schemas.microsoft.com/office/word/2010/wordprocessingDrawing" xmlns:wp="http://schemas.openxmlformats.org/drawingml/2006/wordprocessingDrawing" xmlns:w10="urn:schemas-microsoft-com:office:word" xmlns:w="http://schemas.openxmlformats.org/wordprocessingml/2006/main" xmlns:w14="http://schemas.microsoft.com/office/word/2010/wordml" xmlns:w15="http://schemas.microsoft.com/office/word/2012/wordml" xmlns:w16se="http://schemas.microsoft.com/office/word/2015/wordml/symex" xmlns:wpg="http://schemas.microsoft.com/office/word/2010/wordprocessingGroup" xmlns:wpi="http://schemas.microsoft.com/office/word/2010/wordprocessingInk" xmlns:wne="http://schemas.microsoft.com/office/word/2006/wordml" xmlns:wps="http://schemas.microsoft.com/office/word/2010/wordprocessingShape" mc:Ignorable="w14 w15 w16se wp14">
+  <w:abstractNum w:abstractNumId="0" w15:restartNumberingAfterBreak="0">
     <w:nsid w:val="FFFFFFFE"/>
     <w:multiLevelType w:val="singleLevel"/>
     <w:tmpl w:val="50ECD278"/>
@@ -11158,7 +11221,7 @@
       <w:lvlJc w:val="left"/>
     </w:lvl>
   </w:abstractNum>
-  <w:abstractNum w:abstractNumId="1">
+  <w:abstractNum w:abstractNumId="1" w15:restartNumberingAfterBreak="0">
     <w:nsid w:val="00CC412E"/>
     <w:multiLevelType w:val="multilevel"/>
     <w:tmpl w:val="904E8CF4"/>
@@ -11295,7 +11358,7 @@
       </w:rPr>
     </w:lvl>
   </w:abstractNum>
-  <w:abstractNum w:abstractNumId="2">
+  <w:abstractNum w:abstractNumId="2" w15:restartNumberingAfterBreak="0">
     <w:nsid w:val="03FA2BC4"/>
     <w:multiLevelType w:val="hybridMultilevel"/>
     <w:tmpl w:val="7764D77E"/>
@@ -11408,7 +11471,7 @@
       </w:rPr>
     </w:lvl>
   </w:abstractNum>
-  <w:abstractNum w:abstractNumId="3">
+  <w:abstractNum w:abstractNumId="3" w15:restartNumberingAfterBreak="0">
     <w:nsid w:val="0AFD4812"/>
     <w:multiLevelType w:val="hybridMultilevel"/>
     <w:tmpl w:val="50646D58"/>
@@ -11521,7 +11584,7 @@
       </w:rPr>
     </w:lvl>
   </w:abstractNum>
-  <w:abstractNum w:abstractNumId="4">
+  <w:abstractNum w:abstractNumId="4" w15:restartNumberingAfterBreak="0">
     <w:nsid w:val="0C752668"/>
     <w:multiLevelType w:val="hybridMultilevel"/>
     <w:tmpl w:val="4DE24042"/>
@@ -11633,7 +11696,7 @@
       </w:rPr>
     </w:lvl>
   </w:abstractNum>
-  <w:abstractNum w:abstractNumId="5">
+  <w:abstractNum w:abstractNumId="5" w15:restartNumberingAfterBreak="0">
     <w:nsid w:val="100D02F6"/>
     <w:multiLevelType w:val="hybridMultilevel"/>
     <w:tmpl w:val="72441A7A"/>
@@ -11773,7 +11836,7 @@
       </w:rPr>
     </w:lvl>
   </w:abstractNum>
-  <w:abstractNum w:abstractNumId="6">
+  <w:abstractNum w:abstractNumId="6" w15:restartNumberingAfterBreak="0">
     <w:nsid w:val="16503B0D"/>
     <w:multiLevelType w:val="hybridMultilevel"/>
     <w:tmpl w:val="BC8CD520"/>
@@ -11862,7 +11925,7 @@
       </w:pPr>
     </w:lvl>
   </w:abstractNum>
-  <w:abstractNum w:abstractNumId="7">
+  <w:abstractNum w:abstractNumId="7" w15:restartNumberingAfterBreak="0">
     <w:nsid w:val="1C010595"/>
     <w:multiLevelType w:val="hybridMultilevel"/>
     <w:tmpl w:val="BB4E430C"/>
@@ -12002,7 +12065,7 @@
       </w:rPr>
     </w:lvl>
   </w:abstractNum>
-  <w:abstractNum w:abstractNumId="8">
+  <w:abstractNum w:abstractNumId="8" w15:restartNumberingAfterBreak="0">
     <w:nsid w:val="245C0978"/>
     <w:multiLevelType w:val="hybridMultilevel"/>
     <w:tmpl w:val="84C86FB6"/>
@@ -12091,7 +12154,7 @@
       </w:pPr>
     </w:lvl>
   </w:abstractNum>
-  <w:abstractNum w:abstractNumId="9">
+  <w:abstractNum w:abstractNumId="9" w15:restartNumberingAfterBreak="0">
     <w:nsid w:val="254A3998"/>
     <w:multiLevelType w:val="hybridMultilevel"/>
     <w:tmpl w:val="93E65716"/>
@@ -12205,7 +12268,7 @@
       </w:rPr>
     </w:lvl>
   </w:abstractNum>
-  <w:abstractNum w:abstractNumId="10">
+  <w:abstractNum w:abstractNumId="10" w15:restartNumberingAfterBreak="0">
     <w:nsid w:val="2F78418B"/>
     <w:multiLevelType w:val="hybridMultilevel"/>
     <w:tmpl w:val="B38C79E0"/>
@@ -12294,7 +12357,7 @@
       </w:pPr>
     </w:lvl>
   </w:abstractNum>
-  <w:abstractNum w:abstractNumId="11">
+  <w:abstractNum w:abstractNumId="11" w15:restartNumberingAfterBreak="0">
     <w:nsid w:val="34A844C1"/>
     <w:multiLevelType w:val="hybridMultilevel"/>
     <w:tmpl w:val="A71C5AA0"/>
@@ -12406,7 +12469,7 @@
       </w:rPr>
     </w:lvl>
   </w:abstractNum>
-  <w:abstractNum w:abstractNumId="12">
+  <w:abstractNum w:abstractNumId="12" w15:restartNumberingAfterBreak="0">
     <w:nsid w:val="36593F38"/>
     <w:multiLevelType w:val="hybridMultilevel"/>
     <w:tmpl w:val="109229D6"/>
@@ -12492,7 +12555,7 @@
       </w:pPr>
     </w:lvl>
   </w:abstractNum>
-  <w:abstractNum w:abstractNumId="13">
+  <w:abstractNum w:abstractNumId="13" w15:restartNumberingAfterBreak="0">
     <w:nsid w:val="3BD47533"/>
     <w:multiLevelType w:val="multilevel"/>
     <w:tmpl w:val="82602DD8"/>
@@ -12642,7 +12705,7 @@
       </w:rPr>
     </w:lvl>
   </w:abstractNum>
-  <w:abstractNum w:abstractNumId="14">
+  <w:abstractNum w:abstractNumId="14" w15:restartNumberingAfterBreak="0">
     <w:nsid w:val="3CAE0E51"/>
     <w:multiLevelType w:val="hybridMultilevel"/>
     <w:tmpl w:val="9D24F4F6"/>
@@ -12755,7 +12818,7 @@
       </w:rPr>
     </w:lvl>
   </w:abstractNum>
-  <w:abstractNum w:abstractNumId="15">
+  <w:abstractNum w:abstractNumId="15" w15:restartNumberingAfterBreak="0">
     <w:nsid w:val="3D581639"/>
     <w:multiLevelType w:val="hybridMultilevel"/>
     <w:tmpl w:val="6880691E"/>
@@ -12844,7 +12907,7 @@
       </w:pPr>
     </w:lvl>
   </w:abstractNum>
-  <w:abstractNum w:abstractNumId="16">
+  <w:abstractNum w:abstractNumId="16" w15:restartNumberingAfterBreak="0">
     <w:nsid w:val="3E54707C"/>
     <w:multiLevelType w:val="hybridMultilevel"/>
     <w:tmpl w:val="E9DC4DB2"/>
@@ -12956,7 +13019,7 @@
       </w:rPr>
     </w:lvl>
   </w:abstractNum>
-  <w:abstractNum w:abstractNumId="17">
+  <w:abstractNum w:abstractNumId="17" w15:restartNumberingAfterBreak="0">
     <w:nsid w:val="3F47384A"/>
     <w:multiLevelType w:val="hybridMultilevel"/>
     <w:tmpl w:val="6F1014AE"/>
@@ -13042,7 +13105,7 @@
       </w:pPr>
     </w:lvl>
   </w:abstractNum>
-  <w:abstractNum w:abstractNumId="18">
+  <w:abstractNum w:abstractNumId="18" w15:restartNumberingAfterBreak="0">
     <w:nsid w:val="3FF56203"/>
     <w:multiLevelType w:val="hybridMultilevel"/>
     <w:tmpl w:val="53A09D4A"/>
@@ -13131,7 +13194,7 @@
       </w:pPr>
     </w:lvl>
   </w:abstractNum>
-  <w:abstractNum w:abstractNumId="19">
+  <w:abstractNum w:abstractNumId="19" w15:restartNumberingAfterBreak="0">
     <w:nsid w:val="44164066"/>
     <w:multiLevelType w:val="multilevel"/>
     <w:tmpl w:val="5D9A44DA"/>
@@ -13268,7 +13331,7 @@
       </w:rPr>
     </w:lvl>
   </w:abstractNum>
-  <w:abstractNum w:abstractNumId="20">
+  <w:abstractNum w:abstractNumId="20" w15:restartNumberingAfterBreak="0">
     <w:nsid w:val="45D536CB"/>
     <w:multiLevelType w:val="hybridMultilevel"/>
     <w:tmpl w:val="D122BFE8"/>
@@ -13357,7 +13420,7 @@
       </w:pPr>
     </w:lvl>
   </w:abstractNum>
-  <w:abstractNum w:abstractNumId="21">
+  <w:abstractNum w:abstractNumId="21" w15:restartNumberingAfterBreak="0">
     <w:nsid w:val="493D63FC"/>
     <w:multiLevelType w:val="hybridMultilevel"/>
     <w:tmpl w:val="DF4CE376"/>
@@ -13447,7 +13510,7 @@
       </w:pPr>
     </w:lvl>
   </w:abstractNum>
-  <w:abstractNum w:abstractNumId="22">
+  <w:abstractNum w:abstractNumId="22" w15:restartNumberingAfterBreak="0">
     <w:nsid w:val="57B750AC"/>
     <w:multiLevelType w:val="hybridMultilevel"/>
     <w:tmpl w:val="3B6CF1C0"/>
@@ -13587,7 +13650,7 @@
       </w:rPr>
     </w:lvl>
   </w:abstractNum>
-  <w:abstractNum w:abstractNumId="23">
+  <w:abstractNum w:abstractNumId="23" w15:restartNumberingAfterBreak="0">
     <w:nsid w:val="5B8951E1"/>
     <w:multiLevelType w:val="hybridMultilevel"/>
     <w:tmpl w:val="4622025A"/>
@@ -13676,7 +13739,7 @@
       </w:pPr>
     </w:lvl>
   </w:abstractNum>
-  <w:abstractNum w:abstractNumId="24">
+  <w:abstractNum w:abstractNumId="24" w15:restartNumberingAfterBreak="0">
     <w:nsid w:val="5BDB2E56"/>
     <w:multiLevelType w:val="hybridMultilevel"/>
     <w:tmpl w:val="D0643564"/>
@@ -13765,7 +13828,7 @@
       </w:pPr>
     </w:lvl>
   </w:abstractNum>
-  <w:abstractNum w:abstractNumId="25">
+  <w:abstractNum w:abstractNumId="25" w15:restartNumberingAfterBreak="0">
     <w:nsid w:val="5C2D78C0"/>
     <w:multiLevelType w:val="hybridMultilevel"/>
     <w:tmpl w:val="46628546"/>
@@ -13905,7 +13968,7 @@
       </w:rPr>
     </w:lvl>
   </w:abstractNum>
-  <w:abstractNum w:abstractNumId="26">
+  <w:abstractNum w:abstractNumId="26" w15:restartNumberingAfterBreak="0">
     <w:nsid w:val="5D205EBA"/>
     <w:multiLevelType w:val="hybridMultilevel"/>
     <w:tmpl w:val="ADE01860"/>
@@ -13994,7 +14057,7 @@
       </w:pPr>
     </w:lvl>
   </w:abstractNum>
-  <w:abstractNum w:abstractNumId="27">
+  <w:abstractNum w:abstractNumId="27" w15:restartNumberingAfterBreak="0">
     <w:nsid w:val="5F3844BF"/>
     <w:multiLevelType w:val="hybridMultilevel"/>
     <w:tmpl w:val="83B667AE"/>
@@ -14084,7 +14147,7 @@
       </w:pPr>
     </w:lvl>
   </w:abstractNum>
-  <w:abstractNum w:abstractNumId="28">
+  <w:abstractNum w:abstractNumId="28" w15:restartNumberingAfterBreak="0">
     <w:nsid w:val="64764F29"/>
     <w:multiLevelType w:val="hybridMultilevel"/>
     <w:tmpl w:val="2AD80C04"/>
@@ -14175,7 +14238,7 @@
       </w:pPr>
     </w:lvl>
   </w:abstractNum>
-  <w:abstractNum w:abstractNumId="29">
+  <w:abstractNum w:abstractNumId="29" w15:restartNumberingAfterBreak="0">
     <w:nsid w:val="69FC2DF6"/>
     <w:multiLevelType w:val="hybridMultilevel"/>
     <w:tmpl w:val="093EF29C"/>
@@ -14264,7 +14327,7 @@
       </w:pPr>
     </w:lvl>
   </w:abstractNum>
-  <w:abstractNum w:abstractNumId="30">
+  <w:abstractNum w:abstractNumId="30" w15:restartNumberingAfterBreak="0">
     <w:nsid w:val="6F8B67BB"/>
     <w:multiLevelType w:val="hybridMultilevel"/>
     <w:tmpl w:val="C93C9B16"/>
@@ -14404,7 +14467,7 @@
       </w:rPr>
     </w:lvl>
   </w:abstractNum>
-  <w:abstractNum w:abstractNumId="31">
+  <w:abstractNum w:abstractNumId="31" w15:restartNumberingAfterBreak="0">
     <w:nsid w:val="75422BBF"/>
     <w:multiLevelType w:val="hybridMultilevel"/>
     <w:tmpl w:val="1D301C6A"/>
@@ -14493,7 +14556,7 @@
       </w:pPr>
     </w:lvl>
   </w:abstractNum>
-  <w:abstractNum w:abstractNumId="32">
+  <w:abstractNum w:abstractNumId="32" w15:restartNumberingAfterBreak="0">
     <w:nsid w:val="77D754A3"/>
     <w:multiLevelType w:val="hybridMultilevel"/>
     <w:tmpl w:val="47B0C074"/>
@@ -14582,7 +14645,7 @@
       </w:pPr>
     </w:lvl>
   </w:abstractNum>
-  <w:abstractNum w:abstractNumId="33">
+  <w:abstractNum w:abstractNumId="33" w15:restartNumberingAfterBreak="0">
     <w:nsid w:val="7E3D3E50"/>
     <w:multiLevelType w:val="hybridMultilevel"/>
     <w:tmpl w:val="C86A3736"/>
@@ -14794,7 +14857,7 @@
 </file>
 
 <file path=word/styles.xml><?xml version="1.0" encoding="utf-8"?>
-<w:styles xmlns:r="http://schemas.openxmlformats.org/officeDocument/2006/relationships" xmlns:w="http://schemas.openxmlformats.org/wordprocessingml/2006/main">
+<w:styles xmlns:mc="http://schemas.openxmlformats.org/markup-compatibility/2006" xmlns:r="http://schemas.openxmlformats.org/officeDocument/2006/relationships" xmlns:w="http://schemas.openxmlformats.org/wordprocessingml/2006/main" xmlns:w14="http://schemas.microsoft.com/office/word/2010/wordml" xmlns:w15="http://schemas.microsoft.com/office/word/2012/wordml" xmlns:w16se="http://schemas.microsoft.com/office/word/2015/wordml/symex" mc:Ignorable="w14 w15 w16se">
   <w:docDefaults>
     <w:rPrDefault>
       <w:rPr>
@@ -14804,150 +14867,371 @@
     </w:rPrDefault>
     <w:pPrDefault/>
   </w:docDefaults>
-  <w:latentStyles w:defLockedState="0" w:defUIPriority="0" w:defSemiHidden="1" w:defUnhideWhenUsed="1" w:defQFormat="0" w:count="267">
-    <w:lsdException w:name="Normal" w:semiHidden="0" w:unhideWhenUsed="0" w:qFormat="1"/>
-    <w:lsdException w:name="heading 1" w:semiHidden="0" w:unhideWhenUsed="0" w:qFormat="1"/>
-    <w:lsdException w:name="heading 2" w:semiHidden="0" w:unhideWhenUsed="0" w:qFormat="1"/>
-    <w:lsdException w:name="heading 3" w:semiHidden="0" w:unhideWhenUsed="0" w:qFormat="1"/>
-    <w:lsdException w:name="heading 4" w:semiHidden="0" w:unhideWhenUsed="0" w:qFormat="1"/>
-    <w:lsdException w:name="heading 5" w:semiHidden="0" w:unhideWhenUsed="0" w:qFormat="1"/>
-    <w:lsdException w:name="heading 6" w:semiHidden="0" w:unhideWhenUsed="0" w:qFormat="1"/>
-    <w:lsdException w:name="heading 7" w:qFormat="1"/>
-    <w:lsdException w:name="heading 8" w:qFormat="1"/>
-    <w:lsdException w:name="heading 9" w:qFormat="1"/>
-    <w:lsdException w:name="toc 1" w:uiPriority="39"/>
-    <w:lsdException w:name="toc 2" w:uiPriority="39"/>
-    <w:lsdException w:name="toc 3" w:uiPriority="39"/>
-    <w:lsdException w:name="footer" w:uiPriority="99"/>
-    <w:lsdException w:name="caption" w:qFormat="1"/>
-    <w:lsdException w:name="table of figures" w:uiPriority="99"/>
-    <w:lsdException w:name="List Number" w:semiHidden="0" w:unhideWhenUsed="0"/>
-    <w:lsdException w:name="List 4" w:semiHidden="0" w:unhideWhenUsed="0"/>
-    <w:lsdException w:name="List 5" w:semiHidden="0" w:unhideWhenUsed="0"/>
-    <w:lsdException w:name="Title" w:semiHidden="0" w:unhideWhenUsed="0" w:qFormat="1"/>
-    <w:lsdException w:name="Subtitle" w:semiHidden="0" w:uiPriority="11" w:unhideWhenUsed="0" w:qFormat="1"/>
-    <w:lsdException w:name="Salutation" w:semiHidden="0" w:unhideWhenUsed="0"/>
-    <w:lsdException w:name="Date" w:semiHidden="0" w:unhideWhenUsed="0"/>
-    <w:lsdException w:name="Body Text First Indent" w:semiHidden="0" w:unhideWhenUsed="0"/>
-    <w:lsdException w:name="Hyperlink" w:uiPriority="99"/>
-    <w:lsdException w:name="FollowedHyperlink" w:uiPriority="99"/>
-    <w:lsdException w:name="Strong" w:semiHidden="0" w:unhideWhenUsed="0" w:qFormat="1"/>
-    <w:lsdException w:name="Emphasis" w:semiHidden="0" w:uiPriority="20" w:unhideWhenUsed="0" w:qFormat="1"/>
-    <w:lsdException w:name="Normal (Web)" w:uiPriority="99"/>
-    <w:lsdException w:name="No List" w:uiPriority="99"/>
-    <w:lsdException w:name="Balloon Text" w:uiPriority="99"/>
-    <w:lsdException w:name="Table Grid" w:semiHidden="0" w:unhideWhenUsed="0"/>
-    <w:lsdException w:name="Placeholder Text" w:uiPriority="99" w:unhideWhenUsed="0"/>
-    <w:lsdException w:name="No Spacing" w:semiHidden="0" w:uiPriority="1" w:unhideWhenUsed="0" w:qFormat="1"/>
-    <w:lsdException w:name="Light Shading" w:semiHidden="0" w:uiPriority="60" w:unhideWhenUsed="0"/>
-    <w:lsdException w:name="Light List" w:semiHidden="0" w:uiPriority="61" w:unhideWhenUsed="0"/>
-    <w:lsdException w:name="Light Grid" w:semiHidden="0" w:uiPriority="62" w:unhideWhenUsed="0"/>
-    <w:lsdException w:name="Medium Shading 1" w:semiHidden="0" w:uiPriority="63" w:unhideWhenUsed="0"/>
-    <w:lsdException w:name="Medium Shading 2" w:semiHidden="0" w:uiPriority="64" w:unhideWhenUsed="0"/>
-    <w:lsdException w:name="Medium List 1" w:semiHidden="0" w:uiPriority="65" w:unhideWhenUsed="0"/>
-    <w:lsdException w:name="Medium List 2" w:semiHidden="0" w:uiPriority="66" w:unhideWhenUsed="0"/>
-    <w:lsdException w:name="Medium Grid 1" w:semiHidden="0" w:uiPriority="67" w:unhideWhenUsed="0"/>
-    <w:lsdException w:name="Medium Grid 2" w:semiHidden="0" w:uiPriority="68" w:unhideWhenUsed="0"/>
-    <w:lsdException w:name="Medium Grid 3" w:semiHidden="0" w:uiPriority="69" w:unhideWhenUsed="0"/>
-    <w:lsdException w:name="Dark List" w:semiHidden="0" w:uiPriority="70" w:unhideWhenUsed="0"/>
-    <w:lsdException w:name="Colorful Shading" w:semiHidden="0" w:uiPriority="71" w:unhideWhenUsed="0"/>
-    <w:lsdException w:name="Colorful List" w:semiHidden="0" w:uiPriority="72" w:unhideWhenUsed="0"/>
-    <w:lsdException w:name="Colorful Grid" w:semiHidden="0" w:uiPriority="73" w:unhideWhenUsed="0"/>
-    <w:lsdException w:name="Light Shading Accent 1" w:semiHidden="0" w:uiPriority="60" w:unhideWhenUsed="0"/>
-    <w:lsdException w:name="Light List Accent 1" w:semiHidden="0" w:uiPriority="61" w:unhideWhenUsed="0"/>
-    <w:lsdException w:name="Light Grid Accent 1" w:semiHidden="0" w:uiPriority="62" w:unhideWhenUsed="0"/>
-    <w:lsdException w:name="Medium Shading 1 Accent 1" w:semiHidden="0" w:uiPriority="63" w:unhideWhenUsed="0"/>
-    <w:lsdException w:name="Medium Shading 2 Accent 1" w:semiHidden="0" w:uiPriority="64" w:unhideWhenUsed="0"/>
-    <w:lsdException w:name="Medium List 1 Accent 1" w:semiHidden="0" w:uiPriority="65" w:unhideWhenUsed="0"/>
-    <w:lsdException w:name="Revision" w:uiPriority="99" w:unhideWhenUsed="0"/>
-    <w:lsdException w:name="List Paragraph" w:semiHidden="0" w:uiPriority="34" w:unhideWhenUsed="0" w:qFormat="1"/>
-    <w:lsdException w:name="Quote" w:semiHidden="0" w:uiPriority="29" w:unhideWhenUsed="0" w:qFormat="1"/>
-    <w:lsdException w:name="Intense Quote" w:semiHidden="0" w:uiPriority="30" w:unhideWhenUsed="0" w:qFormat="1"/>
-    <w:lsdException w:name="Medium List 2 Accent 1" w:semiHidden="0" w:uiPriority="66" w:unhideWhenUsed="0"/>
-    <w:lsdException w:name="Medium Grid 1 Accent 1" w:semiHidden="0" w:uiPriority="67" w:unhideWhenUsed="0"/>
-    <w:lsdException w:name="Medium Grid 2 Accent 1" w:semiHidden="0" w:uiPriority="68" w:unhideWhenUsed="0"/>
-    <w:lsdException w:name="Medium Grid 3 Accent 1" w:semiHidden="0" w:uiPriority="69" w:unhideWhenUsed="0"/>
-    <w:lsdException w:name="Dark List Accent 1" w:semiHidden="0" w:uiPriority="70" w:unhideWhenUsed="0"/>
-    <w:lsdException w:name="Colorful Shading Accent 1" w:semiHidden="0" w:uiPriority="71" w:unhideWhenUsed="0"/>
-    <w:lsdException w:name="Colorful List Accent 1" w:semiHidden="0" w:uiPriority="72" w:unhideWhenUsed="0"/>
-    <w:lsdException w:name="Colorful Grid Accent 1" w:semiHidden="0" w:uiPriority="73" w:unhideWhenUsed="0"/>
-    <w:lsdException w:name="Light Shading Accent 2" w:semiHidden="0" w:uiPriority="60" w:unhideWhenUsed="0"/>
-    <w:lsdException w:name="Light List Accent 2" w:semiHidden="0" w:uiPriority="61" w:unhideWhenUsed="0"/>
-    <w:lsdException w:name="Light Grid Accent 2" w:semiHidden="0" w:uiPriority="62" w:unhideWhenUsed="0"/>
-    <w:lsdException w:name="Medium Shading 1 Accent 2" w:semiHidden="0" w:uiPriority="63" w:unhideWhenUsed="0"/>
-    <w:lsdException w:name="Medium Shading 2 Accent 2" w:semiHidden="0" w:uiPriority="64" w:unhideWhenUsed="0"/>
-    <w:lsdException w:name="Medium List 1 Accent 2" w:semiHidden="0" w:uiPriority="65" w:unhideWhenUsed="0"/>
-    <w:lsdException w:name="Medium List 2 Accent 2" w:semiHidden="0" w:uiPriority="66" w:unhideWhenUsed="0"/>
-    <w:lsdException w:name="Medium Grid 1 Accent 2" w:semiHidden="0" w:uiPriority="67" w:unhideWhenUsed="0"/>
-    <w:lsdException w:name="Medium Grid 2 Accent 2" w:semiHidden="0" w:uiPriority="68" w:unhideWhenUsed="0"/>
-    <w:lsdException w:name="Medium Grid 3 Accent 2" w:semiHidden="0" w:uiPriority="69" w:unhideWhenUsed="0"/>
-    <w:lsdException w:name="Dark List Accent 2" w:semiHidden="0" w:uiPriority="70" w:unhideWhenUsed="0"/>
-    <w:lsdException w:name="Colorful Shading Accent 2" w:semiHidden="0" w:uiPriority="71" w:unhideWhenUsed="0"/>
-    <w:lsdException w:name="Colorful List Accent 2" w:semiHidden="0" w:uiPriority="72" w:unhideWhenUsed="0"/>
-    <w:lsdException w:name="Colorful Grid Accent 2" w:semiHidden="0" w:uiPriority="73" w:unhideWhenUsed="0"/>
-    <w:lsdException w:name="Light Shading Accent 3" w:semiHidden="0" w:uiPriority="60" w:unhideWhenUsed="0"/>
-    <w:lsdException w:name="Light List Accent 3" w:semiHidden="0" w:uiPriority="61" w:unhideWhenUsed="0"/>
-    <w:lsdException w:name="Light Grid Accent 3" w:semiHidden="0" w:uiPriority="62" w:unhideWhenUsed="0"/>
-    <w:lsdException w:name="Medium Shading 1 Accent 3" w:semiHidden="0" w:uiPriority="63" w:unhideWhenUsed="0"/>
-    <w:lsdException w:name="Medium Shading 2 Accent 3" w:semiHidden="0" w:uiPriority="64" w:unhideWhenUsed="0"/>
-    <w:lsdException w:name="Medium List 1 Accent 3" w:semiHidden="0" w:uiPriority="65" w:unhideWhenUsed="0"/>
-    <w:lsdException w:name="Medium List 2 Accent 3" w:semiHidden="0" w:uiPriority="66" w:unhideWhenUsed="0"/>
-    <w:lsdException w:name="Medium Grid 1 Accent 3" w:semiHidden="0" w:uiPriority="67" w:unhideWhenUsed="0"/>
-    <w:lsdException w:name="Medium Grid 2 Accent 3" w:semiHidden="0" w:uiPriority="68" w:unhideWhenUsed="0"/>
-    <w:lsdException w:name="Medium Grid 3 Accent 3" w:semiHidden="0" w:uiPriority="69" w:unhideWhenUsed="0"/>
-    <w:lsdException w:name="Dark List Accent 3" w:semiHidden="0" w:uiPriority="70" w:unhideWhenUsed="0"/>
-    <w:lsdException w:name="Colorful Shading Accent 3" w:semiHidden="0" w:uiPriority="71" w:unhideWhenUsed="0"/>
-    <w:lsdException w:name="Colorful List Accent 3" w:semiHidden="0" w:uiPriority="72" w:unhideWhenUsed="0"/>
-    <w:lsdException w:name="Colorful Grid Accent 3" w:semiHidden="0" w:uiPriority="73" w:unhideWhenUsed="0"/>
-    <w:lsdException w:name="Light Shading Accent 4" w:semiHidden="0" w:uiPriority="60" w:unhideWhenUsed="0"/>
-    <w:lsdException w:name="Light List Accent 4" w:semiHidden="0" w:uiPriority="61" w:unhideWhenUsed="0"/>
-    <w:lsdException w:name="Light Grid Accent 4" w:semiHidden="0" w:uiPriority="62" w:unhideWhenUsed="0"/>
-    <w:lsdException w:name="Medium Shading 1 Accent 4" w:semiHidden="0" w:uiPriority="63" w:unhideWhenUsed="0"/>
-    <w:lsdException w:name="Medium Shading 2 Accent 4" w:semiHidden="0" w:uiPriority="64" w:unhideWhenUsed="0"/>
-    <w:lsdException w:name="Medium List 1 Accent 4" w:semiHidden="0" w:uiPriority="65" w:unhideWhenUsed="0"/>
-    <w:lsdException w:name="Medium List 2 Accent 4" w:semiHidden="0" w:uiPriority="66" w:unhideWhenUsed="0"/>
-    <w:lsdException w:name="Medium Grid 1 Accent 4" w:semiHidden="0" w:uiPriority="67" w:unhideWhenUsed="0"/>
-    <w:lsdException w:name="Medium Grid 2 Accent 4" w:semiHidden="0" w:uiPriority="68" w:unhideWhenUsed="0"/>
-    <w:lsdException w:name="Medium Grid 3 Accent 4" w:semiHidden="0" w:uiPriority="69" w:unhideWhenUsed="0"/>
-    <w:lsdException w:name="Dark List Accent 4" w:semiHidden="0" w:uiPriority="70" w:unhideWhenUsed="0"/>
-    <w:lsdException w:name="Colorful Shading Accent 4" w:semiHidden="0" w:uiPriority="71" w:unhideWhenUsed="0"/>
-    <w:lsdException w:name="Colorful List Accent 4" w:semiHidden="0" w:uiPriority="72" w:unhideWhenUsed="0"/>
-    <w:lsdException w:name="Colorful Grid Accent 4" w:semiHidden="0" w:uiPriority="73" w:unhideWhenUsed="0"/>
-    <w:lsdException w:name="Light Shading Accent 5" w:semiHidden="0" w:uiPriority="60" w:unhideWhenUsed="0"/>
-    <w:lsdException w:name="Light List Accent 5" w:semiHidden="0" w:uiPriority="61" w:unhideWhenUsed="0"/>
-    <w:lsdException w:name="Light Grid Accent 5" w:semiHidden="0" w:uiPriority="62" w:unhideWhenUsed="0"/>
-    <w:lsdException w:name="Medium Shading 1 Accent 5" w:semiHidden="0" w:uiPriority="63" w:unhideWhenUsed="0"/>
-    <w:lsdException w:name="Medium Shading 2 Accent 5" w:semiHidden="0" w:uiPriority="64" w:unhideWhenUsed="0"/>
-    <w:lsdException w:name="Medium List 1 Accent 5" w:semiHidden="0" w:uiPriority="65" w:unhideWhenUsed="0"/>
-    <w:lsdException w:name="Medium List 2 Accent 5" w:semiHidden="0" w:uiPriority="66" w:unhideWhenUsed="0"/>
-    <w:lsdException w:name="Medium Grid 1 Accent 5" w:semiHidden="0" w:uiPriority="67" w:unhideWhenUsed="0"/>
-    <w:lsdException w:name="Medium Grid 2 Accent 5" w:semiHidden="0" w:uiPriority="68" w:unhideWhenUsed="0"/>
-    <w:lsdException w:name="Medium Grid 3 Accent 5" w:semiHidden="0" w:uiPriority="69" w:unhideWhenUsed="0"/>
-    <w:lsdException w:name="Dark List Accent 5" w:semiHidden="0" w:uiPriority="70" w:unhideWhenUsed="0"/>
-    <w:lsdException w:name="Colorful Shading Accent 5" w:semiHidden="0" w:uiPriority="71" w:unhideWhenUsed="0"/>
-    <w:lsdException w:name="Colorful List Accent 5" w:semiHidden="0" w:uiPriority="72" w:unhideWhenUsed="0"/>
-    <w:lsdException w:name="Colorful Grid Accent 5" w:semiHidden="0" w:uiPriority="73" w:unhideWhenUsed="0"/>
-    <w:lsdException w:name="Light Shading Accent 6" w:semiHidden="0" w:uiPriority="60" w:unhideWhenUsed="0"/>
-    <w:lsdException w:name="Light List Accent 6" w:semiHidden="0" w:uiPriority="61" w:unhideWhenUsed="0"/>
-    <w:lsdException w:name="Light Grid Accent 6" w:semiHidden="0" w:uiPriority="62" w:unhideWhenUsed="0"/>
-    <w:lsdException w:name="Medium Shading 1 Accent 6" w:semiHidden="0" w:uiPriority="63" w:unhideWhenUsed="0"/>
-    <w:lsdException w:name="Medium Shading 2 Accent 6" w:semiHidden="0" w:uiPriority="64" w:unhideWhenUsed="0"/>
-    <w:lsdException w:name="Medium List 1 Accent 6" w:semiHidden="0" w:uiPriority="65" w:unhideWhenUsed="0"/>
-    <w:lsdException w:name="Medium List 2 Accent 6" w:semiHidden="0" w:uiPriority="66" w:unhideWhenUsed="0"/>
-    <w:lsdException w:name="Medium Grid 1 Accent 6" w:semiHidden="0" w:uiPriority="67" w:unhideWhenUsed="0"/>
-    <w:lsdException w:name="Medium Grid 2 Accent 6" w:semiHidden="0" w:uiPriority="68" w:unhideWhenUsed="0"/>
-    <w:lsdException w:name="Medium Grid 3 Accent 6" w:semiHidden="0" w:uiPriority="69" w:unhideWhenUsed="0"/>
-    <w:lsdException w:name="Dark List Accent 6" w:semiHidden="0" w:uiPriority="70" w:unhideWhenUsed="0"/>
-    <w:lsdException w:name="Colorful Shading Accent 6" w:semiHidden="0" w:uiPriority="71" w:unhideWhenUsed="0"/>
-    <w:lsdException w:name="Colorful List Accent 6" w:semiHidden="0" w:uiPriority="72" w:unhideWhenUsed="0"/>
-    <w:lsdException w:name="Colorful Grid Accent 6" w:semiHidden="0" w:uiPriority="73" w:unhideWhenUsed="0"/>
-    <w:lsdException w:name="Subtle Emphasis" w:semiHidden="0" w:uiPriority="19" w:unhideWhenUsed="0" w:qFormat="1"/>
-    <w:lsdException w:name="Intense Emphasis" w:semiHidden="0" w:uiPriority="21" w:unhideWhenUsed="0" w:qFormat="1"/>
-    <w:lsdException w:name="Subtle Reference" w:semiHidden="0" w:uiPriority="31" w:unhideWhenUsed="0" w:qFormat="1"/>
-    <w:lsdException w:name="Intense Reference" w:semiHidden="0" w:uiPriority="32" w:unhideWhenUsed="0" w:qFormat="1"/>
-    <w:lsdException w:name="Book Title" w:semiHidden="0" w:uiPriority="33" w:unhideWhenUsed="0" w:qFormat="1"/>
-    <w:lsdException w:name="Bibliography" w:uiPriority="37"/>
-    <w:lsdException w:name="TOC Heading" w:uiPriority="39" w:qFormat="1"/>
+  <w:latentStyles w:defLockedState="0" w:defUIPriority="0" w:defSemiHidden="0" w:defUnhideWhenUsed="0" w:defQFormat="0" w:count="371">
+    <w:lsdException w:name="Normal" w:qFormat="1"/>
+    <w:lsdException w:name="heading 1" w:qFormat="1"/>
+    <w:lsdException w:name="heading 2" w:qFormat="1"/>
+    <w:lsdException w:name="heading 3" w:qFormat="1"/>
+    <w:lsdException w:name="heading 4" w:qFormat="1"/>
+    <w:lsdException w:name="heading 5" w:qFormat="1"/>
+    <w:lsdException w:name="heading 6" w:qFormat="1"/>
+    <w:lsdException w:name="heading 7" w:semiHidden="1" w:unhideWhenUsed="1" w:qFormat="1"/>
+    <w:lsdException w:name="heading 8" w:semiHidden="1" w:unhideWhenUsed="1" w:qFormat="1"/>
+    <w:lsdException w:name="heading 9" w:semiHidden="1" w:unhideWhenUsed="1" w:qFormat="1"/>
+    <w:lsdException w:name="index 1" w:semiHidden="1" w:unhideWhenUsed="1"/>
+    <w:lsdException w:name="index 2" w:semiHidden="1" w:unhideWhenUsed="1"/>
+    <w:lsdException w:name="index 3" w:semiHidden="1" w:unhideWhenUsed="1"/>
+    <w:lsdException w:name="index 4" w:semiHidden="1" w:unhideWhenUsed="1"/>
+    <w:lsdException w:name="index 5" w:semiHidden="1" w:unhideWhenUsed="1"/>
+    <w:lsdException w:name="index 6" w:semiHidden="1" w:unhideWhenUsed="1"/>
+    <w:lsdException w:name="index 7" w:semiHidden="1" w:unhideWhenUsed="1"/>
+    <w:lsdException w:name="index 8" w:semiHidden="1" w:unhideWhenUsed="1"/>
+    <w:lsdException w:name="index 9" w:semiHidden="1" w:unhideWhenUsed="1"/>
+    <w:lsdException w:name="toc 1" w:semiHidden="1" w:uiPriority="39" w:unhideWhenUsed="1"/>
+    <w:lsdException w:name="toc 2" w:semiHidden="1" w:uiPriority="39" w:unhideWhenUsed="1"/>
+    <w:lsdException w:name="toc 3" w:semiHidden="1" w:uiPriority="39" w:unhideWhenUsed="1"/>
+    <w:lsdException w:name="toc 4" w:semiHidden="1" w:unhideWhenUsed="1"/>
+    <w:lsdException w:name="toc 5" w:semiHidden="1" w:unhideWhenUsed="1"/>
+    <w:lsdException w:name="toc 6" w:semiHidden="1" w:unhideWhenUsed="1"/>
+    <w:lsdException w:name="toc 7" w:semiHidden="1" w:unhideWhenUsed="1"/>
+    <w:lsdException w:name="toc 8" w:semiHidden="1" w:unhideWhenUsed="1"/>
+    <w:lsdException w:name="toc 9" w:semiHidden="1" w:unhideWhenUsed="1"/>
+    <w:lsdException w:name="Normal Indent" w:semiHidden="1" w:unhideWhenUsed="1"/>
+    <w:lsdException w:name="footnote text" w:semiHidden="1" w:unhideWhenUsed="1"/>
+    <w:lsdException w:name="annotation text" w:semiHidden="1" w:unhideWhenUsed="1"/>
+    <w:lsdException w:name="header" w:semiHidden="1" w:unhideWhenUsed="1"/>
+    <w:lsdException w:name="footer" w:semiHidden="1" w:unhideWhenUsed="1"/>
+    <w:lsdException w:name="index heading" w:semiHidden="1" w:unhideWhenUsed="1"/>
+    <w:lsdException w:name="caption" w:semiHidden="1" w:unhideWhenUsed="1" w:qFormat="1"/>
+    <w:lsdException w:name="table of figures" w:semiHidden="1" w:uiPriority="99" w:unhideWhenUsed="1"/>
+    <w:lsdException w:name="envelope address" w:semiHidden="1" w:unhideWhenUsed="1"/>
+    <w:lsdException w:name="envelope return" w:semiHidden="1" w:unhideWhenUsed="1"/>
+    <w:lsdException w:name="footnote reference" w:semiHidden="1" w:unhideWhenUsed="1"/>
+    <w:lsdException w:name="annotation reference" w:semiHidden="1" w:unhideWhenUsed="1"/>
+    <w:lsdException w:name="line number" w:semiHidden="1" w:unhideWhenUsed="1"/>
+    <w:lsdException w:name="page number" w:semiHidden="1" w:unhideWhenUsed="1"/>
+    <w:lsdException w:name="endnote reference" w:semiHidden="1" w:unhideWhenUsed="1"/>
+    <w:lsdException w:name="endnote text" w:semiHidden="1" w:unhideWhenUsed="1"/>
+    <w:lsdException w:name="table of authorities" w:semiHidden="1" w:unhideWhenUsed="1"/>
+    <w:lsdException w:name="macro" w:semiHidden="1" w:unhideWhenUsed="1"/>
+    <w:lsdException w:name="toa heading" w:semiHidden="1" w:unhideWhenUsed="1"/>
+    <w:lsdException w:name="List" w:semiHidden="1" w:unhideWhenUsed="1"/>
+    <w:lsdException w:name="List Bullet" w:semiHidden="1" w:unhideWhenUsed="1"/>
+    <w:lsdException w:name="List 2" w:semiHidden="1" w:unhideWhenUsed="1"/>
+    <w:lsdException w:name="List 3" w:semiHidden="1" w:unhideWhenUsed="1"/>
+    <w:lsdException w:name="List Bullet 2" w:semiHidden="1" w:unhideWhenUsed="1"/>
+    <w:lsdException w:name="List Bullet 3" w:semiHidden="1" w:unhideWhenUsed="1"/>
+    <w:lsdException w:name="List Bullet 4" w:semiHidden="1" w:unhideWhenUsed="1"/>
+    <w:lsdException w:name="List Bullet 5" w:semiHidden="1" w:unhideWhenUsed="1"/>
+    <w:lsdException w:name="List Number 2" w:semiHidden="1" w:unhideWhenUsed="1"/>
+    <w:lsdException w:name="List Number 3" w:semiHidden="1" w:unhideWhenUsed="1"/>
+    <w:lsdException w:name="List Number 4" w:semiHidden="1" w:unhideWhenUsed="1"/>
+    <w:lsdException w:name="List Number 5" w:semiHidden="1" w:unhideWhenUsed="1"/>
+    <w:lsdException w:name="Title" w:qFormat="1"/>
+    <w:lsdException w:name="Closing" w:semiHidden="1" w:unhideWhenUsed="1"/>
+    <w:lsdException w:name="Signature" w:semiHidden="1" w:unhideWhenUsed="1"/>
+    <w:lsdException w:name="Default Paragraph Font" w:semiHidden="1" w:unhideWhenUsed="1"/>
+    <w:lsdException w:name="Body Text" w:semiHidden="1" w:unhideWhenUsed="1"/>
+    <w:lsdException w:name="Body Text Indent" w:semiHidden="1" w:unhideWhenUsed="1"/>
+    <w:lsdException w:name="List Continue" w:semiHidden="1" w:unhideWhenUsed="1"/>
+    <w:lsdException w:name="List Continue 2" w:semiHidden="1" w:unhideWhenUsed="1"/>
+    <w:lsdException w:name="List Continue 3" w:semiHidden="1" w:unhideWhenUsed="1"/>
+    <w:lsdException w:name="List Continue 4" w:semiHidden="1" w:unhideWhenUsed="1"/>
+    <w:lsdException w:name="List Continue 5" w:semiHidden="1" w:unhideWhenUsed="1"/>
+    <w:lsdException w:name="Message Header" w:semiHidden="1" w:unhideWhenUsed="1"/>
+    <w:lsdException w:name="Subtitle" w:uiPriority="11" w:qFormat="1"/>
+    <w:lsdException w:name="Body Text First Indent 2" w:semiHidden="1" w:unhideWhenUsed="1"/>
+    <w:lsdException w:name="Note Heading" w:semiHidden="1" w:unhideWhenUsed="1"/>
+    <w:lsdException w:name="Body Text 2" w:semiHidden="1" w:unhideWhenUsed="1"/>
+    <w:lsdException w:name="Body Text 3" w:semiHidden="1" w:unhideWhenUsed="1"/>
+    <w:lsdException w:name="Body Text Indent 2" w:semiHidden="1" w:unhideWhenUsed="1"/>
+    <w:lsdException w:name="Body Text Indent 3" w:semiHidden="1" w:unhideWhenUsed="1"/>
+    <w:lsdException w:name="Block Text" w:semiHidden="1" w:unhideWhenUsed="1"/>
+    <w:lsdException w:name="Hyperlink" w:semiHidden="1" w:uiPriority="99" w:unhideWhenUsed="1"/>
+    <w:lsdException w:name="FollowedHyperlink" w:semiHidden="1" w:uiPriority="99" w:unhideWhenUsed="1"/>
+    <w:lsdException w:name="Strong" w:qFormat="1"/>
+    <w:lsdException w:name="Emphasis" w:uiPriority="20" w:qFormat="1"/>
+    <w:lsdException w:name="Document Map" w:semiHidden="1" w:unhideWhenUsed="1"/>
+    <w:lsdException w:name="Plain Text" w:semiHidden="1" w:unhideWhenUsed="1"/>
+    <w:lsdException w:name="E-mail Signature" w:semiHidden="1" w:unhideWhenUsed="1"/>
+    <w:lsdException w:name="HTML Top of Form" w:semiHidden="1" w:unhideWhenUsed="1"/>
+    <w:lsdException w:name="HTML Bottom of Form" w:semiHidden="1" w:unhideWhenUsed="1"/>
+    <w:lsdException w:name="Normal (Web)" w:semiHidden="1" w:uiPriority="99" w:unhideWhenUsed="1"/>
+    <w:lsdException w:name="HTML Acronym" w:semiHidden="1" w:unhideWhenUsed="1"/>
+    <w:lsdException w:name="HTML Address" w:semiHidden="1" w:unhideWhenUsed="1"/>
+    <w:lsdException w:name="HTML Cite" w:semiHidden="1" w:unhideWhenUsed="1"/>
+    <w:lsdException w:name="HTML Code" w:semiHidden="1" w:unhideWhenUsed="1"/>
+    <w:lsdException w:name="HTML Definition" w:semiHidden="1" w:unhideWhenUsed="1"/>
+    <w:lsdException w:name="HTML Keyboard" w:semiHidden="1" w:unhideWhenUsed="1"/>
+    <w:lsdException w:name="HTML Preformatted" w:semiHidden="1" w:unhideWhenUsed="1"/>
+    <w:lsdException w:name="HTML Sample" w:semiHidden="1" w:unhideWhenUsed="1"/>
+    <w:lsdException w:name="HTML Typewriter" w:semiHidden="1" w:unhideWhenUsed="1"/>
+    <w:lsdException w:name="HTML Variable" w:semiHidden="1" w:unhideWhenUsed="1"/>
+    <w:lsdException w:name="Normal Table" w:semiHidden="1" w:unhideWhenUsed="1"/>
+    <w:lsdException w:name="annotation subject" w:semiHidden="1" w:unhideWhenUsed="1"/>
+    <w:lsdException w:name="No List" w:semiHidden="1" w:uiPriority="99" w:unhideWhenUsed="1"/>
+    <w:lsdException w:name="Outline List 1" w:semiHidden="1" w:unhideWhenUsed="1"/>
+    <w:lsdException w:name="Outline List 2" w:semiHidden="1" w:unhideWhenUsed="1"/>
+    <w:lsdException w:name="Outline List 3" w:semiHidden="1" w:unhideWhenUsed="1"/>
+    <w:lsdException w:name="Table Simple 1" w:semiHidden="1" w:unhideWhenUsed="1"/>
+    <w:lsdException w:name="Table Simple 2" w:semiHidden="1" w:unhideWhenUsed="1"/>
+    <w:lsdException w:name="Table Simple 3" w:semiHidden="1" w:unhideWhenUsed="1"/>
+    <w:lsdException w:name="Table Classic 1" w:semiHidden="1" w:unhideWhenUsed="1"/>
+    <w:lsdException w:name="Table Classic 2" w:semiHidden="1" w:unhideWhenUsed="1"/>
+    <w:lsdException w:name="Table Classic 3" w:semiHidden="1" w:unhideWhenUsed="1"/>
+    <w:lsdException w:name="Table Classic 4" w:semiHidden="1" w:unhideWhenUsed="1"/>
+    <w:lsdException w:name="Table Colorful 1" w:semiHidden="1" w:unhideWhenUsed="1"/>
+    <w:lsdException w:name="Table Colorful 2" w:semiHidden="1" w:unhideWhenUsed="1"/>
+    <w:lsdException w:name="Table Colorful 3" w:semiHidden="1" w:unhideWhenUsed="1"/>
+    <w:lsdException w:name="Table Columns 1" w:semiHidden="1" w:unhideWhenUsed="1"/>
+    <w:lsdException w:name="Table Columns 2" w:semiHidden="1" w:unhideWhenUsed="1"/>
+    <w:lsdException w:name="Table Columns 3" w:semiHidden="1" w:unhideWhenUsed="1"/>
+    <w:lsdException w:name="Table Columns 4" w:semiHidden="1" w:unhideWhenUsed="1"/>
+    <w:lsdException w:name="Table Columns 5" w:semiHidden="1" w:unhideWhenUsed="1"/>
+    <w:lsdException w:name="Table Grid 1" w:semiHidden="1" w:unhideWhenUsed="1"/>
+    <w:lsdException w:name="Table Grid 2" w:semiHidden="1" w:unhideWhenUsed="1"/>
+    <w:lsdException w:name="Table Grid 3" w:semiHidden="1" w:unhideWhenUsed="1"/>
+    <w:lsdException w:name="Table Grid 4" w:semiHidden="1" w:unhideWhenUsed="1"/>
+    <w:lsdException w:name="Table Grid 5" w:semiHidden="1" w:unhideWhenUsed="1"/>
+    <w:lsdException w:name="Table Grid 6" w:semiHidden="1" w:unhideWhenUsed="1"/>
+    <w:lsdException w:name="Table Grid 7" w:semiHidden="1" w:unhideWhenUsed="1"/>
+    <w:lsdException w:name="Table Grid 8" w:semiHidden="1" w:unhideWhenUsed="1"/>
+    <w:lsdException w:name="Table List 1" w:semiHidden="1" w:unhideWhenUsed="1"/>
+    <w:lsdException w:name="Table List 2" w:semiHidden="1" w:unhideWhenUsed="1"/>
+    <w:lsdException w:name="Table List 3" w:semiHidden="1" w:unhideWhenUsed="1"/>
+    <w:lsdException w:name="Table List 4" w:semiHidden="1" w:unhideWhenUsed="1"/>
+    <w:lsdException w:name="Table List 5" w:semiHidden="1" w:unhideWhenUsed="1"/>
+    <w:lsdException w:name="Table List 6" w:semiHidden="1" w:unhideWhenUsed="1"/>
+    <w:lsdException w:name="Table List 7" w:semiHidden="1" w:unhideWhenUsed="1"/>
+    <w:lsdException w:name="Table List 8" w:semiHidden="1" w:unhideWhenUsed="1"/>
+    <w:lsdException w:name="Table 3D effects 1" w:semiHidden="1" w:unhideWhenUsed="1"/>
+    <w:lsdException w:name="Table 3D effects 2" w:semiHidden="1" w:unhideWhenUsed="1"/>
+    <w:lsdException w:name="Table 3D effects 3" w:semiHidden="1" w:unhideWhenUsed="1"/>
+    <w:lsdException w:name="Table Contemporary" w:semiHidden="1" w:unhideWhenUsed="1"/>
+    <w:lsdException w:name="Table Elegant" w:semiHidden="1" w:unhideWhenUsed="1"/>
+    <w:lsdException w:name="Table Professional" w:semiHidden="1" w:unhideWhenUsed="1"/>
+    <w:lsdException w:name="Table Subtle 1" w:semiHidden="1" w:unhideWhenUsed="1"/>
+    <w:lsdException w:name="Table Subtle 2" w:semiHidden="1" w:unhideWhenUsed="1"/>
+    <w:lsdException w:name="Table Web 1" w:semiHidden="1" w:unhideWhenUsed="1"/>
+    <w:lsdException w:name="Table Web 2" w:semiHidden="1" w:unhideWhenUsed="1"/>
+    <w:lsdException w:name="Table Web 3" w:semiHidden="1" w:unhideWhenUsed="1"/>
+    <w:lsdException w:name="Balloon Text" w:semiHidden="1" w:uiPriority="99" w:unhideWhenUsed="1"/>
+    <w:lsdException w:name="Table Theme" w:semiHidden="1" w:unhideWhenUsed="1"/>
+    <w:lsdException w:name="Placeholder Text" w:semiHidden="1" w:uiPriority="99"/>
+    <w:lsdException w:name="No Spacing" w:uiPriority="1" w:qFormat="1"/>
+    <w:lsdException w:name="Light Shading" w:uiPriority="60"/>
+    <w:lsdException w:name="Light List" w:uiPriority="61"/>
+    <w:lsdException w:name="Light Grid" w:uiPriority="62"/>
+    <w:lsdException w:name="Medium Shading 1" w:uiPriority="63"/>
+    <w:lsdException w:name="Medium Shading 2" w:uiPriority="64"/>
+    <w:lsdException w:name="Medium List 1" w:uiPriority="65"/>
+    <w:lsdException w:name="Medium List 2" w:uiPriority="66"/>
+    <w:lsdException w:name="Medium Grid 1" w:uiPriority="67"/>
+    <w:lsdException w:name="Medium Grid 2" w:uiPriority="68"/>
+    <w:lsdException w:name="Medium Grid 3" w:uiPriority="69"/>
+    <w:lsdException w:name="Dark List" w:uiPriority="70"/>
+    <w:lsdException w:name="Colorful Shading" w:uiPriority="71"/>
+    <w:lsdException w:name="Colorful List" w:uiPriority="72"/>
+    <w:lsdException w:name="Colorful Grid" w:uiPriority="73"/>
+    <w:lsdException w:name="Light Shading Accent 1" w:uiPriority="60"/>
+    <w:lsdException w:name="Light List Accent 1" w:uiPriority="61"/>
+    <w:lsdException w:name="Light Grid Accent 1" w:uiPriority="62"/>
+    <w:lsdException w:name="Medium Shading 1 Accent 1" w:uiPriority="63"/>
+    <w:lsdException w:name="Medium Shading 2 Accent 1" w:uiPriority="64"/>
+    <w:lsdException w:name="Medium List 1 Accent 1" w:uiPriority="65"/>
+    <w:lsdException w:name="Revision" w:semiHidden="1" w:uiPriority="99"/>
+    <w:lsdException w:name="List Paragraph" w:uiPriority="34" w:qFormat="1"/>
+    <w:lsdException w:name="Quote" w:uiPriority="29" w:qFormat="1"/>
+    <w:lsdException w:name="Intense Quote" w:uiPriority="30" w:qFormat="1"/>
+    <w:lsdException w:name="Medium List 2 Accent 1" w:uiPriority="66"/>
+    <w:lsdException w:name="Medium Grid 1 Accent 1" w:uiPriority="67"/>
+    <w:lsdException w:name="Medium Grid 2 Accent 1" w:uiPriority="68"/>
+    <w:lsdException w:name="Medium Grid 3 Accent 1" w:uiPriority="69"/>
+    <w:lsdException w:name="Dark List Accent 1" w:uiPriority="70"/>
+    <w:lsdException w:name="Colorful Shading Accent 1" w:uiPriority="71"/>
+    <w:lsdException w:name="Colorful List Accent 1" w:uiPriority="72"/>
+    <w:lsdException w:name="Colorful Grid Accent 1" w:uiPriority="73"/>
+    <w:lsdException w:name="Light Shading Accent 2" w:uiPriority="60"/>
+    <w:lsdException w:name="Light List Accent 2" w:uiPriority="61"/>
+    <w:lsdException w:name="Light Grid Accent 2" w:uiPriority="62"/>
+    <w:lsdException w:name="Medium Shading 1 Accent 2" w:uiPriority="63"/>
+    <w:lsdException w:name="Medium Shading 2 Accent 2" w:uiPriority="64"/>
+    <w:lsdException w:name="Medium List 1 Accent 2" w:uiPriority="65"/>
+    <w:lsdException w:name="Medium List 2 Accent 2" w:uiPriority="66"/>
+    <w:lsdException w:name="Medium Grid 1 Accent 2" w:uiPriority="67"/>
+    <w:lsdException w:name="Medium Grid 2 Accent 2" w:uiPriority="68"/>
+    <w:lsdException w:name="Medium Grid 3 Accent 2" w:uiPriority="69"/>
+    <w:lsdException w:name="Dark List Accent 2" w:uiPriority="70"/>
+    <w:lsdException w:name="Colorful Shading Accent 2" w:uiPriority="71"/>
+    <w:lsdException w:name="Colorful List Accent 2" w:uiPriority="72"/>
+    <w:lsdException w:name="Colorful Grid Accent 2" w:uiPriority="73"/>
+    <w:lsdException w:name="Light Shading Accent 3" w:uiPriority="60"/>
+    <w:lsdException w:name="Light List Accent 3" w:uiPriority="61"/>
+    <w:lsdException w:name="Light Grid Accent 3" w:uiPriority="62"/>
+    <w:lsdException w:name="Medium Shading 1 Accent 3" w:uiPriority="63"/>
+    <w:lsdException w:name="Medium Shading 2 Accent 3" w:uiPriority="64"/>
+    <w:lsdException w:name="Medium List 1 Accent 3" w:uiPriority="65"/>
+    <w:lsdException w:name="Medium List 2 Accent 3" w:uiPriority="66"/>
+    <w:lsdException w:name="Medium Grid 1 Accent 3" w:uiPriority="67"/>
+    <w:lsdException w:name="Medium Grid 2 Accent 3" w:uiPriority="68"/>
+    <w:lsdException w:name="Medium Grid 3 Accent 3" w:uiPriority="69"/>
+    <w:lsdException w:name="Dark List Accent 3" w:uiPriority="70"/>
+    <w:lsdException w:name="Colorful Shading Accent 3" w:uiPriority="71"/>
+    <w:lsdException w:name="Colorful List Accent 3" w:uiPriority="72"/>
+    <w:lsdException w:name="Colorful Grid Accent 3" w:uiPriority="73"/>
+    <w:lsdException w:name="Light Shading Accent 4" w:uiPriority="60"/>
+    <w:lsdException w:name="Light List Accent 4" w:uiPriority="61"/>
+    <w:lsdException w:name="Light Grid Accent 4" w:uiPriority="62"/>
+    <w:lsdException w:name="Medium Shading 1 Accent 4" w:uiPriority="63"/>
+    <w:lsdException w:name="Medium Shading 2 Accent 4" w:uiPriority="64"/>
+    <w:lsdException w:name="Medium List 1 Accent 4" w:uiPriority="65"/>
+    <w:lsdException w:name="Medium List 2 Accent 4" w:uiPriority="66"/>
+    <w:lsdException w:name="Medium Grid 1 Accent 4" w:uiPriority="67"/>
+    <w:lsdException w:name="Medium Grid 2 Accent 4" w:uiPriority="68"/>
+    <w:lsdException w:name="Medium Grid 3 Accent 4" w:uiPriority="69"/>
+    <w:lsdException w:name="Dark List Accent 4" w:uiPriority="70"/>
+    <w:lsdException w:name="Colorful Shading Accent 4" w:uiPriority="71"/>
+    <w:lsdException w:name="Colorful List Accent 4" w:uiPriority="72"/>
+    <w:lsdException w:name="Colorful Grid Accent 4" w:uiPriority="73"/>
+    <w:lsdException w:name="Light Shading Accent 5" w:uiPriority="60"/>
+    <w:lsdException w:name="Light List Accent 5" w:uiPriority="61"/>
+    <w:lsdException w:name="Light Grid Accent 5" w:uiPriority="62"/>
+    <w:lsdException w:name="Medium Shading 1 Accent 5" w:uiPriority="63"/>
+    <w:lsdException w:name="Medium Shading 2 Accent 5" w:uiPriority="64"/>
+    <w:lsdException w:name="Medium List 1 Accent 5" w:uiPriority="65"/>
+    <w:lsdException w:name="Medium List 2 Accent 5" w:uiPriority="66"/>
+    <w:lsdException w:name="Medium Grid 1 Accent 5" w:uiPriority="67"/>
+    <w:lsdException w:name="Medium Grid 2 Accent 5" w:uiPriority="68"/>
+    <w:lsdException w:name="Medium Grid 3 Accent 5" w:uiPriority="69"/>
+    <w:lsdException w:name="Dark List Accent 5" w:uiPriority="70"/>
+    <w:lsdException w:name="Colorful Shading Accent 5" w:uiPriority="71"/>
+    <w:lsdException w:name="Colorful List Accent 5" w:uiPriority="72"/>
+    <w:lsdException w:name="Colorful Grid Accent 5" w:uiPriority="73"/>
+    <w:lsdException w:name="Light Shading Accent 6" w:uiPriority="60"/>
+    <w:lsdException w:name="Light List Accent 6" w:uiPriority="61"/>
+    <w:lsdException w:name="Light Grid Accent 6" w:uiPriority="62"/>
+    <w:lsdException w:name="Medium Shading 1 Accent 6" w:uiPriority="63"/>
+    <w:lsdException w:name="Medium Shading 2 Accent 6" w:uiPriority="64"/>
+    <w:lsdException w:name="Medium List 1 Accent 6" w:uiPriority="65"/>
+    <w:lsdException w:name="Medium List 2 Accent 6" w:uiPriority="66"/>
+    <w:lsdException w:name="Medium Grid 1 Accent 6" w:uiPriority="67"/>
+    <w:lsdException w:name="Medium Grid 2 Accent 6" w:uiPriority="68"/>
+    <w:lsdException w:name="Medium Grid 3 Accent 6" w:uiPriority="69"/>
+    <w:lsdException w:name="Dark List Accent 6" w:uiPriority="70"/>
+    <w:lsdException w:name="Colorful Shading Accent 6" w:uiPriority="71"/>
+    <w:lsdException w:name="Colorful List Accent 6" w:uiPriority="72"/>
+    <w:lsdException w:name="Colorful Grid Accent 6" w:uiPriority="73"/>
+    <w:lsdException w:name="Subtle Emphasis" w:uiPriority="19" w:qFormat="1"/>
+    <w:lsdException w:name="Intense Emphasis" w:uiPriority="21" w:qFormat="1"/>
+    <w:lsdException w:name="Subtle Reference" w:uiPriority="31" w:qFormat="1"/>
+    <w:lsdException w:name="Intense Reference" w:uiPriority="32" w:qFormat="1"/>
+    <w:lsdException w:name="Book Title" w:uiPriority="33" w:qFormat="1"/>
+    <w:lsdException w:name="Bibliography" w:semiHidden="1" w:uiPriority="37" w:unhideWhenUsed="1"/>
+    <w:lsdException w:name="TOC Heading" w:semiHidden="1" w:uiPriority="39" w:unhideWhenUsed="1" w:qFormat="1"/>
+    <w:lsdException w:name="Plain Table 1" w:uiPriority="41"/>
+    <w:lsdException w:name="Plain Table 2" w:uiPriority="42"/>
+    <w:lsdException w:name="Plain Table 3" w:uiPriority="43"/>
+    <w:lsdException w:name="Plain Table 4" w:uiPriority="44"/>
+    <w:lsdException w:name="Plain Table 5" w:uiPriority="45"/>
+    <w:lsdException w:name="Grid Table Light" w:uiPriority="40"/>
+    <w:lsdException w:name="Grid Table 1 Light" w:uiPriority="46"/>
+    <w:lsdException w:name="Grid Table 2" w:uiPriority="47"/>
+    <w:lsdException w:name="Grid Table 3" w:uiPriority="48"/>
+    <w:lsdException w:name="Grid Table 4" w:uiPriority="49"/>
+    <w:lsdException w:name="Grid Table 5 Dark" w:uiPriority="50"/>
+    <w:lsdException w:name="Grid Table 6 Colorful" w:uiPriority="51"/>
+    <w:lsdException w:name="Grid Table 7 Colorful" w:uiPriority="52"/>
+    <w:lsdException w:name="Grid Table 1 Light Accent 1" w:uiPriority="46"/>
+    <w:lsdException w:name="Grid Table 2 Accent 1" w:uiPriority="47"/>
+    <w:lsdException w:name="Grid Table 3 Accent 1" w:uiPriority="48"/>
+    <w:lsdException w:name="Grid Table 4 Accent 1" w:uiPriority="49"/>
+    <w:lsdException w:name="Grid Table 5 Dark Accent 1" w:uiPriority="50"/>
+    <w:lsdException w:name="Grid Table 6 Colorful Accent 1" w:uiPriority="51"/>
+    <w:lsdException w:name="Grid Table 7 Colorful Accent 1" w:uiPriority="52"/>
+    <w:lsdException w:name="Grid Table 1 Light Accent 2" w:uiPriority="46"/>
+    <w:lsdException w:name="Grid Table 2 Accent 2" w:uiPriority="47"/>
+    <w:lsdException w:name="Grid Table 3 Accent 2" w:uiPriority="48"/>
+    <w:lsdException w:name="Grid Table 4 Accent 2" w:uiPriority="49"/>
+    <w:lsdException w:name="Grid Table 5 Dark Accent 2" w:uiPriority="50"/>
+    <w:lsdException w:name="Grid Table 6 Colorful Accent 2" w:uiPriority="51"/>
+    <w:lsdException w:name="Grid Table 7 Colorful Accent 2" w:uiPriority="52"/>
+    <w:lsdException w:name="Grid Table 1 Light Accent 3" w:uiPriority="46"/>
+    <w:lsdException w:name="Grid Table 2 Accent 3" w:uiPriority="47"/>
+    <w:lsdException w:name="Grid Table 3 Accent 3" w:uiPriority="48"/>
+    <w:lsdException w:name="Grid Table 4 Accent 3" w:uiPriority="49"/>
+    <w:lsdException w:name="Grid Table 5 Dark Accent 3" w:uiPriority="50"/>
+    <w:lsdException w:name="Grid Table 6 Colorful Accent 3" w:uiPriority="51"/>
+    <w:lsdException w:name="Grid Table 7 Colorful Accent 3" w:uiPriority="52"/>
+    <w:lsdException w:name="Grid Table 1 Light Accent 4" w:uiPriority="46"/>
+    <w:lsdException w:name="Grid Table 2 Accent 4" w:uiPriority="47"/>
+    <w:lsdException w:name="Grid Table 3 Accent 4" w:uiPriority="48"/>
+    <w:lsdException w:name="Grid Table 4 Accent 4" w:uiPriority="49"/>
+    <w:lsdException w:name="Grid Table 5 Dark Accent 4" w:uiPriority="50"/>
+    <w:lsdException w:name="Grid Table 6 Colorful Accent 4" w:uiPriority="51"/>
+    <w:lsdException w:name="Grid Table 7 Colorful Accent 4" w:uiPriority="52"/>
+    <w:lsdException w:name="Grid Table 1 Light Accent 5" w:uiPriority="46"/>
+    <w:lsdException w:name="Grid Table 2 Accent 5" w:uiPriority="47"/>
+    <w:lsdException w:name="Grid Table 3 Accent 5" w:uiPriority="48"/>
+    <w:lsdException w:name="Grid Table 4 Accent 5" w:uiPriority="49"/>
+    <w:lsdException w:name="Grid Table 5 Dark Accent 5" w:uiPriority="50"/>
+    <w:lsdException w:name="Grid Table 6 Colorful Accent 5" w:uiPriority="51"/>
+    <w:lsdException w:name="Grid Table 7 Colorful Accent 5" w:uiPriority="52"/>
+    <w:lsdException w:name="Grid Table 1 Light Accent 6" w:uiPriority="46"/>
+    <w:lsdException w:name="Grid Table 2 Accent 6" w:uiPriority="47"/>
+    <w:lsdException w:name="Grid Table 3 Accent 6" w:uiPriority="48"/>
+    <w:lsdException w:name="Grid Table 4 Accent 6" w:uiPriority="49"/>
+    <w:lsdException w:name="Grid Table 5 Dark Accent 6" w:uiPriority="50"/>
+    <w:lsdException w:name="Grid Table 6 Colorful Accent 6" w:uiPriority="51"/>
+    <w:lsdException w:name="Grid Table 7 Colorful Accent 6" w:uiPriority="52"/>
+    <w:lsdException w:name="List Table 1 Light" w:uiPriority="46"/>
+    <w:lsdException w:name="List Table 2" w:uiPriority="47"/>
+    <w:lsdException w:name="List Table 3" w:uiPriority="48"/>
+    <w:lsdException w:name="List Table 4" w:uiPriority="49"/>
+    <w:lsdException w:name="List Table 5 Dark" w:uiPriority="50"/>
+    <w:lsdException w:name="List Table 6 Colorful" w:uiPriority="51"/>
+    <w:lsdException w:name="List Table 7 Colorful" w:uiPriority="52"/>
+    <w:lsdException w:name="List Table 1 Light Accent 1" w:uiPriority="46"/>
+    <w:lsdException w:name="List Table 2 Accent 1" w:uiPriority="47"/>
+    <w:lsdException w:name="List Table 3 Accent 1" w:uiPriority="48"/>
+    <w:lsdException w:name="List Table 4 Accent 1" w:uiPriority="49"/>
+    <w:lsdException w:name="List Table 5 Dark Accent 1" w:uiPriority="50"/>
+    <w:lsdException w:name="List Table 6 Colorful Accent 1" w:uiPriority="51"/>
+    <w:lsdException w:name="List Table 7 Colorful Accent 1" w:uiPriority="52"/>
+    <w:lsdException w:name="List Table 1 Light Accent 2" w:uiPriority="46"/>
+    <w:lsdException w:name="List Table 2 Accent 2" w:uiPriority="47"/>
+    <w:lsdException w:name="List Table 3 Accent 2" w:uiPriority="48"/>
+    <w:lsdException w:name="List Table 4 Accent 2" w:uiPriority="49"/>
+    <w:lsdException w:name="List Table 5 Dark Accent 2" w:uiPriority="50"/>
+    <w:lsdException w:name="List Table 6 Colorful Accent 2" w:uiPriority="51"/>
+    <w:lsdException w:name="List Table 7 Colorful Accent 2" w:uiPriority="52"/>
+    <w:lsdException w:name="List Table 1 Light Accent 3" w:uiPriority="46"/>
+    <w:lsdException w:name="List Table 2 Accent 3" w:uiPriority="47"/>
+    <w:lsdException w:name="List Table 3 Accent 3" w:uiPriority="48"/>
+    <w:lsdException w:name="List Table 4 Accent 3" w:uiPriority="49"/>
+    <w:lsdException w:name="List Table 5 Dark Accent 3" w:uiPriority="50"/>
+    <w:lsdException w:name="List Table 6 Colorful Accent 3" w:uiPriority="51"/>
+    <w:lsdException w:name="List Table 7 Colorful Accent 3" w:uiPriority="52"/>
+    <w:lsdException w:name="List Table 1 Light Accent 4" w:uiPriority="46"/>
+    <w:lsdException w:name="List Table 2 Accent 4" w:uiPriority="47"/>
+    <w:lsdException w:name="List Table 3 Accent 4" w:uiPriority="48"/>
+    <w:lsdException w:name="List Table 4 Accent 4" w:uiPriority="49"/>
+    <w:lsdException w:name="List Table 5 Dark Accent 4" w:uiPriority="50"/>
+    <w:lsdException w:name="List Table 6 Colorful Accent 4" w:uiPriority="51"/>
+    <w:lsdException w:name="List Table 7 Colorful Accent 4" w:uiPriority="52"/>
+    <w:lsdException w:name="List Table 1 Light Accent 5" w:uiPriority="46"/>
+    <w:lsdException w:name="List Table 2 Accent 5" w:uiPriority="47"/>
+    <w:lsdException w:name="List Table 3 Accent 5" w:uiPriority="48"/>
+    <w:lsdException w:name="List Table 4 Accent 5" w:uiPriority="49"/>
+    <w:lsdException w:name="List Table 5 Dark Accent 5" w:uiPriority="50"/>
+    <w:lsdException w:name="List Table 6 Colorful Accent 5" w:uiPriority="51"/>
+    <w:lsdException w:name="List Table 7 Colorful Accent 5" w:uiPriority="52"/>
+    <w:lsdException w:name="List Table 1 Light Accent 6" w:uiPriority="46"/>
+    <w:lsdException w:name="List Table 2 Accent 6" w:uiPriority="47"/>
+    <w:lsdException w:name="List Table 3 Accent 6" w:uiPriority="48"/>
+    <w:lsdException w:name="List Table 4 Accent 6" w:uiPriority="49"/>
+    <w:lsdException w:name="List Table 5 Dark Accent 6" w:uiPriority="50"/>
+    <w:lsdException w:name="List Table 6 Colorful Accent 6" w:uiPriority="51"/>
+    <w:lsdException w:name="List Table 7 Colorful Accent 6" w:uiPriority="52"/>
   </w:latentStyles>
   <w:style w:type="paragraph" w:default="1" w:styleId="Normal">
     <w:name w:val="Normal"/>
@@ -15163,7 +15447,6 @@
     <w:uiPriority w:val="99"/>
     <w:semiHidden/>
     <w:unhideWhenUsed/>
-    <w:qFormat/>
     <w:tblPr>
       <w:tblInd w:w="0" w:type="dxa"/>
       <w:tblCellMar>
@@ -15233,7 +15516,6 @@
     <w:name w:val="footer"/>
     <w:basedOn w:val="Normal"/>
     <w:link w:val="FooterChar"/>
-    <w:uiPriority w:val="99"/>
     <w:rsid w:val="006D0D74"/>
     <w:pPr>
       <w:tabs>
@@ -15467,7 +15749,6 @@
     <w:basedOn w:val="TableNormal"/>
     <w:rsid w:val="00556739"/>
     <w:tblPr>
-      <w:tblInd w:w="0" w:type="dxa"/>
       <w:tblBorders>
         <w:top w:val="single" w:sz="4" w:space="0" w:color="auto"/>
         <w:left w:val="single" w:sz="4" w:space="0" w:color="auto"/>
@@ -15476,12 +15757,6 @@
         <w:insideH w:val="single" w:sz="4" w:space="0" w:color="auto"/>
         <w:insideV w:val="single" w:sz="4" w:space="0" w:color="auto"/>
       </w:tblBorders>
-      <w:tblCellMar>
-        <w:top w:w="0" w:type="dxa"/>
-        <w:left w:w="108" w:type="dxa"/>
-        <w:bottom w:w="0" w:type="dxa"/>
-        <w:right w:w="108" w:type="dxa"/>
-      </w:tblCellMar>
     </w:tblPr>
   </w:style>
   <w:style w:type="paragraph" w:customStyle="1" w:styleId="ALErgnzungen">
@@ -16134,7 +16409,6 @@
     <w:basedOn w:val="TableNormal"/>
     <w:rsid w:val="00064217"/>
     <w:tblPr>
-      <w:tblInd w:w="0" w:type="dxa"/>
       <w:tblBorders>
         <w:top w:val="single" w:sz="4" w:space="0" w:color="auto"/>
         <w:left w:val="single" w:sz="4" w:space="0" w:color="auto"/>
@@ -16143,12 +16417,6 @@
         <w:insideH w:val="single" w:sz="4" w:space="0" w:color="auto"/>
         <w:insideV w:val="single" w:sz="4" w:space="0" w:color="auto"/>
       </w:tblBorders>
-      <w:tblCellMar>
-        <w:top w:w="0" w:type="dxa"/>
-        <w:left w:w="108" w:type="dxa"/>
-        <w:bottom w:w="0" w:type="dxa"/>
-        <w:right w:w="108" w:type="dxa"/>
-      </w:tblCellMar>
     </w:tblPr>
   </w:style>
   <w:style w:type="paragraph" w:customStyle="1" w:styleId="RBNormal">
@@ -16395,7 +16663,6 @@
     <w:name w:val="Footer Char"/>
     <w:basedOn w:val="DefaultParagraphFont"/>
     <w:link w:val="Footer"/>
-    <w:uiPriority w:val="99"/>
     <w:rsid w:val="00E70215"/>
     <w:rPr>
       <w:rFonts w:ascii="Arial" w:hAnsi="Arial" w:cs="Arial"/>
@@ -16713,7 +16980,7 @@
 </file>
 
 <file path=customXml/itemProps1.xml><?xml version="1.0" encoding="utf-8"?>
-<ds:datastoreItem xmlns:ds="http://schemas.openxmlformats.org/officeDocument/2006/customXml" ds:itemID="{DDF54CB3-531F-4BFC-9198-1F41760917CD}">
+<ds:datastoreItem xmlns:ds="http://schemas.openxmlformats.org/officeDocument/2006/customXml" ds:itemID="{16E3DCC8-A082-41C8-BA81-33C45EAB5840}">
   <ds:schemaRefs>
     <ds:schemaRef ds:uri="http://schemas.openxmlformats.org/officeDocument/2006/bibliography"/>
   </ds:schemaRefs>

--- a/ProjectDocuments/02_Executing/05_Project_Requirements.docx
+++ b/ProjectDocuments/02_Executing/05_Project_Requirements.docx
@@ -392,8 +392,6 @@
           <w:szCs w:val="28"/>
         </w:rPr>
       </w:pPr>
-      <w:bookmarkStart w:id="0" w:name="_GoBack"/>
-      <w:bookmarkEnd w:id="0"/>
     </w:p>
     <w:p>
       <w:pPr>
@@ -3098,16 +3096,16 @@
       <w:pPr>
         <w:pStyle w:val="Heading1"/>
       </w:pPr>
-      <w:bookmarkStart w:id="1" w:name="_Toc5980391"/>
-      <w:bookmarkStart w:id="2" w:name="_Toc6078363"/>
-      <w:bookmarkStart w:id="3" w:name="_Toc6078502"/>
+      <w:bookmarkStart w:id="0" w:name="_Toc5980391"/>
+      <w:bookmarkStart w:id="1" w:name="_Toc6078363"/>
+      <w:bookmarkStart w:id="2" w:name="_Toc6078502"/>
       <w:r>
         <w:lastRenderedPageBreak/>
         <w:t>Introduction</w:t>
       </w:r>
+      <w:bookmarkEnd w:id="0"/>
       <w:bookmarkEnd w:id="1"/>
       <w:bookmarkEnd w:id="2"/>
-      <w:bookmarkEnd w:id="3"/>
     </w:p>
     <w:p>
       <w:pPr>
@@ -3141,16 +3139,16 @@
       <w:pPr>
         <w:pStyle w:val="Heading1"/>
       </w:pPr>
-      <w:bookmarkStart w:id="4" w:name="_Toc5980394"/>
-      <w:bookmarkStart w:id="5" w:name="_Toc6078366"/>
-      <w:bookmarkStart w:id="6" w:name="_Toc6078503"/>
+      <w:bookmarkStart w:id="3" w:name="_Toc5980394"/>
+      <w:bookmarkStart w:id="4" w:name="_Toc6078366"/>
+      <w:bookmarkStart w:id="5" w:name="_Toc6078503"/>
       <w:r>
         <w:lastRenderedPageBreak/>
         <w:t>Requirements</w:t>
       </w:r>
+      <w:bookmarkEnd w:id="3"/>
       <w:bookmarkEnd w:id="4"/>
       <w:bookmarkEnd w:id="5"/>
-      <w:bookmarkEnd w:id="6"/>
     </w:p>
     <w:tbl>
       <w:tblPr>
@@ -4283,29 +4281,29 @@
       <w:pPr>
         <w:pStyle w:val="Heading2"/>
       </w:pPr>
-      <w:bookmarkStart w:id="7" w:name="_Toc5980395"/>
-      <w:bookmarkStart w:id="8" w:name="_Toc6078367"/>
-      <w:bookmarkStart w:id="9" w:name="_Toc6078504"/>
+      <w:bookmarkStart w:id="6" w:name="_Toc5980395"/>
+      <w:bookmarkStart w:id="7" w:name="_Toc6078367"/>
+      <w:bookmarkStart w:id="8" w:name="_Toc6078504"/>
       <w:r>
         <w:t>XML Requirements Object members</w:t>
       </w:r>
+      <w:bookmarkEnd w:id="6"/>
       <w:bookmarkEnd w:id="7"/>
       <w:bookmarkEnd w:id="8"/>
+    </w:p>
+    <w:p>
+      <w:pPr>
+        <w:pStyle w:val="Heading3"/>
+      </w:pPr>
+      <w:bookmarkStart w:id="9" w:name="_Toc5980396"/>
+      <w:bookmarkStart w:id="10" w:name="_Toc6078368"/>
+      <w:bookmarkStart w:id="11" w:name="_Toc6078505"/>
+      <w:r>
+        <w:t>NeedsCoverage and ProvidesCoverage members:</w:t>
+      </w:r>
       <w:bookmarkEnd w:id="9"/>
-    </w:p>
-    <w:p>
-      <w:pPr>
-        <w:pStyle w:val="Heading3"/>
-      </w:pPr>
-      <w:bookmarkStart w:id="10" w:name="_Toc5980396"/>
-      <w:bookmarkStart w:id="11" w:name="_Toc6078368"/>
-      <w:bookmarkStart w:id="12" w:name="_Toc6078505"/>
-      <w:r>
-        <w:t>NeedsCoverage and ProvidesCoverage members:</w:t>
-      </w:r>
       <w:bookmarkEnd w:id="10"/>
       <w:bookmarkEnd w:id="11"/>
-      <w:bookmarkEnd w:id="12"/>
     </w:p>
     <w:p>
       <w:r>
@@ -4808,14 +4806,14 @@
       <w:pPr>
         <w:pStyle w:val="Heading3"/>
       </w:pPr>
-      <w:bookmarkStart w:id="13" w:name="_Toc6078369"/>
-      <w:bookmarkStart w:id="14" w:name="_Toc6078506"/>
-      <w:bookmarkStart w:id="15" w:name="_Toc5980397"/>
+      <w:bookmarkStart w:id="12" w:name="_Toc6078369"/>
+      <w:bookmarkStart w:id="13" w:name="_Toc6078506"/>
+      <w:bookmarkStart w:id="14" w:name="_Toc5980397"/>
       <w:r>
         <w:t>Description Member</w:t>
       </w:r>
+      <w:bookmarkEnd w:id="12"/>
       <w:bookmarkEnd w:id="13"/>
-      <w:bookmarkEnd w:id="14"/>
     </w:p>
     <w:p>
       <w:r>
@@ -5086,14 +5084,14 @@
       <w:pPr>
         <w:pStyle w:val="Heading3"/>
       </w:pPr>
-      <w:bookmarkStart w:id="16" w:name="_Toc6078370"/>
-      <w:bookmarkStart w:id="17" w:name="_Toc6078507"/>
+      <w:bookmarkStart w:id="15" w:name="_Toc6078370"/>
+      <w:bookmarkStart w:id="16" w:name="_Toc6078507"/>
       <w:r>
         <w:t>Status Member</w:t>
       </w:r>
+      <w:bookmarkEnd w:id="14"/>
       <w:bookmarkEnd w:id="15"/>
       <w:bookmarkEnd w:id="16"/>
-      <w:bookmarkEnd w:id="17"/>
     </w:p>
     <w:p>
       <w:r>
@@ -5358,9 +5356,9 @@
           <w:numId w:val="19"/>
         </w:numPr>
       </w:pPr>
-      <w:bookmarkStart w:id="18" w:name="_Toc5980398"/>
-      <w:bookmarkStart w:id="19" w:name="_Toc6078371"/>
-      <w:bookmarkStart w:id="20" w:name="_Toc6078508"/>
+      <w:bookmarkStart w:id="17" w:name="_Toc5980398"/>
+      <w:bookmarkStart w:id="18" w:name="_Toc6078371"/>
+      <w:bookmarkStart w:id="19" w:name="_Toc6078508"/>
       <w:r>
         <w:t>Draft</w:t>
       </w:r>
@@ -5435,9 +5433,9 @@
       <w:r>
         <w:t>CreatedBy Member</w:t>
       </w:r>
+      <w:bookmarkEnd w:id="17"/>
       <w:bookmarkEnd w:id="18"/>
       <w:bookmarkEnd w:id="19"/>
-      <w:bookmarkEnd w:id="20"/>
     </w:p>
     <w:p>
       <w:r>
@@ -5677,13 +5675,13 @@
       <w:pPr>
         <w:pStyle w:val="Heading3"/>
       </w:pPr>
-      <w:bookmarkStart w:id="21" w:name="_Toc6078373"/>
-      <w:bookmarkStart w:id="22" w:name="_Toc6078510"/>
+      <w:bookmarkStart w:id="20" w:name="_Toc6078373"/>
+      <w:bookmarkStart w:id="21" w:name="_Toc6078510"/>
       <w:r>
         <w:t>Functional safety relevant</w:t>
       </w:r>
+      <w:bookmarkEnd w:id="20"/>
       <w:bookmarkEnd w:id="21"/>
-      <w:bookmarkEnd w:id="22"/>
     </w:p>
     <w:p>
       <w:r>
@@ -6034,13 +6032,13 @@
       <w:pPr>
         <w:pStyle w:val="Heading3"/>
       </w:pPr>
-      <w:bookmarkStart w:id="23" w:name="_Toc6078374"/>
-      <w:bookmarkStart w:id="24" w:name="_Toc6078511"/>
+      <w:bookmarkStart w:id="22" w:name="_Toc6078374"/>
+      <w:bookmarkStart w:id="23" w:name="_Toc6078511"/>
       <w:r>
         <w:t>Change Request Reference</w:t>
       </w:r>
+      <w:bookmarkEnd w:id="22"/>
       <w:bookmarkEnd w:id="23"/>
-      <w:bookmarkEnd w:id="24"/>
     </w:p>
     <w:p>
       <w:r>
@@ -6299,13 +6297,13 @@
       <w:pPr>
         <w:pStyle w:val="Heading3"/>
       </w:pPr>
-      <w:bookmarkStart w:id="25" w:name="_Toc6078375"/>
-      <w:bookmarkStart w:id="26" w:name="_Toc6078512"/>
+      <w:bookmarkStart w:id="24" w:name="_Toc6078375"/>
+      <w:bookmarkStart w:id="25" w:name="_Toc6078512"/>
       <w:r>
         <w:t>Review ID</w:t>
       </w:r>
+      <w:bookmarkEnd w:id="24"/>
       <w:bookmarkEnd w:id="25"/>
-      <w:bookmarkEnd w:id="26"/>
     </w:p>
     <w:p>
       <w:r>
@@ -6514,13 +6512,13 @@
       <w:pPr>
         <w:pStyle w:val="Heading3"/>
       </w:pPr>
-      <w:bookmarkStart w:id="27" w:name="_Toc6078376"/>
-      <w:bookmarkStart w:id="28" w:name="_Toc6078513"/>
+      <w:bookmarkStart w:id="26" w:name="_Toc6078376"/>
+      <w:bookmarkStart w:id="27" w:name="_Toc6078513"/>
       <w:r>
         <w:t>Type</w:t>
       </w:r>
+      <w:bookmarkEnd w:id="26"/>
       <w:bookmarkEnd w:id="27"/>
-      <w:bookmarkEnd w:id="28"/>
     </w:p>
     <w:p>
       <w:r>
@@ -6849,13 +6847,13 @@
       <w:pPr>
         <w:pStyle w:val="Heading3"/>
       </w:pPr>
-      <w:bookmarkStart w:id="29" w:name="_Toc6078377"/>
-      <w:bookmarkStart w:id="30" w:name="_Toc6078514"/>
+      <w:bookmarkStart w:id="28" w:name="_Toc6078377"/>
+      <w:bookmarkStart w:id="29" w:name="_Toc6078514"/>
       <w:r>
         <w:t>Chapter</w:t>
       </w:r>
+      <w:bookmarkEnd w:id="28"/>
       <w:bookmarkEnd w:id="29"/>
-      <w:bookmarkEnd w:id="30"/>
     </w:p>
     <w:p>
       <w:r>
@@ -8226,9 +8224,9 @@
       <w:pPr>
         <w:pStyle w:val="Heading2"/>
       </w:pPr>
-      <w:bookmarkStart w:id="31" w:name="_Toc5980401"/>
-      <w:bookmarkStart w:id="32" w:name="_Toc6078379"/>
-      <w:bookmarkStart w:id="33" w:name="_Toc6078516"/>
+      <w:bookmarkStart w:id="30" w:name="_Toc5980401"/>
+      <w:bookmarkStart w:id="31" w:name="_Toc6078379"/>
+      <w:bookmarkStart w:id="32" w:name="_Toc6078516"/>
       <w:r>
         <w:lastRenderedPageBreak/>
         <w:t>XML Document settings area</w:t>
@@ -8236,23 +8234,23 @@
       <w:r>
         <w:t>.</w:t>
       </w:r>
+      <w:bookmarkEnd w:id="30"/>
       <w:bookmarkEnd w:id="31"/>
       <w:bookmarkEnd w:id="32"/>
+    </w:p>
+    <w:p>
+      <w:pPr>
+        <w:pStyle w:val="Heading3"/>
+      </w:pPr>
+      <w:bookmarkStart w:id="33" w:name="_Toc5980402"/>
+      <w:bookmarkStart w:id="34" w:name="_Toc6078380"/>
+      <w:bookmarkStart w:id="35" w:name="_Toc6078517"/>
+      <w:r>
+        <w:t>Document area members</w:t>
+      </w:r>
       <w:bookmarkEnd w:id="33"/>
-    </w:p>
-    <w:p>
-      <w:pPr>
-        <w:pStyle w:val="Heading3"/>
-      </w:pPr>
-      <w:bookmarkStart w:id="34" w:name="_Toc5980402"/>
-      <w:bookmarkStart w:id="35" w:name="_Toc6078380"/>
-      <w:bookmarkStart w:id="36" w:name="_Toc6078517"/>
-      <w:r>
-        <w:t>Document area members</w:t>
-      </w:r>
       <w:bookmarkEnd w:id="34"/>
       <w:bookmarkEnd w:id="35"/>
-      <w:bookmarkEnd w:id="36"/>
     </w:p>
     <w:p>
       <w:r>
@@ -8339,15 +8337,15 @@
       <w:pPr>
         <w:pStyle w:val="Heading2"/>
       </w:pPr>
-      <w:bookmarkStart w:id="37" w:name="_Toc5980403"/>
-      <w:bookmarkStart w:id="38" w:name="_Toc6078381"/>
-      <w:bookmarkStart w:id="39" w:name="_Toc6078518"/>
+      <w:bookmarkStart w:id="36" w:name="_Toc5980403"/>
+      <w:bookmarkStart w:id="37" w:name="_Toc6078381"/>
+      <w:bookmarkStart w:id="38" w:name="_Toc6078518"/>
       <w:r>
         <w:t>Start Tab</w:t>
       </w:r>
+      <w:bookmarkEnd w:id="36"/>
       <w:bookmarkEnd w:id="37"/>
       <w:bookmarkEnd w:id="38"/>
-      <w:bookmarkEnd w:id="39"/>
     </w:p>
     <w:p>
       <w:pPr>
@@ -8568,29 +8566,29 @@
       <w:pPr>
         <w:pStyle w:val="Heading2"/>
       </w:pPr>
-      <w:bookmarkStart w:id="40" w:name="_Toc5980404"/>
-      <w:bookmarkStart w:id="41" w:name="_Toc6078382"/>
-      <w:bookmarkStart w:id="42" w:name="_Toc6078519"/>
+      <w:bookmarkStart w:id="39" w:name="_Toc5980404"/>
+      <w:bookmarkStart w:id="40" w:name="_Toc6078382"/>
+      <w:bookmarkStart w:id="41" w:name="_Toc6078519"/>
       <w:r>
         <w:t>Database Tab</w:t>
       </w:r>
+      <w:bookmarkEnd w:id="39"/>
       <w:bookmarkEnd w:id="40"/>
       <w:bookmarkEnd w:id="41"/>
+    </w:p>
+    <w:p>
+      <w:pPr>
+        <w:pStyle w:val="Heading3"/>
+      </w:pPr>
+      <w:bookmarkStart w:id="42" w:name="_Toc5980405"/>
+      <w:bookmarkStart w:id="43" w:name="_Toc6078383"/>
+      <w:bookmarkStart w:id="44" w:name="_Toc6078520"/>
+      <w:r>
+        <w:t>Default columns to display</w:t>
+      </w:r>
       <w:bookmarkEnd w:id="42"/>
-    </w:p>
-    <w:p>
-      <w:pPr>
-        <w:pStyle w:val="Heading3"/>
-      </w:pPr>
-      <w:bookmarkStart w:id="43" w:name="_Toc5980405"/>
-      <w:bookmarkStart w:id="44" w:name="_Toc6078383"/>
-      <w:bookmarkStart w:id="45" w:name="_Toc6078520"/>
-      <w:r>
-        <w:t>Default columns to display</w:t>
-      </w:r>
       <w:bookmarkEnd w:id="43"/>
       <w:bookmarkEnd w:id="44"/>
-      <w:bookmarkEnd w:id="45"/>
     </w:p>
     <w:p>
       <w:r>
@@ -8713,213 +8711,213 @@
       <w:pPr>
         <w:pStyle w:val="Heading3"/>
       </w:pPr>
-      <w:bookmarkStart w:id="46" w:name="_Toc5980406"/>
-      <w:bookmarkStart w:id="47" w:name="_Toc6078384"/>
-      <w:bookmarkStart w:id="48" w:name="_Toc6078521"/>
+      <w:bookmarkStart w:id="45" w:name="_Toc5980406"/>
+      <w:bookmarkStart w:id="46" w:name="_Toc6078384"/>
+      <w:bookmarkStart w:id="47" w:name="_Toc6078521"/>
       <w:r>
         <w:t>Filter functionality</w:t>
       </w:r>
+      <w:bookmarkEnd w:id="45"/>
       <w:bookmarkEnd w:id="46"/>
       <w:bookmarkEnd w:id="47"/>
+    </w:p>
+    <w:p>
+      <w:r>
+        <w:t>Under</w:t>
+      </w:r>
+      <w:r>
+        <w:t xml:space="preserve"> the Edit Bar Menu, the application shall have a button called “Filter”.</w:t>
+      </w:r>
+    </w:p>
+    <w:p>
+      <w:pPr>
+        <w:rPr>
+          <w:b/>
+          <w:color w:val="00B050"/>
+        </w:rPr>
+      </w:pPr>
+      <w:r>
+        <w:t>From here the user can select the Columns to be displayed on the screen.</w:t>
+      </w:r>
+      <w:r>
+        <w:rPr>
+          <w:b/>
+        </w:rPr>
+        <w:t xml:space="preserve"> </w:t>
+      </w:r>
+      <w:r>
+        <w:rPr>
+          <w:b/>
+        </w:rPr>
+        <w:t>[Req0</w:t>
+      </w:r>
+      <w:r>
+        <w:rPr>
+          <w:b/>
+        </w:rPr>
+        <w:t>48</w:t>
+      </w:r>
+      <w:r>
+        <w:rPr>
+          <w:b/>
+        </w:rPr>
+        <w:t>]</w:t>
+      </w:r>
+    </w:p>
+    <w:p/>
+    <w:p>
+      <w:pPr>
+        <w:pStyle w:val="Heading3"/>
+      </w:pPr>
+      <w:bookmarkStart w:id="48" w:name="_Toc5980407"/>
+      <w:bookmarkStart w:id="49" w:name="_Toc6078385"/>
+      <w:bookmarkStart w:id="50" w:name="_Toc6078522"/>
+      <w:r>
+        <w:t>Save Settings for “filter option”</w:t>
+      </w:r>
       <w:bookmarkEnd w:id="48"/>
-    </w:p>
-    <w:p>
-      <w:r>
-        <w:t>Under</w:t>
-      </w:r>
-      <w:r>
-        <w:t xml:space="preserve"> the Edit Bar Menu, the application shall have a button called “Filter”.</w:t>
-      </w:r>
-    </w:p>
-    <w:p>
-      <w:pPr>
-        <w:rPr>
-          <w:b/>
-          <w:color w:val="00B050"/>
-        </w:rPr>
-      </w:pPr>
-      <w:r>
-        <w:t>From here the user can select the Columns to be displayed on the screen.</w:t>
-      </w:r>
-      <w:r>
-        <w:rPr>
-          <w:b/>
-        </w:rPr>
-        <w:t xml:space="preserve"> </w:t>
-      </w:r>
-      <w:r>
-        <w:rPr>
-          <w:b/>
-        </w:rPr>
-        <w:t>[Req0</w:t>
-      </w:r>
-      <w:r>
-        <w:rPr>
-          <w:b/>
-        </w:rPr>
-        <w:t>48</w:t>
-      </w:r>
-      <w:r>
-        <w:rPr>
-          <w:b/>
-        </w:rPr>
-        <w:t>]</w:t>
-      </w:r>
-    </w:p>
-    <w:p/>
-    <w:p>
-      <w:pPr>
-        <w:pStyle w:val="Heading3"/>
-      </w:pPr>
-      <w:bookmarkStart w:id="49" w:name="_Toc5980407"/>
-      <w:bookmarkStart w:id="50" w:name="_Toc6078385"/>
-      <w:bookmarkStart w:id="51" w:name="_Toc6078522"/>
-      <w:r>
-        <w:t>Save Settings for “filter option”</w:t>
-      </w:r>
       <w:bookmarkEnd w:id="49"/>
       <w:bookmarkEnd w:id="50"/>
+    </w:p>
+    <w:p>
+      <w:r>
+        <w:rPr>
+          <w:color w:val="FF0000"/>
+        </w:rPr>
+        <w:t>TBD</w:t>
+      </w:r>
+      <w:r>
+        <w:t>: Af</w:t>
+      </w:r>
+      <w:r>
+        <w:t>ter the user saves the columns to be showed, the settings shall be saved into XML document.</w:t>
+      </w:r>
+    </w:p>
+    <w:p>
+      <w:r>
+        <w:t>The informations shall be saved in the xml file under the following format:</w:t>
+      </w:r>
+    </w:p>
+    <w:p>
+      <w:r>
+        <w:t xml:space="preserve">  &lt;document_settings&gt;</w:t>
+      </w:r>
+    </w:p>
+    <w:p>
+      <w:r>
+        <w:t xml:space="preserve">    &lt;doc_settings&gt;</w:t>
+      </w:r>
+    </w:p>
+    <w:p>
+      <w:r>
+        <w:t xml:space="preserve">      &lt;Baseline&gt;1&lt;/Baseline&gt;</w:t>
+      </w:r>
+    </w:p>
+    <w:p>
+      <w:r>
+        <w:t xml:space="preserve">      &lt;Columns&gt; ‘columns names’      &lt;/Columns&gt;</w:t>
+      </w:r>
+    </w:p>
+    <w:p>
+      <w:r>
+        <w:t xml:space="preserve">    &lt;/doc_settings&gt;</w:t>
+      </w:r>
+    </w:p>
+    <w:p>
+      <w:r>
+        <w:t xml:space="preserve">  &lt;/document_settings&gt;</w:t>
+      </w:r>
+    </w:p>
+    <w:p>
+      <w:r>
+        <w:rPr>
+          <w:b/>
+        </w:rPr>
+        <w:t>[Req0</w:t>
+      </w:r>
+      <w:r>
+        <w:rPr>
+          <w:b/>
+        </w:rPr>
+        <w:t>49</w:t>
+      </w:r>
+      <w:r>
+        <w:rPr>
+          <w:b/>
+        </w:rPr>
+        <w:t>]</w:t>
+      </w:r>
+    </w:p>
+    <w:p>
+      <w:pPr>
+        <w:pStyle w:val="Heading3"/>
+      </w:pPr>
+      <w:bookmarkStart w:id="51" w:name="_Toc5980408"/>
+      <w:bookmarkStart w:id="52" w:name="_Toc6078386"/>
+      <w:bookmarkStart w:id="53" w:name="_Toc6078523"/>
+      <w:r>
+        <w:t>Search functionality</w:t>
+      </w:r>
       <w:bookmarkEnd w:id="51"/>
-    </w:p>
-    <w:p>
-      <w:r>
-        <w:rPr>
-          <w:color w:val="FF0000"/>
-        </w:rPr>
-        <w:t>TBD</w:t>
-      </w:r>
-      <w:r>
-        <w:t>: Af</w:t>
-      </w:r>
-      <w:r>
-        <w:t>ter the user saves the columns to be showed, the settings shall be saved into XML document.</w:t>
-      </w:r>
-    </w:p>
-    <w:p>
-      <w:r>
-        <w:t>The informations shall be saved in the xml file under the following format:</w:t>
-      </w:r>
-    </w:p>
-    <w:p>
-      <w:r>
-        <w:t xml:space="preserve">  &lt;document_settings&gt;</w:t>
-      </w:r>
-    </w:p>
-    <w:p>
-      <w:r>
-        <w:t xml:space="preserve">    &lt;doc_settings&gt;</w:t>
-      </w:r>
-    </w:p>
-    <w:p>
-      <w:r>
-        <w:t xml:space="preserve">      &lt;Baseline&gt;1&lt;/Baseline&gt;</w:t>
-      </w:r>
-    </w:p>
-    <w:p>
-      <w:r>
-        <w:t xml:space="preserve">      &lt;Columns&gt; ‘columns names’      &lt;/Columns&gt;</w:t>
-      </w:r>
-    </w:p>
-    <w:p>
-      <w:r>
-        <w:t xml:space="preserve">    &lt;/doc_settings&gt;</w:t>
-      </w:r>
-    </w:p>
-    <w:p>
-      <w:r>
-        <w:t xml:space="preserve">  &lt;/document_settings&gt;</w:t>
-      </w:r>
-    </w:p>
-    <w:p>
-      <w:r>
-        <w:rPr>
-          <w:b/>
-        </w:rPr>
-        <w:t>[Req0</w:t>
-      </w:r>
-      <w:r>
-        <w:rPr>
-          <w:b/>
-        </w:rPr>
-        <w:t>49</w:t>
-      </w:r>
-      <w:r>
-        <w:rPr>
-          <w:b/>
-        </w:rPr>
-        <w:t>]</w:t>
-      </w:r>
-    </w:p>
-    <w:p>
-      <w:pPr>
-        <w:pStyle w:val="Heading3"/>
-      </w:pPr>
-      <w:bookmarkStart w:id="52" w:name="_Toc5980408"/>
-      <w:bookmarkStart w:id="53" w:name="_Toc6078386"/>
-      <w:bookmarkStart w:id="54" w:name="_Toc6078523"/>
-      <w:r>
-        <w:t>Search functionality</w:t>
-      </w:r>
       <w:bookmarkEnd w:id="52"/>
       <w:bookmarkEnd w:id="53"/>
+    </w:p>
+    <w:p>
+      <w:r>
+        <w:t>Under the Edit Bar Menu, the application shall have a button called “Search”.</w:t>
+      </w:r>
+    </w:p>
+    <w:p>
+      <w:r>
+        <w:t xml:space="preserve">From where the user can input </w:t>
+      </w:r>
+      <w:r>
+        <w:t xml:space="preserve">a </w:t>
+      </w:r>
+      <w:r>
+        <w:t>text, and the application shall display the rows containing that text.</w:t>
+      </w:r>
+    </w:p>
+    <w:p>
+      <w:pPr>
+        <w:rPr>
+          <w:b/>
+          <w:color w:val="00B050"/>
+        </w:rPr>
+      </w:pPr>
+      <w:r>
+        <w:rPr>
+          <w:b/>
+        </w:rPr>
+        <w:t>[Req0</w:t>
+      </w:r>
+      <w:r>
+        <w:rPr>
+          <w:b/>
+        </w:rPr>
+        <w:t>50</w:t>
+      </w:r>
+      <w:r>
+        <w:rPr>
+          <w:b/>
+        </w:rPr>
+        <w:t>]</w:t>
+      </w:r>
+    </w:p>
+    <w:p/>
+    <w:p>
+      <w:pPr>
+        <w:pStyle w:val="Heading3"/>
+      </w:pPr>
+      <w:bookmarkStart w:id="54" w:name="_Toc5980409"/>
+      <w:bookmarkStart w:id="55" w:name="_Toc6078387"/>
+      <w:bookmarkStart w:id="56" w:name="_Toc6078524"/>
+      <w:r>
+        <w:t>MenuStrip</w:t>
+      </w:r>
       <w:bookmarkEnd w:id="54"/>
-    </w:p>
-    <w:p>
-      <w:r>
-        <w:t>Under the Edit Bar Menu, the application shall have a button called “Search”.</w:t>
-      </w:r>
-    </w:p>
-    <w:p>
-      <w:r>
-        <w:t xml:space="preserve">From where the user can input </w:t>
-      </w:r>
-      <w:r>
-        <w:t xml:space="preserve">a </w:t>
-      </w:r>
-      <w:r>
-        <w:t>text, and the application shall display the rows containing that text.</w:t>
-      </w:r>
-    </w:p>
-    <w:p>
-      <w:pPr>
-        <w:rPr>
-          <w:b/>
-          <w:color w:val="00B050"/>
-        </w:rPr>
-      </w:pPr>
-      <w:r>
-        <w:rPr>
-          <w:b/>
-        </w:rPr>
-        <w:t>[Req0</w:t>
-      </w:r>
-      <w:r>
-        <w:rPr>
-          <w:b/>
-        </w:rPr>
-        <w:t>50</w:t>
-      </w:r>
-      <w:r>
-        <w:rPr>
-          <w:b/>
-        </w:rPr>
-        <w:t>]</w:t>
-      </w:r>
-    </w:p>
-    <w:p/>
-    <w:p>
-      <w:pPr>
-        <w:pStyle w:val="Heading3"/>
-      </w:pPr>
-      <w:bookmarkStart w:id="55" w:name="_Toc5980409"/>
-      <w:bookmarkStart w:id="56" w:name="_Toc6078387"/>
-      <w:bookmarkStart w:id="57" w:name="_Toc6078524"/>
-      <w:r>
-        <w:t>MenuStrip</w:t>
-      </w:r>
       <w:bookmarkEnd w:id="55"/>
       <w:bookmarkEnd w:id="56"/>
-      <w:bookmarkEnd w:id="57"/>
     </w:p>
     <w:p>
       <w:r>
@@ -9744,29 +9742,29 @@
       <w:pPr>
         <w:pStyle w:val="Heading2"/>
       </w:pPr>
-      <w:bookmarkStart w:id="58" w:name="_Toc5980410"/>
-      <w:bookmarkStart w:id="59" w:name="_Toc6078388"/>
-      <w:bookmarkStart w:id="60" w:name="_Toc6078525"/>
+      <w:bookmarkStart w:id="57" w:name="_Toc5980410"/>
+      <w:bookmarkStart w:id="58" w:name="_Toc6078388"/>
+      <w:bookmarkStart w:id="59" w:name="_Toc6078525"/>
       <w:r>
         <w:t>Coverage Tab</w:t>
       </w:r>
+      <w:bookmarkEnd w:id="57"/>
       <w:bookmarkEnd w:id="58"/>
       <w:bookmarkEnd w:id="59"/>
+    </w:p>
+    <w:p>
+      <w:pPr>
+        <w:pStyle w:val="Heading3"/>
+      </w:pPr>
+      <w:bookmarkStart w:id="60" w:name="_Toc5980411"/>
+      <w:bookmarkStart w:id="61" w:name="_Toc6078389"/>
+      <w:bookmarkStart w:id="62" w:name="_Toc6078526"/>
+      <w:r>
+        <w:t>Columns for the dataGrid</w:t>
+      </w:r>
       <w:bookmarkEnd w:id="60"/>
-    </w:p>
-    <w:p>
-      <w:pPr>
-        <w:pStyle w:val="Heading3"/>
-      </w:pPr>
-      <w:bookmarkStart w:id="61" w:name="_Toc5980411"/>
-      <w:bookmarkStart w:id="62" w:name="_Toc6078389"/>
-      <w:bookmarkStart w:id="63" w:name="_Toc6078526"/>
-      <w:r>
-        <w:t>Columns for the dataGrid</w:t>
-      </w:r>
       <w:bookmarkEnd w:id="61"/>
       <w:bookmarkEnd w:id="62"/>
-      <w:bookmarkEnd w:id="63"/>
     </w:p>
     <w:p>
       <w:r>
@@ -9900,15 +9898,15 @@
       <w:pPr>
         <w:pStyle w:val="Heading3"/>
       </w:pPr>
-      <w:bookmarkStart w:id="64" w:name="_Toc5980412"/>
-      <w:bookmarkStart w:id="65" w:name="_Toc6078390"/>
-      <w:bookmarkStart w:id="66" w:name="_Toc6078527"/>
+      <w:bookmarkStart w:id="63" w:name="_Toc5980412"/>
+      <w:bookmarkStart w:id="64" w:name="_Toc6078390"/>
+      <w:bookmarkStart w:id="65" w:name="_Toc6078527"/>
       <w:r>
         <w:t>Functionality</w:t>
       </w:r>
+      <w:bookmarkEnd w:id="63"/>
       <w:bookmarkEnd w:id="64"/>
       <w:bookmarkEnd w:id="65"/>
-      <w:bookmarkEnd w:id="66"/>
     </w:p>
     <w:p>
       <w:r>
@@ -10204,15 +10202,15 @@
       <w:pPr>
         <w:pStyle w:val="Heading2"/>
       </w:pPr>
-      <w:bookmarkStart w:id="67" w:name="_Toc5980413"/>
-      <w:bookmarkStart w:id="68" w:name="_Toc6078391"/>
-      <w:bookmarkStart w:id="69" w:name="_Toc6078528"/>
+      <w:bookmarkStart w:id="66" w:name="_Toc5980413"/>
+      <w:bookmarkStart w:id="67" w:name="_Toc6078391"/>
+      <w:bookmarkStart w:id="68" w:name="_Toc6078528"/>
       <w:r>
         <w:t>Statistics Tab</w:t>
       </w:r>
+      <w:bookmarkEnd w:id="66"/>
       <w:bookmarkEnd w:id="67"/>
       <w:bookmarkEnd w:id="68"/>
-      <w:bookmarkEnd w:id="69"/>
       <w:r>
         <w:t xml:space="preserve"> </w:t>
       </w:r>
@@ -10399,26 +10397,26 @@
       <w:pPr>
         <w:pStyle w:val="Heading1"/>
       </w:pPr>
-      <w:bookmarkStart w:id="70" w:name="_Toc6078392"/>
-      <w:bookmarkStart w:id="71" w:name="_Toc6078529"/>
+      <w:bookmarkStart w:id="69" w:name="_Toc6078392"/>
+      <w:bookmarkStart w:id="70" w:name="_Toc6078529"/>
       <w:r>
         <w:lastRenderedPageBreak/>
         <w:t>Functionality Requirements</w:t>
       </w:r>
+      <w:bookmarkEnd w:id="69"/>
       <w:bookmarkEnd w:id="70"/>
+    </w:p>
+    <w:p>
+      <w:pPr>
+        <w:pStyle w:val="Heading2"/>
+      </w:pPr>
+      <w:bookmarkStart w:id="71" w:name="_Toc6078393"/>
+      <w:bookmarkStart w:id="72" w:name="_Toc6078530"/>
+      <w:r>
+        <w:t>Requirements Version</w:t>
+      </w:r>
       <w:bookmarkEnd w:id="71"/>
-    </w:p>
-    <w:p>
-      <w:pPr>
-        <w:pStyle w:val="Heading2"/>
-      </w:pPr>
-      <w:bookmarkStart w:id="72" w:name="_Toc6078393"/>
-      <w:bookmarkStart w:id="73" w:name="_Toc6078530"/>
-      <w:r>
-        <w:t>Requirements Version</w:t>
-      </w:r>
       <w:bookmarkEnd w:id="72"/>
-      <w:bookmarkEnd w:id="73"/>
     </w:p>
     <w:p>
       <w:r>
@@ -10758,6 +10756,50 @@
         </w:rPr>
         <w:t>]</w:t>
       </w:r>
+    </w:p>
+    <w:p>
+      <w:pPr>
+        <w:pStyle w:val="ListParagraph"/>
+        <w:ind w:left="0"/>
+        <w:rPr>
+          <w:color w:val="FF0000"/>
+        </w:rPr>
+      </w:pPr>
+    </w:p>
+    <w:p>
+      <w:pPr>
+        <w:pStyle w:val="ListParagraph"/>
+        <w:ind w:left="0"/>
+        <w:rPr>
+          <w:color w:val="FF0000"/>
+        </w:rPr>
+      </w:pPr>
+    </w:p>
+    <w:p>
+      <w:pPr>
+        <w:pStyle w:val="Heading2"/>
+      </w:pPr>
+      <w:r>
+        <w:t>Unsaved requirements</w:t>
+      </w:r>
+    </w:p>
+    <w:p>
+      <w:r>
+        <w:t xml:space="preserve">When a requirement is modified, the application shall color the box with yellow. </w:t>
+      </w:r>
+    </w:p>
+    <w:p>
+      <w:r>
+        <w:t>This information shall be present after Close and Reopen the document.</w:t>
+      </w:r>
+    </w:p>
+    <w:p/>
+    <w:p>
+      <w:r>
+        <w:t>When the Baseline is changed. All the Unsaved (Yellow) requirements shall become Saved (Gray).</w:t>
+      </w:r>
+      <w:bookmarkStart w:id="73" w:name="_GoBack"/>
+      <w:bookmarkEnd w:id="73"/>
     </w:p>
     <w:p>
       <w:pPr>
@@ -10916,7 +10958,7 @@
               <v:shape id="_x0000_i1025" type="#_x0000_t75" style="width:453.75pt;height:646.5pt">
                 <v:imagedata r:id="rId1" o:title=""/>
               </v:shape>
-              <o:OLEObject Type="Embed" ProgID="Word.Document.12" ShapeID="_x0000_i1025" DrawAspect="Content" ObjectID="_1624858950" r:id="rId2">
+              <o:OLEObject Type="Embed" ProgID="Word.Document.12" ShapeID="_x0000_i1025" DrawAspect="Content" ObjectID="_1625034170" r:id="rId2">
                 <o:FieldCodes>\s</o:FieldCodes>
               </o:OLEObject>
             </w:object>
@@ -11052,7 +11094,7 @@
               <w:noProof/>
               <w:sz w:val="16"/>
             </w:rPr>
-            <w:t>2</w:t>
+            <w:t>19</w:t>
           </w:r>
           <w:r>
             <w:rPr>
@@ -11067,31 +11109,16 @@
             </w:rPr>
             <w:t xml:space="preserve"> of </w:t>
           </w:r>
-          <w:r>
-            <w:fldChar w:fldCharType="begin"/>
-          </w:r>
-          <w:r>
-            <w:instrText xml:space="preserve"> NUMPAGES   \* MERGEFORMAT </w:instrText>
-          </w:r>
-          <w:r>
-            <w:fldChar w:fldCharType="separate"/>
-          </w:r>
-          <w:r>
-            <w:rPr>
-              <w:b/>
-              <w:noProof/>
-              <w:sz w:val="16"/>
-            </w:rPr>
-            <w:t>19</w:t>
-          </w:r>
-          <w:r>
-            <w:rPr>
-              <w:b/>
-              <w:noProof/>
-              <w:sz w:val="16"/>
-            </w:rPr>
-            <w:fldChar w:fldCharType="end"/>
-          </w:r>
+          <w:fldSimple w:instr=" NUMPAGES   \* MERGEFORMAT ">
+            <w:r>
+              <w:rPr>
+                <w:b/>
+                <w:noProof/>
+                <w:sz w:val="16"/>
+              </w:rPr>
+              <w:t>19</w:t>
+            </w:r>
+          </w:fldSimple>
         </w:p>
       </w:tc>
     </w:tr>
@@ -11156,51 +11183,38 @@
               <w:sz w:val="16"/>
             </w:rPr>
           </w:pPr>
-          <w:r>
-            <w:fldChar w:fldCharType="begin"/>
-          </w:r>
-          <w:r>
-            <w:instrText xml:space="preserve"> DOCPROPERTY  "CC Dat"  \* MERGEFORMAT </w:instrText>
-          </w:r>
-          <w:r>
-            <w:fldChar w:fldCharType="separate"/>
-          </w:r>
-          <w:r>
-            <w:rPr>
-              <w:sz w:val="16"/>
-            </w:rPr>
-            <w:t>2019</w:t>
-          </w:r>
-          <w:r>
-            <w:rPr>
-              <w:sz w:val="16"/>
-            </w:rPr>
-            <w:t>-</w:t>
-          </w:r>
-          <w:r>
-            <w:rPr>
-              <w:sz w:val="16"/>
-            </w:rPr>
-            <w:t>04</w:t>
-          </w:r>
-          <w:r>
-            <w:rPr>
-              <w:sz w:val="16"/>
-            </w:rPr>
-            <w:t>-</w:t>
-          </w:r>
-          <w:r>
-            <w:rPr>
-              <w:sz w:val="16"/>
-            </w:rPr>
-            <w:t>13</w:t>
-          </w:r>
-          <w:r>
-            <w:rPr>
-              <w:sz w:val="16"/>
-            </w:rPr>
-            <w:fldChar w:fldCharType="end"/>
-          </w:r>
+          <w:fldSimple w:instr=" DOCPROPERTY  &quot;CC Dat&quot;  \* MERGEFORMAT ">
+            <w:r>
+              <w:rPr>
+                <w:sz w:val="16"/>
+              </w:rPr>
+              <w:t>2019</w:t>
+            </w:r>
+            <w:r>
+              <w:rPr>
+                <w:sz w:val="16"/>
+              </w:rPr>
+              <w:t>-</w:t>
+            </w:r>
+            <w:r>
+              <w:rPr>
+                <w:sz w:val="16"/>
+              </w:rPr>
+              <w:t>04</w:t>
+            </w:r>
+            <w:r>
+              <w:rPr>
+                <w:sz w:val="16"/>
+              </w:rPr>
+              <w:t>-</w:t>
+            </w:r>
+            <w:r>
+              <w:rPr>
+                <w:sz w:val="16"/>
+              </w:rPr>
+              <w:t>13</w:t>
+            </w:r>
+          </w:fldSimple>
         </w:p>
       </w:tc>
     </w:tr>
@@ -16980,7 +16994,7 @@
 </file>
 
 <file path=customXml/itemProps1.xml><?xml version="1.0" encoding="utf-8"?>
-<ds:datastoreItem xmlns:ds="http://schemas.openxmlformats.org/officeDocument/2006/customXml" ds:itemID="{16E3DCC8-A082-41C8-BA81-33C45EAB5840}">
+<ds:datastoreItem xmlns:ds="http://schemas.openxmlformats.org/officeDocument/2006/customXml" ds:itemID="{D235E9E7-4395-4B43-AAC2-7F2BAF4D4475}">
   <ds:schemaRefs>
     <ds:schemaRef ds:uri="http://schemas.openxmlformats.org/officeDocument/2006/bibliography"/>
   </ds:schemaRefs>

--- a/ProjectDocuments/02_Executing/05_Project_Requirements.docx
+++ b/ProjectDocuments/02_Executing/05_Project_Requirements.docx
@@ -1,6 +1,6 @@
 
 <file path=word/document.xml><?xml version="1.0" encoding="utf-8"?>
-<w:document xmlns:wpc="http://schemas.microsoft.com/office/word/2010/wordprocessingCanvas" xmlns:cx="http://schemas.microsoft.com/office/drawing/2014/chartex" xmlns:cx1="http://schemas.microsoft.com/office/drawing/2015/9/8/chartex" xmlns:mc="http://schemas.openxmlformats.org/markup-compatibility/2006" xmlns:o="urn:schemas-microsoft-com:office:office" xmlns:r="http://schemas.openxmlformats.org/officeDocument/2006/relationships" xmlns:m="http://schemas.openxmlformats.org/officeDocument/2006/math" xmlns:v="urn:schemas-microsoft-com:vml" xmlns:wp14="http://schemas.microsoft.com/office/word/2010/wordprocessingDrawing" xmlns:wp="http://schemas.openxmlformats.org/drawingml/2006/wordprocessingDrawing" xmlns:w10="urn:schemas-microsoft-com:office:word" xmlns:w="http://schemas.openxmlformats.org/wordprocessingml/2006/main" xmlns:w14="http://schemas.microsoft.com/office/word/2010/wordml" xmlns:w15="http://schemas.microsoft.com/office/word/2012/wordml" xmlns:w16se="http://schemas.microsoft.com/office/word/2015/wordml/symex" xmlns:wpg="http://schemas.microsoft.com/office/word/2010/wordprocessingGroup" xmlns:wpi="http://schemas.microsoft.com/office/word/2010/wordprocessingInk" xmlns:wne="http://schemas.microsoft.com/office/word/2006/wordml" xmlns:wps="http://schemas.microsoft.com/office/word/2010/wordprocessingShape" mc:Ignorable="w14 w15 w16se wp14">
+<w:document xmlns:ve="http://schemas.openxmlformats.org/markup-compatibility/2006" xmlns:o="urn:schemas-microsoft-com:office:office" xmlns:r="http://schemas.openxmlformats.org/officeDocument/2006/relationships" xmlns:m="http://schemas.openxmlformats.org/officeDocument/2006/math" xmlns:v="urn:schemas-microsoft-com:vml" xmlns:wp="http://schemas.openxmlformats.org/drawingml/2006/wordprocessingDrawing" xmlns:w10="urn:schemas-microsoft-com:office:word" xmlns:w="http://schemas.openxmlformats.org/wordprocessingml/2006/main" xmlns:wne="http://schemas.microsoft.com/office/word/2006/wordml">
   <w:body>
     <w:p>
       <w:pPr>
@@ -3162,7 +3162,7 @@
           <w:insideH w:val="single" w:sz="6" w:space="0" w:color="auto"/>
           <w:insideV w:val="single" w:sz="6" w:space="0" w:color="auto"/>
         </w:tblBorders>
-        <w:tblLook w:val="00A0" w:firstRow="1" w:lastRow="0" w:firstColumn="1" w:lastColumn="0" w:noHBand="0" w:noVBand="0"/>
+        <w:tblLook w:val="00A0"/>
       </w:tblPr>
       <w:tblGrid>
         <w:gridCol w:w="1708"/>
@@ -10806,6 +10806,139 @@
         <w:pStyle w:val="ListParagraph"/>
         <w:ind w:left="0"/>
         <w:rPr>
+          <w:b/>
+        </w:rPr>
+      </w:pPr>
+      <w:r>
+        <w:rPr>
+          <w:b/>
+        </w:rPr>
+        <w:t>[Req0</w:t>
+      </w:r>
+      <w:r>
+        <w:rPr>
+          <w:b/>
+        </w:rPr>
+        <w:t>76</w:t>
+      </w:r>
+      <w:r>
+        <w:rPr>
+          <w:b/>
+        </w:rPr>
+        <w:t>]</w:t>
+      </w:r>
+    </w:p>
+    <w:p>
+      <w:pPr>
+        <w:pStyle w:val="ListParagraph"/>
+        <w:ind w:left="0"/>
+        <w:rPr>
+          <w:b/>
+        </w:rPr>
+      </w:pPr>
+    </w:p>
+    <w:p>
+      <w:pPr>
+        <w:pStyle w:val="Heading2"/>
+      </w:pPr>
+      <w:r>
+        <w:t>Baseline</w:t>
+      </w:r>
+    </w:p>
+    <w:p>
+      <w:r>
+        <w:t>The Application shall be able to Baseline the Document</w:t>
+      </w:r>
+    </w:p>
+    <w:p>
+      <w:pPr>
+        <w:rPr>
+          <w:b/>
+        </w:rPr>
+      </w:pPr>
+      <w:r>
+        <w:rPr>
+          <w:b/>
+        </w:rPr>
+        <w:t>[Req077]</w:t>
+      </w:r>
+    </w:p>
+    <w:p>
+      <w:pPr>
+        <w:pStyle w:val="ListParagraph"/>
+        <w:ind w:left="0"/>
+        <w:rPr>
+          <w:color w:val="FF0000"/>
+        </w:rPr>
+      </w:pPr>
+    </w:p>
+    <w:p>
+      <w:pPr>
+        <w:pStyle w:val="Heading2"/>
+      </w:pPr>
+      <w:r>
+        <w:t>Multiline</w:t>
+      </w:r>
+    </w:p>
+    <w:p>
+      <w:r>
+        <w:t>The application shall be able to display the “Description” to multiple lines.</w:t>
+      </w:r>
+    </w:p>
+    <w:p>
+      <w:pPr>
+        <w:rPr>
+          <w:b/>
+        </w:rPr>
+      </w:pPr>
+      <w:r>
+        <w:rPr>
+          <w:b/>
+        </w:rPr>
+        <w:t>[Req078]</w:t>
+      </w:r>
+    </w:p>
+    <w:p>
+      <w:pPr>
+        <w:pStyle w:val="ListParagraph"/>
+        <w:ind w:left="0"/>
+        <w:rPr>
+          <w:color w:val="FF0000"/>
+        </w:rPr>
+      </w:pPr>
+    </w:p>
+    <w:p>
+      <w:pPr>
+        <w:pStyle w:val="Heading2"/>
+      </w:pPr>
+      <w:r>
+        <w:t>View Baseline changes</w:t>
+      </w:r>
+    </w:p>
+    <w:p>
+      <w:r>
+        <w:t>The application shall be able to display the requirements that are changed from the previous Baseline.</w:t>
+      </w:r>
+    </w:p>
+    <w:p>
+      <w:pPr>
+        <w:rPr>
+          <w:b/>
+        </w:rPr>
+      </w:pPr>
+      <w:r>
+        <w:rPr>
+          <w:b/>
+        </w:rPr>
+        <w:t>[Req079]</w:t>
+      </w:r>
+    </w:p>
+    <w:p/>
+    <w:p>
+      <w:pPr>
+        <w:pStyle w:val="ListParagraph"/>
+        <w:ind w:left="0"/>
+        <w:rPr>
           <w:color w:val="FF0000"/>
         </w:rPr>
       </w:pPr>
@@ -10823,7 +10956,7 @@
 </file>
 
 <file path=word/endnotes.xml><?xml version="1.0" encoding="utf-8"?>
-<w:endnotes xmlns:wpc="http://schemas.microsoft.com/office/word/2010/wordprocessingCanvas" xmlns:cx="http://schemas.microsoft.com/office/drawing/2014/chartex" xmlns:cx1="http://schemas.microsoft.com/office/drawing/2015/9/8/chartex" xmlns:mc="http://schemas.openxmlformats.org/markup-compatibility/2006" xmlns:o="urn:schemas-microsoft-com:office:office" xmlns:r="http://schemas.openxmlformats.org/officeDocument/2006/relationships" xmlns:m="http://schemas.openxmlformats.org/officeDocument/2006/math" xmlns:v="urn:schemas-microsoft-com:vml" xmlns:wp14="http://schemas.microsoft.com/office/word/2010/wordprocessingDrawing" xmlns:wp="http://schemas.openxmlformats.org/drawingml/2006/wordprocessingDrawing" xmlns:w10="urn:schemas-microsoft-com:office:word" xmlns:w="http://schemas.openxmlformats.org/wordprocessingml/2006/main" xmlns:w14="http://schemas.microsoft.com/office/word/2010/wordml" xmlns:w15="http://schemas.microsoft.com/office/word/2012/wordml" xmlns:w16se="http://schemas.microsoft.com/office/word/2015/wordml/symex" xmlns:wpg="http://schemas.microsoft.com/office/word/2010/wordprocessingGroup" xmlns:wpi="http://schemas.microsoft.com/office/word/2010/wordprocessingInk" xmlns:wne="http://schemas.microsoft.com/office/word/2006/wordml" xmlns:wps="http://schemas.microsoft.com/office/word/2010/wordprocessingShape" mc:Ignorable="w14 w15 w16se wp14">
+<w:endnotes xmlns:ve="http://schemas.openxmlformats.org/markup-compatibility/2006" xmlns:o="urn:schemas-microsoft-com:office:office" xmlns:r="http://schemas.openxmlformats.org/officeDocument/2006/relationships" xmlns:m="http://schemas.openxmlformats.org/officeDocument/2006/math" xmlns:v="urn:schemas-microsoft-com:vml" xmlns:wp="http://schemas.openxmlformats.org/drawingml/2006/wordprocessingDrawing" xmlns:w10="urn:schemas-microsoft-com:office:word" xmlns:w="http://schemas.openxmlformats.org/wordprocessingml/2006/main" xmlns:wne="http://schemas.microsoft.com/office/word/2006/wordml">
   <w:endnote w:type="separator" w:id="-1">
     <w:p>
       <w:r>
@@ -10842,7 +10975,7 @@
 </file>
 
 <file path=word/footer1.xml><?xml version="1.0" encoding="utf-8"?>
-<w:ftr xmlns:wpc="http://schemas.microsoft.com/office/word/2010/wordprocessingCanvas" xmlns:cx="http://schemas.microsoft.com/office/drawing/2014/chartex" xmlns:cx1="http://schemas.microsoft.com/office/drawing/2015/9/8/chartex" xmlns:mc="http://schemas.openxmlformats.org/markup-compatibility/2006" xmlns:o="urn:schemas-microsoft-com:office:office" xmlns:r="http://schemas.openxmlformats.org/officeDocument/2006/relationships" xmlns:m="http://schemas.openxmlformats.org/officeDocument/2006/math" xmlns:v="urn:schemas-microsoft-com:vml" xmlns:wp14="http://schemas.microsoft.com/office/word/2010/wordprocessingDrawing" xmlns:wp="http://schemas.openxmlformats.org/drawingml/2006/wordprocessingDrawing" xmlns:w10="urn:schemas-microsoft-com:office:word" xmlns:w="http://schemas.openxmlformats.org/wordprocessingml/2006/main" xmlns:w14="http://schemas.microsoft.com/office/word/2010/wordml" xmlns:w15="http://schemas.microsoft.com/office/word/2012/wordml" xmlns:w16se="http://schemas.microsoft.com/office/word/2015/wordml/symex" xmlns:wpg="http://schemas.microsoft.com/office/word/2010/wordprocessingGroup" xmlns:wpi="http://schemas.microsoft.com/office/word/2010/wordprocessingInk" xmlns:wne="http://schemas.microsoft.com/office/word/2006/wordml" xmlns:wps="http://schemas.microsoft.com/office/word/2010/wordprocessingShape" mc:Ignorable="w14 w15 w16se wp14">
+<w:ftr xmlns:ve="http://schemas.openxmlformats.org/markup-compatibility/2006" xmlns:o="urn:schemas-microsoft-com:office:office" xmlns:r="http://schemas.openxmlformats.org/officeDocument/2006/relationships" xmlns:m="http://schemas.openxmlformats.org/officeDocument/2006/math" xmlns:v="urn:schemas-microsoft-com:vml" xmlns:wp="http://schemas.openxmlformats.org/drawingml/2006/wordprocessingDrawing" xmlns:w10="urn:schemas-microsoft-com:office:word" xmlns:w="http://schemas.openxmlformats.org/wordprocessingml/2006/main" xmlns:wne="http://schemas.microsoft.com/office/word/2006/wordml">
   <w:p>
     <w:pPr>
       <w:pStyle w:val="Footer"/>
@@ -10878,7 +11011,7 @@
 </file>
 
 <file path=word/footnotes.xml><?xml version="1.0" encoding="utf-8"?>
-<w:footnotes xmlns:wpc="http://schemas.microsoft.com/office/word/2010/wordprocessingCanvas" xmlns:cx="http://schemas.microsoft.com/office/drawing/2014/chartex" xmlns:cx1="http://schemas.microsoft.com/office/drawing/2015/9/8/chartex" xmlns:mc="http://schemas.openxmlformats.org/markup-compatibility/2006" xmlns:o="urn:schemas-microsoft-com:office:office" xmlns:r="http://schemas.openxmlformats.org/officeDocument/2006/relationships" xmlns:m="http://schemas.openxmlformats.org/officeDocument/2006/math" xmlns:v="urn:schemas-microsoft-com:vml" xmlns:wp14="http://schemas.microsoft.com/office/word/2010/wordprocessingDrawing" xmlns:wp="http://schemas.openxmlformats.org/drawingml/2006/wordprocessingDrawing" xmlns:w10="urn:schemas-microsoft-com:office:word" xmlns:w="http://schemas.openxmlformats.org/wordprocessingml/2006/main" xmlns:w14="http://schemas.microsoft.com/office/word/2010/wordml" xmlns:w15="http://schemas.microsoft.com/office/word/2012/wordml" xmlns:w16se="http://schemas.microsoft.com/office/word/2015/wordml/symex" xmlns:wpg="http://schemas.microsoft.com/office/word/2010/wordprocessingGroup" xmlns:wpi="http://schemas.microsoft.com/office/word/2010/wordprocessingInk" xmlns:wne="http://schemas.microsoft.com/office/word/2006/wordml" xmlns:wps="http://schemas.microsoft.com/office/word/2010/wordprocessingShape" mc:Ignorable="w14 w15 w16se wp14">
+<w:footnotes xmlns:ve="http://schemas.openxmlformats.org/markup-compatibility/2006" xmlns:o="urn:schemas-microsoft-com:office:office" xmlns:r="http://schemas.openxmlformats.org/officeDocument/2006/relationships" xmlns:m="http://schemas.openxmlformats.org/officeDocument/2006/math" xmlns:v="urn:schemas-microsoft-com:vml" xmlns:wp="http://schemas.openxmlformats.org/drawingml/2006/wordprocessingDrawing" xmlns:w10="urn:schemas-microsoft-com:office:word" xmlns:w="http://schemas.openxmlformats.org/wordprocessingml/2006/main" xmlns:wne="http://schemas.microsoft.com/office/word/2006/wordml">
   <w:footnote w:type="separator" w:id="-1">
     <w:p>
       <w:r>
@@ -10897,7 +11030,7 @@
 </file>
 
 <file path=word/header1.xml><?xml version="1.0" encoding="utf-8"?>
-<w:hdr xmlns:wpc="http://schemas.microsoft.com/office/word/2010/wordprocessingCanvas" xmlns:cx="http://schemas.microsoft.com/office/drawing/2014/chartex" xmlns:cx1="http://schemas.microsoft.com/office/drawing/2015/9/8/chartex" xmlns:mc="http://schemas.openxmlformats.org/markup-compatibility/2006" xmlns:o="urn:schemas-microsoft-com:office:office" xmlns:r="http://schemas.openxmlformats.org/officeDocument/2006/relationships" xmlns:m="http://schemas.openxmlformats.org/officeDocument/2006/math" xmlns:v="urn:schemas-microsoft-com:vml" xmlns:wp14="http://schemas.microsoft.com/office/word/2010/wordprocessingDrawing" xmlns:wp="http://schemas.openxmlformats.org/drawingml/2006/wordprocessingDrawing" xmlns:w10="urn:schemas-microsoft-com:office:word" xmlns:w="http://schemas.openxmlformats.org/wordprocessingml/2006/main" xmlns:w14="http://schemas.microsoft.com/office/word/2010/wordml" xmlns:w15="http://schemas.microsoft.com/office/word/2012/wordml" xmlns:w16se="http://schemas.microsoft.com/office/word/2015/wordml/symex" xmlns:wpg="http://schemas.microsoft.com/office/word/2010/wordprocessingGroup" xmlns:wpi="http://schemas.microsoft.com/office/word/2010/wordprocessingInk" xmlns:wne="http://schemas.microsoft.com/office/word/2006/wordml" xmlns:wps="http://schemas.microsoft.com/office/word/2010/wordprocessingShape" mc:Ignorable="w14 w15 w16se wp14">
+<w:hdr xmlns:ve="http://schemas.openxmlformats.org/markup-compatibility/2006" xmlns:o="urn:schemas-microsoft-com:office:office" xmlns:r="http://schemas.openxmlformats.org/officeDocument/2006/relationships" xmlns:m="http://schemas.openxmlformats.org/officeDocument/2006/math" xmlns:v="urn:schemas-microsoft-com:vml" xmlns:wp="http://schemas.openxmlformats.org/drawingml/2006/wordprocessingDrawing" xmlns:w10="urn:schemas-microsoft-com:office:word" xmlns:w="http://schemas.openxmlformats.org/wordprocessingml/2006/main" xmlns:wne="http://schemas.microsoft.com/office/word/2006/wordml">
   <w:tbl>
     <w:tblPr>
       <w:tblW w:w="9070" w:type="dxa"/>
@@ -10911,7 +11044,7 @@
         <w:insideV w:val="single" w:sz="4" w:space="0" w:color="auto"/>
       </w:tblBorders>
       <w:tblLayout w:type="fixed"/>
-      <w:tblLook w:val="01E0" w:firstRow="1" w:lastRow="1" w:firstColumn="1" w:lastColumn="1" w:noHBand="0" w:noVBand="0"/>
+      <w:tblLook w:val="01E0"/>
     </w:tblPr>
     <w:tblGrid>
       <w:gridCol w:w="1984"/>
@@ -10955,10 +11088,10 @@
                 <v:path o:extrusionok="f" gradientshapeok="t" o:connecttype="rect"/>
                 <o:lock v:ext="edit" aspectratio="t"/>
               </v:shapetype>
-              <v:shape id="_x0000_i1025" type="#_x0000_t75" style="width:453.75pt;height:646.5pt">
+              <v:shape id="_x0000_i1025" type="#_x0000_t75" style="width:453.75pt;height:646.5pt" o:ole="">
                 <v:imagedata r:id="rId1" o:title=""/>
               </v:shape>
-              <o:OLEObject Type="Embed" ProgID="Word.Document.12" ShapeID="_x0000_i1025" DrawAspect="Content" ObjectID="_1625034170" r:id="rId2">
+              <o:OLEObject Type="Embed" ProgID="Word.Document.12" ShapeID="_x0000_i1025" DrawAspect="Content" ObjectID="_1625142311" r:id="rId2">
                 <o:FieldCodes>\s</o:FieldCodes>
               </o:OLEObject>
             </w:object>
@@ -10989,7 +11122,7 @@
                         <a:blip r:embed="rId3">
                           <a:extLst>
                             <a:ext uri="{28A0092B-C50C-407E-A947-70E740481C1C}">
-                              <a14:useLocalDpi xmlns:a14="http://schemas.microsoft.com/office/drawing/2010/main" val="0"/>
+                              <a14:useLocalDpi xmlns:a14="http://schemas.microsoft.com/office/drawing/2010/main" xmlns:wps="http://schemas.microsoft.com/office/word/2010/wordprocessingShape" xmlns:wpi="http://schemas.microsoft.com/office/word/2010/wordprocessingInk" xmlns:wpg="http://schemas.microsoft.com/office/word/2010/wordprocessingGroup" xmlns:w16se="http://schemas.microsoft.com/office/word/2015/wordml/symex" xmlns:w15="http://schemas.microsoft.com/office/word/2012/wordml" xmlns:w14="http://schemas.microsoft.com/office/word/2010/wordml" xmlns:w="http://schemas.openxmlformats.org/wordprocessingml/2006/main" xmlns:w10="urn:schemas-microsoft-com:office:word" xmlns:wp14="http://schemas.microsoft.com/office/word/2010/wordprocessingDrawing" xmlns:v="urn:schemas-microsoft-com:vml" xmlns:o="urn:schemas-microsoft-com:office:office" xmlns:mc="http://schemas.openxmlformats.org/markup-compatibility/2006" xmlns:cx1="http://schemas.microsoft.com/office/drawing/2015/9/8/chartex" xmlns:cx="http://schemas.microsoft.com/office/drawing/2014/chartex" xmlns:wpc="http://schemas.microsoft.com/office/word/2010/wordprocessingCanvas" xmlns="" val="0"/>
                             </a:ext>
                           </a:extLst>
                         </a:blip>
@@ -11224,8 +11357,8 @@
 </file>
 
 <file path=word/numbering.xml><?xml version="1.0" encoding="utf-8"?>
-<w:numbering xmlns:wpc="http://schemas.microsoft.com/office/word/2010/wordprocessingCanvas" xmlns:cx="http://schemas.microsoft.com/office/drawing/2014/chartex" xmlns:cx1="http://schemas.microsoft.com/office/drawing/2015/9/8/chartex" xmlns:mc="http://schemas.openxmlformats.org/markup-compatibility/2006" xmlns:o="urn:schemas-microsoft-com:office:office" xmlns:r="http://schemas.openxmlformats.org/officeDocument/2006/relationships" xmlns:m="http://schemas.openxmlformats.org/officeDocument/2006/math" xmlns:v="urn:schemas-microsoft-com:vml" xmlns:wp14="http://schemas.microsoft.com/office/word/2010/wordprocessingDrawing" xmlns:wp="http://schemas.openxmlformats.org/drawingml/2006/wordprocessingDrawing" xmlns:w10="urn:schemas-microsoft-com:office:word" xmlns:w="http://schemas.openxmlformats.org/wordprocessingml/2006/main" xmlns:w14="http://schemas.microsoft.com/office/word/2010/wordml" xmlns:w15="http://schemas.microsoft.com/office/word/2012/wordml" xmlns:w16se="http://schemas.microsoft.com/office/word/2015/wordml/symex" xmlns:wpg="http://schemas.microsoft.com/office/word/2010/wordprocessingGroup" xmlns:wpi="http://schemas.microsoft.com/office/word/2010/wordprocessingInk" xmlns:wne="http://schemas.microsoft.com/office/word/2006/wordml" xmlns:wps="http://schemas.microsoft.com/office/word/2010/wordprocessingShape" mc:Ignorable="w14 w15 w16se wp14">
-  <w:abstractNum w:abstractNumId="0" w15:restartNumberingAfterBreak="0">
+<w:numbering xmlns:ve="http://schemas.openxmlformats.org/markup-compatibility/2006" xmlns:o="urn:schemas-microsoft-com:office:office" xmlns:r="http://schemas.openxmlformats.org/officeDocument/2006/relationships" xmlns:m="http://schemas.openxmlformats.org/officeDocument/2006/math" xmlns:v="urn:schemas-microsoft-com:vml" xmlns:wp="http://schemas.openxmlformats.org/drawingml/2006/wordprocessingDrawing" xmlns:w10="urn:schemas-microsoft-com:office:word" xmlns:w="http://schemas.openxmlformats.org/wordprocessingml/2006/main" xmlns:wne="http://schemas.microsoft.com/office/word/2006/wordml">
+  <w:abstractNum w:abstractNumId="0">
     <w:nsid w:val="FFFFFFFE"/>
     <w:multiLevelType w:val="singleLevel"/>
     <w:tmpl w:val="50ECD278"/>
@@ -11235,7 +11368,7 @@
       <w:lvlJc w:val="left"/>
     </w:lvl>
   </w:abstractNum>
-  <w:abstractNum w:abstractNumId="1" w15:restartNumberingAfterBreak="0">
+  <w:abstractNum w:abstractNumId="1">
     <w:nsid w:val="00CC412E"/>
     <w:multiLevelType w:val="multilevel"/>
     <w:tmpl w:val="904E8CF4"/>
@@ -11372,7 +11505,7 @@
       </w:rPr>
     </w:lvl>
   </w:abstractNum>
-  <w:abstractNum w:abstractNumId="2" w15:restartNumberingAfterBreak="0">
+  <w:abstractNum w:abstractNumId="2">
     <w:nsid w:val="03FA2BC4"/>
     <w:multiLevelType w:val="hybridMultilevel"/>
     <w:tmpl w:val="7764D77E"/>
@@ -11485,7 +11618,7 @@
       </w:rPr>
     </w:lvl>
   </w:abstractNum>
-  <w:abstractNum w:abstractNumId="3" w15:restartNumberingAfterBreak="0">
+  <w:abstractNum w:abstractNumId="3">
     <w:nsid w:val="0AFD4812"/>
     <w:multiLevelType w:val="hybridMultilevel"/>
     <w:tmpl w:val="50646D58"/>
@@ -11598,7 +11731,7 @@
       </w:rPr>
     </w:lvl>
   </w:abstractNum>
-  <w:abstractNum w:abstractNumId="4" w15:restartNumberingAfterBreak="0">
+  <w:abstractNum w:abstractNumId="4">
     <w:nsid w:val="0C752668"/>
     <w:multiLevelType w:val="hybridMultilevel"/>
     <w:tmpl w:val="4DE24042"/>
@@ -11710,7 +11843,7 @@
       </w:rPr>
     </w:lvl>
   </w:abstractNum>
-  <w:abstractNum w:abstractNumId="5" w15:restartNumberingAfterBreak="0">
+  <w:abstractNum w:abstractNumId="5">
     <w:nsid w:val="100D02F6"/>
     <w:multiLevelType w:val="hybridMultilevel"/>
     <w:tmpl w:val="72441A7A"/>
@@ -11850,7 +11983,7 @@
       </w:rPr>
     </w:lvl>
   </w:abstractNum>
-  <w:abstractNum w:abstractNumId="6" w15:restartNumberingAfterBreak="0">
+  <w:abstractNum w:abstractNumId="6">
     <w:nsid w:val="16503B0D"/>
     <w:multiLevelType w:val="hybridMultilevel"/>
     <w:tmpl w:val="BC8CD520"/>
@@ -11939,7 +12072,7 @@
       </w:pPr>
     </w:lvl>
   </w:abstractNum>
-  <w:abstractNum w:abstractNumId="7" w15:restartNumberingAfterBreak="0">
+  <w:abstractNum w:abstractNumId="7">
     <w:nsid w:val="1C010595"/>
     <w:multiLevelType w:val="hybridMultilevel"/>
     <w:tmpl w:val="BB4E430C"/>
@@ -12079,7 +12212,7 @@
       </w:rPr>
     </w:lvl>
   </w:abstractNum>
-  <w:abstractNum w:abstractNumId="8" w15:restartNumberingAfterBreak="0">
+  <w:abstractNum w:abstractNumId="8">
     <w:nsid w:val="245C0978"/>
     <w:multiLevelType w:val="hybridMultilevel"/>
     <w:tmpl w:val="84C86FB6"/>
@@ -12168,7 +12301,7 @@
       </w:pPr>
     </w:lvl>
   </w:abstractNum>
-  <w:abstractNum w:abstractNumId="9" w15:restartNumberingAfterBreak="0">
+  <w:abstractNum w:abstractNumId="9">
     <w:nsid w:val="254A3998"/>
     <w:multiLevelType w:val="hybridMultilevel"/>
     <w:tmpl w:val="93E65716"/>
@@ -12282,7 +12415,7 @@
       </w:rPr>
     </w:lvl>
   </w:abstractNum>
-  <w:abstractNum w:abstractNumId="10" w15:restartNumberingAfterBreak="0">
+  <w:abstractNum w:abstractNumId="10">
     <w:nsid w:val="2F78418B"/>
     <w:multiLevelType w:val="hybridMultilevel"/>
     <w:tmpl w:val="B38C79E0"/>
@@ -12371,7 +12504,7 @@
       </w:pPr>
     </w:lvl>
   </w:abstractNum>
-  <w:abstractNum w:abstractNumId="11" w15:restartNumberingAfterBreak="0">
+  <w:abstractNum w:abstractNumId="11">
     <w:nsid w:val="34A844C1"/>
     <w:multiLevelType w:val="hybridMultilevel"/>
     <w:tmpl w:val="A71C5AA0"/>
@@ -12483,7 +12616,7 @@
       </w:rPr>
     </w:lvl>
   </w:abstractNum>
-  <w:abstractNum w:abstractNumId="12" w15:restartNumberingAfterBreak="0">
+  <w:abstractNum w:abstractNumId="12">
     <w:nsid w:val="36593F38"/>
     <w:multiLevelType w:val="hybridMultilevel"/>
     <w:tmpl w:val="109229D6"/>
@@ -12569,7 +12702,7 @@
       </w:pPr>
     </w:lvl>
   </w:abstractNum>
-  <w:abstractNum w:abstractNumId="13" w15:restartNumberingAfterBreak="0">
+  <w:abstractNum w:abstractNumId="13">
     <w:nsid w:val="3BD47533"/>
     <w:multiLevelType w:val="multilevel"/>
     <w:tmpl w:val="82602DD8"/>
@@ -12719,7 +12852,7 @@
       </w:rPr>
     </w:lvl>
   </w:abstractNum>
-  <w:abstractNum w:abstractNumId="14" w15:restartNumberingAfterBreak="0">
+  <w:abstractNum w:abstractNumId="14">
     <w:nsid w:val="3CAE0E51"/>
     <w:multiLevelType w:val="hybridMultilevel"/>
     <w:tmpl w:val="9D24F4F6"/>
@@ -12832,7 +12965,7 @@
       </w:rPr>
     </w:lvl>
   </w:abstractNum>
-  <w:abstractNum w:abstractNumId="15" w15:restartNumberingAfterBreak="0">
+  <w:abstractNum w:abstractNumId="15">
     <w:nsid w:val="3D581639"/>
     <w:multiLevelType w:val="hybridMultilevel"/>
     <w:tmpl w:val="6880691E"/>
@@ -12921,7 +13054,7 @@
       </w:pPr>
     </w:lvl>
   </w:abstractNum>
-  <w:abstractNum w:abstractNumId="16" w15:restartNumberingAfterBreak="0">
+  <w:abstractNum w:abstractNumId="16">
     <w:nsid w:val="3E54707C"/>
     <w:multiLevelType w:val="hybridMultilevel"/>
     <w:tmpl w:val="E9DC4DB2"/>
@@ -13033,7 +13166,7 @@
       </w:rPr>
     </w:lvl>
   </w:abstractNum>
-  <w:abstractNum w:abstractNumId="17" w15:restartNumberingAfterBreak="0">
+  <w:abstractNum w:abstractNumId="17">
     <w:nsid w:val="3F47384A"/>
     <w:multiLevelType w:val="hybridMultilevel"/>
     <w:tmpl w:val="6F1014AE"/>
@@ -13119,7 +13252,7 @@
       </w:pPr>
     </w:lvl>
   </w:abstractNum>
-  <w:abstractNum w:abstractNumId="18" w15:restartNumberingAfterBreak="0">
+  <w:abstractNum w:abstractNumId="18">
     <w:nsid w:val="3FF56203"/>
     <w:multiLevelType w:val="hybridMultilevel"/>
     <w:tmpl w:val="53A09D4A"/>
@@ -13208,7 +13341,7 @@
       </w:pPr>
     </w:lvl>
   </w:abstractNum>
-  <w:abstractNum w:abstractNumId="19" w15:restartNumberingAfterBreak="0">
+  <w:abstractNum w:abstractNumId="19">
     <w:nsid w:val="44164066"/>
     <w:multiLevelType w:val="multilevel"/>
     <w:tmpl w:val="5D9A44DA"/>
@@ -13345,7 +13478,7 @@
       </w:rPr>
     </w:lvl>
   </w:abstractNum>
-  <w:abstractNum w:abstractNumId="20" w15:restartNumberingAfterBreak="0">
+  <w:abstractNum w:abstractNumId="20">
     <w:nsid w:val="45D536CB"/>
     <w:multiLevelType w:val="hybridMultilevel"/>
     <w:tmpl w:val="D122BFE8"/>
@@ -13434,7 +13567,7 @@
       </w:pPr>
     </w:lvl>
   </w:abstractNum>
-  <w:abstractNum w:abstractNumId="21" w15:restartNumberingAfterBreak="0">
+  <w:abstractNum w:abstractNumId="21">
     <w:nsid w:val="493D63FC"/>
     <w:multiLevelType w:val="hybridMultilevel"/>
     <w:tmpl w:val="DF4CE376"/>
@@ -13524,7 +13657,7 @@
       </w:pPr>
     </w:lvl>
   </w:abstractNum>
-  <w:abstractNum w:abstractNumId="22" w15:restartNumberingAfterBreak="0">
+  <w:abstractNum w:abstractNumId="22">
     <w:nsid w:val="57B750AC"/>
     <w:multiLevelType w:val="hybridMultilevel"/>
     <w:tmpl w:val="3B6CF1C0"/>
@@ -13664,7 +13797,7 @@
       </w:rPr>
     </w:lvl>
   </w:abstractNum>
-  <w:abstractNum w:abstractNumId="23" w15:restartNumberingAfterBreak="0">
+  <w:abstractNum w:abstractNumId="23">
     <w:nsid w:val="5B8951E1"/>
     <w:multiLevelType w:val="hybridMultilevel"/>
     <w:tmpl w:val="4622025A"/>
@@ -13753,7 +13886,7 @@
       </w:pPr>
     </w:lvl>
   </w:abstractNum>
-  <w:abstractNum w:abstractNumId="24" w15:restartNumberingAfterBreak="0">
+  <w:abstractNum w:abstractNumId="24">
     <w:nsid w:val="5BDB2E56"/>
     <w:multiLevelType w:val="hybridMultilevel"/>
     <w:tmpl w:val="D0643564"/>
@@ -13842,7 +13975,7 @@
       </w:pPr>
     </w:lvl>
   </w:abstractNum>
-  <w:abstractNum w:abstractNumId="25" w15:restartNumberingAfterBreak="0">
+  <w:abstractNum w:abstractNumId="25">
     <w:nsid w:val="5C2D78C0"/>
     <w:multiLevelType w:val="hybridMultilevel"/>
     <w:tmpl w:val="46628546"/>
@@ -13982,7 +14115,7 @@
       </w:rPr>
     </w:lvl>
   </w:abstractNum>
-  <w:abstractNum w:abstractNumId="26" w15:restartNumberingAfterBreak="0">
+  <w:abstractNum w:abstractNumId="26">
     <w:nsid w:val="5D205EBA"/>
     <w:multiLevelType w:val="hybridMultilevel"/>
     <w:tmpl w:val="ADE01860"/>
@@ -14071,7 +14204,7 @@
       </w:pPr>
     </w:lvl>
   </w:abstractNum>
-  <w:abstractNum w:abstractNumId="27" w15:restartNumberingAfterBreak="0">
+  <w:abstractNum w:abstractNumId="27">
     <w:nsid w:val="5F3844BF"/>
     <w:multiLevelType w:val="hybridMultilevel"/>
     <w:tmpl w:val="83B667AE"/>
@@ -14161,7 +14294,7 @@
       </w:pPr>
     </w:lvl>
   </w:abstractNum>
-  <w:abstractNum w:abstractNumId="28" w15:restartNumberingAfterBreak="0">
+  <w:abstractNum w:abstractNumId="28">
     <w:nsid w:val="64764F29"/>
     <w:multiLevelType w:val="hybridMultilevel"/>
     <w:tmpl w:val="2AD80C04"/>
@@ -14252,7 +14385,7 @@
       </w:pPr>
     </w:lvl>
   </w:abstractNum>
-  <w:abstractNum w:abstractNumId="29" w15:restartNumberingAfterBreak="0">
+  <w:abstractNum w:abstractNumId="29">
     <w:nsid w:val="69FC2DF6"/>
     <w:multiLevelType w:val="hybridMultilevel"/>
     <w:tmpl w:val="093EF29C"/>
@@ -14341,7 +14474,7 @@
       </w:pPr>
     </w:lvl>
   </w:abstractNum>
-  <w:abstractNum w:abstractNumId="30" w15:restartNumberingAfterBreak="0">
+  <w:abstractNum w:abstractNumId="30">
     <w:nsid w:val="6F8B67BB"/>
     <w:multiLevelType w:val="hybridMultilevel"/>
     <w:tmpl w:val="C93C9B16"/>
@@ -14481,7 +14614,7 @@
       </w:rPr>
     </w:lvl>
   </w:abstractNum>
-  <w:abstractNum w:abstractNumId="31" w15:restartNumberingAfterBreak="0">
+  <w:abstractNum w:abstractNumId="31">
     <w:nsid w:val="75422BBF"/>
     <w:multiLevelType w:val="hybridMultilevel"/>
     <w:tmpl w:val="1D301C6A"/>
@@ -14570,7 +14703,7 @@
       </w:pPr>
     </w:lvl>
   </w:abstractNum>
-  <w:abstractNum w:abstractNumId="32" w15:restartNumberingAfterBreak="0">
+  <w:abstractNum w:abstractNumId="32">
     <w:nsid w:val="77D754A3"/>
     <w:multiLevelType w:val="hybridMultilevel"/>
     <w:tmpl w:val="47B0C074"/>
@@ -14659,7 +14792,7 @@
       </w:pPr>
     </w:lvl>
   </w:abstractNum>
-  <w:abstractNum w:abstractNumId="33" w15:restartNumberingAfterBreak="0">
+  <w:abstractNum w:abstractNumId="33">
     <w:nsid w:val="7E3D3E50"/>
     <w:multiLevelType w:val="hybridMultilevel"/>
     <w:tmpl w:val="C86A3736"/>
@@ -14871,7 +15004,7 @@
 </file>
 
 <file path=word/styles.xml><?xml version="1.0" encoding="utf-8"?>
-<w:styles xmlns:mc="http://schemas.openxmlformats.org/markup-compatibility/2006" xmlns:r="http://schemas.openxmlformats.org/officeDocument/2006/relationships" xmlns:w="http://schemas.openxmlformats.org/wordprocessingml/2006/main" xmlns:w14="http://schemas.microsoft.com/office/word/2010/wordml" xmlns:w15="http://schemas.microsoft.com/office/word/2012/wordml" xmlns:w16se="http://schemas.microsoft.com/office/word/2015/wordml/symex" mc:Ignorable="w14 w15 w16se">
+<w:styles xmlns:r="http://schemas.openxmlformats.org/officeDocument/2006/relationships" xmlns:w="http://schemas.openxmlformats.org/wordprocessingml/2006/main">
   <w:docDefaults>
     <w:rPrDefault>
       <w:rPr>
@@ -14881,371 +15014,149 @@
     </w:rPrDefault>
     <w:pPrDefault/>
   </w:docDefaults>
-  <w:latentStyles w:defLockedState="0" w:defUIPriority="0" w:defSemiHidden="0" w:defUnhideWhenUsed="0" w:defQFormat="0" w:count="371">
-    <w:lsdException w:name="Normal" w:qFormat="1"/>
-    <w:lsdException w:name="heading 1" w:qFormat="1"/>
-    <w:lsdException w:name="heading 2" w:qFormat="1"/>
-    <w:lsdException w:name="heading 3" w:qFormat="1"/>
-    <w:lsdException w:name="heading 4" w:qFormat="1"/>
-    <w:lsdException w:name="heading 5" w:qFormat="1"/>
-    <w:lsdException w:name="heading 6" w:qFormat="1"/>
-    <w:lsdException w:name="heading 7" w:semiHidden="1" w:unhideWhenUsed="1" w:qFormat="1"/>
-    <w:lsdException w:name="heading 8" w:semiHidden="1" w:unhideWhenUsed="1" w:qFormat="1"/>
-    <w:lsdException w:name="heading 9" w:semiHidden="1" w:unhideWhenUsed="1" w:qFormat="1"/>
-    <w:lsdException w:name="index 1" w:semiHidden="1" w:unhideWhenUsed="1"/>
-    <w:lsdException w:name="index 2" w:semiHidden="1" w:unhideWhenUsed="1"/>
-    <w:lsdException w:name="index 3" w:semiHidden="1" w:unhideWhenUsed="1"/>
-    <w:lsdException w:name="index 4" w:semiHidden="1" w:unhideWhenUsed="1"/>
-    <w:lsdException w:name="index 5" w:semiHidden="1" w:unhideWhenUsed="1"/>
-    <w:lsdException w:name="index 6" w:semiHidden="1" w:unhideWhenUsed="1"/>
-    <w:lsdException w:name="index 7" w:semiHidden="1" w:unhideWhenUsed="1"/>
-    <w:lsdException w:name="index 8" w:semiHidden="1" w:unhideWhenUsed="1"/>
-    <w:lsdException w:name="index 9" w:semiHidden="1" w:unhideWhenUsed="1"/>
-    <w:lsdException w:name="toc 1" w:semiHidden="1" w:uiPriority="39" w:unhideWhenUsed="1"/>
-    <w:lsdException w:name="toc 2" w:semiHidden="1" w:uiPriority="39" w:unhideWhenUsed="1"/>
-    <w:lsdException w:name="toc 3" w:semiHidden="1" w:uiPriority="39" w:unhideWhenUsed="1"/>
-    <w:lsdException w:name="toc 4" w:semiHidden="1" w:unhideWhenUsed="1"/>
-    <w:lsdException w:name="toc 5" w:semiHidden="1" w:unhideWhenUsed="1"/>
-    <w:lsdException w:name="toc 6" w:semiHidden="1" w:unhideWhenUsed="1"/>
-    <w:lsdException w:name="toc 7" w:semiHidden="1" w:unhideWhenUsed="1"/>
-    <w:lsdException w:name="toc 8" w:semiHidden="1" w:unhideWhenUsed="1"/>
-    <w:lsdException w:name="toc 9" w:semiHidden="1" w:unhideWhenUsed="1"/>
-    <w:lsdException w:name="Normal Indent" w:semiHidden="1" w:unhideWhenUsed="1"/>
-    <w:lsdException w:name="footnote text" w:semiHidden="1" w:unhideWhenUsed="1"/>
-    <w:lsdException w:name="annotation text" w:semiHidden="1" w:unhideWhenUsed="1"/>
-    <w:lsdException w:name="header" w:semiHidden="1" w:unhideWhenUsed="1"/>
-    <w:lsdException w:name="footer" w:semiHidden="1" w:unhideWhenUsed="1"/>
-    <w:lsdException w:name="index heading" w:semiHidden="1" w:unhideWhenUsed="1"/>
-    <w:lsdException w:name="caption" w:semiHidden="1" w:unhideWhenUsed="1" w:qFormat="1"/>
-    <w:lsdException w:name="table of figures" w:semiHidden="1" w:uiPriority="99" w:unhideWhenUsed="1"/>
-    <w:lsdException w:name="envelope address" w:semiHidden="1" w:unhideWhenUsed="1"/>
-    <w:lsdException w:name="envelope return" w:semiHidden="1" w:unhideWhenUsed="1"/>
-    <w:lsdException w:name="footnote reference" w:semiHidden="1" w:unhideWhenUsed="1"/>
-    <w:lsdException w:name="annotation reference" w:semiHidden="1" w:unhideWhenUsed="1"/>
-    <w:lsdException w:name="line number" w:semiHidden="1" w:unhideWhenUsed="1"/>
-    <w:lsdException w:name="page number" w:semiHidden="1" w:unhideWhenUsed="1"/>
-    <w:lsdException w:name="endnote reference" w:semiHidden="1" w:unhideWhenUsed="1"/>
-    <w:lsdException w:name="endnote text" w:semiHidden="1" w:unhideWhenUsed="1"/>
-    <w:lsdException w:name="table of authorities" w:semiHidden="1" w:unhideWhenUsed="1"/>
-    <w:lsdException w:name="macro" w:semiHidden="1" w:unhideWhenUsed="1"/>
-    <w:lsdException w:name="toa heading" w:semiHidden="1" w:unhideWhenUsed="1"/>
-    <w:lsdException w:name="List" w:semiHidden="1" w:unhideWhenUsed="1"/>
-    <w:lsdException w:name="List Bullet" w:semiHidden="1" w:unhideWhenUsed="1"/>
-    <w:lsdException w:name="List 2" w:semiHidden="1" w:unhideWhenUsed="1"/>
-    <w:lsdException w:name="List 3" w:semiHidden="1" w:unhideWhenUsed="1"/>
-    <w:lsdException w:name="List Bullet 2" w:semiHidden="1" w:unhideWhenUsed="1"/>
-    <w:lsdException w:name="List Bullet 3" w:semiHidden="1" w:unhideWhenUsed="1"/>
-    <w:lsdException w:name="List Bullet 4" w:semiHidden="1" w:unhideWhenUsed="1"/>
-    <w:lsdException w:name="List Bullet 5" w:semiHidden="1" w:unhideWhenUsed="1"/>
-    <w:lsdException w:name="List Number 2" w:semiHidden="1" w:unhideWhenUsed="1"/>
-    <w:lsdException w:name="List Number 3" w:semiHidden="1" w:unhideWhenUsed="1"/>
-    <w:lsdException w:name="List Number 4" w:semiHidden="1" w:unhideWhenUsed="1"/>
-    <w:lsdException w:name="List Number 5" w:semiHidden="1" w:unhideWhenUsed="1"/>
-    <w:lsdException w:name="Title" w:qFormat="1"/>
-    <w:lsdException w:name="Closing" w:semiHidden="1" w:unhideWhenUsed="1"/>
-    <w:lsdException w:name="Signature" w:semiHidden="1" w:unhideWhenUsed="1"/>
-    <w:lsdException w:name="Default Paragraph Font" w:semiHidden="1" w:unhideWhenUsed="1"/>
-    <w:lsdException w:name="Body Text" w:semiHidden="1" w:unhideWhenUsed="1"/>
-    <w:lsdException w:name="Body Text Indent" w:semiHidden="1" w:unhideWhenUsed="1"/>
-    <w:lsdException w:name="List Continue" w:semiHidden="1" w:unhideWhenUsed="1"/>
-    <w:lsdException w:name="List Continue 2" w:semiHidden="1" w:unhideWhenUsed="1"/>
-    <w:lsdException w:name="List Continue 3" w:semiHidden="1" w:unhideWhenUsed="1"/>
-    <w:lsdException w:name="List Continue 4" w:semiHidden="1" w:unhideWhenUsed="1"/>
-    <w:lsdException w:name="List Continue 5" w:semiHidden="1" w:unhideWhenUsed="1"/>
-    <w:lsdException w:name="Message Header" w:semiHidden="1" w:unhideWhenUsed="1"/>
-    <w:lsdException w:name="Subtitle" w:uiPriority="11" w:qFormat="1"/>
-    <w:lsdException w:name="Body Text First Indent 2" w:semiHidden="1" w:unhideWhenUsed="1"/>
-    <w:lsdException w:name="Note Heading" w:semiHidden="1" w:unhideWhenUsed="1"/>
-    <w:lsdException w:name="Body Text 2" w:semiHidden="1" w:unhideWhenUsed="1"/>
-    <w:lsdException w:name="Body Text 3" w:semiHidden="1" w:unhideWhenUsed="1"/>
-    <w:lsdException w:name="Body Text Indent 2" w:semiHidden="1" w:unhideWhenUsed="1"/>
-    <w:lsdException w:name="Body Text Indent 3" w:semiHidden="1" w:unhideWhenUsed="1"/>
-    <w:lsdException w:name="Block Text" w:semiHidden="1" w:unhideWhenUsed="1"/>
-    <w:lsdException w:name="Hyperlink" w:semiHidden="1" w:uiPriority="99" w:unhideWhenUsed="1"/>
-    <w:lsdException w:name="FollowedHyperlink" w:semiHidden="1" w:uiPriority="99" w:unhideWhenUsed="1"/>
-    <w:lsdException w:name="Strong" w:qFormat="1"/>
-    <w:lsdException w:name="Emphasis" w:uiPriority="20" w:qFormat="1"/>
-    <w:lsdException w:name="Document Map" w:semiHidden="1" w:unhideWhenUsed="1"/>
-    <w:lsdException w:name="Plain Text" w:semiHidden="1" w:unhideWhenUsed="1"/>
-    <w:lsdException w:name="E-mail Signature" w:semiHidden="1" w:unhideWhenUsed="1"/>
-    <w:lsdException w:name="HTML Top of Form" w:semiHidden="1" w:unhideWhenUsed="1"/>
-    <w:lsdException w:name="HTML Bottom of Form" w:semiHidden="1" w:unhideWhenUsed="1"/>
-    <w:lsdException w:name="Normal (Web)" w:semiHidden="1" w:uiPriority="99" w:unhideWhenUsed="1"/>
-    <w:lsdException w:name="HTML Acronym" w:semiHidden="1" w:unhideWhenUsed="1"/>
-    <w:lsdException w:name="HTML Address" w:semiHidden="1" w:unhideWhenUsed="1"/>
-    <w:lsdException w:name="HTML Cite" w:semiHidden="1" w:unhideWhenUsed="1"/>
-    <w:lsdException w:name="HTML Code" w:semiHidden="1" w:unhideWhenUsed="1"/>
-    <w:lsdException w:name="HTML Definition" w:semiHidden="1" w:unhideWhenUsed="1"/>
-    <w:lsdException w:name="HTML Keyboard" w:semiHidden="1" w:unhideWhenUsed="1"/>
-    <w:lsdException w:name="HTML Preformatted" w:semiHidden="1" w:unhideWhenUsed="1"/>
-    <w:lsdException w:name="HTML Sample" w:semiHidden="1" w:unhideWhenUsed="1"/>
-    <w:lsdException w:name="HTML Typewriter" w:semiHidden="1" w:unhideWhenUsed="1"/>
-    <w:lsdException w:name="HTML Variable" w:semiHidden="1" w:unhideWhenUsed="1"/>
-    <w:lsdException w:name="Normal Table" w:semiHidden="1" w:unhideWhenUsed="1"/>
-    <w:lsdException w:name="annotation subject" w:semiHidden="1" w:unhideWhenUsed="1"/>
-    <w:lsdException w:name="No List" w:semiHidden="1" w:uiPriority="99" w:unhideWhenUsed="1"/>
-    <w:lsdException w:name="Outline List 1" w:semiHidden="1" w:unhideWhenUsed="1"/>
-    <w:lsdException w:name="Outline List 2" w:semiHidden="1" w:unhideWhenUsed="1"/>
-    <w:lsdException w:name="Outline List 3" w:semiHidden="1" w:unhideWhenUsed="1"/>
-    <w:lsdException w:name="Table Simple 1" w:semiHidden="1" w:unhideWhenUsed="1"/>
-    <w:lsdException w:name="Table Simple 2" w:semiHidden="1" w:unhideWhenUsed="1"/>
-    <w:lsdException w:name="Table Simple 3" w:semiHidden="1" w:unhideWhenUsed="1"/>
-    <w:lsdException w:name="Table Classic 1" w:semiHidden="1" w:unhideWhenUsed="1"/>
-    <w:lsdException w:name="Table Classic 2" w:semiHidden="1" w:unhideWhenUsed="1"/>
-    <w:lsdException w:name="Table Classic 3" w:semiHidden="1" w:unhideWhenUsed="1"/>
-    <w:lsdException w:name="Table Classic 4" w:semiHidden="1" w:unhideWhenUsed="1"/>
-    <w:lsdException w:name="Table Colorful 1" w:semiHidden="1" w:unhideWhenUsed="1"/>
-    <w:lsdException w:name="Table Colorful 2" w:semiHidden="1" w:unhideWhenUsed="1"/>
-    <w:lsdException w:name="Table Colorful 3" w:semiHidden="1" w:unhideWhenUsed="1"/>
-    <w:lsdException w:name="Table Columns 1" w:semiHidden="1" w:unhideWhenUsed="1"/>
-    <w:lsdException w:name="Table Columns 2" w:semiHidden="1" w:unhideWhenUsed="1"/>
-    <w:lsdException w:name="Table Columns 3" w:semiHidden="1" w:unhideWhenUsed="1"/>
-    <w:lsdException w:name="Table Columns 4" w:semiHidden="1" w:unhideWhenUsed="1"/>
-    <w:lsdException w:name="Table Columns 5" w:semiHidden="1" w:unhideWhenUsed="1"/>
-    <w:lsdException w:name="Table Grid 1" w:semiHidden="1" w:unhideWhenUsed="1"/>
-    <w:lsdException w:name="Table Grid 2" w:semiHidden="1" w:unhideWhenUsed="1"/>
-    <w:lsdException w:name="Table Grid 3" w:semiHidden="1" w:unhideWhenUsed="1"/>
-    <w:lsdException w:name="Table Grid 4" w:semiHidden="1" w:unhideWhenUsed="1"/>
-    <w:lsdException w:name="Table Grid 5" w:semiHidden="1" w:unhideWhenUsed="1"/>
-    <w:lsdException w:name="Table Grid 6" w:semiHidden="1" w:unhideWhenUsed="1"/>
-    <w:lsdException w:name="Table Grid 7" w:semiHidden="1" w:unhideWhenUsed="1"/>
-    <w:lsdException w:name="Table Grid 8" w:semiHidden="1" w:unhideWhenUsed="1"/>
-    <w:lsdException w:name="Table List 1" w:semiHidden="1" w:unhideWhenUsed="1"/>
-    <w:lsdException w:name="Table List 2" w:semiHidden="1" w:unhideWhenUsed="1"/>
-    <w:lsdException w:name="Table List 3" w:semiHidden="1" w:unhideWhenUsed="1"/>
-    <w:lsdException w:name="Table List 4" w:semiHidden="1" w:unhideWhenUsed="1"/>
-    <w:lsdException w:name="Table List 5" w:semiHidden="1" w:unhideWhenUsed="1"/>
-    <w:lsdException w:name="Table List 6" w:semiHidden="1" w:unhideWhenUsed="1"/>
-    <w:lsdException w:name="Table List 7" w:semiHidden="1" w:unhideWhenUsed="1"/>
-    <w:lsdException w:name="Table List 8" w:semiHidden="1" w:unhideWhenUsed="1"/>
-    <w:lsdException w:name="Table 3D effects 1" w:semiHidden="1" w:unhideWhenUsed="1"/>
-    <w:lsdException w:name="Table 3D effects 2" w:semiHidden="1" w:unhideWhenUsed="1"/>
-    <w:lsdException w:name="Table 3D effects 3" w:semiHidden="1" w:unhideWhenUsed="1"/>
-    <w:lsdException w:name="Table Contemporary" w:semiHidden="1" w:unhideWhenUsed="1"/>
-    <w:lsdException w:name="Table Elegant" w:semiHidden="1" w:unhideWhenUsed="1"/>
-    <w:lsdException w:name="Table Professional" w:semiHidden="1" w:unhideWhenUsed="1"/>
-    <w:lsdException w:name="Table Subtle 1" w:semiHidden="1" w:unhideWhenUsed="1"/>
-    <w:lsdException w:name="Table Subtle 2" w:semiHidden="1" w:unhideWhenUsed="1"/>
-    <w:lsdException w:name="Table Web 1" w:semiHidden="1" w:unhideWhenUsed="1"/>
-    <w:lsdException w:name="Table Web 2" w:semiHidden="1" w:unhideWhenUsed="1"/>
-    <w:lsdException w:name="Table Web 3" w:semiHidden="1" w:unhideWhenUsed="1"/>
-    <w:lsdException w:name="Balloon Text" w:semiHidden="1" w:uiPriority="99" w:unhideWhenUsed="1"/>
-    <w:lsdException w:name="Table Theme" w:semiHidden="1" w:unhideWhenUsed="1"/>
-    <w:lsdException w:name="Placeholder Text" w:semiHidden="1" w:uiPriority="99"/>
-    <w:lsdException w:name="No Spacing" w:uiPriority="1" w:qFormat="1"/>
-    <w:lsdException w:name="Light Shading" w:uiPriority="60"/>
-    <w:lsdException w:name="Light List" w:uiPriority="61"/>
-    <w:lsdException w:name="Light Grid" w:uiPriority="62"/>
-    <w:lsdException w:name="Medium Shading 1" w:uiPriority="63"/>
-    <w:lsdException w:name="Medium Shading 2" w:uiPriority="64"/>
-    <w:lsdException w:name="Medium List 1" w:uiPriority="65"/>
-    <w:lsdException w:name="Medium List 2" w:uiPriority="66"/>
-    <w:lsdException w:name="Medium Grid 1" w:uiPriority="67"/>
-    <w:lsdException w:name="Medium Grid 2" w:uiPriority="68"/>
-    <w:lsdException w:name="Medium Grid 3" w:uiPriority="69"/>
-    <w:lsdException w:name="Dark List" w:uiPriority="70"/>
-    <w:lsdException w:name="Colorful Shading" w:uiPriority="71"/>
-    <w:lsdException w:name="Colorful List" w:uiPriority="72"/>
-    <w:lsdException w:name="Colorful Grid" w:uiPriority="73"/>
-    <w:lsdException w:name="Light Shading Accent 1" w:uiPriority="60"/>
-    <w:lsdException w:name="Light List Accent 1" w:uiPriority="61"/>
-    <w:lsdException w:name="Light Grid Accent 1" w:uiPriority="62"/>
-    <w:lsdException w:name="Medium Shading 1 Accent 1" w:uiPriority="63"/>
-    <w:lsdException w:name="Medium Shading 2 Accent 1" w:uiPriority="64"/>
-    <w:lsdException w:name="Medium List 1 Accent 1" w:uiPriority="65"/>
-    <w:lsdException w:name="Revision" w:semiHidden="1" w:uiPriority="99"/>
-    <w:lsdException w:name="List Paragraph" w:uiPriority="34" w:qFormat="1"/>
-    <w:lsdException w:name="Quote" w:uiPriority="29" w:qFormat="1"/>
-    <w:lsdException w:name="Intense Quote" w:uiPriority="30" w:qFormat="1"/>
-    <w:lsdException w:name="Medium List 2 Accent 1" w:uiPriority="66"/>
-    <w:lsdException w:name="Medium Grid 1 Accent 1" w:uiPriority="67"/>
-    <w:lsdException w:name="Medium Grid 2 Accent 1" w:uiPriority="68"/>
-    <w:lsdException w:name="Medium Grid 3 Accent 1" w:uiPriority="69"/>
-    <w:lsdException w:name="Dark List Accent 1" w:uiPriority="70"/>
-    <w:lsdException w:name="Colorful Shading Accent 1" w:uiPriority="71"/>
-    <w:lsdException w:name="Colorful List Accent 1" w:uiPriority="72"/>
-    <w:lsdException w:name="Colorful Grid Accent 1" w:uiPriority="73"/>
-    <w:lsdException w:name="Light Shading Accent 2" w:uiPriority="60"/>
-    <w:lsdException w:name="Light List Accent 2" w:uiPriority="61"/>
-    <w:lsdException w:name="Light Grid Accent 2" w:uiPriority="62"/>
-    <w:lsdException w:name="Medium Shading 1 Accent 2" w:uiPriority="63"/>
-    <w:lsdException w:name="Medium Shading 2 Accent 2" w:uiPriority="64"/>
-    <w:lsdException w:name="Medium List 1 Accent 2" w:uiPriority="65"/>
-    <w:lsdException w:name="Medium List 2 Accent 2" w:uiPriority="66"/>
-    <w:lsdException w:name="Medium Grid 1 Accent 2" w:uiPriority="67"/>
-    <w:lsdException w:name="Medium Grid 2 Accent 2" w:uiPriority="68"/>
-    <w:lsdException w:name="Medium Grid 3 Accent 2" w:uiPriority="69"/>
-    <w:lsdException w:name="Dark List Accent 2" w:uiPriority="70"/>
-    <w:lsdException w:name="Colorful Shading Accent 2" w:uiPriority="71"/>
-    <w:lsdException w:name="Colorful List Accent 2" w:uiPriority="72"/>
-    <w:lsdException w:name="Colorful Grid Accent 2" w:uiPriority="73"/>
-    <w:lsdException w:name="Light Shading Accent 3" w:uiPriority="60"/>
-    <w:lsdException w:name="Light List Accent 3" w:uiPriority="61"/>
-    <w:lsdException w:name="Light Grid Accent 3" w:uiPriority="62"/>
-    <w:lsdException w:name="Medium Shading 1 Accent 3" w:uiPriority="63"/>
-    <w:lsdException w:name="Medium Shading 2 Accent 3" w:uiPriority="64"/>
-    <w:lsdException w:name="Medium List 1 Accent 3" w:uiPriority="65"/>
-    <w:lsdException w:name="Medium List 2 Accent 3" w:uiPriority="66"/>
-    <w:lsdException w:name="Medium Grid 1 Accent 3" w:uiPriority="67"/>
-    <w:lsdException w:name="Medium Grid 2 Accent 3" w:uiPriority="68"/>
-    <w:lsdException w:name="Medium Grid 3 Accent 3" w:uiPriority="69"/>
-    <w:lsdException w:name="Dark List Accent 3" w:uiPriority="70"/>
-    <w:lsdException w:name="Colorful Shading Accent 3" w:uiPriority="71"/>
-    <w:lsdException w:name="Colorful List Accent 3" w:uiPriority="72"/>
-    <w:lsdException w:name="Colorful Grid Accent 3" w:uiPriority="73"/>
-    <w:lsdException w:name="Light Shading Accent 4" w:uiPriority="60"/>
-    <w:lsdException w:name="Light List Accent 4" w:uiPriority="61"/>
-    <w:lsdException w:name="Light Grid Accent 4" w:uiPriority="62"/>
-    <w:lsdException w:name="Medium Shading 1 Accent 4" w:uiPriority="63"/>
-    <w:lsdException w:name="Medium Shading 2 Accent 4" w:uiPriority="64"/>
-    <w:lsdException w:name="Medium List 1 Accent 4" w:uiPriority="65"/>
-    <w:lsdException w:name="Medium List 2 Accent 4" w:uiPriority="66"/>
-    <w:lsdException w:name="Medium Grid 1 Accent 4" w:uiPriority="67"/>
-    <w:lsdException w:name="Medium Grid 2 Accent 4" w:uiPriority="68"/>
-    <w:lsdException w:name="Medium Grid 3 Accent 4" w:uiPriority="69"/>
-    <w:lsdException w:name="Dark List Accent 4" w:uiPriority="70"/>
-    <w:lsdException w:name="Colorful Shading Accent 4" w:uiPriority="71"/>
-    <w:lsdException w:name="Colorful List Accent 4" w:uiPriority="72"/>
-    <w:lsdException w:name="Colorful Grid Accent 4" w:uiPriority="73"/>
-    <w:lsdException w:name="Light Shading Accent 5" w:uiPriority="60"/>
-    <w:lsdException w:name="Light List Accent 5" w:uiPriority="61"/>
-    <w:lsdException w:name="Light Grid Accent 5" w:uiPriority="62"/>
-    <w:lsdException w:name="Medium Shading 1 Accent 5" w:uiPriority="63"/>
-    <w:lsdException w:name="Medium Shading 2 Accent 5" w:uiPriority="64"/>
-    <w:lsdException w:name="Medium List 1 Accent 5" w:uiPriority="65"/>
-    <w:lsdException w:name="Medium List 2 Accent 5" w:uiPriority="66"/>
-    <w:lsdException w:name="Medium Grid 1 Accent 5" w:uiPriority="67"/>
-    <w:lsdException w:name="Medium Grid 2 Accent 5" w:uiPriority="68"/>
-    <w:lsdException w:name="Medium Grid 3 Accent 5" w:uiPriority="69"/>
-    <w:lsdException w:name="Dark List Accent 5" w:uiPriority="70"/>
-    <w:lsdException w:name="Colorful Shading Accent 5" w:uiPriority="71"/>
-    <w:lsdException w:name="Colorful List Accent 5" w:uiPriority="72"/>
-    <w:lsdException w:name="Colorful Grid Accent 5" w:uiPriority="73"/>
-    <w:lsdException w:name="Light Shading Accent 6" w:uiPriority="60"/>
-    <w:lsdException w:name="Light List Accent 6" w:uiPriority="61"/>
-    <w:lsdException w:name="Light Grid Accent 6" w:uiPriority="62"/>
-    <w:lsdException w:name="Medium Shading 1 Accent 6" w:uiPriority="63"/>
-    <w:lsdException w:name="Medium Shading 2 Accent 6" w:uiPriority="64"/>
-    <w:lsdException w:name="Medium List 1 Accent 6" w:uiPriority="65"/>
-    <w:lsdException w:name="Medium List 2 Accent 6" w:uiPriority="66"/>
-    <w:lsdException w:name="Medium Grid 1 Accent 6" w:uiPriority="67"/>
-    <w:lsdException w:name="Medium Grid 2 Accent 6" w:uiPriority="68"/>
-    <w:lsdException w:name="Medium Grid 3 Accent 6" w:uiPriority="69"/>
-    <w:lsdException w:name="Dark List Accent 6" w:uiPriority="70"/>
-    <w:lsdException w:name="Colorful Shading Accent 6" w:uiPriority="71"/>
-    <w:lsdException w:name="Colorful List Accent 6" w:uiPriority="72"/>
-    <w:lsdException w:name="Colorful Grid Accent 6" w:uiPriority="73"/>
-    <w:lsdException w:name="Subtle Emphasis" w:uiPriority="19" w:qFormat="1"/>
-    <w:lsdException w:name="Intense Emphasis" w:uiPriority="21" w:qFormat="1"/>
-    <w:lsdException w:name="Subtle Reference" w:uiPriority="31" w:qFormat="1"/>
-    <w:lsdException w:name="Intense Reference" w:uiPriority="32" w:qFormat="1"/>
-    <w:lsdException w:name="Book Title" w:uiPriority="33" w:qFormat="1"/>
-    <w:lsdException w:name="Bibliography" w:semiHidden="1" w:uiPriority="37" w:unhideWhenUsed="1"/>
-    <w:lsdException w:name="TOC Heading" w:semiHidden="1" w:uiPriority="39" w:unhideWhenUsed="1" w:qFormat="1"/>
-    <w:lsdException w:name="Plain Table 1" w:uiPriority="41"/>
-    <w:lsdException w:name="Plain Table 2" w:uiPriority="42"/>
-    <w:lsdException w:name="Plain Table 3" w:uiPriority="43"/>
-    <w:lsdException w:name="Plain Table 4" w:uiPriority="44"/>
-    <w:lsdException w:name="Plain Table 5" w:uiPriority="45"/>
-    <w:lsdException w:name="Grid Table Light" w:uiPriority="40"/>
-    <w:lsdException w:name="Grid Table 1 Light" w:uiPriority="46"/>
-    <w:lsdException w:name="Grid Table 2" w:uiPriority="47"/>
-    <w:lsdException w:name="Grid Table 3" w:uiPriority="48"/>
-    <w:lsdException w:name="Grid Table 4" w:uiPriority="49"/>
-    <w:lsdException w:name="Grid Table 5 Dark" w:uiPriority="50"/>
-    <w:lsdException w:name="Grid Table 6 Colorful" w:uiPriority="51"/>
-    <w:lsdException w:name="Grid Table 7 Colorful" w:uiPriority="52"/>
-    <w:lsdException w:name="Grid Table 1 Light Accent 1" w:uiPriority="46"/>
-    <w:lsdException w:name="Grid Table 2 Accent 1" w:uiPriority="47"/>
-    <w:lsdException w:name="Grid Table 3 Accent 1" w:uiPriority="48"/>
-    <w:lsdException w:name="Grid Table 4 Accent 1" w:uiPriority="49"/>
-    <w:lsdException w:name="Grid Table 5 Dark Accent 1" w:uiPriority="50"/>
-    <w:lsdException w:name="Grid Table 6 Colorful Accent 1" w:uiPriority="51"/>
-    <w:lsdException w:name="Grid Table 7 Colorful Accent 1" w:uiPriority="52"/>
-    <w:lsdException w:name="Grid Table 1 Light Accent 2" w:uiPriority="46"/>
-    <w:lsdException w:name="Grid Table 2 Accent 2" w:uiPriority="47"/>
-    <w:lsdException w:name="Grid Table 3 Accent 2" w:uiPriority="48"/>
-    <w:lsdException w:name="Grid Table 4 Accent 2" w:uiPriority="49"/>
-    <w:lsdException w:name="Grid Table 5 Dark Accent 2" w:uiPriority="50"/>
-    <w:lsdException w:name="Grid Table 6 Colorful Accent 2" w:uiPriority="51"/>
-    <w:lsdException w:name="Grid Table 7 Colorful Accent 2" w:uiPriority="52"/>
-    <w:lsdException w:name="Grid Table 1 Light Accent 3" w:uiPriority="46"/>
-    <w:lsdException w:name="Grid Table 2 Accent 3" w:uiPriority="47"/>
-    <w:lsdException w:name="Grid Table 3 Accent 3" w:uiPriority="48"/>
-    <w:lsdException w:name="Grid Table 4 Accent 3" w:uiPriority="49"/>
-    <w:lsdException w:name="Grid Table 5 Dark Accent 3" w:uiPriority="50"/>
-    <w:lsdException w:name="Grid Table 6 Colorful Accent 3" w:uiPriority="51"/>
-    <w:lsdException w:name="Grid Table 7 Colorful Accent 3" w:uiPriority="52"/>
-    <w:lsdException w:name="Grid Table 1 Light Accent 4" w:uiPriority="46"/>
-    <w:lsdException w:name="Grid Table 2 Accent 4" w:uiPriority="47"/>
-    <w:lsdException w:name="Grid Table 3 Accent 4" w:uiPriority="48"/>
-    <w:lsdException w:name="Grid Table 4 Accent 4" w:uiPriority="49"/>
-    <w:lsdException w:name="Grid Table 5 Dark Accent 4" w:uiPriority="50"/>
-    <w:lsdException w:name="Grid Table 6 Colorful Accent 4" w:uiPriority="51"/>
-    <w:lsdException w:name="Grid Table 7 Colorful Accent 4" w:uiPriority="52"/>
-    <w:lsdException w:name="Grid Table 1 Light Accent 5" w:uiPriority="46"/>
-    <w:lsdException w:name="Grid Table 2 Accent 5" w:uiPriority="47"/>
-    <w:lsdException w:name="Grid Table 3 Accent 5" w:uiPriority="48"/>
-    <w:lsdException w:name="Grid Table 4 Accent 5" w:uiPriority="49"/>
-    <w:lsdException w:name="Grid Table 5 Dark Accent 5" w:uiPriority="50"/>
-    <w:lsdException w:name="Grid Table 6 Colorful Accent 5" w:uiPriority="51"/>
-    <w:lsdException w:name="Grid Table 7 Colorful Accent 5" w:uiPriority="52"/>
-    <w:lsdException w:name="Grid Table 1 Light Accent 6" w:uiPriority="46"/>
-    <w:lsdException w:name="Grid Table 2 Accent 6" w:uiPriority="47"/>
-    <w:lsdException w:name="Grid Table 3 Accent 6" w:uiPriority="48"/>
-    <w:lsdException w:name="Grid Table 4 Accent 6" w:uiPriority="49"/>
-    <w:lsdException w:name="Grid Table 5 Dark Accent 6" w:uiPriority="50"/>
-    <w:lsdException w:name="Grid Table 6 Colorful Accent 6" w:uiPriority="51"/>
-    <w:lsdException w:name="Grid Table 7 Colorful Accent 6" w:uiPriority="52"/>
-    <w:lsdException w:name="List Table 1 Light" w:uiPriority="46"/>
-    <w:lsdException w:name="List Table 2" w:uiPriority="47"/>
-    <w:lsdException w:name="List Table 3" w:uiPriority="48"/>
-    <w:lsdException w:name="List Table 4" w:uiPriority="49"/>
-    <w:lsdException w:name="List Table 5 Dark" w:uiPriority="50"/>
-    <w:lsdException w:name="List Table 6 Colorful" w:uiPriority="51"/>
-    <w:lsdException w:name="List Table 7 Colorful" w:uiPriority="52"/>
-    <w:lsdException w:name="List Table 1 Light Accent 1" w:uiPriority="46"/>
-    <w:lsdException w:name="List Table 2 Accent 1" w:uiPriority="47"/>
-    <w:lsdException w:name="List Table 3 Accent 1" w:uiPriority="48"/>
-    <w:lsdException w:name="List Table 4 Accent 1" w:uiPriority="49"/>
-    <w:lsdException w:name="List Table 5 Dark Accent 1" w:uiPriority="50"/>
-    <w:lsdException w:name="List Table 6 Colorful Accent 1" w:uiPriority="51"/>
-    <w:lsdException w:name="List Table 7 Colorful Accent 1" w:uiPriority="52"/>
-    <w:lsdException w:name="List Table 1 Light Accent 2" w:uiPriority="46"/>
-    <w:lsdException w:name="List Table 2 Accent 2" w:uiPriority="47"/>
-    <w:lsdException w:name="List Table 3 Accent 2" w:uiPriority="48"/>
-    <w:lsdException w:name="List Table 4 Accent 2" w:uiPriority="49"/>
-    <w:lsdException w:name="List Table 5 Dark Accent 2" w:uiPriority="50"/>
-    <w:lsdException w:name="List Table 6 Colorful Accent 2" w:uiPriority="51"/>
-    <w:lsdException w:name="List Table 7 Colorful Accent 2" w:uiPriority="52"/>
-    <w:lsdException w:name="List Table 1 Light Accent 3" w:uiPriority="46"/>
-    <w:lsdException w:name="List Table 2 Accent 3" w:uiPriority="47"/>
-    <w:lsdException w:name="List Table 3 Accent 3" w:uiPriority="48"/>
-    <w:lsdException w:name="List Table 4 Accent 3" w:uiPriority="49"/>
-    <w:lsdException w:name="List Table 5 Dark Accent 3" w:uiPriority="50"/>
-    <w:lsdException w:name="List Table 6 Colorful Accent 3" w:uiPriority="51"/>
-    <w:lsdException w:name="List Table 7 Colorful Accent 3" w:uiPriority="52"/>
-    <w:lsdException w:name="List Table 1 Light Accent 4" w:uiPriority="46"/>
-    <w:lsdException w:name="List Table 2 Accent 4" w:uiPriority="47"/>
-    <w:lsdException w:name="List Table 3 Accent 4" w:uiPriority="48"/>
-    <w:lsdException w:name="List Table 4 Accent 4" w:uiPriority="49"/>
-    <w:lsdException w:name="List Table 5 Dark Accent 4" w:uiPriority="50"/>
-    <w:lsdException w:name="List Table 6 Colorful Accent 4" w:uiPriority="51"/>
-    <w:lsdException w:name="List Table 7 Colorful Accent 4" w:uiPriority="52"/>
-    <w:lsdException w:name="List Table 1 Light Accent 5" w:uiPriority="46"/>
-    <w:lsdException w:name="List Table 2 Accent 5" w:uiPriority="47"/>
-    <w:lsdException w:name="List Table 3 Accent 5" w:uiPriority="48"/>
-    <w:lsdException w:name="List Table 4 Accent 5" w:uiPriority="49"/>
-    <w:lsdException w:name="List Table 5 Dark Accent 5" w:uiPriority="50"/>
-    <w:lsdException w:name="List Table 6 Colorful Accent 5" w:uiPriority="51"/>
-    <w:lsdException w:name="List Table 7 Colorful Accent 5" w:uiPriority="52"/>
-    <w:lsdException w:name="List Table 1 Light Accent 6" w:uiPriority="46"/>
-    <w:lsdException w:name="List Table 2 Accent 6" w:uiPriority="47"/>
-    <w:lsdException w:name="List Table 3 Accent 6" w:uiPriority="48"/>
-    <w:lsdException w:name="List Table 4 Accent 6" w:uiPriority="49"/>
-    <w:lsdException w:name="List Table 5 Dark Accent 6" w:uiPriority="50"/>
-    <w:lsdException w:name="List Table 6 Colorful Accent 6" w:uiPriority="51"/>
-    <w:lsdException w:name="List Table 7 Colorful Accent 6" w:uiPriority="52"/>
+  <w:latentStyles w:defLockedState="0" w:defUIPriority="0" w:defSemiHidden="1" w:defUnhideWhenUsed="1" w:defQFormat="0" w:count="267">
+    <w:lsdException w:name="Normal" w:semiHidden="0" w:unhideWhenUsed="0" w:qFormat="1"/>
+    <w:lsdException w:name="heading 1" w:semiHidden="0" w:unhideWhenUsed="0" w:qFormat="1"/>
+    <w:lsdException w:name="heading 2" w:semiHidden="0" w:unhideWhenUsed="0" w:qFormat="1"/>
+    <w:lsdException w:name="heading 3" w:semiHidden="0" w:unhideWhenUsed="0" w:qFormat="1"/>
+    <w:lsdException w:name="heading 4" w:semiHidden="0" w:unhideWhenUsed="0" w:qFormat="1"/>
+    <w:lsdException w:name="heading 5" w:semiHidden="0" w:unhideWhenUsed="0" w:qFormat="1"/>
+    <w:lsdException w:name="heading 6" w:semiHidden="0" w:unhideWhenUsed="0" w:qFormat="1"/>
+    <w:lsdException w:name="heading 7" w:qFormat="1"/>
+    <w:lsdException w:name="heading 8" w:qFormat="1"/>
+    <w:lsdException w:name="heading 9" w:qFormat="1"/>
+    <w:lsdException w:name="toc 1" w:uiPriority="39"/>
+    <w:lsdException w:name="toc 2" w:uiPriority="39"/>
+    <w:lsdException w:name="toc 3" w:uiPriority="39"/>
+    <w:lsdException w:name="caption" w:qFormat="1"/>
+    <w:lsdException w:name="table of figures" w:uiPriority="99"/>
+    <w:lsdException w:name="List Number" w:semiHidden="0" w:unhideWhenUsed="0"/>
+    <w:lsdException w:name="List 4" w:semiHidden="0" w:unhideWhenUsed="0"/>
+    <w:lsdException w:name="List 5" w:semiHidden="0" w:unhideWhenUsed="0"/>
+    <w:lsdException w:name="Title" w:semiHidden="0" w:unhideWhenUsed="0" w:qFormat="1"/>
+    <w:lsdException w:name="Subtitle" w:semiHidden="0" w:uiPriority="11" w:unhideWhenUsed="0" w:qFormat="1"/>
+    <w:lsdException w:name="Salutation" w:semiHidden="0" w:unhideWhenUsed="0"/>
+    <w:lsdException w:name="Date" w:semiHidden="0" w:unhideWhenUsed="0"/>
+    <w:lsdException w:name="Body Text First Indent" w:semiHidden="0" w:unhideWhenUsed="0"/>
+    <w:lsdException w:name="Hyperlink" w:uiPriority="99"/>
+    <w:lsdException w:name="FollowedHyperlink" w:uiPriority="99"/>
+    <w:lsdException w:name="Strong" w:semiHidden="0" w:unhideWhenUsed="0" w:qFormat="1"/>
+    <w:lsdException w:name="Emphasis" w:semiHidden="0" w:uiPriority="20" w:unhideWhenUsed="0" w:qFormat="1"/>
+    <w:lsdException w:name="Normal (Web)" w:uiPriority="99"/>
+    <w:lsdException w:name="No List" w:uiPriority="99"/>
+    <w:lsdException w:name="Balloon Text" w:uiPriority="99"/>
+    <w:lsdException w:name="Table Grid" w:semiHidden="0" w:unhideWhenUsed="0"/>
+    <w:lsdException w:name="Placeholder Text" w:uiPriority="99" w:unhideWhenUsed="0"/>
+    <w:lsdException w:name="No Spacing" w:semiHidden="0" w:uiPriority="1" w:unhideWhenUsed="0" w:qFormat="1"/>
+    <w:lsdException w:name="Light Shading" w:semiHidden="0" w:uiPriority="60" w:unhideWhenUsed="0"/>
+    <w:lsdException w:name="Light List" w:semiHidden="0" w:uiPriority="61" w:unhideWhenUsed="0"/>
+    <w:lsdException w:name="Light Grid" w:semiHidden="0" w:uiPriority="62" w:unhideWhenUsed="0"/>
+    <w:lsdException w:name="Medium Shading 1" w:semiHidden="0" w:uiPriority="63" w:unhideWhenUsed="0"/>
+    <w:lsdException w:name="Medium Shading 2" w:semiHidden="0" w:uiPriority="64" w:unhideWhenUsed="0"/>
+    <w:lsdException w:name="Medium List 1" w:semiHidden="0" w:uiPriority="65" w:unhideWhenUsed="0"/>
+    <w:lsdException w:name="Medium List 2" w:semiHidden="0" w:uiPriority="66" w:unhideWhenUsed="0"/>
+    <w:lsdException w:name="Medium Grid 1" w:semiHidden="0" w:uiPriority="67" w:unhideWhenUsed="0"/>
+    <w:lsdException w:name="Medium Grid 2" w:semiHidden="0" w:uiPriority="68" w:unhideWhenUsed="0"/>
+    <w:lsdException w:name="Medium Grid 3" w:semiHidden="0" w:uiPriority="69" w:unhideWhenUsed="0"/>
+    <w:lsdException w:name="Dark List" w:semiHidden="0" w:uiPriority="70" w:unhideWhenUsed="0"/>
+    <w:lsdException w:name="Colorful Shading" w:semiHidden="0" w:uiPriority="71" w:unhideWhenUsed="0"/>
+    <w:lsdException w:name="Colorful List" w:semiHidden="0" w:uiPriority="72" w:unhideWhenUsed="0"/>
+    <w:lsdException w:name="Colorful Grid" w:semiHidden="0" w:uiPriority="73" w:unhideWhenUsed="0"/>
+    <w:lsdException w:name="Light Shading Accent 1" w:semiHidden="0" w:uiPriority="60" w:unhideWhenUsed="0"/>
+    <w:lsdException w:name="Light List Accent 1" w:semiHidden="0" w:uiPriority="61" w:unhideWhenUsed="0"/>
+    <w:lsdException w:name="Light Grid Accent 1" w:semiHidden="0" w:uiPriority="62" w:unhideWhenUsed="0"/>
+    <w:lsdException w:name="Medium Shading 1 Accent 1" w:semiHidden="0" w:uiPriority="63" w:unhideWhenUsed="0"/>
+    <w:lsdException w:name="Medium Shading 2 Accent 1" w:semiHidden="0" w:uiPriority="64" w:unhideWhenUsed="0"/>
+    <w:lsdException w:name="Medium List 1 Accent 1" w:semiHidden="0" w:uiPriority="65" w:unhideWhenUsed="0"/>
+    <w:lsdException w:name="Revision" w:uiPriority="99" w:unhideWhenUsed="0"/>
+    <w:lsdException w:name="List Paragraph" w:semiHidden="0" w:uiPriority="34" w:unhideWhenUsed="0" w:qFormat="1"/>
+    <w:lsdException w:name="Quote" w:semiHidden="0" w:uiPriority="29" w:unhideWhenUsed="0" w:qFormat="1"/>
+    <w:lsdException w:name="Intense Quote" w:semiHidden="0" w:uiPriority="30" w:unhideWhenUsed="0" w:qFormat="1"/>
+    <w:lsdException w:name="Medium List 2 Accent 1" w:semiHidden="0" w:uiPriority="66" w:unhideWhenUsed="0"/>
+    <w:lsdException w:name="Medium Grid 1 Accent 1" w:semiHidden="0" w:uiPriority="67" w:unhideWhenUsed="0"/>
+    <w:lsdException w:name="Medium Grid 2 Accent 1" w:semiHidden="0" w:uiPriority="68" w:unhideWhenUsed="0"/>
+    <w:lsdException w:name="Medium Grid 3 Accent 1" w:semiHidden="0" w:uiPriority="69" w:unhideWhenUsed="0"/>
+    <w:lsdException w:name="Dark List Accent 1" w:semiHidden="0" w:uiPriority="70" w:unhideWhenUsed="0"/>
+    <w:lsdException w:name="Colorful Shading Accent 1" w:semiHidden="0" w:uiPriority="71" w:unhideWhenUsed="0"/>
+    <w:lsdException w:name="Colorful List Accent 1" w:semiHidden="0" w:uiPriority="72" w:unhideWhenUsed="0"/>
+    <w:lsdException w:name="Colorful Grid Accent 1" w:semiHidden="0" w:uiPriority="73" w:unhideWhenUsed="0"/>
+    <w:lsdException w:name="Light Shading Accent 2" w:semiHidden="0" w:uiPriority="60" w:unhideWhenUsed="0"/>
+    <w:lsdException w:name="Light List Accent 2" w:semiHidden="0" w:uiPriority="61" w:unhideWhenUsed="0"/>
+    <w:lsdException w:name="Light Grid Accent 2" w:semiHidden="0" w:uiPriority="62" w:unhideWhenUsed="0"/>
+    <w:lsdException w:name="Medium Shading 1 Accent 2" w:semiHidden="0" w:uiPriority="63" w:unhideWhenUsed="0"/>
+    <w:lsdException w:name="Medium Shading 2 Accent 2" w:semiHidden="0" w:uiPriority="64" w:unhideWhenUsed="0"/>
+    <w:lsdException w:name="Medium List 1 Accent 2" w:semiHidden="0" w:uiPriority="65" w:unhideWhenUsed="0"/>
+    <w:lsdException w:name="Medium List 2 Accent 2" w:semiHidden="0" w:uiPriority="66" w:unhideWhenUsed="0"/>
+    <w:lsdException w:name="Medium Grid 1 Accent 2" w:semiHidden="0" w:uiPriority="67" w:unhideWhenUsed="0"/>
+    <w:lsdException w:name="Medium Grid 2 Accent 2" w:semiHidden="0" w:uiPriority="68" w:unhideWhenUsed="0"/>
+    <w:lsdException w:name="Medium Grid 3 Accent 2" w:semiHidden="0" w:uiPriority="69" w:unhideWhenUsed="0"/>
+    <w:lsdException w:name="Dark List Accent 2" w:semiHidden="0" w:uiPriority="70" w:unhideWhenUsed="0"/>
+    <w:lsdException w:name="Colorful Shading Accent 2" w:semiHidden="0" w:uiPriority="71" w:unhideWhenUsed="0"/>
+    <w:lsdException w:name="Colorful List Accent 2" w:semiHidden="0" w:uiPriority="72" w:unhideWhenUsed="0"/>
+    <w:lsdException w:name="Colorful Grid Accent 2" w:semiHidden="0" w:uiPriority="73" w:unhideWhenUsed="0"/>
+    <w:lsdException w:name="Light Shading Accent 3" w:semiHidden="0" w:uiPriority="60" w:unhideWhenUsed="0"/>
+    <w:lsdException w:name="Light List Accent 3" w:semiHidden="0" w:uiPriority="61" w:unhideWhenUsed="0"/>
+    <w:lsdException w:name="Light Grid Accent 3" w:semiHidden="0" w:uiPriority="62" w:unhideWhenUsed="0"/>
+    <w:lsdException w:name="Medium Shading 1 Accent 3" w:semiHidden="0" w:uiPriority="63" w:unhideWhenUsed="0"/>
+    <w:lsdException w:name="Medium Shading 2 Accent 3" w:semiHidden="0" w:uiPriority="64" w:unhideWhenUsed="0"/>
+    <w:lsdException w:name="Medium List 1 Accent 3" w:semiHidden="0" w:uiPriority="65" w:unhideWhenUsed="0"/>
+    <w:lsdException w:name="Medium List 2 Accent 3" w:semiHidden="0" w:uiPriority="66" w:unhideWhenUsed="0"/>
+    <w:lsdException w:name="Medium Grid 1 Accent 3" w:semiHidden="0" w:uiPriority="67" w:unhideWhenUsed="0"/>
+    <w:lsdException w:name="Medium Grid 2 Accent 3" w:semiHidden="0" w:uiPriority="68" w:unhideWhenUsed="0"/>
+    <w:lsdException w:name="Medium Grid 3 Accent 3" w:semiHidden="0" w:uiPriority="69" w:unhideWhenUsed="0"/>
+    <w:lsdException w:name="Dark List Accent 3" w:semiHidden="0" w:uiPriority="70" w:unhideWhenUsed="0"/>
+    <w:lsdException w:name="Colorful Shading Accent 3" w:semiHidden="0" w:uiPriority="71" w:unhideWhenUsed="0"/>
+    <w:lsdException w:name="Colorful List Accent 3" w:semiHidden="0" w:uiPriority="72" w:unhideWhenUsed="0"/>
+    <w:lsdException w:name="Colorful Grid Accent 3" w:semiHidden="0" w:uiPriority="73" w:unhideWhenUsed="0"/>
+    <w:lsdException w:name="Light Shading Accent 4" w:semiHidden="0" w:uiPriority="60" w:unhideWhenUsed="0"/>
+    <w:lsdException w:name="Light List Accent 4" w:semiHidden="0" w:uiPriority="61" w:unhideWhenUsed="0"/>
+    <w:lsdException w:name="Light Grid Accent 4" w:semiHidden="0" w:uiPriority="62" w:unhideWhenUsed="0"/>
+    <w:lsdException w:name="Medium Shading 1 Accent 4" w:semiHidden="0" w:uiPriority="63" w:unhideWhenUsed="0"/>
+    <w:lsdException w:name="Medium Shading 2 Accent 4" w:semiHidden="0" w:uiPriority="64" w:unhideWhenUsed="0"/>
+    <w:lsdException w:name="Medium List 1 Accent 4" w:semiHidden="0" w:uiPriority="65" w:unhideWhenUsed="0"/>
+    <w:lsdException w:name="Medium List 2 Accent 4" w:semiHidden="0" w:uiPriority="66" w:unhideWhenUsed="0"/>
+    <w:lsdException w:name="Medium Grid 1 Accent 4" w:semiHidden="0" w:uiPriority="67" w:unhideWhenUsed="0"/>
+    <w:lsdException w:name="Medium Grid 2 Accent 4" w:semiHidden="0" w:uiPriority="68" w:unhideWhenUsed="0"/>
+    <w:lsdException w:name="Medium Grid 3 Accent 4" w:semiHidden="0" w:uiPriority="69" w:unhideWhenUsed="0"/>
+    <w:lsdException w:name="Dark List Accent 4" w:semiHidden="0" w:uiPriority="70" w:unhideWhenUsed="0"/>
+    <w:lsdException w:name="Colorful Shading Accent 4" w:semiHidden="0" w:uiPriority="71" w:unhideWhenUsed="0"/>
+    <w:lsdException w:name="Colorful List Accent 4" w:semiHidden="0" w:uiPriority="72" w:unhideWhenUsed="0"/>
+    <w:lsdException w:name="Colorful Grid Accent 4" w:semiHidden="0" w:uiPriority="73" w:unhideWhenUsed="0"/>
+    <w:lsdException w:name="Light Shading Accent 5" w:semiHidden="0" w:uiPriority="60" w:unhideWhenUsed="0"/>
+    <w:lsdException w:name="Light List Accent 5" w:semiHidden="0" w:uiPriority="61" w:unhideWhenUsed="0"/>
+    <w:lsdException w:name="Light Grid Accent 5" w:semiHidden="0" w:uiPriority="62" w:unhideWhenUsed="0"/>
+    <w:lsdException w:name="Medium Shading 1 Accent 5" w:semiHidden="0" w:uiPriority="63" w:unhideWhenUsed="0"/>
+    <w:lsdException w:name="Medium Shading 2 Accent 5" w:semiHidden="0" w:uiPriority="64" w:unhideWhenUsed="0"/>
+    <w:lsdException w:name="Medium List 1 Accent 5" w:semiHidden="0" w:uiPriority="65" w:unhideWhenUsed="0"/>
+    <w:lsdException w:name="Medium List 2 Accent 5" w:semiHidden="0" w:uiPriority="66" w:unhideWhenUsed="0"/>
+    <w:lsdException w:name="Medium Grid 1 Accent 5" w:semiHidden="0" w:uiPriority="67" w:unhideWhenUsed="0"/>
+    <w:lsdException w:name="Medium Grid 2 Accent 5" w:semiHidden="0" w:uiPriority="68" w:unhideWhenUsed="0"/>
+    <w:lsdException w:name="Medium Grid 3 Accent 5" w:semiHidden="0" w:uiPriority="69" w:unhideWhenUsed="0"/>
+    <w:lsdException w:name="Dark List Accent 5" w:semiHidden="0" w:uiPriority="70" w:unhideWhenUsed="0"/>
+    <w:lsdException w:name="Colorful Shading Accent 5" w:semiHidden="0" w:uiPriority="71" w:unhideWhenUsed="0"/>
+    <w:lsdException w:name="Colorful List Accent 5" w:semiHidden="0" w:uiPriority="72" w:unhideWhenUsed="0"/>
+    <w:lsdException w:name="Colorful Grid Accent 5" w:semiHidden="0" w:uiPriority="73" w:unhideWhenUsed="0"/>
+    <w:lsdException w:name="Light Shading Accent 6" w:semiHidden="0" w:uiPriority="60" w:unhideWhenUsed="0"/>
+    <w:lsdException w:name="Light List Accent 6" w:semiHidden="0" w:uiPriority="61" w:unhideWhenUsed="0"/>
+    <w:lsdException w:name="Light Grid Accent 6" w:semiHidden="0" w:uiPriority="62" w:unhideWhenUsed="0"/>
+    <w:lsdException w:name="Medium Shading 1 Accent 6" w:semiHidden="0" w:uiPriority="63" w:unhideWhenUsed="0"/>
+    <w:lsdException w:name="Medium Shading 2 Accent 6" w:semiHidden="0" w:uiPriority="64" w:unhideWhenUsed="0"/>
+    <w:lsdException w:name="Medium List 1 Accent 6" w:semiHidden="0" w:uiPriority="65" w:unhideWhenUsed="0"/>
+    <w:lsdException w:name="Medium List 2 Accent 6" w:semiHidden="0" w:uiPriority="66" w:unhideWhenUsed="0"/>
+    <w:lsdException w:name="Medium Grid 1 Accent 6" w:semiHidden="0" w:uiPriority="67" w:unhideWhenUsed="0"/>
+    <w:lsdException w:name="Medium Grid 2 Accent 6" w:semiHidden="0" w:uiPriority="68" w:unhideWhenUsed="0"/>
+    <w:lsdException w:name="Medium Grid 3 Accent 6" w:semiHidden="0" w:uiPriority="69" w:unhideWhenUsed="0"/>
+    <w:lsdException w:name="Dark List Accent 6" w:semiHidden="0" w:uiPriority="70" w:unhideWhenUsed="0"/>
+    <w:lsdException w:name="Colorful Shading Accent 6" w:semiHidden="0" w:uiPriority="71" w:unhideWhenUsed="0"/>
+    <w:lsdException w:name="Colorful List Accent 6" w:semiHidden="0" w:uiPriority="72" w:unhideWhenUsed="0"/>
+    <w:lsdException w:name="Colorful Grid Accent 6" w:semiHidden="0" w:uiPriority="73" w:unhideWhenUsed="0"/>
+    <w:lsdException w:name="Subtle Emphasis" w:semiHidden="0" w:uiPriority="19" w:unhideWhenUsed="0" w:qFormat="1"/>
+    <w:lsdException w:name="Intense Emphasis" w:semiHidden="0" w:uiPriority="21" w:unhideWhenUsed="0" w:qFormat="1"/>
+    <w:lsdException w:name="Subtle Reference" w:semiHidden="0" w:uiPriority="31" w:unhideWhenUsed="0" w:qFormat="1"/>
+    <w:lsdException w:name="Intense Reference" w:semiHidden="0" w:uiPriority="32" w:unhideWhenUsed="0" w:qFormat="1"/>
+    <w:lsdException w:name="Book Title" w:semiHidden="0" w:uiPriority="33" w:unhideWhenUsed="0" w:qFormat="1"/>
+    <w:lsdException w:name="Bibliography" w:uiPriority="37"/>
+    <w:lsdException w:name="TOC Heading" w:uiPriority="39" w:qFormat="1"/>
   </w:latentStyles>
   <w:style w:type="paragraph" w:default="1" w:styleId="Normal">
     <w:name w:val="Normal"/>
@@ -15461,6 +15372,7 @@
     <w:uiPriority w:val="99"/>
     <w:semiHidden/>
     <w:unhideWhenUsed/>
+    <w:qFormat/>
     <w:tblPr>
       <w:tblInd w:w="0" w:type="dxa"/>
       <w:tblCellMar>
@@ -15763,6 +15675,7 @@
     <w:basedOn w:val="TableNormal"/>
     <w:rsid w:val="00556739"/>
     <w:tblPr>
+      <w:tblInd w:w="0" w:type="dxa"/>
       <w:tblBorders>
         <w:top w:val="single" w:sz="4" w:space="0" w:color="auto"/>
         <w:left w:val="single" w:sz="4" w:space="0" w:color="auto"/>
@@ -15771,6 +15684,12 @@
         <w:insideH w:val="single" w:sz="4" w:space="0" w:color="auto"/>
         <w:insideV w:val="single" w:sz="4" w:space="0" w:color="auto"/>
       </w:tblBorders>
+      <w:tblCellMar>
+        <w:top w:w="0" w:type="dxa"/>
+        <w:left w:w="108" w:type="dxa"/>
+        <w:bottom w:w="0" w:type="dxa"/>
+        <w:right w:w="108" w:type="dxa"/>
+      </w:tblCellMar>
     </w:tblPr>
   </w:style>
   <w:style w:type="paragraph" w:customStyle="1" w:styleId="ALErgnzungen">
@@ -16423,6 +16342,7 @@
     <w:basedOn w:val="TableNormal"/>
     <w:rsid w:val="00064217"/>
     <w:tblPr>
+      <w:tblInd w:w="0" w:type="dxa"/>
       <w:tblBorders>
         <w:top w:val="single" w:sz="4" w:space="0" w:color="auto"/>
         <w:left w:val="single" w:sz="4" w:space="0" w:color="auto"/>
@@ -16431,6 +16351,12 @@
         <w:insideH w:val="single" w:sz="4" w:space="0" w:color="auto"/>
         <w:insideV w:val="single" w:sz="4" w:space="0" w:color="auto"/>
       </w:tblBorders>
+      <w:tblCellMar>
+        <w:top w:w="0" w:type="dxa"/>
+        <w:left w:w="108" w:type="dxa"/>
+        <w:bottom w:w="0" w:type="dxa"/>
+        <w:right w:w="108" w:type="dxa"/>
+      </w:tblCellMar>
     </w:tblPr>
   </w:style>
   <w:style w:type="paragraph" w:customStyle="1" w:styleId="RBNormal">
@@ -16994,7 +16920,7 @@
 </file>
 
 <file path=customXml/itemProps1.xml><?xml version="1.0" encoding="utf-8"?>
-<ds:datastoreItem xmlns:ds="http://schemas.openxmlformats.org/officeDocument/2006/customXml" ds:itemID="{D235E9E7-4395-4B43-AAC2-7F2BAF4D4475}">
+<ds:datastoreItem xmlns:ds="http://schemas.openxmlformats.org/officeDocument/2006/customXml" ds:itemID="{F2601D58-7A0C-44F6-B98D-D418F9BDE06E}">
   <ds:schemaRefs>
     <ds:schemaRef ds:uri="http://schemas.openxmlformats.org/officeDocument/2006/bibliography"/>
   </ds:schemaRefs>

--- a/ProjectDocuments/02_Executing/05_Project_Requirements.docx
+++ b/ProjectDocuments/02_Executing/05_Project_Requirements.docx
@@ -546,7 +546,7 @@
           <w:lang w:val="en-US" w:eastAsia="en-US"/>
         </w:rPr>
       </w:pPr>
-      <w:hyperlink w:anchor="_Toc6078502" w:history="1">
+      <w:hyperlink w:anchor="_Toc14535274" w:history="1">
         <w:r>
           <w:rPr>
             <w:rStyle w:val="Hyperlink"/>
@@ -591,7 +591,7 @@
             <w:noProof/>
             <w:webHidden/>
           </w:rPr>
-          <w:instrText xml:space="preserve"> PAGEREF _Toc6078502 \h </w:instrText>
+          <w:instrText xml:space="preserve"> PAGEREF _Toc14535274 \h </w:instrText>
         </w:r>
         <w:r>
           <w:rPr>
@@ -633,7 +633,7 @@
           <w:lang w:val="en-US" w:eastAsia="en-US"/>
         </w:rPr>
       </w:pPr>
-      <w:hyperlink w:anchor="_Toc6078503" w:history="1">
+      <w:hyperlink w:anchor="_Toc14535275" w:history="1">
         <w:r>
           <w:rPr>
             <w:rStyle w:val="Hyperlink"/>
@@ -678,7 +678,7 @@
             <w:noProof/>
             <w:webHidden/>
           </w:rPr>
-          <w:instrText xml:space="preserve"> PAGEREF _Toc6078503 \h </w:instrText>
+          <w:instrText xml:space="preserve"> PAGEREF _Toc14535275 \h </w:instrText>
         </w:r>
         <w:r>
           <w:rPr>
@@ -720,7 +720,7 @@
           <w:lang w:val="en-US" w:eastAsia="en-US"/>
         </w:rPr>
       </w:pPr>
-      <w:hyperlink w:anchor="_Toc6078504" w:history="1">
+      <w:hyperlink w:anchor="_Toc14535276" w:history="1">
         <w:r>
           <w:rPr>
             <w:rStyle w:val="Hyperlink"/>
@@ -765,7 +765,7 @@
             <w:noProof/>
             <w:webHidden/>
           </w:rPr>
-          <w:instrText xml:space="preserve"> PAGEREF _Toc6078504 \h </w:instrText>
+          <w:instrText xml:space="preserve"> PAGEREF _Toc14535276 \h </w:instrText>
         </w:r>
         <w:r>
           <w:rPr>
@@ -807,7 +807,7 @@
           <w:lang w:val="en-US" w:eastAsia="en-US"/>
         </w:rPr>
       </w:pPr>
-      <w:hyperlink w:anchor="_Toc6078505" w:history="1">
+      <w:hyperlink w:anchor="_Toc14535277" w:history="1">
         <w:r>
           <w:rPr>
             <w:rStyle w:val="Hyperlink"/>
@@ -853,7 +853,7 @@
             <w:noProof/>
             <w:webHidden/>
           </w:rPr>
-          <w:instrText xml:space="preserve"> PAGEREF _Toc6078505 \h </w:instrText>
+          <w:instrText xml:space="preserve"> PAGEREF _Toc14535277 \h </w:instrText>
         </w:r>
         <w:r>
           <w:rPr>
@@ -895,7 +895,7 @@
           <w:lang w:val="en-US" w:eastAsia="en-US"/>
         </w:rPr>
       </w:pPr>
-      <w:hyperlink w:anchor="_Toc6078506" w:history="1">
+      <w:hyperlink w:anchor="_Toc14535278" w:history="1">
         <w:r>
           <w:rPr>
             <w:rStyle w:val="Hyperlink"/>
@@ -941,7 +941,7 @@
             <w:noProof/>
             <w:webHidden/>
           </w:rPr>
-          <w:instrText xml:space="preserve"> PAGEREF _Toc6078506 \h </w:instrText>
+          <w:instrText xml:space="preserve"> PAGEREF _Toc14535278 \h </w:instrText>
         </w:r>
         <w:r>
           <w:rPr>
@@ -983,7 +983,7 @@
           <w:lang w:val="en-US" w:eastAsia="en-US"/>
         </w:rPr>
       </w:pPr>
-      <w:hyperlink w:anchor="_Toc6078507" w:history="1">
+      <w:hyperlink w:anchor="_Toc14535279" w:history="1">
         <w:r>
           <w:rPr>
             <w:rStyle w:val="Hyperlink"/>
@@ -1029,7 +1029,7 @@
             <w:noProof/>
             <w:webHidden/>
           </w:rPr>
-          <w:instrText xml:space="preserve"> PAGEREF _Toc6078507 \h </w:instrText>
+          <w:instrText xml:space="preserve"> PAGEREF _Toc14535279 \h </w:instrText>
         </w:r>
         <w:r>
           <w:rPr>
@@ -1071,7 +1071,7 @@
           <w:lang w:val="en-US" w:eastAsia="en-US"/>
         </w:rPr>
       </w:pPr>
-      <w:hyperlink w:anchor="_Toc6078508" w:history="1">
+      <w:hyperlink w:anchor="_Toc14535280" w:history="1">
         <w:r>
           <w:rPr>
             <w:rStyle w:val="Hyperlink"/>
@@ -1117,7 +1117,7 @@
             <w:noProof/>
             <w:webHidden/>
           </w:rPr>
-          <w:instrText xml:space="preserve"> PAGEREF _Toc6078508 \h </w:instrText>
+          <w:instrText xml:space="preserve"> PAGEREF _Toc14535280 \h </w:instrText>
         </w:r>
         <w:r>
           <w:rPr>
@@ -1137,7 +1137,7 @@
             <w:noProof/>
             <w:webHidden/>
           </w:rPr>
-          <w:t>6</w:t>
+          <w:t>7</w:t>
         </w:r>
         <w:r>
           <w:rPr>
@@ -1159,7 +1159,7 @@
           <w:lang w:val="en-US" w:eastAsia="en-US"/>
         </w:rPr>
       </w:pPr>
-      <w:hyperlink w:anchor="_Toc6078509" w:history="1">
+      <w:hyperlink w:anchor="_Toc14535281" w:history="1">
         <w:r>
           <w:rPr>
             <w:rStyle w:val="Hyperlink"/>
@@ -1184,7 +1184,7 @@
             <w:rStyle w:val="Hyperlink"/>
             <w:noProof/>
           </w:rPr>
-          <w:t>Priority Member</w:t>
+          <w:t>Functional safety relevant</w:t>
         </w:r>
         <w:r>
           <w:rPr>
@@ -1205,7 +1205,7 @@
             <w:noProof/>
             <w:webHidden/>
           </w:rPr>
-          <w:instrText xml:space="preserve"> PAGEREF _Toc6078509 \h </w:instrText>
+          <w:instrText xml:space="preserve"> PAGEREF _Toc14535281 \h </w:instrText>
         </w:r>
         <w:r>
           <w:rPr>
@@ -1225,7 +1225,7 @@
             <w:noProof/>
             <w:webHidden/>
           </w:rPr>
-          <w:t>6</w:t>
+          <w:t>7</w:t>
         </w:r>
         <w:r>
           <w:rPr>
@@ -1247,7 +1247,7 @@
           <w:lang w:val="en-US" w:eastAsia="en-US"/>
         </w:rPr>
       </w:pPr>
-      <w:hyperlink w:anchor="_Toc6078510" w:history="1">
+      <w:hyperlink w:anchor="_Toc14535282" w:history="1">
         <w:r>
           <w:rPr>
             <w:rStyle w:val="Hyperlink"/>
@@ -1272,7 +1272,7 @@
             <w:rStyle w:val="Hyperlink"/>
             <w:noProof/>
           </w:rPr>
-          <w:t>Functional safety relevant</w:t>
+          <w:t>Change Request Reference</w:t>
         </w:r>
         <w:r>
           <w:rPr>
@@ -1293,7 +1293,7 @@
             <w:noProof/>
             <w:webHidden/>
           </w:rPr>
-          <w:instrText xml:space="preserve"> PAGEREF _Toc6078510 \h </w:instrText>
+          <w:instrText xml:space="preserve"> PAGEREF _Toc14535282 \h </w:instrText>
         </w:r>
         <w:r>
           <w:rPr>
@@ -1313,7 +1313,7 @@
             <w:noProof/>
             <w:webHidden/>
           </w:rPr>
-          <w:t>6</w:t>
+          <w:t>7</w:t>
         </w:r>
         <w:r>
           <w:rPr>
@@ -1335,7 +1335,7 @@
           <w:lang w:val="en-US" w:eastAsia="en-US"/>
         </w:rPr>
       </w:pPr>
-      <w:hyperlink w:anchor="_Toc6078511" w:history="1">
+      <w:hyperlink w:anchor="_Toc14535283" w:history="1">
         <w:r>
           <w:rPr>
             <w:rStyle w:val="Hyperlink"/>
@@ -1360,7 +1360,7 @@
             <w:rStyle w:val="Hyperlink"/>
             <w:noProof/>
           </w:rPr>
-          <w:t>Change Request Reference</w:t>
+          <w:t>Review ID</w:t>
         </w:r>
         <w:r>
           <w:rPr>
@@ -1381,7 +1381,7 @@
             <w:noProof/>
             <w:webHidden/>
           </w:rPr>
-          <w:instrText xml:space="preserve"> PAGEREF _Toc6078511 \h </w:instrText>
+          <w:instrText xml:space="preserve"> PAGEREF _Toc14535283 \h </w:instrText>
         </w:r>
         <w:r>
           <w:rPr>
@@ -1401,7 +1401,7 @@
             <w:noProof/>
             <w:webHidden/>
           </w:rPr>
-          <w:t>7</w:t>
+          <w:t>8</w:t>
         </w:r>
         <w:r>
           <w:rPr>
@@ -1423,7 +1423,7 @@
           <w:lang w:val="en-US" w:eastAsia="en-US"/>
         </w:rPr>
       </w:pPr>
-      <w:hyperlink w:anchor="_Toc6078512" w:history="1">
+      <w:hyperlink w:anchor="_Toc14535284" w:history="1">
         <w:r>
           <w:rPr>
             <w:rStyle w:val="Hyperlink"/>
@@ -1448,7 +1448,7 @@
             <w:rStyle w:val="Hyperlink"/>
             <w:noProof/>
           </w:rPr>
-          <w:t>Review ID</w:t>
+          <w:t>Type</w:t>
         </w:r>
         <w:r>
           <w:rPr>
@@ -1469,7 +1469,7 @@
             <w:noProof/>
             <w:webHidden/>
           </w:rPr>
-          <w:instrText xml:space="preserve"> PAGEREF _Toc6078512 \h </w:instrText>
+          <w:instrText xml:space="preserve"> PAGEREF _Toc14535284 \h </w:instrText>
         </w:r>
         <w:r>
           <w:rPr>
@@ -1489,7 +1489,7 @@
             <w:noProof/>
             <w:webHidden/>
           </w:rPr>
-          <w:t>7</w:t>
+          <w:t>8</w:t>
         </w:r>
         <w:r>
           <w:rPr>
@@ -1511,7 +1511,7 @@
           <w:lang w:val="en-US" w:eastAsia="en-US"/>
         </w:rPr>
       </w:pPr>
-      <w:hyperlink w:anchor="_Toc6078513" w:history="1">
+      <w:hyperlink w:anchor="_Toc14535285" w:history="1">
         <w:r>
           <w:rPr>
             <w:rStyle w:val="Hyperlink"/>
@@ -1536,7 +1536,7 @@
             <w:rStyle w:val="Hyperlink"/>
             <w:noProof/>
           </w:rPr>
-          <w:t>Type</w:t>
+          <w:t>Chapter</w:t>
         </w:r>
         <w:r>
           <w:rPr>
@@ -1557,7 +1557,7 @@
             <w:noProof/>
             <w:webHidden/>
           </w:rPr>
-          <w:instrText xml:space="preserve"> PAGEREF _Toc6078513 \h </w:instrText>
+          <w:instrText xml:space="preserve"> PAGEREF _Toc14535285 \h </w:instrText>
         </w:r>
         <w:r>
           <w:rPr>
@@ -1577,7 +1577,7 @@
             <w:noProof/>
             <w:webHidden/>
           </w:rPr>
-          <w:t>7</w:t>
+          <w:t>9</w:t>
         </w:r>
         <w:r>
           <w:rPr>
@@ -1599,7 +1599,7 @@
           <w:lang w:val="en-US" w:eastAsia="en-US"/>
         </w:rPr>
       </w:pPr>
-      <w:hyperlink w:anchor="_Toc6078514" w:history="1">
+      <w:hyperlink w:anchor="_Toc14535286" w:history="1">
         <w:r>
           <w:rPr>
             <w:rStyle w:val="Hyperlink"/>
@@ -1624,7 +1624,7 @@
             <w:rStyle w:val="Hyperlink"/>
             <w:noProof/>
           </w:rPr>
-          <w:t>Chapter</w:t>
+          <w:t>Hw/Platform</w:t>
         </w:r>
         <w:r>
           <w:rPr>
@@ -1645,7 +1645,7 @@
             <w:noProof/>
             <w:webHidden/>
           </w:rPr>
-          <w:instrText xml:space="preserve"> PAGEREF _Toc6078514 \h </w:instrText>
+          <w:instrText xml:space="preserve"> PAGEREF _Toc14535286 \h </w:instrText>
         </w:r>
         <w:r>
           <w:rPr>
@@ -1665,7 +1665,7 @@
             <w:noProof/>
             <w:webHidden/>
           </w:rPr>
-          <w:t>7</w:t>
+          <w:t>9</w:t>
         </w:r>
         <w:r>
           <w:rPr>
@@ -1678,7 +1678,7 @@
     </w:p>
     <w:p>
       <w:pPr>
-        <w:pStyle w:val="TOC2"/>
+        <w:pStyle w:val="TOC3"/>
         <w:rPr>
           <w:rFonts w:asciiTheme="minorHAnsi" w:eastAsiaTheme="minorEastAsia" w:hAnsiTheme="minorHAnsi" w:cstheme="minorBidi"/>
           <w:noProof/>
@@ -1687,14 +1687,15 @@
           <w:lang w:val="en-US" w:eastAsia="en-US"/>
         </w:rPr>
       </w:pPr>
-      <w:hyperlink w:anchor="_Toc6078515" w:history="1">
+      <w:hyperlink w:anchor="_Toc14535287" w:history="1">
         <w:r>
           <w:rPr>
             <w:rStyle w:val="Hyperlink"/>
             <w:rFonts w:cs="Times New Roman"/>
             <w:noProof/>
-          </w:rPr>
-          <w:t>2.2</w:t>
+            <w:lang w:val="en-US"/>
+          </w:rPr>
+          <w:t>2.1.11</w:t>
         </w:r>
         <w:r>
           <w:rPr>
@@ -1711,7 +1712,7 @@
             <w:rStyle w:val="Hyperlink"/>
             <w:noProof/>
           </w:rPr>
-          <w:t>Version</w:t>
+          <w:t>Function domain</w:t>
         </w:r>
         <w:r>
           <w:rPr>
@@ -1732,7 +1733,7 @@
             <w:noProof/>
             <w:webHidden/>
           </w:rPr>
-          <w:instrText xml:space="preserve"> PAGEREF _Toc6078515 \h </w:instrText>
+          <w:instrText xml:space="preserve"> PAGEREF _Toc14535287 \h </w:instrText>
         </w:r>
         <w:r>
           <w:rPr>
@@ -1752,7 +1753,7 @@
             <w:noProof/>
             <w:webHidden/>
           </w:rPr>
-          <w:t>7</w:t>
+          <w:t>10</w:t>
         </w:r>
         <w:r>
           <w:rPr>
@@ -1765,7 +1766,7 @@
     </w:p>
     <w:p>
       <w:pPr>
-        <w:pStyle w:val="TOC2"/>
+        <w:pStyle w:val="TOC3"/>
         <w:rPr>
           <w:rFonts w:asciiTheme="minorHAnsi" w:eastAsiaTheme="minorEastAsia" w:hAnsiTheme="minorHAnsi" w:cstheme="minorBidi"/>
           <w:noProof/>
@@ -1774,14 +1775,15 @@
           <w:lang w:val="en-US" w:eastAsia="en-US"/>
         </w:rPr>
       </w:pPr>
-      <w:hyperlink w:anchor="_Toc6078516" w:history="1">
+      <w:hyperlink w:anchor="_Toc14535288" w:history="1">
         <w:r>
           <w:rPr>
             <w:rStyle w:val="Hyperlink"/>
             <w:rFonts w:cs="Times New Roman"/>
             <w:noProof/>
-          </w:rPr>
-          <w:t>2.3</w:t>
+            <w:lang w:val="en-US"/>
+          </w:rPr>
+          <w:t>2.1.12</w:t>
         </w:r>
         <w:r>
           <w:rPr>
@@ -1798,7 +1800,7 @@
             <w:rStyle w:val="Hyperlink"/>
             <w:noProof/>
           </w:rPr>
-          <w:t>XML Document settings area.</w:t>
+          <w:t>Tested at</w:t>
         </w:r>
         <w:r>
           <w:rPr>
@@ -1819,7 +1821,7 @@
             <w:noProof/>
             <w:webHidden/>
           </w:rPr>
-          <w:instrText xml:space="preserve"> PAGEREF _Toc6078516 \h </w:instrText>
+          <w:instrText xml:space="preserve"> PAGEREF _Toc14535288 \h </w:instrText>
         </w:r>
         <w:r>
           <w:rPr>
@@ -1839,7 +1841,7 @@
             <w:noProof/>
             <w:webHidden/>
           </w:rPr>
-          <w:t>7</w:t>
+          <w:t>10</w:t>
         </w:r>
         <w:r>
           <w:rPr>
@@ -1861,7 +1863,7 @@
           <w:lang w:val="en-US" w:eastAsia="en-US"/>
         </w:rPr>
       </w:pPr>
-      <w:hyperlink w:anchor="_Toc6078517" w:history="1">
+      <w:hyperlink w:anchor="_Toc14535289" w:history="1">
         <w:r>
           <w:rPr>
             <w:rStyle w:val="Hyperlink"/>
@@ -1869,7 +1871,7 @@
             <w:noProof/>
             <w:lang w:val="en-US"/>
           </w:rPr>
-          <w:t>2.3.1</w:t>
+          <w:t>2.1.13</w:t>
         </w:r>
         <w:r>
           <w:rPr>
@@ -1886,7 +1888,7 @@
             <w:rStyle w:val="Hyperlink"/>
             <w:noProof/>
           </w:rPr>
-          <w:t>Document area members</w:t>
+          <w:t>Version</w:t>
         </w:r>
         <w:r>
           <w:rPr>
@@ -1907,7 +1909,7 @@
             <w:noProof/>
             <w:webHidden/>
           </w:rPr>
-          <w:instrText xml:space="preserve"> PAGEREF _Toc6078517 \h </w:instrText>
+          <w:instrText xml:space="preserve"> PAGEREF _Toc14535289 \h </w:instrText>
         </w:r>
         <w:r>
           <w:rPr>
@@ -1927,7 +1929,7 @@
             <w:noProof/>
             <w:webHidden/>
           </w:rPr>
-          <w:t>7</w:t>
+          <w:t>11</w:t>
         </w:r>
         <w:r>
           <w:rPr>
@@ -1949,14 +1951,14 @@
           <w:lang w:val="en-US" w:eastAsia="en-US"/>
         </w:rPr>
       </w:pPr>
-      <w:hyperlink w:anchor="_Toc6078518" w:history="1">
+      <w:hyperlink w:anchor="_Toc14535290" w:history="1">
         <w:r>
           <w:rPr>
             <w:rStyle w:val="Hyperlink"/>
             <w:rFonts w:cs="Times New Roman"/>
             <w:noProof/>
           </w:rPr>
-          <w:t>2.4</w:t>
+          <w:t>2.2</w:t>
         </w:r>
         <w:r>
           <w:rPr>
@@ -1973,7 +1975,7 @@
             <w:rStyle w:val="Hyperlink"/>
             <w:noProof/>
           </w:rPr>
-          <w:t>Start Tab</w:t>
+          <w:t>XML Document settings area.</w:t>
         </w:r>
         <w:r>
           <w:rPr>
@@ -1994,7 +1996,7 @@
             <w:noProof/>
             <w:webHidden/>
           </w:rPr>
-          <w:instrText xml:space="preserve"> PAGEREF _Toc6078518 \h </w:instrText>
+          <w:instrText xml:space="preserve"> PAGEREF _Toc14535290 \h </w:instrText>
         </w:r>
         <w:r>
           <w:rPr>
@@ -2014,7 +2016,7 @@
             <w:noProof/>
             <w:webHidden/>
           </w:rPr>
-          <w:t>8</w:t>
+          <w:t>12</w:t>
         </w:r>
         <w:r>
           <w:rPr>
@@ -2027,7 +2029,7 @@
     </w:p>
     <w:p>
       <w:pPr>
-        <w:pStyle w:val="TOC2"/>
+        <w:pStyle w:val="TOC3"/>
         <w:rPr>
           <w:rFonts w:asciiTheme="minorHAnsi" w:eastAsiaTheme="minorEastAsia" w:hAnsiTheme="minorHAnsi" w:cstheme="minorBidi"/>
           <w:noProof/>
@@ -2036,14 +2038,15 @@
           <w:lang w:val="en-US" w:eastAsia="en-US"/>
         </w:rPr>
       </w:pPr>
-      <w:hyperlink w:anchor="_Toc6078519" w:history="1">
+      <w:hyperlink w:anchor="_Toc14535291" w:history="1">
         <w:r>
           <w:rPr>
             <w:rStyle w:val="Hyperlink"/>
             <w:rFonts w:cs="Times New Roman"/>
             <w:noProof/>
-          </w:rPr>
-          <w:t>2.5</w:t>
+            <w:lang w:val="en-US"/>
+          </w:rPr>
+          <w:t>2.2.1</w:t>
         </w:r>
         <w:r>
           <w:rPr>
@@ -2060,7 +2063,7 @@
             <w:rStyle w:val="Hyperlink"/>
             <w:noProof/>
           </w:rPr>
-          <w:t>Database Tab</w:t>
+          <w:t>Document area members</w:t>
         </w:r>
         <w:r>
           <w:rPr>
@@ -2081,7 +2084,7 @@
             <w:noProof/>
             <w:webHidden/>
           </w:rPr>
-          <w:instrText xml:space="preserve"> PAGEREF _Toc6078519 \h </w:instrText>
+          <w:instrText xml:space="preserve"> PAGEREF _Toc14535291 \h </w:instrText>
         </w:r>
         <w:r>
           <w:rPr>
@@ -2101,7 +2104,7 @@
             <w:noProof/>
             <w:webHidden/>
           </w:rPr>
-          <w:t>9</w:t>
+          <w:t>12</w:t>
         </w:r>
         <w:r>
           <w:rPr>
@@ -2114,7 +2117,7 @@
     </w:p>
     <w:p>
       <w:pPr>
-        <w:pStyle w:val="TOC3"/>
+        <w:pStyle w:val="TOC2"/>
         <w:rPr>
           <w:rFonts w:asciiTheme="minorHAnsi" w:eastAsiaTheme="minorEastAsia" w:hAnsiTheme="minorHAnsi" w:cstheme="minorBidi"/>
           <w:noProof/>
@@ -2123,15 +2126,14 @@
           <w:lang w:val="en-US" w:eastAsia="en-US"/>
         </w:rPr>
       </w:pPr>
-      <w:hyperlink w:anchor="_Toc6078520" w:history="1">
+      <w:hyperlink w:anchor="_Toc14535292" w:history="1">
         <w:r>
           <w:rPr>
             <w:rStyle w:val="Hyperlink"/>
             <w:rFonts w:cs="Times New Roman"/>
             <w:noProof/>
-            <w:lang w:val="en-US"/>
-          </w:rPr>
-          <w:t>2.5.1</w:t>
+          </w:rPr>
+          <w:t>2.3</w:t>
         </w:r>
         <w:r>
           <w:rPr>
@@ -2148,7 +2150,7 @@
             <w:rStyle w:val="Hyperlink"/>
             <w:noProof/>
           </w:rPr>
-          <w:t>Default columns to display</w:t>
+          <w:t>Start Tab</w:t>
         </w:r>
         <w:r>
           <w:rPr>
@@ -2169,7 +2171,7 @@
             <w:noProof/>
             <w:webHidden/>
           </w:rPr>
-          <w:instrText xml:space="preserve"> PAGEREF _Toc6078520 \h </w:instrText>
+          <w:instrText xml:space="preserve"> PAGEREF _Toc14535292 \h </w:instrText>
         </w:r>
         <w:r>
           <w:rPr>
@@ -2189,7 +2191,7 @@
             <w:noProof/>
             <w:webHidden/>
           </w:rPr>
-          <w:t>9</w:t>
+          <w:t>13</w:t>
         </w:r>
         <w:r>
           <w:rPr>
@@ -2202,7 +2204,7 @@
     </w:p>
     <w:p>
       <w:pPr>
-        <w:pStyle w:val="TOC3"/>
+        <w:pStyle w:val="TOC2"/>
         <w:rPr>
           <w:rFonts w:asciiTheme="minorHAnsi" w:eastAsiaTheme="minorEastAsia" w:hAnsiTheme="minorHAnsi" w:cstheme="minorBidi"/>
           <w:noProof/>
@@ -2211,15 +2213,14 @@
           <w:lang w:val="en-US" w:eastAsia="en-US"/>
         </w:rPr>
       </w:pPr>
-      <w:hyperlink w:anchor="_Toc6078521" w:history="1">
+      <w:hyperlink w:anchor="_Toc14535293" w:history="1">
         <w:r>
           <w:rPr>
             <w:rStyle w:val="Hyperlink"/>
             <w:rFonts w:cs="Times New Roman"/>
             <w:noProof/>
-            <w:lang w:val="en-US"/>
-          </w:rPr>
-          <w:t>2.5.2</w:t>
+          </w:rPr>
+          <w:t>2.4</w:t>
         </w:r>
         <w:r>
           <w:rPr>
@@ -2236,7 +2237,7 @@
             <w:rStyle w:val="Hyperlink"/>
             <w:noProof/>
           </w:rPr>
-          <w:t>Filter functionality</w:t>
+          <w:t>Database Tab</w:t>
         </w:r>
         <w:r>
           <w:rPr>
@@ -2257,7 +2258,7 @@
             <w:noProof/>
             <w:webHidden/>
           </w:rPr>
-          <w:instrText xml:space="preserve"> PAGEREF _Toc6078521 \h </w:instrText>
+          <w:instrText xml:space="preserve"> PAGEREF _Toc14535293 \h </w:instrText>
         </w:r>
         <w:r>
           <w:rPr>
@@ -2277,7 +2278,7 @@
             <w:noProof/>
             <w:webHidden/>
           </w:rPr>
-          <w:t>9</w:t>
+          <w:t>14</w:t>
         </w:r>
         <w:r>
           <w:rPr>
@@ -2299,7 +2300,7 @@
           <w:lang w:val="en-US" w:eastAsia="en-US"/>
         </w:rPr>
       </w:pPr>
-      <w:hyperlink w:anchor="_Toc6078522" w:history="1">
+      <w:hyperlink w:anchor="_Toc14535294" w:history="1">
         <w:r>
           <w:rPr>
             <w:rStyle w:val="Hyperlink"/>
@@ -2307,7 +2308,7 @@
             <w:noProof/>
             <w:lang w:val="en-US"/>
           </w:rPr>
-          <w:t>2.5.3</w:t>
+          <w:t>2.4.1</w:t>
         </w:r>
         <w:r>
           <w:rPr>
@@ -2324,7 +2325,7 @@
             <w:rStyle w:val="Hyperlink"/>
             <w:noProof/>
           </w:rPr>
-          <w:t>Save Settings for “filter option”</w:t>
+          <w:t>Default columns to display</w:t>
         </w:r>
         <w:r>
           <w:rPr>
@@ -2345,7 +2346,7 @@
             <w:noProof/>
             <w:webHidden/>
           </w:rPr>
-          <w:instrText xml:space="preserve"> PAGEREF _Toc6078522 \h </w:instrText>
+          <w:instrText xml:space="preserve"> PAGEREF _Toc14535294 \h </w:instrText>
         </w:r>
         <w:r>
           <w:rPr>
@@ -2365,7 +2366,7 @@
             <w:noProof/>
             <w:webHidden/>
           </w:rPr>
-          <w:t>9</w:t>
+          <w:t>14</w:t>
         </w:r>
         <w:r>
           <w:rPr>
@@ -2387,7 +2388,7 @@
           <w:lang w:val="en-US" w:eastAsia="en-US"/>
         </w:rPr>
       </w:pPr>
-      <w:hyperlink w:anchor="_Toc6078523" w:history="1">
+      <w:hyperlink w:anchor="_Toc14535295" w:history="1">
         <w:r>
           <w:rPr>
             <w:rStyle w:val="Hyperlink"/>
@@ -2395,7 +2396,7 @@
             <w:noProof/>
             <w:lang w:val="en-US"/>
           </w:rPr>
-          <w:t>2.5.4</w:t>
+          <w:t>2.4.2</w:t>
         </w:r>
         <w:r>
           <w:rPr>
@@ -2412,7 +2413,7 @@
             <w:rStyle w:val="Hyperlink"/>
             <w:noProof/>
           </w:rPr>
-          <w:t>Search functionality</w:t>
+          <w:t>Filter functionality</w:t>
         </w:r>
         <w:r>
           <w:rPr>
@@ -2433,7 +2434,7 @@
             <w:noProof/>
             <w:webHidden/>
           </w:rPr>
-          <w:instrText xml:space="preserve"> PAGEREF _Toc6078523 \h </w:instrText>
+          <w:instrText xml:space="preserve"> PAGEREF _Toc14535295 \h </w:instrText>
         </w:r>
         <w:r>
           <w:rPr>
@@ -2453,7 +2454,7 @@
             <w:noProof/>
             <w:webHidden/>
           </w:rPr>
-          <w:t>9</w:t>
+          <w:t>14</w:t>
         </w:r>
         <w:r>
           <w:rPr>
@@ -2475,7 +2476,7 @@
           <w:lang w:val="en-US" w:eastAsia="en-US"/>
         </w:rPr>
       </w:pPr>
-      <w:hyperlink w:anchor="_Toc6078524" w:history="1">
+      <w:hyperlink w:anchor="_Toc14535296" w:history="1">
         <w:r>
           <w:rPr>
             <w:rStyle w:val="Hyperlink"/>
@@ -2483,7 +2484,7 @@
             <w:noProof/>
             <w:lang w:val="en-US"/>
           </w:rPr>
-          <w:t>2.5.5</w:t>
+          <w:t>2.4.3</w:t>
         </w:r>
         <w:r>
           <w:rPr>
@@ -2500,7 +2501,7 @@
             <w:rStyle w:val="Hyperlink"/>
             <w:noProof/>
           </w:rPr>
-          <w:t>MenuStrip</w:t>
+          <w:t>Save Settings for “filter option”</w:t>
         </w:r>
         <w:r>
           <w:rPr>
@@ -2521,7 +2522,7 @@
             <w:noProof/>
             <w:webHidden/>
           </w:rPr>
-          <w:instrText xml:space="preserve"> PAGEREF _Toc6078524 \h </w:instrText>
+          <w:instrText xml:space="preserve"> PAGEREF _Toc14535296 \h </w:instrText>
         </w:r>
         <w:r>
           <w:rPr>
@@ -2541,7 +2542,7 @@
             <w:noProof/>
             <w:webHidden/>
           </w:rPr>
-          <w:t>9</w:t>
+          <w:t>14</w:t>
         </w:r>
         <w:r>
           <w:rPr>
@@ -2554,7 +2555,7 @@
     </w:p>
     <w:p>
       <w:pPr>
-        <w:pStyle w:val="TOC2"/>
+        <w:pStyle w:val="TOC3"/>
         <w:rPr>
           <w:rFonts w:asciiTheme="minorHAnsi" w:eastAsiaTheme="minorEastAsia" w:hAnsiTheme="minorHAnsi" w:cstheme="minorBidi"/>
           <w:noProof/>
@@ -2563,14 +2564,15 @@
           <w:lang w:val="en-US" w:eastAsia="en-US"/>
         </w:rPr>
       </w:pPr>
-      <w:hyperlink w:anchor="_Toc6078525" w:history="1">
+      <w:hyperlink w:anchor="_Toc14535297" w:history="1">
         <w:r>
           <w:rPr>
             <w:rStyle w:val="Hyperlink"/>
             <w:rFonts w:cs="Times New Roman"/>
             <w:noProof/>
-          </w:rPr>
-          <w:t>2.6</w:t>
+            <w:lang w:val="en-US"/>
+          </w:rPr>
+          <w:t>2.4.4</w:t>
         </w:r>
         <w:r>
           <w:rPr>
@@ -2587,7 +2589,7 @@
             <w:rStyle w:val="Hyperlink"/>
             <w:noProof/>
           </w:rPr>
-          <w:t>Coverage Tab</w:t>
+          <w:t>Search functionality</w:t>
         </w:r>
         <w:r>
           <w:rPr>
@@ -2608,7 +2610,7 @@
             <w:noProof/>
             <w:webHidden/>
           </w:rPr>
-          <w:instrText xml:space="preserve"> PAGEREF _Toc6078525 \h </w:instrText>
+          <w:instrText xml:space="preserve"> PAGEREF _Toc14535297 \h </w:instrText>
         </w:r>
         <w:r>
           <w:rPr>
@@ -2628,7 +2630,7 @@
             <w:noProof/>
             <w:webHidden/>
           </w:rPr>
-          <w:t>10</w:t>
+          <w:t>14</w:t>
         </w:r>
         <w:r>
           <w:rPr>
@@ -2650,7 +2652,7 @@
           <w:lang w:val="en-US" w:eastAsia="en-US"/>
         </w:rPr>
       </w:pPr>
-      <w:hyperlink w:anchor="_Toc6078526" w:history="1">
+      <w:hyperlink w:anchor="_Toc14535298" w:history="1">
         <w:r>
           <w:rPr>
             <w:rStyle w:val="Hyperlink"/>
@@ -2658,7 +2660,7 @@
             <w:noProof/>
             <w:lang w:val="en-US"/>
           </w:rPr>
-          <w:t>2.6.1</w:t>
+          <w:t>2.4.5</w:t>
         </w:r>
         <w:r>
           <w:rPr>
@@ -2675,7 +2677,7 @@
             <w:rStyle w:val="Hyperlink"/>
             <w:noProof/>
           </w:rPr>
-          <w:t>Columns for the dataGrid</w:t>
+          <w:t>MenuStrip</w:t>
         </w:r>
         <w:r>
           <w:rPr>
@@ -2696,7 +2698,7 @@
             <w:noProof/>
             <w:webHidden/>
           </w:rPr>
-          <w:instrText xml:space="preserve"> PAGEREF _Toc6078526 \h </w:instrText>
+          <w:instrText xml:space="preserve"> PAGEREF _Toc14535298 \h </w:instrText>
         </w:r>
         <w:r>
           <w:rPr>
@@ -2716,7 +2718,7 @@
             <w:noProof/>
             <w:webHidden/>
           </w:rPr>
-          <w:t>10</w:t>
+          <w:t>14</w:t>
         </w:r>
         <w:r>
           <w:rPr>
@@ -2729,7 +2731,7 @@
     </w:p>
     <w:p>
       <w:pPr>
-        <w:pStyle w:val="TOC3"/>
+        <w:pStyle w:val="TOC2"/>
         <w:rPr>
           <w:rFonts w:asciiTheme="minorHAnsi" w:eastAsiaTheme="minorEastAsia" w:hAnsiTheme="minorHAnsi" w:cstheme="minorBidi"/>
           <w:noProof/>
@@ -2738,15 +2740,14 @@
           <w:lang w:val="en-US" w:eastAsia="en-US"/>
         </w:rPr>
       </w:pPr>
-      <w:hyperlink w:anchor="_Toc6078527" w:history="1">
+      <w:hyperlink w:anchor="_Toc14535299" w:history="1">
         <w:r>
           <w:rPr>
             <w:rStyle w:val="Hyperlink"/>
             <w:rFonts w:cs="Times New Roman"/>
             <w:noProof/>
-            <w:lang w:val="en-US"/>
-          </w:rPr>
-          <w:t>2.6.2</w:t>
+          </w:rPr>
+          <w:t>2.5</w:t>
         </w:r>
         <w:r>
           <w:rPr>
@@ -2763,7 +2764,7 @@
             <w:rStyle w:val="Hyperlink"/>
             <w:noProof/>
           </w:rPr>
-          <w:t>Functionality</w:t>
+          <w:t>Coverage Tab</w:t>
         </w:r>
         <w:r>
           <w:rPr>
@@ -2784,7 +2785,7 @@
             <w:noProof/>
             <w:webHidden/>
           </w:rPr>
-          <w:instrText xml:space="preserve"> PAGEREF _Toc6078527 \h </w:instrText>
+          <w:instrText xml:space="preserve"> PAGEREF _Toc14535299 \h </w:instrText>
         </w:r>
         <w:r>
           <w:rPr>
@@ -2804,7 +2805,7 @@
             <w:noProof/>
             <w:webHidden/>
           </w:rPr>
-          <w:t>10</w:t>
+          <w:t>17</w:t>
         </w:r>
         <w:r>
           <w:rPr>
@@ -2817,7 +2818,7 @@
     </w:p>
     <w:p>
       <w:pPr>
-        <w:pStyle w:val="TOC2"/>
+        <w:pStyle w:val="TOC3"/>
         <w:rPr>
           <w:rFonts w:asciiTheme="minorHAnsi" w:eastAsiaTheme="minorEastAsia" w:hAnsiTheme="minorHAnsi" w:cstheme="minorBidi"/>
           <w:noProof/>
@@ -2826,14 +2827,15 @@
           <w:lang w:val="en-US" w:eastAsia="en-US"/>
         </w:rPr>
       </w:pPr>
-      <w:hyperlink w:anchor="_Toc6078528" w:history="1">
+      <w:hyperlink w:anchor="_Toc14535300" w:history="1">
         <w:r>
           <w:rPr>
             <w:rStyle w:val="Hyperlink"/>
             <w:rFonts w:cs="Times New Roman"/>
             <w:noProof/>
-          </w:rPr>
-          <w:t>2.7</w:t>
+            <w:lang w:val="en-US"/>
+          </w:rPr>
+          <w:t>2.5.1</w:t>
         </w:r>
         <w:r>
           <w:rPr>
@@ -2850,7 +2852,7 @@
             <w:rStyle w:val="Hyperlink"/>
             <w:noProof/>
           </w:rPr>
-          <w:t>Statistics Tab</w:t>
+          <w:t>Columns for the dataGrid</w:t>
         </w:r>
         <w:r>
           <w:rPr>
@@ -2871,7 +2873,7 @@
             <w:noProof/>
             <w:webHidden/>
           </w:rPr>
-          <w:instrText xml:space="preserve"> PAGEREF _Toc6078528 \h </w:instrText>
+          <w:instrText xml:space="preserve"> PAGEREF _Toc14535300 \h </w:instrText>
         </w:r>
         <w:r>
           <w:rPr>
@@ -2891,7 +2893,7 @@
             <w:noProof/>
             <w:webHidden/>
           </w:rPr>
-          <w:t>11</w:t>
+          <w:t>17</w:t>
         </w:r>
         <w:r>
           <w:rPr>
@@ -2904,7 +2906,7 @@
     </w:p>
     <w:p>
       <w:pPr>
-        <w:pStyle w:val="TOC1"/>
+        <w:pStyle w:val="TOC3"/>
         <w:rPr>
           <w:rFonts w:asciiTheme="minorHAnsi" w:eastAsiaTheme="minorEastAsia" w:hAnsiTheme="minorHAnsi" w:cstheme="minorBidi"/>
           <w:noProof/>
@@ -2913,14 +2915,15 @@
           <w:lang w:val="en-US" w:eastAsia="en-US"/>
         </w:rPr>
       </w:pPr>
-      <w:hyperlink w:anchor="_Toc6078529" w:history="1">
+      <w:hyperlink w:anchor="_Toc14535301" w:history="1">
         <w:r>
           <w:rPr>
             <w:rStyle w:val="Hyperlink"/>
             <w:rFonts w:cs="Times New Roman"/>
             <w:noProof/>
-          </w:rPr>
-          <w:t>3</w:t>
+            <w:lang w:val="en-US"/>
+          </w:rPr>
+          <w:t>2.5.2</w:t>
         </w:r>
         <w:r>
           <w:rPr>
@@ -2937,7 +2940,7 @@
             <w:rStyle w:val="Hyperlink"/>
             <w:noProof/>
           </w:rPr>
-          <w:t>Functionality Requirements</w:t>
+          <w:t>Functionality</w:t>
         </w:r>
         <w:r>
           <w:rPr>
@@ -2958,7 +2961,7 @@
             <w:noProof/>
             <w:webHidden/>
           </w:rPr>
-          <w:instrText xml:space="preserve"> PAGEREF _Toc6078529 \h </w:instrText>
+          <w:instrText xml:space="preserve"> PAGEREF _Toc14535301 \h </w:instrText>
         </w:r>
         <w:r>
           <w:rPr>
@@ -2978,7 +2981,7 @@
             <w:noProof/>
             <w:webHidden/>
           </w:rPr>
-          <w:t>12</w:t>
+          <w:t>17</w:t>
         </w:r>
         <w:r>
           <w:rPr>
@@ -3000,14 +3003,14 @@
           <w:lang w:val="en-US" w:eastAsia="en-US"/>
         </w:rPr>
       </w:pPr>
-      <w:hyperlink w:anchor="_Toc6078530" w:history="1">
+      <w:hyperlink w:anchor="_Toc14535302" w:history="1">
         <w:r>
           <w:rPr>
             <w:rStyle w:val="Hyperlink"/>
             <w:rFonts w:cs="Times New Roman"/>
             <w:noProof/>
           </w:rPr>
-          <w:t>3.1</w:t>
+          <w:t>2.6</w:t>
         </w:r>
         <w:r>
           <w:rPr>
@@ -3024,6 +3027,267 @@
             <w:rStyle w:val="Hyperlink"/>
             <w:noProof/>
           </w:rPr>
+          <w:t>Statistics Tab</w:t>
+        </w:r>
+        <w:r>
+          <w:rPr>
+            <w:noProof/>
+            <w:webHidden/>
+          </w:rPr>
+          <w:tab/>
+        </w:r>
+        <w:r>
+          <w:rPr>
+            <w:noProof/>
+            <w:webHidden/>
+          </w:rPr>
+          <w:fldChar w:fldCharType="begin"/>
+        </w:r>
+        <w:r>
+          <w:rPr>
+            <w:noProof/>
+            <w:webHidden/>
+          </w:rPr>
+          <w:instrText xml:space="preserve"> PAGEREF _Toc14535302 \h </w:instrText>
+        </w:r>
+        <w:r>
+          <w:rPr>
+            <w:noProof/>
+            <w:webHidden/>
+          </w:rPr>
+        </w:r>
+        <w:r>
+          <w:rPr>
+            <w:noProof/>
+            <w:webHidden/>
+          </w:rPr>
+          <w:fldChar w:fldCharType="separate"/>
+        </w:r>
+        <w:r>
+          <w:rPr>
+            <w:noProof/>
+            <w:webHidden/>
+          </w:rPr>
+          <w:t>18</w:t>
+        </w:r>
+        <w:r>
+          <w:rPr>
+            <w:noProof/>
+            <w:webHidden/>
+          </w:rPr>
+          <w:fldChar w:fldCharType="end"/>
+        </w:r>
+      </w:hyperlink>
+    </w:p>
+    <w:p>
+      <w:pPr>
+        <w:pStyle w:val="TOC2"/>
+        <w:rPr>
+          <w:rFonts w:asciiTheme="minorHAnsi" w:eastAsiaTheme="minorEastAsia" w:hAnsiTheme="minorHAnsi" w:cstheme="minorBidi"/>
+          <w:noProof/>
+          <w:sz w:val="22"/>
+          <w:szCs w:val="22"/>
+          <w:lang w:val="en-US" w:eastAsia="en-US"/>
+        </w:rPr>
+      </w:pPr>
+      <w:hyperlink w:anchor="_Toc14535303" w:history="1">
+        <w:r>
+          <w:rPr>
+            <w:rStyle w:val="Hyperlink"/>
+            <w:rFonts w:cs="Times New Roman"/>
+            <w:noProof/>
+          </w:rPr>
+          <w:t>2.7</w:t>
+        </w:r>
+        <w:r>
+          <w:rPr>
+            <w:rFonts w:asciiTheme="minorHAnsi" w:eastAsiaTheme="minorEastAsia" w:hAnsiTheme="minorHAnsi" w:cstheme="minorBidi"/>
+            <w:noProof/>
+            <w:sz w:val="22"/>
+            <w:szCs w:val="22"/>
+            <w:lang w:val="en-US" w:eastAsia="en-US"/>
+          </w:rPr>
+          <w:tab/>
+        </w:r>
+        <w:r>
+          <w:rPr>
+            <w:rStyle w:val="Hyperlink"/>
+            <w:noProof/>
+          </w:rPr>
+          <w:t>Settings Tab</w:t>
+        </w:r>
+        <w:r>
+          <w:rPr>
+            <w:noProof/>
+            <w:webHidden/>
+          </w:rPr>
+          <w:tab/>
+        </w:r>
+        <w:r>
+          <w:rPr>
+            <w:noProof/>
+            <w:webHidden/>
+          </w:rPr>
+          <w:fldChar w:fldCharType="begin"/>
+        </w:r>
+        <w:r>
+          <w:rPr>
+            <w:noProof/>
+            <w:webHidden/>
+          </w:rPr>
+          <w:instrText xml:space="preserve"> PAGEREF _Toc14535303 \h </w:instrText>
+        </w:r>
+        <w:r>
+          <w:rPr>
+            <w:noProof/>
+            <w:webHidden/>
+          </w:rPr>
+        </w:r>
+        <w:r>
+          <w:rPr>
+            <w:noProof/>
+            <w:webHidden/>
+          </w:rPr>
+          <w:fldChar w:fldCharType="separate"/>
+        </w:r>
+        <w:r>
+          <w:rPr>
+            <w:noProof/>
+            <w:webHidden/>
+          </w:rPr>
+          <w:t>19</w:t>
+        </w:r>
+        <w:r>
+          <w:rPr>
+            <w:noProof/>
+            <w:webHidden/>
+          </w:rPr>
+          <w:fldChar w:fldCharType="end"/>
+        </w:r>
+      </w:hyperlink>
+    </w:p>
+    <w:p>
+      <w:pPr>
+        <w:pStyle w:val="TOC1"/>
+        <w:rPr>
+          <w:rFonts w:asciiTheme="minorHAnsi" w:eastAsiaTheme="minorEastAsia" w:hAnsiTheme="minorHAnsi" w:cstheme="minorBidi"/>
+          <w:noProof/>
+          <w:sz w:val="22"/>
+          <w:szCs w:val="22"/>
+          <w:lang w:val="en-US" w:eastAsia="en-US"/>
+        </w:rPr>
+      </w:pPr>
+      <w:hyperlink w:anchor="_Toc14535304" w:history="1">
+        <w:r>
+          <w:rPr>
+            <w:rStyle w:val="Hyperlink"/>
+            <w:rFonts w:cs="Times New Roman"/>
+            <w:noProof/>
+          </w:rPr>
+          <w:t>3</w:t>
+        </w:r>
+        <w:r>
+          <w:rPr>
+            <w:rFonts w:asciiTheme="minorHAnsi" w:eastAsiaTheme="minorEastAsia" w:hAnsiTheme="minorHAnsi" w:cstheme="minorBidi"/>
+            <w:noProof/>
+            <w:sz w:val="22"/>
+            <w:szCs w:val="22"/>
+            <w:lang w:val="en-US" w:eastAsia="en-US"/>
+          </w:rPr>
+          <w:tab/>
+        </w:r>
+        <w:r>
+          <w:rPr>
+            <w:rStyle w:val="Hyperlink"/>
+            <w:noProof/>
+          </w:rPr>
+          <w:t>Functionality Requirements</w:t>
+        </w:r>
+        <w:r>
+          <w:rPr>
+            <w:noProof/>
+            <w:webHidden/>
+          </w:rPr>
+          <w:tab/>
+        </w:r>
+        <w:r>
+          <w:rPr>
+            <w:noProof/>
+            <w:webHidden/>
+          </w:rPr>
+          <w:fldChar w:fldCharType="begin"/>
+        </w:r>
+        <w:r>
+          <w:rPr>
+            <w:noProof/>
+            <w:webHidden/>
+          </w:rPr>
+          <w:instrText xml:space="preserve"> PAGEREF _Toc14535304 \h </w:instrText>
+        </w:r>
+        <w:r>
+          <w:rPr>
+            <w:noProof/>
+            <w:webHidden/>
+          </w:rPr>
+        </w:r>
+        <w:r>
+          <w:rPr>
+            <w:noProof/>
+            <w:webHidden/>
+          </w:rPr>
+          <w:fldChar w:fldCharType="separate"/>
+        </w:r>
+        <w:r>
+          <w:rPr>
+            <w:noProof/>
+            <w:webHidden/>
+          </w:rPr>
+          <w:t>20</w:t>
+        </w:r>
+        <w:r>
+          <w:rPr>
+            <w:noProof/>
+            <w:webHidden/>
+          </w:rPr>
+          <w:fldChar w:fldCharType="end"/>
+        </w:r>
+      </w:hyperlink>
+    </w:p>
+    <w:p>
+      <w:pPr>
+        <w:pStyle w:val="TOC2"/>
+        <w:rPr>
+          <w:rFonts w:asciiTheme="minorHAnsi" w:eastAsiaTheme="minorEastAsia" w:hAnsiTheme="minorHAnsi" w:cstheme="minorBidi"/>
+          <w:noProof/>
+          <w:sz w:val="22"/>
+          <w:szCs w:val="22"/>
+          <w:lang w:val="en-US" w:eastAsia="en-US"/>
+        </w:rPr>
+      </w:pPr>
+      <w:hyperlink w:anchor="_Toc14535305" w:history="1">
+        <w:r>
+          <w:rPr>
+            <w:rStyle w:val="Hyperlink"/>
+            <w:rFonts w:cs="Times New Roman"/>
+            <w:noProof/>
+          </w:rPr>
+          <w:t>3.1</w:t>
+        </w:r>
+        <w:r>
+          <w:rPr>
+            <w:rFonts w:asciiTheme="minorHAnsi" w:eastAsiaTheme="minorEastAsia" w:hAnsiTheme="minorHAnsi" w:cstheme="minorBidi"/>
+            <w:noProof/>
+            <w:sz w:val="22"/>
+            <w:szCs w:val="22"/>
+            <w:lang w:val="en-US" w:eastAsia="en-US"/>
+          </w:rPr>
+          <w:tab/>
+        </w:r>
+        <w:r>
+          <w:rPr>
+            <w:rStyle w:val="Hyperlink"/>
+            <w:noProof/>
+          </w:rPr>
           <w:t>Requirements Version</w:t>
         </w:r>
         <w:r>
@@ -3045,7 +3309,7 @@
             <w:noProof/>
             <w:webHidden/>
           </w:rPr>
-          <w:instrText xml:space="preserve"> PAGEREF _Toc6078530 \h </w:instrText>
+          <w:instrText xml:space="preserve"> PAGEREF _Toc14535305 \h </w:instrText>
         </w:r>
         <w:r>
           <w:rPr>
@@ -3065,7 +3329,442 @@
             <w:noProof/>
             <w:webHidden/>
           </w:rPr>
-          <w:t>12</w:t>
+          <w:t>20</w:t>
+        </w:r>
+        <w:r>
+          <w:rPr>
+            <w:noProof/>
+            <w:webHidden/>
+          </w:rPr>
+          <w:fldChar w:fldCharType="end"/>
+        </w:r>
+      </w:hyperlink>
+    </w:p>
+    <w:p>
+      <w:pPr>
+        <w:pStyle w:val="TOC2"/>
+        <w:rPr>
+          <w:rFonts w:asciiTheme="minorHAnsi" w:eastAsiaTheme="minorEastAsia" w:hAnsiTheme="minorHAnsi" w:cstheme="minorBidi"/>
+          <w:noProof/>
+          <w:sz w:val="22"/>
+          <w:szCs w:val="22"/>
+          <w:lang w:val="en-US" w:eastAsia="en-US"/>
+        </w:rPr>
+      </w:pPr>
+      <w:hyperlink w:anchor="_Toc14535306" w:history="1">
+        <w:r>
+          <w:rPr>
+            <w:rStyle w:val="Hyperlink"/>
+            <w:rFonts w:cs="Times New Roman"/>
+            <w:noProof/>
+          </w:rPr>
+          <w:t>3.2</w:t>
+        </w:r>
+        <w:r>
+          <w:rPr>
+            <w:rFonts w:asciiTheme="minorHAnsi" w:eastAsiaTheme="minorEastAsia" w:hAnsiTheme="minorHAnsi" w:cstheme="minorBidi"/>
+            <w:noProof/>
+            <w:sz w:val="22"/>
+            <w:szCs w:val="22"/>
+            <w:lang w:val="en-US" w:eastAsia="en-US"/>
+          </w:rPr>
+          <w:tab/>
+        </w:r>
+        <w:r>
+          <w:rPr>
+            <w:rStyle w:val="Hyperlink"/>
+            <w:noProof/>
+          </w:rPr>
+          <w:t>Compare between Releases</w:t>
+        </w:r>
+        <w:r>
+          <w:rPr>
+            <w:noProof/>
+            <w:webHidden/>
+          </w:rPr>
+          <w:tab/>
+        </w:r>
+        <w:r>
+          <w:rPr>
+            <w:noProof/>
+            <w:webHidden/>
+          </w:rPr>
+          <w:fldChar w:fldCharType="begin"/>
+        </w:r>
+        <w:r>
+          <w:rPr>
+            <w:noProof/>
+            <w:webHidden/>
+          </w:rPr>
+          <w:instrText xml:space="preserve"> PAGEREF _Toc14535306 \h </w:instrText>
+        </w:r>
+        <w:r>
+          <w:rPr>
+            <w:noProof/>
+            <w:webHidden/>
+          </w:rPr>
+        </w:r>
+        <w:r>
+          <w:rPr>
+            <w:noProof/>
+            <w:webHidden/>
+          </w:rPr>
+          <w:fldChar w:fldCharType="separate"/>
+        </w:r>
+        <w:r>
+          <w:rPr>
+            <w:noProof/>
+            <w:webHidden/>
+          </w:rPr>
+          <w:t>20</w:t>
+        </w:r>
+        <w:r>
+          <w:rPr>
+            <w:noProof/>
+            <w:webHidden/>
+          </w:rPr>
+          <w:fldChar w:fldCharType="end"/>
+        </w:r>
+      </w:hyperlink>
+    </w:p>
+    <w:p>
+      <w:pPr>
+        <w:pStyle w:val="TOC2"/>
+        <w:rPr>
+          <w:rFonts w:asciiTheme="minorHAnsi" w:eastAsiaTheme="minorEastAsia" w:hAnsiTheme="minorHAnsi" w:cstheme="minorBidi"/>
+          <w:noProof/>
+          <w:sz w:val="22"/>
+          <w:szCs w:val="22"/>
+          <w:lang w:val="en-US" w:eastAsia="en-US"/>
+        </w:rPr>
+      </w:pPr>
+      <w:hyperlink w:anchor="_Toc14535307" w:history="1">
+        <w:r>
+          <w:rPr>
+            <w:rStyle w:val="Hyperlink"/>
+            <w:rFonts w:cs="Times New Roman"/>
+            <w:noProof/>
+          </w:rPr>
+          <w:t>3.3</w:t>
+        </w:r>
+        <w:r>
+          <w:rPr>
+            <w:rFonts w:asciiTheme="minorHAnsi" w:eastAsiaTheme="minorEastAsia" w:hAnsiTheme="minorHAnsi" w:cstheme="minorBidi"/>
+            <w:noProof/>
+            <w:sz w:val="22"/>
+            <w:szCs w:val="22"/>
+            <w:lang w:val="en-US" w:eastAsia="en-US"/>
+          </w:rPr>
+          <w:tab/>
+        </w:r>
+        <w:r>
+          <w:rPr>
+            <w:rStyle w:val="Hyperlink"/>
+            <w:noProof/>
+          </w:rPr>
+          <w:t>Unsaved requirements</w:t>
+        </w:r>
+        <w:r>
+          <w:rPr>
+            <w:noProof/>
+            <w:webHidden/>
+          </w:rPr>
+          <w:tab/>
+        </w:r>
+        <w:r>
+          <w:rPr>
+            <w:noProof/>
+            <w:webHidden/>
+          </w:rPr>
+          <w:fldChar w:fldCharType="begin"/>
+        </w:r>
+        <w:r>
+          <w:rPr>
+            <w:noProof/>
+            <w:webHidden/>
+          </w:rPr>
+          <w:instrText xml:space="preserve"> PAGEREF _Toc14535307 \h </w:instrText>
+        </w:r>
+        <w:r>
+          <w:rPr>
+            <w:noProof/>
+            <w:webHidden/>
+          </w:rPr>
+        </w:r>
+        <w:r>
+          <w:rPr>
+            <w:noProof/>
+            <w:webHidden/>
+          </w:rPr>
+          <w:fldChar w:fldCharType="separate"/>
+        </w:r>
+        <w:r>
+          <w:rPr>
+            <w:noProof/>
+            <w:webHidden/>
+          </w:rPr>
+          <w:t>20</w:t>
+        </w:r>
+        <w:r>
+          <w:rPr>
+            <w:noProof/>
+            <w:webHidden/>
+          </w:rPr>
+          <w:fldChar w:fldCharType="end"/>
+        </w:r>
+      </w:hyperlink>
+    </w:p>
+    <w:p>
+      <w:pPr>
+        <w:pStyle w:val="TOC2"/>
+        <w:rPr>
+          <w:rFonts w:asciiTheme="minorHAnsi" w:eastAsiaTheme="minorEastAsia" w:hAnsiTheme="minorHAnsi" w:cstheme="minorBidi"/>
+          <w:noProof/>
+          <w:sz w:val="22"/>
+          <w:szCs w:val="22"/>
+          <w:lang w:val="en-US" w:eastAsia="en-US"/>
+        </w:rPr>
+      </w:pPr>
+      <w:hyperlink w:anchor="_Toc14535308" w:history="1">
+        <w:r>
+          <w:rPr>
+            <w:rStyle w:val="Hyperlink"/>
+            <w:rFonts w:cs="Times New Roman"/>
+            <w:noProof/>
+          </w:rPr>
+          <w:t>3.4</w:t>
+        </w:r>
+        <w:r>
+          <w:rPr>
+            <w:rFonts w:asciiTheme="minorHAnsi" w:eastAsiaTheme="minorEastAsia" w:hAnsiTheme="minorHAnsi" w:cstheme="minorBidi"/>
+            <w:noProof/>
+            <w:sz w:val="22"/>
+            <w:szCs w:val="22"/>
+            <w:lang w:val="en-US" w:eastAsia="en-US"/>
+          </w:rPr>
+          <w:tab/>
+        </w:r>
+        <w:r>
+          <w:rPr>
+            <w:rStyle w:val="Hyperlink"/>
+            <w:noProof/>
+          </w:rPr>
+          <w:t>Baseline</w:t>
+        </w:r>
+        <w:r>
+          <w:rPr>
+            <w:noProof/>
+            <w:webHidden/>
+          </w:rPr>
+          <w:tab/>
+        </w:r>
+        <w:r>
+          <w:rPr>
+            <w:noProof/>
+            <w:webHidden/>
+          </w:rPr>
+          <w:fldChar w:fldCharType="begin"/>
+        </w:r>
+        <w:r>
+          <w:rPr>
+            <w:noProof/>
+            <w:webHidden/>
+          </w:rPr>
+          <w:instrText xml:space="preserve"> PAGEREF _Toc14535308 \h </w:instrText>
+        </w:r>
+        <w:r>
+          <w:rPr>
+            <w:noProof/>
+            <w:webHidden/>
+          </w:rPr>
+        </w:r>
+        <w:r>
+          <w:rPr>
+            <w:noProof/>
+            <w:webHidden/>
+          </w:rPr>
+          <w:fldChar w:fldCharType="separate"/>
+        </w:r>
+        <w:r>
+          <w:rPr>
+            <w:noProof/>
+            <w:webHidden/>
+          </w:rPr>
+          <w:t>20</w:t>
+        </w:r>
+        <w:r>
+          <w:rPr>
+            <w:noProof/>
+            <w:webHidden/>
+          </w:rPr>
+          <w:fldChar w:fldCharType="end"/>
+        </w:r>
+      </w:hyperlink>
+    </w:p>
+    <w:p>
+      <w:pPr>
+        <w:pStyle w:val="TOC2"/>
+        <w:rPr>
+          <w:rFonts w:asciiTheme="minorHAnsi" w:eastAsiaTheme="minorEastAsia" w:hAnsiTheme="minorHAnsi" w:cstheme="minorBidi"/>
+          <w:noProof/>
+          <w:sz w:val="22"/>
+          <w:szCs w:val="22"/>
+          <w:lang w:val="en-US" w:eastAsia="en-US"/>
+        </w:rPr>
+      </w:pPr>
+      <w:hyperlink w:anchor="_Toc14535309" w:history="1">
+        <w:r>
+          <w:rPr>
+            <w:rStyle w:val="Hyperlink"/>
+            <w:rFonts w:cs="Times New Roman"/>
+            <w:noProof/>
+          </w:rPr>
+          <w:t>3.5</w:t>
+        </w:r>
+        <w:r>
+          <w:rPr>
+            <w:rFonts w:asciiTheme="minorHAnsi" w:eastAsiaTheme="minorEastAsia" w:hAnsiTheme="minorHAnsi" w:cstheme="minorBidi"/>
+            <w:noProof/>
+            <w:sz w:val="22"/>
+            <w:szCs w:val="22"/>
+            <w:lang w:val="en-US" w:eastAsia="en-US"/>
+          </w:rPr>
+          <w:tab/>
+        </w:r>
+        <w:r>
+          <w:rPr>
+            <w:rStyle w:val="Hyperlink"/>
+            <w:noProof/>
+          </w:rPr>
+          <w:t>Multiline</w:t>
+        </w:r>
+        <w:r>
+          <w:rPr>
+            <w:noProof/>
+            <w:webHidden/>
+          </w:rPr>
+          <w:tab/>
+        </w:r>
+        <w:r>
+          <w:rPr>
+            <w:noProof/>
+            <w:webHidden/>
+          </w:rPr>
+          <w:fldChar w:fldCharType="begin"/>
+        </w:r>
+        <w:r>
+          <w:rPr>
+            <w:noProof/>
+            <w:webHidden/>
+          </w:rPr>
+          <w:instrText xml:space="preserve"> PAGEREF _Toc14535309 \h </w:instrText>
+        </w:r>
+        <w:r>
+          <w:rPr>
+            <w:noProof/>
+            <w:webHidden/>
+          </w:rPr>
+        </w:r>
+        <w:r>
+          <w:rPr>
+            <w:noProof/>
+            <w:webHidden/>
+          </w:rPr>
+          <w:fldChar w:fldCharType="separate"/>
+        </w:r>
+        <w:r>
+          <w:rPr>
+            <w:noProof/>
+            <w:webHidden/>
+          </w:rPr>
+          <w:t>20</w:t>
+        </w:r>
+        <w:r>
+          <w:rPr>
+            <w:noProof/>
+            <w:webHidden/>
+          </w:rPr>
+          <w:fldChar w:fldCharType="end"/>
+        </w:r>
+      </w:hyperlink>
+    </w:p>
+    <w:p>
+      <w:pPr>
+        <w:pStyle w:val="TOC2"/>
+        <w:rPr>
+          <w:rFonts w:asciiTheme="minorHAnsi" w:eastAsiaTheme="minorEastAsia" w:hAnsiTheme="minorHAnsi" w:cstheme="minorBidi"/>
+          <w:noProof/>
+          <w:sz w:val="22"/>
+          <w:szCs w:val="22"/>
+          <w:lang w:val="en-US" w:eastAsia="en-US"/>
+        </w:rPr>
+      </w:pPr>
+      <w:hyperlink w:anchor="_Toc14535310" w:history="1">
+        <w:r>
+          <w:rPr>
+            <w:rStyle w:val="Hyperlink"/>
+            <w:rFonts w:cs="Times New Roman"/>
+            <w:noProof/>
+          </w:rPr>
+          <w:t>3.6</w:t>
+        </w:r>
+        <w:r>
+          <w:rPr>
+            <w:rFonts w:asciiTheme="minorHAnsi" w:eastAsiaTheme="minorEastAsia" w:hAnsiTheme="minorHAnsi" w:cstheme="minorBidi"/>
+            <w:noProof/>
+            <w:sz w:val="22"/>
+            <w:szCs w:val="22"/>
+            <w:lang w:val="en-US" w:eastAsia="en-US"/>
+          </w:rPr>
+          <w:tab/>
+        </w:r>
+        <w:r>
+          <w:rPr>
+            <w:rStyle w:val="Hyperlink"/>
+            <w:noProof/>
+          </w:rPr>
+          <w:t>View Baseline changes</w:t>
+        </w:r>
+        <w:r>
+          <w:rPr>
+            <w:noProof/>
+            <w:webHidden/>
+          </w:rPr>
+          <w:tab/>
+        </w:r>
+        <w:r>
+          <w:rPr>
+            <w:noProof/>
+            <w:webHidden/>
+          </w:rPr>
+          <w:fldChar w:fldCharType="begin"/>
+        </w:r>
+        <w:r>
+          <w:rPr>
+            <w:noProof/>
+            <w:webHidden/>
+          </w:rPr>
+          <w:instrText xml:space="preserve"> PAGEREF _Toc14535310 \h </w:instrText>
+        </w:r>
+        <w:r>
+          <w:rPr>
+            <w:noProof/>
+            <w:webHidden/>
+          </w:rPr>
+        </w:r>
+        <w:r>
+          <w:rPr>
+            <w:noProof/>
+            <w:webHidden/>
+          </w:rPr>
+          <w:fldChar w:fldCharType="separate"/>
+        </w:r>
+        <w:r>
+          <w:rPr>
+            <w:noProof/>
+            <w:webHidden/>
+          </w:rPr>
+          <w:t>20</w:t>
         </w:r>
         <w:r>
           <w:rPr>
@@ -3091,7 +3790,6 @@
     <w:p/>
     <w:p/>
     <w:p/>
-    <w:p/>
     <w:p>
       <w:pPr>
         <w:pStyle w:val="Heading1"/>
@@ -3099,6 +3797,7 @@
       <w:bookmarkStart w:id="0" w:name="_Toc5980391"/>
       <w:bookmarkStart w:id="1" w:name="_Toc6078363"/>
       <w:bookmarkStart w:id="2" w:name="_Toc6078502"/>
+      <w:bookmarkStart w:id="3" w:name="_Toc14535274"/>
       <w:r>
         <w:lastRenderedPageBreak/>
         <w:t>Introduction</w:t>
@@ -3106,6 +3805,7 @@
       <w:bookmarkEnd w:id="0"/>
       <w:bookmarkEnd w:id="1"/>
       <w:bookmarkEnd w:id="2"/>
+      <w:bookmarkEnd w:id="3"/>
     </w:p>
     <w:p>
       <w:pPr>
@@ -3139,16 +3839,18 @@
       <w:pPr>
         <w:pStyle w:val="Heading1"/>
       </w:pPr>
-      <w:bookmarkStart w:id="3" w:name="_Toc5980394"/>
-      <w:bookmarkStart w:id="4" w:name="_Toc6078366"/>
-      <w:bookmarkStart w:id="5" w:name="_Toc6078503"/>
+      <w:bookmarkStart w:id="4" w:name="_Toc5980394"/>
+      <w:bookmarkStart w:id="5" w:name="_Toc6078366"/>
+      <w:bookmarkStart w:id="6" w:name="_Toc6078503"/>
+      <w:bookmarkStart w:id="7" w:name="_Toc14535275"/>
       <w:r>
         <w:lastRenderedPageBreak/>
         <w:t>Requirements</w:t>
       </w:r>
-      <w:bookmarkEnd w:id="3"/>
       <w:bookmarkEnd w:id="4"/>
       <w:bookmarkEnd w:id="5"/>
+      <w:bookmarkEnd w:id="6"/>
+      <w:bookmarkEnd w:id="7"/>
     </w:p>
     <w:tbl>
       <w:tblPr>
@@ -4281,29 +4983,33 @@
       <w:pPr>
         <w:pStyle w:val="Heading2"/>
       </w:pPr>
-      <w:bookmarkStart w:id="6" w:name="_Toc5980395"/>
-      <w:bookmarkStart w:id="7" w:name="_Toc6078367"/>
-      <w:bookmarkStart w:id="8" w:name="_Toc6078504"/>
+      <w:bookmarkStart w:id="8" w:name="_Toc5980395"/>
+      <w:bookmarkStart w:id="9" w:name="_Toc6078367"/>
+      <w:bookmarkStart w:id="10" w:name="_Toc6078504"/>
+      <w:bookmarkStart w:id="11" w:name="_Toc14535276"/>
       <w:r>
         <w:t>XML Requirements Object members</w:t>
       </w:r>
-      <w:bookmarkEnd w:id="6"/>
-      <w:bookmarkEnd w:id="7"/>
       <w:bookmarkEnd w:id="8"/>
-    </w:p>
-    <w:p>
-      <w:pPr>
-        <w:pStyle w:val="Heading3"/>
-      </w:pPr>
-      <w:bookmarkStart w:id="9" w:name="_Toc5980396"/>
-      <w:bookmarkStart w:id="10" w:name="_Toc6078368"/>
-      <w:bookmarkStart w:id="11" w:name="_Toc6078505"/>
-      <w:r>
-        <w:t>NeedsCoverage and ProvidesCoverage members:</w:t>
-      </w:r>
       <w:bookmarkEnd w:id="9"/>
       <w:bookmarkEnd w:id="10"/>
       <w:bookmarkEnd w:id="11"/>
+    </w:p>
+    <w:p>
+      <w:pPr>
+        <w:pStyle w:val="Heading3"/>
+      </w:pPr>
+      <w:bookmarkStart w:id="12" w:name="_Toc5980396"/>
+      <w:bookmarkStart w:id="13" w:name="_Toc6078368"/>
+      <w:bookmarkStart w:id="14" w:name="_Toc6078505"/>
+      <w:bookmarkStart w:id="15" w:name="_Toc14535277"/>
+      <w:r>
+        <w:t>NeedsCoverage and ProvidesCoverage members:</w:t>
+      </w:r>
+      <w:bookmarkEnd w:id="12"/>
+      <w:bookmarkEnd w:id="13"/>
+      <w:bookmarkEnd w:id="14"/>
+      <w:bookmarkEnd w:id="15"/>
     </w:p>
     <w:p>
       <w:r>
@@ -4806,14 +5512,16 @@
       <w:pPr>
         <w:pStyle w:val="Heading3"/>
       </w:pPr>
-      <w:bookmarkStart w:id="12" w:name="_Toc6078369"/>
-      <w:bookmarkStart w:id="13" w:name="_Toc6078506"/>
-      <w:bookmarkStart w:id="14" w:name="_Toc5980397"/>
+      <w:bookmarkStart w:id="16" w:name="_Toc6078369"/>
+      <w:bookmarkStart w:id="17" w:name="_Toc6078506"/>
+      <w:bookmarkStart w:id="18" w:name="_Toc5980397"/>
+      <w:bookmarkStart w:id="19" w:name="_Toc14535278"/>
       <w:r>
         <w:t>Description Member</w:t>
       </w:r>
-      <w:bookmarkEnd w:id="12"/>
-      <w:bookmarkEnd w:id="13"/>
+      <w:bookmarkEnd w:id="16"/>
+      <w:bookmarkEnd w:id="17"/>
+      <w:bookmarkEnd w:id="19"/>
     </w:p>
     <w:p>
       <w:r>
@@ -5084,14 +5792,16 @@
       <w:pPr>
         <w:pStyle w:val="Heading3"/>
       </w:pPr>
-      <w:bookmarkStart w:id="15" w:name="_Toc6078370"/>
-      <w:bookmarkStart w:id="16" w:name="_Toc6078507"/>
+      <w:bookmarkStart w:id="20" w:name="_Toc6078370"/>
+      <w:bookmarkStart w:id="21" w:name="_Toc6078507"/>
+      <w:bookmarkStart w:id="22" w:name="_Toc14535279"/>
       <w:r>
         <w:t>Status Member</w:t>
       </w:r>
-      <w:bookmarkEnd w:id="14"/>
-      <w:bookmarkEnd w:id="15"/>
-      <w:bookmarkEnd w:id="16"/>
+      <w:bookmarkEnd w:id="18"/>
+      <w:bookmarkEnd w:id="20"/>
+      <w:bookmarkEnd w:id="21"/>
+      <w:bookmarkEnd w:id="22"/>
     </w:p>
     <w:p>
       <w:r>
@@ -5356,9 +6066,9 @@
           <w:numId w:val="19"/>
         </w:numPr>
       </w:pPr>
-      <w:bookmarkStart w:id="17" w:name="_Toc5980398"/>
-      <w:bookmarkStart w:id="18" w:name="_Toc6078371"/>
-      <w:bookmarkStart w:id="19" w:name="_Toc6078508"/>
+      <w:bookmarkStart w:id="23" w:name="_Toc5980398"/>
+      <w:bookmarkStart w:id="24" w:name="_Toc6078371"/>
+      <w:bookmarkStart w:id="25" w:name="_Toc6078508"/>
       <w:r>
         <w:t>Draft</w:t>
       </w:r>
@@ -5430,12 +6140,14 @@
       <w:pPr>
         <w:pStyle w:val="Heading3"/>
       </w:pPr>
+      <w:bookmarkStart w:id="26" w:name="_Toc14535280"/>
       <w:r>
         <w:t>CreatedBy Member</w:t>
       </w:r>
-      <w:bookmarkEnd w:id="17"/>
-      <w:bookmarkEnd w:id="18"/>
-      <w:bookmarkEnd w:id="19"/>
+      <w:bookmarkEnd w:id="23"/>
+      <w:bookmarkEnd w:id="24"/>
+      <w:bookmarkEnd w:id="25"/>
+      <w:bookmarkEnd w:id="26"/>
     </w:p>
     <w:p>
       <w:r>
@@ -5675,13 +6387,15 @@
       <w:pPr>
         <w:pStyle w:val="Heading3"/>
       </w:pPr>
-      <w:bookmarkStart w:id="20" w:name="_Toc6078373"/>
-      <w:bookmarkStart w:id="21" w:name="_Toc6078510"/>
+      <w:bookmarkStart w:id="27" w:name="_Toc6078373"/>
+      <w:bookmarkStart w:id="28" w:name="_Toc6078510"/>
+      <w:bookmarkStart w:id="29" w:name="_Toc14535281"/>
       <w:r>
         <w:t>Functional safety relevant</w:t>
       </w:r>
-      <w:bookmarkEnd w:id="20"/>
-      <w:bookmarkEnd w:id="21"/>
+      <w:bookmarkEnd w:id="27"/>
+      <w:bookmarkEnd w:id="28"/>
+      <w:bookmarkEnd w:id="29"/>
     </w:p>
     <w:p>
       <w:r>
@@ -6032,13 +6746,15 @@
       <w:pPr>
         <w:pStyle w:val="Heading3"/>
       </w:pPr>
-      <w:bookmarkStart w:id="22" w:name="_Toc6078374"/>
-      <w:bookmarkStart w:id="23" w:name="_Toc6078511"/>
+      <w:bookmarkStart w:id="30" w:name="_Toc6078374"/>
+      <w:bookmarkStart w:id="31" w:name="_Toc6078511"/>
+      <w:bookmarkStart w:id="32" w:name="_Toc14535282"/>
       <w:r>
         <w:t>Change Request Reference</w:t>
       </w:r>
-      <w:bookmarkEnd w:id="22"/>
-      <w:bookmarkEnd w:id="23"/>
+      <w:bookmarkEnd w:id="30"/>
+      <w:bookmarkEnd w:id="31"/>
+      <w:bookmarkEnd w:id="32"/>
     </w:p>
     <w:p>
       <w:r>
@@ -6297,13 +7013,15 @@
       <w:pPr>
         <w:pStyle w:val="Heading3"/>
       </w:pPr>
-      <w:bookmarkStart w:id="24" w:name="_Toc6078375"/>
-      <w:bookmarkStart w:id="25" w:name="_Toc6078512"/>
+      <w:bookmarkStart w:id="33" w:name="_Toc6078375"/>
+      <w:bookmarkStart w:id="34" w:name="_Toc6078512"/>
+      <w:bookmarkStart w:id="35" w:name="_Toc14535283"/>
       <w:r>
         <w:t>Review ID</w:t>
       </w:r>
-      <w:bookmarkEnd w:id="24"/>
-      <w:bookmarkEnd w:id="25"/>
+      <w:bookmarkEnd w:id="33"/>
+      <w:bookmarkEnd w:id="34"/>
+      <w:bookmarkEnd w:id="35"/>
     </w:p>
     <w:p>
       <w:r>
@@ -6512,13 +7230,15 @@
       <w:pPr>
         <w:pStyle w:val="Heading3"/>
       </w:pPr>
-      <w:bookmarkStart w:id="26" w:name="_Toc6078376"/>
-      <w:bookmarkStart w:id="27" w:name="_Toc6078513"/>
+      <w:bookmarkStart w:id="36" w:name="_Toc6078376"/>
+      <w:bookmarkStart w:id="37" w:name="_Toc6078513"/>
+      <w:bookmarkStart w:id="38" w:name="_Toc14535284"/>
       <w:r>
         <w:t>Type</w:t>
       </w:r>
-      <w:bookmarkEnd w:id="26"/>
-      <w:bookmarkEnd w:id="27"/>
+      <w:bookmarkEnd w:id="36"/>
+      <w:bookmarkEnd w:id="37"/>
+      <w:bookmarkEnd w:id="38"/>
     </w:p>
     <w:p>
       <w:r>
@@ -6847,13 +7567,15 @@
       <w:pPr>
         <w:pStyle w:val="Heading3"/>
       </w:pPr>
-      <w:bookmarkStart w:id="28" w:name="_Toc6078377"/>
-      <w:bookmarkStart w:id="29" w:name="_Toc6078514"/>
+      <w:bookmarkStart w:id="39" w:name="_Toc6078377"/>
+      <w:bookmarkStart w:id="40" w:name="_Toc6078514"/>
+      <w:bookmarkStart w:id="41" w:name="_Toc14535285"/>
       <w:r>
         <w:t>Chapter</w:t>
       </w:r>
-      <w:bookmarkEnd w:id="28"/>
-      <w:bookmarkEnd w:id="29"/>
+      <w:bookmarkEnd w:id="39"/>
+      <w:bookmarkEnd w:id="40"/>
+      <w:bookmarkEnd w:id="41"/>
     </w:p>
     <w:p>
       <w:r>
@@ -7118,9 +7840,11 @@
       <w:pPr>
         <w:pStyle w:val="Heading3"/>
       </w:pPr>
+      <w:bookmarkStart w:id="42" w:name="_Toc14535286"/>
       <w:r>
         <w:t>Hw/Platform</w:t>
       </w:r>
+      <w:bookmarkEnd w:id="42"/>
     </w:p>
     <w:p>
       <w:r>
@@ -7509,9 +8233,11 @@
       <w:pPr>
         <w:pStyle w:val="Heading3"/>
       </w:pPr>
+      <w:bookmarkStart w:id="43" w:name="_Toc14535287"/>
       <w:r>
         <w:t>Function domain</w:t>
       </w:r>
+      <w:bookmarkEnd w:id="43"/>
     </w:p>
     <w:p>
       <w:r>
@@ -7696,9 +8422,11 @@
       <w:pPr>
         <w:pStyle w:val="Heading3"/>
       </w:pPr>
+      <w:bookmarkStart w:id="44" w:name="_Toc14535288"/>
       <w:r>
         <w:t>Tested at</w:t>
       </w:r>
+      <w:bookmarkEnd w:id="44"/>
     </w:p>
     <w:p>
       <w:r>
@@ -8039,9 +8767,11 @@
       <w:pPr>
         <w:pStyle w:val="Heading3"/>
       </w:pPr>
+      <w:bookmarkStart w:id="45" w:name="_Toc14535289"/>
       <w:r>
         <w:t>Version</w:t>
       </w:r>
+      <w:bookmarkEnd w:id="45"/>
     </w:p>
     <w:p>
       <w:r>
@@ -8224,9 +8954,10 @@
       <w:pPr>
         <w:pStyle w:val="Heading2"/>
       </w:pPr>
-      <w:bookmarkStart w:id="30" w:name="_Toc5980401"/>
-      <w:bookmarkStart w:id="31" w:name="_Toc6078379"/>
-      <w:bookmarkStart w:id="32" w:name="_Toc6078516"/>
+      <w:bookmarkStart w:id="46" w:name="_Toc5980401"/>
+      <w:bookmarkStart w:id="47" w:name="_Toc6078379"/>
+      <w:bookmarkStart w:id="48" w:name="_Toc6078516"/>
+      <w:bookmarkStart w:id="49" w:name="_Toc14535290"/>
       <w:r>
         <w:lastRenderedPageBreak/>
         <w:t>XML Document settings area</w:t>
@@ -8234,23 +8965,26 @@
       <w:r>
         <w:t>.</w:t>
       </w:r>
-      <w:bookmarkEnd w:id="30"/>
-      <w:bookmarkEnd w:id="31"/>
-      <w:bookmarkEnd w:id="32"/>
+      <w:bookmarkEnd w:id="46"/>
+      <w:bookmarkEnd w:id="47"/>
+      <w:bookmarkEnd w:id="48"/>
+      <w:bookmarkEnd w:id="49"/>
     </w:p>
     <w:p>
       <w:pPr>
         <w:pStyle w:val="Heading3"/>
       </w:pPr>
-      <w:bookmarkStart w:id="33" w:name="_Toc5980402"/>
-      <w:bookmarkStart w:id="34" w:name="_Toc6078380"/>
-      <w:bookmarkStart w:id="35" w:name="_Toc6078517"/>
+      <w:bookmarkStart w:id="50" w:name="_Toc5980402"/>
+      <w:bookmarkStart w:id="51" w:name="_Toc6078380"/>
+      <w:bookmarkStart w:id="52" w:name="_Toc6078517"/>
+      <w:bookmarkStart w:id="53" w:name="_Toc14535291"/>
       <w:r>
         <w:t>Document area members</w:t>
       </w:r>
-      <w:bookmarkEnd w:id="33"/>
-      <w:bookmarkEnd w:id="34"/>
-      <w:bookmarkEnd w:id="35"/>
+      <w:bookmarkEnd w:id="50"/>
+      <w:bookmarkEnd w:id="51"/>
+      <w:bookmarkEnd w:id="52"/>
+      <w:bookmarkEnd w:id="53"/>
     </w:p>
     <w:p>
       <w:r>
@@ -8337,15 +9071,17 @@
       <w:pPr>
         <w:pStyle w:val="Heading2"/>
       </w:pPr>
-      <w:bookmarkStart w:id="36" w:name="_Toc5980403"/>
-      <w:bookmarkStart w:id="37" w:name="_Toc6078381"/>
-      <w:bookmarkStart w:id="38" w:name="_Toc6078518"/>
+      <w:bookmarkStart w:id="54" w:name="_Toc5980403"/>
+      <w:bookmarkStart w:id="55" w:name="_Toc6078381"/>
+      <w:bookmarkStart w:id="56" w:name="_Toc6078518"/>
+      <w:bookmarkStart w:id="57" w:name="_Toc14535292"/>
       <w:r>
         <w:t>Start Tab</w:t>
       </w:r>
-      <w:bookmarkEnd w:id="36"/>
-      <w:bookmarkEnd w:id="37"/>
-      <w:bookmarkEnd w:id="38"/>
+      <w:bookmarkEnd w:id="54"/>
+      <w:bookmarkEnd w:id="55"/>
+      <w:bookmarkEnd w:id="56"/>
+      <w:bookmarkEnd w:id="57"/>
     </w:p>
     <w:p>
       <w:pPr>
@@ -8566,29 +9302,33 @@
       <w:pPr>
         <w:pStyle w:val="Heading2"/>
       </w:pPr>
-      <w:bookmarkStart w:id="39" w:name="_Toc5980404"/>
-      <w:bookmarkStart w:id="40" w:name="_Toc6078382"/>
-      <w:bookmarkStart w:id="41" w:name="_Toc6078519"/>
+      <w:bookmarkStart w:id="58" w:name="_Toc5980404"/>
+      <w:bookmarkStart w:id="59" w:name="_Toc6078382"/>
+      <w:bookmarkStart w:id="60" w:name="_Toc6078519"/>
+      <w:bookmarkStart w:id="61" w:name="_Toc14535293"/>
       <w:r>
         <w:t>Database Tab</w:t>
       </w:r>
-      <w:bookmarkEnd w:id="39"/>
-      <w:bookmarkEnd w:id="40"/>
-      <w:bookmarkEnd w:id="41"/>
+      <w:bookmarkEnd w:id="58"/>
+      <w:bookmarkEnd w:id="59"/>
+      <w:bookmarkEnd w:id="60"/>
+      <w:bookmarkEnd w:id="61"/>
     </w:p>
     <w:p>
       <w:pPr>
         <w:pStyle w:val="Heading3"/>
       </w:pPr>
-      <w:bookmarkStart w:id="42" w:name="_Toc5980405"/>
-      <w:bookmarkStart w:id="43" w:name="_Toc6078383"/>
-      <w:bookmarkStart w:id="44" w:name="_Toc6078520"/>
+      <w:bookmarkStart w:id="62" w:name="_Toc5980405"/>
+      <w:bookmarkStart w:id="63" w:name="_Toc6078383"/>
+      <w:bookmarkStart w:id="64" w:name="_Toc6078520"/>
+      <w:bookmarkStart w:id="65" w:name="_Toc14535294"/>
       <w:r>
         <w:t>Default columns to display</w:t>
       </w:r>
-      <w:bookmarkEnd w:id="42"/>
-      <w:bookmarkEnd w:id="43"/>
-      <w:bookmarkEnd w:id="44"/>
+      <w:bookmarkEnd w:id="62"/>
+      <w:bookmarkEnd w:id="63"/>
+      <w:bookmarkEnd w:id="64"/>
+      <w:bookmarkEnd w:id="65"/>
     </w:p>
     <w:p>
       <w:r>
@@ -8711,15 +9451,17 @@
       <w:pPr>
         <w:pStyle w:val="Heading3"/>
       </w:pPr>
-      <w:bookmarkStart w:id="45" w:name="_Toc5980406"/>
-      <w:bookmarkStart w:id="46" w:name="_Toc6078384"/>
-      <w:bookmarkStart w:id="47" w:name="_Toc6078521"/>
+      <w:bookmarkStart w:id="66" w:name="_Toc5980406"/>
+      <w:bookmarkStart w:id="67" w:name="_Toc6078384"/>
+      <w:bookmarkStart w:id="68" w:name="_Toc6078521"/>
+      <w:bookmarkStart w:id="69" w:name="_Toc14535295"/>
       <w:r>
         <w:t>Filter functionality</w:t>
       </w:r>
-      <w:bookmarkEnd w:id="45"/>
-      <w:bookmarkEnd w:id="46"/>
-      <w:bookmarkEnd w:id="47"/>
+      <w:bookmarkEnd w:id="66"/>
+      <w:bookmarkEnd w:id="67"/>
+      <w:bookmarkEnd w:id="68"/>
+      <w:bookmarkEnd w:id="69"/>
     </w:p>
     <w:p>
       <w:r>
@@ -8769,15 +9511,17 @@
       <w:pPr>
         <w:pStyle w:val="Heading3"/>
       </w:pPr>
-      <w:bookmarkStart w:id="48" w:name="_Toc5980407"/>
-      <w:bookmarkStart w:id="49" w:name="_Toc6078385"/>
-      <w:bookmarkStart w:id="50" w:name="_Toc6078522"/>
+      <w:bookmarkStart w:id="70" w:name="_Toc5980407"/>
+      <w:bookmarkStart w:id="71" w:name="_Toc6078385"/>
+      <w:bookmarkStart w:id="72" w:name="_Toc6078522"/>
+      <w:bookmarkStart w:id="73" w:name="_Toc14535296"/>
       <w:r>
         <w:t>Save Settings for “filter option”</w:t>
       </w:r>
-      <w:bookmarkEnd w:id="48"/>
-      <w:bookmarkEnd w:id="49"/>
-      <w:bookmarkEnd w:id="50"/>
+      <w:bookmarkEnd w:id="70"/>
+      <w:bookmarkEnd w:id="71"/>
+      <w:bookmarkEnd w:id="72"/>
+      <w:bookmarkEnd w:id="73"/>
     </w:p>
     <w:p>
       <w:r>
@@ -8852,15 +9596,17 @@
       <w:pPr>
         <w:pStyle w:val="Heading3"/>
       </w:pPr>
-      <w:bookmarkStart w:id="51" w:name="_Toc5980408"/>
-      <w:bookmarkStart w:id="52" w:name="_Toc6078386"/>
-      <w:bookmarkStart w:id="53" w:name="_Toc6078523"/>
+      <w:bookmarkStart w:id="74" w:name="_Toc5980408"/>
+      <w:bookmarkStart w:id="75" w:name="_Toc6078386"/>
+      <w:bookmarkStart w:id="76" w:name="_Toc6078523"/>
+      <w:bookmarkStart w:id="77" w:name="_Toc14535297"/>
       <w:r>
         <w:t>Search functionality</w:t>
       </w:r>
-      <w:bookmarkEnd w:id="51"/>
-      <w:bookmarkEnd w:id="52"/>
-      <w:bookmarkEnd w:id="53"/>
+      <w:bookmarkEnd w:id="74"/>
+      <w:bookmarkEnd w:id="75"/>
+      <w:bookmarkEnd w:id="76"/>
+      <w:bookmarkEnd w:id="77"/>
     </w:p>
     <w:p>
       <w:r>
@@ -8909,15 +9655,17 @@
       <w:pPr>
         <w:pStyle w:val="Heading3"/>
       </w:pPr>
-      <w:bookmarkStart w:id="54" w:name="_Toc5980409"/>
-      <w:bookmarkStart w:id="55" w:name="_Toc6078387"/>
-      <w:bookmarkStart w:id="56" w:name="_Toc6078524"/>
+      <w:bookmarkStart w:id="78" w:name="_Toc5980409"/>
+      <w:bookmarkStart w:id="79" w:name="_Toc6078387"/>
+      <w:bookmarkStart w:id="80" w:name="_Toc6078524"/>
+      <w:bookmarkStart w:id="81" w:name="_Toc14535298"/>
       <w:r>
         <w:t>MenuStrip</w:t>
       </w:r>
-      <w:bookmarkEnd w:id="54"/>
-      <w:bookmarkEnd w:id="55"/>
-      <w:bookmarkEnd w:id="56"/>
+      <w:bookmarkEnd w:id="78"/>
+      <w:bookmarkEnd w:id="79"/>
+      <w:bookmarkEnd w:id="80"/>
+      <w:bookmarkEnd w:id="81"/>
     </w:p>
     <w:p>
       <w:r>
@@ -9742,29 +10490,33 @@
       <w:pPr>
         <w:pStyle w:val="Heading2"/>
       </w:pPr>
-      <w:bookmarkStart w:id="57" w:name="_Toc5980410"/>
-      <w:bookmarkStart w:id="58" w:name="_Toc6078388"/>
-      <w:bookmarkStart w:id="59" w:name="_Toc6078525"/>
+      <w:bookmarkStart w:id="82" w:name="_Toc5980410"/>
+      <w:bookmarkStart w:id="83" w:name="_Toc6078388"/>
+      <w:bookmarkStart w:id="84" w:name="_Toc6078525"/>
+      <w:bookmarkStart w:id="85" w:name="_Toc14535299"/>
       <w:r>
         <w:t>Coverage Tab</w:t>
       </w:r>
-      <w:bookmarkEnd w:id="57"/>
-      <w:bookmarkEnd w:id="58"/>
-      <w:bookmarkEnd w:id="59"/>
+      <w:bookmarkEnd w:id="82"/>
+      <w:bookmarkEnd w:id="83"/>
+      <w:bookmarkEnd w:id="84"/>
+      <w:bookmarkEnd w:id="85"/>
     </w:p>
     <w:p>
       <w:pPr>
         <w:pStyle w:val="Heading3"/>
       </w:pPr>
-      <w:bookmarkStart w:id="60" w:name="_Toc5980411"/>
-      <w:bookmarkStart w:id="61" w:name="_Toc6078389"/>
-      <w:bookmarkStart w:id="62" w:name="_Toc6078526"/>
+      <w:bookmarkStart w:id="86" w:name="_Toc5980411"/>
+      <w:bookmarkStart w:id="87" w:name="_Toc6078389"/>
+      <w:bookmarkStart w:id="88" w:name="_Toc6078526"/>
+      <w:bookmarkStart w:id="89" w:name="_Toc14535300"/>
       <w:r>
         <w:t>Columns for the dataGrid</w:t>
       </w:r>
-      <w:bookmarkEnd w:id="60"/>
-      <w:bookmarkEnd w:id="61"/>
-      <w:bookmarkEnd w:id="62"/>
+      <w:bookmarkEnd w:id="86"/>
+      <w:bookmarkEnd w:id="87"/>
+      <w:bookmarkEnd w:id="88"/>
+      <w:bookmarkEnd w:id="89"/>
     </w:p>
     <w:p>
       <w:r>
@@ -9898,15 +10650,17 @@
       <w:pPr>
         <w:pStyle w:val="Heading3"/>
       </w:pPr>
-      <w:bookmarkStart w:id="63" w:name="_Toc5980412"/>
-      <w:bookmarkStart w:id="64" w:name="_Toc6078390"/>
-      <w:bookmarkStart w:id="65" w:name="_Toc6078527"/>
+      <w:bookmarkStart w:id="90" w:name="_Toc5980412"/>
+      <w:bookmarkStart w:id="91" w:name="_Toc6078390"/>
+      <w:bookmarkStart w:id="92" w:name="_Toc6078527"/>
+      <w:bookmarkStart w:id="93" w:name="_Toc14535301"/>
       <w:r>
         <w:t>Functionality</w:t>
       </w:r>
-      <w:bookmarkEnd w:id="63"/>
-      <w:bookmarkEnd w:id="64"/>
-      <w:bookmarkEnd w:id="65"/>
+      <w:bookmarkEnd w:id="90"/>
+      <w:bookmarkEnd w:id="91"/>
+      <w:bookmarkEnd w:id="92"/>
+      <w:bookmarkEnd w:id="93"/>
     </w:p>
     <w:p>
       <w:r>
@@ -9953,30 +10707,28 @@
           <w:ilvl w:val="0"/>
           <w:numId w:val="17"/>
         </w:numPr>
-      </w:pPr>
-      <w:r>
+        <w:rPr>
+          <w:strike/>
+        </w:rPr>
+      </w:pPr>
+      <w:r>
+        <w:rPr>
+          <w:strike/>
+        </w:rPr>
         <w:t>Settings</w:t>
       </w:r>
       <w:r>
+        <w:rPr>
+          <w:strike/>
+        </w:rPr>
         <w:t xml:space="preserve"> </w:t>
       </w:r>
       <w:r>
         <w:rPr>
           <w:b/>
-        </w:rPr>
-        <w:t>[Req0</w:t>
-      </w:r>
-      <w:r>
-        <w:rPr>
-          <w:b/>
-        </w:rPr>
-        <w:t>62</w:t>
-      </w:r>
-      <w:r>
-        <w:rPr>
-          <w:b/>
-        </w:rPr>
-        <w:t>]</w:t>
+          <w:strike/>
+        </w:rPr>
+        <w:t>[Req062]</w:t>
       </w:r>
     </w:p>
     <w:p>
@@ -10015,13 +10767,27 @@
     <w:p>
       <w:pPr>
         <w:pStyle w:val="Heading5"/>
-      </w:pPr>
-      <w:r>
+        <w:rPr>
+          <w:strike/>
+        </w:rPr>
+      </w:pPr>
+      <w:r>
+        <w:rPr>
+          <w:strike/>
+        </w:rPr>
         <w:t>Settings Button</w:t>
       </w:r>
     </w:p>
     <w:p>
-      <w:r>
+      <w:pPr>
+        <w:rPr>
+          <w:strike/>
+        </w:rPr>
+      </w:pPr>
+      <w:r>
+        <w:rPr>
+          <w:strike/>
+        </w:rPr>
         <w:t>“Settings” button shall have the following options(buttons):</w:t>
       </w:r>
     </w:p>
@@ -10029,19 +10795,24 @@
       <w:pPr>
         <w:pStyle w:val="ListParagraph"/>
         <w:numPr>
-          <w:ilvl w:val="0"/>
+          <w:ilvl w:val="1"/>
           <w:numId w:val="17"/>
         </w:numPr>
         <w:rPr>
           <w:b/>
-        </w:rPr>
-      </w:pPr>
-      <w:r>
+          <w:strike/>
+        </w:rPr>
+      </w:pPr>
+      <w:r>
+        <w:rPr>
+          <w:strike/>
+        </w:rPr>
         <w:t>Select Source Path</w:t>
       </w:r>
       <w:r>
         <w:rPr>
           <w:b/>
+          <w:strike/>
         </w:rPr>
         <w:t xml:space="preserve"> [Req064]</w:t>
       </w:r>
@@ -10050,35 +10821,35 @@
       <w:pPr>
         <w:pStyle w:val="ListParagraph"/>
         <w:numPr>
-          <w:ilvl w:val="0"/>
+          <w:ilvl w:val="1"/>
           <w:numId w:val="17"/>
         </w:numPr>
         <w:rPr>
           <w:b/>
+          <w:strike/>
           <w:color w:val="00B050"/>
         </w:rPr>
       </w:pPr>
       <w:r>
+        <w:rPr>
+          <w:strike/>
+        </w:rPr>
         <w:t>Select Test Path</w:t>
       </w:r>
       <w:r>
         <w:rPr>
           <w:b/>
-        </w:rPr>
-        <w:t>[Req0</w:t>
-      </w:r>
-      <w:r>
-        <w:rPr>
-          <w:b/>
-        </w:rPr>
-        <w:t>65</w:t>
-      </w:r>
-      <w:r>
-        <w:rPr>
-          <w:b/>
-        </w:rPr>
-        <w:t>]</w:t>
-      </w:r>
+          <w:strike/>
+        </w:rPr>
+        <w:t>[Req065]</w:t>
+      </w:r>
+    </w:p>
+    <w:p>
+      <w:pPr>
+        <w:rPr>
+          <w:strike/>
+        </w:rPr>
+      </w:pPr>
     </w:p>
     <w:p>
       <w:pPr>
@@ -10202,15 +10973,17 @@
       <w:pPr>
         <w:pStyle w:val="Heading2"/>
       </w:pPr>
-      <w:bookmarkStart w:id="66" w:name="_Toc5980413"/>
-      <w:bookmarkStart w:id="67" w:name="_Toc6078391"/>
-      <w:bookmarkStart w:id="68" w:name="_Toc6078528"/>
+      <w:bookmarkStart w:id="94" w:name="_Toc5980413"/>
+      <w:bookmarkStart w:id="95" w:name="_Toc6078391"/>
+      <w:bookmarkStart w:id="96" w:name="_Toc6078528"/>
+      <w:bookmarkStart w:id="97" w:name="_Toc14535302"/>
       <w:r>
         <w:t>Statistics Tab</w:t>
       </w:r>
-      <w:bookmarkEnd w:id="66"/>
-      <w:bookmarkEnd w:id="67"/>
-      <w:bookmarkEnd w:id="68"/>
+      <w:bookmarkEnd w:id="94"/>
+      <w:bookmarkEnd w:id="95"/>
+      <w:bookmarkEnd w:id="96"/>
+      <w:bookmarkEnd w:id="97"/>
       <w:r>
         <w:t xml:space="preserve"> </w:t>
       </w:r>
@@ -10394,29 +11167,187 @@
       </w:r>
     </w:p>
     <w:p>
+      <w:r>
+        <w:br w:type="page"/>
+      </w:r>
+    </w:p>
+    <w:p>
+      <w:pPr>
+        <w:pStyle w:val="Heading2"/>
+      </w:pPr>
+      <w:bookmarkStart w:id="98" w:name="_Toc14535303"/>
+      <w:r>
+        <w:lastRenderedPageBreak/>
+        <w:t>Settings Tab</w:t>
+      </w:r>
+      <w:bookmarkEnd w:id="98"/>
+      <w:r>
+        <w:t xml:space="preserve"> </w:t>
+      </w:r>
+    </w:p>
+    <w:p>
+      <w:r>
+        <w:t>The Tab will be named “Project Settings”</w:t>
+      </w:r>
+    </w:p>
+    <w:p>
+      <w:pPr>
+        <w:rPr>
+          <w:b/>
+        </w:rPr>
+      </w:pPr>
+      <w:r>
+        <w:rPr>
+          <w:b/>
+        </w:rPr>
+        <w:t>[Req080]</w:t>
+      </w:r>
+    </w:p>
+    <w:p>
+      <w:r>
+        <w:t>The Application shall be able to configure the “Chapter” and the “HWPlatform”.</w:t>
+      </w:r>
+      <w:r>
+        <w:t>(and all other dynamic parameters).</w:t>
+      </w:r>
+    </w:p>
+    <w:p>
+      <w:pPr>
+        <w:rPr>
+          <w:b/>
+        </w:rPr>
+      </w:pPr>
+      <w:r>
+        <w:rPr>
+          <w:b/>
+        </w:rPr>
+        <w:t>[</w:t>
+      </w:r>
+      <w:r>
+        <w:rPr>
+          <w:b/>
+        </w:rPr>
+        <w:t>Req081</w:t>
+      </w:r>
+      <w:r>
+        <w:rPr>
+          <w:b/>
+        </w:rPr>
+        <w:t>]</w:t>
+      </w:r>
+    </w:p>
+    <w:p>
+      <w:pPr>
+        <w:rPr>
+          <w:b/>
+        </w:rPr>
+      </w:pPr>
+    </w:p>
+    <w:p>
+      <w:pPr>
+        <w:pStyle w:val="ListParagraph"/>
+        <w:numPr>
+          <w:ilvl w:val="0"/>
+          <w:numId w:val="17"/>
+        </w:numPr>
+        <w:rPr>
+          <w:b/>
+        </w:rPr>
+      </w:pPr>
+      <w:r>
+        <w:t>The following buttons shall be implemented:</w:t>
+      </w:r>
+    </w:p>
+    <w:p>
+      <w:pPr>
+        <w:pStyle w:val="ListParagraph"/>
+        <w:numPr>
+          <w:ilvl w:val="1"/>
+          <w:numId w:val="17"/>
+        </w:numPr>
+        <w:rPr>
+          <w:b/>
+        </w:rPr>
+      </w:pPr>
+      <w:r>
+        <w:t>Select Source Path</w:t>
+      </w:r>
+      <w:r>
+        <w:rPr>
+          <w:b/>
+        </w:rPr>
+        <w:t xml:space="preserve"> [Req064]</w:t>
+      </w:r>
+    </w:p>
+    <w:p>
+      <w:pPr>
+        <w:pStyle w:val="ListParagraph"/>
+        <w:numPr>
+          <w:ilvl w:val="1"/>
+          <w:numId w:val="17"/>
+        </w:numPr>
+        <w:rPr>
+          <w:b/>
+          <w:color w:val="00B050"/>
+        </w:rPr>
+      </w:pPr>
+      <w:r>
+        <w:t>Select Test Path</w:t>
+      </w:r>
+      <w:r>
+        <w:rPr>
+          <w:b/>
+        </w:rPr>
+        <w:t>[Req0</w:t>
+      </w:r>
+      <w:r>
+        <w:rPr>
+          <w:b/>
+        </w:rPr>
+        <w:t>65</w:t>
+      </w:r>
+      <w:r>
+        <w:rPr>
+          <w:b/>
+        </w:rPr>
+        <w:t>]</w:t>
+      </w:r>
+    </w:p>
+    <w:p>
+      <w:pPr>
+        <w:rPr>
+          <w:b/>
+        </w:rPr>
+      </w:pPr>
+    </w:p>
+    <w:p>
       <w:pPr>
         <w:pStyle w:val="Heading1"/>
       </w:pPr>
-      <w:bookmarkStart w:id="69" w:name="_Toc6078392"/>
-      <w:bookmarkStart w:id="70" w:name="_Toc6078529"/>
+      <w:bookmarkStart w:id="99" w:name="_Toc6078392"/>
+      <w:bookmarkStart w:id="100" w:name="_Toc6078529"/>
+      <w:bookmarkStart w:id="101" w:name="_Toc14535304"/>
       <w:r>
         <w:lastRenderedPageBreak/>
         <w:t>Functionality Requirements</w:t>
       </w:r>
-      <w:bookmarkEnd w:id="69"/>
-      <w:bookmarkEnd w:id="70"/>
+      <w:bookmarkEnd w:id="99"/>
+      <w:bookmarkEnd w:id="100"/>
+      <w:bookmarkEnd w:id="101"/>
     </w:p>
     <w:p>
       <w:pPr>
         <w:pStyle w:val="Heading2"/>
       </w:pPr>
-      <w:bookmarkStart w:id="71" w:name="_Toc6078393"/>
-      <w:bookmarkStart w:id="72" w:name="_Toc6078530"/>
+      <w:bookmarkStart w:id="102" w:name="_Toc6078393"/>
+      <w:bookmarkStart w:id="103" w:name="_Toc6078530"/>
+      <w:bookmarkStart w:id="104" w:name="_Toc14535305"/>
       <w:r>
         <w:t>Requirements Version</w:t>
       </w:r>
-      <w:bookmarkEnd w:id="71"/>
-      <w:bookmarkEnd w:id="72"/>
+      <w:bookmarkEnd w:id="102"/>
+      <w:bookmarkEnd w:id="103"/>
+      <w:bookmarkEnd w:id="104"/>
     </w:p>
     <w:p>
       <w:r>
@@ -10681,9 +11612,11 @@
       <w:pPr>
         <w:pStyle w:val="Heading2"/>
       </w:pPr>
+      <w:bookmarkStart w:id="105" w:name="_Toc14535306"/>
       <w:r>
         <w:t>Compare between Releases</w:t>
       </w:r>
+      <w:bookmarkEnd w:id="105"/>
     </w:p>
     <w:p>
       <w:pPr>
@@ -10779,9 +11712,11 @@
       <w:pPr>
         <w:pStyle w:val="Heading2"/>
       </w:pPr>
+      <w:bookmarkStart w:id="106" w:name="_Toc14535307"/>
       <w:r>
         <w:t>Unsaved requirements</w:t>
       </w:r>
+      <w:bookmarkEnd w:id="106"/>
     </w:p>
     <w:p>
       <w:r>
@@ -10798,8 +11733,8 @@
       <w:r>
         <w:t>When the Baseline is changed. All the Unsaved (Yellow) requirements shall become Saved (Gray).</w:t>
       </w:r>
-      <w:bookmarkStart w:id="73" w:name="_GoBack"/>
-      <w:bookmarkEnd w:id="73"/>
+      <w:bookmarkStart w:id="107" w:name="_GoBack"/>
+      <w:bookmarkEnd w:id="107"/>
     </w:p>
     <w:p>
       <w:pPr>
@@ -10841,9 +11776,11 @@
       <w:pPr>
         <w:pStyle w:val="Heading2"/>
       </w:pPr>
+      <w:bookmarkStart w:id="108" w:name="_Toc14535308"/>
       <w:r>
         <w:t>Baseline</w:t>
       </w:r>
+      <w:bookmarkEnd w:id="108"/>
     </w:p>
     <w:p>
       <w:r>
@@ -10876,9 +11813,11 @@
       <w:pPr>
         <w:pStyle w:val="Heading2"/>
       </w:pPr>
+      <w:bookmarkStart w:id="109" w:name="_Toc14535309"/>
       <w:r>
         <w:t>Multiline</w:t>
       </w:r>
+      <w:bookmarkEnd w:id="109"/>
     </w:p>
     <w:p>
       <w:r>
@@ -10911,9 +11850,11 @@
       <w:pPr>
         <w:pStyle w:val="Heading2"/>
       </w:pPr>
+      <w:bookmarkStart w:id="110" w:name="_Toc14535310"/>
       <w:r>
         <w:t>View Baseline changes</w:t>
       </w:r>
+      <w:bookmarkEnd w:id="110"/>
     </w:p>
     <w:p>
       <w:r>
@@ -11091,7 +12032,7 @@
               <v:shape id="_x0000_i1025" type="#_x0000_t75" style="width:453.75pt;height:646.5pt" o:ole="">
                 <v:imagedata r:id="rId1" o:title=""/>
               </v:shape>
-              <o:OLEObject Type="Embed" ProgID="Word.Document.12" ShapeID="_x0000_i1025" DrawAspect="Content" ObjectID="_1625142311" r:id="rId2">
+              <o:OLEObject Type="Embed" ProgID="Word.Document.12" ShapeID="_x0000_i1025" DrawAspect="Content" ObjectID="_1625148136" r:id="rId2">
                 <o:FieldCodes>\s</o:FieldCodes>
               </o:OLEObject>
             </w:object>
@@ -11122,7 +12063,7 @@
                         <a:blip r:embed="rId3">
                           <a:extLst>
                             <a:ext uri="{28A0092B-C50C-407E-A947-70E740481C1C}">
-                              <a14:useLocalDpi xmlns:a14="http://schemas.microsoft.com/office/drawing/2010/main" xmlns:wps="http://schemas.microsoft.com/office/word/2010/wordprocessingShape" xmlns:wpi="http://schemas.microsoft.com/office/word/2010/wordprocessingInk" xmlns:wpg="http://schemas.microsoft.com/office/word/2010/wordprocessingGroup" xmlns:w16se="http://schemas.microsoft.com/office/word/2015/wordml/symex" xmlns:w15="http://schemas.microsoft.com/office/word/2012/wordml" xmlns:w14="http://schemas.microsoft.com/office/word/2010/wordml" xmlns:w="http://schemas.openxmlformats.org/wordprocessingml/2006/main" xmlns:w10="urn:schemas-microsoft-com:office:word" xmlns:wp14="http://schemas.microsoft.com/office/word/2010/wordprocessingDrawing" xmlns:v="urn:schemas-microsoft-com:vml" xmlns:o="urn:schemas-microsoft-com:office:office" xmlns:mc="http://schemas.openxmlformats.org/markup-compatibility/2006" xmlns:cx1="http://schemas.microsoft.com/office/drawing/2015/9/8/chartex" xmlns:cx="http://schemas.microsoft.com/office/drawing/2014/chartex" xmlns:wpc="http://schemas.microsoft.com/office/word/2010/wordprocessingCanvas" xmlns="" val="0"/>
+                              <a14:useLocalDpi xmlns="" xmlns:wpc="http://schemas.microsoft.com/office/word/2010/wordprocessingCanvas" xmlns:cx="http://schemas.microsoft.com/office/drawing/2014/chartex" xmlns:cx1="http://schemas.microsoft.com/office/drawing/2015/9/8/chartex" xmlns:mc="http://schemas.openxmlformats.org/markup-compatibility/2006" xmlns:o="urn:schemas-microsoft-com:office:office" xmlns:v="urn:schemas-microsoft-com:vml" xmlns:wp14="http://schemas.microsoft.com/office/word/2010/wordprocessingDrawing" xmlns:w10="urn:schemas-microsoft-com:office:word" xmlns:w="http://schemas.openxmlformats.org/wordprocessingml/2006/main" xmlns:w14="http://schemas.microsoft.com/office/word/2010/wordml" xmlns:w15="http://schemas.microsoft.com/office/word/2012/wordml" xmlns:w16se="http://schemas.microsoft.com/office/word/2015/wordml/symex" xmlns:wpg="http://schemas.microsoft.com/office/word/2010/wordprocessingGroup" xmlns:wpi="http://schemas.microsoft.com/office/word/2010/wordprocessingInk" xmlns:wps="http://schemas.microsoft.com/office/word/2010/wordprocessingShape" xmlns:a14="http://schemas.microsoft.com/office/drawing/2010/main" val="0"/>
                             </a:ext>
                           </a:extLst>
                         </a:blip>
@@ -11227,7 +12168,7 @@
               <w:noProof/>
               <w:sz w:val="16"/>
             </w:rPr>
-            <w:t>19</w:t>
+            <w:t>16</w:t>
           </w:r>
           <w:r>
             <w:rPr>
@@ -11249,7 +12190,7 @@
                 <w:noProof/>
                 <w:sz w:val="16"/>
               </w:rPr>
-              <w:t>19</w:t>
+              <w:t>20</w:t>
             </w:r>
           </w:fldSimple>
         </w:p>
@@ -16920,7 +17861,7 @@
 </file>
 
 <file path=customXml/itemProps1.xml><?xml version="1.0" encoding="utf-8"?>
-<ds:datastoreItem xmlns:ds="http://schemas.openxmlformats.org/officeDocument/2006/customXml" ds:itemID="{F2601D58-7A0C-44F6-B98D-D418F9BDE06E}">
+<ds:datastoreItem xmlns:ds="http://schemas.openxmlformats.org/officeDocument/2006/customXml" ds:itemID="{91E4193C-6F26-4A60-881F-6DDC1F77CBF9}">
   <ds:schemaRefs>
     <ds:schemaRef ds:uri="http://schemas.openxmlformats.org/officeDocument/2006/bibliography"/>
   </ds:schemaRefs>

--- a/ProjectDocuments/02_Executing/05_Project_Requirements.docx
+++ b/ProjectDocuments/02_Executing/05_Project_Requirements.docx
@@ -11874,6 +11874,54 @@
         <w:t>[Req079]</w:t>
       </w:r>
     </w:p>
+    <w:p>
+      <w:pPr>
+        <w:pStyle w:val="Heading2"/>
+      </w:pPr>
+      <w:r>
+        <w:lastRenderedPageBreak/>
+        <w:t>Text Style</w:t>
+      </w:r>
+    </w:p>
+    <w:p>
+      <w:r>
+        <w:t>Text shall be centered for all columns except the “Description” column.</w:t>
+      </w:r>
+    </w:p>
+    <w:p>
+      <w:pPr>
+        <w:rPr>
+          <w:b/>
+        </w:rPr>
+      </w:pPr>
+      <w:r>
+        <w:rPr>
+          <w:b/>
+        </w:rPr>
+        <w:t>[</w:t>
+      </w:r>
+      <w:r>
+        <w:rPr>
+          <w:b/>
+        </w:rPr>
+        <w:t>Req082</w:t>
+      </w:r>
+      <w:r>
+        <w:rPr>
+          <w:b/>
+        </w:rPr>
+        <w:t>]</w:t>
+      </w:r>
+    </w:p>
+    <w:p/>
+    <w:p/>
+    <w:p>
+      <w:pPr>
+        <w:rPr>
+          <w:b/>
+        </w:rPr>
+      </w:pPr>
+    </w:p>
     <w:p/>
     <w:p>
       <w:pPr>
@@ -12032,7 +12080,7 @@
               <v:shape id="_x0000_i1025" type="#_x0000_t75" style="width:453.75pt;height:646.5pt" o:ole="">
                 <v:imagedata r:id="rId1" o:title=""/>
               </v:shape>
-              <o:OLEObject Type="Embed" ProgID="Word.Document.12" ShapeID="_x0000_i1025" DrawAspect="Content" ObjectID="_1625148136" r:id="rId2">
+              <o:OLEObject Type="Embed" ProgID="Word.Document.12" ShapeID="_x0000_i1025" DrawAspect="Content" ObjectID="_1625150198" r:id="rId2">
                 <o:FieldCodes>\s</o:FieldCodes>
               </o:OLEObject>
             </w:object>
@@ -12168,7 +12216,7 @@
               <w:noProof/>
               <w:sz w:val="16"/>
             </w:rPr>
-            <w:t>16</w:t>
+            <w:t>21</w:t>
           </w:r>
           <w:r>
             <w:rPr>
@@ -12190,7 +12238,7 @@
                 <w:noProof/>
                 <w:sz w:val="16"/>
               </w:rPr>
-              <w:t>20</w:t>
+              <w:t>21</w:t>
             </w:r>
           </w:fldSimple>
         </w:p>
@@ -17861,7 +17909,7 @@
 </file>
 
 <file path=customXml/itemProps1.xml><?xml version="1.0" encoding="utf-8"?>
-<ds:datastoreItem xmlns:ds="http://schemas.openxmlformats.org/officeDocument/2006/customXml" ds:itemID="{91E4193C-6F26-4A60-881F-6DDC1F77CBF9}">
+<ds:datastoreItem xmlns:ds="http://schemas.openxmlformats.org/officeDocument/2006/customXml" ds:itemID="{D4D8625F-38E8-4170-B5C5-D3E0EC2F13F5}">
   <ds:schemaRefs>
     <ds:schemaRef ds:uri="http://schemas.openxmlformats.org/officeDocument/2006/bibliography"/>
   </ds:schemaRefs>

--- a/ProjectDocuments/02_Executing/05_Project_Requirements.docx
+++ b/ProjectDocuments/02_Executing/05_Project_Requirements.docx
@@ -5514,14 +5514,14 @@
       </w:pPr>
       <w:bookmarkStart w:id="16" w:name="_Toc6078369"/>
       <w:bookmarkStart w:id="17" w:name="_Toc6078506"/>
-      <w:bookmarkStart w:id="18" w:name="_Toc5980397"/>
-      <w:bookmarkStart w:id="19" w:name="_Toc14535278"/>
+      <w:bookmarkStart w:id="18" w:name="_Toc14535278"/>
+      <w:bookmarkStart w:id="19" w:name="_Toc5980397"/>
       <w:r>
         <w:t>Description Member</w:t>
       </w:r>
       <w:bookmarkEnd w:id="16"/>
       <w:bookmarkEnd w:id="17"/>
-      <w:bookmarkEnd w:id="19"/>
+      <w:bookmarkEnd w:id="18"/>
     </w:p>
     <w:p>
       <w:r>
@@ -5798,7 +5798,7 @@
       <w:r>
         <w:t>Status Member</w:t>
       </w:r>
-      <w:bookmarkEnd w:id="18"/>
+      <w:bookmarkEnd w:id="19"/>
       <w:bookmarkEnd w:id="20"/>
       <w:bookmarkEnd w:id="21"/>
       <w:bookmarkEnd w:id="22"/>
@@ -10450,26 +10450,69 @@
         <w:pStyle w:val="ListParagraph"/>
         <w:rPr>
           <w:b/>
+        </w:rPr>
+      </w:pPr>
+      <w:r>
+        <w:rPr>
+          <w:b/>
+        </w:rPr>
+        <w:t>[Req0</w:t>
+      </w:r>
+      <w:r>
+        <w:rPr>
+          <w:b/>
+        </w:rPr>
+        <w:t>58</w:t>
+      </w:r>
+      <w:r>
+        <w:rPr>
+          <w:b/>
+        </w:rPr>
+        <w:t>]</w:t>
+      </w:r>
+    </w:p>
+    <w:p>
+      <w:pPr>
+        <w:pStyle w:val="ListParagraph"/>
+        <w:numPr>
+          <w:ilvl w:val="0"/>
+          <w:numId w:val="17"/>
+        </w:numPr>
+        <w:rPr>
           <w:color w:val="00B050"/>
         </w:rPr>
       </w:pPr>
       <w:r>
-        <w:rPr>
-          <w:b/>
-        </w:rPr>
-        <w:t>[Req0</w:t>
-      </w:r>
-      <w:r>
-        <w:rPr>
-          <w:b/>
-        </w:rPr>
-        <w:t>58</w:t>
-      </w:r>
-      <w:r>
-        <w:rPr>
-          <w:b/>
-        </w:rPr>
-        <w:t>]</w:t>
+        <w:t>Baseline</w:t>
+      </w:r>
+    </w:p>
+    <w:p>
+      <w:pPr>
+        <w:pStyle w:val="ListParagraph"/>
+      </w:pPr>
+      <w:r>
+        <w:t xml:space="preserve">The application shall be able to </w:t>
+      </w:r>
+      <w:r>
+        <w:t>Baseline</w:t>
+      </w:r>
+      <w:r>
+        <w:t xml:space="preserve"> the document previously opened.</w:t>
+      </w:r>
+    </w:p>
+    <w:p>
+      <w:pPr>
+        <w:pStyle w:val="ListParagraph"/>
+        <w:rPr>
+          <w:b/>
+          <w:color w:val="00B050"/>
+        </w:rPr>
+      </w:pPr>
+      <w:r>
+        <w:rPr>
+          <w:b/>
+        </w:rPr>
+        <w:t>[Req083]</w:t>
       </w:r>
     </w:p>
     <w:p>
@@ -10481,7 +10524,6 @@
     <w:p/>
     <w:p>
       <w:r>
-        <w:lastRenderedPageBreak/>
         <w:br w:type="page"/>
       </w:r>
     </w:p>
@@ -12080,7 +12122,7 @@
               <v:shape id="_x0000_i1025" type="#_x0000_t75" style="width:453.75pt;height:646.5pt" o:ole="">
                 <v:imagedata r:id="rId1" o:title=""/>
               </v:shape>
-              <o:OLEObject Type="Embed" ProgID="Word.Document.12" ShapeID="_x0000_i1025" DrawAspect="Content" ObjectID="_1625150198" r:id="rId2">
+              <o:OLEObject Type="Embed" ProgID="Word.Document.12" ShapeID="_x0000_i1025" DrawAspect="Content" ObjectID="_1625210271" r:id="rId2">
                 <o:FieldCodes>\s</o:FieldCodes>
               </o:OLEObject>
             </w:object>
@@ -12216,7 +12258,7 @@
               <w:noProof/>
               <w:sz w:val="16"/>
             </w:rPr>
-            <w:t>21</w:t>
+            <w:t>15</w:t>
           </w:r>
           <w:r>
             <w:rPr>
@@ -17909,7 +17951,7 @@
 </file>
 
 <file path=customXml/itemProps1.xml><?xml version="1.0" encoding="utf-8"?>
-<ds:datastoreItem xmlns:ds="http://schemas.openxmlformats.org/officeDocument/2006/customXml" ds:itemID="{D4D8625F-38E8-4170-B5C5-D3E0EC2F13F5}">
+<ds:datastoreItem xmlns:ds="http://schemas.openxmlformats.org/officeDocument/2006/customXml" ds:itemID="{B0D758CC-9110-4099-977B-C6A1615EEBAA}">
   <ds:schemaRefs>
     <ds:schemaRef ds:uri="http://schemas.openxmlformats.org/officeDocument/2006/bibliography"/>
   </ds:schemaRefs>

--- a/ProjectDocuments/02_Executing/05_Project_Requirements.docx
+++ b/ProjectDocuments/02_Executing/05_Project_Requirements.docx
@@ -503,3285 +503,3378 @@
         </w:rPr>
       </w:pPr>
     </w:p>
+    <w:sdt>
+      <w:sdtPr>
+        <w:id w:val="645963344"/>
+        <w:docPartObj>
+          <w:docPartGallery w:val="Table of Contents"/>
+          <w:docPartUnique/>
+        </w:docPartObj>
+      </w:sdtPr>
+      <w:sdtEndPr>
+        <w:rPr>
+          <w:rFonts w:ascii="Arial" w:eastAsia="MS Mincho" w:hAnsi="Arial" w:cs="Arial"/>
+          <w:b w:val="0"/>
+          <w:bCs w:val="0"/>
+          <w:color w:val="auto"/>
+          <w:sz w:val="20"/>
+          <w:szCs w:val="20"/>
+          <w:lang w:val="en-GB" w:eastAsia="en-GB"/>
+        </w:rPr>
+      </w:sdtEndPr>
+      <w:sdtContent>
+        <w:p>
+          <w:pPr>
+            <w:pStyle w:val="TOCHeading"/>
+          </w:pPr>
+        </w:p>
+        <w:p>
+          <w:pPr>
+            <w:pStyle w:val="TOC1"/>
+            <w:rPr>
+              <w:rFonts w:asciiTheme="minorHAnsi" w:eastAsiaTheme="minorEastAsia" w:hAnsiTheme="minorHAnsi" w:cstheme="minorBidi"/>
+              <w:noProof/>
+              <w:sz w:val="22"/>
+              <w:szCs w:val="22"/>
+              <w:lang w:val="en-US" w:eastAsia="en-US"/>
+            </w:rPr>
+          </w:pPr>
+          <w:r>
+            <w:fldChar w:fldCharType="begin"/>
+          </w:r>
+          <w:r>
+            <w:instrText xml:space="preserve"> TOC \o "1-3" \h \z \u </w:instrText>
+          </w:r>
+          <w:r>
+            <w:fldChar w:fldCharType="separate"/>
+          </w:r>
+          <w:hyperlink w:anchor="_Toc14601208" w:history="1">
+            <w:r>
+              <w:rPr>
+                <w:rStyle w:val="Hyperlink"/>
+                <w:rFonts w:cs="Times New Roman"/>
+                <w:noProof/>
+              </w:rPr>
+              <w:t>1</w:t>
+            </w:r>
+            <w:r>
+              <w:rPr>
+                <w:rFonts w:asciiTheme="minorHAnsi" w:eastAsiaTheme="minorEastAsia" w:hAnsiTheme="minorHAnsi" w:cstheme="minorBidi"/>
+                <w:noProof/>
+                <w:sz w:val="22"/>
+                <w:szCs w:val="22"/>
+                <w:lang w:val="en-US" w:eastAsia="en-US"/>
+              </w:rPr>
+              <w:tab/>
+            </w:r>
+            <w:r>
+              <w:rPr>
+                <w:rStyle w:val="Hyperlink"/>
+                <w:noProof/>
+              </w:rPr>
+              <w:t>Introduction</w:t>
+            </w:r>
+            <w:r>
+              <w:rPr>
+                <w:noProof/>
+                <w:webHidden/>
+              </w:rPr>
+              <w:tab/>
+            </w:r>
+            <w:r>
+              <w:rPr>
+                <w:noProof/>
+                <w:webHidden/>
+              </w:rPr>
+              <w:fldChar w:fldCharType="begin"/>
+            </w:r>
+            <w:r>
+              <w:rPr>
+                <w:noProof/>
+                <w:webHidden/>
+              </w:rPr>
+              <w:instrText xml:space="preserve"> PAGEREF _Toc14601208 \h </w:instrText>
+            </w:r>
+            <w:r>
+              <w:rPr>
+                <w:noProof/>
+                <w:webHidden/>
+              </w:rPr>
+            </w:r>
+            <w:r>
+              <w:rPr>
+                <w:noProof/>
+                <w:webHidden/>
+              </w:rPr>
+              <w:fldChar w:fldCharType="separate"/>
+            </w:r>
+            <w:r>
+              <w:rPr>
+                <w:noProof/>
+                <w:webHidden/>
+              </w:rPr>
+              <w:t>3</w:t>
+            </w:r>
+            <w:r>
+              <w:rPr>
+                <w:noProof/>
+                <w:webHidden/>
+              </w:rPr>
+              <w:fldChar w:fldCharType="end"/>
+            </w:r>
+          </w:hyperlink>
+        </w:p>
+        <w:p>
+          <w:pPr>
+            <w:pStyle w:val="TOC1"/>
+            <w:rPr>
+              <w:rFonts w:asciiTheme="minorHAnsi" w:eastAsiaTheme="minorEastAsia" w:hAnsiTheme="minorHAnsi" w:cstheme="minorBidi"/>
+              <w:noProof/>
+              <w:sz w:val="22"/>
+              <w:szCs w:val="22"/>
+              <w:lang w:val="en-US" w:eastAsia="en-US"/>
+            </w:rPr>
+          </w:pPr>
+          <w:hyperlink w:anchor="_Toc14601209" w:history="1">
+            <w:r>
+              <w:rPr>
+                <w:rStyle w:val="Hyperlink"/>
+                <w:rFonts w:cs="Times New Roman"/>
+                <w:noProof/>
+              </w:rPr>
+              <w:t>2</w:t>
+            </w:r>
+            <w:r>
+              <w:rPr>
+                <w:rFonts w:asciiTheme="minorHAnsi" w:eastAsiaTheme="minorEastAsia" w:hAnsiTheme="minorHAnsi" w:cstheme="minorBidi"/>
+                <w:noProof/>
+                <w:sz w:val="22"/>
+                <w:szCs w:val="22"/>
+                <w:lang w:val="en-US" w:eastAsia="en-US"/>
+              </w:rPr>
+              <w:tab/>
+            </w:r>
+            <w:r>
+              <w:rPr>
+                <w:rStyle w:val="Hyperlink"/>
+                <w:noProof/>
+              </w:rPr>
+              <w:t>Requirements</w:t>
+            </w:r>
+            <w:r>
+              <w:rPr>
+                <w:noProof/>
+                <w:webHidden/>
+              </w:rPr>
+              <w:tab/>
+            </w:r>
+            <w:r>
+              <w:rPr>
+                <w:noProof/>
+                <w:webHidden/>
+              </w:rPr>
+              <w:fldChar w:fldCharType="begin"/>
+            </w:r>
+            <w:r>
+              <w:rPr>
+                <w:noProof/>
+                <w:webHidden/>
+              </w:rPr>
+              <w:instrText xml:space="preserve"> PAGEREF _Toc14601209 \h </w:instrText>
+            </w:r>
+            <w:r>
+              <w:rPr>
+                <w:noProof/>
+                <w:webHidden/>
+              </w:rPr>
+            </w:r>
+            <w:r>
+              <w:rPr>
+                <w:noProof/>
+                <w:webHidden/>
+              </w:rPr>
+              <w:fldChar w:fldCharType="separate"/>
+            </w:r>
+            <w:r>
+              <w:rPr>
+                <w:noProof/>
+                <w:webHidden/>
+              </w:rPr>
+              <w:t>4</w:t>
+            </w:r>
+            <w:r>
+              <w:rPr>
+                <w:noProof/>
+                <w:webHidden/>
+              </w:rPr>
+              <w:fldChar w:fldCharType="end"/>
+            </w:r>
+          </w:hyperlink>
+        </w:p>
+        <w:p>
+          <w:pPr>
+            <w:pStyle w:val="TOC2"/>
+            <w:rPr>
+              <w:rFonts w:asciiTheme="minorHAnsi" w:eastAsiaTheme="minorEastAsia" w:hAnsiTheme="minorHAnsi" w:cstheme="minorBidi"/>
+              <w:noProof/>
+              <w:sz w:val="22"/>
+              <w:szCs w:val="22"/>
+              <w:lang w:val="en-US" w:eastAsia="en-US"/>
+            </w:rPr>
+          </w:pPr>
+          <w:hyperlink w:anchor="_Toc14601210" w:history="1">
+            <w:r>
+              <w:rPr>
+                <w:rStyle w:val="Hyperlink"/>
+                <w:rFonts w:cs="Times New Roman"/>
+                <w:noProof/>
+              </w:rPr>
+              <w:t>2.1</w:t>
+            </w:r>
+            <w:r>
+              <w:rPr>
+                <w:rFonts w:asciiTheme="minorHAnsi" w:eastAsiaTheme="minorEastAsia" w:hAnsiTheme="minorHAnsi" w:cstheme="minorBidi"/>
+                <w:noProof/>
+                <w:sz w:val="22"/>
+                <w:szCs w:val="22"/>
+                <w:lang w:val="en-US" w:eastAsia="en-US"/>
+              </w:rPr>
+              <w:tab/>
+            </w:r>
+            <w:r>
+              <w:rPr>
+                <w:rStyle w:val="Hyperlink"/>
+                <w:noProof/>
+              </w:rPr>
+              <w:t>XML Requirements Object members</w:t>
+            </w:r>
+            <w:r>
+              <w:rPr>
+                <w:noProof/>
+                <w:webHidden/>
+              </w:rPr>
+              <w:tab/>
+            </w:r>
+            <w:r>
+              <w:rPr>
+                <w:noProof/>
+                <w:webHidden/>
+              </w:rPr>
+              <w:fldChar w:fldCharType="begin"/>
+            </w:r>
+            <w:r>
+              <w:rPr>
+                <w:noProof/>
+                <w:webHidden/>
+              </w:rPr>
+              <w:instrText xml:space="preserve"> PAGEREF _Toc14601210 \h </w:instrText>
+            </w:r>
+            <w:r>
+              <w:rPr>
+                <w:noProof/>
+                <w:webHidden/>
+              </w:rPr>
+            </w:r>
+            <w:r>
+              <w:rPr>
+                <w:noProof/>
+                <w:webHidden/>
+              </w:rPr>
+              <w:fldChar w:fldCharType="separate"/>
+            </w:r>
+            <w:r>
+              <w:rPr>
+                <w:noProof/>
+                <w:webHidden/>
+              </w:rPr>
+              <w:t>4</w:t>
+            </w:r>
+            <w:r>
+              <w:rPr>
+                <w:noProof/>
+                <w:webHidden/>
+              </w:rPr>
+              <w:fldChar w:fldCharType="end"/>
+            </w:r>
+          </w:hyperlink>
+        </w:p>
+        <w:p>
+          <w:pPr>
+            <w:pStyle w:val="TOC3"/>
+            <w:rPr>
+              <w:rFonts w:asciiTheme="minorHAnsi" w:eastAsiaTheme="minorEastAsia" w:hAnsiTheme="minorHAnsi" w:cstheme="minorBidi"/>
+              <w:noProof/>
+              <w:sz w:val="22"/>
+              <w:szCs w:val="22"/>
+              <w:lang w:val="en-US" w:eastAsia="en-US"/>
+            </w:rPr>
+          </w:pPr>
+          <w:hyperlink w:anchor="_Toc14601211" w:history="1">
+            <w:r>
+              <w:rPr>
+                <w:rStyle w:val="Hyperlink"/>
+                <w:rFonts w:cs="Times New Roman"/>
+                <w:noProof/>
+                <w:lang w:val="en-US"/>
+              </w:rPr>
+              <w:t>2.1.1</w:t>
+            </w:r>
+            <w:r>
+              <w:rPr>
+                <w:rFonts w:asciiTheme="minorHAnsi" w:eastAsiaTheme="minorEastAsia" w:hAnsiTheme="minorHAnsi" w:cstheme="minorBidi"/>
+                <w:noProof/>
+                <w:sz w:val="22"/>
+                <w:szCs w:val="22"/>
+                <w:lang w:val="en-US" w:eastAsia="en-US"/>
+              </w:rPr>
+              <w:tab/>
+            </w:r>
+            <w:r>
+              <w:rPr>
+                <w:rStyle w:val="Hyperlink"/>
+                <w:noProof/>
+              </w:rPr>
+              <w:t>NeedsCoverage and ProvidesCoverage members:</w:t>
+            </w:r>
+            <w:r>
+              <w:rPr>
+                <w:noProof/>
+                <w:webHidden/>
+              </w:rPr>
+              <w:tab/>
+            </w:r>
+            <w:r>
+              <w:rPr>
+                <w:noProof/>
+                <w:webHidden/>
+              </w:rPr>
+              <w:fldChar w:fldCharType="begin"/>
+            </w:r>
+            <w:r>
+              <w:rPr>
+                <w:noProof/>
+                <w:webHidden/>
+              </w:rPr>
+              <w:instrText xml:space="preserve"> PAGEREF _Toc14601211 \h </w:instrText>
+            </w:r>
+            <w:r>
+              <w:rPr>
+                <w:noProof/>
+                <w:webHidden/>
+              </w:rPr>
+            </w:r>
+            <w:r>
+              <w:rPr>
+                <w:noProof/>
+                <w:webHidden/>
+              </w:rPr>
+              <w:fldChar w:fldCharType="separate"/>
+            </w:r>
+            <w:r>
+              <w:rPr>
+                <w:noProof/>
+                <w:webHidden/>
+              </w:rPr>
+              <w:t>4</w:t>
+            </w:r>
+            <w:r>
+              <w:rPr>
+                <w:noProof/>
+                <w:webHidden/>
+              </w:rPr>
+              <w:fldChar w:fldCharType="end"/>
+            </w:r>
+          </w:hyperlink>
+        </w:p>
+        <w:p>
+          <w:pPr>
+            <w:pStyle w:val="TOC3"/>
+            <w:rPr>
+              <w:rFonts w:asciiTheme="minorHAnsi" w:eastAsiaTheme="minorEastAsia" w:hAnsiTheme="minorHAnsi" w:cstheme="minorBidi"/>
+              <w:noProof/>
+              <w:sz w:val="22"/>
+              <w:szCs w:val="22"/>
+              <w:lang w:val="en-US" w:eastAsia="en-US"/>
+            </w:rPr>
+          </w:pPr>
+          <w:hyperlink w:anchor="_Toc14601212" w:history="1">
+            <w:r>
+              <w:rPr>
+                <w:rStyle w:val="Hyperlink"/>
+                <w:rFonts w:cs="Times New Roman"/>
+                <w:noProof/>
+                <w:lang w:val="en-US"/>
+              </w:rPr>
+              <w:t>2.1.2</w:t>
+            </w:r>
+            <w:r>
+              <w:rPr>
+                <w:rFonts w:asciiTheme="minorHAnsi" w:eastAsiaTheme="minorEastAsia" w:hAnsiTheme="minorHAnsi" w:cstheme="minorBidi"/>
+                <w:noProof/>
+                <w:sz w:val="22"/>
+                <w:szCs w:val="22"/>
+                <w:lang w:val="en-US" w:eastAsia="en-US"/>
+              </w:rPr>
+              <w:tab/>
+            </w:r>
+            <w:r>
+              <w:rPr>
+                <w:rStyle w:val="Hyperlink"/>
+                <w:noProof/>
+              </w:rPr>
+              <w:t>Description Member</w:t>
+            </w:r>
+            <w:r>
+              <w:rPr>
+                <w:noProof/>
+                <w:webHidden/>
+              </w:rPr>
+              <w:tab/>
+            </w:r>
+            <w:r>
+              <w:rPr>
+                <w:noProof/>
+                <w:webHidden/>
+              </w:rPr>
+              <w:fldChar w:fldCharType="begin"/>
+            </w:r>
+            <w:r>
+              <w:rPr>
+                <w:noProof/>
+                <w:webHidden/>
+              </w:rPr>
+              <w:instrText xml:space="preserve"> PAGEREF _Toc14601212 \h </w:instrText>
+            </w:r>
+            <w:r>
+              <w:rPr>
+                <w:noProof/>
+                <w:webHidden/>
+              </w:rPr>
+            </w:r>
+            <w:r>
+              <w:rPr>
+                <w:noProof/>
+                <w:webHidden/>
+              </w:rPr>
+              <w:fldChar w:fldCharType="separate"/>
+            </w:r>
+            <w:r>
+              <w:rPr>
+                <w:noProof/>
+                <w:webHidden/>
+              </w:rPr>
+              <w:t>5</w:t>
+            </w:r>
+            <w:r>
+              <w:rPr>
+                <w:noProof/>
+                <w:webHidden/>
+              </w:rPr>
+              <w:fldChar w:fldCharType="end"/>
+            </w:r>
+          </w:hyperlink>
+        </w:p>
+        <w:p>
+          <w:pPr>
+            <w:pStyle w:val="TOC3"/>
+            <w:rPr>
+              <w:rFonts w:asciiTheme="minorHAnsi" w:eastAsiaTheme="minorEastAsia" w:hAnsiTheme="minorHAnsi" w:cstheme="minorBidi"/>
+              <w:noProof/>
+              <w:sz w:val="22"/>
+              <w:szCs w:val="22"/>
+              <w:lang w:val="en-US" w:eastAsia="en-US"/>
+            </w:rPr>
+          </w:pPr>
+          <w:hyperlink w:anchor="_Toc14601213" w:history="1">
+            <w:r>
+              <w:rPr>
+                <w:rStyle w:val="Hyperlink"/>
+                <w:rFonts w:cs="Times New Roman"/>
+                <w:noProof/>
+                <w:lang w:val="en-US"/>
+              </w:rPr>
+              <w:t>2.1.3</w:t>
+            </w:r>
+            <w:r>
+              <w:rPr>
+                <w:rFonts w:asciiTheme="minorHAnsi" w:eastAsiaTheme="minorEastAsia" w:hAnsiTheme="minorHAnsi" w:cstheme="minorBidi"/>
+                <w:noProof/>
+                <w:sz w:val="22"/>
+                <w:szCs w:val="22"/>
+                <w:lang w:val="en-US" w:eastAsia="en-US"/>
+              </w:rPr>
+              <w:tab/>
+            </w:r>
+            <w:r>
+              <w:rPr>
+                <w:rStyle w:val="Hyperlink"/>
+                <w:noProof/>
+              </w:rPr>
+              <w:t>Status Member</w:t>
+            </w:r>
+            <w:r>
+              <w:rPr>
+                <w:noProof/>
+                <w:webHidden/>
+              </w:rPr>
+              <w:tab/>
+            </w:r>
+            <w:r>
+              <w:rPr>
+                <w:noProof/>
+                <w:webHidden/>
+              </w:rPr>
+              <w:fldChar w:fldCharType="begin"/>
+            </w:r>
+            <w:r>
+              <w:rPr>
+                <w:noProof/>
+                <w:webHidden/>
+              </w:rPr>
+              <w:instrText xml:space="preserve"> PAGEREF _Toc14601213 \h </w:instrText>
+            </w:r>
+            <w:r>
+              <w:rPr>
+                <w:noProof/>
+                <w:webHidden/>
+              </w:rPr>
+            </w:r>
+            <w:r>
+              <w:rPr>
+                <w:noProof/>
+                <w:webHidden/>
+              </w:rPr>
+              <w:fldChar w:fldCharType="separate"/>
+            </w:r>
+            <w:r>
+              <w:rPr>
+                <w:noProof/>
+                <w:webHidden/>
+              </w:rPr>
+              <w:t>5</w:t>
+            </w:r>
+            <w:r>
+              <w:rPr>
+                <w:noProof/>
+                <w:webHidden/>
+              </w:rPr>
+              <w:fldChar w:fldCharType="end"/>
+            </w:r>
+          </w:hyperlink>
+        </w:p>
+        <w:p>
+          <w:pPr>
+            <w:pStyle w:val="TOC3"/>
+            <w:rPr>
+              <w:rFonts w:asciiTheme="minorHAnsi" w:eastAsiaTheme="minorEastAsia" w:hAnsiTheme="minorHAnsi" w:cstheme="minorBidi"/>
+              <w:noProof/>
+              <w:sz w:val="22"/>
+              <w:szCs w:val="22"/>
+              <w:lang w:val="en-US" w:eastAsia="en-US"/>
+            </w:rPr>
+          </w:pPr>
+          <w:hyperlink w:anchor="_Toc14601214" w:history="1">
+            <w:r>
+              <w:rPr>
+                <w:rStyle w:val="Hyperlink"/>
+                <w:rFonts w:cs="Times New Roman"/>
+                <w:noProof/>
+                <w:lang w:val="en-US"/>
+              </w:rPr>
+              <w:t>2.1.4</w:t>
+            </w:r>
+            <w:r>
+              <w:rPr>
+                <w:rFonts w:asciiTheme="minorHAnsi" w:eastAsiaTheme="minorEastAsia" w:hAnsiTheme="minorHAnsi" w:cstheme="minorBidi"/>
+                <w:noProof/>
+                <w:sz w:val="22"/>
+                <w:szCs w:val="22"/>
+                <w:lang w:val="en-US" w:eastAsia="en-US"/>
+              </w:rPr>
+              <w:tab/>
+            </w:r>
+            <w:r>
+              <w:rPr>
+                <w:rStyle w:val="Hyperlink"/>
+                <w:noProof/>
+              </w:rPr>
+              <w:t>CreatedBy Member</w:t>
+            </w:r>
+            <w:r>
+              <w:rPr>
+                <w:noProof/>
+                <w:webHidden/>
+              </w:rPr>
+              <w:tab/>
+            </w:r>
+            <w:r>
+              <w:rPr>
+                <w:noProof/>
+                <w:webHidden/>
+              </w:rPr>
+              <w:fldChar w:fldCharType="begin"/>
+            </w:r>
+            <w:r>
+              <w:rPr>
+                <w:noProof/>
+                <w:webHidden/>
+              </w:rPr>
+              <w:instrText xml:space="preserve"> PAGEREF _Toc14601214 \h </w:instrText>
+            </w:r>
+            <w:r>
+              <w:rPr>
+                <w:noProof/>
+                <w:webHidden/>
+              </w:rPr>
+            </w:r>
+            <w:r>
+              <w:rPr>
+                <w:noProof/>
+                <w:webHidden/>
+              </w:rPr>
+              <w:fldChar w:fldCharType="separate"/>
+            </w:r>
+            <w:r>
+              <w:rPr>
+                <w:noProof/>
+                <w:webHidden/>
+              </w:rPr>
+              <w:t>6</w:t>
+            </w:r>
+            <w:r>
+              <w:rPr>
+                <w:noProof/>
+                <w:webHidden/>
+              </w:rPr>
+              <w:fldChar w:fldCharType="end"/>
+            </w:r>
+          </w:hyperlink>
+        </w:p>
+        <w:p>
+          <w:pPr>
+            <w:pStyle w:val="TOC3"/>
+            <w:rPr>
+              <w:rFonts w:asciiTheme="minorHAnsi" w:eastAsiaTheme="minorEastAsia" w:hAnsiTheme="minorHAnsi" w:cstheme="minorBidi"/>
+              <w:noProof/>
+              <w:sz w:val="22"/>
+              <w:szCs w:val="22"/>
+              <w:lang w:val="en-US" w:eastAsia="en-US"/>
+            </w:rPr>
+          </w:pPr>
+          <w:hyperlink w:anchor="_Toc14601215" w:history="1">
+            <w:r>
+              <w:rPr>
+                <w:rStyle w:val="Hyperlink"/>
+                <w:rFonts w:cs="Times New Roman"/>
+                <w:noProof/>
+                <w:lang w:val="en-US"/>
+              </w:rPr>
+              <w:t>2.1.5</w:t>
+            </w:r>
+            <w:r>
+              <w:rPr>
+                <w:rFonts w:asciiTheme="minorHAnsi" w:eastAsiaTheme="minorEastAsia" w:hAnsiTheme="minorHAnsi" w:cstheme="minorBidi"/>
+                <w:noProof/>
+                <w:sz w:val="22"/>
+                <w:szCs w:val="22"/>
+                <w:lang w:val="en-US" w:eastAsia="en-US"/>
+              </w:rPr>
+              <w:tab/>
+            </w:r>
+            <w:r>
+              <w:rPr>
+                <w:rStyle w:val="Hyperlink"/>
+                <w:noProof/>
+              </w:rPr>
+              <w:t>Functional safety relevant</w:t>
+            </w:r>
+            <w:r>
+              <w:rPr>
+                <w:noProof/>
+                <w:webHidden/>
+              </w:rPr>
+              <w:tab/>
+            </w:r>
+            <w:r>
+              <w:rPr>
+                <w:noProof/>
+                <w:webHidden/>
+              </w:rPr>
+              <w:fldChar w:fldCharType="begin"/>
+            </w:r>
+            <w:r>
+              <w:rPr>
+                <w:noProof/>
+                <w:webHidden/>
+              </w:rPr>
+              <w:instrText xml:space="preserve"> PAGEREF _Toc14601215 \h </w:instrText>
+            </w:r>
+            <w:r>
+              <w:rPr>
+                <w:noProof/>
+                <w:webHidden/>
+              </w:rPr>
+            </w:r>
+            <w:r>
+              <w:rPr>
+                <w:noProof/>
+                <w:webHidden/>
+              </w:rPr>
+              <w:fldChar w:fldCharType="separate"/>
+            </w:r>
+            <w:r>
+              <w:rPr>
+                <w:noProof/>
+                <w:webHidden/>
+              </w:rPr>
+              <w:t>6</w:t>
+            </w:r>
+            <w:r>
+              <w:rPr>
+                <w:noProof/>
+                <w:webHidden/>
+              </w:rPr>
+              <w:fldChar w:fldCharType="end"/>
+            </w:r>
+          </w:hyperlink>
+        </w:p>
+        <w:p>
+          <w:pPr>
+            <w:pStyle w:val="TOC3"/>
+            <w:rPr>
+              <w:rFonts w:asciiTheme="minorHAnsi" w:eastAsiaTheme="minorEastAsia" w:hAnsiTheme="minorHAnsi" w:cstheme="minorBidi"/>
+              <w:noProof/>
+              <w:sz w:val="22"/>
+              <w:szCs w:val="22"/>
+              <w:lang w:val="en-US" w:eastAsia="en-US"/>
+            </w:rPr>
+          </w:pPr>
+          <w:hyperlink w:anchor="_Toc14601216" w:history="1">
+            <w:r>
+              <w:rPr>
+                <w:rStyle w:val="Hyperlink"/>
+                <w:rFonts w:cs="Times New Roman"/>
+                <w:noProof/>
+                <w:lang w:val="en-US"/>
+              </w:rPr>
+              <w:t>2.1.6</w:t>
+            </w:r>
+            <w:r>
+              <w:rPr>
+                <w:rFonts w:asciiTheme="minorHAnsi" w:eastAsiaTheme="minorEastAsia" w:hAnsiTheme="minorHAnsi" w:cstheme="minorBidi"/>
+                <w:noProof/>
+                <w:sz w:val="22"/>
+                <w:szCs w:val="22"/>
+                <w:lang w:val="en-US" w:eastAsia="en-US"/>
+              </w:rPr>
+              <w:tab/>
+            </w:r>
+            <w:r>
+              <w:rPr>
+                <w:rStyle w:val="Hyperlink"/>
+                <w:noProof/>
+              </w:rPr>
+              <w:t>Change Request Reference</w:t>
+            </w:r>
+            <w:r>
+              <w:rPr>
+                <w:noProof/>
+                <w:webHidden/>
+              </w:rPr>
+              <w:tab/>
+            </w:r>
+            <w:r>
+              <w:rPr>
+                <w:noProof/>
+                <w:webHidden/>
+              </w:rPr>
+              <w:fldChar w:fldCharType="begin"/>
+            </w:r>
+            <w:r>
+              <w:rPr>
+                <w:noProof/>
+                <w:webHidden/>
+              </w:rPr>
+              <w:instrText xml:space="preserve"> PAGEREF _Toc14601216 \h </w:instrText>
+            </w:r>
+            <w:r>
+              <w:rPr>
+                <w:noProof/>
+                <w:webHidden/>
+              </w:rPr>
+            </w:r>
+            <w:r>
+              <w:rPr>
+                <w:noProof/>
+                <w:webHidden/>
+              </w:rPr>
+              <w:fldChar w:fldCharType="separate"/>
+            </w:r>
+            <w:r>
+              <w:rPr>
+                <w:noProof/>
+                <w:webHidden/>
+              </w:rPr>
+              <w:t>6</w:t>
+            </w:r>
+            <w:r>
+              <w:rPr>
+                <w:noProof/>
+                <w:webHidden/>
+              </w:rPr>
+              <w:fldChar w:fldCharType="end"/>
+            </w:r>
+          </w:hyperlink>
+        </w:p>
+        <w:p>
+          <w:pPr>
+            <w:pStyle w:val="TOC3"/>
+            <w:rPr>
+              <w:rFonts w:asciiTheme="minorHAnsi" w:eastAsiaTheme="minorEastAsia" w:hAnsiTheme="minorHAnsi" w:cstheme="minorBidi"/>
+              <w:noProof/>
+              <w:sz w:val="22"/>
+              <w:szCs w:val="22"/>
+              <w:lang w:val="en-US" w:eastAsia="en-US"/>
+            </w:rPr>
+          </w:pPr>
+          <w:hyperlink w:anchor="_Toc14601217" w:history="1">
+            <w:r>
+              <w:rPr>
+                <w:rStyle w:val="Hyperlink"/>
+                <w:rFonts w:cs="Times New Roman"/>
+                <w:noProof/>
+                <w:lang w:val="en-US"/>
+              </w:rPr>
+              <w:t>2.1.7</w:t>
+            </w:r>
+            <w:r>
+              <w:rPr>
+                <w:rFonts w:asciiTheme="minorHAnsi" w:eastAsiaTheme="minorEastAsia" w:hAnsiTheme="minorHAnsi" w:cstheme="minorBidi"/>
+                <w:noProof/>
+                <w:sz w:val="22"/>
+                <w:szCs w:val="22"/>
+                <w:lang w:val="en-US" w:eastAsia="en-US"/>
+              </w:rPr>
+              <w:tab/>
+            </w:r>
+            <w:r>
+              <w:rPr>
+                <w:rStyle w:val="Hyperlink"/>
+                <w:noProof/>
+              </w:rPr>
+              <w:t>Review ID</w:t>
+            </w:r>
+            <w:r>
+              <w:rPr>
+                <w:noProof/>
+                <w:webHidden/>
+              </w:rPr>
+              <w:tab/>
+            </w:r>
+            <w:r>
+              <w:rPr>
+                <w:noProof/>
+                <w:webHidden/>
+              </w:rPr>
+              <w:fldChar w:fldCharType="begin"/>
+            </w:r>
+            <w:r>
+              <w:rPr>
+                <w:noProof/>
+                <w:webHidden/>
+              </w:rPr>
+              <w:instrText xml:space="preserve"> PAGEREF _Toc14601217 \h </w:instrText>
+            </w:r>
+            <w:r>
+              <w:rPr>
+                <w:noProof/>
+                <w:webHidden/>
+              </w:rPr>
+            </w:r>
+            <w:r>
+              <w:rPr>
+                <w:noProof/>
+                <w:webHidden/>
+              </w:rPr>
+              <w:fldChar w:fldCharType="separate"/>
+            </w:r>
+            <w:r>
+              <w:rPr>
+                <w:noProof/>
+                <w:webHidden/>
+              </w:rPr>
+              <w:t>7</w:t>
+            </w:r>
+            <w:r>
+              <w:rPr>
+                <w:noProof/>
+                <w:webHidden/>
+              </w:rPr>
+              <w:fldChar w:fldCharType="end"/>
+            </w:r>
+          </w:hyperlink>
+        </w:p>
+        <w:p>
+          <w:pPr>
+            <w:pStyle w:val="TOC3"/>
+            <w:rPr>
+              <w:rFonts w:asciiTheme="minorHAnsi" w:eastAsiaTheme="minorEastAsia" w:hAnsiTheme="minorHAnsi" w:cstheme="minorBidi"/>
+              <w:noProof/>
+              <w:sz w:val="22"/>
+              <w:szCs w:val="22"/>
+              <w:lang w:val="en-US" w:eastAsia="en-US"/>
+            </w:rPr>
+          </w:pPr>
+          <w:hyperlink w:anchor="_Toc14601218" w:history="1">
+            <w:r>
+              <w:rPr>
+                <w:rStyle w:val="Hyperlink"/>
+                <w:rFonts w:cs="Times New Roman"/>
+                <w:noProof/>
+                <w:lang w:val="en-US"/>
+              </w:rPr>
+              <w:t>2.1.8</w:t>
+            </w:r>
+            <w:r>
+              <w:rPr>
+                <w:rFonts w:asciiTheme="minorHAnsi" w:eastAsiaTheme="minorEastAsia" w:hAnsiTheme="minorHAnsi" w:cstheme="minorBidi"/>
+                <w:noProof/>
+                <w:sz w:val="22"/>
+                <w:szCs w:val="22"/>
+                <w:lang w:val="en-US" w:eastAsia="en-US"/>
+              </w:rPr>
+              <w:tab/>
+            </w:r>
+            <w:r>
+              <w:rPr>
+                <w:rStyle w:val="Hyperlink"/>
+                <w:noProof/>
+              </w:rPr>
+              <w:t>Type</w:t>
+            </w:r>
+            <w:r>
+              <w:rPr>
+                <w:noProof/>
+                <w:webHidden/>
+              </w:rPr>
+              <w:tab/>
+            </w:r>
+            <w:r>
+              <w:rPr>
+                <w:noProof/>
+                <w:webHidden/>
+              </w:rPr>
+              <w:fldChar w:fldCharType="begin"/>
+            </w:r>
+            <w:r>
+              <w:rPr>
+                <w:noProof/>
+                <w:webHidden/>
+              </w:rPr>
+              <w:instrText xml:space="preserve"> PAGEREF _Toc14601218 \h </w:instrText>
+            </w:r>
+            <w:r>
+              <w:rPr>
+                <w:noProof/>
+                <w:webHidden/>
+              </w:rPr>
+            </w:r>
+            <w:r>
+              <w:rPr>
+                <w:noProof/>
+                <w:webHidden/>
+              </w:rPr>
+              <w:fldChar w:fldCharType="separate"/>
+            </w:r>
+            <w:r>
+              <w:rPr>
+                <w:noProof/>
+                <w:webHidden/>
+              </w:rPr>
+              <w:t>7</w:t>
+            </w:r>
+            <w:r>
+              <w:rPr>
+                <w:noProof/>
+                <w:webHidden/>
+              </w:rPr>
+              <w:fldChar w:fldCharType="end"/>
+            </w:r>
+          </w:hyperlink>
+        </w:p>
+        <w:p>
+          <w:pPr>
+            <w:pStyle w:val="TOC3"/>
+            <w:rPr>
+              <w:rFonts w:asciiTheme="minorHAnsi" w:eastAsiaTheme="minorEastAsia" w:hAnsiTheme="minorHAnsi" w:cstheme="minorBidi"/>
+              <w:noProof/>
+              <w:sz w:val="22"/>
+              <w:szCs w:val="22"/>
+              <w:lang w:val="en-US" w:eastAsia="en-US"/>
+            </w:rPr>
+          </w:pPr>
+          <w:hyperlink w:anchor="_Toc14601219" w:history="1">
+            <w:r>
+              <w:rPr>
+                <w:rStyle w:val="Hyperlink"/>
+                <w:rFonts w:cs="Times New Roman"/>
+                <w:noProof/>
+                <w:lang w:val="en-US"/>
+              </w:rPr>
+              <w:t>2.1.9</w:t>
+            </w:r>
+            <w:r>
+              <w:rPr>
+                <w:rFonts w:asciiTheme="minorHAnsi" w:eastAsiaTheme="minorEastAsia" w:hAnsiTheme="minorHAnsi" w:cstheme="minorBidi"/>
+                <w:noProof/>
+                <w:sz w:val="22"/>
+                <w:szCs w:val="22"/>
+                <w:lang w:val="en-US" w:eastAsia="en-US"/>
+              </w:rPr>
+              <w:tab/>
+            </w:r>
+            <w:r>
+              <w:rPr>
+                <w:rStyle w:val="Hyperlink"/>
+                <w:noProof/>
+              </w:rPr>
+              <w:t>Chapter</w:t>
+            </w:r>
+            <w:r>
+              <w:rPr>
+                <w:noProof/>
+                <w:webHidden/>
+              </w:rPr>
+              <w:tab/>
+            </w:r>
+            <w:r>
+              <w:rPr>
+                <w:noProof/>
+                <w:webHidden/>
+              </w:rPr>
+              <w:fldChar w:fldCharType="begin"/>
+            </w:r>
+            <w:r>
+              <w:rPr>
+                <w:noProof/>
+                <w:webHidden/>
+              </w:rPr>
+              <w:instrText xml:space="preserve"> PAGEREF _Toc14601219 \h </w:instrText>
+            </w:r>
+            <w:r>
+              <w:rPr>
+                <w:noProof/>
+                <w:webHidden/>
+              </w:rPr>
+            </w:r>
+            <w:r>
+              <w:rPr>
+                <w:noProof/>
+                <w:webHidden/>
+              </w:rPr>
+              <w:fldChar w:fldCharType="separate"/>
+            </w:r>
+            <w:r>
+              <w:rPr>
+                <w:noProof/>
+                <w:webHidden/>
+              </w:rPr>
+              <w:t>8</w:t>
+            </w:r>
+            <w:r>
+              <w:rPr>
+                <w:noProof/>
+                <w:webHidden/>
+              </w:rPr>
+              <w:fldChar w:fldCharType="end"/>
+            </w:r>
+          </w:hyperlink>
+        </w:p>
+        <w:p>
+          <w:pPr>
+            <w:pStyle w:val="TOC3"/>
+            <w:rPr>
+              <w:rFonts w:asciiTheme="minorHAnsi" w:eastAsiaTheme="minorEastAsia" w:hAnsiTheme="minorHAnsi" w:cstheme="minorBidi"/>
+              <w:noProof/>
+              <w:sz w:val="22"/>
+              <w:szCs w:val="22"/>
+              <w:lang w:val="en-US" w:eastAsia="en-US"/>
+            </w:rPr>
+          </w:pPr>
+          <w:hyperlink w:anchor="_Toc14601220" w:history="1">
+            <w:r>
+              <w:rPr>
+                <w:rStyle w:val="Hyperlink"/>
+                <w:rFonts w:cs="Times New Roman"/>
+                <w:noProof/>
+                <w:lang w:val="en-US"/>
+              </w:rPr>
+              <w:t>2.1.10</w:t>
+            </w:r>
+            <w:r>
+              <w:rPr>
+                <w:rFonts w:asciiTheme="minorHAnsi" w:eastAsiaTheme="minorEastAsia" w:hAnsiTheme="minorHAnsi" w:cstheme="minorBidi"/>
+                <w:noProof/>
+                <w:sz w:val="22"/>
+                <w:szCs w:val="22"/>
+                <w:lang w:val="en-US" w:eastAsia="en-US"/>
+              </w:rPr>
+              <w:tab/>
+            </w:r>
+            <w:r>
+              <w:rPr>
+                <w:rStyle w:val="Hyperlink"/>
+                <w:noProof/>
+              </w:rPr>
+              <w:t>Hw/Platform</w:t>
+            </w:r>
+            <w:r>
+              <w:rPr>
+                <w:noProof/>
+                <w:webHidden/>
+              </w:rPr>
+              <w:tab/>
+            </w:r>
+            <w:r>
+              <w:rPr>
+                <w:noProof/>
+                <w:webHidden/>
+              </w:rPr>
+              <w:fldChar w:fldCharType="begin"/>
+            </w:r>
+            <w:r>
+              <w:rPr>
+                <w:noProof/>
+                <w:webHidden/>
+              </w:rPr>
+              <w:instrText xml:space="preserve"> PAGEREF _Toc14601220 \h </w:instrText>
+            </w:r>
+            <w:r>
+              <w:rPr>
+                <w:noProof/>
+                <w:webHidden/>
+              </w:rPr>
+            </w:r>
+            <w:r>
+              <w:rPr>
+                <w:noProof/>
+                <w:webHidden/>
+              </w:rPr>
+              <w:fldChar w:fldCharType="separate"/>
+            </w:r>
+            <w:r>
+              <w:rPr>
+                <w:noProof/>
+                <w:webHidden/>
+              </w:rPr>
+              <w:t>8</w:t>
+            </w:r>
+            <w:r>
+              <w:rPr>
+                <w:noProof/>
+                <w:webHidden/>
+              </w:rPr>
+              <w:fldChar w:fldCharType="end"/>
+            </w:r>
+          </w:hyperlink>
+        </w:p>
+        <w:p>
+          <w:pPr>
+            <w:pStyle w:val="TOC3"/>
+            <w:rPr>
+              <w:rFonts w:asciiTheme="minorHAnsi" w:eastAsiaTheme="minorEastAsia" w:hAnsiTheme="minorHAnsi" w:cstheme="minorBidi"/>
+              <w:noProof/>
+              <w:sz w:val="22"/>
+              <w:szCs w:val="22"/>
+              <w:lang w:val="en-US" w:eastAsia="en-US"/>
+            </w:rPr>
+          </w:pPr>
+          <w:hyperlink w:anchor="_Toc14601221" w:history="1">
+            <w:r>
+              <w:rPr>
+                <w:rStyle w:val="Hyperlink"/>
+                <w:rFonts w:cs="Times New Roman"/>
+                <w:noProof/>
+                <w:lang w:val="en-US"/>
+              </w:rPr>
+              <w:t>2.1.11</w:t>
+            </w:r>
+            <w:r>
+              <w:rPr>
+                <w:rFonts w:asciiTheme="minorHAnsi" w:eastAsiaTheme="minorEastAsia" w:hAnsiTheme="minorHAnsi" w:cstheme="minorBidi"/>
+                <w:noProof/>
+                <w:sz w:val="22"/>
+                <w:szCs w:val="22"/>
+                <w:lang w:val="en-US" w:eastAsia="en-US"/>
+              </w:rPr>
+              <w:tab/>
+            </w:r>
+            <w:r>
+              <w:rPr>
+                <w:rStyle w:val="Hyperlink"/>
+                <w:noProof/>
+              </w:rPr>
+              <w:t>Function domain</w:t>
+            </w:r>
+            <w:r>
+              <w:rPr>
+                <w:noProof/>
+                <w:webHidden/>
+              </w:rPr>
+              <w:tab/>
+            </w:r>
+            <w:r>
+              <w:rPr>
+                <w:noProof/>
+                <w:webHidden/>
+              </w:rPr>
+              <w:fldChar w:fldCharType="begin"/>
+            </w:r>
+            <w:r>
+              <w:rPr>
+                <w:noProof/>
+                <w:webHidden/>
+              </w:rPr>
+              <w:instrText xml:space="preserve"> PAGEREF _Toc14601221 \h </w:instrText>
+            </w:r>
+            <w:r>
+              <w:rPr>
+                <w:noProof/>
+                <w:webHidden/>
+              </w:rPr>
+            </w:r>
+            <w:r>
+              <w:rPr>
+                <w:noProof/>
+                <w:webHidden/>
+              </w:rPr>
+              <w:fldChar w:fldCharType="separate"/>
+            </w:r>
+            <w:r>
+              <w:rPr>
+                <w:noProof/>
+                <w:webHidden/>
+              </w:rPr>
+              <w:t>9</w:t>
+            </w:r>
+            <w:r>
+              <w:rPr>
+                <w:noProof/>
+                <w:webHidden/>
+              </w:rPr>
+              <w:fldChar w:fldCharType="end"/>
+            </w:r>
+          </w:hyperlink>
+        </w:p>
+        <w:p>
+          <w:pPr>
+            <w:pStyle w:val="TOC3"/>
+            <w:rPr>
+              <w:rFonts w:asciiTheme="minorHAnsi" w:eastAsiaTheme="minorEastAsia" w:hAnsiTheme="minorHAnsi" w:cstheme="minorBidi"/>
+              <w:noProof/>
+              <w:sz w:val="22"/>
+              <w:szCs w:val="22"/>
+              <w:lang w:val="en-US" w:eastAsia="en-US"/>
+            </w:rPr>
+          </w:pPr>
+          <w:hyperlink w:anchor="_Toc14601222" w:history="1">
+            <w:r>
+              <w:rPr>
+                <w:rStyle w:val="Hyperlink"/>
+                <w:rFonts w:cs="Times New Roman"/>
+                <w:noProof/>
+                <w:lang w:val="en-US"/>
+              </w:rPr>
+              <w:t>2.1.12</w:t>
+            </w:r>
+            <w:r>
+              <w:rPr>
+                <w:rFonts w:asciiTheme="minorHAnsi" w:eastAsiaTheme="minorEastAsia" w:hAnsiTheme="minorHAnsi" w:cstheme="minorBidi"/>
+                <w:noProof/>
+                <w:sz w:val="22"/>
+                <w:szCs w:val="22"/>
+                <w:lang w:val="en-US" w:eastAsia="en-US"/>
+              </w:rPr>
+              <w:tab/>
+            </w:r>
+            <w:r>
+              <w:rPr>
+                <w:rStyle w:val="Hyperlink"/>
+                <w:noProof/>
+              </w:rPr>
+              <w:t>Tested at</w:t>
+            </w:r>
+            <w:r>
+              <w:rPr>
+                <w:noProof/>
+                <w:webHidden/>
+              </w:rPr>
+              <w:tab/>
+            </w:r>
+            <w:r>
+              <w:rPr>
+                <w:noProof/>
+                <w:webHidden/>
+              </w:rPr>
+              <w:fldChar w:fldCharType="begin"/>
+            </w:r>
+            <w:r>
+              <w:rPr>
+                <w:noProof/>
+                <w:webHidden/>
+              </w:rPr>
+              <w:instrText xml:space="preserve"> PAGEREF _Toc14601222 \h </w:instrText>
+            </w:r>
+            <w:r>
+              <w:rPr>
+                <w:noProof/>
+                <w:webHidden/>
+              </w:rPr>
+            </w:r>
+            <w:r>
+              <w:rPr>
+                <w:noProof/>
+                <w:webHidden/>
+              </w:rPr>
+              <w:fldChar w:fldCharType="separate"/>
+            </w:r>
+            <w:r>
+              <w:rPr>
+                <w:noProof/>
+                <w:webHidden/>
+              </w:rPr>
+              <w:t>9</w:t>
+            </w:r>
+            <w:r>
+              <w:rPr>
+                <w:noProof/>
+                <w:webHidden/>
+              </w:rPr>
+              <w:fldChar w:fldCharType="end"/>
+            </w:r>
+          </w:hyperlink>
+        </w:p>
+        <w:p>
+          <w:pPr>
+            <w:pStyle w:val="TOC3"/>
+            <w:rPr>
+              <w:rFonts w:asciiTheme="minorHAnsi" w:eastAsiaTheme="minorEastAsia" w:hAnsiTheme="minorHAnsi" w:cstheme="minorBidi"/>
+              <w:noProof/>
+              <w:sz w:val="22"/>
+              <w:szCs w:val="22"/>
+              <w:lang w:val="en-US" w:eastAsia="en-US"/>
+            </w:rPr>
+          </w:pPr>
+          <w:hyperlink w:anchor="_Toc14601223" w:history="1">
+            <w:r>
+              <w:rPr>
+                <w:rStyle w:val="Hyperlink"/>
+                <w:rFonts w:cs="Times New Roman"/>
+                <w:noProof/>
+                <w:lang w:val="en-US"/>
+              </w:rPr>
+              <w:t>2.1.13</w:t>
+            </w:r>
+            <w:r>
+              <w:rPr>
+                <w:rFonts w:asciiTheme="minorHAnsi" w:eastAsiaTheme="minorEastAsia" w:hAnsiTheme="minorHAnsi" w:cstheme="minorBidi"/>
+                <w:noProof/>
+                <w:sz w:val="22"/>
+                <w:szCs w:val="22"/>
+                <w:lang w:val="en-US" w:eastAsia="en-US"/>
+              </w:rPr>
+              <w:tab/>
+            </w:r>
+            <w:r>
+              <w:rPr>
+                <w:rStyle w:val="Hyperlink"/>
+                <w:noProof/>
+              </w:rPr>
+              <w:t>Version</w:t>
+            </w:r>
+            <w:r>
+              <w:rPr>
+                <w:noProof/>
+                <w:webHidden/>
+              </w:rPr>
+              <w:tab/>
+            </w:r>
+            <w:r>
+              <w:rPr>
+                <w:noProof/>
+                <w:webHidden/>
+              </w:rPr>
+              <w:fldChar w:fldCharType="begin"/>
+            </w:r>
+            <w:r>
+              <w:rPr>
+                <w:noProof/>
+                <w:webHidden/>
+              </w:rPr>
+              <w:instrText xml:space="preserve"> PAGEREF _Toc14601223 \h </w:instrText>
+            </w:r>
+            <w:r>
+              <w:rPr>
+                <w:noProof/>
+                <w:webHidden/>
+              </w:rPr>
+            </w:r>
+            <w:r>
+              <w:rPr>
+                <w:noProof/>
+                <w:webHidden/>
+              </w:rPr>
+              <w:fldChar w:fldCharType="separate"/>
+            </w:r>
+            <w:r>
+              <w:rPr>
+                <w:noProof/>
+                <w:webHidden/>
+              </w:rPr>
+              <w:t>10</w:t>
+            </w:r>
+            <w:r>
+              <w:rPr>
+                <w:noProof/>
+                <w:webHidden/>
+              </w:rPr>
+              <w:fldChar w:fldCharType="end"/>
+            </w:r>
+          </w:hyperlink>
+        </w:p>
+        <w:p>
+          <w:pPr>
+            <w:pStyle w:val="TOC2"/>
+            <w:rPr>
+              <w:rFonts w:asciiTheme="minorHAnsi" w:eastAsiaTheme="minorEastAsia" w:hAnsiTheme="minorHAnsi" w:cstheme="minorBidi"/>
+              <w:noProof/>
+              <w:sz w:val="22"/>
+              <w:szCs w:val="22"/>
+              <w:lang w:val="en-US" w:eastAsia="en-US"/>
+            </w:rPr>
+          </w:pPr>
+          <w:hyperlink w:anchor="_Toc14601224" w:history="1">
+            <w:r>
+              <w:rPr>
+                <w:rStyle w:val="Hyperlink"/>
+                <w:rFonts w:cs="Times New Roman"/>
+                <w:noProof/>
+              </w:rPr>
+              <w:t>2.2</w:t>
+            </w:r>
+            <w:r>
+              <w:rPr>
+                <w:rFonts w:asciiTheme="minorHAnsi" w:eastAsiaTheme="minorEastAsia" w:hAnsiTheme="minorHAnsi" w:cstheme="minorBidi"/>
+                <w:noProof/>
+                <w:sz w:val="22"/>
+                <w:szCs w:val="22"/>
+                <w:lang w:val="en-US" w:eastAsia="en-US"/>
+              </w:rPr>
+              <w:tab/>
+            </w:r>
+            <w:r>
+              <w:rPr>
+                <w:rStyle w:val="Hyperlink"/>
+                <w:noProof/>
+              </w:rPr>
+              <w:t>XML Document settings area.</w:t>
+            </w:r>
+            <w:r>
+              <w:rPr>
+                <w:noProof/>
+                <w:webHidden/>
+              </w:rPr>
+              <w:tab/>
+            </w:r>
+            <w:r>
+              <w:rPr>
+                <w:noProof/>
+                <w:webHidden/>
+              </w:rPr>
+              <w:fldChar w:fldCharType="begin"/>
+            </w:r>
+            <w:r>
+              <w:rPr>
+                <w:noProof/>
+                <w:webHidden/>
+              </w:rPr>
+              <w:instrText xml:space="preserve"> PAGEREF _Toc14601224 \h </w:instrText>
+            </w:r>
+            <w:r>
+              <w:rPr>
+                <w:noProof/>
+                <w:webHidden/>
+              </w:rPr>
+            </w:r>
+            <w:r>
+              <w:rPr>
+                <w:noProof/>
+                <w:webHidden/>
+              </w:rPr>
+              <w:fldChar w:fldCharType="separate"/>
+            </w:r>
+            <w:r>
+              <w:rPr>
+                <w:noProof/>
+                <w:webHidden/>
+              </w:rPr>
+              <w:t>11</w:t>
+            </w:r>
+            <w:r>
+              <w:rPr>
+                <w:noProof/>
+                <w:webHidden/>
+              </w:rPr>
+              <w:fldChar w:fldCharType="end"/>
+            </w:r>
+          </w:hyperlink>
+        </w:p>
+        <w:p>
+          <w:pPr>
+            <w:pStyle w:val="TOC3"/>
+            <w:rPr>
+              <w:rFonts w:asciiTheme="minorHAnsi" w:eastAsiaTheme="minorEastAsia" w:hAnsiTheme="minorHAnsi" w:cstheme="minorBidi"/>
+              <w:noProof/>
+              <w:sz w:val="22"/>
+              <w:szCs w:val="22"/>
+              <w:lang w:val="en-US" w:eastAsia="en-US"/>
+            </w:rPr>
+          </w:pPr>
+          <w:hyperlink w:anchor="_Toc14601225" w:history="1">
+            <w:r>
+              <w:rPr>
+                <w:rStyle w:val="Hyperlink"/>
+                <w:rFonts w:cs="Times New Roman"/>
+                <w:noProof/>
+                <w:lang w:val="en-US"/>
+              </w:rPr>
+              <w:t>2.2.1</w:t>
+            </w:r>
+            <w:r>
+              <w:rPr>
+                <w:rFonts w:asciiTheme="minorHAnsi" w:eastAsiaTheme="minorEastAsia" w:hAnsiTheme="minorHAnsi" w:cstheme="minorBidi"/>
+                <w:noProof/>
+                <w:sz w:val="22"/>
+                <w:szCs w:val="22"/>
+                <w:lang w:val="en-US" w:eastAsia="en-US"/>
+              </w:rPr>
+              <w:tab/>
+            </w:r>
+            <w:r>
+              <w:rPr>
+                <w:rStyle w:val="Hyperlink"/>
+                <w:noProof/>
+              </w:rPr>
+              <w:t>Document area members</w:t>
+            </w:r>
+            <w:r>
+              <w:rPr>
+                <w:noProof/>
+                <w:webHidden/>
+              </w:rPr>
+              <w:tab/>
+            </w:r>
+            <w:r>
+              <w:rPr>
+                <w:noProof/>
+                <w:webHidden/>
+              </w:rPr>
+              <w:fldChar w:fldCharType="begin"/>
+            </w:r>
+            <w:r>
+              <w:rPr>
+                <w:noProof/>
+                <w:webHidden/>
+              </w:rPr>
+              <w:instrText xml:space="preserve"> PAGEREF _Toc14601225 \h </w:instrText>
+            </w:r>
+            <w:r>
+              <w:rPr>
+                <w:noProof/>
+                <w:webHidden/>
+              </w:rPr>
+            </w:r>
+            <w:r>
+              <w:rPr>
+                <w:noProof/>
+                <w:webHidden/>
+              </w:rPr>
+              <w:fldChar w:fldCharType="separate"/>
+            </w:r>
+            <w:r>
+              <w:rPr>
+                <w:noProof/>
+                <w:webHidden/>
+              </w:rPr>
+              <w:t>11</w:t>
+            </w:r>
+            <w:r>
+              <w:rPr>
+                <w:noProof/>
+                <w:webHidden/>
+              </w:rPr>
+              <w:fldChar w:fldCharType="end"/>
+            </w:r>
+          </w:hyperlink>
+        </w:p>
+        <w:p>
+          <w:pPr>
+            <w:pStyle w:val="TOC2"/>
+            <w:rPr>
+              <w:rFonts w:asciiTheme="minorHAnsi" w:eastAsiaTheme="minorEastAsia" w:hAnsiTheme="minorHAnsi" w:cstheme="minorBidi"/>
+              <w:noProof/>
+              <w:sz w:val="22"/>
+              <w:szCs w:val="22"/>
+              <w:lang w:val="en-US" w:eastAsia="en-US"/>
+            </w:rPr>
+          </w:pPr>
+          <w:hyperlink w:anchor="_Toc14601226" w:history="1">
+            <w:r>
+              <w:rPr>
+                <w:rStyle w:val="Hyperlink"/>
+                <w:rFonts w:cs="Times New Roman"/>
+                <w:noProof/>
+              </w:rPr>
+              <w:t>2.3</w:t>
+            </w:r>
+            <w:r>
+              <w:rPr>
+                <w:rFonts w:asciiTheme="minorHAnsi" w:eastAsiaTheme="minorEastAsia" w:hAnsiTheme="minorHAnsi" w:cstheme="minorBidi"/>
+                <w:noProof/>
+                <w:sz w:val="22"/>
+                <w:szCs w:val="22"/>
+                <w:lang w:val="en-US" w:eastAsia="en-US"/>
+              </w:rPr>
+              <w:tab/>
+            </w:r>
+            <w:r>
+              <w:rPr>
+                <w:rStyle w:val="Hyperlink"/>
+                <w:noProof/>
+              </w:rPr>
+              <w:t>Start Tab</w:t>
+            </w:r>
+            <w:r>
+              <w:rPr>
+                <w:noProof/>
+                <w:webHidden/>
+              </w:rPr>
+              <w:tab/>
+            </w:r>
+            <w:r>
+              <w:rPr>
+                <w:noProof/>
+                <w:webHidden/>
+              </w:rPr>
+              <w:fldChar w:fldCharType="begin"/>
+            </w:r>
+            <w:r>
+              <w:rPr>
+                <w:noProof/>
+                <w:webHidden/>
+              </w:rPr>
+              <w:instrText xml:space="preserve"> PAGEREF _Toc14601226 \h </w:instrText>
+            </w:r>
+            <w:r>
+              <w:rPr>
+                <w:noProof/>
+                <w:webHidden/>
+              </w:rPr>
+            </w:r>
+            <w:r>
+              <w:rPr>
+                <w:noProof/>
+                <w:webHidden/>
+              </w:rPr>
+              <w:fldChar w:fldCharType="separate"/>
+            </w:r>
+            <w:r>
+              <w:rPr>
+                <w:noProof/>
+                <w:webHidden/>
+              </w:rPr>
+              <w:t>12</w:t>
+            </w:r>
+            <w:r>
+              <w:rPr>
+                <w:noProof/>
+                <w:webHidden/>
+              </w:rPr>
+              <w:fldChar w:fldCharType="end"/>
+            </w:r>
+          </w:hyperlink>
+        </w:p>
+        <w:p>
+          <w:pPr>
+            <w:pStyle w:val="TOC2"/>
+            <w:rPr>
+              <w:rFonts w:asciiTheme="minorHAnsi" w:eastAsiaTheme="minorEastAsia" w:hAnsiTheme="minorHAnsi" w:cstheme="minorBidi"/>
+              <w:noProof/>
+              <w:sz w:val="22"/>
+              <w:szCs w:val="22"/>
+              <w:lang w:val="en-US" w:eastAsia="en-US"/>
+            </w:rPr>
+          </w:pPr>
+          <w:hyperlink w:anchor="_Toc14601227" w:history="1">
+            <w:r>
+              <w:rPr>
+                <w:rStyle w:val="Hyperlink"/>
+                <w:rFonts w:cs="Times New Roman"/>
+                <w:noProof/>
+              </w:rPr>
+              <w:t>2.4</w:t>
+            </w:r>
+            <w:r>
+              <w:rPr>
+                <w:rFonts w:asciiTheme="minorHAnsi" w:eastAsiaTheme="minorEastAsia" w:hAnsiTheme="minorHAnsi" w:cstheme="minorBidi"/>
+                <w:noProof/>
+                <w:sz w:val="22"/>
+                <w:szCs w:val="22"/>
+                <w:lang w:val="en-US" w:eastAsia="en-US"/>
+              </w:rPr>
+              <w:tab/>
+            </w:r>
+            <w:r>
+              <w:rPr>
+                <w:rStyle w:val="Hyperlink"/>
+                <w:noProof/>
+              </w:rPr>
+              <w:t>Database Tab</w:t>
+            </w:r>
+            <w:r>
+              <w:rPr>
+                <w:noProof/>
+                <w:webHidden/>
+              </w:rPr>
+              <w:tab/>
+            </w:r>
+            <w:r>
+              <w:rPr>
+                <w:noProof/>
+                <w:webHidden/>
+              </w:rPr>
+              <w:fldChar w:fldCharType="begin"/>
+            </w:r>
+            <w:r>
+              <w:rPr>
+                <w:noProof/>
+                <w:webHidden/>
+              </w:rPr>
+              <w:instrText xml:space="preserve"> PAGEREF _Toc14601227 \h </w:instrText>
+            </w:r>
+            <w:r>
+              <w:rPr>
+                <w:noProof/>
+                <w:webHidden/>
+              </w:rPr>
+            </w:r>
+            <w:r>
+              <w:rPr>
+                <w:noProof/>
+                <w:webHidden/>
+              </w:rPr>
+              <w:fldChar w:fldCharType="separate"/>
+            </w:r>
+            <w:r>
+              <w:rPr>
+                <w:noProof/>
+                <w:webHidden/>
+              </w:rPr>
+              <w:t>13</w:t>
+            </w:r>
+            <w:r>
+              <w:rPr>
+                <w:noProof/>
+                <w:webHidden/>
+              </w:rPr>
+              <w:fldChar w:fldCharType="end"/>
+            </w:r>
+          </w:hyperlink>
+        </w:p>
+        <w:p>
+          <w:pPr>
+            <w:pStyle w:val="TOC3"/>
+            <w:rPr>
+              <w:rFonts w:asciiTheme="minorHAnsi" w:eastAsiaTheme="minorEastAsia" w:hAnsiTheme="minorHAnsi" w:cstheme="minorBidi"/>
+              <w:noProof/>
+              <w:sz w:val="22"/>
+              <w:szCs w:val="22"/>
+              <w:lang w:val="en-US" w:eastAsia="en-US"/>
+            </w:rPr>
+          </w:pPr>
+          <w:hyperlink w:anchor="_Toc14601228" w:history="1">
+            <w:r>
+              <w:rPr>
+                <w:rStyle w:val="Hyperlink"/>
+                <w:rFonts w:cs="Times New Roman"/>
+                <w:noProof/>
+                <w:lang w:val="en-US"/>
+              </w:rPr>
+              <w:t>2.4.1</w:t>
+            </w:r>
+            <w:r>
+              <w:rPr>
+                <w:rFonts w:asciiTheme="minorHAnsi" w:eastAsiaTheme="minorEastAsia" w:hAnsiTheme="minorHAnsi" w:cstheme="minorBidi"/>
+                <w:noProof/>
+                <w:sz w:val="22"/>
+                <w:szCs w:val="22"/>
+                <w:lang w:val="en-US" w:eastAsia="en-US"/>
+              </w:rPr>
+              <w:tab/>
+            </w:r>
+            <w:r>
+              <w:rPr>
+                <w:rStyle w:val="Hyperlink"/>
+                <w:noProof/>
+              </w:rPr>
+              <w:t>Default columns to display</w:t>
+            </w:r>
+            <w:r>
+              <w:rPr>
+                <w:noProof/>
+                <w:webHidden/>
+              </w:rPr>
+              <w:tab/>
+            </w:r>
+            <w:r>
+              <w:rPr>
+                <w:noProof/>
+                <w:webHidden/>
+              </w:rPr>
+              <w:fldChar w:fldCharType="begin"/>
+            </w:r>
+            <w:r>
+              <w:rPr>
+                <w:noProof/>
+                <w:webHidden/>
+              </w:rPr>
+              <w:instrText xml:space="preserve"> PAGEREF _Toc14601228 \h </w:instrText>
+            </w:r>
+            <w:r>
+              <w:rPr>
+                <w:noProof/>
+                <w:webHidden/>
+              </w:rPr>
+            </w:r>
+            <w:r>
+              <w:rPr>
+                <w:noProof/>
+                <w:webHidden/>
+              </w:rPr>
+              <w:fldChar w:fldCharType="separate"/>
+            </w:r>
+            <w:r>
+              <w:rPr>
+                <w:noProof/>
+                <w:webHidden/>
+              </w:rPr>
+              <w:t>13</w:t>
+            </w:r>
+            <w:r>
+              <w:rPr>
+                <w:noProof/>
+                <w:webHidden/>
+              </w:rPr>
+              <w:fldChar w:fldCharType="end"/>
+            </w:r>
+          </w:hyperlink>
+        </w:p>
+        <w:p>
+          <w:pPr>
+            <w:pStyle w:val="TOC3"/>
+            <w:rPr>
+              <w:rFonts w:asciiTheme="minorHAnsi" w:eastAsiaTheme="minorEastAsia" w:hAnsiTheme="minorHAnsi" w:cstheme="minorBidi"/>
+              <w:noProof/>
+              <w:sz w:val="22"/>
+              <w:szCs w:val="22"/>
+              <w:lang w:val="en-US" w:eastAsia="en-US"/>
+            </w:rPr>
+          </w:pPr>
+          <w:hyperlink w:anchor="_Toc14601229" w:history="1">
+            <w:r>
+              <w:rPr>
+                <w:rStyle w:val="Hyperlink"/>
+                <w:rFonts w:cs="Times New Roman"/>
+                <w:noProof/>
+                <w:lang w:val="en-US"/>
+              </w:rPr>
+              <w:t>2.4.2</w:t>
+            </w:r>
+            <w:r>
+              <w:rPr>
+                <w:rFonts w:asciiTheme="minorHAnsi" w:eastAsiaTheme="minorEastAsia" w:hAnsiTheme="minorHAnsi" w:cstheme="minorBidi"/>
+                <w:noProof/>
+                <w:sz w:val="22"/>
+                <w:szCs w:val="22"/>
+                <w:lang w:val="en-US" w:eastAsia="en-US"/>
+              </w:rPr>
+              <w:tab/>
+            </w:r>
+            <w:r>
+              <w:rPr>
+                <w:rStyle w:val="Hyperlink"/>
+                <w:noProof/>
+              </w:rPr>
+              <w:t>Filter functionality</w:t>
+            </w:r>
+            <w:r>
+              <w:rPr>
+                <w:noProof/>
+                <w:webHidden/>
+              </w:rPr>
+              <w:tab/>
+            </w:r>
+            <w:r>
+              <w:rPr>
+                <w:noProof/>
+                <w:webHidden/>
+              </w:rPr>
+              <w:fldChar w:fldCharType="begin"/>
+            </w:r>
+            <w:r>
+              <w:rPr>
+                <w:noProof/>
+                <w:webHidden/>
+              </w:rPr>
+              <w:instrText xml:space="preserve"> PAGEREF _Toc14601229 \h </w:instrText>
+            </w:r>
+            <w:r>
+              <w:rPr>
+                <w:noProof/>
+                <w:webHidden/>
+              </w:rPr>
+            </w:r>
+            <w:r>
+              <w:rPr>
+                <w:noProof/>
+                <w:webHidden/>
+              </w:rPr>
+              <w:fldChar w:fldCharType="separate"/>
+            </w:r>
+            <w:r>
+              <w:rPr>
+                <w:noProof/>
+                <w:webHidden/>
+              </w:rPr>
+              <w:t>13</w:t>
+            </w:r>
+            <w:r>
+              <w:rPr>
+                <w:noProof/>
+                <w:webHidden/>
+              </w:rPr>
+              <w:fldChar w:fldCharType="end"/>
+            </w:r>
+          </w:hyperlink>
+        </w:p>
+        <w:p>
+          <w:pPr>
+            <w:pStyle w:val="TOC3"/>
+            <w:rPr>
+              <w:rFonts w:asciiTheme="minorHAnsi" w:eastAsiaTheme="minorEastAsia" w:hAnsiTheme="minorHAnsi" w:cstheme="minorBidi"/>
+              <w:noProof/>
+              <w:sz w:val="22"/>
+              <w:szCs w:val="22"/>
+              <w:lang w:val="en-US" w:eastAsia="en-US"/>
+            </w:rPr>
+          </w:pPr>
+          <w:hyperlink w:anchor="_Toc14601230" w:history="1">
+            <w:r>
+              <w:rPr>
+                <w:rStyle w:val="Hyperlink"/>
+                <w:rFonts w:cs="Times New Roman"/>
+                <w:noProof/>
+                <w:lang w:val="en-US"/>
+              </w:rPr>
+              <w:t>2.4.3</w:t>
+            </w:r>
+            <w:r>
+              <w:rPr>
+                <w:rFonts w:asciiTheme="minorHAnsi" w:eastAsiaTheme="minorEastAsia" w:hAnsiTheme="minorHAnsi" w:cstheme="minorBidi"/>
+                <w:noProof/>
+                <w:sz w:val="22"/>
+                <w:szCs w:val="22"/>
+                <w:lang w:val="en-US" w:eastAsia="en-US"/>
+              </w:rPr>
+              <w:tab/>
+            </w:r>
+            <w:r>
+              <w:rPr>
+                <w:rStyle w:val="Hyperlink"/>
+                <w:noProof/>
+              </w:rPr>
+              <w:t>Save Settings for “filter option”</w:t>
+            </w:r>
+            <w:r>
+              <w:rPr>
+                <w:noProof/>
+                <w:webHidden/>
+              </w:rPr>
+              <w:tab/>
+            </w:r>
+            <w:r>
+              <w:rPr>
+                <w:noProof/>
+                <w:webHidden/>
+              </w:rPr>
+              <w:fldChar w:fldCharType="begin"/>
+            </w:r>
+            <w:r>
+              <w:rPr>
+                <w:noProof/>
+                <w:webHidden/>
+              </w:rPr>
+              <w:instrText xml:space="preserve"> PAGEREF _Toc14601230 \h </w:instrText>
+            </w:r>
+            <w:r>
+              <w:rPr>
+                <w:noProof/>
+                <w:webHidden/>
+              </w:rPr>
+            </w:r>
+            <w:r>
+              <w:rPr>
+                <w:noProof/>
+                <w:webHidden/>
+              </w:rPr>
+              <w:fldChar w:fldCharType="separate"/>
+            </w:r>
+            <w:r>
+              <w:rPr>
+                <w:noProof/>
+                <w:webHidden/>
+              </w:rPr>
+              <w:t>13</w:t>
+            </w:r>
+            <w:r>
+              <w:rPr>
+                <w:noProof/>
+                <w:webHidden/>
+              </w:rPr>
+              <w:fldChar w:fldCharType="end"/>
+            </w:r>
+          </w:hyperlink>
+        </w:p>
+        <w:p>
+          <w:pPr>
+            <w:pStyle w:val="TOC3"/>
+            <w:rPr>
+              <w:rFonts w:asciiTheme="minorHAnsi" w:eastAsiaTheme="minorEastAsia" w:hAnsiTheme="minorHAnsi" w:cstheme="minorBidi"/>
+              <w:noProof/>
+              <w:sz w:val="22"/>
+              <w:szCs w:val="22"/>
+              <w:lang w:val="en-US" w:eastAsia="en-US"/>
+            </w:rPr>
+          </w:pPr>
+          <w:hyperlink w:anchor="_Toc14601231" w:history="1">
+            <w:r>
+              <w:rPr>
+                <w:rStyle w:val="Hyperlink"/>
+                <w:rFonts w:cs="Times New Roman"/>
+                <w:noProof/>
+                <w:lang w:val="en-US"/>
+              </w:rPr>
+              <w:t>2.4.4</w:t>
+            </w:r>
+            <w:r>
+              <w:rPr>
+                <w:rFonts w:asciiTheme="minorHAnsi" w:eastAsiaTheme="minorEastAsia" w:hAnsiTheme="minorHAnsi" w:cstheme="minorBidi"/>
+                <w:noProof/>
+                <w:sz w:val="22"/>
+                <w:szCs w:val="22"/>
+                <w:lang w:val="en-US" w:eastAsia="en-US"/>
+              </w:rPr>
+              <w:tab/>
+            </w:r>
+            <w:r>
+              <w:rPr>
+                <w:rStyle w:val="Hyperlink"/>
+                <w:noProof/>
+              </w:rPr>
+              <w:t>Search functionality</w:t>
+            </w:r>
+            <w:r>
+              <w:rPr>
+                <w:noProof/>
+                <w:webHidden/>
+              </w:rPr>
+              <w:tab/>
+            </w:r>
+            <w:r>
+              <w:rPr>
+                <w:noProof/>
+                <w:webHidden/>
+              </w:rPr>
+              <w:fldChar w:fldCharType="begin"/>
+            </w:r>
+            <w:r>
+              <w:rPr>
+                <w:noProof/>
+                <w:webHidden/>
+              </w:rPr>
+              <w:instrText xml:space="preserve"> PAGEREF _Toc14601231 \h </w:instrText>
+            </w:r>
+            <w:r>
+              <w:rPr>
+                <w:noProof/>
+                <w:webHidden/>
+              </w:rPr>
+            </w:r>
+            <w:r>
+              <w:rPr>
+                <w:noProof/>
+                <w:webHidden/>
+              </w:rPr>
+              <w:fldChar w:fldCharType="separate"/>
+            </w:r>
+            <w:r>
+              <w:rPr>
+                <w:noProof/>
+                <w:webHidden/>
+              </w:rPr>
+              <w:t>13</w:t>
+            </w:r>
+            <w:r>
+              <w:rPr>
+                <w:noProof/>
+                <w:webHidden/>
+              </w:rPr>
+              <w:fldChar w:fldCharType="end"/>
+            </w:r>
+          </w:hyperlink>
+        </w:p>
+        <w:p>
+          <w:pPr>
+            <w:pStyle w:val="TOC3"/>
+            <w:rPr>
+              <w:rFonts w:asciiTheme="minorHAnsi" w:eastAsiaTheme="minorEastAsia" w:hAnsiTheme="minorHAnsi" w:cstheme="minorBidi"/>
+              <w:noProof/>
+              <w:sz w:val="22"/>
+              <w:szCs w:val="22"/>
+              <w:lang w:val="en-US" w:eastAsia="en-US"/>
+            </w:rPr>
+          </w:pPr>
+          <w:hyperlink w:anchor="_Toc14601232" w:history="1">
+            <w:r>
+              <w:rPr>
+                <w:rStyle w:val="Hyperlink"/>
+                <w:rFonts w:cs="Times New Roman"/>
+                <w:noProof/>
+                <w:lang w:val="en-US"/>
+              </w:rPr>
+              <w:t>2.4.5</w:t>
+            </w:r>
+            <w:r>
+              <w:rPr>
+                <w:rFonts w:asciiTheme="minorHAnsi" w:eastAsiaTheme="minorEastAsia" w:hAnsiTheme="minorHAnsi" w:cstheme="minorBidi"/>
+                <w:noProof/>
+                <w:sz w:val="22"/>
+                <w:szCs w:val="22"/>
+                <w:lang w:val="en-US" w:eastAsia="en-US"/>
+              </w:rPr>
+              <w:tab/>
+            </w:r>
+            <w:r>
+              <w:rPr>
+                <w:rStyle w:val="Hyperlink"/>
+                <w:noProof/>
+              </w:rPr>
+              <w:t>MenuStrip</w:t>
+            </w:r>
+            <w:r>
+              <w:rPr>
+                <w:noProof/>
+                <w:webHidden/>
+              </w:rPr>
+              <w:tab/>
+            </w:r>
+            <w:r>
+              <w:rPr>
+                <w:noProof/>
+                <w:webHidden/>
+              </w:rPr>
+              <w:fldChar w:fldCharType="begin"/>
+            </w:r>
+            <w:r>
+              <w:rPr>
+                <w:noProof/>
+                <w:webHidden/>
+              </w:rPr>
+              <w:instrText xml:space="preserve"> PAGEREF _Toc14601232 \h </w:instrText>
+            </w:r>
+            <w:r>
+              <w:rPr>
+                <w:noProof/>
+                <w:webHidden/>
+              </w:rPr>
+            </w:r>
+            <w:r>
+              <w:rPr>
+                <w:noProof/>
+                <w:webHidden/>
+              </w:rPr>
+              <w:fldChar w:fldCharType="separate"/>
+            </w:r>
+            <w:r>
+              <w:rPr>
+                <w:noProof/>
+                <w:webHidden/>
+              </w:rPr>
+              <w:t>13</w:t>
+            </w:r>
+            <w:r>
+              <w:rPr>
+                <w:noProof/>
+                <w:webHidden/>
+              </w:rPr>
+              <w:fldChar w:fldCharType="end"/>
+            </w:r>
+          </w:hyperlink>
+        </w:p>
+        <w:p>
+          <w:pPr>
+            <w:pStyle w:val="TOC2"/>
+            <w:rPr>
+              <w:rFonts w:asciiTheme="minorHAnsi" w:eastAsiaTheme="minorEastAsia" w:hAnsiTheme="minorHAnsi" w:cstheme="minorBidi"/>
+              <w:noProof/>
+              <w:sz w:val="22"/>
+              <w:szCs w:val="22"/>
+              <w:lang w:val="en-US" w:eastAsia="en-US"/>
+            </w:rPr>
+          </w:pPr>
+          <w:hyperlink w:anchor="_Toc14601233" w:history="1">
+            <w:r>
+              <w:rPr>
+                <w:rStyle w:val="Hyperlink"/>
+                <w:rFonts w:cs="Times New Roman"/>
+                <w:noProof/>
+              </w:rPr>
+              <w:t>2.5</w:t>
+            </w:r>
+            <w:r>
+              <w:rPr>
+                <w:rFonts w:asciiTheme="minorHAnsi" w:eastAsiaTheme="minorEastAsia" w:hAnsiTheme="minorHAnsi" w:cstheme="minorBidi"/>
+                <w:noProof/>
+                <w:sz w:val="22"/>
+                <w:szCs w:val="22"/>
+                <w:lang w:val="en-US" w:eastAsia="en-US"/>
+              </w:rPr>
+              <w:tab/>
+            </w:r>
+            <w:r>
+              <w:rPr>
+                <w:rStyle w:val="Hyperlink"/>
+                <w:noProof/>
+              </w:rPr>
+              <w:t>Coverage Tab</w:t>
+            </w:r>
+            <w:r>
+              <w:rPr>
+                <w:noProof/>
+                <w:webHidden/>
+              </w:rPr>
+              <w:tab/>
+            </w:r>
+            <w:r>
+              <w:rPr>
+                <w:noProof/>
+                <w:webHidden/>
+              </w:rPr>
+              <w:fldChar w:fldCharType="begin"/>
+            </w:r>
+            <w:r>
+              <w:rPr>
+                <w:noProof/>
+                <w:webHidden/>
+              </w:rPr>
+              <w:instrText xml:space="preserve"> PAGEREF _Toc14601233 \h </w:instrText>
+            </w:r>
+            <w:r>
+              <w:rPr>
+                <w:noProof/>
+                <w:webHidden/>
+              </w:rPr>
+            </w:r>
+            <w:r>
+              <w:rPr>
+                <w:noProof/>
+                <w:webHidden/>
+              </w:rPr>
+              <w:fldChar w:fldCharType="separate"/>
+            </w:r>
+            <w:r>
+              <w:rPr>
+                <w:noProof/>
+                <w:webHidden/>
+              </w:rPr>
+              <w:t>16</w:t>
+            </w:r>
+            <w:r>
+              <w:rPr>
+                <w:noProof/>
+                <w:webHidden/>
+              </w:rPr>
+              <w:fldChar w:fldCharType="end"/>
+            </w:r>
+          </w:hyperlink>
+        </w:p>
+        <w:p>
+          <w:pPr>
+            <w:pStyle w:val="TOC3"/>
+            <w:rPr>
+              <w:rFonts w:asciiTheme="minorHAnsi" w:eastAsiaTheme="minorEastAsia" w:hAnsiTheme="minorHAnsi" w:cstheme="minorBidi"/>
+              <w:noProof/>
+              <w:sz w:val="22"/>
+              <w:szCs w:val="22"/>
+              <w:lang w:val="en-US" w:eastAsia="en-US"/>
+            </w:rPr>
+          </w:pPr>
+          <w:hyperlink w:anchor="_Toc14601234" w:history="1">
+            <w:r>
+              <w:rPr>
+                <w:rStyle w:val="Hyperlink"/>
+                <w:rFonts w:cs="Times New Roman"/>
+                <w:noProof/>
+                <w:lang w:val="en-US"/>
+              </w:rPr>
+              <w:t>2.5.1</w:t>
+            </w:r>
+            <w:r>
+              <w:rPr>
+                <w:rFonts w:asciiTheme="minorHAnsi" w:eastAsiaTheme="minorEastAsia" w:hAnsiTheme="minorHAnsi" w:cstheme="minorBidi"/>
+                <w:noProof/>
+                <w:sz w:val="22"/>
+                <w:szCs w:val="22"/>
+                <w:lang w:val="en-US" w:eastAsia="en-US"/>
+              </w:rPr>
+              <w:tab/>
+            </w:r>
+            <w:r>
+              <w:rPr>
+                <w:rStyle w:val="Hyperlink"/>
+                <w:noProof/>
+              </w:rPr>
+              <w:t>Columns for the dataGrid</w:t>
+            </w:r>
+            <w:r>
+              <w:rPr>
+                <w:noProof/>
+                <w:webHidden/>
+              </w:rPr>
+              <w:tab/>
+            </w:r>
+            <w:r>
+              <w:rPr>
+                <w:noProof/>
+                <w:webHidden/>
+              </w:rPr>
+              <w:fldChar w:fldCharType="begin"/>
+            </w:r>
+            <w:r>
+              <w:rPr>
+                <w:noProof/>
+                <w:webHidden/>
+              </w:rPr>
+              <w:instrText xml:space="preserve"> PAGEREF _Toc14601234 \h </w:instrText>
+            </w:r>
+            <w:r>
+              <w:rPr>
+                <w:noProof/>
+                <w:webHidden/>
+              </w:rPr>
+            </w:r>
+            <w:r>
+              <w:rPr>
+                <w:noProof/>
+                <w:webHidden/>
+              </w:rPr>
+              <w:fldChar w:fldCharType="separate"/>
+            </w:r>
+            <w:r>
+              <w:rPr>
+                <w:noProof/>
+                <w:webHidden/>
+              </w:rPr>
+              <w:t>16</w:t>
+            </w:r>
+            <w:r>
+              <w:rPr>
+                <w:noProof/>
+                <w:webHidden/>
+              </w:rPr>
+              <w:fldChar w:fldCharType="end"/>
+            </w:r>
+          </w:hyperlink>
+        </w:p>
+        <w:p>
+          <w:pPr>
+            <w:pStyle w:val="TOC3"/>
+            <w:rPr>
+              <w:rFonts w:asciiTheme="minorHAnsi" w:eastAsiaTheme="minorEastAsia" w:hAnsiTheme="minorHAnsi" w:cstheme="minorBidi"/>
+              <w:noProof/>
+              <w:sz w:val="22"/>
+              <w:szCs w:val="22"/>
+              <w:lang w:val="en-US" w:eastAsia="en-US"/>
+            </w:rPr>
+          </w:pPr>
+          <w:hyperlink w:anchor="_Toc14601235" w:history="1">
+            <w:r>
+              <w:rPr>
+                <w:rStyle w:val="Hyperlink"/>
+                <w:rFonts w:cs="Times New Roman"/>
+                <w:noProof/>
+                <w:lang w:val="en-US"/>
+              </w:rPr>
+              <w:t>2.5.2</w:t>
+            </w:r>
+            <w:r>
+              <w:rPr>
+                <w:rFonts w:asciiTheme="minorHAnsi" w:eastAsiaTheme="minorEastAsia" w:hAnsiTheme="minorHAnsi" w:cstheme="minorBidi"/>
+                <w:noProof/>
+                <w:sz w:val="22"/>
+                <w:szCs w:val="22"/>
+                <w:lang w:val="en-US" w:eastAsia="en-US"/>
+              </w:rPr>
+              <w:tab/>
+            </w:r>
+            <w:r>
+              <w:rPr>
+                <w:rStyle w:val="Hyperlink"/>
+                <w:noProof/>
+              </w:rPr>
+              <w:t>Functionality</w:t>
+            </w:r>
+            <w:r>
+              <w:rPr>
+                <w:noProof/>
+                <w:webHidden/>
+              </w:rPr>
+              <w:tab/>
+            </w:r>
+            <w:r>
+              <w:rPr>
+                <w:noProof/>
+                <w:webHidden/>
+              </w:rPr>
+              <w:fldChar w:fldCharType="begin"/>
+            </w:r>
+            <w:r>
+              <w:rPr>
+                <w:noProof/>
+                <w:webHidden/>
+              </w:rPr>
+              <w:instrText xml:space="preserve"> PAGEREF _Toc14601235 \h </w:instrText>
+            </w:r>
+            <w:r>
+              <w:rPr>
+                <w:noProof/>
+                <w:webHidden/>
+              </w:rPr>
+            </w:r>
+            <w:r>
+              <w:rPr>
+                <w:noProof/>
+                <w:webHidden/>
+              </w:rPr>
+              <w:fldChar w:fldCharType="separate"/>
+            </w:r>
+            <w:r>
+              <w:rPr>
+                <w:noProof/>
+                <w:webHidden/>
+              </w:rPr>
+              <w:t>16</w:t>
+            </w:r>
+            <w:r>
+              <w:rPr>
+                <w:noProof/>
+                <w:webHidden/>
+              </w:rPr>
+              <w:fldChar w:fldCharType="end"/>
+            </w:r>
+          </w:hyperlink>
+        </w:p>
+        <w:p>
+          <w:pPr>
+            <w:pStyle w:val="TOC2"/>
+            <w:rPr>
+              <w:rFonts w:asciiTheme="minorHAnsi" w:eastAsiaTheme="minorEastAsia" w:hAnsiTheme="minorHAnsi" w:cstheme="minorBidi"/>
+              <w:noProof/>
+              <w:sz w:val="22"/>
+              <w:szCs w:val="22"/>
+              <w:lang w:val="en-US" w:eastAsia="en-US"/>
+            </w:rPr>
+          </w:pPr>
+          <w:hyperlink w:anchor="_Toc14601236" w:history="1">
+            <w:r>
+              <w:rPr>
+                <w:rStyle w:val="Hyperlink"/>
+                <w:rFonts w:cs="Times New Roman"/>
+                <w:noProof/>
+              </w:rPr>
+              <w:t>2.6</w:t>
+            </w:r>
+            <w:r>
+              <w:rPr>
+                <w:rFonts w:asciiTheme="minorHAnsi" w:eastAsiaTheme="minorEastAsia" w:hAnsiTheme="minorHAnsi" w:cstheme="minorBidi"/>
+                <w:noProof/>
+                <w:sz w:val="22"/>
+                <w:szCs w:val="22"/>
+                <w:lang w:val="en-US" w:eastAsia="en-US"/>
+              </w:rPr>
+              <w:tab/>
+            </w:r>
+            <w:r>
+              <w:rPr>
+                <w:rStyle w:val="Hyperlink"/>
+                <w:noProof/>
+              </w:rPr>
+              <w:t>Statistics Tab</w:t>
+            </w:r>
+            <w:r>
+              <w:rPr>
+                <w:noProof/>
+                <w:webHidden/>
+              </w:rPr>
+              <w:tab/>
+            </w:r>
+            <w:r>
+              <w:rPr>
+                <w:noProof/>
+                <w:webHidden/>
+              </w:rPr>
+              <w:fldChar w:fldCharType="begin"/>
+            </w:r>
+            <w:r>
+              <w:rPr>
+                <w:noProof/>
+                <w:webHidden/>
+              </w:rPr>
+              <w:instrText xml:space="preserve"> PAGEREF _Toc14601236 \h </w:instrText>
+            </w:r>
+            <w:r>
+              <w:rPr>
+                <w:noProof/>
+                <w:webHidden/>
+              </w:rPr>
+            </w:r>
+            <w:r>
+              <w:rPr>
+                <w:noProof/>
+                <w:webHidden/>
+              </w:rPr>
+              <w:fldChar w:fldCharType="separate"/>
+            </w:r>
+            <w:r>
+              <w:rPr>
+                <w:noProof/>
+                <w:webHidden/>
+              </w:rPr>
+              <w:t>17</w:t>
+            </w:r>
+            <w:r>
+              <w:rPr>
+                <w:noProof/>
+                <w:webHidden/>
+              </w:rPr>
+              <w:fldChar w:fldCharType="end"/>
+            </w:r>
+          </w:hyperlink>
+        </w:p>
+        <w:p>
+          <w:pPr>
+            <w:pStyle w:val="TOC2"/>
+            <w:rPr>
+              <w:rFonts w:asciiTheme="minorHAnsi" w:eastAsiaTheme="minorEastAsia" w:hAnsiTheme="minorHAnsi" w:cstheme="minorBidi"/>
+              <w:noProof/>
+              <w:sz w:val="22"/>
+              <w:szCs w:val="22"/>
+              <w:lang w:val="en-US" w:eastAsia="en-US"/>
+            </w:rPr>
+          </w:pPr>
+          <w:hyperlink w:anchor="_Toc14601237" w:history="1">
+            <w:r>
+              <w:rPr>
+                <w:rStyle w:val="Hyperlink"/>
+                <w:rFonts w:cs="Times New Roman"/>
+                <w:noProof/>
+              </w:rPr>
+              <w:t>2.7</w:t>
+            </w:r>
+            <w:r>
+              <w:rPr>
+                <w:rFonts w:asciiTheme="minorHAnsi" w:eastAsiaTheme="minorEastAsia" w:hAnsiTheme="minorHAnsi" w:cstheme="minorBidi"/>
+                <w:noProof/>
+                <w:sz w:val="22"/>
+                <w:szCs w:val="22"/>
+                <w:lang w:val="en-US" w:eastAsia="en-US"/>
+              </w:rPr>
+              <w:tab/>
+            </w:r>
+            <w:r>
+              <w:rPr>
+                <w:rStyle w:val="Hyperlink"/>
+                <w:noProof/>
+              </w:rPr>
+              <w:t>Settings Tab</w:t>
+            </w:r>
+            <w:r>
+              <w:rPr>
+                <w:noProof/>
+                <w:webHidden/>
+              </w:rPr>
+              <w:tab/>
+            </w:r>
+            <w:r>
+              <w:rPr>
+                <w:noProof/>
+                <w:webHidden/>
+              </w:rPr>
+              <w:fldChar w:fldCharType="begin"/>
+            </w:r>
+            <w:r>
+              <w:rPr>
+                <w:noProof/>
+                <w:webHidden/>
+              </w:rPr>
+              <w:instrText xml:space="preserve"> PAGEREF _Toc14601237 \h </w:instrText>
+            </w:r>
+            <w:r>
+              <w:rPr>
+                <w:noProof/>
+                <w:webHidden/>
+              </w:rPr>
+            </w:r>
+            <w:r>
+              <w:rPr>
+                <w:noProof/>
+                <w:webHidden/>
+              </w:rPr>
+              <w:fldChar w:fldCharType="separate"/>
+            </w:r>
+            <w:r>
+              <w:rPr>
+                <w:noProof/>
+                <w:webHidden/>
+              </w:rPr>
+              <w:t>18</w:t>
+            </w:r>
+            <w:r>
+              <w:rPr>
+                <w:noProof/>
+                <w:webHidden/>
+              </w:rPr>
+              <w:fldChar w:fldCharType="end"/>
+            </w:r>
+          </w:hyperlink>
+        </w:p>
+        <w:p>
+          <w:pPr>
+            <w:pStyle w:val="TOC1"/>
+            <w:rPr>
+              <w:rFonts w:asciiTheme="minorHAnsi" w:eastAsiaTheme="minorEastAsia" w:hAnsiTheme="minorHAnsi" w:cstheme="minorBidi"/>
+              <w:noProof/>
+              <w:sz w:val="22"/>
+              <w:szCs w:val="22"/>
+              <w:lang w:val="en-US" w:eastAsia="en-US"/>
+            </w:rPr>
+          </w:pPr>
+          <w:hyperlink w:anchor="_Toc14601238" w:history="1">
+            <w:r>
+              <w:rPr>
+                <w:rStyle w:val="Hyperlink"/>
+                <w:rFonts w:cs="Times New Roman"/>
+                <w:noProof/>
+              </w:rPr>
+              <w:t>3</w:t>
+            </w:r>
+            <w:r>
+              <w:rPr>
+                <w:rFonts w:asciiTheme="minorHAnsi" w:eastAsiaTheme="minorEastAsia" w:hAnsiTheme="minorHAnsi" w:cstheme="minorBidi"/>
+                <w:noProof/>
+                <w:sz w:val="22"/>
+                <w:szCs w:val="22"/>
+                <w:lang w:val="en-US" w:eastAsia="en-US"/>
+              </w:rPr>
+              <w:tab/>
+            </w:r>
+            <w:r>
+              <w:rPr>
+                <w:rStyle w:val="Hyperlink"/>
+                <w:noProof/>
+              </w:rPr>
+              <w:t>Functionality Requirements</w:t>
+            </w:r>
+            <w:r>
+              <w:rPr>
+                <w:noProof/>
+                <w:webHidden/>
+              </w:rPr>
+              <w:tab/>
+            </w:r>
+            <w:r>
+              <w:rPr>
+                <w:noProof/>
+                <w:webHidden/>
+              </w:rPr>
+              <w:fldChar w:fldCharType="begin"/>
+            </w:r>
+            <w:r>
+              <w:rPr>
+                <w:noProof/>
+                <w:webHidden/>
+              </w:rPr>
+              <w:instrText xml:space="preserve"> PAGEREF _Toc14601238 \h </w:instrText>
+            </w:r>
+            <w:r>
+              <w:rPr>
+                <w:noProof/>
+                <w:webHidden/>
+              </w:rPr>
+            </w:r>
+            <w:r>
+              <w:rPr>
+                <w:noProof/>
+                <w:webHidden/>
+              </w:rPr>
+              <w:fldChar w:fldCharType="separate"/>
+            </w:r>
+            <w:r>
+              <w:rPr>
+                <w:noProof/>
+                <w:webHidden/>
+              </w:rPr>
+              <w:t>19</w:t>
+            </w:r>
+            <w:r>
+              <w:rPr>
+                <w:noProof/>
+                <w:webHidden/>
+              </w:rPr>
+              <w:fldChar w:fldCharType="end"/>
+            </w:r>
+          </w:hyperlink>
+        </w:p>
+        <w:p>
+          <w:pPr>
+            <w:pStyle w:val="TOC2"/>
+            <w:rPr>
+              <w:rFonts w:asciiTheme="minorHAnsi" w:eastAsiaTheme="minorEastAsia" w:hAnsiTheme="minorHAnsi" w:cstheme="minorBidi"/>
+              <w:noProof/>
+              <w:sz w:val="22"/>
+              <w:szCs w:val="22"/>
+              <w:lang w:val="en-US" w:eastAsia="en-US"/>
+            </w:rPr>
+          </w:pPr>
+          <w:hyperlink w:anchor="_Toc14601239" w:history="1">
+            <w:r>
+              <w:rPr>
+                <w:rStyle w:val="Hyperlink"/>
+                <w:rFonts w:cs="Times New Roman"/>
+                <w:noProof/>
+              </w:rPr>
+              <w:t>3.1</w:t>
+            </w:r>
+            <w:r>
+              <w:rPr>
+                <w:rFonts w:asciiTheme="minorHAnsi" w:eastAsiaTheme="minorEastAsia" w:hAnsiTheme="minorHAnsi" w:cstheme="minorBidi"/>
+                <w:noProof/>
+                <w:sz w:val="22"/>
+                <w:szCs w:val="22"/>
+                <w:lang w:val="en-US" w:eastAsia="en-US"/>
+              </w:rPr>
+              <w:tab/>
+            </w:r>
+            <w:r>
+              <w:rPr>
+                <w:rStyle w:val="Hyperlink"/>
+                <w:noProof/>
+              </w:rPr>
+              <w:t>Requirements Version</w:t>
+            </w:r>
+            <w:r>
+              <w:rPr>
+                <w:noProof/>
+                <w:webHidden/>
+              </w:rPr>
+              <w:tab/>
+            </w:r>
+            <w:r>
+              <w:rPr>
+                <w:noProof/>
+                <w:webHidden/>
+              </w:rPr>
+              <w:fldChar w:fldCharType="begin"/>
+            </w:r>
+            <w:r>
+              <w:rPr>
+                <w:noProof/>
+                <w:webHidden/>
+              </w:rPr>
+              <w:instrText xml:space="preserve"> PAGEREF _Toc14601239 \h </w:instrText>
+            </w:r>
+            <w:r>
+              <w:rPr>
+                <w:noProof/>
+                <w:webHidden/>
+              </w:rPr>
+            </w:r>
+            <w:r>
+              <w:rPr>
+                <w:noProof/>
+                <w:webHidden/>
+              </w:rPr>
+              <w:fldChar w:fldCharType="separate"/>
+            </w:r>
+            <w:r>
+              <w:rPr>
+                <w:noProof/>
+                <w:webHidden/>
+              </w:rPr>
+              <w:t>19</w:t>
+            </w:r>
+            <w:r>
+              <w:rPr>
+                <w:noProof/>
+                <w:webHidden/>
+              </w:rPr>
+              <w:fldChar w:fldCharType="end"/>
+            </w:r>
+          </w:hyperlink>
+        </w:p>
+        <w:p>
+          <w:pPr>
+            <w:pStyle w:val="TOC2"/>
+            <w:rPr>
+              <w:rFonts w:asciiTheme="minorHAnsi" w:eastAsiaTheme="minorEastAsia" w:hAnsiTheme="minorHAnsi" w:cstheme="minorBidi"/>
+              <w:noProof/>
+              <w:sz w:val="22"/>
+              <w:szCs w:val="22"/>
+              <w:lang w:val="en-US" w:eastAsia="en-US"/>
+            </w:rPr>
+          </w:pPr>
+          <w:hyperlink w:anchor="_Toc14601240" w:history="1">
+            <w:r>
+              <w:rPr>
+                <w:rStyle w:val="Hyperlink"/>
+                <w:rFonts w:cs="Times New Roman"/>
+                <w:noProof/>
+              </w:rPr>
+              <w:t>3.2</w:t>
+            </w:r>
+            <w:r>
+              <w:rPr>
+                <w:rFonts w:asciiTheme="minorHAnsi" w:eastAsiaTheme="minorEastAsia" w:hAnsiTheme="minorHAnsi" w:cstheme="minorBidi"/>
+                <w:noProof/>
+                <w:sz w:val="22"/>
+                <w:szCs w:val="22"/>
+                <w:lang w:val="en-US" w:eastAsia="en-US"/>
+              </w:rPr>
+              <w:tab/>
+            </w:r>
+            <w:r>
+              <w:rPr>
+                <w:rStyle w:val="Hyperlink"/>
+                <w:noProof/>
+              </w:rPr>
+              <w:t>Compare between Releases</w:t>
+            </w:r>
+            <w:r>
+              <w:rPr>
+                <w:noProof/>
+                <w:webHidden/>
+              </w:rPr>
+              <w:tab/>
+            </w:r>
+            <w:r>
+              <w:rPr>
+                <w:noProof/>
+                <w:webHidden/>
+              </w:rPr>
+              <w:fldChar w:fldCharType="begin"/>
+            </w:r>
+            <w:r>
+              <w:rPr>
+                <w:noProof/>
+                <w:webHidden/>
+              </w:rPr>
+              <w:instrText xml:space="preserve"> PAGEREF _Toc14601240 \h </w:instrText>
+            </w:r>
+            <w:r>
+              <w:rPr>
+                <w:noProof/>
+                <w:webHidden/>
+              </w:rPr>
+            </w:r>
+            <w:r>
+              <w:rPr>
+                <w:noProof/>
+                <w:webHidden/>
+              </w:rPr>
+              <w:fldChar w:fldCharType="separate"/>
+            </w:r>
+            <w:r>
+              <w:rPr>
+                <w:noProof/>
+                <w:webHidden/>
+              </w:rPr>
+              <w:t>19</w:t>
+            </w:r>
+            <w:r>
+              <w:rPr>
+                <w:noProof/>
+                <w:webHidden/>
+              </w:rPr>
+              <w:fldChar w:fldCharType="end"/>
+            </w:r>
+          </w:hyperlink>
+        </w:p>
+        <w:p>
+          <w:pPr>
+            <w:pStyle w:val="TOC2"/>
+            <w:rPr>
+              <w:rFonts w:asciiTheme="minorHAnsi" w:eastAsiaTheme="minorEastAsia" w:hAnsiTheme="minorHAnsi" w:cstheme="minorBidi"/>
+              <w:noProof/>
+              <w:sz w:val="22"/>
+              <w:szCs w:val="22"/>
+              <w:lang w:val="en-US" w:eastAsia="en-US"/>
+            </w:rPr>
+          </w:pPr>
+          <w:hyperlink w:anchor="_Toc14601241" w:history="1">
+            <w:r>
+              <w:rPr>
+                <w:rStyle w:val="Hyperlink"/>
+                <w:rFonts w:cs="Times New Roman"/>
+                <w:noProof/>
+              </w:rPr>
+              <w:t>3.3</w:t>
+            </w:r>
+            <w:r>
+              <w:rPr>
+                <w:rFonts w:asciiTheme="minorHAnsi" w:eastAsiaTheme="minorEastAsia" w:hAnsiTheme="minorHAnsi" w:cstheme="minorBidi"/>
+                <w:noProof/>
+                <w:sz w:val="22"/>
+                <w:szCs w:val="22"/>
+                <w:lang w:val="en-US" w:eastAsia="en-US"/>
+              </w:rPr>
+              <w:tab/>
+            </w:r>
+            <w:r>
+              <w:rPr>
+                <w:rStyle w:val="Hyperlink"/>
+                <w:noProof/>
+              </w:rPr>
+              <w:t>Unsaved requirements</w:t>
+            </w:r>
+            <w:r>
+              <w:rPr>
+                <w:noProof/>
+                <w:webHidden/>
+              </w:rPr>
+              <w:tab/>
+            </w:r>
+            <w:r>
+              <w:rPr>
+                <w:noProof/>
+                <w:webHidden/>
+              </w:rPr>
+              <w:fldChar w:fldCharType="begin"/>
+            </w:r>
+            <w:r>
+              <w:rPr>
+                <w:noProof/>
+                <w:webHidden/>
+              </w:rPr>
+              <w:instrText xml:space="preserve"> PAGEREF _Toc14601241 \h </w:instrText>
+            </w:r>
+            <w:r>
+              <w:rPr>
+                <w:noProof/>
+                <w:webHidden/>
+              </w:rPr>
+            </w:r>
+            <w:r>
+              <w:rPr>
+                <w:noProof/>
+                <w:webHidden/>
+              </w:rPr>
+              <w:fldChar w:fldCharType="separate"/>
+            </w:r>
+            <w:r>
+              <w:rPr>
+                <w:noProof/>
+                <w:webHidden/>
+              </w:rPr>
+              <w:t>19</w:t>
+            </w:r>
+            <w:r>
+              <w:rPr>
+                <w:noProof/>
+                <w:webHidden/>
+              </w:rPr>
+              <w:fldChar w:fldCharType="end"/>
+            </w:r>
+          </w:hyperlink>
+        </w:p>
+        <w:p>
+          <w:pPr>
+            <w:pStyle w:val="TOC2"/>
+            <w:rPr>
+              <w:rFonts w:asciiTheme="minorHAnsi" w:eastAsiaTheme="minorEastAsia" w:hAnsiTheme="minorHAnsi" w:cstheme="minorBidi"/>
+              <w:noProof/>
+              <w:sz w:val="22"/>
+              <w:szCs w:val="22"/>
+              <w:lang w:val="en-US" w:eastAsia="en-US"/>
+            </w:rPr>
+          </w:pPr>
+          <w:hyperlink w:anchor="_Toc14601242" w:history="1">
+            <w:r>
+              <w:rPr>
+                <w:rStyle w:val="Hyperlink"/>
+                <w:rFonts w:cs="Times New Roman"/>
+                <w:noProof/>
+              </w:rPr>
+              <w:t>3.4</w:t>
+            </w:r>
+            <w:r>
+              <w:rPr>
+                <w:rFonts w:asciiTheme="minorHAnsi" w:eastAsiaTheme="minorEastAsia" w:hAnsiTheme="minorHAnsi" w:cstheme="minorBidi"/>
+                <w:noProof/>
+                <w:sz w:val="22"/>
+                <w:szCs w:val="22"/>
+                <w:lang w:val="en-US" w:eastAsia="en-US"/>
+              </w:rPr>
+              <w:tab/>
+            </w:r>
+            <w:r>
+              <w:rPr>
+                <w:rStyle w:val="Hyperlink"/>
+                <w:noProof/>
+              </w:rPr>
+              <w:t>Baseline</w:t>
+            </w:r>
+            <w:r>
+              <w:rPr>
+                <w:noProof/>
+                <w:webHidden/>
+              </w:rPr>
+              <w:tab/>
+            </w:r>
+            <w:r>
+              <w:rPr>
+                <w:noProof/>
+                <w:webHidden/>
+              </w:rPr>
+              <w:fldChar w:fldCharType="begin"/>
+            </w:r>
+            <w:r>
+              <w:rPr>
+                <w:noProof/>
+                <w:webHidden/>
+              </w:rPr>
+              <w:instrText xml:space="preserve"> PAGEREF _Toc14601242 \h </w:instrText>
+            </w:r>
+            <w:r>
+              <w:rPr>
+                <w:noProof/>
+                <w:webHidden/>
+              </w:rPr>
+            </w:r>
+            <w:r>
+              <w:rPr>
+                <w:noProof/>
+                <w:webHidden/>
+              </w:rPr>
+              <w:fldChar w:fldCharType="separate"/>
+            </w:r>
+            <w:r>
+              <w:rPr>
+                <w:noProof/>
+                <w:webHidden/>
+              </w:rPr>
+              <w:t>19</w:t>
+            </w:r>
+            <w:r>
+              <w:rPr>
+                <w:noProof/>
+                <w:webHidden/>
+              </w:rPr>
+              <w:fldChar w:fldCharType="end"/>
+            </w:r>
+          </w:hyperlink>
+        </w:p>
+        <w:p>
+          <w:pPr>
+            <w:pStyle w:val="TOC2"/>
+            <w:rPr>
+              <w:rFonts w:asciiTheme="minorHAnsi" w:eastAsiaTheme="minorEastAsia" w:hAnsiTheme="minorHAnsi" w:cstheme="minorBidi"/>
+              <w:noProof/>
+              <w:sz w:val="22"/>
+              <w:szCs w:val="22"/>
+              <w:lang w:val="en-US" w:eastAsia="en-US"/>
+            </w:rPr>
+          </w:pPr>
+          <w:hyperlink w:anchor="_Toc14601243" w:history="1">
+            <w:r>
+              <w:rPr>
+                <w:rStyle w:val="Hyperlink"/>
+                <w:rFonts w:cs="Times New Roman"/>
+                <w:noProof/>
+              </w:rPr>
+              <w:t>3.5</w:t>
+            </w:r>
+            <w:r>
+              <w:rPr>
+                <w:rFonts w:asciiTheme="minorHAnsi" w:eastAsiaTheme="minorEastAsia" w:hAnsiTheme="minorHAnsi" w:cstheme="minorBidi"/>
+                <w:noProof/>
+                <w:sz w:val="22"/>
+                <w:szCs w:val="22"/>
+                <w:lang w:val="en-US" w:eastAsia="en-US"/>
+              </w:rPr>
+              <w:tab/>
+            </w:r>
+            <w:r>
+              <w:rPr>
+                <w:rStyle w:val="Hyperlink"/>
+                <w:noProof/>
+              </w:rPr>
+              <w:t>Multiline</w:t>
+            </w:r>
+            <w:r>
+              <w:rPr>
+                <w:noProof/>
+                <w:webHidden/>
+              </w:rPr>
+              <w:tab/>
+            </w:r>
+            <w:r>
+              <w:rPr>
+                <w:noProof/>
+                <w:webHidden/>
+              </w:rPr>
+              <w:fldChar w:fldCharType="begin"/>
+            </w:r>
+            <w:r>
+              <w:rPr>
+                <w:noProof/>
+                <w:webHidden/>
+              </w:rPr>
+              <w:instrText xml:space="preserve"> PAGEREF _Toc14601243 \h </w:instrText>
+            </w:r>
+            <w:r>
+              <w:rPr>
+                <w:noProof/>
+                <w:webHidden/>
+              </w:rPr>
+            </w:r>
+            <w:r>
+              <w:rPr>
+                <w:noProof/>
+                <w:webHidden/>
+              </w:rPr>
+              <w:fldChar w:fldCharType="separate"/>
+            </w:r>
+            <w:r>
+              <w:rPr>
+                <w:noProof/>
+                <w:webHidden/>
+              </w:rPr>
+              <w:t>19</w:t>
+            </w:r>
+            <w:r>
+              <w:rPr>
+                <w:noProof/>
+                <w:webHidden/>
+              </w:rPr>
+              <w:fldChar w:fldCharType="end"/>
+            </w:r>
+          </w:hyperlink>
+        </w:p>
+        <w:p>
+          <w:pPr>
+            <w:pStyle w:val="TOC2"/>
+            <w:rPr>
+              <w:rFonts w:asciiTheme="minorHAnsi" w:eastAsiaTheme="minorEastAsia" w:hAnsiTheme="minorHAnsi" w:cstheme="minorBidi"/>
+              <w:noProof/>
+              <w:sz w:val="22"/>
+              <w:szCs w:val="22"/>
+              <w:lang w:val="en-US" w:eastAsia="en-US"/>
+            </w:rPr>
+          </w:pPr>
+          <w:hyperlink w:anchor="_Toc14601244" w:history="1">
+            <w:r>
+              <w:rPr>
+                <w:rStyle w:val="Hyperlink"/>
+                <w:rFonts w:cs="Times New Roman"/>
+                <w:noProof/>
+              </w:rPr>
+              <w:t>3.6</w:t>
+            </w:r>
+            <w:r>
+              <w:rPr>
+                <w:rFonts w:asciiTheme="minorHAnsi" w:eastAsiaTheme="minorEastAsia" w:hAnsiTheme="minorHAnsi" w:cstheme="minorBidi"/>
+                <w:noProof/>
+                <w:sz w:val="22"/>
+                <w:szCs w:val="22"/>
+                <w:lang w:val="en-US" w:eastAsia="en-US"/>
+              </w:rPr>
+              <w:tab/>
+            </w:r>
+            <w:r>
+              <w:rPr>
+                <w:rStyle w:val="Hyperlink"/>
+                <w:noProof/>
+              </w:rPr>
+              <w:t>View Baseline changes</w:t>
+            </w:r>
+            <w:r>
+              <w:rPr>
+                <w:noProof/>
+                <w:webHidden/>
+              </w:rPr>
+              <w:tab/>
+            </w:r>
+            <w:r>
+              <w:rPr>
+                <w:noProof/>
+                <w:webHidden/>
+              </w:rPr>
+              <w:fldChar w:fldCharType="begin"/>
+            </w:r>
+            <w:r>
+              <w:rPr>
+                <w:noProof/>
+                <w:webHidden/>
+              </w:rPr>
+              <w:instrText xml:space="preserve"> PAGEREF _Toc14601244 \h </w:instrText>
+            </w:r>
+            <w:r>
+              <w:rPr>
+                <w:noProof/>
+                <w:webHidden/>
+              </w:rPr>
+            </w:r>
+            <w:r>
+              <w:rPr>
+                <w:noProof/>
+                <w:webHidden/>
+              </w:rPr>
+              <w:fldChar w:fldCharType="separate"/>
+            </w:r>
+            <w:r>
+              <w:rPr>
+                <w:noProof/>
+                <w:webHidden/>
+              </w:rPr>
+              <w:t>19</w:t>
+            </w:r>
+            <w:r>
+              <w:rPr>
+                <w:noProof/>
+                <w:webHidden/>
+              </w:rPr>
+              <w:fldChar w:fldCharType="end"/>
+            </w:r>
+          </w:hyperlink>
+        </w:p>
+        <w:p>
+          <w:pPr>
+            <w:pStyle w:val="TOC2"/>
+            <w:rPr>
+              <w:rFonts w:asciiTheme="minorHAnsi" w:eastAsiaTheme="minorEastAsia" w:hAnsiTheme="minorHAnsi" w:cstheme="minorBidi"/>
+              <w:noProof/>
+              <w:sz w:val="22"/>
+              <w:szCs w:val="22"/>
+              <w:lang w:val="en-US" w:eastAsia="en-US"/>
+            </w:rPr>
+          </w:pPr>
+          <w:hyperlink w:anchor="_Toc14601245" w:history="1">
+            <w:r>
+              <w:rPr>
+                <w:rStyle w:val="Hyperlink"/>
+                <w:rFonts w:cs="Times New Roman"/>
+                <w:noProof/>
+              </w:rPr>
+              <w:t>3.7</w:t>
+            </w:r>
+            <w:r>
+              <w:rPr>
+                <w:rFonts w:asciiTheme="minorHAnsi" w:eastAsiaTheme="minorEastAsia" w:hAnsiTheme="minorHAnsi" w:cstheme="minorBidi"/>
+                <w:noProof/>
+                <w:sz w:val="22"/>
+                <w:szCs w:val="22"/>
+                <w:lang w:val="en-US" w:eastAsia="en-US"/>
+              </w:rPr>
+              <w:tab/>
+            </w:r>
+            <w:r>
+              <w:rPr>
+                <w:rStyle w:val="Hyperlink"/>
+                <w:noProof/>
+              </w:rPr>
+              <w:t>Text Style</w:t>
+            </w:r>
+            <w:r>
+              <w:rPr>
+                <w:noProof/>
+                <w:webHidden/>
+              </w:rPr>
+              <w:tab/>
+            </w:r>
+            <w:r>
+              <w:rPr>
+                <w:noProof/>
+                <w:webHidden/>
+              </w:rPr>
+              <w:fldChar w:fldCharType="begin"/>
+            </w:r>
+            <w:r>
+              <w:rPr>
+                <w:noProof/>
+                <w:webHidden/>
+              </w:rPr>
+              <w:instrText xml:space="preserve"> PAGEREF _Toc14601245 \h </w:instrText>
+            </w:r>
+            <w:r>
+              <w:rPr>
+                <w:noProof/>
+                <w:webHidden/>
+              </w:rPr>
+            </w:r>
+            <w:r>
+              <w:rPr>
+                <w:noProof/>
+                <w:webHidden/>
+              </w:rPr>
+              <w:fldChar w:fldCharType="separate"/>
+            </w:r>
+            <w:r>
+              <w:rPr>
+                <w:noProof/>
+                <w:webHidden/>
+              </w:rPr>
+              <w:t>19</w:t>
+            </w:r>
+            <w:r>
+              <w:rPr>
+                <w:noProof/>
+                <w:webHidden/>
+              </w:rPr>
+              <w:fldChar w:fldCharType="end"/>
+            </w:r>
+          </w:hyperlink>
+        </w:p>
+        <w:p>
+          <w:r>
+            <w:fldChar w:fldCharType="end"/>
+          </w:r>
+        </w:p>
+      </w:sdtContent>
+    </w:sdt>
     <w:p>
       <w:pPr>
         <w:ind w:left="720"/>
-        <w:rPr>
-          <w:noProof/>
-        </w:rPr>
-      </w:pPr>
-      <w:r>
-        <w:rPr>
-          <w:rFonts w:asciiTheme="minorHAnsi" w:hAnsiTheme="minorHAnsi"/>
-        </w:rPr>
-        <w:t xml:space="preserve"> </w:t>
-      </w:r>
-      <w:r>
-        <w:rPr>
-          <w:rFonts w:asciiTheme="minorHAnsi" w:hAnsiTheme="minorHAnsi"/>
-        </w:rPr>
-        <w:fldChar w:fldCharType="begin"/>
-      </w:r>
-      <w:r>
-        <w:rPr>
-          <w:rFonts w:asciiTheme="minorHAnsi" w:hAnsiTheme="minorHAnsi"/>
-        </w:rPr>
-        <w:instrText xml:space="preserve"> TOC \o "1-3" \h \z \u </w:instrText>
-      </w:r>
-      <w:r>
-        <w:rPr>
-          <w:rFonts w:asciiTheme="minorHAnsi" w:hAnsiTheme="minorHAnsi"/>
-        </w:rPr>
-        <w:fldChar w:fldCharType="separate"/>
-      </w:r>
-    </w:p>
-    <w:p>
-      <w:pPr>
-        <w:pStyle w:val="TOC1"/>
-        <w:rPr>
-          <w:rFonts w:asciiTheme="minorHAnsi" w:eastAsiaTheme="minorEastAsia" w:hAnsiTheme="minorHAnsi" w:cstheme="minorBidi"/>
-          <w:noProof/>
-          <w:sz w:val="22"/>
-          <w:szCs w:val="22"/>
-          <w:lang w:val="en-US" w:eastAsia="en-US"/>
-        </w:rPr>
-      </w:pPr>
-      <w:hyperlink w:anchor="_Toc14535274" w:history="1">
-        <w:r>
-          <w:rPr>
-            <w:rStyle w:val="Hyperlink"/>
-            <w:rFonts w:cs="Times New Roman"/>
-            <w:noProof/>
-          </w:rPr>
-          <w:t>1</w:t>
-        </w:r>
-        <w:r>
-          <w:rPr>
-            <w:rFonts w:asciiTheme="minorHAnsi" w:eastAsiaTheme="minorEastAsia" w:hAnsiTheme="minorHAnsi" w:cstheme="minorBidi"/>
-            <w:noProof/>
-            <w:sz w:val="22"/>
-            <w:szCs w:val="22"/>
-            <w:lang w:val="en-US" w:eastAsia="en-US"/>
-          </w:rPr>
-          <w:tab/>
-        </w:r>
-        <w:r>
-          <w:rPr>
-            <w:rStyle w:val="Hyperlink"/>
-            <w:noProof/>
-          </w:rPr>
-          <w:t>Introduction</w:t>
-        </w:r>
-        <w:r>
-          <w:rPr>
-            <w:noProof/>
-            <w:webHidden/>
-          </w:rPr>
-          <w:tab/>
-        </w:r>
-        <w:r>
-          <w:rPr>
-            <w:noProof/>
-            <w:webHidden/>
-          </w:rPr>
-          <w:fldChar w:fldCharType="begin"/>
-        </w:r>
-        <w:r>
-          <w:rPr>
-            <w:noProof/>
-            <w:webHidden/>
-          </w:rPr>
-          <w:instrText xml:space="preserve"> PAGEREF _Toc14535274 \h </w:instrText>
-        </w:r>
-        <w:r>
-          <w:rPr>
-            <w:noProof/>
-            <w:webHidden/>
-          </w:rPr>
-        </w:r>
-        <w:r>
-          <w:rPr>
-            <w:noProof/>
-            <w:webHidden/>
-          </w:rPr>
-          <w:fldChar w:fldCharType="separate"/>
-        </w:r>
-        <w:r>
-          <w:rPr>
-            <w:noProof/>
-            <w:webHidden/>
-          </w:rPr>
-          <w:t>3</w:t>
-        </w:r>
-        <w:r>
-          <w:rPr>
-            <w:noProof/>
-            <w:webHidden/>
-          </w:rPr>
-          <w:fldChar w:fldCharType="end"/>
-        </w:r>
-      </w:hyperlink>
-    </w:p>
-    <w:p>
-      <w:pPr>
-        <w:pStyle w:val="TOC1"/>
-        <w:rPr>
-          <w:rFonts w:asciiTheme="minorHAnsi" w:eastAsiaTheme="minorEastAsia" w:hAnsiTheme="minorHAnsi" w:cstheme="minorBidi"/>
-          <w:noProof/>
-          <w:sz w:val="22"/>
-          <w:szCs w:val="22"/>
-          <w:lang w:val="en-US" w:eastAsia="en-US"/>
-        </w:rPr>
-      </w:pPr>
-      <w:hyperlink w:anchor="_Toc14535275" w:history="1">
-        <w:r>
-          <w:rPr>
-            <w:rStyle w:val="Hyperlink"/>
-            <w:rFonts w:cs="Times New Roman"/>
-            <w:noProof/>
-          </w:rPr>
-          <w:t>2</w:t>
-        </w:r>
-        <w:r>
-          <w:rPr>
-            <w:rFonts w:asciiTheme="minorHAnsi" w:eastAsiaTheme="minorEastAsia" w:hAnsiTheme="minorHAnsi" w:cstheme="minorBidi"/>
-            <w:noProof/>
-            <w:sz w:val="22"/>
-            <w:szCs w:val="22"/>
-            <w:lang w:val="en-US" w:eastAsia="en-US"/>
-          </w:rPr>
-          <w:tab/>
-        </w:r>
-        <w:r>
-          <w:rPr>
-            <w:rStyle w:val="Hyperlink"/>
-            <w:noProof/>
-          </w:rPr>
-          <w:t>Requirements</w:t>
-        </w:r>
-        <w:r>
-          <w:rPr>
-            <w:noProof/>
-            <w:webHidden/>
-          </w:rPr>
-          <w:tab/>
-        </w:r>
-        <w:r>
-          <w:rPr>
-            <w:noProof/>
-            <w:webHidden/>
-          </w:rPr>
-          <w:fldChar w:fldCharType="begin"/>
-        </w:r>
-        <w:r>
-          <w:rPr>
-            <w:noProof/>
-            <w:webHidden/>
-          </w:rPr>
-          <w:instrText xml:space="preserve"> PAGEREF _Toc14535275 \h </w:instrText>
-        </w:r>
-        <w:r>
-          <w:rPr>
-            <w:noProof/>
-            <w:webHidden/>
-          </w:rPr>
-        </w:r>
-        <w:r>
-          <w:rPr>
-            <w:noProof/>
-            <w:webHidden/>
-          </w:rPr>
-          <w:fldChar w:fldCharType="separate"/>
-        </w:r>
-        <w:r>
-          <w:rPr>
-            <w:noProof/>
-            <w:webHidden/>
-          </w:rPr>
-          <w:t>4</w:t>
-        </w:r>
-        <w:r>
-          <w:rPr>
-            <w:noProof/>
-            <w:webHidden/>
-          </w:rPr>
-          <w:fldChar w:fldCharType="end"/>
-        </w:r>
-      </w:hyperlink>
-    </w:p>
-    <w:p>
-      <w:pPr>
-        <w:pStyle w:val="TOC2"/>
-        <w:rPr>
-          <w:rFonts w:asciiTheme="minorHAnsi" w:eastAsiaTheme="minorEastAsia" w:hAnsiTheme="minorHAnsi" w:cstheme="minorBidi"/>
-          <w:noProof/>
-          <w:sz w:val="22"/>
-          <w:szCs w:val="22"/>
-          <w:lang w:val="en-US" w:eastAsia="en-US"/>
-        </w:rPr>
-      </w:pPr>
-      <w:hyperlink w:anchor="_Toc14535276" w:history="1">
-        <w:r>
-          <w:rPr>
-            <w:rStyle w:val="Hyperlink"/>
-            <w:rFonts w:cs="Times New Roman"/>
-            <w:noProof/>
-          </w:rPr>
-          <w:t>2.1</w:t>
-        </w:r>
-        <w:r>
-          <w:rPr>
-            <w:rFonts w:asciiTheme="minorHAnsi" w:eastAsiaTheme="minorEastAsia" w:hAnsiTheme="minorHAnsi" w:cstheme="minorBidi"/>
-            <w:noProof/>
-            <w:sz w:val="22"/>
-            <w:szCs w:val="22"/>
-            <w:lang w:val="en-US" w:eastAsia="en-US"/>
-          </w:rPr>
-          <w:tab/>
-        </w:r>
-        <w:r>
-          <w:rPr>
-            <w:rStyle w:val="Hyperlink"/>
-            <w:noProof/>
-          </w:rPr>
-          <w:t>XML Requirements Object members</w:t>
-        </w:r>
-        <w:r>
-          <w:rPr>
-            <w:noProof/>
-            <w:webHidden/>
-          </w:rPr>
-          <w:tab/>
-        </w:r>
-        <w:r>
-          <w:rPr>
-            <w:noProof/>
-            <w:webHidden/>
-          </w:rPr>
-          <w:fldChar w:fldCharType="begin"/>
-        </w:r>
-        <w:r>
-          <w:rPr>
-            <w:noProof/>
-            <w:webHidden/>
-          </w:rPr>
-          <w:instrText xml:space="preserve"> PAGEREF _Toc14535276 \h </w:instrText>
-        </w:r>
-        <w:r>
-          <w:rPr>
-            <w:noProof/>
-            <w:webHidden/>
-          </w:rPr>
-        </w:r>
-        <w:r>
-          <w:rPr>
-            <w:noProof/>
-            <w:webHidden/>
-          </w:rPr>
-          <w:fldChar w:fldCharType="separate"/>
-        </w:r>
-        <w:r>
-          <w:rPr>
-            <w:noProof/>
-            <w:webHidden/>
-          </w:rPr>
-          <w:t>5</w:t>
-        </w:r>
-        <w:r>
-          <w:rPr>
-            <w:noProof/>
-            <w:webHidden/>
-          </w:rPr>
-          <w:fldChar w:fldCharType="end"/>
-        </w:r>
-      </w:hyperlink>
-    </w:p>
-    <w:p>
-      <w:pPr>
-        <w:pStyle w:val="TOC3"/>
-        <w:rPr>
-          <w:rFonts w:asciiTheme="minorHAnsi" w:eastAsiaTheme="minorEastAsia" w:hAnsiTheme="minorHAnsi" w:cstheme="minorBidi"/>
-          <w:noProof/>
-          <w:sz w:val="22"/>
-          <w:szCs w:val="22"/>
-          <w:lang w:val="en-US" w:eastAsia="en-US"/>
-        </w:rPr>
-      </w:pPr>
-      <w:hyperlink w:anchor="_Toc14535277" w:history="1">
-        <w:r>
-          <w:rPr>
-            <w:rStyle w:val="Hyperlink"/>
-            <w:rFonts w:cs="Times New Roman"/>
-            <w:noProof/>
-            <w:lang w:val="en-US"/>
-          </w:rPr>
-          <w:t>2.1.1</w:t>
-        </w:r>
-        <w:r>
-          <w:rPr>
-            <w:rFonts w:asciiTheme="minorHAnsi" w:eastAsiaTheme="minorEastAsia" w:hAnsiTheme="minorHAnsi" w:cstheme="minorBidi"/>
-            <w:noProof/>
-            <w:sz w:val="22"/>
-            <w:szCs w:val="22"/>
-            <w:lang w:val="en-US" w:eastAsia="en-US"/>
-          </w:rPr>
-          <w:tab/>
-        </w:r>
-        <w:r>
-          <w:rPr>
-            <w:rStyle w:val="Hyperlink"/>
-            <w:noProof/>
-          </w:rPr>
-          <w:t>NeedsCoverage and ProvidesCoverage members:</w:t>
-        </w:r>
-        <w:r>
-          <w:rPr>
-            <w:noProof/>
-            <w:webHidden/>
-          </w:rPr>
-          <w:tab/>
-        </w:r>
-        <w:r>
-          <w:rPr>
-            <w:noProof/>
-            <w:webHidden/>
-          </w:rPr>
-          <w:fldChar w:fldCharType="begin"/>
-        </w:r>
-        <w:r>
-          <w:rPr>
-            <w:noProof/>
-            <w:webHidden/>
-          </w:rPr>
-          <w:instrText xml:space="preserve"> PAGEREF _Toc14535277 \h </w:instrText>
-        </w:r>
-        <w:r>
-          <w:rPr>
-            <w:noProof/>
-            <w:webHidden/>
-          </w:rPr>
-        </w:r>
-        <w:r>
-          <w:rPr>
-            <w:noProof/>
-            <w:webHidden/>
-          </w:rPr>
-          <w:fldChar w:fldCharType="separate"/>
-        </w:r>
-        <w:r>
-          <w:rPr>
-            <w:noProof/>
-            <w:webHidden/>
-          </w:rPr>
-          <w:t>5</w:t>
-        </w:r>
-        <w:r>
-          <w:rPr>
-            <w:noProof/>
-            <w:webHidden/>
-          </w:rPr>
-          <w:fldChar w:fldCharType="end"/>
-        </w:r>
-      </w:hyperlink>
-    </w:p>
-    <w:p>
-      <w:pPr>
-        <w:pStyle w:val="TOC3"/>
-        <w:rPr>
-          <w:rFonts w:asciiTheme="minorHAnsi" w:eastAsiaTheme="minorEastAsia" w:hAnsiTheme="minorHAnsi" w:cstheme="minorBidi"/>
-          <w:noProof/>
-          <w:sz w:val="22"/>
-          <w:szCs w:val="22"/>
-          <w:lang w:val="en-US" w:eastAsia="en-US"/>
-        </w:rPr>
-      </w:pPr>
-      <w:hyperlink w:anchor="_Toc14535278" w:history="1">
-        <w:r>
-          <w:rPr>
-            <w:rStyle w:val="Hyperlink"/>
-            <w:rFonts w:cs="Times New Roman"/>
-            <w:noProof/>
-            <w:lang w:val="en-US"/>
-          </w:rPr>
-          <w:t>2.1.2</w:t>
-        </w:r>
-        <w:r>
-          <w:rPr>
-            <w:rFonts w:asciiTheme="minorHAnsi" w:eastAsiaTheme="minorEastAsia" w:hAnsiTheme="minorHAnsi" w:cstheme="minorBidi"/>
-            <w:noProof/>
-            <w:sz w:val="22"/>
-            <w:szCs w:val="22"/>
-            <w:lang w:val="en-US" w:eastAsia="en-US"/>
-          </w:rPr>
-          <w:tab/>
-        </w:r>
-        <w:r>
-          <w:rPr>
-            <w:rStyle w:val="Hyperlink"/>
-            <w:noProof/>
-          </w:rPr>
-          <w:t>Description Member</w:t>
-        </w:r>
-        <w:r>
-          <w:rPr>
-            <w:noProof/>
-            <w:webHidden/>
-          </w:rPr>
-          <w:tab/>
-        </w:r>
-        <w:r>
-          <w:rPr>
-            <w:noProof/>
-            <w:webHidden/>
-          </w:rPr>
-          <w:fldChar w:fldCharType="begin"/>
-        </w:r>
-        <w:r>
-          <w:rPr>
-            <w:noProof/>
-            <w:webHidden/>
-          </w:rPr>
-          <w:instrText xml:space="preserve"> PAGEREF _Toc14535278 \h </w:instrText>
-        </w:r>
-        <w:r>
-          <w:rPr>
-            <w:noProof/>
-            <w:webHidden/>
-          </w:rPr>
-        </w:r>
-        <w:r>
-          <w:rPr>
-            <w:noProof/>
-            <w:webHidden/>
-          </w:rPr>
-          <w:fldChar w:fldCharType="separate"/>
-        </w:r>
-        <w:r>
-          <w:rPr>
-            <w:noProof/>
-            <w:webHidden/>
-          </w:rPr>
-          <w:t>6</w:t>
-        </w:r>
-        <w:r>
-          <w:rPr>
-            <w:noProof/>
-            <w:webHidden/>
-          </w:rPr>
-          <w:fldChar w:fldCharType="end"/>
-        </w:r>
-      </w:hyperlink>
-    </w:p>
-    <w:p>
-      <w:pPr>
-        <w:pStyle w:val="TOC3"/>
-        <w:rPr>
-          <w:rFonts w:asciiTheme="minorHAnsi" w:eastAsiaTheme="minorEastAsia" w:hAnsiTheme="minorHAnsi" w:cstheme="minorBidi"/>
-          <w:noProof/>
-          <w:sz w:val="22"/>
-          <w:szCs w:val="22"/>
-          <w:lang w:val="en-US" w:eastAsia="en-US"/>
-        </w:rPr>
-      </w:pPr>
-      <w:hyperlink w:anchor="_Toc14535279" w:history="1">
-        <w:r>
-          <w:rPr>
-            <w:rStyle w:val="Hyperlink"/>
-            <w:rFonts w:cs="Times New Roman"/>
-            <w:noProof/>
-            <w:lang w:val="en-US"/>
-          </w:rPr>
-          <w:t>2.1.3</w:t>
-        </w:r>
-        <w:r>
-          <w:rPr>
-            <w:rFonts w:asciiTheme="minorHAnsi" w:eastAsiaTheme="minorEastAsia" w:hAnsiTheme="minorHAnsi" w:cstheme="minorBidi"/>
-            <w:noProof/>
-            <w:sz w:val="22"/>
-            <w:szCs w:val="22"/>
-            <w:lang w:val="en-US" w:eastAsia="en-US"/>
-          </w:rPr>
-          <w:tab/>
-        </w:r>
-        <w:r>
-          <w:rPr>
-            <w:rStyle w:val="Hyperlink"/>
-            <w:noProof/>
-          </w:rPr>
-          <w:t>Status Member</w:t>
-        </w:r>
-        <w:r>
-          <w:rPr>
-            <w:noProof/>
-            <w:webHidden/>
-          </w:rPr>
-          <w:tab/>
-        </w:r>
-        <w:r>
-          <w:rPr>
-            <w:noProof/>
-            <w:webHidden/>
-          </w:rPr>
-          <w:fldChar w:fldCharType="begin"/>
-        </w:r>
-        <w:r>
-          <w:rPr>
-            <w:noProof/>
-            <w:webHidden/>
-          </w:rPr>
-          <w:instrText xml:space="preserve"> PAGEREF _Toc14535279 \h </w:instrText>
-        </w:r>
-        <w:r>
-          <w:rPr>
-            <w:noProof/>
-            <w:webHidden/>
-          </w:rPr>
-        </w:r>
-        <w:r>
-          <w:rPr>
-            <w:noProof/>
-            <w:webHidden/>
-          </w:rPr>
-          <w:fldChar w:fldCharType="separate"/>
-        </w:r>
-        <w:r>
-          <w:rPr>
-            <w:noProof/>
-            <w:webHidden/>
-          </w:rPr>
-          <w:t>6</w:t>
-        </w:r>
-        <w:r>
-          <w:rPr>
-            <w:noProof/>
-            <w:webHidden/>
-          </w:rPr>
-          <w:fldChar w:fldCharType="end"/>
-        </w:r>
-      </w:hyperlink>
-    </w:p>
-    <w:p>
-      <w:pPr>
-        <w:pStyle w:val="TOC3"/>
-        <w:rPr>
-          <w:rFonts w:asciiTheme="minorHAnsi" w:eastAsiaTheme="minorEastAsia" w:hAnsiTheme="minorHAnsi" w:cstheme="minorBidi"/>
-          <w:noProof/>
-          <w:sz w:val="22"/>
-          <w:szCs w:val="22"/>
-          <w:lang w:val="en-US" w:eastAsia="en-US"/>
-        </w:rPr>
-      </w:pPr>
-      <w:hyperlink w:anchor="_Toc14535280" w:history="1">
-        <w:r>
-          <w:rPr>
-            <w:rStyle w:val="Hyperlink"/>
-            <w:rFonts w:cs="Times New Roman"/>
-            <w:noProof/>
-            <w:lang w:val="en-US"/>
-          </w:rPr>
-          <w:t>2.1.4</w:t>
-        </w:r>
-        <w:r>
-          <w:rPr>
-            <w:rFonts w:asciiTheme="minorHAnsi" w:eastAsiaTheme="minorEastAsia" w:hAnsiTheme="minorHAnsi" w:cstheme="minorBidi"/>
-            <w:noProof/>
-            <w:sz w:val="22"/>
-            <w:szCs w:val="22"/>
-            <w:lang w:val="en-US" w:eastAsia="en-US"/>
-          </w:rPr>
-          <w:tab/>
-        </w:r>
-        <w:r>
-          <w:rPr>
-            <w:rStyle w:val="Hyperlink"/>
-            <w:noProof/>
-          </w:rPr>
-          <w:t>CreatedBy Member</w:t>
-        </w:r>
-        <w:r>
-          <w:rPr>
-            <w:noProof/>
-            <w:webHidden/>
-          </w:rPr>
-          <w:tab/>
-        </w:r>
-        <w:r>
-          <w:rPr>
-            <w:noProof/>
-            <w:webHidden/>
-          </w:rPr>
-          <w:fldChar w:fldCharType="begin"/>
-        </w:r>
-        <w:r>
-          <w:rPr>
-            <w:noProof/>
-            <w:webHidden/>
-          </w:rPr>
-          <w:instrText xml:space="preserve"> PAGEREF _Toc14535280 \h </w:instrText>
-        </w:r>
-        <w:r>
-          <w:rPr>
-            <w:noProof/>
-            <w:webHidden/>
-          </w:rPr>
-        </w:r>
-        <w:r>
-          <w:rPr>
-            <w:noProof/>
-            <w:webHidden/>
-          </w:rPr>
-          <w:fldChar w:fldCharType="separate"/>
-        </w:r>
-        <w:r>
-          <w:rPr>
-            <w:noProof/>
-            <w:webHidden/>
-          </w:rPr>
-          <w:t>7</w:t>
-        </w:r>
-        <w:r>
-          <w:rPr>
-            <w:noProof/>
-            <w:webHidden/>
-          </w:rPr>
-          <w:fldChar w:fldCharType="end"/>
-        </w:r>
-      </w:hyperlink>
-    </w:p>
-    <w:p>
-      <w:pPr>
-        <w:pStyle w:val="TOC3"/>
-        <w:rPr>
-          <w:rFonts w:asciiTheme="minorHAnsi" w:eastAsiaTheme="minorEastAsia" w:hAnsiTheme="minorHAnsi" w:cstheme="minorBidi"/>
-          <w:noProof/>
-          <w:sz w:val="22"/>
-          <w:szCs w:val="22"/>
-          <w:lang w:val="en-US" w:eastAsia="en-US"/>
-        </w:rPr>
-      </w:pPr>
-      <w:hyperlink w:anchor="_Toc14535281" w:history="1">
-        <w:r>
-          <w:rPr>
-            <w:rStyle w:val="Hyperlink"/>
-            <w:rFonts w:cs="Times New Roman"/>
-            <w:noProof/>
-            <w:lang w:val="en-US"/>
-          </w:rPr>
-          <w:t>2.1.5</w:t>
-        </w:r>
-        <w:r>
-          <w:rPr>
-            <w:rFonts w:asciiTheme="minorHAnsi" w:eastAsiaTheme="minorEastAsia" w:hAnsiTheme="minorHAnsi" w:cstheme="minorBidi"/>
-            <w:noProof/>
-            <w:sz w:val="22"/>
-            <w:szCs w:val="22"/>
-            <w:lang w:val="en-US" w:eastAsia="en-US"/>
-          </w:rPr>
-          <w:tab/>
-        </w:r>
-        <w:r>
-          <w:rPr>
-            <w:rStyle w:val="Hyperlink"/>
-            <w:noProof/>
-          </w:rPr>
-          <w:t>Functional safety relevant</w:t>
-        </w:r>
-        <w:r>
-          <w:rPr>
-            <w:noProof/>
-            <w:webHidden/>
-          </w:rPr>
-          <w:tab/>
-        </w:r>
-        <w:r>
-          <w:rPr>
-            <w:noProof/>
-            <w:webHidden/>
-          </w:rPr>
-          <w:fldChar w:fldCharType="begin"/>
-        </w:r>
-        <w:r>
-          <w:rPr>
-            <w:noProof/>
-            <w:webHidden/>
-          </w:rPr>
-          <w:instrText xml:space="preserve"> PAGEREF _Toc14535281 \h </w:instrText>
-        </w:r>
-        <w:r>
-          <w:rPr>
-            <w:noProof/>
-            <w:webHidden/>
-          </w:rPr>
-        </w:r>
-        <w:r>
-          <w:rPr>
-            <w:noProof/>
-            <w:webHidden/>
-          </w:rPr>
-          <w:fldChar w:fldCharType="separate"/>
-        </w:r>
-        <w:r>
-          <w:rPr>
-            <w:noProof/>
-            <w:webHidden/>
-          </w:rPr>
-          <w:t>7</w:t>
-        </w:r>
-        <w:r>
-          <w:rPr>
-            <w:noProof/>
-            <w:webHidden/>
-          </w:rPr>
-          <w:fldChar w:fldCharType="end"/>
-        </w:r>
-      </w:hyperlink>
-    </w:p>
-    <w:p>
-      <w:pPr>
-        <w:pStyle w:val="TOC3"/>
-        <w:rPr>
-          <w:rFonts w:asciiTheme="minorHAnsi" w:eastAsiaTheme="minorEastAsia" w:hAnsiTheme="minorHAnsi" w:cstheme="minorBidi"/>
-          <w:noProof/>
-          <w:sz w:val="22"/>
-          <w:szCs w:val="22"/>
-          <w:lang w:val="en-US" w:eastAsia="en-US"/>
-        </w:rPr>
-      </w:pPr>
-      <w:hyperlink w:anchor="_Toc14535282" w:history="1">
-        <w:r>
-          <w:rPr>
-            <w:rStyle w:val="Hyperlink"/>
-            <w:rFonts w:cs="Times New Roman"/>
-            <w:noProof/>
-            <w:lang w:val="en-US"/>
-          </w:rPr>
-          <w:t>2.1.6</w:t>
-        </w:r>
-        <w:r>
-          <w:rPr>
-            <w:rFonts w:asciiTheme="minorHAnsi" w:eastAsiaTheme="minorEastAsia" w:hAnsiTheme="minorHAnsi" w:cstheme="minorBidi"/>
-            <w:noProof/>
-            <w:sz w:val="22"/>
-            <w:szCs w:val="22"/>
-            <w:lang w:val="en-US" w:eastAsia="en-US"/>
-          </w:rPr>
-          <w:tab/>
-        </w:r>
-        <w:r>
-          <w:rPr>
-            <w:rStyle w:val="Hyperlink"/>
-            <w:noProof/>
-          </w:rPr>
-          <w:t>Change Request Reference</w:t>
-        </w:r>
-        <w:r>
-          <w:rPr>
-            <w:noProof/>
-            <w:webHidden/>
-          </w:rPr>
-          <w:tab/>
-        </w:r>
-        <w:r>
-          <w:rPr>
-            <w:noProof/>
-            <w:webHidden/>
-          </w:rPr>
-          <w:fldChar w:fldCharType="begin"/>
-        </w:r>
-        <w:r>
-          <w:rPr>
-            <w:noProof/>
-            <w:webHidden/>
-          </w:rPr>
-          <w:instrText xml:space="preserve"> PAGEREF _Toc14535282 \h </w:instrText>
-        </w:r>
-        <w:r>
-          <w:rPr>
-            <w:noProof/>
-            <w:webHidden/>
-          </w:rPr>
-        </w:r>
-        <w:r>
-          <w:rPr>
-            <w:noProof/>
-            <w:webHidden/>
-          </w:rPr>
-          <w:fldChar w:fldCharType="separate"/>
-        </w:r>
-        <w:r>
-          <w:rPr>
-            <w:noProof/>
-            <w:webHidden/>
-          </w:rPr>
-          <w:t>7</w:t>
-        </w:r>
-        <w:r>
-          <w:rPr>
-            <w:noProof/>
-            <w:webHidden/>
-          </w:rPr>
-          <w:fldChar w:fldCharType="end"/>
-        </w:r>
-      </w:hyperlink>
-    </w:p>
-    <w:p>
-      <w:pPr>
-        <w:pStyle w:val="TOC3"/>
-        <w:rPr>
-          <w:rFonts w:asciiTheme="minorHAnsi" w:eastAsiaTheme="minorEastAsia" w:hAnsiTheme="minorHAnsi" w:cstheme="minorBidi"/>
-          <w:noProof/>
-          <w:sz w:val="22"/>
-          <w:szCs w:val="22"/>
-          <w:lang w:val="en-US" w:eastAsia="en-US"/>
-        </w:rPr>
-      </w:pPr>
-      <w:hyperlink w:anchor="_Toc14535283" w:history="1">
-        <w:r>
-          <w:rPr>
-            <w:rStyle w:val="Hyperlink"/>
-            <w:rFonts w:cs="Times New Roman"/>
-            <w:noProof/>
-            <w:lang w:val="en-US"/>
-          </w:rPr>
-          <w:t>2.1.7</w:t>
-        </w:r>
-        <w:r>
-          <w:rPr>
-            <w:rFonts w:asciiTheme="minorHAnsi" w:eastAsiaTheme="minorEastAsia" w:hAnsiTheme="minorHAnsi" w:cstheme="minorBidi"/>
-            <w:noProof/>
-            <w:sz w:val="22"/>
-            <w:szCs w:val="22"/>
-            <w:lang w:val="en-US" w:eastAsia="en-US"/>
-          </w:rPr>
-          <w:tab/>
-        </w:r>
-        <w:r>
-          <w:rPr>
-            <w:rStyle w:val="Hyperlink"/>
-            <w:noProof/>
-          </w:rPr>
-          <w:t>Review ID</w:t>
-        </w:r>
-        <w:r>
-          <w:rPr>
-            <w:noProof/>
-            <w:webHidden/>
-          </w:rPr>
-          <w:tab/>
-        </w:r>
-        <w:r>
-          <w:rPr>
-            <w:noProof/>
-            <w:webHidden/>
-          </w:rPr>
-          <w:fldChar w:fldCharType="begin"/>
-        </w:r>
-        <w:r>
-          <w:rPr>
-            <w:noProof/>
-            <w:webHidden/>
-          </w:rPr>
-          <w:instrText xml:space="preserve"> PAGEREF _Toc14535283 \h </w:instrText>
-        </w:r>
-        <w:r>
-          <w:rPr>
-            <w:noProof/>
-            <w:webHidden/>
-          </w:rPr>
-        </w:r>
-        <w:r>
-          <w:rPr>
-            <w:noProof/>
-            <w:webHidden/>
-          </w:rPr>
-          <w:fldChar w:fldCharType="separate"/>
-        </w:r>
-        <w:r>
-          <w:rPr>
-            <w:noProof/>
-            <w:webHidden/>
-          </w:rPr>
-          <w:t>8</w:t>
-        </w:r>
-        <w:r>
-          <w:rPr>
-            <w:noProof/>
-            <w:webHidden/>
-          </w:rPr>
-          <w:fldChar w:fldCharType="end"/>
-        </w:r>
-      </w:hyperlink>
-    </w:p>
-    <w:p>
-      <w:pPr>
-        <w:pStyle w:val="TOC3"/>
-        <w:rPr>
-          <w:rFonts w:asciiTheme="minorHAnsi" w:eastAsiaTheme="minorEastAsia" w:hAnsiTheme="minorHAnsi" w:cstheme="minorBidi"/>
-          <w:noProof/>
-          <w:sz w:val="22"/>
-          <w:szCs w:val="22"/>
-          <w:lang w:val="en-US" w:eastAsia="en-US"/>
-        </w:rPr>
-      </w:pPr>
-      <w:hyperlink w:anchor="_Toc14535284" w:history="1">
-        <w:r>
-          <w:rPr>
-            <w:rStyle w:val="Hyperlink"/>
-            <w:rFonts w:cs="Times New Roman"/>
-            <w:noProof/>
-            <w:lang w:val="en-US"/>
-          </w:rPr>
-          <w:t>2.1.8</w:t>
-        </w:r>
-        <w:r>
-          <w:rPr>
-            <w:rFonts w:asciiTheme="minorHAnsi" w:eastAsiaTheme="minorEastAsia" w:hAnsiTheme="minorHAnsi" w:cstheme="minorBidi"/>
-            <w:noProof/>
-            <w:sz w:val="22"/>
-            <w:szCs w:val="22"/>
-            <w:lang w:val="en-US" w:eastAsia="en-US"/>
-          </w:rPr>
-          <w:tab/>
-        </w:r>
-        <w:r>
-          <w:rPr>
-            <w:rStyle w:val="Hyperlink"/>
-            <w:noProof/>
-          </w:rPr>
-          <w:t>Type</w:t>
-        </w:r>
-        <w:r>
-          <w:rPr>
-            <w:noProof/>
-            <w:webHidden/>
-          </w:rPr>
-          <w:tab/>
-        </w:r>
-        <w:r>
-          <w:rPr>
-            <w:noProof/>
-            <w:webHidden/>
-          </w:rPr>
-          <w:fldChar w:fldCharType="begin"/>
-        </w:r>
-        <w:r>
-          <w:rPr>
-            <w:noProof/>
-            <w:webHidden/>
-          </w:rPr>
-          <w:instrText xml:space="preserve"> PAGEREF _Toc14535284 \h </w:instrText>
-        </w:r>
-        <w:r>
-          <w:rPr>
-            <w:noProof/>
-            <w:webHidden/>
-          </w:rPr>
-        </w:r>
-        <w:r>
-          <w:rPr>
-            <w:noProof/>
-            <w:webHidden/>
-          </w:rPr>
-          <w:fldChar w:fldCharType="separate"/>
-        </w:r>
-        <w:r>
-          <w:rPr>
-            <w:noProof/>
-            <w:webHidden/>
-          </w:rPr>
-          <w:t>8</w:t>
-        </w:r>
-        <w:r>
-          <w:rPr>
-            <w:noProof/>
-            <w:webHidden/>
-          </w:rPr>
-          <w:fldChar w:fldCharType="end"/>
-        </w:r>
-      </w:hyperlink>
-    </w:p>
-    <w:p>
-      <w:pPr>
-        <w:pStyle w:val="TOC3"/>
-        <w:rPr>
-          <w:rFonts w:asciiTheme="minorHAnsi" w:eastAsiaTheme="minorEastAsia" w:hAnsiTheme="minorHAnsi" w:cstheme="minorBidi"/>
-          <w:noProof/>
-          <w:sz w:val="22"/>
-          <w:szCs w:val="22"/>
-          <w:lang w:val="en-US" w:eastAsia="en-US"/>
-        </w:rPr>
-      </w:pPr>
-      <w:hyperlink w:anchor="_Toc14535285" w:history="1">
-        <w:r>
-          <w:rPr>
-            <w:rStyle w:val="Hyperlink"/>
-            <w:rFonts w:cs="Times New Roman"/>
-            <w:noProof/>
-            <w:lang w:val="en-US"/>
-          </w:rPr>
-          <w:t>2.1.9</w:t>
-        </w:r>
-        <w:r>
-          <w:rPr>
-            <w:rFonts w:asciiTheme="minorHAnsi" w:eastAsiaTheme="minorEastAsia" w:hAnsiTheme="minorHAnsi" w:cstheme="minorBidi"/>
-            <w:noProof/>
-            <w:sz w:val="22"/>
-            <w:szCs w:val="22"/>
-            <w:lang w:val="en-US" w:eastAsia="en-US"/>
-          </w:rPr>
-          <w:tab/>
-        </w:r>
-        <w:r>
-          <w:rPr>
-            <w:rStyle w:val="Hyperlink"/>
-            <w:noProof/>
-          </w:rPr>
-          <w:t>Chapter</w:t>
-        </w:r>
-        <w:r>
-          <w:rPr>
-            <w:noProof/>
-            <w:webHidden/>
-          </w:rPr>
-          <w:tab/>
-        </w:r>
-        <w:r>
-          <w:rPr>
-            <w:noProof/>
-            <w:webHidden/>
-          </w:rPr>
-          <w:fldChar w:fldCharType="begin"/>
-        </w:r>
-        <w:r>
-          <w:rPr>
-            <w:noProof/>
-            <w:webHidden/>
-          </w:rPr>
-          <w:instrText xml:space="preserve"> PAGEREF _Toc14535285 \h </w:instrText>
-        </w:r>
-        <w:r>
-          <w:rPr>
-            <w:noProof/>
-            <w:webHidden/>
-          </w:rPr>
-        </w:r>
-        <w:r>
-          <w:rPr>
-            <w:noProof/>
-            <w:webHidden/>
-          </w:rPr>
-          <w:fldChar w:fldCharType="separate"/>
-        </w:r>
-        <w:r>
-          <w:rPr>
-            <w:noProof/>
-            <w:webHidden/>
-          </w:rPr>
-          <w:t>9</w:t>
-        </w:r>
-        <w:r>
-          <w:rPr>
-            <w:noProof/>
-            <w:webHidden/>
-          </w:rPr>
-          <w:fldChar w:fldCharType="end"/>
-        </w:r>
-      </w:hyperlink>
-    </w:p>
-    <w:p>
-      <w:pPr>
-        <w:pStyle w:val="TOC3"/>
-        <w:rPr>
-          <w:rFonts w:asciiTheme="minorHAnsi" w:eastAsiaTheme="minorEastAsia" w:hAnsiTheme="minorHAnsi" w:cstheme="minorBidi"/>
-          <w:noProof/>
-          <w:sz w:val="22"/>
-          <w:szCs w:val="22"/>
-          <w:lang w:val="en-US" w:eastAsia="en-US"/>
-        </w:rPr>
-      </w:pPr>
-      <w:hyperlink w:anchor="_Toc14535286" w:history="1">
-        <w:r>
-          <w:rPr>
-            <w:rStyle w:val="Hyperlink"/>
-            <w:rFonts w:cs="Times New Roman"/>
-            <w:noProof/>
-            <w:lang w:val="en-US"/>
-          </w:rPr>
-          <w:t>2.1.10</w:t>
-        </w:r>
-        <w:r>
-          <w:rPr>
-            <w:rFonts w:asciiTheme="minorHAnsi" w:eastAsiaTheme="minorEastAsia" w:hAnsiTheme="minorHAnsi" w:cstheme="minorBidi"/>
-            <w:noProof/>
-            <w:sz w:val="22"/>
-            <w:szCs w:val="22"/>
-            <w:lang w:val="en-US" w:eastAsia="en-US"/>
-          </w:rPr>
-          <w:tab/>
-        </w:r>
-        <w:r>
-          <w:rPr>
-            <w:rStyle w:val="Hyperlink"/>
-            <w:noProof/>
-          </w:rPr>
-          <w:t>Hw/Platform</w:t>
-        </w:r>
-        <w:r>
-          <w:rPr>
-            <w:noProof/>
-            <w:webHidden/>
-          </w:rPr>
-          <w:tab/>
-        </w:r>
-        <w:r>
-          <w:rPr>
-            <w:noProof/>
-            <w:webHidden/>
-          </w:rPr>
-          <w:fldChar w:fldCharType="begin"/>
-        </w:r>
-        <w:r>
-          <w:rPr>
-            <w:noProof/>
-            <w:webHidden/>
-          </w:rPr>
-          <w:instrText xml:space="preserve"> PAGEREF _Toc14535286 \h </w:instrText>
-        </w:r>
-        <w:r>
-          <w:rPr>
-            <w:noProof/>
-            <w:webHidden/>
-          </w:rPr>
-        </w:r>
-        <w:r>
-          <w:rPr>
-            <w:noProof/>
-            <w:webHidden/>
-          </w:rPr>
-          <w:fldChar w:fldCharType="separate"/>
-        </w:r>
-        <w:r>
-          <w:rPr>
-            <w:noProof/>
-            <w:webHidden/>
-          </w:rPr>
-          <w:t>9</w:t>
-        </w:r>
-        <w:r>
-          <w:rPr>
-            <w:noProof/>
-            <w:webHidden/>
-          </w:rPr>
-          <w:fldChar w:fldCharType="end"/>
-        </w:r>
-      </w:hyperlink>
-    </w:p>
-    <w:p>
-      <w:pPr>
-        <w:pStyle w:val="TOC3"/>
-        <w:rPr>
-          <w:rFonts w:asciiTheme="minorHAnsi" w:eastAsiaTheme="minorEastAsia" w:hAnsiTheme="minorHAnsi" w:cstheme="minorBidi"/>
-          <w:noProof/>
-          <w:sz w:val="22"/>
-          <w:szCs w:val="22"/>
-          <w:lang w:val="en-US" w:eastAsia="en-US"/>
-        </w:rPr>
-      </w:pPr>
-      <w:hyperlink w:anchor="_Toc14535287" w:history="1">
-        <w:r>
-          <w:rPr>
-            <w:rStyle w:val="Hyperlink"/>
-            <w:rFonts w:cs="Times New Roman"/>
-            <w:noProof/>
-            <w:lang w:val="en-US"/>
-          </w:rPr>
-          <w:t>2.1.11</w:t>
-        </w:r>
-        <w:r>
-          <w:rPr>
-            <w:rFonts w:asciiTheme="minorHAnsi" w:eastAsiaTheme="minorEastAsia" w:hAnsiTheme="minorHAnsi" w:cstheme="minorBidi"/>
-            <w:noProof/>
-            <w:sz w:val="22"/>
-            <w:szCs w:val="22"/>
-            <w:lang w:val="en-US" w:eastAsia="en-US"/>
-          </w:rPr>
-          <w:tab/>
-        </w:r>
-        <w:r>
-          <w:rPr>
-            <w:rStyle w:val="Hyperlink"/>
-            <w:noProof/>
-          </w:rPr>
-          <w:t>Function domain</w:t>
-        </w:r>
-        <w:r>
-          <w:rPr>
-            <w:noProof/>
-            <w:webHidden/>
-          </w:rPr>
-          <w:tab/>
-        </w:r>
-        <w:r>
-          <w:rPr>
-            <w:noProof/>
-            <w:webHidden/>
-          </w:rPr>
-          <w:fldChar w:fldCharType="begin"/>
-        </w:r>
-        <w:r>
-          <w:rPr>
-            <w:noProof/>
-            <w:webHidden/>
-          </w:rPr>
-          <w:instrText xml:space="preserve"> PAGEREF _Toc14535287 \h </w:instrText>
-        </w:r>
-        <w:r>
-          <w:rPr>
-            <w:noProof/>
-            <w:webHidden/>
-          </w:rPr>
-        </w:r>
-        <w:r>
-          <w:rPr>
-            <w:noProof/>
-            <w:webHidden/>
-          </w:rPr>
-          <w:fldChar w:fldCharType="separate"/>
-        </w:r>
-        <w:r>
-          <w:rPr>
-            <w:noProof/>
-            <w:webHidden/>
-          </w:rPr>
-          <w:t>10</w:t>
-        </w:r>
-        <w:r>
-          <w:rPr>
-            <w:noProof/>
-            <w:webHidden/>
-          </w:rPr>
-          <w:fldChar w:fldCharType="end"/>
-        </w:r>
-      </w:hyperlink>
-    </w:p>
-    <w:p>
-      <w:pPr>
-        <w:pStyle w:val="TOC3"/>
-        <w:rPr>
-          <w:rFonts w:asciiTheme="minorHAnsi" w:eastAsiaTheme="minorEastAsia" w:hAnsiTheme="minorHAnsi" w:cstheme="minorBidi"/>
-          <w:noProof/>
-          <w:sz w:val="22"/>
-          <w:szCs w:val="22"/>
-          <w:lang w:val="en-US" w:eastAsia="en-US"/>
-        </w:rPr>
-      </w:pPr>
-      <w:hyperlink w:anchor="_Toc14535288" w:history="1">
-        <w:r>
-          <w:rPr>
-            <w:rStyle w:val="Hyperlink"/>
-            <w:rFonts w:cs="Times New Roman"/>
-            <w:noProof/>
-            <w:lang w:val="en-US"/>
-          </w:rPr>
-          <w:t>2.1.12</w:t>
-        </w:r>
-        <w:r>
-          <w:rPr>
-            <w:rFonts w:asciiTheme="minorHAnsi" w:eastAsiaTheme="minorEastAsia" w:hAnsiTheme="minorHAnsi" w:cstheme="minorBidi"/>
-            <w:noProof/>
-            <w:sz w:val="22"/>
-            <w:szCs w:val="22"/>
-            <w:lang w:val="en-US" w:eastAsia="en-US"/>
-          </w:rPr>
-          <w:tab/>
-        </w:r>
-        <w:r>
-          <w:rPr>
-            <w:rStyle w:val="Hyperlink"/>
-            <w:noProof/>
-          </w:rPr>
-          <w:t>Tested at</w:t>
-        </w:r>
-        <w:r>
-          <w:rPr>
-            <w:noProof/>
-            <w:webHidden/>
-          </w:rPr>
-          <w:tab/>
-        </w:r>
-        <w:r>
-          <w:rPr>
-            <w:noProof/>
-            <w:webHidden/>
-          </w:rPr>
-          <w:fldChar w:fldCharType="begin"/>
-        </w:r>
-        <w:r>
-          <w:rPr>
-            <w:noProof/>
-            <w:webHidden/>
-          </w:rPr>
-          <w:instrText xml:space="preserve"> PAGEREF _Toc14535288 \h </w:instrText>
-        </w:r>
-        <w:r>
-          <w:rPr>
-            <w:noProof/>
-            <w:webHidden/>
-          </w:rPr>
-        </w:r>
-        <w:r>
-          <w:rPr>
-            <w:noProof/>
-            <w:webHidden/>
-          </w:rPr>
-          <w:fldChar w:fldCharType="separate"/>
-        </w:r>
-        <w:r>
-          <w:rPr>
-            <w:noProof/>
-            <w:webHidden/>
-          </w:rPr>
-          <w:t>10</w:t>
-        </w:r>
-        <w:r>
-          <w:rPr>
-            <w:noProof/>
-            <w:webHidden/>
-          </w:rPr>
-          <w:fldChar w:fldCharType="end"/>
-        </w:r>
-      </w:hyperlink>
-    </w:p>
-    <w:p>
-      <w:pPr>
-        <w:pStyle w:val="TOC3"/>
-        <w:rPr>
-          <w:rFonts w:asciiTheme="minorHAnsi" w:eastAsiaTheme="minorEastAsia" w:hAnsiTheme="minorHAnsi" w:cstheme="minorBidi"/>
-          <w:noProof/>
-          <w:sz w:val="22"/>
-          <w:szCs w:val="22"/>
-          <w:lang w:val="en-US" w:eastAsia="en-US"/>
-        </w:rPr>
-      </w:pPr>
-      <w:hyperlink w:anchor="_Toc14535289" w:history="1">
-        <w:r>
-          <w:rPr>
-            <w:rStyle w:val="Hyperlink"/>
-            <w:rFonts w:cs="Times New Roman"/>
-            <w:noProof/>
-            <w:lang w:val="en-US"/>
-          </w:rPr>
-          <w:t>2.1.13</w:t>
-        </w:r>
-        <w:r>
-          <w:rPr>
-            <w:rFonts w:asciiTheme="minorHAnsi" w:eastAsiaTheme="minorEastAsia" w:hAnsiTheme="minorHAnsi" w:cstheme="minorBidi"/>
-            <w:noProof/>
-            <w:sz w:val="22"/>
-            <w:szCs w:val="22"/>
-            <w:lang w:val="en-US" w:eastAsia="en-US"/>
-          </w:rPr>
-          <w:tab/>
-        </w:r>
-        <w:r>
-          <w:rPr>
-            <w:rStyle w:val="Hyperlink"/>
-            <w:noProof/>
-          </w:rPr>
-          <w:t>Version</w:t>
-        </w:r>
-        <w:r>
-          <w:rPr>
-            <w:noProof/>
-            <w:webHidden/>
-          </w:rPr>
-          <w:tab/>
-        </w:r>
-        <w:r>
-          <w:rPr>
-            <w:noProof/>
-            <w:webHidden/>
-          </w:rPr>
-          <w:fldChar w:fldCharType="begin"/>
-        </w:r>
-        <w:r>
-          <w:rPr>
-            <w:noProof/>
-            <w:webHidden/>
-          </w:rPr>
-          <w:instrText xml:space="preserve"> PAGEREF _Toc14535289 \h </w:instrText>
-        </w:r>
-        <w:r>
-          <w:rPr>
-            <w:noProof/>
-            <w:webHidden/>
-          </w:rPr>
-        </w:r>
-        <w:r>
-          <w:rPr>
-            <w:noProof/>
-            <w:webHidden/>
-          </w:rPr>
-          <w:fldChar w:fldCharType="separate"/>
-        </w:r>
-        <w:r>
-          <w:rPr>
-            <w:noProof/>
-            <w:webHidden/>
-          </w:rPr>
-          <w:t>11</w:t>
-        </w:r>
-        <w:r>
-          <w:rPr>
-            <w:noProof/>
-            <w:webHidden/>
-          </w:rPr>
-          <w:fldChar w:fldCharType="end"/>
-        </w:r>
-      </w:hyperlink>
-    </w:p>
-    <w:p>
-      <w:pPr>
-        <w:pStyle w:val="TOC2"/>
-        <w:rPr>
-          <w:rFonts w:asciiTheme="minorHAnsi" w:eastAsiaTheme="minorEastAsia" w:hAnsiTheme="minorHAnsi" w:cstheme="minorBidi"/>
-          <w:noProof/>
-          <w:sz w:val="22"/>
-          <w:szCs w:val="22"/>
-          <w:lang w:val="en-US" w:eastAsia="en-US"/>
-        </w:rPr>
-      </w:pPr>
-      <w:hyperlink w:anchor="_Toc14535290" w:history="1">
-        <w:r>
-          <w:rPr>
-            <w:rStyle w:val="Hyperlink"/>
-            <w:rFonts w:cs="Times New Roman"/>
-            <w:noProof/>
-          </w:rPr>
-          <w:t>2.2</w:t>
-        </w:r>
-        <w:r>
-          <w:rPr>
-            <w:rFonts w:asciiTheme="minorHAnsi" w:eastAsiaTheme="minorEastAsia" w:hAnsiTheme="minorHAnsi" w:cstheme="minorBidi"/>
-            <w:noProof/>
-            <w:sz w:val="22"/>
-            <w:szCs w:val="22"/>
-            <w:lang w:val="en-US" w:eastAsia="en-US"/>
-          </w:rPr>
-          <w:tab/>
-        </w:r>
-        <w:r>
-          <w:rPr>
-            <w:rStyle w:val="Hyperlink"/>
-            <w:noProof/>
-          </w:rPr>
-          <w:t>XML Document settings area.</w:t>
-        </w:r>
-        <w:r>
-          <w:rPr>
-            <w:noProof/>
-            <w:webHidden/>
-          </w:rPr>
-          <w:tab/>
-        </w:r>
-        <w:r>
-          <w:rPr>
-            <w:noProof/>
-            <w:webHidden/>
-          </w:rPr>
-          <w:fldChar w:fldCharType="begin"/>
-        </w:r>
-        <w:r>
-          <w:rPr>
-            <w:noProof/>
-            <w:webHidden/>
-          </w:rPr>
-          <w:instrText xml:space="preserve"> PAGEREF _Toc14535290 \h </w:instrText>
-        </w:r>
-        <w:r>
-          <w:rPr>
-            <w:noProof/>
-            <w:webHidden/>
-          </w:rPr>
-        </w:r>
-        <w:r>
-          <w:rPr>
-            <w:noProof/>
-            <w:webHidden/>
-          </w:rPr>
-          <w:fldChar w:fldCharType="separate"/>
-        </w:r>
-        <w:r>
-          <w:rPr>
-            <w:noProof/>
-            <w:webHidden/>
-          </w:rPr>
-          <w:t>12</w:t>
-        </w:r>
-        <w:r>
-          <w:rPr>
-            <w:noProof/>
-            <w:webHidden/>
-          </w:rPr>
-          <w:fldChar w:fldCharType="end"/>
-        </w:r>
-      </w:hyperlink>
-    </w:p>
-    <w:p>
-      <w:pPr>
-        <w:pStyle w:val="TOC3"/>
-        <w:rPr>
-          <w:rFonts w:asciiTheme="minorHAnsi" w:eastAsiaTheme="minorEastAsia" w:hAnsiTheme="minorHAnsi" w:cstheme="minorBidi"/>
-          <w:noProof/>
-          <w:sz w:val="22"/>
-          <w:szCs w:val="22"/>
-          <w:lang w:val="en-US" w:eastAsia="en-US"/>
-        </w:rPr>
-      </w:pPr>
-      <w:hyperlink w:anchor="_Toc14535291" w:history="1">
-        <w:r>
-          <w:rPr>
-            <w:rStyle w:val="Hyperlink"/>
-            <w:rFonts w:cs="Times New Roman"/>
-            <w:noProof/>
-            <w:lang w:val="en-US"/>
-          </w:rPr>
-          <w:t>2.2.1</w:t>
-        </w:r>
-        <w:r>
-          <w:rPr>
-            <w:rFonts w:asciiTheme="minorHAnsi" w:eastAsiaTheme="minorEastAsia" w:hAnsiTheme="minorHAnsi" w:cstheme="minorBidi"/>
-            <w:noProof/>
-            <w:sz w:val="22"/>
-            <w:szCs w:val="22"/>
-            <w:lang w:val="en-US" w:eastAsia="en-US"/>
-          </w:rPr>
-          <w:tab/>
-        </w:r>
-        <w:r>
-          <w:rPr>
-            <w:rStyle w:val="Hyperlink"/>
-            <w:noProof/>
-          </w:rPr>
-          <w:t>Document area members</w:t>
-        </w:r>
-        <w:r>
-          <w:rPr>
-            <w:noProof/>
-            <w:webHidden/>
-          </w:rPr>
-          <w:tab/>
-        </w:r>
-        <w:r>
-          <w:rPr>
-            <w:noProof/>
-            <w:webHidden/>
-          </w:rPr>
-          <w:fldChar w:fldCharType="begin"/>
-        </w:r>
-        <w:r>
-          <w:rPr>
-            <w:noProof/>
-            <w:webHidden/>
-          </w:rPr>
-          <w:instrText xml:space="preserve"> PAGEREF _Toc14535291 \h </w:instrText>
-        </w:r>
-        <w:r>
-          <w:rPr>
-            <w:noProof/>
-            <w:webHidden/>
-          </w:rPr>
-        </w:r>
-        <w:r>
-          <w:rPr>
-            <w:noProof/>
-            <w:webHidden/>
-          </w:rPr>
-          <w:fldChar w:fldCharType="separate"/>
-        </w:r>
-        <w:r>
-          <w:rPr>
-            <w:noProof/>
-            <w:webHidden/>
-          </w:rPr>
-          <w:t>12</w:t>
-        </w:r>
-        <w:r>
-          <w:rPr>
-            <w:noProof/>
-            <w:webHidden/>
-          </w:rPr>
-          <w:fldChar w:fldCharType="end"/>
-        </w:r>
-      </w:hyperlink>
-    </w:p>
-    <w:p>
-      <w:pPr>
-        <w:pStyle w:val="TOC2"/>
-        <w:rPr>
-          <w:rFonts w:asciiTheme="minorHAnsi" w:eastAsiaTheme="minorEastAsia" w:hAnsiTheme="minorHAnsi" w:cstheme="minorBidi"/>
-          <w:noProof/>
-          <w:sz w:val="22"/>
-          <w:szCs w:val="22"/>
-          <w:lang w:val="en-US" w:eastAsia="en-US"/>
-        </w:rPr>
-      </w:pPr>
-      <w:hyperlink w:anchor="_Toc14535292" w:history="1">
-        <w:r>
-          <w:rPr>
-            <w:rStyle w:val="Hyperlink"/>
-            <w:rFonts w:cs="Times New Roman"/>
-            <w:noProof/>
-          </w:rPr>
-          <w:t>2.3</w:t>
-        </w:r>
-        <w:r>
-          <w:rPr>
-            <w:rFonts w:asciiTheme="minorHAnsi" w:eastAsiaTheme="minorEastAsia" w:hAnsiTheme="minorHAnsi" w:cstheme="minorBidi"/>
-            <w:noProof/>
-            <w:sz w:val="22"/>
-            <w:szCs w:val="22"/>
-            <w:lang w:val="en-US" w:eastAsia="en-US"/>
-          </w:rPr>
-          <w:tab/>
-        </w:r>
-        <w:r>
-          <w:rPr>
-            <w:rStyle w:val="Hyperlink"/>
-            <w:noProof/>
-          </w:rPr>
-          <w:t>Start Tab</w:t>
-        </w:r>
-        <w:r>
-          <w:rPr>
-            <w:noProof/>
-            <w:webHidden/>
-          </w:rPr>
-          <w:tab/>
-        </w:r>
-        <w:r>
-          <w:rPr>
-            <w:noProof/>
-            <w:webHidden/>
-          </w:rPr>
-          <w:fldChar w:fldCharType="begin"/>
-        </w:r>
-        <w:r>
-          <w:rPr>
-            <w:noProof/>
-            <w:webHidden/>
-          </w:rPr>
-          <w:instrText xml:space="preserve"> PAGEREF _Toc14535292 \h </w:instrText>
-        </w:r>
-        <w:r>
-          <w:rPr>
-            <w:noProof/>
-            <w:webHidden/>
-          </w:rPr>
-        </w:r>
-        <w:r>
-          <w:rPr>
-            <w:noProof/>
-            <w:webHidden/>
-          </w:rPr>
-          <w:fldChar w:fldCharType="separate"/>
-        </w:r>
-        <w:r>
-          <w:rPr>
-            <w:noProof/>
-            <w:webHidden/>
-          </w:rPr>
-          <w:t>13</w:t>
-        </w:r>
-        <w:r>
-          <w:rPr>
-            <w:noProof/>
-            <w:webHidden/>
-          </w:rPr>
-          <w:fldChar w:fldCharType="end"/>
-        </w:r>
-      </w:hyperlink>
-    </w:p>
-    <w:p>
-      <w:pPr>
-        <w:pStyle w:val="TOC2"/>
-        <w:rPr>
-          <w:rFonts w:asciiTheme="minorHAnsi" w:eastAsiaTheme="minorEastAsia" w:hAnsiTheme="minorHAnsi" w:cstheme="minorBidi"/>
-          <w:noProof/>
-          <w:sz w:val="22"/>
-          <w:szCs w:val="22"/>
-          <w:lang w:val="en-US" w:eastAsia="en-US"/>
-        </w:rPr>
-      </w:pPr>
-      <w:hyperlink w:anchor="_Toc14535293" w:history="1">
-        <w:r>
-          <w:rPr>
-            <w:rStyle w:val="Hyperlink"/>
-            <w:rFonts w:cs="Times New Roman"/>
-            <w:noProof/>
-          </w:rPr>
-          <w:t>2.4</w:t>
-        </w:r>
-        <w:r>
-          <w:rPr>
-            <w:rFonts w:asciiTheme="minorHAnsi" w:eastAsiaTheme="minorEastAsia" w:hAnsiTheme="minorHAnsi" w:cstheme="minorBidi"/>
-            <w:noProof/>
-            <w:sz w:val="22"/>
-            <w:szCs w:val="22"/>
-            <w:lang w:val="en-US" w:eastAsia="en-US"/>
-          </w:rPr>
-          <w:tab/>
-        </w:r>
-        <w:r>
-          <w:rPr>
-            <w:rStyle w:val="Hyperlink"/>
-            <w:noProof/>
-          </w:rPr>
-          <w:t>Database Tab</w:t>
-        </w:r>
-        <w:r>
-          <w:rPr>
-            <w:noProof/>
-            <w:webHidden/>
-          </w:rPr>
-          <w:tab/>
-        </w:r>
-        <w:r>
-          <w:rPr>
-            <w:noProof/>
-            <w:webHidden/>
-          </w:rPr>
-          <w:fldChar w:fldCharType="begin"/>
-        </w:r>
-        <w:r>
-          <w:rPr>
-            <w:noProof/>
-            <w:webHidden/>
-          </w:rPr>
-          <w:instrText xml:space="preserve"> PAGEREF _Toc14535293 \h </w:instrText>
-        </w:r>
-        <w:r>
-          <w:rPr>
-            <w:noProof/>
-            <w:webHidden/>
-          </w:rPr>
-        </w:r>
-        <w:r>
-          <w:rPr>
-            <w:noProof/>
-            <w:webHidden/>
-          </w:rPr>
-          <w:fldChar w:fldCharType="separate"/>
-        </w:r>
-        <w:r>
-          <w:rPr>
-            <w:noProof/>
-            <w:webHidden/>
-          </w:rPr>
-          <w:t>14</w:t>
-        </w:r>
-        <w:r>
-          <w:rPr>
-            <w:noProof/>
-            <w:webHidden/>
-          </w:rPr>
-          <w:fldChar w:fldCharType="end"/>
-        </w:r>
-      </w:hyperlink>
-    </w:p>
-    <w:p>
-      <w:pPr>
-        <w:pStyle w:val="TOC3"/>
-        <w:rPr>
-          <w:rFonts w:asciiTheme="minorHAnsi" w:eastAsiaTheme="minorEastAsia" w:hAnsiTheme="minorHAnsi" w:cstheme="minorBidi"/>
-          <w:noProof/>
-          <w:sz w:val="22"/>
-          <w:szCs w:val="22"/>
-          <w:lang w:val="en-US" w:eastAsia="en-US"/>
-        </w:rPr>
-      </w:pPr>
-      <w:hyperlink w:anchor="_Toc14535294" w:history="1">
-        <w:r>
-          <w:rPr>
-            <w:rStyle w:val="Hyperlink"/>
-            <w:rFonts w:cs="Times New Roman"/>
-            <w:noProof/>
-            <w:lang w:val="en-US"/>
-          </w:rPr>
-          <w:t>2.4.1</w:t>
-        </w:r>
-        <w:r>
-          <w:rPr>
-            <w:rFonts w:asciiTheme="minorHAnsi" w:eastAsiaTheme="minorEastAsia" w:hAnsiTheme="minorHAnsi" w:cstheme="minorBidi"/>
-            <w:noProof/>
-            <w:sz w:val="22"/>
-            <w:szCs w:val="22"/>
-            <w:lang w:val="en-US" w:eastAsia="en-US"/>
-          </w:rPr>
-          <w:tab/>
-        </w:r>
-        <w:r>
-          <w:rPr>
-            <w:rStyle w:val="Hyperlink"/>
-            <w:noProof/>
-          </w:rPr>
-          <w:t>Default columns to display</w:t>
-        </w:r>
-        <w:r>
-          <w:rPr>
-            <w:noProof/>
-            <w:webHidden/>
-          </w:rPr>
-          <w:tab/>
-        </w:r>
-        <w:r>
-          <w:rPr>
-            <w:noProof/>
-            <w:webHidden/>
-          </w:rPr>
-          <w:fldChar w:fldCharType="begin"/>
-        </w:r>
-        <w:r>
-          <w:rPr>
-            <w:noProof/>
-            <w:webHidden/>
-          </w:rPr>
-          <w:instrText xml:space="preserve"> PAGEREF _Toc14535294 \h </w:instrText>
-        </w:r>
-        <w:r>
-          <w:rPr>
-            <w:noProof/>
-            <w:webHidden/>
-          </w:rPr>
-        </w:r>
-        <w:r>
-          <w:rPr>
-            <w:noProof/>
-            <w:webHidden/>
-          </w:rPr>
-          <w:fldChar w:fldCharType="separate"/>
-        </w:r>
-        <w:r>
-          <w:rPr>
-            <w:noProof/>
-            <w:webHidden/>
-          </w:rPr>
-          <w:t>14</w:t>
-        </w:r>
-        <w:r>
-          <w:rPr>
-            <w:noProof/>
-            <w:webHidden/>
-          </w:rPr>
-          <w:fldChar w:fldCharType="end"/>
-        </w:r>
-      </w:hyperlink>
-    </w:p>
-    <w:p>
-      <w:pPr>
-        <w:pStyle w:val="TOC3"/>
-        <w:rPr>
-          <w:rFonts w:asciiTheme="minorHAnsi" w:eastAsiaTheme="minorEastAsia" w:hAnsiTheme="minorHAnsi" w:cstheme="minorBidi"/>
-          <w:noProof/>
-          <w:sz w:val="22"/>
-          <w:szCs w:val="22"/>
-          <w:lang w:val="en-US" w:eastAsia="en-US"/>
-        </w:rPr>
-      </w:pPr>
-      <w:hyperlink w:anchor="_Toc14535295" w:history="1">
-        <w:r>
-          <w:rPr>
-            <w:rStyle w:val="Hyperlink"/>
-            <w:rFonts w:cs="Times New Roman"/>
-            <w:noProof/>
-            <w:lang w:val="en-US"/>
-          </w:rPr>
-          <w:t>2.4.2</w:t>
-        </w:r>
-        <w:r>
-          <w:rPr>
-            <w:rFonts w:asciiTheme="minorHAnsi" w:eastAsiaTheme="minorEastAsia" w:hAnsiTheme="minorHAnsi" w:cstheme="minorBidi"/>
-            <w:noProof/>
-            <w:sz w:val="22"/>
-            <w:szCs w:val="22"/>
-            <w:lang w:val="en-US" w:eastAsia="en-US"/>
-          </w:rPr>
-          <w:tab/>
-        </w:r>
-        <w:r>
-          <w:rPr>
-            <w:rStyle w:val="Hyperlink"/>
-            <w:noProof/>
-          </w:rPr>
-          <w:t>Filter functionality</w:t>
-        </w:r>
-        <w:r>
-          <w:rPr>
-            <w:noProof/>
-            <w:webHidden/>
-          </w:rPr>
-          <w:tab/>
-        </w:r>
-        <w:r>
-          <w:rPr>
-            <w:noProof/>
-            <w:webHidden/>
-          </w:rPr>
-          <w:fldChar w:fldCharType="begin"/>
-        </w:r>
-        <w:r>
-          <w:rPr>
-            <w:noProof/>
-            <w:webHidden/>
-          </w:rPr>
-          <w:instrText xml:space="preserve"> PAGEREF _Toc14535295 \h </w:instrText>
-        </w:r>
-        <w:r>
-          <w:rPr>
-            <w:noProof/>
-            <w:webHidden/>
-          </w:rPr>
-        </w:r>
-        <w:r>
-          <w:rPr>
-            <w:noProof/>
-            <w:webHidden/>
-          </w:rPr>
-          <w:fldChar w:fldCharType="separate"/>
-        </w:r>
-        <w:r>
-          <w:rPr>
-            <w:noProof/>
-            <w:webHidden/>
-          </w:rPr>
-          <w:t>14</w:t>
-        </w:r>
-        <w:r>
-          <w:rPr>
-            <w:noProof/>
-            <w:webHidden/>
-          </w:rPr>
-          <w:fldChar w:fldCharType="end"/>
-        </w:r>
-      </w:hyperlink>
-    </w:p>
-    <w:p>
-      <w:pPr>
-        <w:pStyle w:val="TOC3"/>
-        <w:rPr>
-          <w:rFonts w:asciiTheme="minorHAnsi" w:eastAsiaTheme="minorEastAsia" w:hAnsiTheme="minorHAnsi" w:cstheme="minorBidi"/>
-          <w:noProof/>
-          <w:sz w:val="22"/>
-          <w:szCs w:val="22"/>
-          <w:lang w:val="en-US" w:eastAsia="en-US"/>
-        </w:rPr>
-      </w:pPr>
-      <w:hyperlink w:anchor="_Toc14535296" w:history="1">
-        <w:r>
-          <w:rPr>
-            <w:rStyle w:val="Hyperlink"/>
-            <w:rFonts w:cs="Times New Roman"/>
-            <w:noProof/>
-            <w:lang w:val="en-US"/>
-          </w:rPr>
-          <w:t>2.4.3</w:t>
-        </w:r>
-        <w:r>
-          <w:rPr>
-            <w:rFonts w:asciiTheme="minorHAnsi" w:eastAsiaTheme="minorEastAsia" w:hAnsiTheme="minorHAnsi" w:cstheme="minorBidi"/>
-            <w:noProof/>
-            <w:sz w:val="22"/>
-            <w:szCs w:val="22"/>
-            <w:lang w:val="en-US" w:eastAsia="en-US"/>
-          </w:rPr>
-          <w:tab/>
-        </w:r>
-        <w:r>
-          <w:rPr>
-            <w:rStyle w:val="Hyperlink"/>
-            <w:noProof/>
-          </w:rPr>
-          <w:t>Save Settings for “filter option”</w:t>
-        </w:r>
-        <w:r>
-          <w:rPr>
-            <w:noProof/>
-            <w:webHidden/>
-          </w:rPr>
-          <w:tab/>
-        </w:r>
-        <w:r>
-          <w:rPr>
-            <w:noProof/>
-            <w:webHidden/>
-          </w:rPr>
-          <w:fldChar w:fldCharType="begin"/>
-        </w:r>
-        <w:r>
-          <w:rPr>
-            <w:noProof/>
-            <w:webHidden/>
-          </w:rPr>
-          <w:instrText xml:space="preserve"> PAGEREF _Toc14535296 \h </w:instrText>
-        </w:r>
-        <w:r>
-          <w:rPr>
-            <w:noProof/>
-            <w:webHidden/>
-          </w:rPr>
-        </w:r>
-        <w:r>
-          <w:rPr>
-            <w:noProof/>
-            <w:webHidden/>
-          </w:rPr>
-          <w:fldChar w:fldCharType="separate"/>
-        </w:r>
-        <w:r>
-          <w:rPr>
-            <w:noProof/>
-            <w:webHidden/>
-          </w:rPr>
-          <w:t>14</w:t>
-        </w:r>
-        <w:r>
-          <w:rPr>
-            <w:noProof/>
-            <w:webHidden/>
-          </w:rPr>
-          <w:fldChar w:fldCharType="end"/>
-        </w:r>
-      </w:hyperlink>
-    </w:p>
-    <w:p>
-      <w:pPr>
-        <w:pStyle w:val="TOC3"/>
-        <w:rPr>
-          <w:rFonts w:asciiTheme="minorHAnsi" w:eastAsiaTheme="minorEastAsia" w:hAnsiTheme="minorHAnsi" w:cstheme="minorBidi"/>
-          <w:noProof/>
-          <w:sz w:val="22"/>
-          <w:szCs w:val="22"/>
-          <w:lang w:val="en-US" w:eastAsia="en-US"/>
-        </w:rPr>
-      </w:pPr>
-      <w:hyperlink w:anchor="_Toc14535297" w:history="1">
-        <w:r>
-          <w:rPr>
-            <w:rStyle w:val="Hyperlink"/>
-            <w:rFonts w:cs="Times New Roman"/>
-            <w:noProof/>
-            <w:lang w:val="en-US"/>
-          </w:rPr>
-          <w:t>2.4.4</w:t>
-        </w:r>
-        <w:r>
-          <w:rPr>
-            <w:rFonts w:asciiTheme="minorHAnsi" w:eastAsiaTheme="minorEastAsia" w:hAnsiTheme="minorHAnsi" w:cstheme="minorBidi"/>
-            <w:noProof/>
-            <w:sz w:val="22"/>
-            <w:szCs w:val="22"/>
-            <w:lang w:val="en-US" w:eastAsia="en-US"/>
-          </w:rPr>
-          <w:tab/>
-        </w:r>
-        <w:r>
-          <w:rPr>
-            <w:rStyle w:val="Hyperlink"/>
-            <w:noProof/>
-          </w:rPr>
-          <w:t>Search functionality</w:t>
-        </w:r>
-        <w:r>
-          <w:rPr>
-            <w:noProof/>
-            <w:webHidden/>
-          </w:rPr>
-          <w:tab/>
-        </w:r>
-        <w:r>
-          <w:rPr>
-            <w:noProof/>
-            <w:webHidden/>
-          </w:rPr>
-          <w:fldChar w:fldCharType="begin"/>
-        </w:r>
-        <w:r>
-          <w:rPr>
-            <w:noProof/>
-            <w:webHidden/>
-          </w:rPr>
-          <w:instrText xml:space="preserve"> PAGEREF _Toc14535297 \h </w:instrText>
-        </w:r>
-        <w:r>
-          <w:rPr>
-            <w:noProof/>
-            <w:webHidden/>
-          </w:rPr>
-        </w:r>
-        <w:r>
-          <w:rPr>
-            <w:noProof/>
-            <w:webHidden/>
-          </w:rPr>
-          <w:fldChar w:fldCharType="separate"/>
-        </w:r>
-        <w:r>
-          <w:rPr>
-            <w:noProof/>
-            <w:webHidden/>
-          </w:rPr>
-          <w:t>14</w:t>
-        </w:r>
-        <w:r>
-          <w:rPr>
-            <w:noProof/>
-            <w:webHidden/>
-          </w:rPr>
-          <w:fldChar w:fldCharType="end"/>
-        </w:r>
-      </w:hyperlink>
-    </w:p>
-    <w:p>
-      <w:pPr>
-        <w:pStyle w:val="TOC3"/>
-        <w:rPr>
-          <w:rFonts w:asciiTheme="minorHAnsi" w:eastAsiaTheme="minorEastAsia" w:hAnsiTheme="minorHAnsi" w:cstheme="minorBidi"/>
-          <w:noProof/>
-          <w:sz w:val="22"/>
-          <w:szCs w:val="22"/>
-          <w:lang w:val="en-US" w:eastAsia="en-US"/>
-        </w:rPr>
-      </w:pPr>
-      <w:hyperlink w:anchor="_Toc14535298" w:history="1">
-        <w:r>
-          <w:rPr>
-            <w:rStyle w:val="Hyperlink"/>
-            <w:rFonts w:cs="Times New Roman"/>
-            <w:noProof/>
-            <w:lang w:val="en-US"/>
-          </w:rPr>
-          <w:t>2.4.5</w:t>
-        </w:r>
-        <w:r>
-          <w:rPr>
-            <w:rFonts w:asciiTheme="minorHAnsi" w:eastAsiaTheme="minorEastAsia" w:hAnsiTheme="minorHAnsi" w:cstheme="minorBidi"/>
-            <w:noProof/>
-            <w:sz w:val="22"/>
-            <w:szCs w:val="22"/>
-            <w:lang w:val="en-US" w:eastAsia="en-US"/>
-          </w:rPr>
-          <w:tab/>
-        </w:r>
-        <w:r>
-          <w:rPr>
-            <w:rStyle w:val="Hyperlink"/>
-            <w:noProof/>
-          </w:rPr>
-          <w:t>MenuStrip</w:t>
-        </w:r>
-        <w:r>
-          <w:rPr>
-            <w:noProof/>
-            <w:webHidden/>
-          </w:rPr>
-          <w:tab/>
-        </w:r>
-        <w:r>
-          <w:rPr>
-            <w:noProof/>
-            <w:webHidden/>
-          </w:rPr>
-          <w:fldChar w:fldCharType="begin"/>
-        </w:r>
-        <w:r>
-          <w:rPr>
-            <w:noProof/>
-            <w:webHidden/>
-          </w:rPr>
-          <w:instrText xml:space="preserve"> PAGEREF _Toc14535298 \h </w:instrText>
-        </w:r>
-        <w:r>
-          <w:rPr>
-            <w:noProof/>
-            <w:webHidden/>
-          </w:rPr>
-        </w:r>
-        <w:r>
-          <w:rPr>
-            <w:noProof/>
-            <w:webHidden/>
-          </w:rPr>
-          <w:fldChar w:fldCharType="separate"/>
-        </w:r>
-        <w:r>
-          <w:rPr>
-            <w:noProof/>
-            <w:webHidden/>
-          </w:rPr>
-          <w:t>14</w:t>
-        </w:r>
-        <w:r>
-          <w:rPr>
-            <w:noProof/>
-            <w:webHidden/>
-          </w:rPr>
-          <w:fldChar w:fldCharType="end"/>
-        </w:r>
-      </w:hyperlink>
-    </w:p>
-    <w:p>
-      <w:pPr>
-        <w:pStyle w:val="TOC2"/>
-        <w:rPr>
-          <w:rFonts w:asciiTheme="minorHAnsi" w:eastAsiaTheme="minorEastAsia" w:hAnsiTheme="minorHAnsi" w:cstheme="minorBidi"/>
-          <w:noProof/>
-          <w:sz w:val="22"/>
-          <w:szCs w:val="22"/>
-          <w:lang w:val="en-US" w:eastAsia="en-US"/>
-        </w:rPr>
-      </w:pPr>
-      <w:hyperlink w:anchor="_Toc14535299" w:history="1">
-        <w:r>
-          <w:rPr>
-            <w:rStyle w:val="Hyperlink"/>
-            <w:rFonts w:cs="Times New Roman"/>
-            <w:noProof/>
-          </w:rPr>
-          <w:t>2.5</w:t>
-        </w:r>
-        <w:r>
-          <w:rPr>
-            <w:rFonts w:asciiTheme="minorHAnsi" w:eastAsiaTheme="minorEastAsia" w:hAnsiTheme="minorHAnsi" w:cstheme="minorBidi"/>
-            <w:noProof/>
-            <w:sz w:val="22"/>
-            <w:szCs w:val="22"/>
-            <w:lang w:val="en-US" w:eastAsia="en-US"/>
-          </w:rPr>
-          <w:tab/>
-        </w:r>
-        <w:r>
-          <w:rPr>
-            <w:rStyle w:val="Hyperlink"/>
-            <w:noProof/>
-          </w:rPr>
-          <w:t>Coverage Tab</w:t>
-        </w:r>
-        <w:r>
-          <w:rPr>
-            <w:noProof/>
-            <w:webHidden/>
-          </w:rPr>
-          <w:tab/>
-        </w:r>
-        <w:r>
-          <w:rPr>
-            <w:noProof/>
-            <w:webHidden/>
-          </w:rPr>
-          <w:fldChar w:fldCharType="begin"/>
-        </w:r>
-        <w:r>
-          <w:rPr>
-            <w:noProof/>
-            <w:webHidden/>
-          </w:rPr>
-          <w:instrText xml:space="preserve"> PAGEREF _Toc14535299 \h </w:instrText>
-        </w:r>
-        <w:r>
-          <w:rPr>
-            <w:noProof/>
-            <w:webHidden/>
-          </w:rPr>
-        </w:r>
-        <w:r>
-          <w:rPr>
-            <w:noProof/>
-            <w:webHidden/>
-          </w:rPr>
-          <w:fldChar w:fldCharType="separate"/>
-        </w:r>
-        <w:r>
-          <w:rPr>
-            <w:noProof/>
-            <w:webHidden/>
-          </w:rPr>
-          <w:t>17</w:t>
-        </w:r>
-        <w:r>
-          <w:rPr>
-            <w:noProof/>
-            <w:webHidden/>
-          </w:rPr>
-          <w:fldChar w:fldCharType="end"/>
-        </w:r>
-      </w:hyperlink>
-    </w:p>
-    <w:p>
-      <w:pPr>
-        <w:pStyle w:val="TOC3"/>
-        <w:rPr>
-          <w:rFonts w:asciiTheme="minorHAnsi" w:eastAsiaTheme="minorEastAsia" w:hAnsiTheme="minorHAnsi" w:cstheme="minorBidi"/>
-          <w:noProof/>
-          <w:sz w:val="22"/>
-          <w:szCs w:val="22"/>
-          <w:lang w:val="en-US" w:eastAsia="en-US"/>
-        </w:rPr>
-      </w:pPr>
-      <w:hyperlink w:anchor="_Toc14535300" w:history="1">
-        <w:r>
-          <w:rPr>
-            <w:rStyle w:val="Hyperlink"/>
-            <w:rFonts w:cs="Times New Roman"/>
-            <w:noProof/>
-            <w:lang w:val="en-US"/>
-          </w:rPr>
-          <w:t>2.5.1</w:t>
-        </w:r>
-        <w:r>
-          <w:rPr>
-            <w:rFonts w:asciiTheme="minorHAnsi" w:eastAsiaTheme="minorEastAsia" w:hAnsiTheme="minorHAnsi" w:cstheme="minorBidi"/>
-            <w:noProof/>
-            <w:sz w:val="22"/>
-            <w:szCs w:val="22"/>
-            <w:lang w:val="en-US" w:eastAsia="en-US"/>
-          </w:rPr>
-          <w:tab/>
-        </w:r>
-        <w:r>
-          <w:rPr>
-            <w:rStyle w:val="Hyperlink"/>
-            <w:noProof/>
-          </w:rPr>
-          <w:t>Columns for the dataGrid</w:t>
-        </w:r>
-        <w:r>
-          <w:rPr>
-            <w:noProof/>
-            <w:webHidden/>
-          </w:rPr>
-          <w:tab/>
-        </w:r>
-        <w:r>
-          <w:rPr>
-            <w:noProof/>
-            <w:webHidden/>
-          </w:rPr>
-          <w:fldChar w:fldCharType="begin"/>
-        </w:r>
-        <w:r>
-          <w:rPr>
-            <w:noProof/>
-            <w:webHidden/>
-          </w:rPr>
-          <w:instrText xml:space="preserve"> PAGEREF _Toc14535300 \h </w:instrText>
-        </w:r>
-        <w:r>
-          <w:rPr>
-            <w:noProof/>
-            <w:webHidden/>
-          </w:rPr>
-        </w:r>
-        <w:r>
-          <w:rPr>
-            <w:noProof/>
-            <w:webHidden/>
-          </w:rPr>
-          <w:fldChar w:fldCharType="separate"/>
-        </w:r>
-        <w:r>
-          <w:rPr>
-            <w:noProof/>
-            <w:webHidden/>
-          </w:rPr>
-          <w:t>17</w:t>
-        </w:r>
-        <w:r>
-          <w:rPr>
-            <w:noProof/>
-            <w:webHidden/>
-          </w:rPr>
-          <w:fldChar w:fldCharType="end"/>
-        </w:r>
-      </w:hyperlink>
-    </w:p>
-    <w:p>
-      <w:pPr>
-        <w:pStyle w:val="TOC3"/>
-        <w:rPr>
-          <w:rFonts w:asciiTheme="minorHAnsi" w:eastAsiaTheme="minorEastAsia" w:hAnsiTheme="minorHAnsi" w:cstheme="minorBidi"/>
-          <w:noProof/>
-          <w:sz w:val="22"/>
-          <w:szCs w:val="22"/>
-          <w:lang w:val="en-US" w:eastAsia="en-US"/>
-        </w:rPr>
-      </w:pPr>
-      <w:hyperlink w:anchor="_Toc14535301" w:history="1">
-        <w:r>
-          <w:rPr>
-            <w:rStyle w:val="Hyperlink"/>
-            <w:rFonts w:cs="Times New Roman"/>
-            <w:noProof/>
-            <w:lang w:val="en-US"/>
-          </w:rPr>
-          <w:t>2.5.2</w:t>
-        </w:r>
-        <w:r>
-          <w:rPr>
-            <w:rFonts w:asciiTheme="minorHAnsi" w:eastAsiaTheme="minorEastAsia" w:hAnsiTheme="minorHAnsi" w:cstheme="minorBidi"/>
-            <w:noProof/>
-            <w:sz w:val="22"/>
-            <w:szCs w:val="22"/>
-            <w:lang w:val="en-US" w:eastAsia="en-US"/>
-          </w:rPr>
-          <w:tab/>
-        </w:r>
-        <w:r>
-          <w:rPr>
-            <w:rStyle w:val="Hyperlink"/>
-            <w:noProof/>
-          </w:rPr>
-          <w:t>Functionality</w:t>
-        </w:r>
-        <w:r>
-          <w:rPr>
-            <w:noProof/>
-            <w:webHidden/>
-          </w:rPr>
-          <w:tab/>
-        </w:r>
-        <w:r>
-          <w:rPr>
-            <w:noProof/>
-            <w:webHidden/>
-          </w:rPr>
-          <w:fldChar w:fldCharType="begin"/>
-        </w:r>
-        <w:r>
-          <w:rPr>
-            <w:noProof/>
-            <w:webHidden/>
-          </w:rPr>
-          <w:instrText xml:space="preserve"> PAGEREF _Toc14535301 \h </w:instrText>
-        </w:r>
-        <w:r>
-          <w:rPr>
-            <w:noProof/>
-            <w:webHidden/>
-          </w:rPr>
-        </w:r>
-        <w:r>
-          <w:rPr>
-            <w:noProof/>
-            <w:webHidden/>
-          </w:rPr>
-          <w:fldChar w:fldCharType="separate"/>
-        </w:r>
-        <w:r>
-          <w:rPr>
-            <w:noProof/>
-            <w:webHidden/>
-          </w:rPr>
-          <w:t>17</w:t>
-        </w:r>
-        <w:r>
-          <w:rPr>
-            <w:noProof/>
-            <w:webHidden/>
-          </w:rPr>
-          <w:fldChar w:fldCharType="end"/>
-        </w:r>
-      </w:hyperlink>
-    </w:p>
-    <w:p>
-      <w:pPr>
-        <w:pStyle w:val="TOC2"/>
-        <w:rPr>
-          <w:rFonts w:asciiTheme="minorHAnsi" w:eastAsiaTheme="minorEastAsia" w:hAnsiTheme="minorHAnsi" w:cstheme="minorBidi"/>
-          <w:noProof/>
-          <w:sz w:val="22"/>
-          <w:szCs w:val="22"/>
-          <w:lang w:val="en-US" w:eastAsia="en-US"/>
-        </w:rPr>
-      </w:pPr>
-      <w:hyperlink w:anchor="_Toc14535302" w:history="1">
-        <w:r>
-          <w:rPr>
-            <w:rStyle w:val="Hyperlink"/>
-            <w:rFonts w:cs="Times New Roman"/>
-            <w:noProof/>
-          </w:rPr>
-          <w:t>2.6</w:t>
-        </w:r>
-        <w:r>
-          <w:rPr>
-            <w:rFonts w:asciiTheme="minorHAnsi" w:eastAsiaTheme="minorEastAsia" w:hAnsiTheme="minorHAnsi" w:cstheme="minorBidi"/>
-            <w:noProof/>
-            <w:sz w:val="22"/>
-            <w:szCs w:val="22"/>
-            <w:lang w:val="en-US" w:eastAsia="en-US"/>
-          </w:rPr>
-          <w:tab/>
-        </w:r>
-        <w:r>
-          <w:rPr>
-            <w:rStyle w:val="Hyperlink"/>
-            <w:noProof/>
-          </w:rPr>
-          <w:t>Statistics Tab</w:t>
-        </w:r>
-        <w:r>
-          <w:rPr>
-            <w:noProof/>
-            <w:webHidden/>
-          </w:rPr>
-          <w:tab/>
-        </w:r>
-        <w:r>
-          <w:rPr>
-            <w:noProof/>
-            <w:webHidden/>
-          </w:rPr>
-          <w:fldChar w:fldCharType="begin"/>
-        </w:r>
-        <w:r>
-          <w:rPr>
-            <w:noProof/>
-            <w:webHidden/>
-          </w:rPr>
-          <w:instrText xml:space="preserve"> PAGEREF _Toc14535302 \h </w:instrText>
-        </w:r>
-        <w:r>
-          <w:rPr>
-            <w:noProof/>
-            <w:webHidden/>
-          </w:rPr>
-        </w:r>
-        <w:r>
-          <w:rPr>
-            <w:noProof/>
-            <w:webHidden/>
-          </w:rPr>
-          <w:fldChar w:fldCharType="separate"/>
-        </w:r>
-        <w:r>
-          <w:rPr>
-            <w:noProof/>
-            <w:webHidden/>
-          </w:rPr>
-          <w:t>18</w:t>
-        </w:r>
-        <w:r>
-          <w:rPr>
-            <w:noProof/>
-            <w:webHidden/>
-          </w:rPr>
-          <w:fldChar w:fldCharType="end"/>
-        </w:r>
-      </w:hyperlink>
-    </w:p>
-    <w:p>
-      <w:pPr>
-        <w:pStyle w:val="TOC2"/>
-        <w:rPr>
-          <w:rFonts w:asciiTheme="minorHAnsi" w:eastAsiaTheme="minorEastAsia" w:hAnsiTheme="minorHAnsi" w:cstheme="minorBidi"/>
-          <w:noProof/>
-          <w:sz w:val="22"/>
-          <w:szCs w:val="22"/>
-          <w:lang w:val="en-US" w:eastAsia="en-US"/>
-        </w:rPr>
-      </w:pPr>
-      <w:hyperlink w:anchor="_Toc14535303" w:history="1">
-        <w:r>
-          <w:rPr>
-            <w:rStyle w:val="Hyperlink"/>
-            <w:rFonts w:cs="Times New Roman"/>
-            <w:noProof/>
-          </w:rPr>
-          <w:t>2.7</w:t>
-        </w:r>
-        <w:r>
-          <w:rPr>
-            <w:rFonts w:asciiTheme="minorHAnsi" w:eastAsiaTheme="minorEastAsia" w:hAnsiTheme="minorHAnsi" w:cstheme="minorBidi"/>
-            <w:noProof/>
-            <w:sz w:val="22"/>
-            <w:szCs w:val="22"/>
-            <w:lang w:val="en-US" w:eastAsia="en-US"/>
-          </w:rPr>
-          <w:tab/>
-        </w:r>
-        <w:r>
-          <w:rPr>
-            <w:rStyle w:val="Hyperlink"/>
-            <w:noProof/>
-          </w:rPr>
-          <w:t>Settings Tab</w:t>
-        </w:r>
-        <w:r>
-          <w:rPr>
-            <w:noProof/>
-            <w:webHidden/>
-          </w:rPr>
-          <w:tab/>
-        </w:r>
-        <w:r>
-          <w:rPr>
-            <w:noProof/>
-            <w:webHidden/>
-          </w:rPr>
-          <w:fldChar w:fldCharType="begin"/>
-        </w:r>
-        <w:r>
-          <w:rPr>
-            <w:noProof/>
-            <w:webHidden/>
-          </w:rPr>
-          <w:instrText xml:space="preserve"> PAGEREF _Toc14535303 \h </w:instrText>
-        </w:r>
-        <w:r>
-          <w:rPr>
-            <w:noProof/>
-            <w:webHidden/>
-          </w:rPr>
-        </w:r>
-        <w:r>
-          <w:rPr>
-            <w:noProof/>
-            <w:webHidden/>
-          </w:rPr>
-          <w:fldChar w:fldCharType="separate"/>
-        </w:r>
-        <w:r>
-          <w:rPr>
-            <w:noProof/>
-            <w:webHidden/>
-          </w:rPr>
-          <w:t>19</w:t>
-        </w:r>
-        <w:r>
-          <w:rPr>
-            <w:noProof/>
-            <w:webHidden/>
-          </w:rPr>
-          <w:fldChar w:fldCharType="end"/>
-        </w:r>
-      </w:hyperlink>
-    </w:p>
-    <w:p>
-      <w:pPr>
-        <w:pStyle w:val="TOC1"/>
-        <w:rPr>
-          <w:rFonts w:asciiTheme="minorHAnsi" w:eastAsiaTheme="minorEastAsia" w:hAnsiTheme="minorHAnsi" w:cstheme="minorBidi"/>
-          <w:noProof/>
-          <w:sz w:val="22"/>
-          <w:szCs w:val="22"/>
-          <w:lang w:val="en-US" w:eastAsia="en-US"/>
-        </w:rPr>
-      </w:pPr>
-      <w:hyperlink w:anchor="_Toc14535304" w:history="1">
-        <w:r>
-          <w:rPr>
-            <w:rStyle w:val="Hyperlink"/>
-            <w:rFonts w:cs="Times New Roman"/>
-            <w:noProof/>
-          </w:rPr>
-          <w:t>3</w:t>
-        </w:r>
-        <w:r>
-          <w:rPr>
-            <w:rFonts w:asciiTheme="minorHAnsi" w:eastAsiaTheme="minorEastAsia" w:hAnsiTheme="minorHAnsi" w:cstheme="minorBidi"/>
-            <w:noProof/>
-            <w:sz w:val="22"/>
-            <w:szCs w:val="22"/>
-            <w:lang w:val="en-US" w:eastAsia="en-US"/>
-          </w:rPr>
-          <w:tab/>
-        </w:r>
-        <w:r>
-          <w:rPr>
-            <w:rStyle w:val="Hyperlink"/>
-            <w:noProof/>
-          </w:rPr>
-          <w:t>Functionality Requirements</w:t>
-        </w:r>
-        <w:r>
-          <w:rPr>
-            <w:noProof/>
-            <w:webHidden/>
-          </w:rPr>
-          <w:tab/>
-        </w:r>
-        <w:r>
-          <w:rPr>
-            <w:noProof/>
-            <w:webHidden/>
-          </w:rPr>
-          <w:fldChar w:fldCharType="begin"/>
-        </w:r>
-        <w:r>
-          <w:rPr>
-            <w:noProof/>
-            <w:webHidden/>
-          </w:rPr>
-          <w:instrText xml:space="preserve"> PAGEREF _Toc14535304 \h </w:instrText>
-        </w:r>
-        <w:r>
-          <w:rPr>
-            <w:noProof/>
-            <w:webHidden/>
-          </w:rPr>
-        </w:r>
-        <w:r>
-          <w:rPr>
-            <w:noProof/>
-            <w:webHidden/>
-          </w:rPr>
-          <w:fldChar w:fldCharType="separate"/>
-        </w:r>
-        <w:r>
-          <w:rPr>
-            <w:noProof/>
-            <w:webHidden/>
-          </w:rPr>
-          <w:t>20</w:t>
-        </w:r>
-        <w:r>
-          <w:rPr>
-            <w:noProof/>
-            <w:webHidden/>
-          </w:rPr>
-          <w:fldChar w:fldCharType="end"/>
-        </w:r>
-      </w:hyperlink>
-    </w:p>
-    <w:p>
-      <w:pPr>
-        <w:pStyle w:val="TOC2"/>
-        <w:rPr>
-          <w:rFonts w:asciiTheme="minorHAnsi" w:eastAsiaTheme="minorEastAsia" w:hAnsiTheme="minorHAnsi" w:cstheme="minorBidi"/>
-          <w:noProof/>
-          <w:sz w:val="22"/>
-          <w:szCs w:val="22"/>
-          <w:lang w:val="en-US" w:eastAsia="en-US"/>
-        </w:rPr>
-      </w:pPr>
-      <w:hyperlink w:anchor="_Toc14535305" w:history="1">
-        <w:r>
-          <w:rPr>
-            <w:rStyle w:val="Hyperlink"/>
-            <w:rFonts w:cs="Times New Roman"/>
-            <w:noProof/>
-          </w:rPr>
-          <w:t>3.1</w:t>
-        </w:r>
-        <w:r>
-          <w:rPr>
-            <w:rFonts w:asciiTheme="minorHAnsi" w:eastAsiaTheme="minorEastAsia" w:hAnsiTheme="minorHAnsi" w:cstheme="minorBidi"/>
-            <w:noProof/>
-            <w:sz w:val="22"/>
-            <w:szCs w:val="22"/>
-            <w:lang w:val="en-US" w:eastAsia="en-US"/>
-          </w:rPr>
-          <w:tab/>
-        </w:r>
-        <w:r>
-          <w:rPr>
-            <w:rStyle w:val="Hyperlink"/>
-            <w:noProof/>
-          </w:rPr>
-          <w:t>Requirements Version</w:t>
-        </w:r>
-        <w:r>
-          <w:rPr>
-            <w:noProof/>
-            <w:webHidden/>
-          </w:rPr>
-          <w:tab/>
-        </w:r>
-        <w:r>
-          <w:rPr>
-            <w:noProof/>
-            <w:webHidden/>
-          </w:rPr>
-          <w:fldChar w:fldCharType="begin"/>
-        </w:r>
-        <w:r>
-          <w:rPr>
-            <w:noProof/>
-            <w:webHidden/>
-          </w:rPr>
-          <w:instrText xml:space="preserve"> PAGEREF _Toc14535305 \h </w:instrText>
-        </w:r>
-        <w:r>
-          <w:rPr>
-            <w:noProof/>
-            <w:webHidden/>
-          </w:rPr>
-        </w:r>
-        <w:r>
-          <w:rPr>
-            <w:noProof/>
-            <w:webHidden/>
-          </w:rPr>
-          <w:fldChar w:fldCharType="separate"/>
-        </w:r>
-        <w:r>
-          <w:rPr>
-            <w:noProof/>
-            <w:webHidden/>
-          </w:rPr>
-          <w:t>20</w:t>
-        </w:r>
-        <w:r>
-          <w:rPr>
-            <w:noProof/>
-            <w:webHidden/>
-          </w:rPr>
-          <w:fldChar w:fldCharType="end"/>
-        </w:r>
-      </w:hyperlink>
-    </w:p>
-    <w:p>
-      <w:pPr>
-        <w:pStyle w:val="TOC2"/>
-        <w:rPr>
-          <w:rFonts w:asciiTheme="minorHAnsi" w:eastAsiaTheme="minorEastAsia" w:hAnsiTheme="minorHAnsi" w:cstheme="minorBidi"/>
-          <w:noProof/>
-          <w:sz w:val="22"/>
-          <w:szCs w:val="22"/>
-          <w:lang w:val="en-US" w:eastAsia="en-US"/>
-        </w:rPr>
-      </w:pPr>
-      <w:hyperlink w:anchor="_Toc14535306" w:history="1">
-        <w:r>
-          <w:rPr>
-            <w:rStyle w:val="Hyperlink"/>
-            <w:rFonts w:cs="Times New Roman"/>
-            <w:noProof/>
-          </w:rPr>
-          <w:t>3.2</w:t>
-        </w:r>
-        <w:r>
-          <w:rPr>
-            <w:rFonts w:asciiTheme="minorHAnsi" w:eastAsiaTheme="minorEastAsia" w:hAnsiTheme="minorHAnsi" w:cstheme="minorBidi"/>
-            <w:noProof/>
-            <w:sz w:val="22"/>
-            <w:szCs w:val="22"/>
-            <w:lang w:val="en-US" w:eastAsia="en-US"/>
-          </w:rPr>
-          <w:tab/>
-        </w:r>
-        <w:r>
-          <w:rPr>
-            <w:rStyle w:val="Hyperlink"/>
-            <w:noProof/>
-          </w:rPr>
-          <w:t>Compare between Releases</w:t>
-        </w:r>
-        <w:r>
-          <w:rPr>
-            <w:noProof/>
-            <w:webHidden/>
-          </w:rPr>
-          <w:tab/>
-        </w:r>
-        <w:r>
-          <w:rPr>
-            <w:noProof/>
-            <w:webHidden/>
-          </w:rPr>
-          <w:fldChar w:fldCharType="begin"/>
-        </w:r>
-        <w:r>
-          <w:rPr>
-            <w:noProof/>
-            <w:webHidden/>
-          </w:rPr>
-          <w:instrText xml:space="preserve"> PAGEREF _Toc14535306 \h </w:instrText>
-        </w:r>
-        <w:r>
-          <w:rPr>
-            <w:noProof/>
-            <w:webHidden/>
-          </w:rPr>
-        </w:r>
-        <w:r>
-          <w:rPr>
-            <w:noProof/>
-            <w:webHidden/>
-          </w:rPr>
-          <w:fldChar w:fldCharType="separate"/>
-        </w:r>
-        <w:r>
-          <w:rPr>
-            <w:noProof/>
-            <w:webHidden/>
-          </w:rPr>
-          <w:t>20</w:t>
-        </w:r>
-        <w:r>
-          <w:rPr>
-            <w:noProof/>
-            <w:webHidden/>
-          </w:rPr>
-          <w:fldChar w:fldCharType="end"/>
-        </w:r>
-      </w:hyperlink>
-    </w:p>
-    <w:p>
-      <w:pPr>
-        <w:pStyle w:val="TOC2"/>
-        <w:rPr>
-          <w:rFonts w:asciiTheme="minorHAnsi" w:eastAsiaTheme="minorEastAsia" w:hAnsiTheme="minorHAnsi" w:cstheme="minorBidi"/>
-          <w:noProof/>
-          <w:sz w:val="22"/>
-          <w:szCs w:val="22"/>
-          <w:lang w:val="en-US" w:eastAsia="en-US"/>
-        </w:rPr>
-      </w:pPr>
-      <w:hyperlink w:anchor="_Toc14535307" w:history="1">
-        <w:r>
-          <w:rPr>
-            <w:rStyle w:val="Hyperlink"/>
-            <w:rFonts w:cs="Times New Roman"/>
-            <w:noProof/>
-          </w:rPr>
-          <w:t>3.3</w:t>
-        </w:r>
-        <w:r>
-          <w:rPr>
-            <w:rFonts w:asciiTheme="minorHAnsi" w:eastAsiaTheme="minorEastAsia" w:hAnsiTheme="minorHAnsi" w:cstheme="minorBidi"/>
-            <w:noProof/>
-            <w:sz w:val="22"/>
-            <w:szCs w:val="22"/>
-            <w:lang w:val="en-US" w:eastAsia="en-US"/>
-          </w:rPr>
-          <w:tab/>
-        </w:r>
-        <w:r>
-          <w:rPr>
-            <w:rStyle w:val="Hyperlink"/>
-            <w:noProof/>
-          </w:rPr>
-          <w:t>Unsaved requirements</w:t>
-        </w:r>
-        <w:r>
-          <w:rPr>
-            <w:noProof/>
-            <w:webHidden/>
-          </w:rPr>
-          <w:tab/>
-        </w:r>
-        <w:r>
-          <w:rPr>
-            <w:noProof/>
-            <w:webHidden/>
-          </w:rPr>
-          <w:fldChar w:fldCharType="begin"/>
-        </w:r>
-        <w:r>
-          <w:rPr>
-            <w:noProof/>
-            <w:webHidden/>
-          </w:rPr>
-          <w:instrText xml:space="preserve"> PAGEREF _Toc14535307 \h </w:instrText>
-        </w:r>
-        <w:r>
-          <w:rPr>
-            <w:noProof/>
-            <w:webHidden/>
-          </w:rPr>
-        </w:r>
-        <w:r>
-          <w:rPr>
-            <w:noProof/>
-            <w:webHidden/>
-          </w:rPr>
-          <w:fldChar w:fldCharType="separate"/>
-        </w:r>
-        <w:r>
-          <w:rPr>
-            <w:noProof/>
-            <w:webHidden/>
-          </w:rPr>
-          <w:t>20</w:t>
-        </w:r>
-        <w:r>
-          <w:rPr>
-            <w:noProof/>
-            <w:webHidden/>
-          </w:rPr>
-          <w:fldChar w:fldCharType="end"/>
-        </w:r>
-      </w:hyperlink>
-    </w:p>
-    <w:p>
-      <w:pPr>
-        <w:pStyle w:val="TOC2"/>
-        <w:rPr>
-          <w:rFonts w:asciiTheme="minorHAnsi" w:eastAsiaTheme="minorEastAsia" w:hAnsiTheme="minorHAnsi" w:cstheme="minorBidi"/>
-          <w:noProof/>
-          <w:sz w:val="22"/>
-          <w:szCs w:val="22"/>
-          <w:lang w:val="en-US" w:eastAsia="en-US"/>
-        </w:rPr>
-      </w:pPr>
-      <w:hyperlink w:anchor="_Toc14535308" w:history="1">
-        <w:r>
-          <w:rPr>
-            <w:rStyle w:val="Hyperlink"/>
-            <w:rFonts w:cs="Times New Roman"/>
-            <w:noProof/>
-          </w:rPr>
-          <w:t>3.4</w:t>
-        </w:r>
-        <w:r>
-          <w:rPr>
-            <w:rFonts w:asciiTheme="minorHAnsi" w:eastAsiaTheme="minorEastAsia" w:hAnsiTheme="minorHAnsi" w:cstheme="minorBidi"/>
-            <w:noProof/>
-            <w:sz w:val="22"/>
-            <w:szCs w:val="22"/>
-            <w:lang w:val="en-US" w:eastAsia="en-US"/>
-          </w:rPr>
-          <w:tab/>
-        </w:r>
-        <w:r>
-          <w:rPr>
-            <w:rStyle w:val="Hyperlink"/>
-            <w:noProof/>
-          </w:rPr>
-          <w:t>Baseline</w:t>
-        </w:r>
-        <w:r>
-          <w:rPr>
-            <w:noProof/>
-            <w:webHidden/>
-          </w:rPr>
-          <w:tab/>
-        </w:r>
-        <w:r>
-          <w:rPr>
-            <w:noProof/>
-            <w:webHidden/>
-          </w:rPr>
-          <w:fldChar w:fldCharType="begin"/>
-        </w:r>
-        <w:r>
-          <w:rPr>
-            <w:noProof/>
-            <w:webHidden/>
-          </w:rPr>
-          <w:instrText xml:space="preserve"> PAGEREF _Toc14535308 \h </w:instrText>
-        </w:r>
-        <w:r>
-          <w:rPr>
-            <w:noProof/>
-            <w:webHidden/>
-          </w:rPr>
-        </w:r>
-        <w:r>
-          <w:rPr>
-            <w:noProof/>
-            <w:webHidden/>
-          </w:rPr>
-          <w:fldChar w:fldCharType="separate"/>
-        </w:r>
-        <w:r>
-          <w:rPr>
-            <w:noProof/>
-            <w:webHidden/>
-          </w:rPr>
-          <w:t>20</w:t>
-        </w:r>
-        <w:r>
-          <w:rPr>
-            <w:noProof/>
-            <w:webHidden/>
-          </w:rPr>
-          <w:fldChar w:fldCharType="end"/>
-        </w:r>
-      </w:hyperlink>
-    </w:p>
-    <w:p>
-      <w:pPr>
-        <w:pStyle w:val="TOC2"/>
-        <w:rPr>
-          <w:rFonts w:asciiTheme="minorHAnsi" w:eastAsiaTheme="minorEastAsia" w:hAnsiTheme="minorHAnsi" w:cstheme="minorBidi"/>
-          <w:noProof/>
-          <w:sz w:val="22"/>
-          <w:szCs w:val="22"/>
-          <w:lang w:val="en-US" w:eastAsia="en-US"/>
-        </w:rPr>
-      </w:pPr>
-      <w:hyperlink w:anchor="_Toc14535309" w:history="1">
-        <w:r>
-          <w:rPr>
-            <w:rStyle w:val="Hyperlink"/>
-            <w:rFonts w:cs="Times New Roman"/>
-            <w:noProof/>
-          </w:rPr>
-          <w:t>3.5</w:t>
-        </w:r>
-        <w:r>
-          <w:rPr>
-            <w:rFonts w:asciiTheme="minorHAnsi" w:eastAsiaTheme="minorEastAsia" w:hAnsiTheme="minorHAnsi" w:cstheme="minorBidi"/>
-            <w:noProof/>
-            <w:sz w:val="22"/>
-            <w:szCs w:val="22"/>
-            <w:lang w:val="en-US" w:eastAsia="en-US"/>
-          </w:rPr>
-          <w:tab/>
-        </w:r>
-        <w:r>
-          <w:rPr>
-            <w:rStyle w:val="Hyperlink"/>
-            <w:noProof/>
-          </w:rPr>
-          <w:t>Multiline</w:t>
-        </w:r>
-        <w:r>
-          <w:rPr>
-            <w:noProof/>
-            <w:webHidden/>
-          </w:rPr>
-          <w:tab/>
-        </w:r>
-        <w:r>
-          <w:rPr>
-            <w:noProof/>
-            <w:webHidden/>
-          </w:rPr>
-          <w:fldChar w:fldCharType="begin"/>
-        </w:r>
-        <w:r>
-          <w:rPr>
-            <w:noProof/>
-            <w:webHidden/>
-          </w:rPr>
-          <w:instrText xml:space="preserve"> PAGEREF _Toc14535309 \h </w:instrText>
-        </w:r>
-        <w:r>
-          <w:rPr>
-            <w:noProof/>
-            <w:webHidden/>
-          </w:rPr>
-        </w:r>
-        <w:r>
-          <w:rPr>
-            <w:noProof/>
-            <w:webHidden/>
-          </w:rPr>
-          <w:fldChar w:fldCharType="separate"/>
-        </w:r>
-        <w:r>
-          <w:rPr>
-            <w:noProof/>
-            <w:webHidden/>
-          </w:rPr>
-          <w:t>20</w:t>
-        </w:r>
-        <w:r>
-          <w:rPr>
-            <w:noProof/>
-            <w:webHidden/>
-          </w:rPr>
-          <w:fldChar w:fldCharType="end"/>
-        </w:r>
-      </w:hyperlink>
-    </w:p>
-    <w:p>
-      <w:pPr>
-        <w:pStyle w:val="TOC2"/>
-        <w:rPr>
-          <w:rFonts w:asciiTheme="minorHAnsi" w:eastAsiaTheme="minorEastAsia" w:hAnsiTheme="minorHAnsi" w:cstheme="minorBidi"/>
-          <w:noProof/>
-          <w:sz w:val="22"/>
-          <w:szCs w:val="22"/>
-          <w:lang w:val="en-US" w:eastAsia="en-US"/>
-        </w:rPr>
-      </w:pPr>
-      <w:hyperlink w:anchor="_Toc14535310" w:history="1">
-        <w:r>
-          <w:rPr>
-            <w:rStyle w:val="Hyperlink"/>
-            <w:rFonts w:cs="Times New Roman"/>
-            <w:noProof/>
-          </w:rPr>
-          <w:t>3.6</w:t>
-        </w:r>
-        <w:r>
-          <w:rPr>
-            <w:rFonts w:asciiTheme="minorHAnsi" w:eastAsiaTheme="minorEastAsia" w:hAnsiTheme="minorHAnsi" w:cstheme="minorBidi"/>
-            <w:noProof/>
-            <w:sz w:val="22"/>
-            <w:szCs w:val="22"/>
-            <w:lang w:val="en-US" w:eastAsia="en-US"/>
-          </w:rPr>
-          <w:tab/>
-        </w:r>
-        <w:r>
-          <w:rPr>
-            <w:rStyle w:val="Hyperlink"/>
-            <w:noProof/>
-          </w:rPr>
-          <w:t>View Baseline changes</w:t>
-        </w:r>
-        <w:r>
-          <w:rPr>
-            <w:noProof/>
-            <w:webHidden/>
-          </w:rPr>
-          <w:tab/>
-        </w:r>
-        <w:r>
-          <w:rPr>
-            <w:noProof/>
-            <w:webHidden/>
-          </w:rPr>
-          <w:fldChar w:fldCharType="begin"/>
-        </w:r>
-        <w:r>
-          <w:rPr>
-            <w:noProof/>
-            <w:webHidden/>
-          </w:rPr>
-          <w:instrText xml:space="preserve"> PAGEREF _Toc14535310 \h </w:instrText>
-        </w:r>
-        <w:r>
-          <w:rPr>
-            <w:noProof/>
-            <w:webHidden/>
-          </w:rPr>
-        </w:r>
-        <w:r>
-          <w:rPr>
-            <w:noProof/>
-            <w:webHidden/>
-          </w:rPr>
-          <w:fldChar w:fldCharType="separate"/>
-        </w:r>
-        <w:r>
-          <w:rPr>
-            <w:noProof/>
-            <w:webHidden/>
-          </w:rPr>
-          <w:t>20</w:t>
-        </w:r>
-        <w:r>
-          <w:rPr>
-            <w:noProof/>
-            <w:webHidden/>
-          </w:rPr>
-          <w:fldChar w:fldCharType="end"/>
-        </w:r>
-      </w:hyperlink>
-    </w:p>
-    <w:p>
-      <w:pPr>
-        <w:ind w:left="720"/>
-      </w:pPr>
-      <w:r>
-        <w:fldChar w:fldCharType="end"/>
-      </w:r>
+      </w:pPr>
     </w:p>
     <w:p/>
     <w:p/>
@@ -3798,6 +3891,7 @@
       <w:bookmarkStart w:id="1" w:name="_Toc6078363"/>
       <w:bookmarkStart w:id="2" w:name="_Toc6078502"/>
       <w:bookmarkStart w:id="3" w:name="_Toc14535274"/>
+      <w:bookmarkStart w:id="4" w:name="_Toc14601208"/>
       <w:r>
         <w:lastRenderedPageBreak/>
         <w:t>Introduction</w:t>
@@ -3806,6 +3900,7 @@
       <w:bookmarkEnd w:id="1"/>
       <w:bookmarkEnd w:id="2"/>
       <w:bookmarkEnd w:id="3"/>
+      <w:bookmarkEnd w:id="4"/>
     </w:p>
     <w:p>
       <w:pPr>
@@ -3839,1177 +3934,57 @@
       <w:pPr>
         <w:pStyle w:val="Heading1"/>
       </w:pPr>
-      <w:bookmarkStart w:id="4" w:name="_Toc5980394"/>
-      <w:bookmarkStart w:id="5" w:name="_Toc6078366"/>
-      <w:bookmarkStart w:id="6" w:name="_Toc6078503"/>
-      <w:bookmarkStart w:id="7" w:name="_Toc14535275"/>
+      <w:bookmarkStart w:id="5" w:name="_Toc5980394"/>
+      <w:bookmarkStart w:id="6" w:name="_Toc6078366"/>
+      <w:bookmarkStart w:id="7" w:name="_Toc6078503"/>
+      <w:bookmarkStart w:id="8" w:name="_Toc14535275"/>
+      <w:bookmarkStart w:id="9" w:name="_Toc14601209"/>
       <w:r>
         <w:lastRenderedPageBreak/>
         <w:t>Requirements</w:t>
       </w:r>
-      <w:bookmarkEnd w:id="4"/>
       <w:bookmarkEnd w:id="5"/>
       <w:bookmarkEnd w:id="6"/>
       <w:bookmarkEnd w:id="7"/>
-    </w:p>
-    <w:tbl>
-      <w:tblPr>
-        <w:tblW w:w="0" w:type="auto"/>
-        <w:jc w:val="center"/>
-        <w:tblBorders>
-          <w:top w:val="single" w:sz="6" w:space="0" w:color="auto"/>
-          <w:left w:val="single" w:sz="6" w:space="0" w:color="auto"/>
-          <w:bottom w:val="single" w:sz="6" w:space="0" w:color="auto"/>
-          <w:right w:val="single" w:sz="6" w:space="0" w:color="auto"/>
-          <w:insideH w:val="single" w:sz="6" w:space="0" w:color="auto"/>
-          <w:insideV w:val="single" w:sz="6" w:space="0" w:color="auto"/>
-        </w:tblBorders>
-        <w:tblLook w:val="00A0"/>
-      </w:tblPr>
-      <w:tblGrid>
-        <w:gridCol w:w="1708"/>
-        <w:gridCol w:w="4251"/>
-        <w:gridCol w:w="3330"/>
-      </w:tblGrid>
-      <w:tr>
-        <w:trPr>
-          <w:cantSplit/>
-          <w:tblHeader/>
-          <w:jc w:val="center"/>
-        </w:trPr>
-        <w:tc>
-          <w:tcPr>
-            <w:tcW w:w="1708" w:type="dxa"/>
-            <w:shd w:val="solid" w:color="000000" w:fill="000000"/>
-          </w:tcPr>
-          <w:p>
-            <w:pPr>
-              <w:spacing w:line="240" w:lineRule="atLeast"/>
-              <w:jc w:val="both"/>
-              <w:rPr>
-                <w:rFonts w:eastAsia="Times New Roman"/>
-                <w:b/>
-                <w:bCs/>
-                <w:color w:val="FFFFFF"/>
-                <w:sz w:val="22"/>
-                <w:szCs w:val="24"/>
-              </w:rPr>
-            </w:pPr>
-            <w:r>
-              <w:rPr>
-                <w:rFonts w:eastAsia="Times New Roman"/>
-                <w:b/>
-                <w:bCs/>
-                <w:color w:val="FFFFFF"/>
-                <w:sz w:val="22"/>
-                <w:szCs w:val="24"/>
-              </w:rPr>
-              <w:t>Requirement ID</w:t>
-            </w:r>
-          </w:p>
-        </w:tc>
-        <w:tc>
-          <w:tcPr>
-            <w:tcW w:w="4251" w:type="dxa"/>
-            <w:shd w:val="solid" w:color="000000" w:fill="000000"/>
-          </w:tcPr>
-          <w:p>
-            <w:pPr>
-              <w:spacing w:line="240" w:lineRule="atLeast"/>
-              <w:jc w:val="both"/>
-              <w:rPr>
-                <w:rFonts w:eastAsia="Times New Roman"/>
-                <w:b/>
-                <w:bCs/>
-                <w:color w:val="FFFFFF"/>
-                <w:sz w:val="22"/>
-                <w:szCs w:val="24"/>
-              </w:rPr>
-            </w:pPr>
-            <w:r>
-              <w:rPr>
-                <w:rFonts w:eastAsia="Times New Roman"/>
-                <w:b/>
-                <w:bCs/>
-                <w:color w:val="FFFFFF"/>
-                <w:sz w:val="22"/>
-                <w:szCs w:val="24"/>
-              </w:rPr>
-              <w:t>Description</w:t>
-            </w:r>
-          </w:p>
-        </w:tc>
-        <w:tc>
-          <w:tcPr>
-            <w:tcW w:w="3330" w:type="dxa"/>
-            <w:shd w:val="solid" w:color="000000" w:fill="000000"/>
-          </w:tcPr>
-          <w:p>
-            <w:pPr>
-              <w:spacing w:line="240" w:lineRule="atLeast"/>
-              <w:jc w:val="both"/>
-              <w:rPr>
-                <w:rFonts w:eastAsia="Times New Roman"/>
-                <w:b/>
-                <w:bCs/>
-                <w:color w:val="FFFFFF"/>
-                <w:sz w:val="22"/>
-                <w:szCs w:val="24"/>
-              </w:rPr>
-            </w:pPr>
-            <w:r>
-              <w:rPr>
-                <w:rFonts w:eastAsia="Times New Roman"/>
-                <w:b/>
-                <w:bCs/>
-                <w:color w:val="FFFFFF"/>
-                <w:sz w:val="22"/>
-                <w:szCs w:val="24"/>
-              </w:rPr>
-              <w:t>Status</w:t>
-            </w:r>
-          </w:p>
-        </w:tc>
-      </w:tr>
-      <w:tr>
-        <w:trPr>
-          <w:jc w:val="center"/>
-        </w:trPr>
-        <w:tc>
-          <w:tcPr>
-            <w:tcW w:w="1708" w:type="dxa"/>
-          </w:tcPr>
-          <w:p>
-            <w:pPr>
-              <w:spacing w:line="240" w:lineRule="atLeast"/>
-              <w:jc w:val="both"/>
-              <w:rPr>
-                <w:rFonts w:eastAsia="Times New Roman"/>
-              </w:rPr>
-            </w:pPr>
-            <w:r>
-              <w:rPr>
-                <w:rFonts w:eastAsia="Times New Roman"/>
-              </w:rPr>
-              <w:t>1.</w:t>
-            </w:r>
-          </w:p>
-        </w:tc>
-        <w:tc>
-          <w:tcPr>
-            <w:tcW w:w="4251" w:type="dxa"/>
-          </w:tcPr>
-          <w:p>
-            <w:pPr>
-              <w:pStyle w:val="jvBody"/>
-              <w:spacing w:after="120"/>
-              <w:rPr>
-                <w:rFonts w:ascii="Arial" w:hAnsi="Arial" w:cs="Arial"/>
-                <w:szCs w:val="20"/>
-              </w:rPr>
-            </w:pPr>
-            <w:r>
-              <w:rPr>
-                <w:rFonts w:ascii="Arial" w:hAnsi="Arial" w:cs="Arial"/>
-                <w:szCs w:val="20"/>
-              </w:rPr>
-              <w:t>XML “needscoverage” member shall be implemented. Please see 3.1.1 chapter</w:t>
-            </w:r>
-          </w:p>
-        </w:tc>
-        <w:tc>
-          <w:tcPr>
-            <w:tcW w:w="3330" w:type="dxa"/>
-          </w:tcPr>
-          <w:p>
-            <w:pPr>
-              <w:pStyle w:val="jvBody"/>
-              <w:spacing w:after="120"/>
-              <w:rPr>
-                <w:rFonts w:ascii="Arial" w:hAnsi="Arial" w:cs="Arial"/>
-                <w:szCs w:val="20"/>
-              </w:rPr>
-            </w:pPr>
-          </w:p>
-        </w:tc>
-      </w:tr>
-      <w:tr>
-        <w:trPr>
-          <w:jc w:val="center"/>
-        </w:trPr>
-        <w:tc>
-          <w:tcPr>
-            <w:tcW w:w="1708" w:type="dxa"/>
-          </w:tcPr>
-          <w:p>
-            <w:pPr>
-              <w:spacing w:line="240" w:lineRule="atLeast"/>
-              <w:rPr>
-                <w:rFonts w:eastAsia="Times New Roman"/>
-              </w:rPr>
-            </w:pPr>
-            <w:r>
-              <w:rPr>
-                <w:rFonts w:eastAsia="Times New Roman"/>
-              </w:rPr>
-              <w:t xml:space="preserve">2. </w:t>
-            </w:r>
-          </w:p>
-        </w:tc>
-        <w:tc>
-          <w:tcPr>
-            <w:tcW w:w="4251" w:type="dxa"/>
-          </w:tcPr>
-          <w:p>
-            <w:pPr>
-              <w:spacing w:line="240" w:lineRule="atLeast"/>
-              <w:rPr>
-                <w:rFonts w:eastAsia="Times New Roman"/>
-              </w:rPr>
-            </w:pPr>
-            <w:r>
-              <w:rPr>
-                <w:rFonts w:eastAsia="Times New Roman"/>
-              </w:rPr>
-              <w:t>XML “providescoverage” member shall be implemented.</w:t>
-            </w:r>
-            <w:r>
-              <w:t xml:space="preserve"> Please see 3.1.1</w:t>
-            </w:r>
-          </w:p>
-        </w:tc>
-        <w:tc>
-          <w:tcPr>
-            <w:tcW w:w="3330" w:type="dxa"/>
-          </w:tcPr>
-          <w:p>
-            <w:pPr>
-              <w:spacing w:line="240" w:lineRule="atLeast"/>
-              <w:rPr>
-                <w:rFonts w:eastAsia="Times New Roman"/>
-              </w:rPr>
-            </w:pPr>
-          </w:p>
-        </w:tc>
-      </w:tr>
-      <w:tr>
-        <w:trPr>
-          <w:jc w:val="center"/>
-        </w:trPr>
-        <w:tc>
-          <w:tcPr>
-            <w:tcW w:w="1708" w:type="dxa"/>
-          </w:tcPr>
-          <w:p>
-            <w:pPr>
-              <w:spacing w:line="240" w:lineRule="atLeast"/>
-              <w:jc w:val="both"/>
-              <w:rPr>
-                <w:rFonts w:eastAsia="Times New Roman"/>
-              </w:rPr>
-            </w:pPr>
-            <w:r>
-              <w:rPr>
-                <w:rFonts w:eastAsia="Times New Roman"/>
-              </w:rPr>
-              <w:t xml:space="preserve">3. </w:t>
-            </w:r>
-          </w:p>
-        </w:tc>
-        <w:tc>
-          <w:tcPr>
-            <w:tcW w:w="4251" w:type="dxa"/>
-          </w:tcPr>
-          <w:p>
-            <w:pPr>
-              <w:spacing w:line="240" w:lineRule="atLeast"/>
-              <w:rPr>
-                <w:rFonts w:eastAsia="Times New Roman"/>
-              </w:rPr>
-            </w:pPr>
-            <w:r>
-              <w:rPr>
-                <w:rFonts w:eastAsia="Times New Roman"/>
-              </w:rPr>
-              <w:t>Each requirement from the xml file shall support multiple members defined in chapter 3.1</w:t>
-            </w:r>
-          </w:p>
-        </w:tc>
-        <w:tc>
-          <w:tcPr>
-            <w:tcW w:w="3330" w:type="dxa"/>
-          </w:tcPr>
-          <w:p>
-            <w:pPr>
-              <w:spacing w:line="240" w:lineRule="atLeast"/>
-              <w:rPr>
-                <w:rFonts w:eastAsia="Times New Roman"/>
-              </w:rPr>
-            </w:pPr>
-          </w:p>
-        </w:tc>
-      </w:tr>
-      <w:tr>
-        <w:trPr>
-          <w:jc w:val="center"/>
-        </w:trPr>
-        <w:tc>
-          <w:tcPr>
-            <w:tcW w:w="1708" w:type="dxa"/>
-          </w:tcPr>
-          <w:p>
-            <w:pPr>
-              <w:spacing w:line="240" w:lineRule="atLeast"/>
-              <w:jc w:val="both"/>
-              <w:rPr>
-                <w:rFonts w:eastAsia="Times New Roman"/>
-                <w:sz w:val="22"/>
-                <w:szCs w:val="24"/>
-              </w:rPr>
-            </w:pPr>
-            <w:r>
-              <w:rPr>
-                <w:rFonts w:eastAsia="Times New Roman"/>
-                <w:sz w:val="22"/>
-                <w:szCs w:val="24"/>
-              </w:rPr>
-              <w:t>4.</w:t>
-            </w:r>
-          </w:p>
-        </w:tc>
-        <w:tc>
-          <w:tcPr>
-            <w:tcW w:w="4251" w:type="dxa"/>
-          </w:tcPr>
-          <w:p>
-            <w:pPr>
-              <w:spacing w:line="240" w:lineRule="atLeast"/>
-              <w:jc w:val="both"/>
-              <w:rPr>
-                <w:rFonts w:eastAsia="Times New Roman"/>
-                <w:sz w:val="22"/>
-                <w:szCs w:val="24"/>
-              </w:rPr>
-            </w:pPr>
-            <w:r>
-              <w:rPr>
-                <w:rFonts w:eastAsia="Times New Roman"/>
-                <w:sz w:val="22"/>
-                <w:szCs w:val="24"/>
-              </w:rPr>
-              <w:t>The xml file shall support a document settings area. Please see 3.2 chapter.</w:t>
-            </w:r>
-          </w:p>
-        </w:tc>
-        <w:tc>
-          <w:tcPr>
-            <w:tcW w:w="3330" w:type="dxa"/>
-          </w:tcPr>
-          <w:p>
-            <w:pPr>
-              <w:spacing w:line="240" w:lineRule="atLeast"/>
-              <w:jc w:val="both"/>
-              <w:rPr>
-                <w:rFonts w:eastAsia="Times New Roman"/>
-                <w:sz w:val="22"/>
-                <w:szCs w:val="24"/>
-              </w:rPr>
-            </w:pPr>
-          </w:p>
-        </w:tc>
-      </w:tr>
-      <w:tr>
-        <w:trPr>
-          <w:jc w:val="center"/>
-        </w:trPr>
-        <w:tc>
-          <w:tcPr>
-            <w:tcW w:w="1708" w:type="dxa"/>
-          </w:tcPr>
-          <w:p>
-            <w:pPr>
-              <w:spacing w:line="240" w:lineRule="atLeast"/>
-              <w:jc w:val="both"/>
-              <w:rPr>
-                <w:rFonts w:eastAsia="Times New Roman"/>
-                <w:sz w:val="22"/>
-                <w:szCs w:val="24"/>
-              </w:rPr>
-            </w:pPr>
-            <w:r>
-              <w:rPr>
-                <w:rFonts w:eastAsia="Times New Roman"/>
-                <w:sz w:val="22"/>
-                <w:szCs w:val="24"/>
-              </w:rPr>
-              <w:t>5.</w:t>
-            </w:r>
-          </w:p>
-        </w:tc>
-        <w:tc>
-          <w:tcPr>
-            <w:tcW w:w="4251" w:type="dxa"/>
-          </w:tcPr>
-          <w:p>
-            <w:pPr>
-              <w:spacing w:line="240" w:lineRule="atLeast"/>
-              <w:jc w:val="both"/>
-              <w:rPr>
-                <w:rFonts w:eastAsia="Times New Roman"/>
-                <w:sz w:val="22"/>
-                <w:szCs w:val="24"/>
-              </w:rPr>
-            </w:pPr>
-            <w:r>
-              <w:rPr>
-                <w:rFonts w:eastAsia="Times New Roman"/>
-                <w:sz w:val="22"/>
-                <w:szCs w:val="24"/>
-              </w:rPr>
-              <w:t>The C# Application shall have implemented a tab called “Start”. Please see chapter 3.3</w:t>
-            </w:r>
-          </w:p>
-        </w:tc>
-        <w:tc>
-          <w:tcPr>
-            <w:tcW w:w="3330" w:type="dxa"/>
-          </w:tcPr>
-          <w:p>
-            <w:pPr>
-              <w:spacing w:line="240" w:lineRule="atLeast"/>
-              <w:jc w:val="both"/>
-              <w:rPr>
-                <w:rFonts w:eastAsia="Times New Roman"/>
-                <w:sz w:val="22"/>
-                <w:szCs w:val="24"/>
-              </w:rPr>
-            </w:pPr>
-          </w:p>
-        </w:tc>
-      </w:tr>
-      <w:tr>
-        <w:trPr>
-          <w:jc w:val="center"/>
-        </w:trPr>
-        <w:tc>
-          <w:tcPr>
-            <w:tcW w:w="1708" w:type="dxa"/>
-          </w:tcPr>
-          <w:p>
-            <w:pPr>
-              <w:spacing w:line="240" w:lineRule="atLeast"/>
-              <w:jc w:val="both"/>
-              <w:rPr>
-                <w:rFonts w:eastAsia="Times New Roman"/>
-                <w:sz w:val="22"/>
-                <w:szCs w:val="24"/>
-              </w:rPr>
-            </w:pPr>
-            <w:r>
-              <w:rPr>
-                <w:rFonts w:eastAsia="Times New Roman"/>
-                <w:sz w:val="22"/>
-                <w:szCs w:val="24"/>
-              </w:rPr>
-              <w:t>6.</w:t>
-            </w:r>
-          </w:p>
-        </w:tc>
-        <w:tc>
-          <w:tcPr>
-            <w:tcW w:w="4251" w:type="dxa"/>
-          </w:tcPr>
-          <w:p>
-            <w:pPr>
-              <w:spacing w:line="240" w:lineRule="atLeast"/>
-              <w:jc w:val="both"/>
-              <w:rPr>
-                <w:rFonts w:eastAsia="Times New Roman"/>
-                <w:sz w:val="22"/>
-                <w:szCs w:val="24"/>
-              </w:rPr>
-            </w:pPr>
-            <w:r>
-              <w:rPr>
-                <w:rFonts w:eastAsia="Times New Roman"/>
-                <w:sz w:val="22"/>
-                <w:szCs w:val="24"/>
-              </w:rPr>
-              <w:t>The C# Application shall have implemented a tab called “Database”. Please see chapter 3.4</w:t>
-            </w:r>
-          </w:p>
-        </w:tc>
-        <w:tc>
-          <w:tcPr>
-            <w:tcW w:w="3330" w:type="dxa"/>
-          </w:tcPr>
-          <w:p>
-            <w:pPr>
-              <w:spacing w:line="240" w:lineRule="atLeast"/>
-              <w:jc w:val="both"/>
-              <w:rPr>
-                <w:rFonts w:eastAsia="Times New Roman"/>
-                <w:sz w:val="22"/>
-                <w:szCs w:val="24"/>
-              </w:rPr>
-            </w:pPr>
-          </w:p>
-        </w:tc>
-      </w:tr>
-      <w:tr>
-        <w:trPr>
-          <w:jc w:val="center"/>
-        </w:trPr>
-        <w:tc>
-          <w:tcPr>
-            <w:tcW w:w="1708" w:type="dxa"/>
-          </w:tcPr>
-          <w:p>
-            <w:pPr>
-              <w:spacing w:line="240" w:lineRule="atLeast"/>
-              <w:jc w:val="both"/>
-              <w:rPr>
-                <w:rFonts w:eastAsia="Times New Roman"/>
-                <w:sz w:val="22"/>
-                <w:szCs w:val="24"/>
-              </w:rPr>
-            </w:pPr>
-            <w:r>
-              <w:rPr>
-                <w:rFonts w:eastAsia="Times New Roman"/>
-                <w:sz w:val="22"/>
-                <w:szCs w:val="24"/>
-              </w:rPr>
-              <w:t>7.</w:t>
-            </w:r>
-          </w:p>
-        </w:tc>
-        <w:tc>
-          <w:tcPr>
-            <w:tcW w:w="4251" w:type="dxa"/>
-          </w:tcPr>
-          <w:p>
-            <w:pPr>
-              <w:spacing w:line="240" w:lineRule="atLeast"/>
-              <w:jc w:val="both"/>
-              <w:rPr>
-                <w:rFonts w:eastAsia="Times New Roman"/>
-                <w:sz w:val="22"/>
-                <w:szCs w:val="24"/>
-              </w:rPr>
-            </w:pPr>
-            <w:r>
-              <w:rPr>
-                <w:rFonts w:eastAsia="Times New Roman"/>
-                <w:sz w:val="22"/>
-                <w:szCs w:val="24"/>
-              </w:rPr>
-              <w:t>The C# Application shall have implemented a tab called “Coverage”. Please see chapter 3.5</w:t>
-            </w:r>
-          </w:p>
-        </w:tc>
-        <w:tc>
-          <w:tcPr>
-            <w:tcW w:w="3330" w:type="dxa"/>
-          </w:tcPr>
-          <w:p>
-            <w:pPr>
-              <w:spacing w:line="240" w:lineRule="atLeast"/>
-              <w:jc w:val="both"/>
-              <w:rPr>
-                <w:rFonts w:eastAsia="Times New Roman"/>
-                <w:sz w:val="22"/>
-                <w:szCs w:val="24"/>
-              </w:rPr>
-            </w:pPr>
-          </w:p>
-        </w:tc>
-      </w:tr>
-      <w:tr>
-        <w:trPr>
-          <w:jc w:val="center"/>
-        </w:trPr>
-        <w:tc>
-          <w:tcPr>
-            <w:tcW w:w="1708" w:type="dxa"/>
-          </w:tcPr>
-          <w:p>
-            <w:pPr>
-              <w:spacing w:line="240" w:lineRule="atLeast"/>
-              <w:jc w:val="both"/>
-              <w:rPr>
-                <w:rFonts w:eastAsia="Times New Roman"/>
-                <w:sz w:val="22"/>
-                <w:szCs w:val="24"/>
-              </w:rPr>
-            </w:pPr>
-            <w:r>
-              <w:rPr>
-                <w:rFonts w:eastAsia="Times New Roman"/>
-                <w:sz w:val="22"/>
-                <w:szCs w:val="24"/>
-              </w:rPr>
-              <w:t>8.</w:t>
-            </w:r>
-          </w:p>
-        </w:tc>
-        <w:tc>
-          <w:tcPr>
-            <w:tcW w:w="4251" w:type="dxa"/>
-          </w:tcPr>
-          <w:p>
-            <w:pPr>
-              <w:spacing w:line="240" w:lineRule="atLeast"/>
-              <w:jc w:val="both"/>
-              <w:rPr>
-                <w:rFonts w:eastAsia="Times New Roman"/>
-                <w:sz w:val="22"/>
-                <w:szCs w:val="24"/>
-              </w:rPr>
-            </w:pPr>
-            <w:r>
-              <w:rPr>
-                <w:rFonts w:eastAsia="Times New Roman"/>
-                <w:sz w:val="22"/>
-                <w:szCs w:val="24"/>
-              </w:rPr>
-              <w:t>The C# Application shall have implemented a tab called “Statistics”. Please see chapter 3.6</w:t>
-            </w:r>
-          </w:p>
-        </w:tc>
-        <w:tc>
-          <w:tcPr>
-            <w:tcW w:w="3330" w:type="dxa"/>
-          </w:tcPr>
-          <w:p>
-            <w:pPr>
-              <w:spacing w:line="240" w:lineRule="atLeast"/>
-              <w:jc w:val="both"/>
-              <w:rPr>
-                <w:rFonts w:eastAsia="Times New Roman"/>
-                <w:sz w:val="22"/>
-                <w:szCs w:val="24"/>
-              </w:rPr>
-            </w:pPr>
-          </w:p>
-        </w:tc>
-      </w:tr>
-      <w:tr>
-        <w:trPr>
-          <w:jc w:val="center"/>
-        </w:trPr>
-        <w:tc>
-          <w:tcPr>
-            <w:tcW w:w="1708" w:type="dxa"/>
-          </w:tcPr>
-          <w:p>
-            <w:pPr>
-              <w:spacing w:line="240" w:lineRule="atLeast"/>
-              <w:jc w:val="both"/>
-              <w:rPr>
-                <w:rFonts w:eastAsia="Times New Roman"/>
-                <w:sz w:val="22"/>
-                <w:szCs w:val="24"/>
-              </w:rPr>
-            </w:pPr>
-          </w:p>
-        </w:tc>
-        <w:tc>
-          <w:tcPr>
-            <w:tcW w:w="4251" w:type="dxa"/>
-          </w:tcPr>
-          <w:p>
-            <w:pPr>
-              <w:spacing w:line="240" w:lineRule="atLeast"/>
-              <w:jc w:val="both"/>
-              <w:rPr>
-                <w:rFonts w:eastAsia="Times New Roman"/>
-                <w:sz w:val="22"/>
-                <w:szCs w:val="24"/>
-              </w:rPr>
-            </w:pPr>
-          </w:p>
-        </w:tc>
-        <w:tc>
-          <w:tcPr>
-            <w:tcW w:w="3330" w:type="dxa"/>
-          </w:tcPr>
-          <w:p>
-            <w:pPr>
-              <w:spacing w:line="240" w:lineRule="atLeast"/>
-              <w:jc w:val="both"/>
-              <w:rPr>
-                <w:rFonts w:eastAsia="Times New Roman"/>
-                <w:sz w:val="22"/>
-                <w:szCs w:val="24"/>
-              </w:rPr>
-            </w:pPr>
-          </w:p>
-        </w:tc>
-      </w:tr>
-      <w:tr>
-        <w:trPr>
-          <w:jc w:val="center"/>
-        </w:trPr>
-        <w:tc>
-          <w:tcPr>
-            <w:tcW w:w="1708" w:type="dxa"/>
-          </w:tcPr>
-          <w:p>
-            <w:pPr>
-              <w:spacing w:line="240" w:lineRule="atLeast"/>
-              <w:jc w:val="both"/>
-              <w:rPr>
-                <w:rFonts w:eastAsia="Times New Roman"/>
-                <w:sz w:val="22"/>
-                <w:szCs w:val="24"/>
-              </w:rPr>
-            </w:pPr>
-          </w:p>
-        </w:tc>
-        <w:tc>
-          <w:tcPr>
-            <w:tcW w:w="4251" w:type="dxa"/>
-          </w:tcPr>
-          <w:p>
-            <w:pPr>
-              <w:spacing w:line="240" w:lineRule="atLeast"/>
-              <w:jc w:val="both"/>
-              <w:rPr>
-                <w:rFonts w:eastAsia="Times New Roman"/>
-                <w:sz w:val="22"/>
-                <w:szCs w:val="24"/>
-              </w:rPr>
-            </w:pPr>
-          </w:p>
-        </w:tc>
-        <w:tc>
-          <w:tcPr>
-            <w:tcW w:w="3330" w:type="dxa"/>
-          </w:tcPr>
-          <w:p>
-            <w:pPr>
-              <w:spacing w:line="240" w:lineRule="atLeast"/>
-              <w:jc w:val="both"/>
-              <w:rPr>
-                <w:rFonts w:eastAsia="Times New Roman"/>
-                <w:sz w:val="22"/>
-                <w:szCs w:val="24"/>
-              </w:rPr>
-            </w:pPr>
-          </w:p>
-        </w:tc>
-      </w:tr>
-      <w:tr>
-        <w:trPr>
-          <w:jc w:val="center"/>
-        </w:trPr>
-        <w:tc>
-          <w:tcPr>
-            <w:tcW w:w="1708" w:type="dxa"/>
-          </w:tcPr>
-          <w:p>
-            <w:pPr>
-              <w:spacing w:line="240" w:lineRule="atLeast"/>
-              <w:jc w:val="both"/>
-              <w:rPr>
-                <w:rFonts w:eastAsia="Times New Roman"/>
-                <w:sz w:val="22"/>
-                <w:szCs w:val="24"/>
-              </w:rPr>
-            </w:pPr>
-          </w:p>
-        </w:tc>
-        <w:tc>
-          <w:tcPr>
-            <w:tcW w:w="4251" w:type="dxa"/>
-          </w:tcPr>
-          <w:p>
-            <w:pPr>
-              <w:spacing w:line="240" w:lineRule="atLeast"/>
-              <w:jc w:val="both"/>
-              <w:rPr>
-                <w:rFonts w:eastAsia="Times New Roman"/>
-                <w:sz w:val="22"/>
-                <w:szCs w:val="24"/>
-              </w:rPr>
-            </w:pPr>
-          </w:p>
-        </w:tc>
-        <w:tc>
-          <w:tcPr>
-            <w:tcW w:w="3330" w:type="dxa"/>
-          </w:tcPr>
-          <w:p>
-            <w:pPr>
-              <w:spacing w:line="240" w:lineRule="atLeast"/>
-              <w:jc w:val="both"/>
-              <w:rPr>
-                <w:rFonts w:eastAsia="Times New Roman"/>
-                <w:sz w:val="22"/>
-                <w:szCs w:val="24"/>
-              </w:rPr>
-            </w:pPr>
-          </w:p>
-        </w:tc>
-      </w:tr>
-      <w:tr>
-        <w:trPr>
-          <w:jc w:val="center"/>
-        </w:trPr>
-        <w:tc>
-          <w:tcPr>
-            <w:tcW w:w="1708" w:type="dxa"/>
-          </w:tcPr>
-          <w:p>
-            <w:pPr>
-              <w:spacing w:line="240" w:lineRule="atLeast"/>
-              <w:jc w:val="both"/>
-              <w:rPr>
-                <w:rFonts w:eastAsia="Times New Roman"/>
-                <w:sz w:val="22"/>
-                <w:szCs w:val="24"/>
-              </w:rPr>
-            </w:pPr>
-          </w:p>
-        </w:tc>
-        <w:tc>
-          <w:tcPr>
-            <w:tcW w:w="4251" w:type="dxa"/>
-          </w:tcPr>
-          <w:p>
-            <w:pPr>
-              <w:spacing w:line="240" w:lineRule="atLeast"/>
-              <w:jc w:val="both"/>
-              <w:rPr>
-                <w:rFonts w:eastAsia="Times New Roman"/>
-                <w:sz w:val="22"/>
-                <w:szCs w:val="24"/>
-              </w:rPr>
-            </w:pPr>
-          </w:p>
-        </w:tc>
-        <w:tc>
-          <w:tcPr>
-            <w:tcW w:w="3330" w:type="dxa"/>
-          </w:tcPr>
-          <w:p>
-            <w:pPr>
-              <w:spacing w:line="240" w:lineRule="atLeast"/>
-              <w:jc w:val="both"/>
-              <w:rPr>
-                <w:rFonts w:eastAsia="Times New Roman"/>
-                <w:sz w:val="22"/>
-                <w:szCs w:val="24"/>
-              </w:rPr>
-            </w:pPr>
-          </w:p>
-        </w:tc>
-      </w:tr>
-      <w:tr>
-        <w:trPr>
-          <w:jc w:val="center"/>
-        </w:trPr>
-        <w:tc>
-          <w:tcPr>
-            <w:tcW w:w="1708" w:type="dxa"/>
-          </w:tcPr>
-          <w:p>
-            <w:pPr>
-              <w:spacing w:line="240" w:lineRule="atLeast"/>
-              <w:jc w:val="both"/>
-              <w:rPr>
-                <w:rFonts w:eastAsia="Times New Roman"/>
-                <w:sz w:val="22"/>
-                <w:szCs w:val="24"/>
-              </w:rPr>
-            </w:pPr>
-          </w:p>
-        </w:tc>
-        <w:tc>
-          <w:tcPr>
-            <w:tcW w:w="4251" w:type="dxa"/>
-          </w:tcPr>
-          <w:p>
-            <w:pPr>
-              <w:spacing w:line="240" w:lineRule="atLeast"/>
-              <w:jc w:val="both"/>
-              <w:rPr>
-                <w:rFonts w:eastAsia="Times New Roman"/>
-                <w:sz w:val="22"/>
-                <w:szCs w:val="24"/>
-              </w:rPr>
-            </w:pPr>
-          </w:p>
-        </w:tc>
-        <w:tc>
-          <w:tcPr>
-            <w:tcW w:w="3330" w:type="dxa"/>
-          </w:tcPr>
-          <w:p>
-            <w:pPr>
-              <w:spacing w:line="240" w:lineRule="atLeast"/>
-              <w:jc w:val="both"/>
-              <w:rPr>
-                <w:rFonts w:eastAsia="Times New Roman"/>
-                <w:sz w:val="22"/>
-                <w:szCs w:val="24"/>
-              </w:rPr>
-            </w:pPr>
-          </w:p>
-        </w:tc>
-      </w:tr>
-      <w:tr>
-        <w:trPr>
-          <w:jc w:val="center"/>
-        </w:trPr>
-        <w:tc>
-          <w:tcPr>
-            <w:tcW w:w="1708" w:type="dxa"/>
-          </w:tcPr>
-          <w:p>
-            <w:pPr>
-              <w:spacing w:line="240" w:lineRule="atLeast"/>
-              <w:jc w:val="both"/>
-              <w:rPr>
-                <w:rFonts w:eastAsia="Times New Roman"/>
-                <w:sz w:val="22"/>
-                <w:szCs w:val="24"/>
-              </w:rPr>
-            </w:pPr>
-          </w:p>
-        </w:tc>
-        <w:tc>
-          <w:tcPr>
-            <w:tcW w:w="4251" w:type="dxa"/>
-          </w:tcPr>
-          <w:p>
-            <w:pPr>
-              <w:spacing w:line="240" w:lineRule="atLeast"/>
-              <w:jc w:val="both"/>
-              <w:rPr>
-                <w:rFonts w:eastAsia="Times New Roman"/>
-                <w:sz w:val="22"/>
-                <w:szCs w:val="24"/>
-              </w:rPr>
-            </w:pPr>
-          </w:p>
-        </w:tc>
-        <w:tc>
-          <w:tcPr>
-            <w:tcW w:w="3330" w:type="dxa"/>
-          </w:tcPr>
-          <w:p>
-            <w:pPr>
-              <w:spacing w:line="240" w:lineRule="atLeast"/>
-              <w:jc w:val="both"/>
-              <w:rPr>
-                <w:rFonts w:eastAsia="Times New Roman"/>
-                <w:sz w:val="22"/>
-                <w:szCs w:val="24"/>
-              </w:rPr>
-            </w:pPr>
-          </w:p>
-        </w:tc>
-      </w:tr>
-      <w:tr>
-        <w:trPr>
-          <w:jc w:val="center"/>
-        </w:trPr>
-        <w:tc>
-          <w:tcPr>
-            <w:tcW w:w="1708" w:type="dxa"/>
-          </w:tcPr>
-          <w:p>
-            <w:pPr>
-              <w:spacing w:line="240" w:lineRule="atLeast"/>
-              <w:jc w:val="both"/>
-              <w:rPr>
-                <w:rFonts w:eastAsia="Times New Roman"/>
-                <w:sz w:val="22"/>
-                <w:szCs w:val="24"/>
-              </w:rPr>
-            </w:pPr>
-          </w:p>
-        </w:tc>
-        <w:tc>
-          <w:tcPr>
-            <w:tcW w:w="4251" w:type="dxa"/>
-          </w:tcPr>
-          <w:p>
-            <w:pPr>
-              <w:spacing w:line="240" w:lineRule="atLeast"/>
-              <w:jc w:val="both"/>
-              <w:rPr>
-                <w:rFonts w:eastAsia="Times New Roman"/>
-                <w:sz w:val="22"/>
-                <w:szCs w:val="24"/>
-              </w:rPr>
-            </w:pPr>
-          </w:p>
-        </w:tc>
-        <w:tc>
-          <w:tcPr>
-            <w:tcW w:w="3330" w:type="dxa"/>
-          </w:tcPr>
-          <w:p>
-            <w:pPr>
-              <w:spacing w:line="240" w:lineRule="atLeast"/>
-              <w:jc w:val="both"/>
-              <w:rPr>
-                <w:rFonts w:eastAsia="Times New Roman"/>
-                <w:sz w:val="22"/>
-                <w:szCs w:val="24"/>
-              </w:rPr>
-            </w:pPr>
-          </w:p>
-        </w:tc>
-      </w:tr>
-      <w:tr>
-        <w:trPr>
-          <w:jc w:val="center"/>
-        </w:trPr>
-        <w:tc>
-          <w:tcPr>
-            <w:tcW w:w="1708" w:type="dxa"/>
-          </w:tcPr>
-          <w:p>
-            <w:pPr>
-              <w:spacing w:line="240" w:lineRule="atLeast"/>
-              <w:jc w:val="both"/>
-              <w:rPr>
-                <w:rFonts w:eastAsia="Times New Roman"/>
-                <w:sz w:val="22"/>
-                <w:szCs w:val="24"/>
-              </w:rPr>
-            </w:pPr>
-          </w:p>
-        </w:tc>
-        <w:tc>
-          <w:tcPr>
-            <w:tcW w:w="4251" w:type="dxa"/>
-          </w:tcPr>
-          <w:p>
-            <w:pPr>
-              <w:spacing w:line="240" w:lineRule="atLeast"/>
-              <w:jc w:val="both"/>
-              <w:rPr>
-                <w:rFonts w:eastAsia="Times New Roman"/>
-                <w:sz w:val="22"/>
-                <w:szCs w:val="24"/>
-              </w:rPr>
-            </w:pPr>
-          </w:p>
-        </w:tc>
-        <w:tc>
-          <w:tcPr>
-            <w:tcW w:w="3330" w:type="dxa"/>
-          </w:tcPr>
-          <w:p>
-            <w:pPr>
-              <w:spacing w:line="240" w:lineRule="atLeast"/>
-              <w:jc w:val="both"/>
-              <w:rPr>
-                <w:rFonts w:eastAsia="Times New Roman"/>
-                <w:sz w:val="22"/>
-                <w:szCs w:val="24"/>
-              </w:rPr>
-            </w:pPr>
-          </w:p>
-        </w:tc>
-      </w:tr>
-      <w:tr>
-        <w:trPr>
-          <w:jc w:val="center"/>
-        </w:trPr>
-        <w:tc>
-          <w:tcPr>
-            <w:tcW w:w="1708" w:type="dxa"/>
-          </w:tcPr>
-          <w:p>
-            <w:pPr>
-              <w:spacing w:line="240" w:lineRule="atLeast"/>
-              <w:jc w:val="both"/>
-              <w:rPr>
-                <w:rFonts w:eastAsia="Times New Roman"/>
-                <w:sz w:val="22"/>
-                <w:szCs w:val="24"/>
-              </w:rPr>
-            </w:pPr>
-          </w:p>
-        </w:tc>
-        <w:tc>
-          <w:tcPr>
-            <w:tcW w:w="4251" w:type="dxa"/>
-          </w:tcPr>
-          <w:p>
-            <w:pPr>
-              <w:spacing w:line="240" w:lineRule="atLeast"/>
-              <w:jc w:val="both"/>
-              <w:rPr>
-                <w:rFonts w:eastAsia="Times New Roman"/>
-                <w:sz w:val="22"/>
-                <w:szCs w:val="24"/>
-              </w:rPr>
-            </w:pPr>
-          </w:p>
-        </w:tc>
-        <w:tc>
-          <w:tcPr>
-            <w:tcW w:w="3330" w:type="dxa"/>
-          </w:tcPr>
-          <w:p>
-            <w:pPr>
-              <w:spacing w:line="240" w:lineRule="atLeast"/>
-              <w:jc w:val="both"/>
-              <w:rPr>
-                <w:rFonts w:eastAsia="Times New Roman"/>
-                <w:sz w:val="22"/>
-                <w:szCs w:val="24"/>
-              </w:rPr>
-            </w:pPr>
-          </w:p>
-        </w:tc>
-      </w:tr>
-    </w:tbl>
-    <w:p/>
-    <w:p>
-      <w:r>
-        <w:br w:type="page"/>
-      </w:r>
-    </w:p>
-    <w:p/>
-    <w:p>
-      <w:pPr>
-        <w:pStyle w:val="Heading2"/>
-      </w:pPr>
-      <w:bookmarkStart w:id="8" w:name="_Toc5980395"/>
-      <w:bookmarkStart w:id="9" w:name="_Toc6078367"/>
-      <w:bookmarkStart w:id="10" w:name="_Toc6078504"/>
-      <w:bookmarkStart w:id="11" w:name="_Toc14535276"/>
-      <w:r>
-        <w:t>XML Requirements Object members</w:t>
-      </w:r>
       <w:bookmarkEnd w:id="8"/>
       <w:bookmarkEnd w:id="9"/>
+    </w:p>
+    <w:p/>
+    <w:p>
+      <w:pPr>
+        <w:pStyle w:val="Heading2"/>
+      </w:pPr>
+      <w:bookmarkStart w:id="10" w:name="_Toc5980395"/>
+      <w:bookmarkStart w:id="11" w:name="_Toc6078367"/>
+      <w:bookmarkStart w:id="12" w:name="_Toc6078504"/>
+      <w:bookmarkStart w:id="13" w:name="_Toc14535276"/>
+      <w:bookmarkStart w:id="14" w:name="_Toc14601210"/>
+      <w:r>
+        <w:t>XML Requirements Object members</w:t>
+      </w:r>
       <w:bookmarkEnd w:id="10"/>
       <w:bookmarkEnd w:id="11"/>
-    </w:p>
-    <w:p>
-      <w:pPr>
-        <w:pStyle w:val="Heading3"/>
-      </w:pPr>
-      <w:bookmarkStart w:id="12" w:name="_Toc5980396"/>
-      <w:bookmarkStart w:id="13" w:name="_Toc6078368"/>
-      <w:bookmarkStart w:id="14" w:name="_Toc6078505"/>
-      <w:bookmarkStart w:id="15" w:name="_Toc14535277"/>
-      <w:r>
-        <w:t>NeedsCoverage and ProvidesCoverage members:</w:t>
-      </w:r>
       <w:bookmarkEnd w:id="12"/>
       <w:bookmarkEnd w:id="13"/>
       <w:bookmarkEnd w:id="14"/>
+    </w:p>
+    <w:p>
+      <w:pPr>
+        <w:pStyle w:val="Heading3"/>
+      </w:pPr>
+      <w:bookmarkStart w:id="15" w:name="_Toc5980396"/>
+      <w:bookmarkStart w:id="16" w:name="_Toc6078368"/>
+      <w:bookmarkStart w:id="17" w:name="_Toc6078505"/>
+      <w:bookmarkStart w:id="18" w:name="_Toc14535277"/>
+      <w:bookmarkStart w:id="19" w:name="_Toc14601211"/>
+      <w:r>
+        <w:t>NeedsCoverage and ProvidesCoverage members:</w:t>
+      </w:r>
       <w:bookmarkEnd w:id="15"/>
+      <w:bookmarkEnd w:id="16"/>
+      <w:bookmarkEnd w:id="17"/>
+      <w:bookmarkEnd w:id="18"/>
+      <w:bookmarkEnd w:id="19"/>
     </w:p>
     <w:p>
       <w:r>
@@ -5443,6 +4418,7 @@
         <w:rPr>
           <w:b/>
         </w:rPr>
+        <w:lastRenderedPageBreak/>
         <w:t>[</w:t>
       </w:r>
       <w:r>
@@ -5512,16 +4488,18 @@
       <w:pPr>
         <w:pStyle w:val="Heading3"/>
       </w:pPr>
-      <w:bookmarkStart w:id="16" w:name="_Toc6078369"/>
-      <w:bookmarkStart w:id="17" w:name="_Toc6078506"/>
-      <w:bookmarkStart w:id="18" w:name="_Toc14535278"/>
-      <w:bookmarkStart w:id="19" w:name="_Toc5980397"/>
+      <w:bookmarkStart w:id="20" w:name="_Toc6078369"/>
+      <w:bookmarkStart w:id="21" w:name="_Toc6078506"/>
+      <w:bookmarkStart w:id="22" w:name="_Toc14535278"/>
+      <w:bookmarkStart w:id="23" w:name="_Toc5980397"/>
+      <w:bookmarkStart w:id="24" w:name="_Toc14601212"/>
       <w:r>
         <w:t>Description Member</w:t>
       </w:r>
-      <w:bookmarkEnd w:id="16"/>
-      <w:bookmarkEnd w:id="17"/>
-      <w:bookmarkEnd w:id="18"/>
+      <w:bookmarkEnd w:id="20"/>
+      <w:bookmarkEnd w:id="21"/>
+      <w:bookmarkEnd w:id="22"/>
+      <w:bookmarkEnd w:id="24"/>
     </w:p>
     <w:p>
       <w:r>
@@ -5792,16 +4770,18 @@
       <w:pPr>
         <w:pStyle w:val="Heading3"/>
       </w:pPr>
-      <w:bookmarkStart w:id="20" w:name="_Toc6078370"/>
-      <w:bookmarkStart w:id="21" w:name="_Toc6078507"/>
-      <w:bookmarkStart w:id="22" w:name="_Toc14535279"/>
+      <w:bookmarkStart w:id="25" w:name="_Toc6078370"/>
+      <w:bookmarkStart w:id="26" w:name="_Toc6078507"/>
+      <w:bookmarkStart w:id="27" w:name="_Toc14535279"/>
+      <w:bookmarkStart w:id="28" w:name="_Toc14601213"/>
       <w:r>
         <w:t>Status Member</w:t>
       </w:r>
-      <w:bookmarkEnd w:id="19"/>
-      <w:bookmarkEnd w:id="20"/>
-      <w:bookmarkEnd w:id="21"/>
-      <w:bookmarkEnd w:id="22"/>
+      <w:bookmarkEnd w:id="23"/>
+      <w:bookmarkEnd w:id="25"/>
+      <w:bookmarkEnd w:id="26"/>
+      <w:bookmarkEnd w:id="27"/>
+      <w:bookmarkEnd w:id="28"/>
     </w:p>
     <w:p>
       <w:r>
@@ -6066,10 +5046,11 @@
           <w:numId w:val="19"/>
         </w:numPr>
       </w:pPr>
-      <w:bookmarkStart w:id="23" w:name="_Toc5980398"/>
-      <w:bookmarkStart w:id="24" w:name="_Toc6078371"/>
-      <w:bookmarkStart w:id="25" w:name="_Toc6078508"/>
-      <w:r>
+      <w:bookmarkStart w:id="29" w:name="_Toc5980398"/>
+      <w:bookmarkStart w:id="30" w:name="_Toc6078371"/>
+      <w:bookmarkStart w:id="31" w:name="_Toc6078508"/>
+      <w:r>
+        <w:lastRenderedPageBreak/>
         <w:t>Draft</w:t>
       </w:r>
     </w:p>
@@ -6140,14 +5121,16 @@
       <w:pPr>
         <w:pStyle w:val="Heading3"/>
       </w:pPr>
-      <w:bookmarkStart w:id="26" w:name="_Toc14535280"/>
+      <w:bookmarkStart w:id="32" w:name="_Toc14535280"/>
+      <w:bookmarkStart w:id="33" w:name="_Toc14601214"/>
       <w:r>
         <w:t>CreatedBy Member</w:t>
       </w:r>
-      <w:bookmarkEnd w:id="23"/>
-      <w:bookmarkEnd w:id="24"/>
-      <w:bookmarkEnd w:id="25"/>
-      <w:bookmarkEnd w:id="26"/>
+      <w:bookmarkEnd w:id="29"/>
+      <w:bookmarkEnd w:id="30"/>
+      <w:bookmarkEnd w:id="31"/>
+      <w:bookmarkEnd w:id="32"/>
+      <w:bookmarkEnd w:id="33"/>
     </w:p>
     <w:p>
       <w:r>
@@ -6387,15 +5370,17 @@
       <w:pPr>
         <w:pStyle w:val="Heading3"/>
       </w:pPr>
-      <w:bookmarkStart w:id="27" w:name="_Toc6078373"/>
-      <w:bookmarkStart w:id="28" w:name="_Toc6078510"/>
-      <w:bookmarkStart w:id="29" w:name="_Toc14535281"/>
+      <w:bookmarkStart w:id="34" w:name="_Toc6078373"/>
+      <w:bookmarkStart w:id="35" w:name="_Toc6078510"/>
+      <w:bookmarkStart w:id="36" w:name="_Toc14535281"/>
+      <w:bookmarkStart w:id="37" w:name="_Toc14601215"/>
       <w:r>
         <w:t>Functional safety relevant</w:t>
       </w:r>
-      <w:bookmarkEnd w:id="27"/>
-      <w:bookmarkEnd w:id="28"/>
-      <w:bookmarkEnd w:id="29"/>
+      <w:bookmarkEnd w:id="34"/>
+      <w:bookmarkEnd w:id="35"/>
+      <w:bookmarkEnd w:id="36"/>
+      <w:bookmarkEnd w:id="37"/>
     </w:p>
     <w:p>
       <w:r>
@@ -6746,15 +5731,17 @@
       <w:pPr>
         <w:pStyle w:val="Heading3"/>
       </w:pPr>
-      <w:bookmarkStart w:id="30" w:name="_Toc6078374"/>
-      <w:bookmarkStart w:id="31" w:name="_Toc6078511"/>
-      <w:bookmarkStart w:id="32" w:name="_Toc14535282"/>
+      <w:bookmarkStart w:id="38" w:name="_Toc6078374"/>
+      <w:bookmarkStart w:id="39" w:name="_Toc6078511"/>
+      <w:bookmarkStart w:id="40" w:name="_Toc14535282"/>
+      <w:bookmarkStart w:id="41" w:name="_Toc14601216"/>
       <w:r>
         <w:t>Change Request Reference</w:t>
       </w:r>
-      <w:bookmarkEnd w:id="30"/>
-      <w:bookmarkEnd w:id="31"/>
-      <w:bookmarkEnd w:id="32"/>
+      <w:bookmarkEnd w:id="38"/>
+      <w:bookmarkEnd w:id="39"/>
+      <w:bookmarkEnd w:id="40"/>
+      <w:bookmarkEnd w:id="41"/>
     </w:p>
     <w:p>
       <w:r>
@@ -6885,6 +5872,7 @@
         <w:rPr>
           <w:b/>
         </w:rPr>
+        <w:lastRenderedPageBreak/>
         <w:t>[</w:t>
       </w:r>
       <w:r>
@@ -7013,15 +6001,17 @@
       <w:pPr>
         <w:pStyle w:val="Heading3"/>
       </w:pPr>
-      <w:bookmarkStart w:id="33" w:name="_Toc6078375"/>
-      <w:bookmarkStart w:id="34" w:name="_Toc6078512"/>
-      <w:bookmarkStart w:id="35" w:name="_Toc14535283"/>
+      <w:bookmarkStart w:id="42" w:name="_Toc6078375"/>
+      <w:bookmarkStart w:id="43" w:name="_Toc6078512"/>
+      <w:bookmarkStart w:id="44" w:name="_Toc14535283"/>
+      <w:bookmarkStart w:id="45" w:name="_Toc14601217"/>
       <w:r>
         <w:t>Review ID</w:t>
       </w:r>
-      <w:bookmarkEnd w:id="33"/>
-      <w:bookmarkEnd w:id="34"/>
-      <w:bookmarkEnd w:id="35"/>
+      <w:bookmarkEnd w:id="42"/>
+      <w:bookmarkEnd w:id="43"/>
+      <w:bookmarkEnd w:id="44"/>
+      <w:bookmarkEnd w:id="45"/>
     </w:p>
     <w:p>
       <w:r>
@@ -7230,15 +6220,17 @@
       <w:pPr>
         <w:pStyle w:val="Heading3"/>
       </w:pPr>
-      <w:bookmarkStart w:id="36" w:name="_Toc6078376"/>
-      <w:bookmarkStart w:id="37" w:name="_Toc6078513"/>
-      <w:bookmarkStart w:id="38" w:name="_Toc14535284"/>
+      <w:bookmarkStart w:id="46" w:name="_Toc6078376"/>
+      <w:bookmarkStart w:id="47" w:name="_Toc6078513"/>
+      <w:bookmarkStart w:id="48" w:name="_Toc14535284"/>
+      <w:bookmarkStart w:id="49" w:name="_Toc14601218"/>
       <w:r>
         <w:t>Type</w:t>
       </w:r>
-      <w:bookmarkEnd w:id="36"/>
-      <w:bookmarkEnd w:id="37"/>
-      <w:bookmarkEnd w:id="38"/>
+      <w:bookmarkEnd w:id="46"/>
+      <w:bookmarkEnd w:id="47"/>
+      <w:bookmarkEnd w:id="48"/>
+      <w:bookmarkEnd w:id="49"/>
     </w:p>
     <w:p>
       <w:r>
@@ -7567,15 +6559,17 @@
       <w:pPr>
         <w:pStyle w:val="Heading3"/>
       </w:pPr>
-      <w:bookmarkStart w:id="39" w:name="_Toc6078377"/>
-      <w:bookmarkStart w:id="40" w:name="_Toc6078514"/>
-      <w:bookmarkStart w:id="41" w:name="_Toc14535285"/>
+      <w:bookmarkStart w:id="50" w:name="_Toc6078377"/>
+      <w:bookmarkStart w:id="51" w:name="_Toc6078514"/>
+      <w:bookmarkStart w:id="52" w:name="_Toc14535285"/>
+      <w:bookmarkStart w:id="53" w:name="_Toc14601219"/>
       <w:r>
         <w:t>Chapter</w:t>
       </w:r>
-      <w:bookmarkEnd w:id="39"/>
-      <w:bookmarkEnd w:id="40"/>
-      <w:bookmarkEnd w:id="41"/>
+      <w:bookmarkEnd w:id="50"/>
+      <w:bookmarkEnd w:id="51"/>
+      <w:bookmarkEnd w:id="52"/>
+      <w:bookmarkEnd w:id="53"/>
     </w:p>
     <w:p>
       <w:r>
@@ -7840,11 +6834,13 @@
       <w:pPr>
         <w:pStyle w:val="Heading3"/>
       </w:pPr>
-      <w:bookmarkStart w:id="42" w:name="_Toc14535286"/>
+      <w:bookmarkStart w:id="54" w:name="_Toc14535286"/>
+      <w:bookmarkStart w:id="55" w:name="_Toc14601220"/>
       <w:r>
         <w:t>Hw/Platform</w:t>
       </w:r>
-      <w:bookmarkEnd w:id="42"/>
+      <w:bookmarkEnd w:id="54"/>
+      <w:bookmarkEnd w:id="55"/>
     </w:p>
     <w:p>
       <w:r>
@@ -8233,11 +7229,13 @@
       <w:pPr>
         <w:pStyle w:val="Heading3"/>
       </w:pPr>
-      <w:bookmarkStart w:id="43" w:name="_Toc14535287"/>
+      <w:bookmarkStart w:id="56" w:name="_Toc14535287"/>
+      <w:bookmarkStart w:id="57" w:name="_Toc14601221"/>
       <w:r>
         <w:t>Function domain</w:t>
       </w:r>
-      <w:bookmarkEnd w:id="43"/>
+      <w:bookmarkEnd w:id="56"/>
+      <w:bookmarkEnd w:id="57"/>
     </w:p>
     <w:p>
       <w:r>
@@ -8422,11 +7420,13 @@
       <w:pPr>
         <w:pStyle w:val="Heading3"/>
       </w:pPr>
-      <w:bookmarkStart w:id="44" w:name="_Toc14535288"/>
+      <w:bookmarkStart w:id="58" w:name="_Toc14535288"/>
+      <w:bookmarkStart w:id="59" w:name="_Toc14601222"/>
       <w:r>
         <w:t>Tested at</w:t>
       </w:r>
-      <w:bookmarkEnd w:id="44"/>
+      <w:bookmarkEnd w:id="58"/>
+      <w:bookmarkEnd w:id="59"/>
     </w:p>
     <w:p>
       <w:r>
@@ -8767,11 +7767,13 @@
       <w:pPr>
         <w:pStyle w:val="Heading3"/>
       </w:pPr>
-      <w:bookmarkStart w:id="45" w:name="_Toc14535289"/>
+      <w:bookmarkStart w:id="60" w:name="_Toc14535289"/>
+      <w:bookmarkStart w:id="61" w:name="_Toc14601223"/>
       <w:r>
         <w:t>Version</w:t>
       </w:r>
-      <w:bookmarkEnd w:id="45"/>
+      <w:bookmarkEnd w:id="60"/>
+      <w:bookmarkEnd w:id="61"/>
     </w:p>
     <w:p>
       <w:r>
@@ -8954,10 +7956,11 @@
       <w:pPr>
         <w:pStyle w:val="Heading2"/>
       </w:pPr>
-      <w:bookmarkStart w:id="46" w:name="_Toc5980401"/>
-      <w:bookmarkStart w:id="47" w:name="_Toc6078379"/>
-      <w:bookmarkStart w:id="48" w:name="_Toc6078516"/>
-      <w:bookmarkStart w:id="49" w:name="_Toc14535290"/>
+      <w:bookmarkStart w:id="62" w:name="_Toc5980401"/>
+      <w:bookmarkStart w:id="63" w:name="_Toc6078379"/>
+      <w:bookmarkStart w:id="64" w:name="_Toc6078516"/>
+      <w:bookmarkStart w:id="65" w:name="_Toc14535290"/>
+      <w:bookmarkStart w:id="66" w:name="_Toc14601224"/>
       <w:r>
         <w:lastRenderedPageBreak/>
         <w:t>XML Document settings area</w:t>
@@ -8965,26 +7968,29 @@
       <w:r>
         <w:t>.</w:t>
       </w:r>
-      <w:bookmarkEnd w:id="46"/>
-      <w:bookmarkEnd w:id="47"/>
-      <w:bookmarkEnd w:id="48"/>
-      <w:bookmarkEnd w:id="49"/>
+      <w:bookmarkEnd w:id="62"/>
+      <w:bookmarkEnd w:id="63"/>
+      <w:bookmarkEnd w:id="64"/>
+      <w:bookmarkEnd w:id="65"/>
+      <w:bookmarkEnd w:id="66"/>
     </w:p>
     <w:p>
       <w:pPr>
         <w:pStyle w:val="Heading3"/>
       </w:pPr>
-      <w:bookmarkStart w:id="50" w:name="_Toc5980402"/>
-      <w:bookmarkStart w:id="51" w:name="_Toc6078380"/>
-      <w:bookmarkStart w:id="52" w:name="_Toc6078517"/>
-      <w:bookmarkStart w:id="53" w:name="_Toc14535291"/>
+      <w:bookmarkStart w:id="67" w:name="_Toc5980402"/>
+      <w:bookmarkStart w:id="68" w:name="_Toc6078380"/>
+      <w:bookmarkStart w:id="69" w:name="_Toc6078517"/>
+      <w:bookmarkStart w:id="70" w:name="_Toc14535291"/>
+      <w:bookmarkStart w:id="71" w:name="_Toc14601225"/>
       <w:r>
         <w:t>Document area members</w:t>
       </w:r>
-      <w:bookmarkEnd w:id="50"/>
-      <w:bookmarkEnd w:id="51"/>
-      <w:bookmarkEnd w:id="52"/>
-      <w:bookmarkEnd w:id="53"/>
+      <w:bookmarkEnd w:id="67"/>
+      <w:bookmarkEnd w:id="68"/>
+      <w:bookmarkEnd w:id="69"/>
+      <w:bookmarkEnd w:id="70"/>
+      <w:bookmarkEnd w:id="71"/>
     </w:p>
     <w:p>
       <w:r>
@@ -9071,17 +8077,19 @@
       <w:pPr>
         <w:pStyle w:val="Heading2"/>
       </w:pPr>
-      <w:bookmarkStart w:id="54" w:name="_Toc5980403"/>
-      <w:bookmarkStart w:id="55" w:name="_Toc6078381"/>
-      <w:bookmarkStart w:id="56" w:name="_Toc6078518"/>
-      <w:bookmarkStart w:id="57" w:name="_Toc14535292"/>
+      <w:bookmarkStart w:id="72" w:name="_Toc5980403"/>
+      <w:bookmarkStart w:id="73" w:name="_Toc6078381"/>
+      <w:bookmarkStart w:id="74" w:name="_Toc6078518"/>
+      <w:bookmarkStart w:id="75" w:name="_Toc14535292"/>
+      <w:bookmarkStart w:id="76" w:name="_Toc14601226"/>
       <w:r>
         <w:t>Start Tab</w:t>
       </w:r>
-      <w:bookmarkEnd w:id="54"/>
-      <w:bookmarkEnd w:id="55"/>
-      <w:bookmarkEnd w:id="56"/>
-      <w:bookmarkEnd w:id="57"/>
+      <w:bookmarkEnd w:id="72"/>
+      <w:bookmarkEnd w:id="73"/>
+      <w:bookmarkEnd w:id="74"/>
+      <w:bookmarkEnd w:id="75"/>
+      <w:bookmarkEnd w:id="76"/>
     </w:p>
     <w:p>
       <w:pPr>
@@ -9302,33 +8310,37 @@
       <w:pPr>
         <w:pStyle w:val="Heading2"/>
       </w:pPr>
-      <w:bookmarkStart w:id="58" w:name="_Toc5980404"/>
-      <w:bookmarkStart w:id="59" w:name="_Toc6078382"/>
-      <w:bookmarkStart w:id="60" w:name="_Toc6078519"/>
-      <w:bookmarkStart w:id="61" w:name="_Toc14535293"/>
+      <w:bookmarkStart w:id="77" w:name="_Toc5980404"/>
+      <w:bookmarkStart w:id="78" w:name="_Toc6078382"/>
+      <w:bookmarkStart w:id="79" w:name="_Toc6078519"/>
+      <w:bookmarkStart w:id="80" w:name="_Toc14535293"/>
+      <w:bookmarkStart w:id="81" w:name="_Toc14601227"/>
       <w:r>
         <w:t>Database Tab</w:t>
       </w:r>
-      <w:bookmarkEnd w:id="58"/>
-      <w:bookmarkEnd w:id="59"/>
-      <w:bookmarkEnd w:id="60"/>
-      <w:bookmarkEnd w:id="61"/>
+      <w:bookmarkEnd w:id="77"/>
+      <w:bookmarkEnd w:id="78"/>
+      <w:bookmarkEnd w:id="79"/>
+      <w:bookmarkEnd w:id="80"/>
+      <w:bookmarkEnd w:id="81"/>
     </w:p>
     <w:p>
       <w:pPr>
         <w:pStyle w:val="Heading3"/>
       </w:pPr>
-      <w:bookmarkStart w:id="62" w:name="_Toc5980405"/>
-      <w:bookmarkStart w:id="63" w:name="_Toc6078383"/>
-      <w:bookmarkStart w:id="64" w:name="_Toc6078520"/>
-      <w:bookmarkStart w:id="65" w:name="_Toc14535294"/>
+      <w:bookmarkStart w:id="82" w:name="_Toc5980405"/>
+      <w:bookmarkStart w:id="83" w:name="_Toc6078383"/>
+      <w:bookmarkStart w:id="84" w:name="_Toc6078520"/>
+      <w:bookmarkStart w:id="85" w:name="_Toc14535294"/>
+      <w:bookmarkStart w:id="86" w:name="_Toc14601228"/>
       <w:r>
         <w:t>Default columns to display</w:t>
       </w:r>
-      <w:bookmarkEnd w:id="62"/>
-      <w:bookmarkEnd w:id="63"/>
-      <w:bookmarkEnd w:id="64"/>
-      <w:bookmarkEnd w:id="65"/>
+      <w:bookmarkEnd w:id="82"/>
+      <w:bookmarkEnd w:id="83"/>
+      <w:bookmarkEnd w:id="84"/>
+      <w:bookmarkEnd w:id="85"/>
+      <w:bookmarkEnd w:id="86"/>
     </w:p>
     <w:p>
       <w:r>
@@ -9451,17 +8463,19 @@
       <w:pPr>
         <w:pStyle w:val="Heading3"/>
       </w:pPr>
-      <w:bookmarkStart w:id="66" w:name="_Toc5980406"/>
-      <w:bookmarkStart w:id="67" w:name="_Toc6078384"/>
-      <w:bookmarkStart w:id="68" w:name="_Toc6078521"/>
-      <w:bookmarkStart w:id="69" w:name="_Toc14535295"/>
+      <w:bookmarkStart w:id="87" w:name="_Toc5980406"/>
+      <w:bookmarkStart w:id="88" w:name="_Toc6078384"/>
+      <w:bookmarkStart w:id="89" w:name="_Toc6078521"/>
+      <w:bookmarkStart w:id="90" w:name="_Toc14535295"/>
+      <w:bookmarkStart w:id="91" w:name="_Toc14601229"/>
       <w:r>
         <w:t>Filter functionality</w:t>
       </w:r>
-      <w:bookmarkEnd w:id="66"/>
-      <w:bookmarkEnd w:id="67"/>
-      <w:bookmarkEnd w:id="68"/>
-      <w:bookmarkEnd w:id="69"/>
+      <w:bookmarkEnd w:id="87"/>
+      <w:bookmarkEnd w:id="88"/>
+      <w:bookmarkEnd w:id="89"/>
+      <w:bookmarkEnd w:id="90"/>
+      <w:bookmarkEnd w:id="91"/>
     </w:p>
     <w:p>
       <w:r>
@@ -9511,27 +8525,23 @@
       <w:pPr>
         <w:pStyle w:val="Heading3"/>
       </w:pPr>
-      <w:bookmarkStart w:id="70" w:name="_Toc5980407"/>
-      <w:bookmarkStart w:id="71" w:name="_Toc6078385"/>
-      <w:bookmarkStart w:id="72" w:name="_Toc6078522"/>
-      <w:bookmarkStart w:id="73" w:name="_Toc14535296"/>
+      <w:bookmarkStart w:id="92" w:name="_Toc5980407"/>
+      <w:bookmarkStart w:id="93" w:name="_Toc6078385"/>
+      <w:bookmarkStart w:id="94" w:name="_Toc6078522"/>
+      <w:bookmarkStart w:id="95" w:name="_Toc14535296"/>
+      <w:bookmarkStart w:id="96" w:name="_Toc14601230"/>
       <w:r>
         <w:t>Save Settings for “filter option”</w:t>
       </w:r>
-      <w:bookmarkEnd w:id="70"/>
-      <w:bookmarkEnd w:id="71"/>
-      <w:bookmarkEnd w:id="72"/>
-      <w:bookmarkEnd w:id="73"/>
-    </w:p>
-    <w:p>
-      <w:r>
-        <w:rPr>
-          <w:color w:val="FF0000"/>
-        </w:rPr>
-        <w:t>TBD</w:t>
-      </w:r>
-      <w:r>
-        <w:t>: Af</w:t>
+      <w:bookmarkEnd w:id="92"/>
+      <w:bookmarkEnd w:id="93"/>
+      <w:bookmarkEnd w:id="94"/>
+      <w:bookmarkEnd w:id="95"/>
+      <w:bookmarkEnd w:id="96"/>
+    </w:p>
+    <w:p>
+      <w:r>
+        <w:t xml:space="preserve"> Af</w:t>
       </w:r>
       <w:r>
         <w:t>ter the user saves the columns to be showed, the settings shall be saved into XML document.</w:t>
@@ -9596,17 +8606,19 @@
       <w:pPr>
         <w:pStyle w:val="Heading3"/>
       </w:pPr>
-      <w:bookmarkStart w:id="74" w:name="_Toc5980408"/>
-      <w:bookmarkStart w:id="75" w:name="_Toc6078386"/>
-      <w:bookmarkStart w:id="76" w:name="_Toc6078523"/>
-      <w:bookmarkStart w:id="77" w:name="_Toc14535297"/>
+      <w:bookmarkStart w:id="97" w:name="_Toc5980408"/>
+      <w:bookmarkStart w:id="98" w:name="_Toc6078386"/>
+      <w:bookmarkStart w:id="99" w:name="_Toc6078523"/>
+      <w:bookmarkStart w:id="100" w:name="_Toc14535297"/>
+      <w:bookmarkStart w:id="101" w:name="_Toc14601231"/>
       <w:r>
         <w:t>Search functionality</w:t>
       </w:r>
-      <w:bookmarkEnd w:id="74"/>
-      <w:bookmarkEnd w:id="75"/>
-      <w:bookmarkEnd w:id="76"/>
-      <w:bookmarkEnd w:id="77"/>
+      <w:bookmarkEnd w:id="97"/>
+      <w:bookmarkEnd w:id="98"/>
+      <w:bookmarkEnd w:id="99"/>
+      <w:bookmarkEnd w:id="100"/>
+      <w:bookmarkEnd w:id="101"/>
     </w:p>
     <w:p>
       <w:r>
@@ -9655,17 +8667,19 @@
       <w:pPr>
         <w:pStyle w:val="Heading3"/>
       </w:pPr>
-      <w:bookmarkStart w:id="78" w:name="_Toc5980409"/>
-      <w:bookmarkStart w:id="79" w:name="_Toc6078387"/>
-      <w:bookmarkStart w:id="80" w:name="_Toc6078524"/>
-      <w:bookmarkStart w:id="81" w:name="_Toc14535298"/>
+      <w:bookmarkStart w:id="102" w:name="_Toc5980409"/>
+      <w:bookmarkStart w:id="103" w:name="_Toc6078387"/>
+      <w:bookmarkStart w:id="104" w:name="_Toc6078524"/>
+      <w:bookmarkStart w:id="105" w:name="_Toc14535298"/>
+      <w:bookmarkStart w:id="106" w:name="_Toc14601232"/>
       <w:r>
         <w:t>MenuStrip</w:t>
       </w:r>
-      <w:bookmarkEnd w:id="78"/>
-      <w:bookmarkEnd w:id="79"/>
-      <w:bookmarkEnd w:id="80"/>
-      <w:bookmarkEnd w:id="81"/>
+      <w:bookmarkEnd w:id="102"/>
+      <w:bookmarkEnd w:id="103"/>
+      <w:bookmarkEnd w:id="104"/>
+      <w:bookmarkEnd w:id="105"/>
+      <w:bookmarkEnd w:id="106"/>
     </w:p>
     <w:p>
       <w:r>
@@ -9945,10 +8959,10 @@
         <w:t xml:space="preserve">The application shall be able to save the xml in a </w:t>
       </w:r>
       <w:r>
-        <w:t>“pdf”</w:t>
-      </w:r>
-      <w:r>
-        <w:t xml:space="preserve"> format. </w:t>
+        <w:t xml:space="preserve">“pdf”,  “word” and “excel” </w:t>
+      </w:r>
+      <w:r>
+        <w:t xml:space="preserve">format. </w:t>
       </w:r>
     </w:p>
     <w:p>
@@ -10532,33 +9546,37 @@
       <w:pPr>
         <w:pStyle w:val="Heading2"/>
       </w:pPr>
-      <w:bookmarkStart w:id="82" w:name="_Toc5980410"/>
-      <w:bookmarkStart w:id="83" w:name="_Toc6078388"/>
-      <w:bookmarkStart w:id="84" w:name="_Toc6078525"/>
-      <w:bookmarkStart w:id="85" w:name="_Toc14535299"/>
+      <w:bookmarkStart w:id="107" w:name="_Toc5980410"/>
+      <w:bookmarkStart w:id="108" w:name="_Toc6078388"/>
+      <w:bookmarkStart w:id="109" w:name="_Toc6078525"/>
+      <w:bookmarkStart w:id="110" w:name="_Toc14535299"/>
+      <w:bookmarkStart w:id="111" w:name="_Toc14601233"/>
       <w:r>
         <w:t>Coverage Tab</w:t>
       </w:r>
-      <w:bookmarkEnd w:id="82"/>
-      <w:bookmarkEnd w:id="83"/>
-      <w:bookmarkEnd w:id="84"/>
-      <w:bookmarkEnd w:id="85"/>
+      <w:bookmarkEnd w:id="107"/>
+      <w:bookmarkEnd w:id="108"/>
+      <w:bookmarkEnd w:id="109"/>
+      <w:bookmarkEnd w:id="110"/>
+      <w:bookmarkEnd w:id="111"/>
     </w:p>
     <w:p>
       <w:pPr>
         <w:pStyle w:val="Heading3"/>
       </w:pPr>
-      <w:bookmarkStart w:id="86" w:name="_Toc5980411"/>
-      <w:bookmarkStart w:id="87" w:name="_Toc6078389"/>
-      <w:bookmarkStart w:id="88" w:name="_Toc6078526"/>
-      <w:bookmarkStart w:id="89" w:name="_Toc14535300"/>
+      <w:bookmarkStart w:id="112" w:name="_Toc5980411"/>
+      <w:bookmarkStart w:id="113" w:name="_Toc6078389"/>
+      <w:bookmarkStart w:id="114" w:name="_Toc6078526"/>
+      <w:bookmarkStart w:id="115" w:name="_Toc14535300"/>
+      <w:bookmarkStart w:id="116" w:name="_Toc14601234"/>
       <w:r>
         <w:t>Columns for the dataGrid</w:t>
       </w:r>
-      <w:bookmarkEnd w:id="86"/>
-      <w:bookmarkEnd w:id="87"/>
-      <w:bookmarkEnd w:id="88"/>
-      <w:bookmarkEnd w:id="89"/>
+      <w:bookmarkEnd w:id="112"/>
+      <w:bookmarkEnd w:id="113"/>
+      <w:bookmarkEnd w:id="114"/>
+      <w:bookmarkEnd w:id="115"/>
+      <w:bookmarkEnd w:id="116"/>
     </w:p>
     <w:p>
       <w:r>
@@ -10692,17 +9710,19 @@
       <w:pPr>
         <w:pStyle w:val="Heading3"/>
       </w:pPr>
-      <w:bookmarkStart w:id="90" w:name="_Toc5980412"/>
-      <w:bookmarkStart w:id="91" w:name="_Toc6078390"/>
-      <w:bookmarkStart w:id="92" w:name="_Toc6078527"/>
-      <w:bookmarkStart w:id="93" w:name="_Toc14535301"/>
+      <w:bookmarkStart w:id="117" w:name="_Toc5980412"/>
+      <w:bookmarkStart w:id="118" w:name="_Toc6078390"/>
+      <w:bookmarkStart w:id="119" w:name="_Toc6078527"/>
+      <w:bookmarkStart w:id="120" w:name="_Toc14535301"/>
+      <w:bookmarkStart w:id="121" w:name="_Toc14601235"/>
       <w:r>
         <w:t>Functionality</w:t>
       </w:r>
-      <w:bookmarkEnd w:id="90"/>
-      <w:bookmarkEnd w:id="91"/>
-      <w:bookmarkEnd w:id="92"/>
-      <w:bookmarkEnd w:id="93"/>
+      <w:bookmarkEnd w:id="117"/>
+      <w:bookmarkEnd w:id="118"/>
+      <w:bookmarkEnd w:id="119"/>
+      <w:bookmarkEnd w:id="120"/>
+      <w:bookmarkEnd w:id="121"/>
     </w:p>
     <w:p>
       <w:r>
@@ -11015,17 +10035,19 @@
       <w:pPr>
         <w:pStyle w:val="Heading2"/>
       </w:pPr>
-      <w:bookmarkStart w:id="94" w:name="_Toc5980413"/>
-      <w:bookmarkStart w:id="95" w:name="_Toc6078391"/>
-      <w:bookmarkStart w:id="96" w:name="_Toc6078528"/>
-      <w:bookmarkStart w:id="97" w:name="_Toc14535302"/>
+      <w:bookmarkStart w:id="122" w:name="_Toc5980413"/>
+      <w:bookmarkStart w:id="123" w:name="_Toc6078391"/>
+      <w:bookmarkStart w:id="124" w:name="_Toc6078528"/>
+      <w:bookmarkStart w:id="125" w:name="_Toc14535302"/>
+      <w:bookmarkStart w:id="126" w:name="_Toc14601236"/>
       <w:r>
         <w:t>Statistics Tab</w:t>
       </w:r>
-      <w:bookmarkEnd w:id="94"/>
-      <w:bookmarkEnd w:id="95"/>
-      <w:bookmarkEnd w:id="96"/>
-      <w:bookmarkEnd w:id="97"/>
+      <w:bookmarkEnd w:id="122"/>
+      <w:bookmarkEnd w:id="123"/>
+      <w:bookmarkEnd w:id="124"/>
+      <w:bookmarkEnd w:id="125"/>
+      <w:bookmarkEnd w:id="126"/>
       <w:r>
         <w:t xml:space="preserve"> </w:t>
       </w:r>
@@ -11217,12 +10239,14 @@
       <w:pPr>
         <w:pStyle w:val="Heading2"/>
       </w:pPr>
-      <w:bookmarkStart w:id="98" w:name="_Toc14535303"/>
+      <w:bookmarkStart w:id="127" w:name="_Toc14535303"/>
+      <w:bookmarkStart w:id="128" w:name="_Toc14601237"/>
       <w:r>
         <w:lastRenderedPageBreak/>
         <w:t>Settings Tab</w:t>
       </w:r>
-      <w:bookmarkEnd w:id="98"/>
+      <w:bookmarkEnd w:id="127"/>
+      <w:bookmarkEnd w:id="128"/>
       <w:r>
         <w:t xml:space="preserve"> </w:t>
       </w:r>
@@ -11366,30 +10390,34 @@
       <w:pPr>
         <w:pStyle w:val="Heading1"/>
       </w:pPr>
-      <w:bookmarkStart w:id="99" w:name="_Toc6078392"/>
-      <w:bookmarkStart w:id="100" w:name="_Toc6078529"/>
-      <w:bookmarkStart w:id="101" w:name="_Toc14535304"/>
+      <w:bookmarkStart w:id="129" w:name="_Toc6078392"/>
+      <w:bookmarkStart w:id="130" w:name="_Toc6078529"/>
+      <w:bookmarkStart w:id="131" w:name="_Toc14535304"/>
+      <w:bookmarkStart w:id="132" w:name="_Toc14601238"/>
       <w:r>
         <w:lastRenderedPageBreak/>
         <w:t>Functionality Requirements</w:t>
       </w:r>
-      <w:bookmarkEnd w:id="99"/>
-      <w:bookmarkEnd w:id="100"/>
-      <w:bookmarkEnd w:id="101"/>
+      <w:bookmarkEnd w:id="129"/>
+      <w:bookmarkEnd w:id="130"/>
+      <w:bookmarkEnd w:id="131"/>
+      <w:bookmarkEnd w:id="132"/>
     </w:p>
     <w:p>
       <w:pPr>
         <w:pStyle w:val="Heading2"/>
       </w:pPr>
-      <w:bookmarkStart w:id="102" w:name="_Toc6078393"/>
-      <w:bookmarkStart w:id="103" w:name="_Toc6078530"/>
-      <w:bookmarkStart w:id="104" w:name="_Toc14535305"/>
+      <w:bookmarkStart w:id="133" w:name="_Toc6078393"/>
+      <w:bookmarkStart w:id="134" w:name="_Toc6078530"/>
+      <w:bookmarkStart w:id="135" w:name="_Toc14535305"/>
+      <w:bookmarkStart w:id="136" w:name="_Toc14601239"/>
       <w:r>
         <w:t>Requirements Version</w:t>
       </w:r>
-      <w:bookmarkEnd w:id="102"/>
-      <w:bookmarkEnd w:id="103"/>
-      <w:bookmarkEnd w:id="104"/>
+      <w:bookmarkEnd w:id="133"/>
+      <w:bookmarkEnd w:id="134"/>
+      <w:bookmarkEnd w:id="135"/>
+      <w:bookmarkEnd w:id="136"/>
     </w:p>
     <w:p>
       <w:r>
@@ -11398,26 +10426,12 @@
       </w:r>
     </w:p>
     <w:p>
-      <w:pPr>
-        <w:rPr>
-          <w:color w:val="FF0000"/>
-        </w:rPr>
-      </w:pPr>
-      <w:r>
-        <w:rPr>
-          <w:color w:val="FF0000"/>
-        </w:rPr>
-        <w:t>TDB</w:t>
-      </w:r>
-    </w:p>
-    <w:p>
-      <w:pPr>
-        <w:pStyle w:val="ListParagraph"/>
-        <w:ind w:left="0"/>
-        <w:rPr>
-          <w:color w:val="FF0000"/>
-        </w:rPr>
-      </w:pPr>
+      <w:r>
+        <w:rPr>
+          <w:b/>
+        </w:rPr>
+        <w:t xml:space="preserve"> </w:t>
+      </w:r>
       <w:r>
         <w:rPr>
           <w:b/>
@@ -11496,57 +10510,261 @@
       </w:r>
     </w:p>
     <w:p>
-      <w:pPr>
+      <w:r>
+        <w:t xml:space="preserve">The </w:t>
+      </w:r>
+      <w:r>
+        <w:t>Tool shou</w:t>
+      </w:r>
+      <w:r>
+        <w:t>ld be able to export data based on the active filters.</w:t>
+      </w:r>
+    </w:p>
+    <w:p>
+      <w:pPr>
+        <w:pStyle w:val="ListParagraph"/>
+        <w:ind w:left="0"/>
+        <w:rPr>
+          <w:b/>
+        </w:rPr>
+      </w:pPr>
+      <w:r>
         <w:rPr>
           <w:color w:val="FF0000"/>
         </w:rPr>
-      </w:pPr>
-    </w:p>
-    <w:p>
-      <w:pPr>
+        <w:t xml:space="preserve"> </w:t>
+      </w:r>
+      <w:r>
+        <w:rPr>
+          <w:b/>
+        </w:rPr>
+        <w:t>[Req0</w:t>
+      </w:r>
+      <w:r>
+        <w:rPr>
+          <w:b/>
+        </w:rPr>
+        <w:t>74</w:t>
+      </w:r>
+      <w:r>
+        <w:rPr>
+          <w:b/>
+        </w:rPr>
+        <w:t>]</w:t>
+      </w:r>
+    </w:p>
+    <w:p>
+      <w:pPr>
+        <w:pStyle w:val="ListParagraph"/>
+        <w:ind w:left="0"/>
+      </w:pPr>
+      <w:r>
+        <w:t xml:space="preserve">The format shall be </w:t>
+      </w:r>
+      <w:r>
+        <w:t xml:space="preserve"> PDF, Excel Word.</w:t>
+      </w:r>
+    </w:p>
+    <w:p>
+      <w:pPr>
+        <w:pStyle w:val="ListParagraph"/>
+        <w:ind w:left="0"/>
+        <w:rPr>
+          <w:b/>
+        </w:rPr>
+      </w:pPr>
+      <w:r>
+        <w:rPr>
+          <w:b/>
+        </w:rPr>
+        <w:t>[Req0</w:t>
+      </w:r>
+      <w:r>
+        <w:rPr>
+          <w:b/>
+        </w:rPr>
+        <w:t>75</w:t>
+      </w:r>
+      <w:r>
+        <w:rPr>
+          <w:b/>
+        </w:rPr>
+        <w:t>]</w:t>
+      </w:r>
+    </w:p>
+    <w:p>
+      <w:pPr>
+        <w:pStyle w:val="ListParagraph"/>
+        <w:ind w:left="0"/>
         <w:rPr>
           <w:color w:val="FF0000"/>
         </w:rPr>
       </w:pPr>
-      <w:r>
+    </w:p>
+    <w:p>
+      <w:pPr>
+        <w:pStyle w:val="ListParagraph"/>
+        <w:ind w:left="0"/>
         <w:rPr>
           <w:color w:val="FF0000"/>
         </w:rPr>
-        <w:tab/>
-      </w:r>
-      <w:r>
+      </w:pPr>
+    </w:p>
+    <w:p>
+      <w:pPr>
+        <w:pStyle w:val="ListParagraph"/>
+        <w:ind w:left="0"/>
         <w:rPr>
           <w:color w:val="FF0000"/>
         </w:rPr>
-        <w:t xml:space="preserve">The </w:t>
-      </w:r>
-      <w:r>
+      </w:pPr>
+    </w:p>
+    <w:p>
+      <w:pPr>
+        <w:pStyle w:val="ListParagraph"/>
+        <w:ind w:left="0"/>
         <w:rPr>
           <w:color w:val="FF0000"/>
         </w:rPr>
-        <w:t xml:space="preserve">Tool should be able to export data like: </w:t>
-      </w:r>
+      </w:pPr>
+    </w:p>
+    <w:p>
+      <w:pPr>
+        <w:pStyle w:val="Heading2"/>
+      </w:pPr>
+      <w:bookmarkStart w:id="137" w:name="_Toc14535306"/>
+      <w:bookmarkStart w:id="138" w:name="_Toc14601240"/>
+      <w:r>
+        <w:t>Compare between Releases</w:t>
+      </w:r>
+      <w:bookmarkEnd w:id="137"/>
+      <w:bookmarkEnd w:id="138"/>
     </w:p>
     <w:p>
       <w:pPr>
         <w:pStyle w:val="ListParagraph"/>
         <w:ind w:left="0"/>
+      </w:pPr>
+      <w:r>
+        <w:t>The application shall be able to count, how many requirements are modified between two releases.</w:t>
+      </w:r>
+    </w:p>
+    <w:p>
+      <w:pPr>
+        <w:pStyle w:val="ListParagraph"/>
+        <w:ind w:left="0"/>
+        <w:rPr>
+          <w:color w:val="00B050"/>
+        </w:rPr>
+      </w:pPr>
+      <w:r>
+        <w:rPr>
+          <w:b/>
+        </w:rPr>
+        <w:t>[Req0</w:t>
+      </w:r>
+      <w:r>
+        <w:rPr>
+          <w:b/>
+        </w:rPr>
+        <w:t>70</w:t>
+      </w:r>
+      <w:r>
+        <w:rPr>
+          <w:b/>
+        </w:rPr>
+        <w:t>]</w:t>
+      </w:r>
+    </w:p>
+    <w:p>
+      <w:pPr>
+        <w:pStyle w:val="ListParagraph"/>
+        <w:ind w:left="0"/>
+      </w:pPr>
+      <w:r>
+        <w:t>The application shall be able to export the releases that has been modified between two releases.</w:t>
+      </w:r>
+    </w:p>
+    <w:p>
+      <w:pPr>
+        <w:pStyle w:val="ListParagraph"/>
+        <w:ind w:left="0"/>
         <w:rPr>
           <w:color w:val="FF0000"/>
         </w:rPr>
       </w:pPr>
       <w:r>
         <w:rPr>
+          <w:b/>
+        </w:rPr>
+        <w:t>[Req0</w:t>
+      </w:r>
+      <w:r>
+        <w:rPr>
+          <w:b/>
+        </w:rPr>
+        <w:t>71</w:t>
+      </w:r>
+      <w:r>
+        <w:rPr>
+          <w:b/>
+        </w:rPr>
+        <w:t>]</w:t>
+      </w:r>
+    </w:p>
+    <w:p>
+      <w:pPr>
+        <w:pStyle w:val="ListParagraph"/>
+        <w:ind w:left="0"/>
+        <w:rPr>
           <w:color w:val="FF0000"/>
         </w:rPr>
-        <w:t xml:space="preserve">How many requirements are based on a filter (filter will be a merge of columns for ex: status : </w:t>
-      </w:r>
+      </w:pPr>
     </w:p>
     <w:p>
       <w:pPr>
         <w:pStyle w:val="ListParagraph"/>
         <w:ind w:left="0"/>
         <w:rPr>
+          <w:color w:val="FF0000"/>
+        </w:rPr>
+      </w:pPr>
+    </w:p>
+    <w:p>
+      <w:pPr>
+        <w:pStyle w:val="Heading2"/>
+      </w:pPr>
+      <w:bookmarkStart w:id="139" w:name="_Toc14535307"/>
+      <w:bookmarkStart w:id="140" w:name="_Toc14601241"/>
+      <w:r>
+        <w:t>Unsaved requirements</w:t>
+      </w:r>
+      <w:bookmarkEnd w:id="139"/>
+      <w:bookmarkEnd w:id="140"/>
+    </w:p>
+    <w:p>
+      <w:r>
+        <w:t xml:space="preserve">When a requirement is modified, the application shall color the box with yellow. </w:t>
+      </w:r>
+    </w:p>
+    <w:p>
+      <w:r>
+        <w:t>This information shall be present after Close and Reopen the document.</w:t>
+      </w:r>
+    </w:p>
+    <w:p/>
+    <w:p>
+      <w:r>
+        <w:t>When the Baseline is changed. All the Unsaved (Yellow) requirements shall become Saved (Gray).</w:t>
+      </w:r>
+      <w:bookmarkStart w:id="141" w:name="_GoBack"/>
+      <w:bookmarkEnd w:id="141"/>
+    </w:p>
+    <w:p>
+      <w:pPr>
+        <w:pStyle w:val="ListParagraph"/>
+        <w:ind w:left="0"/>
+        <w:rPr>
           <w:b/>
         </w:rPr>
       </w:pPr>
@@ -11560,7 +10778,7 @@
         <w:rPr>
           <w:b/>
         </w:rPr>
-        <w:t>74</w:t>
+        <w:t>76</w:t>
       </w:r>
       <w:r>
         <w:rPr>
@@ -11574,356 +10792,127 @@
         <w:pStyle w:val="ListParagraph"/>
         <w:ind w:left="0"/>
         <w:rPr>
+          <w:b/>
+        </w:rPr>
+      </w:pPr>
+    </w:p>
+    <w:p>
+      <w:pPr>
+        <w:pStyle w:val="Heading2"/>
+      </w:pPr>
+      <w:bookmarkStart w:id="142" w:name="_Toc14535308"/>
+      <w:bookmarkStart w:id="143" w:name="_Toc14601242"/>
+      <w:r>
+        <w:t>Baseline</w:t>
+      </w:r>
+      <w:bookmarkEnd w:id="142"/>
+      <w:bookmarkEnd w:id="143"/>
+    </w:p>
+    <w:p>
+      <w:r>
+        <w:t>The Application shall be able to Baseline the Document</w:t>
+      </w:r>
+    </w:p>
+    <w:p>
+      <w:pPr>
+        <w:rPr>
+          <w:b/>
+        </w:rPr>
+      </w:pPr>
+      <w:r>
+        <w:rPr>
+          <w:b/>
+        </w:rPr>
+        <w:t>[Req077]</w:t>
+      </w:r>
+    </w:p>
+    <w:p>
+      <w:pPr>
+        <w:pStyle w:val="ListParagraph"/>
+        <w:ind w:left="0"/>
+        <w:rPr>
           <w:color w:val="FF0000"/>
         </w:rPr>
       </w:pPr>
-      <w:r>
-        <w:t xml:space="preserve">The format shall be </w:t>
-      </w:r>
-      <w:r>
+    </w:p>
+    <w:p>
+      <w:pPr>
+        <w:pStyle w:val="Heading2"/>
+      </w:pPr>
+      <w:bookmarkStart w:id="144" w:name="_Toc14535309"/>
+      <w:bookmarkStart w:id="145" w:name="_Toc14601243"/>
+      <w:r>
+        <w:t>Multiline</w:t>
+      </w:r>
+      <w:bookmarkEnd w:id="144"/>
+      <w:bookmarkEnd w:id="145"/>
+    </w:p>
+    <w:p>
+      <w:r>
+        <w:t>The application shall be able to display the “Description” to multiple lines.</w:t>
+      </w:r>
+    </w:p>
+    <w:p>
+      <w:pPr>
+        <w:rPr>
+          <w:b/>
+        </w:rPr>
+      </w:pPr>
+      <w:r>
+        <w:rPr>
+          <w:b/>
+        </w:rPr>
+        <w:t>[Req078]</w:t>
+      </w:r>
+    </w:p>
+    <w:p>
+      <w:pPr>
+        <w:pStyle w:val="ListParagraph"/>
+        <w:ind w:left="0"/>
         <w:rPr>
           <w:color w:val="FF0000"/>
         </w:rPr>
-        <w:t>(pdf)...TBD</w:t>
-      </w:r>
-    </w:p>
-    <w:p>
-      <w:pPr>
-        <w:pStyle w:val="ListParagraph"/>
-        <w:ind w:left="0"/>
-        <w:rPr>
-          <w:b/>
-        </w:rPr>
-      </w:pPr>
-      <w:r>
-        <w:rPr>
-          <w:b/>
-        </w:rPr>
-        <w:t>[Req0</w:t>
-      </w:r>
-      <w:r>
-        <w:rPr>
-          <w:b/>
-        </w:rPr>
-        <w:t>75</w:t>
-      </w:r>
-      <w:r>
-        <w:rPr>
-          <w:b/>
-        </w:rPr>
-        <w:t>]</w:t>
-      </w:r>
-    </w:p>
-    <w:p>
-      <w:pPr>
-        <w:pStyle w:val="ListParagraph"/>
-        <w:ind w:left="0"/>
-        <w:rPr>
-          <w:color w:val="FF0000"/>
-        </w:rPr>
-      </w:pPr>
-    </w:p>
-    <w:p>
-      <w:pPr>
-        <w:pStyle w:val="ListParagraph"/>
-        <w:ind w:left="0"/>
-        <w:rPr>
-          <w:color w:val="FF0000"/>
-        </w:rPr>
-      </w:pPr>
-    </w:p>
-    <w:p>
-      <w:pPr>
-        <w:pStyle w:val="ListParagraph"/>
-        <w:ind w:left="0"/>
-        <w:rPr>
-          <w:color w:val="FF0000"/>
-        </w:rPr>
-      </w:pPr>
-    </w:p>
-    <w:p>
-      <w:pPr>
-        <w:pStyle w:val="ListParagraph"/>
-        <w:ind w:left="0"/>
-        <w:rPr>
-          <w:color w:val="FF0000"/>
-        </w:rPr>
       </w:pPr>
     </w:p>
     <w:p>
       <w:pPr>
         <w:pStyle w:val="Heading2"/>
       </w:pPr>
-      <w:bookmarkStart w:id="105" w:name="_Toc14535306"/>
-      <w:r>
-        <w:t>Compare between Releases</w:t>
-      </w:r>
-      <w:bookmarkEnd w:id="105"/>
-    </w:p>
-    <w:p>
-      <w:pPr>
-        <w:pStyle w:val="ListParagraph"/>
-        <w:ind w:left="0"/>
-      </w:pPr>
-      <w:r>
-        <w:t>The application shall be able to count, how many requirements are modified between two releases.</w:t>
-      </w:r>
-    </w:p>
-    <w:p>
-      <w:pPr>
-        <w:pStyle w:val="ListParagraph"/>
-        <w:ind w:left="0"/>
-        <w:rPr>
-          <w:color w:val="00B050"/>
-        </w:rPr>
-      </w:pPr>
-      <w:r>
-        <w:rPr>
-          <w:b/>
-        </w:rPr>
-        <w:t>[Req0</w:t>
-      </w:r>
-      <w:r>
-        <w:rPr>
-          <w:b/>
-        </w:rPr>
-        <w:t>70</w:t>
-      </w:r>
-      <w:r>
-        <w:rPr>
-          <w:b/>
-        </w:rPr>
-        <w:t>]</w:t>
-      </w:r>
-    </w:p>
-    <w:p>
-      <w:pPr>
-        <w:pStyle w:val="ListParagraph"/>
-        <w:ind w:left="0"/>
-      </w:pPr>
-      <w:r>
-        <w:t>The application shall be able to export the releases that has been modified between two releases.</w:t>
-      </w:r>
-    </w:p>
-    <w:p>
-      <w:pPr>
-        <w:pStyle w:val="ListParagraph"/>
-        <w:ind w:left="0"/>
-        <w:rPr>
-          <w:color w:val="FF0000"/>
-        </w:rPr>
-      </w:pPr>
-      <w:r>
-        <w:rPr>
-          <w:b/>
-        </w:rPr>
-        <w:t>[Req0</w:t>
-      </w:r>
-      <w:r>
-        <w:rPr>
-          <w:b/>
-        </w:rPr>
-        <w:t>71</w:t>
-      </w:r>
-      <w:r>
-        <w:rPr>
-          <w:b/>
-        </w:rPr>
-        <w:t>]</w:t>
-      </w:r>
-    </w:p>
-    <w:p>
-      <w:pPr>
-        <w:pStyle w:val="ListParagraph"/>
-        <w:ind w:left="0"/>
-        <w:rPr>
-          <w:color w:val="FF0000"/>
-        </w:rPr>
-      </w:pPr>
-    </w:p>
-    <w:p>
-      <w:pPr>
-        <w:pStyle w:val="ListParagraph"/>
-        <w:ind w:left="0"/>
-        <w:rPr>
-          <w:color w:val="FF0000"/>
-        </w:rPr>
-      </w:pPr>
+      <w:bookmarkStart w:id="146" w:name="_Toc14535310"/>
+      <w:bookmarkStart w:id="147" w:name="_Toc14601244"/>
+      <w:r>
+        <w:t>View Baseline changes</w:t>
+      </w:r>
+      <w:bookmarkEnd w:id="146"/>
+      <w:bookmarkEnd w:id="147"/>
+    </w:p>
+    <w:p>
+      <w:r>
+        <w:t>The application shall be able to display the requirements that are changed from the previous Baseline.</w:t>
+      </w:r>
+    </w:p>
+    <w:p>
+      <w:pPr>
+        <w:rPr>
+          <w:b/>
+        </w:rPr>
+      </w:pPr>
+      <w:r>
+        <w:rPr>
+          <w:b/>
+        </w:rPr>
+        <w:t>[Req079]</w:t>
+      </w:r>
     </w:p>
     <w:p>
       <w:pPr>
         <w:pStyle w:val="Heading2"/>
       </w:pPr>
-      <w:bookmarkStart w:id="106" w:name="_Toc14535307"/>
-      <w:r>
-        <w:t>Unsaved requirements</w:t>
-      </w:r>
-      <w:bookmarkEnd w:id="106"/>
-    </w:p>
-    <w:p>
-      <w:r>
-        <w:t xml:space="preserve">When a requirement is modified, the application shall color the box with yellow. </w:t>
-      </w:r>
-    </w:p>
-    <w:p>
-      <w:r>
-        <w:t>This information shall be present after Close and Reopen the document.</w:t>
-      </w:r>
-    </w:p>
-    <w:p/>
-    <w:p>
-      <w:r>
-        <w:t>When the Baseline is changed. All the Unsaved (Yellow) requirements shall become Saved (Gray).</w:t>
-      </w:r>
-      <w:bookmarkStart w:id="107" w:name="_GoBack"/>
-      <w:bookmarkEnd w:id="107"/>
-    </w:p>
-    <w:p>
-      <w:pPr>
-        <w:pStyle w:val="ListParagraph"/>
-        <w:ind w:left="0"/>
-        <w:rPr>
-          <w:b/>
-        </w:rPr>
-      </w:pPr>
-      <w:r>
-        <w:rPr>
-          <w:b/>
-        </w:rPr>
-        <w:t>[Req0</w:t>
-      </w:r>
-      <w:r>
-        <w:rPr>
-          <w:b/>
-        </w:rPr>
-        <w:t>76</w:t>
-      </w:r>
-      <w:r>
-        <w:rPr>
-          <w:b/>
-        </w:rPr>
-        <w:t>]</w:t>
-      </w:r>
-    </w:p>
-    <w:p>
-      <w:pPr>
-        <w:pStyle w:val="ListParagraph"/>
-        <w:ind w:left="0"/>
-        <w:rPr>
-          <w:b/>
-        </w:rPr>
-      </w:pPr>
-    </w:p>
-    <w:p>
-      <w:pPr>
-        <w:pStyle w:val="Heading2"/>
-      </w:pPr>
-      <w:bookmarkStart w:id="108" w:name="_Toc14535308"/>
-      <w:r>
-        <w:t>Baseline</w:t>
-      </w:r>
-      <w:bookmarkEnd w:id="108"/>
-    </w:p>
-    <w:p>
-      <w:r>
-        <w:t>The Application shall be able to Baseline the Document</w:t>
-      </w:r>
-    </w:p>
-    <w:p>
-      <w:pPr>
-        <w:rPr>
-          <w:b/>
-        </w:rPr>
-      </w:pPr>
-      <w:r>
-        <w:rPr>
-          <w:b/>
-        </w:rPr>
-        <w:t>[Req077]</w:t>
-      </w:r>
-    </w:p>
-    <w:p>
-      <w:pPr>
-        <w:pStyle w:val="ListParagraph"/>
-        <w:ind w:left="0"/>
-        <w:rPr>
-          <w:color w:val="FF0000"/>
-        </w:rPr>
-      </w:pPr>
-    </w:p>
-    <w:p>
-      <w:pPr>
-        <w:pStyle w:val="Heading2"/>
-      </w:pPr>
-      <w:bookmarkStart w:id="109" w:name="_Toc14535309"/>
-      <w:r>
-        <w:t>Multiline</w:t>
-      </w:r>
-      <w:bookmarkEnd w:id="109"/>
-    </w:p>
-    <w:p>
-      <w:r>
-        <w:t>The application shall be able to display the “Description” to multiple lines.</w:t>
-      </w:r>
-    </w:p>
-    <w:p>
-      <w:pPr>
-        <w:rPr>
-          <w:b/>
-        </w:rPr>
-      </w:pPr>
-      <w:r>
-        <w:rPr>
-          <w:b/>
-        </w:rPr>
-        <w:t>[Req078]</w:t>
-      </w:r>
-    </w:p>
-    <w:p>
-      <w:pPr>
-        <w:pStyle w:val="ListParagraph"/>
-        <w:ind w:left="0"/>
-        <w:rPr>
-          <w:color w:val="FF0000"/>
-        </w:rPr>
-      </w:pPr>
-    </w:p>
-    <w:p>
-      <w:pPr>
-        <w:pStyle w:val="Heading2"/>
-      </w:pPr>
-      <w:bookmarkStart w:id="110" w:name="_Toc14535310"/>
-      <w:r>
-        <w:t>View Baseline changes</w:t>
-      </w:r>
-      <w:bookmarkEnd w:id="110"/>
-    </w:p>
-    <w:p>
-      <w:r>
-        <w:t>The application shall be able to display the requirements that are changed from the previous Baseline.</w:t>
-      </w:r>
-    </w:p>
-    <w:p>
-      <w:pPr>
-        <w:rPr>
-          <w:b/>
-        </w:rPr>
-      </w:pPr>
-      <w:r>
-        <w:rPr>
-          <w:b/>
-        </w:rPr>
-        <w:t>[Req079]</w:t>
-      </w:r>
-    </w:p>
-    <w:p>
-      <w:pPr>
-        <w:pStyle w:val="Heading2"/>
-      </w:pPr>
-      <w:r>
-        <w:lastRenderedPageBreak/>
+      <w:bookmarkStart w:id="148" w:name="_Toc14601245"/>
+      <w:r>
         <w:t>Text Style</w:t>
       </w:r>
+      <w:bookmarkEnd w:id="148"/>
     </w:p>
     <w:p>
       <w:r>
@@ -12122,7 +11111,7 @@
               <v:shape id="_x0000_i1025" type="#_x0000_t75" style="width:453.75pt;height:646.5pt" o:ole="">
                 <v:imagedata r:id="rId1" o:title=""/>
               </v:shape>
-              <o:OLEObject Type="Embed" ProgID="Word.Document.12" ShapeID="_x0000_i1025" DrawAspect="Content" ObjectID="_1625210271" r:id="rId2">
+              <o:OLEObject Type="Embed" ProgID="Word.Document.12" ShapeID="_x0000_i1025" DrawAspect="Content" ObjectID="_1625213961" r:id="rId2">
                 <o:FieldCodes>\s</o:FieldCodes>
               </o:OLEObject>
             </w:object>
@@ -12153,7 +11142,7 @@
                         <a:blip r:embed="rId3">
                           <a:extLst>
                             <a:ext uri="{28A0092B-C50C-407E-A947-70E740481C1C}">
-                              <a14:useLocalDpi xmlns="" xmlns:wpc="http://schemas.microsoft.com/office/word/2010/wordprocessingCanvas" xmlns:cx="http://schemas.microsoft.com/office/drawing/2014/chartex" xmlns:cx1="http://schemas.microsoft.com/office/drawing/2015/9/8/chartex" xmlns:mc="http://schemas.openxmlformats.org/markup-compatibility/2006" xmlns:o="urn:schemas-microsoft-com:office:office" xmlns:v="urn:schemas-microsoft-com:vml" xmlns:wp14="http://schemas.microsoft.com/office/word/2010/wordprocessingDrawing" xmlns:w10="urn:schemas-microsoft-com:office:word" xmlns:w="http://schemas.openxmlformats.org/wordprocessingml/2006/main" xmlns:w14="http://schemas.microsoft.com/office/word/2010/wordml" xmlns:w15="http://schemas.microsoft.com/office/word/2012/wordml" xmlns:w16se="http://schemas.microsoft.com/office/word/2015/wordml/symex" xmlns:wpg="http://schemas.microsoft.com/office/word/2010/wordprocessingGroup" xmlns:wpi="http://schemas.microsoft.com/office/word/2010/wordprocessingInk" xmlns:wps="http://schemas.microsoft.com/office/word/2010/wordprocessingShape" xmlns:a14="http://schemas.microsoft.com/office/drawing/2010/main" val="0"/>
+                              <a14:useLocalDpi xmlns:a14="http://schemas.microsoft.com/office/drawing/2010/main" xmlns:wps="http://schemas.microsoft.com/office/word/2010/wordprocessingShape" xmlns:wpi="http://schemas.microsoft.com/office/word/2010/wordprocessingInk" xmlns:wpg="http://schemas.microsoft.com/office/word/2010/wordprocessingGroup" xmlns:w16se="http://schemas.microsoft.com/office/word/2015/wordml/symex" xmlns:w15="http://schemas.microsoft.com/office/word/2012/wordml" xmlns:w14="http://schemas.microsoft.com/office/word/2010/wordml" xmlns:w="http://schemas.openxmlformats.org/wordprocessingml/2006/main" xmlns:w10="urn:schemas-microsoft-com:office:word" xmlns:wp14="http://schemas.microsoft.com/office/word/2010/wordprocessingDrawing" xmlns:v="urn:schemas-microsoft-com:vml" xmlns:o="urn:schemas-microsoft-com:office:office" xmlns:mc="http://schemas.openxmlformats.org/markup-compatibility/2006" xmlns:cx1="http://schemas.microsoft.com/office/drawing/2015/9/8/chartex" xmlns:cx="http://schemas.microsoft.com/office/drawing/2014/chartex" xmlns:wpc="http://schemas.microsoft.com/office/word/2010/wordprocessingCanvas" xmlns="" val="0"/>
                             </a:ext>
                           </a:extLst>
                         </a:blip>
@@ -12258,7 +11247,7 @@
               <w:noProof/>
               <w:sz w:val="16"/>
             </w:rPr>
-            <w:t>15</w:t>
+            <w:t>8</w:t>
           </w:r>
           <w:r>
             <w:rPr>
@@ -12280,7 +11269,7 @@
                 <w:noProof/>
                 <w:sz w:val="16"/>
               </w:rPr>
-              <w:t>21</w:t>
+              <w:t>20</w:t>
             </w:r>
           </w:fldSimple>
         </w:p>
@@ -17951,7 +16940,7 @@
 </file>
 
 <file path=customXml/itemProps1.xml><?xml version="1.0" encoding="utf-8"?>
-<ds:datastoreItem xmlns:ds="http://schemas.openxmlformats.org/officeDocument/2006/customXml" ds:itemID="{B0D758CC-9110-4099-977B-C6A1615EEBAA}">
+<ds:datastoreItem xmlns:ds="http://schemas.openxmlformats.org/officeDocument/2006/customXml" ds:itemID="{611B136D-7779-46A0-9B45-B558F2411BF9}">
   <ds:schemaRefs>
     <ds:schemaRef ds:uri="http://schemas.openxmlformats.org/officeDocument/2006/bibliography"/>
   </ds:schemaRefs>

--- a/ProjectDocuments/02_Executing/05_Project_Requirements.docx
+++ b/ProjectDocuments/02_Executing/05_Project_Requirements.docx
@@ -1,6 +1,6 @@
 
 <file path=word/document.xml><?xml version="1.0" encoding="utf-8"?>
-<w:document xmlns:ve="http://schemas.openxmlformats.org/markup-compatibility/2006" xmlns:o="urn:schemas-microsoft-com:office:office" xmlns:r="http://schemas.openxmlformats.org/officeDocument/2006/relationships" xmlns:m="http://schemas.openxmlformats.org/officeDocument/2006/math" xmlns:v="urn:schemas-microsoft-com:vml" xmlns:wp="http://schemas.openxmlformats.org/drawingml/2006/wordprocessingDrawing" xmlns:w10="urn:schemas-microsoft-com:office:word" xmlns:w="http://schemas.openxmlformats.org/wordprocessingml/2006/main" xmlns:wne="http://schemas.microsoft.com/office/word/2006/wordml">
+<w:document xmlns:wpc="http://schemas.microsoft.com/office/word/2010/wordprocessingCanvas" xmlns:cx="http://schemas.microsoft.com/office/drawing/2014/chartex" xmlns:cx1="http://schemas.microsoft.com/office/drawing/2015/9/8/chartex" xmlns:mc="http://schemas.openxmlformats.org/markup-compatibility/2006" xmlns:o="urn:schemas-microsoft-com:office:office" xmlns:r="http://schemas.openxmlformats.org/officeDocument/2006/relationships" xmlns:m="http://schemas.openxmlformats.org/officeDocument/2006/math" xmlns:v="urn:schemas-microsoft-com:vml" xmlns:wp14="http://schemas.microsoft.com/office/word/2010/wordprocessingDrawing" xmlns:wp="http://schemas.openxmlformats.org/drawingml/2006/wordprocessingDrawing" xmlns:w10="urn:schemas-microsoft-com:office:word" xmlns:w="http://schemas.openxmlformats.org/wordprocessingml/2006/main" xmlns:w14="http://schemas.microsoft.com/office/word/2010/wordml" xmlns:w15="http://schemas.microsoft.com/office/word/2012/wordml" xmlns:w16se="http://schemas.microsoft.com/office/word/2015/wordml/symex" xmlns:wpg="http://schemas.microsoft.com/office/word/2010/wordprocessingGroup" xmlns:wpi="http://schemas.microsoft.com/office/word/2010/wordprocessingInk" xmlns:wne="http://schemas.microsoft.com/office/word/2006/wordml" xmlns:wps="http://schemas.microsoft.com/office/word/2010/wordprocessingShape" mc:Ignorable="w14 w15 w16se wp14">
   <w:body>
     <w:p>
       <w:pPr>
@@ -505,13 +505,6 @@
     </w:p>
     <w:sdt>
       <w:sdtPr>
-        <w:id w:val="645963344"/>
-        <w:docPartObj>
-          <w:docPartGallery w:val="Table of Contents"/>
-          <w:docPartUnique/>
-        </w:docPartObj>
-      </w:sdtPr>
-      <w:sdtEndPr>
         <w:rPr>
           <w:rFonts w:ascii="Arial" w:eastAsia="MS Mincho" w:hAnsi="Arial" w:cs="Arial"/>
           <w:b w:val="0"/>
@@ -521,7 +514,13 @@
           <w:szCs w:val="20"/>
           <w:lang w:val="en-GB" w:eastAsia="en-GB"/>
         </w:rPr>
-      </w:sdtEndPr>
+        <w:id w:val="645963344"/>
+        <w:docPartObj>
+          <w:docPartGallery w:val="Table of Contents"/>
+          <w:docPartUnique/>
+        </w:docPartObj>
+      </w:sdtPr>
+      <w:sdtEndPr/>
       <w:sdtContent>
         <w:p>
           <w:pPr>
@@ -4491,15 +4490,15 @@
       <w:bookmarkStart w:id="20" w:name="_Toc6078369"/>
       <w:bookmarkStart w:id="21" w:name="_Toc6078506"/>
       <w:bookmarkStart w:id="22" w:name="_Toc14535278"/>
-      <w:bookmarkStart w:id="23" w:name="_Toc5980397"/>
-      <w:bookmarkStart w:id="24" w:name="_Toc14601212"/>
+      <w:bookmarkStart w:id="23" w:name="_Toc14601212"/>
+      <w:bookmarkStart w:id="24" w:name="_Toc5980397"/>
       <w:r>
         <w:t>Description Member</w:t>
       </w:r>
       <w:bookmarkEnd w:id="20"/>
       <w:bookmarkEnd w:id="21"/>
       <w:bookmarkEnd w:id="22"/>
-      <w:bookmarkEnd w:id="24"/>
+      <w:bookmarkEnd w:id="23"/>
     </w:p>
     <w:p>
       <w:r>
@@ -4700,20 +4699,16 @@
       </w:r>
     </w:p>
     <w:p>
-      <w:r>
-        <w:t xml:space="preserve">       </w:t>
-      </w:r>
-      <w:r>
-        <w:t xml:space="preserve">Location of the pictures in the project folder tree: </w:t>
-      </w:r>
-    </w:p>
-    <w:p>
       <w:pPr>
         <w:pStyle w:val="ListParagraph"/>
         <w:numPr>
           <w:ilvl w:val="0"/>
           <w:numId w:val="28"/>
         </w:numPr>
+        <w:rPr>
+          <w:b/>
+          <w:color w:val="00B050"/>
+        </w:rPr>
       </w:pPr>
       <w:r>
         <w:rPr>
@@ -4725,27 +4720,105 @@
         <w:rPr>
           <w:b/>
         </w:rPr>
-        <w:t>Req008</w:t>
-      </w:r>
-      <w:r>
-        <w:rPr>
-          <w:b/>
-        </w:rPr>
-        <w:t>]</w:t>
-      </w:r>
-      <w:r>
-        <w:rPr>
-          <w:b/>
-        </w:rPr>
-        <w:t xml:space="preserve">: </w:t>
-      </w:r>
-      <w:r>
-        <w:t>“requirements\Images”</w:t>
-      </w:r>
-    </w:p>
-    <w:p>
-      <w:r>
-        <w:t xml:space="preserve">       How to version the pictures?</w:t>
+        <w:t>Req100</w:t>
+      </w:r>
+      <w:r>
+        <w:rPr>
+          <w:b/>
+        </w:rPr>
+        <w:t>]: The application shall be able to insert pictures in the “Description” Column.</w:t>
+      </w:r>
+    </w:p>
+    <w:p>
+      <w:pPr>
+        <w:pStyle w:val="ListParagraph"/>
+        <w:ind w:left="1440"/>
+        <w:rPr>
+          <w:b/>
+          <w:color w:val="00B050"/>
+        </w:rPr>
+      </w:pPr>
+      <w:r>
+        <w:rPr>
+          <w:b/>
+        </w:rPr>
+        <w:t>Insert the picture under the following format.</w:t>
+      </w:r>
+    </w:p>
+    <w:p>
+      <w:pPr>
+        <w:rPr>
+          <w:b/>
+          <w:color w:val="00B050"/>
+        </w:rPr>
+      </w:pPr>
+    </w:p>
+    <w:p>
+      <w:pPr>
+        <w:ind w:left="1440"/>
+      </w:pPr>
+      <w:r>
+        <w:t>“</w:t>
+      </w:r>
+      <w:r>
+        <w:t>&lt;Description&gt;</w:t>
+      </w:r>
+    </w:p>
+    <w:p>
+      <w:pPr>
+        <w:ind w:left="1440"/>
+      </w:pPr>
+      <w:r>
+        <w:t xml:space="preserve">     Requirement Description Text.</w:t>
+      </w:r>
+    </w:p>
+    <w:p>
+      <w:pPr>
+        <w:ind w:left="1440"/>
+        <w:rPr>
+          <w:b/>
+        </w:rPr>
+      </w:pPr>
+      <w:r>
+        <w:t xml:space="preserve">     </w:t>
+      </w:r>
+      <w:r>
+        <w:rPr>
+          <w:b/>
+        </w:rPr>
+        <w:t>Picture1.png</w:t>
+      </w:r>
+    </w:p>
+    <w:p>
+      <w:pPr>
+        <w:ind w:left="1440"/>
+      </w:pPr>
+      <w:r>
+        <w:t xml:space="preserve">     Requirement Description Text.</w:t>
+      </w:r>
+    </w:p>
+    <w:p>
+      <w:pPr>
+        <w:ind w:left="1440"/>
+      </w:pPr>
+      <w:r>
+        <w:t>&lt;/Description&gt;</w:t>
+      </w:r>
+      <w:r>
+        <w:t>”</w:t>
+      </w:r>
+    </w:p>
+    <w:p>
+      <w:pPr>
+        <w:ind w:left="1440"/>
+      </w:pPr>
+    </w:p>
+    <w:p>
+      <w:pPr>
+        <w:ind w:left="1440"/>
+      </w:pPr>
+      <w:r>
+        <w:t>The characters that are describing the picture shall be bolded.</w:t>
       </w:r>
     </w:p>
     <w:p>
@@ -4755,98 +4828,45 @@
           <w:ilvl w:val="0"/>
           <w:numId w:val="28"/>
         </w:numPr>
-      </w:pPr>
-      <w:r>
-        <w:t>The pictures will be stored in a folder named “</w:t>
-      </w:r>
-      <w:r>
-        <w:t>Images</w:t>
-      </w:r>
-      <w:r>
-        <w:t>” located in the same place as the “.xml” files. The versioning of the pictures is performed via the versioning tool used.</w:t>
-      </w:r>
-    </w:p>
-    <w:p>
-      <w:pPr>
-        <w:pStyle w:val="Heading3"/>
-      </w:pPr>
-      <w:bookmarkStart w:id="25" w:name="_Toc6078370"/>
-      <w:bookmarkStart w:id="26" w:name="_Toc6078507"/>
-      <w:bookmarkStart w:id="27" w:name="_Toc14535279"/>
-      <w:bookmarkStart w:id="28" w:name="_Toc14601213"/>
-      <w:r>
-        <w:t>Status Member</w:t>
-      </w:r>
-      <w:bookmarkEnd w:id="23"/>
-      <w:bookmarkEnd w:id="25"/>
-      <w:bookmarkEnd w:id="26"/>
-      <w:bookmarkEnd w:id="27"/>
-      <w:bookmarkEnd w:id="28"/>
-    </w:p>
-    <w:p>
-      <w:r>
-        <w:t>Description:</w:t>
-      </w:r>
-    </w:p>
-    <w:p>
-      <w:r>
-        <w:t xml:space="preserve">When you start working on some already existing requirements, you should mark them as </w:t>
-      </w:r>
-      <w:r>
-        <w:t>“</w:t>
-      </w:r>
-      <w:r>
-        <w:t xml:space="preserve">In work </w:t>
-      </w:r>
-      <w:r>
-        <w:t xml:space="preserve">“ </w:t>
-      </w:r>
-      <w:r>
-        <w:t>and check in the xml into version manager in order for the team to be aware that those requirements will be changed.</w:t>
-      </w:r>
-    </w:p>
-    <w:p>
-      <w:r>
-        <w:t xml:space="preserve">If you write new requirement, the state should be “Draft” until are </w:t>
-      </w:r>
-      <w:r>
-        <w:t>finalized</w:t>
-      </w:r>
-      <w:r>
-        <w:t>.</w:t>
-      </w:r>
-    </w:p>
-    <w:p>
-      <w:r>
-        <w:t>When you finalize</w:t>
-      </w:r>
-      <w:r>
-        <w:t xml:space="preserve"> update on requirements, all changed requirements should be set in </w:t>
-      </w:r>
-      <w:r>
-        <w:t>“</w:t>
-      </w:r>
-      <w:r>
-        <w:t>Ready for review</w:t>
-      </w:r>
-      <w:r>
-        <w:t>”</w:t>
-      </w:r>
-      <w:r>
-        <w:t xml:space="preserve"> state.</w:t>
-      </w:r>
-    </w:p>
-    <w:p>
-      <w:r>
-        <w:t>After review is done with no findings, all requirements will be swi</w:t>
-      </w:r>
-      <w:r>
-        <w:t>tched to “Accepted State”</w:t>
-      </w:r>
-    </w:p>
-    <w:p>
-      <w:r>
-        <w:t>Description:</w:t>
+        <w:rPr>
+          <w:b/>
+        </w:rPr>
+      </w:pPr>
+      <w:r>
+        <w:rPr>
+          <w:b/>
+        </w:rPr>
+        <w:t>[</w:t>
+      </w:r>
+      <w:r>
+        <w:rPr>
+          <w:b/>
+        </w:rPr>
+        <w:t>Req101</w:t>
+      </w:r>
+      <w:r>
+        <w:rPr>
+          <w:b/>
+        </w:rPr>
+        <w:t>]:</w:t>
+      </w:r>
+    </w:p>
+    <w:p>
+      <w:pPr>
+        <w:pStyle w:val="ListParagraph"/>
+        <w:ind w:left="1080"/>
+      </w:pPr>
+      <w:r>
+        <w:t xml:space="preserve"> The application shall be able to display the picture when the user clicks over the “Description” cell.</w:t>
+      </w:r>
+    </w:p>
+    <w:p>
+      <w:pPr>
+        <w:pStyle w:val="ListParagraph"/>
+        <w:ind w:left="1080"/>
+      </w:pPr>
+      <w:r>
+        <w:t>The picture shall be displayed in a new pop up together with the description text.</w:t>
       </w:r>
     </w:p>
     <w:p>
@@ -4856,9 +4876,60 @@
           <w:ilvl w:val="0"/>
           <w:numId w:val="28"/>
         </w:numPr>
-      </w:pPr>
-      <w:r>
-        <w:t>This member is describing the status of the current requirement.</w:t>
+        <w:rPr>
+          <w:b/>
+        </w:rPr>
+      </w:pPr>
+      <w:r>
+        <w:rPr>
+          <w:b/>
+        </w:rPr>
+        <w:t>[</w:t>
+      </w:r>
+      <w:r>
+        <w:rPr>
+          <w:b/>
+        </w:rPr>
+        <w:t>Req102</w:t>
+      </w:r>
+      <w:bookmarkStart w:id="25" w:name="_GoBack"/>
+      <w:bookmarkEnd w:id="25"/>
+      <w:r>
+        <w:rPr>
+          <w:b/>
+        </w:rPr>
+        <w:t>]:</w:t>
+      </w:r>
+    </w:p>
+    <w:p>
+      <w:pPr>
+        <w:pStyle w:val="ListParagraph"/>
+        <w:ind w:left="1080"/>
+      </w:pPr>
+      <w:r>
+        <w:t>If the description contains multiple pictures, the application shall be able to display them all.</w:t>
+      </w:r>
+    </w:p>
+    <w:p>
+      <w:pPr>
+        <w:pStyle w:val="ListParagraph"/>
+        <w:ind w:left="1440"/>
+      </w:pPr>
+    </w:p>
+    <w:p>
+      <w:pPr>
+        <w:ind w:left="1440"/>
+        <w:rPr>
+          <w:color w:val="00B050"/>
+        </w:rPr>
+      </w:pPr>
+    </w:p>
+    <w:p>
+      <w:r>
+        <w:t xml:space="preserve">       </w:t>
+      </w:r>
+      <w:r>
+        <w:t xml:space="preserve">Location of the pictures in the project folder tree: </w:t>
       </w:r>
     </w:p>
     <w:p>
@@ -4870,7 +4941,36 @@
         </w:numPr>
       </w:pPr>
       <w:r>
-        <w:t xml:space="preserve">During the project, a requirement is passing through a chain of events. In the first state, the requirement is defined as a draft. In this state the requirement engineer is adding information about the requirement and at the end when the requirement is fully defined, the “Status” will become “Ready for Review”. </w:t>
+        <w:rPr>
+          <w:b/>
+        </w:rPr>
+        <w:t>[</w:t>
+      </w:r>
+      <w:r>
+        <w:rPr>
+          <w:b/>
+        </w:rPr>
+        <w:t>Req008</w:t>
+      </w:r>
+      <w:r>
+        <w:rPr>
+          <w:b/>
+        </w:rPr>
+        <w:t>]</w:t>
+      </w:r>
+      <w:r>
+        <w:rPr>
+          <w:b/>
+        </w:rPr>
+        <w:t xml:space="preserve">: </w:t>
+      </w:r>
+      <w:r>
+        <w:t>“requirements\Images”</w:t>
+      </w:r>
+    </w:p>
+    <w:p>
+      <w:r>
+        <w:t xml:space="preserve">       How to version the pictures?</w:t>
       </w:r>
     </w:p>
     <w:p>
@@ -4882,7 +4982,96 @@
         </w:numPr>
       </w:pPr>
       <w:r>
-        <w:t xml:space="preserve">In this moment the requirement can be reviewed by other person. </w:t>
+        <w:t>The pictures will be stored in a folder named “</w:t>
+      </w:r>
+      <w:r>
+        <w:t>Images</w:t>
+      </w:r>
+      <w:r>
+        <w:t>” located in the same place as the “.xml” files. The versioning of the pictures is performed via the versioning tool used.</w:t>
+      </w:r>
+    </w:p>
+    <w:p>
+      <w:pPr>
+        <w:pStyle w:val="Heading3"/>
+      </w:pPr>
+      <w:bookmarkStart w:id="26" w:name="_Toc6078370"/>
+      <w:bookmarkStart w:id="27" w:name="_Toc6078507"/>
+      <w:bookmarkStart w:id="28" w:name="_Toc14535279"/>
+      <w:bookmarkStart w:id="29" w:name="_Toc14601213"/>
+      <w:r>
+        <w:t>Status Member</w:t>
+      </w:r>
+      <w:bookmarkEnd w:id="24"/>
+      <w:bookmarkEnd w:id="26"/>
+      <w:bookmarkEnd w:id="27"/>
+      <w:bookmarkEnd w:id="28"/>
+      <w:bookmarkEnd w:id="29"/>
+    </w:p>
+    <w:p>
+      <w:r>
+        <w:t>Description:</w:t>
+      </w:r>
+    </w:p>
+    <w:p>
+      <w:r>
+        <w:t xml:space="preserve">When you start working on some already existing requirements, you should mark them as </w:t>
+      </w:r>
+      <w:r>
+        <w:t>“</w:t>
+      </w:r>
+      <w:r>
+        <w:t xml:space="preserve">In work </w:t>
+      </w:r>
+      <w:r>
+        <w:t xml:space="preserve">“ </w:t>
+      </w:r>
+      <w:r>
+        <w:t>and check in the xml into version manager in order for the team to be aware that those requirements will be changed.</w:t>
+      </w:r>
+    </w:p>
+    <w:p>
+      <w:r>
+        <w:t xml:space="preserve">If you write new requirement, the state should be “Draft” until are </w:t>
+      </w:r>
+      <w:r>
+        <w:t>finalized</w:t>
+      </w:r>
+      <w:r>
+        <w:t>.</w:t>
+      </w:r>
+    </w:p>
+    <w:p>
+      <w:r>
+        <w:t>When you finalize</w:t>
+      </w:r>
+      <w:r>
+        <w:t xml:space="preserve"> update on requirements, all changed requirements should be set in </w:t>
+      </w:r>
+      <w:r>
+        <w:t>“</w:t>
+      </w:r>
+      <w:r>
+        <w:t>Ready for review</w:t>
+      </w:r>
+      <w:r>
+        <w:t>”</w:t>
+      </w:r>
+      <w:r>
+        <w:t xml:space="preserve"> state.</w:t>
+      </w:r>
+    </w:p>
+    <w:p>
+      <w:r>
+        <w:t>After review is done with no findings, all requirements will be swi</w:t>
+      </w:r>
+      <w:r>
+        <w:t>tched to “Accepted State”</w:t>
+      </w:r>
+    </w:p>
+    <w:p>
+      <w:r>
+        <w:t>Description:</w:t>
       </w:r>
     </w:p>
     <w:p>
@@ -4894,6 +5083,43 @@
         </w:numPr>
       </w:pPr>
       <w:r>
+        <w:lastRenderedPageBreak/>
+        <w:t>This member is describing the status of the current requirement.</w:t>
+      </w:r>
+    </w:p>
+    <w:p>
+      <w:pPr>
+        <w:pStyle w:val="ListParagraph"/>
+        <w:numPr>
+          <w:ilvl w:val="0"/>
+          <w:numId w:val="28"/>
+        </w:numPr>
+      </w:pPr>
+      <w:r>
+        <w:t xml:space="preserve">During the project, a requirement is passing through a chain of events. In the first state, the requirement is defined as a draft. In this state the requirement engineer is adding information about the requirement and at the end when the requirement is fully defined, the “Status” will become “Ready for Review”. </w:t>
+      </w:r>
+    </w:p>
+    <w:p>
+      <w:pPr>
+        <w:pStyle w:val="ListParagraph"/>
+        <w:numPr>
+          <w:ilvl w:val="0"/>
+          <w:numId w:val="28"/>
+        </w:numPr>
+      </w:pPr>
+      <w:r>
+        <w:t xml:space="preserve">In this moment the requirement can be reviewed by other person. </w:t>
+      </w:r>
+    </w:p>
+    <w:p>
+      <w:pPr>
+        <w:pStyle w:val="ListParagraph"/>
+        <w:numPr>
+          <w:ilvl w:val="0"/>
+          <w:numId w:val="28"/>
+        </w:numPr>
+      </w:pPr>
+      <w:r>
         <w:t>After the review, if the requirement can be implemented in the project, the “Status” will become “Accepted by the project”.</w:t>
       </w:r>
     </w:p>
@@ -5046,11 +5272,10 @@
           <w:numId w:val="19"/>
         </w:numPr>
       </w:pPr>
-      <w:bookmarkStart w:id="29" w:name="_Toc5980398"/>
-      <w:bookmarkStart w:id="30" w:name="_Toc6078371"/>
-      <w:bookmarkStart w:id="31" w:name="_Toc6078508"/>
-      <w:r>
-        <w:lastRenderedPageBreak/>
+      <w:bookmarkStart w:id="30" w:name="_Toc5980398"/>
+      <w:bookmarkStart w:id="31" w:name="_Toc6078371"/>
+      <w:bookmarkStart w:id="32" w:name="_Toc6078508"/>
+      <w:r>
         <w:t>Draft</w:t>
       </w:r>
     </w:p>
@@ -5121,16 +5346,16 @@
       <w:pPr>
         <w:pStyle w:val="Heading3"/>
       </w:pPr>
-      <w:bookmarkStart w:id="32" w:name="_Toc14535280"/>
-      <w:bookmarkStart w:id="33" w:name="_Toc14601214"/>
+      <w:bookmarkStart w:id="33" w:name="_Toc14535280"/>
+      <w:bookmarkStart w:id="34" w:name="_Toc14601214"/>
       <w:r>
         <w:t>CreatedBy Member</w:t>
       </w:r>
-      <w:bookmarkEnd w:id="29"/>
       <w:bookmarkEnd w:id="30"/>
       <w:bookmarkEnd w:id="31"/>
       <w:bookmarkEnd w:id="32"/>
       <w:bookmarkEnd w:id="33"/>
+      <w:bookmarkEnd w:id="34"/>
     </w:p>
     <w:p>
       <w:r>
@@ -5370,17 +5595,17 @@
       <w:pPr>
         <w:pStyle w:val="Heading3"/>
       </w:pPr>
-      <w:bookmarkStart w:id="34" w:name="_Toc6078373"/>
-      <w:bookmarkStart w:id="35" w:name="_Toc6078510"/>
-      <w:bookmarkStart w:id="36" w:name="_Toc14535281"/>
-      <w:bookmarkStart w:id="37" w:name="_Toc14601215"/>
+      <w:bookmarkStart w:id="35" w:name="_Toc6078373"/>
+      <w:bookmarkStart w:id="36" w:name="_Toc6078510"/>
+      <w:bookmarkStart w:id="37" w:name="_Toc14535281"/>
+      <w:bookmarkStart w:id="38" w:name="_Toc14601215"/>
       <w:r>
         <w:t>Functional safety relevant</w:t>
       </w:r>
-      <w:bookmarkEnd w:id="34"/>
       <w:bookmarkEnd w:id="35"/>
       <w:bookmarkEnd w:id="36"/>
       <w:bookmarkEnd w:id="37"/>
+      <w:bookmarkEnd w:id="38"/>
     </w:p>
     <w:p>
       <w:r>
@@ -5578,6 +5803,7 @@
         <w:rPr>
           <w:color w:val="000000" w:themeColor="text1"/>
         </w:rPr>
+        <w:lastRenderedPageBreak/>
         <w:t>ASIL B</w:t>
       </w:r>
     </w:p>
@@ -5731,17 +5957,17 @@
       <w:pPr>
         <w:pStyle w:val="Heading3"/>
       </w:pPr>
-      <w:bookmarkStart w:id="38" w:name="_Toc6078374"/>
-      <w:bookmarkStart w:id="39" w:name="_Toc6078511"/>
-      <w:bookmarkStart w:id="40" w:name="_Toc14535282"/>
-      <w:bookmarkStart w:id="41" w:name="_Toc14601216"/>
+      <w:bookmarkStart w:id="39" w:name="_Toc6078374"/>
+      <w:bookmarkStart w:id="40" w:name="_Toc6078511"/>
+      <w:bookmarkStart w:id="41" w:name="_Toc14535282"/>
+      <w:bookmarkStart w:id="42" w:name="_Toc14601216"/>
       <w:r>
         <w:t>Change Request Reference</w:t>
       </w:r>
-      <w:bookmarkEnd w:id="38"/>
       <w:bookmarkEnd w:id="39"/>
       <w:bookmarkEnd w:id="40"/>
       <w:bookmarkEnd w:id="41"/>
+      <w:bookmarkEnd w:id="42"/>
     </w:p>
     <w:p>
       <w:r>
@@ -5872,7 +6098,6 @@
         <w:rPr>
           <w:b/>
         </w:rPr>
-        <w:lastRenderedPageBreak/>
         <w:t>[</w:t>
       </w:r>
       <w:r>
@@ -6001,17 +6226,17 @@
       <w:pPr>
         <w:pStyle w:val="Heading3"/>
       </w:pPr>
-      <w:bookmarkStart w:id="42" w:name="_Toc6078375"/>
-      <w:bookmarkStart w:id="43" w:name="_Toc6078512"/>
-      <w:bookmarkStart w:id="44" w:name="_Toc14535283"/>
-      <w:bookmarkStart w:id="45" w:name="_Toc14601217"/>
+      <w:bookmarkStart w:id="43" w:name="_Toc6078375"/>
+      <w:bookmarkStart w:id="44" w:name="_Toc6078512"/>
+      <w:bookmarkStart w:id="45" w:name="_Toc14535283"/>
+      <w:bookmarkStart w:id="46" w:name="_Toc14601217"/>
       <w:r>
         <w:t>Review ID</w:t>
       </w:r>
-      <w:bookmarkEnd w:id="42"/>
       <w:bookmarkEnd w:id="43"/>
       <w:bookmarkEnd w:id="44"/>
       <w:bookmarkEnd w:id="45"/>
+      <w:bookmarkEnd w:id="46"/>
     </w:p>
     <w:p>
       <w:r>
@@ -6220,17 +6445,17 @@
       <w:pPr>
         <w:pStyle w:val="Heading3"/>
       </w:pPr>
-      <w:bookmarkStart w:id="46" w:name="_Toc6078376"/>
-      <w:bookmarkStart w:id="47" w:name="_Toc6078513"/>
-      <w:bookmarkStart w:id="48" w:name="_Toc14535284"/>
-      <w:bookmarkStart w:id="49" w:name="_Toc14601218"/>
+      <w:bookmarkStart w:id="47" w:name="_Toc6078376"/>
+      <w:bookmarkStart w:id="48" w:name="_Toc6078513"/>
+      <w:bookmarkStart w:id="49" w:name="_Toc14535284"/>
+      <w:bookmarkStart w:id="50" w:name="_Toc14601218"/>
       <w:r>
         <w:t>Type</w:t>
       </w:r>
-      <w:bookmarkEnd w:id="46"/>
       <w:bookmarkEnd w:id="47"/>
       <w:bookmarkEnd w:id="48"/>
       <w:bookmarkEnd w:id="49"/>
+      <w:bookmarkEnd w:id="50"/>
     </w:p>
     <w:p>
       <w:r>
@@ -6322,6 +6547,7 @@
         </w:numPr>
       </w:pPr>
       <w:r>
+        <w:lastRenderedPageBreak/>
         <w:t>&lt;RequirementType&gt;</w:t>
       </w:r>
     </w:p>
@@ -6559,17 +6785,17 @@
       <w:pPr>
         <w:pStyle w:val="Heading3"/>
       </w:pPr>
-      <w:bookmarkStart w:id="50" w:name="_Toc6078377"/>
-      <w:bookmarkStart w:id="51" w:name="_Toc6078514"/>
-      <w:bookmarkStart w:id="52" w:name="_Toc14535285"/>
-      <w:bookmarkStart w:id="53" w:name="_Toc14601219"/>
+      <w:bookmarkStart w:id="51" w:name="_Toc6078377"/>
+      <w:bookmarkStart w:id="52" w:name="_Toc6078514"/>
+      <w:bookmarkStart w:id="53" w:name="_Toc14535285"/>
+      <w:bookmarkStart w:id="54" w:name="_Toc14601219"/>
       <w:r>
         <w:t>Chapter</w:t>
       </w:r>
-      <w:bookmarkEnd w:id="50"/>
       <w:bookmarkEnd w:id="51"/>
       <w:bookmarkEnd w:id="52"/>
       <w:bookmarkEnd w:id="53"/>
+      <w:bookmarkEnd w:id="54"/>
     </w:p>
     <w:p>
       <w:r>
@@ -6834,13 +7060,13 @@
       <w:pPr>
         <w:pStyle w:val="Heading3"/>
       </w:pPr>
-      <w:bookmarkStart w:id="54" w:name="_Toc14535286"/>
-      <w:bookmarkStart w:id="55" w:name="_Toc14601220"/>
+      <w:bookmarkStart w:id="55" w:name="_Toc14535286"/>
+      <w:bookmarkStart w:id="56" w:name="_Toc14601220"/>
       <w:r>
         <w:t>Hw/Platform</w:t>
       </w:r>
-      <w:bookmarkEnd w:id="54"/>
       <w:bookmarkEnd w:id="55"/>
+      <w:bookmarkEnd w:id="56"/>
     </w:p>
     <w:p>
       <w:r>
@@ -7229,13 +7455,13 @@
       <w:pPr>
         <w:pStyle w:val="Heading3"/>
       </w:pPr>
-      <w:bookmarkStart w:id="56" w:name="_Toc14535287"/>
-      <w:bookmarkStart w:id="57" w:name="_Toc14601221"/>
+      <w:bookmarkStart w:id="57" w:name="_Toc14535287"/>
+      <w:bookmarkStart w:id="58" w:name="_Toc14601221"/>
       <w:r>
         <w:t>Function domain</w:t>
       </w:r>
-      <w:bookmarkEnd w:id="56"/>
       <w:bookmarkEnd w:id="57"/>
+      <w:bookmarkEnd w:id="58"/>
     </w:p>
     <w:p>
       <w:r>
@@ -7420,13 +7646,13 @@
       <w:pPr>
         <w:pStyle w:val="Heading3"/>
       </w:pPr>
-      <w:bookmarkStart w:id="58" w:name="_Toc14535288"/>
-      <w:bookmarkStart w:id="59" w:name="_Toc14601222"/>
+      <w:bookmarkStart w:id="59" w:name="_Toc14535288"/>
+      <w:bookmarkStart w:id="60" w:name="_Toc14601222"/>
       <w:r>
         <w:t>Tested at</w:t>
       </w:r>
-      <w:bookmarkEnd w:id="58"/>
       <w:bookmarkEnd w:id="59"/>
+      <w:bookmarkEnd w:id="60"/>
     </w:p>
     <w:p>
       <w:r>
@@ -7767,13 +7993,13 @@
       <w:pPr>
         <w:pStyle w:val="Heading3"/>
       </w:pPr>
-      <w:bookmarkStart w:id="60" w:name="_Toc14535289"/>
-      <w:bookmarkStart w:id="61" w:name="_Toc14601223"/>
+      <w:bookmarkStart w:id="61" w:name="_Toc14535289"/>
+      <w:bookmarkStart w:id="62" w:name="_Toc14601223"/>
       <w:r>
         <w:t>Version</w:t>
       </w:r>
-      <w:bookmarkEnd w:id="60"/>
       <w:bookmarkEnd w:id="61"/>
+      <w:bookmarkEnd w:id="62"/>
     </w:p>
     <w:p>
       <w:r>
@@ -7956,11 +8182,11 @@
       <w:pPr>
         <w:pStyle w:val="Heading2"/>
       </w:pPr>
-      <w:bookmarkStart w:id="62" w:name="_Toc5980401"/>
-      <w:bookmarkStart w:id="63" w:name="_Toc6078379"/>
-      <w:bookmarkStart w:id="64" w:name="_Toc6078516"/>
-      <w:bookmarkStart w:id="65" w:name="_Toc14535290"/>
-      <w:bookmarkStart w:id="66" w:name="_Toc14601224"/>
+      <w:bookmarkStart w:id="63" w:name="_Toc5980401"/>
+      <w:bookmarkStart w:id="64" w:name="_Toc6078379"/>
+      <w:bookmarkStart w:id="65" w:name="_Toc6078516"/>
+      <w:bookmarkStart w:id="66" w:name="_Toc14535290"/>
+      <w:bookmarkStart w:id="67" w:name="_Toc14601224"/>
       <w:r>
         <w:lastRenderedPageBreak/>
         <w:t>XML Document settings area</w:t>
@@ -7968,29 +8194,29 @@
       <w:r>
         <w:t>.</w:t>
       </w:r>
-      <w:bookmarkEnd w:id="62"/>
       <w:bookmarkEnd w:id="63"/>
       <w:bookmarkEnd w:id="64"/>
       <w:bookmarkEnd w:id="65"/>
       <w:bookmarkEnd w:id="66"/>
+      <w:bookmarkEnd w:id="67"/>
     </w:p>
     <w:p>
       <w:pPr>
         <w:pStyle w:val="Heading3"/>
       </w:pPr>
-      <w:bookmarkStart w:id="67" w:name="_Toc5980402"/>
-      <w:bookmarkStart w:id="68" w:name="_Toc6078380"/>
-      <w:bookmarkStart w:id="69" w:name="_Toc6078517"/>
-      <w:bookmarkStart w:id="70" w:name="_Toc14535291"/>
-      <w:bookmarkStart w:id="71" w:name="_Toc14601225"/>
+      <w:bookmarkStart w:id="68" w:name="_Toc5980402"/>
+      <w:bookmarkStart w:id="69" w:name="_Toc6078380"/>
+      <w:bookmarkStart w:id="70" w:name="_Toc6078517"/>
+      <w:bookmarkStart w:id="71" w:name="_Toc14535291"/>
+      <w:bookmarkStart w:id="72" w:name="_Toc14601225"/>
       <w:r>
         <w:t>Document area members</w:t>
       </w:r>
-      <w:bookmarkEnd w:id="67"/>
       <w:bookmarkEnd w:id="68"/>
       <w:bookmarkEnd w:id="69"/>
       <w:bookmarkEnd w:id="70"/>
       <w:bookmarkEnd w:id="71"/>
+      <w:bookmarkEnd w:id="72"/>
     </w:p>
     <w:p>
       <w:r>
@@ -8077,19 +8303,19 @@
       <w:pPr>
         <w:pStyle w:val="Heading2"/>
       </w:pPr>
-      <w:bookmarkStart w:id="72" w:name="_Toc5980403"/>
-      <w:bookmarkStart w:id="73" w:name="_Toc6078381"/>
-      <w:bookmarkStart w:id="74" w:name="_Toc6078518"/>
-      <w:bookmarkStart w:id="75" w:name="_Toc14535292"/>
-      <w:bookmarkStart w:id="76" w:name="_Toc14601226"/>
+      <w:bookmarkStart w:id="73" w:name="_Toc5980403"/>
+      <w:bookmarkStart w:id="74" w:name="_Toc6078381"/>
+      <w:bookmarkStart w:id="75" w:name="_Toc6078518"/>
+      <w:bookmarkStart w:id="76" w:name="_Toc14535292"/>
+      <w:bookmarkStart w:id="77" w:name="_Toc14601226"/>
       <w:r>
         <w:t>Start Tab</w:t>
       </w:r>
-      <w:bookmarkEnd w:id="72"/>
       <w:bookmarkEnd w:id="73"/>
       <w:bookmarkEnd w:id="74"/>
       <w:bookmarkEnd w:id="75"/>
       <w:bookmarkEnd w:id="76"/>
+      <w:bookmarkEnd w:id="77"/>
     </w:p>
     <w:p>
       <w:pPr>
@@ -8310,37 +8536,37 @@
       <w:pPr>
         <w:pStyle w:val="Heading2"/>
       </w:pPr>
-      <w:bookmarkStart w:id="77" w:name="_Toc5980404"/>
-      <w:bookmarkStart w:id="78" w:name="_Toc6078382"/>
-      <w:bookmarkStart w:id="79" w:name="_Toc6078519"/>
-      <w:bookmarkStart w:id="80" w:name="_Toc14535293"/>
-      <w:bookmarkStart w:id="81" w:name="_Toc14601227"/>
+      <w:bookmarkStart w:id="78" w:name="_Toc5980404"/>
+      <w:bookmarkStart w:id="79" w:name="_Toc6078382"/>
+      <w:bookmarkStart w:id="80" w:name="_Toc6078519"/>
+      <w:bookmarkStart w:id="81" w:name="_Toc14535293"/>
+      <w:bookmarkStart w:id="82" w:name="_Toc14601227"/>
       <w:r>
         <w:t>Database Tab</w:t>
       </w:r>
-      <w:bookmarkEnd w:id="77"/>
       <w:bookmarkEnd w:id="78"/>
       <w:bookmarkEnd w:id="79"/>
       <w:bookmarkEnd w:id="80"/>
       <w:bookmarkEnd w:id="81"/>
+      <w:bookmarkEnd w:id="82"/>
     </w:p>
     <w:p>
       <w:pPr>
         <w:pStyle w:val="Heading3"/>
       </w:pPr>
-      <w:bookmarkStart w:id="82" w:name="_Toc5980405"/>
-      <w:bookmarkStart w:id="83" w:name="_Toc6078383"/>
-      <w:bookmarkStart w:id="84" w:name="_Toc6078520"/>
-      <w:bookmarkStart w:id="85" w:name="_Toc14535294"/>
-      <w:bookmarkStart w:id="86" w:name="_Toc14601228"/>
+      <w:bookmarkStart w:id="83" w:name="_Toc5980405"/>
+      <w:bookmarkStart w:id="84" w:name="_Toc6078383"/>
+      <w:bookmarkStart w:id="85" w:name="_Toc6078520"/>
+      <w:bookmarkStart w:id="86" w:name="_Toc14535294"/>
+      <w:bookmarkStart w:id="87" w:name="_Toc14601228"/>
       <w:r>
         <w:t>Default columns to display</w:t>
       </w:r>
-      <w:bookmarkEnd w:id="82"/>
       <w:bookmarkEnd w:id="83"/>
       <w:bookmarkEnd w:id="84"/>
       <w:bookmarkEnd w:id="85"/>
       <w:bookmarkEnd w:id="86"/>
+      <w:bookmarkEnd w:id="87"/>
     </w:p>
     <w:p>
       <w:r>
@@ -8463,19 +8689,19 @@
       <w:pPr>
         <w:pStyle w:val="Heading3"/>
       </w:pPr>
-      <w:bookmarkStart w:id="87" w:name="_Toc5980406"/>
-      <w:bookmarkStart w:id="88" w:name="_Toc6078384"/>
-      <w:bookmarkStart w:id="89" w:name="_Toc6078521"/>
-      <w:bookmarkStart w:id="90" w:name="_Toc14535295"/>
-      <w:bookmarkStart w:id="91" w:name="_Toc14601229"/>
+      <w:bookmarkStart w:id="88" w:name="_Toc5980406"/>
+      <w:bookmarkStart w:id="89" w:name="_Toc6078384"/>
+      <w:bookmarkStart w:id="90" w:name="_Toc6078521"/>
+      <w:bookmarkStart w:id="91" w:name="_Toc14535295"/>
+      <w:bookmarkStart w:id="92" w:name="_Toc14601229"/>
       <w:r>
         <w:t>Filter functionality</w:t>
       </w:r>
-      <w:bookmarkEnd w:id="87"/>
       <w:bookmarkEnd w:id="88"/>
       <w:bookmarkEnd w:id="89"/>
       <w:bookmarkEnd w:id="90"/>
       <w:bookmarkEnd w:id="91"/>
+      <w:bookmarkEnd w:id="92"/>
     </w:p>
     <w:p>
       <w:r>
@@ -8525,19 +8751,19 @@
       <w:pPr>
         <w:pStyle w:val="Heading3"/>
       </w:pPr>
-      <w:bookmarkStart w:id="92" w:name="_Toc5980407"/>
-      <w:bookmarkStart w:id="93" w:name="_Toc6078385"/>
-      <w:bookmarkStart w:id="94" w:name="_Toc6078522"/>
-      <w:bookmarkStart w:id="95" w:name="_Toc14535296"/>
-      <w:bookmarkStart w:id="96" w:name="_Toc14601230"/>
+      <w:bookmarkStart w:id="93" w:name="_Toc5980407"/>
+      <w:bookmarkStart w:id="94" w:name="_Toc6078385"/>
+      <w:bookmarkStart w:id="95" w:name="_Toc6078522"/>
+      <w:bookmarkStart w:id="96" w:name="_Toc14535296"/>
+      <w:bookmarkStart w:id="97" w:name="_Toc14601230"/>
       <w:r>
         <w:t>Save Settings for “filter option”</w:t>
       </w:r>
-      <w:bookmarkEnd w:id="92"/>
       <w:bookmarkEnd w:id="93"/>
       <w:bookmarkEnd w:id="94"/>
       <w:bookmarkEnd w:id="95"/>
       <w:bookmarkEnd w:id="96"/>
+      <w:bookmarkEnd w:id="97"/>
     </w:p>
     <w:p>
       <w:r>
@@ -8606,19 +8832,19 @@
       <w:pPr>
         <w:pStyle w:val="Heading3"/>
       </w:pPr>
-      <w:bookmarkStart w:id="97" w:name="_Toc5980408"/>
-      <w:bookmarkStart w:id="98" w:name="_Toc6078386"/>
-      <w:bookmarkStart w:id="99" w:name="_Toc6078523"/>
-      <w:bookmarkStart w:id="100" w:name="_Toc14535297"/>
-      <w:bookmarkStart w:id="101" w:name="_Toc14601231"/>
+      <w:bookmarkStart w:id="98" w:name="_Toc5980408"/>
+      <w:bookmarkStart w:id="99" w:name="_Toc6078386"/>
+      <w:bookmarkStart w:id="100" w:name="_Toc6078523"/>
+      <w:bookmarkStart w:id="101" w:name="_Toc14535297"/>
+      <w:bookmarkStart w:id="102" w:name="_Toc14601231"/>
       <w:r>
         <w:t>Search functionality</w:t>
       </w:r>
-      <w:bookmarkEnd w:id="97"/>
       <w:bookmarkEnd w:id="98"/>
       <w:bookmarkEnd w:id="99"/>
       <w:bookmarkEnd w:id="100"/>
       <w:bookmarkEnd w:id="101"/>
+      <w:bookmarkEnd w:id="102"/>
     </w:p>
     <w:p>
       <w:r>
@@ -8667,19 +8893,19 @@
       <w:pPr>
         <w:pStyle w:val="Heading3"/>
       </w:pPr>
-      <w:bookmarkStart w:id="102" w:name="_Toc5980409"/>
-      <w:bookmarkStart w:id="103" w:name="_Toc6078387"/>
-      <w:bookmarkStart w:id="104" w:name="_Toc6078524"/>
-      <w:bookmarkStart w:id="105" w:name="_Toc14535298"/>
-      <w:bookmarkStart w:id="106" w:name="_Toc14601232"/>
+      <w:bookmarkStart w:id="103" w:name="_Toc5980409"/>
+      <w:bookmarkStart w:id="104" w:name="_Toc6078387"/>
+      <w:bookmarkStart w:id="105" w:name="_Toc6078524"/>
+      <w:bookmarkStart w:id="106" w:name="_Toc14535298"/>
+      <w:bookmarkStart w:id="107" w:name="_Toc14601232"/>
       <w:r>
         <w:t>MenuStrip</w:t>
       </w:r>
-      <w:bookmarkEnd w:id="102"/>
       <w:bookmarkEnd w:id="103"/>
       <w:bookmarkEnd w:id="104"/>
       <w:bookmarkEnd w:id="105"/>
       <w:bookmarkEnd w:id="106"/>
+      <w:bookmarkEnd w:id="107"/>
     </w:p>
     <w:p>
       <w:r>
@@ -9546,37 +9772,37 @@
       <w:pPr>
         <w:pStyle w:val="Heading2"/>
       </w:pPr>
-      <w:bookmarkStart w:id="107" w:name="_Toc5980410"/>
-      <w:bookmarkStart w:id="108" w:name="_Toc6078388"/>
-      <w:bookmarkStart w:id="109" w:name="_Toc6078525"/>
-      <w:bookmarkStart w:id="110" w:name="_Toc14535299"/>
-      <w:bookmarkStart w:id="111" w:name="_Toc14601233"/>
+      <w:bookmarkStart w:id="108" w:name="_Toc5980410"/>
+      <w:bookmarkStart w:id="109" w:name="_Toc6078388"/>
+      <w:bookmarkStart w:id="110" w:name="_Toc6078525"/>
+      <w:bookmarkStart w:id="111" w:name="_Toc14535299"/>
+      <w:bookmarkStart w:id="112" w:name="_Toc14601233"/>
       <w:r>
         <w:t>Coverage Tab</w:t>
       </w:r>
-      <w:bookmarkEnd w:id="107"/>
       <w:bookmarkEnd w:id="108"/>
       <w:bookmarkEnd w:id="109"/>
       <w:bookmarkEnd w:id="110"/>
       <w:bookmarkEnd w:id="111"/>
+      <w:bookmarkEnd w:id="112"/>
     </w:p>
     <w:p>
       <w:pPr>
         <w:pStyle w:val="Heading3"/>
       </w:pPr>
-      <w:bookmarkStart w:id="112" w:name="_Toc5980411"/>
-      <w:bookmarkStart w:id="113" w:name="_Toc6078389"/>
-      <w:bookmarkStart w:id="114" w:name="_Toc6078526"/>
-      <w:bookmarkStart w:id="115" w:name="_Toc14535300"/>
-      <w:bookmarkStart w:id="116" w:name="_Toc14601234"/>
+      <w:bookmarkStart w:id="113" w:name="_Toc5980411"/>
+      <w:bookmarkStart w:id="114" w:name="_Toc6078389"/>
+      <w:bookmarkStart w:id="115" w:name="_Toc6078526"/>
+      <w:bookmarkStart w:id="116" w:name="_Toc14535300"/>
+      <w:bookmarkStart w:id="117" w:name="_Toc14601234"/>
       <w:r>
         <w:t>Columns for the dataGrid</w:t>
       </w:r>
-      <w:bookmarkEnd w:id="112"/>
       <w:bookmarkEnd w:id="113"/>
       <w:bookmarkEnd w:id="114"/>
       <w:bookmarkEnd w:id="115"/>
       <w:bookmarkEnd w:id="116"/>
+      <w:bookmarkEnd w:id="117"/>
     </w:p>
     <w:p>
       <w:r>
@@ -9710,19 +9936,19 @@
       <w:pPr>
         <w:pStyle w:val="Heading3"/>
       </w:pPr>
-      <w:bookmarkStart w:id="117" w:name="_Toc5980412"/>
-      <w:bookmarkStart w:id="118" w:name="_Toc6078390"/>
-      <w:bookmarkStart w:id="119" w:name="_Toc6078527"/>
-      <w:bookmarkStart w:id="120" w:name="_Toc14535301"/>
-      <w:bookmarkStart w:id="121" w:name="_Toc14601235"/>
+      <w:bookmarkStart w:id="118" w:name="_Toc5980412"/>
+      <w:bookmarkStart w:id="119" w:name="_Toc6078390"/>
+      <w:bookmarkStart w:id="120" w:name="_Toc6078527"/>
+      <w:bookmarkStart w:id="121" w:name="_Toc14535301"/>
+      <w:bookmarkStart w:id="122" w:name="_Toc14601235"/>
       <w:r>
         <w:t>Functionality</w:t>
       </w:r>
-      <w:bookmarkEnd w:id="117"/>
       <w:bookmarkEnd w:id="118"/>
       <w:bookmarkEnd w:id="119"/>
       <w:bookmarkEnd w:id="120"/>
       <w:bookmarkEnd w:id="121"/>
+      <w:bookmarkEnd w:id="122"/>
     </w:p>
     <w:p>
       <w:r>
@@ -10035,19 +10261,19 @@
       <w:pPr>
         <w:pStyle w:val="Heading2"/>
       </w:pPr>
-      <w:bookmarkStart w:id="122" w:name="_Toc5980413"/>
-      <w:bookmarkStart w:id="123" w:name="_Toc6078391"/>
-      <w:bookmarkStart w:id="124" w:name="_Toc6078528"/>
-      <w:bookmarkStart w:id="125" w:name="_Toc14535302"/>
-      <w:bookmarkStart w:id="126" w:name="_Toc14601236"/>
+      <w:bookmarkStart w:id="123" w:name="_Toc5980413"/>
+      <w:bookmarkStart w:id="124" w:name="_Toc6078391"/>
+      <w:bookmarkStart w:id="125" w:name="_Toc6078528"/>
+      <w:bookmarkStart w:id="126" w:name="_Toc14535302"/>
+      <w:bookmarkStart w:id="127" w:name="_Toc14601236"/>
       <w:r>
         <w:t>Statistics Tab</w:t>
       </w:r>
-      <w:bookmarkEnd w:id="122"/>
       <w:bookmarkEnd w:id="123"/>
       <w:bookmarkEnd w:id="124"/>
       <w:bookmarkEnd w:id="125"/>
       <w:bookmarkEnd w:id="126"/>
+      <w:bookmarkEnd w:id="127"/>
       <w:r>
         <w:t xml:space="preserve"> </w:t>
       </w:r>
@@ -10239,14 +10465,14 @@
       <w:pPr>
         <w:pStyle w:val="Heading2"/>
       </w:pPr>
-      <w:bookmarkStart w:id="127" w:name="_Toc14535303"/>
-      <w:bookmarkStart w:id="128" w:name="_Toc14601237"/>
+      <w:bookmarkStart w:id="128" w:name="_Toc14535303"/>
+      <w:bookmarkStart w:id="129" w:name="_Toc14601237"/>
       <w:r>
         <w:lastRenderedPageBreak/>
         <w:t>Settings Tab</w:t>
       </w:r>
-      <w:bookmarkEnd w:id="127"/>
       <w:bookmarkEnd w:id="128"/>
+      <w:bookmarkEnd w:id="129"/>
       <w:r>
         <w:t xml:space="preserve"> </w:t>
       </w:r>
@@ -10390,34 +10616,34 @@
       <w:pPr>
         <w:pStyle w:val="Heading1"/>
       </w:pPr>
-      <w:bookmarkStart w:id="129" w:name="_Toc6078392"/>
-      <w:bookmarkStart w:id="130" w:name="_Toc6078529"/>
-      <w:bookmarkStart w:id="131" w:name="_Toc14535304"/>
-      <w:bookmarkStart w:id="132" w:name="_Toc14601238"/>
+      <w:bookmarkStart w:id="130" w:name="_Toc6078392"/>
+      <w:bookmarkStart w:id="131" w:name="_Toc6078529"/>
+      <w:bookmarkStart w:id="132" w:name="_Toc14535304"/>
+      <w:bookmarkStart w:id="133" w:name="_Toc14601238"/>
       <w:r>
         <w:lastRenderedPageBreak/>
         <w:t>Functionality Requirements</w:t>
       </w:r>
-      <w:bookmarkEnd w:id="129"/>
       <w:bookmarkEnd w:id="130"/>
       <w:bookmarkEnd w:id="131"/>
       <w:bookmarkEnd w:id="132"/>
+      <w:bookmarkEnd w:id="133"/>
     </w:p>
     <w:p>
       <w:pPr>
         <w:pStyle w:val="Heading2"/>
       </w:pPr>
-      <w:bookmarkStart w:id="133" w:name="_Toc6078393"/>
-      <w:bookmarkStart w:id="134" w:name="_Toc6078530"/>
-      <w:bookmarkStart w:id="135" w:name="_Toc14535305"/>
-      <w:bookmarkStart w:id="136" w:name="_Toc14601239"/>
+      <w:bookmarkStart w:id="134" w:name="_Toc6078393"/>
+      <w:bookmarkStart w:id="135" w:name="_Toc6078530"/>
+      <w:bookmarkStart w:id="136" w:name="_Toc14535305"/>
+      <w:bookmarkStart w:id="137" w:name="_Toc14601239"/>
       <w:r>
         <w:t>Requirements Version</w:t>
       </w:r>
-      <w:bookmarkEnd w:id="133"/>
       <w:bookmarkEnd w:id="134"/>
       <w:bookmarkEnd w:id="135"/>
       <w:bookmarkEnd w:id="136"/>
+      <w:bookmarkEnd w:id="137"/>
     </w:p>
     <w:p>
       <w:r>
@@ -10632,13 +10858,13 @@
       <w:pPr>
         <w:pStyle w:val="Heading2"/>
       </w:pPr>
-      <w:bookmarkStart w:id="137" w:name="_Toc14535306"/>
-      <w:bookmarkStart w:id="138" w:name="_Toc14601240"/>
+      <w:bookmarkStart w:id="138" w:name="_Toc14535306"/>
+      <w:bookmarkStart w:id="139" w:name="_Toc14601240"/>
       <w:r>
         <w:t>Compare between Releases</w:t>
       </w:r>
-      <w:bookmarkEnd w:id="137"/>
       <w:bookmarkEnd w:id="138"/>
+      <w:bookmarkEnd w:id="139"/>
     </w:p>
     <w:p>
       <w:pPr>
@@ -10734,13 +10960,13 @@
       <w:pPr>
         <w:pStyle w:val="Heading2"/>
       </w:pPr>
-      <w:bookmarkStart w:id="139" w:name="_Toc14535307"/>
-      <w:bookmarkStart w:id="140" w:name="_Toc14601241"/>
+      <w:bookmarkStart w:id="140" w:name="_Toc14535307"/>
+      <w:bookmarkStart w:id="141" w:name="_Toc14601241"/>
       <w:r>
         <w:t>Unsaved requirements</w:t>
       </w:r>
-      <w:bookmarkEnd w:id="139"/>
       <w:bookmarkEnd w:id="140"/>
+      <w:bookmarkEnd w:id="141"/>
     </w:p>
     <w:p>
       <w:r>
@@ -10757,8 +10983,6 @@
       <w:r>
         <w:t>When the Baseline is changed. All the Unsaved (Yellow) requirements shall become Saved (Gray).</w:t>
       </w:r>
-      <w:bookmarkStart w:id="141" w:name="_GoBack"/>
-      <w:bookmarkEnd w:id="141"/>
     </w:p>
     <w:p>
       <w:pPr>
@@ -10976,7 +11200,7 @@
 </file>
 
 <file path=word/endnotes.xml><?xml version="1.0" encoding="utf-8"?>
-<w:endnotes xmlns:ve="http://schemas.openxmlformats.org/markup-compatibility/2006" xmlns:o="urn:schemas-microsoft-com:office:office" xmlns:r="http://schemas.openxmlformats.org/officeDocument/2006/relationships" xmlns:m="http://schemas.openxmlformats.org/officeDocument/2006/math" xmlns:v="urn:schemas-microsoft-com:vml" xmlns:wp="http://schemas.openxmlformats.org/drawingml/2006/wordprocessingDrawing" xmlns:w10="urn:schemas-microsoft-com:office:word" xmlns:w="http://schemas.openxmlformats.org/wordprocessingml/2006/main" xmlns:wne="http://schemas.microsoft.com/office/word/2006/wordml">
+<w:endnotes xmlns:wpc="http://schemas.microsoft.com/office/word/2010/wordprocessingCanvas" xmlns:cx="http://schemas.microsoft.com/office/drawing/2014/chartex" xmlns:cx1="http://schemas.microsoft.com/office/drawing/2015/9/8/chartex" xmlns:mc="http://schemas.openxmlformats.org/markup-compatibility/2006" xmlns:o="urn:schemas-microsoft-com:office:office" xmlns:r="http://schemas.openxmlformats.org/officeDocument/2006/relationships" xmlns:m="http://schemas.openxmlformats.org/officeDocument/2006/math" xmlns:v="urn:schemas-microsoft-com:vml" xmlns:wp14="http://schemas.microsoft.com/office/word/2010/wordprocessingDrawing" xmlns:wp="http://schemas.openxmlformats.org/drawingml/2006/wordprocessingDrawing" xmlns:w10="urn:schemas-microsoft-com:office:word" xmlns:w="http://schemas.openxmlformats.org/wordprocessingml/2006/main" xmlns:w14="http://schemas.microsoft.com/office/word/2010/wordml" xmlns:w15="http://schemas.microsoft.com/office/word/2012/wordml" xmlns:w16se="http://schemas.microsoft.com/office/word/2015/wordml/symex" xmlns:wpg="http://schemas.microsoft.com/office/word/2010/wordprocessingGroup" xmlns:wpi="http://schemas.microsoft.com/office/word/2010/wordprocessingInk" xmlns:wne="http://schemas.microsoft.com/office/word/2006/wordml" xmlns:wps="http://schemas.microsoft.com/office/word/2010/wordprocessingShape" mc:Ignorable="w14 w15 w16se wp14">
   <w:endnote w:type="separator" w:id="-1">
     <w:p>
       <w:r>
@@ -10995,7 +11219,7 @@
 </file>
 
 <file path=word/footer1.xml><?xml version="1.0" encoding="utf-8"?>
-<w:ftr xmlns:ve="http://schemas.openxmlformats.org/markup-compatibility/2006" xmlns:o="urn:schemas-microsoft-com:office:office" xmlns:r="http://schemas.openxmlformats.org/officeDocument/2006/relationships" xmlns:m="http://schemas.openxmlformats.org/officeDocument/2006/math" xmlns:v="urn:schemas-microsoft-com:vml" xmlns:wp="http://schemas.openxmlformats.org/drawingml/2006/wordprocessingDrawing" xmlns:w10="urn:schemas-microsoft-com:office:word" xmlns:w="http://schemas.openxmlformats.org/wordprocessingml/2006/main" xmlns:wne="http://schemas.microsoft.com/office/word/2006/wordml">
+<w:ftr xmlns:wpc="http://schemas.microsoft.com/office/word/2010/wordprocessingCanvas" xmlns:cx="http://schemas.microsoft.com/office/drawing/2014/chartex" xmlns:cx1="http://schemas.microsoft.com/office/drawing/2015/9/8/chartex" xmlns:mc="http://schemas.openxmlformats.org/markup-compatibility/2006" xmlns:o="urn:schemas-microsoft-com:office:office" xmlns:r="http://schemas.openxmlformats.org/officeDocument/2006/relationships" xmlns:m="http://schemas.openxmlformats.org/officeDocument/2006/math" xmlns:v="urn:schemas-microsoft-com:vml" xmlns:wp14="http://schemas.microsoft.com/office/word/2010/wordprocessingDrawing" xmlns:wp="http://schemas.openxmlformats.org/drawingml/2006/wordprocessingDrawing" xmlns:w10="urn:schemas-microsoft-com:office:word" xmlns:w="http://schemas.openxmlformats.org/wordprocessingml/2006/main" xmlns:w14="http://schemas.microsoft.com/office/word/2010/wordml" xmlns:w15="http://schemas.microsoft.com/office/word/2012/wordml" xmlns:w16se="http://schemas.microsoft.com/office/word/2015/wordml/symex" xmlns:wpg="http://schemas.microsoft.com/office/word/2010/wordprocessingGroup" xmlns:wpi="http://schemas.microsoft.com/office/word/2010/wordprocessingInk" xmlns:wne="http://schemas.microsoft.com/office/word/2006/wordml" xmlns:wps="http://schemas.microsoft.com/office/word/2010/wordprocessingShape" mc:Ignorable="w14 w15 w16se wp14">
   <w:p>
     <w:pPr>
       <w:pStyle w:val="Footer"/>
@@ -11031,7 +11255,7 @@
 </file>
 
 <file path=word/footnotes.xml><?xml version="1.0" encoding="utf-8"?>
-<w:footnotes xmlns:ve="http://schemas.openxmlformats.org/markup-compatibility/2006" xmlns:o="urn:schemas-microsoft-com:office:office" xmlns:r="http://schemas.openxmlformats.org/officeDocument/2006/relationships" xmlns:m="http://schemas.openxmlformats.org/officeDocument/2006/math" xmlns:v="urn:schemas-microsoft-com:vml" xmlns:wp="http://schemas.openxmlformats.org/drawingml/2006/wordprocessingDrawing" xmlns:w10="urn:schemas-microsoft-com:office:word" xmlns:w="http://schemas.openxmlformats.org/wordprocessingml/2006/main" xmlns:wne="http://schemas.microsoft.com/office/word/2006/wordml">
+<w:footnotes xmlns:wpc="http://schemas.microsoft.com/office/word/2010/wordprocessingCanvas" xmlns:cx="http://schemas.microsoft.com/office/drawing/2014/chartex" xmlns:cx1="http://schemas.microsoft.com/office/drawing/2015/9/8/chartex" xmlns:mc="http://schemas.openxmlformats.org/markup-compatibility/2006" xmlns:o="urn:schemas-microsoft-com:office:office" xmlns:r="http://schemas.openxmlformats.org/officeDocument/2006/relationships" xmlns:m="http://schemas.openxmlformats.org/officeDocument/2006/math" xmlns:v="urn:schemas-microsoft-com:vml" xmlns:wp14="http://schemas.microsoft.com/office/word/2010/wordprocessingDrawing" xmlns:wp="http://schemas.openxmlformats.org/drawingml/2006/wordprocessingDrawing" xmlns:w10="urn:schemas-microsoft-com:office:word" xmlns:w="http://schemas.openxmlformats.org/wordprocessingml/2006/main" xmlns:w14="http://schemas.microsoft.com/office/word/2010/wordml" xmlns:w15="http://schemas.microsoft.com/office/word/2012/wordml" xmlns:w16se="http://schemas.microsoft.com/office/word/2015/wordml/symex" xmlns:wpg="http://schemas.microsoft.com/office/word/2010/wordprocessingGroup" xmlns:wpi="http://schemas.microsoft.com/office/word/2010/wordprocessingInk" xmlns:wne="http://schemas.microsoft.com/office/word/2006/wordml" xmlns:wps="http://schemas.microsoft.com/office/word/2010/wordprocessingShape" mc:Ignorable="w14 w15 w16se wp14">
   <w:footnote w:type="separator" w:id="-1">
     <w:p>
       <w:r>
@@ -11050,7 +11274,7 @@
 </file>
 
 <file path=word/header1.xml><?xml version="1.0" encoding="utf-8"?>
-<w:hdr xmlns:ve="http://schemas.openxmlformats.org/markup-compatibility/2006" xmlns:o="urn:schemas-microsoft-com:office:office" xmlns:r="http://schemas.openxmlformats.org/officeDocument/2006/relationships" xmlns:m="http://schemas.openxmlformats.org/officeDocument/2006/math" xmlns:v="urn:schemas-microsoft-com:vml" xmlns:wp="http://schemas.openxmlformats.org/drawingml/2006/wordprocessingDrawing" xmlns:w10="urn:schemas-microsoft-com:office:word" xmlns:w="http://schemas.openxmlformats.org/wordprocessingml/2006/main" xmlns:wne="http://schemas.microsoft.com/office/word/2006/wordml">
+<w:hdr xmlns:wpc="http://schemas.microsoft.com/office/word/2010/wordprocessingCanvas" xmlns:cx="http://schemas.microsoft.com/office/drawing/2014/chartex" xmlns:cx1="http://schemas.microsoft.com/office/drawing/2015/9/8/chartex" xmlns:mc="http://schemas.openxmlformats.org/markup-compatibility/2006" xmlns:o="urn:schemas-microsoft-com:office:office" xmlns:r="http://schemas.openxmlformats.org/officeDocument/2006/relationships" xmlns:m="http://schemas.openxmlformats.org/officeDocument/2006/math" xmlns:v="urn:schemas-microsoft-com:vml" xmlns:wp14="http://schemas.microsoft.com/office/word/2010/wordprocessingDrawing" xmlns:wp="http://schemas.openxmlformats.org/drawingml/2006/wordprocessingDrawing" xmlns:w10="urn:schemas-microsoft-com:office:word" xmlns:w="http://schemas.openxmlformats.org/wordprocessingml/2006/main" xmlns:w14="http://schemas.microsoft.com/office/word/2010/wordml" xmlns:w15="http://schemas.microsoft.com/office/word/2012/wordml" xmlns:w16se="http://schemas.microsoft.com/office/word/2015/wordml/symex" xmlns:wpg="http://schemas.microsoft.com/office/word/2010/wordprocessingGroup" xmlns:wpi="http://schemas.microsoft.com/office/word/2010/wordprocessingInk" xmlns:wne="http://schemas.microsoft.com/office/word/2006/wordml" xmlns:wps="http://schemas.microsoft.com/office/word/2010/wordprocessingShape" mc:Ignorable="w14 w15 w16se wp14">
   <w:tbl>
     <w:tblPr>
       <w:tblW w:w="9070" w:type="dxa"/>
@@ -11064,7 +11288,7 @@
         <w:insideV w:val="single" w:sz="4" w:space="0" w:color="auto"/>
       </w:tblBorders>
       <w:tblLayout w:type="fixed"/>
-      <w:tblLook w:val="01E0"/>
+      <w:tblLook w:val="01E0" w:firstRow="1" w:lastRow="1" w:firstColumn="1" w:lastColumn="1" w:noHBand="0" w:noVBand="0"/>
     </w:tblPr>
     <w:tblGrid>
       <w:gridCol w:w="1984"/>
@@ -11108,10 +11332,10 @@
                 <v:path o:extrusionok="f" gradientshapeok="t" o:connecttype="rect"/>
                 <o:lock v:ext="edit" aspectratio="t"/>
               </v:shapetype>
-              <v:shape id="_x0000_i1025" type="#_x0000_t75" style="width:453.75pt;height:646.5pt" o:ole="">
+              <v:shape id="_x0000_i1025" type="#_x0000_t75" style="width:453.75pt;height:646.5pt">
                 <v:imagedata r:id="rId1" o:title=""/>
               </v:shape>
-              <o:OLEObject Type="Embed" ProgID="Word.Document.12" ShapeID="_x0000_i1025" DrawAspect="Content" ObjectID="_1625213961" r:id="rId2">
+              <o:OLEObject Type="Embed" ProgID="Word.Document.12" ShapeID="_x0000_i1025" DrawAspect="Content" ObjectID="_1625636221" r:id="rId2">
                 <o:FieldCodes>\s</o:FieldCodes>
               </o:OLEObject>
             </w:object>
@@ -11142,7 +11366,7 @@
                         <a:blip r:embed="rId3">
                           <a:extLst>
                             <a:ext uri="{28A0092B-C50C-407E-A947-70E740481C1C}">
-                              <a14:useLocalDpi xmlns:a14="http://schemas.microsoft.com/office/drawing/2010/main" xmlns:wps="http://schemas.microsoft.com/office/word/2010/wordprocessingShape" xmlns:wpi="http://schemas.microsoft.com/office/word/2010/wordprocessingInk" xmlns:wpg="http://schemas.microsoft.com/office/word/2010/wordprocessingGroup" xmlns:w16se="http://schemas.microsoft.com/office/word/2015/wordml/symex" xmlns:w15="http://schemas.microsoft.com/office/word/2012/wordml" xmlns:w14="http://schemas.microsoft.com/office/word/2010/wordml" xmlns:w="http://schemas.openxmlformats.org/wordprocessingml/2006/main" xmlns:w10="urn:schemas-microsoft-com:office:word" xmlns:wp14="http://schemas.microsoft.com/office/word/2010/wordprocessingDrawing" xmlns:v="urn:schemas-microsoft-com:vml" xmlns:o="urn:schemas-microsoft-com:office:office" xmlns:mc="http://schemas.openxmlformats.org/markup-compatibility/2006" xmlns:cx1="http://schemas.microsoft.com/office/drawing/2015/9/8/chartex" xmlns:cx="http://schemas.microsoft.com/office/drawing/2014/chartex" xmlns:wpc="http://schemas.microsoft.com/office/word/2010/wordprocessingCanvas" xmlns="" val="0"/>
+                              <a14:useLocalDpi xmlns:a14="http://schemas.microsoft.com/office/drawing/2010/main" val="0"/>
                             </a:ext>
                           </a:extLst>
                         </a:blip>
@@ -11247,7 +11471,7 @@
               <w:noProof/>
               <w:sz w:val="16"/>
             </w:rPr>
-            <w:t>8</w:t>
+            <w:t>6</w:t>
           </w:r>
           <w:r>
             <w:rPr>
@@ -11262,16 +11486,31 @@
             </w:rPr>
             <w:t xml:space="preserve"> of </w:t>
           </w:r>
-          <w:fldSimple w:instr=" NUMPAGES   \* MERGEFORMAT ">
-            <w:r>
-              <w:rPr>
-                <w:b/>
-                <w:noProof/>
-                <w:sz w:val="16"/>
-              </w:rPr>
-              <w:t>20</w:t>
-            </w:r>
-          </w:fldSimple>
+          <w:r>
+            <w:fldChar w:fldCharType="begin"/>
+          </w:r>
+          <w:r>
+            <w:instrText xml:space="preserve"> NUMPAGES   \* MERGEFORMAT </w:instrText>
+          </w:r>
+          <w:r>
+            <w:fldChar w:fldCharType="separate"/>
+          </w:r>
+          <w:r>
+            <w:rPr>
+              <w:b/>
+              <w:noProof/>
+              <w:sz w:val="16"/>
+            </w:rPr>
+            <w:t>21</w:t>
+          </w:r>
+          <w:r>
+            <w:rPr>
+              <w:b/>
+              <w:noProof/>
+              <w:sz w:val="16"/>
+            </w:rPr>
+            <w:fldChar w:fldCharType="end"/>
+          </w:r>
         </w:p>
       </w:tc>
     </w:tr>
@@ -11336,38 +11575,51 @@
               <w:sz w:val="16"/>
             </w:rPr>
           </w:pPr>
-          <w:fldSimple w:instr=" DOCPROPERTY  &quot;CC Dat&quot;  \* MERGEFORMAT ">
-            <w:r>
-              <w:rPr>
-                <w:sz w:val="16"/>
-              </w:rPr>
-              <w:t>2019</w:t>
-            </w:r>
-            <w:r>
-              <w:rPr>
-                <w:sz w:val="16"/>
-              </w:rPr>
-              <w:t>-</w:t>
-            </w:r>
-            <w:r>
-              <w:rPr>
-                <w:sz w:val="16"/>
-              </w:rPr>
-              <w:t>04</w:t>
-            </w:r>
-            <w:r>
-              <w:rPr>
-                <w:sz w:val="16"/>
-              </w:rPr>
-              <w:t>-</w:t>
-            </w:r>
-            <w:r>
-              <w:rPr>
-                <w:sz w:val="16"/>
-              </w:rPr>
-              <w:t>13</w:t>
-            </w:r>
-          </w:fldSimple>
+          <w:r>
+            <w:fldChar w:fldCharType="begin"/>
+          </w:r>
+          <w:r>
+            <w:instrText xml:space="preserve"> DOCPROPERTY  "CC Dat"  \* MERGEFORMAT </w:instrText>
+          </w:r>
+          <w:r>
+            <w:fldChar w:fldCharType="separate"/>
+          </w:r>
+          <w:r>
+            <w:rPr>
+              <w:sz w:val="16"/>
+            </w:rPr>
+            <w:t>2019</w:t>
+          </w:r>
+          <w:r>
+            <w:rPr>
+              <w:sz w:val="16"/>
+            </w:rPr>
+            <w:t>-</w:t>
+          </w:r>
+          <w:r>
+            <w:rPr>
+              <w:sz w:val="16"/>
+            </w:rPr>
+            <w:t>04</w:t>
+          </w:r>
+          <w:r>
+            <w:rPr>
+              <w:sz w:val="16"/>
+            </w:rPr>
+            <w:t>-</w:t>
+          </w:r>
+          <w:r>
+            <w:rPr>
+              <w:sz w:val="16"/>
+            </w:rPr>
+            <w:t>13</w:t>
+          </w:r>
+          <w:r>
+            <w:rPr>
+              <w:sz w:val="16"/>
+            </w:rPr>
+            <w:fldChar w:fldCharType="end"/>
+          </w:r>
         </w:p>
       </w:tc>
     </w:tr>
@@ -11377,8 +11629,8 @@
 </file>
 
 <file path=word/numbering.xml><?xml version="1.0" encoding="utf-8"?>
-<w:numbering xmlns:ve="http://schemas.openxmlformats.org/markup-compatibility/2006" xmlns:o="urn:schemas-microsoft-com:office:office" xmlns:r="http://schemas.openxmlformats.org/officeDocument/2006/relationships" xmlns:m="http://schemas.openxmlformats.org/officeDocument/2006/math" xmlns:v="urn:schemas-microsoft-com:vml" xmlns:wp="http://schemas.openxmlformats.org/drawingml/2006/wordprocessingDrawing" xmlns:w10="urn:schemas-microsoft-com:office:word" xmlns:w="http://schemas.openxmlformats.org/wordprocessingml/2006/main" xmlns:wne="http://schemas.microsoft.com/office/word/2006/wordml">
-  <w:abstractNum w:abstractNumId="0">
+<w:numbering xmlns:wpc="http://schemas.microsoft.com/office/word/2010/wordprocessingCanvas" xmlns:cx="http://schemas.microsoft.com/office/drawing/2014/chartex" xmlns:cx1="http://schemas.microsoft.com/office/drawing/2015/9/8/chartex" xmlns:mc="http://schemas.openxmlformats.org/markup-compatibility/2006" xmlns:o="urn:schemas-microsoft-com:office:office" xmlns:r="http://schemas.openxmlformats.org/officeDocument/2006/relationships" xmlns:m="http://schemas.openxmlformats.org/officeDocument/2006/math" xmlns:v="urn:schemas-microsoft-com:vml" xmlns:wp14="http://schemas.microsoft.com/office/word/2010/wordprocessingDrawing" xmlns:wp="http://schemas.openxmlformats.org/drawingml/2006/wordprocessingDrawing" xmlns:w10="urn:schemas-microsoft-com:office:word" xmlns:w="http://schemas.openxmlformats.org/wordprocessingml/2006/main" xmlns:w14="http://schemas.microsoft.com/office/word/2010/wordml" xmlns:w15="http://schemas.microsoft.com/office/word/2012/wordml" xmlns:w16se="http://schemas.microsoft.com/office/word/2015/wordml/symex" xmlns:wpg="http://schemas.microsoft.com/office/word/2010/wordprocessingGroup" xmlns:wpi="http://schemas.microsoft.com/office/word/2010/wordprocessingInk" xmlns:wne="http://schemas.microsoft.com/office/word/2006/wordml" xmlns:wps="http://schemas.microsoft.com/office/word/2010/wordprocessingShape" mc:Ignorable="w14 w15 w16se wp14">
+  <w:abstractNum w:abstractNumId="0" w15:restartNumberingAfterBreak="0">
     <w:nsid w:val="FFFFFFFE"/>
     <w:multiLevelType w:val="singleLevel"/>
     <w:tmpl w:val="50ECD278"/>
@@ -11388,7 +11640,7 @@
       <w:lvlJc w:val="left"/>
     </w:lvl>
   </w:abstractNum>
-  <w:abstractNum w:abstractNumId="1">
+  <w:abstractNum w:abstractNumId="1" w15:restartNumberingAfterBreak="0">
     <w:nsid w:val="00CC412E"/>
     <w:multiLevelType w:val="multilevel"/>
     <w:tmpl w:val="904E8CF4"/>
@@ -11525,7 +11777,7 @@
       </w:rPr>
     </w:lvl>
   </w:abstractNum>
-  <w:abstractNum w:abstractNumId="2">
+  <w:abstractNum w:abstractNumId="2" w15:restartNumberingAfterBreak="0">
     <w:nsid w:val="03FA2BC4"/>
     <w:multiLevelType w:val="hybridMultilevel"/>
     <w:tmpl w:val="7764D77E"/>
@@ -11638,7 +11890,7 @@
       </w:rPr>
     </w:lvl>
   </w:abstractNum>
-  <w:abstractNum w:abstractNumId="3">
+  <w:abstractNum w:abstractNumId="3" w15:restartNumberingAfterBreak="0">
     <w:nsid w:val="0AFD4812"/>
     <w:multiLevelType w:val="hybridMultilevel"/>
     <w:tmpl w:val="50646D58"/>
@@ -11751,7 +12003,7 @@
       </w:rPr>
     </w:lvl>
   </w:abstractNum>
-  <w:abstractNum w:abstractNumId="4">
+  <w:abstractNum w:abstractNumId="4" w15:restartNumberingAfterBreak="0">
     <w:nsid w:val="0C752668"/>
     <w:multiLevelType w:val="hybridMultilevel"/>
     <w:tmpl w:val="4DE24042"/>
@@ -11863,7 +12115,7 @@
       </w:rPr>
     </w:lvl>
   </w:abstractNum>
-  <w:abstractNum w:abstractNumId="5">
+  <w:abstractNum w:abstractNumId="5" w15:restartNumberingAfterBreak="0">
     <w:nsid w:val="100D02F6"/>
     <w:multiLevelType w:val="hybridMultilevel"/>
     <w:tmpl w:val="72441A7A"/>
@@ -12003,7 +12255,7 @@
       </w:rPr>
     </w:lvl>
   </w:abstractNum>
-  <w:abstractNum w:abstractNumId="6">
+  <w:abstractNum w:abstractNumId="6" w15:restartNumberingAfterBreak="0">
     <w:nsid w:val="16503B0D"/>
     <w:multiLevelType w:val="hybridMultilevel"/>
     <w:tmpl w:val="BC8CD520"/>
@@ -12092,7 +12344,7 @@
       </w:pPr>
     </w:lvl>
   </w:abstractNum>
-  <w:abstractNum w:abstractNumId="7">
+  <w:abstractNum w:abstractNumId="7" w15:restartNumberingAfterBreak="0">
     <w:nsid w:val="1C010595"/>
     <w:multiLevelType w:val="hybridMultilevel"/>
     <w:tmpl w:val="BB4E430C"/>
@@ -12232,7 +12484,7 @@
       </w:rPr>
     </w:lvl>
   </w:abstractNum>
-  <w:abstractNum w:abstractNumId="8">
+  <w:abstractNum w:abstractNumId="8" w15:restartNumberingAfterBreak="0">
     <w:nsid w:val="245C0978"/>
     <w:multiLevelType w:val="hybridMultilevel"/>
     <w:tmpl w:val="84C86FB6"/>
@@ -12321,7 +12573,7 @@
       </w:pPr>
     </w:lvl>
   </w:abstractNum>
-  <w:abstractNum w:abstractNumId="9">
+  <w:abstractNum w:abstractNumId="9" w15:restartNumberingAfterBreak="0">
     <w:nsid w:val="254A3998"/>
     <w:multiLevelType w:val="hybridMultilevel"/>
     <w:tmpl w:val="93E65716"/>
@@ -12435,7 +12687,97 @@
       </w:rPr>
     </w:lvl>
   </w:abstractNum>
-  <w:abstractNum w:abstractNumId="10">
+  <w:abstractNum w:abstractNumId="10" w15:restartNumberingAfterBreak="0">
+    <w:nsid w:val="2ED02889"/>
+    <w:multiLevelType w:val="hybridMultilevel"/>
+    <w:tmpl w:val="393E8934"/>
+    <w:lvl w:ilvl="0" w:tplc="7126209A">
+      <w:start w:val="1"/>
+      <w:numFmt w:val="decimal"/>
+      <w:lvlText w:val="%1)"/>
+      <w:lvlJc w:val="left"/>
+      <w:pPr>
+        <w:ind w:left="1440" w:hanging="360"/>
+      </w:pPr>
+      <w:rPr>
+        <w:rFonts w:hint="default"/>
+        <w:color w:val="auto"/>
+      </w:rPr>
+    </w:lvl>
+    <w:lvl w:ilvl="1" w:tplc="04090019" w:tentative="1">
+      <w:start w:val="1"/>
+      <w:numFmt w:val="lowerLetter"/>
+      <w:lvlText w:val="%2."/>
+      <w:lvlJc w:val="left"/>
+      <w:pPr>
+        <w:ind w:left="2160" w:hanging="360"/>
+      </w:pPr>
+    </w:lvl>
+    <w:lvl w:ilvl="2" w:tplc="0409001B" w:tentative="1">
+      <w:start w:val="1"/>
+      <w:numFmt w:val="lowerRoman"/>
+      <w:lvlText w:val="%3."/>
+      <w:lvlJc w:val="right"/>
+      <w:pPr>
+        <w:ind w:left="2880" w:hanging="180"/>
+      </w:pPr>
+    </w:lvl>
+    <w:lvl w:ilvl="3" w:tplc="0409000F" w:tentative="1">
+      <w:start w:val="1"/>
+      <w:numFmt w:val="decimal"/>
+      <w:lvlText w:val="%4."/>
+      <w:lvlJc w:val="left"/>
+      <w:pPr>
+        <w:ind w:left="3600" w:hanging="360"/>
+      </w:pPr>
+    </w:lvl>
+    <w:lvl w:ilvl="4" w:tplc="04090019" w:tentative="1">
+      <w:start w:val="1"/>
+      <w:numFmt w:val="lowerLetter"/>
+      <w:lvlText w:val="%5."/>
+      <w:lvlJc w:val="left"/>
+      <w:pPr>
+        <w:ind w:left="4320" w:hanging="360"/>
+      </w:pPr>
+    </w:lvl>
+    <w:lvl w:ilvl="5" w:tplc="0409001B" w:tentative="1">
+      <w:start w:val="1"/>
+      <w:numFmt w:val="lowerRoman"/>
+      <w:lvlText w:val="%6."/>
+      <w:lvlJc w:val="right"/>
+      <w:pPr>
+        <w:ind w:left="5040" w:hanging="180"/>
+      </w:pPr>
+    </w:lvl>
+    <w:lvl w:ilvl="6" w:tplc="0409000F" w:tentative="1">
+      <w:start w:val="1"/>
+      <w:numFmt w:val="decimal"/>
+      <w:lvlText w:val="%7."/>
+      <w:lvlJc w:val="left"/>
+      <w:pPr>
+        <w:ind w:left="5760" w:hanging="360"/>
+      </w:pPr>
+    </w:lvl>
+    <w:lvl w:ilvl="7" w:tplc="04090019" w:tentative="1">
+      <w:start w:val="1"/>
+      <w:numFmt w:val="lowerLetter"/>
+      <w:lvlText w:val="%8."/>
+      <w:lvlJc w:val="left"/>
+      <w:pPr>
+        <w:ind w:left="6480" w:hanging="360"/>
+      </w:pPr>
+    </w:lvl>
+    <w:lvl w:ilvl="8" w:tplc="0409001B" w:tentative="1">
+      <w:start w:val="1"/>
+      <w:numFmt w:val="lowerRoman"/>
+      <w:lvlText w:val="%9."/>
+      <w:lvlJc w:val="right"/>
+      <w:pPr>
+        <w:ind w:left="7200" w:hanging="180"/>
+      </w:pPr>
+    </w:lvl>
+  </w:abstractNum>
+  <w:abstractNum w:abstractNumId="11" w15:restartNumberingAfterBreak="0">
     <w:nsid w:val="2F78418B"/>
     <w:multiLevelType w:val="hybridMultilevel"/>
     <w:tmpl w:val="B38C79E0"/>
@@ -12524,7 +12866,7 @@
       </w:pPr>
     </w:lvl>
   </w:abstractNum>
-  <w:abstractNum w:abstractNumId="11">
+  <w:abstractNum w:abstractNumId="12" w15:restartNumberingAfterBreak="0">
     <w:nsid w:val="34A844C1"/>
     <w:multiLevelType w:val="hybridMultilevel"/>
     <w:tmpl w:val="A71C5AA0"/>
@@ -12636,7 +12978,7 @@
       </w:rPr>
     </w:lvl>
   </w:abstractNum>
-  <w:abstractNum w:abstractNumId="12">
+  <w:abstractNum w:abstractNumId="13" w15:restartNumberingAfterBreak="0">
     <w:nsid w:val="36593F38"/>
     <w:multiLevelType w:val="hybridMultilevel"/>
     <w:tmpl w:val="109229D6"/>
@@ -12722,7 +13064,7 @@
       </w:pPr>
     </w:lvl>
   </w:abstractNum>
-  <w:abstractNum w:abstractNumId="13">
+  <w:abstractNum w:abstractNumId="14" w15:restartNumberingAfterBreak="0">
     <w:nsid w:val="3BD47533"/>
     <w:multiLevelType w:val="multilevel"/>
     <w:tmpl w:val="82602DD8"/>
@@ -12872,7 +13214,7 @@
       </w:rPr>
     </w:lvl>
   </w:abstractNum>
-  <w:abstractNum w:abstractNumId="14">
+  <w:abstractNum w:abstractNumId="15" w15:restartNumberingAfterBreak="0">
     <w:nsid w:val="3CAE0E51"/>
     <w:multiLevelType w:val="hybridMultilevel"/>
     <w:tmpl w:val="9D24F4F6"/>
@@ -12985,7 +13327,7 @@
       </w:rPr>
     </w:lvl>
   </w:abstractNum>
-  <w:abstractNum w:abstractNumId="15">
+  <w:abstractNum w:abstractNumId="16" w15:restartNumberingAfterBreak="0">
     <w:nsid w:val="3D581639"/>
     <w:multiLevelType w:val="hybridMultilevel"/>
     <w:tmpl w:val="6880691E"/>
@@ -13074,7 +13416,7 @@
       </w:pPr>
     </w:lvl>
   </w:abstractNum>
-  <w:abstractNum w:abstractNumId="16">
+  <w:abstractNum w:abstractNumId="17" w15:restartNumberingAfterBreak="0">
     <w:nsid w:val="3E54707C"/>
     <w:multiLevelType w:val="hybridMultilevel"/>
     <w:tmpl w:val="E9DC4DB2"/>
@@ -13186,7 +13528,7 @@
       </w:rPr>
     </w:lvl>
   </w:abstractNum>
-  <w:abstractNum w:abstractNumId="17">
+  <w:abstractNum w:abstractNumId="18" w15:restartNumberingAfterBreak="0">
     <w:nsid w:val="3F47384A"/>
     <w:multiLevelType w:val="hybridMultilevel"/>
     <w:tmpl w:val="6F1014AE"/>
@@ -13272,7 +13614,7 @@
       </w:pPr>
     </w:lvl>
   </w:abstractNum>
-  <w:abstractNum w:abstractNumId="18">
+  <w:abstractNum w:abstractNumId="19" w15:restartNumberingAfterBreak="0">
     <w:nsid w:val="3FF56203"/>
     <w:multiLevelType w:val="hybridMultilevel"/>
     <w:tmpl w:val="53A09D4A"/>
@@ -13361,7 +13703,7 @@
       </w:pPr>
     </w:lvl>
   </w:abstractNum>
-  <w:abstractNum w:abstractNumId="19">
+  <w:abstractNum w:abstractNumId="20" w15:restartNumberingAfterBreak="0">
     <w:nsid w:val="44164066"/>
     <w:multiLevelType w:val="multilevel"/>
     <w:tmpl w:val="5D9A44DA"/>
@@ -13498,7 +13840,7 @@
       </w:rPr>
     </w:lvl>
   </w:abstractNum>
-  <w:abstractNum w:abstractNumId="20">
+  <w:abstractNum w:abstractNumId="21" w15:restartNumberingAfterBreak="0">
     <w:nsid w:val="45D536CB"/>
     <w:multiLevelType w:val="hybridMultilevel"/>
     <w:tmpl w:val="D122BFE8"/>
@@ -13587,7 +13929,7 @@
       </w:pPr>
     </w:lvl>
   </w:abstractNum>
-  <w:abstractNum w:abstractNumId="21">
+  <w:abstractNum w:abstractNumId="22" w15:restartNumberingAfterBreak="0">
     <w:nsid w:val="493D63FC"/>
     <w:multiLevelType w:val="hybridMultilevel"/>
     <w:tmpl w:val="DF4CE376"/>
@@ -13677,7 +14019,7 @@
       </w:pPr>
     </w:lvl>
   </w:abstractNum>
-  <w:abstractNum w:abstractNumId="22">
+  <w:abstractNum w:abstractNumId="23" w15:restartNumberingAfterBreak="0">
     <w:nsid w:val="57B750AC"/>
     <w:multiLevelType w:val="hybridMultilevel"/>
     <w:tmpl w:val="3B6CF1C0"/>
@@ -13817,7 +14159,7 @@
       </w:rPr>
     </w:lvl>
   </w:abstractNum>
-  <w:abstractNum w:abstractNumId="23">
+  <w:abstractNum w:abstractNumId="24" w15:restartNumberingAfterBreak="0">
     <w:nsid w:val="5B8951E1"/>
     <w:multiLevelType w:val="hybridMultilevel"/>
     <w:tmpl w:val="4622025A"/>
@@ -13906,7 +14248,7 @@
       </w:pPr>
     </w:lvl>
   </w:abstractNum>
-  <w:abstractNum w:abstractNumId="24">
+  <w:abstractNum w:abstractNumId="25" w15:restartNumberingAfterBreak="0">
     <w:nsid w:val="5BDB2E56"/>
     <w:multiLevelType w:val="hybridMultilevel"/>
     <w:tmpl w:val="D0643564"/>
@@ -13995,7 +14337,7 @@
       </w:pPr>
     </w:lvl>
   </w:abstractNum>
-  <w:abstractNum w:abstractNumId="25">
+  <w:abstractNum w:abstractNumId="26" w15:restartNumberingAfterBreak="0">
     <w:nsid w:val="5C2D78C0"/>
     <w:multiLevelType w:val="hybridMultilevel"/>
     <w:tmpl w:val="46628546"/>
@@ -14135,7 +14477,7 @@
       </w:rPr>
     </w:lvl>
   </w:abstractNum>
-  <w:abstractNum w:abstractNumId="26">
+  <w:abstractNum w:abstractNumId="27" w15:restartNumberingAfterBreak="0">
     <w:nsid w:val="5D205EBA"/>
     <w:multiLevelType w:val="hybridMultilevel"/>
     <w:tmpl w:val="ADE01860"/>
@@ -14224,7 +14566,7 @@
       </w:pPr>
     </w:lvl>
   </w:abstractNum>
-  <w:abstractNum w:abstractNumId="27">
+  <w:abstractNum w:abstractNumId="28" w15:restartNumberingAfterBreak="0">
     <w:nsid w:val="5F3844BF"/>
     <w:multiLevelType w:val="hybridMultilevel"/>
     <w:tmpl w:val="83B667AE"/>
@@ -14314,7 +14656,7 @@
       </w:pPr>
     </w:lvl>
   </w:abstractNum>
-  <w:abstractNum w:abstractNumId="28">
+  <w:abstractNum w:abstractNumId="29" w15:restartNumberingAfterBreak="0">
     <w:nsid w:val="64764F29"/>
     <w:multiLevelType w:val="hybridMultilevel"/>
     <w:tmpl w:val="2AD80C04"/>
@@ -14405,7 +14747,7 @@
       </w:pPr>
     </w:lvl>
   </w:abstractNum>
-  <w:abstractNum w:abstractNumId="29">
+  <w:abstractNum w:abstractNumId="30" w15:restartNumberingAfterBreak="0">
     <w:nsid w:val="69FC2DF6"/>
     <w:multiLevelType w:val="hybridMultilevel"/>
     <w:tmpl w:val="093EF29C"/>
@@ -14494,7 +14836,7 @@
       </w:pPr>
     </w:lvl>
   </w:abstractNum>
-  <w:abstractNum w:abstractNumId="30">
+  <w:abstractNum w:abstractNumId="31" w15:restartNumberingAfterBreak="0">
     <w:nsid w:val="6F8B67BB"/>
     <w:multiLevelType w:val="hybridMultilevel"/>
     <w:tmpl w:val="C93C9B16"/>
@@ -14634,7 +14976,7 @@
       </w:rPr>
     </w:lvl>
   </w:abstractNum>
-  <w:abstractNum w:abstractNumId="31">
+  <w:abstractNum w:abstractNumId="32" w15:restartNumberingAfterBreak="0">
     <w:nsid w:val="75422BBF"/>
     <w:multiLevelType w:val="hybridMultilevel"/>
     <w:tmpl w:val="1D301C6A"/>
@@ -14723,7 +15065,7 @@
       </w:pPr>
     </w:lvl>
   </w:abstractNum>
-  <w:abstractNum w:abstractNumId="32">
+  <w:abstractNum w:abstractNumId="33" w15:restartNumberingAfterBreak="0">
     <w:nsid w:val="77D754A3"/>
     <w:multiLevelType w:val="hybridMultilevel"/>
     <w:tmpl w:val="47B0C074"/>
@@ -14812,7 +15154,7 @@
       </w:pPr>
     </w:lvl>
   </w:abstractNum>
-  <w:abstractNum w:abstractNumId="33">
+  <w:abstractNum w:abstractNumId="34" w15:restartNumberingAfterBreak="0">
     <w:nsid w:val="7E3D3E50"/>
     <w:multiLevelType w:val="hybridMultilevel"/>
     <w:tmpl w:val="C86A3736"/>
@@ -14903,25 +15245,25 @@
     </w:lvl>
   </w:abstractNum>
   <w:num w:numId="1">
-    <w:abstractNumId w:val="19"/>
+    <w:abstractNumId w:val="20"/>
   </w:num>
   <w:num w:numId="2">
     <w:abstractNumId w:val="1"/>
   </w:num>
   <w:num w:numId="3">
-    <w:abstractNumId w:val="13"/>
+    <w:abstractNumId w:val="14"/>
   </w:num>
   <w:num w:numId="4">
-    <w:abstractNumId w:val="28"/>
+    <w:abstractNumId w:val="29"/>
   </w:num>
   <w:num w:numId="5">
-    <w:abstractNumId w:val="32"/>
+    <w:abstractNumId w:val="33"/>
   </w:num>
   <w:num w:numId="6">
     <w:abstractNumId w:val="3"/>
   </w:num>
   <w:num w:numId="7">
-    <w:abstractNumId w:val="33"/>
+    <w:abstractNumId w:val="34"/>
   </w:num>
   <w:num w:numId="8">
     <w:abstractNumId w:val="2"/>
@@ -14930,31 +15272,31 @@
     <w:abstractNumId w:val="8"/>
   </w:num>
   <w:num w:numId="10">
-    <w:abstractNumId w:val="23"/>
+    <w:abstractNumId w:val="24"/>
   </w:num>
   <w:num w:numId="11">
-    <w:abstractNumId w:val="24"/>
+    <w:abstractNumId w:val="25"/>
   </w:num>
   <w:num w:numId="12">
     <w:abstractNumId w:val="6"/>
   </w:num>
   <w:num w:numId="13">
-    <w:abstractNumId w:val="15"/>
+    <w:abstractNumId w:val="16"/>
   </w:num>
   <w:num w:numId="14">
+    <w:abstractNumId w:val="13"/>
+  </w:num>
+  <w:num w:numId="15">
+    <w:abstractNumId w:val="19"/>
+  </w:num>
+  <w:num w:numId="16">
+    <w:abstractNumId w:val="21"/>
+  </w:num>
+  <w:num w:numId="17">
     <w:abstractNumId w:val="12"/>
   </w:num>
-  <w:num w:numId="15">
-    <w:abstractNumId w:val="18"/>
-  </w:num>
-  <w:num w:numId="16">
-    <w:abstractNumId w:val="20"/>
-  </w:num>
-  <w:num w:numId="17">
-    <w:abstractNumId w:val="11"/>
-  </w:num>
   <w:num w:numId="18">
-    <w:abstractNumId w:val="27"/>
+    <w:abstractNumId w:val="28"/>
   </w:num>
   <w:num w:numId="19">
     <w:abstractNumId w:val="9"/>
@@ -14966,7 +15308,7 @@
     <w:abstractNumId w:val="7"/>
   </w:num>
   <w:num w:numId="22">
-    <w:abstractNumId w:val="30"/>
+    <w:abstractNumId w:val="31"/>
   </w:num>
   <w:num w:numId="23">
     <w:abstractNumId w:val="0"/>
@@ -14987,44 +15329,47 @@
     </w:lvlOverride>
   </w:num>
   <w:num w:numId="24">
-    <w:abstractNumId w:val="25"/>
+    <w:abstractNumId w:val="26"/>
   </w:num>
   <w:num w:numId="25">
-    <w:abstractNumId w:val="22"/>
+    <w:abstractNumId w:val="23"/>
   </w:num>
   <w:num w:numId="26">
-    <w:abstractNumId w:val="14"/>
+    <w:abstractNumId w:val="15"/>
   </w:num>
   <w:num w:numId="27">
-    <w:abstractNumId w:val="29"/>
+    <w:abstractNumId w:val="30"/>
   </w:num>
   <w:num w:numId="28">
-    <w:abstractNumId w:val="16"/>
+    <w:abstractNumId w:val="17"/>
   </w:num>
   <w:num w:numId="29">
     <w:abstractNumId w:val="4"/>
   </w:num>
   <w:num w:numId="30">
-    <w:abstractNumId w:val="26"/>
+    <w:abstractNumId w:val="27"/>
   </w:num>
   <w:num w:numId="31">
-    <w:abstractNumId w:val="21"/>
+    <w:abstractNumId w:val="22"/>
   </w:num>
   <w:num w:numId="32">
-    <w:abstractNumId w:val="31"/>
+    <w:abstractNumId w:val="32"/>
   </w:num>
   <w:num w:numId="33">
-    <w:abstractNumId w:val="10"/>
+    <w:abstractNumId w:val="11"/>
   </w:num>
   <w:num w:numId="34">
-    <w:abstractNumId w:val="17"/>
+    <w:abstractNumId w:val="18"/>
+  </w:num>
+  <w:num w:numId="35">
+    <w:abstractNumId w:val="10"/>
   </w:num>
   <w:numIdMacAtCleanup w:val="7"/>
 </w:numbering>
 </file>
 
 <file path=word/styles.xml><?xml version="1.0" encoding="utf-8"?>
-<w:styles xmlns:r="http://schemas.openxmlformats.org/officeDocument/2006/relationships" xmlns:w="http://schemas.openxmlformats.org/wordprocessingml/2006/main">
+<w:styles xmlns:mc="http://schemas.openxmlformats.org/markup-compatibility/2006" xmlns:r="http://schemas.openxmlformats.org/officeDocument/2006/relationships" xmlns:w="http://schemas.openxmlformats.org/wordprocessingml/2006/main" xmlns:w14="http://schemas.microsoft.com/office/word/2010/wordml" xmlns:w15="http://schemas.microsoft.com/office/word/2012/wordml" xmlns:w16se="http://schemas.microsoft.com/office/word/2015/wordml/symex" mc:Ignorable="w14 w15 w16se">
   <w:docDefaults>
     <w:rPrDefault>
       <w:rPr>
@@ -15034,149 +15379,371 @@
     </w:rPrDefault>
     <w:pPrDefault/>
   </w:docDefaults>
-  <w:latentStyles w:defLockedState="0" w:defUIPriority="0" w:defSemiHidden="1" w:defUnhideWhenUsed="1" w:defQFormat="0" w:count="267">
-    <w:lsdException w:name="Normal" w:semiHidden="0" w:unhideWhenUsed="0" w:qFormat="1"/>
-    <w:lsdException w:name="heading 1" w:semiHidden="0" w:unhideWhenUsed="0" w:qFormat="1"/>
-    <w:lsdException w:name="heading 2" w:semiHidden="0" w:unhideWhenUsed="0" w:qFormat="1"/>
-    <w:lsdException w:name="heading 3" w:semiHidden="0" w:unhideWhenUsed="0" w:qFormat="1"/>
-    <w:lsdException w:name="heading 4" w:semiHidden="0" w:unhideWhenUsed="0" w:qFormat="1"/>
-    <w:lsdException w:name="heading 5" w:semiHidden="0" w:unhideWhenUsed="0" w:qFormat="1"/>
-    <w:lsdException w:name="heading 6" w:semiHidden="0" w:unhideWhenUsed="0" w:qFormat="1"/>
-    <w:lsdException w:name="heading 7" w:qFormat="1"/>
-    <w:lsdException w:name="heading 8" w:qFormat="1"/>
-    <w:lsdException w:name="heading 9" w:qFormat="1"/>
-    <w:lsdException w:name="toc 1" w:uiPriority="39"/>
-    <w:lsdException w:name="toc 2" w:uiPriority="39"/>
-    <w:lsdException w:name="toc 3" w:uiPriority="39"/>
-    <w:lsdException w:name="caption" w:qFormat="1"/>
-    <w:lsdException w:name="table of figures" w:uiPriority="99"/>
-    <w:lsdException w:name="List Number" w:semiHidden="0" w:unhideWhenUsed="0"/>
-    <w:lsdException w:name="List 4" w:semiHidden="0" w:unhideWhenUsed="0"/>
-    <w:lsdException w:name="List 5" w:semiHidden="0" w:unhideWhenUsed="0"/>
-    <w:lsdException w:name="Title" w:semiHidden="0" w:unhideWhenUsed="0" w:qFormat="1"/>
-    <w:lsdException w:name="Subtitle" w:semiHidden="0" w:uiPriority="11" w:unhideWhenUsed="0" w:qFormat="1"/>
-    <w:lsdException w:name="Salutation" w:semiHidden="0" w:unhideWhenUsed="0"/>
-    <w:lsdException w:name="Date" w:semiHidden="0" w:unhideWhenUsed="0"/>
-    <w:lsdException w:name="Body Text First Indent" w:semiHidden="0" w:unhideWhenUsed="0"/>
-    <w:lsdException w:name="Hyperlink" w:uiPriority="99"/>
-    <w:lsdException w:name="FollowedHyperlink" w:uiPriority="99"/>
-    <w:lsdException w:name="Strong" w:semiHidden="0" w:unhideWhenUsed="0" w:qFormat="1"/>
-    <w:lsdException w:name="Emphasis" w:semiHidden="0" w:uiPriority="20" w:unhideWhenUsed="0" w:qFormat="1"/>
-    <w:lsdException w:name="Normal (Web)" w:uiPriority="99"/>
-    <w:lsdException w:name="No List" w:uiPriority="99"/>
-    <w:lsdException w:name="Balloon Text" w:uiPriority="99"/>
-    <w:lsdException w:name="Table Grid" w:semiHidden="0" w:unhideWhenUsed="0"/>
-    <w:lsdException w:name="Placeholder Text" w:uiPriority="99" w:unhideWhenUsed="0"/>
-    <w:lsdException w:name="No Spacing" w:semiHidden="0" w:uiPriority="1" w:unhideWhenUsed="0" w:qFormat="1"/>
-    <w:lsdException w:name="Light Shading" w:semiHidden="0" w:uiPriority="60" w:unhideWhenUsed="0"/>
-    <w:lsdException w:name="Light List" w:semiHidden="0" w:uiPriority="61" w:unhideWhenUsed="0"/>
-    <w:lsdException w:name="Light Grid" w:semiHidden="0" w:uiPriority="62" w:unhideWhenUsed="0"/>
-    <w:lsdException w:name="Medium Shading 1" w:semiHidden="0" w:uiPriority="63" w:unhideWhenUsed="0"/>
-    <w:lsdException w:name="Medium Shading 2" w:semiHidden="0" w:uiPriority="64" w:unhideWhenUsed="0"/>
-    <w:lsdException w:name="Medium List 1" w:semiHidden="0" w:uiPriority="65" w:unhideWhenUsed="0"/>
-    <w:lsdException w:name="Medium List 2" w:semiHidden="0" w:uiPriority="66" w:unhideWhenUsed="0"/>
-    <w:lsdException w:name="Medium Grid 1" w:semiHidden="0" w:uiPriority="67" w:unhideWhenUsed="0"/>
-    <w:lsdException w:name="Medium Grid 2" w:semiHidden="0" w:uiPriority="68" w:unhideWhenUsed="0"/>
-    <w:lsdException w:name="Medium Grid 3" w:semiHidden="0" w:uiPriority="69" w:unhideWhenUsed="0"/>
-    <w:lsdException w:name="Dark List" w:semiHidden="0" w:uiPriority="70" w:unhideWhenUsed="0"/>
-    <w:lsdException w:name="Colorful Shading" w:semiHidden="0" w:uiPriority="71" w:unhideWhenUsed="0"/>
-    <w:lsdException w:name="Colorful List" w:semiHidden="0" w:uiPriority="72" w:unhideWhenUsed="0"/>
-    <w:lsdException w:name="Colorful Grid" w:semiHidden="0" w:uiPriority="73" w:unhideWhenUsed="0"/>
-    <w:lsdException w:name="Light Shading Accent 1" w:semiHidden="0" w:uiPriority="60" w:unhideWhenUsed="0"/>
-    <w:lsdException w:name="Light List Accent 1" w:semiHidden="0" w:uiPriority="61" w:unhideWhenUsed="0"/>
-    <w:lsdException w:name="Light Grid Accent 1" w:semiHidden="0" w:uiPriority="62" w:unhideWhenUsed="0"/>
-    <w:lsdException w:name="Medium Shading 1 Accent 1" w:semiHidden="0" w:uiPriority="63" w:unhideWhenUsed="0"/>
-    <w:lsdException w:name="Medium Shading 2 Accent 1" w:semiHidden="0" w:uiPriority="64" w:unhideWhenUsed="0"/>
-    <w:lsdException w:name="Medium List 1 Accent 1" w:semiHidden="0" w:uiPriority="65" w:unhideWhenUsed="0"/>
-    <w:lsdException w:name="Revision" w:uiPriority="99" w:unhideWhenUsed="0"/>
-    <w:lsdException w:name="List Paragraph" w:semiHidden="0" w:uiPriority="34" w:unhideWhenUsed="0" w:qFormat="1"/>
-    <w:lsdException w:name="Quote" w:semiHidden="0" w:uiPriority="29" w:unhideWhenUsed="0" w:qFormat="1"/>
-    <w:lsdException w:name="Intense Quote" w:semiHidden="0" w:uiPriority="30" w:unhideWhenUsed="0" w:qFormat="1"/>
-    <w:lsdException w:name="Medium List 2 Accent 1" w:semiHidden="0" w:uiPriority="66" w:unhideWhenUsed="0"/>
-    <w:lsdException w:name="Medium Grid 1 Accent 1" w:semiHidden="0" w:uiPriority="67" w:unhideWhenUsed="0"/>
-    <w:lsdException w:name="Medium Grid 2 Accent 1" w:semiHidden="0" w:uiPriority="68" w:unhideWhenUsed="0"/>
-    <w:lsdException w:name="Medium Grid 3 Accent 1" w:semiHidden="0" w:uiPriority="69" w:unhideWhenUsed="0"/>
-    <w:lsdException w:name="Dark List Accent 1" w:semiHidden="0" w:uiPriority="70" w:unhideWhenUsed="0"/>
-    <w:lsdException w:name="Colorful Shading Accent 1" w:semiHidden="0" w:uiPriority="71" w:unhideWhenUsed="0"/>
-    <w:lsdException w:name="Colorful List Accent 1" w:semiHidden="0" w:uiPriority="72" w:unhideWhenUsed="0"/>
-    <w:lsdException w:name="Colorful Grid Accent 1" w:semiHidden="0" w:uiPriority="73" w:unhideWhenUsed="0"/>
-    <w:lsdException w:name="Light Shading Accent 2" w:semiHidden="0" w:uiPriority="60" w:unhideWhenUsed="0"/>
-    <w:lsdException w:name="Light List Accent 2" w:semiHidden="0" w:uiPriority="61" w:unhideWhenUsed="0"/>
-    <w:lsdException w:name="Light Grid Accent 2" w:semiHidden="0" w:uiPriority="62" w:unhideWhenUsed="0"/>
-    <w:lsdException w:name="Medium Shading 1 Accent 2" w:semiHidden="0" w:uiPriority="63" w:unhideWhenUsed="0"/>
-    <w:lsdException w:name="Medium Shading 2 Accent 2" w:semiHidden="0" w:uiPriority="64" w:unhideWhenUsed="0"/>
-    <w:lsdException w:name="Medium List 1 Accent 2" w:semiHidden="0" w:uiPriority="65" w:unhideWhenUsed="0"/>
-    <w:lsdException w:name="Medium List 2 Accent 2" w:semiHidden="0" w:uiPriority="66" w:unhideWhenUsed="0"/>
-    <w:lsdException w:name="Medium Grid 1 Accent 2" w:semiHidden="0" w:uiPriority="67" w:unhideWhenUsed="0"/>
-    <w:lsdException w:name="Medium Grid 2 Accent 2" w:semiHidden="0" w:uiPriority="68" w:unhideWhenUsed="0"/>
-    <w:lsdException w:name="Medium Grid 3 Accent 2" w:semiHidden="0" w:uiPriority="69" w:unhideWhenUsed="0"/>
-    <w:lsdException w:name="Dark List Accent 2" w:semiHidden="0" w:uiPriority="70" w:unhideWhenUsed="0"/>
-    <w:lsdException w:name="Colorful Shading Accent 2" w:semiHidden="0" w:uiPriority="71" w:unhideWhenUsed="0"/>
-    <w:lsdException w:name="Colorful List Accent 2" w:semiHidden="0" w:uiPriority="72" w:unhideWhenUsed="0"/>
-    <w:lsdException w:name="Colorful Grid Accent 2" w:semiHidden="0" w:uiPriority="73" w:unhideWhenUsed="0"/>
-    <w:lsdException w:name="Light Shading Accent 3" w:semiHidden="0" w:uiPriority="60" w:unhideWhenUsed="0"/>
-    <w:lsdException w:name="Light List Accent 3" w:semiHidden="0" w:uiPriority="61" w:unhideWhenUsed="0"/>
-    <w:lsdException w:name="Light Grid Accent 3" w:semiHidden="0" w:uiPriority="62" w:unhideWhenUsed="0"/>
-    <w:lsdException w:name="Medium Shading 1 Accent 3" w:semiHidden="0" w:uiPriority="63" w:unhideWhenUsed="0"/>
-    <w:lsdException w:name="Medium Shading 2 Accent 3" w:semiHidden="0" w:uiPriority="64" w:unhideWhenUsed="0"/>
-    <w:lsdException w:name="Medium List 1 Accent 3" w:semiHidden="0" w:uiPriority="65" w:unhideWhenUsed="0"/>
-    <w:lsdException w:name="Medium List 2 Accent 3" w:semiHidden="0" w:uiPriority="66" w:unhideWhenUsed="0"/>
-    <w:lsdException w:name="Medium Grid 1 Accent 3" w:semiHidden="0" w:uiPriority="67" w:unhideWhenUsed="0"/>
-    <w:lsdException w:name="Medium Grid 2 Accent 3" w:semiHidden="0" w:uiPriority="68" w:unhideWhenUsed="0"/>
-    <w:lsdException w:name="Medium Grid 3 Accent 3" w:semiHidden="0" w:uiPriority="69" w:unhideWhenUsed="0"/>
-    <w:lsdException w:name="Dark List Accent 3" w:semiHidden="0" w:uiPriority="70" w:unhideWhenUsed="0"/>
-    <w:lsdException w:name="Colorful Shading Accent 3" w:semiHidden="0" w:uiPriority="71" w:unhideWhenUsed="0"/>
-    <w:lsdException w:name="Colorful List Accent 3" w:semiHidden="0" w:uiPriority="72" w:unhideWhenUsed="0"/>
-    <w:lsdException w:name="Colorful Grid Accent 3" w:semiHidden="0" w:uiPriority="73" w:unhideWhenUsed="0"/>
-    <w:lsdException w:name="Light Shading Accent 4" w:semiHidden="0" w:uiPriority="60" w:unhideWhenUsed="0"/>
-    <w:lsdException w:name="Light List Accent 4" w:semiHidden="0" w:uiPriority="61" w:unhideWhenUsed="0"/>
-    <w:lsdException w:name="Light Grid Accent 4" w:semiHidden="0" w:uiPriority="62" w:unhideWhenUsed="0"/>
-    <w:lsdException w:name="Medium Shading 1 Accent 4" w:semiHidden="0" w:uiPriority="63" w:unhideWhenUsed="0"/>
-    <w:lsdException w:name="Medium Shading 2 Accent 4" w:semiHidden="0" w:uiPriority="64" w:unhideWhenUsed="0"/>
-    <w:lsdException w:name="Medium List 1 Accent 4" w:semiHidden="0" w:uiPriority="65" w:unhideWhenUsed="0"/>
-    <w:lsdException w:name="Medium List 2 Accent 4" w:semiHidden="0" w:uiPriority="66" w:unhideWhenUsed="0"/>
-    <w:lsdException w:name="Medium Grid 1 Accent 4" w:semiHidden="0" w:uiPriority="67" w:unhideWhenUsed="0"/>
-    <w:lsdException w:name="Medium Grid 2 Accent 4" w:semiHidden="0" w:uiPriority="68" w:unhideWhenUsed="0"/>
-    <w:lsdException w:name="Medium Grid 3 Accent 4" w:semiHidden="0" w:uiPriority="69" w:unhideWhenUsed="0"/>
-    <w:lsdException w:name="Dark List Accent 4" w:semiHidden="0" w:uiPriority="70" w:unhideWhenUsed="0"/>
-    <w:lsdException w:name="Colorful Shading Accent 4" w:semiHidden="0" w:uiPriority="71" w:unhideWhenUsed="0"/>
-    <w:lsdException w:name="Colorful List Accent 4" w:semiHidden="0" w:uiPriority="72" w:unhideWhenUsed="0"/>
-    <w:lsdException w:name="Colorful Grid Accent 4" w:semiHidden="0" w:uiPriority="73" w:unhideWhenUsed="0"/>
-    <w:lsdException w:name="Light Shading Accent 5" w:semiHidden="0" w:uiPriority="60" w:unhideWhenUsed="0"/>
-    <w:lsdException w:name="Light List Accent 5" w:semiHidden="0" w:uiPriority="61" w:unhideWhenUsed="0"/>
-    <w:lsdException w:name="Light Grid Accent 5" w:semiHidden="0" w:uiPriority="62" w:unhideWhenUsed="0"/>
-    <w:lsdException w:name="Medium Shading 1 Accent 5" w:semiHidden="0" w:uiPriority="63" w:unhideWhenUsed="0"/>
-    <w:lsdException w:name="Medium Shading 2 Accent 5" w:semiHidden="0" w:uiPriority="64" w:unhideWhenUsed="0"/>
-    <w:lsdException w:name="Medium List 1 Accent 5" w:semiHidden="0" w:uiPriority="65" w:unhideWhenUsed="0"/>
-    <w:lsdException w:name="Medium List 2 Accent 5" w:semiHidden="0" w:uiPriority="66" w:unhideWhenUsed="0"/>
-    <w:lsdException w:name="Medium Grid 1 Accent 5" w:semiHidden="0" w:uiPriority="67" w:unhideWhenUsed="0"/>
-    <w:lsdException w:name="Medium Grid 2 Accent 5" w:semiHidden="0" w:uiPriority="68" w:unhideWhenUsed="0"/>
-    <w:lsdException w:name="Medium Grid 3 Accent 5" w:semiHidden="0" w:uiPriority="69" w:unhideWhenUsed="0"/>
-    <w:lsdException w:name="Dark List Accent 5" w:semiHidden="0" w:uiPriority="70" w:unhideWhenUsed="0"/>
-    <w:lsdException w:name="Colorful Shading Accent 5" w:semiHidden="0" w:uiPriority="71" w:unhideWhenUsed="0"/>
-    <w:lsdException w:name="Colorful List Accent 5" w:semiHidden="0" w:uiPriority="72" w:unhideWhenUsed="0"/>
-    <w:lsdException w:name="Colorful Grid Accent 5" w:semiHidden="0" w:uiPriority="73" w:unhideWhenUsed="0"/>
-    <w:lsdException w:name="Light Shading Accent 6" w:semiHidden="0" w:uiPriority="60" w:unhideWhenUsed="0"/>
-    <w:lsdException w:name="Light List Accent 6" w:semiHidden="0" w:uiPriority="61" w:unhideWhenUsed="0"/>
-    <w:lsdException w:name="Light Grid Accent 6" w:semiHidden="0" w:uiPriority="62" w:unhideWhenUsed="0"/>
-    <w:lsdException w:name="Medium Shading 1 Accent 6" w:semiHidden="0" w:uiPriority="63" w:unhideWhenUsed="0"/>
-    <w:lsdException w:name="Medium Shading 2 Accent 6" w:semiHidden="0" w:uiPriority="64" w:unhideWhenUsed="0"/>
-    <w:lsdException w:name="Medium List 1 Accent 6" w:semiHidden="0" w:uiPriority="65" w:unhideWhenUsed="0"/>
-    <w:lsdException w:name="Medium List 2 Accent 6" w:semiHidden="0" w:uiPriority="66" w:unhideWhenUsed="0"/>
-    <w:lsdException w:name="Medium Grid 1 Accent 6" w:semiHidden="0" w:uiPriority="67" w:unhideWhenUsed="0"/>
-    <w:lsdException w:name="Medium Grid 2 Accent 6" w:semiHidden="0" w:uiPriority="68" w:unhideWhenUsed="0"/>
-    <w:lsdException w:name="Medium Grid 3 Accent 6" w:semiHidden="0" w:uiPriority="69" w:unhideWhenUsed="0"/>
-    <w:lsdException w:name="Dark List Accent 6" w:semiHidden="0" w:uiPriority="70" w:unhideWhenUsed="0"/>
-    <w:lsdException w:name="Colorful Shading Accent 6" w:semiHidden="0" w:uiPriority="71" w:unhideWhenUsed="0"/>
-    <w:lsdException w:name="Colorful List Accent 6" w:semiHidden="0" w:uiPriority="72" w:unhideWhenUsed="0"/>
-    <w:lsdException w:name="Colorful Grid Accent 6" w:semiHidden="0" w:uiPriority="73" w:unhideWhenUsed="0"/>
-    <w:lsdException w:name="Subtle Emphasis" w:semiHidden="0" w:uiPriority="19" w:unhideWhenUsed="0" w:qFormat="1"/>
-    <w:lsdException w:name="Intense Emphasis" w:semiHidden="0" w:uiPriority="21" w:unhideWhenUsed="0" w:qFormat="1"/>
-    <w:lsdException w:name="Subtle Reference" w:semiHidden="0" w:uiPriority="31" w:unhideWhenUsed="0" w:qFormat="1"/>
-    <w:lsdException w:name="Intense Reference" w:semiHidden="0" w:uiPriority="32" w:unhideWhenUsed="0" w:qFormat="1"/>
-    <w:lsdException w:name="Book Title" w:semiHidden="0" w:uiPriority="33" w:unhideWhenUsed="0" w:qFormat="1"/>
-    <w:lsdException w:name="Bibliography" w:uiPriority="37"/>
-    <w:lsdException w:name="TOC Heading" w:uiPriority="39" w:qFormat="1"/>
+  <w:latentStyles w:defLockedState="0" w:defUIPriority="0" w:defSemiHidden="0" w:defUnhideWhenUsed="0" w:defQFormat="0" w:count="371">
+    <w:lsdException w:name="Normal" w:qFormat="1"/>
+    <w:lsdException w:name="heading 1" w:qFormat="1"/>
+    <w:lsdException w:name="heading 2" w:qFormat="1"/>
+    <w:lsdException w:name="heading 3" w:qFormat="1"/>
+    <w:lsdException w:name="heading 4" w:qFormat="1"/>
+    <w:lsdException w:name="heading 5" w:qFormat="1"/>
+    <w:lsdException w:name="heading 6" w:qFormat="1"/>
+    <w:lsdException w:name="heading 7" w:semiHidden="1" w:unhideWhenUsed="1" w:qFormat="1"/>
+    <w:lsdException w:name="heading 8" w:semiHidden="1" w:unhideWhenUsed="1" w:qFormat="1"/>
+    <w:lsdException w:name="heading 9" w:semiHidden="1" w:unhideWhenUsed="1" w:qFormat="1"/>
+    <w:lsdException w:name="index 1" w:semiHidden="1" w:unhideWhenUsed="1"/>
+    <w:lsdException w:name="index 2" w:semiHidden="1" w:unhideWhenUsed="1"/>
+    <w:lsdException w:name="index 3" w:semiHidden="1" w:unhideWhenUsed="1"/>
+    <w:lsdException w:name="index 4" w:semiHidden="1" w:unhideWhenUsed="1"/>
+    <w:lsdException w:name="index 5" w:semiHidden="1" w:unhideWhenUsed="1"/>
+    <w:lsdException w:name="index 6" w:semiHidden="1" w:unhideWhenUsed="1"/>
+    <w:lsdException w:name="index 7" w:semiHidden="1" w:unhideWhenUsed="1"/>
+    <w:lsdException w:name="index 8" w:semiHidden="1" w:unhideWhenUsed="1"/>
+    <w:lsdException w:name="index 9" w:semiHidden="1" w:unhideWhenUsed="1"/>
+    <w:lsdException w:name="toc 1" w:semiHidden="1" w:uiPriority="39" w:unhideWhenUsed="1"/>
+    <w:lsdException w:name="toc 2" w:semiHidden="1" w:uiPriority="39" w:unhideWhenUsed="1"/>
+    <w:lsdException w:name="toc 3" w:semiHidden="1" w:uiPriority="39" w:unhideWhenUsed="1"/>
+    <w:lsdException w:name="toc 4" w:semiHidden="1" w:unhideWhenUsed="1"/>
+    <w:lsdException w:name="toc 5" w:semiHidden="1" w:unhideWhenUsed="1"/>
+    <w:lsdException w:name="toc 6" w:semiHidden="1" w:unhideWhenUsed="1"/>
+    <w:lsdException w:name="toc 7" w:semiHidden="1" w:unhideWhenUsed="1"/>
+    <w:lsdException w:name="toc 8" w:semiHidden="1" w:unhideWhenUsed="1"/>
+    <w:lsdException w:name="toc 9" w:semiHidden="1" w:unhideWhenUsed="1"/>
+    <w:lsdException w:name="Normal Indent" w:semiHidden="1" w:unhideWhenUsed="1"/>
+    <w:lsdException w:name="footnote text" w:semiHidden="1" w:unhideWhenUsed="1"/>
+    <w:lsdException w:name="annotation text" w:semiHidden="1" w:unhideWhenUsed="1"/>
+    <w:lsdException w:name="header" w:semiHidden="1" w:unhideWhenUsed="1"/>
+    <w:lsdException w:name="footer" w:semiHidden="1" w:unhideWhenUsed="1"/>
+    <w:lsdException w:name="index heading" w:semiHidden="1" w:unhideWhenUsed="1"/>
+    <w:lsdException w:name="caption" w:semiHidden="1" w:unhideWhenUsed="1" w:qFormat="1"/>
+    <w:lsdException w:name="table of figures" w:semiHidden="1" w:uiPriority="99" w:unhideWhenUsed="1"/>
+    <w:lsdException w:name="envelope address" w:semiHidden="1" w:unhideWhenUsed="1"/>
+    <w:lsdException w:name="envelope return" w:semiHidden="1" w:unhideWhenUsed="1"/>
+    <w:lsdException w:name="footnote reference" w:semiHidden="1" w:unhideWhenUsed="1"/>
+    <w:lsdException w:name="annotation reference" w:semiHidden="1" w:unhideWhenUsed="1"/>
+    <w:lsdException w:name="line number" w:semiHidden="1" w:unhideWhenUsed="1"/>
+    <w:lsdException w:name="page number" w:semiHidden="1" w:unhideWhenUsed="1"/>
+    <w:lsdException w:name="endnote reference" w:semiHidden="1" w:unhideWhenUsed="1"/>
+    <w:lsdException w:name="endnote text" w:semiHidden="1" w:unhideWhenUsed="1"/>
+    <w:lsdException w:name="table of authorities" w:semiHidden="1" w:unhideWhenUsed="1"/>
+    <w:lsdException w:name="macro" w:semiHidden="1" w:unhideWhenUsed="1"/>
+    <w:lsdException w:name="toa heading" w:semiHidden="1" w:unhideWhenUsed="1"/>
+    <w:lsdException w:name="List" w:semiHidden="1" w:unhideWhenUsed="1"/>
+    <w:lsdException w:name="List Bullet" w:semiHidden="1" w:unhideWhenUsed="1"/>
+    <w:lsdException w:name="List 2" w:semiHidden="1" w:unhideWhenUsed="1"/>
+    <w:lsdException w:name="List 3" w:semiHidden="1" w:unhideWhenUsed="1"/>
+    <w:lsdException w:name="List Bullet 2" w:semiHidden="1" w:unhideWhenUsed="1"/>
+    <w:lsdException w:name="List Bullet 3" w:semiHidden="1" w:unhideWhenUsed="1"/>
+    <w:lsdException w:name="List Bullet 4" w:semiHidden="1" w:unhideWhenUsed="1"/>
+    <w:lsdException w:name="List Bullet 5" w:semiHidden="1" w:unhideWhenUsed="1"/>
+    <w:lsdException w:name="List Number 2" w:semiHidden="1" w:unhideWhenUsed="1"/>
+    <w:lsdException w:name="List Number 3" w:semiHidden="1" w:unhideWhenUsed="1"/>
+    <w:lsdException w:name="List Number 4" w:semiHidden="1" w:unhideWhenUsed="1"/>
+    <w:lsdException w:name="List Number 5" w:semiHidden="1" w:unhideWhenUsed="1"/>
+    <w:lsdException w:name="Title" w:qFormat="1"/>
+    <w:lsdException w:name="Closing" w:semiHidden="1" w:unhideWhenUsed="1"/>
+    <w:lsdException w:name="Signature" w:semiHidden="1" w:unhideWhenUsed="1"/>
+    <w:lsdException w:name="Default Paragraph Font" w:semiHidden="1" w:unhideWhenUsed="1"/>
+    <w:lsdException w:name="Body Text" w:semiHidden="1" w:unhideWhenUsed="1"/>
+    <w:lsdException w:name="Body Text Indent" w:semiHidden="1" w:unhideWhenUsed="1"/>
+    <w:lsdException w:name="List Continue" w:semiHidden="1" w:unhideWhenUsed="1"/>
+    <w:lsdException w:name="List Continue 2" w:semiHidden="1" w:unhideWhenUsed="1"/>
+    <w:lsdException w:name="List Continue 3" w:semiHidden="1" w:unhideWhenUsed="1"/>
+    <w:lsdException w:name="List Continue 4" w:semiHidden="1" w:unhideWhenUsed="1"/>
+    <w:lsdException w:name="List Continue 5" w:semiHidden="1" w:unhideWhenUsed="1"/>
+    <w:lsdException w:name="Message Header" w:semiHidden="1" w:unhideWhenUsed="1"/>
+    <w:lsdException w:name="Subtitle" w:uiPriority="11" w:qFormat="1"/>
+    <w:lsdException w:name="Body Text First Indent 2" w:semiHidden="1" w:unhideWhenUsed="1"/>
+    <w:lsdException w:name="Note Heading" w:semiHidden="1" w:unhideWhenUsed="1"/>
+    <w:lsdException w:name="Body Text 2" w:semiHidden="1" w:unhideWhenUsed="1"/>
+    <w:lsdException w:name="Body Text 3" w:semiHidden="1" w:unhideWhenUsed="1"/>
+    <w:lsdException w:name="Body Text Indent 2" w:semiHidden="1" w:unhideWhenUsed="1"/>
+    <w:lsdException w:name="Body Text Indent 3" w:semiHidden="1" w:unhideWhenUsed="1"/>
+    <w:lsdException w:name="Block Text" w:semiHidden="1" w:unhideWhenUsed="1"/>
+    <w:lsdException w:name="Hyperlink" w:semiHidden="1" w:uiPriority="99" w:unhideWhenUsed="1"/>
+    <w:lsdException w:name="FollowedHyperlink" w:semiHidden="1" w:uiPriority="99" w:unhideWhenUsed="1"/>
+    <w:lsdException w:name="Strong" w:qFormat="1"/>
+    <w:lsdException w:name="Emphasis" w:uiPriority="20" w:qFormat="1"/>
+    <w:lsdException w:name="Document Map" w:semiHidden="1" w:unhideWhenUsed="1"/>
+    <w:lsdException w:name="Plain Text" w:semiHidden="1" w:unhideWhenUsed="1"/>
+    <w:lsdException w:name="E-mail Signature" w:semiHidden="1" w:unhideWhenUsed="1"/>
+    <w:lsdException w:name="HTML Top of Form" w:semiHidden="1" w:unhideWhenUsed="1"/>
+    <w:lsdException w:name="HTML Bottom of Form" w:semiHidden="1" w:unhideWhenUsed="1"/>
+    <w:lsdException w:name="Normal (Web)" w:semiHidden="1" w:uiPriority="99" w:unhideWhenUsed="1"/>
+    <w:lsdException w:name="HTML Acronym" w:semiHidden="1" w:unhideWhenUsed="1"/>
+    <w:lsdException w:name="HTML Address" w:semiHidden="1" w:unhideWhenUsed="1"/>
+    <w:lsdException w:name="HTML Cite" w:semiHidden="1" w:unhideWhenUsed="1"/>
+    <w:lsdException w:name="HTML Code" w:semiHidden="1" w:unhideWhenUsed="1"/>
+    <w:lsdException w:name="HTML Definition" w:semiHidden="1" w:unhideWhenUsed="1"/>
+    <w:lsdException w:name="HTML Keyboard" w:semiHidden="1" w:unhideWhenUsed="1"/>
+    <w:lsdException w:name="HTML Preformatted" w:semiHidden="1" w:unhideWhenUsed="1"/>
+    <w:lsdException w:name="HTML Sample" w:semiHidden="1" w:unhideWhenUsed="1"/>
+    <w:lsdException w:name="HTML Typewriter" w:semiHidden="1" w:unhideWhenUsed="1"/>
+    <w:lsdException w:name="HTML Variable" w:semiHidden="1" w:unhideWhenUsed="1"/>
+    <w:lsdException w:name="Normal Table" w:semiHidden="1" w:unhideWhenUsed="1"/>
+    <w:lsdException w:name="annotation subject" w:semiHidden="1" w:unhideWhenUsed="1"/>
+    <w:lsdException w:name="No List" w:semiHidden="1" w:uiPriority="99" w:unhideWhenUsed="1"/>
+    <w:lsdException w:name="Outline List 1" w:semiHidden="1" w:unhideWhenUsed="1"/>
+    <w:lsdException w:name="Outline List 2" w:semiHidden="1" w:unhideWhenUsed="1"/>
+    <w:lsdException w:name="Outline List 3" w:semiHidden="1" w:unhideWhenUsed="1"/>
+    <w:lsdException w:name="Table Simple 1" w:semiHidden="1" w:unhideWhenUsed="1"/>
+    <w:lsdException w:name="Table Simple 2" w:semiHidden="1" w:unhideWhenUsed="1"/>
+    <w:lsdException w:name="Table Simple 3" w:semiHidden="1" w:unhideWhenUsed="1"/>
+    <w:lsdException w:name="Table Classic 1" w:semiHidden="1" w:unhideWhenUsed="1"/>
+    <w:lsdException w:name="Table Classic 2" w:semiHidden="1" w:unhideWhenUsed="1"/>
+    <w:lsdException w:name="Table Classic 3" w:semiHidden="1" w:unhideWhenUsed="1"/>
+    <w:lsdException w:name="Table Classic 4" w:semiHidden="1" w:unhideWhenUsed="1"/>
+    <w:lsdException w:name="Table Colorful 1" w:semiHidden="1" w:unhideWhenUsed="1"/>
+    <w:lsdException w:name="Table Colorful 2" w:semiHidden="1" w:unhideWhenUsed="1"/>
+    <w:lsdException w:name="Table Colorful 3" w:semiHidden="1" w:unhideWhenUsed="1"/>
+    <w:lsdException w:name="Table Columns 1" w:semiHidden="1" w:unhideWhenUsed="1"/>
+    <w:lsdException w:name="Table Columns 2" w:semiHidden="1" w:unhideWhenUsed="1"/>
+    <w:lsdException w:name="Table Columns 3" w:semiHidden="1" w:unhideWhenUsed="1"/>
+    <w:lsdException w:name="Table Columns 4" w:semiHidden="1" w:unhideWhenUsed="1"/>
+    <w:lsdException w:name="Table Columns 5" w:semiHidden="1" w:unhideWhenUsed="1"/>
+    <w:lsdException w:name="Table Grid 1" w:semiHidden="1" w:unhideWhenUsed="1"/>
+    <w:lsdException w:name="Table Grid 2" w:semiHidden="1" w:unhideWhenUsed="1"/>
+    <w:lsdException w:name="Table Grid 3" w:semiHidden="1" w:unhideWhenUsed="1"/>
+    <w:lsdException w:name="Table Grid 4" w:semiHidden="1" w:unhideWhenUsed="1"/>
+    <w:lsdException w:name="Table Grid 5" w:semiHidden="1" w:unhideWhenUsed="1"/>
+    <w:lsdException w:name="Table Grid 6" w:semiHidden="1" w:unhideWhenUsed="1"/>
+    <w:lsdException w:name="Table Grid 7" w:semiHidden="1" w:unhideWhenUsed="1"/>
+    <w:lsdException w:name="Table Grid 8" w:semiHidden="1" w:unhideWhenUsed="1"/>
+    <w:lsdException w:name="Table List 1" w:semiHidden="1" w:unhideWhenUsed="1"/>
+    <w:lsdException w:name="Table List 2" w:semiHidden="1" w:unhideWhenUsed="1"/>
+    <w:lsdException w:name="Table List 3" w:semiHidden="1" w:unhideWhenUsed="1"/>
+    <w:lsdException w:name="Table List 4" w:semiHidden="1" w:unhideWhenUsed="1"/>
+    <w:lsdException w:name="Table List 5" w:semiHidden="1" w:unhideWhenUsed="1"/>
+    <w:lsdException w:name="Table List 6" w:semiHidden="1" w:unhideWhenUsed="1"/>
+    <w:lsdException w:name="Table List 7" w:semiHidden="1" w:unhideWhenUsed="1"/>
+    <w:lsdException w:name="Table List 8" w:semiHidden="1" w:unhideWhenUsed="1"/>
+    <w:lsdException w:name="Table 3D effects 1" w:semiHidden="1" w:unhideWhenUsed="1"/>
+    <w:lsdException w:name="Table 3D effects 2" w:semiHidden="1" w:unhideWhenUsed="1"/>
+    <w:lsdException w:name="Table 3D effects 3" w:semiHidden="1" w:unhideWhenUsed="1"/>
+    <w:lsdException w:name="Table Contemporary" w:semiHidden="1" w:unhideWhenUsed="1"/>
+    <w:lsdException w:name="Table Elegant" w:semiHidden="1" w:unhideWhenUsed="1"/>
+    <w:lsdException w:name="Table Professional" w:semiHidden="1" w:unhideWhenUsed="1"/>
+    <w:lsdException w:name="Table Subtle 1" w:semiHidden="1" w:unhideWhenUsed="1"/>
+    <w:lsdException w:name="Table Subtle 2" w:semiHidden="1" w:unhideWhenUsed="1"/>
+    <w:lsdException w:name="Table Web 1" w:semiHidden="1" w:unhideWhenUsed="1"/>
+    <w:lsdException w:name="Table Web 2" w:semiHidden="1" w:unhideWhenUsed="1"/>
+    <w:lsdException w:name="Table Web 3" w:semiHidden="1" w:unhideWhenUsed="1"/>
+    <w:lsdException w:name="Balloon Text" w:semiHidden="1" w:uiPriority="99" w:unhideWhenUsed="1"/>
+    <w:lsdException w:name="Table Theme" w:semiHidden="1" w:unhideWhenUsed="1"/>
+    <w:lsdException w:name="Placeholder Text" w:semiHidden="1" w:uiPriority="99"/>
+    <w:lsdException w:name="No Spacing" w:uiPriority="1" w:qFormat="1"/>
+    <w:lsdException w:name="Light Shading" w:uiPriority="60"/>
+    <w:lsdException w:name="Light List" w:uiPriority="61"/>
+    <w:lsdException w:name="Light Grid" w:uiPriority="62"/>
+    <w:lsdException w:name="Medium Shading 1" w:uiPriority="63"/>
+    <w:lsdException w:name="Medium Shading 2" w:uiPriority="64"/>
+    <w:lsdException w:name="Medium List 1" w:uiPriority="65"/>
+    <w:lsdException w:name="Medium List 2" w:uiPriority="66"/>
+    <w:lsdException w:name="Medium Grid 1" w:uiPriority="67"/>
+    <w:lsdException w:name="Medium Grid 2" w:uiPriority="68"/>
+    <w:lsdException w:name="Medium Grid 3" w:uiPriority="69"/>
+    <w:lsdException w:name="Dark List" w:uiPriority="70"/>
+    <w:lsdException w:name="Colorful Shading" w:uiPriority="71"/>
+    <w:lsdException w:name="Colorful List" w:uiPriority="72"/>
+    <w:lsdException w:name="Colorful Grid" w:uiPriority="73"/>
+    <w:lsdException w:name="Light Shading Accent 1" w:uiPriority="60"/>
+    <w:lsdException w:name="Light List Accent 1" w:uiPriority="61"/>
+    <w:lsdException w:name="Light Grid Accent 1" w:uiPriority="62"/>
+    <w:lsdException w:name="Medium Shading 1 Accent 1" w:uiPriority="63"/>
+    <w:lsdException w:name="Medium Shading 2 Accent 1" w:uiPriority="64"/>
+    <w:lsdException w:name="Medium List 1 Accent 1" w:uiPriority="65"/>
+    <w:lsdException w:name="Revision" w:semiHidden="1" w:uiPriority="99"/>
+    <w:lsdException w:name="List Paragraph" w:uiPriority="34" w:qFormat="1"/>
+    <w:lsdException w:name="Quote" w:uiPriority="29" w:qFormat="1"/>
+    <w:lsdException w:name="Intense Quote" w:uiPriority="30" w:qFormat="1"/>
+    <w:lsdException w:name="Medium List 2 Accent 1" w:uiPriority="66"/>
+    <w:lsdException w:name="Medium Grid 1 Accent 1" w:uiPriority="67"/>
+    <w:lsdException w:name="Medium Grid 2 Accent 1" w:uiPriority="68"/>
+    <w:lsdException w:name="Medium Grid 3 Accent 1" w:uiPriority="69"/>
+    <w:lsdException w:name="Dark List Accent 1" w:uiPriority="70"/>
+    <w:lsdException w:name="Colorful Shading Accent 1" w:uiPriority="71"/>
+    <w:lsdException w:name="Colorful List Accent 1" w:uiPriority="72"/>
+    <w:lsdException w:name="Colorful Grid Accent 1" w:uiPriority="73"/>
+    <w:lsdException w:name="Light Shading Accent 2" w:uiPriority="60"/>
+    <w:lsdException w:name="Light List Accent 2" w:uiPriority="61"/>
+    <w:lsdException w:name="Light Grid Accent 2" w:uiPriority="62"/>
+    <w:lsdException w:name="Medium Shading 1 Accent 2" w:uiPriority="63"/>
+    <w:lsdException w:name="Medium Shading 2 Accent 2" w:uiPriority="64"/>
+    <w:lsdException w:name="Medium List 1 Accent 2" w:uiPriority="65"/>
+    <w:lsdException w:name="Medium List 2 Accent 2" w:uiPriority="66"/>
+    <w:lsdException w:name="Medium Grid 1 Accent 2" w:uiPriority="67"/>
+    <w:lsdException w:name="Medium Grid 2 Accent 2" w:uiPriority="68"/>
+    <w:lsdException w:name="Medium Grid 3 Accent 2" w:uiPriority="69"/>
+    <w:lsdException w:name="Dark List Accent 2" w:uiPriority="70"/>
+    <w:lsdException w:name="Colorful Shading Accent 2" w:uiPriority="71"/>
+    <w:lsdException w:name="Colorful List Accent 2" w:uiPriority="72"/>
+    <w:lsdException w:name="Colorful Grid Accent 2" w:uiPriority="73"/>
+    <w:lsdException w:name="Light Shading Accent 3" w:uiPriority="60"/>
+    <w:lsdException w:name="Light List Accent 3" w:uiPriority="61"/>
+    <w:lsdException w:name="Light Grid Accent 3" w:uiPriority="62"/>
+    <w:lsdException w:name="Medium Shading 1 Accent 3" w:uiPriority="63"/>
+    <w:lsdException w:name="Medium Shading 2 Accent 3" w:uiPriority="64"/>
+    <w:lsdException w:name="Medium List 1 Accent 3" w:uiPriority="65"/>
+    <w:lsdException w:name="Medium List 2 Accent 3" w:uiPriority="66"/>
+    <w:lsdException w:name="Medium Grid 1 Accent 3" w:uiPriority="67"/>
+    <w:lsdException w:name="Medium Grid 2 Accent 3" w:uiPriority="68"/>
+    <w:lsdException w:name="Medium Grid 3 Accent 3" w:uiPriority="69"/>
+    <w:lsdException w:name="Dark List Accent 3" w:uiPriority="70"/>
+    <w:lsdException w:name="Colorful Shading Accent 3" w:uiPriority="71"/>
+    <w:lsdException w:name="Colorful List Accent 3" w:uiPriority="72"/>
+    <w:lsdException w:name="Colorful Grid Accent 3" w:uiPriority="73"/>
+    <w:lsdException w:name="Light Shading Accent 4" w:uiPriority="60"/>
+    <w:lsdException w:name="Light List Accent 4" w:uiPriority="61"/>
+    <w:lsdException w:name="Light Grid Accent 4" w:uiPriority="62"/>
+    <w:lsdException w:name="Medium Shading 1 Accent 4" w:uiPriority="63"/>
+    <w:lsdException w:name="Medium Shading 2 Accent 4" w:uiPriority="64"/>
+    <w:lsdException w:name="Medium List 1 Accent 4" w:uiPriority="65"/>
+    <w:lsdException w:name="Medium List 2 Accent 4" w:uiPriority="66"/>
+    <w:lsdException w:name="Medium Grid 1 Accent 4" w:uiPriority="67"/>
+    <w:lsdException w:name="Medium Grid 2 Accent 4" w:uiPriority="68"/>
+    <w:lsdException w:name="Medium Grid 3 Accent 4" w:uiPriority="69"/>
+    <w:lsdException w:name="Dark List Accent 4" w:uiPriority="70"/>
+    <w:lsdException w:name="Colorful Shading Accent 4" w:uiPriority="71"/>
+    <w:lsdException w:name="Colorful List Accent 4" w:uiPriority="72"/>
+    <w:lsdException w:name="Colorful Grid Accent 4" w:uiPriority="73"/>
+    <w:lsdException w:name="Light Shading Accent 5" w:uiPriority="60"/>
+    <w:lsdException w:name="Light List Accent 5" w:uiPriority="61"/>
+    <w:lsdException w:name="Light Grid Accent 5" w:uiPriority="62"/>
+    <w:lsdException w:name="Medium Shading 1 Accent 5" w:uiPriority="63"/>
+    <w:lsdException w:name="Medium Shading 2 Accent 5" w:uiPriority="64"/>
+    <w:lsdException w:name="Medium List 1 Accent 5" w:uiPriority="65"/>
+    <w:lsdException w:name="Medium List 2 Accent 5" w:uiPriority="66"/>
+    <w:lsdException w:name="Medium Grid 1 Accent 5" w:uiPriority="67"/>
+    <w:lsdException w:name="Medium Grid 2 Accent 5" w:uiPriority="68"/>
+    <w:lsdException w:name="Medium Grid 3 Accent 5" w:uiPriority="69"/>
+    <w:lsdException w:name="Dark List Accent 5" w:uiPriority="70"/>
+    <w:lsdException w:name="Colorful Shading Accent 5" w:uiPriority="71"/>
+    <w:lsdException w:name="Colorful List Accent 5" w:uiPriority="72"/>
+    <w:lsdException w:name="Colorful Grid Accent 5" w:uiPriority="73"/>
+    <w:lsdException w:name="Light Shading Accent 6" w:uiPriority="60"/>
+    <w:lsdException w:name="Light List Accent 6" w:uiPriority="61"/>
+    <w:lsdException w:name="Light Grid Accent 6" w:uiPriority="62"/>
+    <w:lsdException w:name="Medium Shading 1 Accent 6" w:uiPriority="63"/>
+    <w:lsdException w:name="Medium Shading 2 Accent 6" w:uiPriority="64"/>
+    <w:lsdException w:name="Medium List 1 Accent 6" w:uiPriority="65"/>
+    <w:lsdException w:name="Medium List 2 Accent 6" w:uiPriority="66"/>
+    <w:lsdException w:name="Medium Grid 1 Accent 6" w:uiPriority="67"/>
+    <w:lsdException w:name="Medium Grid 2 Accent 6" w:uiPriority="68"/>
+    <w:lsdException w:name="Medium Grid 3 Accent 6" w:uiPriority="69"/>
+    <w:lsdException w:name="Dark List Accent 6" w:uiPriority="70"/>
+    <w:lsdException w:name="Colorful Shading Accent 6" w:uiPriority="71"/>
+    <w:lsdException w:name="Colorful List Accent 6" w:uiPriority="72"/>
+    <w:lsdException w:name="Colorful Grid Accent 6" w:uiPriority="73"/>
+    <w:lsdException w:name="Subtle Emphasis" w:uiPriority="19" w:qFormat="1"/>
+    <w:lsdException w:name="Intense Emphasis" w:uiPriority="21" w:qFormat="1"/>
+    <w:lsdException w:name="Subtle Reference" w:uiPriority="31" w:qFormat="1"/>
+    <w:lsdException w:name="Intense Reference" w:uiPriority="32" w:qFormat="1"/>
+    <w:lsdException w:name="Book Title" w:uiPriority="33" w:qFormat="1"/>
+    <w:lsdException w:name="Bibliography" w:semiHidden="1" w:uiPriority="37" w:unhideWhenUsed="1"/>
+    <w:lsdException w:name="TOC Heading" w:semiHidden="1" w:uiPriority="39" w:unhideWhenUsed="1" w:qFormat="1"/>
+    <w:lsdException w:name="Plain Table 1" w:uiPriority="41"/>
+    <w:lsdException w:name="Plain Table 2" w:uiPriority="42"/>
+    <w:lsdException w:name="Plain Table 3" w:uiPriority="43"/>
+    <w:lsdException w:name="Plain Table 4" w:uiPriority="44"/>
+    <w:lsdException w:name="Plain Table 5" w:uiPriority="45"/>
+    <w:lsdException w:name="Grid Table Light" w:uiPriority="40"/>
+    <w:lsdException w:name="Grid Table 1 Light" w:uiPriority="46"/>
+    <w:lsdException w:name="Grid Table 2" w:uiPriority="47"/>
+    <w:lsdException w:name="Grid Table 3" w:uiPriority="48"/>
+    <w:lsdException w:name="Grid Table 4" w:uiPriority="49"/>
+    <w:lsdException w:name="Grid Table 5 Dark" w:uiPriority="50"/>
+    <w:lsdException w:name="Grid Table 6 Colorful" w:uiPriority="51"/>
+    <w:lsdException w:name="Grid Table 7 Colorful" w:uiPriority="52"/>
+    <w:lsdException w:name="Grid Table 1 Light Accent 1" w:uiPriority="46"/>
+    <w:lsdException w:name="Grid Table 2 Accent 1" w:uiPriority="47"/>
+    <w:lsdException w:name="Grid Table 3 Accent 1" w:uiPriority="48"/>
+    <w:lsdException w:name="Grid Table 4 Accent 1" w:uiPriority="49"/>
+    <w:lsdException w:name="Grid Table 5 Dark Accent 1" w:uiPriority="50"/>
+    <w:lsdException w:name="Grid Table 6 Colorful Accent 1" w:uiPriority="51"/>
+    <w:lsdException w:name="Grid Table 7 Colorful Accent 1" w:uiPriority="52"/>
+    <w:lsdException w:name="Grid Table 1 Light Accent 2" w:uiPriority="46"/>
+    <w:lsdException w:name="Grid Table 2 Accent 2" w:uiPriority="47"/>
+    <w:lsdException w:name="Grid Table 3 Accent 2" w:uiPriority="48"/>
+    <w:lsdException w:name="Grid Table 4 Accent 2" w:uiPriority="49"/>
+    <w:lsdException w:name="Grid Table 5 Dark Accent 2" w:uiPriority="50"/>
+    <w:lsdException w:name="Grid Table 6 Colorful Accent 2" w:uiPriority="51"/>
+    <w:lsdException w:name="Grid Table 7 Colorful Accent 2" w:uiPriority="52"/>
+    <w:lsdException w:name="Grid Table 1 Light Accent 3" w:uiPriority="46"/>
+    <w:lsdException w:name="Grid Table 2 Accent 3" w:uiPriority="47"/>
+    <w:lsdException w:name="Grid Table 3 Accent 3" w:uiPriority="48"/>
+    <w:lsdException w:name="Grid Table 4 Accent 3" w:uiPriority="49"/>
+    <w:lsdException w:name="Grid Table 5 Dark Accent 3" w:uiPriority="50"/>
+    <w:lsdException w:name="Grid Table 6 Colorful Accent 3" w:uiPriority="51"/>
+    <w:lsdException w:name="Grid Table 7 Colorful Accent 3" w:uiPriority="52"/>
+    <w:lsdException w:name="Grid Table 1 Light Accent 4" w:uiPriority="46"/>
+    <w:lsdException w:name="Grid Table 2 Accent 4" w:uiPriority="47"/>
+    <w:lsdException w:name="Grid Table 3 Accent 4" w:uiPriority="48"/>
+    <w:lsdException w:name="Grid Table 4 Accent 4" w:uiPriority="49"/>
+    <w:lsdException w:name="Grid Table 5 Dark Accent 4" w:uiPriority="50"/>
+    <w:lsdException w:name="Grid Table 6 Colorful Accent 4" w:uiPriority="51"/>
+    <w:lsdException w:name="Grid Table 7 Colorful Accent 4" w:uiPriority="52"/>
+    <w:lsdException w:name="Grid Table 1 Light Accent 5" w:uiPriority="46"/>
+    <w:lsdException w:name="Grid Table 2 Accent 5" w:uiPriority="47"/>
+    <w:lsdException w:name="Grid Table 3 Accent 5" w:uiPriority="48"/>
+    <w:lsdException w:name="Grid Table 4 Accent 5" w:uiPriority="49"/>
+    <w:lsdException w:name="Grid Table 5 Dark Accent 5" w:uiPriority="50"/>
+    <w:lsdException w:name="Grid Table 6 Colorful Accent 5" w:uiPriority="51"/>
+    <w:lsdException w:name="Grid Table 7 Colorful Accent 5" w:uiPriority="52"/>
+    <w:lsdException w:name="Grid Table 1 Light Accent 6" w:uiPriority="46"/>
+    <w:lsdException w:name="Grid Table 2 Accent 6" w:uiPriority="47"/>
+    <w:lsdException w:name="Grid Table 3 Accent 6" w:uiPriority="48"/>
+    <w:lsdException w:name="Grid Table 4 Accent 6" w:uiPriority="49"/>
+    <w:lsdException w:name="Grid Table 5 Dark Accent 6" w:uiPriority="50"/>
+    <w:lsdException w:name="Grid Table 6 Colorful Accent 6" w:uiPriority="51"/>
+    <w:lsdException w:name="Grid Table 7 Colorful Accent 6" w:uiPriority="52"/>
+    <w:lsdException w:name="List Table 1 Light" w:uiPriority="46"/>
+    <w:lsdException w:name="List Table 2" w:uiPriority="47"/>
+    <w:lsdException w:name="List Table 3" w:uiPriority="48"/>
+    <w:lsdException w:name="List Table 4" w:uiPriority="49"/>
+    <w:lsdException w:name="List Table 5 Dark" w:uiPriority="50"/>
+    <w:lsdException w:name="List Table 6 Colorful" w:uiPriority="51"/>
+    <w:lsdException w:name="List Table 7 Colorful" w:uiPriority="52"/>
+    <w:lsdException w:name="List Table 1 Light Accent 1" w:uiPriority="46"/>
+    <w:lsdException w:name="List Table 2 Accent 1" w:uiPriority="47"/>
+    <w:lsdException w:name="List Table 3 Accent 1" w:uiPriority="48"/>
+    <w:lsdException w:name="List Table 4 Accent 1" w:uiPriority="49"/>
+    <w:lsdException w:name="List Table 5 Dark Accent 1" w:uiPriority="50"/>
+    <w:lsdException w:name="List Table 6 Colorful Accent 1" w:uiPriority="51"/>
+    <w:lsdException w:name="List Table 7 Colorful Accent 1" w:uiPriority="52"/>
+    <w:lsdException w:name="List Table 1 Light Accent 2" w:uiPriority="46"/>
+    <w:lsdException w:name="List Table 2 Accent 2" w:uiPriority="47"/>
+    <w:lsdException w:name="List Table 3 Accent 2" w:uiPriority="48"/>
+    <w:lsdException w:name="List Table 4 Accent 2" w:uiPriority="49"/>
+    <w:lsdException w:name="List Table 5 Dark Accent 2" w:uiPriority="50"/>
+    <w:lsdException w:name="List Table 6 Colorful Accent 2" w:uiPriority="51"/>
+    <w:lsdException w:name="List Table 7 Colorful Accent 2" w:uiPriority="52"/>
+    <w:lsdException w:name="List Table 1 Light Accent 3" w:uiPriority="46"/>
+    <w:lsdException w:name="List Table 2 Accent 3" w:uiPriority="47"/>
+    <w:lsdException w:name="List Table 3 Accent 3" w:uiPriority="48"/>
+    <w:lsdException w:name="List Table 4 Accent 3" w:uiPriority="49"/>
+    <w:lsdException w:name="List Table 5 Dark Accent 3" w:uiPriority="50"/>
+    <w:lsdException w:name="List Table 6 Colorful Accent 3" w:uiPriority="51"/>
+    <w:lsdException w:name="List Table 7 Colorful Accent 3" w:uiPriority="52"/>
+    <w:lsdException w:name="List Table 1 Light Accent 4" w:uiPriority="46"/>
+    <w:lsdException w:name="List Table 2 Accent 4" w:uiPriority="47"/>
+    <w:lsdException w:name="List Table 3 Accent 4" w:uiPriority="48"/>
+    <w:lsdException w:name="List Table 4 Accent 4" w:uiPriority="49"/>
+    <w:lsdException w:name="List Table 5 Dark Accent 4" w:uiPriority="50"/>
+    <w:lsdException w:name="List Table 6 Colorful Accent 4" w:uiPriority="51"/>
+    <w:lsdException w:name="List Table 7 Colorful Accent 4" w:uiPriority="52"/>
+    <w:lsdException w:name="List Table 1 Light Accent 5" w:uiPriority="46"/>
+    <w:lsdException w:name="List Table 2 Accent 5" w:uiPriority="47"/>
+    <w:lsdException w:name="List Table 3 Accent 5" w:uiPriority="48"/>
+    <w:lsdException w:name="List Table 4 Accent 5" w:uiPriority="49"/>
+    <w:lsdException w:name="List Table 5 Dark Accent 5" w:uiPriority="50"/>
+    <w:lsdException w:name="List Table 6 Colorful Accent 5" w:uiPriority="51"/>
+    <w:lsdException w:name="List Table 7 Colorful Accent 5" w:uiPriority="52"/>
+    <w:lsdException w:name="List Table 1 Light Accent 6" w:uiPriority="46"/>
+    <w:lsdException w:name="List Table 2 Accent 6" w:uiPriority="47"/>
+    <w:lsdException w:name="List Table 3 Accent 6" w:uiPriority="48"/>
+    <w:lsdException w:name="List Table 4 Accent 6" w:uiPriority="49"/>
+    <w:lsdException w:name="List Table 5 Dark Accent 6" w:uiPriority="50"/>
+    <w:lsdException w:name="List Table 6 Colorful Accent 6" w:uiPriority="51"/>
+    <w:lsdException w:name="List Table 7 Colorful Accent 6" w:uiPriority="52"/>
   </w:latentStyles>
   <w:style w:type="paragraph" w:default="1" w:styleId="Normal">
     <w:name w:val="Normal"/>
@@ -15392,7 +15959,6 @@
     <w:uiPriority w:val="99"/>
     <w:semiHidden/>
     <w:unhideWhenUsed/>
-    <w:qFormat/>
     <w:tblPr>
       <w:tblInd w:w="0" w:type="dxa"/>
       <w:tblCellMar>
@@ -15695,7 +16261,6 @@
     <w:basedOn w:val="TableNormal"/>
     <w:rsid w:val="00556739"/>
     <w:tblPr>
-      <w:tblInd w:w="0" w:type="dxa"/>
       <w:tblBorders>
         <w:top w:val="single" w:sz="4" w:space="0" w:color="auto"/>
         <w:left w:val="single" w:sz="4" w:space="0" w:color="auto"/>
@@ -15704,12 +16269,6 @@
         <w:insideH w:val="single" w:sz="4" w:space="0" w:color="auto"/>
         <w:insideV w:val="single" w:sz="4" w:space="0" w:color="auto"/>
       </w:tblBorders>
-      <w:tblCellMar>
-        <w:top w:w="0" w:type="dxa"/>
-        <w:left w:w="108" w:type="dxa"/>
-        <w:bottom w:w="0" w:type="dxa"/>
-        <w:right w:w="108" w:type="dxa"/>
-      </w:tblCellMar>
     </w:tblPr>
   </w:style>
   <w:style w:type="paragraph" w:customStyle="1" w:styleId="ALErgnzungen">
@@ -16362,7 +16921,6 @@
     <w:basedOn w:val="TableNormal"/>
     <w:rsid w:val="00064217"/>
     <w:tblPr>
-      <w:tblInd w:w="0" w:type="dxa"/>
       <w:tblBorders>
         <w:top w:val="single" w:sz="4" w:space="0" w:color="auto"/>
         <w:left w:val="single" w:sz="4" w:space="0" w:color="auto"/>
@@ -16371,12 +16929,6 @@
         <w:insideH w:val="single" w:sz="4" w:space="0" w:color="auto"/>
         <w:insideV w:val="single" w:sz="4" w:space="0" w:color="auto"/>
       </w:tblBorders>
-      <w:tblCellMar>
-        <w:top w:w="0" w:type="dxa"/>
-        <w:left w:w="108" w:type="dxa"/>
-        <w:bottom w:w="0" w:type="dxa"/>
-        <w:right w:w="108" w:type="dxa"/>
-      </w:tblCellMar>
     </w:tblPr>
   </w:style>
   <w:style w:type="paragraph" w:customStyle="1" w:styleId="RBNormal">
@@ -16940,7 +17492,7 @@
 </file>
 
 <file path=customXml/itemProps1.xml><?xml version="1.0" encoding="utf-8"?>
-<ds:datastoreItem xmlns:ds="http://schemas.openxmlformats.org/officeDocument/2006/customXml" ds:itemID="{611B136D-7779-46A0-9B45-B558F2411BF9}">
+<ds:datastoreItem xmlns:ds="http://schemas.openxmlformats.org/officeDocument/2006/customXml" ds:itemID="{426B0165-7046-4AAE-8D67-39A14C2089D8}">
   <ds:schemaRefs>
     <ds:schemaRef ds:uri="http://schemas.openxmlformats.org/officeDocument/2006/bibliography"/>
   </ds:schemaRefs>

--- a/ProjectDocuments/02_Executing/05_Project_Requirements.docx
+++ b/ProjectDocuments/02_Executing/05_Project_Requirements.docx
@@ -4892,8 +4892,6 @@
         </w:rPr>
         <w:t>Req102</w:t>
       </w:r>
-      <w:bookmarkStart w:id="25" w:name="_GoBack"/>
-      <w:bookmarkEnd w:id="25"/>
       <w:r>
         <w:rPr>
           <w:b/>
@@ -4995,18 +4993,18 @@
       <w:pPr>
         <w:pStyle w:val="Heading3"/>
       </w:pPr>
-      <w:bookmarkStart w:id="26" w:name="_Toc6078370"/>
-      <w:bookmarkStart w:id="27" w:name="_Toc6078507"/>
-      <w:bookmarkStart w:id="28" w:name="_Toc14535279"/>
-      <w:bookmarkStart w:id="29" w:name="_Toc14601213"/>
+      <w:bookmarkStart w:id="25" w:name="_Toc6078370"/>
+      <w:bookmarkStart w:id="26" w:name="_Toc6078507"/>
+      <w:bookmarkStart w:id="27" w:name="_Toc14535279"/>
+      <w:bookmarkStart w:id="28" w:name="_Toc14601213"/>
       <w:r>
         <w:t>Status Member</w:t>
       </w:r>
       <w:bookmarkEnd w:id="24"/>
+      <w:bookmarkEnd w:id="25"/>
       <w:bookmarkEnd w:id="26"/>
       <w:bookmarkEnd w:id="27"/>
       <w:bookmarkEnd w:id="28"/>
-      <w:bookmarkEnd w:id="29"/>
     </w:p>
     <w:p>
       <w:r>
@@ -5272,9 +5270,9 @@
           <w:numId w:val="19"/>
         </w:numPr>
       </w:pPr>
-      <w:bookmarkStart w:id="30" w:name="_Toc5980398"/>
-      <w:bookmarkStart w:id="31" w:name="_Toc6078371"/>
-      <w:bookmarkStart w:id="32" w:name="_Toc6078508"/>
+      <w:bookmarkStart w:id="29" w:name="_Toc5980398"/>
+      <w:bookmarkStart w:id="30" w:name="_Toc6078371"/>
+      <w:bookmarkStart w:id="31" w:name="_Toc6078508"/>
       <w:r>
         <w:t>Draft</w:t>
       </w:r>
@@ -5346,16 +5344,16 @@
       <w:pPr>
         <w:pStyle w:val="Heading3"/>
       </w:pPr>
-      <w:bookmarkStart w:id="33" w:name="_Toc14535280"/>
-      <w:bookmarkStart w:id="34" w:name="_Toc14601214"/>
+      <w:bookmarkStart w:id="32" w:name="_Toc14535280"/>
+      <w:bookmarkStart w:id="33" w:name="_Toc14601214"/>
       <w:r>
         <w:t>CreatedBy Member</w:t>
       </w:r>
+      <w:bookmarkEnd w:id="29"/>
       <w:bookmarkEnd w:id="30"/>
       <w:bookmarkEnd w:id="31"/>
       <w:bookmarkEnd w:id="32"/>
       <w:bookmarkEnd w:id="33"/>
-      <w:bookmarkEnd w:id="34"/>
     </w:p>
     <w:p>
       <w:r>
@@ -5595,17 +5593,17 @@
       <w:pPr>
         <w:pStyle w:val="Heading3"/>
       </w:pPr>
-      <w:bookmarkStart w:id="35" w:name="_Toc6078373"/>
-      <w:bookmarkStart w:id="36" w:name="_Toc6078510"/>
-      <w:bookmarkStart w:id="37" w:name="_Toc14535281"/>
-      <w:bookmarkStart w:id="38" w:name="_Toc14601215"/>
+      <w:bookmarkStart w:id="34" w:name="_Toc6078373"/>
+      <w:bookmarkStart w:id="35" w:name="_Toc6078510"/>
+      <w:bookmarkStart w:id="36" w:name="_Toc14535281"/>
+      <w:bookmarkStart w:id="37" w:name="_Toc14601215"/>
       <w:r>
         <w:t>Functional safety relevant</w:t>
       </w:r>
+      <w:bookmarkEnd w:id="34"/>
       <w:bookmarkEnd w:id="35"/>
       <w:bookmarkEnd w:id="36"/>
       <w:bookmarkEnd w:id="37"/>
-      <w:bookmarkEnd w:id="38"/>
     </w:p>
     <w:p>
       <w:r>
@@ -5957,17 +5955,17 @@
       <w:pPr>
         <w:pStyle w:val="Heading3"/>
       </w:pPr>
-      <w:bookmarkStart w:id="39" w:name="_Toc6078374"/>
-      <w:bookmarkStart w:id="40" w:name="_Toc6078511"/>
-      <w:bookmarkStart w:id="41" w:name="_Toc14535282"/>
-      <w:bookmarkStart w:id="42" w:name="_Toc14601216"/>
+      <w:bookmarkStart w:id="38" w:name="_Toc6078374"/>
+      <w:bookmarkStart w:id="39" w:name="_Toc6078511"/>
+      <w:bookmarkStart w:id="40" w:name="_Toc14535282"/>
+      <w:bookmarkStart w:id="41" w:name="_Toc14601216"/>
       <w:r>
         <w:t>Change Request Reference</w:t>
       </w:r>
+      <w:bookmarkEnd w:id="38"/>
       <w:bookmarkEnd w:id="39"/>
       <w:bookmarkEnd w:id="40"/>
       <w:bookmarkEnd w:id="41"/>
-      <w:bookmarkEnd w:id="42"/>
     </w:p>
     <w:p>
       <w:r>
@@ -6226,17 +6224,17 @@
       <w:pPr>
         <w:pStyle w:val="Heading3"/>
       </w:pPr>
-      <w:bookmarkStart w:id="43" w:name="_Toc6078375"/>
-      <w:bookmarkStart w:id="44" w:name="_Toc6078512"/>
-      <w:bookmarkStart w:id="45" w:name="_Toc14535283"/>
-      <w:bookmarkStart w:id="46" w:name="_Toc14601217"/>
+      <w:bookmarkStart w:id="42" w:name="_Toc6078375"/>
+      <w:bookmarkStart w:id="43" w:name="_Toc6078512"/>
+      <w:bookmarkStart w:id="44" w:name="_Toc14535283"/>
+      <w:bookmarkStart w:id="45" w:name="_Toc14601217"/>
       <w:r>
         <w:t>Review ID</w:t>
       </w:r>
+      <w:bookmarkEnd w:id="42"/>
       <w:bookmarkEnd w:id="43"/>
       <w:bookmarkEnd w:id="44"/>
       <w:bookmarkEnd w:id="45"/>
-      <w:bookmarkEnd w:id="46"/>
     </w:p>
     <w:p>
       <w:r>
@@ -6445,17 +6443,17 @@
       <w:pPr>
         <w:pStyle w:val="Heading3"/>
       </w:pPr>
-      <w:bookmarkStart w:id="47" w:name="_Toc6078376"/>
-      <w:bookmarkStart w:id="48" w:name="_Toc6078513"/>
-      <w:bookmarkStart w:id="49" w:name="_Toc14535284"/>
-      <w:bookmarkStart w:id="50" w:name="_Toc14601218"/>
+      <w:bookmarkStart w:id="46" w:name="_Toc6078376"/>
+      <w:bookmarkStart w:id="47" w:name="_Toc6078513"/>
+      <w:bookmarkStart w:id="48" w:name="_Toc14535284"/>
+      <w:bookmarkStart w:id="49" w:name="_Toc14601218"/>
       <w:r>
         <w:t>Type</w:t>
       </w:r>
+      <w:bookmarkEnd w:id="46"/>
       <w:bookmarkEnd w:id="47"/>
       <w:bookmarkEnd w:id="48"/>
       <w:bookmarkEnd w:id="49"/>
-      <w:bookmarkEnd w:id="50"/>
     </w:p>
     <w:p>
       <w:r>
@@ -6785,17 +6783,17 @@
       <w:pPr>
         <w:pStyle w:val="Heading3"/>
       </w:pPr>
-      <w:bookmarkStart w:id="51" w:name="_Toc6078377"/>
-      <w:bookmarkStart w:id="52" w:name="_Toc6078514"/>
-      <w:bookmarkStart w:id="53" w:name="_Toc14535285"/>
-      <w:bookmarkStart w:id="54" w:name="_Toc14601219"/>
+      <w:bookmarkStart w:id="50" w:name="_Toc6078377"/>
+      <w:bookmarkStart w:id="51" w:name="_Toc6078514"/>
+      <w:bookmarkStart w:id="52" w:name="_Toc14535285"/>
+      <w:bookmarkStart w:id="53" w:name="_Toc14601219"/>
       <w:r>
         <w:t>Chapter</w:t>
       </w:r>
+      <w:bookmarkEnd w:id="50"/>
       <w:bookmarkEnd w:id="51"/>
       <w:bookmarkEnd w:id="52"/>
       <w:bookmarkEnd w:id="53"/>
-      <w:bookmarkEnd w:id="54"/>
     </w:p>
     <w:p>
       <w:r>
@@ -7060,13 +7058,13 @@
       <w:pPr>
         <w:pStyle w:val="Heading3"/>
       </w:pPr>
-      <w:bookmarkStart w:id="55" w:name="_Toc14535286"/>
-      <w:bookmarkStart w:id="56" w:name="_Toc14601220"/>
+      <w:bookmarkStart w:id="54" w:name="_Toc14535286"/>
+      <w:bookmarkStart w:id="55" w:name="_Toc14601220"/>
       <w:r>
         <w:t>Hw/Platform</w:t>
       </w:r>
+      <w:bookmarkEnd w:id="54"/>
       <w:bookmarkEnd w:id="55"/>
-      <w:bookmarkEnd w:id="56"/>
     </w:p>
     <w:p>
       <w:r>
@@ -7455,13 +7453,13 @@
       <w:pPr>
         <w:pStyle w:val="Heading3"/>
       </w:pPr>
-      <w:bookmarkStart w:id="57" w:name="_Toc14535287"/>
-      <w:bookmarkStart w:id="58" w:name="_Toc14601221"/>
+      <w:bookmarkStart w:id="56" w:name="_Toc14535287"/>
+      <w:bookmarkStart w:id="57" w:name="_Toc14601221"/>
       <w:r>
         <w:t>Function domain</w:t>
       </w:r>
+      <w:bookmarkEnd w:id="56"/>
       <w:bookmarkEnd w:id="57"/>
-      <w:bookmarkEnd w:id="58"/>
     </w:p>
     <w:p>
       <w:r>
@@ -7646,13 +7644,13 @@
       <w:pPr>
         <w:pStyle w:val="Heading3"/>
       </w:pPr>
-      <w:bookmarkStart w:id="59" w:name="_Toc14535288"/>
-      <w:bookmarkStart w:id="60" w:name="_Toc14601222"/>
+      <w:bookmarkStart w:id="58" w:name="_Toc14535288"/>
+      <w:bookmarkStart w:id="59" w:name="_Toc14601222"/>
       <w:r>
         <w:t>Tested at</w:t>
       </w:r>
+      <w:bookmarkEnd w:id="58"/>
       <w:bookmarkEnd w:id="59"/>
-      <w:bookmarkEnd w:id="60"/>
     </w:p>
     <w:p>
       <w:r>
@@ -7993,13 +7991,13 @@
       <w:pPr>
         <w:pStyle w:val="Heading3"/>
       </w:pPr>
-      <w:bookmarkStart w:id="61" w:name="_Toc14535289"/>
-      <w:bookmarkStart w:id="62" w:name="_Toc14601223"/>
+      <w:bookmarkStart w:id="60" w:name="_Toc14535289"/>
+      <w:bookmarkStart w:id="61" w:name="_Toc14601223"/>
       <w:r>
         <w:t>Version</w:t>
       </w:r>
+      <w:bookmarkEnd w:id="60"/>
       <w:bookmarkEnd w:id="61"/>
-      <w:bookmarkEnd w:id="62"/>
     </w:p>
     <w:p>
       <w:r>
@@ -8182,11 +8180,11 @@
       <w:pPr>
         <w:pStyle w:val="Heading2"/>
       </w:pPr>
-      <w:bookmarkStart w:id="63" w:name="_Toc5980401"/>
-      <w:bookmarkStart w:id="64" w:name="_Toc6078379"/>
-      <w:bookmarkStart w:id="65" w:name="_Toc6078516"/>
-      <w:bookmarkStart w:id="66" w:name="_Toc14535290"/>
-      <w:bookmarkStart w:id="67" w:name="_Toc14601224"/>
+      <w:bookmarkStart w:id="62" w:name="_Toc5980401"/>
+      <w:bookmarkStart w:id="63" w:name="_Toc6078379"/>
+      <w:bookmarkStart w:id="64" w:name="_Toc6078516"/>
+      <w:bookmarkStart w:id="65" w:name="_Toc14535290"/>
+      <w:bookmarkStart w:id="66" w:name="_Toc14601224"/>
       <w:r>
         <w:lastRenderedPageBreak/>
         <w:t>XML Document settings area</w:t>
@@ -8194,29 +8192,29 @@
       <w:r>
         <w:t>.</w:t>
       </w:r>
+      <w:bookmarkEnd w:id="62"/>
       <w:bookmarkEnd w:id="63"/>
       <w:bookmarkEnd w:id="64"/>
       <w:bookmarkEnd w:id="65"/>
       <w:bookmarkEnd w:id="66"/>
+    </w:p>
+    <w:p>
+      <w:pPr>
+        <w:pStyle w:val="Heading3"/>
+      </w:pPr>
+      <w:bookmarkStart w:id="67" w:name="_Toc5980402"/>
+      <w:bookmarkStart w:id="68" w:name="_Toc6078380"/>
+      <w:bookmarkStart w:id="69" w:name="_Toc6078517"/>
+      <w:bookmarkStart w:id="70" w:name="_Toc14535291"/>
+      <w:bookmarkStart w:id="71" w:name="_Toc14601225"/>
+      <w:r>
+        <w:t>Document area members</w:t>
+      </w:r>
       <w:bookmarkEnd w:id="67"/>
-    </w:p>
-    <w:p>
-      <w:pPr>
-        <w:pStyle w:val="Heading3"/>
-      </w:pPr>
-      <w:bookmarkStart w:id="68" w:name="_Toc5980402"/>
-      <w:bookmarkStart w:id="69" w:name="_Toc6078380"/>
-      <w:bookmarkStart w:id="70" w:name="_Toc6078517"/>
-      <w:bookmarkStart w:id="71" w:name="_Toc14535291"/>
-      <w:bookmarkStart w:id="72" w:name="_Toc14601225"/>
-      <w:r>
-        <w:t>Document area members</w:t>
-      </w:r>
       <w:bookmarkEnd w:id="68"/>
       <w:bookmarkEnd w:id="69"/>
       <w:bookmarkEnd w:id="70"/>
       <w:bookmarkEnd w:id="71"/>
-      <w:bookmarkEnd w:id="72"/>
     </w:p>
     <w:p>
       <w:r>
@@ -8303,19 +8301,19 @@
       <w:pPr>
         <w:pStyle w:val="Heading2"/>
       </w:pPr>
-      <w:bookmarkStart w:id="73" w:name="_Toc5980403"/>
-      <w:bookmarkStart w:id="74" w:name="_Toc6078381"/>
-      <w:bookmarkStart w:id="75" w:name="_Toc6078518"/>
-      <w:bookmarkStart w:id="76" w:name="_Toc14535292"/>
-      <w:bookmarkStart w:id="77" w:name="_Toc14601226"/>
+      <w:bookmarkStart w:id="72" w:name="_Toc5980403"/>
+      <w:bookmarkStart w:id="73" w:name="_Toc6078381"/>
+      <w:bookmarkStart w:id="74" w:name="_Toc6078518"/>
+      <w:bookmarkStart w:id="75" w:name="_Toc14535292"/>
+      <w:bookmarkStart w:id="76" w:name="_Toc14601226"/>
       <w:r>
         <w:t>Start Tab</w:t>
       </w:r>
+      <w:bookmarkEnd w:id="72"/>
       <w:bookmarkEnd w:id="73"/>
       <w:bookmarkEnd w:id="74"/>
       <w:bookmarkEnd w:id="75"/>
       <w:bookmarkEnd w:id="76"/>
-      <w:bookmarkEnd w:id="77"/>
     </w:p>
     <w:p>
       <w:pPr>
@@ -8536,37 +8534,37 @@
       <w:pPr>
         <w:pStyle w:val="Heading2"/>
       </w:pPr>
-      <w:bookmarkStart w:id="78" w:name="_Toc5980404"/>
-      <w:bookmarkStart w:id="79" w:name="_Toc6078382"/>
-      <w:bookmarkStart w:id="80" w:name="_Toc6078519"/>
-      <w:bookmarkStart w:id="81" w:name="_Toc14535293"/>
-      <w:bookmarkStart w:id="82" w:name="_Toc14601227"/>
+      <w:bookmarkStart w:id="77" w:name="_Toc5980404"/>
+      <w:bookmarkStart w:id="78" w:name="_Toc6078382"/>
+      <w:bookmarkStart w:id="79" w:name="_Toc6078519"/>
+      <w:bookmarkStart w:id="80" w:name="_Toc14535293"/>
+      <w:bookmarkStart w:id="81" w:name="_Toc14601227"/>
       <w:r>
         <w:t>Database Tab</w:t>
       </w:r>
+      <w:bookmarkEnd w:id="77"/>
       <w:bookmarkEnd w:id="78"/>
       <w:bookmarkEnd w:id="79"/>
       <w:bookmarkEnd w:id="80"/>
       <w:bookmarkEnd w:id="81"/>
+    </w:p>
+    <w:p>
+      <w:pPr>
+        <w:pStyle w:val="Heading3"/>
+      </w:pPr>
+      <w:bookmarkStart w:id="82" w:name="_Toc5980405"/>
+      <w:bookmarkStart w:id="83" w:name="_Toc6078383"/>
+      <w:bookmarkStart w:id="84" w:name="_Toc6078520"/>
+      <w:bookmarkStart w:id="85" w:name="_Toc14535294"/>
+      <w:bookmarkStart w:id="86" w:name="_Toc14601228"/>
+      <w:r>
+        <w:t>Default columns to display</w:t>
+      </w:r>
       <w:bookmarkEnd w:id="82"/>
-    </w:p>
-    <w:p>
-      <w:pPr>
-        <w:pStyle w:val="Heading3"/>
-      </w:pPr>
-      <w:bookmarkStart w:id="83" w:name="_Toc5980405"/>
-      <w:bookmarkStart w:id="84" w:name="_Toc6078383"/>
-      <w:bookmarkStart w:id="85" w:name="_Toc6078520"/>
-      <w:bookmarkStart w:id="86" w:name="_Toc14535294"/>
-      <w:bookmarkStart w:id="87" w:name="_Toc14601228"/>
-      <w:r>
-        <w:t>Default columns to display</w:t>
-      </w:r>
       <w:bookmarkEnd w:id="83"/>
       <w:bookmarkEnd w:id="84"/>
       <w:bookmarkEnd w:id="85"/>
       <w:bookmarkEnd w:id="86"/>
-      <w:bookmarkEnd w:id="87"/>
     </w:p>
     <w:p>
       <w:r>
@@ -8689,223 +8687,223 @@
       <w:pPr>
         <w:pStyle w:val="Heading3"/>
       </w:pPr>
-      <w:bookmarkStart w:id="88" w:name="_Toc5980406"/>
-      <w:bookmarkStart w:id="89" w:name="_Toc6078384"/>
-      <w:bookmarkStart w:id="90" w:name="_Toc6078521"/>
-      <w:bookmarkStart w:id="91" w:name="_Toc14535295"/>
-      <w:bookmarkStart w:id="92" w:name="_Toc14601229"/>
+      <w:bookmarkStart w:id="87" w:name="_Toc5980406"/>
+      <w:bookmarkStart w:id="88" w:name="_Toc6078384"/>
+      <w:bookmarkStart w:id="89" w:name="_Toc6078521"/>
+      <w:bookmarkStart w:id="90" w:name="_Toc14535295"/>
+      <w:bookmarkStart w:id="91" w:name="_Toc14601229"/>
       <w:r>
         <w:t>Filter functionality</w:t>
       </w:r>
+      <w:bookmarkEnd w:id="87"/>
       <w:bookmarkEnd w:id="88"/>
       <w:bookmarkEnd w:id="89"/>
       <w:bookmarkEnd w:id="90"/>
       <w:bookmarkEnd w:id="91"/>
+    </w:p>
+    <w:p>
+      <w:r>
+        <w:t>Under</w:t>
+      </w:r>
+      <w:r>
+        <w:t xml:space="preserve"> the Edit Bar Menu, the application shall have a button called “Filter”.</w:t>
+      </w:r>
+    </w:p>
+    <w:p>
+      <w:pPr>
+        <w:rPr>
+          <w:b/>
+          <w:color w:val="00B050"/>
+        </w:rPr>
+      </w:pPr>
+      <w:r>
+        <w:t>From here the user can select the Columns to be displayed on the screen.</w:t>
+      </w:r>
+      <w:r>
+        <w:rPr>
+          <w:b/>
+        </w:rPr>
+        <w:t xml:space="preserve"> </w:t>
+      </w:r>
+      <w:r>
+        <w:rPr>
+          <w:b/>
+        </w:rPr>
+        <w:t>[Req0</w:t>
+      </w:r>
+      <w:r>
+        <w:rPr>
+          <w:b/>
+        </w:rPr>
+        <w:t>48</w:t>
+      </w:r>
+      <w:r>
+        <w:rPr>
+          <w:b/>
+        </w:rPr>
+        <w:t>]</w:t>
+      </w:r>
+    </w:p>
+    <w:p/>
+    <w:p>
+      <w:pPr>
+        <w:pStyle w:val="Heading3"/>
+      </w:pPr>
+      <w:bookmarkStart w:id="92" w:name="_Toc5980407"/>
+      <w:bookmarkStart w:id="93" w:name="_Toc6078385"/>
+      <w:bookmarkStart w:id="94" w:name="_Toc6078522"/>
+      <w:bookmarkStart w:id="95" w:name="_Toc14535296"/>
+      <w:bookmarkStart w:id="96" w:name="_Toc14601230"/>
+      <w:r>
+        <w:t>Save Settings for “filter option”</w:t>
+      </w:r>
       <w:bookmarkEnd w:id="92"/>
-    </w:p>
-    <w:p>
-      <w:r>
-        <w:t>Under</w:t>
-      </w:r>
-      <w:r>
-        <w:t xml:space="preserve"> the Edit Bar Menu, the application shall have a button called “Filter”.</w:t>
-      </w:r>
-    </w:p>
-    <w:p>
-      <w:pPr>
-        <w:rPr>
-          <w:b/>
-          <w:color w:val="00B050"/>
-        </w:rPr>
-      </w:pPr>
-      <w:r>
-        <w:t>From here the user can select the Columns to be displayed on the screen.</w:t>
-      </w:r>
-      <w:r>
-        <w:rPr>
-          <w:b/>
-        </w:rPr>
-        <w:t xml:space="preserve"> </w:t>
-      </w:r>
-      <w:r>
-        <w:rPr>
-          <w:b/>
-        </w:rPr>
-        <w:t>[Req0</w:t>
-      </w:r>
-      <w:r>
-        <w:rPr>
-          <w:b/>
-        </w:rPr>
-        <w:t>48</w:t>
-      </w:r>
-      <w:r>
-        <w:rPr>
-          <w:b/>
-        </w:rPr>
-        <w:t>]</w:t>
-      </w:r>
-    </w:p>
-    <w:p/>
-    <w:p>
-      <w:pPr>
-        <w:pStyle w:val="Heading3"/>
-      </w:pPr>
-      <w:bookmarkStart w:id="93" w:name="_Toc5980407"/>
-      <w:bookmarkStart w:id="94" w:name="_Toc6078385"/>
-      <w:bookmarkStart w:id="95" w:name="_Toc6078522"/>
-      <w:bookmarkStart w:id="96" w:name="_Toc14535296"/>
-      <w:bookmarkStart w:id="97" w:name="_Toc14601230"/>
-      <w:r>
-        <w:t>Save Settings for “filter option”</w:t>
-      </w:r>
       <w:bookmarkEnd w:id="93"/>
       <w:bookmarkEnd w:id="94"/>
       <w:bookmarkEnd w:id="95"/>
       <w:bookmarkEnd w:id="96"/>
+    </w:p>
+    <w:p>
+      <w:r>
+        <w:t xml:space="preserve"> Af</w:t>
+      </w:r>
+      <w:r>
+        <w:t>ter the user saves the columns to be showed, the settings shall be saved into XML document.</w:t>
+      </w:r>
+    </w:p>
+    <w:p>
+      <w:r>
+        <w:t>The informations shall be saved in the xml file under the following format:</w:t>
+      </w:r>
+    </w:p>
+    <w:p>
+      <w:r>
+        <w:t xml:space="preserve">  &lt;document_settings&gt;</w:t>
+      </w:r>
+    </w:p>
+    <w:p>
+      <w:r>
+        <w:t xml:space="preserve">    &lt;doc_settings&gt;</w:t>
+      </w:r>
+    </w:p>
+    <w:p>
+      <w:r>
+        <w:t xml:space="preserve">      &lt;Baseline&gt;1&lt;/Baseline&gt;</w:t>
+      </w:r>
+    </w:p>
+    <w:p>
+      <w:r>
+        <w:t xml:space="preserve">      &lt;Columns&gt; ‘columns names’      &lt;/Columns&gt;</w:t>
+      </w:r>
+    </w:p>
+    <w:p>
+      <w:r>
+        <w:t xml:space="preserve">    &lt;/doc_settings&gt;</w:t>
+      </w:r>
+    </w:p>
+    <w:p>
+      <w:r>
+        <w:t xml:space="preserve">  &lt;/document_settings&gt;</w:t>
+      </w:r>
+    </w:p>
+    <w:p>
+      <w:r>
+        <w:rPr>
+          <w:b/>
+        </w:rPr>
+        <w:t>[Req0</w:t>
+      </w:r>
+      <w:r>
+        <w:rPr>
+          <w:b/>
+        </w:rPr>
+        <w:t>49</w:t>
+      </w:r>
+      <w:r>
+        <w:rPr>
+          <w:b/>
+        </w:rPr>
+        <w:t>]</w:t>
+      </w:r>
+    </w:p>
+    <w:p>
+      <w:pPr>
+        <w:pStyle w:val="Heading3"/>
+      </w:pPr>
+      <w:bookmarkStart w:id="97" w:name="_Toc5980408"/>
+      <w:bookmarkStart w:id="98" w:name="_Toc6078386"/>
+      <w:bookmarkStart w:id="99" w:name="_Toc6078523"/>
+      <w:bookmarkStart w:id="100" w:name="_Toc14535297"/>
+      <w:bookmarkStart w:id="101" w:name="_Toc14601231"/>
+      <w:r>
+        <w:t>Search functionality</w:t>
+      </w:r>
       <w:bookmarkEnd w:id="97"/>
-    </w:p>
-    <w:p>
-      <w:r>
-        <w:t xml:space="preserve"> Af</w:t>
-      </w:r>
-      <w:r>
-        <w:t>ter the user saves the columns to be showed, the settings shall be saved into XML document.</w:t>
-      </w:r>
-    </w:p>
-    <w:p>
-      <w:r>
-        <w:t>The informations shall be saved in the xml file under the following format:</w:t>
-      </w:r>
-    </w:p>
-    <w:p>
-      <w:r>
-        <w:t xml:space="preserve">  &lt;document_settings&gt;</w:t>
-      </w:r>
-    </w:p>
-    <w:p>
-      <w:r>
-        <w:t xml:space="preserve">    &lt;doc_settings&gt;</w:t>
-      </w:r>
-    </w:p>
-    <w:p>
-      <w:r>
-        <w:t xml:space="preserve">      &lt;Baseline&gt;1&lt;/Baseline&gt;</w:t>
-      </w:r>
-    </w:p>
-    <w:p>
-      <w:r>
-        <w:t xml:space="preserve">      &lt;Columns&gt; ‘columns names’      &lt;/Columns&gt;</w:t>
-      </w:r>
-    </w:p>
-    <w:p>
-      <w:r>
-        <w:t xml:space="preserve">    &lt;/doc_settings&gt;</w:t>
-      </w:r>
-    </w:p>
-    <w:p>
-      <w:r>
-        <w:t xml:space="preserve">  &lt;/document_settings&gt;</w:t>
-      </w:r>
-    </w:p>
-    <w:p>
-      <w:r>
-        <w:rPr>
-          <w:b/>
-        </w:rPr>
-        <w:t>[Req0</w:t>
-      </w:r>
-      <w:r>
-        <w:rPr>
-          <w:b/>
-        </w:rPr>
-        <w:t>49</w:t>
-      </w:r>
-      <w:r>
-        <w:rPr>
-          <w:b/>
-        </w:rPr>
-        <w:t>]</w:t>
-      </w:r>
-    </w:p>
-    <w:p>
-      <w:pPr>
-        <w:pStyle w:val="Heading3"/>
-      </w:pPr>
-      <w:bookmarkStart w:id="98" w:name="_Toc5980408"/>
-      <w:bookmarkStart w:id="99" w:name="_Toc6078386"/>
-      <w:bookmarkStart w:id="100" w:name="_Toc6078523"/>
-      <w:bookmarkStart w:id="101" w:name="_Toc14535297"/>
-      <w:bookmarkStart w:id="102" w:name="_Toc14601231"/>
-      <w:r>
-        <w:t>Search functionality</w:t>
-      </w:r>
       <w:bookmarkEnd w:id="98"/>
       <w:bookmarkEnd w:id="99"/>
       <w:bookmarkEnd w:id="100"/>
       <w:bookmarkEnd w:id="101"/>
+    </w:p>
+    <w:p>
+      <w:r>
+        <w:t>Under the Edit Bar Menu, the application shall have a button called “Search”.</w:t>
+      </w:r>
+    </w:p>
+    <w:p>
+      <w:r>
+        <w:t xml:space="preserve">From where the user can input </w:t>
+      </w:r>
+      <w:r>
+        <w:t xml:space="preserve">a </w:t>
+      </w:r>
+      <w:r>
+        <w:t>text, and the application shall display the rows containing that text.</w:t>
+      </w:r>
+    </w:p>
+    <w:p>
+      <w:pPr>
+        <w:rPr>
+          <w:b/>
+          <w:color w:val="00B050"/>
+        </w:rPr>
+      </w:pPr>
+      <w:r>
+        <w:rPr>
+          <w:b/>
+        </w:rPr>
+        <w:t>[Req0</w:t>
+      </w:r>
+      <w:r>
+        <w:rPr>
+          <w:b/>
+        </w:rPr>
+        <w:t>50</w:t>
+      </w:r>
+      <w:r>
+        <w:rPr>
+          <w:b/>
+        </w:rPr>
+        <w:t>]</w:t>
+      </w:r>
+    </w:p>
+    <w:p/>
+    <w:p>
+      <w:pPr>
+        <w:pStyle w:val="Heading3"/>
+      </w:pPr>
+      <w:bookmarkStart w:id="102" w:name="_Toc5980409"/>
+      <w:bookmarkStart w:id="103" w:name="_Toc6078387"/>
+      <w:bookmarkStart w:id="104" w:name="_Toc6078524"/>
+      <w:bookmarkStart w:id="105" w:name="_Toc14535298"/>
+      <w:bookmarkStart w:id="106" w:name="_Toc14601232"/>
+      <w:r>
+        <w:t>MenuStrip</w:t>
+      </w:r>
       <w:bookmarkEnd w:id="102"/>
-    </w:p>
-    <w:p>
-      <w:r>
-        <w:t>Under the Edit Bar Menu, the application shall have a button called “Search”.</w:t>
-      </w:r>
-    </w:p>
-    <w:p>
-      <w:r>
-        <w:t xml:space="preserve">From where the user can input </w:t>
-      </w:r>
-      <w:r>
-        <w:t xml:space="preserve">a </w:t>
-      </w:r>
-      <w:r>
-        <w:t>text, and the application shall display the rows containing that text.</w:t>
-      </w:r>
-    </w:p>
-    <w:p>
-      <w:pPr>
-        <w:rPr>
-          <w:b/>
-          <w:color w:val="00B050"/>
-        </w:rPr>
-      </w:pPr>
-      <w:r>
-        <w:rPr>
-          <w:b/>
-        </w:rPr>
-        <w:t>[Req0</w:t>
-      </w:r>
-      <w:r>
-        <w:rPr>
-          <w:b/>
-        </w:rPr>
-        <w:t>50</w:t>
-      </w:r>
-      <w:r>
-        <w:rPr>
-          <w:b/>
-        </w:rPr>
-        <w:t>]</w:t>
-      </w:r>
-    </w:p>
-    <w:p/>
-    <w:p>
-      <w:pPr>
-        <w:pStyle w:val="Heading3"/>
-      </w:pPr>
-      <w:bookmarkStart w:id="103" w:name="_Toc5980409"/>
-      <w:bookmarkStart w:id="104" w:name="_Toc6078387"/>
-      <w:bookmarkStart w:id="105" w:name="_Toc6078524"/>
-      <w:bookmarkStart w:id="106" w:name="_Toc14535298"/>
-      <w:bookmarkStart w:id="107" w:name="_Toc14601232"/>
-      <w:r>
-        <w:t>MenuStrip</w:t>
-      </w:r>
       <w:bookmarkEnd w:id="103"/>
       <w:bookmarkEnd w:id="104"/>
       <w:bookmarkEnd w:id="105"/>
       <w:bookmarkEnd w:id="106"/>
-      <w:bookmarkEnd w:id="107"/>
     </w:p>
     <w:p>
       <w:r>
@@ -9772,37 +9770,37 @@
       <w:pPr>
         <w:pStyle w:val="Heading2"/>
       </w:pPr>
-      <w:bookmarkStart w:id="108" w:name="_Toc5980410"/>
-      <w:bookmarkStart w:id="109" w:name="_Toc6078388"/>
-      <w:bookmarkStart w:id="110" w:name="_Toc6078525"/>
-      <w:bookmarkStart w:id="111" w:name="_Toc14535299"/>
-      <w:bookmarkStart w:id="112" w:name="_Toc14601233"/>
+      <w:bookmarkStart w:id="107" w:name="_Toc5980410"/>
+      <w:bookmarkStart w:id="108" w:name="_Toc6078388"/>
+      <w:bookmarkStart w:id="109" w:name="_Toc6078525"/>
+      <w:bookmarkStart w:id="110" w:name="_Toc14535299"/>
+      <w:bookmarkStart w:id="111" w:name="_Toc14601233"/>
       <w:r>
         <w:t>Coverage Tab</w:t>
       </w:r>
+      <w:bookmarkEnd w:id="107"/>
       <w:bookmarkEnd w:id="108"/>
       <w:bookmarkEnd w:id="109"/>
       <w:bookmarkEnd w:id="110"/>
       <w:bookmarkEnd w:id="111"/>
+    </w:p>
+    <w:p>
+      <w:pPr>
+        <w:pStyle w:val="Heading3"/>
+      </w:pPr>
+      <w:bookmarkStart w:id="112" w:name="_Toc5980411"/>
+      <w:bookmarkStart w:id="113" w:name="_Toc6078389"/>
+      <w:bookmarkStart w:id="114" w:name="_Toc6078526"/>
+      <w:bookmarkStart w:id="115" w:name="_Toc14535300"/>
+      <w:bookmarkStart w:id="116" w:name="_Toc14601234"/>
+      <w:r>
+        <w:t>Columns for the dataGrid</w:t>
+      </w:r>
       <w:bookmarkEnd w:id="112"/>
-    </w:p>
-    <w:p>
-      <w:pPr>
-        <w:pStyle w:val="Heading3"/>
-      </w:pPr>
-      <w:bookmarkStart w:id="113" w:name="_Toc5980411"/>
-      <w:bookmarkStart w:id="114" w:name="_Toc6078389"/>
-      <w:bookmarkStart w:id="115" w:name="_Toc6078526"/>
-      <w:bookmarkStart w:id="116" w:name="_Toc14535300"/>
-      <w:bookmarkStart w:id="117" w:name="_Toc14601234"/>
-      <w:r>
-        <w:t>Columns for the dataGrid</w:t>
-      </w:r>
       <w:bookmarkEnd w:id="113"/>
       <w:bookmarkEnd w:id="114"/>
       <w:bookmarkEnd w:id="115"/>
       <w:bookmarkEnd w:id="116"/>
-      <w:bookmarkEnd w:id="117"/>
     </w:p>
     <w:p>
       <w:r>
@@ -9936,19 +9934,19 @@
       <w:pPr>
         <w:pStyle w:val="Heading3"/>
       </w:pPr>
-      <w:bookmarkStart w:id="118" w:name="_Toc5980412"/>
-      <w:bookmarkStart w:id="119" w:name="_Toc6078390"/>
-      <w:bookmarkStart w:id="120" w:name="_Toc6078527"/>
-      <w:bookmarkStart w:id="121" w:name="_Toc14535301"/>
-      <w:bookmarkStart w:id="122" w:name="_Toc14601235"/>
+      <w:bookmarkStart w:id="117" w:name="_Toc5980412"/>
+      <w:bookmarkStart w:id="118" w:name="_Toc6078390"/>
+      <w:bookmarkStart w:id="119" w:name="_Toc6078527"/>
+      <w:bookmarkStart w:id="120" w:name="_Toc14535301"/>
+      <w:bookmarkStart w:id="121" w:name="_Toc14601235"/>
       <w:r>
         <w:t>Functionality</w:t>
       </w:r>
+      <w:bookmarkEnd w:id="117"/>
       <w:bookmarkEnd w:id="118"/>
       <w:bookmarkEnd w:id="119"/>
       <w:bookmarkEnd w:id="120"/>
       <w:bookmarkEnd w:id="121"/>
-      <w:bookmarkEnd w:id="122"/>
     </w:p>
     <w:p>
       <w:r>
@@ -10261,19 +10259,19 @@
       <w:pPr>
         <w:pStyle w:val="Heading2"/>
       </w:pPr>
-      <w:bookmarkStart w:id="123" w:name="_Toc5980413"/>
-      <w:bookmarkStart w:id="124" w:name="_Toc6078391"/>
-      <w:bookmarkStart w:id="125" w:name="_Toc6078528"/>
-      <w:bookmarkStart w:id="126" w:name="_Toc14535302"/>
-      <w:bookmarkStart w:id="127" w:name="_Toc14601236"/>
+      <w:bookmarkStart w:id="122" w:name="_Toc5980413"/>
+      <w:bookmarkStart w:id="123" w:name="_Toc6078391"/>
+      <w:bookmarkStart w:id="124" w:name="_Toc6078528"/>
+      <w:bookmarkStart w:id="125" w:name="_Toc14535302"/>
+      <w:bookmarkStart w:id="126" w:name="_Toc14601236"/>
       <w:r>
         <w:t>Statistics Tab</w:t>
       </w:r>
+      <w:bookmarkEnd w:id="122"/>
       <w:bookmarkEnd w:id="123"/>
       <w:bookmarkEnd w:id="124"/>
       <w:bookmarkEnd w:id="125"/>
       <w:bookmarkEnd w:id="126"/>
-      <w:bookmarkEnd w:id="127"/>
       <w:r>
         <w:t xml:space="preserve"> </w:t>
       </w:r>
@@ -10465,14 +10463,14 @@
       <w:pPr>
         <w:pStyle w:val="Heading2"/>
       </w:pPr>
-      <w:bookmarkStart w:id="128" w:name="_Toc14535303"/>
-      <w:bookmarkStart w:id="129" w:name="_Toc14601237"/>
+      <w:bookmarkStart w:id="127" w:name="_Toc14535303"/>
+      <w:bookmarkStart w:id="128" w:name="_Toc14601237"/>
       <w:r>
         <w:lastRenderedPageBreak/>
         <w:t>Settings Tab</w:t>
       </w:r>
+      <w:bookmarkEnd w:id="127"/>
       <w:bookmarkEnd w:id="128"/>
-      <w:bookmarkEnd w:id="129"/>
       <w:r>
         <w:t xml:space="preserve"> </w:t>
       </w:r>
@@ -10616,34 +10614,34 @@
       <w:pPr>
         <w:pStyle w:val="Heading1"/>
       </w:pPr>
-      <w:bookmarkStart w:id="130" w:name="_Toc6078392"/>
-      <w:bookmarkStart w:id="131" w:name="_Toc6078529"/>
-      <w:bookmarkStart w:id="132" w:name="_Toc14535304"/>
-      <w:bookmarkStart w:id="133" w:name="_Toc14601238"/>
+      <w:bookmarkStart w:id="129" w:name="_Toc6078392"/>
+      <w:bookmarkStart w:id="130" w:name="_Toc6078529"/>
+      <w:bookmarkStart w:id="131" w:name="_Toc14535304"/>
+      <w:bookmarkStart w:id="132" w:name="_Toc14601238"/>
       <w:r>
         <w:lastRenderedPageBreak/>
         <w:t>Functionality Requirements</w:t>
       </w:r>
+      <w:bookmarkEnd w:id="129"/>
       <w:bookmarkEnd w:id="130"/>
       <w:bookmarkEnd w:id="131"/>
       <w:bookmarkEnd w:id="132"/>
+    </w:p>
+    <w:p>
+      <w:pPr>
+        <w:pStyle w:val="Heading2"/>
+      </w:pPr>
+      <w:bookmarkStart w:id="133" w:name="_Toc6078393"/>
+      <w:bookmarkStart w:id="134" w:name="_Toc6078530"/>
+      <w:bookmarkStart w:id="135" w:name="_Toc14535305"/>
+      <w:bookmarkStart w:id="136" w:name="_Toc14601239"/>
+      <w:r>
+        <w:t>Requirements Version</w:t>
+      </w:r>
       <w:bookmarkEnd w:id="133"/>
-    </w:p>
-    <w:p>
-      <w:pPr>
-        <w:pStyle w:val="Heading2"/>
-      </w:pPr>
-      <w:bookmarkStart w:id="134" w:name="_Toc6078393"/>
-      <w:bookmarkStart w:id="135" w:name="_Toc6078530"/>
-      <w:bookmarkStart w:id="136" w:name="_Toc14535305"/>
-      <w:bookmarkStart w:id="137" w:name="_Toc14601239"/>
-      <w:r>
-        <w:t>Requirements Version</w:t>
-      </w:r>
       <w:bookmarkEnd w:id="134"/>
       <w:bookmarkEnd w:id="135"/>
       <w:bookmarkEnd w:id="136"/>
-      <w:bookmarkEnd w:id="137"/>
     </w:p>
     <w:p>
       <w:r>
@@ -10858,21 +10856,157 @@
       <w:pPr>
         <w:pStyle w:val="Heading2"/>
       </w:pPr>
-      <w:bookmarkStart w:id="138" w:name="_Toc14535306"/>
-      <w:bookmarkStart w:id="139" w:name="_Toc14601240"/>
+      <w:bookmarkStart w:id="137" w:name="_Toc14535306"/>
+      <w:bookmarkStart w:id="138" w:name="_Toc14601240"/>
       <w:r>
         <w:t>Compare between Releases</w:t>
       </w:r>
+      <w:bookmarkEnd w:id="137"/>
       <w:bookmarkEnd w:id="138"/>
+    </w:p>
+    <w:p>
+      <w:pPr>
+        <w:pStyle w:val="ListParagraph"/>
+        <w:ind w:left="0"/>
+      </w:pPr>
+      <w:r>
+        <w:t>The application shall be able to count, how many requirements are modified between two releases.</w:t>
+      </w:r>
+    </w:p>
+    <w:p>
+      <w:pPr>
+        <w:pStyle w:val="ListParagraph"/>
+        <w:ind w:left="0"/>
+        <w:rPr>
+          <w:color w:val="00B050"/>
+        </w:rPr>
+      </w:pPr>
+      <w:r>
+        <w:rPr>
+          <w:b/>
+        </w:rPr>
+        <w:t>[Req0</w:t>
+      </w:r>
+      <w:r>
+        <w:rPr>
+          <w:b/>
+        </w:rPr>
+        <w:t>70</w:t>
+      </w:r>
+      <w:r>
+        <w:rPr>
+          <w:b/>
+        </w:rPr>
+        <w:t>]</w:t>
+      </w:r>
+    </w:p>
+    <w:p>
+      <w:pPr>
+        <w:pStyle w:val="ListParagraph"/>
+        <w:ind w:left="0"/>
+      </w:pPr>
+      <w:r>
+        <w:t>The application shall be able to export the releases that has been modified between two releases.</w:t>
+      </w:r>
+    </w:p>
+    <w:p>
+      <w:pPr>
+        <w:pStyle w:val="ListParagraph"/>
+        <w:ind w:left="0"/>
+        <w:rPr>
+          <w:color w:val="FF0000"/>
+        </w:rPr>
+      </w:pPr>
+      <w:r>
+        <w:rPr>
+          <w:b/>
+        </w:rPr>
+        <w:t>[Req0</w:t>
+      </w:r>
+      <w:r>
+        <w:rPr>
+          <w:b/>
+        </w:rPr>
+        <w:t>71</w:t>
+      </w:r>
+      <w:r>
+        <w:rPr>
+          <w:b/>
+        </w:rPr>
+        <w:t>]</w:t>
+      </w:r>
+    </w:p>
+    <w:p>
+      <w:pPr>
+        <w:pStyle w:val="ListParagraph"/>
+        <w:ind w:left="0"/>
+        <w:rPr>
+          <w:color w:val="FF0000"/>
+        </w:rPr>
+      </w:pPr>
+    </w:p>
+    <w:p>
+      <w:pPr>
+        <w:pStyle w:val="ListParagraph"/>
+        <w:ind w:left="0"/>
+        <w:rPr>
+          <w:color w:val="FF0000"/>
+        </w:rPr>
+      </w:pPr>
+    </w:p>
+    <w:p>
+      <w:pPr>
+        <w:pStyle w:val="Heading2"/>
+      </w:pPr>
+      <w:bookmarkStart w:id="139" w:name="_Toc14535307"/>
+      <w:bookmarkStart w:id="140" w:name="_Toc14601241"/>
+      <w:r>
+        <w:t>Unsaved requirements</w:t>
+      </w:r>
       <w:bookmarkEnd w:id="139"/>
+      <w:bookmarkEnd w:id="140"/>
+    </w:p>
+    <w:p>
+      <w:r>
+        <w:t xml:space="preserve">When a requirement is modified, the application shall color the box with yellow. </w:t>
+      </w:r>
+    </w:p>
+    <w:p>
+      <w:r>
+        <w:t>This information shall be present after Close and Reopen the document.</w:t>
+      </w:r>
+    </w:p>
+    <w:p/>
+    <w:p>
+      <w:r>
+        <w:t>When the Baseline is changed. All the Unsaved (Yellow) requirements shall become Saved (Gray).</w:t>
+      </w:r>
     </w:p>
     <w:p>
       <w:pPr>
         <w:pStyle w:val="ListParagraph"/>
         <w:ind w:left="0"/>
-      </w:pPr>
-      <w:r>
-        <w:t>The application shall be able to count, how many requirements are modified between two releases.</w:t>
+        <w:rPr>
+          <w:b/>
+        </w:rPr>
+      </w:pPr>
+      <w:r>
+        <w:rPr>
+          <w:b/>
+        </w:rPr>
+        <w:t>[Req0</w:t>
+      </w:r>
+      <w:r>
+        <w:rPr>
+          <w:b/>
+        </w:rPr>
+        <w:t>76</w:t>
+      </w:r>
+      <w:r>
+        <w:rPr>
+          <w:b/>
+        </w:rPr>
+        <w:t>]</w:t>
       </w:r>
     </w:p>
     <w:p>
@@ -10880,20 +11014,150 @@
         <w:pStyle w:val="ListParagraph"/>
         <w:ind w:left="0"/>
         <w:rPr>
-          <w:color w:val="00B050"/>
-        </w:rPr>
-      </w:pPr>
-      <w:r>
-        <w:rPr>
-          <w:b/>
-        </w:rPr>
-        <w:t>[Req0</w:t>
-      </w:r>
-      <w:r>
-        <w:rPr>
-          <w:b/>
-        </w:rPr>
-        <w:t>70</w:t>
+          <w:b/>
+        </w:rPr>
+      </w:pPr>
+    </w:p>
+    <w:p>
+      <w:pPr>
+        <w:pStyle w:val="Heading2"/>
+      </w:pPr>
+      <w:bookmarkStart w:id="141" w:name="_Toc14535308"/>
+      <w:bookmarkStart w:id="142" w:name="_Toc14601242"/>
+      <w:r>
+        <w:t>Baseline</w:t>
+      </w:r>
+      <w:bookmarkEnd w:id="141"/>
+      <w:bookmarkEnd w:id="142"/>
+    </w:p>
+    <w:p>
+      <w:r>
+        <w:t>The Application shall be able to Baseline the Document</w:t>
+      </w:r>
+    </w:p>
+    <w:p>
+      <w:pPr>
+        <w:rPr>
+          <w:b/>
+        </w:rPr>
+      </w:pPr>
+      <w:r>
+        <w:rPr>
+          <w:b/>
+        </w:rPr>
+        <w:t>[Req077]</w:t>
+      </w:r>
+    </w:p>
+    <w:p>
+      <w:pPr>
+        <w:pStyle w:val="ListParagraph"/>
+        <w:ind w:left="0"/>
+        <w:rPr>
+          <w:color w:val="FF0000"/>
+        </w:rPr>
+      </w:pPr>
+    </w:p>
+    <w:p>
+      <w:pPr>
+        <w:pStyle w:val="Heading2"/>
+      </w:pPr>
+      <w:bookmarkStart w:id="143" w:name="_Toc14535309"/>
+      <w:bookmarkStart w:id="144" w:name="_Toc14601243"/>
+      <w:r>
+        <w:t>Multiline</w:t>
+      </w:r>
+      <w:bookmarkEnd w:id="143"/>
+      <w:bookmarkEnd w:id="144"/>
+    </w:p>
+    <w:p>
+      <w:r>
+        <w:t>The application shall be able to display the “Description” to multiple lines.</w:t>
+      </w:r>
+    </w:p>
+    <w:p>
+      <w:pPr>
+        <w:rPr>
+          <w:b/>
+        </w:rPr>
+      </w:pPr>
+      <w:r>
+        <w:rPr>
+          <w:b/>
+        </w:rPr>
+        <w:t>[Req078]</w:t>
+      </w:r>
+    </w:p>
+    <w:p>
+      <w:pPr>
+        <w:pStyle w:val="ListParagraph"/>
+        <w:ind w:left="0"/>
+        <w:rPr>
+          <w:color w:val="FF0000"/>
+        </w:rPr>
+      </w:pPr>
+    </w:p>
+    <w:p>
+      <w:pPr>
+        <w:pStyle w:val="Heading2"/>
+      </w:pPr>
+      <w:bookmarkStart w:id="145" w:name="_Toc14535310"/>
+      <w:bookmarkStart w:id="146" w:name="_Toc14601244"/>
+      <w:r>
+        <w:t>View Baseline changes</w:t>
+      </w:r>
+      <w:bookmarkEnd w:id="145"/>
+      <w:bookmarkEnd w:id="146"/>
+    </w:p>
+    <w:p>
+      <w:r>
+        <w:t>The application shall be able to display the requirements that are changed from the previous Baseline.</w:t>
+      </w:r>
+    </w:p>
+    <w:p>
+      <w:pPr>
+        <w:rPr>
+          <w:b/>
+        </w:rPr>
+      </w:pPr>
+      <w:r>
+        <w:rPr>
+          <w:b/>
+        </w:rPr>
+        <w:t>[Req079]</w:t>
+      </w:r>
+    </w:p>
+    <w:p>
+      <w:pPr>
+        <w:pStyle w:val="Heading2"/>
+      </w:pPr>
+      <w:bookmarkStart w:id="147" w:name="_Toc14601245"/>
+      <w:r>
+        <w:t>Text Style</w:t>
+      </w:r>
+      <w:bookmarkEnd w:id="147"/>
+    </w:p>
+    <w:p>
+      <w:r>
+        <w:t>Text shall be centered for all columns except the “Description” column.</w:t>
+      </w:r>
+    </w:p>
+    <w:p>
+      <w:pPr>
+        <w:rPr>
+          <w:b/>
+        </w:rPr>
+      </w:pPr>
+      <w:r>
+        <w:rPr>
+          <w:b/>
+        </w:rPr>
+        <w:t>[</w:t>
+      </w:r>
+      <w:r>
+        <w:rPr>
+          <w:b/>
+        </w:rPr>
+        <w:t>Req082</w:t>
       </w:r>
       <w:r>
         <w:rPr>
@@ -10903,33 +11167,36 @@
       </w:r>
     </w:p>
     <w:p>
-      <w:pPr>
-        <w:pStyle w:val="ListParagraph"/>
-        <w:ind w:left="0"/>
-      </w:pPr>
-      <w:r>
-        <w:t>The application shall be able to export the releases that has been modified between two releases.</w:t>
-      </w:r>
-    </w:p>
-    <w:p>
-      <w:pPr>
-        <w:pStyle w:val="ListParagraph"/>
-        <w:ind w:left="0"/>
-        <w:rPr>
-          <w:color w:val="FF0000"/>
-        </w:rPr>
-      </w:pPr>
-      <w:r>
-        <w:rPr>
-          <w:b/>
-        </w:rPr>
-        <w:t>[Req0</w:t>
-      </w:r>
-      <w:r>
-        <w:rPr>
-          <w:b/>
-        </w:rPr>
-        <w:t>71</w:t>
+      <w:r>
+        <w:lastRenderedPageBreak/>
+        <w:t xml:space="preserve">The text style for the exported Excel file shall adhere to the requirement </w:t>
+      </w:r>
+      <w:r>
+        <w:t>[Req082]</w:t>
+      </w:r>
+      <w:r>
+        <w:t>.</w:t>
+      </w:r>
+      <w:bookmarkStart w:id="148" w:name="_GoBack"/>
+      <w:bookmarkEnd w:id="148"/>
+    </w:p>
+    <w:p>
+      <w:pPr>
+        <w:rPr>
+          <w:b/>
+        </w:rPr>
+      </w:pPr>
+      <w:r>
+        <w:rPr>
+          <w:b/>
+        </w:rPr>
+        <w:t>[</w:t>
+      </w:r>
+      <w:r>
+        <w:rPr>
+          <w:b/>
+        </w:rPr>
+        <w:t>Req103</w:t>
       </w:r>
       <w:r>
         <w:rPr>
@@ -10940,233 +11207,17 @@
     </w:p>
     <w:p>
       <w:pPr>
-        <w:pStyle w:val="ListParagraph"/>
-        <w:ind w:left="0"/>
-        <w:rPr>
-          <w:color w:val="FF0000"/>
-        </w:rPr>
-      </w:pPr>
-    </w:p>
-    <w:p>
-      <w:pPr>
-        <w:pStyle w:val="ListParagraph"/>
-        <w:ind w:left="0"/>
-        <w:rPr>
-          <w:color w:val="FF0000"/>
-        </w:rPr>
-      </w:pPr>
-    </w:p>
-    <w:p>
-      <w:pPr>
-        <w:pStyle w:val="Heading2"/>
-      </w:pPr>
-      <w:bookmarkStart w:id="140" w:name="_Toc14535307"/>
-      <w:bookmarkStart w:id="141" w:name="_Toc14601241"/>
-      <w:r>
-        <w:t>Unsaved requirements</w:t>
-      </w:r>
-      <w:bookmarkEnd w:id="140"/>
-      <w:bookmarkEnd w:id="141"/>
-    </w:p>
-    <w:p>
-      <w:r>
-        <w:t xml:space="preserve">When a requirement is modified, the application shall color the box with yellow. </w:t>
-      </w:r>
-    </w:p>
-    <w:p>
-      <w:r>
-        <w:t>This information shall be present after Close and Reopen the document.</w:t>
-      </w:r>
-    </w:p>
-    <w:p/>
-    <w:p>
-      <w:r>
-        <w:t>When the Baseline is changed. All the Unsaved (Yellow) requirements shall become Saved (Gray).</w:t>
-      </w:r>
-    </w:p>
-    <w:p>
-      <w:pPr>
-        <w:pStyle w:val="ListParagraph"/>
-        <w:ind w:left="0"/>
-        <w:rPr>
-          <w:b/>
-        </w:rPr>
-      </w:pPr>
-      <w:r>
-        <w:rPr>
-          <w:b/>
-        </w:rPr>
-        <w:t>[Req0</w:t>
-      </w:r>
-      <w:r>
-        <w:rPr>
-          <w:b/>
-        </w:rPr>
-        <w:t>76</w:t>
-      </w:r>
-      <w:r>
-        <w:rPr>
-          <w:b/>
-        </w:rPr>
-        <w:t>]</w:t>
-      </w:r>
-    </w:p>
-    <w:p>
-      <w:pPr>
-        <w:pStyle w:val="ListParagraph"/>
-        <w:ind w:left="0"/>
-        <w:rPr>
-          <w:b/>
-        </w:rPr>
-      </w:pPr>
-    </w:p>
-    <w:p>
-      <w:pPr>
-        <w:pStyle w:val="Heading2"/>
-      </w:pPr>
-      <w:bookmarkStart w:id="142" w:name="_Toc14535308"/>
-      <w:bookmarkStart w:id="143" w:name="_Toc14601242"/>
-      <w:r>
-        <w:t>Baseline</w:t>
-      </w:r>
-      <w:bookmarkEnd w:id="142"/>
-      <w:bookmarkEnd w:id="143"/>
-    </w:p>
-    <w:p>
-      <w:r>
-        <w:t>The Application shall be able to Baseline the Document</w:t>
-      </w:r>
-    </w:p>
-    <w:p>
-      <w:pPr>
-        <w:rPr>
-          <w:b/>
-        </w:rPr>
-      </w:pPr>
-      <w:r>
-        <w:rPr>
-          <w:b/>
-        </w:rPr>
-        <w:t>[Req077]</w:t>
-      </w:r>
-    </w:p>
-    <w:p>
-      <w:pPr>
-        <w:pStyle w:val="ListParagraph"/>
-        <w:ind w:left="0"/>
-        <w:rPr>
-          <w:color w:val="FF0000"/>
-        </w:rPr>
-      </w:pPr>
-    </w:p>
-    <w:p>
-      <w:pPr>
-        <w:pStyle w:val="Heading2"/>
-      </w:pPr>
-      <w:bookmarkStart w:id="144" w:name="_Toc14535309"/>
-      <w:bookmarkStart w:id="145" w:name="_Toc14601243"/>
-      <w:r>
-        <w:t>Multiline</w:t>
-      </w:r>
-      <w:bookmarkEnd w:id="144"/>
-      <w:bookmarkEnd w:id="145"/>
-    </w:p>
-    <w:p>
-      <w:r>
-        <w:t>The application shall be able to display the “Description” to multiple lines.</w:t>
-      </w:r>
-    </w:p>
-    <w:p>
-      <w:pPr>
-        <w:rPr>
-          <w:b/>
-        </w:rPr>
-      </w:pPr>
-      <w:r>
-        <w:rPr>
-          <w:b/>
-        </w:rPr>
-        <w:t>[Req078]</w:t>
-      </w:r>
-    </w:p>
-    <w:p>
-      <w:pPr>
-        <w:pStyle w:val="ListParagraph"/>
-        <w:ind w:left="0"/>
-        <w:rPr>
-          <w:color w:val="FF0000"/>
-        </w:rPr>
-      </w:pPr>
-    </w:p>
-    <w:p>
-      <w:pPr>
-        <w:pStyle w:val="Heading2"/>
-      </w:pPr>
-      <w:bookmarkStart w:id="146" w:name="_Toc14535310"/>
-      <w:bookmarkStart w:id="147" w:name="_Toc14601244"/>
-      <w:r>
-        <w:t>View Baseline changes</w:t>
-      </w:r>
-      <w:bookmarkEnd w:id="146"/>
-      <w:bookmarkEnd w:id="147"/>
-    </w:p>
-    <w:p>
-      <w:r>
-        <w:t>The application shall be able to display the requirements that are changed from the previous Baseline.</w:t>
-      </w:r>
-    </w:p>
-    <w:p>
-      <w:pPr>
-        <w:rPr>
-          <w:b/>
-        </w:rPr>
-      </w:pPr>
-      <w:r>
-        <w:rPr>
-          <w:b/>
-        </w:rPr>
-        <w:t>[Req079]</w:t>
-      </w:r>
-    </w:p>
-    <w:p>
-      <w:pPr>
-        <w:pStyle w:val="Heading2"/>
-      </w:pPr>
-      <w:bookmarkStart w:id="148" w:name="_Toc14601245"/>
-      <w:r>
-        <w:t>Text Style</w:t>
-      </w:r>
-      <w:bookmarkEnd w:id="148"/>
-    </w:p>
-    <w:p>
-      <w:r>
-        <w:t>Text shall be centered for all columns except the “Description” column.</w:t>
-      </w:r>
-    </w:p>
-    <w:p>
-      <w:pPr>
-        <w:rPr>
-          <w:b/>
-        </w:rPr>
-      </w:pPr>
-      <w:r>
-        <w:rPr>
-          <w:b/>
-        </w:rPr>
-        <w:t>[</w:t>
-      </w:r>
-      <w:r>
-        <w:rPr>
-          <w:b/>
-        </w:rPr>
-        <w:t>Req082</w:t>
-      </w:r>
-      <w:r>
-        <w:rPr>
-          <w:b/>
-        </w:rPr>
-        <w:t>]</w:t>
-      </w:r>
+        <w:rPr>
+          <w:b/>
+        </w:rPr>
+      </w:pPr>
+    </w:p>
+    <w:p>
+      <w:pPr>
+        <w:rPr>
+          <w:b/>
+        </w:rPr>
+      </w:pPr>
     </w:p>
     <w:p/>
     <w:p/>
@@ -11335,7 +11386,7 @@
               <v:shape id="_x0000_i1025" type="#_x0000_t75" style="width:453.75pt;height:646.5pt">
                 <v:imagedata r:id="rId1" o:title=""/>
               </v:shape>
-              <o:OLEObject Type="Embed" ProgID="Word.Document.12" ShapeID="_x0000_i1025" DrawAspect="Content" ObjectID="_1625636221" r:id="rId2">
+              <o:OLEObject Type="Embed" ProgID="Word.Document.12" ShapeID="_x0000_i1025" DrawAspect="Content" ObjectID="_1625636964" r:id="rId2">
                 <o:FieldCodes>\s</o:FieldCodes>
               </o:OLEObject>
             </w:object>
@@ -11471,7 +11522,7 @@
               <w:noProof/>
               <w:sz w:val="16"/>
             </w:rPr>
-            <w:t>6</w:t>
+            <w:t>21</w:t>
           </w:r>
           <w:r>
             <w:rPr>
@@ -11486,31 +11537,16 @@
             </w:rPr>
             <w:t xml:space="preserve"> of </w:t>
           </w:r>
-          <w:r>
-            <w:fldChar w:fldCharType="begin"/>
-          </w:r>
-          <w:r>
-            <w:instrText xml:space="preserve"> NUMPAGES   \* MERGEFORMAT </w:instrText>
-          </w:r>
-          <w:r>
-            <w:fldChar w:fldCharType="separate"/>
-          </w:r>
-          <w:r>
-            <w:rPr>
-              <w:b/>
-              <w:noProof/>
-              <w:sz w:val="16"/>
-            </w:rPr>
-            <w:t>21</w:t>
-          </w:r>
-          <w:r>
-            <w:rPr>
-              <w:b/>
-              <w:noProof/>
-              <w:sz w:val="16"/>
-            </w:rPr>
-            <w:fldChar w:fldCharType="end"/>
-          </w:r>
+          <w:fldSimple w:instr=" NUMPAGES   \* MERGEFORMAT ">
+            <w:r>
+              <w:rPr>
+                <w:b/>
+                <w:noProof/>
+                <w:sz w:val="16"/>
+              </w:rPr>
+              <w:t>21</w:t>
+            </w:r>
+          </w:fldSimple>
         </w:p>
       </w:tc>
     </w:tr>
@@ -11575,51 +11611,38 @@
               <w:sz w:val="16"/>
             </w:rPr>
           </w:pPr>
-          <w:r>
-            <w:fldChar w:fldCharType="begin"/>
-          </w:r>
-          <w:r>
-            <w:instrText xml:space="preserve"> DOCPROPERTY  "CC Dat"  \* MERGEFORMAT </w:instrText>
-          </w:r>
-          <w:r>
-            <w:fldChar w:fldCharType="separate"/>
-          </w:r>
-          <w:r>
-            <w:rPr>
-              <w:sz w:val="16"/>
-            </w:rPr>
-            <w:t>2019</w:t>
-          </w:r>
-          <w:r>
-            <w:rPr>
-              <w:sz w:val="16"/>
-            </w:rPr>
-            <w:t>-</w:t>
-          </w:r>
-          <w:r>
-            <w:rPr>
-              <w:sz w:val="16"/>
-            </w:rPr>
-            <w:t>04</w:t>
-          </w:r>
-          <w:r>
-            <w:rPr>
-              <w:sz w:val="16"/>
-            </w:rPr>
-            <w:t>-</w:t>
-          </w:r>
-          <w:r>
-            <w:rPr>
-              <w:sz w:val="16"/>
-            </w:rPr>
-            <w:t>13</w:t>
-          </w:r>
-          <w:r>
-            <w:rPr>
-              <w:sz w:val="16"/>
-            </w:rPr>
-            <w:fldChar w:fldCharType="end"/>
-          </w:r>
+          <w:fldSimple w:instr=" DOCPROPERTY  &quot;CC Dat&quot;  \* MERGEFORMAT ">
+            <w:r>
+              <w:rPr>
+                <w:sz w:val="16"/>
+              </w:rPr>
+              <w:t>2019</w:t>
+            </w:r>
+            <w:r>
+              <w:rPr>
+                <w:sz w:val="16"/>
+              </w:rPr>
+              <w:t>-</w:t>
+            </w:r>
+            <w:r>
+              <w:rPr>
+                <w:sz w:val="16"/>
+              </w:rPr>
+              <w:t>04</w:t>
+            </w:r>
+            <w:r>
+              <w:rPr>
+                <w:sz w:val="16"/>
+              </w:rPr>
+              <w:t>-</w:t>
+            </w:r>
+            <w:r>
+              <w:rPr>
+                <w:sz w:val="16"/>
+              </w:rPr>
+              <w:t>13</w:t>
+            </w:r>
+          </w:fldSimple>
         </w:p>
       </w:tc>
     </w:tr>
@@ -17492,7 +17515,7 @@
 </file>
 
 <file path=customXml/itemProps1.xml><?xml version="1.0" encoding="utf-8"?>
-<ds:datastoreItem xmlns:ds="http://schemas.openxmlformats.org/officeDocument/2006/customXml" ds:itemID="{426B0165-7046-4AAE-8D67-39A14C2089D8}">
+<ds:datastoreItem xmlns:ds="http://schemas.openxmlformats.org/officeDocument/2006/customXml" ds:itemID="{9518393D-C016-4A8E-9469-5C7BA076941B}">
   <ds:schemaRefs>
     <ds:schemaRef ds:uri="http://schemas.openxmlformats.org/officeDocument/2006/bibliography"/>
   </ds:schemaRefs>

--- a/ProjectDocuments/02_Executing/05_Project_Requirements.docx
+++ b/ProjectDocuments/02_Executing/05_Project_Requirements.docx
@@ -1,6 +1,6 @@
 
 <file path=word/document.xml><?xml version="1.0" encoding="utf-8"?>
-<w:document xmlns:wpc="http://schemas.microsoft.com/office/word/2010/wordprocessingCanvas" xmlns:cx="http://schemas.microsoft.com/office/drawing/2014/chartex" xmlns:cx1="http://schemas.microsoft.com/office/drawing/2015/9/8/chartex" xmlns:mc="http://schemas.openxmlformats.org/markup-compatibility/2006" xmlns:o="urn:schemas-microsoft-com:office:office" xmlns:r="http://schemas.openxmlformats.org/officeDocument/2006/relationships" xmlns:m="http://schemas.openxmlformats.org/officeDocument/2006/math" xmlns:v="urn:schemas-microsoft-com:vml" xmlns:wp14="http://schemas.microsoft.com/office/word/2010/wordprocessingDrawing" xmlns:wp="http://schemas.openxmlformats.org/drawingml/2006/wordprocessingDrawing" xmlns:w10="urn:schemas-microsoft-com:office:word" xmlns:w="http://schemas.openxmlformats.org/wordprocessingml/2006/main" xmlns:w14="http://schemas.microsoft.com/office/word/2010/wordml" xmlns:w15="http://schemas.microsoft.com/office/word/2012/wordml" xmlns:w16se="http://schemas.microsoft.com/office/word/2015/wordml/symex" xmlns:wpg="http://schemas.microsoft.com/office/word/2010/wordprocessingGroup" xmlns:wpi="http://schemas.microsoft.com/office/word/2010/wordprocessingInk" xmlns:wne="http://schemas.microsoft.com/office/word/2006/wordml" xmlns:wps="http://schemas.microsoft.com/office/word/2010/wordprocessingShape" mc:Ignorable="w14 w15 w16se wp14">
+<w:document xmlns:ve="http://schemas.openxmlformats.org/markup-compatibility/2006" xmlns:o="urn:schemas-microsoft-com:office:office" xmlns:r="http://schemas.openxmlformats.org/officeDocument/2006/relationships" xmlns:m="http://schemas.openxmlformats.org/officeDocument/2006/math" xmlns:v="urn:schemas-microsoft-com:vml" xmlns:wp="http://schemas.openxmlformats.org/drawingml/2006/wordprocessingDrawing" xmlns:w10="urn:schemas-microsoft-com:office:word" xmlns:w="http://schemas.openxmlformats.org/wordprocessingml/2006/main" xmlns:wne="http://schemas.microsoft.com/office/word/2006/wordml">
   <w:body>
     <w:p>
       <w:pPr>
@@ -520,7 +520,6 @@
           <w:docPartUnique/>
         </w:docPartObj>
       </w:sdtPr>
-      <w:sdtEndPr/>
       <w:sdtContent>
         <w:p>
           <w:pPr>
@@ -10605,6 +10604,51 @@
     </w:p>
     <w:p>
       <w:pPr>
+        <w:pStyle w:val="Heading2"/>
+      </w:pPr>
+      <w:r>
+        <w:t>About Tab</w:t>
+      </w:r>
+    </w:p>
+    <w:p>
+      <w:r>
+        <w:t>The tab will be named “About”</w:t>
+      </w:r>
+    </w:p>
+    <w:p>
+      <w:r>
+        <w:t>The application shall be able to store the information about the Project. Version. Developers name etc.</w:t>
+      </w:r>
+    </w:p>
+    <w:p>
+      <w:pPr>
+        <w:pStyle w:val="ListParagraph"/>
+        <w:ind w:left="0"/>
+        <w:rPr>
+          <w:b/>
+        </w:rPr>
+      </w:pPr>
+      <w:r>
+        <w:rPr>
+          <w:b/>
+        </w:rPr>
+        <w:t>[Req</w:t>
+      </w:r>
+      <w:r>
+        <w:rPr>
+          <w:b/>
+        </w:rPr>
+        <w:t>109</w:t>
+      </w:r>
+      <w:r>
+        <w:rPr>
+          <w:b/>
+        </w:rPr>
+        <w:t>]</w:t>
+      </w:r>
+    </w:p>
+    <w:p>
+      <w:pPr>
         <w:rPr>
           <w:b/>
         </w:rPr>
@@ -10620,7 +10664,13 @@
       <w:bookmarkStart w:id="132" w:name="_Toc14601238"/>
       <w:r>
         <w:lastRenderedPageBreak/>
-        <w:t>Functionality Requirements</w:t>
+        <w:t>Functi</w:t>
+      </w:r>
+      <w:r>
+        <w:t>onal</w:t>
+      </w:r>
+      <w:r>
+        <w:t xml:space="preserve"> Requirements</w:t>
       </w:r>
       <w:bookmarkEnd w:id="129"/>
       <w:bookmarkEnd w:id="130"/>
@@ -11169,10 +11219,7 @@
     <w:p>
       <w:r>
         <w:lastRenderedPageBreak/>
-        <w:t xml:space="preserve">The text style for the exported Excel file shall adhere to the requirement </w:t>
-      </w:r>
-      <w:r>
-        <w:t>[Req082]</w:t>
+        <w:t>The text style for the exported Excel file shall adhere to the requirement [Req082]</w:t>
       </w:r>
       <w:r>
         <w:t>.</w:t>
@@ -11214,10 +11261,12 @@
     </w:p>
     <w:p>
       <w:pPr>
-        <w:rPr>
-          <w:b/>
-        </w:rPr>
-      </w:pPr>
+        <w:pStyle w:val="Heading1"/>
+      </w:pPr>
+      <w:r>
+        <w:lastRenderedPageBreak/>
+        <w:t>Document Header</w:t>
+      </w:r>
     </w:p>
     <w:p/>
     <w:p/>
@@ -11233,9 +11282,489 @@
       <w:pPr>
         <w:pStyle w:val="ListParagraph"/>
         <w:ind w:left="0"/>
-        <w:rPr>
-          <w:color w:val="FF0000"/>
-        </w:rPr>
+      </w:pPr>
+      <w:r>
+        <w:t>The requirements document shall have a Header with the following structure:</w:t>
+      </w:r>
+    </w:p>
+    <w:p>
+      <w:pPr>
+        <w:pStyle w:val="ListParagraph"/>
+        <w:ind w:left="0"/>
+      </w:pPr>
+    </w:p>
+    <w:p>
+      <w:pPr>
+        <w:pStyle w:val="ListParagraph"/>
+        <w:numPr>
+          <w:ilvl w:val="0"/>
+          <w:numId w:val="36"/>
+        </w:numPr>
+      </w:pPr>
+      <w:r>
+        <w:t>Introduction</w:t>
+      </w:r>
+    </w:p>
+    <w:p>
+      <w:pPr>
+        <w:pStyle w:val="ListParagraph"/>
+        <w:numPr>
+          <w:ilvl w:val="1"/>
+          <w:numId w:val="36"/>
+        </w:numPr>
+      </w:pPr>
+      <w:r>
+        <w:t>Purpose of th</w:t>
+      </w:r>
+      <w:r>
+        <w:t>e Document</w:t>
+      </w:r>
+    </w:p>
+    <w:p>
+      <w:pPr>
+        <w:pStyle w:val="ListParagraph"/>
+        <w:numPr>
+          <w:ilvl w:val="1"/>
+          <w:numId w:val="36"/>
+        </w:numPr>
+      </w:pPr>
+      <w:r>
+        <w:t>Intended Use</w:t>
+      </w:r>
+    </w:p>
+    <w:p>
+      <w:pPr>
+        <w:pStyle w:val="ListParagraph"/>
+        <w:numPr>
+          <w:ilvl w:val="0"/>
+          <w:numId w:val="36"/>
+        </w:numPr>
+      </w:pPr>
+      <w:r>
+        <w:t>General description</w:t>
+      </w:r>
+    </w:p>
+    <w:p>
+      <w:pPr>
+        <w:pStyle w:val="ListParagraph"/>
+        <w:numPr>
+          <w:ilvl w:val="0"/>
+          <w:numId w:val="36"/>
+        </w:numPr>
+      </w:pPr>
+      <w:r>
+        <w:t>Requirements</w:t>
+      </w:r>
+    </w:p>
+    <w:p>
+      <w:pPr>
+        <w:pStyle w:val="ListParagraph"/>
+      </w:pPr>
+    </w:p>
+    <w:p>
+      <w:pPr>
+        <w:rPr>
+          <w:b/>
+        </w:rPr>
+      </w:pPr>
+      <w:r>
+        <w:rPr>
+          <w:b/>
+        </w:rPr>
+        <w:t xml:space="preserve"> </w:t>
+      </w:r>
+      <w:r>
+        <w:rPr>
+          <w:b/>
+        </w:rPr>
+        <w:t>[Req104]</w:t>
+      </w:r>
+    </w:p>
+    <w:p>
+      <w:r>
+        <w:t>The header shall be stored in the xml file under &lt;DocumentIntro&gt; tag.</w:t>
+      </w:r>
+    </w:p>
+    <w:p>
+      <w:pPr>
+        <w:rPr>
+          <w:b/>
+        </w:rPr>
+      </w:pPr>
+      <w:r>
+        <w:rPr>
+          <w:b/>
+        </w:rPr>
+        <w:t>[</w:t>
+      </w:r>
+      <w:r>
+        <w:rPr>
+          <w:b/>
+        </w:rPr>
+        <w:t>Req105</w:t>
+      </w:r>
+      <w:r>
+        <w:rPr>
+          <w:b/>
+        </w:rPr>
+        <w:t>]</w:t>
+      </w:r>
+    </w:p>
+    <w:p>
+      <w:r>
+        <w:t>The header shall be displayed in the application right above the DataGridView.</w:t>
+      </w:r>
+    </w:p>
+    <w:p>
+      <w:pPr>
+        <w:rPr>
+          <w:b/>
+        </w:rPr>
+      </w:pPr>
+      <w:r>
+        <w:rPr>
+          <w:b/>
+        </w:rPr>
+        <w:t>[</w:t>
+      </w:r>
+      <w:r>
+        <w:rPr>
+          <w:b/>
+        </w:rPr>
+        <w:t>Req106</w:t>
+      </w:r>
+      <w:r>
+        <w:rPr>
+          <w:b/>
+        </w:rPr>
+        <w:t>]</w:t>
+      </w:r>
+    </w:p>
+    <w:p>
+      <w:pPr>
+        <w:rPr>
+          <w:b/>
+        </w:rPr>
+      </w:pPr>
+    </w:p>
+    <w:p>
+      <w:pPr>
+        <w:pStyle w:val="Heading1"/>
+      </w:pPr>
+      <w:r>
+        <w:lastRenderedPageBreak/>
+        <w:t>Content Menu</w:t>
+      </w:r>
+    </w:p>
+    <w:p>
+      <w:pPr>
+        <w:rPr>
+          <w:b/>
+        </w:rPr>
+      </w:pPr>
+    </w:p>
+    <w:p>
+      <w:pPr>
+        <w:rPr>
+          <w:b/>
+        </w:rPr>
+      </w:pPr>
+    </w:p>
+    <w:p>
+      <w:pPr>
+        <w:pStyle w:val="ListParagraph"/>
+      </w:pPr>
+    </w:p>
+    <w:p>
+      <w:pPr>
+        <w:pStyle w:val="ListParagraph"/>
+      </w:pPr>
+      <w:r>
+        <w:t xml:space="preserve">The application shall be able to display each requirement according to the corresponding chapter </w:t>
+      </w:r>
+      <w:r>
+        <w:t>on</w:t>
+      </w:r>
+      <w:r>
+        <w:t xml:space="preserve"> the left of the screen. </w:t>
+      </w:r>
+    </w:p>
+    <w:p>
+      <w:pPr>
+        <w:ind w:firstLine="720"/>
+        <w:rPr>
+          <w:b/>
+        </w:rPr>
+      </w:pPr>
+      <w:r>
+        <w:rPr>
+          <w:b/>
+        </w:rPr>
+        <w:t>[</w:t>
+      </w:r>
+      <w:r>
+        <w:rPr>
+          <w:b/>
+        </w:rPr>
+        <w:t>Req107</w:t>
+      </w:r>
+      <w:r>
+        <w:rPr>
+          <w:b/>
+        </w:rPr>
+        <w:t>]</w:t>
+      </w:r>
+    </w:p>
+    <w:p>
+      <w:pPr>
+        <w:pStyle w:val="ListParagraph"/>
+      </w:pPr>
+    </w:p>
+    <w:p>
+      <w:pPr>
+        <w:pStyle w:val="ListParagraph"/>
+      </w:pPr>
+      <w:r>
+        <w:t>When the user clicks on one requirement, the DataGridView shall display that requirement in the middle of the table(jump to the requirement).</w:t>
+      </w:r>
+    </w:p>
+    <w:p>
+      <w:pPr>
+        <w:ind w:firstLine="720"/>
+        <w:rPr>
+          <w:b/>
+        </w:rPr>
+      </w:pPr>
+      <w:r>
+        <w:rPr>
+          <w:b/>
+        </w:rPr>
+        <w:t>[</w:t>
+      </w:r>
+      <w:r>
+        <w:rPr>
+          <w:b/>
+        </w:rPr>
+        <w:t>Req10</w:t>
+      </w:r>
+      <w:r>
+        <w:rPr>
+          <w:b/>
+        </w:rPr>
+        <w:t>8</w:t>
+      </w:r>
+      <w:r>
+        <w:rPr>
+          <w:b/>
+        </w:rPr>
+        <w:t>]</w:t>
+      </w:r>
+    </w:p>
+    <w:p>
+      <w:pPr>
+        <w:pStyle w:val="ListParagraph"/>
+        <w:rPr>
+          <w:b/>
+        </w:rPr>
+      </w:pPr>
+    </w:p>
+    <w:p>
+      <w:pPr>
+        <w:pStyle w:val="ListParagraph"/>
+        <w:rPr>
+          <w:b/>
+        </w:rPr>
+      </w:pPr>
+    </w:p>
+    <w:p>
+      <w:pPr>
+        <w:pStyle w:val="Heading1"/>
+      </w:pPr>
+      <w:r>
+        <w:lastRenderedPageBreak/>
+        <w:t>Right Click Functionality</w:t>
+      </w:r>
+    </w:p>
+    <w:p>
+      <w:r>
+        <w:t>Right Click must have the following buttons:</w:t>
+      </w:r>
+    </w:p>
+    <w:p>
+      <w:pPr>
+        <w:pStyle w:val="ListParagraph"/>
+        <w:numPr>
+          <w:ilvl w:val="0"/>
+          <w:numId w:val="17"/>
+        </w:numPr>
+      </w:pPr>
+      <w:r>
+        <w:t>Add Row</w:t>
+      </w:r>
+    </w:p>
+    <w:p>
+      <w:pPr>
+        <w:pStyle w:val="ListParagraph"/>
+        <w:rPr>
+          <w:b/>
+        </w:rPr>
+      </w:pPr>
+      <w:r>
+        <w:rPr>
+          <w:b/>
+        </w:rPr>
+        <w:t>[Req10</w:t>
+      </w:r>
+      <w:r>
+        <w:rPr>
+          <w:b/>
+        </w:rPr>
+        <w:t>9</w:t>
+      </w:r>
+      <w:r>
+        <w:rPr>
+          <w:b/>
+        </w:rPr>
+        <w:t>]</w:t>
+      </w:r>
+    </w:p>
+    <w:p>
+      <w:pPr>
+        <w:pStyle w:val="ListParagraph"/>
+      </w:pPr>
+    </w:p>
+    <w:p>
+      <w:pPr>
+        <w:pStyle w:val="ListParagraph"/>
+        <w:numPr>
+          <w:ilvl w:val="0"/>
+          <w:numId w:val="17"/>
+        </w:numPr>
+      </w:pPr>
+      <w:r>
+        <w:t>Delete Row</w:t>
+      </w:r>
+    </w:p>
+    <w:p>
+      <w:pPr>
+        <w:pStyle w:val="ListParagraph"/>
+        <w:rPr>
+          <w:b/>
+        </w:rPr>
+      </w:pPr>
+      <w:r>
+        <w:rPr>
+          <w:b/>
+        </w:rPr>
+        <w:t>[</w:t>
+      </w:r>
+      <w:r>
+        <w:rPr>
+          <w:b/>
+        </w:rPr>
+        <w:t>Req110</w:t>
+      </w:r>
+      <w:r>
+        <w:rPr>
+          <w:b/>
+        </w:rPr>
+        <w:t>]</w:t>
+      </w:r>
+    </w:p>
+    <w:p>
+      <w:pPr>
+        <w:pStyle w:val="ListParagraph"/>
+      </w:pPr>
+    </w:p>
+    <w:p>
+      <w:pPr>
+        <w:pStyle w:val="ListParagraph"/>
+        <w:numPr>
+          <w:ilvl w:val="0"/>
+          <w:numId w:val="17"/>
+        </w:numPr>
+      </w:pPr>
+      <w:r>
+        <w:t>Duplicate Row Above</w:t>
+      </w:r>
+    </w:p>
+    <w:p>
+      <w:pPr>
+        <w:pStyle w:val="ListParagraph"/>
+        <w:rPr>
+          <w:b/>
+        </w:rPr>
+      </w:pPr>
+      <w:r>
+        <w:rPr>
+          <w:b/>
+        </w:rPr>
+        <w:t>[</w:t>
+      </w:r>
+      <w:r>
+        <w:rPr>
+          <w:b/>
+        </w:rPr>
+        <w:t>Req111</w:t>
+      </w:r>
+      <w:r>
+        <w:rPr>
+          <w:b/>
+        </w:rPr>
+        <w:t>]</w:t>
+      </w:r>
+    </w:p>
+    <w:p>
+      <w:pPr>
+        <w:pStyle w:val="ListParagraph"/>
+      </w:pPr>
+    </w:p>
+    <w:p>
+      <w:pPr>
+        <w:pStyle w:val="ListParagraph"/>
+        <w:numPr>
+          <w:ilvl w:val="0"/>
+          <w:numId w:val="17"/>
+        </w:numPr>
+      </w:pPr>
+      <w:r>
+        <w:t>Duplicate Row After</w:t>
+      </w:r>
+    </w:p>
+    <w:p>
+      <w:pPr>
+        <w:pStyle w:val="ListParagraph"/>
+        <w:rPr>
+          <w:b/>
+        </w:rPr>
+      </w:pPr>
+      <w:r>
+        <w:rPr>
+          <w:b/>
+        </w:rPr>
+        <w:t>[</w:t>
+      </w:r>
+      <w:r>
+        <w:rPr>
+          <w:b/>
+        </w:rPr>
+        <w:t>Req112</w:t>
+      </w:r>
+      <w:r>
+        <w:rPr>
+          <w:b/>
+        </w:rPr>
+        <w:t>]</w:t>
+      </w:r>
+    </w:p>
+    <w:p>
+      <w:pPr>
+        <w:pStyle w:val="ListParagraph"/>
+      </w:pPr>
+    </w:p>
+    <w:p>
+      <w:pPr>
+        <w:pStyle w:val="ListParagraph"/>
       </w:pPr>
     </w:p>
     <w:sectPr>
@@ -11251,7 +11780,7 @@
 </file>
 
 <file path=word/endnotes.xml><?xml version="1.0" encoding="utf-8"?>
-<w:endnotes xmlns:wpc="http://schemas.microsoft.com/office/word/2010/wordprocessingCanvas" xmlns:cx="http://schemas.microsoft.com/office/drawing/2014/chartex" xmlns:cx1="http://schemas.microsoft.com/office/drawing/2015/9/8/chartex" xmlns:mc="http://schemas.openxmlformats.org/markup-compatibility/2006" xmlns:o="urn:schemas-microsoft-com:office:office" xmlns:r="http://schemas.openxmlformats.org/officeDocument/2006/relationships" xmlns:m="http://schemas.openxmlformats.org/officeDocument/2006/math" xmlns:v="urn:schemas-microsoft-com:vml" xmlns:wp14="http://schemas.microsoft.com/office/word/2010/wordprocessingDrawing" xmlns:wp="http://schemas.openxmlformats.org/drawingml/2006/wordprocessingDrawing" xmlns:w10="urn:schemas-microsoft-com:office:word" xmlns:w="http://schemas.openxmlformats.org/wordprocessingml/2006/main" xmlns:w14="http://schemas.microsoft.com/office/word/2010/wordml" xmlns:w15="http://schemas.microsoft.com/office/word/2012/wordml" xmlns:w16se="http://schemas.microsoft.com/office/word/2015/wordml/symex" xmlns:wpg="http://schemas.microsoft.com/office/word/2010/wordprocessingGroup" xmlns:wpi="http://schemas.microsoft.com/office/word/2010/wordprocessingInk" xmlns:wne="http://schemas.microsoft.com/office/word/2006/wordml" xmlns:wps="http://schemas.microsoft.com/office/word/2010/wordprocessingShape" mc:Ignorable="w14 w15 w16se wp14">
+<w:endnotes xmlns:ve="http://schemas.openxmlformats.org/markup-compatibility/2006" xmlns:o="urn:schemas-microsoft-com:office:office" xmlns:r="http://schemas.openxmlformats.org/officeDocument/2006/relationships" xmlns:m="http://schemas.openxmlformats.org/officeDocument/2006/math" xmlns:v="urn:schemas-microsoft-com:vml" xmlns:wp="http://schemas.openxmlformats.org/drawingml/2006/wordprocessingDrawing" xmlns:w10="urn:schemas-microsoft-com:office:word" xmlns:w="http://schemas.openxmlformats.org/wordprocessingml/2006/main" xmlns:wne="http://schemas.microsoft.com/office/word/2006/wordml">
   <w:endnote w:type="separator" w:id="-1">
     <w:p>
       <w:r>
@@ -11270,7 +11799,7 @@
 </file>
 
 <file path=word/footer1.xml><?xml version="1.0" encoding="utf-8"?>
-<w:ftr xmlns:wpc="http://schemas.microsoft.com/office/word/2010/wordprocessingCanvas" xmlns:cx="http://schemas.microsoft.com/office/drawing/2014/chartex" xmlns:cx1="http://schemas.microsoft.com/office/drawing/2015/9/8/chartex" xmlns:mc="http://schemas.openxmlformats.org/markup-compatibility/2006" xmlns:o="urn:schemas-microsoft-com:office:office" xmlns:r="http://schemas.openxmlformats.org/officeDocument/2006/relationships" xmlns:m="http://schemas.openxmlformats.org/officeDocument/2006/math" xmlns:v="urn:schemas-microsoft-com:vml" xmlns:wp14="http://schemas.microsoft.com/office/word/2010/wordprocessingDrawing" xmlns:wp="http://schemas.openxmlformats.org/drawingml/2006/wordprocessingDrawing" xmlns:w10="urn:schemas-microsoft-com:office:word" xmlns:w="http://schemas.openxmlformats.org/wordprocessingml/2006/main" xmlns:w14="http://schemas.microsoft.com/office/word/2010/wordml" xmlns:w15="http://schemas.microsoft.com/office/word/2012/wordml" xmlns:w16se="http://schemas.microsoft.com/office/word/2015/wordml/symex" xmlns:wpg="http://schemas.microsoft.com/office/word/2010/wordprocessingGroup" xmlns:wpi="http://schemas.microsoft.com/office/word/2010/wordprocessingInk" xmlns:wne="http://schemas.microsoft.com/office/word/2006/wordml" xmlns:wps="http://schemas.microsoft.com/office/word/2010/wordprocessingShape" mc:Ignorable="w14 w15 w16se wp14">
+<w:ftr xmlns:ve="http://schemas.openxmlformats.org/markup-compatibility/2006" xmlns:o="urn:schemas-microsoft-com:office:office" xmlns:r="http://schemas.openxmlformats.org/officeDocument/2006/relationships" xmlns:m="http://schemas.openxmlformats.org/officeDocument/2006/math" xmlns:v="urn:schemas-microsoft-com:vml" xmlns:wp="http://schemas.openxmlformats.org/drawingml/2006/wordprocessingDrawing" xmlns:w10="urn:schemas-microsoft-com:office:word" xmlns:w="http://schemas.openxmlformats.org/wordprocessingml/2006/main" xmlns:wne="http://schemas.microsoft.com/office/word/2006/wordml">
   <w:p>
     <w:pPr>
       <w:pStyle w:val="Footer"/>
@@ -11306,7 +11835,7 @@
 </file>
 
 <file path=word/footnotes.xml><?xml version="1.0" encoding="utf-8"?>
-<w:footnotes xmlns:wpc="http://schemas.microsoft.com/office/word/2010/wordprocessingCanvas" xmlns:cx="http://schemas.microsoft.com/office/drawing/2014/chartex" xmlns:cx1="http://schemas.microsoft.com/office/drawing/2015/9/8/chartex" xmlns:mc="http://schemas.openxmlformats.org/markup-compatibility/2006" xmlns:o="urn:schemas-microsoft-com:office:office" xmlns:r="http://schemas.openxmlformats.org/officeDocument/2006/relationships" xmlns:m="http://schemas.openxmlformats.org/officeDocument/2006/math" xmlns:v="urn:schemas-microsoft-com:vml" xmlns:wp14="http://schemas.microsoft.com/office/word/2010/wordprocessingDrawing" xmlns:wp="http://schemas.openxmlformats.org/drawingml/2006/wordprocessingDrawing" xmlns:w10="urn:schemas-microsoft-com:office:word" xmlns:w="http://schemas.openxmlformats.org/wordprocessingml/2006/main" xmlns:w14="http://schemas.microsoft.com/office/word/2010/wordml" xmlns:w15="http://schemas.microsoft.com/office/word/2012/wordml" xmlns:w16se="http://schemas.microsoft.com/office/word/2015/wordml/symex" xmlns:wpg="http://schemas.microsoft.com/office/word/2010/wordprocessingGroup" xmlns:wpi="http://schemas.microsoft.com/office/word/2010/wordprocessingInk" xmlns:wne="http://schemas.microsoft.com/office/word/2006/wordml" xmlns:wps="http://schemas.microsoft.com/office/word/2010/wordprocessingShape" mc:Ignorable="w14 w15 w16se wp14">
+<w:footnotes xmlns:ve="http://schemas.openxmlformats.org/markup-compatibility/2006" xmlns:o="urn:schemas-microsoft-com:office:office" xmlns:r="http://schemas.openxmlformats.org/officeDocument/2006/relationships" xmlns:m="http://schemas.openxmlformats.org/officeDocument/2006/math" xmlns:v="urn:schemas-microsoft-com:vml" xmlns:wp="http://schemas.openxmlformats.org/drawingml/2006/wordprocessingDrawing" xmlns:w10="urn:schemas-microsoft-com:office:word" xmlns:w="http://schemas.openxmlformats.org/wordprocessingml/2006/main" xmlns:wne="http://schemas.microsoft.com/office/word/2006/wordml">
   <w:footnote w:type="separator" w:id="-1">
     <w:p>
       <w:r>
@@ -11325,7 +11854,7 @@
 </file>
 
 <file path=word/header1.xml><?xml version="1.0" encoding="utf-8"?>
-<w:hdr xmlns:wpc="http://schemas.microsoft.com/office/word/2010/wordprocessingCanvas" xmlns:cx="http://schemas.microsoft.com/office/drawing/2014/chartex" xmlns:cx1="http://schemas.microsoft.com/office/drawing/2015/9/8/chartex" xmlns:mc="http://schemas.openxmlformats.org/markup-compatibility/2006" xmlns:o="urn:schemas-microsoft-com:office:office" xmlns:r="http://schemas.openxmlformats.org/officeDocument/2006/relationships" xmlns:m="http://schemas.openxmlformats.org/officeDocument/2006/math" xmlns:v="urn:schemas-microsoft-com:vml" xmlns:wp14="http://schemas.microsoft.com/office/word/2010/wordprocessingDrawing" xmlns:wp="http://schemas.openxmlformats.org/drawingml/2006/wordprocessingDrawing" xmlns:w10="urn:schemas-microsoft-com:office:word" xmlns:w="http://schemas.openxmlformats.org/wordprocessingml/2006/main" xmlns:w14="http://schemas.microsoft.com/office/word/2010/wordml" xmlns:w15="http://schemas.microsoft.com/office/word/2012/wordml" xmlns:w16se="http://schemas.microsoft.com/office/word/2015/wordml/symex" xmlns:wpg="http://schemas.microsoft.com/office/word/2010/wordprocessingGroup" xmlns:wpi="http://schemas.microsoft.com/office/word/2010/wordprocessingInk" xmlns:wne="http://schemas.microsoft.com/office/word/2006/wordml" xmlns:wps="http://schemas.microsoft.com/office/word/2010/wordprocessingShape" mc:Ignorable="w14 w15 w16se wp14">
+<w:hdr xmlns:ve="http://schemas.openxmlformats.org/markup-compatibility/2006" xmlns:o="urn:schemas-microsoft-com:office:office" xmlns:r="http://schemas.openxmlformats.org/officeDocument/2006/relationships" xmlns:m="http://schemas.openxmlformats.org/officeDocument/2006/math" xmlns:v="urn:schemas-microsoft-com:vml" xmlns:wp="http://schemas.openxmlformats.org/drawingml/2006/wordprocessingDrawing" xmlns:w10="urn:schemas-microsoft-com:office:word" xmlns:w="http://schemas.openxmlformats.org/wordprocessingml/2006/main" xmlns:wne="http://schemas.microsoft.com/office/word/2006/wordml">
   <w:tbl>
     <w:tblPr>
       <w:tblW w:w="9070" w:type="dxa"/>
@@ -11339,7 +11868,7 @@
         <w:insideV w:val="single" w:sz="4" w:space="0" w:color="auto"/>
       </w:tblBorders>
       <w:tblLayout w:type="fixed"/>
-      <w:tblLook w:val="01E0" w:firstRow="1" w:lastRow="1" w:firstColumn="1" w:lastColumn="1" w:noHBand="0" w:noVBand="0"/>
+      <w:tblLook w:val="01E0"/>
     </w:tblPr>
     <w:tblGrid>
       <w:gridCol w:w="1984"/>
@@ -11383,10 +11912,10 @@
                 <v:path o:extrusionok="f" gradientshapeok="t" o:connecttype="rect"/>
                 <o:lock v:ext="edit" aspectratio="t"/>
               </v:shapetype>
-              <v:shape id="_x0000_i1025" type="#_x0000_t75" style="width:453.75pt;height:646.5pt">
+              <v:shape id="_x0000_i1025" type="#_x0000_t75" style="width:453.75pt;height:646.5pt" o:ole="">
                 <v:imagedata r:id="rId1" o:title=""/>
               </v:shape>
-              <o:OLEObject Type="Embed" ProgID="Word.Document.12" ShapeID="_x0000_i1025" DrawAspect="Content" ObjectID="_1625636964" r:id="rId2">
+              <o:OLEObject Type="Embed" ProgID="Word.Document.12" ShapeID="_x0000_i1025" DrawAspect="Content" ObjectID="_1625748921" r:id="rId2">
                 <o:FieldCodes>\s</o:FieldCodes>
               </o:OLEObject>
             </w:object>
@@ -11417,7 +11946,7 @@
                         <a:blip r:embed="rId3">
                           <a:extLst>
                             <a:ext uri="{28A0092B-C50C-407E-A947-70E740481C1C}">
-                              <a14:useLocalDpi xmlns:a14="http://schemas.microsoft.com/office/drawing/2010/main" val="0"/>
+                              <a14:useLocalDpi xmlns:a14="http://schemas.microsoft.com/office/drawing/2010/main" xmlns:wps="http://schemas.microsoft.com/office/word/2010/wordprocessingShape" xmlns:wpi="http://schemas.microsoft.com/office/word/2010/wordprocessingInk" xmlns:wpg="http://schemas.microsoft.com/office/word/2010/wordprocessingGroup" xmlns:w16se="http://schemas.microsoft.com/office/word/2015/wordml/symex" xmlns:w15="http://schemas.microsoft.com/office/word/2012/wordml" xmlns:w14="http://schemas.microsoft.com/office/word/2010/wordml" xmlns:w="http://schemas.openxmlformats.org/wordprocessingml/2006/main" xmlns:w10="urn:schemas-microsoft-com:office:word" xmlns:wp14="http://schemas.microsoft.com/office/word/2010/wordprocessingDrawing" xmlns:v="urn:schemas-microsoft-com:vml" xmlns:o="urn:schemas-microsoft-com:office:office" xmlns:mc="http://schemas.openxmlformats.org/markup-compatibility/2006" xmlns:cx1="http://schemas.microsoft.com/office/drawing/2015/9/8/chartex" xmlns:cx="http://schemas.microsoft.com/office/drawing/2014/chartex" xmlns:wpc="http://schemas.microsoft.com/office/word/2010/wordprocessingCanvas" xmlns="" val="0"/>
                             </a:ext>
                           </a:extLst>
                         </a:blip>
@@ -11522,7 +12051,7 @@
               <w:noProof/>
               <w:sz w:val="16"/>
             </w:rPr>
-            <w:t>21</w:t>
+            <w:t>24</w:t>
           </w:r>
           <w:r>
             <w:rPr>
@@ -11544,7 +12073,7 @@
                 <w:noProof/>
                 <w:sz w:val="16"/>
               </w:rPr>
-              <w:t>21</w:t>
+              <w:t>24</w:t>
             </w:r>
           </w:fldSimple>
         </w:p>
@@ -11652,8 +12181,8 @@
 </file>
 
 <file path=word/numbering.xml><?xml version="1.0" encoding="utf-8"?>
-<w:numbering xmlns:wpc="http://schemas.microsoft.com/office/word/2010/wordprocessingCanvas" xmlns:cx="http://schemas.microsoft.com/office/drawing/2014/chartex" xmlns:cx1="http://schemas.microsoft.com/office/drawing/2015/9/8/chartex" xmlns:mc="http://schemas.openxmlformats.org/markup-compatibility/2006" xmlns:o="urn:schemas-microsoft-com:office:office" xmlns:r="http://schemas.openxmlformats.org/officeDocument/2006/relationships" xmlns:m="http://schemas.openxmlformats.org/officeDocument/2006/math" xmlns:v="urn:schemas-microsoft-com:vml" xmlns:wp14="http://schemas.microsoft.com/office/word/2010/wordprocessingDrawing" xmlns:wp="http://schemas.openxmlformats.org/drawingml/2006/wordprocessingDrawing" xmlns:w10="urn:schemas-microsoft-com:office:word" xmlns:w="http://schemas.openxmlformats.org/wordprocessingml/2006/main" xmlns:w14="http://schemas.microsoft.com/office/word/2010/wordml" xmlns:w15="http://schemas.microsoft.com/office/word/2012/wordml" xmlns:w16se="http://schemas.microsoft.com/office/word/2015/wordml/symex" xmlns:wpg="http://schemas.microsoft.com/office/word/2010/wordprocessingGroup" xmlns:wpi="http://schemas.microsoft.com/office/word/2010/wordprocessingInk" xmlns:wne="http://schemas.microsoft.com/office/word/2006/wordml" xmlns:wps="http://schemas.microsoft.com/office/word/2010/wordprocessingShape" mc:Ignorable="w14 w15 w16se wp14">
-  <w:abstractNum w:abstractNumId="0" w15:restartNumberingAfterBreak="0">
+<w:numbering xmlns:ve="http://schemas.openxmlformats.org/markup-compatibility/2006" xmlns:o="urn:schemas-microsoft-com:office:office" xmlns:r="http://schemas.openxmlformats.org/officeDocument/2006/relationships" xmlns:m="http://schemas.openxmlformats.org/officeDocument/2006/math" xmlns:v="urn:schemas-microsoft-com:vml" xmlns:wp="http://schemas.openxmlformats.org/drawingml/2006/wordprocessingDrawing" xmlns:w10="urn:schemas-microsoft-com:office:word" xmlns:w="http://schemas.openxmlformats.org/wordprocessingml/2006/main" xmlns:wne="http://schemas.microsoft.com/office/word/2006/wordml">
+  <w:abstractNum w:abstractNumId="0">
     <w:nsid w:val="FFFFFFFE"/>
     <w:multiLevelType w:val="singleLevel"/>
     <w:tmpl w:val="50ECD278"/>
@@ -11663,7 +12192,7 @@
       <w:lvlJc w:val="left"/>
     </w:lvl>
   </w:abstractNum>
-  <w:abstractNum w:abstractNumId="1" w15:restartNumberingAfterBreak="0">
+  <w:abstractNum w:abstractNumId="1">
     <w:nsid w:val="00CC412E"/>
     <w:multiLevelType w:val="multilevel"/>
     <w:tmpl w:val="904E8CF4"/>
@@ -11800,7 +12329,7 @@
       </w:rPr>
     </w:lvl>
   </w:abstractNum>
-  <w:abstractNum w:abstractNumId="2" w15:restartNumberingAfterBreak="0">
+  <w:abstractNum w:abstractNumId="2">
     <w:nsid w:val="03FA2BC4"/>
     <w:multiLevelType w:val="hybridMultilevel"/>
     <w:tmpl w:val="7764D77E"/>
@@ -11913,7 +12442,7 @@
       </w:rPr>
     </w:lvl>
   </w:abstractNum>
-  <w:abstractNum w:abstractNumId="3" w15:restartNumberingAfterBreak="0">
+  <w:abstractNum w:abstractNumId="3">
     <w:nsid w:val="0AFD4812"/>
     <w:multiLevelType w:val="hybridMultilevel"/>
     <w:tmpl w:val="50646D58"/>
@@ -12026,7 +12555,7 @@
       </w:rPr>
     </w:lvl>
   </w:abstractNum>
-  <w:abstractNum w:abstractNumId="4" w15:restartNumberingAfterBreak="0">
+  <w:abstractNum w:abstractNumId="4">
     <w:nsid w:val="0C752668"/>
     <w:multiLevelType w:val="hybridMultilevel"/>
     <w:tmpl w:val="4DE24042"/>
@@ -12138,7 +12667,7 @@
       </w:rPr>
     </w:lvl>
   </w:abstractNum>
-  <w:abstractNum w:abstractNumId="5" w15:restartNumberingAfterBreak="0">
+  <w:abstractNum w:abstractNumId="5">
     <w:nsid w:val="100D02F6"/>
     <w:multiLevelType w:val="hybridMultilevel"/>
     <w:tmpl w:val="72441A7A"/>
@@ -12278,7 +12807,7 @@
       </w:rPr>
     </w:lvl>
   </w:abstractNum>
-  <w:abstractNum w:abstractNumId="6" w15:restartNumberingAfterBreak="0">
+  <w:abstractNum w:abstractNumId="6">
     <w:nsid w:val="16503B0D"/>
     <w:multiLevelType w:val="hybridMultilevel"/>
     <w:tmpl w:val="BC8CD520"/>
@@ -12367,7 +12896,7 @@
       </w:pPr>
     </w:lvl>
   </w:abstractNum>
-  <w:abstractNum w:abstractNumId="7" w15:restartNumberingAfterBreak="0">
+  <w:abstractNum w:abstractNumId="7">
     <w:nsid w:val="1C010595"/>
     <w:multiLevelType w:val="hybridMultilevel"/>
     <w:tmpl w:val="BB4E430C"/>
@@ -12507,7 +13036,7 @@
       </w:rPr>
     </w:lvl>
   </w:abstractNum>
-  <w:abstractNum w:abstractNumId="8" w15:restartNumberingAfterBreak="0">
+  <w:abstractNum w:abstractNumId="8">
     <w:nsid w:val="245C0978"/>
     <w:multiLevelType w:val="hybridMultilevel"/>
     <w:tmpl w:val="84C86FB6"/>
@@ -12596,7 +13125,7 @@
       </w:pPr>
     </w:lvl>
   </w:abstractNum>
-  <w:abstractNum w:abstractNumId="9" w15:restartNumberingAfterBreak="0">
+  <w:abstractNum w:abstractNumId="9">
     <w:nsid w:val="254A3998"/>
     <w:multiLevelType w:val="hybridMultilevel"/>
     <w:tmpl w:val="93E65716"/>
@@ -12710,7 +13239,128 @@
       </w:rPr>
     </w:lvl>
   </w:abstractNum>
-  <w:abstractNum w:abstractNumId="10" w15:restartNumberingAfterBreak="0">
+  <w:abstractNum w:abstractNumId="10">
+    <w:nsid w:val="2C3D611E"/>
+    <w:multiLevelType w:val="multilevel"/>
+    <w:tmpl w:val="173CC258"/>
+    <w:lvl w:ilvl="0">
+      <w:start w:val="1"/>
+      <w:numFmt w:val="decimal"/>
+      <w:lvlText w:val="%1."/>
+      <w:lvlJc w:val="left"/>
+      <w:pPr>
+        <w:ind w:left="720" w:hanging="360"/>
+      </w:pPr>
+      <w:rPr>
+        <w:rFonts w:hint="default"/>
+      </w:rPr>
+    </w:lvl>
+    <w:lvl w:ilvl="1">
+      <w:start w:val="1"/>
+      <w:numFmt w:val="decimal"/>
+      <w:isLgl/>
+      <w:lvlText w:val="%1.%2"/>
+      <w:lvlJc w:val="left"/>
+      <w:pPr>
+        <w:ind w:left="1080" w:hanging="360"/>
+      </w:pPr>
+      <w:rPr>
+        <w:rFonts w:hint="default"/>
+      </w:rPr>
+    </w:lvl>
+    <w:lvl w:ilvl="2">
+      <w:start w:val="1"/>
+      <w:numFmt w:val="decimal"/>
+      <w:isLgl/>
+      <w:lvlText w:val="%1.%2.%3"/>
+      <w:lvlJc w:val="left"/>
+      <w:pPr>
+        <w:ind w:left="1800" w:hanging="720"/>
+      </w:pPr>
+      <w:rPr>
+        <w:rFonts w:hint="default"/>
+      </w:rPr>
+    </w:lvl>
+    <w:lvl w:ilvl="3">
+      <w:start w:val="1"/>
+      <w:numFmt w:val="decimal"/>
+      <w:isLgl/>
+      <w:lvlText w:val="%1.%2.%3.%4"/>
+      <w:lvlJc w:val="left"/>
+      <w:pPr>
+        <w:ind w:left="2160" w:hanging="720"/>
+      </w:pPr>
+      <w:rPr>
+        <w:rFonts w:hint="default"/>
+      </w:rPr>
+    </w:lvl>
+    <w:lvl w:ilvl="4">
+      <w:start w:val="1"/>
+      <w:numFmt w:val="decimal"/>
+      <w:isLgl/>
+      <w:lvlText w:val="%1.%2.%3.%4.%5"/>
+      <w:lvlJc w:val="left"/>
+      <w:pPr>
+        <w:ind w:left="2880" w:hanging="1080"/>
+      </w:pPr>
+      <w:rPr>
+        <w:rFonts w:hint="default"/>
+      </w:rPr>
+    </w:lvl>
+    <w:lvl w:ilvl="5">
+      <w:start w:val="1"/>
+      <w:numFmt w:val="decimal"/>
+      <w:isLgl/>
+      <w:lvlText w:val="%1.%2.%3.%4.%5.%6"/>
+      <w:lvlJc w:val="left"/>
+      <w:pPr>
+        <w:ind w:left="3240" w:hanging="1080"/>
+      </w:pPr>
+      <w:rPr>
+        <w:rFonts w:hint="default"/>
+      </w:rPr>
+    </w:lvl>
+    <w:lvl w:ilvl="6">
+      <w:start w:val="1"/>
+      <w:numFmt w:val="decimal"/>
+      <w:isLgl/>
+      <w:lvlText w:val="%1.%2.%3.%4.%5.%6.%7"/>
+      <w:lvlJc w:val="left"/>
+      <w:pPr>
+        <w:ind w:left="3960" w:hanging="1440"/>
+      </w:pPr>
+      <w:rPr>
+        <w:rFonts w:hint="default"/>
+      </w:rPr>
+    </w:lvl>
+    <w:lvl w:ilvl="7">
+      <w:start w:val="1"/>
+      <w:numFmt w:val="decimal"/>
+      <w:isLgl/>
+      <w:lvlText w:val="%1.%2.%3.%4.%5.%6.%7.%8"/>
+      <w:lvlJc w:val="left"/>
+      <w:pPr>
+        <w:ind w:left="4320" w:hanging="1440"/>
+      </w:pPr>
+      <w:rPr>
+        <w:rFonts w:hint="default"/>
+      </w:rPr>
+    </w:lvl>
+    <w:lvl w:ilvl="8">
+      <w:start w:val="1"/>
+      <w:numFmt w:val="decimal"/>
+      <w:isLgl/>
+      <w:lvlText w:val="%1.%2.%3.%4.%5.%6.%7.%8.%9"/>
+      <w:lvlJc w:val="left"/>
+      <w:pPr>
+        <w:ind w:left="5040" w:hanging="1800"/>
+      </w:pPr>
+      <w:rPr>
+        <w:rFonts w:hint="default"/>
+      </w:rPr>
+    </w:lvl>
+  </w:abstractNum>
+  <w:abstractNum w:abstractNumId="11">
     <w:nsid w:val="2ED02889"/>
     <w:multiLevelType w:val="hybridMultilevel"/>
     <w:tmpl w:val="393E8934"/>
@@ -12800,7 +13450,7 @@
       </w:pPr>
     </w:lvl>
   </w:abstractNum>
-  <w:abstractNum w:abstractNumId="11" w15:restartNumberingAfterBreak="0">
+  <w:abstractNum w:abstractNumId="12">
     <w:nsid w:val="2F78418B"/>
     <w:multiLevelType w:val="hybridMultilevel"/>
     <w:tmpl w:val="B38C79E0"/>
@@ -12889,7 +13539,7 @@
       </w:pPr>
     </w:lvl>
   </w:abstractNum>
-  <w:abstractNum w:abstractNumId="12" w15:restartNumberingAfterBreak="0">
+  <w:abstractNum w:abstractNumId="13">
     <w:nsid w:val="34A844C1"/>
     <w:multiLevelType w:val="hybridMultilevel"/>
     <w:tmpl w:val="A71C5AA0"/>
@@ -13001,7 +13651,7 @@
       </w:rPr>
     </w:lvl>
   </w:abstractNum>
-  <w:abstractNum w:abstractNumId="13" w15:restartNumberingAfterBreak="0">
+  <w:abstractNum w:abstractNumId="14">
     <w:nsid w:val="36593F38"/>
     <w:multiLevelType w:val="hybridMultilevel"/>
     <w:tmpl w:val="109229D6"/>
@@ -13087,7 +13737,7 @@
       </w:pPr>
     </w:lvl>
   </w:abstractNum>
-  <w:abstractNum w:abstractNumId="14" w15:restartNumberingAfterBreak="0">
+  <w:abstractNum w:abstractNumId="15">
     <w:nsid w:val="3BD47533"/>
     <w:multiLevelType w:val="multilevel"/>
     <w:tmpl w:val="82602DD8"/>
@@ -13237,7 +13887,7 @@
       </w:rPr>
     </w:lvl>
   </w:abstractNum>
-  <w:abstractNum w:abstractNumId="15" w15:restartNumberingAfterBreak="0">
+  <w:abstractNum w:abstractNumId="16">
     <w:nsid w:val="3CAE0E51"/>
     <w:multiLevelType w:val="hybridMultilevel"/>
     <w:tmpl w:val="9D24F4F6"/>
@@ -13350,7 +14000,7 @@
       </w:rPr>
     </w:lvl>
   </w:abstractNum>
-  <w:abstractNum w:abstractNumId="16" w15:restartNumberingAfterBreak="0">
+  <w:abstractNum w:abstractNumId="17">
     <w:nsid w:val="3D581639"/>
     <w:multiLevelType w:val="hybridMultilevel"/>
     <w:tmpl w:val="6880691E"/>
@@ -13439,7 +14089,7 @@
       </w:pPr>
     </w:lvl>
   </w:abstractNum>
-  <w:abstractNum w:abstractNumId="17" w15:restartNumberingAfterBreak="0">
+  <w:abstractNum w:abstractNumId="18">
     <w:nsid w:val="3E54707C"/>
     <w:multiLevelType w:val="hybridMultilevel"/>
     <w:tmpl w:val="E9DC4DB2"/>
@@ -13551,7 +14201,7 @@
       </w:rPr>
     </w:lvl>
   </w:abstractNum>
-  <w:abstractNum w:abstractNumId="18" w15:restartNumberingAfterBreak="0">
+  <w:abstractNum w:abstractNumId="19">
     <w:nsid w:val="3F47384A"/>
     <w:multiLevelType w:val="hybridMultilevel"/>
     <w:tmpl w:val="6F1014AE"/>
@@ -13637,7 +14287,7 @@
       </w:pPr>
     </w:lvl>
   </w:abstractNum>
-  <w:abstractNum w:abstractNumId="19" w15:restartNumberingAfterBreak="0">
+  <w:abstractNum w:abstractNumId="20">
     <w:nsid w:val="3FF56203"/>
     <w:multiLevelType w:val="hybridMultilevel"/>
     <w:tmpl w:val="53A09D4A"/>
@@ -13726,7 +14376,7 @@
       </w:pPr>
     </w:lvl>
   </w:abstractNum>
-  <w:abstractNum w:abstractNumId="20" w15:restartNumberingAfterBreak="0">
+  <w:abstractNum w:abstractNumId="21">
     <w:nsid w:val="44164066"/>
     <w:multiLevelType w:val="multilevel"/>
     <w:tmpl w:val="5D9A44DA"/>
@@ -13863,7 +14513,7 @@
       </w:rPr>
     </w:lvl>
   </w:abstractNum>
-  <w:abstractNum w:abstractNumId="21" w15:restartNumberingAfterBreak="0">
+  <w:abstractNum w:abstractNumId="22">
     <w:nsid w:val="45D536CB"/>
     <w:multiLevelType w:val="hybridMultilevel"/>
     <w:tmpl w:val="D122BFE8"/>
@@ -13952,7 +14602,7 @@
       </w:pPr>
     </w:lvl>
   </w:abstractNum>
-  <w:abstractNum w:abstractNumId="22" w15:restartNumberingAfterBreak="0">
+  <w:abstractNum w:abstractNumId="23">
     <w:nsid w:val="493D63FC"/>
     <w:multiLevelType w:val="hybridMultilevel"/>
     <w:tmpl w:val="DF4CE376"/>
@@ -14042,7 +14692,7 @@
       </w:pPr>
     </w:lvl>
   </w:abstractNum>
-  <w:abstractNum w:abstractNumId="23" w15:restartNumberingAfterBreak="0">
+  <w:abstractNum w:abstractNumId="24">
     <w:nsid w:val="57B750AC"/>
     <w:multiLevelType w:val="hybridMultilevel"/>
     <w:tmpl w:val="3B6CF1C0"/>
@@ -14182,7 +14832,7 @@
       </w:rPr>
     </w:lvl>
   </w:abstractNum>
-  <w:abstractNum w:abstractNumId="24" w15:restartNumberingAfterBreak="0">
+  <w:abstractNum w:abstractNumId="25">
     <w:nsid w:val="5B8951E1"/>
     <w:multiLevelType w:val="hybridMultilevel"/>
     <w:tmpl w:val="4622025A"/>
@@ -14271,7 +14921,7 @@
       </w:pPr>
     </w:lvl>
   </w:abstractNum>
-  <w:abstractNum w:abstractNumId="25" w15:restartNumberingAfterBreak="0">
+  <w:abstractNum w:abstractNumId="26">
     <w:nsid w:val="5BDB2E56"/>
     <w:multiLevelType w:val="hybridMultilevel"/>
     <w:tmpl w:val="D0643564"/>
@@ -14360,7 +15010,7 @@
       </w:pPr>
     </w:lvl>
   </w:abstractNum>
-  <w:abstractNum w:abstractNumId="26" w15:restartNumberingAfterBreak="0">
+  <w:abstractNum w:abstractNumId="27">
     <w:nsid w:val="5C2D78C0"/>
     <w:multiLevelType w:val="hybridMultilevel"/>
     <w:tmpl w:val="46628546"/>
@@ -14500,7 +15150,7 @@
       </w:rPr>
     </w:lvl>
   </w:abstractNum>
-  <w:abstractNum w:abstractNumId="27" w15:restartNumberingAfterBreak="0">
+  <w:abstractNum w:abstractNumId="28">
     <w:nsid w:val="5D205EBA"/>
     <w:multiLevelType w:val="hybridMultilevel"/>
     <w:tmpl w:val="ADE01860"/>
@@ -14589,7 +15239,7 @@
       </w:pPr>
     </w:lvl>
   </w:abstractNum>
-  <w:abstractNum w:abstractNumId="28" w15:restartNumberingAfterBreak="0">
+  <w:abstractNum w:abstractNumId="29">
     <w:nsid w:val="5F3844BF"/>
     <w:multiLevelType w:val="hybridMultilevel"/>
     <w:tmpl w:val="83B667AE"/>
@@ -14679,7 +15329,7 @@
       </w:pPr>
     </w:lvl>
   </w:abstractNum>
-  <w:abstractNum w:abstractNumId="29" w15:restartNumberingAfterBreak="0">
+  <w:abstractNum w:abstractNumId="30">
     <w:nsid w:val="64764F29"/>
     <w:multiLevelType w:val="hybridMultilevel"/>
     <w:tmpl w:val="2AD80C04"/>
@@ -14770,7 +15420,7 @@
       </w:pPr>
     </w:lvl>
   </w:abstractNum>
-  <w:abstractNum w:abstractNumId="30" w15:restartNumberingAfterBreak="0">
+  <w:abstractNum w:abstractNumId="31">
     <w:nsid w:val="69FC2DF6"/>
     <w:multiLevelType w:val="hybridMultilevel"/>
     <w:tmpl w:val="093EF29C"/>
@@ -14859,7 +15509,7 @@
       </w:pPr>
     </w:lvl>
   </w:abstractNum>
-  <w:abstractNum w:abstractNumId="31" w15:restartNumberingAfterBreak="0">
+  <w:abstractNum w:abstractNumId="32">
     <w:nsid w:val="6F8B67BB"/>
     <w:multiLevelType w:val="hybridMultilevel"/>
     <w:tmpl w:val="C93C9B16"/>
@@ -14999,7 +15649,7 @@
       </w:rPr>
     </w:lvl>
   </w:abstractNum>
-  <w:abstractNum w:abstractNumId="32" w15:restartNumberingAfterBreak="0">
+  <w:abstractNum w:abstractNumId="33">
     <w:nsid w:val="75422BBF"/>
     <w:multiLevelType w:val="hybridMultilevel"/>
     <w:tmpl w:val="1D301C6A"/>
@@ -15088,7 +15738,7 @@
       </w:pPr>
     </w:lvl>
   </w:abstractNum>
-  <w:abstractNum w:abstractNumId="33" w15:restartNumberingAfterBreak="0">
+  <w:abstractNum w:abstractNumId="34">
     <w:nsid w:val="77D754A3"/>
     <w:multiLevelType w:val="hybridMultilevel"/>
     <w:tmpl w:val="47B0C074"/>
@@ -15177,7 +15827,7 @@
       </w:pPr>
     </w:lvl>
   </w:abstractNum>
-  <w:abstractNum w:abstractNumId="34" w15:restartNumberingAfterBreak="0">
+  <w:abstractNum w:abstractNumId="35">
     <w:nsid w:val="7E3D3E50"/>
     <w:multiLevelType w:val="hybridMultilevel"/>
     <w:tmpl w:val="C86A3736"/>
@@ -15268,25 +15918,25 @@
     </w:lvl>
   </w:abstractNum>
   <w:num w:numId="1">
-    <w:abstractNumId w:val="20"/>
+    <w:abstractNumId w:val="21"/>
   </w:num>
   <w:num w:numId="2">
     <w:abstractNumId w:val="1"/>
   </w:num>
   <w:num w:numId="3">
-    <w:abstractNumId w:val="14"/>
+    <w:abstractNumId w:val="15"/>
   </w:num>
   <w:num w:numId="4">
-    <w:abstractNumId w:val="29"/>
+    <w:abstractNumId w:val="30"/>
   </w:num>
   <w:num w:numId="5">
-    <w:abstractNumId w:val="33"/>
+    <w:abstractNumId w:val="34"/>
   </w:num>
   <w:num w:numId="6">
     <w:abstractNumId w:val="3"/>
   </w:num>
   <w:num w:numId="7">
-    <w:abstractNumId w:val="34"/>
+    <w:abstractNumId w:val="35"/>
   </w:num>
   <w:num w:numId="8">
     <w:abstractNumId w:val="2"/>
@@ -15295,31 +15945,31 @@
     <w:abstractNumId w:val="8"/>
   </w:num>
   <w:num w:numId="10">
-    <w:abstractNumId w:val="24"/>
+    <w:abstractNumId w:val="25"/>
   </w:num>
   <w:num w:numId="11">
-    <w:abstractNumId w:val="25"/>
+    <w:abstractNumId w:val="26"/>
   </w:num>
   <w:num w:numId="12">
     <w:abstractNumId w:val="6"/>
   </w:num>
   <w:num w:numId="13">
-    <w:abstractNumId w:val="16"/>
+    <w:abstractNumId w:val="17"/>
   </w:num>
   <w:num w:numId="14">
+    <w:abstractNumId w:val="14"/>
+  </w:num>
+  <w:num w:numId="15">
+    <w:abstractNumId w:val="20"/>
+  </w:num>
+  <w:num w:numId="16">
+    <w:abstractNumId w:val="22"/>
+  </w:num>
+  <w:num w:numId="17">
     <w:abstractNumId w:val="13"/>
   </w:num>
-  <w:num w:numId="15">
-    <w:abstractNumId w:val="19"/>
-  </w:num>
-  <w:num w:numId="16">
-    <w:abstractNumId w:val="21"/>
-  </w:num>
-  <w:num w:numId="17">
-    <w:abstractNumId w:val="12"/>
-  </w:num>
   <w:num w:numId="18">
-    <w:abstractNumId w:val="28"/>
+    <w:abstractNumId w:val="29"/>
   </w:num>
   <w:num w:numId="19">
     <w:abstractNumId w:val="9"/>
@@ -15331,7 +15981,7 @@
     <w:abstractNumId w:val="7"/>
   </w:num>
   <w:num w:numId="22">
-    <w:abstractNumId w:val="31"/>
+    <w:abstractNumId w:val="32"/>
   </w:num>
   <w:num w:numId="23">
     <w:abstractNumId w:val="0"/>
@@ -15352,39 +16002,42 @@
     </w:lvlOverride>
   </w:num>
   <w:num w:numId="24">
-    <w:abstractNumId w:val="26"/>
+    <w:abstractNumId w:val="27"/>
   </w:num>
   <w:num w:numId="25">
-    <w:abstractNumId w:val="23"/>
+    <w:abstractNumId w:val="24"/>
   </w:num>
   <w:num w:numId="26">
-    <w:abstractNumId w:val="15"/>
+    <w:abstractNumId w:val="16"/>
   </w:num>
   <w:num w:numId="27">
-    <w:abstractNumId w:val="30"/>
+    <w:abstractNumId w:val="31"/>
   </w:num>
   <w:num w:numId="28">
-    <w:abstractNumId w:val="17"/>
+    <w:abstractNumId w:val="18"/>
   </w:num>
   <w:num w:numId="29">
     <w:abstractNumId w:val="4"/>
   </w:num>
   <w:num w:numId="30">
-    <w:abstractNumId w:val="27"/>
+    <w:abstractNumId w:val="28"/>
   </w:num>
   <w:num w:numId="31">
-    <w:abstractNumId w:val="22"/>
+    <w:abstractNumId w:val="23"/>
   </w:num>
   <w:num w:numId="32">
-    <w:abstractNumId w:val="32"/>
+    <w:abstractNumId w:val="33"/>
   </w:num>
   <w:num w:numId="33">
+    <w:abstractNumId w:val="12"/>
+  </w:num>
+  <w:num w:numId="34">
+    <w:abstractNumId w:val="19"/>
+  </w:num>
+  <w:num w:numId="35">
     <w:abstractNumId w:val="11"/>
   </w:num>
-  <w:num w:numId="34">
-    <w:abstractNumId w:val="18"/>
-  </w:num>
-  <w:num w:numId="35">
+  <w:num w:numId="36">
     <w:abstractNumId w:val="10"/>
   </w:num>
   <w:numIdMacAtCleanup w:val="7"/>
@@ -15392,7 +16045,7 @@
 </file>
 
 <file path=word/styles.xml><?xml version="1.0" encoding="utf-8"?>
-<w:styles xmlns:mc="http://schemas.openxmlformats.org/markup-compatibility/2006" xmlns:r="http://schemas.openxmlformats.org/officeDocument/2006/relationships" xmlns:w="http://schemas.openxmlformats.org/wordprocessingml/2006/main" xmlns:w14="http://schemas.microsoft.com/office/word/2010/wordml" xmlns:w15="http://schemas.microsoft.com/office/word/2012/wordml" xmlns:w16se="http://schemas.microsoft.com/office/word/2015/wordml/symex" mc:Ignorable="w14 w15 w16se">
+<w:styles xmlns:r="http://schemas.openxmlformats.org/officeDocument/2006/relationships" xmlns:w="http://schemas.openxmlformats.org/wordprocessingml/2006/main">
   <w:docDefaults>
     <w:rPrDefault>
       <w:rPr>
@@ -15402,371 +16055,149 @@
     </w:rPrDefault>
     <w:pPrDefault/>
   </w:docDefaults>
-  <w:latentStyles w:defLockedState="0" w:defUIPriority="0" w:defSemiHidden="0" w:defUnhideWhenUsed="0" w:defQFormat="0" w:count="371">
-    <w:lsdException w:name="Normal" w:qFormat="1"/>
-    <w:lsdException w:name="heading 1" w:qFormat="1"/>
-    <w:lsdException w:name="heading 2" w:qFormat="1"/>
-    <w:lsdException w:name="heading 3" w:qFormat="1"/>
-    <w:lsdException w:name="heading 4" w:qFormat="1"/>
-    <w:lsdException w:name="heading 5" w:qFormat="1"/>
-    <w:lsdException w:name="heading 6" w:qFormat="1"/>
-    <w:lsdException w:name="heading 7" w:semiHidden="1" w:unhideWhenUsed="1" w:qFormat="1"/>
-    <w:lsdException w:name="heading 8" w:semiHidden="1" w:unhideWhenUsed="1" w:qFormat="1"/>
-    <w:lsdException w:name="heading 9" w:semiHidden="1" w:unhideWhenUsed="1" w:qFormat="1"/>
-    <w:lsdException w:name="index 1" w:semiHidden="1" w:unhideWhenUsed="1"/>
-    <w:lsdException w:name="index 2" w:semiHidden="1" w:unhideWhenUsed="1"/>
-    <w:lsdException w:name="index 3" w:semiHidden="1" w:unhideWhenUsed="1"/>
-    <w:lsdException w:name="index 4" w:semiHidden="1" w:unhideWhenUsed="1"/>
-    <w:lsdException w:name="index 5" w:semiHidden="1" w:unhideWhenUsed="1"/>
-    <w:lsdException w:name="index 6" w:semiHidden="1" w:unhideWhenUsed="1"/>
-    <w:lsdException w:name="index 7" w:semiHidden="1" w:unhideWhenUsed="1"/>
-    <w:lsdException w:name="index 8" w:semiHidden="1" w:unhideWhenUsed="1"/>
-    <w:lsdException w:name="index 9" w:semiHidden="1" w:unhideWhenUsed="1"/>
-    <w:lsdException w:name="toc 1" w:semiHidden="1" w:uiPriority="39" w:unhideWhenUsed="1"/>
-    <w:lsdException w:name="toc 2" w:semiHidden="1" w:uiPriority="39" w:unhideWhenUsed="1"/>
-    <w:lsdException w:name="toc 3" w:semiHidden="1" w:uiPriority="39" w:unhideWhenUsed="1"/>
-    <w:lsdException w:name="toc 4" w:semiHidden="1" w:unhideWhenUsed="1"/>
-    <w:lsdException w:name="toc 5" w:semiHidden="1" w:unhideWhenUsed="1"/>
-    <w:lsdException w:name="toc 6" w:semiHidden="1" w:unhideWhenUsed="1"/>
-    <w:lsdException w:name="toc 7" w:semiHidden="1" w:unhideWhenUsed="1"/>
-    <w:lsdException w:name="toc 8" w:semiHidden="1" w:unhideWhenUsed="1"/>
-    <w:lsdException w:name="toc 9" w:semiHidden="1" w:unhideWhenUsed="1"/>
-    <w:lsdException w:name="Normal Indent" w:semiHidden="1" w:unhideWhenUsed="1"/>
-    <w:lsdException w:name="footnote text" w:semiHidden="1" w:unhideWhenUsed="1"/>
-    <w:lsdException w:name="annotation text" w:semiHidden="1" w:unhideWhenUsed="1"/>
-    <w:lsdException w:name="header" w:semiHidden="1" w:unhideWhenUsed="1"/>
-    <w:lsdException w:name="footer" w:semiHidden="1" w:unhideWhenUsed="1"/>
-    <w:lsdException w:name="index heading" w:semiHidden="1" w:unhideWhenUsed="1"/>
-    <w:lsdException w:name="caption" w:semiHidden="1" w:unhideWhenUsed="1" w:qFormat="1"/>
-    <w:lsdException w:name="table of figures" w:semiHidden="1" w:uiPriority="99" w:unhideWhenUsed="1"/>
-    <w:lsdException w:name="envelope address" w:semiHidden="1" w:unhideWhenUsed="1"/>
-    <w:lsdException w:name="envelope return" w:semiHidden="1" w:unhideWhenUsed="1"/>
-    <w:lsdException w:name="footnote reference" w:semiHidden="1" w:unhideWhenUsed="1"/>
-    <w:lsdException w:name="annotation reference" w:semiHidden="1" w:unhideWhenUsed="1"/>
-    <w:lsdException w:name="line number" w:semiHidden="1" w:unhideWhenUsed="1"/>
-    <w:lsdException w:name="page number" w:semiHidden="1" w:unhideWhenUsed="1"/>
-    <w:lsdException w:name="endnote reference" w:semiHidden="1" w:unhideWhenUsed="1"/>
-    <w:lsdException w:name="endnote text" w:semiHidden="1" w:unhideWhenUsed="1"/>
-    <w:lsdException w:name="table of authorities" w:semiHidden="1" w:unhideWhenUsed="1"/>
-    <w:lsdException w:name="macro" w:semiHidden="1" w:unhideWhenUsed="1"/>
-    <w:lsdException w:name="toa heading" w:semiHidden="1" w:unhideWhenUsed="1"/>
-    <w:lsdException w:name="List" w:semiHidden="1" w:unhideWhenUsed="1"/>
-    <w:lsdException w:name="List Bullet" w:semiHidden="1" w:unhideWhenUsed="1"/>
-    <w:lsdException w:name="List 2" w:semiHidden="1" w:unhideWhenUsed="1"/>
-    <w:lsdException w:name="List 3" w:semiHidden="1" w:unhideWhenUsed="1"/>
-    <w:lsdException w:name="List Bullet 2" w:semiHidden="1" w:unhideWhenUsed="1"/>
-    <w:lsdException w:name="List Bullet 3" w:semiHidden="1" w:unhideWhenUsed="1"/>
-    <w:lsdException w:name="List Bullet 4" w:semiHidden="1" w:unhideWhenUsed="1"/>
-    <w:lsdException w:name="List Bullet 5" w:semiHidden="1" w:unhideWhenUsed="1"/>
-    <w:lsdException w:name="List Number 2" w:semiHidden="1" w:unhideWhenUsed="1"/>
-    <w:lsdException w:name="List Number 3" w:semiHidden="1" w:unhideWhenUsed="1"/>
-    <w:lsdException w:name="List Number 4" w:semiHidden="1" w:unhideWhenUsed="1"/>
-    <w:lsdException w:name="List Number 5" w:semiHidden="1" w:unhideWhenUsed="1"/>
-    <w:lsdException w:name="Title" w:qFormat="1"/>
-    <w:lsdException w:name="Closing" w:semiHidden="1" w:unhideWhenUsed="1"/>
-    <w:lsdException w:name="Signature" w:semiHidden="1" w:unhideWhenUsed="1"/>
-    <w:lsdException w:name="Default Paragraph Font" w:semiHidden="1" w:unhideWhenUsed="1"/>
-    <w:lsdException w:name="Body Text" w:semiHidden="1" w:unhideWhenUsed="1"/>
-    <w:lsdException w:name="Body Text Indent" w:semiHidden="1" w:unhideWhenUsed="1"/>
-    <w:lsdException w:name="List Continue" w:semiHidden="1" w:unhideWhenUsed="1"/>
-    <w:lsdException w:name="List Continue 2" w:semiHidden="1" w:unhideWhenUsed="1"/>
-    <w:lsdException w:name="List Continue 3" w:semiHidden="1" w:unhideWhenUsed="1"/>
-    <w:lsdException w:name="List Continue 4" w:semiHidden="1" w:unhideWhenUsed="1"/>
-    <w:lsdException w:name="List Continue 5" w:semiHidden="1" w:unhideWhenUsed="1"/>
-    <w:lsdException w:name="Message Header" w:semiHidden="1" w:unhideWhenUsed="1"/>
-    <w:lsdException w:name="Subtitle" w:uiPriority="11" w:qFormat="1"/>
-    <w:lsdException w:name="Body Text First Indent 2" w:semiHidden="1" w:unhideWhenUsed="1"/>
-    <w:lsdException w:name="Note Heading" w:semiHidden="1" w:unhideWhenUsed="1"/>
-    <w:lsdException w:name="Body Text 2" w:semiHidden="1" w:unhideWhenUsed="1"/>
-    <w:lsdException w:name="Body Text 3" w:semiHidden="1" w:unhideWhenUsed="1"/>
-    <w:lsdException w:name="Body Text Indent 2" w:semiHidden="1" w:unhideWhenUsed="1"/>
-    <w:lsdException w:name="Body Text Indent 3" w:semiHidden="1" w:unhideWhenUsed="1"/>
-    <w:lsdException w:name="Block Text" w:semiHidden="1" w:unhideWhenUsed="1"/>
-    <w:lsdException w:name="Hyperlink" w:semiHidden="1" w:uiPriority="99" w:unhideWhenUsed="1"/>
-    <w:lsdException w:name="FollowedHyperlink" w:semiHidden="1" w:uiPriority="99" w:unhideWhenUsed="1"/>
-    <w:lsdException w:name="Strong" w:qFormat="1"/>
-    <w:lsdException w:name="Emphasis" w:uiPriority="20" w:qFormat="1"/>
-    <w:lsdException w:name="Document Map" w:semiHidden="1" w:unhideWhenUsed="1"/>
-    <w:lsdException w:name="Plain Text" w:semiHidden="1" w:unhideWhenUsed="1"/>
-    <w:lsdException w:name="E-mail Signature" w:semiHidden="1" w:unhideWhenUsed="1"/>
-    <w:lsdException w:name="HTML Top of Form" w:semiHidden="1" w:unhideWhenUsed="1"/>
-    <w:lsdException w:name="HTML Bottom of Form" w:semiHidden="1" w:unhideWhenUsed="1"/>
-    <w:lsdException w:name="Normal (Web)" w:semiHidden="1" w:uiPriority="99" w:unhideWhenUsed="1"/>
-    <w:lsdException w:name="HTML Acronym" w:semiHidden="1" w:unhideWhenUsed="1"/>
-    <w:lsdException w:name="HTML Address" w:semiHidden="1" w:unhideWhenUsed="1"/>
-    <w:lsdException w:name="HTML Cite" w:semiHidden="1" w:unhideWhenUsed="1"/>
-    <w:lsdException w:name="HTML Code" w:semiHidden="1" w:unhideWhenUsed="1"/>
-    <w:lsdException w:name="HTML Definition" w:semiHidden="1" w:unhideWhenUsed="1"/>
-    <w:lsdException w:name="HTML Keyboard" w:semiHidden="1" w:unhideWhenUsed="1"/>
-    <w:lsdException w:name="HTML Preformatted" w:semiHidden="1" w:unhideWhenUsed="1"/>
-    <w:lsdException w:name="HTML Sample" w:semiHidden="1" w:unhideWhenUsed="1"/>
-    <w:lsdException w:name="HTML Typewriter" w:semiHidden="1" w:unhideWhenUsed="1"/>
-    <w:lsdException w:name="HTML Variable" w:semiHidden="1" w:unhideWhenUsed="1"/>
-    <w:lsdException w:name="Normal Table" w:semiHidden="1" w:unhideWhenUsed="1"/>
-    <w:lsdException w:name="annotation subject" w:semiHidden="1" w:unhideWhenUsed="1"/>
-    <w:lsdException w:name="No List" w:semiHidden="1" w:uiPriority="99" w:unhideWhenUsed="1"/>
-    <w:lsdException w:name="Outline List 1" w:semiHidden="1" w:unhideWhenUsed="1"/>
-    <w:lsdException w:name="Outline List 2" w:semiHidden="1" w:unhideWhenUsed="1"/>
-    <w:lsdException w:name="Outline List 3" w:semiHidden="1" w:unhideWhenUsed="1"/>
-    <w:lsdException w:name="Table Simple 1" w:semiHidden="1" w:unhideWhenUsed="1"/>
-    <w:lsdException w:name="Table Simple 2" w:semiHidden="1" w:unhideWhenUsed="1"/>
-    <w:lsdException w:name="Table Simple 3" w:semiHidden="1" w:unhideWhenUsed="1"/>
-    <w:lsdException w:name="Table Classic 1" w:semiHidden="1" w:unhideWhenUsed="1"/>
-    <w:lsdException w:name="Table Classic 2" w:semiHidden="1" w:unhideWhenUsed="1"/>
-    <w:lsdException w:name="Table Classic 3" w:semiHidden="1" w:unhideWhenUsed="1"/>
-    <w:lsdException w:name="Table Classic 4" w:semiHidden="1" w:unhideWhenUsed="1"/>
-    <w:lsdException w:name="Table Colorful 1" w:semiHidden="1" w:unhideWhenUsed="1"/>
-    <w:lsdException w:name="Table Colorful 2" w:semiHidden="1" w:unhideWhenUsed="1"/>
-    <w:lsdException w:name="Table Colorful 3" w:semiHidden="1" w:unhideWhenUsed="1"/>
-    <w:lsdException w:name="Table Columns 1" w:semiHidden="1" w:unhideWhenUsed="1"/>
-    <w:lsdException w:name="Table Columns 2" w:semiHidden="1" w:unhideWhenUsed="1"/>
-    <w:lsdException w:name="Table Columns 3" w:semiHidden="1" w:unhideWhenUsed="1"/>
-    <w:lsdException w:name="Table Columns 4" w:semiHidden="1" w:unhideWhenUsed="1"/>
-    <w:lsdException w:name="Table Columns 5" w:semiHidden="1" w:unhideWhenUsed="1"/>
-    <w:lsdException w:name="Table Grid 1" w:semiHidden="1" w:unhideWhenUsed="1"/>
-    <w:lsdException w:name="Table Grid 2" w:semiHidden="1" w:unhideWhenUsed="1"/>
-    <w:lsdException w:name="Table Grid 3" w:semiHidden="1" w:unhideWhenUsed="1"/>
-    <w:lsdException w:name="Table Grid 4" w:semiHidden="1" w:unhideWhenUsed="1"/>
-    <w:lsdException w:name="Table Grid 5" w:semiHidden="1" w:unhideWhenUsed="1"/>
-    <w:lsdException w:name="Table Grid 6" w:semiHidden="1" w:unhideWhenUsed="1"/>
-    <w:lsdException w:name="Table Grid 7" w:semiHidden="1" w:unhideWhenUsed="1"/>
-    <w:lsdException w:name="Table Grid 8" w:semiHidden="1" w:unhideWhenUsed="1"/>
-    <w:lsdException w:name="Table List 1" w:semiHidden="1" w:unhideWhenUsed="1"/>
-    <w:lsdException w:name="Table List 2" w:semiHidden="1" w:unhideWhenUsed="1"/>
-    <w:lsdException w:name="Table List 3" w:semiHidden="1" w:unhideWhenUsed="1"/>
-    <w:lsdException w:name="Table List 4" w:semiHidden="1" w:unhideWhenUsed="1"/>
-    <w:lsdException w:name="Table List 5" w:semiHidden="1" w:unhideWhenUsed="1"/>
-    <w:lsdException w:name="Table List 6" w:semiHidden="1" w:unhideWhenUsed="1"/>
-    <w:lsdException w:name="Table List 7" w:semiHidden="1" w:unhideWhenUsed="1"/>
-    <w:lsdException w:name="Table List 8" w:semiHidden="1" w:unhideWhenUsed="1"/>
-    <w:lsdException w:name="Table 3D effects 1" w:semiHidden="1" w:unhideWhenUsed="1"/>
-    <w:lsdException w:name="Table 3D effects 2" w:semiHidden="1" w:unhideWhenUsed="1"/>
-    <w:lsdException w:name="Table 3D effects 3" w:semiHidden="1" w:unhideWhenUsed="1"/>
-    <w:lsdException w:name="Table Contemporary" w:semiHidden="1" w:unhideWhenUsed="1"/>
-    <w:lsdException w:name="Table Elegant" w:semiHidden="1" w:unhideWhenUsed="1"/>
-    <w:lsdException w:name="Table Professional" w:semiHidden="1" w:unhideWhenUsed="1"/>
-    <w:lsdException w:name="Table Subtle 1" w:semiHidden="1" w:unhideWhenUsed="1"/>
-    <w:lsdException w:name="Table Subtle 2" w:semiHidden="1" w:unhideWhenUsed="1"/>
-    <w:lsdException w:name="Table Web 1" w:semiHidden="1" w:unhideWhenUsed="1"/>
-    <w:lsdException w:name="Table Web 2" w:semiHidden="1" w:unhideWhenUsed="1"/>
-    <w:lsdException w:name="Table Web 3" w:semiHidden="1" w:unhideWhenUsed="1"/>
-    <w:lsdException w:name="Balloon Text" w:semiHidden="1" w:uiPriority="99" w:unhideWhenUsed="1"/>
-    <w:lsdException w:name="Table Theme" w:semiHidden="1" w:unhideWhenUsed="1"/>
-    <w:lsdException w:name="Placeholder Text" w:semiHidden="1" w:uiPriority="99"/>
-    <w:lsdException w:name="No Spacing" w:uiPriority="1" w:qFormat="1"/>
-    <w:lsdException w:name="Light Shading" w:uiPriority="60"/>
-    <w:lsdException w:name="Light List" w:uiPriority="61"/>
-    <w:lsdException w:name="Light Grid" w:uiPriority="62"/>
-    <w:lsdException w:name="Medium Shading 1" w:uiPriority="63"/>
-    <w:lsdException w:name="Medium Shading 2" w:uiPriority="64"/>
-    <w:lsdException w:name="Medium List 1" w:uiPriority="65"/>
-    <w:lsdException w:name="Medium List 2" w:uiPriority="66"/>
-    <w:lsdException w:name="Medium Grid 1" w:uiPriority="67"/>
-    <w:lsdException w:name="Medium Grid 2" w:uiPriority="68"/>
-    <w:lsdException w:name="Medium Grid 3" w:uiPriority="69"/>
-    <w:lsdException w:name="Dark List" w:uiPriority="70"/>
-    <w:lsdException w:name="Colorful Shading" w:uiPriority="71"/>
-    <w:lsdException w:name="Colorful List" w:uiPriority="72"/>
-    <w:lsdException w:name="Colorful Grid" w:uiPriority="73"/>
-    <w:lsdException w:name="Light Shading Accent 1" w:uiPriority="60"/>
-    <w:lsdException w:name="Light List Accent 1" w:uiPriority="61"/>
-    <w:lsdException w:name="Light Grid Accent 1" w:uiPriority="62"/>
-    <w:lsdException w:name="Medium Shading 1 Accent 1" w:uiPriority="63"/>
-    <w:lsdException w:name="Medium Shading 2 Accent 1" w:uiPriority="64"/>
-    <w:lsdException w:name="Medium List 1 Accent 1" w:uiPriority="65"/>
-    <w:lsdException w:name="Revision" w:semiHidden="1" w:uiPriority="99"/>
-    <w:lsdException w:name="List Paragraph" w:uiPriority="34" w:qFormat="1"/>
-    <w:lsdException w:name="Quote" w:uiPriority="29" w:qFormat="1"/>
-    <w:lsdException w:name="Intense Quote" w:uiPriority="30" w:qFormat="1"/>
-    <w:lsdException w:name="Medium List 2 Accent 1" w:uiPriority="66"/>
-    <w:lsdException w:name="Medium Grid 1 Accent 1" w:uiPriority="67"/>
-    <w:lsdException w:name="Medium Grid 2 Accent 1" w:uiPriority="68"/>
-    <w:lsdException w:name="Medium Grid 3 Accent 1" w:uiPriority="69"/>
-    <w:lsdException w:name="Dark List Accent 1" w:uiPriority="70"/>
-    <w:lsdException w:name="Colorful Shading Accent 1" w:uiPriority="71"/>
-    <w:lsdException w:name="Colorful List Accent 1" w:uiPriority="72"/>
-    <w:lsdException w:name="Colorful Grid Accent 1" w:uiPriority="73"/>
-    <w:lsdException w:name="Light Shading Accent 2" w:uiPriority="60"/>
-    <w:lsdException w:name="Light List Accent 2" w:uiPriority="61"/>
-    <w:lsdException w:name="Light Grid Accent 2" w:uiPriority="62"/>
-    <w:lsdException w:name="Medium Shading 1 Accent 2" w:uiPriority="63"/>
-    <w:lsdException w:name="Medium Shading 2 Accent 2" w:uiPriority="64"/>
-    <w:lsdException w:name="Medium List 1 Accent 2" w:uiPriority="65"/>
-    <w:lsdException w:name="Medium List 2 Accent 2" w:uiPriority="66"/>
-    <w:lsdException w:name="Medium Grid 1 Accent 2" w:uiPriority="67"/>
-    <w:lsdException w:name="Medium Grid 2 Accent 2" w:uiPriority="68"/>
-    <w:lsdException w:name="Medium Grid 3 Accent 2" w:uiPriority="69"/>
-    <w:lsdException w:name="Dark List Accent 2" w:uiPriority="70"/>
-    <w:lsdException w:name="Colorful Shading Accent 2" w:uiPriority="71"/>
-    <w:lsdException w:name="Colorful List Accent 2" w:uiPriority="72"/>
-    <w:lsdException w:name="Colorful Grid Accent 2" w:uiPriority="73"/>
-    <w:lsdException w:name="Light Shading Accent 3" w:uiPriority="60"/>
-    <w:lsdException w:name="Light List Accent 3" w:uiPriority="61"/>
-    <w:lsdException w:name="Light Grid Accent 3" w:uiPriority="62"/>
-    <w:lsdException w:name="Medium Shading 1 Accent 3" w:uiPriority="63"/>
-    <w:lsdException w:name="Medium Shading 2 Accent 3" w:uiPriority="64"/>
-    <w:lsdException w:name="Medium List 1 Accent 3" w:uiPriority="65"/>
-    <w:lsdException w:name="Medium List 2 Accent 3" w:uiPriority="66"/>
-    <w:lsdException w:name="Medium Grid 1 Accent 3" w:uiPriority="67"/>
-    <w:lsdException w:name="Medium Grid 2 Accent 3" w:uiPriority="68"/>
-    <w:lsdException w:name="Medium Grid 3 Accent 3" w:uiPriority="69"/>
-    <w:lsdException w:name="Dark List Accent 3" w:uiPriority="70"/>
-    <w:lsdException w:name="Colorful Shading Accent 3" w:uiPriority="71"/>
-    <w:lsdException w:name="Colorful List Accent 3" w:uiPriority="72"/>
-    <w:lsdException w:name="Colorful Grid Accent 3" w:uiPriority="73"/>
-    <w:lsdException w:name="Light Shading Accent 4" w:uiPriority="60"/>
-    <w:lsdException w:name="Light List Accent 4" w:uiPriority="61"/>
-    <w:lsdException w:name="Light Grid Accent 4" w:uiPriority="62"/>
-    <w:lsdException w:name="Medium Shading 1 Accent 4" w:uiPriority="63"/>
-    <w:lsdException w:name="Medium Shading 2 Accent 4" w:uiPriority="64"/>
-    <w:lsdException w:name="Medium List 1 Accent 4" w:uiPriority="65"/>
-    <w:lsdException w:name="Medium List 2 Accent 4" w:uiPriority="66"/>
-    <w:lsdException w:name="Medium Grid 1 Accent 4" w:uiPriority="67"/>
-    <w:lsdException w:name="Medium Grid 2 Accent 4" w:uiPriority="68"/>
-    <w:lsdException w:name="Medium Grid 3 Accent 4" w:uiPriority="69"/>
-    <w:lsdException w:name="Dark List Accent 4" w:uiPriority="70"/>
-    <w:lsdException w:name="Colorful Shading Accent 4" w:uiPriority="71"/>
-    <w:lsdException w:name="Colorful List Accent 4" w:uiPriority="72"/>
-    <w:lsdException w:name="Colorful Grid Accent 4" w:uiPriority="73"/>
-    <w:lsdException w:name="Light Shading Accent 5" w:uiPriority="60"/>
-    <w:lsdException w:name="Light List Accent 5" w:uiPriority="61"/>
-    <w:lsdException w:name="Light Grid Accent 5" w:uiPriority="62"/>
-    <w:lsdException w:name="Medium Shading 1 Accent 5" w:uiPriority="63"/>
-    <w:lsdException w:name="Medium Shading 2 Accent 5" w:uiPriority="64"/>
-    <w:lsdException w:name="Medium List 1 Accent 5" w:uiPriority="65"/>
-    <w:lsdException w:name="Medium List 2 Accent 5" w:uiPriority="66"/>
-    <w:lsdException w:name="Medium Grid 1 Accent 5" w:uiPriority="67"/>
-    <w:lsdException w:name="Medium Grid 2 Accent 5" w:uiPriority="68"/>
-    <w:lsdException w:name="Medium Grid 3 Accent 5" w:uiPriority="69"/>
-    <w:lsdException w:name="Dark List Accent 5" w:uiPriority="70"/>
-    <w:lsdException w:name="Colorful Shading Accent 5" w:uiPriority="71"/>
-    <w:lsdException w:name="Colorful List Accent 5" w:uiPriority="72"/>
-    <w:lsdException w:name="Colorful Grid Accent 5" w:uiPriority="73"/>
-    <w:lsdException w:name="Light Shading Accent 6" w:uiPriority="60"/>
-    <w:lsdException w:name="Light List Accent 6" w:uiPriority="61"/>
-    <w:lsdException w:name="Light Grid Accent 6" w:uiPriority="62"/>
-    <w:lsdException w:name="Medium Shading 1 Accent 6" w:uiPriority="63"/>
-    <w:lsdException w:name="Medium Shading 2 Accent 6" w:uiPriority="64"/>
-    <w:lsdException w:name="Medium List 1 Accent 6" w:uiPriority="65"/>
-    <w:lsdException w:name="Medium List 2 Accent 6" w:uiPriority="66"/>
-    <w:lsdException w:name="Medium Grid 1 Accent 6" w:uiPriority="67"/>
-    <w:lsdException w:name="Medium Grid 2 Accent 6" w:uiPriority="68"/>
-    <w:lsdException w:name="Medium Grid 3 Accent 6" w:uiPriority="69"/>
-    <w:lsdException w:name="Dark List Accent 6" w:uiPriority="70"/>
-    <w:lsdException w:name="Colorful Shading Accent 6" w:uiPriority="71"/>
-    <w:lsdException w:name="Colorful List Accent 6" w:uiPriority="72"/>
-    <w:lsdException w:name="Colorful Grid Accent 6" w:uiPriority="73"/>
-    <w:lsdException w:name="Subtle Emphasis" w:uiPriority="19" w:qFormat="1"/>
-    <w:lsdException w:name="Intense Emphasis" w:uiPriority="21" w:qFormat="1"/>
-    <w:lsdException w:name="Subtle Reference" w:uiPriority="31" w:qFormat="1"/>
-    <w:lsdException w:name="Intense Reference" w:uiPriority="32" w:qFormat="1"/>
-    <w:lsdException w:name="Book Title" w:uiPriority="33" w:qFormat="1"/>
-    <w:lsdException w:name="Bibliography" w:semiHidden="1" w:uiPriority="37" w:unhideWhenUsed="1"/>
-    <w:lsdException w:name="TOC Heading" w:semiHidden="1" w:uiPriority="39" w:unhideWhenUsed="1" w:qFormat="1"/>
-    <w:lsdException w:name="Plain Table 1" w:uiPriority="41"/>
-    <w:lsdException w:name="Plain Table 2" w:uiPriority="42"/>
-    <w:lsdException w:name="Plain Table 3" w:uiPriority="43"/>
-    <w:lsdException w:name="Plain Table 4" w:uiPriority="44"/>
-    <w:lsdException w:name="Plain Table 5" w:uiPriority="45"/>
-    <w:lsdException w:name="Grid Table Light" w:uiPriority="40"/>
-    <w:lsdException w:name="Grid Table 1 Light" w:uiPriority="46"/>
-    <w:lsdException w:name="Grid Table 2" w:uiPriority="47"/>
-    <w:lsdException w:name="Grid Table 3" w:uiPriority="48"/>
-    <w:lsdException w:name="Grid Table 4" w:uiPriority="49"/>
-    <w:lsdException w:name="Grid Table 5 Dark" w:uiPriority="50"/>
-    <w:lsdException w:name="Grid Table 6 Colorful" w:uiPriority="51"/>
-    <w:lsdException w:name="Grid Table 7 Colorful" w:uiPriority="52"/>
-    <w:lsdException w:name="Grid Table 1 Light Accent 1" w:uiPriority="46"/>
-    <w:lsdException w:name="Grid Table 2 Accent 1" w:uiPriority="47"/>
-    <w:lsdException w:name="Grid Table 3 Accent 1" w:uiPriority="48"/>
-    <w:lsdException w:name="Grid Table 4 Accent 1" w:uiPriority="49"/>
-    <w:lsdException w:name="Grid Table 5 Dark Accent 1" w:uiPriority="50"/>
-    <w:lsdException w:name="Grid Table 6 Colorful Accent 1" w:uiPriority="51"/>
-    <w:lsdException w:name="Grid Table 7 Colorful Accent 1" w:uiPriority="52"/>
-    <w:lsdException w:name="Grid Table 1 Light Accent 2" w:uiPriority="46"/>
-    <w:lsdException w:name="Grid Table 2 Accent 2" w:uiPriority="47"/>
-    <w:lsdException w:name="Grid Table 3 Accent 2" w:uiPriority="48"/>
-    <w:lsdException w:name="Grid Table 4 Accent 2" w:uiPriority="49"/>
-    <w:lsdException w:name="Grid Table 5 Dark Accent 2" w:uiPriority="50"/>
-    <w:lsdException w:name="Grid Table 6 Colorful Accent 2" w:uiPriority="51"/>
-    <w:lsdException w:name="Grid Table 7 Colorful Accent 2" w:uiPriority="52"/>
-    <w:lsdException w:name="Grid Table 1 Light Accent 3" w:uiPriority="46"/>
-    <w:lsdException w:name="Grid Table 2 Accent 3" w:uiPriority="47"/>
-    <w:lsdException w:name="Grid Table 3 Accent 3" w:uiPriority="48"/>
-    <w:lsdException w:name="Grid Table 4 Accent 3" w:uiPriority="49"/>
-    <w:lsdException w:name="Grid Table 5 Dark Accent 3" w:uiPriority="50"/>
-    <w:lsdException w:name="Grid Table 6 Colorful Accent 3" w:uiPriority="51"/>
-    <w:lsdException w:name="Grid Table 7 Colorful Accent 3" w:uiPriority="52"/>
-    <w:lsdException w:name="Grid Table 1 Light Accent 4" w:uiPriority="46"/>
-    <w:lsdException w:name="Grid Table 2 Accent 4" w:uiPriority="47"/>
-    <w:lsdException w:name="Grid Table 3 Accent 4" w:uiPriority="48"/>
-    <w:lsdException w:name="Grid Table 4 Accent 4" w:uiPriority="49"/>
-    <w:lsdException w:name="Grid Table 5 Dark Accent 4" w:uiPriority="50"/>
-    <w:lsdException w:name="Grid Table 6 Colorful Accent 4" w:uiPriority="51"/>
-    <w:lsdException w:name="Grid Table 7 Colorful Accent 4" w:uiPriority="52"/>
-    <w:lsdException w:name="Grid Table 1 Light Accent 5" w:uiPriority="46"/>
-    <w:lsdException w:name="Grid Table 2 Accent 5" w:uiPriority="47"/>
-    <w:lsdException w:name="Grid Table 3 Accent 5" w:uiPriority="48"/>
-    <w:lsdException w:name="Grid Table 4 Accent 5" w:uiPriority="49"/>
-    <w:lsdException w:name="Grid Table 5 Dark Accent 5" w:uiPriority="50"/>
-    <w:lsdException w:name="Grid Table 6 Colorful Accent 5" w:uiPriority="51"/>
-    <w:lsdException w:name="Grid Table 7 Colorful Accent 5" w:uiPriority="52"/>
-    <w:lsdException w:name="Grid Table 1 Light Accent 6" w:uiPriority="46"/>
-    <w:lsdException w:name="Grid Table 2 Accent 6" w:uiPriority="47"/>
-    <w:lsdException w:name="Grid Table 3 Accent 6" w:uiPriority="48"/>
-    <w:lsdException w:name="Grid Table 4 Accent 6" w:uiPriority="49"/>
-    <w:lsdException w:name="Grid Table 5 Dark Accent 6" w:uiPriority="50"/>
-    <w:lsdException w:name="Grid Table 6 Colorful Accent 6" w:uiPriority="51"/>
-    <w:lsdException w:name="Grid Table 7 Colorful Accent 6" w:uiPriority="52"/>
-    <w:lsdException w:name="List Table 1 Light" w:uiPriority="46"/>
-    <w:lsdException w:name="List Table 2" w:uiPriority="47"/>
-    <w:lsdException w:name="List Table 3" w:uiPriority="48"/>
-    <w:lsdException w:name="List Table 4" w:uiPriority="49"/>
-    <w:lsdException w:name="List Table 5 Dark" w:uiPriority="50"/>
-    <w:lsdException w:name="List Table 6 Colorful" w:uiPriority="51"/>
-    <w:lsdException w:name="List Table 7 Colorful" w:uiPriority="52"/>
-    <w:lsdException w:name="List Table 1 Light Accent 1" w:uiPriority="46"/>
-    <w:lsdException w:name="List Table 2 Accent 1" w:uiPriority="47"/>
-    <w:lsdException w:name="List Table 3 Accent 1" w:uiPriority="48"/>
-    <w:lsdException w:name="List Table 4 Accent 1" w:uiPriority="49"/>
-    <w:lsdException w:name="List Table 5 Dark Accent 1" w:uiPriority="50"/>
-    <w:lsdException w:name="List Table 6 Colorful Accent 1" w:uiPriority="51"/>
-    <w:lsdException w:name="List Table 7 Colorful Accent 1" w:uiPriority="52"/>
-    <w:lsdException w:name="List Table 1 Light Accent 2" w:uiPriority="46"/>
-    <w:lsdException w:name="List Table 2 Accent 2" w:uiPriority="47"/>
-    <w:lsdException w:name="List Table 3 Accent 2" w:uiPriority="48"/>
-    <w:lsdException w:name="List Table 4 Accent 2" w:uiPriority="49"/>
-    <w:lsdException w:name="List Table 5 Dark Accent 2" w:uiPriority="50"/>
-    <w:lsdException w:name="List Table 6 Colorful Accent 2" w:uiPriority="51"/>
-    <w:lsdException w:name="List Table 7 Colorful Accent 2" w:uiPriority="52"/>
-    <w:lsdException w:name="List Table 1 Light Accent 3" w:uiPriority="46"/>
-    <w:lsdException w:name="List Table 2 Accent 3" w:uiPriority="47"/>
-    <w:lsdException w:name="List Table 3 Accent 3" w:uiPriority="48"/>
-    <w:lsdException w:name="List Table 4 Accent 3" w:uiPriority="49"/>
-    <w:lsdException w:name="List Table 5 Dark Accent 3" w:uiPriority="50"/>
-    <w:lsdException w:name="List Table 6 Colorful Accent 3" w:uiPriority="51"/>
-    <w:lsdException w:name="List Table 7 Colorful Accent 3" w:uiPriority="52"/>
-    <w:lsdException w:name="List Table 1 Light Accent 4" w:uiPriority="46"/>
-    <w:lsdException w:name="List Table 2 Accent 4" w:uiPriority="47"/>
-    <w:lsdException w:name="List Table 3 Accent 4" w:uiPriority="48"/>
-    <w:lsdException w:name="List Table 4 Accent 4" w:uiPriority="49"/>
-    <w:lsdException w:name="List Table 5 Dark Accent 4" w:uiPriority="50"/>
-    <w:lsdException w:name="List Table 6 Colorful Accent 4" w:uiPriority="51"/>
-    <w:lsdException w:name="List Table 7 Colorful Accent 4" w:uiPriority="52"/>
-    <w:lsdException w:name="List Table 1 Light Accent 5" w:uiPriority="46"/>
-    <w:lsdException w:name="List Table 2 Accent 5" w:uiPriority="47"/>
-    <w:lsdException w:name="List Table 3 Accent 5" w:uiPriority="48"/>
-    <w:lsdException w:name="List Table 4 Accent 5" w:uiPriority="49"/>
-    <w:lsdException w:name="List Table 5 Dark Accent 5" w:uiPriority="50"/>
-    <w:lsdException w:name="List Table 6 Colorful Accent 5" w:uiPriority="51"/>
-    <w:lsdException w:name="List Table 7 Colorful Accent 5" w:uiPriority="52"/>
-    <w:lsdException w:name="List Table 1 Light Accent 6" w:uiPriority="46"/>
-    <w:lsdException w:name="List Table 2 Accent 6" w:uiPriority="47"/>
-    <w:lsdException w:name="List Table 3 Accent 6" w:uiPriority="48"/>
-    <w:lsdException w:name="List Table 4 Accent 6" w:uiPriority="49"/>
-    <w:lsdException w:name="List Table 5 Dark Accent 6" w:uiPriority="50"/>
-    <w:lsdException w:name="List Table 6 Colorful Accent 6" w:uiPriority="51"/>
-    <w:lsdException w:name="List Table 7 Colorful Accent 6" w:uiPriority="52"/>
+  <w:latentStyles w:defLockedState="0" w:defUIPriority="0" w:defSemiHidden="1" w:defUnhideWhenUsed="1" w:defQFormat="0" w:count="267">
+    <w:lsdException w:name="Normal" w:semiHidden="0" w:unhideWhenUsed="0" w:qFormat="1"/>
+    <w:lsdException w:name="heading 1" w:semiHidden="0" w:unhideWhenUsed="0" w:qFormat="1"/>
+    <w:lsdException w:name="heading 2" w:semiHidden="0" w:unhideWhenUsed="0" w:qFormat="1"/>
+    <w:lsdException w:name="heading 3" w:semiHidden="0" w:unhideWhenUsed="0" w:qFormat="1"/>
+    <w:lsdException w:name="heading 4" w:semiHidden="0" w:unhideWhenUsed="0" w:qFormat="1"/>
+    <w:lsdException w:name="heading 5" w:semiHidden="0" w:unhideWhenUsed="0" w:qFormat="1"/>
+    <w:lsdException w:name="heading 6" w:semiHidden="0" w:unhideWhenUsed="0" w:qFormat="1"/>
+    <w:lsdException w:name="heading 7" w:qFormat="1"/>
+    <w:lsdException w:name="heading 8" w:qFormat="1"/>
+    <w:lsdException w:name="heading 9" w:qFormat="1"/>
+    <w:lsdException w:name="toc 1" w:uiPriority="39"/>
+    <w:lsdException w:name="toc 2" w:uiPriority="39"/>
+    <w:lsdException w:name="toc 3" w:uiPriority="39"/>
+    <w:lsdException w:name="caption" w:qFormat="1"/>
+    <w:lsdException w:name="table of figures" w:uiPriority="99"/>
+    <w:lsdException w:name="List Number" w:semiHidden="0" w:unhideWhenUsed="0"/>
+    <w:lsdException w:name="List 4" w:semiHidden="0" w:unhideWhenUsed="0"/>
+    <w:lsdException w:name="List 5" w:semiHidden="0" w:unhideWhenUsed="0"/>
+    <w:lsdException w:name="Title" w:semiHidden="0" w:unhideWhenUsed="0" w:qFormat="1"/>
+    <w:lsdException w:name="Subtitle" w:semiHidden="0" w:uiPriority="11" w:unhideWhenUsed="0" w:qFormat="1"/>
+    <w:lsdException w:name="Salutation" w:semiHidden="0" w:unhideWhenUsed="0"/>
+    <w:lsdException w:name="Date" w:semiHidden="0" w:unhideWhenUsed="0"/>
+    <w:lsdException w:name="Body Text First Indent" w:semiHidden="0" w:unhideWhenUsed="0"/>
+    <w:lsdException w:name="Hyperlink" w:uiPriority="99"/>
+    <w:lsdException w:name="FollowedHyperlink" w:uiPriority="99"/>
+    <w:lsdException w:name="Strong" w:semiHidden="0" w:unhideWhenUsed="0" w:qFormat="1"/>
+    <w:lsdException w:name="Emphasis" w:semiHidden="0" w:uiPriority="20" w:unhideWhenUsed="0" w:qFormat="1"/>
+    <w:lsdException w:name="Normal (Web)" w:uiPriority="99"/>
+    <w:lsdException w:name="No List" w:uiPriority="99"/>
+    <w:lsdException w:name="Balloon Text" w:uiPriority="99"/>
+    <w:lsdException w:name="Table Grid" w:semiHidden="0" w:unhideWhenUsed="0"/>
+    <w:lsdException w:name="Placeholder Text" w:uiPriority="99" w:unhideWhenUsed="0"/>
+    <w:lsdException w:name="No Spacing" w:semiHidden="0" w:uiPriority="1" w:unhideWhenUsed="0" w:qFormat="1"/>
+    <w:lsdException w:name="Light Shading" w:semiHidden="0" w:uiPriority="60" w:unhideWhenUsed="0"/>
+    <w:lsdException w:name="Light List" w:semiHidden="0" w:uiPriority="61" w:unhideWhenUsed="0"/>
+    <w:lsdException w:name="Light Grid" w:semiHidden="0" w:uiPriority="62" w:unhideWhenUsed="0"/>
+    <w:lsdException w:name="Medium Shading 1" w:semiHidden="0" w:uiPriority="63" w:unhideWhenUsed="0"/>
+    <w:lsdException w:name="Medium Shading 2" w:semiHidden="0" w:uiPriority="64" w:unhideWhenUsed="0"/>
+    <w:lsdException w:name="Medium List 1" w:semiHidden="0" w:uiPriority="65" w:unhideWhenUsed="0"/>
+    <w:lsdException w:name="Medium List 2" w:semiHidden="0" w:uiPriority="66" w:unhideWhenUsed="0"/>
+    <w:lsdException w:name="Medium Grid 1" w:semiHidden="0" w:uiPriority="67" w:unhideWhenUsed="0"/>
+    <w:lsdException w:name="Medium Grid 2" w:semiHidden="0" w:uiPriority="68" w:unhideWhenUsed="0"/>
+    <w:lsdException w:name="Medium Grid 3" w:semiHidden="0" w:uiPriority="69" w:unhideWhenUsed="0"/>
+    <w:lsdException w:name="Dark List" w:semiHidden="0" w:uiPriority="70" w:unhideWhenUsed="0"/>
+    <w:lsdException w:name="Colorful Shading" w:semiHidden="0" w:uiPriority="71" w:unhideWhenUsed="0"/>
+    <w:lsdException w:name="Colorful List" w:semiHidden="0" w:uiPriority="72" w:unhideWhenUsed="0"/>
+    <w:lsdException w:name="Colorful Grid" w:semiHidden="0" w:uiPriority="73" w:unhideWhenUsed="0"/>
+    <w:lsdException w:name="Light Shading Accent 1" w:semiHidden="0" w:uiPriority="60" w:unhideWhenUsed="0"/>
+    <w:lsdException w:name="Light List Accent 1" w:semiHidden="0" w:uiPriority="61" w:unhideWhenUsed="0"/>
+    <w:lsdException w:name="Light Grid Accent 1" w:semiHidden="0" w:uiPriority="62" w:unhideWhenUsed="0"/>
+    <w:lsdException w:name="Medium Shading 1 Accent 1" w:semiHidden="0" w:uiPriority="63" w:unhideWhenUsed="0"/>
+    <w:lsdException w:name="Medium Shading 2 Accent 1" w:semiHidden="0" w:uiPriority="64" w:unhideWhenUsed="0"/>
+    <w:lsdException w:name="Medium List 1 Accent 1" w:semiHidden="0" w:uiPriority="65" w:unhideWhenUsed="0"/>
+    <w:lsdException w:name="Revision" w:uiPriority="99" w:unhideWhenUsed="0"/>
+    <w:lsdException w:name="List Paragraph" w:semiHidden="0" w:uiPriority="34" w:unhideWhenUsed="0" w:qFormat="1"/>
+    <w:lsdException w:name="Quote" w:semiHidden="0" w:uiPriority="29" w:unhideWhenUsed="0" w:qFormat="1"/>
+    <w:lsdException w:name="Intense Quote" w:semiHidden="0" w:uiPriority="30" w:unhideWhenUsed="0" w:qFormat="1"/>
+    <w:lsdException w:name="Medium List 2 Accent 1" w:semiHidden="0" w:uiPriority="66" w:unhideWhenUsed="0"/>
+    <w:lsdException w:name="Medium Grid 1 Accent 1" w:semiHidden="0" w:uiPriority="67" w:unhideWhenUsed="0"/>
+    <w:lsdException w:name="Medium Grid 2 Accent 1" w:semiHidden="0" w:uiPriority="68" w:unhideWhenUsed="0"/>
+    <w:lsdException w:name="Medium Grid 3 Accent 1" w:semiHidden="0" w:uiPriority="69" w:unhideWhenUsed="0"/>
+    <w:lsdException w:name="Dark List Accent 1" w:semiHidden="0" w:uiPriority="70" w:unhideWhenUsed="0"/>
+    <w:lsdException w:name="Colorful Shading Accent 1" w:semiHidden="0" w:uiPriority="71" w:unhideWhenUsed="0"/>
+    <w:lsdException w:name="Colorful List Accent 1" w:semiHidden="0" w:uiPriority="72" w:unhideWhenUsed="0"/>
+    <w:lsdException w:name="Colorful Grid Accent 1" w:semiHidden="0" w:uiPriority="73" w:unhideWhenUsed="0"/>
+    <w:lsdException w:name="Light Shading Accent 2" w:semiHidden="0" w:uiPriority="60" w:unhideWhenUsed="0"/>
+    <w:lsdException w:name="Light List Accent 2" w:semiHidden="0" w:uiPriority="61" w:unhideWhenUsed="0"/>
+    <w:lsdException w:name="Light Grid Accent 2" w:semiHidden="0" w:uiPriority="62" w:unhideWhenUsed="0"/>
+    <w:lsdException w:name="Medium Shading 1 Accent 2" w:semiHidden="0" w:uiPriority="63" w:unhideWhenUsed="0"/>
+    <w:lsdException w:name="Medium Shading 2 Accent 2" w:semiHidden="0" w:uiPriority="64" w:unhideWhenUsed="0"/>
+    <w:lsdException w:name="Medium List 1 Accent 2" w:semiHidden="0" w:uiPriority="65" w:unhideWhenUsed="0"/>
+    <w:lsdException w:name="Medium List 2 Accent 2" w:semiHidden="0" w:uiPriority="66" w:unhideWhenUsed="0"/>
+    <w:lsdException w:name="Medium Grid 1 Accent 2" w:semiHidden="0" w:uiPriority="67" w:unhideWhenUsed="0"/>
+    <w:lsdException w:name="Medium Grid 2 Accent 2" w:semiHidden="0" w:uiPriority="68" w:unhideWhenUsed="0"/>
+    <w:lsdException w:name="Medium Grid 3 Accent 2" w:semiHidden="0" w:uiPriority="69" w:unhideWhenUsed="0"/>
+    <w:lsdException w:name="Dark List Accent 2" w:semiHidden="0" w:uiPriority="70" w:unhideWhenUsed="0"/>
+    <w:lsdException w:name="Colorful Shading Accent 2" w:semiHidden="0" w:uiPriority="71" w:unhideWhenUsed="0"/>
+    <w:lsdException w:name="Colorful List Accent 2" w:semiHidden="0" w:uiPriority="72" w:unhideWhenUsed="0"/>
+    <w:lsdException w:name="Colorful Grid Accent 2" w:semiHidden="0" w:uiPriority="73" w:unhideWhenUsed="0"/>
+    <w:lsdException w:name="Light Shading Accent 3" w:semiHidden="0" w:uiPriority="60" w:unhideWhenUsed="0"/>
+    <w:lsdException w:name="Light List Accent 3" w:semiHidden="0" w:uiPriority="61" w:unhideWhenUsed="0"/>
+    <w:lsdException w:name="Light Grid Accent 3" w:semiHidden="0" w:uiPriority="62" w:unhideWhenUsed="0"/>
+    <w:lsdException w:name="Medium Shading 1 Accent 3" w:semiHidden="0" w:uiPriority="63" w:unhideWhenUsed="0"/>
+    <w:lsdException w:name="Medium Shading 2 Accent 3" w:semiHidden="0" w:uiPriority="64" w:unhideWhenUsed="0"/>
+    <w:lsdException w:name="Medium List 1 Accent 3" w:semiHidden="0" w:uiPriority="65" w:unhideWhenUsed="0"/>
+    <w:lsdException w:name="Medium List 2 Accent 3" w:semiHidden="0" w:uiPriority="66" w:unhideWhenUsed="0"/>
+    <w:lsdException w:name="Medium Grid 1 Accent 3" w:semiHidden="0" w:uiPriority="67" w:unhideWhenUsed="0"/>
+    <w:lsdException w:name="Medium Grid 2 Accent 3" w:semiHidden="0" w:uiPriority="68" w:unhideWhenUsed="0"/>
+    <w:lsdException w:name="Medium Grid 3 Accent 3" w:semiHidden="0" w:uiPriority="69" w:unhideWhenUsed="0"/>
+    <w:lsdException w:name="Dark List Accent 3" w:semiHidden="0" w:uiPriority="70" w:unhideWhenUsed="0"/>
+    <w:lsdException w:name="Colorful Shading Accent 3" w:semiHidden="0" w:uiPriority="71" w:unhideWhenUsed="0"/>
+    <w:lsdException w:name="Colorful List Accent 3" w:semiHidden="0" w:uiPriority="72" w:unhideWhenUsed="0"/>
+    <w:lsdException w:name="Colorful Grid Accent 3" w:semiHidden="0" w:uiPriority="73" w:unhideWhenUsed="0"/>
+    <w:lsdException w:name="Light Shading Accent 4" w:semiHidden="0" w:uiPriority="60" w:unhideWhenUsed="0"/>
+    <w:lsdException w:name="Light List Accent 4" w:semiHidden="0" w:uiPriority="61" w:unhideWhenUsed="0"/>
+    <w:lsdException w:name="Light Grid Accent 4" w:semiHidden="0" w:uiPriority="62" w:unhideWhenUsed="0"/>
+    <w:lsdException w:name="Medium Shading 1 Accent 4" w:semiHidden="0" w:uiPriority="63" w:unhideWhenUsed="0"/>
+    <w:lsdException w:name="Medium Shading 2 Accent 4" w:semiHidden="0" w:uiPriority="64" w:unhideWhenUsed="0"/>
+    <w:lsdException w:name="Medium List 1 Accent 4" w:semiHidden="0" w:uiPriority="65" w:unhideWhenUsed="0"/>
+    <w:lsdException w:name="Medium List 2 Accent 4" w:semiHidden="0" w:uiPriority="66" w:unhideWhenUsed="0"/>
+    <w:lsdException w:name="Medium Grid 1 Accent 4" w:semiHidden="0" w:uiPriority="67" w:unhideWhenUsed="0"/>
+    <w:lsdException w:name="Medium Grid 2 Accent 4" w:semiHidden="0" w:uiPriority="68" w:unhideWhenUsed="0"/>
+    <w:lsdException w:name="Medium Grid 3 Accent 4" w:semiHidden="0" w:uiPriority="69" w:unhideWhenUsed="0"/>
+    <w:lsdException w:name="Dark List Accent 4" w:semiHidden="0" w:uiPriority="70" w:unhideWhenUsed="0"/>
+    <w:lsdException w:name="Colorful Shading Accent 4" w:semiHidden="0" w:uiPriority="71" w:unhideWhenUsed="0"/>
+    <w:lsdException w:name="Colorful List Accent 4" w:semiHidden="0" w:uiPriority="72" w:unhideWhenUsed="0"/>
+    <w:lsdException w:name="Colorful Grid Accent 4" w:semiHidden="0" w:uiPriority="73" w:unhideWhenUsed="0"/>
+    <w:lsdException w:name="Light Shading Accent 5" w:semiHidden="0" w:uiPriority="60" w:unhideWhenUsed="0"/>
+    <w:lsdException w:name="Light List Accent 5" w:semiHidden="0" w:uiPriority="61" w:unhideWhenUsed="0"/>
+    <w:lsdException w:name="Light Grid Accent 5" w:semiHidden="0" w:uiPriority="62" w:unhideWhenUsed="0"/>
+    <w:lsdException w:name="Medium Shading 1 Accent 5" w:semiHidden="0" w:uiPriority="63" w:unhideWhenUsed="0"/>
+    <w:lsdException w:name="Medium Shading 2 Accent 5" w:semiHidden="0" w:uiPriority="64" w:unhideWhenUsed="0"/>
+    <w:lsdException w:name="Medium List 1 Accent 5" w:semiHidden="0" w:uiPriority="65" w:unhideWhenUsed="0"/>
+    <w:lsdException w:name="Medium List 2 Accent 5" w:semiHidden="0" w:uiPriority="66" w:unhideWhenUsed="0"/>
+    <w:lsdException w:name="Medium Grid 1 Accent 5" w:semiHidden="0" w:uiPriority="67" w:unhideWhenUsed="0"/>
+    <w:lsdException w:name="Medium Grid 2 Accent 5" w:semiHidden="0" w:uiPriority="68" w:unhideWhenUsed="0"/>
+    <w:lsdException w:name="Medium Grid 3 Accent 5" w:semiHidden="0" w:uiPriority="69" w:unhideWhenUsed="0"/>
+    <w:lsdException w:name="Dark List Accent 5" w:semiHidden="0" w:uiPriority="70" w:unhideWhenUsed="0"/>
+    <w:lsdException w:name="Colorful Shading Accent 5" w:semiHidden="0" w:uiPriority="71" w:unhideWhenUsed="0"/>
+    <w:lsdException w:name="Colorful List Accent 5" w:semiHidden="0" w:uiPriority="72" w:unhideWhenUsed="0"/>
+    <w:lsdException w:name="Colorful Grid Accent 5" w:semiHidden="0" w:uiPriority="73" w:unhideWhenUsed="0"/>
+    <w:lsdException w:name="Light Shading Accent 6" w:semiHidden="0" w:uiPriority="60" w:unhideWhenUsed="0"/>
+    <w:lsdException w:name="Light List Accent 6" w:semiHidden="0" w:uiPriority="61" w:unhideWhenUsed="0"/>
+    <w:lsdException w:name="Light Grid Accent 6" w:semiHidden="0" w:uiPriority="62" w:unhideWhenUsed="0"/>
+    <w:lsdException w:name="Medium Shading 1 Accent 6" w:semiHidden="0" w:uiPriority="63" w:unhideWhenUsed="0"/>
+    <w:lsdException w:name="Medium Shading 2 Accent 6" w:semiHidden="0" w:uiPriority="64" w:unhideWhenUsed="0"/>
+    <w:lsdException w:name="Medium List 1 Accent 6" w:semiHidden="0" w:uiPriority="65" w:unhideWhenUsed="0"/>
+    <w:lsdException w:name="Medium List 2 Accent 6" w:semiHidden="0" w:uiPriority="66" w:unhideWhenUsed="0"/>
+    <w:lsdException w:name="Medium Grid 1 Accent 6" w:semiHidden="0" w:uiPriority="67" w:unhideWhenUsed="0"/>
+    <w:lsdException w:name="Medium Grid 2 Accent 6" w:semiHidden="0" w:uiPriority="68" w:unhideWhenUsed="0"/>
+    <w:lsdException w:name="Medium Grid 3 Accent 6" w:semiHidden="0" w:uiPriority="69" w:unhideWhenUsed="0"/>
+    <w:lsdException w:name="Dark List Accent 6" w:semiHidden="0" w:uiPriority="70" w:unhideWhenUsed="0"/>
+    <w:lsdException w:name="Colorful Shading Accent 6" w:semiHidden="0" w:uiPriority="71" w:unhideWhenUsed="0"/>
+    <w:lsdException w:name="Colorful List Accent 6" w:semiHidden="0" w:uiPriority="72" w:unhideWhenUsed="0"/>
+    <w:lsdException w:name="Colorful Grid Accent 6" w:semiHidden="0" w:uiPriority="73" w:unhideWhenUsed="0"/>
+    <w:lsdException w:name="Subtle Emphasis" w:semiHidden="0" w:uiPriority="19" w:unhideWhenUsed="0" w:qFormat="1"/>
+    <w:lsdException w:name="Intense Emphasis" w:semiHidden="0" w:uiPriority="21" w:unhideWhenUsed="0" w:qFormat="1"/>
+    <w:lsdException w:name="Subtle Reference" w:semiHidden="0" w:uiPriority="31" w:unhideWhenUsed="0" w:qFormat="1"/>
+    <w:lsdException w:name="Intense Reference" w:semiHidden="0" w:uiPriority="32" w:unhideWhenUsed="0" w:qFormat="1"/>
+    <w:lsdException w:name="Book Title" w:semiHidden="0" w:uiPriority="33" w:unhideWhenUsed="0" w:qFormat="1"/>
+    <w:lsdException w:name="Bibliography" w:uiPriority="37"/>
+    <w:lsdException w:name="TOC Heading" w:uiPriority="39" w:qFormat="1"/>
   </w:latentStyles>
   <w:style w:type="paragraph" w:default="1" w:styleId="Normal">
     <w:name w:val="Normal"/>
@@ -15982,6 +16413,7 @@
     <w:uiPriority w:val="99"/>
     <w:semiHidden/>
     <w:unhideWhenUsed/>
+    <w:qFormat/>
     <w:tblPr>
       <w:tblInd w:w="0" w:type="dxa"/>
       <w:tblCellMar>
@@ -16284,6 +16716,7 @@
     <w:basedOn w:val="TableNormal"/>
     <w:rsid w:val="00556739"/>
     <w:tblPr>
+      <w:tblInd w:w="0" w:type="dxa"/>
       <w:tblBorders>
         <w:top w:val="single" w:sz="4" w:space="0" w:color="auto"/>
         <w:left w:val="single" w:sz="4" w:space="0" w:color="auto"/>
@@ -16292,6 +16725,12 @@
         <w:insideH w:val="single" w:sz="4" w:space="0" w:color="auto"/>
         <w:insideV w:val="single" w:sz="4" w:space="0" w:color="auto"/>
       </w:tblBorders>
+      <w:tblCellMar>
+        <w:top w:w="0" w:type="dxa"/>
+        <w:left w:w="108" w:type="dxa"/>
+        <w:bottom w:w="0" w:type="dxa"/>
+        <w:right w:w="108" w:type="dxa"/>
+      </w:tblCellMar>
     </w:tblPr>
   </w:style>
   <w:style w:type="paragraph" w:customStyle="1" w:styleId="ALErgnzungen">
@@ -16944,6 +17383,7 @@
     <w:basedOn w:val="TableNormal"/>
     <w:rsid w:val="00064217"/>
     <w:tblPr>
+      <w:tblInd w:w="0" w:type="dxa"/>
       <w:tblBorders>
         <w:top w:val="single" w:sz="4" w:space="0" w:color="auto"/>
         <w:left w:val="single" w:sz="4" w:space="0" w:color="auto"/>
@@ -16952,6 +17392,12 @@
         <w:insideH w:val="single" w:sz="4" w:space="0" w:color="auto"/>
         <w:insideV w:val="single" w:sz="4" w:space="0" w:color="auto"/>
       </w:tblBorders>
+      <w:tblCellMar>
+        <w:top w:w="0" w:type="dxa"/>
+        <w:left w:w="108" w:type="dxa"/>
+        <w:bottom w:w="0" w:type="dxa"/>
+        <w:right w:w="108" w:type="dxa"/>
+      </w:tblCellMar>
     </w:tblPr>
   </w:style>
   <w:style w:type="paragraph" w:customStyle="1" w:styleId="RBNormal">
@@ -17515,7 +17961,7 @@
 </file>
 
 <file path=customXml/itemProps1.xml><?xml version="1.0" encoding="utf-8"?>
-<ds:datastoreItem xmlns:ds="http://schemas.openxmlformats.org/officeDocument/2006/customXml" ds:itemID="{9518393D-C016-4A8E-9469-5C7BA076941B}">
+<ds:datastoreItem xmlns:ds="http://schemas.openxmlformats.org/officeDocument/2006/customXml" ds:itemID="{66EA520C-87B2-45FD-9D9B-38B5747EC3A8}">
   <ds:schemaRefs>
     <ds:schemaRef ds:uri="http://schemas.openxmlformats.org/officeDocument/2006/bibliography"/>
   </ds:schemaRefs>

--- a/ProjectDocuments/02_Executing/05_Project_Requirements.docx
+++ b/ProjectDocuments/02_Executing/05_Project_Requirements.docx
@@ -10638,7 +10638,7 @@
         <w:rPr>
           <w:b/>
         </w:rPr>
-        <w:t>109</w:t>
+        <w:t>113</w:t>
       </w:r>
       <w:r>
         <w:rPr>
@@ -10649,6 +10649,44 @@
     </w:p>
     <w:p>
       <w:pPr>
+        <w:pStyle w:val="ListParagraph"/>
+        <w:ind w:left="0"/>
+      </w:pPr>
+    </w:p>
+    <w:p>
+      <w:pPr>
+        <w:pStyle w:val="ListParagraph"/>
+        <w:ind w:left="0"/>
+      </w:pPr>
+      <w:r>
+        <w:t>Information about the Project shall include also the “User Documentation” via hyperlink to a pdf document stored.</w:t>
+      </w:r>
+    </w:p>
+    <w:p>
+      <w:pPr>
+        <w:pStyle w:val="ListParagraph"/>
+        <w:ind w:left="0"/>
+        <w:rPr>
+          <w:b/>
+        </w:rPr>
+      </w:pPr>
+      <w:r>
+        <w:rPr>
+          <w:b/>
+        </w:rPr>
+        <w:t>[Req114</w:t>
+      </w:r>
+      <w:r>
+        <w:rPr>
+          <w:b/>
+        </w:rPr>
+        <w:t>]</w:t>
+      </w:r>
+    </w:p>
+    <w:p>
+      <w:pPr>
+        <w:pStyle w:val="ListParagraph"/>
+        <w:ind w:left="0"/>
         <w:rPr>
           <w:b/>
         </w:rPr>
@@ -11453,7 +11491,10 @@
       </w:pPr>
       <w:r>
         <w:lastRenderedPageBreak/>
-        <w:t>Content Menu</w:t>
+        <w:t>Hierarchy</w:t>
+      </w:r>
+      <w:r>
+        <w:t xml:space="preserve"> Menu</w:t>
       </w:r>
     </w:p>
     <w:p>
@@ -11491,6 +11532,70 @@
     </w:p>
     <w:p>
       <w:pPr>
+        <w:pStyle w:val="ListParagraph"/>
+      </w:pPr>
+      <w:r>
+        <w:t>I.E.</w:t>
+      </w:r>
+    </w:p>
+    <w:p>
+      <w:pPr>
+        <w:pStyle w:val="ListParagraph"/>
+      </w:pPr>
+      <w:r>
+        <w:rPr>
+          <w:noProof/>
+          <w:lang w:val="en-US" w:eastAsia="en-US"/>
+        </w:rPr>
+        <w:drawing>
+          <wp:inline distT="0" distB="0" distL="0" distR="0">
+            <wp:extent cx="1562100" cy="1077310"/>
+            <wp:effectExtent l="19050" t="0" r="0" b="0"/>
+            <wp:docPr id="8" name="Picture 8"/>
+            <wp:cNvGraphicFramePr>
+              <a:graphicFrameLocks xmlns:a="http://schemas.openxmlformats.org/drawingml/2006/main" noChangeAspect="1"/>
+            </wp:cNvGraphicFramePr>
+            <a:graphic xmlns:a="http://schemas.openxmlformats.org/drawingml/2006/main">
+              <a:graphicData uri="http://schemas.openxmlformats.org/drawingml/2006/picture">
+                <pic:pic xmlns:pic="http://schemas.openxmlformats.org/drawingml/2006/picture">
+                  <pic:nvPicPr>
+                    <pic:cNvPr id="0" name="Picture 8"/>
+                    <pic:cNvPicPr>
+                      <a:picLocks noChangeAspect="1" noChangeArrowheads="1"/>
+                    </pic:cNvPicPr>
+                  </pic:nvPicPr>
+                  <pic:blipFill>
+                    <a:blip r:embed="rId10" cstate="print"/>
+                    <a:srcRect/>
+                    <a:stretch>
+                      <a:fillRect/>
+                    </a:stretch>
+                  </pic:blipFill>
+                  <pic:spPr bwMode="auto">
+                    <a:xfrm>
+                      <a:off x="0" y="0"/>
+                      <a:ext cx="1562100" cy="1077310"/>
+                    </a:xfrm>
+                    <a:prstGeom prst="rect">
+                      <a:avLst/>
+                    </a:prstGeom>
+                    <a:noFill/>
+                    <a:ln w="9525">
+                      <a:noFill/>
+                      <a:miter lim="800000"/>
+                      <a:headEnd/>
+                      <a:tailEnd/>
+                    </a:ln>
+                  </pic:spPr>
+                </pic:pic>
+              </a:graphicData>
+            </a:graphic>
+          </wp:inline>
+        </w:drawing>
+      </w:r>
+    </w:p>
+    <w:p>
+      <w:pPr>
         <w:ind w:firstLine="720"/>
         <w:rPr>
           <w:b/>
@@ -11525,7 +11630,71 @@
         <w:pStyle w:val="ListParagraph"/>
       </w:pPr>
       <w:r>
-        <w:t>When the user clicks on one requirement, the DataGridView shall display that requirement in the middle of the table(jump to the requirement).</w:t>
+        <w:t>In the Hierarchy Menu, the Chapters shall have the possibility to minimize and hide all containing  requirements.</w:t>
+      </w:r>
+    </w:p>
+    <w:p>
+      <w:pPr>
+        <w:pStyle w:val="ListParagraph"/>
+      </w:pPr>
+      <w:r>
+        <w:t>I.E.</w:t>
+      </w:r>
+    </w:p>
+    <w:p>
+      <w:pPr>
+        <w:pStyle w:val="ListParagraph"/>
+      </w:pPr>
+      <w:r>
+        <w:rPr>
+          <w:noProof/>
+          <w:lang w:val="en-US" w:eastAsia="en-US"/>
+        </w:rPr>
+        <w:drawing>
+          <wp:inline distT="0" distB="0" distL="0" distR="0">
+            <wp:extent cx="1602105" cy="1104900"/>
+            <wp:effectExtent l="19050" t="0" r="0" b="0"/>
+            <wp:docPr id="11" name="Picture 11"/>
+            <wp:cNvGraphicFramePr>
+              <a:graphicFrameLocks xmlns:a="http://schemas.openxmlformats.org/drawingml/2006/main" noChangeAspect="1"/>
+            </wp:cNvGraphicFramePr>
+            <a:graphic xmlns:a="http://schemas.openxmlformats.org/drawingml/2006/main">
+              <a:graphicData uri="http://schemas.openxmlformats.org/drawingml/2006/picture">
+                <pic:pic xmlns:pic="http://schemas.openxmlformats.org/drawingml/2006/picture">
+                  <pic:nvPicPr>
+                    <pic:cNvPr id="0" name="Picture 11"/>
+                    <pic:cNvPicPr>
+                      <a:picLocks noChangeAspect="1" noChangeArrowheads="1"/>
+                    </pic:cNvPicPr>
+                  </pic:nvPicPr>
+                  <pic:blipFill>
+                    <a:blip r:embed="rId11" cstate="print"/>
+                    <a:srcRect/>
+                    <a:stretch>
+                      <a:fillRect/>
+                    </a:stretch>
+                  </pic:blipFill>
+                  <pic:spPr bwMode="auto">
+                    <a:xfrm>
+                      <a:off x="0" y="0"/>
+                      <a:ext cx="1602105" cy="1104900"/>
+                    </a:xfrm>
+                    <a:prstGeom prst="rect">
+                      <a:avLst/>
+                    </a:prstGeom>
+                    <a:noFill/>
+                    <a:ln w="9525">
+                      <a:noFill/>
+                      <a:miter lim="800000"/>
+                      <a:headEnd/>
+                      <a:tailEnd/>
+                    </a:ln>
+                  </pic:spPr>
+                </pic:pic>
+              </a:graphicData>
+            </a:graphic>
+          </wp:inline>
+        </w:drawing>
       </w:r>
     </w:p>
     <w:p>
@@ -11545,13 +11714,63 @@
         <w:rPr>
           <w:b/>
         </w:rPr>
+        <w:t>Req108</w:t>
+      </w:r>
+      <w:r>
+        <w:rPr>
+          <w:b/>
+        </w:rPr>
+        <w:t>]</w:t>
+      </w:r>
+    </w:p>
+    <w:p>
+      <w:pPr>
+        <w:ind w:firstLine="720"/>
+        <w:rPr>
+          <w:b/>
+        </w:rPr>
+      </w:pPr>
+    </w:p>
+    <w:p>
+      <w:pPr>
+        <w:pStyle w:val="ListParagraph"/>
+      </w:pPr>
+    </w:p>
+    <w:p>
+      <w:pPr>
+        <w:pStyle w:val="ListParagraph"/>
+      </w:pPr>
+      <w:r>
+        <w:t>When the user clicks on one requirement,</w:t>
+      </w:r>
+      <w:r>
+        <w:t xml:space="preserve"> the DataGridView shall jump to that requirement.</w:t>
+      </w:r>
+    </w:p>
+    <w:p>
+      <w:pPr>
+        <w:ind w:firstLine="720"/>
+        <w:rPr>
+          <w:b/>
+        </w:rPr>
+      </w:pPr>
+      <w:r>
+        <w:rPr>
+          <w:b/>
+        </w:rPr>
+        <w:t>[</w:t>
+      </w:r>
+      <w:r>
+        <w:rPr>
+          <w:b/>
+        </w:rPr>
         <w:t>Req10</w:t>
       </w:r>
       <w:r>
         <w:rPr>
           <w:b/>
         </w:rPr>
-        <w:t>8</w:t>
+        <w:t>9</w:t>
       </w:r>
       <w:r>
         <w:rPr>
@@ -11613,13 +11832,7 @@
         <w:rPr>
           <w:b/>
         </w:rPr>
-        <w:t>[Req10</w:t>
-      </w:r>
-      <w:r>
-        <w:rPr>
-          <w:b/>
-        </w:rPr>
-        <w:t>9</w:t>
+        <w:t>[Req110</w:t>
       </w:r>
       <w:r>
         <w:rPr>
@@ -11662,7 +11875,7 @@
         <w:rPr>
           <w:b/>
         </w:rPr>
-        <w:t>Req110</w:t>
+        <w:t>Req111</w:t>
       </w:r>
       <w:r>
         <w:rPr>
@@ -11705,7 +11918,7 @@
         <w:rPr>
           <w:b/>
         </w:rPr>
-        <w:t>Req111</w:t>
+        <w:t>Req112</w:t>
       </w:r>
       <w:r>
         <w:rPr>
@@ -11748,7 +11961,13 @@
         <w:rPr>
           <w:b/>
         </w:rPr>
-        <w:t>Req112</w:t>
+        <w:t>Req11</w:t>
+      </w:r>
+      <w:r>
+        <w:rPr>
+          <w:b/>
+        </w:rPr>
+        <w:t>5</w:t>
       </w:r>
       <w:r>
         <w:rPr>
@@ -11768,8 +11987,8 @@
       </w:pPr>
     </w:p>
     <w:sectPr>
-      <w:headerReference w:type="default" r:id="rId10"/>
-      <w:footerReference w:type="default" r:id="rId11"/>
+      <w:headerReference w:type="default" r:id="rId12"/>
+      <w:footerReference w:type="default" r:id="rId13"/>
       <w:pgSz w:w="11907" w:h="16838" w:code="9"/>
       <w:pgMar w:top="1701" w:right="1417" w:bottom="1134" w:left="1417" w:header="850" w:footer="850" w:gutter="0"/>
       <w:cols w:space="708"/>
@@ -11915,7 +12134,7 @@
               <v:shape id="_x0000_i1025" type="#_x0000_t75" style="width:453.75pt;height:646.5pt" o:ole="">
                 <v:imagedata r:id="rId1" o:title=""/>
               </v:shape>
-              <o:OLEObject Type="Embed" ProgID="Word.Document.12" ShapeID="_x0000_i1025" DrawAspect="Content" ObjectID="_1625748921" r:id="rId2">
+              <o:OLEObject Type="Embed" ProgID="Word.Document.12" ShapeID="_x0000_i1025" DrawAspect="Content" ObjectID="_1625754923" r:id="rId2">
                 <o:FieldCodes>\s</o:FieldCodes>
               </o:OLEObject>
             </w:object>
@@ -11946,7 +12165,7 @@
                         <a:blip r:embed="rId3">
                           <a:extLst>
                             <a:ext uri="{28A0092B-C50C-407E-A947-70E740481C1C}">
-                              <a14:useLocalDpi xmlns:a14="http://schemas.microsoft.com/office/drawing/2010/main" xmlns:wps="http://schemas.microsoft.com/office/word/2010/wordprocessingShape" xmlns:wpi="http://schemas.microsoft.com/office/word/2010/wordprocessingInk" xmlns:wpg="http://schemas.microsoft.com/office/word/2010/wordprocessingGroup" xmlns:w16se="http://schemas.microsoft.com/office/word/2015/wordml/symex" xmlns:w15="http://schemas.microsoft.com/office/word/2012/wordml" xmlns:w14="http://schemas.microsoft.com/office/word/2010/wordml" xmlns:w="http://schemas.openxmlformats.org/wordprocessingml/2006/main" xmlns:w10="urn:schemas-microsoft-com:office:word" xmlns:wp14="http://schemas.microsoft.com/office/word/2010/wordprocessingDrawing" xmlns:v="urn:schemas-microsoft-com:vml" xmlns:o="urn:schemas-microsoft-com:office:office" xmlns:mc="http://schemas.openxmlformats.org/markup-compatibility/2006" xmlns:cx1="http://schemas.microsoft.com/office/drawing/2015/9/8/chartex" xmlns:cx="http://schemas.microsoft.com/office/drawing/2014/chartex" xmlns:wpc="http://schemas.microsoft.com/office/word/2010/wordprocessingCanvas" xmlns="" val="0"/>
+                              <a14:useLocalDpi xmlns="" xmlns:wpc="http://schemas.microsoft.com/office/word/2010/wordprocessingCanvas" xmlns:cx="http://schemas.microsoft.com/office/drawing/2014/chartex" xmlns:cx1="http://schemas.microsoft.com/office/drawing/2015/9/8/chartex" xmlns:mc="http://schemas.openxmlformats.org/markup-compatibility/2006" xmlns:o="urn:schemas-microsoft-com:office:office" xmlns:v="urn:schemas-microsoft-com:vml" xmlns:wp14="http://schemas.microsoft.com/office/word/2010/wordprocessingDrawing" xmlns:w10="urn:schemas-microsoft-com:office:word" xmlns:w="http://schemas.openxmlformats.org/wordprocessingml/2006/main" xmlns:w14="http://schemas.microsoft.com/office/word/2010/wordml" xmlns:w15="http://schemas.microsoft.com/office/word/2012/wordml" xmlns:w16se="http://schemas.microsoft.com/office/word/2015/wordml/symex" xmlns:wpg="http://schemas.microsoft.com/office/word/2010/wordprocessingGroup" xmlns:wpi="http://schemas.microsoft.com/office/word/2010/wordprocessingInk" xmlns:wps="http://schemas.microsoft.com/office/word/2010/wordprocessingShape" xmlns:a14="http://schemas.microsoft.com/office/drawing/2010/main" val="0"/>
                             </a:ext>
                           </a:extLst>
                         </a:blip>
@@ -17961,7 +18180,7 @@
 </file>
 
 <file path=customXml/itemProps1.xml><?xml version="1.0" encoding="utf-8"?>
-<ds:datastoreItem xmlns:ds="http://schemas.openxmlformats.org/officeDocument/2006/customXml" ds:itemID="{66EA520C-87B2-45FD-9D9B-38B5747EC3A8}">
+<ds:datastoreItem xmlns:ds="http://schemas.openxmlformats.org/officeDocument/2006/customXml" ds:itemID="{604FEFD0-442A-44E9-95CC-8FE5A2643891}">
   <ds:schemaRefs>
     <ds:schemaRef ds:uri="http://schemas.openxmlformats.org/officeDocument/2006/bibliography"/>
   </ds:schemaRefs>

--- a/ProjectDocuments/02_Executing/05_Project_Requirements.docx
+++ b/ProjectDocuments/02_Executing/05_Project_Requirements.docx
@@ -11986,6 +11986,106 @@
         <w:pStyle w:val="ListParagraph"/>
       </w:pPr>
     </w:p>
+    <w:p>
+      <w:pPr>
+        <w:pStyle w:val="Heading1"/>
+      </w:pPr>
+      <w:r>
+        <w:lastRenderedPageBreak/>
+        <w:t>Project User Guide</w:t>
+      </w:r>
+    </w:p>
+    <w:p>
+      <w:pPr>
+        <w:ind w:firstLine="720"/>
+        <w:rPr>
+          <w:b/>
+        </w:rPr>
+      </w:pPr>
+      <w:r>
+        <w:t>A short documentation shall be written. The documentation shall contain the high level requirements, steps for the user to use the application, the purpose of the application, description of the steps to achieve the Project goal.</w:t>
+      </w:r>
+      <w:r>
+        <w:rPr>
+          <w:b/>
+        </w:rPr>
+        <w:t xml:space="preserve"> </w:t>
+      </w:r>
+      <w:r>
+        <w:rPr>
+          <w:b/>
+        </w:rPr>
+        <w:t>[</w:t>
+      </w:r>
+      <w:r>
+        <w:rPr>
+          <w:b/>
+        </w:rPr>
+        <w:t>Req201</w:t>
+      </w:r>
+      <w:r>
+        <w:rPr>
+          <w:b/>
+        </w:rPr>
+        <w:t>]</w:t>
+      </w:r>
+    </w:p>
+    <w:p/>
+    <w:p>
+      <w:pPr>
+        <w:rPr>
+          <w:b/>
+        </w:rPr>
+      </w:pPr>
+      <w:r>
+        <w:t>The documentation shall follow the template</w:t>
+      </w:r>
+      <w:r>
+        <w:t xml:space="preserve"> “</w:t>
+      </w:r>
+      <w:r>
+        <w:t>03_User_Guide_template</w:t>
+      </w:r>
+      <w:r>
+        <w:t>”</w:t>
+      </w:r>
+      <w:r>
+        <w:t xml:space="preserve"> stored in the “</w:t>
+      </w:r>
+      <w:r>
+        <w:t>ProjectDocuments\05_Misc</w:t>
+      </w:r>
+      <w:r>
+        <w:t>” folder.</w:t>
+      </w:r>
+      <w:r>
+        <w:rPr>
+          <w:b/>
+        </w:rPr>
+        <w:t xml:space="preserve"> </w:t>
+      </w:r>
+    </w:p>
+    <w:p>
+      <w:r>
+        <w:rPr>
+          <w:b/>
+        </w:rPr>
+        <w:t>[</w:t>
+      </w:r>
+      <w:r>
+        <w:rPr>
+          <w:b/>
+        </w:rPr>
+        <w:t>Req202</w:t>
+      </w:r>
+      <w:r>
+        <w:rPr>
+          <w:b/>
+        </w:rPr>
+        <w:t>]</w:t>
+      </w:r>
+    </w:p>
+    <w:p/>
     <w:sectPr>
       <w:headerReference w:type="default" r:id="rId12"/>
       <w:footerReference w:type="default" r:id="rId13"/>
@@ -12134,7 +12234,7 @@
               <v:shape id="_x0000_i1025" type="#_x0000_t75" style="width:453.75pt;height:646.5pt" o:ole="">
                 <v:imagedata r:id="rId1" o:title=""/>
               </v:shape>
-              <o:OLEObject Type="Embed" ProgID="Word.Document.12" ShapeID="_x0000_i1025" DrawAspect="Content" ObjectID="_1625754923" r:id="rId2">
+              <o:OLEObject Type="Embed" ProgID="Word.Document.12" ShapeID="_x0000_i1025" DrawAspect="Content" ObjectID="_1626173290" r:id="rId2">
                 <o:FieldCodes>\s</o:FieldCodes>
               </o:OLEObject>
             </w:object>
@@ -12270,7 +12370,7 @@
               <w:noProof/>
               <w:sz w:val="16"/>
             </w:rPr>
-            <w:t>24</w:t>
+            <w:t>25</w:t>
           </w:r>
           <w:r>
             <w:rPr>
@@ -12292,7 +12392,7 @@
                 <w:noProof/>
                 <w:sz w:val="16"/>
               </w:rPr>
-              <w:t>24</w:t>
+              <w:t>25</w:t>
             </w:r>
           </w:fldSimple>
         </w:p>
@@ -18180,7 +18280,7 @@
 </file>
 
 <file path=customXml/itemProps1.xml><?xml version="1.0" encoding="utf-8"?>
-<ds:datastoreItem xmlns:ds="http://schemas.openxmlformats.org/officeDocument/2006/customXml" ds:itemID="{604FEFD0-442A-44E9-95CC-8FE5A2643891}">
+<ds:datastoreItem xmlns:ds="http://schemas.openxmlformats.org/officeDocument/2006/customXml" ds:itemID="{C9C9D356-0850-4BBD-B4E5-AD116B9203E5}">
   <ds:schemaRefs>
     <ds:schemaRef ds:uri="http://schemas.openxmlformats.org/officeDocument/2006/bibliography"/>
   </ds:schemaRefs>
